--- a/Documents/Report/Report.docx
+++ b/Documents/Report/Report.docx
@@ -217,7 +217,7 @@
                     <w:noProof/>
                   </w:rPr>
                   <w:drawing>
-                    <wp:anchor distT="0" distB="0" distL="114300" distR="114300" simplePos="0" relativeHeight="251656192" behindDoc="0" locked="0" layoutInCell="1" allowOverlap="1" wp14:anchorId="193F90B9" wp14:editId="369FBBC9">
+                    <wp:anchor distT="0" distB="0" distL="114300" distR="114300" simplePos="0" relativeHeight="251656192" behindDoc="0" locked="0" layoutInCell="1" allowOverlap="1" wp14:anchorId="65725D87" wp14:editId="6F7AF867">
                       <wp:simplePos x="0" y="0"/>
                       <wp:positionH relativeFrom="column">
                         <wp:posOffset>1651000</wp:posOffset>
@@ -345,6 +345,16 @@
                       </w:rPr>
                       <w:t xml:space="preserve"> 2.0</w:t>
                     </w:r>
+                    <w:r>
+                      <w:rPr>
+                        <w:b/>
+                        <w:bCs/>
+                        <w:caps/>
+                        <w:sz w:val="60"/>
+                        <w:szCs w:val="60"/>
+                      </w:rPr>
+                      <w:t xml:space="preserve"> – P1699</w:t>
+                    </w:r>
                   </w:sdtContent>
                 </w:sdt>
                 <w:r>
@@ -376,7 +386,13 @@
     <w:sdt>
       <w:sdtPr>
         <w:rPr>
-          <w:lang w:val="fr-FR"/>
+          <w:rFonts w:eastAsiaTheme="minorHAnsi" w:cstheme="minorBidi"/>
+          <w:b w:val="0"/>
+          <w:bCs w:val="0"/>
+          <w:color w:val="auto"/>
+          <w:sz w:val="22"/>
+          <w:szCs w:val="22"/>
+          <w:lang w:val="fr-FR" w:eastAsia="en-US"/>
         </w:rPr>
         <w:id w:val="-826052550"/>
         <w:docPartObj>
@@ -384,15 +400,6 @@
           <w:docPartUnique/>
         </w:docPartObj>
       </w:sdtPr>
-      <w:sdtEndPr>
-        <w:rPr>
-          <w:rFonts w:eastAsiaTheme="minorHAnsi" w:cstheme="minorBidi"/>
-          <w:color w:val="auto"/>
-          <w:sz w:val="22"/>
-          <w:szCs w:val="22"/>
-          <w:lang w:eastAsia="en-US"/>
-        </w:rPr>
-      </w:sdtEndPr>
       <w:sdtContent>
         <w:p>
           <w:pPr>
@@ -427,7 +434,7 @@
           <w:r>
             <w:fldChar w:fldCharType="separate"/>
           </w:r>
-          <w:hyperlink w:anchor="_Toc484870682" w:history="1">
+          <w:hyperlink w:anchor="_Toc485041436" w:history="1">
             <w:r>
               <w:rPr>
                 <w:rStyle w:val="Lienhypertexte"/>
@@ -471,7 +478,95 @@
                 <w:noProof/>
                 <w:webHidden/>
               </w:rPr>
-              <w:instrText xml:space="preserve"> PAGEREF _Toc484870682 \h </w:instrText>
+              <w:instrText xml:space="preserve"> PAGEREF _Toc485041436 \h </w:instrText>
+            </w:r>
+            <w:r>
+              <w:rPr>
+                <w:noProof/>
+                <w:webHidden/>
+              </w:rPr>
+            </w:r>
+            <w:r>
+              <w:rPr>
+                <w:noProof/>
+                <w:webHidden/>
+              </w:rPr>
+              <w:fldChar w:fldCharType="separate"/>
+            </w:r>
+            <w:r>
+              <w:rPr>
+                <w:noProof/>
+                <w:webHidden/>
+              </w:rPr>
+              <w:t>2</w:t>
+            </w:r>
+            <w:r>
+              <w:rPr>
+                <w:noProof/>
+                <w:webHidden/>
+              </w:rPr>
+              <w:fldChar w:fldCharType="end"/>
+            </w:r>
+          </w:hyperlink>
+        </w:p>
+        <w:p>
+          <w:pPr>
+            <w:pStyle w:val="TM2"/>
+            <w:tabs>
+              <w:tab w:val="left" w:pos="660"/>
+              <w:tab w:val="right" w:leader="dot" w:pos="9062"/>
+            </w:tabs>
+            <w:rPr>
+              <w:rFonts w:asciiTheme="minorHAnsi" w:eastAsiaTheme="minorEastAsia" w:hAnsiTheme="minorHAnsi"/>
+              <w:noProof/>
+              <w:lang w:eastAsia="fr-CH"/>
+            </w:rPr>
+          </w:pPr>
+          <w:hyperlink w:anchor="_Toc485041437" w:history="1">
+            <w:r>
+              <w:rPr>
+                <w:rStyle w:val="Lienhypertexte"/>
+                <w:noProof/>
+                <w:lang w:val="fr-FR"/>
+              </w:rPr>
+              <w:t>a.</w:t>
+            </w:r>
+            <w:r>
+              <w:rPr>
+                <w:rFonts w:asciiTheme="minorHAnsi" w:eastAsiaTheme="minorEastAsia" w:hAnsiTheme="minorHAnsi"/>
+                <w:noProof/>
+                <w:lang w:eastAsia="fr-CH"/>
+              </w:rPr>
+              <w:tab/>
+            </w:r>
+            <w:r>
+              <w:rPr>
+                <w:rStyle w:val="Lienhypertexte"/>
+                <w:noProof/>
+                <w:lang w:val="fr-FR"/>
+              </w:rPr>
+              <w:t>Définition du jargon</w:t>
+            </w:r>
+            <w:r>
+              <w:rPr>
+                <w:noProof/>
+                <w:webHidden/>
+              </w:rPr>
+              <w:tab/>
+            </w:r>
+            <w:r>
+              <w:rPr>
+                <w:noProof/>
+                <w:webHidden/>
+              </w:rPr>
+              <w:fldChar w:fldCharType="begin"/>
+            </w:r>
+            <w:r>
+              <w:rPr>
+                <w:noProof/>
+                <w:webHidden/>
+              </w:rPr>
+              <w:instrText xml:space="preserve"> PAGEREF _Toc485041437 \h </w:instrText>
             </w:r>
             <w:r>
               <w:rPr>
@@ -515,7 +610,7 @@
               <w:lang w:eastAsia="fr-CH"/>
             </w:rPr>
           </w:pPr>
-          <w:hyperlink w:anchor="_Toc484870683" w:history="1">
+          <w:hyperlink w:anchor="_Toc485041438" w:history="1">
             <w:r>
               <w:rPr>
                 <w:rStyle w:val="Lienhypertexte"/>
@@ -566,7 +661,7 @@
                 <w:noProof/>
                 <w:webHidden/>
               </w:rPr>
-              <w:instrText xml:space="preserve"> PAGEREF _Toc484870683 \h </w:instrText>
+              <w:instrText xml:space="preserve"> PAGEREF _Toc485041438 \h </w:instrText>
             </w:r>
             <w:r>
               <w:rPr>
@@ -610,7 +705,7 @@
               <w:lang w:eastAsia="fr-CH"/>
             </w:rPr>
           </w:pPr>
-          <w:hyperlink w:anchor="_Toc484870684" w:history="1">
+          <w:hyperlink w:anchor="_Toc485041439" w:history="1">
             <w:r>
               <w:rPr>
                 <w:rStyle w:val="Lienhypertexte"/>
@@ -654,7 +749,7 @@
                 <w:noProof/>
                 <w:webHidden/>
               </w:rPr>
-              <w:instrText xml:space="preserve"> PAGEREF _Toc484870684 \h </w:instrText>
+              <w:instrText xml:space="preserve"> PAGEREF _Toc485041439 \h </w:instrText>
             </w:r>
             <w:r>
               <w:rPr>
@@ -698,7 +793,7 @@
               <w:lang w:eastAsia="fr-CH"/>
             </w:rPr>
           </w:pPr>
-          <w:hyperlink w:anchor="_Toc484870685" w:history="1">
+          <w:hyperlink w:anchor="_Toc485041440" w:history="1">
             <w:r>
               <w:rPr>
                 <w:rStyle w:val="Lienhypertexte"/>
@@ -742,7 +837,7 @@
                 <w:noProof/>
                 <w:webHidden/>
               </w:rPr>
-              <w:instrText xml:space="preserve"> PAGEREF _Toc484870685 \h </w:instrText>
+              <w:instrText xml:space="preserve"> PAGEREF _Toc485041440 \h </w:instrText>
             </w:r>
             <w:r>
               <w:rPr>
@@ -786,7 +881,7 @@
               <w:lang w:eastAsia="fr-CH"/>
             </w:rPr>
           </w:pPr>
-          <w:hyperlink w:anchor="_Toc484870686" w:history="1">
+          <w:hyperlink w:anchor="_Toc485041441" w:history="1">
             <w:r>
               <w:rPr>
                 <w:rStyle w:val="Lienhypertexte"/>
@@ -830,7 +925,7 @@
                 <w:noProof/>
                 <w:webHidden/>
               </w:rPr>
-              <w:instrText xml:space="preserve"> PAGEREF _Toc484870686 \h </w:instrText>
+              <w:instrText xml:space="preserve"> PAGEREF _Toc485041441 \h </w:instrText>
             </w:r>
             <w:r>
               <w:rPr>
@@ -851,6 +946,182 @@
                 <w:webHidden/>
               </w:rPr>
               <w:t>2</w:t>
+            </w:r>
+            <w:r>
+              <w:rPr>
+                <w:noProof/>
+                <w:webHidden/>
+              </w:rPr>
+              <w:fldChar w:fldCharType="end"/>
+            </w:r>
+          </w:hyperlink>
+        </w:p>
+        <w:p>
+          <w:pPr>
+            <w:pStyle w:val="TM3"/>
+            <w:tabs>
+              <w:tab w:val="left" w:pos="880"/>
+              <w:tab w:val="right" w:leader="dot" w:pos="9062"/>
+            </w:tabs>
+            <w:rPr>
+              <w:rFonts w:asciiTheme="minorHAnsi" w:eastAsiaTheme="minorEastAsia" w:hAnsiTheme="minorHAnsi"/>
+              <w:noProof/>
+              <w:lang w:eastAsia="fr-CH"/>
+            </w:rPr>
+          </w:pPr>
+          <w:hyperlink w:anchor="_Toc485041442" w:history="1">
+            <w:r>
+              <w:rPr>
+                <w:rStyle w:val="Lienhypertexte"/>
+                <w:noProof/>
+                <w:lang w:val="fr-FR"/>
+              </w:rPr>
+              <w:t>ii.</w:t>
+            </w:r>
+            <w:r>
+              <w:rPr>
+                <w:rFonts w:asciiTheme="minorHAnsi" w:eastAsiaTheme="minorEastAsia" w:hAnsiTheme="minorHAnsi"/>
+                <w:noProof/>
+                <w:lang w:eastAsia="fr-CH"/>
+              </w:rPr>
+              <w:tab/>
+            </w:r>
+            <w:r>
+              <w:rPr>
+                <w:rStyle w:val="Lienhypertexte"/>
+                <w:noProof/>
+                <w:lang w:val="fr-FR"/>
+              </w:rPr>
+              <w:t>Respect du règlement</w:t>
+            </w:r>
+            <w:r>
+              <w:rPr>
+                <w:noProof/>
+                <w:webHidden/>
+              </w:rPr>
+              <w:tab/>
+            </w:r>
+            <w:r>
+              <w:rPr>
+                <w:noProof/>
+                <w:webHidden/>
+              </w:rPr>
+              <w:fldChar w:fldCharType="begin"/>
+            </w:r>
+            <w:r>
+              <w:rPr>
+                <w:noProof/>
+                <w:webHidden/>
+              </w:rPr>
+              <w:instrText xml:space="preserve"> PAGEREF _Toc485041442 \h </w:instrText>
+            </w:r>
+            <w:r>
+              <w:rPr>
+                <w:noProof/>
+                <w:webHidden/>
+              </w:rPr>
+            </w:r>
+            <w:r>
+              <w:rPr>
+                <w:noProof/>
+                <w:webHidden/>
+              </w:rPr>
+              <w:fldChar w:fldCharType="separate"/>
+            </w:r>
+            <w:r>
+              <w:rPr>
+                <w:noProof/>
+                <w:webHidden/>
+              </w:rPr>
+              <w:t>4</w:t>
+            </w:r>
+            <w:r>
+              <w:rPr>
+                <w:noProof/>
+                <w:webHidden/>
+              </w:rPr>
+              <w:fldChar w:fldCharType="end"/>
+            </w:r>
+          </w:hyperlink>
+        </w:p>
+        <w:p>
+          <w:pPr>
+            <w:pStyle w:val="TM3"/>
+            <w:tabs>
+              <w:tab w:val="left" w:pos="880"/>
+              <w:tab w:val="right" w:leader="dot" w:pos="9062"/>
+            </w:tabs>
+            <w:rPr>
+              <w:rFonts w:asciiTheme="minorHAnsi" w:eastAsiaTheme="minorEastAsia" w:hAnsiTheme="minorHAnsi"/>
+              <w:noProof/>
+              <w:lang w:eastAsia="fr-CH"/>
+            </w:rPr>
+          </w:pPr>
+          <w:hyperlink w:anchor="_Toc485041443" w:history="1">
+            <w:r>
+              <w:rPr>
+                <w:rStyle w:val="Lienhypertexte"/>
+                <w:noProof/>
+                <w:lang w:val="fr-FR"/>
+              </w:rPr>
+              <w:t>iii.</w:t>
+            </w:r>
+            <w:r>
+              <w:rPr>
+                <w:rFonts w:asciiTheme="minorHAnsi" w:eastAsiaTheme="minorEastAsia" w:hAnsiTheme="minorHAnsi"/>
+                <w:noProof/>
+                <w:lang w:eastAsia="fr-CH"/>
+              </w:rPr>
+              <w:tab/>
+            </w:r>
+            <w:r>
+              <w:rPr>
+                <w:rStyle w:val="Lienhypertexte"/>
+                <w:noProof/>
+                <w:lang w:val="fr-FR"/>
+              </w:rPr>
+              <w:t>Interface et fonctionnalités</w:t>
+            </w:r>
+            <w:r>
+              <w:rPr>
+                <w:noProof/>
+                <w:webHidden/>
+              </w:rPr>
+              <w:tab/>
+            </w:r>
+            <w:r>
+              <w:rPr>
+                <w:noProof/>
+                <w:webHidden/>
+              </w:rPr>
+              <w:fldChar w:fldCharType="begin"/>
+            </w:r>
+            <w:r>
+              <w:rPr>
+                <w:noProof/>
+                <w:webHidden/>
+              </w:rPr>
+              <w:instrText xml:space="preserve"> PAGEREF _Toc485041443 \h </w:instrText>
+            </w:r>
+            <w:r>
+              <w:rPr>
+                <w:noProof/>
+                <w:webHidden/>
+              </w:rPr>
+            </w:r>
+            <w:r>
+              <w:rPr>
+                <w:noProof/>
+                <w:webHidden/>
+              </w:rPr>
+              <w:fldChar w:fldCharType="separate"/>
+            </w:r>
+            <w:r>
+              <w:rPr>
+                <w:noProof/>
+                <w:webHidden/>
+              </w:rPr>
+              <w:t>4</w:t>
             </w:r>
             <w:r>
               <w:rPr>
@@ -874,7 +1145,7 @@
               <w:lang w:eastAsia="fr-CH"/>
             </w:rPr>
           </w:pPr>
-          <w:hyperlink w:anchor="_Toc484870687" w:history="1">
+          <w:hyperlink w:anchor="_Toc485041444" w:history="1">
             <w:r>
               <w:rPr>
                 <w:rStyle w:val="Lienhypertexte"/>
@@ -918,7 +1189,7 @@
                 <w:noProof/>
                 <w:webHidden/>
               </w:rPr>
-              <w:instrText xml:space="preserve"> PAGEREF _Toc484870687 \h </w:instrText>
+              <w:instrText xml:space="preserve"> PAGEREF _Toc485041444 \h </w:instrText>
             </w:r>
             <w:r>
               <w:rPr>
@@ -938,7 +1209,7 @@
                 <w:noProof/>
                 <w:webHidden/>
               </w:rPr>
-              <w:t>3</w:t>
+              <w:t>4</w:t>
             </w:r>
             <w:r>
               <w:rPr>
@@ -962,7 +1233,7 @@
               <w:lang w:eastAsia="fr-CH"/>
             </w:rPr>
           </w:pPr>
-          <w:hyperlink w:anchor="_Toc484870688" w:history="1">
+          <w:hyperlink w:anchor="_Toc485041445" w:history="1">
             <w:r>
               <w:rPr>
                 <w:rStyle w:val="Lienhypertexte"/>
@@ -1006,7 +1277,7 @@
                 <w:noProof/>
                 <w:webHidden/>
               </w:rPr>
-              <w:instrText xml:space="preserve"> PAGEREF _Toc484870688 \h </w:instrText>
+              <w:instrText xml:space="preserve"> PAGEREF _Toc485041445 \h </w:instrText>
             </w:r>
             <w:r>
               <w:rPr>
@@ -1026,7 +1297,7 @@
                 <w:noProof/>
                 <w:webHidden/>
               </w:rPr>
-              <w:t>3</w:t>
+              <w:t>4</w:t>
             </w:r>
             <w:r>
               <w:rPr>
@@ -1050,7 +1321,7 @@
               <w:lang w:eastAsia="fr-CH"/>
             </w:rPr>
           </w:pPr>
-          <w:hyperlink w:anchor="_Toc484870689" w:history="1">
+          <w:hyperlink w:anchor="_Toc485041446" w:history="1">
             <w:r>
               <w:rPr>
                 <w:rStyle w:val="Lienhypertexte"/>
@@ -1094,7 +1365,7 @@
                 <w:noProof/>
                 <w:webHidden/>
               </w:rPr>
-              <w:instrText xml:space="preserve"> PAGEREF _Toc484870689 \h </w:instrText>
+              <w:instrText xml:space="preserve"> PAGEREF _Toc485041446 \h </w:instrText>
             </w:r>
             <w:r>
               <w:rPr>
@@ -1114,7 +1385,95 @@
                 <w:noProof/>
                 <w:webHidden/>
               </w:rPr>
-              <w:t>3</w:t>
+              <w:t>5</w:t>
+            </w:r>
+            <w:r>
+              <w:rPr>
+                <w:noProof/>
+                <w:webHidden/>
+              </w:rPr>
+              <w:fldChar w:fldCharType="end"/>
+            </w:r>
+          </w:hyperlink>
+        </w:p>
+        <w:p>
+          <w:pPr>
+            <w:pStyle w:val="TM3"/>
+            <w:tabs>
+              <w:tab w:val="left" w:pos="880"/>
+              <w:tab w:val="right" w:leader="dot" w:pos="9062"/>
+            </w:tabs>
+            <w:rPr>
+              <w:rFonts w:asciiTheme="minorHAnsi" w:eastAsiaTheme="minorEastAsia" w:hAnsiTheme="minorHAnsi"/>
+              <w:noProof/>
+              <w:lang w:eastAsia="fr-CH"/>
+            </w:rPr>
+          </w:pPr>
+          <w:hyperlink w:anchor="_Toc485041447" w:history="1">
+            <w:r>
+              <w:rPr>
+                <w:rStyle w:val="Lienhypertexte"/>
+                <w:noProof/>
+                <w:lang w:val="fr-FR"/>
+              </w:rPr>
+              <w:t>iii.</w:t>
+            </w:r>
+            <w:r>
+              <w:rPr>
+                <w:rFonts w:asciiTheme="minorHAnsi" w:eastAsiaTheme="minorEastAsia" w:hAnsiTheme="minorHAnsi"/>
+                <w:noProof/>
+                <w:lang w:eastAsia="fr-CH"/>
+              </w:rPr>
+              <w:tab/>
+            </w:r>
+            <w:r>
+              <w:rPr>
+                <w:rStyle w:val="Lienhypertexte"/>
+                <w:noProof/>
+                <w:lang w:val="fr-FR"/>
+              </w:rPr>
+              <w:t>L’administrateur</w:t>
+            </w:r>
+            <w:r>
+              <w:rPr>
+                <w:noProof/>
+                <w:webHidden/>
+              </w:rPr>
+              <w:tab/>
+            </w:r>
+            <w:r>
+              <w:rPr>
+                <w:noProof/>
+                <w:webHidden/>
+              </w:rPr>
+              <w:fldChar w:fldCharType="begin"/>
+            </w:r>
+            <w:r>
+              <w:rPr>
+                <w:noProof/>
+                <w:webHidden/>
+              </w:rPr>
+              <w:instrText xml:space="preserve"> PAGEREF _Toc485041447 \h </w:instrText>
+            </w:r>
+            <w:r>
+              <w:rPr>
+                <w:noProof/>
+                <w:webHidden/>
+              </w:rPr>
+            </w:r>
+            <w:r>
+              <w:rPr>
+                <w:noProof/>
+                <w:webHidden/>
+              </w:rPr>
+              <w:fldChar w:fldCharType="separate"/>
+            </w:r>
+            <w:r>
+              <w:rPr>
+                <w:noProof/>
+                <w:webHidden/>
+              </w:rPr>
+              <w:t>6</w:t>
             </w:r>
             <w:r>
               <w:rPr>
@@ -1138,7 +1497,7 @@
               <w:lang w:eastAsia="fr-CH"/>
             </w:rPr>
           </w:pPr>
-          <w:hyperlink w:anchor="_Toc484870690" w:history="1">
+          <w:hyperlink w:anchor="_Toc485041448" w:history="1">
             <w:r>
               <w:rPr>
                 <w:rStyle w:val="Lienhypertexte"/>
@@ -1182,7 +1541,7 @@
                 <w:noProof/>
                 <w:webHidden/>
               </w:rPr>
-              <w:instrText xml:space="preserve"> PAGEREF _Toc484870690 \h </w:instrText>
+              <w:instrText xml:space="preserve"> PAGEREF _Toc485041448 \h </w:instrText>
             </w:r>
             <w:r>
               <w:rPr>
@@ -1202,7 +1561,271 @@
                 <w:noProof/>
                 <w:webHidden/>
               </w:rPr>
-              <w:t>4</w:t>
+              <w:t>6</w:t>
+            </w:r>
+            <w:r>
+              <w:rPr>
+                <w:noProof/>
+                <w:webHidden/>
+              </w:rPr>
+              <w:fldChar w:fldCharType="end"/>
+            </w:r>
+          </w:hyperlink>
+        </w:p>
+        <w:p>
+          <w:pPr>
+            <w:pStyle w:val="TM2"/>
+            <w:tabs>
+              <w:tab w:val="left" w:pos="660"/>
+              <w:tab w:val="right" w:leader="dot" w:pos="9062"/>
+            </w:tabs>
+            <w:rPr>
+              <w:rFonts w:asciiTheme="minorHAnsi" w:eastAsiaTheme="minorEastAsia" w:hAnsiTheme="minorHAnsi"/>
+              <w:noProof/>
+              <w:lang w:eastAsia="fr-CH"/>
+            </w:rPr>
+          </w:pPr>
+          <w:hyperlink w:anchor="_Toc485041449" w:history="1">
+            <w:r>
+              <w:rPr>
+                <w:rStyle w:val="Lienhypertexte"/>
+                <w:noProof/>
+                <w:lang w:val="fr-FR"/>
+              </w:rPr>
+              <w:t>a.</w:t>
+            </w:r>
+            <w:r>
+              <w:rPr>
+                <w:rFonts w:asciiTheme="minorHAnsi" w:eastAsiaTheme="minorEastAsia" w:hAnsiTheme="minorHAnsi"/>
+                <w:noProof/>
+                <w:lang w:eastAsia="fr-CH"/>
+              </w:rPr>
+              <w:tab/>
+            </w:r>
+            <w:r>
+              <w:rPr>
+                <w:rStyle w:val="Lienhypertexte"/>
+                <w:noProof/>
+                <w:lang w:val="fr-FR"/>
+              </w:rPr>
+              <w:t>Choix de outils</w:t>
+            </w:r>
+            <w:r>
+              <w:rPr>
+                <w:noProof/>
+                <w:webHidden/>
+              </w:rPr>
+              <w:tab/>
+            </w:r>
+            <w:r>
+              <w:rPr>
+                <w:noProof/>
+                <w:webHidden/>
+              </w:rPr>
+              <w:fldChar w:fldCharType="begin"/>
+            </w:r>
+            <w:r>
+              <w:rPr>
+                <w:noProof/>
+                <w:webHidden/>
+              </w:rPr>
+              <w:instrText xml:space="preserve"> PAGEREF _Toc485041449 \h </w:instrText>
+            </w:r>
+            <w:r>
+              <w:rPr>
+                <w:noProof/>
+                <w:webHidden/>
+              </w:rPr>
+            </w:r>
+            <w:r>
+              <w:rPr>
+                <w:noProof/>
+                <w:webHidden/>
+              </w:rPr>
+              <w:fldChar w:fldCharType="separate"/>
+            </w:r>
+            <w:r>
+              <w:rPr>
+                <w:noProof/>
+                <w:webHidden/>
+              </w:rPr>
+              <w:t>6</w:t>
+            </w:r>
+            <w:r>
+              <w:rPr>
+                <w:noProof/>
+                <w:webHidden/>
+              </w:rPr>
+              <w:fldChar w:fldCharType="end"/>
+            </w:r>
+          </w:hyperlink>
+        </w:p>
+        <w:p>
+          <w:pPr>
+            <w:pStyle w:val="TM2"/>
+            <w:tabs>
+              <w:tab w:val="left" w:pos="660"/>
+              <w:tab w:val="right" w:leader="dot" w:pos="9062"/>
+            </w:tabs>
+            <w:rPr>
+              <w:rFonts w:asciiTheme="minorHAnsi" w:eastAsiaTheme="minorEastAsia" w:hAnsiTheme="minorHAnsi"/>
+              <w:noProof/>
+              <w:lang w:eastAsia="fr-CH"/>
+            </w:rPr>
+          </w:pPr>
+          <w:hyperlink w:anchor="_Toc485041450" w:history="1">
+            <w:r>
+              <w:rPr>
+                <w:rStyle w:val="Lienhypertexte"/>
+                <w:noProof/>
+                <w:lang w:val="fr-FR"/>
+              </w:rPr>
+              <w:t>b.</w:t>
+            </w:r>
+            <w:r>
+              <w:rPr>
+                <w:rFonts w:asciiTheme="minorHAnsi" w:eastAsiaTheme="minorEastAsia" w:hAnsiTheme="minorHAnsi"/>
+                <w:noProof/>
+                <w:lang w:eastAsia="fr-CH"/>
+              </w:rPr>
+              <w:tab/>
+            </w:r>
+            <w:r>
+              <w:rPr>
+                <w:rStyle w:val="Lienhypertexte"/>
+                <w:noProof/>
+                <w:lang w:val="fr-FR"/>
+              </w:rPr>
+              <w:t>Node JS</w:t>
+            </w:r>
+            <w:r>
+              <w:rPr>
+                <w:noProof/>
+                <w:webHidden/>
+              </w:rPr>
+              <w:tab/>
+            </w:r>
+            <w:r>
+              <w:rPr>
+                <w:noProof/>
+                <w:webHidden/>
+              </w:rPr>
+              <w:fldChar w:fldCharType="begin"/>
+            </w:r>
+            <w:r>
+              <w:rPr>
+                <w:noProof/>
+                <w:webHidden/>
+              </w:rPr>
+              <w:instrText xml:space="preserve"> PAGEREF _Toc485041450 \h </w:instrText>
+            </w:r>
+            <w:r>
+              <w:rPr>
+                <w:noProof/>
+                <w:webHidden/>
+              </w:rPr>
+            </w:r>
+            <w:r>
+              <w:rPr>
+                <w:noProof/>
+                <w:webHidden/>
+              </w:rPr>
+              <w:fldChar w:fldCharType="separate"/>
+            </w:r>
+            <w:r>
+              <w:rPr>
+                <w:noProof/>
+                <w:webHidden/>
+              </w:rPr>
+              <w:t>6</w:t>
+            </w:r>
+            <w:r>
+              <w:rPr>
+                <w:noProof/>
+                <w:webHidden/>
+              </w:rPr>
+              <w:fldChar w:fldCharType="end"/>
+            </w:r>
+          </w:hyperlink>
+        </w:p>
+        <w:p>
+          <w:pPr>
+            <w:pStyle w:val="TM2"/>
+            <w:tabs>
+              <w:tab w:val="left" w:pos="660"/>
+              <w:tab w:val="right" w:leader="dot" w:pos="9062"/>
+            </w:tabs>
+            <w:rPr>
+              <w:rFonts w:asciiTheme="minorHAnsi" w:eastAsiaTheme="minorEastAsia" w:hAnsiTheme="minorHAnsi"/>
+              <w:noProof/>
+              <w:lang w:eastAsia="fr-CH"/>
+            </w:rPr>
+          </w:pPr>
+          <w:hyperlink w:anchor="_Toc485041451" w:history="1">
+            <w:r>
+              <w:rPr>
+                <w:rStyle w:val="Lienhypertexte"/>
+                <w:noProof/>
+                <w:lang w:val="fr-FR"/>
+              </w:rPr>
+              <w:t>c.</w:t>
+            </w:r>
+            <w:r>
+              <w:rPr>
+                <w:rFonts w:asciiTheme="minorHAnsi" w:eastAsiaTheme="minorEastAsia" w:hAnsiTheme="minorHAnsi"/>
+                <w:noProof/>
+                <w:lang w:eastAsia="fr-CH"/>
+              </w:rPr>
+              <w:tab/>
+            </w:r>
+            <w:r>
+              <w:rPr>
+                <w:rStyle w:val="Lienhypertexte"/>
+                <w:noProof/>
+                <w:lang w:val="fr-FR"/>
+              </w:rPr>
+              <w:t>Electron</w:t>
+            </w:r>
+            <w:r>
+              <w:rPr>
+                <w:noProof/>
+                <w:webHidden/>
+              </w:rPr>
+              <w:tab/>
+            </w:r>
+            <w:r>
+              <w:rPr>
+                <w:noProof/>
+                <w:webHidden/>
+              </w:rPr>
+              <w:fldChar w:fldCharType="begin"/>
+            </w:r>
+            <w:r>
+              <w:rPr>
+                <w:noProof/>
+                <w:webHidden/>
+              </w:rPr>
+              <w:instrText xml:space="preserve"> PAGEREF _Toc485041451 \h </w:instrText>
+            </w:r>
+            <w:r>
+              <w:rPr>
+                <w:noProof/>
+                <w:webHidden/>
+              </w:rPr>
+            </w:r>
+            <w:r>
+              <w:rPr>
+                <w:noProof/>
+                <w:webHidden/>
+              </w:rPr>
+              <w:fldChar w:fldCharType="separate"/>
+            </w:r>
+            <w:r>
+              <w:rPr>
+                <w:noProof/>
+                <w:webHidden/>
+              </w:rPr>
+              <w:t>6</w:t>
             </w:r>
             <w:r>
               <w:rPr>
@@ -1226,7 +1849,7 @@
               <w:lang w:eastAsia="fr-CH"/>
             </w:rPr>
           </w:pPr>
-          <w:hyperlink w:anchor="_Toc484870691" w:history="1">
+          <w:hyperlink w:anchor="_Toc485041452" w:history="1">
             <w:r>
               <w:rPr>
                 <w:rStyle w:val="Lienhypertexte"/>
@@ -1270,7 +1893,7 @@
                 <w:noProof/>
                 <w:webHidden/>
               </w:rPr>
-              <w:instrText xml:space="preserve"> PAGEREF _Toc484870691 \h </w:instrText>
+              <w:instrText xml:space="preserve"> PAGEREF _Toc485041452 \h </w:instrText>
             </w:r>
             <w:r>
               <w:rPr>
@@ -1290,7 +1913,7 @@
                 <w:noProof/>
                 <w:webHidden/>
               </w:rPr>
-              <w:t>4</w:t>
+              <w:t>7</w:t>
             </w:r>
             <w:r>
               <w:rPr>
@@ -1314,7 +1937,7 @@
               <w:lang w:eastAsia="fr-CH"/>
             </w:rPr>
           </w:pPr>
-          <w:hyperlink w:anchor="_Toc484870692" w:history="1">
+          <w:hyperlink w:anchor="_Toc485041453" w:history="1">
             <w:r>
               <w:rPr>
                 <w:rStyle w:val="Lienhypertexte"/>
@@ -1358,7 +1981,7 @@
                 <w:noProof/>
                 <w:webHidden/>
               </w:rPr>
-              <w:instrText xml:space="preserve"> PAGEREF _Toc484870692 \h </w:instrText>
+              <w:instrText xml:space="preserve"> PAGEREF _Toc485041453 \h </w:instrText>
             </w:r>
             <w:r>
               <w:rPr>
@@ -1378,7 +2001,95 @@
                 <w:noProof/>
                 <w:webHidden/>
               </w:rPr>
-              <w:t>4</w:t>
+              <w:t>7</w:t>
+            </w:r>
+            <w:r>
+              <w:rPr>
+                <w:noProof/>
+                <w:webHidden/>
+              </w:rPr>
+              <w:fldChar w:fldCharType="end"/>
+            </w:r>
+          </w:hyperlink>
+        </w:p>
+        <w:p>
+          <w:pPr>
+            <w:pStyle w:val="TM3"/>
+            <w:tabs>
+              <w:tab w:val="left" w:pos="880"/>
+              <w:tab w:val="right" w:leader="dot" w:pos="9062"/>
+            </w:tabs>
+            <w:rPr>
+              <w:rFonts w:asciiTheme="minorHAnsi" w:eastAsiaTheme="minorEastAsia" w:hAnsiTheme="minorHAnsi"/>
+              <w:noProof/>
+              <w:lang w:eastAsia="fr-CH"/>
+            </w:rPr>
+          </w:pPr>
+          <w:hyperlink w:anchor="_Toc485041454" w:history="1">
+            <w:r>
+              <w:rPr>
+                <w:rStyle w:val="Lienhypertexte"/>
+                <w:noProof/>
+                <w:lang w:val="fr-FR"/>
+              </w:rPr>
+              <w:t>iii.</w:t>
+            </w:r>
+            <w:r>
+              <w:rPr>
+                <w:rFonts w:asciiTheme="minorHAnsi" w:eastAsiaTheme="minorEastAsia" w:hAnsiTheme="minorHAnsi"/>
+                <w:noProof/>
+                <w:lang w:eastAsia="fr-CH"/>
+              </w:rPr>
+              <w:tab/>
+            </w:r>
+            <w:r>
+              <w:rPr>
+                <w:rStyle w:val="Lienhypertexte"/>
+                <w:noProof/>
+                <w:lang w:val="fr-FR"/>
+              </w:rPr>
+              <w:t>Rappel des règles</w:t>
+            </w:r>
+            <w:r>
+              <w:rPr>
+                <w:noProof/>
+                <w:webHidden/>
+              </w:rPr>
+              <w:tab/>
+            </w:r>
+            <w:r>
+              <w:rPr>
+                <w:noProof/>
+                <w:webHidden/>
+              </w:rPr>
+              <w:fldChar w:fldCharType="begin"/>
+            </w:r>
+            <w:r>
+              <w:rPr>
+                <w:noProof/>
+                <w:webHidden/>
+              </w:rPr>
+              <w:instrText xml:space="preserve"> PAGEREF _Toc485041454 \h </w:instrText>
+            </w:r>
+            <w:r>
+              <w:rPr>
+                <w:noProof/>
+                <w:webHidden/>
+              </w:rPr>
+            </w:r>
+            <w:r>
+              <w:rPr>
+                <w:noProof/>
+                <w:webHidden/>
+              </w:rPr>
+              <w:fldChar w:fldCharType="separate"/>
+            </w:r>
+            <w:r>
+              <w:rPr>
+                <w:noProof/>
+                <w:webHidden/>
+              </w:rPr>
+              <w:t>8</w:t>
             </w:r>
             <w:r>
               <w:rPr>
@@ -1402,7 +2113,7 @@
               <w:lang w:eastAsia="fr-CH"/>
             </w:rPr>
           </w:pPr>
-          <w:hyperlink w:anchor="_Toc484870693" w:history="1">
+          <w:hyperlink w:anchor="_Toc485041455" w:history="1">
             <w:r>
               <w:rPr>
                 <w:rStyle w:val="Lienhypertexte"/>
@@ -1446,7 +2157,7 @@
                 <w:noProof/>
                 <w:webHidden/>
               </w:rPr>
-              <w:instrText xml:space="preserve"> PAGEREF _Toc484870693 \h </w:instrText>
+              <w:instrText xml:space="preserve"> PAGEREF _Toc485041455 \h </w:instrText>
             </w:r>
             <w:r>
               <w:rPr>
@@ -1466,7 +2177,95 @@
                 <w:noProof/>
                 <w:webHidden/>
               </w:rPr>
-              <w:t>4</w:t>
+              <w:t>9</w:t>
+            </w:r>
+            <w:r>
+              <w:rPr>
+                <w:noProof/>
+                <w:webHidden/>
+              </w:rPr>
+              <w:fldChar w:fldCharType="end"/>
+            </w:r>
+          </w:hyperlink>
+        </w:p>
+        <w:p>
+          <w:pPr>
+            <w:pStyle w:val="TM2"/>
+            <w:tabs>
+              <w:tab w:val="left" w:pos="660"/>
+              <w:tab w:val="right" w:leader="dot" w:pos="9062"/>
+            </w:tabs>
+            <w:rPr>
+              <w:rFonts w:asciiTheme="minorHAnsi" w:eastAsiaTheme="minorEastAsia" w:hAnsiTheme="minorHAnsi"/>
+              <w:noProof/>
+              <w:lang w:eastAsia="fr-CH"/>
+            </w:rPr>
+          </w:pPr>
+          <w:hyperlink w:anchor="_Toc485041456" w:history="1">
+            <w:r>
+              <w:rPr>
+                <w:rStyle w:val="Lienhypertexte"/>
+                <w:noProof/>
+                <w:lang w:val="fr-FR"/>
+              </w:rPr>
+              <w:t>c.</w:t>
+            </w:r>
+            <w:r>
+              <w:rPr>
+                <w:rFonts w:asciiTheme="minorHAnsi" w:eastAsiaTheme="minorEastAsia" w:hAnsiTheme="minorHAnsi"/>
+                <w:noProof/>
+                <w:lang w:eastAsia="fr-CH"/>
+              </w:rPr>
+              <w:tab/>
+            </w:r>
+            <w:r>
+              <w:rPr>
+                <w:rStyle w:val="Lienhypertexte"/>
+                <w:noProof/>
+                <w:lang w:val="fr-FR"/>
+              </w:rPr>
+              <w:t>Fonctions importantes</w:t>
+            </w:r>
+            <w:r>
+              <w:rPr>
+                <w:noProof/>
+                <w:webHidden/>
+              </w:rPr>
+              <w:tab/>
+            </w:r>
+            <w:r>
+              <w:rPr>
+                <w:noProof/>
+                <w:webHidden/>
+              </w:rPr>
+              <w:fldChar w:fldCharType="begin"/>
+            </w:r>
+            <w:r>
+              <w:rPr>
+                <w:noProof/>
+                <w:webHidden/>
+              </w:rPr>
+              <w:instrText xml:space="preserve"> PAGEREF _Toc485041456 \h </w:instrText>
+            </w:r>
+            <w:r>
+              <w:rPr>
+                <w:noProof/>
+                <w:webHidden/>
+              </w:rPr>
+            </w:r>
+            <w:r>
+              <w:rPr>
+                <w:noProof/>
+                <w:webHidden/>
+              </w:rPr>
+              <w:fldChar w:fldCharType="separate"/>
+            </w:r>
+            <w:r>
+              <w:rPr>
+                <w:noProof/>
+                <w:webHidden/>
+              </w:rPr>
+              <w:t>9</w:t>
             </w:r>
             <w:r>
               <w:rPr>
@@ -1490,7 +2289,7 @@
               <w:lang w:eastAsia="fr-CH"/>
             </w:rPr>
           </w:pPr>
-          <w:hyperlink w:anchor="_Toc484870694" w:history="1">
+          <w:hyperlink w:anchor="_Toc485041457" w:history="1">
             <w:r>
               <w:rPr>
                 <w:rStyle w:val="Lienhypertexte"/>
@@ -1513,7 +2312,7 @@
                 <w:noProof/>
                 <w:lang w:val="fr-FR"/>
               </w:rPr>
-              <w:t>Administrateur</w:t>
+              <w:t>Timbrage</w:t>
             </w:r>
             <w:r>
               <w:rPr>
@@ -1534,7 +2333,7 @@
                 <w:noProof/>
                 <w:webHidden/>
               </w:rPr>
-              <w:instrText xml:space="preserve"> PAGEREF _Toc484870694 \h </w:instrText>
+              <w:instrText xml:space="preserve"> PAGEREF _Toc485041457 \h </w:instrText>
             </w:r>
             <w:r>
               <w:rPr>
@@ -1554,7 +2353,7 @@
                 <w:noProof/>
                 <w:webHidden/>
               </w:rPr>
-              <w:t>4</w:t>
+              <w:t>9</w:t>
             </w:r>
             <w:r>
               <w:rPr>
@@ -1578,7 +2377,7 @@
               <w:lang w:eastAsia="fr-CH"/>
             </w:rPr>
           </w:pPr>
-          <w:hyperlink w:anchor="_Toc484870695" w:history="1">
+          <w:hyperlink w:anchor="_Toc485041458" w:history="1">
             <w:r>
               <w:rPr>
                 <w:rStyle w:val="Lienhypertexte"/>
@@ -1601,7 +2400,7 @@
                 <w:noProof/>
                 <w:lang w:val="fr-FR"/>
               </w:rPr>
-              <w:t>Professeurs</w:t>
+              <w:t>Fonction de fin de journée</w:t>
             </w:r>
             <w:r>
               <w:rPr>
@@ -1622,7 +2421,7 @@
                 <w:noProof/>
                 <w:webHidden/>
               </w:rPr>
-              <w:instrText xml:space="preserve"> PAGEREF _Toc484870695 \h </w:instrText>
+              <w:instrText xml:space="preserve"> PAGEREF _Toc485041458 \h </w:instrText>
             </w:r>
             <w:r>
               <w:rPr>
@@ -1642,271 +2441,7 @@
                 <w:noProof/>
                 <w:webHidden/>
               </w:rPr>
-              <w:t>4</w:t>
-            </w:r>
-            <w:r>
-              <w:rPr>
-                <w:noProof/>
-                <w:webHidden/>
-              </w:rPr>
-              <w:fldChar w:fldCharType="end"/>
-            </w:r>
-          </w:hyperlink>
-        </w:p>
-        <w:p>
-          <w:pPr>
-            <w:pStyle w:val="TM3"/>
-            <w:tabs>
-              <w:tab w:val="left" w:pos="880"/>
-              <w:tab w:val="right" w:leader="dot" w:pos="9062"/>
-            </w:tabs>
-            <w:rPr>
-              <w:rFonts w:asciiTheme="minorHAnsi" w:eastAsiaTheme="minorEastAsia" w:hAnsiTheme="minorHAnsi"/>
-              <w:noProof/>
-              <w:lang w:eastAsia="fr-CH"/>
-            </w:rPr>
-          </w:pPr>
-          <w:hyperlink w:anchor="_Toc484870696" w:history="1">
-            <w:r>
-              <w:rPr>
-                <w:rStyle w:val="Lienhypertexte"/>
-                <w:noProof/>
-                <w:lang w:val="fr-FR"/>
-              </w:rPr>
-              <w:t>iii.</w:t>
-            </w:r>
-            <w:r>
-              <w:rPr>
-                <w:rFonts w:asciiTheme="minorHAnsi" w:eastAsiaTheme="minorEastAsia" w:hAnsiTheme="minorHAnsi"/>
-                <w:noProof/>
-                <w:lang w:eastAsia="fr-CH"/>
-              </w:rPr>
-              <w:tab/>
-            </w:r>
-            <w:r>
-              <w:rPr>
-                <w:rStyle w:val="Lienhypertexte"/>
-                <w:noProof/>
-                <w:lang w:val="fr-FR"/>
-              </w:rPr>
-              <w:t>Élèves</w:t>
-            </w:r>
-            <w:r>
-              <w:rPr>
-                <w:noProof/>
-                <w:webHidden/>
-              </w:rPr>
-              <w:tab/>
-            </w:r>
-            <w:r>
-              <w:rPr>
-                <w:noProof/>
-                <w:webHidden/>
-              </w:rPr>
-              <w:fldChar w:fldCharType="begin"/>
-            </w:r>
-            <w:r>
-              <w:rPr>
-                <w:noProof/>
-                <w:webHidden/>
-              </w:rPr>
-              <w:instrText xml:space="preserve"> PAGEREF _Toc484870696 \h </w:instrText>
-            </w:r>
-            <w:r>
-              <w:rPr>
-                <w:noProof/>
-                <w:webHidden/>
-              </w:rPr>
-            </w:r>
-            <w:r>
-              <w:rPr>
-                <w:noProof/>
-                <w:webHidden/>
-              </w:rPr>
-              <w:fldChar w:fldCharType="separate"/>
-            </w:r>
-            <w:r>
-              <w:rPr>
-                <w:noProof/>
-                <w:webHidden/>
-              </w:rPr>
-              <w:t>4</w:t>
-            </w:r>
-            <w:r>
-              <w:rPr>
-                <w:noProof/>
-                <w:webHidden/>
-              </w:rPr>
-              <w:fldChar w:fldCharType="end"/>
-            </w:r>
-          </w:hyperlink>
-        </w:p>
-        <w:p>
-          <w:pPr>
-            <w:pStyle w:val="TM3"/>
-            <w:tabs>
-              <w:tab w:val="left" w:pos="1100"/>
-              <w:tab w:val="right" w:leader="dot" w:pos="9062"/>
-            </w:tabs>
-            <w:rPr>
-              <w:rFonts w:asciiTheme="minorHAnsi" w:eastAsiaTheme="minorEastAsia" w:hAnsiTheme="minorHAnsi"/>
-              <w:noProof/>
-              <w:lang w:eastAsia="fr-CH"/>
-            </w:rPr>
-          </w:pPr>
-          <w:hyperlink w:anchor="_Toc484870697" w:history="1">
-            <w:r>
-              <w:rPr>
-                <w:rStyle w:val="Lienhypertexte"/>
-                <w:noProof/>
-                <w:lang w:val="fr-FR"/>
-              </w:rPr>
-              <w:t>iv.</w:t>
-            </w:r>
-            <w:r>
-              <w:rPr>
-                <w:rFonts w:asciiTheme="minorHAnsi" w:eastAsiaTheme="minorEastAsia" w:hAnsiTheme="minorHAnsi"/>
-                <w:noProof/>
-                <w:lang w:eastAsia="fr-CH"/>
-              </w:rPr>
-              <w:tab/>
-            </w:r>
-            <w:r>
-              <w:rPr>
-                <w:rStyle w:val="Lienhypertexte"/>
-                <w:noProof/>
-                <w:lang w:val="fr-FR"/>
-              </w:rPr>
-              <w:t>Interface de la timbreuse</w:t>
-            </w:r>
-            <w:r>
-              <w:rPr>
-                <w:noProof/>
-                <w:webHidden/>
-              </w:rPr>
-              <w:tab/>
-            </w:r>
-            <w:r>
-              <w:rPr>
-                <w:noProof/>
-                <w:webHidden/>
-              </w:rPr>
-              <w:fldChar w:fldCharType="begin"/>
-            </w:r>
-            <w:r>
-              <w:rPr>
-                <w:noProof/>
-                <w:webHidden/>
-              </w:rPr>
-              <w:instrText xml:space="preserve"> PAGEREF _Toc484870697 \h </w:instrText>
-            </w:r>
-            <w:r>
-              <w:rPr>
-                <w:noProof/>
-                <w:webHidden/>
-              </w:rPr>
-            </w:r>
-            <w:r>
-              <w:rPr>
-                <w:noProof/>
-                <w:webHidden/>
-              </w:rPr>
-              <w:fldChar w:fldCharType="separate"/>
-            </w:r>
-            <w:r>
-              <w:rPr>
-                <w:noProof/>
-                <w:webHidden/>
-              </w:rPr>
-              <w:t>4</w:t>
-            </w:r>
-            <w:r>
-              <w:rPr>
-                <w:noProof/>
-                <w:webHidden/>
-              </w:rPr>
-              <w:fldChar w:fldCharType="end"/>
-            </w:r>
-          </w:hyperlink>
-        </w:p>
-        <w:p>
-          <w:pPr>
-            <w:pStyle w:val="TM2"/>
-            <w:tabs>
-              <w:tab w:val="left" w:pos="660"/>
-              <w:tab w:val="right" w:leader="dot" w:pos="9062"/>
-            </w:tabs>
-            <w:rPr>
-              <w:rFonts w:asciiTheme="minorHAnsi" w:eastAsiaTheme="minorEastAsia" w:hAnsiTheme="minorHAnsi"/>
-              <w:noProof/>
-              <w:lang w:eastAsia="fr-CH"/>
-            </w:rPr>
-          </w:pPr>
-          <w:hyperlink w:anchor="_Toc484870698" w:history="1">
-            <w:r>
-              <w:rPr>
-                <w:rStyle w:val="Lienhypertexte"/>
-                <w:noProof/>
-                <w:lang w:val="fr-FR"/>
-              </w:rPr>
-              <w:t>c.</w:t>
-            </w:r>
-            <w:r>
-              <w:rPr>
-                <w:rFonts w:asciiTheme="minorHAnsi" w:eastAsiaTheme="minorEastAsia" w:hAnsiTheme="minorHAnsi"/>
-                <w:noProof/>
-                <w:lang w:eastAsia="fr-CH"/>
-              </w:rPr>
-              <w:tab/>
-            </w:r>
-            <w:r>
-              <w:rPr>
-                <w:rStyle w:val="Lienhypertexte"/>
-                <w:noProof/>
-                <w:lang w:val="fr-FR"/>
-              </w:rPr>
-              <w:t>La base de données</w:t>
-            </w:r>
-            <w:r>
-              <w:rPr>
-                <w:noProof/>
-                <w:webHidden/>
-              </w:rPr>
-              <w:tab/>
-            </w:r>
-            <w:r>
-              <w:rPr>
-                <w:noProof/>
-                <w:webHidden/>
-              </w:rPr>
-              <w:fldChar w:fldCharType="begin"/>
-            </w:r>
-            <w:r>
-              <w:rPr>
-                <w:noProof/>
-                <w:webHidden/>
-              </w:rPr>
-              <w:instrText xml:space="preserve"> PAGEREF _Toc484870698 \h </w:instrText>
-            </w:r>
-            <w:r>
-              <w:rPr>
-                <w:noProof/>
-                <w:webHidden/>
-              </w:rPr>
-            </w:r>
-            <w:r>
-              <w:rPr>
-                <w:noProof/>
-                <w:webHidden/>
-              </w:rPr>
-              <w:fldChar w:fldCharType="separate"/>
-            </w:r>
-            <w:r>
-              <w:rPr>
-                <w:noProof/>
-                <w:webHidden/>
-              </w:rPr>
-              <w:t>4</w:t>
+              <w:t>10</w:t>
             </w:r>
             <w:r>
               <w:rPr>
@@ -1930,7 +2465,7 @@
               <w:lang w:eastAsia="fr-CH"/>
             </w:rPr>
           </w:pPr>
-          <w:hyperlink w:anchor="_Toc484870699" w:history="1">
+          <w:hyperlink w:anchor="_Toc485041459" w:history="1">
             <w:r>
               <w:rPr>
                 <w:rStyle w:val="Lienhypertexte"/>
@@ -1953,7 +2488,7 @@
                 <w:noProof/>
                 <w:lang w:val="fr-FR"/>
               </w:rPr>
-              <w:t>Les tests</w:t>
+              <w:t>Le montage</w:t>
             </w:r>
             <w:r>
               <w:rPr>
@@ -1974,7 +2509,7 @@
                 <w:noProof/>
                 <w:webHidden/>
               </w:rPr>
-              <w:instrText xml:space="preserve"> PAGEREF _Toc484870699 \h </w:instrText>
+              <w:instrText xml:space="preserve"> PAGEREF _Toc485041459 \h </w:instrText>
             </w:r>
             <w:r>
               <w:rPr>
@@ -1994,7 +2529,7 @@
                 <w:noProof/>
                 <w:webHidden/>
               </w:rPr>
-              <w:t>4</w:t>
+              <w:t>10</w:t>
             </w:r>
             <w:r>
               <w:rPr>
@@ -2018,7 +2553,7 @@
               <w:lang w:eastAsia="fr-CH"/>
             </w:rPr>
           </w:pPr>
-          <w:hyperlink w:anchor="_Toc484870700" w:history="1">
+          <w:hyperlink w:anchor="_Toc485041460" w:history="1">
             <w:r>
               <w:rPr>
                 <w:rStyle w:val="Lienhypertexte"/>
@@ -2041,7 +2576,7 @@
                 <w:noProof/>
                 <w:lang w:val="fr-FR"/>
               </w:rPr>
-              <w:t>Conclusion</w:t>
+              <w:t>Les études</w:t>
             </w:r>
             <w:r>
               <w:rPr>
@@ -2062,7 +2597,7 @@
                 <w:noProof/>
                 <w:webHidden/>
               </w:rPr>
-              <w:instrText xml:space="preserve"> PAGEREF _Toc484870700 \h </w:instrText>
+              <w:instrText xml:space="preserve"> PAGEREF _Toc485041460 \h </w:instrText>
             </w:r>
             <w:r>
               <w:rPr>
@@ -2082,7 +2617,7 @@
                 <w:noProof/>
                 <w:webHidden/>
               </w:rPr>
-              <w:t>4</w:t>
+              <w:t>10</w:t>
             </w:r>
             <w:r>
               <w:rPr>
@@ -2106,7 +2641,7 @@
               <w:lang w:eastAsia="fr-CH"/>
             </w:rPr>
           </w:pPr>
-          <w:hyperlink w:anchor="_Toc484870701" w:history="1">
+          <w:hyperlink w:anchor="_Toc485041461" w:history="1">
             <w:r>
               <w:rPr>
                 <w:rStyle w:val="Lienhypertexte"/>
@@ -2129,7 +2664,7 @@
                 <w:noProof/>
                 <w:lang w:val="fr-FR"/>
               </w:rPr>
-              <w:t>Bibliographie</w:t>
+              <w:t>Les tests</w:t>
             </w:r>
             <w:r>
               <w:rPr>
@@ -2150,7 +2685,7 @@
                 <w:noProof/>
                 <w:webHidden/>
               </w:rPr>
-              <w:instrText xml:space="preserve"> PAGEREF _Toc484870701 \h </w:instrText>
+              <w:instrText xml:space="preserve"> PAGEREF _Toc485041461 \h </w:instrText>
             </w:r>
             <w:r>
               <w:rPr>
@@ -2170,7 +2705,7 @@
                 <w:noProof/>
                 <w:webHidden/>
               </w:rPr>
-              <w:t>4</w:t>
+              <w:t>10</w:t>
             </w:r>
             <w:r>
               <w:rPr>
@@ -2194,7 +2729,7 @@
               <w:lang w:eastAsia="fr-CH"/>
             </w:rPr>
           </w:pPr>
-          <w:hyperlink w:anchor="_Toc484870702" w:history="1">
+          <w:hyperlink w:anchor="_Toc485041462" w:history="1">
             <w:r>
               <w:rPr>
                 <w:rStyle w:val="Lienhypertexte"/>
@@ -2217,7 +2752,7 @@
                 <w:noProof/>
                 <w:lang w:val="fr-FR"/>
               </w:rPr>
-              <w:t>Annexe</w:t>
+              <w:t>Conclusion</w:t>
             </w:r>
             <w:r>
               <w:rPr>
@@ -2238,7 +2773,7 @@
                 <w:noProof/>
                 <w:webHidden/>
               </w:rPr>
-              <w:instrText xml:space="preserve"> PAGEREF _Toc484870702 \h </w:instrText>
+              <w:instrText xml:space="preserve"> PAGEREF _Toc485041462 \h </w:instrText>
             </w:r>
             <w:r>
               <w:rPr>
@@ -2258,7 +2793,7 @@
                 <w:noProof/>
                 <w:webHidden/>
               </w:rPr>
-              <w:t>4</w:t>
+              <w:t>10</w:t>
             </w:r>
             <w:r>
               <w:rPr>
@@ -2271,7 +2806,95 @@
         </w:p>
         <w:p>
           <w:pPr>
-            <w:pStyle w:val="TM2"/>
+            <w:pStyle w:val="TM1"/>
+            <w:tabs>
+              <w:tab w:val="left" w:pos="440"/>
+              <w:tab w:val="right" w:leader="dot" w:pos="9062"/>
+            </w:tabs>
+            <w:rPr>
+              <w:rFonts w:asciiTheme="minorHAnsi" w:eastAsiaTheme="minorEastAsia" w:hAnsiTheme="minorHAnsi"/>
+              <w:noProof/>
+              <w:lang w:eastAsia="fr-CH"/>
+            </w:rPr>
+          </w:pPr>
+          <w:hyperlink w:anchor="_Toc485041463" w:history="1">
+            <w:r>
+              <w:rPr>
+                <w:rStyle w:val="Lienhypertexte"/>
+                <w:noProof/>
+                <w:lang w:val="fr-FR"/>
+              </w:rPr>
+              <w:t>9.</w:t>
+            </w:r>
+            <w:r>
+              <w:rPr>
+                <w:rFonts w:asciiTheme="minorHAnsi" w:eastAsiaTheme="minorEastAsia" w:hAnsiTheme="minorHAnsi"/>
+                <w:noProof/>
+                <w:lang w:eastAsia="fr-CH"/>
+              </w:rPr>
+              <w:tab/>
+            </w:r>
+            <w:r>
+              <w:rPr>
+                <w:rStyle w:val="Lienhypertexte"/>
+                <w:noProof/>
+                <w:lang w:val="fr-FR"/>
+              </w:rPr>
+              <w:t>Bibliographie</w:t>
+            </w:r>
+            <w:r>
+              <w:rPr>
+                <w:noProof/>
+                <w:webHidden/>
+              </w:rPr>
+              <w:tab/>
+            </w:r>
+            <w:r>
+              <w:rPr>
+                <w:noProof/>
+                <w:webHidden/>
+              </w:rPr>
+              <w:fldChar w:fldCharType="begin"/>
+            </w:r>
+            <w:r>
+              <w:rPr>
+                <w:noProof/>
+                <w:webHidden/>
+              </w:rPr>
+              <w:instrText xml:space="preserve"> PAGEREF _Toc485041463 \h </w:instrText>
+            </w:r>
+            <w:r>
+              <w:rPr>
+                <w:noProof/>
+                <w:webHidden/>
+              </w:rPr>
+            </w:r>
+            <w:r>
+              <w:rPr>
+                <w:noProof/>
+                <w:webHidden/>
+              </w:rPr>
+              <w:fldChar w:fldCharType="separate"/>
+            </w:r>
+            <w:r>
+              <w:rPr>
+                <w:noProof/>
+                <w:webHidden/>
+              </w:rPr>
+              <w:t>10</w:t>
+            </w:r>
+            <w:r>
+              <w:rPr>
+                <w:noProof/>
+                <w:webHidden/>
+              </w:rPr>
+              <w:fldChar w:fldCharType="end"/>
+            </w:r>
+          </w:hyperlink>
+        </w:p>
+        <w:p>
+          <w:pPr>
+            <w:pStyle w:val="TM1"/>
             <w:tabs>
               <w:tab w:val="left" w:pos="660"/>
               <w:tab w:val="right" w:leader="dot" w:pos="9062"/>
@@ -2282,14 +2905,14 @@
               <w:lang w:eastAsia="fr-CH"/>
             </w:rPr>
           </w:pPr>
-          <w:hyperlink w:anchor="_Toc484870703" w:history="1">
+          <w:hyperlink w:anchor="_Toc485041464" w:history="1">
             <w:r>
               <w:rPr>
                 <w:rStyle w:val="Lienhypertexte"/>
                 <w:noProof/>
                 <w:lang w:val="fr-FR"/>
               </w:rPr>
-              <w:t>a.</w:t>
+              <w:t>10.</w:t>
             </w:r>
             <w:r>
               <w:rPr>
@@ -2305,7 +2928,7 @@
                 <w:noProof/>
                 <w:lang w:val="fr-FR"/>
               </w:rPr>
-              <w:t>Journal de bord</w:t>
+              <w:t>Annexe</w:t>
             </w:r>
             <w:r>
               <w:rPr>
@@ -2326,7 +2949,7 @@
                 <w:noProof/>
                 <w:webHidden/>
               </w:rPr>
-              <w:instrText xml:space="preserve"> PAGEREF _Toc484870703 \h </w:instrText>
+              <w:instrText xml:space="preserve"> PAGEREF _Toc485041464 \h </w:instrText>
             </w:r>
             <w:r>
               <w:rPr>
@@ -2346,95 +2969,7 @@
                 <w:noProof/>
                 <w:webHidden/>
               </w:rPr>
-              <w:t>4</w:t>
-            </w:r>
-            <w:r>
-              <w:rPr>
-                <w:noProof/>
-                <w:webHidden/>
-              </w:rPr>
-              <w:fldChar w:fldCharType="end"/>
-            </w:r>
-          </w:hyperlink>
-        </w:p>
-        <w:p>
-          <w:pPr>
-            <w:pStyle w:val="TM2"/>
-            <w:tabs>
-              <w:tab w:val="left" w:pos="660"/>
-              <w:tab w:val="right" w:leader="dot" w:pos="9062"/>
-            </w:tabs>
-            <w:rPr>
-              <w:rFonts w:asciiTheme="minorHAnsi" w:eastAsiaTheme="minorEastAsia" w:hAnsiTheme="minorHAnsi"/>
-              <w:noProof/>
-              <w:lang w:eastAsia="fr-CH"/>
-            </w:rPr>
-          </w:pPr>
-          <w:hyperlink w:anchor="_Toc484870704" w:history="1">
-            <w:r>
-              <w:rPr>
-                <w:rStyle w:val="Lienhypertexte"/>
-                <w:noProof/>
-                <w:lang w:val="fr-FR"/>
-              </w:rPr>
-              <w:t>b.</w:t>
-            </w:r>
-            <w:r>
-              <w:rPr>
-                <w:rFonts w:asciiTheme="minorHAnsi" w:eastAsiaTheme="minorEastAsia" w:hAnsiTheme="minorHAnsi"/>
-                <w:noProof/>
-                <w:lang w:eastAsia="fr-CH"/>
-              </w:rPr>
-              <w:tab/>
-            </w:r>
-            <w:r>
-              <w:rPr>
-                <w:rStyle w:val="Lienhypertexte"/>
-                <w:noProof/>
-                <w:lang w:val="fr-FR"/>
-              </w:rPr>
-              <w:t>Cahier des charges</w:t>
-            </w:r>
-            <w:r>
-              <w:rPr>
-                <w:noProof/>
-                <w:webHidden/>
-              </w:rPr>
-              <w:tab/>
-            </w:r>
-            <w:r>
-              <w:rPr>
-                <w:noProof/>
-                <w:webHidden/>
-              </w:rPr>
-              <w:fldChar w:fldCharType="begin"/>
-            </w:r>
-            <w:r>
-              <w:rPr>
-                <w:noProof/>
-                <w:webHidden/>
-              </w:rPr>
-              <w:instrText xml:space="preserve"> PAGEREF _Toc484870704 \h </w:instrText>
-            </w:r>
-            <w:r>
-              <w:rPr>
-                <w:noProof/>
-                <w:webHidden/>
-              </w:rPr>
-            </w:r>
-            <w:r>
-              <w:rPr>
-                <w:noProof/>
-                <w:webHidden/>
-              </w:rPr>
-              <w:fldChar w:fldCharType="separate"/>
-            </w:r>
-            <w:r>
-              <w:rPr>
-                <w:noProof/>
-                <w:webHidden/>
-              </w:rPr>
-              <w:t>4</w:t>
+              <w:t>10</w:t>
             </w:r>
             <w:r>
               <w:rPr>
@@ -2494,27 +3029,6 @@
     </w:p>
     <w:p>
       <w:pPr>
-        <w:rPr>
-          <w:lang w:val="fr-FR"/>
-        </w:rPr>
-      </w:pPr>
-    </w:p>
-    <w:p>
-      <w:pPr>
-        <w:rPr>
-          <w:lang w:val="fr-FR"/>
-        </w:rPr>
-      </w:pPr>
-    </w:p>
-    <w:p>
-      <w:pPr>
-        <w:rPr>
-          <w:lang w:val="fr-FR"/>
-        </w:rPr>
-      </w:pPr>
-    </w:p>
-    <w:p>
-      <w:pPr>
         <w:pStyle w:val="Titre1"/>
         <w:numPr>
           <w:ilvl w:val="0"/>
@@ -2525,7 +3039,7 @@
           <w:lang w:val="fr-FR"/>
         </w:rPr>
       </w:pPr>
-      <w:bookmarkStart w:id="1" w:name="_Toc484870682"/>
+      <w:bookmarkStart w:id="1" w:name="_Toc485041436"/>
       <w:r>
         <w:rPr>
           <w:lang w:val="fr-FR"/>
@@ -2541,6 +3055,9 @@
         <w:ind w:firstLine="360"/>
         <w:jc w:val="both"/>
         <w:rPr>
+          <w:rFonts w:ascii="Arial" w:hAnsi="Arial" w:cs="Arial"/>
+          <w:sz w:val="22"/>
+          <w:szCs w:val="22"/>
           <w:lang w:val="fr-FR"/>
         </w:rPr>
       </w:pPr>
@@ -2548,109 +3065,148 @@
       <w:bookmarkEnd w:id="2"/>
       <w:r>
         <w:rPr>
+          <w:rFonts w:ascii="Arial" w:hAnsi="Arial" w:cs="Arial"/>
+          <w:sz w:val="22"/>
+          <w:szCs w:val="22"/>
           <w:lang w:val="fr-FR"/>
         </w:rPr>
         <w:t>Ce projet a</w:t>
       </w:r>
       <w:r>
         <w:rPr>
+          <w:rFonts w:ascii="Arial" w:hAnsi="Arial" w:cs="Arial"/>
+          <w:sz w:val="22"/>
+          <w:szCs w:val="22"/>
           <w:lang w:val="fr-FR"/>
         </w:rPr>
         <w:t xml:space="preserve"> été commencé durant l’année scolaire 2014-2015 par deux étudiants des classes d</w:t>
       </w:r>
       <w:r>
         <w:rPr>
+          <w:rFonts w:ascii="Arial" w:hAnsi="Arial" w:cs="Arial"/>
+          <w:sz w:val="22"/>
+          <w:szCs w:val="22"/>
           <w:lang w:val="fr-FR"/>
         </w:rPr>
         <w:t>u</w:t>
       </w:r>
       <w:r>
         <w:rPr>
-          <w:lang w:val="fr-FR"/>
-        </w:rPr>
-        <w:t xml:space="preserve"> </w:t>
-      </w:r>
-      <w:r>
-        <w:rPr>
-          <w:lang w:val="fr-FR"/>
-        </w:rPr>
-        <w:t>Modules Complémentaire Technique</w:t>
-      </w:r>
-      <w:r>
-        <w:rPr>
-          <w:lang w:val="fr-FR"/>
-        </w:rPr>
-        <w:t xml:space="preserve"> (MCT) dans le cadre d’un </w:t>
-      </w:r>
-      <w:r>
-        <w:rPr>
+          <w:rFonts w:ascii="Arial" w:hAnsi="Arial" w:cs="Arial"/>
+          <w:sz w:val="22"/>
+          <w:szCs w:val="22"/>
+          <w:lang w:val="fr-FR"/>
+        </w:rPr>
+        <w:t xml:space="preserve"> Modules Complémentaire Technique (MCT) dans le cadre d’un </w:t>
+      </w:r>
+      <w:r>
+        <w:rPr>
+          <w:rFonts w:ascii="Arial" w:hAnsi="Arial" w:cs="Arial"/>
+          <w:sz w:val="22"/>
+          <w:szCs w:val="22"/>
           <w:lang w:val="fr-FR"/>
         </w:rPr>
         <w:t>grand</w:t>
       </w:r>
       <w:r>
         <w:rPr>
+          <w:rFonts w:ascii="Arial" w:hAnsi="Arial" w:cs="Arial"/>
+          <w:sz w:val="22"/>
+          <w:szCs w:val="22"/>
           <w:lang w:val="fr-FR"/>
         </w:rPr>
         <w:t xml:space="preserve"> projet</w:t>
       </w:r>
       <w:r>
         <w:rPr>
+          <w:rFonts w:ascii="Arial" w:hAnsi="Arial" w:cs="Arial"/>
+          <w:sz w:val="22"/>
+          <w:szCs w:val="22"/>
           <w:lang w:val="fr-FR"/>
         </w:rPr>
         <w:t>.</w:t>
       </w:r>
       <w:r>
         <w:rPr>
+          <w:rFonts w:ascii="Arial" w:hAnsi="Arial" w:cs="Arial"/>
+          <w:sz w:val="22"/>
+          <w:szCs w:val="22"/>
           <w:lang w:val="fr-FR"/>
         </w:rPr>
         <w:t xml:space="preserve"> Le projet à initialement été créé en Java sur le </w:t>
       </w:r>
-      <w:r>
-        <w:rPr>
-          <w:i/>
-          <w:lang w:val="fr-FR"/>
-        </w:rPr>
-        <w:t>framework</w:t>
-      </w:r>
-      <w:r>
-        <w:rPr>
+      <w:hyperlink r:id="rId11" w:history="1">
+        <w:r>
+          <w:rPr>
+            <w:rStyle w:val="Lienhypertexte"/>
+            <w:rFonts w:ascii="Arial" w:hAnsi="Arial" w:cs="Arial"/>
+            <w:i/>
+            <w:sz w:val="22"/>
+            <w:szCs w:val="22"/>
+            <w:lang w:val="fr-FR"/>
+          </w:rPr>
+          <w:t>framework</w:t>
+        </w:r>
+      </w:hyperlink>
+      <w:r>
+        <w:rPr>
+          <w:rFonts w:ascii="Arial" w:hAnsi="Arial" w:cs="Arial"/>
+          <w:sz w:val="22"/>
+          <w:szCs w:val="22"/>
           <w:lang w:val="fr-FR"/>
         </w:rPr>
         <w:t xml:space="preserve"> Tomcat. Il été possible d’</w:t>
       </w:r>
       <w:r>
         <w:rPr>
+          <w:rFonts w:ascii="Arial" w:hAnsi="Arial" w:cs="Arial"/>
+          <w:sz w:val="22"/>
+          <w:szCs w:val="22"/>
           <w:lang w:val="fr-FR"/>
         </w:rPr>
         <w:t>interagir</w:t>
       </w:r>
       <w:r>
         <w:rPr>
+          <w:rFonts w:ascii="Arial" w:hAnsi="Arial" w:cs="Arial"/>
+          <w:sz w:val="22"/>
+          <w:szCs w:val="22"/>
           <w:lang w:val="fr-FR"/>
         </w:rPr>
         <w:t xml:space="preserve"> avec les différentes </w:t>
       </w:r>
       <w:r>
         <w:rPr>
+          <w:rFonts w:ascii="Arial" w:hAnsi="Arial" w:cs="Arial"/>
+          <w:sz w:val="22"/>
+          <w:szCs w:val="22"/>
           <w:lang w:val="fr-FR"/>
         </w:rPr>
         <w:t>fonctionnalités</w:t>
       </w:r>
       <w:r>
         <w:rPr>
+          <w:rFonts w:ascii="Arial" w:hAnsi="Arial" w:cs="Arial"/>
+          <w:sz w:val="22"/>
+          <w:szCs w:val="22"/>
           <w:lang w:val="fr-FR"/>
         </w:rPr>
         <w:t xml:space="preserve"> du logiciel depuis une interface web accessible depuis </w:t>
       </w:r>
       <w:r>
         <w:rPr>
+          <w:rFonts w:ascii="Arial" w:hAnsi="Arial" w:cs="Arial"/>
+          <w:sz w:val="22"/>
+          <w:szCs w:val="22"/>
           <w:lang w:val="fr-FR"/>
         </w:rPr>
         <w:t>le réseau</w:t>
       </w:r>
       <w:r>
         <w:rPr>
+          <w:rFonts w:ascii="Arial" w:hAnsi="Arial" w:cs="Arial"/>
+          <w:sz w:val="22"/>
+          <w:szCs w:val="22"/>
           <w:lang w:val="fr-FR"/>
         </w:rPr>
         <w:t xml:space="preserve"> intranet du CPNV.</w:t>
@@ -2661,11 +3217,17 @@
         <w:pStyle w:val="Corpsdetexte"/>
         <w:jc w:val="both"/>
         <w:rPr>
-          <w:lang w:val="fr-FR"/>
-        </w:rPr>
-      </w:pPr>
-      <w:r>
-        <w:rPr>
+          <w:rFonts w:ascii="Arial" w:hAnsi="Arial" w:cs="Arial"/>
+          <w:sz w:val="22"/>
+          <w:szCs w:val="22"/>
+          <w:lang w:val="fr-FR"/>
+        </w:rPr>
+      </w:pPr>
+      <w:r>
+        <w:rPr>
+          <w:rFonts w:ascii="Arial" w:hAnsi="Arial" w:cs="Arial"/>
+          <w:sz w:val="22"/>
+          <w:szCs w:val="22"/>
           <w:lang w:val="fr-FR"/>
         </w:rPr>
         <w:tab/>
@@ -2673,18 +3235,27 @@
       </w:r>
       <w:r>
         <w:rPr>
+          <w:rFonts w:ascii="Arial" w:hAnsi="Arial" w:cs="Arial"/>
+          <w:sz w:val="22"/>
+          <w:szCs w:val="22"/>
           <w:lang w:val="fr-FR"/>
         </w:rPr>
         <w:t xml:space="preserve"> afin de corriger des problèmes qui étaient apparu après avoir poussé le système précédemment créé dans ses limites ainsi que de rajouter de nouvelles fonctionnalités. À l’aboutissement du projet, à cause notamment d’un manque de tests en conditions réels et une trop grande confiance dans les tests réalisés au sein d’un environnement virtuel, de nouvelles erreurs sont apparus. L’erreur la plus critique concernait la fonction qui devait s’exécuter tous les soirs. Celle-ci manquait à s’exécuter</w:t>
       </w:r>
       <w:r>
         <w:rPr>
+          <w:rFonts w:ascii="Arial" w:hAnsi="Arial" w:cs="Arial"/>
+          <w:sz w:val="22"/>
+          <w:szCs w:val="22"/>
           <w:lang w:val="fr-FR"/>
         </w:rPr>
         <w:t>, créant</w:t>
       </w:r>
       <w:r>
         <w:rPr>
+          <w:rFonts w:ascii="Arial" w:hAnsi="Arial" w:cs="Arial"/>
+          <w:sz w:val="22"/>
+          <w:szCs w:val="22"/>
           <w:lang w:val="fr-FR"/>
         </w:rPr>
         <w:t xml:space="preserve"> ainsi une instabilité générale de tout le système.</w:t>
@@ -2701,70 +3272,54 @@
           <w:lang w:val="fr-FR"/>
         </w:rPr>
       </w:pPr>
+      <w:bookmarkStart w:id="3" w:name="_Toc485041437"/>
       <w:r>
         <w:rPr>
           <w:lang w:val="fr-FR"/>
         </w:rPr>
         <w:t>Définition du jargon</w:t>
       </w:r>
+      <w:bookmarkEnd w:id="3"/>
     </w:p>
     <w:p>
       <w:pPr>
         <w:ind w:firstLine="360"/>
         <w:rPr>
-          <w:lang w:val="fr-FR"/>
-        </w:rPr>
-      </w:pPr>
-      <w:r>
-        <w:rPr>
-          <w:lang w:val="fr-FR"/>
-        </w:rPr>
-        <w:t>On appelle l’action de timbrer</w:t>
-      </w:r>
-      <w:r>
-        <w:rPr>
-          <w:lang w:val="fr-FR"/>
-        </w:rPr>
-        <w:t xml:space="preserve"> </w:t>
-      </w:r>
-      <w:r>
-        <w:rPr>
-          <w:lang w:val="fr-FR"/>
-        </w:rPr>
-        <w:t xml:space="preserve">celle de faire lire son badge ou sa carte RFID </w:t>
-      </w:r>
-      <w:r>
-        <w:rPr>
+          <w:rFonts w:cs="Arial"/>
+          <w:lang w:val="fr-FR"/>
+        </w:rPr>
+      </w:pPr>
+      <w:r>
+        <w:rPr>
+          <w:rFonts w:cs="Arial"/>
+          <w:lang w:val="fr-FR"/>
+        </w:rPr>
+        <w:t xml:space="preserve">On appelle l’action de timbrer celle de faire lire son badge ou sa carte RFID </w:t>
+      </w:r>
+      <w:r>
+        <w:rPr>
+          <w:rFonts w:cs="Arial"/>
           <w:lang w:val="fr-FR"/>
         </w:rPr>
         <w:t xml:space="preserve">(Radio </w:t>
       </w:r>
       <w:r>
         <w:rPr>
+          <w:rFonts w:cs="Arial"/>
           <w:lang w:val="en-US"/>
         </w:rPr>
         <w:t>Frequencies</w:t>
       </w:r>
       <w:r>
         <w:rPr>
-          <w:lang w:val="fr-FR"/>
-        </w:rPr>
-        <w:t xml:space="preserve"> Ident</w:t>
-      </w:r>
-      <w:r>
-        <w:rPr>
-          <w:lang w:val="fr-FR"/>
-        </w:rPr>
-        <w:t>ification</w:t>
-      </w:r>
-      <w:r>
-        <w:rPr>
-          <w:lang w:val="fr-FR"/>
-        </w:rPr>
-        <w:t xml:space="preserve">) </w:t>
-      </w:r>
-      <w:r>
-        <w:rPr>
+          <w:rFonts w:cs="Arial"/>
+          <w:lang w:val="fr-FR"/>
+        </w:rPr>
+        <w:t xml:space="preserve"> Identification) </w:t>
+      </w:r>
+      <w:r>
+        <w:rPr>
+          <w:rFonts w:cs="Arial"/>
           <w:lang w:val="fr-FR"/>
         </w:rPr>
         <w:t>à une timbreuse esclave afin que celle-ci signale mon arrivé ou mon départ au système. On deux type de timbreuses : les esclaves sur lesquelles les élèves peuvent timbrer et le serveur central où toutes les informations convergent.</w:t>
@@ -2774,23 +3329,18 @@
       <w:pPr>
         <w:ind w:firstLine="360"/>
         <w:rPr>
-          <w:lang w:val="fr-FR"/>
-        </w:rPr>
-      </w:pPr>
-      <w:r>
-        <w:rPr>
+          <w:rFonts w:cs="Arial"/>
+          <w:lang w:val="fr-FR"/>
+        </w:rPr>
+      </w:pPr>
+      <w:r>
+        <w:rPr>
+          <w:rFonts w:cs="Arial"/>
           <w:lang w:val="fr-FR"/>
         </w:rPr>
         <w:tab/>
         <w:t>Chaque élève se voit munit d’un badge ou d’une carte contenant un identifiant unique. On désignera cette identifiant comme « tag ». Les lecteurs de cartes dont sont équipé les timbreuses sont capables de lire le tag d’un élève et de le transmettre directement en sérial au système parent.</w:t>
       </w:r>
-    </w:p>
-    <w:p>
-      <w:pPr>
-        <w:rPr>
-          <w:lang w:val="fr-FR"/>
-        </w:rPr>
-      </w:pPr>
     </w:p>
     <w:p>
       <w:pPr>
@@ -2804,11 +3354,11 @@
           <w:lang w:val="fr-FR"/>
         </w:rPr>
       </w:pPr>
-      <w:bookmarkStart w:id="3" w:name="contrainte-du-projet"/>
-      <w:bookmarkStart w:id="4" w:name="but-du-projet"/>
-      <w:bookmarkStart w:id="5" w:name="_Toc484870683"/>
-      <w:bookmarkEnd w:id="3"/>
+      <w:bookmarkStart w:id="4" w:name="contrainte-du-projet"/>
+      <w:bookmarkStart w:id="5" w:name="but-du-projet"/>
+      <w:bookmarkStart w:id="6" w:name="_Toc485041438"/>
       <w:bookmarkEnd w:id="4"/>
+      <w:bookmarkEnd w:id="5"/>
       <w:r>
         <w:t>But</w:t>
       </w:r>
@@ -2825,11 +3375,11 @@
         </w:rPr>
         <w:t>du projet</w:t>
       </w:r>
-      <w:bookmarkStart w:id="6" w:name="les-fonctionnalités-déjà-présentes"/>
-      <w:bookmarkStart w:id="7" w:name="amélioration-du-système"/>
-      <w:bookmarkEnd w:id="5"/>
+      <w:bookmarkStart w:id="7" w:name="les-fonctionnalités-déjà-présentes"/>
+      <w:bookmarkStart w:id="8" w:name="amélioration-du-système"/>
       <w:bookmarkEnd w:id="6"/>
       <w:bookmarkEnd w:id="7"/>
+      <w:bookmarkEnd w:id="8"/>
     </w:p>
     <w:p>
       <w:pPr>
@@ -2843,14 +3393,14 @@
           <w:lang w:val="fr-FR"/>
         </w:rPr>
       </w:pPr>
-      <w:bookmarkStart w:id="8" w:name="_Toc484870684"/>
+      <w:bookmarkStart w:id="9" w:name="_Toc485041439"/>
       <w:r>
         <w:rPr>
           <w:lang w:val="fr-FR"/>
         </w:rPr>
         <w:t>Qu’est-ce qu’une timbreuse ?</w:t>
       </w:r>
-      <w:bookmarkEnd w:id="8"/>
+      <w:bookmarkEnd w:id="9"/>
     </w:p>
     <w:p>
       <w:pPr>
@@ -2914,14 +3464,14 @@
           <w:lang w:val="fr-FR"/>
         </w:rPr>
       </w:pPr>
-      <w:bookmarkStart w:id="9" w:name="_Toc484870685"/>
+      <w:bookmarkStart w:id="10" w:name="_Toc485041440"/>
       <w:r>
         <w:rPr>
           <w:lang w:val="fr-FR"/>
         </w:rPr>
         <w:t>Cahier des charges</w:t>
       </w:r>
-      <w:bookmarkEnd w:id="9"/>
+      <w:bookmarkEnd w:id="10"/>
     </w:p>
     <w:p>
       <w:pPr>
@@ -2934,14 +3484,16 @@
           <w:lang w:val="fr-FR"/>
         </w:rPr>
       </w:pPr>
-      <w:bookmarkStart w:id="10" w:name="_Toc484870686"/>
+      <w:bookmarkStart w:id="11" w:name="_Une_redondance_des"/>
+      <w:bookmarkStart w:id="12" w:name="_Toc485041441"/>
+      <w:bookmarkEnd w:id="11"/>
       <w:r>
         <w:rPr>
           <w:lang w:val="fr-FR"/>
         </w:rPr>
         <w:t>Une redondance des informations</w:t>
       </w:r>
-      <w:bookmarkEnd w:id="10"/>
+      <w:bookmarkEnd w:id="12"/>
     </w:p>
     <w:p>
       <w:pPr>
@@ -3025,9 +3577,9 @@
             <o:lock v:ext="edit" aspectratio="t"/>
           </v:shapetype>
           <v:shape id="_x0000_i1025" type="#_x0000_t75" style="width:398.25pt;height:276.75pt" o:ole="">
-            <v:imagedata r:id="rId11" o:title=""/>
+            <v:imagedata r:id="rId12" o:title=""/>
           </v:shape>
-          <o:OLEObject Type="Embed" ProgID="Visio.Drawing.11" ShapeID="_x0000_i1025" DrawAspect="Content" ObjectID="_1558619533" r:id="rId12"/>
+          <o:OLEObject Type="Embed" ProgID="Visio.Drawing.11" ShapeID="_x0000_i1025" DrawAspect="Content" ObjectID="_1558788806" r:id="rId13"/>
         </w:object>
       </w:r>
     </w:p>
@@ -3281,12 +3833,14 @@
           <w:lang w:val="fr-FR"/>
         </w:rPr>
       </w:pPr>
-      <w:r>
-        <w:rPr>
-          <w:lang w:val="fr-FR"/>
-        </w:rPr>
-        <w:t>Un suivie du travail en respectant les règles</w:t>
-      </w:r>
+      <w:bookmarkStart w:id="13" w:name="_Toc485041442"/>
+      <w:r>
+        <w:rPr>
+          <w:lang w:val="fr-FR"/>
+        </w:rPr>
+        <w:t>Respect du règlement</w:t>
+      </w:r>
+      <w:bookmarkEnd w:id="13"/>
     </w:p>
     <w:p>
       <w:pPr>
@@ -3349,18 +3903,24 @@
           <w:lang w:val="fr-FR"/>
         </w:rPr>
       </w:pPr>
+      <w:bookmarkStart w:id="14" w:name="_Toc485041443"/>
       <w:r>
         <w:rPr>
           <w:lang w:val="fr-FR"/>
         </w:rPr>
         <w:lastRenderedPageBreak/>
-        <w:t>Une meilleurs interface et plus de fonctionnalité</w:t>
-      </w:r>
+        <w:t>Interface et fonctionnalités</w:t>
+      </w:r>
+      <w:bookmarkEnd w:id="14"/>
     </w:p>
     <w:p>
       <w:pPr>
         <w:keepNext/>
         <w:ind w:firstLine="709"/>
+        <w:jc w:val="center"/>
+        <w:rPr>
+          <w:i/>
+        </w:rPr>
       </w:pPr>
       <w:r>
         <w:rPr>
@@ -3410,46 +3970,57 @@
         </w:rPr>
         <w:object w:dxaOrig="9382" w:dyaOrig="3780">
           <v:shape id="_x0000_i1026" type="#_x0000_t75" style="width:481.5pt;height:193.5pt" o:ole="">
-            <v:imagedata r:id="rId13" o:title=""/>
+            <v:imagedata r:id="rId14" o:title=""/>
           </v:shape>
-          <o:OLEObject Type="Embed" ProgID="Visio.Drawing.11" ShapeID="_x0000_i1026" DrawAspect="Content" ObjectID="_1558619534" r:id="rId14"/>
+          <o:OLEObject Type="Embed" ProgID="Visio.Drawing.11" ShapeID="_x0000_i1026" DrawAspect="Content" ObjectID="_1558788807" r:id="rId15"/>
         </w:object>
       </w:r>
-    </w:p>
-    <w:p>
-      <w:pPr>
-        <w:pStyle w:val="Lgende"/>
-        <w:jc w:val="center"/>
-        <w:rPr>
-          <w:lang w:val="fr-FR"/>
-        </w:rPr>
-      </w:pPr>
-      <w:r>
+      <w:r>
+        <w:rPr>
+          <w:i/>
+        </w:rPr>
         <w:t xml:space="preserve">Schéma </w:t>
       </w:r>
       <w:r>
+        <w:rPr>
+          <w:i/>
+        </w:rPr>
         <w:fldChar w:fldCharType="begin"/>
       </w:r>
       <w:r>
+        <w:rPr>
+          <w:i/>
+        </w:rPr>
         <w:instrText xml:space="preserve"> SEQ Schéma \* ARABIC </w:instrText>
       </w:r>
       <w:r>
+        <w:rPr>
+          <w:i/>
+        </w:rPr>
         <w:fldChar w:fldCharType="separate"/>
       </w:r>
       <w:r>
         <w:rPr>
+          <w:i/>
           <w:noProof/>
         </w:rPr>
         <w:t>2</w:t>
       </w:r>
       <w:r>
+        <w:rPr>
+          <w:i/>
+        </w:rPr>
         <w:fldChar w:fldCharType="end"/>
       </w:r>
       <w:r>
+        <w:rPr>
+          <w:i/>
+        </w:rPr>
         <w:t xml:space="preserve"> </w:t>
       </w:r>
       <w:r>
         <w:rPr>
+          <w:i/>
           <w:lang w:val="fr-FR"/>
         </w:rPr>
         <w:t>Sélection du type de processus au lancement de la timbreuse</w:t>
@@ -3486,7 +4057,22 @@
         <w:rPr>
           <w:lang w:val="fr-FR"/>
         </w:rPr>
-        <w:t>Pour la liste des fonctionnalités complète, voir le Cahier des Charges en annexe.</w:t>
+        <w:t xml:space="preserve">Pour la liste des fonctionnalités complète, voir le </w:t>
+      </w:r>
+      <w:hyperlink r:id="rId16" w:history="1">
+        <w:r>
+          <w:rPr>
+            <w:rStyle w:val="Lienhypertexte"/>
+            <w:lang w:val="fr-FR"/>
+          </w:rPr>
+          <w:t>Cahier des Charges</w:t>
+        </w:r>
+      </w:hyperlink>
+      <w:r>
+        <w:rPr>
+          <w:lang w:val="fr-FR"/>
+        </w:rPr>
+        <w:t xml:space="preserve"> en annexe.</w:t>
       </w:r>
     </w:p>
     <w:p>
@@ -3501,16 +4087,16 @@
           <w:lang w:val="fr-FR"/>
         </w:rPr>
       </w:pPr>
-      <w:bookmarkStart w:id="11" w:name="acteurs-du-projet"/>
-      <w:bookmarkStart w:id="12" w:name="_Toc484870687"/>
-      <w:bookmarkEnd w:id="11"/>
+      <w:bookmarkStart w:id="15" w:name="acteurs-du-projet"/>
+      <w:bookmarkStart w:id="16" w:name="_Toc485041444"/>
+      <w:bookmarkEnd w:id="15"/>
       <w:r>
         <w:rPr>
           <w:lang w:val="fr-FR"/>
         </w:rPr>
         <w:t>Acteurs du projet</w:t>
       </w:r>
-      <w:bookmarkEnd w:id="12"/>
+      <w:bookmarkEnd w:id="16"/>
     </w:p>
     <w:p>
       <w:pPr>
@@ -3524,16 +4110,16 @@
           <w:lang w:val="fr-FR"/>
         </w:rPr>
       </w:pPr>
-      <w:bookmarkStart w:id="13" w:name="les-élèves"/>
-      <w:bookmarkStart w:id="14" w:name="_Toc484870688"/>
-      <w:bookmarkEnd w:id="13"/>
+      <w:bookmarkStart w:id="17" w:name="les-élèves"/>
+      <w:bookmarkStart w:id="18" w:name="_Toc485041445"/>
+      <w:bookmarkEnd w:id="17"/>
       <w:r>
         <w:rPr>
           <w:lang w:val="fr-FR"/>
         </w:rPr>
         <w:t>Les élèves</w:t>
       </w:r>
-      <w:bookmarkEnd w:id="14"/>
+      <w:bookmarkEnd w:id="18"/>
     </w:p>
     <w:p>
       <w:pPr>
@@ -3638,32 +4224,20 @@
         <w:rPr>
           <w:lang w:val="fr-FR"/>
         </w:rPr>
-        <w:t xml:space="preserve"> par leur professeur référant.</w:t>
-      </w:r>
-    </w:p>
-    <w:p>
-      <w:pPr>
-        <w:pStyle w:val="Corpsdetexte"/>
-        <w:rPr>
-          <w:lang w:val="fr-FR"/>
-        </w:rPr>
-      </w:pPr>
-    </w:p>
-    <w:p>
-      <w:pPr>
-        <w:pStyle w:val="Corpsdetexte"/>
-        <w:rPr>
-          <w:lang w:val="fr-FR"/>
-        </w:rPr>
-      </w:pPr>
-      <w:r>
-        <w:rPr>
-          <w:lang w:val="fr-FR"/>
-        </w:rPr>
-        <w:t>//JE ME SUIS ARRETER LA</w:t>
-      </w:r>
-      <w:bookmarkStart w:id="15" w:name="_GoBack"/>
-      <w:bookmarkEnd w:id="15"/>
+        <w:t xml:space="preserve"> </w:t>
+      </w:r>
+      <w:r>
+        <w:rPr>
+          <w:lang w:val="fr-FR"/>
+        </w:rPr>
+        <w:t xml:space="preserve">ou non </w:t>
+      </w:r>
+      <w:r>
+        <w:rPr>
+          <w:lang w:val="fr-FR"/>
+        </w:rPr>
+        <w:t>par leur professeur référant.</w:t>
+      </w:r>
     </w:p>
     <w:p>
       <w:pPr>
@@ -3677,17 +4251,16 @@
           <w:lang w:val="fr-FR"/>
         </w:rPr>
       </w:pPr>
-      <w:bookmarkStart w:id="16" w:name="les-professeurs"/>
-      <w:bookmarkStart w:id="17" w:name="_Toc484870689"/>
-      <w:bookmarkEnd w:id="16"/>
-      <w:r>
-        <w:rPr>
-          <w:lang w:val="fr-FR"/>
-        </w:rPr>
-        <w:lastRenderedPageBreak/>
+      <w:bookmarkStart w:id="19" w:name="les-professeurs"/>
+      <w:bookmarkStart w:id="20" w:name="_Toc485041446"/>
+      <w:bookmarkEnd w:id="19"/>
+      <w:r>
+        <w:rPr>
+          <w:lang w:val="fr-FR"/>
+        </w:rPr>
         <w:t>Les professeurs</w:t>
       </w:r>
-      <w:bookmarkEnd w:id="17"/>
+      <w:bookmarkEnd w:id="20"/>
     </w:p>
     <w:p>
       <w:pPr>
@@ -3768,55 +4341,574 @@
         <w:rPr>
           <w:lang w:val="fr-FR"/>
         </w:rPr>
-        <w:t xml:space="preserve"> modifier tout ce qui concerne les élèves, modifier</w:t>
-      </w:r>
-      <w:r>
-        <w:rPr>
-          <w:lang w:val="fr-FR"/>
-        </w:rPr>
-        <w:t xml:space="preserve"> l</w:t>
-      </w:r>
-      <w:r>
-        <w:rPr>
-          <w:lang w:val="fr-FR"/>
-        </w:rPr>
-        <w:t>eur différence de temps, signaler</w:t>
-      </w:r>
-      <w:r>
-        <w:rPr>
-          <w:lang w:val="fr-FR"/>
-        </w:rPr>
-        <w:t xml:space="preserve"> un étudiant comme malade, timbrer à la place de quelqu’un sans avoir besoin de sa carte, mettre en place des jours de congés et des vacances et</w:t>
-      </w:r>
-      <w:r>
-        <w:rPr>
-          <w:lang w:val="fr-FR"/>
-        </w:rPr>
-        <w:t>,</w:t>
-      </w:r>
-      <w:r>
-        <w:rPr>
-          <w:lang w:val="fr-FR"/>
-        </w:rPr>
-        <w:t xml:space="preserve"> enfin</w:t>
-      </w:r>
-      <w:r>
-        <w:rPr>
-          <w:lang w:val="fr-FR"/>
-        </w:rPr>
-        <w:t>,</w:t>
-      </w:r>
-      <w:r>
-        <w:rPr>
-          <w:lang w:val="fr-FR"/>
-        </w:rPr>
-        <w:t xml:space="preserve"> modifier l’emploi du temps des classes.</w:t>
+        <w:t xml:space="preserve"> modifier tout ce qui concerne les élèves</w:t>
+      </w:r>
+      <w:r>
+        <w:rPr>
+          <w:lang w:val="fr-FR"/>
+        </w:rPr>
+        <w:t>. Voici la liste des informations modifiable sur le profil d’un élève par son professeur référant :</w:t>
+      </w:r>
+    </w:p>
+    <w:p>
+      <w:pPr>
+        <w:pStyle w:val="FirstParagraph"/>
+        <w:numPr>
+          <w:ilvl w:val="0"/>
+          <w:numId w:val="16"/>
+        </w:numPr>
+        <w:jc w:val="both"/>
+        <w:rPr>
+          <w:lang w:val="fr-FR"/>
+        </w:rPr>
+      </w:pPr>
+      <w:r>
+        <w:rPr>
+          <w:lang w:val="fr-FR"/>
+        </w:rPr>
+        <w:lastRenderedPageBreak/>
+        <w:t>Nom</w:t>
+      </w:r>
+    </w:p>
+    <w:p>
+      <w:pPr>
+        <w:pStyle w:val="Corpsdetexte"/>
+        <w:numPr>
+          <w:ilvl w:val="0"/>
+          <w:numId w:val="16"/>
+        </w:numPr>
+        <w:rPr>
+          <w:lang w:val="fr-FR"/>
+        </w:rPr>
+      </w:pPr>
+      <w:r>
+        <w:rPr>
+          <w:lang w:val="fr-FR"/>
+        </w:rPr>
+        <w:t>Prénom</w:t>
+      </w:r>
+    </w:p>
+    <w:p>
+      <w:pPr>
+        <w:pStyle w:val="Corpsdetexte"/>
+        <w:numPr>
+          <w:ilvl w:val="0"/>
+          <w:numId w:val="16"/>
+        </w:numPr>
+        <w:rPr>
+          <w:lang w:val="fr-FR"/>
+        </w:rPr>
+      </w:pPr>
+      <w:r>
+        <w:rPr>
+          <w:lang w:val="fr-FR"/>
+        </w:rPr>
+        <w:t>Nom d’utilisateur</w:t>
+      </w:r>
+    </w:p>
+    <w:p>
+      <w:pPr>
+        <w:pStyle w:val="Corpsdetexte"/>
+        <w:numPr>
+          <w:ilvl w:val="0"/>
+          <w:numId w:val="16"/>
+        </w:numPr>
+        <w:rPr>
+          <w:lang w:val="fr-FR"/>
+        </w:rPr>
+      </w:pPr>
+      <w:r>
+        <w:rPr>
+          <w:lang w:val="fr-FR"/>
+        </w:rPr>
+        <w:t>Date de naissance (Facultatif)</w:t>
+      </w:r>
+    </w:p>
+    <w:p>
+      <w:pPr>
+        <w:pStyle w:val="Corpsdetexte"/>
+        <w:numPr>
+          <w:ilvl w:val="0"/>
+          <w:numId w:val="16"/>
+        </w:numPr>
+        <w:rPr>
+          <w:lang w:val="fr-FR"/>
+        </w:rPr>
+      </w:pPr>
+      <w:r>
+        <w:rPr>
+          <w:lang w:val="fr-FR"/>
+        </w:rPr>
+        <w:t>Email (Facultatif)</w:t>
+      </w:r>
+    </w:p>
+    <w:p>
+      <w:pPr>
+        <w:pStyle w:val="Corpsdetexte"/>
+        <w:numPr>
+          <w:ilvl w:val="0"/>
+          <w:numId w:val="16"/>
+        </w:numPr>
+        <w:rPr>
+          <w:lang w:val="fr-FR"/>
+        </w:rPr>
+      </w:pPr>
+      <w:r>
+        <w:rPr>
+          <w:lang w:val="fr-FR"/>
+        </w:rPr>
+        <w:t>Tag</w:t>
+      </w:r>
+    </w:p>
+    <w:p>
+      <w:pPr>
+        <w:pStyle w:val="Corpsdetexte"/>
+        <w:numPr>
+          <w:ilvl w:val="0"/>
+          <w:numId w:val="16"/>
+        </w:numPr>
+        <w:rPr>
+          <w:lang w:val="fr-FR"/>
+        </w:rPr>
+      </w:pPr>
+      <w:r>
+        <w:rPr>
+          <w:lang w:val="fr-FR"/>
+        </w:rPr>
+        <w:t>Projet (Facultatif)</w:t>
+      </w:r>
+    </w:p>
+    <w:p>
+      <w:pPr>
+        <w:pStyle w:val="FirstParagraph"/>
+        <w:ind w:firstLine="360"/>
+        <w:jc w:val="both"/>
+        <w:rPr>
+          <w:lang w:val="fr-FR"/>
+        </w:rPr>
+      </w:pPr>
+      <w:r>
+        <w:rPr>
+          <w:lang w:val="fr-FR"/>
+        </w:rPr>
+        <w:t xml:space="preserve">Les enseignants peuvent aussi </w:t>
+      </w:r>
+      <w:r>
+        <w:rPr>
+          <w:lang w:val="fr-FR"/>
+        </w:rPr>
+        <w:t>modifier</w:t>
       </w:r>
       <w:r>
         <w:rPr>
           <w:lang w:val="fr-FR"/>
         </w:rPr>
         <w:t xml:space="preserve"> </w:t>
+      </w:r>
+      <w:r>
+        <w:rPr>
+          <w:lang w:val="fr-FR"/>
+        </w:rPr>
+        <w:t>la</w:t>
+      </w:r>
+      <w:r>
+        <w:rPr>
+          <w:lang w:val="fr-FR"/>
+        </w:rPr>
+        <w:t xml:space="preserve"> différence de temps</w:t>
+      </w:r>
+      <w:r>
+        <w:rPr>
+          <w:lang w:val="fr-FR"/>
+        </w:rPr>
+        <w:t xml:space="preserve"> des élèves</w:t>
+      </w:r>
+      <w:r>
+        <w:rPr>
+          <w:lang w:val="fr-FR"/>
+        </w:rPr>
+        <w:t>, signaler</w:t>
+      </w:r>
+      <w:r>
+        <w:rPr>
+          <w:lang w:val="fr-FR"/>
+        </w:rPr>
+        <w:t xml:space="preserve"> un étudiant comme malade, timbrer à la place de quelqu’un sans avoir besoin de sa carte, mettre en place des jo</w:t>
+      </w:r>
+      <w:r>
+        <w:rPr>
+          <w:lang w:val="fr-FR"/>
+        </w:rPr>
+        <w:t>urs de congés et des vacances, mettre un élève en horaire bloqué et finalement crée des demandes de congé automatique.</w:t>
+      </w:r>
+      <w:r>
+        <w:rPr>
+          <w:lang w:val="fr-FR"/>
+        </w:rPr>
+        <w:t xml:space="preserve"> Pour toutes ces options, le professeur peut laisser un commentaire sur son action qu’il pourra consulter plus tard pour se repérer dans ses propres actions.</w:t>
+      </w:r>
+    </w:p>
+    <w:p>
+      <w:pPr>
+        <w:pStyle w:val="Titre4"/>
+        <w:numPr>
+          <w:ilvl w:val="3"/>
+          <w:numId w:val="7"/>
+        </w:numPr>
+        <w:rPr>
+          <w:lang w:val="fr-FR"/>
+        </w:rPr>
+      </w:pPr>
+      <w:r>
+        <w:rPr>
+          <w:lang w:val="fr-FR"/>
+        </w:rPr>
+        <w:t>Modification du temps</w:t>
+      </w:r>
+    </w:p>
+    <w:p>
+      <w:pPr>
+        <w:ind w:firstLine="360"/>
+        <w:rPr>
+          <w:lang w:val="fr-FR"/>
+        </w:rPr>
+      </w:pPr>
+      <w:r>
+        <w:rPr>
+          <w:lang w:val="fr-FR"/>
+        </w:rPr>
+        <w:t>Les professeurs peuvent modifier le temps des élèves de trois façons différentes :</w:t>
+      </w:r>
+    </w:p>
+    <w:p>
+      <w:pPr>
+        <w:pStyle w:val="Paragraphedeliste"/>
+        <w:numPr>
+          <w:ilvl w:val="0"/>
+          <w:numId w:val="17"/>
+        </w:numPr>
+        <w:rPr>
+          <w:lang w:val="fr-FR"/>
+        </w:rPr>
+      </w:pPr>
+      <w:r>
+        <w:rPr>
+          <w:lang w:val="fr-FR"/>
+        </w:rPr>
+        <w:t>« Set time » : Mettre le compteur d’un élève à une valeur précise.</w:t>
+      </w:r>
+    </w:p>
+    <w:p>
+      <w:pPr>
+        <w:pStyle w:val="Paragraphedeliste"/>
+        <w:numPr>
+          <w:ilvl w:val="0"/>
+          <w:numId w:val="17"/>
+        </w:numPr>
+        <w:rPr>
+          <w:lang w:val="fr-FR"/>
+        </w:rPr>
+      </w:pPr>
+      <w:r>
+        <w:rPr>
+          <w:lang w:val="fr-FR"/>
+        </w:rPr>
+        <w:t>« Mod time » : Soustraire ou ajouter du temps au compteur d’un élève.</w:t>
+      </w:r>
+    </w:p>
+    <w:p>
+      <w:pPr>
+        <w:pStyle w:val="Paragraphedeliste"/>
+        <w:numPr>
+          <w:ilvl w:val="0"/>
+          <w:numId w:val="17"/>
+        </w:numPr>
+        <w:rPr>
+          <w:lang w:val="fr-FR"/>
+        </w:rPr>
+      </w:pPr>
+      <w:r>
+        <w:rPr>
+          <w:lang w:val="fr-FR"/>
+        </w:rPr>
+        <w:t xml:space="preserve">« Reset » : Remet tout le compte d’un élève à zéro. Toutes les logs, demandes de congés et notification </w:t>
+      </w:r>
+      <w:r>
+        <w:rPr>
+          <w:lang w:val="fr-FR"/>
+        </w:rPr>
+        <w:t>reliés à cet élève seront supprimé.</w:t>
+      </w:r>
+    </w:p>
+    <w:p>
+      <w:pPr>
+        <w:pStyle w:val="Titre4"/>
+        <w:numPr>
+          <w:ilvl w:val="3"/>
+          <w:numId w:val="7"/>
+        </w:numPr>
+        <w:rPr>
+          <w:lang w:val="fr-FR"/>
+        </w:rPr>
+      </w:pPr>
+      <w:r>
+        <w:rPr>
+          <w:lang w:val="fr-FR"/>
+        </w:rPr>
+        <w:t>Horaire bloqué/fixe</w:t>
+      </w:r>
+    </w:p>
+    <w:p>
+      <w:pPr>
+        <w:ind w:firstLine="360"/>
+        <w:rPr>
+          <w:lang w:val="fr-FR"/>
+        </w:rPr>
+      </w:pPr>
+      <w:r>
+        <w:rPr>
+          <w:lang w:val="fr-FR"/>
+        </w:rPr>
+        <w:t xml:space="preserve">Les professeurs peuvent choisir si un élève doit respecter l’horaire fixe ou l’horaire libre du MCT. Par default, un nouvel élève n’est pas en horaire bloqué. Un professeur peut choisir de mettre certain élève en horaire bloqué tandis que d’autre sont en horaire libre. Il est possible de modifier les horaires bloqué à partir du document de configuration </w:t>
+      </w:r>
+      <w:r>
+        <w:rPr>
+          <w:i/>
+          <w:lang w:val="fr-FR"/>
+        </w:rPr>
+        <w:t>config.json</w:t>
+      </w:r>
+      <w:r>
+        <w:rPr>
+          <w:lang w:val="fr-FR"/>
+        </w:rPr>
+        <w:t xml:space="preserve"> situé à la racine du logiciel timbreuse du serveur. Pour de plus ample informations sur ce fichier de configuration, voir le document annexe sur la </w:t>
+      </w:r>
+      <w:hyperlink r:id="rId17" w:history="1">
+        <w:r>
+          <w:rPr>
+            <w:rStyle w:val="Lienhypertexte"/>
+            <w:lang w:val="fr-FR"/>
+          </w:rPr>
+          <w:t>configuration de la timbreuse</w:t>
+        </w:r>
+      </w:hyperlink>
+      <w:r>
+        <w:rPr>
+          <w:lang w:val="fr-FR"/>
+        </w:rPr>
+        <w:t>.</w:t>
+      </w:r>
+    </w:p>
+    <w:p>
+      <w:pPr>
+        <w:pStyle w:val="Titre4"/>
+        <w:numPr>
+          <w:ilvl w:val="3"/>
+          <w:numId w:val="7"/>
+        </w:numPr>
+        <w:rPr>
+          <w:lang w:val="fr-FR"/>
+        </w:rPr>
+      </w:pPr>
+      <w:r>
+        <w:rPr>
+          <w:lang w:val="fr-FR"/>
+        </w:rPr>
+        <w:t>Changer le statut d’un élève</w:t>
+      </w:r>
+    </w:p>
+    <w:p>
+      <w:pPr>
+        <w:ind w:firstLine="360"/>
+        <w:rPr>
+          <w:lang w:val="fr-FR"/>
+        </w:rPr>
+      </w:pPr>
+      <w:r>
+        <w:rPr>
+          <w:lang w:val="fr-FR"/>
+        </w:rPr>
+        <w:t>Les professeurs peuvent timbrer à la place d’un élève en utilisant le logiciel client de la timbreuse. Ils n’ont pas besoins d’avoir accès au tag de l’élève. Ils ont aussi la possibilité de mettre en élève en mode absent. Le mode absent va faire en sorte de que les élèves ne perde pas le temps que la timbreuse retire aux autres élèves chaque soir. Le mode absent sera automatiquement désactivé la prochaine fois que l’élève timbrera.</w:t>
+      </w:r>
+    </w:p>
+    <w:p>
+      <w:pPr>
+        <w:pStyle w:val="Titre4"/>
+        <w:numPr>
+          <w:ilvl w:val="3"/>
+          <w:numId w:val="7"/>
+        </w:numPr>
+        <w:rPr>
+          <w:lang w:val="fr-FR"/>
+        </w:rPr>
+      </w:pPr>
+      <w:r>
+        <w:rPr>
+          <w:lang w:val="fr-FR"/>
+        </w:rPr>
+        <w:t>Créer des congés</w:t>
+      </w:r>
+    </w:p>
+    <w:p>
+      <w:pPr>
+        <w:ind w:firstLine="360"/>
+        <w:rPr>
+          <w:lang w:val="fr-FR"/>
+        </w:rPr>
+      </w:pPr>
+      <w:r>
+        <w:rPr>
+          <w:lang w:val="fr-FR"/>
+        </w:rPr>
+        <w:t>Les professeurs peuvent créer des congés soit sur une journée ou soit sur une plage de date. Durant la période de congé les élèves peuvent venir timbrer, mais le temps obligatoire à faire normalement cette journée ne sera pas enlevé le soir.</w:t>
+      </w:r>
+    </w:p>
+    <w:p>
+      <w:pPr>
+        <w:ind w:firstLine="360"/>
+        <w:rPr>
+          <w:lang w:val="fr-FR"/>
+        </w:rPr>
+      </w:pPr>
+    </w:p>
+    <w:p>
+      <w:pPr>
+        <w:pStyle w:val="Titre4"/>
+        <w:numPr>
+          <w:ilvl w:val="3"/>
+          <w:numId w:val="7"/>
+        </w:numPr>
+        <w:rPr>
+          <w:lang w:val="fr-FR"/>
+        </w:rPr>
+      </w:pPr>
+      <w:r>
+        <w:rPr>
+          <w:lang w:val="fr-FR"/>
+        </w:rPr>
+        <w:lastRenderedPageBreak/>
+        <w:t>Créer des demandes de congés</w:t>
+      </w:r>
+    </w:p>
+    <w:p>
+      <w:pPr>
+        <w:ind w:firstLine="360"/>
+        <w:rPr>
+          <w:lang w:val="fr-FR"/>
+        </w:rPr>
+      </w:pPr>
+      <w:r>
+        <w:rPr>
+          <w:lang w:val="fr-FR"/>
+        </w:rPr>
+        <w:t>Les professeurs ont la possibilité de créer des demandes de congés pour un élève. Lors de l’</w:t>
+      </w:r>
+      <w:r>
+        <w:rPr>
+          <w:lang w:val="fr-FR"/>
+        </w:rPr>
+        <w:t>exécution</w:t>
+      </w:r>
+      <w:r>
+        <w:rPr>
+          <w:lang w:val="fr-FR"/>
+        </w:rPr>
+        <w:t xml:space="preserve"> de la fonction de fin de journée (La fonction qui enlève le temps nécessaire à faire pour cette journée au</w:t>
+      </w:r>
+      <w:r>
+        <w:rPr>
+          <w:lang w:val="fr-FR"/>
+        </w:rPr>
+        <w:t>x</w:t>
+      </w:r>
+      <w:r>
+        <w:rPr>
+          <w:lang w:val="fr-FR"/>
+        </w:rPr>
+        <w:t xml:space="preserve"> élève</w:t>
+      </w:r>
+      <w:r>
+        <w:rPr>
+          <w:lang w:val="fr-FR"/>
+        </w:rPr>
+        <w:t>s</w:t>
+      </w:r>
+      <w:r>
+        <w:rPr>
+          <w:lang w:val="fr-FR"/>
+        </w:rPr>
+        <w:t xml:space="preserve">) le serveur va calculer le temps raté par l’élève et faire la différence du temps à enlever par le temps d’absence justifié. </w:t>
+      </w:r>
+      <w:r>
+        <w:rPr>
+          <w:lang w:val="fr-FR"/>
+        </w:rPr>
+        <w:t>À</w:t>
+      </w:r>
+      <w:r>
+        <w:rPr>
+          <w:lang w:val="fr-FR"/>
+        </w:rPr>
+        <w:t xml:space="preserve"> noter que les élèves peuvent aussi faire des demandes de congés, mais que contrairement à celle des professeurs qui sont par default acce</w:t>
+      </w:r>
+      <w:r>
+        <w:rPr>
+          <w:lang w:val="fr-FR"/>
+        </w:rPr>
+        <w:t>pté, celles des élèves doivent être accepté par le professeur référant.</w:t>
+      </w:r>
+    </w:p>
+    <w:p>
+      <w:pPr>
+        <w:pStyle w:val="Titre3"/>
+        <w:numPr>
+          <w:ilvl w:val="2"/>
+          <w:numId w:val="7"/>
+        </w:numPr>
+        <w:rPr>
+          <w:lang w:val="fr-FR"/>
+        </w:rPr>
+      </w:pPr>
+      <w:bookmarkStart w:id="21" w:name="_Toc485041447"/>
+      <w:r>
+        <w:rPr>
+          <w:lang w:val="fr-FR"/>
+        </w:rPr>
+        <w:t>L’administrateur</w:t>
+      </w:r>
+      <w:bookmarkEnd w:id="21"/>
+    </w:p>
+    <w:p>
+      <w:pPr>
+        <w:ind w:firstLine="360"/>
+        <w:rPr>
+          <w:lang w:val="fr-FR"/>
+        </w:rPr>
+      </w:pPr>
+      <w:r>
+        <w:rPr>
+          <w:lang w:val="fr-FR"/>
+        </w:rPr>
+        <w:t>L’administrateur est une entité virtuelle qui peut contrôler les professeurs. L’administrateur peut créer de nouveaux professeurs (</w:t>
+      </w:r>
+      <w:r>
+        <w:rPr>
+          <w:lang w:val="fr-FR"/>
+        </w:rPr>
+        <w:t>avec les mêmes options que lors de la création d’un élève à la différence d’un champ</w:t>
+      </w:r>
+      <w:r>
+        <w:rPr>
+          <w:lang w:val="fr-FR"/>
+        </w:rPr>
+        <w:t xml:space="preserve"> supplémentaire pour un nom de classe), il peut modifier et effacer des professeurs existants. Finalement,</w:t>
+      </w:r>
+      <w:r>
+        <w:rPr>
+          <w:lang w:val="fr-FR"/>
+        </w:rPr>
+        <w:t xml:space="preserve"> les administrateurs peuvent changer quel est le professeur référant de chaque élève.</w:t>
       </w:r>
     </w:p>
     <w:p>
@@ -3831,16 +4923,595 @@
           <w:lang w:val="fr-FR"/>
         </w:rPr>
       </w:pPr>
-      <w:bookmarkStart w:id="18" w:name="les-outils"/>
-      <w:bookmarkStart w:id="19" w:name="_Toc484870690"/>
-      <w:bookmarkEnd w:id="18"/>
+      <w:bookmarkStart w:id="22" w:name="les-outils"/>
+      <w:bookmarkStart w:id="23" w:name="_Toc485041448"/>
+      <w:bookmarkEnd w:id="22"/>
       <w:r>
         <w:rPr>
           <w:lang w:val="fr-FR"/>
         </w:rPr>
         <w:t>Les outils</w:t>
       </w:r>
-      <w:bookmarkEnd w:id="19"/>
+      <w:bookmarkEnd w:id="23"/>
+    </w:p>
+    <w:p>
+      <w:pPr>
+        <w:pStyle w:val="Titre2"/>
+        <w:numPr>
+          <w:ilvl w:val="1"/>
+          <w:numId w:val="7"/>
+        </w:numPr>
+        <w:rPr>
+          <w:lang w:val="fr-FR"/>
+        </w:rPr>
+      </w:pPr>
+      <w:bookmarkStart w:id="24" w:name="_Toc485041449"/>
+      <w:r>
+        <w:rPr>
+          <w:lang w:val="fr-FR"/>
+        </w:rPr>
+        <w:t>Choix de outils</w:t>
+      </w:r>
+      <w:bookmarkEnd w:id="24"/>
+    </w:p>
+    <w:p>
+      <w:pPr>
+        <w:rPr>
+          <w:lang w:val="fr-FR"/>
+        </w:rPr>
+      </w:pPr>
+      <w:r>
+        <w:rPr>
+          <w:lang w:val="fr-FR"/>
+        </w:rPr>
+        <w:t xml:space="preserve">Le choix des outils a été sujet à des comparaisons avec les outils utilisé pour la version précédente de la timbreuse. Le détail de cette comparaison est visible dans le </w:t>
+      </w:r>
+      <w:hyperlink r:id="rId18" w:history="1">
+        <w:r>
+          <w:rPr>
+            <w:rStyle w:val="Lienhypertexte"/>
+            <w:lang w:val="fr-FR"/>
+          </w:rPr>
+          <w:t>document annexe</w:t>
+        </w:r>
+      </w:hyperlink>
+      <w:r>
+        <w:rPr>
+          <w:lang w:val="fr-FR"/>
+        </w:rPr>
+        <w:t xml:space="preserve"> sur les choix et motivations dans le choix des outils.</w:t>
+      </w:r>
+    </w:p>
+    <w:p>
+      <w:pPr>
+        <w:pStyle w:val="Titre2"/>
+        <w:numPr>
+          <w:ilvl w:val="1"/>
+          <w:numId w:val="7"/>
+        </w:numPr>
+        <w:rPr>
+          <w:lang w:val="fr-FR"/>
+        </w:rPr>
+      </w:pPr>
+      <w:bookmarkStart w:id="25" w:name="_Toc485041450"/>
+      <w:r>
+        <w:rPr>
+          <w:lang w:val="fr-FR"/>
+        </w:rPr>
+        <w:t>Node</w:t>
+      </w:r>
+      <w:r>
+        <w:rPr>
+          <w:lang w:val="fr-FR"/>
+        </w:rPr>
+        <w:t xml:space="preserve"> </w:t>
+      </w:r>
+      <w:r>
+        <w:rPr>
+          <w:lang w:val="fr-FR"/>
+        </w:rPr>
+        <w:t>JS</w:t>
+      </w:r>
+      <w:bookmarkEnd w:id="25"/>
+    </w:p>
+    <w:p>
+      <w:pPr>
+        <w:ind w:firstLine="360"/>
+        <w:rPr>
+          <w:lang w:val="fr-FR"/>
+        </w:rPr>
+      </w:pPr>
+      <w:r>
+        <w:rPr>
+          <w:lang w:val="fr-FR"/>
+        </w:rPr>
+        <w:t xml:space="preserve">Pour le logiciel de la timbreuse l’utilisation de </w:t>
+      </w:r>
+      <w:hyperlink r:id="rId19" w:history="1">
+        <w:r>
+          <w:rPr>
+            <w:rStyle w:val="Lienhypertexte"/>
+            <w:lang w:val="fr-FR"/>
+          </w:rPr>
+          <w:t>Node JS</w:t>
+        </w:r>
+      </w:hyperlink>
+      <w:r>
+        <w:rPr>
+          <w:lang w:val="fr-FR"/>
+        </w:rPr>
+        <w:t xml:space="preserve"> était intéressante car l’application utilise beaucoup de fonctionnalités réseaux qui sont nativement implémenté dans ce </w:t>
+      </w:r>
+      <w:r>
+        <w:rPr>
+          <w:i/>
+          <w:lang w:val="fr-FR"/>
+        </w:rPr>
+        <w:t>framework</w:t>
+      </w:r>
+      <w:r>
+        <w:rPr>
+          <w:lang w:val="fr-FR"/>
+        </w:rPr>
+        <w:t xml:space="preserve">. Node JS est particulièrement utilisé dans les serveurs </w:t>
+      </w:r>
+      <w:r>
+        <w:rPr>
+          <w:i/>
+          <w:lang w:val="fr-FR"/>
+        </w:rPr>
+        <w:t>HTTP</w:t>
+      </w:r>
+      <w:r>
+        <w:rPr>
+          <w:lang w:val="fr-FR"/>
+        </w:rPr>
+        <w:t xml:space="preserve"> ou sur des serveurs </w:t>
+      </w:r>
+      <w:r>
+        <w:rPr>
+          <w:i/>
+          <w:lang w:val="fr-FR"/>
+        </w:rPr>
+        <w:t xml:space="preserve">TCP </w:t>
+      </w:r>
+      <w:r>
+        <w:rPr>
+          <w:lang w:val="fr-FR"/>
+        </w:rPr>
+        <w:t xml:space="preserve">étant donné la capacité </w:t>
+      </w:r>
+      <w:r>
+        <w:rPr>
+          <w:lang w:val="fr-FR"/>
+        </w:rPr>
+        <w:t xml:space="preserve">de ce </w:t>
+      </w:r>
+      <w:r>
+        <w:rPr>
+          <w:i/>
+          <w:lang w:val="fr-FR"/>
+        </w:rPr>
+        <w:t>framework</w:t>
+      </w:r>
+      <w:r>
+        <w:rPr>
+          <w:lang w:val="fr-FR"/>
+        </w:rPr>
+        <w:t xml:space="preserve"> à adapté l’utilisation des ressources aux nombre de connections simultané. De plus, Node JS est un </w:t>
+      </w:r>
+      <w:r>
+        <w:rPr>
+          <w:i/>
+          <w:lang w:val="fr-FR"/>
+        </w:rPr>
+        <w:t>framework</w:t>
+      </w:r>
+      <w:r>
+        <w:rPr>
+          <w:lang w:val="fr-FR"/>
+        </w:rPr>
+        <w:t xml:space="preserve"> </w:t>
+      </w:r>
+      <w:hyperlink r:id="rId20" w:history="1">
+        <w:r>
+          <w:rPr>
+            <w:rStyle w:val="Lienhypertexte"/>
+            <w:i/>
+            <w:lang w:val="fr-FR"/>
+          </w:rPr>
+          <w:t>multiplateforme</w:t>
+        </w:r>
+      </w:hyperlink>
+      <w:r>
+        <w:rPr>
+          <w:i/>
+          <w:lang w:val="fr-FR"/>
+        </w:rPr>
+        <w:t xml:space="preserve">. </w:t>
+      </w:r>
+      <w:r>
+        <w:rPr>
+          <w:lang w:val="fr-FR"/>
+        </w:rPr>
+        <w:t xml:space="preserve">Donc particulièrement adapté pour fonctionner à la fois sur les ordinateurs de bureau du MCT mais aussi sur les </w:t>
+      </w:r>
+      <w:hyperlink r:id="rId21" w:history="1">
+        <w:r>
+          <w:rPr>
+            <w:rStyle w:val="Lienhypertexte"/>
+            <w:lang w:val="fr-FR"/>
+          </w:rPr>
+          <w:t>Raspberry Pi</w:t>
+        </w:r>
+      </w:hyperlink>
+      <w:r>
+        <w:rPr>
+          <w:lang w:val="fr-FR"/>
+        </w:rPr>
+        <w:t>.</w:t>
+      </w:r>
+    </w:p>
+    <w:p>
+      <w:pPr>
+        <w:pStyle w:val="Titre2"/>
+        <w:numPr>
+          <w:ilvl w:val="1"/>
+          <w:numId w:val="7"/>
+        </w:numPr>
+        <w:rPr>
+          <w:lang w:val="fr-FR"/>
+        </w:rPr>
+      </w:pPr>
+      <w:bookmarkStart w:id="26" w:name="_Toc485041451"/>
+      <w:r>
+        <w:rPr>
+          <w:lang w:val="fr-FR"/>
+        </w:rPr>
+        <w:t>Electron</w:t>
+      </w:r>
+      <w:bookmarkEnd w:id="26"/>
+    </w:p>
+    <w:p>
+      <w:pPr>
+        <w:ind w:firstLine="360"/>
+        <w:rPr>
+          <w:lang w:val="fr-FR"/>
+        </w:rPr>
+      </w:pPr>
+      <w:hyperlink r:id="rId22" w:history="1">
+        <w:r>
+          <w:rPr>
+            <w:rStyle w:val="Lienhypertexte"/>
+            <w:lang w:val="fr-FR"/>
+          </w:rPr>
+          <w:t>Electron</w:t>
+        </w:r>
+      </w:hyperlink>
+      <w:r>
+        <w:rPr>
+          <w:lang w:val="fr-FR"/>
+        </w:rPr>
+        <w:t xml:space="preserve"> est un </w:t>
+      </w:r>
+      <w:r>
+        <w:rPr>
+          <w:i/>
+          <w:lang w:val="fr-FR"/>
+        </w:rPr>
+        <w:t>framework</w:t>
+      </w:r>
+      <w:r>
+        <w:rPr>
+          <w:lang w:val="fr-FR"/>
+        </w:rPr>
+        <w:t xml:space="preserve"> additionnel à Node JS permettant de crée des interfaces graphiques à partir des technologies du WEB (</w:t>
+      </w:r>
+      <w:hyperlink r:id="rId23" w:history="1">
+        <w:r>
+          <w:rPr>
+            <w:rStyle w:val="Lienhypertexte"/>
+            <w:lang w:val="fr-FR"/>
+          </w:rPr>
+          <w:t>HTML</w:t>
+        </w:r>
+      </w:hyperlink>
+      <w:r>
+        <w:rPr>
+          <w:lang w:val="fr-FR"/>
+        </w:rPr>
+        <w:t xml:space="preserve">, </w:t>
+      </w:r>
+      <w:hyperlink r:id="rId24" w:history="1">
+        <w:r>
+          <w:rPr>
+            <w:rStyle w:val="Lienhypertexte"/>
+            <w:lang w:val="fr-FR"/>
+          </w:rPr>
+          <w:t>Javascript</w:t>
+        </w:r>
+      </w:hyperlink>
+      <w:r>
+        <w:rPr>
+          <w:lang w:val="fr-FR"/>
+        </w:rPr>
+        <w:t xml:space="preserve"> et </w:t>
+      </w:r>
+      <w:hyperlink r:id="rId25" w:history="1">
+        <w:r>
+          <w:rPr>
+            <w:rStyle w:val="Lienhypertexte"/>
+            <w:lang w:val="fr-FR"/>
+          </w:rPr>
+          <w:t>CSS</w:t>
+        </w:r>
+      </w:hyperlink>
+      <w:r>
+        <w:rPr>
+          <w:lang w:val="fr-FR"/>
+        </w:rPr>
+        <w:t xml:space="preserve">). Cet outil </w:t>
+      </w:r>
+      <w:r>
+        <w:rPr>
+          <w:lang w:val="fr-FR"/>
+        </w:rPr>
+        <w:t>a</w:t>
+      </w:r>
+      <w:r>
+        <w:rPr>
+          <w:lang w:val="fr-FR"/>
+        </w:rPr>
+        <w:t xml:space="preserve"> été particulièrement utile pour créer le logiciel de bureau de la timbreuse ainsi que l’interface </w:t>
+      </w:r>
+      <w:r>
+        <w:rPr>
+          <w:lang w:val="fr-FR"/>
+        </w:rPr>
+        <w:t>des timbreuses</w:t>
+      </w:r>
+      <w:r>
+        <w:rPr>
+          <w:lang w:val="fr-FR"/>
+        </w:rPr>
+        <w:t xml:space="preserve"> esclave.</w:t>
+      </w:r>
+    </w:p>
+    <w:p>
+      <w:pPr>
+        <w:ind w:firstLine="360"/>
+        <w:rPr>
+          <w:lang w:val="fr-FR"/>
+        </w:rPr>
+      </w:pPr>
+      <w:r>
+        <w:rPr>
+          <w:lang w:val="fr-FR"/>
+        </w:rPr>
+        <w:t xml:space="preserve">Ce framework crée deux processus parallèle lorsque l’application est créée. Le premier est le processus principal. Le processus principale va tourner en fond et ainsi géré les opérations réseaux par exemple. Le deuxième processus va lui gérer la partie graphique de l’application. Les deux processus peuvent communiquer entre eux en utilisant le protocole de communication virtuel </w:t>
+      </w:r>
+      <w:hyperlink r:id="rId26" w:history="1">
+        <w:r>
+          <w:rPr>
+            <w:rStyle w:val="Lienhypertexte"/>
+            <w:lang w:val="fr-FR"/>
+          </w:rPr>
+          <w:t>IPC</w:t>
+        </w:r>
+      </w:hyperlink>
+      <w:r>
+        <w:rPr>
+          <w:lang w:val="fr-FR"/>
+        </w:rPr>
+        <w:t xml:space="preserve"> comment montré dans le schéma suivant :</w:t>
+      </w:r>
+    </w:p>
+    <w:p>
+      <w:pPr>
+        <w:keepNext/>
+        <w:ind w:firstLine="360"/>
+      </w:pPr>
+      <w:r>
+        <w:rPr>
+          <w:noProof/>
+        </w:rPr>
+        <w:lastRenderedPageBreak/>
+        <w:pict>
+          <v:shape id="_x0000_s1029" type="#_x0000_t75" style="position:absolute;left:0;text-align:left;margin-left:0;margin-top:30.5pt;width:594.35pt;height:136.75pt;z-index:251659264;mso-position-horizontal:center;mso-position-horizontal-relative:text;mso-position-vertical-relative:text">
+            <v:imagedata r:id="rId27" o:title=""/>
+            <w10:wrap type="square"/>
+          </v:shape>
+          <o:OLEObject Type="Embed" ProgID="Visio.Drawing.11" ShapeID="_x0000_s1029" DrawAspect="Content" ObjectID="_1558788808" r:id="rId28"/>
+        </w:pict>
+      </w:r>
+    </w:p>
+    <w:p>
+      <w:pPr>
+        <w:pStyle w:val="Lgende"/>
+        <w:jc w:val="center"/>
+        <w:rPr>
+          <w:lang w:val="fr-FR"/>
+        </w:rPr>
+      </w:pPr>
+      <w:r>
+        <w:rPr>
+          <w:lang w:val="fr-FR"/>
+        </w:rPr>
+        <w:t xml:space="preserve">Schéma </w:t>
+      </w:r>
+      <w:r>
+        <w:rPr>
+          <w:lang w:val="fr-FR"/>
+        </w:rPr>
+        <w:fldChar w:fldCharType="begin"/>
+      </w:r>
+      <w:r>
+        <w:rPr>
+          <w:lang w:val="fr-FR"/>
+        </w:rPr>
+        <w:instrText xml:space="preserve"> SEQ Schéma \* ARABIC </w:instrText>
+      </w:r>
+      <w:r>
+        <w:rPr>
+          <w:lang w:val="fr-FR"/>
+        </w:rPr>
+        <w:fldChar w:fldCharType="separate"/>
+      </w:r>
+      <w:r>
+        <w:rPr>
+          <w:noProof/>
+          <w:lang w:val="fr-FR"/>
+        </w:rPr>
+        <w:t>3</w:t>
+      </w:r>
+      <w:r>
+        <w:rPr>
+          <w:lang w:val="fr-FR"/>
+        </w:rPr>
+        <w:fldChar w:fldCharType="end"/>
+      </w:r>
+      <w:r>
+        <w:rPr>
+          <w:lang w:val="fr-FR"/>
+        </w:rPr>
+        <w:t xml:space="preserve"> Fonctionnement de la communication </w:t>
+      </w:r>
+      <w:r>
+        <w:rPr>
+          <w:lang w:val="fr-FR"/>
+        </w:rPr>
+        <w:t>interprocessus</w:t>
+      </w:r>
+      <w:r>
+        <w:rPr>
+          <w:lang w:val="fr-FR"/>
+        </w:rPr>
+        <w:t xml:space="preserve"> dans le logiciel de la timbreuse</w:t>
+      </w:r>
+    </w:p>
+    <w:p>
+      <w:pPr>
+        <w:pStyle w:val="Lgende"/>
+        <w:ind w:firstLine="360"/>
+        <w:rPr>
+          <w:i w:val="0"/>
+          <w:lang w:val="fr-FR"/>
+        </w:rPr>
+      </w:pPr>
+      <w:r>
+        <w:rPr>
+          <w:i w:val="0"/>
+          <w:lang w:val="fr-FR"/>
+        </w:rPr>
+        <w:t xml:space="preserve">Dans le schéma ci-dessus on peut voir le </w:t>
+      </w:r>
+      <w:r>
+        <w:rPr>
+          <w:i w:val="0"/>
+          <w:lang w:val="fr-FR"/>
+        </w:rPr>
+        <w:t>comportement</w:t>
+      </w:r>
+      <w:r>
+        <w:rPr>
+          <w:i w:val="0"/>
+          <w:lang w:val="fr-FR"/>
+        </w:rPr>
+        <w:t xml:space="preserve"> du logiciel de la timbreuse lorsque que l’utilisateur fait une requête sur l’interface graphique de la timbreuse. La première étape de formater et </w:t>
+      </w:r>
+      <w:r>
+        <w:rPr>
+          <w:i w:val="0"/>
+          <w:lang w:val="fr-FR"/>
+        </w:rPr>
+        <w:t>transférer</w:t>
+      </w:r>
+      <w:r>
+        <w:rPr>
+          <w:i w:val="0"/>
+          <w:lang w:val="fr-FR"/>
+        </w:rPr>
+        <w:t xml:space="preserve"> les informations sur le processus principale d’</w:t>
+      </w:r>
+      <w:r>
+        <w:rPr>
+          <w:lang w:val="fr-FR"/>
+        </w:rPr>
+        <w:t>Electron</w:t>
+      </w:r>
+      <w:r>
+        <w:rPr>
+          <w:i w:val="0"/>
+          <w:lang w:val="fr-FR"/>
+        </w:rPr>
+        <w:t xml:space="preserve">. Le processus </w:t>
+      </w:r>
+      <w:r>
+        <w:rPr>
+          <w:i w:val="0"/>
+          <w:lang w:val="fr-FR"/>
+        </w:rPr>
+        <w:t>principal</w:t>
+      </w:r>
+      <w:r>
+        <w:rPr>
+          <w:i w:val="0"/>
+          <w:lang w:val="fr-FR"/>
+        </w:rPr>
+        <w:t xml:space="preserve"> va ensuite faire l’interface avec le serveur via un socket </w:t>
+      </w:r>
+      <w:hyperlink r:id="rId29" w:history="1">
+        <w:r>
+          <w:rPr>
+            <w:rStyle w:val="Lienhypertexte"/>
+            <w:i w:val="0"/>
+            <w:lang w:val="fr-FR"/>
+          </w:rPr>
+          <w:t>TCP</w:t>
+        </w:r>
+      </w:hyperlink>
+      <w:r>
+        <w:rPr>
+          <w:i w:val="0"/>
+          <w:lang w:val="fr-FR"/>
+        </w:rPr>
+        <w:t xml:space="preserve"> (</w:t>
+      </w:r>
+      <w:r>
+        <w:rPr>
+          <w:i w:val="0"/>
+          <w:lang w:val="fr-FR"/>
+        </w:rPr>
+        <w:t>à</w:t>
+      </w:r>
+      <w:r>
+        <w:rPr>
+          <w:i w:val="0"/>
+          <w:lang w:val="fr-FR"/>
+        </w:rPr>
+        <w:t xml:space="preserve"> noter que si le socket est </w:t>
+      </w:r>
+      <w:r>
+        <w:rPr>
+          <w:i w:val="0"/>
+          <w:lang w:val="fr-FR"/>
+        </w:rPr>
+        <w:t>déconnecté</w:t>
+      </w:r>
+      <w:r>
+        <w:rPr>
+          <w:i w:val="0"/>
+          <w:lang w:val="fr-FR"/>
+        </w:rPr>
+        <w:t>, l’utilisateur est automatiquement déconnecté).</w:t>
+      </w:r>
+      <w:r>
+        <w:rPr>
+          <w:i w:val="0"/>
+          <w:lang w:val="fr-FR"/>
+        </w:rPr>
+        <w:t xml:space="preserve"> Lorsque le serveur répondra à la requête, le processus principale va vérifier l’intégrité du message et va passer les paramètres de la réponse au processus principale, pour afficher le succès de l’opération son échec.</w:t>
+      </w:r>
     </w:p>
     <w:p>
       <w:pPr>
@@ -3854,18 +5525,18 @@
           <w:lang w:val="fr-FR"/>
         </w:rPr>
       </w:pPr>
-      <w:bookmarkStart w:id="20" w:name="java"/>
-      <w:bookmarkStart w:id="21" w:name="fonctionnement"/>
-      <w:bookmarkStart w:id="22" w:name="_Toc484870691"/>
-      <w:bookmarkEnd w:id="20"/>
-      <w:bookmarkEnd w:id="21"/>
+      <w:bookmarkStart w:id="27" w:name="java"/>
+      <w:bookmarkStart w:id="28" w:name="fonctionnement"/>
+      <w:bookmarkStart w:id="29" w:name="_Toc485041452"/>
+      <w:bookmarkEnd w:id="27"/>
+      <w:bookmarkEnd w:id="28"/>
       <w:r>
         <w:rPr>
           <w:lang w:val="fr-FR"/>
         </w:rPr>
         <w:t>Fonctionnement</w:t>
       </w:r>
-      <w:bookmarkEnd w:id="22"/>
+      <w:bookmarkEnd w:id="29"/>
     </w:p>
     <w:p>
       <w:pPr>
@@ -3879,26 +5550,30 @@
           <w:lang w:val="fr-FR"/>
         </w:rPr>
       </w:pPr>
-      <w:bookmarkStart w:id="23" w:name="le-timbrage"/>
-      <w:bookmarkStart w:id="24" w:name="_Toc484870692"/>
-      <w:bookmarkEnd w:id="23"/>
+      <w:bookmarkStart w:id="30" w:name="le-timbrage"/>
+      <w:bookmarkStart w:id="31" w:name="_Toc485041453"/>
+      <w:bookmarkEnd w:id="30"/>
       <w:r>
         <w:rPr>
           <w:lang w:val="fr-FR"/>
         </w:rPr>
         <w:t>Le timbrage</w:t>
       </w:r>
-      <w:bookmarkEnd w:id="24"/>
+      <w:bookmarkEnd w:id="31"/>
     </w:p>
     <w:p>
       <w:pPr>
         <w:pStyle w:val="Titre4"/>
-        <w:rPr>
-          <w:lang w:val="fr-FR"/>
-        </w:rPr>
-      </w:pPr>
-      <w:bookmarkStart w:id="25" w:name="déclenchement-par-lutilisateur"/>
-      <w:bookmarkEnd w:id="25"/>
+        <w:numPr>
+          <w:ilvl w:val="2"/>
+          <w:numId w:val="7"/>
+        </w:numPr>
+        <w:rPr>
+          <w:lang w:val="fr-FR"/>
+        </w:rPr>
+      </w:pPr>
+      <w:bookmarkStart w:id="32" w:name="déclenchement-par-lutilisateur"/>
+      <w:bookmarkEnd w:id="32"/>
       <w:r>
         <w:rPr>
           <w:lang w:val="fr-FR"/>
@@ -3908,130 +5583,678 @@
     </w:p>
     <w:p>
       <w:pPr>
-        <w:pStyle w:val="FirstParagraph"/>
-        <w:jc w:val="both"/>
-        <w:rPr>
-          <w:lang w:val="fr-FR"/>
-        </w:rPr>
-      </w:pPr>
-      <w:r>
-        <w:rPr>
-          <w:lang w:val="fr-FR"/>
-        </w:rPr>
-        <w:t xml:space="preserve">Lorsqu’un élève timbre pour signaler </w:t>
-      </w:r>
-      <w:r>
-        <w:rPr>
-          <w:lang w:val="fr-FR"/>
-        </w:rPr>
-        <w:t>une arrivée ou un départ, cet élève va</w:t>
-      </w:r>
-      <w:r>
-        <w:rPr>
-          <w:lang w:val="fr-FR"/>
-        </w:rPr>
-        <w:t xml:space="preserve"> passer sa carte RFID sur le lecteur de la timbreuse. Lorsque l’interface WEB va lire l’identifiant unique correspondant à la carte</w:t>
-      </w:r>
-      <w:r>
-        <w:rPr>
-          <w:lang w:val="fr-FR"/>
-        </w:rPr>
-        <w:t>, ce message sera transmis</w:t>
-      </w:r>
-      <w:r>
-        <w:rPr>
-          <w:lang w:val="fr-FR"/>
-        </w:rPr>
-        <w:t xml:space="preserve"> au serveur. </w:t>
-      </w:r>
-      <w:r>
-        <w:rPr>
-          <w:lang w:val="fr-FR"/>
-        </w:rPr>
-        <w:t>À</w:t>
-      </w:r>
-      <w:r>
-        <w:rPr>
-          <w:lang w:val="fr-FR"/>
-        </w:rPr>
-        <w:t xml:space="preserve"> partir de ce moment et jusqu’à la fin, l’utilisateur n’aura pas de visuel sur l’avancé</w:t>
-      </w:r>
-      <w:r>
-        <w:rPr>
-          <w:lang w:val="fr-FR"/>
-        </w:rPr>
-        <w:t>e</w:t>
-      </w:r>
-      <w:r>
-        <w:rPr>
-          <w:lang w:val="fr-FR"/>
-        </w:rPr>
-        <w:t xml:space="preserve"> de la transaction.</w:t>
+        <w:keepNext/>
+        <w:ind w:firstLine="709"/>
+        <w:rPr>
+          <w:noProof/>
+          <w:lang w:eastAsia="fr-CH"/>
+        </w:rPr>
+      </w:pPr>
+      <w:r>
+        <w:rPr>
+          <w:lang w:val="fr-FR"/>
+        </w:rPr>
+        <w:t xml:space="preserve">Pour que l’élève timbre sur la timbreuse, le lecteur de carte RFID doit être connecté sur la timbreuse et le logiciel esclave doit être lancé. Lorsque l’élève passe son tag devant le lecteur, le système va lire son tag et effectué toute la séquence décrite plus tôt dans la procédure de </w:t>
+      </w:r>
+      <w:hyperlink w:anchor="_Une_redondance_des" w:history="1">
+        <w:r>
+          <w:rPr>
+            <w:rStyle w:val="Lienhypertexte"/>
+            <w:lang w:val="fr-FR"/>
+          </w:rPr>
+          <w:t>redondance des informations</w:t>
+        </w:r>
+      </w:hyperlink>
+      <w:r>
+        <w:rPr>
+          <w:lang w:val="fr-FR"/>
+        </w:rPr>
+        <w:t>.</w:t>
+      </w:r>
+      <w:bookmarkStart w:id="33" w:name="changement-de-létat-de-lutilisateur"/>
+      <w:bookmarkEnd w:id="33"/>
+      <w:r>
+        <w:rPr>
+          <w:noProof/>
+          <w:lang w:eastAsia="fr-CH"/>
+        </w:rPr>
+        <w:t xml:space="preserve"> </w:t>
+      </w:r>
+    </w:p>
+    <w:p>
+      <w:pPr>
+        <w:jc w:val="left"/>
+        <w:rPr>
+          <w:noProof/>
+          <w:lang w:eastAsia="fr-CH"/>
+        </w:rPr>
+      </w:pPr>
+      <w:r>
+        <w:rPr>
+          <w:noProof/>
+          <w:lang w:eastAsia="fr-CH"/>
+        </w:rPr>
+        <w:br w:type="page"/>
       </w:r>
     </w:p>
     <w:p>
       <w:pPr>
         <w:pStyle w:val="Titre4"/>
-        <w:rPr>
-          <w:lang w:val="fr-FR"/>
-        </w:rPr>
-      </w:pPr>
-      <w:bookmarkStart w:id="26" w:name="changement-de-létat-de-lutilisateur"/>
-      <w:bookmarkEnd w:id="26"/>
+        <w:numPr>
+          <w:ilvl w:val="2"/>
+          <w:numId w:val="7"/>
+        </w:numPr>
+        <w:rPr>
+          <w:lang w:val="fr-FR"/>
+        </w:rPr>
+      </w:pPr>
+      <w:bookmarkStart w:id="34" w:name="résultat-pour-lutilisateur"/>
+      <w:bookmarkEnd w:id="34"/>
       <w:r>
         <w:rPr>
           <w:lang w:val="fr-FR"/>
         </w:rPr>
         <w:lastRenderedPageBreak/>
-        <w:t>Changement de l’«état» de l’utilisateur</w:t>
-      </w:r>
-    </w:p>
-    <w:p>
-      <w:pPr>
-        <w:pStyle w:val="Titre4"/>
-        <w:rPr>
-          <w:lang w:val="fr-FR"/>
-        </w:rPr>
-      </w:pPr>
-      <w:bookmarkStart w:id="27" w:name="résultat-pour-lutilisateur"/>
-      <w:bookmarkEnd w:id="27"/>
-      <w:r>
-        <w:rPr>
-          <w:lang w:val="fr-FR"/>
-        </w:rPr>
         <w:t>Résultat pour l’utilisateur</w:t>
       </w:r>
     </w:p>
     <w:p>
       <w:pPr>
-        <w:pStyle w:val="Titre4"/>
-        <w:rPr>
-          <w:lang w:val="fr-FR"/>
-        </w:rPr>
-      </w:pPr>
-      <w:bookmarkStart w:id="28" w:name="le-cas-de-larrêt-maladie"/>
-      <w:bookmarkEnd w:id="28"/>
-      <w:r>
-        <w:rPr>
-          <w:lang w:val="fr-FR"/>
-        </w:rPr>
-        <w:t>Le cas de l’arrêt maladie</w:t>
-      </w:r>
-    </w:p>
-    <w:p>
-      <w:pPr>
-        <w:pStyle w:val="Titre4"/>
-        <w:rPr>
-          <w:lang w:val="fr-FR"/>
-        </w:rPr>
-      </w:pPr>
-      <w:bookmarkStart w:id="29" w:name="congé"/>
-      <w:bookmarkEnd w:id="29"/>
-      <w:r>
-        <w:rPr>
-          <w:lang w:val="fr-FR"/>
-        </w:rPr>
-        <w:t>Congé</w:t>
+        <w:keepNext/>
+        <w:ind w:firstLine="709"/>
+      </w:pPr>
+      <w:r>
+        <w:rPr>
+          <w:lang w:val="fr-FR"/>
+        </w:rPr>
+        <w:t xml:space="preserve">Après avoir timbré, l’élève voit </w:t>
+      </w:r>
+      <w:r>
+        <w:rPr>
+          <w:lang w:val="fr-FR"/>
+        </w:rPr>
+        <w:t xml:space="preserve">apparaître </w:t>
+      </w:r>
+      <w:r>
+        <w:rPr>
+          <w:lang w:val="fr-FR"/>
+        </w:rPr>
+        <w:t>un panneau donnant des informations par rapport à son compte</w:t>
+      </w:r>
+      <w:r>
+        <w:rPr>
+          <w:lang w:val="fr-FR"/>
+        </w:rPr>
+        <w:t xml:space="preserve"> comme montré ci-dessous</w:t>
+      </w:r>
+      <w:r>
+        <w:rPr>
+          <w:lang w:val="fr-FR"/>
+        </w:rPr>
+        <w:t xml:space="preserve">. Ces informations peuvent être </w:t>
+      </w:r>
+      <w:r>
+        <w:rPr>
+          <w:lang w:val="fr-FR"/>
+        </w:rPr>
+        <w:t>effacées</w:t>
+      </w:r>
+      <w:r>
+        <w:rPr>
+          <w:lang w:val="fr-FR"/>
+        </w:rPr>
+        <w:t xml:space="preserve"> de l’écran si l’utilisateur touche avec son doigt l’écran de la timbreuse.</w:t>
+      </w:r>
+      <w:r>
+        <w:rPr>
+          <w:noProof/>
+          <w:lang w:eastAsia="fr-CH"/>
+        </w:rPr>
+        <w:t xml:space="preserve"> </w:t>
+      </w:r>
+      <w:r>
+        <w:rPr>
+          <w:noProof/>
+          <w:lang w:eastAsia="fr-CH"/>
+        </w:rPr>
+        <w:drawing>
+          <wp:inline distT="0" distB="0" distL="0" distR="0" wp14:anchorId="26F25C85" wp14:editId="3AD427CB">
+            <wp:extent cx="5791200" cy="2780836"/>
+            <wp:effectExtent l="0" t="0" r="0" b="635"/>
+            <wp:docPr id="2" name="Image 2" descr="C:\Users\Francis-Lucien-Hugue\Desktop\TimbreuseLocal\screenshots\SlaveDisplay.PNG"/>
+            <wp:cNvGraphicFramePr>
+              <a:graphicFrameLocks xmlns:a="http://schemas.openxmlformats.org/drawingml/2006/main" noChangeAspect="1"/>
+            </wp:cNvGraphicFramePr>
+            <a:graphic xmlns:a="http://schemas.openxmlformats.org/drawingml/2006/main">
+              <a:graphicData uri="http://schemas.openxmlformats.org/drawingml/2006/picture">
+                <pic:pic xmlns:pic="http://schemas.openxmlformats.org/drawingml/2006/picture">
+                  <pic:nvPicPr>
+                    <pic:cNvPr id="0" name="Picture 53" descr="C:\Users\Francis-Lucien-Hugue\Desktop\TimbreuseLocal\screenshots\SlaveDisplay.PNG"/>
+                    <pic:cNvPicPr>
+                      <a:picLocks noChangeAspect="1" noChangeArrowheads="1"/>
+                    </pic:cNvPicPr>
+                  </pic:nvPicPr>
+                  <pic:blipFill>
+                    <a:blip r:embed="rId30" cstate="print">
+                      <a:extLst>
+                        <a:ext uri="{28A0092B-C50C-407E-A947-70E740481C1C}">
+                          <a14:useLocalDpi xmlns:a14="http://schemas.microsoft.com/office/drawing/2010/main" val="0"/>
+                        </a:ext>
+                      </a:extLst>
+                    </a:blip>
+                    <a:srcRect/>
+                    <a:stretch>
+                      <a:fillRect/>
+                    </a:stretch>
+                  </pic:blipFill>
+                  <pic:spPr bwMode="auto">
+                    <a:xfrm>
+                      <a:off x="0" y="0"/>
+                      <a:ext cx="5793882" cy="2782124"/>
+                    </a:xfrm>
+                    <a:prstGeom prst="rect">
+                      <a:avLst/>
+                    </a:prstGeom>
+                    <a:noFill/>
+                    <a:ln>
+                      <a:noFill/>
+                    </a:ln>
+                  </pic:spPr>
+                </pic:pic>
+              </a:graphicData>
+            </a:graphic>
+          </wp:inline>
+        </w:drawing>
+      </w:r>
+    </w:p>
+    <w:p>
+      <w:pPr>
+        <w:pStyle w:val="Lgende"/>
+        <w:jc w:val="center"/>
+        <w:rPr>
+          <w:noProof/>
+          <w:lang w:val="fr-FR" w:eastAsia="fr-CH"/>
+        </w:rPr>
+      </w:pPr>
+      <w:r>
+        <w:t xml:space="preserve">Figure </w:t>
+      </w:r>
+      <w:r>
+        <w:fldChar w:fldCharType="begin"/>
+      </w:r>
+      <w:r>
+        <w:instrText xml:space="preserve"> SEQ Figure \* ARABIC </w:instrText>
+      </w:r>
+      <w:r>
+        <w:fldChar w:fldCharType="separate"/>
+      </w:r>
+      <w:r>
+        <w:rPr>
+          <w:noProof/>
+        </w:rPr>
+        <w:t>1</w:t>
+      </w:r>
+      <w:r>
+        <w:fldChar w:fldCharType="end"/>
+      </w:r>
+      <w:r>
+        <w:t xml:space="preserve"> </w:t>
+      </w:r>
+      <w:r>
+        <w:rPr>
+          <w:lang w:val="fr-FR"/>
+        </w:rPr>
+        <w:t>Affichage de la timbreuse esclave lorsqu'un élève à timbré</w:t>
+      </w:r>
+    </w:p>
+    <w:p>
+      <w:pPr>
+        <w:pStyle w:val="Lgende"/>
+        <w:rPr>
+          <w:i w:val="0"/>
+          <w:lang w:val="fr-FR"/>
+        </w:rPr>
+      </w:pPr>
+      <w:r>
+        <w:rPr>
+          <w:i w:val="0"/>
+          <w:lang w:val="fr-FR"/>
+        </w:rPr>
+        <w:t xml:space="preserve">Dans la figure 1 ci-dessus on voit </w:t>
+      </w:r>
+      <w:r>
+        <w:rPr>
+          <w:i w:val="0"/>
+          <w:lang w:val="fr-FR"/>
+        </w:rPr>
+        <w:t>plusieurs</w:t>
+      </w:r>
+      <w:r>
+        <w:rPr>
+          <w:i w:val="0"/>
+          <w:lang w:val="fr-FR"/>
+        </w:rPr>
+        <w:t xml:space="preserve"> informations :</w:t>
+      </w:r>
+    </w:p>
+    <w:p>
+      <w:pPr>
+        <w:pStyle w:val="Lgende"/>
+        <w:numPr>
+          <w:ilvl w:val="0"/>
+          <w:numId w:val="18"/>
+        </w:numPr>
+        <w:rPr>
+          <w:i w:val="0"/>
+          <w:lang w:val="fr-FR"/>
+        </w:rPr>
+      </w:pPr>
+      <w:r>
+        <w:rPr>
+          <w:i w:val="0"/>
+          <w:lang w:val="fr-FR"/>
+        </w:rPr>
+        <w:t xml:space="preserve">L’heure actuelle </w:t>
+      </w:r>
+      <w:r>
+        <w:rPr>
+          <w:i w:val="0"/>
+          <w:lang w:val="fr-FR"/>
+        </w:rPr>
+        <w:t>représentée</w:t>
+      </w:r>
+      <w:r>
+        <w:rPr>
+          <w:i w:val="0"/>
+          <w:lang w:val="fr-FR"/>
+        </w:rPr>
+        <w:t xml:space="preserve"> par trois cercles centrés en haut de la page</w:t>
+      </w:r>
+    </w:p>
+    <w:p>
+      <w:pPr>
+        <w:pStyle w:val="Lgende"/>
+        <w:numPr>
+          <w:ilvl w:val="0"/>
+          <w:numId w:val="18"/>
+        </w:numPr>
+        <w:rPr>
+          <w:i w:val="0"/>
+          <w:lang w:val="fr-FR"/>
+        </w:rPr>
+      </w:pPr>
+      <w:r>
+        <w:rPr>
+          <w:i w:val="0"/>
+          <w:lang w:val="fr-FR"/>
+        </w:rPr>
+        <w:t>Le nom et prénom de l’élève en haut de panneau vert</w:t>
+      </w:r>
+    </w:p>
+    <w:p>
+      <w:pPr>
+        <w:pStyle w:val="Lgende"/>
+        <w:numPr>
+          <w:ilvl w:val="0"/>
+          <w:numId w:val="18"/>
+        </w:numPr>
+        <w:rPr>
+          <w:i w:val="0"/>
+          <w:lang w:val="fr-FR"/>
+        </w:rPr>
+      </w:pPr>
+      <w:r>
+        <w:rPr>
+          <w:i w:val="0"/>
+          <w:lang w:val="fr-FR"/>
+        </w:rPr>
+        <w:t>Le temps de l’élève pour aujourd’hui (Notez que les valeurs affiché sont fausses et n’ont pour but que d’afficher les différentes informations donné par la timbreuse esclave)</w:t>
+      </w:r>
+    </w:p>
+    <w:p>
+      <w:pPr>
+        <w:pStyle w:val="Lgende"/>
+        <w:numPr>
+          <w:ilvl w:val="0"/>
+          <w:numId w:val="18"/>
+        </w:numPr>
+        <w:rPr>
+          <w:i w:val="0"/>
+          <w:lang w:val="fr-FR"/>
+        </w:rPr>
+      </w:pPr>
+      <w:r>
+        <w:rPr>
+          <w:i w:val="0"/>
+          <w:lang w:val="fr-FR"/>
+        </w:rPr>
+        <w:t>Le temps de l’élève total</w:t>
+      </w:r>
+    </w:p>
+    <w:p>
+      <w:pPr>
+        <w:pStyle w:val="Lgende"/>
+        <w:numPr>
+          <w:ilvl w:val="0"/>
+          <w:numId w:val="18"/>
+        </w:numPr>
+        <w:rPr>
+          <w:i w:val="0"/>
+          <w:lang w:val="fr-FR"/>
+        </w:rPr>
+      </w:pPr>
+      <w:r>
+        <w:rPr>
+          <w:i w:val="0"/>
+          <w:lang w:val="fr-FR"/>
+        </w:rPr>
+        <w:t>Le nombre de pause raté</w:t>
+      </w:r>
+    </w:p>
+    <w:p>
+      <w:pPr>
+        <w:pStyle w:val="Lgende"/>
+        <w:numPr>
+          <w:ilvl w:val="0"/>
+          <w:numId w:val="18"/>
+        </w:numPr>
+        <w:rPr>
+          <w:i w:val="0"/>
+          <w:lang w:val="fr-FR"/>
+        </w:rPr>
+      </w:pPr>
+      <w:r>
+        <w:rPr>
+          <w:i w:val="0"/>
+          <w:lang w:val="fr-FR"/>
+        </w:rPr>
+        <w:t>Le temps restant à faire aujourd’hui</w:t>
+      </w:r>
+    </w:p>
+    <w:p>
+      <w:pPr>
+        <w:pStyle w:val="Lgende"/>
+        <w:numPr>
+          <w:ilvl w:val="0"/>
+          <w:numId w:val="18"/>
+        </w:numPr>
+        <w:rPr>
+          <w:i w:val="0"/>
+          <w:lang w:val="fr-FR"/>
+        </w:rPr>
+      </w:pPr>
+      <w:r>
+        <w:rPr>
+          <w:i w:val="0"/>
+          <w:lang w:val="fr-FR"/>
+        </w:rPr>
+        <w:t>Si l’</w:t>
+      </w:r>
+      <w:r>
+        <w:rPr>
+          <w:i w:val="0"/>
+          <w:lang w:val="fr-FR"/>
+        </w:rPr>
+        <w:t>élève a</w:t>
+      </w:r>
+      <w:r>
+        <w:rPr>
+          <w:i w:val="0"/>
+          <w:lang w:val="fr-FR"/>
+        </w:rPr>
+        <w:t xml:space="preserve"> mangé (Respectivement une croix rouge si l’élève n’a pas mangé)</w:t>
+      </w:r>
+    </w:p>
+    <w:p>
+      <w:pPr>
+        <w:pStyle w:val="Lgende"/>
+        <w:numPr>
+          <w:ilvl w:val="0"/>
+          <w:numId w:val="18"/>
+        </w:numPr>
+        <w:rPr>
+          <w:i w:val="0"/>
+          <w:lang w:val="fr-FR"/>
+        </w:rPr>
+      </w:pPr>
+      <w:r>
+        <w:rPr>
+          <w:i w:val="0"/>
+          <w:lang w:val="fr-FR"/>
+        </w:rPr>
+        <w:t>Si l’élève arrive ou part (Dans le cas d’un élève qui arrive le panneau est vert. Dans le cas d’un élève qui part  le panneau est rouge)</w:t>
+      </w:r>
+    </w:p>
+    <w:p>
+      <w:pPr>
+        <w:pStyle w:val="Titre3"/>
+        <w:numPr>
+          <w:ilvl w:val="2"/>
+          <w:numId w:val="7"/>
+        </w:numPr>
+        <w:rPr>
+          <w:lang w:val="fr-FR"/>
+        </w:rPr>
+      </w:pPr>
+      <w:bookmarkStart w:id="35" w:name="_Toc485041454"/>
+      <w:r>
+        <w:rPr>
+          <w:lang w:val="fr-FR"/>
+        </w:rPr>
+        <w:t>Rappel des règles</w:t>
+      </w:r>
+      <w:bookmarkEnd w:id="35"/>
+    </w:p>
+    <w:p>
+      <w:pPr>
+        <w:ind w:firstLine="709"/>
+        <w:rPr>
+          <w:lang w:val="fr-FR"/>
+        </w:rPr>
+      </w:pPr>
+      <w:r>
+        <w:rPr>
+          <w:lang w:val="fr-FR"/>
+        </w:rPr>
+        <w:t xml:space="preserve">Le </w:t>
+      </w:r>
+      <w:hyperlink r:id="rId31" w:history="1">
+        <w:r>
+          <w:rPr>
+            <w:rStyle w:val="Lienhypertexte"/>
+            <w:lang w:val="fr-FR"/>
+          </w:rPr>
+          <w:t>règlement complet du MCT par rapport au temps de travail</w:t>
+        </w:r>
+      </w:hyperlink>
+      <w:r>
+        <w:rPr>
+          <w:lang w:val="fr-FR"/>
+        </w:rPr>
+        <w:t xml:space="preserve"> est disponible en annexe.</w:t>
+      </w:r>
+      <w:r>
+        <w:rPr>
+          <w:lang w:val="fr-FR"/>
+        </w:rPr>
+        <w:t xml:space="preserve"> </w:t>
+      </w:r>
+      <w:r>
+        <w:rPr>
+          <w:lang w:val="fr-FR"/>
+        </w:rPr>
+        <w:t xml:space="preserve">Les règles principales en vigueur au moment de l’écriture </w:t>
+      </w:r>
+      <w:r>
+        <w:rPr>
+          <w:lang w:val="fr-FR"/>
+        </w:rPr>
+        <w:t>de ce rapport sont :</w:t>
+      </w:r>
+    </w:p>
+    <w:p>
+      <w:pPr>
+        <w:pStyle w:val="Paragraphedeliste"/>
+        <w:numPr>
+          <w:ilvl w:val="0"/>
+          <w:numId w:val="19"/>
+        </w:numPr>
+        <w:rPr>
+          <w:lang w:val="fr-FR"/>
+        </w:rPr>
+      </w:pPr>
+      <w:r>
+        <w:rPr>
+          <w:lang w:val="fr-FR"/>
+        </w:rPr>
+        <w:t>Il est interdit de :</w:t>
+      </w:r>
+    </w:p>
+    <w:p>
+      <w:pPr>
+        <w:pStyle w:val="Paragraphedeliste"/>
+        <w:numPr>
+          <w:ilvl w:val="1"/>
+          <w:numId w:val="19"/>
+        </w:numPr>
+        <w:rPr>
+          <w:lang w:val="fr-FR"/>
+        </w:rPr>
+      </w:pPr>
+      <w:r>
+        <w:rPr>
+          <w:lang w:val="fr-FR"/>
+        </w:rPr>
+        <w:t>D’arriver en retard</w:t>
+      </w:r>
+    </w:p>
+    <w:p>
+      <w:pPr>
+        <w:pStyle w:val="Paragraphedeliste"/>
+        <w:numPr>
+          <w:ilvl w:val="1"/>
+          <w:numId w:val="19"/>
+        </w:numPr>
+        <w:rPr>
+          <w:lang w:val="fr-FR"/>
+        </w:rPr>
+      </w:pPr>
+      <w:r>
+        <w:rPr>
+          <w:lang w:val="fr-FR"/>
+        </w:rPr>
+        <w:t>De partir avant l’heure obligatoire</w:t>
+      </w:r>
+    </w:p>
+    <w:p>
+      <w:pPr>
+        <w:pStyle w:val="Paragraphedeliste"/>
+        <w:numPr>
+          <w:ilvl w:val="0"/>
+          <w:numId w:val="19"/>
+        </w:numPr>
+        <w:rPr>
+          <w:lang w:val="fr-FR"/>
+        </w:rPr>
+      </w:pPr>
+      <w:r>
+        <w:rPr>
+          <w:lang w:val="fr-FR"/>
+        </w:rPr>
+        <w:t>Si l’élève fait une pause de moins de 5 minutes mais de plus de 20 secondes, la timbreuse lui enlèvera du temps automatiquement pour que sa pause dure 5 minutes.</w:t>
+      </w:r>
+    </w:p>
+    <w:p>
+      <w:pPr>
+        <w:pStyle w:val="Paragraphedeliste"/>
+        <w:numPr>
+          <w:ilvl w:val="0"/>
+          <w:numId w:val="19"/>
+        </w:numPr>
+        <w:rPr>
+          <w:lang w:val="fr-FR"/>
+        </w:rPr>
+      </w:pPr>
+      <w:r>
+        <w:rPr>
+          <w:lang w:val="fr-FR"/>
+        </w:rPr>
+        <w:lastRenderedPageBreak/>
+        <w:t>Si l’élève ne fait pas une pause de 20 minutes</w:t>
+      </w:r>
+      <w:r>
+        <w:rPr>
+          <w:lang w:val="fr-FR"/>
+        </w:rPr>
+        <w:t xml:space="preserve"> (block continue)</w:t>
+      </w:r>
+      <w:r>
+        <w:rPr>
+          <w:lang w:val="fr-FR"/>
+        </w:rPr>
+        <w:t xml:space="preserve"> toutes les </w:t>
+      </w:r>
+      <w:r>
+        <w:rPr>
+          <w:lang w:val="fr-FR"/>
+        </w:rPr>
+        <w:t>4 heures (block discontinue), la timbreuse lui enlèvera 20 minutes pour chaque pause ratée. A note que les élèves peuvent rattraper leurs pauses ratées après les avoir ratés.</w:t>
+      </w:r>
+    </w:p>
+    <w:p>
+      <w:pPr>
+        <w:pStyle w:val="Paragraphedeliste"/>
+        <w:numPr>
+          <w:ilvl w:val="0"/>
+          <w:numId w:val="19"/>
+        </w:numPr>
+        <w:rPr>
+          <w:lang w:val="fr-FR"/>
+        </w:rPr>
+      </w:pPr>
+      <w:r>
+        <w:rPr>
+          <w:lang w:val="fr-FR"/>
+        </w:rPr>
+        <w:t>Si un élève mange en moins de 30 minutes à midi, alors la timbreuse lui enlèvera 30 minutes en fin de journée</w:t>
+      </w:r>
+      <w:r>
+        <w:rPr>
+          <w:lang w:val="fr-FR"/>
+        </w:rPr>
+        <w:t>.</w:t>
+      </w:r>
+    </w:p>
+    <w:p>
+      <w:pPr>
+        <w:pStyle w:val="Paragraphedeliste"/>
+        <w:numPr>
+          <w:ilvl w:val="0"/>
+          <w:numId w:val="19"/>
+        </w:numPr>
+        <w:rPr>
+          <w:lang w:val="fr-FR"/>
+        </w:rPr>
+      </w:pPr>
+      <w:r>
+        <w:rPr>
+          <w:lang w:val="fr-FR"/>
+        </w:rPr>
+        <w:t>Si le dernier statut de l’élève à la fin de la journée est « IN », alors l’élève se verra retirer tout le temps obligatoire de la journée et toutes les heures faites durant la journée seront ignorées.</w:t>
+      </w:r>
+    </w:p>
+    <w:p>
+      <w:pPr>
+        <w:ind w:firstLine="360"/>
+        <w:rPr>
+          <w:lang w:val="fr-FR"/>
+        </w:rPr>
+      </w:pPr>
+      <w:r>
+        <w:rPr>
+          <w:lang w:val="fr-FR"/>
+        </w:rPr>
+        <w:t>Remarquez que toutes les infractions au règlement seront notifiées au professeur référant immédiatement et qu’il peut consulter ces notifications dans le futur.</w:t>
       </w:r>
     </w:p>
     <w:p>
@@ -4046,106 +6269,32 @@
           <w:lang w:val="fr-FR"/>
         </w:rPr>
       </w:pPr>
-      <w:bookmarkStart w:id="30" w:name="linterface-web"/>
-      <w:bookmarkStart w:id="31" w:name="_Toc484870693"/>
-      <w:bookmarkEnd w:id="30"/>
+      <w:bookmarkStart w:id="36" w:name="le-cas-de-larrêt-maladie"/>
+      <w:bookmarkStart w:id="37" w:name="linterface-web"/>
+      <w:bookmarkStart w:id="38" w:name="_Toc485041455"/>
+      <w:bookmarkEnd w:id="36"/>
+      <w:bookmarkEnd w:id="37"/>
       <w:r>
         <w:rPr>
           <w:lang w:val="fr-FR"/>
         </w:rPr>
         <w:t>Le logiciel bureau</w:t>
       </w:r>
-      <w:bookmarkEnd w:id="31"/>
-    </w:p>
-    <w:p>
-      <w:pPr>
-        <w:pStyle w:val="Titre3"/>
-        <w:numPr>
-          <w:ilvl w:val="2"/>
-          <w:numId w:val="7"/>
-        </w:numPr>
-        <w:spacing w:line="240" w:lineRule="auto"/>
-        <w:rPr>
-          <w:lang w:val="fr-FR"/>
-        </w:rPr>
-      </w:pPr>
-      <w:bookmarkStart w:id="32" w:name="administrateur"/>
-      <w:bookmarkStart w:id="33" w:name="_Toc484870694"/>
-      <w:bookmarkEnd w:id="32"/>
-      <w:r>
-        <w:rPr>
-          <w:lang w:val="fr-FR"/>
-        </w:rPr>
-        <w:t>Administrateur</w:t>
-      </w:r>
-      <w:bookmarkEnd w:id="33"/>
-    </w:p>
-    <w:p>
-      <w:pPr>
-        <w:pStyle w:val="Titre3"/>
-        <w:numPr>
-          <w:ilvl w:val="2"/>
-          <w:numId w:val="7"/>
-        </w:numPr>
-        <w:spacing w:line="240" w:lineRule="auto"/>
-        <w:rPr>
-          <w:lang w:val="fr-FR"/>
-        </w:rPr>
-      </w:pPr>
-      <w:bookmarkStart w:id="34" w:name="professeurs"/>
-      <w:bookmarkStart w:id="35" w:name="_Toc484870695"/>
-      <w:bookmarkEnd w:id="34"/>
-      <w:r>
-        <w:rPr>
-          <w:lang w:val="fr-FR"/>
-        </w:rPr>
-        <w:t>Professeurs</w:t>
-      </w:r>
-      <w:bookmarkEnd w:id="35"/>
-    </w:p>
-    <w:p>
-      <w:pPr>
-        <w:pStyle w:val="Titre3"/>
-        <w:numPr>
-          <w:ilvl w:val="2"/>
-          <w:numId w:val="7"/>
-        </w:numPr>
-        <w:spacing w:line="240" w:lineRule="auto"/>
-        <w:rPr>
-          <w:lang w:val="fr-FR"/>
-        </w:rPr>
-      </w:pPr>
-      <w:bookmarkStart w:id="36" w:name="elèves"/>
-      <w:bookmarkStart w:id="37" w:name="_Toc484870696"/>
-      <w:bookmarkEnd w:id="36"/>
-      <w:r>
-        <w:rPr>
-          <w:lang w:val="fr-FR"/>
-        </w:rPr>
-        <w:t>Élèves</w:t>
-      </w:r>
-      <w:bookmarkEnd w:id="37"/>
-    </w:p>
-    <w:p>
-      <w:pPr>
-        <w:pStyle w:val="Titre3"/>
-        <w:numPr>
-          <w:ilvl w:val="2"/>
-          <w:numId w:val="7"/>
-        </w:numPr>
-        <w:spacing w:line="240" w:lineRule="auto"/>
-        <w:rPr>
-          <w:lang w:val="fr-FR"/>
-        </w:rPr>
-      </w:pPr>
-      <w:bookmarkStart w:id="38" w:name="_Toc484870697"/>
-      <w:r>
-        <w:rPr>
-          <w:lang w:val="fr-FR"/>
-        </w:rPr>
-        <w:t>Interface de la timbreuse</w:t>
-      </w:r>
       <w:bookmarkEnd w:id="38"/>
+    </w:p>
+    <w:p>
+      <w:pPr>
+        <w:ind w:firstLine="709"/>
+        <w:rPr>
+          <w:lang w:val="fr-FR"/>
+        </w:rPr>
+      </w:pPr>
+      <w:r>
+        <w:rPr>
+          <w:lang w:val="fr-FR"/>
+        </w:rPr>
+        <w:t>Des vidéo explicatives pour chacun des types d’utilisateurs (administrateur, professeurs, élèves) sont disponible en annexe.</w:t>
+      </w:r>
     </w:p>
     <w:p>
       <w:pPr>
@@ -4159,16 +6308,426 @@
           <w:lang w:val="fr-FR"/>
         </w:rPr>
       </w:pPr>
-      <w:bookmarkStart w:id="39" w:name="la-bases-de-données"/>
-      <w:bookmarkStart w:id="40" w:name="_Toc484870698"/>
+      <w:bookmarkStart w:id="39" w:name="administrateur"/>
+      <w:bookmarkStart w:id="40" w:name="la-bases-de-données"/>
+      <w:bookmarkStart w:id="41" w:name="_Toc485041456"/>
       <w:bookmarkEnd w:id="39"/>
-      <w:r>
-        <w:rPr>
-          <w:lang w:val="fr-FR"/>
-        </w:rPr>
-        <w:t>La base de données</w:t>
-      </w:r>
       <w:bookmarkEnd w:id="40"/>
+      <w:r>
+        <w:rPr>
+          <w:lang w:val="fr-FR"/>
+        </w:rPr>
+        <w:t>Fonctions importantes</w:t>
+      </w:r>
+      <w:bookmarkEnd w:id="41"/>
+    </w:p>
+    <w:p>
+      <w:pPr>
+        <w:pStyle w:val="Titre3"/>
+        <w:numPr>
+          <w:ilvl w:val="2"/>
+          <w:numId w:val="7"/>
+        </w:numPr>
+        <w:rPr>
+          <w:lang w:val="fr-FR"/>
+        </w:rPr>
+      </w:pPr>
+      <w:bookmarkStart w:id="42" w:name="_Toc485041457"/>
+      <w:r>
+        <w:rPr>
+          <w:noProof/>
+        </w:rPr>
+        <w:pict>
+          <v:shape id="_x0000_s1032" type="#_x0000_t75" style="position:absolute;left:0;text-align:left;margin-left:0;margin-top:25.85pt;width:560.3pt;height:393.75pt;z-index:251661312;mso-position-horizontal:center;mso-position-horizontal-relative:text;mso-position-vertical-relative:text">
+            <v:imagedata r:id="rId32" o:title=""/>
+            <w10:wrap type="square"/>
+          </v:shape>
+          <o:OLEObject Type="Embed" ProgID="Visio.Drawing.11" ShapeID="_x0000_s1032" DrawAspect="Content" ObjectID="_1558788809" r:id="rId33"/>
+        </w:pict>
+      </w:r>
+      <w:r>
+        <w:rPr>
+          <w:lang w:val="fr-FR"/>
+        </w:rPr>
+        <w:t>Timbrage</w:t>
+      </w:r>
+      <w:bookmarkEnd w:id="42"/>
+    </w:p>
+    <w:p>
+      <w:pPr>
+        <w:keepNext/>
+      </w:pPr>
+    </w:p>
+    <w:p>
+      <w:pPr>
+        <w:pStyle w:val="Lgende"/>
+        <w:jc w:val="center"/>
+        <w:rPr>
+          <w:lang w:val="fr-FR"/>
+        </w:rPr>
+      </w:pPr>
+      <w:r>
+        <w:rPr>
+          <w:lang w:val="fr-FR"/>
+        </w:rPr>
+        <w:t xml:space="preserve">Schéma </w:t>
+      </w:r>
+      <w:r>
+        <w:rPr>
+          <w:lang w:val="fr-FR"/>
+        </w:rPr>
+        <w:fldChar w:fldCharType="begin"/>
+      </w:r>
+      <w:r>
+        <w:rPr>
+          <w:lang w:val="fr-FR"/>
+        </w:rPr>
+        <w:instrText xml:space="preserve"> SEQ Schéma \* ARABIC </w:instrText>
+      </w:r>
+      <w:r>
+        <w:rPr>
+          <w:lang w:val="fr-FR"/>
+        </w:rPr>
+        <w:fldChar w:fldCharType="separate"/>
+      </w:r>
+      <w:r>
+        <w:rPr>
+          <w:noProof/>
+          <w:lang w:val="fr-FR"/>
+        </w:rPr>
+        <w:t>4</w:t>
+      </w:r>
+      <w:r>
+        <w:rPr>
+          <w:lang w:val="fr-FR"/>
+        </w:rPr>
+        <w:fldChar w:fldCharType="end"/>
+      </w:r>
+      <w:r>
+        <w:rPr>
+          <w:lang w:val="fr-FR"/>
+        </w:rPr>
+        <w:t xml:space="preserve"> Fonctionnement détaillé de la fonction de timbrage</w:t>
+      </w:r>
+    </w:p>
+    <w:p>
+      <w:pPr>
+        <w:pStyle w:val="Lgende"/>
+        <w:ind w:firstLine="709"/>
+        <w:rPr>
+          <w:i w:val="0"/>
+          <w:lang w:val="fr-FR"/>
+        </w:rPr>
+      </w:pPr>
+      <w:r>
+        <w:rPr>
+          <w:i w:val="0"/>
+          <w:noProof/>
+        </w:rPr>
+        <w:lastRenderedPageBreak/>
+        <w:pict>
+          <v:shape id="_x0000_s1034" type="#_x0000_t75" style="position:absolute;left:0;text-align:left;margin-left:0;margin-top:157.25pt;width:588pt;height:353.6pt;z-index:251663360;mso-position-horizontal:center;mso-position-horizontal-relative:text;mso-position-vertical-relative:text">
+            <v:imagedata r:id="rId34" o:title=""/>
+            <w10:wrap type="square"/>
+          </v:shape>
+          <o:OLEObject Type="Embed" ProgID="Visio.Drawing.11" ShapeID="_x0000_s1034" DrawAspect="Content" ObjectID="_1558788810" r:id="rId35"/>
+        </w:pict>
+      </w:r>
+      <w:r>
+        <w:rPr>
+          <w:i w:val="0"/>
+          <w:lang w:val="fr-FR"/>
+        </w:rPr>
+        <w:t xml:space="preserve">Dans le schéma </w:t>
+      </w:r>
+      <w:r>
+        <w:rPr>
+          <w:i w:val="0"/>
+          <w:lang w:val="fr-FR"/>
+        </w:rPr>
+        <w:t xml:space="preserve">block ci-dessus on peut voir comment fonctionne globalement la fonction de timbrage de la timbreuse. Le premier élément déclencheur est </w:t>
+      </w:r>
+      <w:r>
+        <w:rPr>
+          <w:i w:val="0"/>
+          <w:lang w:val="fr-FR"/>
+        </w:rPr>
+        <w:t>le</w:t>
+      </w:r>
+      <w:r>
+        <w:rPr>
+          <w:i w:val="0"/>
+          <w:lang w:val="fr-FR"/>
+        </w:rPr>
+        <w:t xml:space="preserve"> tag d’un élève sur une timbreuse. </w:t>
+      </w:r>
+      <w:r>
+        <w:rPr>
+          <w:i w:val="0"/>
+          <w:lang w:val="fr-FR"/>
+        </w:rPr>
+        <w:t xml:space="preserve">Il va y avoir une lecture de la base de données de la part du serveur pour connaître toutes les informations relative à l’élève. Le serveur va par la même occasion vérifié la bonne application des règles de timbrage et agir en conséquence. </w:t>
+      </w:r>
+      <w:r>
+        <w:rPr>
+          <w:i w:val="0"/>
+          <w:lang w:val="fr-FR"/>
+        </w:rPr>
+        <w:t>Après avoir mis-à-jour l’élève, les informations sont renvoyés à la timbreuse pour que les nouvelles informations soi</w:t>
+      </w:r>
+      <w:r>
+        <w:rPr>
+          <w:i w:val="0"/>
+          <w:lang w:val="fr-FR"/>
+        </w:rPr>
+        <w:t>ent</w:t>
+      </w:r>
+      <w:r>
+        <w:rPr>
+          <w:i w:val="0"/>
+          <w:lang w:val="fr-FR"/>
+        </w:rPr>
+        <w:t xml:space="preserve"> affichées à l’écran. </w:t>
+      </w:r>
+      <w:r>
+        <w:rPr>
+          <w:i w:val="0"/>
+          <w:lang w:val="fr-FR"/>
+        </w:rPr>
+        <w:t xml:space="preserve">Il est à </w:t>
+      </w:r>
+      <w:r>
+        <w:rPr>
+          <w:i w:val="0"/>
+          <w:lang w:val="fr-FR"/>
+        </w:rPr>
+        <w:t>noter</w:t>
+      </w:r>
+      <w:r>
+        <w:rPr>
+          <w:i w:val="0"/>
+          <w:lang w:val="fr-FR"/>
+        </w:rPr>
+        <w:t xml:space="preserve"> que l’action de timbrer ne vient pas forcément d’une timbreuse esclave mais peut aussi venir d’un professeur avec un logiciel client.</w:t>
+      </w:r>
+      <w:r>
+        <w:rPr>
+          <w:lang w:val="fr-FR"/>
+        </w:rPr>
+        <w:t xml:space="preserve"> </w:t>
+      </w:r>
+    </w:p>
+    <w:p>
+      <w:pPr>
+        <w:pStyle w:val="Titre3"/>
+        <w:numPr>
+          <w:ilvl w:val="2"/>
+          <w:numId w:val="7"/>
+        </w:numPr>
+        <w:rPr>
+          <w:lang w:val="fr-FR"/>
+        </w:rPr>
+      </w:pPr>
+      <w:bookmarkStart w:id="43" w:name="_Toc485041458"/>
+      <w:r>
+        <w:rPr>
+          <w:lang w:val="fr-FR"/>
+        </w:rPr>
+        <w:t>Fonction de fin de journée</w:t>
+      </w:r>
+      <w:bookmarkEnd w:id="43"/>
+    </w:p>
+    <w:p>
+      <w:pPr>
+        <w:pStyle w:val="Lgende"/>
+        <w:jc w:val="center"/>
+        <w:rPr>
+          <w:lang w:val="fr-FR"/>
+        </w:rPr>
+      </w:pPr>
+      <w:r>
+        <w:rPr>
+          <w:lang w:val="fr-FR"/>
+        </w:rPr>
+        <w:t xml:space="preserve">Schéma </w:t>
+      </w:r>
+      <w:r>
+        <w:rPr>
+          <w:lang w:val="fr-FR"/>
+        </w:rPr>
+        <w:fldChar w:fldCharType="begin"/>
+      </w:r>
+      <w:r>
+        <w:rPr>
+          <w:lang w:val="fr-FR"/>
+        </w:rPr>
+        <w:instrText xml:space="preserve"> SEQ Schéma \* ARABIC </w:instrText>
+      </w:r>
+      <w:r>
+        <w:rPr>
+          <w:lang w:val="fr-FR"/>
+        </w:rPr>
+        <w:fldChar w:fldCharType="separate"/>
+      </w:r>
+      <w:r>
+        <w:rPr>
+          <w:noProof/>
+          <w:lang w:val="fr-FR"/>
+        </w:rPr>
+        <w:t>5</w:t>
+      </w:r>
+      <w:r>
+        <w:rPr>
+          <w:lang w:val="fr-FR"/>
+        </w:rPr>
+        <w:fldChar w:fldCharType="end"/>
+      </w:r>
+      <w:r>
+        <w:rPr>
+          <w:lang w:val="fr-FR"/>
+        </w:rPr>
+        <w:t xml:space="preserve"> Fonctionnement détaillé de la fonction fin de journée</w:t>
+      </w:r>
+    </w:p>
+    <w:p>
+      <w:pPr>
+        <w:pStyle w:val="Lgende"/>
+        <w:rPr>
+          <w:i w:val="0"/>
+          <w:lang w:val="fr-FR"/>
+        </w:rPr>
+      </w:pPr>
+      <w:r>
+        <w:rPr>
+          <w:i w:val="0"/>
+          <w:lang w:val="fr-FR"/>
+        </w:rPr>
+        <w:t>Pour résumer le schéma ci-dessus :</w:t>
+      </w:r>
+    </w:p>
+    <w:p>
+      <w:pPr>
+        <w:pStyle w:val="Lgende"/>
+        <w:numPr>
+          <w:ilvl w:val="0"/>
+          <w:numId w:val="20"/>
+        </w:numPr>
+        <w:rPr>
+          <w:i w:val="0"/>
+          <w:lang w:val="fr-FR"/>
+        </w:rPr>
+      </w:pPr>
+      <w:r>
+        <w:rPr>
+          <w:i w:val="0"/>
+          <w:lang w:val="fr-FR"/>
+        </w:rPr>
+        <w:t>Si le jour d’aujourd’hui est un jour de congé, alors personne ne perd de temps</w:t>
+      </w:r>
+    </w:p>
+    <w:p>
+      <w:pPr>
+        <w:pStyle w:val="Lgende"/>
+        <w:numPr>
+          <w:ilvl w:val="0"/>
+          <w:numId w:val="20"/>
+        </w:numPr>
+        <w:rPr>
+          <w:i w:val="0"/>
+          <w:lang w:val="fr-FR"/>
+        </w:rPr>
+      </w:pPr>
+      <w:r>
+        <w:rPr>
+          <w:i w:val="0"/>
+          <w:lang w:val="fr-FR"/>
+        </w:rPr>
+        <w:t>Si l’élève traité est absent, alors il ne perd pas de temps</w:t>
+      </w:r>
+    </w:p>
+    <w:p>
+      <w:pPr>
+        <w:pStyle w:val="Lgende"/>
+        <w:numPr>
+          <w:ilvl w:val="0"/>
+          <w:numId w:val="20"/>
+        </w:numPr>
+        <w:rPr>
+          <w:i w:val="0"/>
+          <w:lang w:val="fr-FR"/>
+        </w:rPr>
+      </w:pPr>
+      <w:r>
+        <w:rPr>
+          <w:i w:val="0"/>
+          <w:lang w:val="fr-FR"/>
+        </w:rPr>
+        <w:t xml:space="preserve">Si l’élève traité à une demande de congé ce </w:t>
+      </w:r>
+      <w:r>
+        <w:rPr>
+          <w:i w:val="0"/>
+          <w:lang w:val="fr-FR"/>
+        </w:rPr>
+        <w:t>jour-là</w:t>
+      </w:r>
+      <w:r>
+        <w:rPr>
+          <w:i w:val="0"/>
+          <w:lang w:val="fr-FR"/>
+        </w:rPr>
+        <w:t>, alors le système lui rend un certain nombre d’heure par rapport à sa demande de congé.</w:t>
+      </w:r>
+    </w:p>
+    <w:p>
+      <w:pPr>
+        <w:pStyle w:val="Lgende"/>
+        <w:numPr>
+          <w:ilvl w:val="0"/>
+          <w:numId w:val="20"/>
+        </w:numPr>
+        <w:rPr>
+          <w:i w:val="0"/>
+          <w:lang w:val="fr-FR"/>
+        </w:rPr>
+      </w:pPr>
+      <w:r>
+        <w:rPr>
+          <w:i w:val="0"/>
+          <w:lang w:val="fr-FR"/>
+        </w:rPr>
+        <w:t xml:space="preserve">Si l’élève est en mode arrivé à la fin de la journée, il perd toutes ses heures faites ce </w:t>
+      </w:r>
+      <w:r>
+        <w:rPr>
+          <w:i w:val="0"/>
+          <w:lang w:val="fr-FR"/>
+        </w:rPr>
+        <w:t>jour-là</w:t>
+      </w:r>
+      <w:bookmarkStart w:id="44" w:name="_GoBack"/>
+      <w:bookmarkEnd w:id="44"/>
+      <w:r>
+        <w:rPr>
+          <w:i w:val="0"/>
+          <w:lang w:val="fr-FR"/>
+        </w:rPr>
+        <w:t xml:space="preserve"> en plus d’une pénalité d’un montant variable (la </w:t>
+      </w:r>
+      <w:r>
+        <w:rPr>
+          <w:i w:val="0"/>
+          <w:lang w:val="fr-FR"/>
+        </w:rPr>
+        <w:t>pénalité</w:t>
+      </w:r>
+      <w:r>
+        <w:rPr>
+          <w:i w:val="0"/>
+          <w:lang w:val="fr-FR"/>
+        </w:rPr>
+        <w:t xml:space="preserve"> est égal au nombre d’heure à faire dans la journée)</w:t>
+      </w:r>
     </w:p>
     <w:p>
       <w:pPr>
@@ -4182,20 +6741,19 @@
           <w:lang w:val="fr-FR"/>
         </w:rPr>
       </w:pPr>
-      <w:bookmarkStart w:id="41" w:name="la-table-profs"/>
-      <w:bookmarkStart w:id="42" w:name="les-tests"/>
-      <w:bookmarkStart w:id="43" w:name="_Toc484870699"/>
-      <w:bookmarkEnd w:id="41"/>
-      <w:bookmarkEnd w:id="42"/>
-      <w:r>
-        <w:rPr>
-          <w:lang w:val="fr-FR"/>
-        </w:rPr>
-        <w:t>Les tests</w:t>
-      </w:r>
-      <w:bookmarkStart w:id="44" w:name="test-du-panel-administrateur"/>
-      <w:bookmarkEnd w:id="43"/>
-      <w:bookmarkEnd w:id="44"/>
+      <w:bookmarkStart w:id="45" w:name="la-table-profs"/>
+      <w:bookmarkStart w:id="46" w:name="les-tests"/>
+      <w:bookmarkStart w:id="47" w:name="_Toc485041459"/>
+      <w:bookmarkEnd w:id="45"/>
+      <w:bookmarkEnd w:id="46"/>
+      <w:r>
+        <w:rPr>
+          <w:lang w:val="fr-FR"/>
+        </w:rPr>
+        <w:lastRenderedPageBreak/>
+        <w:t>Le montage</w:t>
+      </w:r>
+      <w:bookmarkEnd w:id="47"/>
     </w:p>
     <w:p>
       <w:pPr>
@@ -4209,14 +6767,14 @@
           <w:lang w:val="fr-FR"/>
         </w:rPr>
       </w:pPr>
-      <w:bookmarkStart w:id="45" w:name="_Toc484870700"/>
-      <w:r>
-        <w:rPr>
-          <w:lang w:val="fr-FR"/>
-        </w:rPr>
-        <w:t>Conclusion</w:t>
-      </w:r>
-      <w:bookmarkEnd w:id="45"/>
+      <w:bookmarkStart w:id="48" w:name="_Toc485041460"/>
+      <w:r>
+        <w:rPr>
+          <w:lang w:val="fr-FR"/>
+        </w:rPr>
+        <w:t>Les études</w:t>
+      </w:r>
+      <w:bookmarkEnd w:id="48"/>
     </w:p>
     <w:p>
       <w:pPr>
@@ -4230,20 +6788,76 @@
           <w:lang w:val="fr-FR"/>
         </w:rPr>
       </w:pPr>
-      <w:bookmarkStart w:id="46" w:name="_Toc484870701"/>
-      <w:r>
-        <w:rPr>
-          <w:lang w:val="fr-FR"/>
-        </w:rPr>
-        <w:t>Bibliographi</w:t>
-      </w:r>
-      <w:r>
-        <w:rPr>
-          <w:lang w:val="fr-FR"/>
-        </w:rPr>
-        <w:t>e</w:t>
-      </w:r>
-      <w:bookmarkEnd w:id="46"/>
+      <w:bookmarkStart w:id="49" w:name="_Toc485041461"/>
+      <w:r>
+        <w:rPr>
+          <w:lang w:val="fr-FR"/>
+        </w:rPr>
+        <w:t>Les tests</w:t>
+      </w:r>
+      <w:bookmarkStart w:id="50" w:name="test-du-panel-administrateur"/>
+      <w:bookmarkEnd w:id="49"/>
+      <w:bookmarkEnd w:id="50"/>
+    </w:p>
+    <w:p>
+      <w:pPr>
+        <w:pStyle w:val="Titre2"/>
+        <w:numPr>
+          <w:ilvl w:val="1"/>
+          <w:numId w:val="7"/>
+        </w:numPr>
+        <w:rPr>
+          <w:lang w:val="fr-FR"/>
+        </w:rPr>
+      </w:pPr>
+      <w:r>
+        <w:rPr>
+          <w:lang w:val="fr-FR"/>
+        </w:rPr>
+        <w:t>Exportation des CSV</w:t>
+      </w:r>
+    </w:p>
+    <w:p>
+      <w:pPr>
+        <w:pStyle w:val="Titre2"/>
+        <w:numPr>
+          <w:ilvl w:val="1"/>
+          <w:numId w:val="7"/>
+        </w:numPr>
+        <w:rPr>
+          <w:lang w:val="fr-FR"/>
+        </w:rPr>
+      </w:pPr>
+      <w:r>
+        <w:rPr>
+          <w:lang w:val="fr-FR"/>
+        </w:rPr>
+        <w:t>Procédure de test sur l’interface graphique</w:t>
+      </w:r>
+    </w:p>
+    <w:p>
+      <w:pPr>
+        <w:pStyle w:val="Titre2"/>
+        <w:numPr>
+          <w:ilvl w:val="1"/>
+          <w:numId w:val="7"/>
+        </w:numPr>
+        <w:rPr>
+          <w:lang w:val="fr-FR"/>
+        </w:rPr>
+      </w:pPr>
+      <w:r>
+        <w:rPr>
+          <w:lang w:val="fr-FR"/>
+        </w:rPr>
+        <w:t>Convertisseur de seconde à durée</w:t>
+      </w:r>
+      <w:r>
+        <w:rPr>
+          <w:lang w:val="fr-FR"/>
+        </w:rPr>
+        <w:tab/>
+      </w:r>
     </w:p>
     <w:p>
       <w:pPr>
@@ -4257,20 +6871,20 @@
           <w:lang w:val="fr-FR"/>
         </w:rPr>
       </w:pPr>
-      <w:bookmarkStart w:id="47" w:name="_Toc484870702"/>
-      <w:r>
-        <w:rPr>
-          <w:lang w:val="fr-FR"/>
-        </w:rPr>
-        <w:t>Annexe</w:t>
-      </w:r>
-      <w:bookmarkEnd w:id="47"/>
-    </w:p>
-    <w:p>
-      <w:pPr>
-        <w:pStyle w:val="Titre2"/>
+      <w:bookmarkStart w:id="51" w:name="_Toc485041462"/>
+      <w:r>
+        <w:rPr>
+          <w:lang w:val="fr-FR"/>
+        </w:rPr>
+        <w:t>Conclusion</w:t>
+      </w:r>
+      <w:bookmarkEnd w:id="51"/>
+    </w:p>
+    <w:p>
+      <w:pPr>
+        <w:pStyle w:val="Titre1"/>
         <w:numPr>
-          <w:ilvl w:val="1"/>
+          <w:ilvl w:val="0"/>
           <w:numId w:val="7"/>
         </w:numPr>
         <w:spacing w:line="240" w:lineRule="auto"/>
@@ -4278,64 +6892,44 @@
           <w:lang w:val="fr-FR"/>
         </w:rPr>
       </w:pPr>
-      <w:bookmarkStart w:id="48" w:name="_Toc484870703"/>
-      <w:r>
-        <w:rPr>
-          <w:lang w:val="fr-FR"/>
-        </w:rPr>
-        <w:t>Journal de bo</w:t>
-      </w:r>
-      <w:r>
-        <w:rPr>
-          <w:lang w:val="fr-FR"/>
-        </w:rPr>
-        <w:t>rd</w:t>
-      </w:r>
-      <w:bookmarkEnd w:id="48"/>
-    </w:p>
-    <w:p>
-      <w:pPr>
-        <w:rPr>
-          <w:lang w:val="fr-FR"/>
-        </w:rPr>
-      </w:pPr>
-    </w:p>
-    <w:p>
-      <w:pPr>
-        <w:pStyle w:val="Titre2"/>
+      <w:bookmarkStart w:id="52" w:name="_Toc485041463"/>
+      <w:r>
+        <w:rPr>
+          <w:lang w:val="fr-FR"/>
+        </w:rPr>
+        <w:t>Bibliographi</w:t>
+      </w:r>
+      <w:r>
+        <w:rPr>
+          <w:lang w:val="fr-FR"/>
+        </w:rPr>
+        <w:t>e</w:t>
+      </w:r>
+      <w:bookmarkEnd w:id="52"/>
+    </w:p>
+    <w:p>
+      <w:pPr>
+        <w:pStyle w:val="Titre1"/>
         <w:numPr>
-          <w:ilvl w:val="1"/>
+          <w:ilvl w:val="0"/>
           <w:numId w:val="7"/>
         </w:numPr>
-        <w:spacing w:line="240" w:lineRule="auto"/>
-        <w:rPr>
-          <w:lang w:val="fr-FR"/>
-        </w:rPr>
-      </w:pPr>
-      <w:bookmarkStart w:id="49" w:name="_Toc484870704"/>
-      <w:r>
-        <w:rPr>
-          <w:lang w:val="fr-FR"/>
-        </w:rPr>
-        <w:t>Cahier des charges</w:t>
-      </w:r>
-      <w:bookmarkEnd w:id="49"/>
-    </w:p>
-    <w:p>
-      <w:pPr>
-        <w:rPr>
-          <w:rFonts w:asciiTheme="majorHAnsi" w:eastAsiaTheme="majorEastAsia" w:hAnsiTheme="majorHAnsi" w:cstheme="majorBidi"/>
-          <w:b/>
-          <w:bCs/>
-          <w:color w:val="365F91" w:themeColor="accent1" w:themeShade="BF"/>
-          <w:sz w:val="28"/>
-          <w:szCs w:val="28"/>
-        </w:rPr>
-      </w:pPr>
+        <w:rPr>
+          <w:lang w:val="fr-FR"/>
+        </w:rPr>
+      </w:pPr>
+      <w:bookmarkStart w:id="53" w:name="_Toc485041464"/>
+      <w:r>
+        <w:rPr>
+          <w:lang w:val="fr-FR"/>
+        </w:rPr>
+        <w:t>Annexe</w:t>
+      </w:r>
+      <w:bookmarkEnd w:id="53"/>
     </w:p>
     <w:sectPr>
-      <w:headerReference w:type="default" r:id="rId15"/>
-      <w:footerReference w:type="default" r:id="rId16"/>
+      <w:headerReference w:type="default" r:id="rId36"/>
+      <w:footerReference w:type="default" r:id="rId37"/>
       <w:pgSz w:w="11906" w:h="16838"/>
       <w:pgMar w:top="1417" w:right="1417" w:bottom="1417" w:left="1417" w:header="708" w:footer="708" w:gutter="0"/>
       <w:pgNumType w:start="0"/>
@@ -4438,7 +7032,7 @@
                 <w:bCs/>
                 <w:noProof/>
               </w:rPr>
-              <w:t>4</w:t>
+              <w:t>7</w:t>
             </w:r>
             <w:r>
               <w:rPr>
@@ -4486,7 +7080,7 @@
                 <w:bCs/>
                 <w:noProof/>
               </w:rPr>
-              <w:t>6</w:t>
+              <w:t>11</w:t>
             </w:r>
             <w:r>
               <w:rPr>
@@ -4572,7 +7166,7 @@
             <w:sz w:val="32"/>
             <w:szCs w:val="32"/>
           </w:rPr>
-          <w:t>TIMBREUSE 2.0</w:t>
+          <w:t>TIMBREUSE 2.0 – P1699</w:t>
         </w:r>
       </w:p>
     </w:sdtContent>
@@ -4960,6 +7554,119 @@
     </w:lvl>
   </w:abstractNum>
   <w:abstractNum w:abstractNumId="4">
+    <w:nsid w:val="03D22C4C"/>
+    <w:multiLevelType w:val="hybridMultilevel"/>
+    <w:tmpl w:val="92A08B64"/>
+    <w:lvl w:ilvl="0" w:tplc="100C0001">
+      <w:start w:val="1"/>
+      <w:numFmt w:val="bullet"/>
+      <w:lvlText w:val=""/>
+      <w:lvlJc w:val="left"/>
+      <w:pPr>
+        <w:ind w:left="1140" w:hanging="360"/>
+      </w:pPr>
+      <w:rPr>
+        <w:rFonts w:ascii="Symbol" w:hAnsi="Symbol" w:hint="default"/>
+      </w:rPr>
+    </w:lvl>
+    <w:lvl w:ilvl="1" w:tplc="100C0003" w:tentative="1">
+      <w:start w:val="1"/>
+      <w:numFmt w:val="bullet"/>
+      <w:lvlText w:val="o"/>
+      <w:lvlJc w:val="left"/>
+      <w:pPr>
+        <w:ind w:left="1860" w:hanging="360"/>
+      </w:pPr>
+      <w:rPr>
+        <w:rFonts w:ascii="Courier New" w:hAnsi="Courier New" w:cs="Courier New" w:hint="default"/>
+      </w:rPr>
+    </w:lvl>
+    <w:lvl w:ilvl="2" w:tplc="100C0005" w:tentative="1">
+      <w:start w:val="1"/>
+      <w:numFmt w:val="bullet"/>
+      <w:lvlText w:val=""/>
+      <w:lvlJc w:val="left"/>
+      <w:pPr>
+        <w:ind w:left="2580" w:hanging="360"/>
+      </w:pPr>
+      <w:rPr>
+        <w:rFonts w:ascii="Wingdings" w:hAnsi="Wingdings" w:hint="default"/>
+      </w:rPr>
+    </w:lvl>
+    <w:lvl w:ilvl="3" w:tplc="100C0001" w:tentative="1">
+      <w:start w:val="1"/>
+      <w:numFmt w:val="bullet"/>
+      <w:lvlText w:val=""/>
+      <w:lvlJc w:val="left"/>
+      <w:pPr>
+        <w:ind w:left="3300" w:hanging="360"/>
+      </w:pPr>
+      <w:rPr>
+        <w:rFonts w:ascii="Symbol" w:hAnsi="Symbol" w:hint="default"/>
+      </w:rPr>
+    </w:lvl>
+    <w:lvl w:ilvl="4" w:tplc="100C0003" w:tentative="1">
+      <w:start w:val="1"/>
+      <w:numFmt w:val="bullet"/>
+      <w:lvlText w:val="o"/>
+      <w:lvlJc w:val="left"/>
+      <w:pPr>
+        <w:ind w:left="4020" w:hanging="360"/>
+      </w:pPr>
+      <w:rPr>
+        <w:rFonts w:ascii="Courier New" w:hAnsi="Courier New" w:cs="Courier New" w:hint="default"/>
+      </w:rPr>
+    </w:lvl>
+    <w:lvl w:ilvl="5" w:tplc="100C0005" w:tentative="1">
+      <w:start w:val="1"/>
+      <w:numFmt w:val="bullet"/>
+      <w:lvlText w:val=""/>
+      <w:lvlJc w:val="left"/>
+      <w:pPr>
+        <w:ind w:left="4740" w:hanging="360"/>
+      </w:pPr>
+      <w:rPr>
+        <w:rFonts w:ascii="Wingdings" w:hAnsi="Wingdings" w:hint="default"/>
+      </w:rPr>
+    </w:lvl>
+    <w:lvl w:ilvl="6" w:tplc="100C0001" w:tentative="1">
+      <w:start w:val="1"/>
+      <w:numFmt w:val="bullet"/>
+      <w:lvlText w:val=""/>
+      <w:lvlJc w:val="left"/>
+      <w:pPr>
+        <w:ind w:left="5460" w:hanging="360"/>
+      </w:pPr>
+      <w:rPr>
+        <w:rFonts w:ascii="Symbol" w:hAnsi="Symbol" w:hint="default"/>
+      </w:rPr>
+    </w:lvl>
+    <w:lvl w:ilvl="7" w:tplc="100C0003" w:tentative="1">
+      <w:start w:val="1"/>
+      <w:numFmt w:val="bullet"/>
+      <w:lvlText w:val="o"/>
+      <w:lvlJc w:val="left"/>
+      <w:pPr>
+        <w:ind w:left="6180" w:hanging="360"/>
+      </w:pPr>
+      <w:rPr>
+        <w:rFonts w:ascii="Courier New" w:hAnsi="Courier New" w:cs="Courier New" w:hint="default"/>
+      </w:rPr>
+    </w:lvl>
+    <w:lvl w:ilvl="8" w:tplc="100C0005" w:tentative="1">
+      <w:start w:val="1"/>
+      <w:numFmt w:val="bullet"/>
+      <w:lvlText w:val=""/>
+      <w:lvlJc w:val="left"/>
+      <w:pPr>
+        <w:ind w:left="6900" w:hanging="360"/>
+      </w:pPr>
+      <w:rPr>
+        <w:rFonts w:ascii="Wingdings" w:hAnsi="Wingdings" w:hint="default"/>
+      </w:rPr>
+    </w:lvl>
+  </w:abstractNum>
+  <w:abstractNum w:abstractNumId="5">
     <w:nsid w:val="09D9015A"/>
     <w:multiLevelType w:val="hybridMultilevel"/>
     <w:tmpl w:val="C3B8E3C4"/>
@@ -5048,7 +7755,7 @@
       </w:pPr>
     </w:lvl>
   </w:abstractNum>
-  <w:abstractNum w:abstractNumId="5">
+  <w:abstractNum w:abstractNumId="6">
     <w:nsid w:val="16CB15B3"/>
     <w:multiLevelType w:val="hybridMultilevel"/>
     <w:tmpl w:val="43685438"/>
@@ -5161,7 +7868,233 @@
       </w:rPr>
     </w:lvl>
   </w:abstractNum>
-  <w:abstractNum w:abstractNumId="6">
+  <w:abstractNum w:abstractNumId="7">
+    <w:nsid w:val="1D5214B0"/>
+    <w:multiLevelType w:val="hybridMultilevel"/>
+    <w:tmpl w:val="B7AA845C"/>
+    <w:lvl w:ilvl="0" w:tplc="100C0001">
+      <w:start w:val="1"/>
+      <w:numFmt w:val="bullet"/>
+      <w:lvlText w:val=""/>
+      <w:lvlJc w:val="left"/>
+      <w:pPr>
+        <w:ind w:left="720" w:hanging="360"/>
+      </w:pPr>
+      <w:rPr>
+        <w:rFonts w:ascii="Symbol" w:hAnsi="Symbol" w:hint="default"/>
+      </w:rPr>
+    </w:lvl>
+    <w:lvl w:ilvl="1" w:tplc="100C0003" w:tentative="1">
+      <w:start w:val="1"/>
+      <w:numFmt w:val="bullet"/>
+      <w:lvlText w:val="o"/>
+      <w:lvlJc w:val="left"/>
+      <w:pPr>
+        <w:ind w:left="1440" w:hanging="360"/>
+      </w:pPr>
+      <w:rPr>
+        <w:rFonts w:ascii="Courier New" w:hAnsi="Courier New" w:cs="Courier New" w:hint="default"/>
+      </w:rPr>
+    </w:lvl>
+    <w:lvl w:ilvl="2" w:tplc="100C0005" w:tentative="1">
+      <w:start w:val="1"/>
+      <w:numFmt w:val="bullet"/>
+      <w:lvlText w:val=""/>
+      <w:lvlJc w:val="left"/>
+      <w:pPr>
+        <w:ind w:left="2160" w:hanging="360"/>
+      </w:pPr>
+      <w:rPr>
+        <w:rFonts w:ascii="Wingdings" w:hAnsi="Wingdings" w:hint="default"/>
+      </w:rPr>
+    </w:lvl>
+    <w:lvl w:ilvl="3" w:tplc="100C0001" w:tentative="1">
+      <w:start w:val="1"/>
+      <w:numFmt w:val="bullet"/>
+      <w:lvlText w:val=""/>
+      <w:lvlJc w:val="left"/>
+      <w:pPr>
+        <w:ind w:left="2880" w:hanging="360"/>
+      </w:pPr>
+      <w:rPr>
+        <w:rFonts w:ascii="Symbol" w:hAnsi="Symbol" w:hint="default"/>
+      </w:rPr>
+    </w:lvl>
+    <w:lvl w:ilvl="4" w:tplc="100C0003" w:tentative="1">
+      <w:start w:val="1"/>
+      <w:numFmt w:val="bullet"/>
+      <w:lvlText w:val="o"/>
+      <w:lvlJc w:val="left"/>
+      <w:pPr>
+        <w:ind w:left="3600" w:hanging="360"/>
+      </w:pPr>
+      <w:rPr>
+        <w:rFonts w:ascii="Courier New" w:hAnsi="Courier New" w:cs="Courier New" w:hint="default"/>
+      </w:rPr>
+    </w:lvl>
+    <w:lvl w:ilvl="5" w:tplc="100C0005" w:tentative="1">
+      <w:start w:val="1"/>
+      <w:numFmt w:val="bullet"/>
+      <w:lvlText w:val=""/>
+      <w:lvlJc w:val="left"/>
+      <w:pPr>
+        <w:ind w:left="4320" w:hanging="360"/>
+      </w:pPr>
+      <w:rPr>
+        <w:rFonts w:ascii="Wingdings" w:hAnsi="Wingdings" w:hint="default"/>
+      </w:rPr>
+    </w:lvl>
+    <w:lvl w:ilvl="6" w:tplc="100C0001" w:tentative="1">
+      <w:start w:val="1"/>
+      <w:numFmt w:val="bullet"/>
+      <w:lvlText w:val=""/>
+      <w:lvlJc w:val="left"/>
+      <w:pPr>
+        <w:ind w:left="5040" w:hanging="360"/>
+      </w:pPr>
+      <w:rPr>
+        <w:rFonts w:ascii="Symbol" w:hAnsi="Symbol" w:hint="default"/>
+      </w:rPr>
+    </w:lvl>
+    <w:lvl w:ilvl="7" w:tplc="100C0003" w:tentative="1">
+      <w:start w:val="1"/>
+      <w:numFmt w:val="bullet"/>
+      <w:lvlText w:val="o"/>
+      <w:lvlJc w:val="left"/>
+      <w:pPr>
+        <w:ind w:left="5760" w:hanging="360"/>
+      </w:pPr>
+      <w:rPr>
+        <w:rFonts w:ascii="Courier New" w:hAnsi="Courier New" w:cs="Courier New" w:hint="default"/>
+      </w:rPr>
+    </w:lvl>
+    <w:lvl w:ilvl="8" w:tplc="100C0005" w:tentative="1">
+      <w:start w:val="1"/>
+      <w:numFmt w:val="bullet"/>
+      <w:lvlText w:val=""/>
+      <w:lvlJc w:val="left"/>
+      <w:pPr>
+        <w:ind w:left="6480" w:hanging="360"/>
+      </w:pPr>
+      <w:rPr>
+        <w:rFonts w:ascii="Wingdings" w:hAnsi="Wingdings" w:hint="default"/>
+      </w:rPr>
+    </w:lvl>
+  </w:abstractNum>
+  <w:abstractNum w:abstractNumId="8">
+    <w:nsid w:val="362F5B99"/>
+    <w:multiLevelType w:val="hybridMultilevel"/>
+    <w:tmpl w:val="85BE593C"/>
+    <w:lvl w:ilvl="0" w:tplc="100C0001">
+      <w:start w:val="1"/>
+      <w:numFmt w:val="bullet"/>
+      <w:lvlText w:val=""/>
+      <w:lvlJc w:val="left"/>
+      <w:pPr>
+        <w:ind w:left="720" w:hanging="360"/>
+      </w:pPr>
+      <w:rPr>
+        <w:rFonts w:ascii="Symbol" w:hAnsi="Symbol" w:hint="default"/>
+      </w:rPr>
+    </w:lvl>
+    <w:lvl w:ilvl="1" w:tplc="100C0003" w:tentative="1">
+      <w:start w:val="1"/>
+      <w:numFmt w:val="bullet"/>
+      <w:lvlText w:val="o"/>
+      <w:lvlJc w:val="left"/>
+      <w:pPr>
+        <w:ind w:left="1440" w:hanging="360"/>
+      </w:pPr>
+      <w:rPr>
+        <w:rFonts w:ascii="Courier New" w:hAnsi="Courier New" w:cs="Courier New" w:hint="default"/>
+      </w:rPr>
+    </w:lvl>
+    <w:lvl w:ilvl="2" w:tplc="100C0005" w:tentative="1">
+      <w:start w:val="1"/>
+      <w:numFmt w:val="bullet"/>
+      <w:lvlText w:val=""/>
+      <w:lvlJc w:val="left"/>
+      <w:pPr>
+        <w:ind w:left="2160" w:hanging="360"/>
+      </w:pPr>
+      <w:rPr>
+        <w:rFonts w:ascii="Wingdings" w:hAnsi="Wingdings" w:hint="default"/>
+      </w:rPr>
+    </w:lvl>
+    <w:lvl w:ilvl="3" w:tplc="100C0001" w:tentative="1">
+      <w:start w:val="1"/>
+      <w:numFmt w:val="bullet"/>
+      <w:lvlText w:val=""/>
+      <w:lvlJc w:val="left"/>
+      <w:pPr>
+        <w:ind w:left="2880" w:hanging="360"/>
+      </w:pPr>
+      <w:rPr>
+        <w:rFonts w:ascii="Symbol" w:hAnsi="Symbol" w:hint="default"/>
+      </w:rPr>
+    </w:lvl>
+    <w:lvl w:ilvl="4" w:tplc="100C0003" w:tentative="1">
+      <w:start w:val="1"/>
+      <w:numFmt w:val="bullet"/>
+      <w:lvlText w:val="o"/>
+      <w:lvlJc w:val="left"/>
+      <w:pPr>
+        <w:ind w:left="3600" w:hanging="360"/>
+      </w:pPr>
+      <w:rPr>
+        <w:rFonts w:ascii="Courier New" w:hAnsi="Courier New" w:cs="Courier New" w:hint="default"/>
+      </w:rPr>
+    </w:lvl>
+    <w:lvl w:ilvl="5" w:tplc="100C0005" w:tentative="1">
+      <w:start w:val="1"/>
+      <w:numFmt w:val="bullet"/>
+      <w:lvlText w:val=""/>
+      <w:lvlJc w:val="left"/>
+      <w:pPr>
+        <w:ind w:left="4320" w:hanging="360"/>
+      </w:pPr>
+      <w:rPr>
+        <w:rFonts w:ascii="Wingdings" w:hAnsi="Wingdings" w:hint="default"/>
+      </w:rPr>
+    </w:lvl>
+    <w:lvl w:ilvl="6" w:tplc="100C0001" w:tentative="1">
+      <w:start w:val="1"/>
+      <w:numFmt w:val="bullet"/>
+      <w:lvlText w:val=""/>
+      <w:lvlJc w:val="left"/>
+      <w:pPr>
+        <w:ind w:left="5040" w:hanging="360"/>
+      </w:pPr>
+      <w:rPr>
+        <w:rFonts w:ascii="Symbol" w:hAnsi="Symbol" w:hint="default"/>
+      </w:rPr>
+    </w:lvl>
+    <w:lvl w:ilvl="7" w:tplc="100C0003" w:tentative="1">
+      <w:start w:val="1"/>
+      <w:numFmt w:val="bullet"/>
+      <w:lvlText w:val="o"/>
+      <w:lvlJc w:val="left"/>
+      <w:pPr>
+        <w:ind w:left="5760" w:hanging="360"/>
+      </w:pPr>
+      <w:rPr>
+        <w:rFonts w:ascii="Courier New" w:hAnsi="Courier New" w:cs="Courier New" w:hint="default"/>
+      </w:rPr>
+    </w:lvl>
+    <w:lvl w:ilvl="8" w:tplc="100C0005" w:tentative="1">
+      <w:start w:val="1"/>
+      <w:numFmt w:val="bullet"/>
+      <w:lvlText w:val=""/>
+      <w:lvlJc w:val="left"/>
+      <w:pPr>
+        <w:ind w:left="6480" w:hanging="360"/>
+      </w:pPr>
+      <w:rPr>
+        <w:rFonts w:ascii="Wingdings" w:hAnsi="Wingdings" w:hint="default"/>
+      </w:rPr>
+    </w:lvl>
+  </w:abstractNum>
+  <w:abstractNum w:abstractNumId="9">
     <w:nsid w:val="40747452"/>
     <w:multiLevelType w:val="hybridMultilevel"/>
     <w:tmpl w:val="82B01E7C"/>
@@ -5274,7 +8207,7 @@
       </w:rPr>
     </w:lvl>
   </w:abstractNum>
-  <w:abstractNum w:abstractNumId="7">
+  <w:abstractNum w:abstractNumId="10">
     <w:nsid w:val="4E491D0E"/>
     <w:multiLevelType w:val="hybridMultilevel"/>
     <w:tmpl w:val="C3D8DEBA"/>
@@ -5387,7 +8320,7 @@
       </w:rPr>
     </w:lvl>
   </w:abstractNum>
-  <w:abstractNum w:abstractNumId="8">
+  <w:abstractNum w:abstractNumId="11">
     <w:nsid w:val="4FD973EA"/>
     <w:multiLevelType w:val="hybridMultilevel"/>
     <w:tmpl w:val="682853B6"/>
@@ -5473,7 +8406,7 @@
       </w:pPr>
     </w:lvl>
   </w:abstractNum>
-  <w:abstractNum w:abstractNumId="9">
+  <w:abstractNum w:abstractNumId="12">
     <w:nsid w:val="52F559A2"/>
     <w:multiLevelType w:val="hybridMultilevel"/>
     <w:tmpl w:val="E2DC9F6E"/>
@@ -5586,10 +8519,123 @@
       </w:rPr>
     </w:lvl>
   </w:abstractNum>
-  <w:abstractNum w:abstractNumId="10">
+  <w:abstractNum w:abstractNumId="13">
+    <w:nsid w:val="554F7F9F"/>
+    <w:multiLevelType w:val="hybridMultilevel"/>
+    <w:tmpl w:val="A9B877D4"/>
+    <w:lvl w:ilvl="0" w:tplc="100C0001">
+      <w:start w:val="1"/>
+      <w:numFmt w:val="bullet"/>
+      <w:lvlText w:val=""/>
+      <w:lvlJc w:val="left"/>
+      <w:pPr>
+        <w:ind w:left="720" w:hanging="360"/>
+      </w:pPr>
+      <w:rPr>
+        <w:rFonts w:ascii="Symbol" w:hAnsi="Symbol" w:hint="default"/>
+      </w:rPr>
+    </w:lvl>
+    <w:lvl w:ilvl="1" w:tplc="100C0003" w:tentative="1">
+      <w:start w:val="1"/>
+      <w:numFmt w:val="bullet"/>
+      <w:lvlText w:val="o"/>
+      <w:lvlJc w:val="left"/>
+      <w:pPr>
+        <w:ind w:left="1440" w:hanging="360"/>
+      </w:pPr>
+      <w:rPr>
+        <w:rFonts w:ascii="Courier New" w:hAnsi="Courier New" w:cs="Courier New" w:hint="default"/>
+      </w:rPr>
+    </w:lvl>
+    <w:lvl w:ilvl="2" w:tplc="100C0005" w:tentative="1">
+      <w:start w:val="1"/>
+      <w:numFmt w:val="bullet"/>
+      <w:lvlText w:val=""/>
+      <w:lvlJc w:val="left"/>
+      <w:pPr>
+        <w:ind w:left="2160" w:hanging="360"/>
+      </w:pPr>
+      <w:rPr>
+        <w:rFonts w:ascii="Wingdings" w:hAnsi="Wingdings" w:hint="default"/>
+      </w:rPr>
+    </w:lvl>
+    <w:lvl w:ilvl="3" w:tplc="100C0001" w:tentative="1">
+      <w:start w:val="1"/>
+      <w:numFmt w:val="bullet"/>
+      <w:lvlText w:val=""/>
+      <w:lvlJc w:val="left"/>
+      <w:pPr>
+        <w:ind w:left="2880" w:hanging="360"/>
+      </w:pPr>
+      <w:rPr>
+        <w:rFonts w:ascii="Symbol" w:hAnsi="Symbol" w:hint="default"/>
+      </w:rPr>
+    </w:lvl>
+    <w:lvl w:ilvl="4" w:tplc="100C0003" w:tentative="1">
+      <w:start w:val="1"/>
+      <w:numFmt w:val="bullet"/>
+      <w:lvlText w:val="o"/>
+      <w:lvlJc w:val="left"/>
+      <w:pPr>
+        <w:ind w:left="3600" w:hanging="360"/>
+      </w:pPr>
+      <w:rPr>
+        <w:rFonts w:ascii="Courier New" w:hAnsi="Courier New" w:cs="Courier New" w:hint="default"/>
+      </w:rPr>
+    </w:lvl>
+    <w:lvl w:ilvl="5" w:tplc="100C0005" w:tentative="1">
+      <w:start w:val="1"/>
+      <w:numFmt w:val="bullet"/>
+      <w:lvlText w:val=""/>
+      <w:lvlJc w:val="left"/>
+      <w:pPr>
+        <w:ind w:left="4320" w:hanging="360"/>
+      </w:pPr>
+      <w:rPr>
+        <w:rFonts w:ascii="Wingdings" w:hAnsi="Wingdings" w:hint="default"/>
+      </w:rPr>
+    </w:lvl>
+    <w:lvl w:ilvl="6" w:tplc="100C0001" w:tentative="1">
+      <w:start w:val="1"/>
+      <w:numFmt w:val="bullet"/>
+      <w:lvlText w:val=""/>
+      <w:lvlJc w:val="left"/>
+      <w:pPr>
+        <w:ind w:left="5040" w:hanging="360"/>
+      </w:pPr>
+      <w:rPr>
+        <w:rFonts w:ascii="Symbol" w:hAnsi="Symbol" w:hint="default"/>
+      </w:rPr>
+    </w:lvl>
+    <w:lvl w:ilvl="7" w:tplc="100C0003" w:tentative="1">
+      <w:start w:val="1"/>
+      <w:numFmt w:val="bullet"/>
+      <w:lvlText w:val="o"/>
+      <w:lvlJc w:val="left"/>
+      <w:pPr>
+        <w:ind w:left="5760" w:hanging="360"/>
+      </w:pPr>
+      <w:rPr>
+        <w:rFonts w:ascii="Courier New" w:hAnsi="Courier New" w:cs="Courier New" w:hint="default"/>
+      </w:rPr>
+    </w:lvl>
+    <w:lvl w:ilvl="8" w:tplc="100C0005" w:tentative="1">
+      <w:start w:val="1"/>
+      <w:numFmt w:val="bullet"/>
+      <w:lvlText w:val=""/>
+      <w:lvlJc w:val="left"/>
+      <w:pPr>
+        <w:ind w:left="6480" w:hanging="360"/>
+      </w:pPr>
+      <w:rPr>
+        <w:rFonts w:ascii="Wingdings" w:hAnsi="Wingdings" w:hint="default"/>
+      </w:rPr>
+    </w:lvl>
+  </w:abstractNum>
+  <w:abstractNum w:abstractNumId="14">
     <w:nsid w:val="5B26012C"/>
     <w:multiLevelType w:val="hybridMultilevel"/>
-    <w:tmpl w:val="9348A25C"/>
+    <w:tmpl w:val="8F4E29B2"/>
     <w:lvl w:ilvl="0" w:tplc="100C000F">
       <w:start w:val="1"/>
       <w:numFmt w:val="decimal"/>
@@ -5617,7 +8663,7 @@
         <w:ind w:left="2160" w:hanging="180"/>
       </w:pPr>
     </w:lvl>
-    <w:lvl w:ilvl="3" w:tplc="100C000F" w:tentative="1">
+    <w:lvl w:ilvl="3" w:tplc="100C000F">
       <w:start w:val="1"/>
       <w:numFmt w:val="decimal"/>
       <w:lvlText w:val="%4."/>
@@ -5672,7 +8718,7 @@
       </w:pPr>
     </w:lvl>
   </w:abstractNum>
-  <w:abstractNum w:abstractNumId="11">
+  <w:abstractNum w:abstractNumId="15">
     <w:nsid w:val="5DFA1198"/>
     <w:multiLevelType w:val="multilevel"/>
     <w:tmpl w:val="100C0025"/>
@@ -5767,7 +8813,7 @@
       </w:pPr>
     </w:lvl>
   </w:abstractNum>
-  <w:abstractNum w:abstractNumId="12">
+  <w:abstractNum w:abstractNumId="16">
     <w:nsid w:val="624236BE"/>
     <w:multiLevelType w:val="hybridMultilevel"/>
     <w:tmpl w:val="39AE2122"/>
@@ -5880,7 +8926,7 @@
       </w:rPr>
     </w:lvl>
   </w:abstractNum>
-  <w:abstractNum w:abstractNumId="13">
+  <w:abstractNum w:abstractNumId="17">
     <w:nsid w:val="6E4351EC"/>
     <w:multiLevelType w:val="hybridMultilevel"/>
     <w:tmpl w:val="F72C169A"/>
@@ -5993,7 +9039,120 @@
       </w:rPr>
     </w:lvl>
   </w:abstractNum>
-  <w:abstractNum w:abstractNumId="14">
+  <w:abstractNum w:abstractNumId="18">
+    <w:nsid w:val="6F711756"/>
+    <w:multiLevelType w:val="hybridMultilevel"/>
+    <w:tmpl w:val="F8AEC66A"/>
+    <w:lvl w:ilvl="0" w:tplc="100C0001">
+      <w:start w:val="1"/>
+      <w:numFmt w:val="bullet"/>
+      <w:lvlText w:val=""/>
+      <w:lvlJc w:val="left"/>
+      <w:pPr>
+        <w:ind w:left="720" w:hanging="360"/>
+      </w:pPr>
+      <w:rPr>
+        <w:rFonts w:ascii="Symbol" w:hAnsi="Symbol" w:hint="default"/>
+      </w:rPr>
+    </w:lvl>
+    <w:lvl w:ilvl="1" w:tplc="100C0003">
+      <w:start w:val="1"/>
+      <w:numFmt w:val="bullet"/>
+      <w:lvlText w:val="o"/>
+      <w:lvlJc w:val="left"/>
+      <w:pPr>
+        <w:ind w:left="1440" w:hanging="360"/>
+      </w:pPr>
+      <w:rPr>
+        <w:rFonts w:ascii="Courier New" w:hAnsi="Courier New" w:cs="Courier New" w:hint="default"/>
+      </w:rPr>
+    </w:lvl>
+    <w:lvl w:ilvl="2" w:tplc="100C0005" w:tentative="1">
+      <w:start w:val="1"/>
+      <w:numFmt w:val="bullet"/>
+      <w:lvlText w:val=""/>
+      <w:lvlJc w:val="left"/>
+      <w:pPr>
+        <w:ind w:left="2160" w:hanging="360"/>
+      </w:pPr>
+      <w:rPr>
+        <w:rFonts w:ascii="Wingdings" w:hAnsi="Wingdings" w:hint="default"/>
+      </w:rPr>
+    </w:lvl>
+    <w:lvl w:ilvl="3" w:tplc="100C0001" w:tentative="1">
+      <w:start w:val="1"/>
+      <w:numFmt w:val="bullet"/>
+      <w:lvlText w:val=""/>
+      <w:lvlJc w:val="left"/>
+      <w:pPr>
+        <w:ind w:left="2880" w:hanging="360"/>
+      </w:pPr>
+      <w:rPr>
+        <w:rFonts w:ascii="Symbol" w:hAnsi="Symbol" w:hint="default"/>
+      </w:rPr>
+    </w:lvl>
+    <w:lvl w:ilvl="4" w:tplc="100C0003" w:tentative="1">
+      <w:start w:val="1"/>
+      <w:numFmt w:val="bullet"/>
+      <w:lvlText w:val="o"/>
+      <w:lvlJc w:val="left"/>
+      <w:pPr>
+        <w:ind w:left="3600" w:hanging="360"/>
+      </w:pPr>
+      <w:rPr>
+        <w:rFonts w:ascii="Courier New" w:hAnsi="Courier New" w:cs="Courier New" w:hint="default"/>
+      </w:rPr>
+    </w:lvl>
+    <w:lvl w:ilvl="5" w:tplc="100C0005" w:tentative="1">
+      <w:start w:val="1"/>
+      <w:numFmt w:val="bullet"/>
+      <w:lvlText w:val=""/>
+      <w:lvlJc w:val="left"/>
+      <w:pPr>
+        <w:ind w:left="4320" w:hanging="360"/>
+      </w:pPr>
+      <w:rPr>
+        <w:rFonts w:ascii="Wingdings" w:hAnsi="Wingdings" w:hint="default"/>
+      </w:rPr>
+    </w:lvl>
+    <w:lvl w:ilvl="6" w:tplc="100C0001" w:tentative="1">
+      <w:start w:val="1"/>
+      <w:numFmt w:val="bullet"/>
+      <w:lvlText w:val=""/>
+      <w:lvlJc w:val="left"/>
+      <w:pPr>
+        <w:ind w:left="5040" w:hanging="360"/>
+      </w:pPr>
+      <w:rPr>
+        <w:rFonts w:ascii="Symbol" w:hAnsi="Symbol" w:hint="default"/>
+      </w:rPr>
+    </w:lvl>
+    <w:lvl w:ilvl="7" w:tplc="100C0003" w:tentative="1">
+      <w:start w:val="1"/>
+      <w:numFmt w:val="bullet"/>
+      <w:lvlText w:val="o"/>
+      <w:lvlJc w:val="left"/>
+      <w:pPr>
+        <w:ind w:left="5760" w:hanging="360"/>
+      </w:pPr>
+      <w:rPr>
+        <w:rFonts w:ascii="Courier New" w:hAnsi="Courier New" w:cs="Courier New" w:hint="default"/>
+      </w:rPr>
+    </w:lvl>
+    <w:lvl w:ilvl="8" w:tplc="100C0005" w:tentative="1">
+      <w:start w:val="1"/>
+      <w:numFmt w:val="bullet"/>
+      <w:lvlText w:val=""/>
+      <w:lvlJc w:val="left"/>
+      <w:pPr>
+        <w:ind w:left="6480" w:hanging="360"/>
+      </w:pPr>
+      <w:rPr>
+        <w:rFonts w:ascii="Wingdings" w:hAnsi="Wingdings" w:hint="default"/>
+      </w:rPr>
+    </w:lvl>
+  </w:abstractNum>
+  <w:abstractNum w:abstractNumId="19">
     <w:nsid w:val="7AB96B7D"/>
     <w:multiLevelType w:val="hybridMultilevel"/>
     <w:tmpl w:val="C02C0B28"/>
@@ -6107,13 +9266,13 @@
     </w:lvl>
   </w:abstractNum>
   <w:num w:numId="1">
-    <w:abstractNumId w:val="11"/>
+    <w:abstractNumId w:val="15"/>
   </w:num>
   <w:num w:numId="2">
-    <w:abstractNumId w:val="6"/>
+    <w:abstractNumId w:val="9"/>
   </w:num>
   <w:num w:numId="3">
-    <w:abstractNumId w:val="4"/>
+    <w:abstractNumId w:val="5"/>
   </w:num>
   <w:num w:numId="4">
     <w:abstractNumId w:val="2"/>
@@ -6125,31 +9284,46 @@
     <w:abstractNumId w:val="1"/>
   </w:num>
   <w:num w:numId="7">
+    <w:abstractNumId w:val="14"/>
+  </w:num>
+  <w:num w:numId="8">
+    <w:abstractNumId w:val="17"/>
+  </w:num>
+  <w:num w:numId="9">
+    <w:abstractNumId w:val="11"/>
+  </w:num>
+  <w:num w:numId="10">
+    <w:abstractNumId w:val="16"/>
+  </w:num>
+  <w:num w:numId="11">
     <w:abstractNumId w:val="10"/>
   </w:num>
-  <w:num w:numId="8">
-    <w:abstractNumId w:val="13"/>
-  </w:num>
-  <w:num w:numId="9">
-    <w:abstractNumId w:val="8"/>
-  </w:num>
-  <w:num w:numId="10">
-    <w:abstractNumId w:val="12"/>
-  </w:num>
-  <w:num w:numId="11">
-    <w:abstractNumId w:val="7"/>
-  </w:num>
   <w:num w:numId="12">
-    <w:abstractNumId w:val="5"/>
+    <w:abstractNumId w:val="6"/>
   </w:num>
   <w:num w:numId="13">
-    <w:abstractNumId w:val="14"/>
+    <w:abstractNumId w:val="19"/>
   </w:num>
   <w:num w:numId="14">
-    <w:abstractNumId w:val="9"/>
+    <w:abstractNumId w:val="12"/>
   </w:num>
   <w:num w:numId="15">
     <w:abstractNumId w:val="3"/>
+  </w:num>
+  <w:num w:numId="16">
+    <w:abstractNumId w:val="4"/>
+  </w:num>
+  <w:num w:numId="17">
+    <w:abstractNumId w:val="13"/>
+  </w:num>
+  <w:num w:numId="18">
+    <w:abstractNumId w:val="7"/>
+  </w:num>
+  <w:num w:numId="19">
+    <w:abstractNumId w:val="18"/>
+  </w:num>
+  <w:num w:numId="20">
+    <w:abstractNumId w:val="8"/>
   </w:num>
 </w:numbering>
 </file>
@@ -8451,7 +11625,7 @@
 </file>
 
 <file path=customXml/itemProps2.xml><?xml version="1.0" encoding="utf-8"?>
-<ds:datastoreItem xmlns:ds="http://schemas.openxmlformats.org/officeDocument/2006/customXml" ds:itemID="{FD23C9D6-492D-48BA-B27C-591AEF1ED935}">
+<ds:datastoreItem xmlns:ds="http://schemas.openxmlformats.org/officeDocument/2006/customXml" ds:itemID="{4AA24676-151F-42F2-ADFC-80C095BFDFC5}">
   <ds:schemaRefs>
     <ds:schemaRef ds:uri="http://schemas.openxmlformats.org/officeDocument/2006/bibliography"/>
   </ds:schemaRefs>

--- a/Documents/Report/Report.docx
+++ b/Documents/Report/Report.docx
@@ -434,7 +434,7 @@
           <w:r>
             <w:fldChar w:fldCharType="separate"/>
           </w:r>
-          <w:hyperlink w:anchor="_Toc485041436" w:history="1">
+          <w:hyperlink w:anchor="_Toc485114586" w:history="1">
             <w:r>
               <w:rPr>
                 <w:rStyle w:val="Lienhypertexte"/>
@@ -478,7 +478,7 @@
                 <w:noProof/>
                 <w:webHidden/>
               </w:rPr>
-              <w:instrText xml:space="preserve"> PAGEREF _Toc485041436 \h </w:instrText>
+              <w:instrText xml:space="preserve"> PAGEREF _Toc485114586 \h </w:instrText>
             </w:r>
             <w:r>
               <w:rPr>
@@ -522,7 +522,7 @@
               <w:lang w:eastAsia="fr-CH"/>
             </w:rPr>
           </w:pPr>
-          <w:hyperlink w:anchor="_Toc485041437" w:history="1">
+          <w:hyperlink w:anchor="_Toc485114587" w:history="1">
             <w:r>
               <w:rPr>
                 <w:rStyle w:val="Lienhypertexte"/>
@@ -566,7 +566,7 @@
                 <w:noProof/>
                 <w:webHidden/>
               </w:rPr>
-              <w:instrText xml:space="preserve"> PAGEREF _Toc485041437 \h </w:instrText>
+              <w:instrText xml:space="preserve"> PAGEREF _Toc485114587 \h </w:instrText>
             </w:r>
             <w:r>
               <w:rPr>
@@ -610,7 +610,7 @@
               <w:lang w:eastAsia="fr-CH"/>
             </w:rPr>
           </w:pPr>
-          <w:hyperlink w:anchor="_Toc485041438" w:history="1">
+          <w:hyperlink w:anchor="_Toc485114588" w:history="1">
             <w:r>
               <w:rPr>
                 <w:rStyle w:val="Lienhypertexte"/>
@@ -661,7 +661,7 @@
                 <w:noProof/>
                 <w:webHidden/>
               </w:rPr>
-              <w:instrText xml:space="preserve"> PAGEREF _Toc485041438 \h </w:instrText>
+              <w:instrText xml:space="preserve"> PAGEREF _Toc485114588 \h </w:instrText>
             </w:r>
             <w:r>
               <w:rPr>
@@ -705,7 +705,7 @@
               <w:lang w:eastAsia="fr-CH"/>
             </w:rPr>
           </w:pPr>
-          <w:hyperlink w:anchor="_Toc485041439" w:history="1">
+          <w:hyperlink w:anchor="_Toc485114589" w:history="1">
             <w:r>
               <w:rPr>
                 <w:rStyle w:val="Lienhypertexte"/>
@@ -749,7 +749,7 @@
                 <w:noProof/>
                 <w:webHidden/>
               </w:rPr>
-              <w:instrText xml:space="preserve"> PAGEREF _Toc485041439 \h </w:instrText>
+              <w:instrText xml:space="preserve"> PAGEREF _Toc485114589 \h </w:instrText>
             </w:r>
             <w:r>
               <w:rPr>
@@ -793,7 +793,7 @@
               <w:lang w:eastAsia="fr-CH"/>
             </w:rPr>
           </w:pPr>
-          <w:hyperlink w:anchor="_Toc485041440" w:history="1">
+          <w:hyperlink w:anchor="_Toc485114590" w:history="1">
             <w:r>
               <w:rPr>
                 <w:rStyle w:val="Lienhypertexte"/>
@@ -837,7 +837,7 @@
                 <w:noProof/>
                 <w:webHidden/>
               </w:rPr>
-              <w:instrText xml:space="preserve"> PAGEREF _Toc485041440 \h </w:instrText>
+              <w:instrText xml:space="preserve"> PAGEREF _Toc485114590 \h </w:instrText>
             </w:r>
             <w:r>
               <w:rPr>
@@ -881,7 +881,7 @@
               <w:lang w:eastAsia="fr-CH"/>
             </w:rPr>
           </w:pPr>
-          <w:hyperlink w:anchor="_Toc485041441" w:history="1">
+          <w:hyperlink w:anchor="_Toc485114591" w:history="1">
             <w:r>
               <w:rPr>
                 <w:rStyle w:val="Lienhypertexte"/>
@@ -925,7 +925,7 @@
                 <w:noProof/>
                 <w:webHidden/>
               </w:rPr>
-              <w:instrText xml:space="preserve"> PAGEREF _Toc485041441 \h </w:instrText>
+              <w:instrText xml:space="preserve"> PAGEREF _Toc485114591 \h </w:instrText>
             </w:r>
             <w:r>
               <w:rPr>
@@ -969,7 +969,7 @@
               <w:lang w:eastAsia="fr-CH"/>
             </w:rPr>
           </w:pPr>
-          <w:hyperlink w:anchor="_Toc485041442" w:history="1">
+          <w:hyperlink w:anchor="_Toc485114592" w:history="1">
             <w:r>
               <w:rPr>
                 <w:rStyle w:val="Lienhypertexte"/>
@@ -1013,7 +1013,7 @@
                 <w:noProof/>
                 <w:webHidden/>
               </w:rPr>
-              <w:instrText xml:space="preserve"> PAGEREF _Toc485041442 \h </w:instrText>
+              <w:instrText xml:space="preserve"> PAGEREF _Toc485114592 \h </w:instrText>
             </w:r>
             <w:r>
               <w:rPr>
@@ -1033,7 +1033,7 @@
                 <w:noProof/>
                 <w:webHidden/>
               </w:rPr>
-              <w:t>4</w:t>
+              <w:t>3</w:t>
             </w:r>
             <w:r>
               <w:rPr>
@@ -1057,7 +1057,7 @@
               <w:lang w:eastAsia="fr-CH"/>
             </w:rPr>
           </w:pPr>
-          <w:hyperlink w:anchor="_Toc485041443" w:history="1">
+          <w:hyperlink w:anchor="_Toc485114593" w:history="1">
             <w:r>
               <w:rPr>
                 <w:rStyle w:val="Lienhypertexte"/>
@@ -1101,7 +1101,7 @@
                 <w:noProof/>
                 <w:webHidden/>
               </w:rPr>
-              <w:instrText xml:space="preserve"> PAGEREF _Toc485041443 \h </w:instrText>
+              <w:instrText xml:space="preserve"> PAGEREF _Toc485114593 \h </w:instrText>
             </w:r>
             <w:r>
               <w:rPr>
@@ -1145,7 +1145,7 @@
               <w:lang w:eastAsia="fr-CH"/>
             </w:rPr>
           </w:pPr>
-          <w:hyperlink w:anchor="_Toc485041444" w:history="1">
+          <w:hyperlink w:anchor="_Toc485114594" w:history="1">
             <w:r>
               <w:rPr>
                 <w:rStyle w:val="Lienhypertexte"/>
@@ -1189,7 +1189,7 @@
                 <w:noProof/>
                 <w:webHidden/>
               </w:rPr>
-              <w:instrText xml:space="preserve"> PAGEREF _Toc485041444 \h </w:instrText>
+              <w:instrText xml:space="preserve"> PAGEREF _Toc485114594 \h </w:instrText>
             </w:r>
             <w:r>
               <w:rPr>
@@ -1233,7 +1233,7 @@
               <w:lang w:eastAsia="fr-CH"/>
             </w:rPr>
           </w:pPr>
-          <w:hyperlink w:anchor="_Toc485041445" w:history="1">
+          <w:hyperlink w:anchor="_Toc485114595" w:history="1">
             <w:r>
               <w:rPr>
                 <w:rStyle w:val="Lienhypertexte"/>
@@ -1277,7 +1277,7 @@
                 <w:noProof/>
                 <w:webHidden/>
               </w:rPr>
-              <w:instrText xml:space="preserve"> PAGEREF _Toc485041445 \h </w:instrText>
+              <w:instrText xml:space="preserve"> PAGEREF _Toc485114595 \h </w:instrText>
             </w:r>
             <w:r>
               <w:rPr>
@@ -1321,7 +1321,7 @@
               <w:lang w:eastAsia="fr-CH"/>
             </w:rPr>
           </w:pPr>
-          <w:hyperlink w:anchor="_Toc485041446" w:history="1">
+          <w:hyperlink w:anchor="_Toc485114596" w:history="1">
             <w:r>
               <w:rPr>
                 <w:rStyle w:val="Lienhypertexte"/>
@@ -1365,7 +1365,7 @@
                 <w:noProof/>
                 <w:webHidden/>
               </w:rPr>
-              <w:instrText xml:space="preserve"> PAGEREF _Toc485041446 \h </w:instrText>
+              <w:instrText xml:space="preserve"> PAGEREF _Toc485114596 \h </w:instrText>
             </w:r>
             <w:r>
               <w:rPr>
@@ -1385,7 +1385,7 @@
                 <w:noProof/>
                 <w:webHidden/>
               </w:rPr>
-              <w:t>5</w:t>
+              <w:t>4</w:t>
             </w:r>
             <w:r>
               <w:rPr>
@@ -1409,7 +1409,7 @@
               <w:lang w:eastAsia="fr-CH"/>
             </w:rPr>
           </w:pPr>
-          <w:hyperlink w:anchor="_Toc485041447" w:history="1">
+          <w:hyperlink w:anchor="_Toc485114597" w:history="1">
             <w:r>
               <w:rPr>
                 <w:rStyle w:val="Lienhypertexte"/>
@@ -1453,7 +1453,7 @@
                 <w:noProof/>
                 <w:webHidden/>
               </w:rPr>
-              <w:instrText xml:space="preserve"> PAGEREF _Toc485041447 \h </w:instrText>
+              <w:instrText xml:space="preserve"> PAGEREF _Toc485114597 \h </w:instrText>
             </w:r>
             <w:r>
               <w:rPr>
@@ -1497,7 +1497,7 @@
               <w:lang w:eastAsia="fr-CH"/>
             </w:rPr>
           </w:pPr>
-          <w:hyperlink w:anchor="_Toc485041448" w:history="1">
+          <w:hyperlink w:anchor="_Toc485114598" w:history="1">
             <w:r>
               <w:rPr>
                 <w:rStyle w:val="Lienhypertexte"/>
@@ -1541,7 +1541,7 @@
                 <w:noProof/>
                 <w:webHidden/>
               </w:rPr>
-              <w:instrText xml:space="preserve"> PAGEREF _Toc485041448 \h </w:instrText>
+              <w:instrText xml:space="preserve"> PAGEREF _Toc485114598 \h </w:instrText>
             </w:r>
             <w:r>
               <w:rPr>
@@ -1585,7 +1585,7 @@
               <w:lang w:eastAsia="fr-CH"/>
             </w:rPr>
           </w:pPr>
-          <w:hyperlink w:anchor="_Toc485041449" w:history="1">
+          <w:hyperlink w:anchor="_Toc485114599" w:history="1">
             <w:r>
               <w:rPr>
                 <w:rStyle w:val="Lienhypertexte"/>
@@ -1629,7 +1629,7 @@
                 <w:noProof/>
                 <w:webHidden/>
               </w:rPr>
-              <w:instrText xml:space="preserve"> PAGEREF _Toc485041449 \h </w:instrText>
+              <w:instrText xml:space="preserve"> PAGEREF _Toc485114599 \h </w:instrText>
             </w:r>
             <w:r>
               <w:rPr>
@@ -1673,7 +1673,7 @@
               <w:lang w:eastAsia="fr-CH"/>
             </w:rPr>
           </w:pPr>
-          <w:hyperlink w:anchor="_Toc485041450" w:history="1">
+          <w:hyperlink w:anchor="_Toc485114600" w:history="1">
             <w:r>
               <w:rPr>
                 <w:rStyle w:val="Lienhypertexte"/>
@@ -1717,7 +1717,7 @@
                 <w:noProof/>
                 <w:webHidden/>
               </w:rPr>
-              <w:instrText xml:space="preserve"> PAGEREF _Toc485041450 \h </w:instrText>
+              <w:instrText xml:space="preserve"> PAGEREF _Toc485114600 \h </w:instrText>
             </w:r>
             <w:r>
               <w:rPr>
@@ -1761,7 +1761,7 @@
               <w:lang w:eastAsia="fr-CH"/>
             </w:rPr>
           </w:pPr>
-          <w:hyperlink w:anchor="_Toc485041451" w:history="1">
+          <w:hyperlink w:anchor="_Toc485114601" w:history="1">
             <w:r>
               <w:rPr>
                 <w:rStyle w:val="Lienhypertexte"/>
@@ -1805,7 +1805,7 @@
                 <w:noProof/>
                 <w:webHidden/>
               </w:rPr>
-              <w:instrText xml:space="preserve"> PAGEREF _Toc485041451 \h </w:instrText>
+              <w:instrText xml:space="preserve"> PAGEREF _Toc485114601 \h </w:instrText>
             </w:r>
             <w:r>
               <w:rPr>
@@ -1849,7 +1849,7 @@
               <w:lang w:eastAsia="fr-CH"/>
             </w:rPr>
           </w:pPr>
-          <w:hyperlink w:anchor="_Toc485041452" w:history="1">
+          <w:hyperlink w:anchor="_Toc485114602" w:history="1">
             <w:r>
               <w:rPr>
                 <w:rStyle w:val="Lienhypertexte"/>
@@ -1893,7 +1893,7 @@
                 <w:noProof/>
                 <w:webHidden/>
               </w:rPr>
-              <w:instrText xml:space="preserve"> PAGEREF _Toc485041452 \h </w:instrText>
+              <w:instrText xml:space="preserve"> PAGEREF _Toc485114602 \h </w:instrText>
             </w:r>
             <w:r>
               <w:rPr>
@@ -1937,7 +1937,7 @@
               <w:lang w:eastAsia="fr-CH"/>
             </w:rPr>
           </w:pPr>
-          <w:hyperlink w:anchor="_Toc485041453" w:history="1">
+          <w:hyperlink w:anchor="_Toc485114603" w:history="1">
             <w:r>
               <w:rPr>
                 <w:rStyle w:val="Lienhypertexte"/>
@@ -1981,7 +1981,7 @@
                 <w:noProof/>
                 <w:webHidden/>
               </w:rPr>
-              <w:instrText xml:space="preserve"> PAGEREF _Toc485041453 \h </w:instrText>
+              <w:instrText xml:space="preserve"> PAGEREF _Toc485114603 \h </w:instrText>
             </w:r>
             <w:r>
               <w:rPr>
@@ -2025,7 +2025,7 @@
               <w:lang w:eastAsia="fr-CH"/>
             </w:rPr>
           </w:pPr>
-          <w:hyperlink w:anchor="_Toc485041454" w:history="1">
+          <w:hyperlink w:anchor="_Toc485114604" w:history="1">
             <w:r>
               <w:rPr>
                 <w:rStyle w:val="Lienhypertexte"/>
@@ -2069,7 +2069,7 @@
                 <w:noProof/>
                 <w:webHidden/>
               </w:rPr>
-              <w:instrText xml:space="preserve"> PAGEREF _Toc485041454 \h </w:instrText>
+              <w:instrText xml:space="preserve"> PAGEREF _Toc485114604 \h </w:instrText>
             </w:r>
             <w:r>
               <w:rPr>
@@ -2113,7 +2113,7 @@
               <w:lang w:eastAsia="fr-CH"/>
             </w:rPr>
           </w:pPr>
-          <w:hyperlink w:anchor="_Toc485041455" w:history="1">
+          <w:hyperlink w:anchor="_Toc485114605" w:history="1">
             <w:r>
               <w:rPr>
                 <w:rStyle w:val="Lienhypertexte"/>
@@ -2157,7 +2157,7 @@
                 <w:noProof/>
                 <w:webHidden/>
               </w:rPr>
-              <w:instrText xml:space="preserve"> PAGEREF _Toc485041455 \h </w:instrText>
+              <w:instrText xml:space="preserve"> PAGEREF _Toc485114605 \h </w:instrText>
             </w:r>
             <w:r>
               <w:rPr>
@@ -2201,7 +2201,7 @@
               <w:lang w:eastAsia="fr-CH"/>
             </w:rPr>
           </w:pPr>
-          <w:hyperlink w:anchor="_Toc485041456" w:history="1">
+          <w:hyperlink w:anchor="_Toc485114606" w:history="1">
             <w:r>
               <w:rPr>
                 <w:rStyle w:val="Lienhypertexte"/>
@@ -2245,7 +2245,7 @@
                 <w:noProof/>
                 <w:webHidden/>
               </w:rPr>
-              <w:instrText xml:space="preserve"> PAGEREF _Toc485041456 \h </w:instrText>
+              <w:instrText xml:space="preserve"> PAGEREF _Toc485114606 \h </w:instrText>
             </w:r>
             <w:r>
               <w:rPr>
@@ -2289,7 +2289,7 @@
               <w:lang w:eastAsia="fr-CH"/>
             </w:rPr>
           </w:pPr>
-          <w:hyperlink w:anchor="_Toc485041457" w:history="1">
+          <w:hyperlink w:anchor="_Toc485114607" w:history="1">
             <w:r>
               <w:rPr>
                 <w:rStyle w:val="Lienhypertexte"/>
@@ -2333,7 +2333,7 @@
                 <w:noProof/>
                 <w:webHidden/>
               </w:rPr>
-              <w:instrText xml:space="preserve"> PAGEREF _Toc485041457 \h </w:instrText>
+              <w:instrText xml:space="preserve"> PAGEREF _Toc485114607 \h </w:instrText>
             </w:r>
             <w:r>
               <w:rPr>
@@ -2377,7 +2377,7 @@
               <w:lang w:eastAsia="fr-CH"/>
             </w:rPr>
           </w:pPr>
-          <w:hyperlink w:anchor="_Toc485041458" w:history="1">
+          <w:hyperlink w:anchor="_Toc485114608" w:history="1">
             <w:r>
               <w:rPr>
                 <w:rStyle w:val="Lienhypertexte"/>
@@ -2421,7 +2421,7 @@
                 <w:noProof/>
                 <w:webHidden/>
               </w:rPr>
-              <w:instrText xml:space="preserve"> PAGEREF _Toc485041458 \h </w:instrText>
+              <w:instrText xml:space="preserve"> PAGEREF _Toc485114608 \h </w:instrText>
             </w:r>
             <w:r>
               <w:rPr>
@@ -2465,7 +2465,7 @@
               <w:lang w:eastAsia="fr-CH"/>
             </w:rPr>
           </w:pPr>
-          <w:hyperlink w:anchor="_Toc485041459" w:history="1">
+          <w:hyperlink w:anchor="_Toc485114609" w:history="1">
             <w:r>
               <w:rPr>
                 <w:rStyle w:val="Lienhypertexte"/>
@@ -2509,7 +2509,7 @@
                 <w:noProof/>
                 <w:webHidden/>
               </w:rPr>
-              <w:instrText xml:space="preserve"> PAGEREF _Toc485041459 \h </w:instrText>
+              <w:instrText xml:space="preserve"> PAGEREF _Toc485114609 \h </w:instrText>
             </w:r>
             <w:r>
               <w:rPr>
@@ -2529,7 +2529,7 @@
                 <w:noProof/>
                 <w:webHidden/>
               </w:rPr>
-              <w:t>10</w:t>
+              <w:t>11</w:t>
             </w:r>
             <w:r>
               <w:rPr>
@@ -2553,7 +2553,7 @@
               <w:lang w:eastAsia="fr-CH"/>
             </w:rPr>
           </w:pPr>
-          <w:hyperlink w:anchor="_Toc485041460" w:history="1">
+          <w:hyperlink w:anchor="_Toc485114610" w:history="1">
             <w:r>
               <w:rPr>
                 <w:rStyle w:val="Lienhypertexte"/>
@@ -2597,7 +2597,7 @@
                 <w:noProof/>
                 <w:webHidden/>
               </w:rPr>
-              <w:instrText xml:space="preserve"> PAGEREF _Toc485041460 \h </w:instrText>
+              <w:instrText xml:space="preserve"> PAGEREF _Toc485114610 \h </w:instrText>
             </w:r>
             <w:r>
               <w:rPr>
@@ -2617,7 +2617,7 @@
                 <w:noProof/>
                 <w:webHidden/>
               </w:rPr>
-              <w:t>10</w:t>
+              <w:t>11</w:t>
             </w:r>
             <w:r>
               <w:rPr>
@@ -2641,7 +2641,7 @@
               <w:lang w:eastAsia="fr-CH"/>
             </w:rPr>
           </w:pPr>
-          <w:hyperlink w:anchor="_Toc485041461" w:history="1">
+          <w:hyperlink w:anchor="_Toc485114611" w:history="1">
             <w:r>
               <w:rPr>
                 <w:rStyle w:val="Lienhypertexte"/>
@@ -2685,7 +2685,7 @@
                 <w:noProof/>
                 <w:webHidden/>
               </w:rPr>
-              <w:instrText xml:space="preserve"> PAGEREF _Toc485041461 \h </w:instrText>
+              <w:instrText xml:space="preserve"> PAGEREF _Toc485114611 \h </w:instrText>
             </w:r>
             <w:r>
               <w:rPr>
@@ -2705,7 +2705,271 @@
                 <w:noProof/>
                 <w:webHidden/>
               </w:rPr>
-              <w:t>10</w:t>
+              <w:t>11</w:t>
+            </w:r>
+            <w:r>
+              <w:rPr>
+                <w:noProof/>
+                <w:webHidden/>
+              </w:rPr>
+              <w:fldChar w:fldCharType="end"/>
+            </w:r>
+          </w:hyperlink>
+        </w:p>
+        <w:p>
+          <w:pPr>
+            <w:pStyle w:val="TM2"/>
+            <w:tabs>
+              <w:tab w:val="left" w:pos="660"/>
+              <w:tab w:val="right" w:leader="dot" w:pos="9062"/>
+            </w:tabs>
+            <w:rPr>
+              <w:rFonts w:asciiTheme="minorHAnsi" w:eastAsiaTheme="minorEastAsia" w:hAnsiTheme="minorHAnsi"/>
+              <w:noProof/>
+              <w:lang w:eastAsia="fr-CH"/>
+            </w:rPr>
+          </w:pPr>
+          <w:hyperlink w:anchor="_Toc485114612" w:history="1">
+            <w:r>
+              <w:rPr>
+                <w:rStyle w:val="Lienhypertexte"/>
+                <w:noProof/>
+                <w:lang w:val="fr-FR"/>
+              </w:rPr>
+              <w:t>a.</w:t>
+            </w:r>
+            <w:r>
+              <w:rPr>
+                <w:rFonts w:asciiTheme="minorHAnsi" w:eastAsiaTheme="minorEastAsia" w:hAnsiTheme="minorHAnsi"/>
+                <w:noProof/>
+                <w:lang w:eastAsia="fr-CH"/>
+              </w:rPr>
+              <w:tab/>
+            </w:r>
+            <w:r>
+              <w:rPr>
+                <w:rStyle w:val="Lienhypertexte"/>
+                <w:noProof/>
+                <w:lang w:val="fr-FR"/>
+              </w:rPr>
+              <w:t>Exportation des CSV</w:t>
+            </w:r>
+            <w:r>
+              <w:rPr>
+                <w:noProof/>
+                <w:webHidden/>
+              </w:rPr>
+              <w:tab/>
+            </w:r>
+            <w:r>
+              <w:rPr>
+                <w:noProof/>
+                <w:webHidden/>
+              </w:rPr>
+              <w:fldChar w:fldCharType="begin"/>
+            </w:r>
+            <w:r>
+              <w:rPr>
+                <w:noProof/>
+                <w:webHidden/>
+              </w:rPr>
+              <w:instrText xml:space="preserve"> PAGEREF _Toc485114612 \h </w:instrText>
+            </w:r>
+            <w:r>
+              <w:rPr>
+                <w:noProof/>
+                <w:webHidden/>
+              </w:rPr>
+            </w:r>
+            <w:r>
+              <w:rPr>
+                <w:noProof/>
+                <w:webHidden/>
+              </w:rPr>
+              <w:fldChar w:fldCharType="separate"/>
+            </w:r>
+            <w:r>
+              <w:rPr>
+                <w:noProof/>
+                <w:webHidden/>
+              </w:rPr>
+              <w:t>11</w:t>
+            </w:r>
+            <w:r>
+              <w:rPr>
+                <w:noProof/>
+                <w:webHidden/>
+              </w:rPr>
+              <w:fldChar w:fldCharType="end"/>
+            </w:r>
+          </w:hyperlink>
+        </w:p>
+        <w:p>
+          <w:pPr>
+            <w:pStyle w:val="TM2"/>
+            <w:tabs>
+              <w:tab w:val="left" w:pos="660"/>
+              <w:tab w:val="right" w:leader="dot" w:pos="9062"/>
+            </w:tabs>
+            <w:rPr>
+              <w:rFonts w:asciiTheme="minorHAnsi" w:eastAsiaTheme="minorEastAsia" w:hAnsiTheme="minorHAnsi"/>
+              <w:noProof/>
+              <w:lang w:eastAsia="fr-CH"/>
+            </w:rPr>
+          </w:pPr>
+          <w:hyperlink w:anchor="_Toc485114613" w:history="1">
+            <w:r>
+              <w:rPr>
+                <w:rStyle w:val="Lienhypertexte"/>
+                <w:noProof/>
+                <w:lang w:val="fr-FR"/>
+              </w:rPr>
+              <w:t>b.</w:t>
+            </w:r>
+            <w:r>
+              <w:rPr>
+                <w:rFonts w:asciiTheme="minorHAnsi" w:eastAsiaTheme="minorEastAsia" w:hAnsiTheme="minorHAnsi"/>
+                <w:noProof/>
+                <w:lang w:eastAsia="fr-CH"/>
+              </w:rPr>
+              <w:tab/>
+            </w:r>
+            <w:r>
+              <w:rPr>
+                <w:rStyle w:val="Lienhypertexte"/>
+                <w:noProof/>
+                <w:lang w:val="fr-FR"/>
+              </w:rPr>
+              <w:t>Procédure de test sur l’interface graphique</w:t>
+            </w:r>
+            <w:r>
+              <w:rPr>
+                <w:noProof/>
+                <w:webHidden/>
+              </w:rPr>
+              <w:tab/>
+            </w:r>
+            <w:r>
+              <w:rPr>
+                <w:noProof/>
+                <w:webHidden/>
+              </w:rPr>
+              <w:fldChar w:fldCharType="begin"/>
+            </w:r>
+            <w:r>
+              <w:rPr>
+                <w:noProof/>
+                <w:webHidden/>
+              </w:rPr>
+              <w:instrText xml:space="preserve"> PAGEREF _Toc485114613 \h </w:instrText>
+            </w:r>
+            <w:r>
+              <w:rPr>
+                <w:noProof/>
+                <w:webHidden/>
+              </w:rPr>
+            </w:r>
+            <w:r>
+              <w:rPr>
+                <w:noProof/>
+                <w:webHidden/>
+              </w:rPr>
+              <w:fldChar w:fldCharType="separate"/>
+            </w:r>
+            <w:r>
+              <w:rPr>
+                <w:noProof/>
+                <w:webHidden/>
+              </w:rPr>
+              <w:t>11</w:t>
+            </w:r>
+            <w:r>
+              <w:rPr>
+                <w:noProof/>
+                <w:webHidden/>
+              </w:rPr>
+              <w:fldChar w:fldCharType="end"/>
+            </w:r>
+          </w:hyperlink>
+        </w:p>
+        <w:p>
+          <w:pPr>
+            <w:pStyle w:val="TM2"/>
+            <w:tabs>
+              <w:tab w:val="left" w:pos="660"/>
+              <w:tab w:val="right" w:leader="dot" w:pos="9062"/>
+            </w:tabs>
+            <w:rPr>
+              <w:rFonts w:asciiTheme="minorHAnsi" w:eastAsiaTheme="minorEastAsia" w:hAnsiTheme="minorHAnsi"/>
+              <w:noProof/>
+              <w:lang w:eastAsia="fr-CH"/>
+            </w:rPr>
+          </w:pPr>
+          <w:hyperlink w:anchor="_Toc485114614" w:history="1">
+            <w:r>
+              <w:rPr>
+                <w:rStyle w:val="Lienhypertexte"/>
+                <w:noProof/>
+                <w:lang w:val="fr-FR"/>
+              </w:rPr>
+              <w:t>c.</w:t>
+            </w:r>
+            <w:r>
+              <w:rPr>
+                <w:rFonts w:asciiTheme="minorHAnsi" w:eastAsiaTheme="minorEastAsia" w:hAnsiTheme="minorHAnsi"/>
+                <w:noProof/>
+                <w:lang w:eastAsia="fr-CH"/>
+              </w:rPr>
+              <w:tab/>
+            </w:r>
+            <w:r>
+              <w:rPr>
+                <w:rStyle w:val="Lienhypertexte"/>
+                <w:noProof/>
+                <w:lang w:val="fr-FR"/>
+              </w:rPr>
+              <w:t>Convertisseur de seconde à durée</w:t>
+            </w:r>
+            <w:r>
+              <w:rPr>
+                <w:noProof/>
+                <w:webHidden/>
+              </w:rPr>
+              <w:tab/>
+            </w:r>
+            <w:r>
+              <w:rPr>
+                <w:noProof/>
+                <w:webHidden/>
+              </w:rPr>
+              <w:fldChar w:fldCharType="begin"/>
+            </w:r>
+            <w:r>
+              <w:rPr>
+                <w:noProof/>
+                <w:webHidden/>
+              </w:rPr>
+              <w:instrText xml:space="preserve"> PAGEREF _Toc485114614 \h </w:instrText>
+            </w:r>
+            <w:r>
+              <w:rPr>
+                <w:noProof/>
+                <w:webHidden/>
+              </w:rPr>
+            </w:r>
+            <w:r>
+              <w:rPr>
+                <w:noProof/>
+                <w:webHidden/>
+              </w:rPr>
+              <w:fldChar w:fldCharType="separate"/>
+            </w:r>
+            <w:r>
+              <w:rPr>
+                <w:noProof/>
+                <w:webHidden/>
+              </w:rPr>
+              <w:t>11</w:t>
             </w:r>
             <w:r>
               <w:rPr>
@@ -2729,7 +2993,7 @@
               <w:lang w:eastAsia="fr-CH"/>
             </w:rPr>
           </w:pPr>
-          <w:hyperlink w:anchor="_Toc485041462" w:history="1">
+          <w:hyperlink w:anchor="_Toc485114615" w:history="1">
             <w:r>
               <w:rPr>
                 <w:rStyle w:val="Lienhypertexte"/>
@@ -2773,7 +3037,7 @@
                 <w:noProof/>
                 <w:webHidden/>
               </w:rPr>
-              <w:instrText xml:space="preserve"> PAGEREF _Toc485041462 \h </w:instrText>
+              <w:instrText xml:space="preserve"> PAGEREF _Toc485114615 \h </w:instrText>
             </w:r>
             <w:r>
               <w:rPr>
@@ -2793,7 +3057,7 @@
                 <w:noProof/>
                 <w:webHidden/>
               </w:rPr>
-              <w:t>10</w:t>
+              <w:t>11</w:t>
             </w:r>
             <w:r>
               <w:rPr>
@@ -2817,7 +3081,7 @@
               <w:lang w:eastAsia="fr-CH"/>
             </w:rPr>
           </w:pPr>
-          <w:hyperlink w:anchor="_Toc485041463" w:history="1">
+          <w:hyperlink w:anchor="_Toc485114616" w:history="1">
             <w:r>
               <w:rPr>
                 <w:rStyle w:val="Lienhypertexte"/>
@@ -2861,7 +3125,7 @@
                 <w:noProof/>
                 <w:webHidden/>
               </w:rPr>
-              <w:instrText xml:space="preserve"> PAGEREF _Toc485041463 \h </w:instrText>
+              <w:instrText xml:space="preserve"> PAGEREF _Toc485114616 \h </w:instrText>
             </w:r>
             <w:r>
               <w:rPr>
@@ -2881,7 +3145,7 @@
                 <w:noProof/>
                 <w:webHidden/>
               </w:rPr>
-              <w:t>10</w:t>
+              <w:t>11</w:t>
             </w:r>
             <w:r>
               <w:rPr>
@@ -2905,7 +3169,7 @@
               <w:lang w:eastAsia="fr-CH"/>
             </w:rPr>
           </w:pPr>
-          <w:hyperlink w:anchor="_Toc485041464" w:history="1">
+          <w:hyperlink w:anchor="_Toc485114617" w:history="1">
             <w:r>
               <w:rPr>
                 <w:rStyle w:val="Lienhypertexte"/>
@@ -2949,7 +3213,7 @@
                 <w:noProof/>
                 <w:webHidden/>
               </w:rPr>
-              <w:instrText xml:space="preserve"> PAGEREF _Toc485041464 \h </w:instrText>
+              <w:instrText xml:space="preserve"> PAGEREF _Toc485114617 \h </w:instrText>
             </w:r>
             <w:r>
               <w:rPr>
@@ -2969,7 +3233,7 @@
                 <w:noProof/>
                 <w:webHidden/>
               </w:rPr>
-              <w:t>10</w:t>
+              <w:t>11</w:t>
             </w:r>
             <w:r>
               <w:rPr>
@@ -3001,27 +3265,6 @@
     </w:sdt>
     <w:p>
       <w:pPr>
-        <w:pStyle w:val="Titre1"/>
-        <w:numPr>
-          <w:ilvl w:val="0"/>
-          <w:numId w:val="0"/>
-        </w:numPr>
-        <w:spacing w:line="240" w:lineRule="auto"/>
-        <w:ind w:left="432" w:hanging="432"/>
-        <w:rPr>
-          <w:lang w:val="fr-FR"/>
-        </w:rPr>
-      </w:pPr>
-    </w:p>
-    <w:p>
-      <w:pPr>
-        <w:rPr>
-          <w:lang w:val="fr-FR"/>
-        </w:rPr>
-      </w:pPr>
-    </w:p>
-    <w:p>
-      <w:pPr>
         <w:rPr>
           <w:lang w:val="fr-FR"/>
         </w:rPr>
@@ -3039,7 +3282,7 @@
           <w:lang w:val="fr-FR"/>
         </w:rPr>
       </w:pPr>
-      <w:bookmarkStart w:id="1" w:name="_Toc485041436"/>
+      <w:bookmarkStart w:id="1" w:name="_Toc485114586"/>
       <w:r>
         <w:rPr>
           <w:lang w:val="fr-FR"/>
@@ -3272,7 +3515,7 @@
           <w:lang w:val="fr-FR"/>
         </w:rPr>
       </w:pPr>
-      <w:bookmarkStart w:id="3" w:name="_Toc485041437"/>
+      <w:bookmarkStart w:id="3" w:name="_Toc485114587"/>
       <w:r>
         <w:rPr>
           <w:lang w:val="fr-FR"/>
@@ -3356,7 +3599,7 @@
       </w:pPr>
       <w:bookmarkStart w:id="4" w:name="contrainte-du-projet"/>
       <w:bookmarkStart w:id="5" w:name="but-du-projet"/>
-      <w:bookmarkStart w:id="6" w:name="_Toc485041438"/>
+      <w:bookmarkStart w:id="6" w:name="_Toc485114588"/>
       <w:bookmarkEnd w:id="4"/>
       <w:bookmarkEnd w:id="5"/>
       <w:r>
@@ -3393,7 +3636,7 @@
           <w:lang w:val="fr-FR"/>
         </w:rPr>
       </w:pPr>
-      <w:bookmarkStart w:id="9" w:name="_Toc485041439"/>
+      <w:bookmarkStart w:id="9" w:name="_Toc485114589"/>
       <w:r>
         <w:rPr>
           <w:lang w:val="fr-FR"/>
@@ -3464,7 +3707,7 @@
           <w:lang w:val="fr-FR"/>
         </w:rPr>
       </w:pPr>
-      <w:bookmarkStart w:id="10" w:name="_Toc485041440"/>
+      <w:bookmarkStart w:id="10" w:name="_Toc485114590"/>
       <w:r>
         <w:rPr>
           <w:lang w:val="fr-FR"/>
@@ -3485,7 +3728,7 @@
         </w:rPr>
       </w:pPr>
       <w:bookmarkStart w:id="11" w:name="_Une_redondance_des"/>
-      <w:bookmarkStart w:id="12" w:name="_Toc485041441"/>
+      <w:bookmarkStart w:id="12" w:name="_Toc485114591"/>
       <w:bookmarkEnd w:id="11"/>
       <w:r>
         <w:rPr>
@@ -3579,7 +3822,7 @@
           <v:shape id="_x0000_i1025" type="#_x0000_t75" style="width:398.25pt;height:276.75pt" o:ole="">
             <v:imagedata r:id="rId12" o:title=""/>
           </v:shape>
-          <o:OLEObject Type="Embed" ProgID="Visio.Drawing.11" ShapeID="_x0000_i1025" DrawAspect="Content" ObjectID="_1558788806" r:id="rId13"/>
+          <o:OLEObject Type="Embed" ProgID="Visio.Drawing.11" ShapeID="_x0000_i1025" DrawAspect="Content" ObjectID="_1558858778" r:id="rId13"/>
         </w:object>
       </w:r>
     </w:p>
@@ -3833,7 +4076,7 @@
           <w:lang w:val="fr-FR"/>
         </w:rPr>
       </w:pPr>
-      <w:bookmarkStart w:id="13" w:name="_Toc485041442"/>
+      <w:bookmarkStart w:id="13" w:name="_Toc485114592"/>
       <w:r>
         <w:rPr>
           <w:lang w:val="fr-FR"/>
@@ -3903,7 +4146,7 @@
           <w:lang w:val="fr-FR"/>
         </w:rPr>
       </w:pPr>
-      <w:bookmarkStart w:id="14" w:name="_Toc485041443"/>
+      <w:bookmarkStart w:id="14" w:name="_Toc485114593"/>
       <w:r>
         <w:rPr>
           <w:lang w:val="fr-FR"/>
@@ -3972,7 +4215,7 @@
           <v:shape id="_x0000_i1026" type="#_x0000_t75" style="width:481.5pt;height:193.5pt" o:ole="">
             <v:imagedata r:id="rId14" o:title=""/>
           </v:shape>
-          <o:OLEObject Type="Embed" ProgID="Visio.Drawing.11" ShapeID="_x0000_i1026" DrawAspect="Content" ObjectID="_1558788807" r:id="rId15"/>
+          <o:OLEObject Type="Embed" ProgID="Visio.Drawing.11" ShapeID="_x0000_i1026" DrawAspect="Content" ObjectID="_1558858779" r:id="rId15"/>
         </w:object>
       </w:r>
       <w:r>
@@ -4088,7 +4331,7 @@
         </w:rPr>
       </w:pPr>
       <w:bookmarkStart w:id="15" w:name="acteurs-du-projet"/>
-      <w:bookmarkStart w:id="16" w:name="_Toc485041444"/>
+      <w:bookmarkStart w:id="16" w:name="_Toc485114594"/>
       <w:bookmarkEnd w:id="15"/>
       <w:r>
         <w:rPr>
@@ -4111,7 +4354,7 @@
         </w:rPr>
       </w:pPr>
       <w:bookmarkStart w:id="17" w:name="les-élèves"/>
-      <w:bookmarkStart w:id="18" w:name="_Toc485041445"/>
+      <w:bookmarkStart w:id="18" w:name="_Toc485114595"/>
       <w:bookmarkEnd w:id="17"/>
       <w:r>
         <w:rPr>
@@ -4252,7 +4495,7 @@
         </w:rPr>
       </w:pPr>
       <w:bookmarkStart w:id="19" w:name="les-professeurs"/>
-      <w:bookmarkStart w:id="20" w:name="_Toc485041446"/>
+      <w:bookmarkStart w:id="20" w:name="_Toc485114596"/>
       <w:bookmarkEnd w:id="19"/>
       <w:r>
         <w:rPr>
@@ -4870,7 +5113,7 @@
           <w:lang w:val="fr-FR"/>
         </w:rPr>
       </w:pPr>
-      <w:bookmarkStart w:id="21" w:name="_Toc485041447"/>
+      <w:bookmarkStart w:id="21" w:name="_Toc485114597"/>
       <w:r>
         <w:rPr>
           <w:lang w:val="fr-FR"/>
@@ -4924,7 +5167,7 @@
         </w:rPr>
       </w:pPr>
       <w:bookmarkStart w:id="22" w:name="les-outils"/>
-      <w:bookmarkStart w:id="23" w:name="_Toc485041448"/>
+      <w:bookmarkStart w:id="23" w:name="_Toc485114598"/>
       <w:bookmarkEnd w:id="22"/>
       <w:r>
         <w:rPr>
@@ -4945,12 +5188,24 @@
           <w:lang w:val="fr-FR"/>
         </w:rPr>
       </w:pPr>
-      <w:bookmarkStart w:id="24" w:name="_Toc485041449"/>
-      <w:r>
-        <w:rPr>
-          <w:lang w:val="fr-FR"/>
-        </w:rPr>
-        <w:t>Choix de outils</w:t>
+      <w:bookmarkStart w:id="24" w:name="_Toc485114599"/>
+      <w:r>
+        <w:rPr>
+          <w:lang w:val="fr-FR"/>
+        </w:rPr>
+        <w:t>Choix de</w:t>
+      </w:r>
+      <w:r>
+        <w:rPr>
+          <w:lang w:val="fr-FR"/>
+        </w:rPr>
+        <w:t>s</w:t>
+      </w:r>
+      <w:r>
+        <w:rPr>
+          <w:lang w:val="fr-FR"/>
+        </w:rPr>
+        <w:t xml:space="preserve"> outils</w:t>
       </w:r>
       <w:bookmarkEnd w:id="24"/>
     </w:p>
@@ -4993,7 +5248,7 @@
           <w:lang w:val="fr-FR"/>
         </w:rPr>
       </w:pPr>
-      <w:bookmarkStart w:id="25" w:name="_Toc485041450"/>
+      <w:bookmarkStart w:id="25" w:name="_Toc485114600"/>
       <w:r>
         <w:rPr>
           <w:lang w:val="fr-FR"/>
@@ -5163,7 +5418,7 @@
           <w:lang w:val="fr-FR"/>
         </w:rPr>
       </w:pPr>
-      <w:bookmarkStart w:id="26" w:name="_Toc485041451"/>
+      <w:bookmarkStart w:id="26" w:name="_Toc485114601"/>
       <w:r>
         <w:rPr>
           <w:lang w:val="fr-FR"/>
@@ -5321,7 +5576,7 @@
             <v:imagedata r:id="rId27" o:title=""/>
             <w10:wrap type="square"/>
           </v:shape>
-          <o:OLEObject Type="Embed" ProgID="Visio.Drawing.11" ShapeID="_x0000_s1029" DrawAspect="Content" ObjectID="_1558788808" r:id="rId28"/>
+          <o:OLEObject Type="Embed" ProgID="Visio.Drawing.11" ShapeID="_x0000_s1029" DrawAspect="Content" ObjectID="_1558858780" r:id="rId28"/>
         </w:pict>
       </w:r>
     </w:p>
@@ -5527,7 +5782,7 @@
       </w:pPr>
       <w:bookmarkStart w:id="27" w:name="java"/>
       <w:bookmarkStart w:id="28" w:name="fonctionnement"/>
-      <w:bookmarkStart w:id="29" w:name="_Toc485041452"/>
+      <w:bookmarkStart w:id="29" w:name="_Toc485114602"/>
       <w:bookmarkEnd w:id="27"/>
       <w:bookmarkEnd w:id="28"/>
       <w:r>
@@ -5551,7 +5806,7 @@
         </w:rPr>
       </w:pPr>
       <w:bookmarkStart w:id="30" w:name="le-timbrage"/>
-      <w:bookmarkStart w:id="31" w:name="_Toc485041453"/>
+      <w:bookmarkStart w:id="31" w:name="_Toc485114603"/>
       <w:bookmarkEnd w:id="30"/>
       <w:r>
         <w:rPr>
@@ -6036,7 +6291,7 @@
           <w:lang w:val="fr-FR"/>
         </w:rPr>
       </w:pPr>
-      <w:bookmarkStart w:id="35" w:name="_Toc485041454"/>
+      <w:bookmarkStart w:id="35" w:name="_Toc485114604"/>
       <w:r>
         <w:rPr>
           <w:lang w:val="fr-FR"/>
@@ -6271,7 +6526,7 @@
       </w:pPr>
       <w:bookmarkStart w:id="36" w:name="le-cas-de-larrêt-maladie"/>
       <w:bookmarkStart w:id="37" w:name="linterface-web"/>
-      <w:bookmarkStart w:id="38" w:name="_Toc485041455"/>
+      <w:bookmarkStart w:id="38" w:name="_Toc485114605"/>
       <w:bookmarkEnd w:id="36"/>
       <w:bookmarkEnd w:id="37"/>
       <w:r>
@@ -6310,7 +6565,7 @@
       </w:pPr>
       <w:bookmarkStart w:id="39" w:name="administrateur"/>
       <w:bookmarkStart w:id="40" w:name="la-bases-de-données"/>
-      <w:bookmarkStart w:id="41" w:name="_Toc485041456"/>
+      <w:bookmarkStart w:id="41" w:name="_Toc485114606"/>
       <w:bookmarkEnd w:id="39"/>
       <w:bookmarkEnd w:id="40"/>
       <w:r>
@@ -6332,7 +6587,7 @@
           <w:lang w:val="fr-FR"/>
         </w:rPr>
       </w:pPr>
-      <w:bookmarkStart w:id="42" w:name="_Toc485041457"/>
+      <w:bookmarkStart w:id="42" w:name="_Toc485114607"/>
       <w:r>
         <w:rPr>
           <w:noProof/>
@@ -6342,7 +6597,7 @@
             <v:imagedata r:id="rId32" o:title=""/>
             <w10:wrap type="square"/>
           </v:shape>
-          <o:OLEObject Type="Embed" ProgID="Visio.Drawing.11" ShapeID="_x0000_s1032" DrawAspect="Content" ObjectID="_1558788809" r:id="rId33"/>
+          <o:OLEObject Type="Embed" ProgID="Visio.Drawing.11" ShapeID="_x0000_s1032" DrawAspect="Content" ObjectID="_1558858781" r:id="rId33"/>
         </w:pict>
       </w:r>
       <w:r>
@@ -6419,6 +6674,7 @@
           <w:lang w:val="fr-FR"/>
         </w:rPr>
       </w:pPr>
+      <w:bookmarkStart w:id="43" w:name="_GoBack"/>
       <w:r>
         <w:rPr>
           <w:i w:val="0"/>
@@ -6430,9 +6686,10 @@
             <v:imagedata r:id="rId34" o:title=""/>
             <w10:wrap type="square"/>
           </v:shape>
-          <o:OLEObject Type="Embed" ProgID="Visio.Drawing.11" ShapeID="_x0000_s1034" DrawAspect="Content" ObjectID="_1558788810" r:id="rId35"/>
+          <o:OLEObject Type="Embed" ProgID="Visio.Drawing.11" ShapeID="_x0000_s1034" DrawAspect="Content" ObjectID="_1558858782" r:id="rId35"/>
         </w:pict>
       </w:r>
+      <w:bookmarkEnd w:id="43"/>
       <w:r>
         <w:rPr>
           <w:i w:val="0"/>
@@ -6528,14 +6785,14 @@
           <w:lang w:val="fr-FR"/>
         </w:rPr>
       </w:pPr>
-      <w:bookmarkStart w:id="43" w:name="_Toc485041458"/>
+      <w:bookmarkStart w:id="44" w:name="_Toc485114608"/>
       <w:r>
         <w:rPr>
           <w:lang w:val="fr-FR"/>
         </w:rPr>
         <w:t>Fonction de fin de journée</w:t>
       </w:r>
-      <w:bookmarkEnd w:id="43"/>
+      <w:bookmarkEnd w:id="44"/>
     </w:p>
     <w:p>
       <w:pPr>
@@ -6705,8 +6962,6 @@
         </w:rPr>
         <w:t>jour-là</w:t>
       </w:r>
-      <w:bookmarkStart w:id="44" w:name="_GoBack"/>
-      <w:bookmarkEnd w:id="44"/>
       <w:r>
         <w:rPr>
           <w:i w:val="0"/>
@@ -6743,7 +6998,7 @@
       </w:pPr>
       <w:bookmarkStart w:id="45" w:name="la-table-profs"/>
       <w:bookmarkStart w:id="46" w:name="les-tests"/>
-      <w:bookmarkStart w:id="47" w:name="_Toc485041459"/>
+      <w:bookmarkStart w:id="47" w:name="_Toc485114609"/>
       <w:bookmarkEnd w:id="45"/>
       <w:bookmarkEnd w:id="46"/>
       <w:r>
@@ -6767,7 +7022,7 @@
           <w:lang w:val="fr-FR"/>
         </w:rPr>
       </w:pPr>
-      <w:bookmarkStart w:id="48" w:name="_Toc485041460"/>
+      <w:bookmarkStart w:id="48" w:name="_Toc485114610"/>
       <w:r>
         <w:rPr>
           <w:lang w:val="fr-FR"/>
@@ -6788,7 +7043,7 @@
           <w:lang w:val="fr-FR"/>
         </w:rPr>
       </w:pPr>
-      <w:bookmarkStart w:id="49" w:name="_Toc485041461"/>
+      <w:bookmarkStart w:id="49" w:name="_Toc485114611"/>
       <w:r>
         <w:rPr>
           <w:lang w:val="fr-FR"/>
@@ -6810,12 +7065,14 @@
           <w:lang w:val="fr-FR"/>
         </w:rPr>
       </w:pPr>
+      <w:bookmarkStart w:id="51" w:name="_Toc485114612"/>
       <w:r>
         <w:rPr>
           <w:lang w:val="fr-FR"/>
         </w:rPr>
         <w:t>Exportation des CSV</w:t>
       </w:r>
+      <w:bookmarkEnd w:id="51"/>
     </w:p>
     <w:p>
       <w:pPr>
@@ -6828,12 +7085,14 @@
           <w:lang w:val="fr-FR"/>
         </w:rPr>
       </w:pPr>
+      <w:bookmarkStart w:id="52" w:name="_Toc485114613"/>
       <w:r>
         <w:rPr>
           <w:lang w:val="fr-FR"/>
         </w:rPr>
         <w:t>Procédure de test sur l’interface graphique</w:t>
       </w:r>
+      <w:bookmarkEnd w:id="52"/>
     </w:p>
     <w:p>
       <w:pPr>
@@ -6846,12 +7105,14 @@
           <w:lang w:val="fr-FR"/>
         </w:rPr>
       </w:pPr>
+      <w:bookmarkStart w:id="53" w:name="_Toc485114614"/>
       <w:r>
         <w:rPr>
           <w:lang w:val="fr-FR"/>
         </w:rPr>
         <w:t>Convertisseur de seconde à durée</w:t>
       </w:r>
+      <w:bookmarkEnd w:id="53"/>
       <w:r>
         <w:rPr>
           <w:lang w:val="fr-FR"/>
@@ -6871,14 +7132,14 @@
           <w:lang w:val="fr-FR"/>
         </w:rPr>
       </w:pPr>
-      <w:bookmarkStart w:id="51" w:name="_Toc485041462"/>
+      <w:bookmarkStart w:id="54" w:name="_Toc485114615"/>
       <w:r>
         <w:rPr>
           <w:lang w:val="fr-FR"/>
         </w:rPr>
         <w:t>Conclusion</w:t>
       </w:r>
-      <w:bookmarkEnd w:id="51"/>
+      <w:bookmarkEnd w:id="54"/>
     </w:p>
     <w:p>
       <w:pPr>
@@ -6892,7 +7153,7 @@
           <w:lang w:val="fr-FR"/>
         </w:rPr>
       </w:pPr>
-      <w:bookmarkStart w:id="52" w:name="_Toc485041463"/>
+      <w:bookmarkStart w:id="55" w:name="_Toc485114616"/>
       <w:r>
         <w:rPr>
           <w:lang w:val="fr-FR"/>
@@ -6905,7 +7166,7 @@
         </w:rPr>
         <w:t>e</w:t>
       </w:r>
-      <w:bookmarkEnd w:id="52"/>
+      <w:bookmarkEnd w:id="55"/>
     </w:p>
     <w:p>
       <w:pPr>
@@ -6918,14 +7179,14 @@
           <w:lang w:val="fr-FR"/>
         </w:rPr>
       </w:pPr>
-      <w:bookmarkStart w:id="53" w:name="_Toc485041464"/>
+      <w:bookmarkStart w:id="56" w:name="_Toc485114617"/>
       <w:r>
         <w:rPr>
           <w:lang w:val="fr-FR"/>
         </w:rPr>
         <w:t>Annexe</w:t>
       </w:r>
-      <w:bookmarkEnd w:id="53"/>
+      <w:bookmarkEnd w:id="56"/>
     </w:p>
     <w:sectPr>
       <w:headerReference w:type="default" r:id="rId36"/>
@@ -6970,7 +7231,7 @@
 <w:ftr xmlns:wpc="http://schemas.microsoft.com/office/word/2010/wordprocessingCanvas" xmlns:mc="http://schemas.openxmlformats.org/markup-compatibility/2006" xmlns:o="urn:schemas-microsoft-com:office:office" xmlns:r="http://schemas.openxmlformats.org/officeDocument/2006/relationships" xmlns:m="http://schemas.openxmlformats.org/officeDocument/2006/math" xmlns:v="urn:schemas-microsoft-com:vml" xmlns:wp14="http://schemas.microsoft.com/office/word/2010/wordprocessingDrawing" xmlns:wp="http://schemas.openxmlformats.org/drawingml/2006/wordprocessingDrawing" xmlns:w10="urn:schemas-microsoft-com:office:word" xmlns:w="http://schemas.openxmlformats.org/wordprocessingml/2006/main" xmlns:w14="http://schemas.microsoft.com/office/word/2010/wordml" xmlns:wpg="http://schemas.microsoft.com/office/word/2010/wordprocessingGroup" xmlns:wpi="http://schemas.microsoft.com/office/word/2010/wordprocessingInk" xmlns:wne="http://schemas.microsoft.com/office/word/2006/wordml" xmlns:wps="http://schemas.microsoft.com/office/word/2010/wordprocessingShape" mc:Ignorable="w14 wp14">
   <w:sdt>
     <w:sdtPr>
-      <w:id w:val="-1607272816"/>
+      <w:id w:val="-462116408"/>
       <w:docPartObj>
         <w:docPartGallery w:val="Page Numbers (Bottom of Page)"/>
         <w:docPartUnique/>
@@ -6979,7 +7240,7 @@
     <w:sdtContent>
       <w:sdt>
         <w:sdtPr>
-          <w:id w:val="1506172417"/>
+          <w:id w:val="-1166943778"/>
           <w:docPartObj>
             <w:docPartGallery w:val="Page Numbers (Top of Page)"/>
             <w:docPartUnique/>
@@ -7032,7 +7293,7 @@
                 <w:bCs/>
                 <w:noProof/>
               </w:rPr>
-              <w:t>7</w:t>
+              <w:t>11</w:t>
             </w:r>
             <w:r>
               <w:rPr>
@@ -7100,6 +7361,27 @@
     <w:pPr>
       <w:pStyle w:val="Pieddepage"/>
     </w:pPr>
+    <w:r>
+      <w:tab/>
+    </w:r>
+    <w:r>
+      <w:fldChar w:fldCharType="begin"/>
+    </w:r>
+    <w:r>
+      <w:instrText xml:space="preserve"> TIME \@ "dddd d MMMM yyyy" </w:instrText>
+    </w:r>
+    <w:r>
+      <w:fldChar w:fldCharType="separate"/>
+    </w:r>
+    <w:r>
+      <w:rPr>
+        <w:noProof/>
+      </w:rPr>
+      <w:t>mardi 13 juin 2017</w:t>
+    </w:r>
+    <w:r>
+      <w:fldChar w:fldCharType="end"/>
+    </w:r>
   </w:p>
 </w:ftr>
 </file>
@@ -11316,6 +11598,511 @@
 </w:styles>
 </file>
 
+<file path=word/glossary/document.xml><?xml version="1.0" encoding="utf-8"?>
+<w:glossaryDocument xmlns:wpc="http://schemas.microsoft.com/office/word/2010/wordprocessingCanvas" xmlns:mc="http://schemas.openxmlformats.org/markup-compatibility/2006" xmlns:o="urn:schemas-microsoft-com:office:office" xmlns:r="http://schemas.openxmlformats.org/officeDocument/2006/relationships" xmlns:m="http://schemas.openxmlformats.org/officeDocument/2006/math" xmlns:v="urn:schemas-microsoft-com:vml" xmlns:wp14="http://schemas.microsoft.com/office/word/2010/wordprocessingDrawing" xmlns:wp="http://schemas.openxmlformats.org/drawingml/2006/wordprocessingDrawing" xmlns:w10="urn:schemas-microsoft-com:office:word" xmlns:w="http://schemas.openxmlformats.org/wordprocessingml/2006/main" xmlns:w14="http://schemas.microsoft.com/office/word/2010/wordml" xmlns:wpg="http://schemas.microsoft.com/office/word/2010/wordprocessingGroup" xmlns:wpi="http://schemas.microsoft.com/office/word/2010/wordprocessingInk" xmlns:wne="http://schemas.microsoft.com/office/word/2006/wordml" xmlns:wps="http://schemas.microsoft.com/office/word/2010/wordprocessingShape" mc:Ignorable="w14 wp14"/>
+</file>
+
+<file path=word/glossary/fontTable.xml><?xml version="1.0" encoding="utf-8"?>
+<w:fonts xmlns:mc="http://schemas.openxmlformats.org/markup-compatibility/2006" xmlns:r="http://schemas.openxmlformats.org/officeDocument/2006/relationships" xmlns:w="http://schemas.openxmlformats.org/wordprocessingml/2006/main" xmlns:w14="http://schemas.microsoft.com/office/word/2010/wordml" mc:Ignorable="w14">
+  <w:font w:name="Symbol">
+    <w:panose1 w:val="05050102010706020507"/>
+    <w:charset w:val="02"/>
+    <w:family w:val="roman"/>
+    <w:pitch w:val="variable"/>
+    <w:sig w:usb0="00000000" w:usb1="10000000" w:usb2="00000000" w:usb3="00000000" w:csb0="80000000" w:csb1="00000000"/>
+  </w:font>
+  <w:font w:name="Times New Roman">
+    <w:panose1 w:val="02020603050405020304"/>
+    <w:charset w:val="00"/>
+    <w:family w:val="roman"/>
+    <w:pitch w:val="variable"/>
+    <w:sig w:usb0="E0002AFF" w:usb1="C0007841" w:usb2="00000009" w:usb3="00000000" w:csb0="000001FF" w:csb1="00000000"/>
+  </w:font>
+  <w:font w:name="Courier New">
+    <w:panose1 w:val="02070309020205020404"/>
+    <w:charset w:val="00"/>
+    <w:family w:val="modern"/>
+    <w:pitch w:val="fixed"/>
+    <w:sig w:usb0="E0002AFF" w:usb1="C0007843" w:usb2="00000009" w:usb3="00000000" w:csb0="000001FF" w:csb1="00000000"/>
+  </w:font>
+  <w:font w:name="Wingdings">
+    <w:panose1 w:val="05000000000000000000"/>
+    <w:charset w:val="02"/>
+    <w:family w:val="auto"/>
+    <w:pitch w:val="variable"/>
+    <w:sig w:usb0="00000000" w:usb1="10000000" w:usb2="00000000" w:usb3="00000000" w:csb0="80000000" w:csb1="00000000"/>
+  </w:font>
+  <w:font w:name="Wingdings 2">
+    <w:panose1 w:val="05020102010507070707"/>
+    <w:charset w:val="02"/>
+    <w:family w:val="roman"/>
+    <w:pitch w:val="variable"/>
+    <w:sig w:usb0="00000000" w:usb1="10000000" w:usb2="00000000" w:usb3="00000000" w:csb0="80000000" w:csb1="00000000"/>
+  </w:font>
+  <w:font w:name="Calibri">
+    <w:panose1 w:val="020F0502020204030204"/>
+    <w:charset w:val="00"/>
+    <w:family w:val="swiss"/>
+    <w:pitch w:val="variable"/>
+    <w:sig w:usb0="E00002FF" w:usb1="4000ACFF" w:usb2="00000001" w:usb3="00000000" w:csb0="0000019F" w:csb1="00000000"/>
+  </w:font>
+  <w:font w:name="Arial">
+    <w:panose1 w:val="020B0604020202020204"/>
+    <w:charset w:val="00"/>
+    <w:family w:val="swiss"/>
+    <w:pitch w:val="variable"/>
+    <w:sig w:usb0="E0002AFF" w:usb1="C0007843" w:usb2="00000009" w:usb3="00000000" w:csb0="000001FF" w:csb1="00000000"/>
+  </w:font>
+  <w:font w:name="Cambria">
+    <w:panose1 w:val="02040503050406030204"/>
+    <w:charset w:val="00"/>
+    <w:family w:val="roman"/>
+    <w:pitch w:val="variable"/>
+    <w:sig w:usb0="E00002FF" w:usb1="400004FF" w:usb2="00000000" w:usb3="00000000" w:csb0="0000019F" w:csb1="00000000"/>
+  </w:font>
+  <w:font w:name="Tahoma">
+    <w:panose1 w:val="020B0604030504040204"/>
+    <w:charset w:val="00"/>
+    <w:family w:val="swiss"/>
+    <w:pitch w:val="variable"/>
+    <w:sig w:usb0="E1002EFF" w:usb1="C000605B" w:usb2="00000029" w:usb3="00000000" w:csb0="000101FF" w:csb1="00000000"/>
+  </w:font>
+</w:fonts>
+</file>
+
+<file path=word/glossary/settings.xml><?xml version="1.0" encoding="utf-8"?>
+<w:settings xmlns:mc="http://schemas.openxmlformats.org/markup-compatibility/2006" xmlns:o="urn:schemas-microsoft-com:office:office" xmlns:r="http://schemas.openxmlformats.org/officeDocument/2006/relationships" xmlns:m="http://schemas.openxmlformats.org/officeDocument/2006/math" xmlns:v="urn:schemas-microsoft-com:vml" xmlns:w10="urn:schemas-microsoft-com:office:word" xmlns:w="http://schemas.openxmlformats.org/wordprocessingml/2006/main" xmlns:w14="http://schemas.microsoft.com/office/word/2010/wordml" xmlns:sl="http://schemas.openxmlformats.org/schemaLibrary/2006/main" mc:Ignorable="w14">
+  <w:view w:val="normal"/>
+  <w:defaultTabStop w:val="708"/>
+  <w:hyphenationZone w:val="425"/>
+  <w:characterSpacingControl w:val="doNotCompress"/>
+  <w:compat>
+    <w:useFELayout/>
+    <w:compatSetting w:name="compatibilityMode" w:uri="http://schemas.microsoft.com/office/word" w:val="14"/>
+    <w:compatSetting w:name="overrideTableStyleFontSizeAndJustification" w:uri="http://schemas.microsoft.com/office/word" w:val="1"/>
+    <w:compatSetting w:name="enableOpenTypeFeatures" w:uri="http://schemas.microsoft.com/office/word" w:val="1"/>
+    <w:compatSetting w:name="doNotFlipMirrorIndents" w:uri="http://schemas.microsoft.com/office/word" w:val="1"/>
+  </w:compat>
+  <w:rsids>
+    <w:rsidRoot w:val="00500DC8"/>
+    <w:rsid w:val="00173A31"/>
+    <w:rsid w:val="00500DC8"/>
+  </w:rsids>
+  <m:mathPr>
+    <m:mathFont m:val="Cambria Math"/>
+    <m:brkBin m:val="before"/>
+    <m:brkBinSub m:val="--"/>
+    <m:smallFrac m:val="0"/>
+    <m:dispDef/>
+    <m:lMargin m:val="0"/>
+    <m:rMargin m:val="0"/>
+    <m:defJc m:val="centerGroup"/>
+    <m:wrapIndent m:val="1440"/>
+    <m:intLim m:val="subSup"/>
+    <m:naryLim m:val="undOvr"/>
+  </m:mathPr>
+  <w:themeFontLang w:val="fr-CH"/>
+  <w:clrSchemeMapping w:bg1="light1" w:t1="dark1" w:bg2="light2" w:t2="dark2" w:accent1="accent1" w:accent2="accent2" w:accent3="accent3" w:accent4="accent4" w:accent5="accent5" w:accent6="accent6" w:hyperlink="hyperlink" w:followedHyperlink="followedHyperlink"/>
+  <w:decimalSymbol w:val="."/>
+  <w:listSeparator w:val=";"/>
+</w:settings>
+</file>
+
+<file path=word/glossary/styles.xml><?xml version="1.0" encoding="utf-8"?>
+<w:styles xmlns:mc="http://schemas.openxmlformats.org/markup-compatibility/2006" xmlns:r="http://schemas.openxmlformats.org/officeDocument/2006/relationships" xmlns:w="http://schemas.openxmlformats.org/wordprocessingml/2006/main" xmlns:w14="http://schemas.microsoft.com/office/word/2010/wordml" mc:Ignorable="w14">
+  <w:docDefaults>
+    <w:rPrDefault>
+      <w:rPr>
+        <w:rFonts w:asciiTheme="minorHAnsi" w:eastAsiaTheme="minorEastAsia" w:hAnsiTheme="minorHAnsi" w:cstheme="minorBidi"/>
+        <w:sz w:val="22"/>
+        <w:szCs w:val="22"/>
+        <w:lang w:val="fr-CH" w:eastAsia="fr-CH" w:bidi="ar-SA"/>
+      </w:rPr>
+    </w:rPrDefault>
+    <w:pPrDefault>
+      <w:pPr>
+        <w:spacing w:after="200" w:line="276" w:lineRule="auto"/>
+      </w:pPr>
+    </w:pPrDefault>
+  </w:docDefaults>
+  <w:latentStyles w:defLockedState="0" w:defUIPriority="99" w:defSemiHidden="1" w:defUnhideWhenUsed="1" w:defQFormat="0" w:count="267">
+    <w:lsdException w:name="Normal" w:semiHidden="0" w:uiPriority="0" w:unhideWhenUsed="0" w:qFormat="1"/>
+    <w:lsdException w:name="heading 1" w:semiHidden="0" w:uiPriority="9" w:unhideWhenUsed="0" w:qFormat="1"/>
+    <w:lsdException w:name="heading 2" w:uiPriority="9" w:qFormat="1"/>
+    <w:lsdException w:name="heading 3" w:uiPriority="9" w:qFormat="1"/>
+    <w:lsdException w:name="heading 4" w:uiPriority="9" w:qFormat="1"/>
+    <w:lsdException w:name="heading 5" w:uiPriority="9" w:qFormat="1"/>
+    <w:lsdException w:name="heading 6" w:uiPriority="9" w:qFormat="1"/>
+    <w:lsdException w:name="heading 7" w:uiPriority="9" w:qFormat="1"/>
+    <w:lsdException w:name="heading 8" w:uiPriority="9" w:qFormat="1"/>
+    <w:lsdException w:name="heading 9" w:uiPriority="9" w:qFormat="1"/>
+    <w:lsdException w:name="toc 1" w:uiPriority="39"/>
+    <w:lsdException w:name="toc 2" w:uiPriority="39"/>
+    <w:lsdException w:name="toc 3" w:uiPriority="39"/>
+    <w:lsdException w:name="toc 4" w:uiPriority="39"/>
+    <w:lsdException w:name="toc 5" w:uiPriority="39"/>
+    <w:lsdException w:name="toc 6" w:uiPriority="39"/>
+    <w:lsdException w:name="toc 7" w:uiPriority="39"/>
+    <w:lsdException w:name="toc 8" w:uiPriority="39"/>
+    <w:lsdException w:name="toc 9" w:uiPriority="39"/>
+    <w:lsdException w:name="caption" w:uiPriority="35" w:qFormat="1"/>
+    <w:lsdException w:name="Title" w:semiHidden="0" w:uiPriority="10" w:unhideWhenUsed="0" w:qFormat="1"/>
+    <w:lsdException w:name="Default Paragraph Font" w:uiPriority="1"/>
+    <w:lsdException w:name="Subtitle" w:semiHidden="0" w:uiPriority="11" w:unhideWhenUsed="0" w:qFormat="1"/>
+    <w:lsdException w:name="Strong" w:semiHidden="0" w:uiPriority="22" w:unhideWhenUsed="0" w:qFormat="1"/>
+    <w:lsdException w:name="Emphasis" w:semiHidden="0" w:uiPriority="20" w:unhideWhenUsed="0" w:qFormat="1"/>
+    <w:lsdException w:name="Table Grid" w:semiHidden="0" w:uiPriority="59" w:unhideWhenUsed="0"/>
+    <w:lsdException w:name="Placeholder Text" w:unhideWhenUsed="0"/>
+    <w:lsdException w:name="No Spacing" w:semiHidden="0" w:uiPriority="1" w:unhideWhenUsed="0" w:qFormat="1"/>
+    <w:lsdException w:name="Light Shading" w:semiHidden="0" w:uiPriority="60" w:unhideWhenUsed="0"/>
+    <w:lsdException w:name="Light List" w:semiHidden="0" w:uiPriority="61" w:unhideWhenUsed="0"/>
+    <w:lsdException w:name="Light Grid" w:semiHidden="0" w:uiPriority="62" w:unhideWhenUsed="0"/>
+    <w:lsdException w:name="Medium Shading 1" w:semiHidden="0" w:uiPriority="63" w:unhideWhenUsed="0"/>
+    <w:lsdException w:name="Medium Shading 2" w:semiHidden="0" w:uiPriority="64" w:unhideWhenUsed="0"/>
+    <w:lsdException w:name="Medium List 1" w:semiHidden="0" w:uiPriority="65" w:unhideWhenUsed="0"/>
+    <w:lsdException w:name="Medium List 2" w:semiHidden="0" w:uiPriority="66" w:unhideWhenUsed="0"/>
+    <w:lsdException w:name="Medium Grid 1" w:semiHidden="0" w:uiPriority="67" w:unhideWhenUsed="0"/>
+    <w:lsdException w:name="Medium Grid 2" w:semiHidden="0" w:uiPriority="68" w:unhideWhenUsed="0"/>
+    <w:lsdException w:name="Medium Grid 3" w:semiHidden="0" w:uiPriority="69" w:unhideWhenUsed="0"/>
+    <w:lsdException w:name="Dark List" w:semiHidden="0" w:uiPriority="70" w:unhideWhenUsed="0"/>
+    <w:lsdException w:name="Colorful Shading" w:semiHidden="0" w:uiPriority="71" w:unhideWhenUsed="0"/>
+    <w:lsdException w:name="Colorful List" w:semiHidden="0" w:uiPriority="72" w:unhideWhenUsed="0"/>
+    <w:lsdException w:name="Colorful Grid" w:semiHidden="0" w:uiPriority="73" w:unhideWhenUsed="0"/>
+    <w:lsdException w:name="Light Shading Accent 1" w:semiHidden="0" w:uiPriority="60" w:unhideWhenUsed="0"/>
+    <w:lsdException w:name="Light List Accent 1" w:semiHidden="0" w:uiPriority="61" w:unhideWhenUsed="0"/>
+    <w:lsdException w:name="Light Grid Accent 1" w:semiHidden="0" w:uiPriority="62" w:unhideWhenUsed="0"/>
+    <w:lsdException w:name="Medium Shading 1 Accent 1" w:semiHidden="0" w:uiPriority="63" w:unhideWhenUsed="0"/>
+    <w:lsdException w:name="Medium Shading 2 Accent 1" w:semiHidden="0" w:uiPriority="64" w:unhideWhenUsed="0"/>
+    <w:lsdException w:name="Medium List 1 Accent 1" w:semiHidden="0" w:uiPriority="65" w:unhideWhenUsed="0"/>
+    <w:lsdException w:name="Revision" w:unhideWhenUsed="0"/>
+    <w:lsdException w:name="List Paragraph" w:semiHidden="0" w:uiPriority="34" w:unhideWhenUsed="0" w:qFormat="1"/>
+    <w:lsdException w:name="Quote" w:semiHidden="0" w:uiPriority="29" w:unhideWhenUsed="0" w:qFormat="1"/>
+    <w:lsdException w:name="Intense Quote" w:semiHidden="0" w:uiPriority="30" w:unhideWhenUsed="0" w:qFormat="1"/>
+    <w:lsdException w:name="Medium List 2 Accent 1" w:semiHidden="0" w:uiPriority="66" w:unhideWhenUsed="0"/>
+    <w:lsdException w:name="Medium Grid 1 Accent 1" w:semiHidden="0" w:uiPriority="67" w:unhideWhenUsed="0"/>
+    <w:lsdException w:name="Medium Grid 2 Accent 1" w:semiHidden="0" w:uiPriority="68" w:unhideWhenUsed="0"/>
+    <w:lsdException w:name="Medium Grid 3 Accent 1" w:semiHidden="0" w:uiPriority="69" w:unhideWhenUsed="0"/>
+    <w:lsdException w:name="Dark List Accent 1" w:semiHidden="0" w:uiPriority="70" w:unhideWhenUsed="0"/>
+    <w:lsdException w:name="Colorful Shading Accent 1" w:semiHidden="0" w:uiPriority="71" w:unhideWhenUsed="0"/>
+    <w:lsdException w:name="Colorful List Accent 1" w:semiHidden="0" w:uiPriority="72" w:unhideWhenUsed="0"/>
+    <w:lsdException w:name="Colorful Grid Accent 1" w:semiHidden="0" w:uiPriority="73" w:unhideWhenUsed="0"/>
+    <w:lsdException w:name="Light Shading Accent 2" w:semiHidden="0" w:uiPriority="60" w:unhideWhenUsed="0"/>
+    <w:lsdException w:name="Light List Accent 2" w:semiHidden="0" w:uiPriority="61" w:unhideWhenUsed="0"/>
+    <w:lsdException w:name="Light Grid Accent 2" w:semiHidden="0" w:uiPriority="62" w:unhideWhenUsed="0"/>
+    <w:lsdException w:name="Medium Shading 1 Accent 2" w:semiHidden="0" w:uiPriority="63" w:unhideWhenUsed="0"/>
+    <w:lsdException w:name="Medium Shading 2 Accent 2" w:semiHidden="0" w:uiPriority="64" w:unhideWhenUsed="0"/>
+    <w:lsdException w:name="Medium List 1 Accent 2" w:semiHidden="0" w:uiPriority="65" w:unhideWhenUsed="0"/>
+    <w:lsdException w:name="Medium List 2 Accent 2" w:semiHidden="0" w:uiPriority="66" w:unhideWhenUsed="0"/>
+    <w:lsdException w:name="Medium Grid 1 Accent 2" w:semiHidden="0" w:uiPriority="67" w:unhideWhenUsed="0"/>
+    <w:lsdException w:name="Medium Grid 2 Accent 2" w:semiHidden="0" w:uiPriority="68" w:unhideWhenUsed="0"/>
+    <w:lsdException w:name="Medium Grid 3 Accent 2" w:semiHidden="0" w:uiPriority="69" w:unhideWhenUsed="0"/>
+    <w:lsdException w:name="Dark List Accent 2" w:semiHidden="0" w:uiPriority="70" w:unhideWhenUsed="0"/>
+    <w:lsdException w:name="Colorful Shading Accent 2" w:semiHidden="0" w:uiPriority="71" w:unhideWhenUsed="0"/>
+    <w:lsdException w:name="Colorful List Accent 2" w:semiHidden="0" w:uiPriority="72" w:unhideWhenUsed="0"/>
+    <w:lsdException w:name="Colorful Grid Accent 2" w:semiHidden="0" w:uiPriority="73" w:unhideWhenUsed="0"/>
+    <w:lsdException w:name="Light Shading Accent 3" w:semiHidden="0" w:uiPriority="60" w:unhideWhenUsed="0"/>
+    <w:lsdException w:name="Light List Accent 3" w:semiHidden="0" w:uiPriority="61" w:unhideWhenUsed="0"/>
+    <w:lsdException w:name="Light Grid Accent 3" w:semiHidden="0" w:uiPriority="62" w:unhideWhenUsed="0"/>
+    <w:lsdException w:name="Medium Shading 1 Accent 3" w:semiHidden="0" w:uiPriority="63" w:unhideWhenUsed="0"/>
+    <w:lsdException w:name="Medium Shading 2 Accent 3" w:semiHidden="0" w:uiPriority="64" w:unhideWhenUsed="0"/>
+    <w:lsdException w:name="Medium List 1 Accent 3" w:semiHidden="0" w:uiPriority="65" w:unhideWhenUsed="0"/>
+    <w:lsdException w:name="Medium List 2 Accent 3" w:semiHidden="0" w:uiPriority="66" w:unhideWhenUsed="0"/>
+    <w:lsdException w:name="Medium Grid 1 Accent 3" w:semiHidden="0" w:uiPriority="67" w:unhideWhenUsed="0"/>
+    <w:lsdException w:name="Medium Grid 2 Accent 3" w:semiHidden="0" w:uiPriority="68" w:unhideWhenUsed="0"/>
+    <w:lsdException w:name="Medium Grid 3 Accent 3" w:semiHidden="0" w:uiPriority="69" w:unhideWhenUsed="0"/>
+    <w:lsdException w:name="Dark List Accent 3" w:semiHidden="0" w:uiPriority="70" w:unhideWhenUsed="0"/>
+    <w:lsdException w:name="Colorful Shading Accent 3" w:semiHidden="0" w:uiPriority="71" w:unhideWhenUsed="0"/>
+    <w:lsdException w:name="Colorful List Accent 3" w:semiHidden="0" w:uiPriority="72" w:unhideWhenUsed="0"/>
+    <w:lsdException w:name="Colorful Grid Accent 3" w:semiHidden="0" w:uiPriority="73" w:unhideWhenUsed="0"/>
+    <w:lsdException w:name="Light Shading Accent 4" w:semiHidden="0" w:uiPriority="60" w:unhideWhenUsed="0"/>
+    <w:lsdException w:name="Light List Accent 4" w:semiHidden="0" w:uiPriority="61" w:unhideWhenUsed="0"/>
+    <w:lsdException w:name="Light Grid Accent 4" w:semiHidden="0" w:uiPriority="62" w:unhideWhenUsed="0"/>
+    <w:lsdException w:name="Medium Shading 1 Accent 4" w:semiHidden="0" w:uiPriority="63" w:unhideWhenUsed="0"/>
+    <w:lsdException w:name="Medium Shading 2 Accent 4" w:semiHidden="0" w:uiPriority="64" w:unhideWhenUsed="0"/>
+    <w:lsdException w:name="Medium List 1 Accent 4" w:semiHidden="0" w:uiPriority="65" w:unhideWhenUsed="0"/>
+    <w:lsdException w:name="Medium List 2 Accent 4" w:semiHidden="0" w:uiPriority="66" w:unhideWhenUsed="0"/>
+    <w:lsdException w:name="Medium Grid 1 Accent 4" w:semiHidden="0" w:uiPriority="67" w:unhideWhenUsed="0"/>
+    <w:lsdException w:name="Medium Grid 2 Accent 4" w:semiHidden="0" w:uiPriority="68" w:unhideWhenUsed="0"/>
+    <w:lsdException w:name="Medium Grid 3 Accent 4" w:semiHidden="0" w:uiPriority="69" w:unhideWhenUsed="0"/>
+    <w:lsdException w:name="Dark List Accent 4" w:semiHidden="0" w:uiPriority="70" w:unhideWhenUsed="0"/>
+    <w:lsdException w:name="Colorful Shading Accent 4" w:semiHidden="0" w:uiPriority="71" w:unhideWhenUsed="0"/>
+    <w:lsdException w:name="Colorful List Accent 4" w:semiHidden="0" w:uiPriority="72" w:unhideWhenUsed="0"/>
+    <w:lsdException w:name="Colorful Grid Accent 4" w:semiHidden="0" w:uiPriority="73" w:unhideWhenUsed="0"/>
+    <w:lsdException w:name="Light Shading Accent 5" w:semiHidden="0" w:uiPriority="60" w:unhideWhenUsed="0"/>
+    <w:lsdException w:name="Light List Accent 5" w:semiHidden="0" w:uiPriority="61" w:unhideWhenUsed="0"/>
+    <w:lsdException w:name="Light Grid Accent 5" w:semiHidden="0" w:uiPriority="62" w:unhideWhenUsed="0"/>
+    <w:lsdException w:name="Medium Shading 1 Accent 5" w:semiHidden="0" w:uiPriority="63" w:unhideWhenUsed="0"/>
+    <w:lsdException w:name="Medium Shading 2 Accent 5" w:semiHidden="0" w:uiPriority="64" w:unhideWhenUsed="0"/>
+    <w:lsdException w:name="Medium List 1 Accent 5" w:semiHidden="0" w:uiPriority="65" w:unhideWhenUsed="0"/>
+    <w:lsdException w:name="Medium List 2 Accent 5" w:semiHidden="0" w:uiPriority="66" w:unhideWhenUsed="0"/>
+    <w:lsdException w:name="Medium Grid 1 Accent 5" w:semiHidden="0" w:uiPriority="67" w:unhideWhenUsed="0"/>
+    <w:lsdException w:name="Medium Grid 2 Accent 5" w:semiHidden="0" w:uiPriority="68" w:unhideWhenUsed="0"/>
+    <w:lsdException w:name="Medium Grid 3 Accent 5" w:semiHidden="0" w:uiPriority="69" w:unhideWhenUsed="0"/>
+    <w:lsdException w:name="Dark List Accent 5" w:semiHidden="0" w:uiPriority="70" w:unhideWhenUsed="0"/>
+    <w:lsdException w:name="Colorful Shading Accent 5" w:semiHidden="0" w:uiPriority="71" w:unhideWhenUsed="0"/>
+    <w:lsdException w:name="Colorful List Accent 5" w:semiHidden="0" w:uiPriority="72" w:unhideWhenUsed="0"/>
+    <w:lsdException w:name="Colorful Grid Accent 5" w:semiHidden="0" w:uiPriority="73" w:unhideWhenUsed="0"/>
+    <w:lsdException w:name="Light Shading Accent 6" w:semiHidden="0" w:uiPriority="60" w:unhideWhenUsed="0"/>
+    <w:lsdException w:name="Light List Accent 6" w:semiHidden="0" w:uiPriority="61" w:unhideWhenUsed="0"/>
+    <w:lsdException w:name="Light Grid Accent 6" w:semiHidden="0" w:uiPriority="62" w:unhideWhenUsed="0"/>
+    <w:lsdException w:name="Medium Shading 1 Accent 6" w:semiHidden="0" w:uiPriority="63" w:unhideWhenUsed="0"/>
+    <w:lsdException w:name="Medium Shading 2 Accent 6" w:semiHidden="0" w:uiPriority="64" w:unhideWhenUsed="0"/>
+    <w:lsdException w:name="Medium List 1 Accent 6" w:semiHidden="0" w:uiPriority="65" w:unhideWhenUsed="0"/>
+    <w:lsdException w:name="Medium List 2 Accent 6" w:semiHidden="0" w:uiPriority="66" w:unhideWhenUsed="0"/>
+    <w:lsdException w:name="Medium Grid 1 Accent 6" w:semiHidden="0" w:uiPriority="67" w:unhideWhenUsed="0"/>
+    <w:lsdException w:name="Medium Grid 2 Accent 6" w:semiHidden="0" w:uiPriority="68" w:unhideWhenUsed="0"/>
+    <w:lsdException w:name="Medium Grid 3 Accent 6" w:semiHidden="0" w:uiPriority="69" w:unhideWhenUsed="0"/>
+    <w:lsdException w:name="Dark List Accent 6" w:semiHidden="0" w:uiPriority="70" w:unhideWhenUsed="0"/>
+    <w:lsdException w:name="Colorful Shading Accent 6" w:semiHidden="0" w:uiPriority="71" w:unhideWhenUsed="0"/>
+    <w:lsdException w:name="Colorful List Accent 6" w:semiHidden="0" w:uiPriority="72" w:unhideWhenUsed="0"/>
+    <w:lsdException w:name="Colorful Grid Accent 6" w:semiHidden="0" w:uiPriority="73" w:unhideWhenUsed="0"/>
+    <w:lsdException w:name="Subtle Emphasis" w:semiHidden="0" w:uiPriority="19" w:unhideWhenUsed="0" w:qFormat="1"/>
+    <w:lsdException w:name="Intense Emphasis" w:semiHidden="0" w:uiPriority="21" w:unhideWhenUsed="0" w:qFormat="1"/>
+    <w:lsdException w:name="Subtle Reference" w:semiHidden="0" w:uiPriority="31" w:unhideWhenUsed="0" w:qFormat="1"/>
+    <w:lsdException w:name="Intense Reference" w:semiHidden="0" w:uiPriority="32" w:unhideWhenUsed="0" w:qFormat="1"/>
+    <w:lsdException w:name="Book Title" w:semiHidden="0" w:uiPriority="33" w:unhideWhenUsed="0" w:qFormat="1"/>
+    <w:lsdException w:name="Bibliography" w:uiPriority="37"/>
+    <w:lsdException w:name="TOC Heading" w:uiPriority="39" w:qFormat="1"/>
+  </w:latentStyles>
+  <w:style w:type="paragraph" w:default="1" w:styleId="Normal">
+    <w:name w:val="Normal"/>
+    <w:qFormat/>
+  </w:style>
+  <w:style w:type="character" w:default="1" w:styleId="Policepardfaut">
+    <w:name w:val="Default Paragraph Font"/>
+    <w:uiPriority w:val="1"/>
+    <w:semiHidden/>
+    <w:unhideWhenUsed/>
+  </w:style>
+  <w:style w:type="table" w:default="1" w:styleId="TableauNormal">
+    <w:name w:val="Normal Table"/>
+    <w:uiPriority w:val="99"/>
+    <w:semiHidden/>
+    <w:unhideWhenUsed/>
+    <w:tblPr>
+      <w:tblInd w:w="0" w:type="dxa"/>
+      <w:tblCellMar>
+        <w:top w:w="0" w:type="dxa"/>
+        <w:left w:w="108" w:type="dxa"/>
+        <w:bottom w:w="0" w:type="dxa"/>
+        <w:right w:w="108" w:type="dxa"/>
+      </w:tblCellMar>
+    </w:tblPr>
+  </w:style>
+  <w:style w:type="numbering" w:default="1" w:styleId="Aucuneliste">
+    <w:name w:val="No List"/>
+    <w:uiPriority w:val="99"/>
+    <w:semiHidden/>
+    <w:unhideWhenUsed/>
+  </w:style>
+  <w:style w:type="paragraph" w:customStyle="1" w:styleId="187CF350DBF842DE85A929AF04A20B95">
+    <w:name w:val="187CF350DBF842DE85A929AF04A20B95"/>
+    <w:rsid w:val="00500DC8"/>
+  </w:style>
+</w:styles>
+</file>
+
+<file path=word/glossary/stylesWithEffects.xml><?xml version="1.0" encoding="utf-8"?>
+<w:styles xmlns:wpc="http://schemas.microsoft.com/office/word/2010/wordprocessingCanvas" xmlns:mc="http://schemas.openxmlformats.org/markup-compatibility/2006" xmlns:o="urn:schemas-microsoft-com:office:office" xmlns:r="http://schemas.openxmlformats.org/officeDocument/2006/relationships" xmlns:m="http://schemas.openxmlformats.org/officeDocument/2006/math" xmlns:v="urn:schemas-microsoft-com:vml" xmlns:wp14="http://schemas.microsoft.com/office/word/2010/wordprocessingDrawing" xmlns:wp="http://schemas.openxmlformats.org/drawingml/2006/wordprocessingDrawing" xmlns:w10="urn:schemas-microsoft-com:office:word" xmlns:w="http://schemas.openxmlformats.org/wordprocessingml/2006/main" xmlns:w14="http://schemas.microsoft.com/office/word/2010/wordml" xmlns:wpg="http://schemas.microsoft.com/office/word/2010/wordprocessingGroup" xmlns:wpi="http://schemas.microsoft.com/office/word/2010/wordprocessingInk" xmlns:wne="http://schemas.microsoft.com/office/word/2006/wordml" xmlns:wps="http://schemas.microsoft.com/office/word/2010/wordprocessingShape" mc:Ignorable="w14 wp14">
+  <w:docDefaults>
+    <w:rPrDefault>
+      <w:rPr>
+        <w:rFonts w:asciiTheme="minorHAnsi" w:eastAsiaTheme="minorEastAsia" w:hAnsiTheme="minorHAnsi" w:cstheme="minorBidi"/>
+        <w:sz w:val="22"/>
+        <w:szCs w:val="22"/>
+        <w:lang w:val="fr-CH" w:eastAsia="fr-CH" w:bidi="ar-SA"/>
+      </w:rPr>
+    </w:rPrDefault>
+    <w:pPrDefault>
+      <w:pPr>
+        <w:spacing w:after="200" w:line="276" w:lineRule="auto"/>
+      </w:pPr>
+    </w:pPrDefault>
+  </w:docDefaults>
+  <w:latentStyles w:defLockedState="0" w:defUIPriority="99" w:defSemiHidden="1" w:defUnhideWhenUsed="1" w:defQFormat="0" w:count="267">
+    <w:lsdException w:name="Normal" w:semiHidden="0" w:uiPriority="0" w:unhideWhenUsed="0" w:qFormat="1"/>
+    <w:lsdException w:name="heading 1" w:semiHidden="0" w:uiPriority="9" w:unhideWhenUsed="0" w:qFormat="1"/>
+    <w:lsdException w:name="heading 2" w:uiPriority="9" w:qFormat="1"/>
+    <w:lsdException w:name="heading 3" w:uiPriority="9" w:qFormat="1"/>
+    <w:lsdException w:name="heading 4" w:uiPriority="9" w:qFormat="1"/>
+    <w:lsdException w:name="heading 5" w:uiPriority="9" w:qFormat="1"/>
+    <w:lsdException w:name="heading 6" w:uiPriority="9" w:qFormat="1"/>
+    <w:lsdException w:name="heading 7" w:uiPriority="9" w:qFormat="1"/>
+    <w:lsdException w:name="heading 8" w:uiPriority="9" w:qFormat="1"/>
+    <w:lsdException w:name="heading 9" w:uiPriority="9" w:qFormat="1"/>
+    <w:lsdException w:name="toc 1" w:uiPriority="39"/>
+    <w:lsdException w:name="toc 2" w:uiPriority="39"/>
+    <w:lsdException w:name="toc 3" w:uiPriority="39"/>
+    <w:lsdException w:name="toc 4" w:uiPriority="39"/>
+    <w:lsdException w:name="toc 5" w:uiPriority="39"/>
+    <w:lsdException w:name="toc 6" w:uiPriority="39"/>
+    <w:lsdException w:name="toc 7" w:uiPriority="39"/>
+    <w:lsdException w:name="toc 8" w:uiPriority="39"/>
+    <w:lsdException w:name="toc 9" w:uiPriority="39"/>
+    <w:lsdException w:name="caption" w:uiPriority="35" w:qFormat="1"/>
+    <w:lsdException w:name="Title" w:semiHidden="0" w:uiPriority="10" w:unhideWhenUsed="0" w:qFormat="1"/>
+    <w:lsdException w:name="Default Paragraph Font" w:uiPriority="1"/>
+    <w:lsdException w:name="Subtitle" w:semiHidden="0" w:uiPriority="11" w:unhideWhenUsed="0" w:qFormat="1"/>
+    <w:lsdException w:name="Strong" w:semiHidden="0" w:uiPriority="22" w:unhideWhenUsed="0" w:qFormat="1"/>
+    <w:lsdException w:name="Emphasis" w:semiHidden="0" w:uiPriority="20" w:unhideWhenUsed="0" w:qFormat="1"/>
+    <w:lsdException w:name="Table Grid" w:semiHidden="0" w:uiPriority="59" w:unhideWhenUsed="0"/>
+    <w:lsdException w:name="Placeholder Text" w:unhideWhenUsed="0"/>
+    <w:lsdException w:name="No Spacing" w:semiHidden="0" w:uiPriority="1" w:unhideWhenUsed="0" w:qFormat="1"/>
+    <w:lsdException w:name="Light Shading" w:semiHidden="0" w:uiPriority="60" w:unhideWhenUsed="0"/>
+    <w:lsdException w:name="Light List" w:semiHidden="0" w:uiPriority="61" w:unhideWhenUsed="0"/>
+    <w:lsdException w:name="Light Grid" w:semiHidden="0" w:uiPriority="62" w:unhideWhenUsed="0"/>
+    <w:lsdException w:name="Medium Shading 1" w:semiHidden="0" w:uiPriority="63" w:unhideWhenUsed="0"/>
+    <w:lsdException w:name="Medium Shading 2" w:semiHidden="0" w:uiPriority="64" w:unhideWhenUsed="0"/>
+    <w:lsdException w:name="Medium List 1" w:semiHidden="0" w:uiPriority="65" w:unhideWhenUsed="0"/>
+    <w:lsdException w:name="Medium List 2" w:semiHidden="0" w:uiPriority="66" w:unhideWhenUsed="0"/>
+    <w:lsdException w:name="Medium Grid 1" w:semiHidden="0" w:uiPriority="67" w:unhideWhenUsed="0"/>
+    <w:lsdException w:name="Medium Grid 2" w:semiHidden="0" w:uiPriority="68" w:unhideWhenUsed="0"/>
+    <w:lsdException w:name="Medium Grid 3" w:semiHidden="0" w:uiPriority="69" w:unhideWhenUsed="0"/>
+    <w:lsdException w:name="Dark List" w:semiHidden="0" w:uiPriority="70" w:unhideWhenUsed="0"/>
+    <w:lsdException w:name="Colorful Shading" w:semiHidden="0" w:uiPriority="71" w:unhideWhenUsed="0"/>
+    <w:lsdException w:name="Colorful List" w:semiHidden="0" w:uiPriority="72" w:unhideWhenUsed="0"/>
+    <w:lsdException w:name="Colorful Grid" w:semiHidden="0" w:uiPriority="73" w:unhideWhenUsed="0"/>
+    <w:lsdException w:name="Light Shading Accent 1" w:semiHidden="0" w:uiPriority="60" w:unhideWhenUsed="0"/>
+    <w:lsdException w:name="Light List Accent 1" w:semiHidden="0" w:uiPriority="61" w:unhideWhenUsed="0"/>
+    <w:lsdException w:name="Light Grid Accent 1" w:semiHidden="0" w:uiPriority="62" w:unhideWhenUsed="0"/>
+    <w:lsdException w:name="Medium Shading 1 Accent 1" w:semiHidden="0" w:uiPriority="63" w:unhideWhenUsed="0"/>
+    <w:lsdException w:name="Medium Shading 2 Accent 1" w:semiHidden="0" w:uiPriority="64" w:unhideWhenUsed="0"/>
+    <w:lsdException w:name="Medium List 1 Accent 1" w:semiHidden="0" w:uiPriority="65" w:unhideWhenUsed="0"/>
+    <w:lsdException w:name="Revision" w:unhideWhenUsed="0"/>
+    <w:lsdException w:name="List Paragraph" w:semiHidden="0" w:uiPriority="34" w:unhideWhenUsed="0" w:qFormat="1"/>
+    <w:lsdException w:name="Quote" w:semiHidden="0" w:uiPriority="29" w:unhideWhenUsed="0" w:qFormat="1"/>
+    <w:lsdException w:name="Intense Quote" w:semiHidden="0" w:uiPriority="30" w:unhideWhenUsed="0" w:qFormat="1"/>
+    <w:lsdException w:name="Medium List 2 Accent 1" w:semiHidden="0" w:uiPriority="66" w:unhideWhenUsed="0"/>
+    <w:lsdException w:name="Medium Grid 1 Accent 1" w:semiHidden="0" w:uiPriority="67" w:unhideWhenUsed="0"/>
+    <w:lsdException w:name="Medium Grid 2 Accent 1" w:semiHidden="0" w:uiPriority="68" w:unhideWhenUsed="0"/>
+    <w:lsdException w:name="Medium Grid 3 Accent 1" w:semiHidden="0" w:uiPriority="69" w:unhideWhenUsed="0"/>
+    <w:lsdException w:name="Dark List Accent 1" w:semiHidden="0" w:uiPriority="70" w:unhideWhenUsed="0"/>
+    <w:lsdException w:name="Colorful Shading Accent 1" w:semiHidden="0" w:uiPriority="71" w:unhideWhenUsed="0"/>
+    <w:lsdException w:name="Colorful List Accent 1" w:semiHidden="0" w:uiPriority="72" w:unhideWhenUsed="0"/>
+    <w:lsdException w:name="Colorful Grid Accent 1" w:semiHidden="0" w:uiPriority="73" w:unhideWhenUsed="0"/>
+    <w:lsdException w:name="Light Shading Accent 2" w:semiHidden="0" w:uiPriority="60" w:unhideWhenUsed="0"/>
+    <w:lsdException w:name="Light List Accent 2" w:semiHidden="0" w:uiPriority="61" w:unhideWhenUsed="0"/>
+    <w:lsdException w:name="Light Grid Accent 2" w:semiHidden="0" w:uiPriority="62" w:unhideWhenUsed="0"/>
+    <w:lsdException w:name="Medium Shading 1 Accent 2" w:semiHidden="0" w:uiPriority="63" w:unhideWhenUsed="0"/>
+    <w:lsdException w:name="Medium Shading 2 Accent 2" w:semiHidden="0" w:uiPriority="64" w:unhideWhenUsed="0"/>
+    <w:lsdException w:name="Medium List 1 Accent 2" w:semiHidden="0" w:uiPriority="65" w:unhideWhenUsed="0"/>
+    <w:lsdException w:name="Medium List 2 Accent 2" w:semiHidden="0" w:uiPriority="66" w:unhideWhenUsed="0"/>
+    <w:lsdException w:name="Medium Grid 1 Accent 2" w:semiHidden="0" w:uiPriority="67" w:unhideWhenUsed="0"/>
+    <w:lsdException w:name="Medium Grid 2 Accent 2" w:semiHidden="0" w:uiPriority="68" w:unhideWhenUsed="0"/>
+    <w:lsdException w:name="Medium Grid 3 Accent 2" w:semiHidden="0" w:uiPriority="69" w:unhideWhenUsed="0"/>
+    <w:lsdException w:name="Dark List Accent 2" w:semiHidden="0" w:uiPriority="70" w:unhideWhenUsed="0"/>
+    <w:lsdException w:name="Colorful Shading Accent 2" w:semiHidden="0" w:uiPriority="71" w:unhideWhenUsed="0"/>
+    <w:lsdException w:name="Colorful List Accent 2" w:semiHidden="0" w:uiPriority="72" w:unhideWhenUsed="0"/>
+    <w:lsdException w:name="Colorful Grid Accent 2" w:semiHidden="0" w:uiPriority="73" w:unhideWhenUsed="0"/>
+    <w:lsdException w:name="Light Shading Accent 3" w:semiHidden="0" w:uiPriority="60" w:unhideWhenUsed="0"/>
+    <w:lsdException w:name="Light List Accent 3" w:semiHidden="0" w:uiPriority="61" w:unhideWhenUsed="0"/>
+    <w:lsdException w:name="Light Grid Accent 3" w:semiHidden="0" w:uiPriority="62" w:unhideWhenUsed="0"/>
+    <w:lsdException w:name="Medium Shading 1 Accent 3" w:semiHidden="0" w:uiPriority="63" w:unhideWhenUsed="0"/>
+    <w:lsdException w:name="Medium Shading 2 Accent 3" w:semiHidden="0" w:uiPriority="64" w:unhideWhenUsed="0"/>
+    <w:lsdException w:name="Medium List 1 Accent 3" w:semiHidden="0" w:uiPriority="65" w:unhideWhenUsed="0"/>
+    <w:lsdException w:name="Medium List 2 Accent 3" w:semiHidden="0" w:uiPriority="66" w:unhideWhenUsed="0"/>
+    <w:lsdException w:name="Medium Grid 1 Accent 3" w:semiHidden="0" w:uiPriority="67" w:unhideWhenUsed="0"/>
+    <w:lsdException w:name="Medium Grid 2 Accent 3" w:semiHidden="0" w:uiPriority="68" w:unhideWhenUsed="0"/>
+    <w:lsdException w:name="Medium Grid 3 Accent 3" w:semiHidden="0" w:uiPriority="69" w:unhideWhenUsed="0"/>
+    <w:lsdException w:name="Dark List Accent 3" w:semiHidden="0" w:uiPriority="70" w:unhideWhenUsed="0"/>
+    <w:lsdException w:name="Colorful Shading Accent 3" w:semiHidden="0" w:uiPriority="71" w:unhideWhenUsed="0"/>
+    <w:lsdException w:name="Colorful List Accent 3" w:semiHidden="0" w:uiPriority="72" w:unhideWhenUsed="0"/>
+    <w:lsdException w:name="Colorful Grid Accent 3" w:semiHidden="0" w:uiPriority="73" w:unhideWhenUsed="0"/>
+    <w:lsdException w:name="Light Shading Accent 4" w:semiHidden="0" w:uiPriority="60" w:unhideWhenUsed="0"/>
+    <w:lsdException w:name="Light List Accent 4" w:semiHidden="0" w:uiPriority="61" w:unhideWhenUsed="0"/>
+    <w:lsdException w:name="Light Grid Accent 4" w:semiHidden="0" w:uiPriority="62" w:unhideWhenUsed="0"/>
+    <w:lsdException w:name="Medium Shading 1 Accent 4" w:semiHidden="0" w:uiPriority="63" w:unhideWhenUsed="0"/>
+    <w:lsdException w:name="Medium Shading 2 Accent 4" w:semiHidden="0" w:uiPriority="64" w:unhideWhenUsed="0"/>
+    <w:lsdException w:name="Medium List 1 Accent 4" w:semiHidden="0" w:uiPriority="65" w:unhideWhenUsed="0"/>
+    <w:lsdException w:name="Medium List 2 Accent 4" w:semiHidden="0" w:uiPriority="66" w:unhideWhenUsed="0"/>
+    <w:lsdException w:name="Medium Grid 1 Accent 4" w:semiHidden="0" w:uiPriority="67" w:unhideWhenUsed="0"/>
+    <w:lsdException w:name="Medium Grid 2 Accent 4" w:semiHidden="0" w:uiPriority="68" w:unhideWhenUsed="0"/>
+    <w:lsdException w:name="Medium Grid 3 Accent 4" w:semiHidden="0" w:uiPriority="69" w:unhideWhenUsed="0"/>
+    <w:lsdException w:name="Dark List Accent 4" w:semiHidden="0" w:uiPriority="70" w:unhideWhenUsed="0"/>
+    <w:lsdException w:name="Colorful Shading Accent 4" w:semiHidden="0" w:uiPriority="71" w:unhideWhenUsed="0"/>
+    <w:lsdException w:name="Colorful List Accent 4" w:semiHidden="0" w:uiPriority="72" w:unhideWhenUsed="0"/>
+    <w:lsdException w:name="Colorful Grid Accent 4" w:semiHidden="0" w:uiPriority="73" w:unhideWhenUsed="0"/>
+    <w:lsdException w:name="Light Shading Accent 5" w:semiHidden="0" w:uiPriority="60" w:unhideWhenUsed="0"/>
+    <w:lsdException w:name="Light List Accent 5" w:semiHidden="0" w:uiPriority="61" w:unhideWhenUsed="0"/>
+    <w:lsdException w:name="Light Grid Accent 5" w:semiHidden="0" w:uiPriority="62" w:unhideWhenUsed="0"/>
+    <w:lsdException w:name="Medium Shading 1 Accent 5" w:semiHidden="0" w:uiPriority="63" w:unhideWhenUsed="0"/>
+    <w:lsdException w:name="Medium Shading 2 Accent 5" w:semiHidden="0" w:uiPriority="64" w:unhideWhenUsed="0"/>
+    <w:lsdException w:name="Medium List 1 Accent 5" w:semiHidden="0" w:uiPriority="65" w:unhideWhenUsed="0"/>
+    <w:lsdException w:name="Medium List 2 Accent 5" w:semiHidden="0" w:uiPriority="66" w:unhideWhenUsed="0"/>
+    <w:lsdException w:name="Medium Grid 1 Accent 5" w:semiHidden="0" w:uiPriority="67" w:unhideWhenUsed="0"/>
+    <w:lsdException w:name="Medium Grid 2 Accent 5" w:semiHidden="0" w:uiPriority="68" w:unhideWhenUsed="0"/>
+    <w:lsdException w:name="Medium Grid 3 Accent 5" w:semiHidden="0" w:uiPriority="69" w:unhideWhenUsed="0"/>
+    <w:lsdException w:name="Dark List Accent 5" w:semiHidden="0" w:uiPriority="70" w:unhideWhenUsed="0"/>
+    <w:lsdException w:name="Colorful Shading Accent 5" w:semiHidden="0" w:uiPriority="71" w:unhideWhenUsed="0"/>
+    <w:lsdException w:name="Colorful List Accent 5" w:semiHidden="0" w:uiPriority="72" w:unhideWhenUsed="0"/>
+    <w:lsdException w:name="Colorful Grid Accent 5" w:semiHidden="0" w:uiPriority="73" w:unhideWhenUsed="0"/>
+    <w:lsdException w:name="Light Shading Accent 6" w:semiHidden="0" w:uiPriority="60" w:unhideWhenUsed="0"/>
+    <w:lsdException w:name="Light List Accent 6" w:semiHidden="0" w:uiPriority="61" w:unhideWhenUsed="0"/>
+    <w:lsdException w:name="Light Grid Accent 6" w:semiHidden="0" w:uiPriority="62" w:unhideWhenUsed="0"/>
+    <w:lsdException w:name="Medium Shading 1 Accent 6" w:semiHidden="0" w:uiPriority="63" w:unhideWhenUsed="0"/>
+    <w:lsdException w:name="Medium Shading 2 Accent 6" w:semiHidden="0" w:uiPriority="64" w:unhideWhenUsed="0"/>
+    <w:lsdException w:name="Medium List 1 Accent 6" w:semiHidden="0" w:uiPriority="65" w:unhideWhenUsed="0"/>
+    <w:lsdException w:name="Medium List 2 Accent 6" w:semiHidden="0" w:uiPriority="66" w:unhideWhenUsed="0"/>
+    <w:lsdException w:name="Medium Grid 1 Accent 6" w:semiHidden="0" w:uiPriority="67" w:unhideWhenUsed="0"/>
+    <w:lsdException w:name="Medium Grid 2 Accent 6" w:semiHidden="0" w:uiPriority="68" w:unhideWhenUsed="0"/>
+    <w:lsdException w:name="Medium Grid 3 Accent 6" w:semiHidden="0" w:uiPriority="69" w:unhideWhenUsed="0"/>
+    <w:lsdException w:name="Dark List Accent 6" w:semiHidden="0" w:uiPriority="70" w:unhideWhenUsed="0"/>
+    <w:lsdException w:name="Colorful Shading Accent 6" w:semiHidden="0" w:uiPriority="71" w:unhideWhenUsed="0"/>
+    <w:lsdException w:name="Colorful List Accent 6" w:semiHidden="0" w:uiPriority="72" w:unhideWhenUsed="0"/>
+    <w:lsdException w:name="Colorful Grid Accent 6" w:semiHidden="0" w:uiPriority="73" w:unhideWhenUsed="0"/>
+    <w:lsdException w:name="Subtle Emphasis" w:semiHidden="0" w:uiPriority="19" w:unhideWhenUsed="0" w:qFormat="1"/>
+    <w:lsdException w:name="Intense Emphasis" w:semiHidden="0" w:uiPriority="21" w:unhideWhenUsed="0" w:qFormat="1"/>
+    <w:lsdException w:name="Subtle Reference" w:semiHidden="0" w:uiPriority="31" w:unhideWhenUsed="0" w:qFormat="1"/>
+    <w:lsdException w:name="Intense Reference" w:semiHidden="0" w:uiPriority="32" w:unhideWhenUsed="0" w:qFormat="1"/>
+    <w:lsdException w:name="Book Title" w:semiHidden="0" w:uiPriority="33" w:unhideWhenUsed="0" w:qFormat="1"/>
+    <w:lsdException w:name="Bibliography" w:uiPriority="37"/>
+    <w:lsdException w:name="TOC Heading" w:uiPriority="39" w:qFormat="1"/>
+  </w:latentStyles>
+  <w:style w:type="paragraph" w:default="1" w:styleId="Normal">
+    <w:name w:val="Normal"/>
+    <w:qFormat/>
+  </w:style>
+  <w:style w:type="character" w:default="1" w:styleId="Policepardfaut">
+    <w:name w:val="Default Paragraph Font"/>
+    <w:uiPriority w:val="1"/>
+    <w:semiHidden/>
+    <w:unhideWhenUsed/>
+  </w:style>
+  <w:style w:type="table" w:default="1" w:styleId="TableauNormal">
+    <w:name w:val="Normal Table"/>
+    <w:uiPriority w:val="99"/>
+    <w:semiHidden/>
+    <w:unhideWhenUsed/>
+    <w:tblPr>
+      <w:tblInd w:w="0" w:type="dxa"/>
+      <w:tblCellMar>
+        <w:top w:w="0" w:type="dxa"/>
+        <w:left w:w="108" w:type="dxa"/>
+        <w:bottom w:w="0" w:type="dxa"/>
+        <w:right w:w="108" w:type="dxa"/>
+      </w:tblCellMar>
+    </w:tblPr>
+  </w:style>
+  <w:style w:type="numbering" w:default="1" w:styleId="Aucuneliste">
+    <w:name w:val="No List"/>
+    <w:uiPriority w:val="99"/>
+    <w:semiHidden/>
+    <w:unhideWhenUsed/>
+  </w:style>
+  <w:style w:type="paragraph" w:customStyle="1" w:styleId="187CF350DBF842DE85A929AF04A20B95">
+    <w:name w:val="187CF350DBF842DE85A929AF04A20B95"/>
+    <w:rsid w:val="00500DC8"/>
+  </w:style>
+</w:styles>
+</file>
+
+<file path=word/glossary/webSettings.xml><?xml version="1.0" encoding="utf-8"?>
+<w:webSettings xmlns:mc="http://schemas.openxmlformats.org/markup-compatibility/2006" xmlns:r="http://schemas.openxmlformats.org/officeDocument/2006/relationships" xmlns:w="http://schemas.openxmlformats.org/wordprocessingml/2006/main" xmlns:w14="http://schemas.microsoft.com/office/word/2010/wordml" mc:Ignorable="w14">
+  <w:optimizeForBrowser/>
+  <w:allowPNG/>
+</w:webSettings>
+</file>
+
 <file path=word/theme/theme1.xml><?xml version="1.0" encoding="utf-8"?>
 <a:theme xmlns:a="http://schemas.openxmlformats.org/drawingml/2006/main" name="Thème Office">
   <a:themeElements>
@@ -11625,7 +12412,7 @@
 </file>
 
 <file path=customXml/itemProps2.xml><?xml version="1.0" encoding="utf-8"?>
-<ds:datastoreItem xmlns:ds="http://schemas.openxmlformats.org/officeDocument/2006/customXml" ds:itemID="{4AA24676-151F-42F2-ADFC-80C095BFDFC5}">
+<ds:datastoreItem xmlns:ds="http://schemas.openxmlformats.org/officeDocument/2006/customXml" ds:itemID="{9314FF2B-91D7-48EF-A149-6FC76CE47C02}">
   <ds:schemaRefs>
     <ds:schemaRef ds:uri="http://schemas.openxmlformats.org/officeDocument/2006/bibliography"/>
   </ds:schemaRefs>

--- a/Documents/Report/Report.docx
+++ b/Documents/Report/Report.docx
@@ -434,7 +434,7 @@
           <w:r>
             <w:fldChar w:fldCharType="separate"/>
           </w:r>
-          <w:hyperlink w:anchor="_Toc485114586" w:history="1">
+          <w:hyperlink w:anchor="_Toc485208222" w:history="1">
             <w:r>
               <w:rPr>
                 <w:rStyle w:val="Lienhypertexte"/>
@@ -478,7 +478,7 @@
                 <w:noProof/>
                 <w:webHidden/>
               </w:rPr>
-              <w:instrText xml:space="preserve"> PAGEREF _Toc485114586 \h </w:instrText>
+              <w:instrText xml:space="preserve"> PAGEREF _Toc485208222 \h </w:instrText>
             </w:r>
             <w:r>
               <w:rPr>
@@ -522,7 +522,7 @@
               <w:lang w:eastAsia="fr-CH"/>
             </w:rPr>
           </w:pPr>
-          <w:hyperlink w:anchor="_Toc485114587" w:history="1">
+          <w:hyperlink w:anchor="_Toc485208223" w:history="1">
             <w:r>
               <w:rPr>
                 <w:rStyle w:val="Lienhypertexte"/>
@@ -566,7 +566,7 @@
                 <w:noProof/>
                 <w:webHidden/>
               </w:rPr>
-              <w:instrText xml:space="preserve"> PAGEREF _Toc485114587 \h </w:instrText>
+              <w:instrText xml:space="preserve"> PAGEREF _Toc485208223 \h </w:instrText>
             </w:r>
             <w:r>
               <w:rPr>
@@ -610,7 +610,7 @@
               <w:lang w:eastAsia="fr-CH"/>
             </w:rPr>
           </w:pPr>
-          <w:hyperlink w:anchor="_Toc485114588" w:history="1">
+          <w:hyperlink w:anchor="_Toc485208224" w:history="1">
             <w:r>
               <w:rPr>
                 <w:rStyle w:val="Lienhypertexte"/>
@@ -661,7 +661,7 @@
                 <w:noProof/>
                 <w:webHidden/>
               </w:rPr>
-              <w:instrText xml:space="preserve"> PAGEREF _Toc485114588 \h </w:instrText>
+              <w:instrText xml:space="preserve"> PAGEREF _Toc485208224 \h </w:instrText>
             </w:r>
             <w:r>
               <w:rPr>
@@ -705,7 +705,7 @@
               <w:lang w:eastAsia="fr-CH"/>
             </w:rPr>
           </w:pPr>
-          <w:hyperlink w:anchor="_Toc485114589" w:history="1">
+          <w:hyperlink w:anchor="_Toc485208225" w:history="1">
             <w:r>
               <w:rPr>
                 <w:rStyle w:val="Lienhypertexte"/>
@@ -749,7 +749,7 @@
                 <w:noProof/>
                 <w:webHidden/>
               </w:rPr>
-              <w:instrText xml:space="preserve"> PAGEREF _Toc485114589 \h </w:instrText>
+              <w:instrText xml:space="preserve"> PAGEREF _Toc485208225 \h </w:instrText>
             </w:r>
             <w:r>
               <w:rPr>
@@ -793,7 +793,7 @@
               <w:lang w:eastAsia="fr-CH"/>
             </w:rPr>
           </w:pPr>
-          <w:hyperlink w:anchor="_Toc485114590" w:history="1">
+          <w:hyperlink w:anchor="_Toc485208226" w:history="1">
             <w:r>
               <w:rPr>
                 <w:rStyle w:val="Lienhypertexte"/>
@@ -837,7 +837,7 @@
                 <w:noProof/>
                 <w:webHidden/>
               </w:rPr>
-              <w:instrText xml:space="preserve"> PAGEREF _Toc485114590 \h </w:instrText>
+              <w:instrText xml:space="preserve"> PAGEREF _Toc485208226 \h </w:instrText>
             </w:r>
             <w:r>
               <w:rPr>
@@ -857,7 +857,7 @@
                 <w:noProof/>
                 <w:webHidden/>
               </w:rPr>
-              <w:t>2</w:t>
+              <w:t>3</w:t>
             </w:r>
             <w:r>
               <w:rPr>
@@ -881,7 +881,7 @@
               <w:lang w:eastAsia="fr-CH"/>
             </w:rPr>
           </w:pPr>
-          <w:hyperlink w:anchor="_Toc485114591" w:history="1">
+          <w:hyperlink w:anchor="_Toc485208227" w:history="1">
             <w:r>
               <w:rPr>
                 <w:rStyle w:val="Lienhypertexte"/>
@@ -925,7 +925,7 @@
                 <w:noProof/>
                 <w:webHidden/>
               </w:rPr>
-              <w:instrText xml:space="preserve"> PAGEREF _Toc485114591 \h </w:instrText>
+              <w:instrText xml:space="preserve"> PAGEREF _Toc485208227 \h </w:instrText>
             </w:r>
             <w:r>
               <w:rPr>
@@ -945,7 +945,7 @@
                 <w:noProof/>
                 <w:webHidden/>
               </w:rPr>
-              <w:t>2</w:t>
+              <w:t>3</w:t>
             </w:r>
             <w:r>
               <w:rPr>
@@ -969,7 +969,7 @@
               <w:lang w:eastAsia="fr-CH"/>
             </w:rPr>
           </w:pPr>
-          <w:hyperlink w:anchor="_Toc485114592" w:history="1">
+          <w:hyperlink w:anchor="_Toc485208228" w:history="1">
             <w:r>
               <w:rPr>
                 <w:rStyle w:val="Lienhypertexte"/>
@@ -1013,7 +1013,7 @@
                 <w:noProof/>
                 <w:webHidden/>
               </w:rPr>
-              <w:instrText xml:space="preserve"> PAGEREF _Toc485114592 \h </w:instrText>
+              <w:instrText xml:space="preserve"> PAGEREF _Toc485208228 \h </w:instrText>
             </w:r>
             <w:r>
               <w:rPr>
@@ -1033,7 +1033,7 @@
                 <w:noProof/>
                 <w:webHidden/>
               </w:rPr>
-              <w:t>3</w:t>
+              <w:t>4</w:t>
             </w:r>
             <w:r>
               <w:rPr>
@@ -1057,7 +1057,7 @@
               <w:lang w:eastAsia="fr-CH"/>
             </w:rPr>
           </w:pPr>
-          <w:hyperlink w:anchor="_Toc485114593" w:history="1">
+          <w:hyperlink w:anchor="_Toc485208229" w:history="1">
             <w:r>
               <w:rPr>
                 <w:rStyle w:val="Lienhypertexte"/>
@@ -1101,7 +1101,7 @@
                 <w:noProof/>
                 <w:webHidden/>
               </w:rPr>
-              <w:instrText xml:space="preserve"> PAGEREF _Toc485114593 \h </w:instrText>
+              <w:instrText xml:space="preserve"> PAGEREF _Toc485208229 \h </w:instrText>
             </w:r>
             <w:r>
               <w:rPr>
@@ -1145,7 +1145,7 @@
               <w:lang w:eastAsia="fr-CH"/>
             </w:rPr>
           </w:pPr>
-          <w:hyperlink w:anchor="_Toc485114594" w:history="1">
+          <w:hyperlink w:anchor="_Toc485208230" w:history="1">
             <w:r>
               <w:rPr>
                 <w:rStyle w:val="Lienhypertexte"/>
@@ -1189,7 +1189,7 @@
                 <w:noProof/>
                 <w:webHidden/>
               </w:rPr>
-              <w:instrText xml:space="preserve"> PAGEREF _Toc485114594 \h </w:instrText>
+              <w:instrText xml:space="preserve"> PAGEREF _Toc485208230 \h </w:instrText>
             </w:r>
             <w:r>
               <w:rPr>
@@ -1233,7 +1233,7 @@
               <w:lang w:eastAsia="fr-CH"/>
             </w:rPr>
           </w:pPr>
-          <w:hyperlink w:anchor="_Toc485114595" w:history="1">
+          <w:hyperlink w:anchor="_Toc485208231" w:history="1">
             <w:r>
               <w:rPr>
                 <w:rStyle w:val="Lienhypertexte"/>
@@ -1277,7 +1277,7 @@
                 <w:noProof/>
                 <w:webHidden/>
               </w:rPr>
-              <w:instrText xml:space="preserve"> PAGEREF _Toc485114595 \h </w:instrText>
+              <w:instrText xml:space="preserve"> PAGEREF _Toc485208231 \h </w:instrText>
             </w:r>
             <w:r>
               <w:rPr>
@@ -1321,7 +1321,7 @@
               <w:lang w:eastAsia="fr-CH"/>
             </w:rPr>
           </w:pPr>
-          <w:hyperlink w:anchor="_Toc485114596" w:history="1">
+          <w:hyperlink w:anchor="_Toc485208232" w:history="1">
             <w:r>
               <w:rPr>
                 <w:rStyle w:val="Lienhypertexte"/>
@@ -1365,7 +1365,7 @@
                 <w:noProof/>
                 <w:webHidden/>
               </w:rPr>
-              <w:instrText xml:space="preserve"> PAGEREF _Toc485114596 \h </w:instrText>
+              <w:instrText xml:space="preserve"> PAGEREF _Toc485208232 \h </w:instrText>
             </w:r>
             <w:r>
               <w:rPr>
@@ -1385,7 +1385,7 @@
                 <w:noProof/>
                 <w:webHidden/>
               </w:rPr>
-              <w:t>4</w:t>
+              <w:t>5</w:t>
             </w:r>
             <w:r>
               <w:rPr>
@@ -1409,7 +1409,7 @@
               <w:lang w:eastAsia="fr-CH"/>
             </w:rPr>
           </w:pPr>
-          <w:hyperlink w:anchor="_Toc485114597" w:history="1">
+          <w:hyperlink w:anchor="_Toc485208233" w:history="1">
             <w:r>
               <w:rPr>
                 <w:rStyle w:val="Lienhypertexte"/>
@@ -1453,7 +1453,7 @@
                 <w:noProof/>
                 <w:webHidden/>
               </w:rPr>
-              <w:instrText xml:space="preserve"> PAGEREF _Toc485114597 \h </w:instrText>
+              <w:instrText xml:space="preserve"> PAGEREF _Toc485208233 \h </w:instrText>
             </w:r>
             <w:r>
               <w:rPr>
@@ -1497,7 +1497,7 @@
               <w:lang w:eastAsia="fr-CH"/>
             </w:rPr>
           </w:pPr>
-          <w:hyperlink w:anchor="_Toc485114598" w:history="1">
+          <w:hyperlink w:anchor="_Toc485208234" w:history="1">
             <w:r>
               <w:rPr>
                 <w:rStyle w:val="Lienhypertexte"/>
@@ -1541,7 +1541,7 @@
                 <w:noProof/>
                 <w:webHidden/>
               </w:rPr>
-              <w:instrText xml:space="preserve"> PAGEREF _Toc485114598 \h </w:instrText>
+              <w:instrText xml:space="preserve"> PAGEREF _Toc485208234 \h </w:instrText>
             </w:r>
             <w:r>
               <w:rPr>
@@ -1585,7 +1585,7 @@
               <w:lang w:eastAsia="fr-CH"/>
             </w:rPr>
           </w:pPr>
-          <w:hyperlink w:anchor="_Toc485114599" w:history="1">
+          <w:hyperlink w:anchor="_Toc485208235" w:history="1">
             <w:r>
               <w:rPr>
                 <w:rStyle w:val="Lienhypertexte"/>
@@ -1608,7 +1608,7 @@
                 <w:noProof/>
                 <w:lang w:val="fr-FR"/>
               </w:rPr>
-              <w:t>Choix de outils</w:t>
+              <w:t>Choix des outils</w:t>
             </w:r>
             <w:r>
               <w:rPr>
@@ -1629,7 +1629,7 @@
                 <w:noProof/>
                 <w:webHidden/>
               </w:rPr>
-              <w:instrText xml:space="preserve"> PAGEREF _Toc485114599 \h </w:instrText>
+              <w:instrText xml:space="preserve"> PAGEREF _Toc485208235 \h </w:instrText>
             </w:r>
             <w:r>
               <w:rPr>
@@ -1673,7 +1673,7 @@
               <w:lang w:eastAsia="fr-CH"/>
             </w:rPr>
           </w:pPr>
-          <w:hyperlink w:anchor="_Toc485114600" w:history="1">
+          <w:hyperlink w:anchor="_Toc485208236" w:history="1">
             <w:r>
               <w:rPr>
                 <w:rStyle w:val="Lienhypertexte"/>
@@ -1717,7 +1717,7 @@
                 <w:noProof/>
                 <w:webHidden/>
               </w:rPr>
-              <w:instrText xml:space="preserve"> PAGEREF _Toc485114600 \h </w:instrText>
+              <w:instrText xml:space="preserve"> PAGEREF _Toc485208236 \h </w:instrText>
             </w:r>
             <w:r>
               <w:rPr>
@@ -1761,7 +1761,7 @@
               <w:lang w:eastAsia="fr-CH"/>
             </w:rPr>
           </w:pPr>
-          <w:hyperlink w:anchor="_Toc485114601" w:history="1">
+          <w:hyperlink w:anchor="_Toc485208237" w:history="1">
             <w:r>
               <w:rPr>
                 <w:rStyle w:val="Lienhypertexte"/>
@@ -1805,7 +1805,7 @@
                 <w:noProof/>
                 <w:webHidden/>
               </w:rPr>
-              <w:instrText xml:space="preserve"> PAGEREF _Toc485114601 \h </w:instrText>
+              <w:instrText xml:space="preserve"> PAGEREF _Toc485208237 \h </w:instrText>
             </w:r>
             <w:r>
               <w:rPr>
@@ -1825,7 +1825,7 @@
                 <w:noProof/>
                 <w:webHidden/>
               </w:rPr>
-              <w:t>6</w:t>
+              <w:t>7</w:t>
             </w:r>
             <w:r>
               <w:rPr>
@@ -1849,7 +1849,7 @@
               <w:lang w:eastAsia="fr-CH"/>
             </w:rPr>
           </w:pPr>
-          <w:hyperlink w:anchor="_Toc485114602" w:history="1">
+          <w:hyperlink w:anchor="_Toc485208238" w:history="1">
             <w:r>
               <w:rPr>
                 <w:rStyle w:val="Lienhypertexte"/>
@@ -1893,7 +1893,7 @@
                 <w:noProof/>
                 <w:webHidden/>
               </w:rPr>
-              <w:instrText xml:space="preserve"> PAGEREF _Toc485114602 \h </w:instrText>
+              <w:instrText xml:space="preserve"> PAGEREF _Toc485208238 \h </w:instrText>
             </w:r>
             <w:r>
               <w:rPr>
@@ -1937,7 +1937,7 @@
               <w:lang w:eastAsia="fr-CH"/>
             </w:rPr>
           </w:pPr>
-          <w:hyperlink w:anchor="_Toc485114603" w:history="1">
+          <w:hyperlink w:anchor="_Toc485208239" w:history="1">
             <w:r>
               <w:rPr>
                 <w:rStyle w:val="Lienhypertexte"/>
@@ -1981,7 +1981,7 @@
                 <w:noProof/>
                 <w:webHidden/>
               </w:rPr>
-              <w:instrText xml:space="preserve"> PAGEREF _Toc485114603 \h </w:instrText>
+              <w:instrText xml:space="preserve"> PAGEREF _Toc485208239 \h </w:instrText>
             </w:r>
             <w:r>
               <w:rPr>
@@ -2025,7 +2025,7 @@
               <w:lang w:eastAsia="fr-CH"/>
             </w:rPr>
           </w:pPr>
-          <w:hyperlink w:anchor="_Toc485114604" w:history="1">
+          <w:hyperlink w:anchor="_Toc485208240" w:history="1">
             <w:r>
               <w:rPr>
                 <w:rStyle w:val="Lienhypertexte"/>
@@ -2069,7 +2069,7 @@
                 <w:noProof/>
                 <w:webHidden/>
               </w:rPr>
-              <w:instrText xml:space="preserve"> PAGEREF _Toc485114604 \h </w:instrText>
+              <w:instrText xml:space="preserve"> PAGEREF _Toc485208240 \h </w:instrText>
             </w:r>
             <w:r>
               <w:rPr>
@@ -2113,7 +2113,7 @@
               <w:lang w:eastAsia="fr-CH"/>
             </w:rPr>
           </w:pPr>
-          <w:hyperlink w:anchor="_Toc485114605" w:history="1">
+          <w:hyperlink w:anchor="_Toc485208241" w:history="1">
             <w:r>
               <w:rPr>
                 <w:rStyle w:val="Lienhypertexte"/>
@@ -2157,7 +2157,7 @@
                 <w:noProof/>
                 <w:webHidden/>
               </w:rPr>
-              <w:instrText xml:space="preserve"> PAGEREF _Toc485114605 \h </w:instrText>
+              <w:instrText xml:space="preserve"> PAGEREF _Toc485208241 \h </w:instrText>
             </w:r>
             <w:r>
               <w:rPr>
@@ -2201,7 +2201,7 @@
               <w:lang w:eastAsia="fr-CH"/>
             </w:rPr>
           </w:pPr>
-          <w:hyperlink w:anchor="_Toc485114606" w:history="1">
+          <w:hyperlink w:anchor="_Toc485208242" w:history="1">
             <w:r>
               <w:rPr>
                 <w:rStyle w:val="Lienhypertexte"/>
@@ -2245,7 +2245,7 @@
                 <w:noProof/>
                 <w:webHidden/>
               </w:rPr>
-              <w:instrText xml:space="preserve"> PAGEREF _Toc485114606 \h </w:instrText>
+              <w:instrText xml:space="preserve"> PAGEREF _Toc485208242 \h </w:instrText>
             </w:r>
             <w:r>
               <w:rPr>
@@ -2289,7 +2289,7 @@
               <w:lang w:eastAsia="fr-CH"/>
             </w:rPr>
           </w:pPr>
-          <w:hyperlink w:anchor="_Toc485114607" w:history="1">
+          <w:hyperlink w:anchor="_Toc485208243" w:history="1">
             <w:r>
               <w:rPr>
                 <w:rStyle w:val="Lienhypertexte"/>
@@ -2333,7 +2333,7 @@
                 <w:noProof/>
                 <w:webHidden/>
               </w:rPr>
-              <w:instrText xml:space="preserve"> PAGEREF _Toc485114607 \h </w:instrText>
+              <w:instrText xml:space="preserve"> PAGEREF _Toc485208243 \h </w:instrText>
             </w:r>
             <w:r>
               <w:rPr>
@@ -2377,7 +2377,7 @@
               <w:lang w:eastAsia="fr-CH"/>
             </w:rPr>
           </w:pPr>
-          <w:hyperlink w:anchor="_Toc485114608" w:history="1">
+          <w:hyperlink w:anchor="_Toc485208244" w:history="1">
             <w:r>
               <w:rPr>
                 <w:rStyle w:val="Lienhypertexte"/>
@@ -2421,7 +2421,7 @@
                 <w:noProof/>
                 <w:webHidden/>
               </w:rPr>
-              <w:instrText xml:space="preserve"> PAGEREF _Toc485114608 \h </w:instrText>
+              <w:instrText xml:space="preserve"> PAGEREF _Toc485208244 \h </w:instrText>
             </w:r>
             <w:r>
               <w:rPr>
@@ -2442,6 +2442,94 @@
                 <w:webHidden/>
               </w:rPr>
               <w:t>10</w:t>
+            </w:r>
+            <w:r>
+              <w:rPr>
+                <w:noProof/>
+                <w:webHidden/>
+              </w:rPr>
+              <w:fldChar w:fldCharType="end"/>
+            </w:r>
+          </w:hyperlink>
+        </w:p>
+        <w:p>
+          <w:pPr>
+            <w:pStyle w:val="TM3"/>
+            <w:tabs>
+              <w:tab w:val="left" w:pos="880"/>
+              <w:tab w:val="right" w:leader="dot" w:pos="9062"/>
+            </w:tabs>
+            <w:rPr>
+              <w:rFonts w:asciiTheme="minorHAnsi" w:eastAsiaTheme="minorEastAsia" w:hAnsiTheme="minorHAnsi"/>
+              <w:noProof/>
+              <w:lang w:eastAsia="fr-CH"/>
+            </w:rPr>
+          </w:pPr>
+          <w:hyperlink w:anchor="_Toc485208245" w:history="1">
+            <w:r>
+              <w:rPr>
+                <w:rStyle w:val="Lienhypertexte"/>
+                <w:noProof/>
+                <w:lang w:val="fr-FR"/>
+              </w:rPr>
+              <w:t>iii.</w:t>
+            </w:r>
+            <w:r>
+              <w:rPr>
+                <w:rFonts w:asciiTheme="minorHAnsi" w:eastAsiaTheme="minorEastAsia" w:hAnsiTheme="minorHAnsi"/>
+                <w:noProof/>
+                <w:lang w:eastAsia="fr-CH"/>
+              </w:rPr>
+              <w:tab/>
+            </w:r>
+            <w:r>
+              <w:rPr>
+                <w:rStyle w:val="Lienhypertexte"/>
+                <w:noProof/>
+                <w:lang w:val="fr-FR"/>
+              </w:rPr>
+              <w:t>Service sans interruptions</w:t>
+            </w:r>
+            <w:r>
+              <w:rPr>
+                <w:noProof/>
+                <w:webHidden/>
+              </w:rPr>
+              <w:tab/>
+            </w:r>
+            <w:r>
+              <w:rPr>
+                <w:noProof/>
+                <w:webHidden/>
+              </w:rPr>
+              <w:fldChar w:fldCharType="begin"/>
+            </w:r>
+            <w:r>
+              <w:rPr>
+                <w:noProof/>
+                <w:webHidden/>
+              </w:rPr>
+              <w:instrText xml:space="preserve"> PAGEREF _Toc485208245 \h </w:instrText>
+            </w:r>
+            <w:r>
+              <w:rPr>
+                <w:noProof/>
+                <w:webHidden/>
+              </w:rPr>
+            </w:r>
+            <w:r>
+              <w:rPr>
+                <w:noProof/>
+                <w:webHidden/>
+              </w:rPr>
+              <w:fldChar w:fldCharType="separate"/>
+            </w:r>
+            <w:r>
+              <w:rPr>
+                <w:noProof/>
+                <w:webHidden/>
+              </w:rPr>
+              <w:t>11</w:t>
             </w:r>
             <w:r>
               <w:rPr>
@@ -2465,7 +2553,7 @@
               <w:lang w:eastAsia="fr-CH"/>
             </w:rPr>
           </w:pPr>
-          <w:hyperlink w:anchor="_Toc485114609" w:history="1">
+          <w:hyperlink w:anchor="_Toc485208246" w:history="1">
             <w:r>
               <w:rPr>
                 <w:rStyle w:val="Lienhypertexte"/>
@@ -2509,7 +2597,7 @@
                 <w:noProof/>
                 <w:webHidden/>
               </w:rPr>
-              <w:instrText xml:space="preserve"> PAGEREF _Toc485114609 \h </w:instrText>
+              <w:instrText xml:space="preserve"> PAGEREF _Toc485208246 \h </w:instrText>
             </w:r>
             <w:r>
               <w:rPr>
@@ -2553,7 +2641,7 @@
               <w:lang w:eastAsia="fr-CH"/>
             </w:rPr>
           </w:pPr>
-          <w:hyperlink w:anchor="_Toc485114610" w:history="1">
+          <w:hyperlink w:anchor="_Toc485208247" w:history="1">
             <w:r>
               <w:rPr>
                 <w:rStyle w:val="Lienhypertexte"/>
@@ -2576,7 +2664,7 @@
                 <w:noProof/>
                 <w:lang w:val="fr-FR"/>
               </w:rPr>
-              <w:t>Les études</w:t>
+              <w:t>Conclusion</w:t>
             </w:r>
             <w:r>
               <w:rPr>
@@ -2597,7 +2685,95 @@
                 <w:noProof/>
                 <w:webHidden/>
               </w:rPr>
-              <w:instrText xml:space="preserve"> PAGEREF _Toc485114610 \h </w:instrText>
+              <w:instrText xml:space="preserve"> PAGEREF _Toc485208247 \h </w:instrText>
+            </w:r>
+            <w:r>
+              <w:rPr>
+                <w:noProof/>
+                <w:webHidden/>
+              </w:rPr>
+            </w:r>
+            <w:r>
+              <w:rPr>
+                <w:noProof/>
+                <w:webHidden/>
+              </w:rPr>
+              <w:fldChar w:fldCharType="separate"/>
+            </w:r>
+            <w:r>
+              <w:rPr>
+                <w:noProof/>
+                <w:webHidden/>
+              </w:rPr>
+              <w:t>11</w:t>
+            </w:r>
+            <w:r>
+              <w:rPr>
+                <w:noProof/>
+                <w:webHidden/>
+              </w:rPr>
+              <w:fldChar w:fldCharType="end"/>
+            </w:r>
+          </w:hyperlink>
+        </w:p>
+        <w:p>
+          <w:pPr>
+            <w:pStyle w:val="TM2"/>
+            <w:tabs>
+              <w:tab w:val="left" w:pos="660"/>
+              <w:tab w:val="right" w:leader="dot" w:pos="9062"/>
+            </w:tabs>
+            <w:rPr>
+              <w:rFonts w:asciiTheme="minorHAnsi" w:eastAsiaTheme="minorEastAsia" w:hAnsiTheme="minorHAnsi"/>
+              <w:noProof/>
+              <w:lang w:eastAsia="fr-CH"/>
+            </w:rPr>
+          </w:pPr>
+          <w:hyperlink w:anchor="_Toc485208248" w:history="1">
+            <w:r>
+              <w:rPr>
+                <w:rStyle w:val="Lienhypertexte"/>
+                <w:noProof/>
+                <w:lang w:val="fr-FR"/>
+              </w:rPr>
+              <w:t>a.</w:t>
+            </w:r>
+            <w:r>
+              <w:rPr>
+                <w:rFonts w:asciiTheme="minorHAnsi" w:eastAsiaTheme="minorEastAsia" w:hAnsiTheme="minorHAnsi"/>
+                <w:noProof/>
+                <w:lang w:eastAsia="fr-CH"/>
+              </w:rPr>
+              <w:tab/>
+            </w:r>
+            <w:r>
+              <w:rPr>
+                <w:rStyle w:val="Lienhypertexte"/>
+                <w:noProof/>
+                <w:lang w:val="fr-FR"/>
+              </w:rPr>
+              <w:t>Amélioration possible</w:t>
+            </w:r>
+            <w:r>
+              <w:rPr>
+                <w:noProof/>
+                <w:webHidden/>
+              </w:rPr>
+              <w:tab/>
+            </w:r>
+            <w:r>
+              <w:rPr>
+                <w:noProof/>
+                <w:webHidden/>
+              </w:rPr>
+              <w:fldChar w:fldCharType="begin"/>
+            </w:r>
+            <w:r>
+              <w:rPr>
+                <w:noProof/>
+                <w:webHidden/>
+              </w:rPr>
+              <w:instrText xml:space="preserve"> PAGEREF _Toc485208248 \h </w:instrText>
             </w:r>
             <w:r>
               <w:rPr>
@@ -2641,7 +2817,7 @@
               <w:lang w:eastAsia="fr-CH"/>
             </w:rPr>
           </w:pPr>
-          <w:hyperlink w:anchor="_Toc485114611" w:history="1">
+          <w:hyperlink w:anchor="_Toc485208249" w:history="1">
             <w:r>
               <w:rPr>
                 <w:rStyle w:val="Lienhypertexte"/>
@@ -2664,7 +2840,7 @@
                 <w:noProof/>
                 <w:lang w:val="fr-FR"/>
               </w:rPr>
-              <w:t>Les tests</w:t>
+              <w:t>Bibliographie</w:t>
             </w:r>
             <w:r>
               <w:rPr>
@@ -2685,7 +2861,7 @@
                 <w:noProof/>
                 <w:webHidden/>
               </w:rPr>
-              <w:instrText xml:space="preserve"> PAGEREF _Toc485114611 \h </w:instrText>
+              <w:instrText xml:space="preserve"> PAGEREF _Toc485208249 \h </w:instrText>
             </w:r>
             <w:r>
               <w:rPr>
@@ -2705,7 +2881,95 @@
                 <w:noProof/>
                 <w:webHidden/>
               </w:rPr>
-              <w:t>11</w:t>
+              <w:t>12</w:t>
+            </w:r>
+            <w:r>
+              <w:rPr>
+                <w:noProof/>
+                <w:webHidden/>
+              </w:rPr>
+              <w:fldChar w:fldCharType="end"/>
+            </w:r>
+          </w:hyperlink>
+        </w:p>
+        <w:p>
+          <w:pPr>
+            <w:pStyle w:val="TM1"/>
+            <w:tabs>
+              <w:tab w:val="left" w:pos="440"/>
+              <w:tab w:val="right" w:leader="dot" w:pos="9062"/>
+            </w:tabs>
+            <w:rPr>
+              <w:rFonts w:asciiTheme="minorHAnsi" w:eastAsiaTheme="minorEastAsia" w:hAnsiTheme="minorHAnsi"/>
+              <w:noProof/>
+              <w:lang w:eastAsia="fr-CH"/>
+            </w:rPr>
+          </w:pPr>
+          <w:hyperlink w:anchor="_Toc485208250" w:history="1">
+            <w:r>
+              <w:rPr>
+                <w:rStyle w:val="Lienhypertexte"/>
+                <w:noProof/>
+                <w:lang w:val="fr-FR"/>
+              </w:rPr>
+              <w:t>8.</w:t>
+            </w:r>
+            <w:r>
+              <w:rPr>
+                <w:rFonts w:asciiTheme="minorHAnsi" w:eastAsiaTheme="minorEastAsia" w:hAnsiTheme="minorHAnsi"/>
+                <w:noProof/>
+                <w:lang w:eastAsia="fr-CH"/>
+              </w:rPr>
+              <w:tab/>
+            </w:r>
+            <w:r>
+              <w:rPr>
+                <w:rStyle w:val="Lienhypertexte"/>
+                <w:noProof/>
+                <w:lang w:val="fr-FR"/>
+              </w:rPr>
+              <w:t>Annexe</w:t>
+            </w:r>
+            <w:r>
+              <w:rPr>
+                <w:noProof/>
+                <w:webHidden/>
+              </w:rPr>
+              <w:tab/>
+            </w:r>
+            <w:r>
+              <w:rPr>
+                <w:noProof/>
+                <w:webHidden/>
+              </w:rPr>
+              <w:fldChar w:fldCharType="begin"/>
+            </w:r>
+            <w:r>
+              <w:rPr>
+                <w:noProof/>
+                <w:webHidden/>
+              </w:rPr>
+              <w:instrText xml:space="preserve"> PAGEREF _Toc485208250 \h </w:instrText>
+            </w:r>
+            <w:r>
+              <w:rPr>
+                <w:noProof/>
+                <w:webHidden/>
+              </w:rPr>
+            </w:r>
+            <w:r>
+              <w:rPr>
+                <w:noProof/>
+                <w:webHidden/>
+              </w:rPr>
+              <w:fldChar w:fldCharType="separate"/>
+            </w:r>
+            <w:r>
+              <w:rPr>
+                <w:noProof/>
+                <w:webHidden/>
+              </w:rPr>
+              <w:t>12</w:t>
             </w:r>
             <w:r>
               <w:rPr>
@@ -2729,7 +2993,7 @@
               <w:lang w:eastAsia="fr-CH"/>
             </w:rPr>
           </w:pPr>
-          <w:hyperlink w:anchor="_Toc485114612" w:history="1">
+          <w:hyperlink w:anchor="_Toc485208251" w:history="1">
             <w:r>
               <w:rPr>
                 <w:rStyle w:val="Lienhypertexte"/>
@@ -2752,7 +3016,7 @@
                 <w:noProof/>
                 <w:lang w:val="fr-FR"/>
               </w:rPr>
-              <w:t>Exportation des CSV</w:t>
+              <w:t>Les études</w:t>
             </w:r>
             <w:r>
               <w:rPr>
@@ -2773,7 +3037,7 @@
                 <w:noProof/>
                 <w:webHidden/>
               </w:rPr>
-              <w:instrText xml:space="preserve"> PAGEREF _Toc485114612 \h </w:instrText>
+              <w:instrText xml:space="preserve"> PAGEREF _Toc485208251 \h </w:instrText>
             </w:r>
             <w:r>
               <w:rPr>
@@ -2793,7 +3057,535 @@
                 <w:noProof/>
                 <w:webHidden/>
               </w:rPr>
-              <w:t>11</w:t>
+              <w:t>12</w:t>
+            </w:r>
+            <w:r>
+              <w:rPr>
+                <w:noProof/>
+                <w:webHidden/>
+              </w:rPr>
+              <w:fldChar w:fldCharType="end"/>
+            </w:r>
+          </w:hyperlink>
+        </w:p>
+        <w:p>
+          <w:pPr>
+            <w:pStyle w:val="TM3"/>
+            <w:tabs>
+              <w:tab w:val="left" w:pos="880"/>
+              <w:tab w:val="right" w:leader="dot" w:pos="9062"/>
+            </w:tabs>
+            <w:rPr>
+              <w:rFonts w:asciiTheme="minorHAnsi" w:eastAsiaTheme="minorEastAsia" w:hAnsiTheme="minorHAnsi"/>
+              <w:noProof/>
+              <w:lang w:eastAsia="fr-CH"/>
+            </w:rPr>
+          </w:pPr>
+          <w:hyperlink w:anchor="_Toc485208252" w:history="1">
+            <w:r>
+              <w:rPr>
+                <w:rStyle w:val="Lienhypertexte"/>
+                <w:noProof/>
+                <w:lang w:val="fr-FR"/>
+              </w:rPr>
+              <w:t>i.</w:t>
+            </w:r>
+            <w:r>
+              <w:rPr>
+                <w:rFonts w:asciiTheme="minorHAnsi" w:eastAsiaTheme="minorEastAsia" w:hAnsiTheme="minorHAnsi"/>
+                <w:noProof/>
+                <w:lang w:eastAsia="fr-CH"/>
+              </w:rPr>
+              <w:tab/>
+            </w:r>
+            <w:r>
+              <w:rPr>
+                <w:rStyle w:val="Lienhypertexte"/>
+                <w:noProof/>
+                <w:lang w:val="fr-FR"/>
+              </w:rPr>
+              <w:t>Node JS</w:t>
+            </w:r>
+            <w:r>
+              <w:rPr>
+                <w:noProof/>
+                <w:webHidden/>
+              </w:rPr>
+              <w:tab/>
+            </w:r>
+            <w:r>
+              <w:rPr>
+                <w:noProof/>
+                <w:webHidden/>
+              </w:rPr>
+              <w:fldChar w:fldCharType="begin"/>
+            </w:r>
+            <w:r>
+              <w:rPr>
+                <w:noProof/>
+                <w:webHidden/>
+              </w:rPr>
+              <w:instrText xml:space="preserve"> PAGEREF _Toc485208252 \h </w:instrText>
+            </w:r>
+            <w:r>
+              <w:rPr>
+                <w:noProof/>
+                <w:webHidden/>
+              </w:rPr>
+            </w:r>
+            <w:r>
+              <w:rPr>
+                <w:noProof/>
+                <w:webHidden/>
+              </w:rPr>
+              <w:fldChar w:fldCharType="separate"/>
+            </w:r>
+            <w:r>
+              <w:rPr>
+                <w:noProof/>
+                <w:webHidden/>
+              </w:rPr>
+              <w:t>12</w:t>
+            </w:r>
+            <w:r>
+              <w:rPr>
+                <w:noProof/>
+                <w:webHidden/>
+              </w:rPr>
+              <w:fldChar w:fldCharType="end"/>
+            </w:r>
+          </w:hyperlink>
+        </w:p>
+        <w:p>
+          <w:pPr>
+            <w:pStyle w:val="TM3"/>
+            <w:tabs>
+              <w:tab w:val="left" w:pos="880"/>
+              <w:tab w:val="right" w:leader="dot" w:pos="9062"/>
+            </w:tabs>
+            <w:rPr>
+              <w:rFonts w:asciiTheme="minorHAnsi" w:eastAsiaTheme="minorEastAsia" w:hAnsiTheme="minorHAnsi"/>
+              <w:noProof/>
+              <w:lang w:eastAsia="fr-CH"/>
+            </w:rPr>
+          </w:pPr>
+          <w:hyperlink w:anchor="_Toc485208253" w:history="1">
+            <w:r>
+              <w:rPr>
+                <w:rStyle w:val="Lienhypertexte"/>
+                <w:noProof/>
+                <w:lang w:val="fr-FR"/>
+              </w:rPr>
+              <w:t>ii.</w:t>
+            </w:r>
+            <w:r>
+              <w:rPr>
+                <w:rFonts w:asciiTheme="minorHAnsi" w:eastAsiaTheme="minorEastAsia" w:hAnsiTheme="minorHAnsi"/>
+                <w:noProof/>
+                <w:lang w:eastAsia="fr-CH"/>
+              </w:rPr>
+              <w:tab/>
+            </w:r>
+            <w:r>
+              <w:rPr>
+                <w:rStyle w:val="Lienhypertexte"/>
+                <w:noProof/>
+                <w:lang w:val="fr-FR"/>
+              </w:rPr>
+              <w:t>Electron</w:t>
+            </w:r>
+            <w:r>
+              <w:rPr>
+                <w:noProof/>
+                <w:webHidden/>
+              </w:rPr>
+              <w:tab/>
+            </w:r>
+            <w:r>
+              <w:rPr>
+                <w:noProof/>
+                <w:webHidden/>
+              </w:rPr>
+              <w:fldChar w:fldCharType="begin"/>
+            </w:r>
+            <w:r>
+              <w:rPr>
+                <w:noProof/>
+                <w:webHidden/>
+              </w:rPr>
+              <w:instrText xml:space="preserve"> PAGEREF _Toc485208253 \h </w:instrText>
+            </w:r>
+            <w:r>
+              <w:rPr>
+                <w:noProof/>
+                <w:webHidden/>
+              </w:rPr>
+            </w:r>
+            <w:r>
+              <w:rPr>
+                <w:noProof/>
+                <w:webHidden/>
+              </w:rPr>
+              <w:fldChar w:fldCharType="separate"/>
+            </w:r>
+            <w:r>
+              <w:rPr>
+                <w:noProof/>
+                <w:webHidden/>
+              </w:rPr>
+              <w:t>12</w:t>
+            </w:r>
+            <w:r>
+              <w:rPr>
+                <w:noProof/>
+                <w:webHidden/>
+              </w:rPr>
+              <w:fldChar w:fldCharType="end"/>
+            </w:r>
+          </w:hyperlink>
+        </w:p>
+        <w:p>
+          <w:pPr>
+            <w:pStyle w:val="TM3"/>
+            <w:tabs>
+              <w:tab w:val="left" w:pos="880"/>
+              <w:tab w:val="right" w:leader="dot" w:pos="9062"/>
+            </w:tabs>
+            <w:rPr>
+              <w:rFonts w:asciiTheme="minorHAnsi" w:eastAsiaTheme="minorEastAsia" w:hAnsiTheme="minorHAnsi"/>
+              <w:noProof/>
+              <w:lang w:eastAsia="fr-CH"/>
+            </w:rPr>
+          </w:pPr>
+          <w:hyperlink w:anchor="_Toc485208254" w:history="1">
+            <w:r>
+              <w:rPr>
+                <w:rStyle w:val="Lienhypertexte"/>
+                <w:noProof/>
+                <w:lang w:val="fr-FR"/>
+              </w:rPr>
+              <w:t>iii.</w:t>
+            </w:r>
+            <w:r>
+              <w:rPr>
+                <w:rFonts w:asciiTheme="minorHAnsi" w:eastAsiaTheme="minorEastAsia" w:hAnsiTheme="minorHAnsi"/>
+                <w:noProof/>
+                <w:lang w:eastAsia="fr-CH"/>
+              </w:rPr>
+              <w:tab/>
+            </w:r>
+            <w:r>
+              <w:rPr>
+                <w:rStyle w:val="Lienhypertexte"/>
+                <w:noProof/>
+                <w:lang w:val="fr-FR"/>
+              </w:rPr>
+              <w:t>Compatibilité avec les Raspberry Pi</w:t>
+            </w:r>
+            <w:r>
+              <w:rPr>
+                <w:noProof/>
+                <w:webHidden/>
+              </w:rPr>
+              <w:tab/>
+            </w:r>
+            <w:r>
+              <w:rPr>
+                <w:noProof/>
+                <w:webHidden/>
+              </w:rPr>
+              <w:fldChar w:fldCharType="begin"/>
+            </w:r>
+            <w:r>
+              <w:rPr>
+                <w:noProof/>
+                <w:webHidden/>
+              </w:rPr>
+              <w:instrText xml:space="preserve"> PAGEREF _Toc485208254 \h </w:instrText>
+            </w:r>
+            <w:r>
+              <w:rPr>
+                <w:noProof/>
+                <w:webHidden/>
+              </w:rPr>
+            </w:r>
+            <w:r>
+              <w:rPr>
+                <w:noProof/>
+                <w:webHidden/>
+              </w:rPr>
+              <w:fldChar w:fldCharType="separate"/>
+            </w:r>
+            <w:r>
+              <w:rPr>
+                <w:noProof/>
+                <w:webHidden/>
+              </w:rPr>
+              <w:t>12</w:t>
+            </w:r>
+            <w:r>
+              <w:rPr>
+                <w:noProof/>
+                <w:webHidden/>
+              </w:rPr>
+              <w:fldChar w:fldCharType="end"/>
+            </w:r>
+          </w:hyperlink>
+        </w:p>
+        <w:p>
+          <w:pPr>
+            <w:pStyle w:val="TM3"/>
+            <w:tabs>
+              <w:tab w:val="left" w:pos="1100"/>
+              <w:tab w:val="right" w:leader="dot" w:pos="9062"/>
+            </w:tabs>
+            <w:rPr>
+              <w:rFonts w:asciiTheme="minorHAnsi" w:eastAsiaTheme="minorEastAsia" w:hAnsiTheme="minorHAnsi"/>
+              <w:noProof/>
+              <w:lang w:eastAsia="fr-CH"/>
+            </w:rPr>
+          </w:pPr>
+          <w:hyperlink w:anchor="_Toc485208255" w:history="1">
+            <w:r>
+              <w:rPr>
+                <w:rStyle w:val="Lienhypertexte"/>
+                <w:noProof/>
+                <w:lang w:val="fr-FR"/>
+              </w:rPr>
+              <w:t>iv.</w:t>
+            </w:r>
+            <w:r>
+              <w:rPr>
+                <w:rFonts w:asciiTheme="minorHAnsi" w:eastAsiaTheme="minorEastAsia" w:hAnsiTheme="minorHAnsi"/>
+                <w:noProof/>
+                <w:lang w:eastAsia="fr-CH"/>
+              </w:rPr>
+              <w:tab/>
+            </w:r>
+            <w:r>
+              <w:rPr>
+                <w:rStyle w:val="Lienhypertexte"/>
+                <w:noProof/>
+                <w:lang w:val="fr-FR"/>
+              </w:rPr>
+              <w:t>Choix du port TCP</w:t>
+            </w:r>
+            <w:r>
+              <w:rPr>
+                <w:noProof/>
+                <w:webHidden/>
+              </w:rPr>
+              <w:tab/>
+            </w:r>
+            <w:r>
+              <w:rPr>
+                <w:noProof/>
+                <w:webHidden/>
+              </w:rPr>
+              <w:fldChar w:fldCharType="begin"/>
+            </w:r>
+            <w:r>
+              <w:rPr>
+                <w:noProof/>
+                <w:webHidden/>
+              </w:rPr>
+              <w:instrText xml:space="preserve"> PAGEREF _Toc485208255 \h </w:instrText>
+            </w:r>
+            <w:r>
+              <w:rPr>
+                <w:noProof/>
+                <w:webHidden/>
+              </w:rPr>
+            </w:r>
+            <w:r>
+              <w:rPr>
+                <w:noProof/>
+                <w:webHidden/>
+              </w:rPr>
+              <w:fldChar w:fldCharType="separate"/>
+            </w:r>
+            <w:r>
+              <w:rPr>
+                <w:noProof/>
+                <w:webHidden/>
+              </w:rPr>
+              <w:t>12</w:t>
+            </w:r>
+            <w:r>
+              <w:rPr>
+                <w:noProof/>
+                <w:webHidden/>
+              </w:rPr>
+              <w:fldChar w:fldCharType="end"/>
+            </w:r>
+          </w:hyperlink>
+        </w:p>
+        <w:p>
+          <w:pPr>
+            <w:pStyle w:val="TM3"/>
+            <w:tabs>
+              <w:tab w:val="left" w:pos="880"/>
+              <w:tab w:val="right" w:leader="dot" w:pos="9062"/>
+            </w:tabs>
+            <w:rPr>
+              <w:rFonts w:asciiTheme="minorHAnsi" w:eastAsiaTheme="minorEastAsia" w:hAnsiTheme="minorHAnsi"/>
+              <w:noProof/>
+              <w:lang w:eastAsia="fr-CH"/>
+            </w:rPr>
+          </w:pPr>
+          <w:hyperlink w:anchor="_Toc485208256" w:history="1">
+            <w:r>
+              <w:rPr>
+                <w:rStyle w:val="Lienhypertexte"/>
+                <w:noProof/>
+                <w:lang w:val="fr-FR"/>
+              </w:rPr>
+              <w:t>v.</w:t>
+            </w:r>
+            <w:r>
+              <w:rPr>
+                <w:rFonts w:asciiTheme="minorHAnsi" w:eastAsiaTheme="minorEastAsia" w:hAnsiTheme="minorHAnsi"/>
+                <w:noProof/>
+                <w:lang w:eastAsia="fr-CH"/>
+              </w:rPr>
+              <w:tab/>
+            </w:r>
+            <w:r>
+              <w:rPr>
+                <w:rStyle w:val="Lienhypertexte"/>
+                <w:noProof/>
+                <w:lang w:val="fr-FR"/>
+              </w:rPr>
+              <w:t>Choix du moteur de base de données</w:t>
+            </w:r>
+            <w:r>
+              <w:rPr>
+                <w:noProof/>
+                <w:webHidden/>
+              </w:rPr>
+              <w:tab/>
+            </w:r>
+            <w:r>
+              <w:rPr>
+                <w:noProof/>
+                <w:webHidden/>
+              </w:rPr>
+              <w:fldChar w:fldCharType="begin"/>
+            </w:r>
+            <w:r>
+              <w:rPr>
+                <w:noProof/>
+                <w:webHidden/>
+              </w:rPr>
+              <w:instrText xml:space="preserve"> PAGEREF _Toc485208256 \h </w:instrText>
+            </w:r>
+            <w:r>
+              <w:rPr>
+                <w:noProof/>
+                <w:webHidden/>
+              </w:rPr>
+            </w:r>
+            <w:r>
+              <w:rPr>
+                <w:noProof/>
+                <w:webHidden/>
+              </w:rPr>
+              <w:fldChar w:fldCharType="separate"/>
+            </w:r>
+            <w:r>
+              <w:rPr>
+                <w:noProof/>
+                <w:webHidden/>
+              </w:rPr>
+              <w:t>12</w:t>
+            </w:r>
+            <w:r>
+              <w:rPr>
+                <w:noProof/>
+                <w:webHidden/>
+              </w:rPr>
+              <w:fldChar w:fldCharType="end"/>
+            </w:r>
+          </w:hyperlink>
+        </w:p>
+        <w:p>
+          <w:pPr>
+            <w:pStyle w:val="TM3"/>
+            <w:tabs>
+              <w:tab w:val="left" w:pos="1100"/>
+              <w:tab w:val="right" w:leader="dot" w:pos="9062"/>
+            </w:tabs>
+            <w:rPr>
+              <w:rFonts w:asciiTheme="minorHAnsi" w:eastAsiaTheme="minorEastAsia" w:hAnsiTheme="minorHAnsi"/>
+              <w:noProof/>
+              <w:lang w:eastAsia="fr-CH"/>
+            </w:rPr>
+          </w:pPr>
+          <w:hyperlink w:anchor="_Toc485208257" w:history="1">
+            <w:r>
+              <w:rPr>
+                <w:rStyle w:val="Lienhypertexte"/>
+                <w:noProof/>
+                <w:lang w:val="fr-FR"/>
+              </w:rPr>
+              <w:t>vi.</w:t>
+            </w:r>
+            <w:r>
+              <w:rPr>
+                <w:rFonts w:asciiTheme="minorHAnsi" w:eastAsiaTheme="minorEastAsia" w:hAnsiTheme="minorHAnsi"/>
+                <w:noProof/>
+                <w:lang w:eastAsia="fr-CH"/>
+              </w:rPr>
+              <w:tab/>
+            </w:r>
+            <w:r>
+              <w:rPr>
+                <w:rStyle w:val="Lienhypertexte"/>
+                <w:noProof/>
+                <w:lang w:val="fr-FR"/>
+              </w:rPr>
+              <w:t>Format de date</w:t>
+            </w:r>
+            <w:r>
+              <w:rPr>
+                <w:noProof/>
+                <w:webHidden/>
+              </w:rPr>
+              <w:tab/>
+            </w:r>
+            <w:r>
+              <w:rPr>
+                <w:noProof/>
+                <w:webHidden/>
+              </w:rPr>
+              <w:fldChar w:fldCharType="begin"/>
+            </w:r>
+            <w:r>
+              <w:rPr>
+                <w:noProof/>
+                <w:webHidden/>
+              </w:rPr>
+              <w:instrText xml:space="preserve"> PAGEREF _Toc485208257 \h </w:instrText>
+            </w:r>
+            <w:r>
+              <w:rPr>
+                <w:noProof/>
+                <w:webHidden/>
+              </w:rPr>
+            </w:r>
+            <w:r>
+              <w:rPr>
+                <w:noProof/>
+                <w:webHidden/>
+              </w:rPr>
+              <w:fldChar w:fldCharType="separate"/>
+            </w:r>
+            <w:r>
+              <w:rPr>
+                <w:noProof/>
+                <w:webHidden/>
+              </w:rPr>
+              <w:t>12</w:t>
             </w:r>
             <w:r>
               <w:rPr>
@@ -2817,7 +3609,7 @@
               <w:lang w:eastAsia="fr-CH"/>
             </w:rPr>
           </w:pPr>
-          <w:hyperlink w:anchor="_Toc485114613" w:history="1">
+          <w:hyperlink w:anchor="_Toc485208258" w:history="1">
             <w:r>
               <w:rPr>
                 <w:rStyle w:val="Lienhypertexte"/>
@@ -2840,7 +3632,7 @@
                 <w:noProof/>
                 <w:lang w:val="fr-FR"/>
               </w:rPr>
-              <w:t>Procédure de test sur l’interface graphique</w:t>
+              <w:t>Les tests</w:t>
             </w:r>
             <w:r>
               <w:rPr>
@@ -2861,7 +3653,7 @@
                 <w:noProof/>
                 <w:webHidden/>
               </w:rPr>
-              <w:instrText xml:space="preserve"> PAGEREF _Toc485114613 \h </w:instrText>
+              <w:instrText xml:space="preserve"> PAGEREF _Toc485208258 \h </w:instrText>
             </w:r>
             <w:r>
               <w:rPr>
@@ -2881,7 +3673,447 @@
                 <w:noProof/>
                 <w:webHidden/>
               </w:rPr>
-              <w:t>11</w:t>
+              <w:t>12</w:t>
+            </w:r>
+            <w:r>
+              <w:rPr>
+                <w:noProof/>
+                <w:webHidden/>
+              </w:rPr>
+              <w:fldChar w:fldCharType="end"/>
+            </w:r>
+          </w:hyperlink>
+        </w:p>
+        <w:p>
+          <w:pPr>
+            <w:pStyle w:val="TM3"/>
+            <w:tabs>
+              <w:tab w:val="left" w:pos="880"/>
+              <w:tab w:val="right" w:leader="dot" w:pos="9062"/>
+            </w:tabs>
+            <w:rPr>
+              <w:rFonts w:asciiTheme="minorHAnsi" w:eastAsiaTheme="minorEastAsia" w:hAnsiTheme="minorHAnsi"/>
+              <w:noProof/>
+              <w:lang w:eastAsia="fr-CH"/>
+            </w:rPr>
+          </w:pPr>
+          <w:hyperlink w:anchor="_Toc485208259" w:history="1">
+            <w:r>
+              <w:rPr>
+                <w:rStyle w:val="Lienhypertexte"/>
+                <w:noProof/>
+                <w:lang w:val="fr-FR"/>
+              </w:rPr>
+              <w:t>i.</w:t>
+            </w:r>
+            <w:r>
+              <w:rPr>
+                <w:rFonts w:asciiTheme="minorHAnsi" w:eastAsiaTheme="minorEastAsia" w:hAnsiTheme="minorHAnsi"/>
+                <w:noProof/>
+                <w:lang w:eastAsia="fr-CH"/>
+              </w:rPr>
+              <w:tab/>
+            </w:r>
+            <w:r>
+              <w:rPr>
+                <w:rStyle w:val="Lienhypertexte"/>
+                <w:noProof/>
+                <w:lang w:val="fr-FR"/>
+              </w:rPr>
+              <w:t>Export des CSV</w:t>
+            </w:r>
+            <w:r>
+              <w:rPr>
+                <w:noProof/>
+                <w:webHidden/>
+              </w:rPr>
+              <w:tab/>
+            </w:r>
+            <w:r>
+              <w:rPr>
+                <w:noProof/>
+                <w:webHidden/>
+              </w:rPr>
+              <w:fldChar w:fldCharType="begin"/>
+            </w:r>
+            <w:r>
+              <w:rPr>
+                <w:noProof/>
+                <w:webHidden/>
+              </w:rPr>
+              <w:instrText xml:space="preserve"> PAGEREF _Toc485208259 \h </w:instrText>
+            </w:r>
+            <w:r>
+              <w:rPr>
+                <w:noProof/>
+                <w:webHidden/>
+              </w:rPr>
+            </w:r>
+            <w:r>
+              <w:rPr>
+                <w:noProof/>
+                <w:webHidden/>
+              </w:rPr>
+              <w:fldChar w:fldCharType="separate"/>
+            </w:r>
+            <w:r>
+              <w:rPr>
+                <w:noProof/>
+                <w:webHidden/>
+              </w:rPr>
+              <w:t>12</w:t>
+            </w:r>
+            <w:r>
+              <w:rPr>
+                <w:noProof/>
+                <w:webHidden/>
+              </w:rPr>
+              <w:fldChar w:fldCharType="end"/>
+            </w:r>
+          </w:hyperlink>
+        </w:p>
+        <w:p>
+          <w:pPr>
+            <w:pStyle w:val="TM3"/>
+            <w:tabs>
+              <w:tab w:val="left" w:pos="880"/>
+              <w:tab w:val="right" w:leader="dot" w:pos="9062"/>
+            </w:tabs>
+            <w:rPr>
+              <w:rFonts w:asciiTheme="minorHAnsi" w:eastAsiaTheme="minorEastAsia" w:hAnsiTheme="minorHAnsi"/>
+              <w:noProof/>
+              <w:lang w:eastAsia="fr-CH"/>
+            </w:rPr>
+          </w:pPr>
+          <w:hyperlink w:anchor="_Toc485208260" w:history="1">
+            <w:r>
+              <w:rPr>
+                <w:rStyle w:val="Lienhypertexte"/>
+                <w:noProof/>
+                <w:lang w:val="fr-FR"/>
+              </w:rPr>
+              <w:t>ii.</w:t>
+            </w:r>
+            <w:r>
+              <w:rPr>
+                <w:rFonts w:asciiTheme="minorHAnsi" w:eastAsiaTheme="minorEastAsia" w:hAnsiTheme="minorHAnsi"/>
+                <w:noProof/>
+                <w:lang w:eastAsia="fr-CH"/>
+              </w:rPr>
+              <w:tab/>
+            </w:r>
+            <w:r>
+              <w:rPr>
+                <w:rStyle w:val="Lienhypertexte"/>
+                <w:noProof/>
+                <w:lang w:val="fr-FR"/>
+              </w:rPr>
+              <w:t>Réplication des CSV sur les timbreuses</w:t>
+            </w:r>
+            <w:r>
+              <w:rPr>
+                <w:noProof/>
+                <w:webHidden/>
+              </w:rPr>
+              <w:tab/>
+            </w:r>
+            <w:r>
+              <w:rPr>
+                <w:noProof/>
+                <w:webHidden/>
+              </w:rPr>
+              <w:fldChar w:fldCharType="begin"/>
+            </w:r>
+            <w:r>
+              <w:rPr>
+                <w:noProof/>
+                <w:webHidden/>
+              </w:rPr>
+              <w:instrText xml:space="preserve"> PAGEREF _Toc485208260 \h </w:instrText>
+            </w:r>
+            <w:r>
+              <w:rPr>
+                <w:noProof/>
+                <w:webHidden/>
+              </w:rPr>
+            </w:r>
+            <w:r>
+              <w:rPr>
+                <w:noProof/>
+                <w:webHidden/>
+              </w:rPr>
+              <w:fldChar w:fldCharType="separate"/>
+            </w:r>
+            <w:r>
+              <w:rPr>
+                <w:noProof/>
+                <w:webHidden/>
+              </w:rPr>
+              <w:t>12</w:t>
+            </w:r>
+            <w:r>
+              <w:rPr>
+                <w:noProof/>
+                <w:webHidden/>
+              </w:rPr>
+              <w:fldChar w:fldCharType="end"/>
+            </w:r>
+          </w:hyperlink>
+        </w:p>
+        <w:p>
+          <w:pPr>
+            <w:pStyle w:val="TM3"/>
+            <w:tabs>
+              <w:tab w:val="left" w:pos="880"/>
+              <w:tab w:val="right" w:leader="dot" w:pos="9062"/>
+            </w:tabs>
+            <w:rPr>
+              <w:rFonts w:asciiTheme="minorHAnsi" w:eastAsiaTheme="minorEastAsia" w:hAnsiTheme="minorHAnsi"/>
+              <w:noProof/>
+              <w:lang w:eastAsia="fr-CH"/>
+            </w:rPr>
+          </w:pPr>
+          <w:hyperlink w:anchor="_Toc485208261" w:history="1">
+            <w:r>
+              <w:rPr>
+                <w:rStyle w:val="Lienhypertexte"/>
+                <w:noProof/>
+                <w:lang w:val="fr-FR"/>
+              </w:rPr>
+              <w:t>iii.</w:t>
+            </w:r>
+            <w:r>
+              <w:rPr>
+                <w:rFonts w:asciiTheme="minorHAnsi" w:eastAsiaTheme="minorEastAsia" w:hAnsiTheme="minorHAnsi"/>
+                <w:noProof/>
+                <w:lang w:eastAsia="fr-CH"/>
+              </w:rPr>
+              <w:tab/>
+            </w:r>
+            <w:r>
+              <w:rPr>
+                <w:rStyle w:val="Lienhypertexte"/>
+                <w:noProof/>
+                <w:lang w:val="fr-FR"/>
+              </w:rPr>
+              <w:t>Timbrage hors connexion</w:t>
+            </w:r>
+            <w:r>
+              <w:rPr>
+                <w:noProof/>
+                <w:webHidden/>
+              </w:rPr>
+              <w:tab/>
+            </w:r>
+            <w:r>
+              <w:rPr>
+                <w:noProof/>
+                <w:webHidden/>
+              </w:rPr>
+              <w:fldChar w:fldCharType="begin"/>
+            </w:r>
+            <w:r>
+              <w:rPr>
+                <w:noProof/>
+                <w:webHidden/>
+              </w:rPr>
+              <w:instrText xml:space="preserve"> PAGEREF _Toc485208261 \h </w:instrText>
+            </w:r>
+            <w:r>
+              <w:rPr>
+                <w:noProof/>
+                <w:webHidden/>
+              </w:rPr>
+            </w:r>
+            <w:r>
+              <w:rPr>
+                <w:noProof/>
+                <w:webHidden/>
+              </w:rPr>
+              <w:fldChar w:fldCharType="separate"/>
+            </w:r>
+            <w:r>
+              <w:rPr>
+                <w:noProof/>
+                <w:webHidden/>
+              </w:rPr>
+              <w:t>12</w:t>
+            </w:r>
+            <w:r>
+              <w:rPr>
+                <w:noProof/>
+                <w:webHidden/>
+              </w:rPr>
+              <w:fldChar w:fldCharType="end"/>
+            </w:r>
+          </w:hyperlink>
+        </w:p>
+        <w:p>
+          <w:pPr>
+            <w:pStyle w:val="TM3"/>
+            <w:tabs>
+              <w:tab w:val="left" w:pos="1100"/>
+              <w:tab w:val="right" w:leader="dot" w:pos="9062"/>
+            </w:tabs>
+            <w:rPr>
+              <w:rFonts w:asciiTheme="minorHAnsi" w:eastAsiaTheme="minorEastAsia" w:hAnsiTheme="minorHAnsi"/>
+              <w:noProof/>
+              <w:lang w:eastAsia="fr-CH"/>
+            </w:rPr>
+          </w:pPr>
+          <w:hyperlink w:anchor="_Toc485208262" w:history="1">
+            <w:r>
+              <w:rPr>
+                <w:rStyle w:val="Lienhypertexte"/>
+                <w:noProof/>
+                <w:lang w:val="fr-FR"/>
+              </w:rPr>
+              <w:t>iv.</w:t>
+            </w:r>
+            <w:r>
+              <w:rPr>
+                <w:rFonts w:asciiTheme="minorHAnsi" w:eastAsiaTheme="minorEastAsia" w:hAnsiTheme="minorHAnsi"/>
+                <w:noProof/>
+                <w:lang w:eastAsia="fr-CH"/>
+              </w:rPr>
+              <w:tab/>
+            </w:r>
+            <w:r>
+              <w:rPr>
+                <w:rStyle w:val="Lienhypertexte"/>
+                <w:noProof/>
+                <w:lang w:val="fr-FR"/>
+              </w:rPr>
+              <w:t>Algorithme de formatage des secondes</w:t>
+            </w:r>
+            <w:r>
+              <w:rPr>
+                <w:noProof/>
+                <w:webHidden/>
+              </w:rPr>
+              <w:tab/>
+            </w:r>
+            <w:r>
+              <w:rPr>
+                <w:noProof/>
+                <w:webHidden/>
+              </w:rPr>
+              <w:fldChar w:fldCharType="begin"/>
+            </w:r>
+            <w:r>
+              <w:rPr>
+                <w:noProof/>
+                <w:webHidden/>
+              </w:rPr>
+              <w:instrText xml:space="preserve"> PAGEREF _Toc485208262 \h </w:instrText>
+            </w:r>
+            <w:r>
+              <w:rPr>
+                <w:noProof/>
+                <w:webHidden/>
+              </w:rPr>
+            </w:r>
+            <w:r>
+              <w:rPr>
+                <w:noProof/>
+                <w:webHidden/>
+              </w:rPr>
+              <w:fldChar w:fldCharType="separate"/>
+            </w:r>
+            <w:r>
+              <w:rPr>
+                <w:noProof/>
+                <w:webHidden/>
+              </w:rPr>
+              <w:t>12</w:t>
+            </w:r>
+            <w:r>
+              <w:rPr>
+                <w:noProof/>
+                <w:webHidden/>
+              </w:rPr>
+              <w:fldChar w:fldCharType="end"/>
+            </w:r>
+          </w:hyperlink>
+        </w:p>
+        <w:p>
+          <w:pPr>
+            <w:pStyle w:val="TM3"/>
+            <w:tabs>
+              <w:tab w:val="left" w:pos="880"/>
+              <w:tab w:val="right" w:leader="dot" w:pos="9062"/>
+            </w:tabs>
+            <w:rPr>
+              <w:rFonts w:asciiTheme="minorHAnsi" w:eastAsiaTheme="minorEastAsia" w:hAnsiTheme="minorHAnsi"/>
+              <w:noProof/>
+              <w:lang w:eastAsia="fr-CH"/>
+            </w:rPr>
+          </w:pPr>
+          <w:hyperlink w:anchor="_Toc485208263" w:history="1">
+            <w:r>
+              <w:rPr>
+                <w:rStyle w:val="Lienhypertexte"/>
+                <w:noProof/>
+                <w:lang w:val="fr-FR"/>
+              </w:rPr>
+              <w:t>v.</w:t>
+            </w:r>
+            <w:r>
+              <w:rPr>
+                <w:rFonts w:asciiTheme="minorHAnsi" w:eastAsiaTheme="minorEastAsia" w:hAnsiTheme="minorHAnsi"/>
+                <w:noProof/>
+                <w:lang w:eastAsia="fr-CH"/>
+              </w:rPr>
+              <w:tab/>
+            </w:r>
+            <w:r>
+              <w:rPr>
+                <w:rStyle w:val="Lienhypertexte"/>
+                <w:noProof/>
+                <w:lang w:val="fr-FR"/>
+              </w:rPr>
+              <w:t>Procédure de test graphique</w:t>
+            </w:r>
+            <w:r>
+              <w:rPr>
+                <w:noProof/>
+                <w:webHidden/>
+              </w:rPr>
+              <w:tab/>
+            </w:r>
+            <w:r>
+              <w:rPr>
+                <w:noProof/>
+                <w:webHidden/>
+              </w:rPr>
+              <w:fldChar w:fldCharType="begin"/>
+            </w:r>
+            <w:r>
+              <w:rPr>
+                <w:noProof/>
+                <w:webHidden/>
+              </w:rPr>
+              <w:instrText xml:space="preserve"> PAGEREF _Toc485208263 \h </w:instrText>
+            </w:r>
+            <w:r>
+              <w:rPr>
+                <w:noProof/>
+                <w:webHidden/>
+              </w:rPr>
+            </w:r>
+            <w:r>
+              <w:rPr>
+                <w:noProof/>
+                <w:webHidden/>
+              </w:rPr>
+              <w:fldChar w:fldCharType="separate"/>
+            </w:r>
+            <w:r>
+              <w:rPr>
+                <w:noProof/>
+                <w:webHidden/>
+              </w:rPr>
+              <w:t>12</w:t>
             </w:r>
             <w:r>
               <w:rPr>
@@ -2905,7 +4137,7 @@
               <w:lang w:eastAsia="fr-CH"/>
             </w:rPr>
           </w:pPr>
-          <w:hyperlink w:anchor="_Toc485114614" w:history="1">
+          <w:hyperlink w:anchor="_Toc485208264" w:history="1">
             <w:r>
               <w:rPr>
                 <w:rStyle w:val="Lienhypertexte"/>
@@ -2928,7 +4160,7 @@
                 <w:noProof/>
                 <w:lang w:val="fr-FR"/>
               </w:rPr>
-              <w:t>Convertisseur de seconde à durée</w:t>
+              <w:t>Les tutoriels</w:t>
             </w:r>
             <w:r>
               <w:rPr>
@@ -2949,7 +4181,7 @@
                 <w:noProof/>
                 <w:webHidden/>
               </w:rPr>
-              <w:instrText xml:space="preserve"> PAGEREF _Toc485114614 \h </w:instrText>
+              <w:instrText xml:space="preserve"> PAGEREF _Toc485208264 \h </w:instrText>
             </w:r>
             <w:r>
               <w:rPr>
@@ -2969,271 +4201,7 @@
                 <w:noProof/>
                 <w:webHidden/>
               </w:rPr>
-              <w:t>11</w:t>
-            </w:r>
-            <w:r>
-              <w:rPr>
-                <w:noProof/>
-                <w:webHidden/>
-              </w:rPr>
-              <w:fldChar w:fldCharType="end"/>
-            </w:r>
-          </w:hyperlink>
-        </w:p>
-        <w:p>
-          <w:pPr>
-            <w:pStyle w:val="TM1"/>
-            <w:tabs>
-              <w:tab w:val="left" w:pos="440"/>
-              <w:tab w:val="right" w:leader="dot" w:pos="9062"/>
-            </w:tabs>
-            <w:rPr>
-              <w:rFonts w:asciiTheme="minorHAnsi" w:eastAsiaTheme="minorEastAsia" w:hAnsiTheme="minorHAnsi"/>
-              <w:noProof/>
-              <w:lang w:eastAsia="fr-CH"/>
-            </w:rPr>
-          </w:pPr>
-          <w:hyperlink w:anchor="_Toc485114615" w:history="1">
-            <w:r>
-              <w:rPr>
-                <w:rStyle w:val="Lienhypertexte"/>
-                <w:noProof/>
-                <w:lang w:val="fr-FR"/>
-              </w:rPr>
-              <w:t>8.</w:t>
-            </w:r>
-            <w:r>
-              <w:rPr>
-                <w:rFonts w:asciiTheme="minorHAnsi" w:eastAsiaTheme="minorEastAsia" w:hAnsiTheme="minorHAnsi"/>
-                <w:noProof/>
-                <w:lang w:eastAsia="fr-CH"/>
-              </w:rPr>
-              <w:tab/>
-            </w:r>
-            <w:r>
-              <w:rPr>
-                <w:rStyle w:val="Lienhypertexte"/>
-                <w:noProof/>
-                <w:lang w:val="fr-FR"/>
-              </w:rPr>
-              <w:t>Conclusion</w:t>
-            </w:r>
-            <w:r>
-              <w:rPr>
-                <w:noProof/>
-                <w:webHidden/>
-              </w:rPr>
-              <w:tab/>
-            </w:r>
-            <w:r>
-              <w:rPr>
-                <w:noProof/>
-                <w:webHidden/>
-              </w:rPr>
-              <w:fldChar w:fldCharType="begin"/>
-            </w:r>
-            <w:r>
-              <w:rPr>
-                <w:noProof/>
-                <w:webHidden/>
-              </w:rPr>
-              <w:instrText xml:space="preserve"> PAGEREF _Toc485114615 \h </w:instrText>
-            </w:r>
-            <w:r>
-              <w:rPr>
-                <w:noProof/>
-                <w:webHidden/>
-              </w:rPr>
-            </w:r>
-            <w:r>
-              <w:rPr>
-                <w:noProof/>
-                <w:webHidden/>
-              </w:rPr>
-              <w:fldChar w:fldCharType="separate"/>
-            </w:r>
-            <w:r>
-              <w:rPr>
-                <w:noProof/>
-                <w:webHidden/>
-              </w:rPr>
-              <w:t>11</w:t>
-            </w:r>
-            <w:r>
-              <w:rPr>
-                <w:noProof/>
-                <w:webHidden/>
-              </w:rPr>
-              <w:fldChar w:fldCharType="end"/>
-            </w:r>
-          </w:hyperlink>
-        </w:p>
-        <w:p>
-          <w:pPr>
-            <w:pStyle w:val="TM1"/>
-            <w:tabs>
-              <w:tab w:val="left" w:pos="440"/>
-              <w:tab w:val="right" w:leader="dot" w:pos="9062"/>
-            </w:tabs>
-            <w:rPr>
-              <w:rFonts w:asciiTheme="minorHAnsi" w:eastAsiaTheme="minorEastAsia" w:hAnsiTheme="minorHAnsi"/>
-              <w:noProof/>
-              <w:lang w:eastAsia="fr-CH"/>
-            </w:rPr>
-          </w:pPr>
-          <w:hyperlink w:anchor="_Toc485114616" w:history="1">
-            <w:r>
-              <w:rPr>
-                <w:rStyle w:val="Lienhypertexte"/>
-                <w:noProof/>
-                <w:lang w:val="fr-FR"/>
-              </w:rPr>
-              <w:t>9.</w:t>
-            </w:r>
-            <w:r>
-              <w:rPr>
-                <w:rFonts w:asciiTheme="minorHAnsi" w:eastAsiaTheme="minorEastAsia" w:hAnsiTheme="minorHAnsi"/>
-                <w:noProof/>
-                <w:lang w:eastAsia="fr-CH"/>
-              </w:rPr>
-              <w:tab/>
-            </w:r>
-            <w:r>
-              <w:rPr>
-                <w:rStyle w:val="Lienhypertexte"/>
-                <w:noProof/>
-                <w:lang w:val="fr-FR"/>
-              </w:rPr>
-              <w:t>Bibliographie</w:t>
-            </w:r>
-            <w:r>
-              <w:rPr>
-                <w:noProof/>
-                <w:webHidden/>
-              </w:rPr>
-              <w:tab/>
-            </w:r>
-            <w:r>
-              <w:rPr>
-                <w:noProof/>
-                <w:webHidden/>
-              </w:rPr>
-              <w:fldChar w:fldCharType="begin"/>
-            </w:r>
-            <w:r>
-              <w:rPr>
-                <w:noProof/>
-                <w:webHidden/>
-              </w:rPr>
-              <w:instrText xml:space="preserve"> PAGEREF _Toc485114616 \h </w:instrText>
-            </w:r>
-            <w:r>
-              <w:rPr>
-                <w:noProof/>
-                <w:webHidden/>
-              </w:rPr>
-            </w:r>
-            <w:r>
-              <w:rPr>
-                <w:noProof/>
-                <w:webHidden/>
-              </w:rPr>
-              <w:fldChar w:fldCharType="separate"/>
-            </w:r>
-            <w:r>
-              <w:rPr>
-                <w:noProof/>
-                <w:webHidden/>
-              </w:rPr>
-              <w:t>11</w:t>
-            </w:r>
-            <w:r>
-              <w:rPr>
-                <w:noProof/>
-                <w:webHidden/>
-              </w:rPr>
-              <w:fldChar w:fldCharType="end"/>
-            </w:r>
-          </w:hyperlink>
-        </w:p>
-        <w:p>
-          <w:pPr>
-            <w:pStyle w:val="TM1"/>
-            <w:tabs>
-              <w:tab w:val="left" w:pos="660"/>
-              <w:tab w:val="right" w:leader="dot" w:pos="9062"/>
-            </w:tabs>
-            <w:rPr>
-              <w:rFonts w:asciiTheme="minorHAnsi" w:eastAsiaTheme="minorEastAsia" w:hAnsiTheme="minorHAnsi"/>
-              <w:noProof/>
-              <w:lang w:eastAsia="fr-CH"/>
-            </w:rPr>
-          </w:pPr>
-          <w:hyperlink w:anchor="_Toc485114617" w:history="1">
-            <w:r>
-              <w:rPr>
-                <w:rStyle w:val="Lienhypertexte"/>
-                <w:noProof/>
-                <w:lang w:val="fr-FR"/>
-              </w:rPr>
-              <w:t>10.</w:t>
-            </w:r>
-            <w:r>
-              <w:rPr>
-                <w:rFonts w:asciiTheme="minorHAnsi" w:eastAsiaTheme="minorEastAsia" w:hAnsiTheme="minorHAnsi"/>
-                <w:noProof/>
-                <w:lang w:eastAsia="fr-CH"/>
-              </w:rPr>
-              <w:tab/>
-            </w:r>
-            <w:r>
-              <w:rPr>
-                <w:rStyle w:val="Lienhypertexte"/>
-                <w:noProof/>
-                <w:lang w:val="fr-FR"/>
-              </w:rPr>
-              <w:t>Annexe</w:t>
-            </w:r>
-            <w:r>
-              <w:rPr>
-                <w:noProof/>
-                <w:webHidden/>
-              </w:rPr>
-              <w:tab/>
-            </w:r>
-            <w:r>
-              <w:rPr>
-                <w:noProof/>
-                <w:webHidden/>
-              </w:rPr>
-              <w:fldChar w:fldCharType="begin"/>
-            </w:r>
-            <w:r>
-              <w:rPr>
-                <w:noProof/>
-                <w:webHidden/>
-              </w:rPr>
-              <w:instrText xml:space="preserve"> PAGEREF _Toc485114617 \h </w:instrText>
-            </w:r>
-            <w:r>
-              <w:rPr>
-                <w:noProof/>
-                <w:webHidden/>
-              </w:rPr>
-            </w:r>
-            <w:r>
-              <w:rPr>
-                <w:noProof/>
-                <w:webHidden/>
-              </w:rPr>
-              <w:fldChar w:fldCharType="separate"/>
-            </w:r>
-            <w:r>
-              <w:rPr>
-                <w:noProof/>
-                <w:webHidden/>
-              </w:rPr>
-              <w:t>11</w:t>
+              <w:t>12</w:t>
             </w:r>
             <w:r>
               <w:rPr>
@@ -3282,12 +4250,11 @@
           <w:lang w:val="fr-FR"/>
         </w:rPr>
       </w:pPr>
-      <w:bookmarkStart w:id="1" w:name="_Toc485114586"/>
-      <w:r>
-        <w:rPr>
-          <w:lang w:val="fr-FR"/>
-        </w:rPr>
-        <w:lastRenderedPageBreak/>
+      <w:bookmarkStart w:id="1" w:name="_Toc485208222"/>
+      <w:r>
+        <w:rPr>
+          <w:lang w:val="fr-FR"/>
+        </w:rPr>
         <w:t>Introduction</w:t>
       </w:r>
       <w:bookmarkEnd w:id="1"/>
@@ -3515,7 +4482,7 @@
           <w:lang w:val="fr-FR"/>
         </w:rPr>
       </w:pPr>
-      <w:bookmarkStart w:id="3" w:name="_Toc485114587"/>
+      <w:bookmarkStart w:id="3" w:name="_Toc485208223"/>
       <w:r>
         <w:rPr>
           <w:lang w:val="fr-FR"/>
@@ -3599,7 +4566,7 @@
       </w:pPr>
       <w:bookmarkStart w:id="4" w:name="contrainte-du-projet"/>
       <w:bookmarkStart w:id="5" w:name="but-du-projet"/>
-      <w:bookmarkStart w:id="6" w:name="_Toc485114588"/>
+      <w:bookmarkStart w:id="6" w:name="_Toc485208224"/>
       <w:bookmarkEnd w:id="4"/>
       <w:bookmarkEnd w:id="5"/>
       <w:r>
@@ -3636,7 +4603,7 @@
           <w:lang w:val="fr-FR"/>
         </w:rPr>
       </w:pPr>
-      <w:bookmarkStart w:id="9" w:name="_Toc485114589"/>
+      <w:bookmarkStart w:id="9" w:name="_Toc485208225"/>
       <w:r>
         <w:rPr>
           <w:lang w:val="fr-FR"/>
@@ -3707,11 +4674,12 @@
           <w:lang w:val="fr-FR"/>
         </w:rPr>
       </w:pPr>
-      <w:bookmarkStart w:id="10" w:name="_Toc485114590"/>
-      <w:r>
-        <w:rPr>
-          <w:lang w:val="fr-FR"/>
-        </w:rPr>
+      <w:bookmarkStart w:id="10" w:name="_Toc485208226"/>
+      <w:r>
+        <w:rPr>
+          <w:lang w:val="fr-FR"/>
+        </w:rPr>
+        <w:lastRenderedPageBreak/>
         <w:t>Cahier des charges</w:t>
       </w:r>
       <w:bookmarkEnd w:id="10"/>
@@ -3728,7 +4696,7 @@
         </w:rPr>
       </w:pPr>
       <w:bookmarkStart w:id="11" w:name="_Une_redondance_des"/>
-      <w:bookmarkStart w:id="12" w:name="_Toc485114591"/>
+      <w:bookmarkStart w:id="12" w:name="_Toc485208227"/>
       <w:bookmarkEnd w:id="11"/>
       <w:r>
         <w:rPr>
@@ -3822,7 +4790,7 @@
           <v:shape id="_x0000_i1025" type="#_x0000_t75" style="width:398.25pt;height:276.75pt" o:ole="">
             <v:imagedata r:id="rId12" o:title=""/>
           </v:shape>
-          <o:OLEObject Type="Embed" ProgID="Visio.Drawing.11" ShapeID="_x0000_i1025" DrawAspect="Content" ObjectID="_1558858778" r:id="rId13"/>
+          <o:OLEObject Type="Embed" ProgID="Visio.Drawing.11" ShapeID="_x0000_i1025" DrawAspect="Content" ObjectID="_1558955783" r:id="rId13"/>
         </w:object>
       </w:r>
     </w:p>
@@ -3976,7 +4944,14 @@
         <w:rPr>
           <w:lang w:val="fr-FR"/>
         </w:rPr>
-        <w:t xml:space="preserve"> les administrateurs peuvent sortir les CSV stockés dans le serve</w:t>
+        <w:t xml:space="preserve"> les administrateurs peuvent sortir </w:t>
+      </w:r>
+      <w:r>
+        <w:rPr>
+          <w:lang w:val="fr-FR"/>
+        </w:rPr>
+        <w:lastRenderedPageBreak/>
+        <w:t>les CSV stockés dans le serve</w:t>
       </w:r>
       <w:r>
         <w:rPr>
@@ -4076,7 +5051,7 @@
           <w:lang w:val="fr-FR"/>
         </w:rPr>
       </w:pPr>
-      <w:bookmarkStart w:id="13" w:name="_Toc485114592"/>
+      <w:bookmarkStart w:id="13" w:name="_Toc485208228"/>
       <w:r>
         <w:rPr>
           <w:lang w:val="fr-FR"/>
@@ -4146,12 +5121,11 @@
           <w:lang w:val="fr-FR"/>
         </w:rPr>
       </w:pPr>
-      <w:bookmarkStart w:id="14" w:name="_Toc485114593"/>
-      <w:r>
-        <w:rPr>
-          <w:lang w:val="fr-FR"/>
-        </w:rPr>
-        <w:lastRenderedPageBreak/>
+      <w:bookmarkStart w:id="14" w:name="_Toc485208229"/>
+      <w:r>
+        <w:rPr>
+          <w:lang w:val="fr-FR"/>
+        </w:rPr>
         <w:t>Interface et fonctionnalités</w:t>
       </w:r>
       <w:bookmarkEnd w:id="14"/>
@@ -4215,7 +5189,7 @@
           <v:shape id="_x0000_i1026" type="#_x0000_t75" style="width:481.5pt;height:193.5pt" o:ole="">
             <v:imagedata r:id="rId14" o:title=""/>
           </v:shape>
-          <o:OLEObject Type="Embed" ProgID="Visio.Drawing.11" ShapeID="_x0000_i1026" DrawAspect="Content" ObjectID="_1558858779" r:id="rId15"/>
+          <o:OLEObject Type="Embed" ProgID="Visio.Drawing.11" ShapeID="_x0000_i1026" DrawAspect="Content" ObjectID="_1558955784" r:id="rId15"/>
         </w:object>
       </w:r>
       <w:r>
@@ -4331,7 +5305,7 @@
         </w:rPr>
       </w:pPr>
       <w:bookmarkStart w:id="15" w:name="acteurs-du-projet"/>
-      <w:bookmarkStart w:id="16" w:name="_Toc485114594"/>
+      <w:bookmarkStart w:id="16" w:name="_Toc485208230"/>
       <w:bookmarkEnd w:id="15"/>
       <w:r>
         <w:rPr>
@@ -4354,7 +5328,7 @@
         </w:rPr>
       </w:pPr>
       <w:bookmarkStart w:id="17" w:name="les-élèves"/>
-      <w:bookmarkStart w:id="18" w:name="_Toc485114595"/>
+      <w:bookmarkStart w:id="18" w:name="_Toc485208231"/>
       <w:bookmarkEnd w:id="17"/>
       <w:r>
         <w:rPr>
@@ -4437,7 +5411,14 @@
         <w:rPr>
           <w:lang w:val="fr-FR"/>
         </w:rPr>
-        <w:t xml:space="preserve">. Ils peuvent ensuite consulter leur activité grâce </w:t>
+        <w:t xml:space="preserve">. Ils peuvent </w:t>
+      </w:r>
+      <w:r>
+        <w:rPr>
+          <w:lang w:val="fr-FR"/>
+        </w:rPr>
+        <w:lastRenderedPageBreak/>
+        <w:t xml:space="preserve">ensuite consulter leur activité grâce </w:t>
       </w:r>
       <w:r>
         <w:rPr>
@@ -4495,7 +5476,7 @@
         </w:rPr>
       </w:pPr>
       <w:bookmarkStart w:id="19" w:name="les-professeurs"/>
-      <w:bookmarkStart w:id="20" w:name="_Toc485114596"/>
+      <w:bookmarkStart w:id="20" w:name="_Toc485208232"/>
       <w:bookmarkEnd w:id="19"/>
       <w:r>
         <w:rPr>
@@ -4609,7 +5590,6 @@
         <w:rPr>
           <w:lang w:val="fr-FR"/>
         </w:rPr>
-        <w:lastRenderedPageBreak/>
         <w:t>Nom</w:t>
       </w:r>
     </w:p>
@@ -4958,6 +5938,7 @@
         <w:rPr>
           <w:lang w:val="fr-FR"/>
         </w:rPr>
+        <w:lastRenderedPageBreak/>
         <w:t>Changer le statut d’un élève</w:t>
       </w:r>
     </w:p>
@@ -5030,7 +6011,6 @@
         <w:rPr>
           <w:lang w:val="fr-FR"/>
         </w:rPr>
-        <w:lastRenderedPageBreak/>
         <w:t>Créer des demandes de congés</w:t>
       </w:r>
     </w:p>
@@ -5113,7 +6093,7 @@
           <w:lang w:val="fr-FR"/>
         </w:rPr>
       </w:pPr>
-      <w:bookmarkStart w:id="21" w:name="_Toc485114597"/>
+      <w:bookmarkStart w:id="21" w:name="_Toc485208233"/>
       <w:r>
         <w:rPr>
           <w:lang w:val="fr-FR"/>
@@ -5167,7 +6147,7 @@
         </w:rPr>
       </w:pPr>
       <w:bookmarkStart w:id="22" w:name="les-outils"/>
-      <w:bookmarkStart w:id="23" w:name="_Toc485114598"/>
+      <w:bookmarkStart w:id="23" w:name="_Toc485208234"/>
       <w:bookmarkEnd w:id="22"/>
       <w:r>
         <w:rPr>
@@ -5188,7 +6168,7 @@
           <w:lang w:val="fr-FR"/>
         </w:rPr>
       </w:pPr>
-      <w:bookmarkStart w:id="24" w:name="_Toc485114599"/>
+      <w:bookmarkStart w:id="24" w:name="_Toc485208235"/>
       <w:r>
         <w:rPr>
           <w:lang w:val="fr-FR"/>
@@ -5211,6 +6191,7 @@
     </w:p>
     <w:p>
       <w:pPr>
+        <w:ind w:firstLine="709"/>
         <w:rPr>
           <w:lang w:val="fr-FR"/>
         </w:rPr>
@@ -5236,6 +6217,12 @@
         </w:rPr>
         <w:t xml:space="preserve"> sur les choix et motivations dans le choix des outils.</w:t>
       </w:r>
+      <w:r>
+        <w:rPr>
+          <w:lang w:val="fr-FR"/>
+        </w:rPr>
+        <w:t xml:space="preserve"> Les études sur le choix des framework et du matériel sont disponibles en annexe.</w:t>
+      </w:r>
     </w:p>
     <w:p>
       <w:pPr>
@@ -5248,7 +6235,7 @@
           <w:lang w:val="fr-FR"/>
         </w:rPr>
       </w:pPr>
-      <w:bookmarkStart w:id="25" w:name="_Toc485114600"/>
+      <w:bookmarkStart w:id="25" w:name="_Toc485208236"/>
       <w:r>
         <w:rPr>
           <w:lang w:val="fr-FR"/>
@@ -5418,11 +6405,12 @@
           <w:lang w:val="fr-FR"/>
         </w:rPr>
       </w:pPr>
-      <w:bookmarkStart w:id="26" w:name="_Toc485114601"/>
-      <w:r>
-        <w:rPr>
-          <w:lang w:val="fr-FR"/>
-        </w:rPr>
+      <w:bookmarkStart w:id="26" w:name="_Toc485208237"/>
+      <w:r>
+        <w:rPr>
+          <w:lang w:val="fr-FR"/>
+        </w:rPr>
+        <w:lastRenderedPageBreak/>
         <w:t>Electron</w:t>
       </w:r>
       <w:bookmarkEnd w:id="26"/>
@@ -5570,13 +6558,12 @@
         <w:rPr>
           <w:noProof/>
         </w:rPr>
-        <w:lastRenderedPageBreak/>
         <w:pict>
           <v:shape id="_x0000_s1029" type="#_x0000_t75" style="position:absolute;left:0;text-align:left;margin-left:0;margin-top:30.5pt;width:594.35pt;height:136.75pt;z-index:251659264;mso-position-horizontal:center;mso-position-horizontal-relative:text;mso-position-vertical-relative:text">
             <v:imagedata r:id="rId27" o:title=""/>
             <w10:wrap type="square"/>
           </v:shape>
-          <o:OLEObject Type="Embed" ProgID="Visio.Drawing.11" ShapeID="_x0000_s1029" DrawAspect="Content" ObjectID="_1558858780" r:id="rId28"/>
+          <o:OLEObject Type="Embed" ProgID="Visio.Drawing.11" ShapeID="_x0000_s1029" DrawAspect="Content" ObjectID="_1558955785" r:id="rId28"/>
         </w:pict>
       </w:r>
     </w:p>
@@ -5782,7 +6769,7 @@
       </w:pPr>
       <w:bookmarkStart w:id="27" w:name="java"/>
       <w:bookmarkStart w:id="28" w:name="fonctionnement"/>
-      <w:bookmarkStart w:id="29" w:name="_Toc485114602"/>
+      <w:bookmarkStart w:id="29" w:name="_Toc485208238"/>
       <w:bookmarkEnd w:id="27"/>
       <w:bookmarkEnd w:id="28"/>
       <w:r>
@@ -5806,7 +6793,7 @@
         </w:rPr>
       </w:pPr>
       <w:bookmarkStart w:id="30" w:name="le-timbrage"/>
-      <w:bookmarkStart w:id="31" w:name="_Toc485114603"/>
+      <w:bookmarkStart w:id="31" w:name="_Toc485208239"/>
       <w:bookmarkEnd w:id="30"/>
       <w:r>
         <w:rPr>
@@ -6291,7 +7278,7 @@
           <w:lang w:val="fr-FR"/>
         </w:rPr>
       </w:pPr>
-      <w:bookmarkStart w:id="35" w:name="_Toc485114604"/>
+      <w:bookmarkStart w:id="35" w:name="_Toc485208240"/>
       <w:r>
         <w:rPr>
           <w:lang w:val="fr-FR"/>
@@ -6526,7 +7513,7 @@
       </w:pPr>
       <w:bookmarkStart w:id="36" w:name="le-cas-de-larrêt-maladie"/>
       <w:bookmarkStart w:id="37" w:name="linterface-web"/>
-      <w:bookmarkStart w:id="38" w:name="_Toc485114605"/>
+      <w:bookmarkStart w:id="38" w:name="_Toc485208241"/>
       <w:bookmarkEnd w:id="36"/>
       <w:bookmarkEnd w:id="37"/>
       <w:r>
@@ -6548,7 +7535,22 @@
         <w:rPr>
           <w:lang w:val="fr-FR"/>
         </w:rPr>
-        <w:t>Des vidéo explicatives pour chacun des types d’utilisateurs (administrateur, professeurs, élèves) sont disponible en annexe.</w:t>
+        <w:t xml:space="preserve">Des vidéo explicatives pour chacun des types d’utilisateurs (administrateur, professeurs, élèves) sont disponible en </w:t>
+      </w:r>
+      <w:hyperlink w:anchor="_Les_tutoriels" w:history="1">
+        <w:r>
+          <w:rPr>
+            <w:rStyle w:val="Lienhypertexte"/>
+            <w:lang w:val="fr-FR"/>
+          </w:rPr>
+          <w:t>annexe</w:t>
+        </w:r>
+      </w:hyperlink>
+      <w:r>
+        <w:rPr>
+          <w:lang w:val="fr-FR"/>
+        </w:rPr>
+        <w:t>.</w:t>
       </w:r>
     </w:p>
     <w:p>
@@ -6565,7 +7567,7 @@
       </w:pPr>
       <w:bookmarkStart w:id="39" w:name="administrateur"/>
       <w:bookmarkStart w:id="40" w:name="la-bases-de-données"/>
-      <w:bookmarkStart w:id="41" w:name="_Toc485114606"/>
+      <w:bookmarkStart w:id="41" w:name="_Toc485208242"/>
       <w:bookmarkEnd w:id="39"/>
       <w:bookmarkEnd w:id="40"/>
       <w:r>
@@ -6587,7 +7589,7 @@
           <w:lang w:val="fr-FR"/>
         </w:rPr>
       </w:pPr>
-      <w:bookmarkStart w:id="42" w:name="_Toc485114607"/>
+      <w:bookmarkStart w:id="42" w:name="_Toc485208243"/>
       <w:r>
         <w:rPr>
           <w:noProof/>
@@ -6597,7 +7599,7 @@
             <v:imagedata r:id="rId32" o:title=""/>
             <w10:wrap type="square"/>
           </v:shape>
-          <o:OLEObject Type="Embed" ProgID="Visio.Drawing.11" ShapeID="_x0000_s1032" DrawAspect="Content" ObjectID="_1558858781" r:id="rId33"/>
+          <o:OLEObject Type="Embed" ProgID="Visio.Drawing.11" ShapeID="_x0000_s1032" DrawAspect="Content" ObjectID="_1558955786" r:id="rId33"/>
         </w:pict>
       </w:r>
       <w:r>
@@ -6674,7 +7676,6 @@
           <w:lang w:val="fr-FR"/>
         </w:rPr>
       </w:pPr>
-      <w:bookmarkStart w:id="43" w:name="_GoBack"/>
       <w:r>
         <w:rPr>
           <w:i w:val="0"/>
@@ -6686,10 +7687,9 @@
             <v:imagedata r:id="rId34" o:title=""/>
             <w10:wrap type="square"/>
           </v:shape>
-          <o:OLEObject Type="Embed" ProgID="Visio.Drawing.11" ShapeID="_x0000_s1034" DrawAspect="Content" ObjectID="_1558858782" r:id="rId35"/>
+          <o:OLEObject Type="Embed" ProgID="Visio.Drawing.11" ShapeID="_x0000_s1034" DrawAspect="Content" ObjectID="_1558955787" r:id="rId35"/>
         </w:pict>
       </w:r>
-      <w:bookmarkEnd w:id="43"/>
       <w:r>
         <w:rPr>
           <w:i w:val="0"/>
@@ -6785,14 +7785,14 @@
           <w:lang w:val="fr-FR"/>
         </w:rPr>
       </w:pPr>
-      <w:bookmarkStart w:id="44" w:name="_Toc485114608"/>
+      <w:bookmarkStart w:id="43" w:name="_Toc485208244"/>
       <w:r>
         <w:rPr>
           <w:lang w:val="fr-FR"/>
         </w:rPr>
         <w:t>Fonction de fin de journée</w:t>
       </w:r>
-      <w:bookmarkEnd w:id="44"/>
+      <w:bookmarkEnd w:id="43"/>
     </w:p>
     <w:p>
       <w:pPr>
@@ -6982,6 +7982,229 @@
           <w:lang w:val="fr-FR"/>
         </w:rPr>
         <w:t xml:space="preserve"> est égal au nombre d’heure à faire dans la journée)</w:t>
+      </w:r>
+    </w:p>
+    <w:p>
+      <w:pPr>
+        <w:pStyle w:val="Titre3"/>
+        <w:numPr>
+          <w:ilvl w:val="2"/>
+          <w:numId w:val="7"/>
+        </w:numPr>
+        <w:rPr>
+          <w:lang w:val="fr-FR"/>
+        </w:rPr>
+      </w:pPr>
+      <w:bookmarkStart w:id="44" w:name="_Toc485208245"/>
+      <w:r>
+        <w:rPr>
+          <w:lang w:val="fr-FR"/>
+        </w:rPr>
+        <w:lastRenderedPageBreak/>
+        <w:t>Service sans interruptions</w:t>
+      </w:r>
+      <w:bookmarkEnd w:id="44"/>
+    </w:p>
+    <w:p>
+      <w:pPr>
+        <w:ind w:firstLine="360"/>
+        <w:rPr>
+          <w:lang w:val="fr-FR"/>
+        </w:rPr>
+      </w:pPr>
+      <w:r>
+        <w:rPr>
+          <w:lang w:val="fr-FR"/>
+        </w:rPr>
+        <w:t xml:space="preserve">Dans le cas où le serveur </w:t>
+      </w:r>
+      <w:r>
+        <w:rPr>
+          <w:lang w:val="fr-FR"/>
+        </w:rPr>
+        <w:t>venaient</w:t>
+      </w:r>
+      <w:r>
+        <w:rPr>
+          <w:lang w:val="fr-FR"/>
+        </w:rPr>
+        <w:t xml:space="preserve"> s’éteindre ou que la connexion venait à être déconnecté pour une raison ou pour une autre, les élèves devait toujours être </w:t>
+      </w:r>
+      <w:r>
+        <w:rPr>
+          <w:lang w:val="fr-FR"/>
+        </w:rPr>
+        <w:t>capable</w:t>
+      </w:r>
+      <w:r>
+        <w:rPr>
+          <w:lang w:val="fr-FR"/>
+        </w:rPr>
+        <w:t xml:space="preserve"> de timbré. Pour se faire, les timbreuse</w:t>
+      </w:r>
+      <w:r>
+        <w:rPr>
+          <w:lang w:val="fr-FR"/>
+        </w:rPr>
+        <w:t>s</w:t>
+      </w:r>
+      <w:r>
+        <w:rPr>
+          <w:lang w:val="fr-FR"/>
+        </w:rPr>
+        <w:t xml:space="preserve"> vont </w:t>
+      </w:r>
+      <w:r>
+        <w:rPr>
+          <w:lang w:val="fr-FR"/>
+        </w:rPr>
+        <w:t>enregistrer</w:t>
+      </w:r>
+      <w:r>
+        <w:rPr>
+          <w:lang w:val="fr-FR"/>
+        </w:rPr>
+        <w:t xml:space="preserve"> dans une liste virtuelle tous les timbrages qu’elles n’ont pas réussi à distribuer. </w:t>
+      </w:r>
+      <w:r>
+        <w:rPr>
+          <w:lang w:val="fr-FR"/>
+        </w:rPr>
+        <w:t>Une</w:t>
+      </w:r>
+      <w:r>
+        <w:rPr>
+          <w:lang w:val="fr-FR"/>
+        </w:rPr>
+        <w:t xml:space="preserve"> fois la </w:t>
+      </w:r>
+      <w:r>
+        <w:rPr>
+          <w:lang w:val="fr-FR"/>
+        </w:rPr>
+        <w:t>connexion</w:t>
+      </w:r>
+      <w:r>
+        <w:rPr>
+          <w:lang w:val="fr-FR"/>
+        </w:rPr>
+        <w:t xml:space="preserve"> au serveur </w:t>
+      </w:r>
+      <w:r>
+        <w:rPr>
+          <w:lang w:val="fr-FR"/>
+        </w:rPr>
+        <w:t>à</w:t>
+      </w:r>
+      <w:r>
+        <w:rPr>
+          <w:lang w:val="fr-FR"/>
+        </w:rPr>
+        <w:t xml:space="preserve"> nouveau active, toutes les </w:t>
+      </w:r>
+      <w:r>
+        <w:rPr>
+          <w:lang w:val="fr-FR"/>
+        </w:rPr>
+        <w:t>commandes</w:t>
+      </w:r>
+      <w:r>
+        <w:rPr>
+          <w:lang w:val="fr-FR"/>
+        </w:rPr>
+        <w:t xml:space="preserve"> de timbrage seront </w:t>
+      </w:r>
+      <w:r>
+        <w:rPr>
+          <w:lang w:val="fr-FR"/>
+        </w:rPr>
+        <w:t>envoyées</w:t>
+      </w:r>
+      <w:r>
+        <w:rPr>
+          <w:lang w:val="fr-FR"/>
+        </w:rPr>
+        <w:t xml:space="preserve"> au serveur. Cependant, il ne faut pas timbrer sur deux timbreuses différentes avec un même tag lorsque les timbreuses ne sont pas </w:t>
+      </w:r>
+      <w:r>
+        <w:rPr>
+          <w:lang w:val="fr-FR"/>
+        </w:rPr>
+        <w:t>connectées</w:t>
+      </w:r>
+      <w:r>
+        <w:rPr>
+          <w:lang w:val="fr-FR"/>
+        </w:rPr>
+        <w:t xml:space="preserve">. Le serveur va traiter les demandes </w:t>
+      </w:r>
+      <w:r>
+        <w:rPr>
+          <w:lang w:val="fr-FR"/>
+        </w:rPr>
+        <w:t>séquentiellement</w:t>
+      </w:r>
+      <w:r>
+        <w:rPr>
+          <w:lang w:val="fr-FR"/>
+        </w:rPr>
+        <w:t xml:space="preserve"> par timbreuse mais </w:t>
+      </w:r>
+      <w:r>
+        <w:rPr>
+          <w:lang w:val="fr-FR"/>
+        </w:rPr>
+        <w:t xml:space="preserve">parallèlement </w:t>
+      </w:r>
+      <w:r>
+        <w:rPr>
+          <w:lang w:val="fr-FR"/>
+        </w:rPr>
+        <w:t xml:space="preserve">entre les timbreuses. Des erreurs </w:t>
+      </w:r>
+      <w:r>
+        <w:rPr>
+          <w:lang w:val="fr-FR"/>
+        </w:rPr>
+        <w:t>pourraient</w:t>
+      </w:r>
+      <w:r>
+        <w:rPr>
+          <w:lang w:val="fr-FR"/>
+        </w:rPr>
+        <w:t xml:space="preserve"> survenir où un élève se mets en mode départ avant de se mettre en mode a</w:t>
+      </w:r>
+      <w:r>
+        <w:rPr>
+          <w:lang w:val="fr-FR"/>
+        </w:rPr>
+        <w:t>rrivé pouvant provoquer des pertes de temps pour les élèves ainsi que des erreurs sur le système.</w:t>
+      </w:r>
+    </w:p>
+    <w:p>
+      <w:pPr>
+        <w:ind w:firstLine="360"/>
+        <w:rPr>
+          <w:lang w:val="fr-FR"/>
+        </w:rPr>
+      </w:pPr>
+      <w:r>
+        <w:rPr>
+          <w:lang w:val="fr-FR"/>
+        </w:rPr>
+        <w:t xml:space="preserve">Lorsque les timbreuses sont déconnectées du serveur ou entre elles. Elles vont tenter de se reconnecter </w:t>
+      </w:r>
+      <w:r>
+        <w:rPr>
+          <w:lang w:val="fr-FR"/>
+        </w:rPr>
+        <w:t>au serveur</w:t>
+      </w:r>
+      <w:r>
+        <w:rPr>
+          <w:lang w:val="fr-FR"/>
+        </w:rPr>
+        <w:t xml:space="preserve"> et aux autres timbreuses toutes les 5 secondes.</w:t>
       </w:r>
     </w:p>
     <w:p>
@@ -6998,14 +8221,13 @@
       </w:pPr>
       <w:bookmarkStart w:id="45" w:name="la-table-profs"/>
       <w:bookmarkStart w:id="46" w:name="les-tests"/>
-      <w:bookmarkStart w:id="47" w:name="_Toc485114609"/>
+      <w:bookmarkStart w:id="47" w:name="_Toc485208246"/>
       <w:bookmarkEnd w:id="45"/>
       <w:bookmarkEnd w:id="46"/>
       <w:r>
         <w:rPr>
           <w:lang w:val="fr-FR"/>
         </w:rPr>
-        <w:lastRenderedPageBreak/>
         <w:t>Le montage</w:t>
       </w:r>
       <w:bookmarkEnd w:id="47"/>
@@ -7022,14 +8244,273 @@
           <w:lang w:val="fr-FR"/>
         </w:rPr>
       </w:pPr>
-      <w:bookmarkStart w:id="48" w:name="_Toc485114610"/>
-      <w:r>
-        <w:rPr>
-          <w:lang w:val="fr-FR"/>
-        </w:rPr>
-        <w:t>Les études</w:t>
+      <w:bookmarkStart w:id="48" w:name="_Toc485208247"/>
+      <w:r>
+        <w:rPr>
+          <w:lang w:val="fr-FR"/>
+        </w:rPr>
+        <w:t>Conclusion</w:t>
       </w:r>
       <w:bookmarkEnd w:id="48"/>
+    </w:p>
+    <w:p>
+      <w:pPr>
+        <w:rPr>
+          <w:lang w:val="fr-FR"/>
+        </w:rPr>
+      </w:pPr>
+    </w:p>
+    <w:p>
+      <w:pPr>
+        <w:ind w:firstLine="360"/>
+        <w:rPr>
+          <w:lang w:val="fr-FR"/>
+        </w:rPr>
+      </w:pPr>
+      <w:r>
+        <w:rPr>
+          <w:lang w:val="fr-FR"/>
+        </w:rPr>
+        <w:t xml:space="preserve">En conclusion, grâce à un déploiement tôt dans le projet (Voir document sur le projet de déploiement en annexe) toutes les erreurs qui sont survenue ont pu être identifiées. Par rapport à la version précédente de nouvelles </w:t>
+      </w:r>
+      <w:r>
+        <w:rPr>
+          <w:lang w:val="fr-FR"/>
+        </w:rPr>
+        <w:t>fonctionnalités</w:t>
+      </w:r>
+      <w:r>
+        <w:rPr>
+          <w:lang w:val="fr-FR"/>
+        </w:rPr>
+        <w:t xml:space="preserve"> ont été implémenté, comme celle de pouvoir mettre les élèves en horaire bloqué ou celle de sauvegarder et répliquer les données de timbrage sur de multiples </w:t>
+      </w:r>
+      <w:r>
+        <w:rPr>
+          <w:lang w:val="fr-FR"/>
+        </w:rPr>
+        <w:t>supports</w:t>
+      </w:r>
+      <w:r>
+        <w:rPr>
+          <w:lang w:val="fr-FR"/>
+        </w:rPr>
+        <w:t xml:space="preserve"> pour avoir une certitude d’avoir au moins une sauvegarde des informations. </w:t>
+      </w:r>
+    </w:p>
+    <w:p>
+      <w:pPr>
+        <w:pStyle w:val="Titre2"/>
+        <w:numPr>
+          <w:ilvl w:val="1"/>
+          <w:numId w:val="7"/>
+        </w:numPr>
+        <w:rPr>
+          <w:lang w:val="fr-FR"/>
+        </w:rPr>
+      </w:pPr>
+      <w:bookmarkStart w:id="49" w:name="_Toc485208248"/>
+      <w:r>
+        <w:rPr>
+          <w:lang w:val="fr-FR"/>
+        </w:rPr>
+        <w:t>Amélioration possible</w:t>
+      </w:r>
+      <w:bookmarkEnd w:id="49"/>
+    </w:p>
+    <w:p>
+      <w:pPr>
+        <w:rPr>
+          <w:lang w:val="fr-FR"/>
+        </w:rPr>
+      </w:pPr>
+      <w:r>
+        <w:rPr>
+          <w:lang w:val="fr-FR"/>
+        </w:rPr>
+        <w:t xml:space="preserve">Certaines fonctionnalité pourrait être </w:t>
+      </w:r>
+      <w:r>
+        <w:rPr>
+          <w:lang w:val="fr-FR"/>
+        </w:rPr>
+        <w:t>amélioré</w:t>
+      </w:r>
+      <w:r>
+        <w:rPr>
+          <w:lang w:val="fr-FR"/>
+        </w:rPr>
+        <w:t xml:space="preserve"> pour pouvoir avoir un système plus solide ainsi que sécurisé :</w:t>
+      </w:r>
+    </w:p>
+    <w:p>
+      <w:pPr>
+        <w:pStyle w:val="Paragraphedeliste"/>
+        <w:numPr>
+          <w:ilvl w:val="0"/>
+          <w:numId w:val="21"/>
+        </w:numPr>
+        <w:rPr>
+          <w:lang w:val="fr-FR"/>
+        </w:rPr>
+      </w:pPr>
+      <w:r>
+        <w:rPr>
+          <w:lang w:val="fr-FR"/>
+        </w:rPr>
+        <w:t>Encrypter toutes les communications sur le réseau</w:t>
+      </w:r>
+    </w:p>
+    <w:p>
+      <w:pPr>
+        <w:pStyle w:val="Paragraphedeliste"/>
+        <w:numPr>
+          <w:ilvl w:val="0"/>
+          <w:numId w:val="21"/>
+        </w:numPr>
+        <w:rPr>
+          <w:lang w:val="fr-FR"/>
+        </w:rPr>
+      </w:pPr>
+      <w:r>
+        <w:rPr>
+          <w:lang w:val="fr-FR"/>
+        </w:rPr>
+        <w:t xml:space="preserve">Encrypter la base de données et demandé un mot de passe (Un </w:t>
+      </w:r>
+      <w:hyperlink r:id="rId36" w:history="1">
+        <w:r>
+          <w:rPr>
+            <w:rStyle w:val="Lienhypertexte"/>
+            <w:lang w:val="fr-FR"/>
+          </w:rPr>
+          <w:t xml:space="preserve">code </w:t>
+        </w:r>
+        <w:r>
+          <w:rPr>
+            <w:rStyle w:val="Lienhypertexte"/>
+            <w:lang w:val="fr-FR"/>
+          </w:rPr>
+          <w:t>PIN</w:t>
+        </w:r>
+      </w:hyperlink>
+      <w:r>
+        <w:rPr>
+          <w:lang w:val="fr-FR"/>
+        </w:rPr>
+        <w:t xml:space="preserve"> par exemple) </w:t>
+      </w:r>
+      <w:r>
+        <w:rPr>
+          <w:lang w:val="fr-FR"/>
+        </w:rPr>
+        <w:t>au démarrage du serveur</w:t>
+      </w:r>
+    </w:p>
+    <w:p>
+      <w:pPr>
+        <w:pStyle w:val="Paragraphedeliste"/>
+        <w:numPr>
+          <w:ilvl w:val="0"/>
+          <w:numId w:val="21"/>
+        </w:numPr>
+        <w:rPr>
+          <w:lang w:val="fr-FR"/>
+        </w:rPr>
+      </w:pPr>
+      <w:r>
+        <w:rPr>
+          <w:lang w:val="fr-FR"/>
+        </w:rPr>
+        <w:t>Authentifier les timbreuses auprès du serveur (Par exemple en encryptant l’heure contenue dans le message avec un mot de passe statique entre les appareils pour vérifier l’identité des appareils)</w:t>
+      </w:r>
+    </w:p>
+    <w:p>
+      <w:pPr>
+        <w:pStyle w:val="Paragraphedeliste"/>
+        <w:numPr>
+          <w:ilvl w:val="0"/>
+          <w:numId w:val="21"/>
+        </w:numPr>
+        <w:rPr>
+          <w:lang w:val="fr-FR"/>
+        </w:rPr>
+      </w:pPr>
+      <w:r>
+        <w:rPr>
+          <w:lang w:val="fr-FR"/>
+        </w:rPr>
+        <w:t xml:space="preserve">Sécurisé les </w:t>
+      </w:r>
+      <w:r>
+        <w:rPr>
+          <w:lang w:val="fr-FR"/>
+        </w:rPr>
+        <w:t xml:space="preserve">entrées utilisateurs sur l’interface de la timbreuse pour éviter toutes les attaque de type </w:t>
+      </w:r>
+      <w:hyperlink r:id="rId37" w:history="1">
+        <w:r>
+          <w:rPr>
+            <w:rStyle w:val="Lienhypertexte"/>
+            <w:lang w:val="fr-FR"/>
+          </w:rPr>
+          <w:t>XSS</w:t>
+        </w:r>
+      </w:hyperlink>
+    </w:p>
+    <w:p>
+      <w:pPr>
+        <w:pStyle w:val="Paragraphedeliste"/>
+        <w:numPr>
+          <w:ilvl w:val="0"/>
+          <w:numId w:val="21"/>
+        </w:numPr>
+        <w:rPr>
+          <w:lang w:val="fr-FR"/>
+        </w:rPr>
+      </w:pPr>
+      <w:r>
+        <w:rPr>
+          <w:lang w:val="fr-FR"/>
+        </w:rPr>
+        <w:t>Faire en sorte que toutes les logs de l’élève ne soit pas envoyé en même temps. Mais que seul celle qui va être affiché soit envoyée au client</w:t>
+      </w:r>
+    </w:p>
+    <w:p>
+      <w:pPr>
+        <w:pStyle w:val="Paragraphedeliste"/>
+        <w:numPr>
+          <w:ilvl w:val="0"/>
+          <w:numId w:val="21"/>
+        </w:numPr>
+        <w:rPr>
+          <w:lang w:val="fr-FR"/>
+        </w:rPr>
+      </w:pPr>
+      <w:r>
+        <w:rPr>
+          <w:lang w:val="fr-FR"/>
+        </w:rPr>
+        <w:t>Faire en sorte de ne pas télécharger les détails des élèves à chaque connexion des professeurs mais seulement lorsque celui-ci veut les afficher afin de diminuer le trafic réseau</w:t>
+      </w:r>
+    </w:p>
+    <w:p>
+      <w:pPr>
+        <w:pStyle w:val="Paragraphedeliste"/>
+        <w:numPr>
+          <w:ilvl w:val="0"/>
+          <w:numId w:val="21"/>
+        </w:numPr>
+        <w:rPr>
+          <w:lang w:val="fr-FR"/>
+        </w:rPr>
+      </w:pPr>
+      <w:r>
+        <w:rPr>
+          <w:lang w:val="fr-FR"/>
+        </w:rPr>
+        <w:t>Faire un test pour savoir si le réseau du CPNV ou la puissance des Raspberry Pi est la cause de la légère latence des requêtes réseaux de la timbreuse.</w:t>
+      </w:r>
     </w:p>
     <w:p>
       <w:pPr>
@@ -7043,16 +8524,56 @@
           <w:lang w:val="fr-FR"/>
         </w:rPr>
       </w:pPr>
-      <w:bookmarkStart w:id="49" w:name="_Toc485114611"/>
-      <w:r>
-        <w:rPr>
-          <w:lang w:val="fr-FR"/>
-        </w:rPr>
-        <w:t>Les tests</w:t>
-      </w:r>
-      <w:bookmarkStart w:id="50" w:name="test-du-panel-administrateur"/>
-      <w:bookmarkEnd w:id="49"/>
+      <w:bookmarkStart w:id="50" w:name="_Toc485208249"/>
+      <w:r>
+        <w:rPr>
+          <w:lang w:val="fr-FR"/>
+        </w:rPr>
+        <w:lastRenderedPageBreak/>
+        <w:t>Bibliographi</w:t>
+      </w:r>
+      <w:r>
+        <w:rPr>
+          <w:lang w:val="fr-FR"/>
+        </w:rPr>
+        <w:t>e</w:t>
+      </w:r>
       <w:bookmarkEnd w:id="50"/>
+    </w:p>
+    <w:p>
+      <w:pPr>
+        <w:rPr>
+          <w:lang w:val="fr-FR"/>
+        </w:rPr>
+      </w:pPr>
+      <w:r>
+        <w:rPr>
+          <w:lang w:val="fr-FR"/>
+        </w:rPr>
+        <w:t>https://www.thingiverse.com/thing:1646255</w:t>
+      </w:r>
+      <w:bookmarkStart w:id="51" w:name="_GoBack"/>
+      <w:bookmarkEnd w:id="51"/>
+    </w:p>
+    <w:p>
+      <w:pPr>
+        <w:pStyle w:val="Titre1"/>
+        <w:numPr>
+          <w:ilvl w:val="0"/>
+          <w:numId w:val="7"/>
+        </w:numPr>
+        <w:rPr>
+          <w:lang w:val="fr-FR"/>
+        </w:rPr>
+      </w:pPr>
+      <w:bookmarkStart w:id="52" w:name="_Toc485208250"/>
+      <w:r>
+        <w:rPr>
+          <w:lang w:val="fr-FR"/>
+        </w:rPr>
+        <w:t>Annexe</w:t>
+      </w:r>
+      <w:bookmarkEnd w:id="52"/>
     </w:p>
     <w:p>
       <w:pPr>
@@ -7065,14 +8586,286 @@
           <w:lang w:val="fr-FR"/>
         </w:rPr>
       </w:pPr>
-      <w:bookmarkStart w:id="51" w:name="_Toc485114612"/>
-      <w:r>
-        <w:rPr>
-          <w:lang w:val="fr-FR"/>
-        </w:rPr>
-        <w:t>Exportation des CSV</w:t>
-      </w:r>
-      <w:bookmarkEnd w:id="51"/>
+      <w:bookmarkStart w:id="53" w:name="_Toc485208251"/>
+      <w:r>
+        <w:rPr>
+          <w:lang w:val="fr-FR"/>
+        </w:rPr>
+        <w:t>Les études</w:t>
+      </w:r>
+      <w:bookmarkEnd w:id="53"/>
+    </w:p>
+    <w:p>
+      <w:pPr>
+        <w:pStyle w:val="Titre3"/>
+        <w:numPr>
+          <w:ilvl w:val="2"/>
+          <w:numId w:val="7"/>
+        </w:numPr>
+        <w:rPr>
+          <w:lang w:val="fr-FR"/>
+        </w:rPr>
+      </w:pPr>
+      <w:bookmarkStart w:id="54" w:name="_Toc485208252"/>
+      <w:r>
+        <w:rPr>
+          <w:lang w:val="fr-FR"/>
+        </w:rPr>
+        <w:t>Node JS</w:t>
+      </w:r>
+      <w:bookmarkEnd w:id="54"/>
+    </w:p>
+    <w:p>
+      <w:pPr>
+        <w:rPr>
+          <w:lang w:val="fr-FR"/>
+        </w:rPr>
+      </w:pPr>
+      <w:r>
+        <w:rPr>
+          <w:lang w:val="fr-FR"/>
+        </w:rPr>
+        <w:t xml:space="preserve">L’étude sur le choix du framework </w:t>
+      </w:r>
+      <w:r>
+        <w:rPr>
+          <w:lang w:val="fr-FR"/>
+        </w:rPr>
+        <w:t>à utiliser pour la timbreuse. (P1699_Etude_NodeJS)</w:t>
+      </w:r>
+    </w:p>
+    <w:p>
+      <w:pPr>
+        <w:pStyle w:val="Titre3"/>
+        <w:numPr>
+          <w:ilvl w:val="2"/>
+          <w:numId w:val="7"/>
+        </w:numPr>
+        <w:rPr>
+          <w:lang w:val="fr-FR"/>
+        </w:rPr>
+      </w:pPr>
+      <w:bookmarkStart w:id="55" w:name="_Toc485208253"/>
+      <w:r>
+        <w:rPr>
+          <w:lang w:val="fr-FR"/>
+        </w:rPr>
+        <w:t>Electron</w:t>
+      </w:r>
+      <w:bookmarkEnd w:id="55"/>
+    </w:p>
+    <w:p>
+      <w:pPr>
+        <w:rPr>
+          <w:lang w:val="fr-FR"/>
+        </w:rPr>
+      </w:pPr>
+      <w:r>
+        <w:rPr>
+          <w:lang w:val="fr-FR"/>
+        </w:rPr>
+        <w:t xml:space="preserve">L’étude sur le choix du framework </w:t>
+      </w:r>
+      <w:r>
+        <w:rPr>
+          <w:lang w:val="fr-FR"/>
+        </w:rPr>
+        <w:t xml:space="preserve">graphique </w:t>
+      </w:r>
+      <w:r>
+        <w:rPr>
+          <w:lang w:val="fr-FR"/>
+        </w:rPr>
+        <w:t>à utiliser pour la timbreuse. (P1699_Etude_</w:t>
+      </w:r>
+      <w:r>
+        <w:rPr>
+          <w:lang w:val="fr-FR"/>
+        </w:rPr>
+        <w:t>Electron</w:t>
+      </w:r>
+      <w:r>
+        <w:rPr>
+          <w:lang w:val="fr-FR"/>
+        </w:rPr>
+        <w:t>)</w:t>
+      </w:r>
+    </w:p>
+    <w:p>
+      <w:pPr>
+        <w:pStyle w:val="Titre3"/>
+        <w:numPr>
+          <w:ilvl w:val="2"/>
+          <w:numId w:val="7"/>
+        </w:numPr>
+        <w:rPr>
+          <w:lang w:val="fr-FR"/>
+        </w:rPr>
+      </w:pPr>
+      <w:bookmarkStart w:id="56" w:name="_Toc485208254"/>
+      <w:r>
+        <w:rPr>
+          <w:lang w:val="fr-FR"/>
+        </w:rPr>
+        <w:t>Compatibilité avec les Raspberry Pi</w:t>
+      </w:r>
+      <w:bookmarkEnd w:id="56"/>
+    </w:p>
+    <w:p>
+      <w:pPr>
+        <w:rPr>
+          <w:lang w:val="fr-FR"/>
+        </w:rPr>
+      </w:pPr>
+      <w:r>
+        <w:rPr>
+          <w:lang w:val="fr-FR"/>
+        </w:rPr>
+        <w:t xml:space="preserve">L’étude sur </w:t>
+      </w:r>
+      <w:r>
+        <w:rPr>
+          <w:lang w:val="fr-FR"/>
+        </w:rPr>
+        <w:t>la comptabilité des Raspberry Pi avec le logiciel de</w:t>
+      </w:r>
+      <w:r>
+        <w:rPr>
+          <w:lang w:val="fr-FR"/>
+        </w:rPr>
+        <w:t xml:space="preserve"> la timbreuse. (P1699_Etude_</w:t>
+      </w:r>
+      <w:r>
+        <w:rPr>
+          <w:lang w:val="fr-FR"/>
+        </w:rPr>
+        <w:t>Rpi</w:t>
+      </w:r>
+      <w:r>
+        <w:rPr>
+          <w:lang w:val="fr-FR"/>
+        </w:rPr>
+        <w:t>)</w:t>
+      </w:r>
+    </w:p>
+    <w:p>
+      <w:pPr>
+        <w:pStyle w:val="Titre3"/>
+        <w:numPr>
+          <w:ilvl w:val="2"/>
+          <w:numId w:val="7"/>
+        </w:numPr>
+        <w:rPr>
+          <w:lang w:val="fr-FR"/>
+        </w:rPr>
+      </w:pPr>
+      <w:bookmarkStart w:id="57" w:name="_Toc485208255"/>
+      <w:r>
+        <w:rPr>
+          <w:lang w:val="fr-FR"/>
+        </w:rPr>
+        <w:t>Choix du port TCP</w:t>
+      </w:r>
+      <w:bookmarkEnd w:id="57"/>
+    </w:p>
+    <w:p>
+      <w:pPr>
+        <w:rPr>
+          <w:lang w:val="fr-FR"/>
+        </w:rPr>
+      </w:pPr>
+      <w:r>
+        <w:rPr>
+          <w:lang w:val="fr-FR"/>
+        </w:rPr>
+        <w:t xml:space="preserve">L’étude sur </w:t>
+      </w:r>
+      <w:r>
+        <w:rPr>
+          <w:lang w:val="fr-FR"/>
+        </w:rPr>
+        <w:t>le choix du port TCP à utiliser pour le</w:t>
+      </w:r>
+      <w:r>
+        <w:rPr>
+          <w:lang w:val="fr-FR"/>
+        </w:rPr>
+        <w:t xml:space="preserve"> logiciel de la timbreuse. (P1699_Etude_Rpi)</w:t>
+      </w:r>
+    </w:p>
+    <w:p>
+      <w:pPr>
+        <w:rPr>
+          <w:lang w:val="fr-FR"/>
+        </w:rPr>
+      </w:pPr>
+    </w:p>
+    <w:p>
+      <w:pPr>
+        <w:pStyle w:val="Titre3"/>
+        <w:numPr>
+          <w:ilvl w:val="2"/>
+          <w:numId w:val="7"/>
+        </w:numPr>
+        <w:rPr>
+          <w:lang w:val="fr-FR"/>
+        </w:rPr>
+      </w:pPr>
+      <w:bookmarkStart w:id="58" w:name="_Toc485208256"/>
+      <w:r>
+        <w:rPr>
+          <w:lang w:val="fr-FR"/>
+        </w:rPr>
+        <w:t>Choix du moteur de base de données</w:t>
+      </w:r>
+      <w:bookmarkEnd w:id="58"/>
+    </w:p>
+    <w:p>
+      <w:pPr>
+        <w:rPr>
+          <w:lang w:val="fr-FR"/>
+        </w:rPr>
+      </w:pPr>
+      <w:r>
+        <w:rPr>
+          <w:lang w:val="fr-FR"/>
+        </w:rPr>
+        <w:t>L’étude sur le choix du port TCP à utiliser pour le logiciel de la timbreuse. (P1699_Etude_Rpi)</w:t>
+      </w:r>
+    </w:p>
+    <w:p>
+      <w:pPr>
+        <w:rPr>
+          <w:lang w:val="fr-FR"/>
+        </w:rPr>
+      </w:pPr>
+    </w:p>
+    <w:p>
+      <w:pPr>
+        <w:pStyle w:val="Titre3"/>
+        <w:numPr>
+          <w:ilvl w:val="2"/>
+          <w:numId w:val="7"/>
+        </w:numPr>
+        <w:rPr>
+          <w:lang w:val="fr-FR"/>
+        </w:rPr>
+      </w:pPr>
+      <w:bookmarkStart w:id="59" w:name="_Toc485208257"/>
+      <w:r>
+        <w:rPr>
+          <w:lang w:val="fr-FR"/>
+        </w:rPr>
+        <w:t>Format de date</w:t>
+      </w:r>
+      <w:bookmarkEnd w:id="59"/>
+    </w:p>
+    <w:p>
+      <w:pPr>
+        <w:rPr>
+          <w:lang w:val="fr-FR"/>
+        </w:rPr>
+      </w:pPr>
     </w:p>
     <w:p>
       <w:pPr>
@@ -7085,14 +8878,116 @@
           <w:lang w:val="fr-FR"/>
         </w:rPr>
       </w:pPr>
-      <w:bookmarkStart w:id="52" w:name="_Toc485114613"/>
-      <w:r>
-        <w:rPr>
-          <w:lang w:val="fr-FR"/>
-        </w:rPr>
-        <w:t>Procédure de test sur l’interface graphique</w:t>
-      </w:r>
-      <w:bookmarkEnd w:id="52"/>
+      <w:bookmarkStart w:id="60" w:name="_Toc485208258"/>
+      <w:r>
+        <w:rPr>
+          <w:lang w:val="fr-FR"/>
+        </w:rPr>
+        <w:t>Les tests</w:t>
+      </w:r>
+      <w:bookmarkStart w:id="61" w:name="test-du-panel-administrateur"/>
+      <w:bookmarkEnd w:id="60"/>
+      <w:bookmarkEnd w:id="61"/>
+    </w:p>
+    <w:p>
+      <w:pPr>
+        <w:pStyle w:val="Titre3"/>
+        <w:numPr>
+          <w:ilvl w:val="2"/>
+          <w:numId w:val="7"/>
+        </w:numPr>
+        <w:rPr>
+          <w:lang w:val="fr-FR"/>
+        </w:rPr>
+      </w:pPr>
+      <w:bookmarkStart w:id="62" w:name="_Toc485208259"/>
+      <w:r>
+        <w:rPr>
+          <w:lang w:val="fr-FR"/>
+        </w:rPr>
+        <w:t>Export des CSV</w:t>
+      </w:r>
+      <w:bookmarkEnd w:id="62"/>
+    </w:p>
+    <w:p>
+      <w:pPr>
+        <w:pStyle w:val="Titre3"/>
+        <w:numPr>
+          <w:ilvl w:val="2"/>
+          <w:numId w:val="7"/>
+        </w:numPr>
+        <w:rPr>
+          <w:lang w:val="fr-FR"/>
+        </w:rPr>
+      </w:pPr>
+      <w:bookmarkStart w:id="63" w:name="_Toc485208260"/>
+      <w:r>
+        <w:rPr>
+          <w:lang w:val="fr-FR"/>
+        </w:rPr>
+        <w:t>Réplication des CSV sur les timbreuses</w:t>
+      </w:r>
+      <w:bookmarkEnd w:id="63"/>
+    </w:p>
+    <w:p>
+      <w:pPr>
+        <w:pStyle w:val="Titre3"/>
+        <w:numPr>
+          <w:ilvl w:val="2"/>
+          <w:numId w:val="7"/>
+        </w:numPr>
+        <w:rPr>
+          <w:lang w:val="fr-FR"/>
+        </w:rPr>
+      </w:pPr>
+      <w:bookmarkStart w:id="64" w:name="_Toc485208261"/>
+      <w:r>
+        <w:rPr>
+          <w:lang w:val="fr-FR"/>
+        </w:rPr>
+        <w:t>Timbrage hors connexion</w:t>
+      </w:r>
+      <w:bookmarkEnd w:id="64"/>
+    </w:p>
+    <w:p>
+      <w:pPr>
+        <w:pStyle w:val="Titre3"/>
+        <w:numPr>
+          <w:ilvl w:val="2"/>
+          <w:numId w:val="7"/>
+        </w:numPr>
+        <w:rPr>
+          <w:lang w:val="fr-FR"/>
+        </w:rPr>
+      </w:pPr>
+      <w:bookmarkStart w:id="65" w:name="_Toc485208262"/>
+      <w:r>
+        <w:rPr>
+          <w:lang w:val="fr-FR"/>
+        </w:rPr>
+        <w:t>Algorithme de formatage des secondes</w:t>
+      </w:r>
+      <w:bookmarkEnd w:id="65"/>
+    </w:p>
+    <w:p>
+      <w:pPr>
+        <w:pStyle w:val="Titre3"/>
+        <w:numPr>
+          <w:ilvl w:val="2"/>
+          <w:numId w:val="7"/>
+        </w:numPr>
+        <w:rPr>
+          <w:lang w:val="fr-FR"/>
+        </w:rPr>
+      </w:pPr>
+      <w:bookmarkStart w:id="66" w:name="_Toc485208263"/>
+      <w:r>
+        <w:rPr>
+          <w:lang w:val="fr-FR"/>
+        </w:rPr>
+        <w:t>Procédure de test graphique</w:t>
+      </w:r>
+      <w:bookmarkEnd w:id="66"/>
     </w:p>
     <w:p>
       <w:pPr>
@@ -7105,92 +9000,27 @@
           <w:lang w:val="fr-FR"/>
         </w:rPr>
       </w:pPr>
-      <w:bookmarkStart w:id="53" w:name="_Toc485114614"/>
-      <w:r>
-        <w:rPr>
-          <w:lang w:val="fr-FR"/>
-        </w:rPr>
-        <w:t>Convertisseur de seconde à durée</w:t>
-      </w:r>
-      <w:bookmarkEnd w:id="53"/>
-      <w:r>
-        <w:rPr>
-          <w:lang w:val="fr-FR"/>
-        </w:rPr>
-        <w:tab/>
-      </w:r>
-    </w:p>
-    <w:p>
-      <w:pPr>
-        <w:pStyle w:val="Titre1"/>
-        <w:numPr>
-          <w:ilvl w:val="0"/>
-          <w:numId w:val="7"/>
-        </w:numPr>
-        <w:spacing w:line="240" w:lineRule="auto"/>
-        <w:rPr>
-          <w:lang w:val="fr-FR"/>
-        </w:rPr>
-      </w:pPr>
-      <w:bookmarkStart w:id="54" w:name="_Toc485114615"/>
-      <w:r>
-        <w:rPr>
-          <w:lang w:val="fr-FR"/>
-        </w:rPr>
-        <w:t>Conclusion</w:t>
-      </w:r>
-      <w:bookmarkEnd w:id="54"/>
-    </w:p>
-    <w:p>
-      <w:pPr>
-        <w:pStyle w:val="Titre1"/>
-        <w:numPr>
-          <w:ilvl w:val="0"/>
-          <w:numId w:val="7"/>
-        </w:numPr>
-        <w:spacing w:line="240" w:lineRule="auto"/>
-        <w:rPr>
-          <w:lang w:val="fr-FR"/>
-        </w:rPr>
-      </w:pPr>
-      <w:bookmarkStart w:id="55" w:name="_Toc485114616"/>
-      <w:r>
-        <w:rPr>
-          <w:lang w:val="fr-FR"/>
-        </w:rPr>
-        <w:t>Bibliographi</w:t>
-      </w:r>
-      <w:r>
-        <w:rPr>
-          <w:lang w:val="fr-FR"/>
-        </w:rPr>
-        <w:t>e</w:t>
-      </w:r>
-      <w:bookmarkEnd w:id="55"/>
-    </w:p>
-    <w:p>
-      <w:pPr>
-        <w:pStyle w:val="Titre1"/>
-        <w:numPr>
-          <w:ilvl w:val="0"/>
-          <w:numId w:val="7"/>
-        </w:numPr>
-        <w:rPr>
-          <w:lang w:val="fr-FR"/>
-        </w:rPr>
-      </w:pPr>
-      <w:bookmarkStart w:id="56" w:name="_Toc485114617"/>
-      <w:r>
-        <w:rPr>
-          <w:lang w:val="fr-FR"/>
-        </w:rPr>
-        <w:t>Annexe</w:t>
-      </w:r>
-      <w:bookmarkEnd w:id="56"/>
+      <w:bookmarkStart w:id="67" w:name="_Les_tutoriels"/>
+      <w:bookmarkStart w:id="68" w:name="_Toc485208264"/>
+      <w:bookmarkEnd w:id="67"/>
+      <w:r>
+        <w:rPr>
+          <w:lang w:val="fr-FR"/>
+        </w:rPr>
+        <w:t>Les tutoriels</w:t>
+      </w:r>
+      <w:bookmarkEnd w:id="68"/>
+    </w:p>
+    <w:p>
+      <w:pPr>
+        <w:rPr>
+          <w:lang w:val="fr-FR"/>
+        </w:rPr>
+      </w:pPr>
     </w:p>
     <w:sectPr>
-      <w:headerReference w:type="default" r:id="rId36"/>
-      <w:footerReference w:type="default" r:id="rId37"/>
+      <w:headerReference w:type="default" r:id="rId38"/>
+      <w:footerReference w:type="default" r:id="rId39"/>
       <w:pgSz w:w="11906" w:h="16838"/>
       <w:pgMar w:top="1417" w:right="1417" w:bottom="1417" w:left="1417" w:header="708" w:footer="708" w:gutter="0"/>
       <w:pgNumType w:start="0"/>
@@ -7293,7 +9123,7 @@
                 <w:bCs/>
                 <w:noProof/>
               </w:rPr>
-              <w:t>11</w:t>
+              <w:t>12</w:t>
             </w:r>
             <w:r>
               <w:rPr>
@@ -7341,7 +9171,7 @@
                 <w:bCs/>
                 <w:noProof/>
               </w:rPr>
-              <w:t>11</w:t>
+              <w:t>12</w:t>
             </w:r>
             <w:r>
               <w:rPr>
@@ -7377,7 +9207,7 @@
       <w:rPr>
         <w:noProof/>
       </w:rPr>
-      <w:t>mardi 13 juin 2017</w:t>
+      <w:t>mercredi 14 juin 2017</w:t>
     </w:r>
     <w:r>
       <w:fldChar w:fldCharType="end"/>
@@ -8264,6 +10094,119 @@
     </w:lvl>
   </w:abstractNum>
   <w:abstractNum w:abstractNumId="8">
+    <w:nsid w:val="2978225C"/>
+    <w:multiLevelType w:val="hybridMultilevel"/>
+    <w:tmpl w:val="B5006B1C"/>
+    <w:lvl w:ilvl="0" w:tplc="100C0001">
+      <w:start w:val="1"/>
+      <w:numFmt w:val="bullet"/>
+      <w:lvlText w:val=""/>
+      <w:lvlJc w:val="left"/>
+      <w:pPr>
+        <w:ind w:left="720" w:hanging="360"/>
+      </w:pPr>
+      <w:rPr>
+        <w:rFonts w:ascii="Symbol" w:hAnsi="Symbol" w:hint="default"/>
+      </w:rPr>
+    </w:lvl>
+    <w:lvl w:ilvl="1" w:tplc="100C0003" w:tentative="1">
+      <w:start w:val="1"/>
+      <w:numFmt w:val="bullet"/>
+      <w:lvlText w:val="o"/>
+      <w:lvlJc w:val="left"/>
+      <w:pPr>
+        <w:ind w:left="1440" w:hanging="360"/>
+      </w:pPr>
+      <w:rPr>
+        <w:rFonts w:ascii="Courier New" w:hAnsi="Courier New" w:cs="Courier New" w:hint="default"/>
+      </w:rPr>
+    </w:lvl>
+    <w:lvl w:ilvl="2" w:tplc="100C0005" w:tentative="1">
+      <w:start w:val="1"/>
+      <w:numFmt w:val="bullet"/>
+      <w:lvlText w:val=""/>
+      <w:lvlJc w:val="left"/>
+      <w:pPr>
+        <w:ind w:left="2160" w:hanging="360"/>
+      </w:pPr>
+      <w:rPr>
+        <w:rFonts w:ascii="Wingdings" w:hAnsi="Wingdings" w:hint="default"/>
+      </w:rPr>
+    </w:lvl>
+    <w:lvl w:ilvl="3" w:tplc="100C0001" w:tentative="1">
+      <w:start w:val="1"/>
+      <w:numFmt w:val="bullet"/>
+      <w:lvlText w:val=""/>
+      <w:lvlJc w:val="left"/>
+      <w:pPr>
+        <w:ind w:left="2880" w:hanging="360"/>
+      </w:pPr>
+      <w:rPr>
+        <w:rFonts w:ascii="Symbol" w:hAnsi="Symbol" w:hint="default"/>
+      </w:rPr>
+    </w:lvl>
+    <w:lvl w:ilvl="4" w:tplc="100C0003" w:tentative="1">
+      <w:start w:val="1"/>
+      <w:numFmt w:val="bullet"/>
+      <w:lvlText w:val="o"/>
+      <w:lvlJc w:val="left"/>
+      <w:pPr>
+        <w:ind w:left="3600" w:hanging="360"/>
+      </w:pPr>
+      <w:rPr>
+        <w:rFonts w:ascii="Courier New" w:hAnsi="Courier New" w:cs="Courier New" w:hint="default"/>
+      </w:rPr>
+    </w:lvl>
+    <w:lvl w:ilvl="5" w:tplc="100C0005" w:tentative="1">
+      <w:start w:val="1"/>
+      <w:numFmt w:val="bullet"/>
+      <w:lvlText w:val=""/>
+      <w:lvlJc w:val="left"/>
+      <w:pPr>
+        <w:ind w:left="4320" w:hanging="360"/>
+      </w:pPr>
+      <w:rPr>
+        <w:rFonts w:ascii="Wingdings" w:hAnsi="Wingdings" w:hint="default"/>
+      </w:rPr>
+    </w:lvl>
+    <w:lvl w:ilvl="6" w:tplc="100C0001" w:tentative="1">
+      <w:start w:val="1"/>
+      <w:numFmt w:val="bullet"/>
+      <w:lvlText w:val=""/>
+      <w:lvlJc w:val="left"/>
+      <w:pPr>
+        <w:ind w:left="5040" w:hanging="360"/>
+      </w:pPr>
+      <w:rPr>
+        <w:rFonts w:ascii="Symbol" w:hAnsi="Symbol" w:hint="default"/>
+      </w:rPr>
+    </w:lvl>
+    <w:lvl w:ilvl="7" w:tplc="100C0003" w:tentative="1">
+      <w:start w:val="1"/>
+      <w:numFmt w:val="bullet"/>
+      <w:lvlText w:val="o"/>
+      <w:lvlJc w:val="left"/>
+      <w:pPr>
+        <w:ind w:left="5760" w:hanging="360"/>
+      </w:pPr>
+      <w:rPr>
+        <w:rFonts w:ascii="Courier New" w:hAnsi="Courier New" w:cs="Courier New" w:hint="default"/>
+      </w:rPr>
+    </w:lvl>
+    <w:lvl w:ilvl="8" w:tplc="100C0005" w:tentative="1">
+      <w:start w:val="1"/>
+      <w:numFmt w:val="bullet"/>
+      <w:lvlText w:val=""/>
+      <w:lvlJc w:val="left"/>
+      <w:pPr>
+        <w:ind w:left="6480" w:hanging="360"/>
+      </w:pPr>
+      <w:rPr>
+        <w:rFonts w:ascii="Wingdings" w:hAnsi="Wingdings" w:hint="default"/>
+      </w:rPr>
+    </w:lvl>
+  </w:abstractNum>
+  <w:abstractNum w:abstractNumId="9">
     <w:nsid w:val="362F5B99"/>
     <w:multiLevelType w:val="hybridMultilevel"/>
     <w:tmpl w:val="85BE593C"/>
@@ -8376,7 +10319,7 @@
       </w:rPr>
     </w:lvl>
   </w:abstractNum>
-  <w:abstractNum w:abstractNumId="9">
+  <w:abstractNum w:abstractNumId="10">
     <w:nsid w:val="40747452"/>
     <w:multiLevelType w:val="hybridMultilevel"/>
     <w:tmpl w:val="82B01E7C"/>
@@ -8489,7 +10432,7 @@
       </w:rPr>
     </w:lvl>
   </w:abstractNum>
-  <w:abstractNum w:abstractNumId="10">
+  <w:abstractNum w:abstractNumId="11">
     <w:nsid w:val="4E491D0E"/>
     <w:multiLevelType w:val="hybridMultilevel"/>
     <w:tmpl w:val="C3D8DEBA"/>
@@ -8602,7 +10545,7 @@
       </w:rPr>
     </w:lvl>
   </w:abstractNum>
-  <w:abstractNum w:abstractNumId="11">
+  <w:abstractNum w:abstractNumId="12">
     <w:nsid w:val="4FD973EA"/>
     <w:multiLevelType w:val="hybridMultilevel"/>
     <w:tmpl w:val="682853B6"/>
@@ -8688,7 +10631,7 @@
       </w:pPr>
     </w:lvl>
   </w:abstractNum>
-  <w:abstractNum w:abstractNumId="12">
+  <w:abstractNum w:abstractNumId="13">
     <w:nsid w:val="52F559A2"/>
     <w:multiLevelType w:val="hybridMultilevel"/>
     <w:tmpl w:val="E2DC9F6E"/>
@@ -8801,7 +10744,7 @@
       </w:rPr>
     </w:lvl>
   </w:abstractNum>
-  <w:abstractNum w:abstractNumId="13">
+  <w:abstractNum w:abstractNumId="14">
     <w:nsid w:val="554F7F9F"/>
     <w:multiLevelType w:val="hybridMultilevel"/>
     <w:tmpl w:val="A9B877D4"/>
@@ -8914,10 +10857,10 @@
       </w:rPr>
     </w:lvl>
   </w:abstractNum>
-  <w:abstractNum w:abstractNumId="14">
+  <w:abstractNum w:abstractNumId="15">
     <w:nsid w:val="5B26012C"/>
     <w:multiLevelType w:val="hybridMultilevel"/>
-    <w:tmpl w:val="8F4E29B2"/>
+    <w:tmpl w:val="370294F6"/>
     <w:lvl w:ilvl="0" w:tplc="100C000F">
       <w:start w:val="1"/>
       <w:numFmt w:val="decimal"/>
@@ -9000,7 +10943,7 @@
       </w:pPr>
     </w:lvl>
   </w:abstractNum>
-  <w:abstractNum w:abstractNumId="15">
+  <w:abstractNum w:abstractNumId="16">
     <w:nsid w:val="5DFA1198"/>
     <w:multiLevelType w:val="multilevel"/>
     <w:tmpl w:val="100C0025"/>
@@ -9095,7 +11038,7 @@
       </w:pPr>
     </w:lvl>
   </w:abstractNum>
-  <w:abstractNum w:abstractNumId="16">
+  <w:abstractNum w:abstractNumId="17">
     <w:nsid w:val="624236BE"/>
     <w:multiLevelType w:val="hybridMultilevel"/>
     <w:tmpl w:val="39AE2122"/>
@@ -9208,7 +11151,7 @@
       </w:rPr>
     </w:lvl>
   </w:abstractNum>
-  <w:abstractNum w:abstractNumId="17">
+  <w:abstractNum w:abstractNumId="18">
     <w:nsid w:val="6E4351EC"/>
     <w:multiLevelType w:val="hybridMultilevel"/>
     <w:tmpl w:val="F72C169A"/>
@@ -9321,7 +11264,7 @@
       </w:rPr>
     </w:lvl>
   </w:abstractNum>
-  <w:abstractNum w:abstractNumId="18">
+  <w:abstractNum w:abstractNumId="19">
     <w:nsid w:val="6F711756"/>
     <w:multiLevelType w:val="hybridMultilevel"/>
     <w:tmpl w:val="F8AEC66A"/>
@@ -9434,7 +11377,7 @@
       </w:rPr>
     </w:lvl>
   </w:abstractNum>
-  <w:abstractNum w:abstractNumId="19">
+  <w:abstractNum w:abstractNumId="20">
     <w:nsid w:val="7AB96B7D"/>
     <w:multiLevelType w:val="hybridMultilevel"/>
     <w:tmpl w:val="C02C0B28"/>
@@ -9548,10 +11491,10 @@
     </w:lvl>
   </w:abstractNum>
   <w:num w:numId="1">
-    <w:abstractNumId w:val="15"/>
+    <w:abstractNumId w:val="16"/>
   </w:num>
   <w:num w:numId="2">
-    <w:abstractNumId w:val="9"/>
+    <w:abstractNumId w:val="10"/>
   </w:num>
   <w:num w:numId="3">
     <w:abstractNumId w:val="5"/>
@@ -9566,28 +11509,28 @@
     <w:abstractNumId w:val="1"/>
   </w:num>
   <w:num w:numId="7">
-    <w:abstractNumId w:val="14"/>
+    <w:abstractNumId w:val="15"/>
   </w:num>
   <w:num w:numId="8">
+    <w:abstractNumId w:val="18"/>
+  </w:num>
+  <w:num w:numId="9">
+    <w:abstractNumId w:val="12"/>
+  </w:num>
+  <w:num w:numId="10">
     <w:abstractNumId w:val="17"/>
   </w:num>
-  <w:num w:numId="9">
+  <w:num w:numId="11">
     <w:abstractNumId w:val="11"/>
-  </w:num>
-  <w:num w:numId="10">
-    <w:abstractNumId w:val="16"/>
-  </w:num>
-  <w:num w:numId="11">
-    <w:abstractNumId w:val="10"/>
   </w:num>
   <w:num w:numId="12">
     <w:abstractNumId w:val="6"/>
   </w:num>
   <w:num w:numId="13">
-    <w:abstractNumId w:val="19"/>
+    <w:abstractNumId w:val="20"/>
   </w:num>
   <w:num w:numId="14">
-    <w:abstractNumId w:val="12"/>
+    <w:abstractNumId w:val="13"/>
   </w:num>
   <w:num w:numId="15">
     <w:abstractNumId w:val="3"/>
@@ -9596,15 +11539,18 @@
     <w:abstractNumId w:val="4"/>
   </w:num>
   <w:num w:numId="17">
-    <w:abstractNumId w:val="13"/>
+    <w:abstractNumId w:val="14"/>
   </w:num>
   <w:num w:numId="18">
     <w:abstractNumId w:val="7"/>
   </w:num>
   <w:num w:numId="19">
-    <w:abstractNumId w:val="18"/>
+    <w:abstractNumId w:val="19"/>
   </w:num>
   <w:num w:numId="20">
+    <w:abstractNumId w:val="9"/>
+  </w:num>
+  <w:num w:numId="21">
     <w:abstractNumId w:val="8"/>
   </w:num>
 </w:numbering>
@@ -11598,511 +13544,6 @@
 </w:styles>
 </file>
 
-<file path=word/glossary/document.xml><?xml version="1.0" encoding="utf-8"?>
-<w:glossaryDocument xmlns:wpc="http://schemas.microsoft.com/office/word/2010/wordprocessingCanvas" xmlns:mc="http://schemas.openxmlformats.org/markup-compatibility/2006" xmlns:o="urn:schemas-microsoft-com:office:office" xmlns:r="http://schemas.openxmlformats.org/officeDocument/2006/relationships" xmlns:m="http://schemas.openxmlformats.org/officeDocument/2006/math" xmlns:v="urn:schemas-microsoft-com:vml" xmlns:wp14="http://schemas.microsoft.com/office/word/2010/wordprocessingDrawing" xmlns:wp="http://schemas.openxmlformats.org/drawingml/2006/wordprocessingDrawing" xmlns:w10="urn:schemas-microsoft-com:office:word" xmlns:w="http://schemas.openxmlformats.org/wordprocessingml/2006/main" xmlns:w14="http://schemas.microsoft.com/office/word/2010/wordml" xmlns:wpg="http://schemas.microsoft.com/office/word/2010/wordprocessingGroup" xmlns:wpi="http://schemas.microsoft.com/office/word/2010/wordprocessingInk" xmlns:wne="http://schemas.microsoft.com/office/word/2006/wordml" xmlns:wps="http://schemas.microsoft.com/office/word/2010/wordprocessingShape" mc:Ignorable="w14 wp14"/>
-</file>
-
-<file path=word/glossary/fontTable.xml><?xml version="1.0" encoding="utf-8"?>
-<w:fonts xmlns:mc="http://schemas.openxmlformats.org/markup-compatibility/2006" xmlns:r="http://schemas.openxmlformats.org/officeDocument/2006/relationships" xmlns:w="http://schemas.openxmlformats.org/wordprocessingml/2006/main" xmlns:w14="http://schemas.microsoft.com/office/word/2010/wordml" mc:Ignorable="w14">
-  <w:font w:name="Symbol">
-    <w:panose1 w:val="05050102010706020507"/>
-    <w:charset w:val="02"/>
-    <w:family w:val="roman"/>
-    <w:pitch w:val="variable"/>
-    <w:sig w:usb0="00000000" w:usb1="10000000" w:usb2="00000000" w:usb3="00000000" w:csb0="80000000" w:csb1="00000000"/>
-  </w:font>
-  <w:font w:name="Times New Roman">
-    <w:panose1 w:val="02020603050405020304"/>
-    <w:charset w:val="00"/>
-    <w:family w:val="roman"/>
-    <w:pitch w:val="variable"/>
-    <w:sig w:usb0="E0002AFF" w:usb1="C0007841" w:usb2="00000009" w:usb3="00000000" w:csb0="000001FF" w:csb1="00000000"/>
-  </w:font>
-  <w:font w:name="Courier New">
-    <w:panose1 w:val="02070309020205020404"/>
-    <w:charset w:val="00"/>
-    <w:family w:val="modern"/>
-    <w:pitch w:val="fixed"/>
-    <w:sig w:usb0="E0002AFF" w:usb1="C0007843" w:usb2="00000009" w:usb3="00000000" w:csb0="000001FF" w:csb1="00000000"/>
-  </w:font>
-  <w:font w:name="Wingdings">
-    <w:panose1 w:val="05000000000000000000"/>
-    <w:charset w:val="02"/>
-    <w:family w:val="auto"/>
-    <w:pitch w:val="variable"/>
-    <w:sig w:usb0="00000000" w:usb1="10000000" w:usb2="00000000" w:usb3="00000000" w:csb0="80000000" w:csb1="00000000"/>
-  </w:font>
-  <w:font w:name="Wingdings 2">
-    <w:panose1 w:val="05020102010507070707"/>
-    <w:charset w:val="02"/>
-    <w:family w:val="roman"/>
-    <w:pitch w:val="variable"/>
-    <w:sig w:usb0="00000000" w:usb1="10000000" w:usb2="00000000" w:usb3="00000000" w:csb0="80000000" w:csb1="00000000"/>
-  </w:font>
-  <w:font w:name="Calibri">
-    <w:panose1 w:val="020F0502020204030204"/>
-    <w:charset w:val="00"/>
-    <w:family w:val="swiss"/>
-    <w:pitch w:val="variable"/>
-    <w:sig w:usb0="E00002FF" w:usb1="4000ACFF" w:usb2="00000001" w:usb3="00000000" w:csb0="0000019F" w:csb1="00000000"/>
-  </w:font>
-  <w:font w:name="Arial">
-    <w:panose1 w:val="020B0604020202020204"/>
-    <w:charset w:val="00"/>
-    <w:family w:val="swiss"/>
-    <w:pitch w:val="variable"/>
-    <w:sig w:usb0="E0002AFF" w:usb1="C0007843" w:usb2="00000009" w:usb3="00000000" w:csb0="000001FF" w:csb1="00000000"/>
-  </w:font>
-  <w:font w:name="Cambria">
-    <w:panose1 w:val="02040503050406030204"/>
-    <w:charset w:val="00"/>
-    <w:family w:val="roman"/>
-    <w:pitch w:val="variable"/>
-    <w:sig w:usb0="E00002FF" w:usb1="400004FF" w:usb2="00000000" w:usb3="00000000" w:csb0="0000019F" w:csb1="00000000"/>
-  </w:font>
-  <w:font w:name="Tahoma">
-    <w:panose1 w:val="020B0604030504040204"/>
-    <w:charset w:val="00"/>
-    <w:family w:val="swiss"/>
-    <w:pitch w:val="variable"/>
-    <w:sig w:usb0="E1002EFF" w:usb1="C000605B" w:usb2="00000029" w:usb3="00000000" w:csb0="000101FF" w:csb1="00000000"/>
-  </w:font>
-</w:fonts>
-</file>
-
-<file path=word/glossary/settings.xml><?xml version="1.0" encoding="utf-8"?>
-<w:settings xmlns:mc="http://schemas.openxmlformats.org/markup-compatibility/2006" xmlns:o="urn:schemas-microsoft-com:office:office" xmlns:r="http://schemas.openxmlformats.org/officeDocument/2006/relationships" xmlns:m="http://schemas.openxmlformats.org/officeDocument/2006/math" xmlns:v="urn:schemas-microsoft-com:vml" xmlns:w10="urn:schemas-microsoft-com:office:word" xmlns:w="http://schemas.openxmlformats.org/wordprocessingml/2006/main" xmlns:w14="http://schemas.microsoft.com/office/word/2010/wordml" xmlns:sl="http://schemas.openxmlformats.org/schemaLibrary/2006/main" mc:Ignorable="w14">
-  <w:view w:val="normal"/>
-  <w:defaultTabStop w:val="708"/>
-  <w:hyphenationZone w:val="425"/>
-  <w:characterSpacingControl w:val="doNotCompress"/>
-  <w:compat>
-    <w:useFELayout/>
-    <w:compatSetting w:name="compatibilityMode" w:uri="http://schemas.microsoft.com/office/word" w:val="14"/>
-    <w:compatSetting w:name="overrideTableStyleFontSizeAndJustification" w:uri="http://schemas.microsoft.com/office/word" w:val="1"/>
-    <w:compatSetting w:name="enableOpenTypeFeatures" w:uri="http://schemas.microsoft.com/office/word" w:val="1"/>
-    <w:compatSetting w:name="doNotFlipMirrorIndents" w:uri="http://schemas.microsoft.com/office/word" w:val="1"/>
-  </w:compat>
-  <w:rsids>
-    <w:rsidRoot w:val="00500DC8"/>
-    <w:rsid w:val="00173A31"/>
-    <w:rsid w:val="00500DC8"/>
-  </w:rsids>
-  <m:mathPr>
-    <m:mathFont m:val="Cambria Math"/>
-    <m:brkBin m:val="before"/>
-    <m:brkBinSub m:val="--"/>
-    <m:smallFrac m:val="0"/>
-    <m:dispDef/>
-    <m:lMargin m:val="0"/>
-    <m:rMargin m:val="0"/>
-    <m:defJc m:val="centerGroup"/>
-    <m:wrapIndent m:val="1440"/>
-    <m:intLim m:val="subSup"/>
-    <m:naryLim m:val="undOvr"/>
-  </m:mathPr>
-  <w:themeFontLang w:val="fr-CH"/>
-  <w:clrSchemeMapping w:bg1="light1" w:t1="dark1" w:bg2="light2" w:t2="dark2" w:accent1="accent1" w:accent2="accent2" w:accent3="accent3" w:accent4="accent4" w:accent5="accent5" w:accent6="accent6" w:hyperlink="hyperlink" w:followedHyperlink="followedHyperlink"/>
-  <w:decimalSymbol w:val="."/>
-  <w:listSeparator w:val=";"/>
-</w:settings>
-</file>
-
-<file path=word/glossary/styles.xml><?xml version="1.0" encoding="utf-8"?>
-<w:styles xmlns:mc="http://schemas.openxmlformats.org/markup-compatibility/2006" xmlns:r="http://schemas.openxmlformats.org/officeDocument/2006/relationships" xmlns:w="http://schemas.openxmlformats.org/wordprocessingml/2006/main" xmlns:w14="http://schemas.microsoft.com/office/word/2010/wordml" mc:Ignorable="w14">
-  <w:docDefaults>
-    <w:rPrDefault>
-      <w:rPr>
-        <w:rFonts w:asciiTheme="minorHAnsi" w:eastAsiaTheme="minorEastAsia" w:hAnsiTheme="minorHAnsi" w:cstheme="minorBidi"/>
-        <w:sz w:val="22"/>
-        <w:szCs w:val="22"/>
-        <w:lang w:val="fr-CH" w:eastAsia="fr-CH" w:bidi="ar-SA"/>
-      </w:rPr>
-    </w:rPrDefault>
-    <w:pPrDefault>
-      <w:pPr>
-        <w:spacing w:after="200" w:line="276" w:lineRule="auto"/>
-      </w:pPr>
-    </w:pPrDefault>
-  </w:docDefaults>
-  <w:latentStyles w:defLockedState="0" w:defUIPriority="99" w:defSemiHidden="1" w:defUnhideWhenUsed="1" w:defQFormat="0" w:count="267">
-    <w:lsdException w:name="Normal" w:semiHidden="0" w:uiPriority="0" w:unhideWhenUsed="0" w:qFormat="1"/>
-    <w:lsdException w:name="heading 1" w:semiHidden="0" w:uiPriority="9" w:unhideWhenUsed="0" w:qFormat="1"/>
-    <w:lsdException w:name="heading 2" w:uiPriority="9" w:qFormat="1"/>
-    <w:lsdException w:name="heading 3" w:uiPriority="9" w:qFormat="1"/>
-    <w:lsdException w:name="heading 4" w:uiPriority="9" w:qFormat="1"/>
-    <w:lsdException w:name="heading 5" w:uiPriority="9" w:qFormat="1"/>
-    <w:lsdException w:name="heading 6" w:uiPriority="9" w:qFormat="1"/>
-    <w:lsdException w:name="heading 7" w:uiPriority="9" w:qFormat="1"/>
-    <w:lsdException w:name="heading 8" w:uiPriority="9" w:qFormat="1"/>
-    <w:lsdException w:name="heading 9" w:uiPriority="9" w:qFormat="1"/>
-    <w:lsdException w:name="toc 1" w:uiPriority="39"/>
-    <w:lsdException w:name="toc 2" w:uiPriority="39"/>
-    <w:lsdException w:name="toc 3" w:uiPriority="39"/>
-    <w:lsdException w:name="toc 4" w:uiPriority="39"/>
-    <w:lsdException w:name="toc 5" w:uiPriority="39"/>
-    <w:lsdException w:name="toc 6" w:uiPriority="39"/>
-    <w:lsdException w:name="toc 7" w:uiPriority="39"/>
-    <w:lsdException w:name="toc 8" w:uiPriority="39"/>
-    <w:lsdException w:name="toc 9" w:uiPriority="39"/>
-    <w:lsdException w:name="caption" w:uiPriority="35" w:qFormat="1"/>
-    <w:lsdException w:name="Title" w:semiHidden="0" w:uiPriority="10" w:unhideWhenUsed="0" w:qFormat="1"/>
-    <w:lsdException w:name="Default Paragraph Font" w:uiPriority="1"/>
-    <w:lsdException w:name="Subtitle" w:semiHidden="0" w:uiPriority="11" w:unhideWhenUsed="0" w:qFormat="1"/>
-    <w:lsdException w:name="Strong" w:semiHidden="0" w:uiPriority="22" w:unhideWhenUsed="0" w:qFormat="1"/>
-    <w:lsdException w:name="Emphasis" w:semiHidden="0" w:uiPriority="20" w:unhideWhenUsed="0" w:qFormat="1"/>
-    <w:lsdException w:name="Table Grid" w:semiHidden="0" w:uiPriority="59" w:unhideWhenUsed="0"/>
-    <w:lsdException w:name="Placeholder Text" w:unhideWhenUsed="0"/>
-    <w:lsdException w:name="No Spacing" w:semiHidden="0" w:uiPriority="1" w:unhideWhenUsed="0" w:qFormat="1"/>
-    <w:lsdException w:name="Light Shading" w:semiHidden="0" w:uiPriority="60" w:unhideWhenUsed="0"/>
-    <w:lsdException w:name="Light List" w:semiHidden="0" w:uiPriority="61" w:unhideWhenUsed="0"/>
-    <w:lsdException w:name="Light Grid" w:semiHidden="0" w:uiPriority="62" w:unhideWhenUsed="0"/>
-    <w:lsdException w:name="Medium Shading 1" w:semiHidden="0" w:uiPriority="63" w:unhideWhenUsed="0"/>
-    <w:lsdException w:name="Medium Shading 2" w:semiHidden="0" w:uiPriority="64" w:unhideWhenUsed="0"/>
-    <w:lsdException w:name="Medium List 1" w:semiHidden="0" w:uiPriority="65" w:unhideWhenUsed="0"/>
-    <w:lsdException w:name="Medium List 2" w:semiHidden="0" w:uiPriority="66" w:unhideWhenUsed="0"/>
-    <w:lsdException w:name="Medium Grid 1" w:semiHidden="0" w:uiPriority="67" w:unhideWhenUsed="0"/>
-    <w:lsdException w:name="Medium Grid 2" w:semiHidden="0" w:uiPriority="68" w:unhideWhenUsed="0"/>
-    <w:lsdException w:name="Medium Grid 3" w:semiHidden="0" w:uiPriority="69" w:unhideWhenUsed="0"/>
-    <w:lsdException w:name="Dark List" w:semiHidden="0" w:uiPriority="70" w:unhideWhenUsed="0"/>
-    <w:lsdException w:name="Colorful Shading" w:semiHidden="0" w:uiPriority="71" w:unhideWhenUsed="0"/>
-    <w:lsdException w:name="Colorful List" w:semiHidden="0" w:uiPriority="72" w:unhideWhenUsed="0"/>
-    <w:lsdException w:name="Colorful Grid" w:semiHidden="0" w:uiPriority="73" w:unhideWhenUsed="0"/>
-    <w:lsdException w:name="Light Shading Accent 1" w:semiHidden="0" w:uiPriority="60" w:unhideWhenUsed="0"/>
-    <w:lsdException w:name="Light List Accent 1" w:semiHidden="0" w:uiPriority="61" w:unhideWhenUsed="0"/>
-    <w:lsdException w:name="Light Grid Accent 1" w:semiHidden="0" w:uiPriority="62" w:unhideWhenUsed="0"/>
-    <w:lsdException w:name="Medium Shading 1 Accent 1" w:semiHidden="0" w:uiPriority="63" w:unhideWhenUsed="0"/>
-    <w:lsdException w:name="Medium Shading 2 Accent 1" w:semiHidden="0" w:uiPriority="64" w:unhideWhenUsed="0"/>
-    <w:lsdException w:name="Medium List 1 Accent 1" w:semiHidden="0" w:uiPriority="65" w:unhideWhenUsed="0"/>
-    <w:lsdException w:name="Revision" w:unhideWhenUsed="0"/>
-    <w:lsdException w:name="List Paragraph" w:semiHidden="0" w:uiPriority="34" w:unhideWhenUsed="0" w:qFormat="1"/>
-    <w:lsdException w:name="Quote" w:semiHidden="0" w:uiPriority="29" w:unhideWhenUsed="0" w:qFormat="1"/>
-    <w:lsdException w:name="Intense Quote" w:semiHidden="0" w:uiPriority="30" w:unhideWhenUsed="0" w:qFormat="1"/>
-    <w:lsdException w:name="Medium List 2 Accent 1" w:semiHidden="0" w:uiPriority="66" w:unhideWhenUsed="0"/>
-    <w:lsdException w:name="Medium Grid 1 Accent 1" w:semiHidden="0" w:uiPriority="67" w:unhideWhenUsed="0"/>
-    <w:lsdException w:name="Medium Grid 2 Accent 1" w:semiHidden="0" w:uiPriority="68" w:unhideWhenUsed="0"/>
-    <w:lsdException w:name="Medium Grid 3 Accent 1" w:semiHidden="0" w:uiPriority="69" w:unhideWhenUsed="0"/>
-    <w:lsdException w:name="Dark List Accent 1" w:semiHidden="0" w:uiPriority="70" w:unhideWhenUsed="0"/>
-    <w:lsdException w:name="Colorful Shading Accent 1" w:semiHidden="0" w:uiPriority="71" w:unhideWhenUsed="0"/>
-    <w:lsdException w:name="Colorful List Accent 1" w:semiHidden="0" w:uiPriority="72" w:unhideWhenUsed="0"/>
-    <w:lsdException w:name="Colorful Grid Accent 1" w:semiHidden="0" w:uiPriority="73" w:unhideWhenUsed="0"/>
-    <w:lsdException w:name="Light Shading Accent 2" w:semiHidden="0" w:uiPriority="60" w:unhideWhenUsed="0"/>
-    <w:lsdException w:name="Light List Accent 2" w:semiHidden="0" w:uiPriority="61" w:unhideWhenUsed="0"/>
-    <w:lsdException w:name="Light Grid Accent 2" w:semiHidden="0" w:uiPriority="62" w:unhideWhenUsed="0"/>
-    <w:lsdException w:name="Medium Shading 1 Accent 2" w:semiHidden="0" w:uiPriority="63" w:unhideWhenUsed="0"/>
-    <w:lsdException w:name="Medium Shading 2 Accent 2" w:semiHidden="0" w:uiPriority="64" w:unhideWhenUsed="0"/>
-    <w:lsdException w:name="Medium List 1 Accent 2" w:semiHidden="0" w:uiPriority="65" w:unhideWhenUsed="0"/>
-    <w:lsdException w:name="Medium List 2 Accent 2" w:semiHidden="0" w:uiPriority="66" w:unhideWhenUsed="0"/>
-    <w:lsdException w:name="Medium Grid 1 Accent 2" w:semiHidden="0" w:uiPriority="67" w:unhideWhenUsed="0"/>
-    <w:lsdException w:name="Medium Grid 2 Accent 2" w:semiHidden="0" w:uiPriority="68" w:unhideWhenUsed="0"/>
-    <w:lsdException w:name="Medium Grid 3 Accent 2" w:semiHidden="0" w:uiPriority="69" w:unhideWhenUsed="0"/>
-    <w:lsdException w:name="Dark List Accent 2" w:semiHidden="0" w:uiPriority="70" w:unhideWhenUsed="0"/>
-    <w:lsdException w:name="Colorful Shading Accent 2" w:semiHidden="0" w:uiPriority="71" w:unhideWhenUsed="0"/>
-    <w:lsdException w:name="Colorful List Accent 2" w:semiHidden="0" w:uiPriority="72" w:unhideWhenUsed="0"/>
-    <w:lsdException w:name="Colorful Grid Accent 2" w:semiHidden="0" w:uiPriority="73" w:unhideWhenUsed="0"/>
-    <w:lsdException w:name="Light Shading Accent 3" w:semiHidden="0" w:uiPriority="60" w:unhideWhenUsed="0"/>
-    <w:lsdException w:name="Light List Accent 3" w:semiHidden="0" w:uiPriority="61" w:unhideWhenUsed="0"/>
-    <w:lsdException w:name="Light Grid Accent 3" w:semiHidden="0" w:uiPriority="62" w:unhideWhenUsed="0"/>
-    <w:lsdException w:name="Medium Shading 1 Accent 3" w:semiHidden="0" w:uiPriority="63" w:unhideWhenUsed="0"/>
-    <w:lsdException w:name="Medium Shading 2 Accent 3" w:semiHidden="0" w:uiPriority="64" w:unhideWhenUsed="0"/>
-    <w:lsdException w:name="Medium List 1 Accent 3" w:semiHidden="0" w:uiPriority="65" w:unhideWhenUsed="0"/>
-    <w:lsdException w:name="Medium List 2 Accent 3" w:semiHidden="0" w:uiPriority="66" w:unhideWhenUsed="0"/>
-    <w:lsdException w:name="Medium Grid 1 Accent 3" w:semiHidden="0" w:uiPriority="67" w:unhideWhenUsed="0"/>
-    <w:lsdException w:name="Medium Grid 2 Accent 3" w:semiHidden="0" w:uiPriority="68" w:unhideWhenUsed="0"/>
-    <w:lsdException w:name="Medium Grid 3 Accent 3" w:semiHidden="0" w:uiPriority="69" w:unhideWhenUsed="0"/>
-    <w:lsdException w:name="Dark List Accent 3" w:semiHidden="0" w:uiPriority="70" w:unhideWhenUsed="0"/>
-    <w:lsdException w:name="Colorful Shading Accent 3" w:semiHidden="0" w:uiPriority="71" w:unhideWhenUsed="0"/>
-    <w:lsdException w:name="Colorful List Accent 3" w:semiHidden="0" w:uiPriority="72" w:unhideWhenUsed="0"/>
-    <w:lsdException w:name="Colorful Grid Accent 3" w:semiHidden="0" w:uiPriority="73" w:unhideWhenUsed="0"/>
-    <w:lsdException w:name="Light Shading Accent 4" w:semiHidden="0" w:uiPriority="60" w:unhideWhenUsed="0"/>
-    <w:lsdException w:name="Light List Accent 4" w:semiHidden="0" w:uiPriority="61" w:unhideWhenUsed="0"/>
-    <w:lsdException w:name="Light Grid Accent 4" w:semiHidden="0" w:uiPriority="62" w:unhideWhenUsed="0"/>
-    <w:lsdException w:name="Medium Shading 1 Accent 4" w:semiHidden="0" w:uiPriority="63" w:unhideWhenUsed="0"/>
-    <w:lsdException w:name="Medium Shading 2 Accent 4" w:semiHidden="0" w:uiPriority="64" w:unhideWhenUsed="0"/>
-    <w:lsdException w:name="Medium List 1 Accent 4" w:semiHidden="0" w:uiPriority="65" w:unhideWhenUsed="0"/>
-    <w:lsdException w:name="Medium List 2 Accent 4" w:semiHidden="0" w:uiPriority="66" w:unhideWhenUsed="0"/>
-    <w:lsdException w:name="Medium Grid 1 Accent 4" w:semiHidden="0" w:uiPriority="67" w:unhideWhenUsed="0"/>
-    <w:lsdException w:name="Medium Grid 2 Accent 4" w:semiHidden="0" w:uiPriority="68" w:unhideWhenUsed="0"/>
-    <w:lsdException w:name="Medium Grid 3 Accent 4" w:semiHidden="0" w:uiPriority="69" w:unhideWhenUsed="0"/>
-    <w:lsdException w:name="Dark List Accent 4" w:semiHidden="0" w:uiPriority="70" w:unhideWhenUsed="0"/>
-    <w:lsdException w:name="Colorful Shading Accent 4" w:semiHidden="0" w:uiPriority="71" w:unhideWhenUsed="0"/>
-    <w:lsdException w:name="Colorful List Accent 4" w:semiHidden="0" w:uiPriority="72" w:unhideWhenUsed="0"/>
-    <w:lsdException w:name="Colorful Grid Accent 4" w:semiHidden="0" w:uiPriority="73" w:unhideWhenUsed="0"/>
-    <w:lsdException w:name="Light Shading Accent 5" w:semiHidden="0" w:uiPriority="60" w:unhideWhenUsed="0"/>
-    <w:lsdException w:name="Light List Accent 5" w:semiHidden="0" w:uiPriority="61" w:unhideWhenUsed="0"/>
-    <w:lsdException w:name="Light Grid Accent 5" w:semiHidden="0" w:uiPriority="62" w:unhideWhenUsed="0"/>
-    <w:lsdException w:name="Medium Shading 1 Accent 5" w:semiHidden="0" w:uiPriority="63" w:unhideWhenUsed="0"/>
-    <w:lsdException w:name="Medium Shading 2 Accent 5" w:semiHidden="0" w:uiPriority="64" w:unhideWhenUsed="0"/>
-    <w:lsdException w:name="Medium List 1 Accent 5" w:semiHidden="0" w:uiPriority="65" w:unhideWhenUsed="0"/>
-    <w:lsdException w:name="Medium List 2 Accent 5" w:semiHidden="0" w:uiPriority="66" w:unhideWhenUsed="0"/>
-    <w:lsdException w:name="Medium Grid 1 Accent 5" w:semiHidden="0" w:uiPriority="67" w:unhideWhenUsed="0"/>
-    <w:lsdException w:name="Medium Grid 2 Accent 5" w:semiHidden="0" w:uiPriority="68" w:unhideWhenUsed="0"/>
-    <w:lsdException w:name="Medium Grid 3 Accent 5" w:semiHidden="0" w:uiPriority="69" w:unhideWhenUsed="0"/>
-    <w:lsdException w:name="Dark List Accent 5" w:semiHidden="0" w:uiPriority="70" w:unhideWhenUsed="0"/>
-    <w:lsdException w:name="Colorful Shading Accent 5" w:semiHidden="0" w:uiPriority="71" w:unhideWhenUsed="0"/>
-    <w:lsdException w:name="Colorful List Accent 5" w:semiHidden="0" w:uiPriority="72" w:unhideWhenUsed="0"/>
-    <w:lsdException w:name="Colorful Grid Accent 5" w:semiHidden="0" w:uiPriority="73" w:unhideWhenUsed="0"/>
-    <w:lsdException w:name="Light Shading Accent 6" w:semiHidden="0" w:uiPriority="60" w:unhideWhenUsed="0"/>
-    <w:lsdException w:name="Light List Accent 6" w:semiHidden="0" w:uiPriority="61" w:unhideWhenUsed="0"/>
-    <w:lsdException w:name="Light Grid Accent 6" w:semiHidden="0" w:uiPriority="62" w:unhideWhenUsed="0"/>
-    <w:lsdException w:name="Medium Shading 1 Accent 6" w:semiHidden="0" w:uiPriority="63" w:unhideWhenUsed="0"/>
-    <w:lsdException w:name="Medium Shading 2 Accent 6" w:semiHidden="0" w:uiPriority="64" w:unhideWhenUsed="0"/>
-    <w:lsdException w:name="Medium List 1 Accent 6" w:semiHidden="0" w:uiPriority="65" w:unhideWhenUsed="0"/>
-    <w:lsdException w:name="Medium List 2 Accent 6" w:semiHidden="0" w:uiPriority="66" w:unhideWhenUsed="0"/>
-    <w:lsdException w:name="Medium Grid 1 Accent 6" w:semiHidden="0" w:uiPriority="67" w:unhideWhenUsed="0"/>
-    <w:lsdException w:name="Medium Grid 2 Accent 6" w:semiHidden="0" w:uiPriority="68" w:unhideWhenUsed="0"/>
-    <w:lsdException w:name="Medium Grid 3 Accent 6" w:semiHidden="0" w:uiPriority="69" w:unhideWhenUsed="0"/>
-    <w:lsdException w:name="Dark List Accent 6" w:semiHidden="0" w:uiPriority="70" w:unhideWhenUsed="0"/>
-    <w:lsdException w:name="Colorful Shading Accent 6" w:semiHidden="0" w:uiPriority="71" w:unhideWhenUsed="0"/>
-    <w:lsdException w:name="Colorful List Accent 6" w:semiHidden="0" w:uiPriority="72" w:unhideWhenUsed="0"/>
-    <w:lsdException w:name="Colorful Grid Accent 6" w:semiHidden="0" w:uiPriority="73" w:unhideWhenUsed="0"/>
-    <w:lsdException w:name="Subtle Emphasis" w:semiHidden="0" w:uiPriority="19" w:unhideWhenUsed="0" w:qFormat="1"/>
-    <w:lsdException w:name="Intense Emphasis" w:semiHidden="0" w:uiPriority="21" w:unhideWhenUsed="0" w:qFormat="1"/>
-    <w:lsdException w:name="Subtle Reference" w:semiHidden="0" w:uiPriority="31" w:unhideWhenUsed="0" w:qFormat="1"/>
-    <w:lsdException w:name="Intense Reference" w:semiHidden="0" w:uiPriority="32" w:unhideWhenUsed="0" w:qFormat="1"/>
-    <w:lsdException w:name="Book Title" w:semiHidden="0" w:uiPriority="33" w:unhideWhenUsed="0" w:qFormat="1"/>
-    <w:lsdException w:name="Bibliography" w:uiPriority="37"/>
-    <w:lsdException w:name="TOC Heading" w:uiPriority="39" w:qFormat="1"/>
-  </w:latentStyles>
-  <w:style w:type="paragraph" w:default="1" w:styleId="Normal">
-    <w:name w:val="Normal"/>
-    <w:qFormat/>
-  </w:style>
-  <w:style w:type="character" w:default="1" w:styleId="Policepardfaut">
-    <w:name w:val="Default Paragraph Font"/>
-    <w:uiPriority w:val="1"/>
-    <w:semiHidden/>
-    <w:unhideWhenUsed/>
-  </w:style>
-  <w:style w:type="table" w:default="1" w:styleId="TableauNormal">
-    <w:name w:val="Normal Table"/>
-    <w:uiPriority w:val="99"/>
-    <w:semiHidden/>
-    <w:unhideWhenUsed/>
-    <w:tblPr>
-      <w:tblInd w:w="0" w:type="dxa"/>
-      <w:tblCellMar>
-        <w:top w:w="0" w:type="dxa"/>
-        <w:left w:w="108" w:type="dxa"/>
-        <w:bottom w:w="0" w:type="dxa"/>
-        <w:right w:w="108" w:type="dxa"/>
-      </w:tblCellMar>
-    </w:tblPr>
-  </w:style>
-  <w:style w:type="numbering" w:default="1" w:styleId="Aucuneliste">
-    <w:name w:val="No List"/>
-    <w:uiPriority w:val="99"/>
-    <w:semiHidden/>
-    <w:unhideWhenUsed/>
-  </w:style>
-  <w:style w:type="paragraph" w:customStyle="1" w:styleId="187CF350DBF842DE85A929AF04A20B95">
-    <w:name w:val="187CF350DBF842DE85A929AF04A20B95"/>
-    <w:rsid w:val="00500DC8"/>
-  </w:style>
-</w:styles>
-</file>
-
-<file path=word/glossary/stylesWithEffects.xml><?xml version="1.0" encoding="utf-8"?>
-<w:styles xmlns:wpc="http://schemas.microsoft.com/office/word/2010/wordprocessingCanvas" xmlns:mc="http://schemas.openxmlformats.org/markup-compatibility/2006" xmlns:o="urn:schemas-microsoft-com:office:office" xmlns:r="http://schemas.openxmlformats.org/officeDocument/2006/relationships" xmlns:m="http://schemas.openxmlformats.org/officeDocument/2006/math" xmlns:v="urn:schemas-microsoft-com:vml" xmlns:wp14="http://schemas.microsoft.com/office/word/2010/wordprocessingDrawing" xmlns:wp="http://schemas.openxmlformats.org/drawingml/2006/wordprocessingDrawing" xmlns:w10="urn:schemas-microsoft-com:office:word" xmlns:w="http://schemas.openxmlformats.org/wordprocessingml/2006/main" xmlns:w14="http://schemas.microsoft.com/office/word/2010/wordml" xmlns:wpg="http://schemas.microsoft.com/office/word/2010/wordprocessingGroup" xmlns:wpi="http://schemas.microsoft.com/office/word/2010/wordprocessingInk" xmlns:wne="http://schemas.microsoft.com/office/word/2006/wordml" xmlns:wps="http://schemas.microsoft.com/office/word/2010/wordprocessingShape" mc:Ignorable="w14 wp14">
-  <w:docDefaults>
-    <w:rPrDefault>
-      <w:rPr>
-        <w:rFonts w:asciiTheme="minorHAnsi" w:eastAsiaTheme="minorEastAsia" w:hAnsiTheme="minorHAnsi" w:cstheme="minorBidi"/>
-        <w:sz w:val="22"/>
-        <w:szCs w:val="22"/>
-        <w:lang w:val="fr-CH" w:eastAsia="fr-CH" w:bidi="ar-SA"/>
-      </w:rPr>
-    </w:rPrDefault>
-    <w:pPrDefault>
-      <w:pPr>
-        <w:spacing w:after="200" w:line="276" w:lineRule="auto"/>
-      </w:pPr>
-    </w:pPrDefault>
-  </w:docDefaults>
-  <w:latentStyles w:defLockedState="0" w:defUIPriority="99" w:defSemiHidden="1" w:defUnhideWhenUsed="1" w:defQFormat="0" w:count="267">
-    <w:lsdException w:name="Normal" w:semiHidden="0" w:uiPriority="0" w:unhideWhenUsed="0" w:qFormat="1"/>
-    <w:lsdException w:name="heading 1" w:semiHidden="0" w:uiPriority="9" w:unhideWhenUsed="0" w:qFormat="1"/>
-    <w:lsdException w:name="heading 2" w:uiPriority="9" w:qFormat="1"/>
-    <w:lsdException w:name="heading 3" w:uiPriority="9" w:qFormat="1"/>
-    <w:lsdException w:name="heading 4" w:uiPriority="9" w:qFormat="1"/>
-    <w:lsdException w:name="heading 5" w:uiPriority="9" w:qFormat="1"/>
-    <w:lsdException w:name="heading 6" w:uiPriority="9" w:qFormat="1"/>
-    <w:lsdException w:name="heading 7" w:uiPriority="9" w:qFormat="1"/>
-    <w:lsdException w:name="heading 8" w:uiPriority="9" w:qFormat="1"/>
-    <w:lsdException w:name="heading 9" w:uiPriority="9" w:qFormat="1"/>
-    <w:lsdException w:name="toc 1" w:uiPriority="39"/>
-    <w:lsdException w:name="toc 2" w:uiPriority="39"/>
-    <w:lsdException w:name="toc 3" w:uiPriority="39"/>
-    <w:lsdException w:name="toc 4" w:uiPriority="39"/>
-    <w:lsdException w:name="toc 5" w:uiPriority="39"/>
-    <w:lsdException w:name="toc 6" w:uiPriority="39"/>
-    <w:lsdException w:name="toc 7" w:uiPriority="39"/>
-    <w:lsdException w:name="toc 8" w:uiPriority="39"/>
-    <w:lsdException w:name="toc 9" w:uiPriority="39"/>
-    <w:lsdException w:name="caption" w:uiPriority="35" w:qFormat="1"/>
-    <w:lsdException w:name="Title" w:semiHidden="0" w:uiPriority="10" w:unhideWhenUsed="0" w:qFormat="1"/>
-    <w:lsdException w:name="Default Paragraph Font" w:uiPriority="1"/>
-    <w:lsdException w:name="Subtitle" w:semiHidden="0" w:uiPriority="11" w:unhideWhenUsed="0" w:qFormat="1"/>
-    <w:lsdException w:name="Strong" w:semiHidden="0" w:uiPriority="22" w:unhideWhenUsed="0" w:qFormat="1"/>
-    <w:lsdException w:name="Emphasis" w:semiHidden="0" w:uiPriority="20" w:unhideWhenUsed="0" w:qFormat="1"/>
-    <w:lsdException w:name="Table Grid" w:semiHidden="0" w:uiPriority="59" w:unhideWhenUsed="0"/>
-    <w:lsdException w:name="Placeholder Text" w:unhideWhenUsed="0"/>
-    <w:lsdException w:name="No Spacing" w:semiHidden="0" w:uiPriority="1" w:unhideWhenUsed="0" w:qFormat="1"/>
-    <w:lsdException w:name="Light Shading" w:semiHidden="0" w:uiPriority="60" w:unhideWhenUsed="0"/>
-    <w:lsdException w:name="Light List" w:semiHidden="0" w:uiPriority="61" w:unhideWhenUsed="0"/>
-    <w:lsdException w:name="Light Grid" w:semiHidden="0" w:uiPriority="62" w:unhideWhenUsed="0"/>
-    <w:lsdException w:name="Medium Shading 1" w:semiHidden="0" w:uiPriority="63" w:unhideWhenUsed="0"/>
-    <w:lsdException w:name="Medium Shading 2" w:semiHidden="0" w:uiPriority="64" w:unhideWhenUsed="0"/>
-    <w:lsdException w:name="Medium List 1" w:semiHidden="0" w:uiPriority="65" w:unhideWhenUsed="0"/>
-    <w:lsdException w:name="Medium List 2" w:semiHidden="0" w:uiPriority="66" w:unhideWhenUsed="0"/>
-    <w:lsdException w:name="Medium Grid 1" w:semiHidden="0" w:uiPriority="67" w:unhideWhenUsed="0"/>
-    <w:lsdException w:name="Medium Grid 2" w:semiHidden="0" w:uiPriority="68" w:unhideWhenUsed="0"/>
-    <w:lsdException w:name="Medium Grid 3" w:semiHidden="0" w:uiPriority="69" w:unhideWhenUsed="0"/>
-    <w:lsdException w:name="Dark List" w:semiHidden="0" w:uiPriority="70" w:unhideWhenUsed="0"/>
-    <w:lsdException w:name="Colorful Shading" w:semiHidden="0" w:uiPriority="71" w:unhideWhenUsed="0"/>
-    <w:lsdException w:name="Colorful List" w:semiHidden="0" w:uiPriority="72" w:unhideWhenUsed="0"/>
-    <w:lsdException w:name="Colorful Grid" w:semiHidden="0" w:uiPriority="73" w:unhideWhenUsed="0"/>
-    <w:lsdException w:name="Light Shading Accent 1" w:semiHidden="0" w:uiPriority="60" w:unhideWhenUsed="0"/>
-    <w:lsdException w:name="Light List Accent 1" w:semiHidden="0" w:uiPriority="61" w:unhideWhenUsed="0"/>
-    <w:lsdException w:name="Light Grid Accent 1" w:semiHidden="0" w:uiPriority="62" w:unhideWhenUsed="0"/>
-    <w:lsdException w:name="Medium Shading 1 Accent 1" w:semiHidden="0" w:uiPriority="63" w:unhideWhenUsed="0"/>
-    <w:lsdException w:name="Medium Shading 2 Accent 1" w:semiHidden="0" w:uiPriority="64" w:unhideWhenUsed="0"/>
-    <w:lsdException w:name="Medium List 1 Accent 1" w:semiHidden="0" w:uiPriority="65" w:unhideWhenUsed="0"/>
-    <w:lsdException w:name="Revision" w:unhideWhenUsed="0"/>
-    <w:lsdException w:name="List Paragraph" w:semiHidden="0" w:uiPriority="34" w:unhideWhenUsed="0" w:qFormat="1"/>
-    <w:lsdException w:name="Quote" w:semiHidden="0" w:uiPriority="29" w:unhideWhenUsed="0" w:qFormat="1"/>
-    <w:lsdException w:name="Intense Quote" w:semiHidden="0" w:uiPriority="30" w:unhideWhenUsed="0" w:qFormat="1"/>
-    <w:lsdException w:name="Medium List 2 Accent 1" w:semiHidden="0" w:uiPriority="66" w:unhideWhenUsed="0"/>
-    <w:lsdException w:name="Medium Grid 1 Accent 1" w:semiHidden="0" w:uiPriority="67" w:unhideWhenUsed="0"/>
-    <w:lsdException w:name="Medium Grid 2 Accent 1" w:semiHidden="0" w:uiPriority="68" w:unhideWhenUsed="0"/>
-    <w:lsdException w:name="Medium Grid 3 Accent 1" w:semiHidden="0" w:uiPriority="69" w:unhideWhenUsed="0"/>
-    <w:lsdException w:name="Dark List Accent 1" w:semiHidden="0" w:uiPriority="70" w:unhideWhenUsed="0"/>
-    <w:lsdException w:name="Colorful Shading Accent 1" w:semiHidden="0" w:uiPriority="71" w:unhideWhenUsed="0"/>
-    <w:lsdException w:name="Colorful List Accent 1" w:semiHidden="0" w:uiPriority="72" w:unhideWhenUsed="0"/>
-    <w:lsdException w:name="Colorful Grid Accent 1" w:semiHidden="0" w:uiPriority="73" w:unhideWhenUsed="0"/>
-    <w:lsdException w:name="Light Shading Accent 2" w:semiHidden="0" w:uiPriority="60" w:unhideWhenUsed="0"/>
-    <w:lsdException w:name="Light List Accent 2" w:semiHidden="0" w:uiPriority="61" w:unhideWhenUsed="0"/>
-    <w:lsdException w:name="Light Grid Accent 2" w:semiHidden="0" w:uiPriority="62" w:unhideWhenUsed="0"/>
-    <w:lsdException w:name="Medium Shading 1 Accent 2" w:semiHidden="0" w:uiPriority="63" w:unhideWhenUsed="0"/>
-    <w:lsdException w:name="Medium Shading 2 Accent 2" w:semiHidden="0" w:uiPriority="64" w:unhideWhenUsed="0"/>
-    <w:lsdException w:name="Medium List 1 Accent 2" w:semiHidden="0" w:uiPriority="65" w:unhideWhenUsed="0"/>
-    <w:lsdException w:name="Medium List 2 Accent 2" w:semiHidden="0" w:uiPriority="66" w:unhideWhenUsed="0"/>
-    <w:lsdException w:name="Medium Grid 1 Accent 2" w:semiHidden="0" w:uiPriority="67" w:unhideWhenUsed="0"/>
-    <w:lsdException w:name="Medium Grid 2 Accent 2" w:semiHidden="0" w:uiPriority="68" w:unhideWhenUsed="0"/>
-    <w:lsdException w:name="Medium Grid 3 Accent 2" w:semiHidden="0" w:uiPriority="69" w:unhideWhenUsed="0"/>
-    <w:lsdException w:name="Dark List Accent 2" w:semiHidden="0" w:uiPriority="70" w:unhideWhenUsed="0"/>
-    <w:lsdException w:name="Colorful Shading Accent 2" w:semiHidden="0" w:uiPriority="71" w:unhideWhenUsed="0"/>
-    <w:lsdException w:name="Colorful List Accent 2" w:semiHidden="0" w:uiPriority="72" w:unhideWhenUsed="0"/>
-    <w:lsdException w:name="Colorful Grid Accent 2" w:semiHidden="0" w:uiPriority="73" w:unhideWhenUsed="0"/>
-    <w:lsdException w:name="Light Shading Accent 3" w:semiHidden="0" w:uiPriority="60" w:unhideWhenUsed="0"/>
-    <w:lsdException w:name="Light List Accent 3" w:semiHidden="0" w:uiPriority="61" w:unhideWhenUsed="0"/>
-    <w:lsdException w:name="Light Grid Accent 3" w:semiHidden="0" w:uiPriority="62" w:unhideWhenUsed="0"/>
-    <w:lsdException w:name="Medium Shading 1 Accent 3" w:semiHidden="0" w:uiPriority="63" w:unhideWhenUsed="0"/>
-    <w:lsdException w:name="Medium Shading 2 Accent 3" w:semiHidden="0" w:uiPriority="64" w:unhideWhenUsed="0"/>
-    <w:lsdException w:name="Medium List 1 Accent 3" w:semiHidden="0" w:uiPriority="65" w:unhideWhenUsed="0"/>
-    <w:lsdException w:name="Medium List 2 Accent 3" w:semiHidden="0" w:uiPriority="66" w:unhideWhenUsed="0"/>
-    <w:lsdException w:name="Medium Grid 1 Accent 3" w:semiHidden="0" w:uiPriority="67" w:unhideWhenUsed="0"/>
-    <w:lsdException w:name="Medium Grid 2 Accent 3" w:semiHidden="0" w:uiPriority="68" w:unhideWhenUsed="0"/>
-    <w:lsdException w:name="Medium Grid 3 Accent 3" w:semiHidden="0" w:uiPriority="69" w:unhideWhenUsed="0"/>
-    <w:lsdException w:name="Dark List Accent 3" w:semiHidden="0" w:uiPriority="70" w:unhideWhenUsed="0"/>
-    <w:lsdException w:name="Colorful Shading Accent 3" w:semiHidden="0" w:uiPriority="71" w:unhideWhenUsed="0"/>
-    <w:lsdException w:name="Colorful List Accent 3" w:semiHidden="0" w:uiPriority="72" w:unhideWhenUsed="0"/>
-    <w:lsdException w:name="Colorful Grid Accent 3" w:semiHidden="0" w:uiPriority="73" w:unhideWhenUsed="0"/>
-    <w:lsdException w:name="Light Shading Accent 4" w:semiHidden="0" w:uiPriority="60" w:unhideWhenUsed="0"/>
-    <w:lsdException w:name="Light List Accent 4" w:semiHidden="0" w:uiPriority="61" w:unhideWhenUsed="0"/>
-    <w:lsdException w:name="Light Grid Accent 4" w:semiHidden="0" w:uiPriority="62" w:unhideWhenUsed="0"/>
-    <w:lsdException w:name="Medium Shading 1 Accent 4" w:semiHidden="0" w:uiPriority="63" w:unhideWhenUsed="0"/>
-    <w:lsdException w:name="Medium Shading 2 Accent 4" w:semiHidden="0" w:uiPriority="64" w:unhideWhenUsed="0"/>
-    <w:lsdException w:name="Medium List 1 Accent 4" w:semiHidden="0" w:uiPriority="65" w:unhideWhenUsed="0"/>
-    <w:lsdException w:name="Medium List 2 Accent 4" w:semiHidden="0" w:uiPriority="66" w:unhideWhenUsed="0"/>
-    <w:lsdException w:name="Medium Grid 1 Accent 4" w:semiHidden="0" w:uiPriority="67" w:unhideWhenUsed="0"/>
-    <w:lsdException w:name="Medium Grid 2 Accent 4" w:semiHidden="0" w:uiPriority="68" w:unhideWhenUsed="0"/>
-    <w:lsdException w:name="Medium Grid 3 Accent 4" w:semiHidden="0" w:uiPriority="69" w:unhideWhenUsed="0"/>
-    <w:lsdException w:name="Dark List Accent 4" w:semiHidden="0" w:uiPriority="70" w:unhideWhenUsed="0"/>
-    <w:lsdException w:name="Colorful Shading Accent 4" w:semiHidden="0" w:uiPriority="71" w:unhideWhenUsed="0"/>
-    <w:lsdException w:name="Colorful List Accent 4" w:semiHidden="0" w:uiPriority="72" w:unhideWhenUsed="0"/>
-    <w:lsdException w:name="Colorful Grid Accent 4" w:semiHidden="0" w:uiPriority="73" w:unhideWhenUsed="0"/>
-    <w:lsdException w:name="Light Shading Accent 5" w:semiHidden="0" w:uiPriority="60" w:unhideWhenUsed="0"/>
-    <w:lsdException w:name="Light List Accent 5" w:semiHidden="0" w:uiPriority="61" w:unhideWhenUsed="0"/>
-    <w:lsdException w:name="Light Grid Accent 5" w:semiHidden="0" w:uiPriority="62" w:unhideWhenUsed="0"/>
-    <w:lsdException w:name="Medium Shading 1 Accent 5" w:semiHidden="0" w:uiPriority="63" w:unhideWhenUsed="0"/>
-    <w:lsdException w:name="Medium Shading 2 Accent 5" w:semiHidden="0" w:uiPriority="64" w:unhideWhenUsed="0"/>
-    <w:lsdException w:name="Medium List 1 Accent 5" w:semiHidden="0" w:uiPriority="65" w:unhideWhenUsed="0"/>
-    <w:lsdException w:name="Medium List 2 Accent 5" w:semiHidden="0" w:uiPriority="66" w:unhideWhenUsed="0"/>
-    <w:lsdException w:name="Medium Grid 1 Accent 5" w:semiHidden="0" w:uiPriority="67" w:unhideWhenUsed="0"/>
-    <w:lsdException w:name="Medium Grid 2 Accent 5" w:semiHidden="0" w:uiPriority="68" w:unhideWhenUsed="0"/>
-    <w:lsdException w:name="Medium Grid 3 Accent 5" w:semiHidden="0" w:uiPriority="69" w:unhideWhenUsed="0"/>
-    <w:lsdException w:name="Dark List Accent 5" w:semiHidden="0" w:uiPriority="70" w:unhideWhenUsed="0"/>
-    <w:lsdException w:name="Colorful Shading Accent 5" w:semiHidden="0" w:uiPriority="71" w:unhideWhenUsed="0"/>
-    <w:lsdException w:name="Colorful List Accent 5" w:semiHidden="0" w:uiPriority="72" w:unhideWhenUsed="0"/>
-    <w:lsdException w:name="Colorful Grid Accent 5" w:semiHidden="0" w:uiPriority="73" w:unhideWhenUsed="0"/>
-    <w:lsdException w:name="Light Shading Accent 6" w:semiHidden="0" w:uiPriority="60" w:unhideWhenUsed="0"/>
-    <w:lsdException w:name="Light List Accent 6" w:semiHidden="0" w:uiPriority="61" w:unhideWhenUsed="0"/>
-    <w:lsdException w:name="Light Grid Accent 6" w:semiHidden="0" w:uiPriority="62" w:unhideWhenUsed="0"/>
-    <w:lsdException w:name="Medium Shading 1 Accent 6" w:semiHidden="0" w:uiPriority="63" w:unhideWhenUsed="0"/>
-    <w:lsdException w:name="Medium Shading 2 Accent 6" w:semiHidden="0" w:uiPriority="64" w:unhideWhenUsed="0"/>
-    <w:lsdException w:name="Medium List 1 Accent 6" w:semiHidden="0" w:uiPriority="65" w:unhideWhenUsed="0"/>
-    <w:lsdException w:name="Medium List 2 Accent 6" w:semiHidden="0" w:uiPriority="66" w:unhideWhenUsed="0"/>
-    <w:lsdException w:name="Medium Grid 1 Accent 6" w:semiHidden="0" w:uiPriority="67" w:unhideWhenUsed="0"/>
-    <w:lsdException w:name="Medium Grid 2 Accent 6" w:semiHidden="0" w:uiPriority="68" w:unhideWhenUsed="0"/>
-    <w:lsdException w:name="Medium Grid 3 Accent 6" w:semiHidden="0" w:uiPriority="69" w:unhideWhenUsed="0"/>
-    <w:lsdException w:name="Dark List Accent 6" w:semiHidden="0" w:uiPriority="70" w:unhideWhenUsed="0"/>
-    <w:lsdException w:name="Colorful Shading Accent 6" w:semiHidden="0" w:uiPriority="71" w:unhideWhenUsed="0"/>
-    <w:lsdException w:name="Colorful List Accent 6" w:semiHidden="0" w:uiPriority="72" w:unhideWhenUsed="0"/>
-    <w:lsdException w:name="Colorful Grid Accent 6" w:semiHidden="0" w:uiPriority="73" w:unhideWhenUsed="0"/>
-    <w:lsdException w:name="Subtle Emphasis" w:semiHidden="0" w:uiPriority="19" w:unhideWhenUsed="0" w:qFormat="1"/>
-    <w:lsdException w:name="Intense Emphasis" w:semiHidden="0" w:uiPriority="21" w:unhideWhenUsed="0" w:qFormat="1"/>
-    <w:lsdException w:name="Subtle Reference" w:semiHidden="0" w:uiPriority="31" w:unhideWhenUsed="0" w:qFormat="1"/>
-    <w:lsdException w:name="Intense Reference" w:semiHidden="0" w:uiPriority="32" w:unhideWhenUsed="0" w:qFormat="1"/>
-    <w:lsdException w:name="Book Title" w:semiHidden="0" w:uiPriority="33" w:unhideWhenUsed="0" w:qFormat="1"/>
-    <w:lsdException w:name="Bibliography" w:uiPriority="37"/>
-    <w:lsdException w:name="TOC Heading" w:uiPriority="39" w:qFormat="1"/>
-  </w:latentStyles>
-  <w:style w:type="paragraph" w:default="1" w:styleId="Normal">
-    <w:name w:val="Normal"/>
-    <w:qFormat/>
-  </w:style>
-  <w:style w:type="character" w:default="1" w:styleId="Policepardfaut">
-    <w:name w:val="Default Paragraph Font"/>
-    <w:uiPriority w:val="1"/>
-    <w:semiHidden/>
-    <w:unhideWhenUsed/>
-  </w:style>
-  <w:style w:type="table" w:default="1" w:styleId="TableauNormal">
-    <w:name w:val="Normal Table"/>
-    <w:uiPriority w:val="99"/>
-    <w:semiHidden/>
-    <w:unhideWhenUsed/>
-    <w:tblPr>
-      <w:tblInd w:w="0" w:type="dxa"/>
-      <w:tblCellMar>
-        <w:top w:w="0" w:type="dxa"/>
-        <w:left w:w="108" w:type="dxa"/>
-        <w:bottom w:w="0" w:type="dxa"/>
-        <w:right w:w="108" w:type="dxa"/>
-      </w:tblCellMar>
-    </w:tblPr>
-  </w:style>
-  <w:style w:type="numbering" w:default="1" w:styleId="Aucuneliste">
-    <w:name w:val="No List"/>
-    <w:uiPriority w:val="99"/>
-    <w:semiHidden/>
-    <w:unhideWhenUsed/>
-  </w:style>
-  <w:style w:type="paragraph" w:customStyle="1" w:styleId="187CF350DBF842DE85A929AF04A20B95">
-    <w:name w:val="187CF350DBF842DE85A929AF04A20B95"/>
-    <w:rsid w:val="00500DC8"/>
-  </w:style>
-</w:styles>
-</file>
-
-<file path=word/glossary/webSettings.xml><?xml version="1.0" encoding="utf-8"?>
-<w:webSettings xmlns:mc="http://schemas.openxmlformats.org/markup-compatibility/2006" xmlns:r="http://schemas.openxmlformats.org/officeDocument/2006/relationships" xmlns:w="http://schemas.openxmlformats.org/wordprocessingml/2006/main" xmlns:w14="http://schemas.microsoft.com/office/word/2010/wordml" mc:Ignorable="w14">
-  <w:optimizeForBrowser/>
-  <w:allowPNG/>
-</w:webSettings>
-</file>
-
 <file path=word/theme/theme1.xml><?xml version="1.0" encoding="utf-8"?>
 <a:theme xmlns:a="http://schemas.openxmlformats.org/drawingml/2006/main" name="Thème Office">
   <a:themeElements>
@@ -12412,7 +13853,7 @@
 </file>
 
 <file path=customXml/itemProps2.xml><?xml version="1.0" encoding="utf-8"?>
-<ds:datastoreItem xmlns:ds="http://schemas.openxmlformats.org/officeDocument/2006/customXml" ds:itemID="{9314FF2B-91D7-48EF-A149-6FC76CE47C02}">
+<ds:datastoreItem xmlns:ds="http://schemas.openxmlformats.org/officeDocument/2006/customXml" ds:itemID="{CDFD3749-2920-4375-9CDD-40219EEBF079}">
   <ds:schemaRefs>
     <ds:schemaRef ds:uri="http://schemas.openxmlformats.org/officeDocument/2006/bibliography"/>
   </ds:schemaRefs>

--- a/Documents/Report/Report.docx
+++ b/Documents/Report/Report.docx
@@ -1,6 +1,6 @@
 
 <file path=word/document.xml><?xml version="1.0" encoding="utf-8"?>
-<w:document xmlns:wpc="http://schemas.microsoft.com/office/word/2010/wordprocessingCanvas" xmlns:mc="http://schemas.openxmlformats.org/markup-compatibility/2006" xmlns:o="urn:schemas-microsoft-com:office:office" xmlns:r="http://schemas.openxmlformats.org/officeDocument/2006/relationships" xmlns:m="http://schemas.openxmlformats.org/officeDocument/2006/math" xmlns:v="urn:schemas-microsoft-com:vml" xmlns:wp14="http://schemas.microsoft.com/office/word/2010/wordprocessingDrawing" xmlns:wp="http://schemas.openxmlformats.org/drawingml/2006/wordprocessingDrawing" xmlns:w10="urn:schemas-microsoft-com:office:word" xmlns:w="http://schemas.openxmlformats.org/wordprocessingml/2006/main" xmlns:w14="http://schemas.microsoft.com/office/word/2010/wordml" xmlns:wpg="http://schemas.microsoft.com/office/word/2010/wordprocessingGroup" xmlns:wpi="http://schemas.microsoft.com/office/word/2010/wordprocessingInk" xmlns:wne="http://schemas.microsoft.com/office/word/2006/wordml" xmlns:wps="http://schemas.microsoft.com/office/word/2010/wordprocessingShape" mc:Ignorable="w14 wp14">
+<w:document xmlns:wpc="http://schemas.microsoft.com/office/word/2010/wordprocessingCanvas" xmlns:mc="http://schemas.openxmlformats.org/markup-compatibility/2006" xmlns:o="urn:schemas-microsoft-com:office:office" xmlns:r="http://schemas.openxmlformats.org/officeDocument/2006/relationships" xmlns:m="http://schemas.openxmlformats.org/officeDocument/2006/math" xmlns:v="urn:schemas-microsoft-com:vml" xmlns:wp14="http://schemas.microsoft.com/office/word/2010/wordprocessingDrawing" xmlns:wp="http://schemas.openxmlformats.org/drawingml/2006/wordprocessingDrawing" xmlns:w10="urn:schemas-microsoft-com:office:word" xmlns:w="http://schemas.openxmlformats.org/wordprocessingml/2006/main" xmlns:w14="http://schemas.microsoft.com/office/word/2010/wordml" xmlns:w15="http://schemas.microsoft.com/office/word/2012/wordml" xmlns:wpg="http://schemas.microsoft.com/office/word/2010/wordprocessingGroup" xmlns:wpi="http://schemas.microsoft.com/office/word/2010/wordprocessingInk" xmlns:wne="http://schemas.microsoft.com/office/word/2006/wordml" xmlns:wps="http://schemas.microsoft.com/office/word/2010/wordprocessingShape" mc:Ignorable="w14 w15 wp14">
   <w:body>
     <w:sdt>
       <w:sdtPr>
@@ -215,6 +215,7 @@
                 <w:r>
                   <w:rPr>
                     <w:noProof/>
+                    <w:lang w:val="fr-FR" w:eastAsia="fr-FR"/>
                   </w:rPr>
                   <w:drawing>
                     <wp:anchor distT="0" distB="0" distL="114300" distR="114300" simplePos="0" relativeHeight="251656192" behindDoc="0" locked="0" layoutInCell="1" allowOverlap="1" wp14:anchorId="65725D87" wp14:editId="6F7AF867">
@@ -240,7 +241,7 @@
                               <pic:cNvPicPr/>
                             </pic:nvPicPr>
                             <pic:blipFill>
-                              <a:blip r:embed="rId10" cstate="print">
+                              <a:blip r:embed="rId9" cstate="print">
                                 <a:extLst>
                                   <a:ext uri="{28A0092B-C50C-407E-A947-70E740481C1C}">
                                     <a14:useLocalDpi xmlns:a14="http://schemas.microsoft.com/office/drawing/2010/main" val="0"/>
@@ -4307,7 +4308,7 @@
           <w:szCs w:val="22"/>
           <w:lang w:val="fr-FR"/>
         </w:rPr>
-        <w:t xml:space="preserve"> Modules Complémentaire Technique (MCT) dans le cadre d’un </w:t>
+        <w:t xml:space="preserve"> Module Complémentaire Technique (MCT)</w:t>
       </w:r>
       <w:r>
         <w:rPr>
@@ -4316,7 +4317,7 @@
           <w:szCs w:val="22"/>
           <w:lang w:val="fr-FR"/>
         </w:rPr>
-        <w:t>grand</w:t>
+        <w:t>,</w:t>
       </w:r>
       <w:r>
         <w:rPr>
@@ -4325,7 +4326,7 @@
           <w:szCs w:val="22"/>
           <w:lang w:val="fr-FR"/>
         </w:rPr>
-        <w:t xml:space="preserve"> projet</w:t>
+        <w:t xml:space="preserve"> dans le cadre d’un </w:t>
       </w:r>
       <w:r>
         <w:rPr>
@@ -4334,7 +4335,7 @@
           <w:szCs w:val="22"/>
           <w:lang w:val="fr-FR"/>
         </w:rPr>
-        <w:t>.</w:t>
+        <w:t>grand</w:t>
       </w:r>
       <w:r>
         <w:rPr>
@@ -4343,9 +4344,37 @@
           <w:szCs w:val="22"/>
           <w:lang w:val="fr-FR"/>
         </w:rPr>
-        <w:t xml:space="preserve"> Le projet à initialement été créé en Java sur le </w:t>
-      </w:r>
-      <w:hyperlink r:id="rId11" w:history="1">
+        <w:t xml:space="preserve"> projet</w:t>
+      </w:r>
+      <w:r>
+        <w:rPr>
+          <w:rFonts w:ascii="Arial" w:hAnsi="Arial" w:cs="Arial"/>
+          <w:sz w:val="22"/>
+          <w:szCs w:val="22"/>
+          <w:lang w:val="fr-FR"/>
+        </w:rPr>
+        <w:t>.</w:t>
+      </w:r>
+      <w:r>
+        <w:rPr>
+          <w:rFonts w:ascii="Arial" w:hAnsi="Arial" w:cs="Arial"/>
+          <w:sz w:val="22"/>
+          <w:szCs w:val="22"/>
+          <w:lang w:val="fr-FR"/>
+        </w:rPr>
+        <w:t xml:space="preserve"> Le projet a</w:t>
+      </w:r>
+      <w:r>
+        <w:rPr>
+          <w:rFonts w:ascii="Arial" w:hAnsi="Arial" w:cs="Arial"/>
+          <w:sz w:val="22"/>
+          <w:szCs w:val="22"/>
+          <w:lang w:val="fr-FR"/>
+        </w:rPr>
+        <w:t xml:space="preserve"> initialement été créé en Java sur le </w:t>
+      </w:r>
+      <w:hyperlink r:id="rId10" w:history="1">
+        <w:proofErr w:type="spellStart"/>
         <w:r>
           <w:rPr>
             <w:rStyle w:val="Lienhypertexte"/>
@@ -4357,6 +4386,7 @@
           </w:rPr>
           <w:t>framework</w:t>
         </w:r>
+        <w:proofErr w:type="spellEnd"/>
       </w:hyperlink>
       <w:r>
         <w:rPr>
@@ -4365,8 +4395,9 @@
           <w:szCs w:val="22"/>
           <w:lang w:val="fr-FR"/>
         </w:rPr>
-        <w:t xml:space="preserve"> Tomcat. Il été possible d’</w:t>
-      </w:r>
+        <w:t xml:space="preserve"> </w:t>
+      </w:r>
+      <w:proofErr w:type="spellStart"/>
       <w:r>
         <w:rPr>
           <w:rFonts w:ascii="Arial" w:hAnsi="Arial" w:cs="Arial"/>
@@ -4374,8 +4405,9 @@
           <w:szCs w:val="22"/>
           <w:lang w:val="fr-FR"/>
         </w:rPr>
-        <w:t>interagir</w:t>
-      </w:r>
+        <w:t>Tomcat</w:t>
+      </w:r>
+      <w:proofErr w:type="spellEnd"/>
       <w:r>
         <w:rPr>
           <w:rFonts w:ascii="Arial" w:hAnsi="Arial" w:cs="Arial"/>
@@ -4383,7 +4415,7 @@
           <w:szCs w:val="22"/>
           <w:lang w:val="fr-FR"/>
         </w:rPr>
-        <w:t xml:space="preserve"> avec les différentes </w:t>
+        <w:t>. Il ét</w:t>
       </w:r>
       <w:r>
         <w:rPr>
@@ -4392,7 +4424,7 @@
           <w:szCs w:val="22"/>
           <w:lang w:val="fr-FR"/>
         </w:rPr>
-        <w:t>fonctionnalités</w:t>
+        <w:t>ait</w:t>
       </w:r>
       <w:r>
         <w:rPr>
@@ -4401,7 +4433,7 @@
           <w:szCs w:val="22"/>
           <w:lang w:val="fr-FR"/>
         </w:rPr>
-        <w:t xml:space="preserve"> du logiciel depuis une interface web accessible depuis </w:t>
+        <w:t xml:space="preserve"> possible d’</w:t>
       </w:r>
       <w:r>
         <w:rPr>
@@ -4410,7 +4442,7 @@
           <w:szCs w:val="22"/>
           <w:lang w:val="fr-FR"/>
         </w:rPr>
-        <w:t>le réseau</w:t>
+        <w:t>interagir</w:t>
       </w:r>
       <w:r>
         <w:rPr>
@@ -4419,20 +4451,17 @@
           <w:szCs w:val="22"/>
           <w:lang w:val="fr-FR"/>
         </w:rPr>
-        <w:t xml:space="preserve"> intranet du CPNV.</w:t>
-      </w:r>
-    </w:p>
-    <w:p>
-      <w:pPr>
-        <w:pStyle w:val="Corpsdetexte"/>
-        <w:jc w:val="both"/>
+        <w:t xml:space="preserve"> avec les différentes </w:t>
+      </w:r>
+      <w:r>
         <w:rPr>
           <w:rFonts w:ascii="Arial" w:hAnsi="Arial" w:cs="Arial"/>
           <w:sz w:val="22"/>
           <w:szCs w:val="22"/>
           <w:lang w:val="fr-FR"/>
         </w:rPr>
-      </w:pPr>
+        <w:t>fonctionnalités</w:t>
+      </w:r>
       <w:r>
         <w:rPr>
           <w:rFonts w:ascii="Arial" w:hAnsi="Arial" w:cs="Arial"/>
@@ -4440,8 +4469,7 @@
           <w:szCs w:val="22"/>
           <w:lang w:val="fr-FR"/>
         </w:rPr>
-        <w:tab/>
-        <w:t>En décembre 2016 jusqu’en janvier 2017, M. Mark LOCATELLI m’a demandé de continuer le projet</w:t>
+        <w:t xml:space="preserve"> du logiciel depuis une interface web accessible depuis </w:t>
       </w:r>
       <w:r>
         <w:rPr>
@@ -4450,7 +4478,154 @@
           <w:szCs w:val="22"/>
           <w:lang w:val="fr-FR"/>
         </w:rPr>
-        <w:t xml:space="preserve"> afin de corriger des problèmes qui étaient apparu après avoir poussé le système précédemment créé dans ses limites ainsi que de rajouter de nouvelles fonctionnalités. À l’aboutissement du projet, à cause notamment d’un manque de tests en conditions réels et une trop grande confiance dans les tests réalisés au sein d’un environnement virtuel, de nouvelles erreurs sont apparus. L’erreur la plus critique concernait la fonction qui devait s’exécuter tous les soirs. Celle-ci manquait à s’exécuter</w:t>
+        <w:t>le réseau</w:t>
+      </w:r>
+      <w:r>
+        <w:rPr>
+          <w:rFonts w:ascii="Arial" w:hAnsi="Arial" w:cs="Arial"/>
+          <w:sz w:val="22"/>
+          <w:szCs w:val="22"/>
+          <w:lang w:val="fr-FR"/>
+        </w:rPr>
+        <w:t xml:space="preserve"> intranet du CPNV.</w:t>
+      </w:r>
+    </w:p>
+    <w:p>
+      <w:pPr>
+        <w:pStyle w:val="Corpsdetexte"/>
+        <w:jc w:val="both"/>
+        <w:rPr>
+          <w:rFonts w:ascii="Arial" w:hAnsi="Arial" w:cs="Arial"/>
+          <w:sz w:val="22"/>
+          <w:szCs w:val="22"/>
+          <w:lang w:val="fr-FR"/>
+        </w:rPr>
+      </w:pPr>
+      <w:r>
+        <w:rPr>
+          <w:rFonts w:ascii="Arial" w:hAnsi="Arial" w:cs="Arial"/>
+          <w:sz w:val="22"/>
+          <w:szCs w:val="22"/>
+          <w:lang w:val="fr-FR"/>
+        </w:rPr>
+        <w:tab/>
+      </w:r>
+      <w:r>
+        <w:rPr>
+          <w:rFonts w:ascii="Arial" w:hAnsi="Arial" w:cs="Arial"/>
+          <w:sz w:val="22"/>
+          <w:szCs w:val="22"/>
+          <w:lang w:val="fr-FR"/>
+        </w:rPr>
+        <w:t>De</w:t>
+      </w:r>
+      <w:r>
+        <w:rPr>
+          <w:rFonts w:ascii="Arial" w:hAnsi="Arial" w:cs="Arial"/>
+          <w:sz w:val="22"/>
+          <w:szCs w:val="22"/>
+          <w:lang w:val="fr-FR"/>
+        </w:rPr>
+        <w:t xml:space="preserve"> décembre 2016 jusqu’en janvier 2017, M. Mark LOCATELLI m’a demandé de continuer le projet</w:t>
+      </w:r>
+      <w:r>
+        <w:rPr>
+          <w:rFonts w:ascii="Arial" w:hAnsi="Arial" w:cs="Arial"/>
+          <w:sz w:val="22"/>
+          <w:szCs w:val="22"/>
+          <w:lang w:val="fr-FR"/>
+        </w:rPr>
+        <w:t xml:space="preserve"> afin de corriger des problèmes qui étaient apparu</w:t>
+      </w:r>
+      <w:r>
+        <w:rPr>
+          <w:rFonts w:ascii="Arial" w:hAnsi="Arial" w:cs="Arial"/>
+          <w:sz w:val="22"/>
+          <w:szCs w:val="22"/>
+          <w:lang w:val="fr-FR"/>
+        </w:rPr>
+        <w:t>s</w:t>
+      </w:r>
+      <w:r>
+        <w:rPr>
+          <w:rFonts w:ascii="Arial" w:hAnsi="Arial" w:cs="Arial"/>
+          <w:sz w:val="22"/>
+          <w:szCs w:val="22"/>
+          <w:lang w:val="fr-FR"/>
+        </w:rPr>
+        <w:t xml:space="preserve"> après avoir poussé le système précédemment créé dans ses limites </w:t>
+      </w:r>
+      <w:r>
+        <w:rPr>
+          <w:rFonts w:ascii="Arial" w:hAnsi="Arial" w:cs="Arial"/>
+          <w:sz w:val="22"/>
+          <w:szCs w:val="22"/>
+          <w:lang w:val="fr-FR"/>
+        </w:rPr>
+        <w:t>et</w:t>
+      </w:r>
+      <w:r>
+        <w:rPr>
+          <w:rFonts w:ascii="Arial" w:hAnsi="Arial" w:cs="Arial"/>
+          <w:sz w:val="22"/>
+          <w:szCs w:val="22"/>
+          <w:lang w:val="fr-FR"/>
+        </w:rPr>
+        <w:t xml:space="preserve"> de rajouter de nouvelles fonctionnalités. À l’aboutissement du projet, à cause notamment d’un manque de tests en conditions réel</w:t>
+      </w:r>
+      <w:r>
+        <w:rPr>
+          <w:rFonts w:ascii="Arial" w:hAnsi="Arial" w:cs="Arial"/>
+          <w:sz w:val="22"/>
+          <w:szCs w:val="22"/>
+          <w:lang w:val="fr-FR"/>
+        </w:rPr>
+        <w:t>le</w:t>
+      </w:r>
+      <w:r>
+        <w:rPr>
+          <w:rFonts w:ascii="Arial" w:hAnsi="Arial" w:cs="Arial"/>
+          <w:sz w:val="22"/>
+          <w:szCs w:val="22"/>
+          <w:lang w:val="fr-FR"/>
+        </w:rPr>
+        <w:t xml:space="preserve">s et </w:t>
+      </w:r>
+      <w:r>
+        <w:rPr>
+          <w:rFonts w:ascii="Arial" w:hAnsi="Arial" w:cs="Arial"/>
+          <w:sz w:val="22"/>
+          <w:szCs w:val="22"/>
+          <w:lang w:val="fr-FR"/>
+        </w:rPr>
+        <w:t>d’</w:t>
+      </w:r>
+      <w:r>
+        <w:rPr>
+          <w:rFonts w:ascii="Arial" w:hAnsi="Arial" w:cs="Arial"/>
+          <w:sz w:val="22"/>
+          <w:szCs w:val="22"/>
+          <w:lang w:val="fr-FR"/>
+        </w:rPr>
+        <w:t>une trop grande confiance dans les tests réalisés au sein d’un environnement virtuel, de nouvelles erreurs sont apparu</w:t>
+      </w:r>
+      <w:r>
+        <w:rPr>
+          <w:rFonts w:ascii="Arial" w:hAnsi="Arial" w:cs="Arial"/>
+          <w:sz w:val="22"/>
+          <w:szCs w:val="22"/>
+          <w:lang w:val="fr-FR"/>
+        </w:rPr>
+        <w:t>e</w:t>
+      </w:r>
+      <w:r>
+        <w:rPr>
+          <w:rFonts w:ascii="Arial" w:hAnsi="Arial" w:cs="Arial"/>
+          <w:sz w:val="22"/>
+          <w:szCs w:val="22"/>
+          <w:lang w:val="fr-FR"/>
+        </w:rPr>
+        <w:t>s. L’erreur la plus critique concernait la fonction qui devait s’exécuter tous les soirs. Celle-ci manquait à s’exécuter</w:t>
       </w:r>
       <w:r>
         <w:rPr>
@@ -4513,26 +4688,84 @@
         </w:rPr>
         <w:t xml:space="preserve">(Radio </w:t>
       </w:r>
+      <w:proofErr w:type="spellStart"/>
       <w:r>
         <w:rPr>
           <w:rFonts w:cs="Arial"/>
-          <w:lang w:val="en-US"/>
+          <w:lang w:val="fr-FR"/>
         </w:rPr>
         <w:t>Frequencies</w:t>
       </w:r>
+      <w:proofErr w:type="spellEnd"/>
       <w:r>
         <w:rPr>
           <w:rFonts w:cs="Arial"/>
           <w:lang w:val="fr-FR"/>
         </w:rPr>
-        <w:t xml:space="preserve"> Identification) </w:t>
+        <w:t xml:space="preserve"> Identification)</w:t>
       </w:r>
       <w:r>
         <w:rPr>
           <w:rFonts w:cs="Arial"/>
           <w:lang w:val="fr-FR"/>
         </w:rPr>
-        <w:t>à une timbreuse esclave afin que celle-ci signale mon arrivé ou mon départ au système. On deux type de timbreuses : les esclaves sur lesquelles les élèves peuvent timbrer et le serveur central où toutes les informations convergent.</w:t>
+        <w:t>,</w:t>
+      </w:r>
+      <w:r>
+        <w:rPr>
+          <w:rFonts w:cs="Arial"/>
+          <w:lang w:val="fr-FR"/>
+        </w:rPr>
+        <w:t xml:space="preserve"> </w:t>
+      </w:r>
+      <w:r>
+        <w:rPr>
+          <w:rFonts w:cs="Arial"/>
+          <w:lang w:val="fr-FR"/>
+        </w:rPr>
+        <w:t>à une timbreuse esclave afin que celle-ci signale mon arrivé</w:t>
+      </w:r>
+      <w:r>
+        <w:rPr>
+          <w:rFonts w:cs="Arial"/>
+          <w:lang w:val="fr-FR"/>
+        </w:rPr>
+        <w:t>e</w:t>
+      </w:r>
+      <w:r>
+        <w:rPr>
+          <w:rFonts w:cs="Arial"/>
+          <w:lang w:val="fr-FR"/>
+        </w:rPr>
+        <w:t xml:space="preserve"> ou mon départ au système. On </w:t>
+      </w:r>
+      <w:r>
+        <w:rPr>
+          <w:rFonts w:cs="Arial"/>
+          <w:lang w:val="fr-FR"/>
+        </w:rPr>
+        <w:t xml:space="preserve">a </w:t>
+      </w:r>
+      <w:r>
+        <w:rPr>
+          <w:rFonts w:cs="Arial"/>
+          <w:lang w:val="fr-FR"/>
+        </w:rPr>
+        <w:t xml:space="preserve">deux </w:t>
+      </w:r>
+      <w:r>
+        <w:rPr>
+          <w:rFonts w:cs="Arial"/>
+          <w:lang w:val="fr-FR"/>
+        </w:rPr>
+        <w:t>types</w:t>
+      </w:r>
+      <w:r>
+        <w:rPr>
+          <w:rFonts w:cs="Arial"/>
+          <w:lang w:val="fr-FR"/>
+        </w:rPr>
+        <w:t xml:space="preserve"> de timbreuses : les esclaves sur lesquelles les élèves peuvent timbrer et le serveur central où toutes les informations convergent.</w:t>
       </w:r>
     </w:p>
     <w:p>
@@ -4549,7 +4782,28 @@
           <w:lang w:val="fr-FR"/>
         </w:rPr>
         <w:tab/>
-        <w:t>Chaque élève se voit munit d’un badge ou d’une carte contenant un identifiant unique. On désignera cette identifiant comme « tag ». Les lecteurs de cartes dont sont équipé les timbreuses sont capables de lire le tag d’un élève et de le transmettre directement en sérial au système parent.</w:t>
+        <w:t>Chaque élève se voit muni</w:t>
+      </w:r>
+      <w:r>
+        <w:rPr>
+          <w:rFonts w:cs="Arial"/>
+          <w:lang w:val="fr-FR"/>
+        </w:rPr>
+        <w:t xml:space="preserve"> d’un badge ou d’une carte contenant un identifiant unique. On désignera cette identifiant comme « tag ». Les lecteurs de cartes dont sont équipé</w:t>
+      </w:r>
+      <w:r>
+        <w:rPr>
+          <w:rFonts w:cs="Arial"/>
+          <w:lang w:val="fr-FR"/>
+        </w:rPr>
+        <w:t>es</w:t>
+      </w:r>
+      <w:r>
+        <w:rPr>
+          <w:rFonts w:cs="Arial"/>
+          <w:lang w:val="fr-FR"/>
+        </w:rPr>
+        <w:t xml:space="preserve"> les timbreuses sont capables de lire le tag d’un élève et de le transmettre directement en sérial au système parent.</w:t>
       </w:r>
     </w:p>
     <w:p>
@@ -4653,7 +4907,13 @@
         <w:rPr>
           <w:lang w:val="fr-FR"/>
         </w:rPr>
-        <w:t>pour les enseignants afin qu’ils puisse</w:t>
+        <w:t>aux</w:t>
+      </w:r>
+      <w:r>
+        <w:rPr>
+          <w:lang w:val="fr-FR"/>
+        </w:rPr>
+        <w:t xml:space="preserve"> enseignants afin qu’ils puisse</w:t>
       </w:r>
       <w:r>
         <w:rPr>
@@ -4755,7 +5015,31 @@
         <w:rPr>
           <w:lang w:val="fr-FR"/>
         </w:rPr>
-        <w:t>st clé comme expliqué dans le schéma suivant :</w:t>
+        <w:t xml:space="preserve">st </w:t>
+      </w:r>
+      <w:r>
+        <w:rPr>
+          <w:lang w:val="fr-FR"/>
+        </w:rPr>
+        <w:t xml:space="preserve">un élément </w:t>
+      </w:r>
+      <w:r>
+        <w:rPr>
+          <w:lang w:val="fr-FR"/>
+        </w:rPr>
+        <w:t>clé</w:t>
+      </w:r>
+      <w:r>
+        <w:rPr>
+          <w:lang w:val="fr-FR"/>
+        </w:rPr>
+        <w:t>,</w:t>
+      </w:r>
+      <w:r>
+        <w:rPr>
+          <w:lang w:val="fr-FR"/>
+        </w:rPr>
+        <w:t xml:space="preserve"> comme expliqué dans le schéma suivant :</w:t>
       </w:r>
     </w:p>
     <w:p>
@@ -4787,10 +5071,10 @@
             <v:path o:extrusionok="f" gradientshapeok="t" o:connecttype="rect"/>
             <o:lock v:ext="edit" aspectratio="t"/>
           </v:shapetype>
-          <v:shape id="_x0000_i1025" type="#_x0000_t75" style="width:398.25pt;height:276.75pt" o:ole="">
-            <v:imagedata r:id="rId12" o:title=""/>
+          <v:shape id="_x0000_i1025" type="#_x0000_t75" style="width:398.3pt;height:276.75pt" o:ole="">
+            <v:imagedata r:id="rId11" o:title=""/>
           </v:shape>
-          <o:OLEObject Type="Embed" ProgID="Visio.Drawing.11" ShapeID="_x0000_i1025" DrawAspect="Content" ObjectID="_1558955783" r:id="rId13"/>
+          <o:OLEObject Type="Embed" ProgID="Visio.Drawing.11" ShapeID="_x0000_i1025" DrawAspect="Content" ObjectID="_1558982891" r:id="rId12"/>
         </w:object>
       </w:r>
     </w:p>
@@ -4803,12 +5087,18 @@
         </w:rPr>
       </w:pPr>
       <w:r>
+        <w:rPr>
+          <w:lang w:val="fr-FR"/>
+        </w:rPr>
         <w:t xml:space="preserve">Schéma </w:t>
       </w:r>
       <w:r>
         <w:fldChar w:fldCharType="begin"/>
       </w:r>
       <w:r>
+        <w:rPr>
+          <w:lang w:val="fr-FR"/>
+        </w:rPr>
         <w:instrText xml:space="preserve"> SEQ Schéma \* ARABIC </w:instrText>
       </w:r>
       <w:r>
@@ -4817,6 +5107,7 @@
       <w:r>
         <w:rPr>
           <w:noProof/>
+          <w:lang w:val="fr-FR"/>
         </w:rPr>
         <w:t>1</w:t>
       </w:r>
@@ -4824,6 +5115,9 @@
         <w:fldChar w:fldCharType="end"/>
       </w:r>
       <w:r>
+        <w:rPr>
+          <w:lang w:val="fr-FR"/>
+        </w:rPr>
         <w:t xml:space="preserve"> Distribution des fichiers CSV entre les timbreuses</w:t>
       </w:r>
     </w:p>
@@ -4838,7 +5132,7 @@
         <w:rPr>
           <w:lang w:val="fr-FR"/>
         </w:rPr>
-        <w:t xml:space="preserve">Lorsqu’un élève timbreuse sur l’une des </w:t>
+        <w:t xml:space="preserve">Lorsqu’un élève timbre sur l’une des </w:t>
       </w:r>
       <w:r>
         <w:rPr>
@@ -4850,13 +5144,37 @@
         <w:rPr>
           <w:lang w:val="fr-FR"/>
         </w:rPr>
-        <w:t xml:space="preserve"> esclaves à sa disposition, celle-ci va enregistrer dans un fichier CSV </w:t>
-      </w:r>
-      <w:r>
-        <w:rPr>
-          <w:lang w:val="fr-FR"/>
-        </w:rPr>
-        <w:t xml:space="preserve">(Fichier contenant des informations sous forme d’un tableau où toutes les lignes sont séparés par des retours à la ligne et ou les </w:t>
+        <w:t xml:space="preserve"> esclave à sa disposition, celle-ci va enregistrer dans un fichier CSV </w:t>
+      </w:r>
+      <w:r>
+        <w:rPr>
+          <w:lang w:val="fr-FR"/>
+        </w:rPr>
+        <w:t>(Fichier contenant des informations sous forme d’un tableau où toutes les lignes sont séparé</w:t>
+      </w:r>
+      <w:r>
+        <w:rPr>
+          <w:lang w:val="fr-FR"/>
+        </w:rPr>
+        <w:t>e</w:t>
+      </w:r>
+      <w:r>
+        <w:rPr>
+          <w:lang w:val="fr-FR"/>
+        </w:rPr>
+        <w:t xml:space="preserve">s </w:t>
+      </w:r>
+      <w:r>
+        <w:rPr>
+          <w:lang w:val="fr-FR"/>
+        </w:rPr>
+        <w:t>par des retours à la ligne, où</w:t>
+      </w:r>
+      <w:r>
+        <w:rPr>
+          <w:lang w:val="fr-FR"/>
+        </w:rPr>
+        <w:t xml:space="preserve"> les </w:t>
       </w:r>
       <w:r>
         <w:rPr>
@@ -4868,7 +5186,31 @@
         <w:rPr>
           <w:lang w:val="fr-FR"/>
         </w:rPr>
-        <w:t xml:space="preserve"> d’une ligne sont séparés par des virgules) le tag de l’élève ainsi que l’heure de son timbrage. C’est informations suffiraient à retracer l’activité d’un élève dans le cas où la base de donnée</w:t>
+        <w:t xml:space="preserve"> d’une ligne sont séparés par des virgules) le tag de l’élève</w:t>
+      </w:r>
+      <w:r>
+        <w:rPr>
+          <w:lang w:val="fr-FR"/>
+        </w:rPr>
+        <w:t>,</w:t>
+      </w:r>
+      <w:r>
+        <w:rPr>
+          <w:lang w:val="fr-FR"/>
+        </w:rPr>
+        <w:t xml:space="preserve"> ainsi qu</w:t>
+      </w:r>
+      <w:r>
+        <w:rPr>
+          <w:lang w:val="fr-FR"/>
+        </w:rPr>
+        <w:t>e l’heure de son timbrage. Ces</w:t>
+      </w:r>
+      <w:r>
+        <w:rPr>
+          <w:lang w:val="fr-FR"/>
+        </w:rPr>
+        <w:t xml:space="preserve"> informations suffiraient à retracer l’activité d’un élève dans le cas où la base de donnée</w:t>
       </w:r>
       <w:r>
         <w:rPr>
@@ -4880,7 +5222,13 @@
         <w:rPr>
           <w:lang w:val="fr-FR"/>
         </w:rPr>
-        <w:t xml:space="preserve"> centrale venait à disparaître.</w:t>
+        <w:t xml:space="preserve"> centrale viendrait</w:t>
+      </w:r>
+      <w:r>
+        <w:rPr>
+          <w:lang w:val="fr-FR"/>
+        </w:rPr>
+        <w:t xml:space="preserve"> à disparaître.</w:t>
       </w:r>
     </w:p>
     <w:p>
@@ -4894,19 +5242,67 @@
         <w:rPr>
           <w:lang w:val="fr-FR"/>
         </w:rPr>
-        <w:t xml:space="preserve">En plus d’enregistrer ce fichier CSV sur la timbreuse où l’élève à timbrer, celle-ci l’enregistrer aussi sur les toutes les autres </w:t>
-      </w:r>
-      <w:r>
-        <w:rPr>
-          <w:lang w:val="fr-FR"/>
-        </w:rPr>
-        <w:t xml:space="preserve">timbreuses connecté au réseau. Le </w:t>
-      </w:r>
-      <w:r>
-        <w:rPr>
-          <w:lang w:val="fr-FR"/>
-        </w:rPr>
-        <w:t>serveur lui-même, avant de traité et d’enregistrer dans la base de données les informations va enregistrer les données du tag dans des fichiers CSV.</w:t>
+        <w:t xml:space="preserve">En plus d’enregistrer ce fichier CSV sur la timbreuse où l’élève </w:t>
+      </w:r>
+      <w:r>
+        <w:rPr>
+          <w:lang w:val="fr-FR"/>
+        </w:rPr>
+        <w:t>a timbré</w:t>
+      </w:r>
+      <w:r>
+        <w:rPr>
+          <w:lang w:val="fr-FR"/>
+        </w:rPr>
+        <w:t xml:space="preserve">, celle-ci l’enregistre aussi sur les toutes les autres </w:t>
+      </w:r>
+      <w:r>
+        <w:rPr>
+          <w:lang w:val="fr-FR"/>
+        </w:rPr>
+        <w:t>timbreuses connecté</w:t>
+      </w:r>
+      <w:r>
+        <w:rPr>
+          <w:lang w:val="fr-FR"/>
+        </w:rPr>
+        <w:t>es</w:t>
+      </w:r>
+      <w:r>
+        <w:rPr>
+          <w:lang w:val="fr-FR"/>
+        </w:rPr>
+        <w:t xml:space="preserve"> au réseau. Le </w:t>
+      </w:r>
+      <w:r>
+        <w:rPr>
+          <w:lang w:val="fr-FR"/>
+        </w:rPr>
+        <w:t>s</w:t>
+      </w:r>
+      <w:r>
+        <w:rPr>
+          <w:lang w:val="fr-FR"/>
+        </w:rPr>
+        <w:t>erveur lui-même, avant de traiter</w:t>
+      </w:r>
+      <w:r>
+        <w:rPr>
+          <w:lang w:val="fr-FR"/>
+        </w:rPr>
+        <w:t xml:space="preserve"> et d’enregistrer dans la base de données les informations</w:t>
+      </w:r>
+      <w:r>
+        <w:rPr>
+          <w:lang w:val="fr-FR"/>
+        </w:rPr>
+        <w:t>,</w:t>
+      </w:r>
+      <w:r>
+        <w:rPr>
+          <w:lang w:val="fr-FR"/>
+        </w:rPr>
+        <w:t xml:space="preserve"> va enregistrer les données du tag dans des fichiers CSV.</w:t>
       </w:r>
     </w:p>
     <w:p>
@@ -4926,7 +5322,61 @@
         <w:rPr>
           <w:lang w:val="fr-FR"/>
         </w:rPr>
-        <w:t>, c’est fichiers CSV peuvent être extraient des timbreuses par les professeurs qui sont munis d’un tag avec les autorisations nécessaire. Il branche une clé USB sur la timbreuse et timbre avec leur tag enseignant. Tous les CSV vont être exportés dans un dossier daté sur le support de stockage amovible.</w:t>
+        <w:t>, ces</w:t>
+      </w:r>
+      <w:r>
+        <w:rPr>
+          <w:lang w:val="fr-FR"/>
+        </w:rPr>
+        <w:t xml:space="preserve"> fichiers CSV peuvent être extrai</w:t>
+      </w:r>
+      <w:r>
+        <w:rPr>
+          <w:lang w:val="fr-FR"/>
+        </w:rPr>
+        <w:t>ts</w:t>
+      </w:r>
+      <w:r>
+        <w:rPr>
+          <w:lang w:val="fr-FR"/>
+        </w:rPr>
+        <w:t xml:space="preserve"> des timbreuses par les professeurs qui sont munis d’un tag avec les autorisations nécessaire</w:t>
+      </w:r>
+      <w:r>
+        <w:rPr>
+          <w:lang w:val="fr-FR"/>
+        </w:rPr>
+        <w:t>s. Ils</w:t>
+      </w:r>
+      <w:r>
+        <w:rPr>
+          <w:lang w:val="fr-FR"/>
+        </w:rPr>
+        <w:t xml:space="preserve"> branche</w:t>
+      </w:r>
+      <w:r>
+        <w:rPr>
+          <w:lang w:val="fr-FR"/>
+        </w:rPr>
+        <w:t>nt</w:t>
+      </w:r>
+      <w:r>
+        <w:rPr>
+          <w:lang w:val="fr-FR"/>
+        </w:rPr>
+        <w:t xml:space="preserve"> une clé USB sur la timbreuse et timbre</w:t>
+      </w:r>
+      <w:r>
+        <w:rPr>
+          <w:lang w:val="fr-FR"/>
+        </w:rPr>
+        <w:t>nt</w:t>
+      </w:r>
+      <w:r>
+        <w:rPr>
+          <w:lang w:val="fr-FR"/>
+        </w:rPr>
+        <w:t xml:space="preserve"> avec leur tag enseignant. Tous les CSV vont être exportés dans un dossier daté sur le support de stockage amovible.</w:t>
       </w:r>
       <w:r>
         <w:rPr>
@@ -5025,7 +5475,19 @@
         <w:rPr>
           <w:lang w:val="fr-FR"/>
         </w:rPr>
-        <w:t xml:space="preserve">Enfin, les timbreuses sont munies de système de reconnexion automatique, qui va tenter de se reconnecter au serveur ainsi qu’aux autres timbreuses si celles-ci venaient à être </w:t>
+        <w:t>Enfi</w:t>
+      </w:r>
+      <w:r>
+        <w:rPr>
+          <w:lang w:val="fr-FR"/>
+        </w:rPr>
+        <w:t>n, les timbreuses sont munies d’un</w:t>
+      </w:r>
+      <w:r>
+        <w:rPr>
+          <w:lang w:val="fr-FR"/>
+        </w:rPr>
+        <w:t xml:space="preserve"> système de reconnexion automatique, qui va tenter de se reconnecter au serveur ainsi qu’aux autres timbreuses si celles-ci venaient à être </w:t>
       </w:r>
       <w:r>
         <w:rPr>
@@ -5071,7 +5533,19 @@
         <w:rPr>
           <w:lang w:val="fr-FR"/>
         </w:rPr>
-        <w:t xml:space="preserve">À la différence de la version précédente, la nouvelle timbreuse tient compte des règles de temps fixé par le CPNV à propos de la quantité de travail. Le système vérifie la bonne application du </w:t>
+        <w:t>À la différence de la version précédente, la nouvelle timbreuse tient compte des règles de temps fixé</w:t>
+      </w:r>
+      <w:r>
+        <w:rPr>
+          <w:lang w:val="fr-FR"/>
+        </w:rPr>
+        <w:t xml:space="preserve">es par le CPNV sur </w:t>
+      </w:r>
+      <w:r>
+        <w:rPr>
+          <w:lang w:val="fr-FR"/>
+        </w:rPr>
+        <w:t xml:space="preserve">la quantité de travail. Le système vérifie la bonne application du </w:t>
       </w:r>
       <w:r>
         <w:rPr>
@@ -5083,7 +5557,31 @@
         <w:rPr>
           <w:lang w:val="fr-FR"/>
         </w:rPr>
-        <w:t xml:space="preserve"> ainsi que assène des corrections automatique au</w:t>
+        <w:t xml:space="preserve"> </w:t>
+      </w:r>
+      <w:r>
+        <w:rPr>
+          <w:lang w:val="fr-FR"/>
+        </w:rPr>
+        <w:t xml:space="preserve">et applique des </w:t>
+      </w:r>
+      <w:r>
+        <w:rPr>
+          <w:lang w:val="fr-FR"/>
+        </w:rPr>
+        <w:t>corrections automatique</w:t>
+      </w:r>
+      <w:r>
+        <w:rPr>
+          <w:lang w:val="fr-FR"/>
+        </w:rPr>
+        <w:t>s</w:t>
+      </w:r>
+      <w:r>
+        <w:rPr>
+          <w:lang w:val="fr-FR"/>
+        </w:rPr>
+        <w:t xml:space="preserve"> au</w:t>
       </w:r>
       <w:r>
         <w:rPr>
@@ -5107,7 +5605,7 @@
         <w:rPr>
           <w:lang w:val="fr-FR"/>
         </w:rPr>
-        <w:t xml:space="preserve"> de ce dernier.</w:t>
+        <w:t>.</w:t>
       </w:r>
     </w:p>
     <w:p>
@@ -5167,7 +5665,19 @@
         <w:rPr>
           <w:lang w:val="fr-FR"/>
         </w:rPr>
-        <w:t xml:space="preserve"> en tant que server, esclave ou logiciel client. Cette </w:t>
+        <w:t xml:space="preserve"> en tant que serve</w:t>
+      </w:r>
+      <w:r>
+        <w:rPr>
+          <w:lang w:val="fr-FR"/>
+        </w:rPr>
+        <w:t>u</w:t>
+      </w:r>
+      <w:r>
+        <w:rPr>
+          <w:lang w:val="fr-FR"/>
+        </w:rPr>
+        <w:t xml:space="preserve">r, esclave ou logiciel client. Cette </w:t>
       </w:r>
       <w:r>
         <w:rPr>
@@ -5179,17 +5689,29 @@
         <w:rPr>
           <w:lang w:val="fr-FR"/>
         </w:rPr>
-        <w:t xml:space="preserve"> ce fait par l’interface de commande du système d’exploitation utilisé, comme montré sur le schéma suivant : </w:t>
+        <w:t xml:space="preserve"> </w:t>
+      </w:r>
+      <w:r>
+        <w:rPr>
+          <w:lang w:val="fr-FR"/>
+        </w:rPr>
+        <w:t>s</w:t>
+      </w:r>
+      <w:r>
+        <w:rPr>
+          <w:lang w:val="fr-FR"/>
+        </w:rPr>
+        <w:t xml:space="preserve">e fait par l’interface de commande du système d’exploitation utilisé, comme montré sur le schéma suivant : </w:t>
       </w:r>
       <w:r>
         <w:rPr>
           <w:lang w:val="fr-FR"/>
         </w:rPr>
         <w:object w:dxaOrig="9382" w:dyaOrig="3780">
-          <v:shape id="_x0000_i1026" type="#_x0000_t75" style="width:481.5pt;height:193.5pt" o:ole="">
-            <v:imagedata r:id="rId14" o:title=""/>
+          <v:shape id="_x0000_i1026" type="#_x0000_t75" style="width:481.25pt;height:193.5pt" o:ole="">
+            <v:imagedata r:id="rId13" o:title=""/>
           </v:shape>
-          <o:OLEObject Type="Embed" ProgID="Visio.Drawing.11" ShapeID="_x0000_i1026" DrawAspect="Content" ObjectID="_1558955784" r:id="rId15"/>
+          <o:OLEObject Type="Embed" ProgID="Visio.Drawing.11" ShapeID="_x0000_i1026" DrawAspect="Content" ObjectID="_1558982892" r:id="rId14"/>
         </w:object>
       </w:r>
       <w:r>
@@ -5254,13 +5776,123 @@
         <w:rPr>
           <w:lang w:val="fr-FR"/>
         </w:rPr>
-        <w:t>Tout d’abord le logiciel de la timbreuse va charger le fichier de configuration situé à la racine de celui-ci. Il va ensuite analyser les paramètres qui ont été donnée au lancement du logiciel. Le mode « debug » et le seul à pouvoir être utilisé avec tous les modes en même temps. Il permet d’afficher plus d’information par rapport au logiciel, mais aussi beaucoup d’information inutiles si ce n’est pour trouver un problème. Par défaut le logiciel se lance en mode client. Le paramètre « slave » lance la tim</w:t>
-      </w:r>
-      <w:r>
-        <w:rPr>
-          <w:lang w:val="fr-FR"/>
-        </w:rPr>
-        <w:t xml:space="preserve">breuse en mode esclave, respectivement le mode « server » permet de lancer la timbreuse comme un server. </w:t>
+        <w:t>Tout d’abord</w:t>
+      </w:r>
+      <w:r>
+        <w:rPr>
+          <w:lang w:val="fr-FR"/>
+        </w:rPr>
+        <w:t>,</w:t>
+      </w:r>
+      <w:r>
+        <w:rPr>
+          <w:lang w:val="fr-FR"/>
+        </w:rPr>
+        <w:t xml:space="preserve"> le logiciel de la timbreuse va charger le fichier de configuration situé à la racine de celui-ci. Il va ensuite analyser les paramètres qui ont été donnée</w:t>
+      </w:r>
+      <w:r>
+        <w:rPr>
+          <w:lang w:val="fr-FR"/>
+        </w:rPr>
+        <w:t>s</w:t>
+      </w:r>
+      <w:r>
+        <w:rPr>
+          <w:lang w:val="fr-FR"/>
+        </w:rPr>
+        <w:t xml:space="preserve"> au lancement du logiciel. Le mode « </w:t>
+      </w:r>
+      <w:proofErr w:type="spellStart"/>
+      <w:r>
+        <w:rPr>
+          <w:lang w:val="fr-FR"/>
+        </w:rPr>
+        <w:t>debug</w:t>
+      </w:r>
+      <w:proofErr w:type="spellEnd"/>
+      <w:r>
+        <w:rPr>
+          <w:lang w:val="fr-FR"/>
+        </w:rPr>
+        <w:t> » e</w:t>
+      </w:r>
+      <w:r>
+        <w:rPr>
+          <w:lang w:val="fr-FR"/>
+        </w:rPr>
+        <w:t>s</w:t>
+      </w:r>
+      <w:r>
+        <w:rPr>
+          <w:lang w:val="fr-FR"/>
+        </w:rPr>
+        <w:t>t le seul à pouvoir être utilisé avec tous les modes en même temps. Il permet d’afficher plus d’information</w:t>
+      </w:r>
+      <w:r>
+        <w:rPr>
+          <w:lang w:val="fr-FR"/>
+        </w:rPr>
+        <w:t>s</w:t>
+      </w:r>
+      <w:r>
+        <w:rPr>
+          <w:lang w:val="fr-FR"/>
+        </w:rPr>
+        <w:t xml:space="preserve"> par rapport au logiciel, mais aussi beaucoup d’information</w:t>
+      </w:r>
+      <w:r>
+        <w:rPr>
+          <w:lang w:val="fr-FR"/>
+        </w:rPr>
+        <w:t>s</w:t>
+      </w:r>
+      <w:r>
+        <w:rPr>
+          <w:lang w:val="fr-FR"/>
+        </w:rPr>
+        <w:t xml:space="preserve"> inutiles</w:t>
+      </w:r>
+      <w:r>
+        <w:rPr>
+          <w:lang w:val="fr-FR"/>
+        </w:rPr>
+        <w:t>,</w:t>
+      </w:r>
+      <w:r>
+        <w:rPr>
+          <w:lang w:val="fr-FR"/>
+        </w:rPr>
+        <w:t xml:space="preserve"> si ce n’est pour trouver un problème. Par défaut</w:t>
+      </w:r>
+      <w:r>
+        <w:rPr>
+          <w:lang w:val="fr-FR"/>
+        </w:rPr>
+        <w:t>,</w:t>
+      </w:r>
+      <w:r>
+        <w:rPr>
+          <w:lang w:val="fr-FR"/>
+        </w:rPr>
+        <w:t xml:space="preserve"> le logiciel se lance en mode client. Le paramètre « slave » lance la tim</w:t>
+      </w:r>
+      <w:r>
+        <w:rPr>
+          <w:lang w:val="fr-FR"/>
+        </w:rPr>
+        <w:t>breuse en mode esclave, respectivement le mode « server » permet de lancer la timbreuse comme un serve</w:t>
+      </w:r>
+      <w:r>
+        <w:rPr>
+          <w:lang w:val="fr-FR"/>
+        </w:rPr>
+        <w:t>u</w:t>
+      </w:r>
+      <w:r>
+        <w:rPr>
+          <w:lang w:val="fr-FR"/>
+        </w:rPr>
+        <w:t xml:space="preserve">r. </w:t>
       </w:r>
     </w:p>
     <w:p>
@@ -5276,7 +5908,7 @@
         </w:rPr>
         <w:t xml:space="preserve">Pour la liste des fonctionnalités complète, voir le </w:t>
       </w:r>
-      <w:hyperlink r:id="rId16" w:history="1">
+      <w:hyperlink r:id="rId15" w:history="1">
         <w:r>
           <w:rPr>
             <w:rStyle w:val="Lienhypertexte"/>
@@ -5411,32 +6043,44 @@
         <w:rPr>
           <w:lang w:val="fr-FR"/>
         </w:rPr>
-        <w:t xml:space="preserve">. Ils peuvent </w:t>
+        <w:t xml:space="preserve">. Ils peuvent ensuite consulter leur activité grâce </w:t>
+      </w:r>
+      <w:r>
+        <w:rPr>
+          <w:lang w:val="fr-FR"/>
+        </w:rPr>
+        <w:t>au logiciel client de la timbreuse</w:t>
+      </w:r>
+      <w:r>
+        <w:rPr>
+          <w:lang w:val="fr-FR"/>
+        </w:rPr>
+        <w:t>.</w:t>
+      </w:r>
+      <w:r>
+        <w:rPr>
+          <w:lang w:val="fr-FR"/>
+        </w:rPr>
+        <w:t xml:space="preserve"> Les élèves peuvent </w:t>
       </w:r>
       <w:r>
         <w:rPr>
           <w:lang w:val="fr-FR"/>
         </w:rPr>
         <w:lastRenderedPageBreak/>
-        <w:t xml:space="preserve">ensuite consulter leur activité grâce </w:t>
-      </w:r>
-      <w:r>
-        <w:rPr>
-          <w:lang w:val="fr-FR"/>
-        </w:rPr>
-        <w:t>au logiciel client de la timbreuse</w:t>
-      </w:r>
-      <w:r>
-        <w:rPr>
-          <w:lang w:val="fr-FR"/>
-        </w:rPr>
-        <w:t>.</w:t>
-      </w:r>
-      <w:r>
-        <w:rPr>
-          <w:lang w:val="fr-FR"/>
-        </w:rPr>
-        <w:t xml:space="preserve"> Les élèves peuvent aussi consulter les dates de vacances qui ont été donné par les professeurs. Finalement ils peuvent faire des demandes de congés directement depuis l’application. Celles-ci peuvent être </w:t>
+        <w:t>aussi consulter les dates de vacances qui ont été donné</w:t>
+      </w:r>
+      <w:r>
+        <w:rPr>
+          <w:lang w:val="fr-FR"/>
+        </w:rPr>
+        <w:t>es</w:t>
+      </w:r>
+      <w:r>
+        <w:rPr>
+          <w:lang w:val="fr-FR"/>
+        </w:rPr>
+        <w:t xml:space="preserve"> par les professeurs. Finalement ils peuvent faire des demandes de congés directement depuis l’application. Celles-ci peuvent être </w:t>
       </w:r>
       <w:r>
         <w:rPr>
@@ -5448,13 +6092,31 @@
         <w:rPr>
           <w:lang w:val="fr-FR"/>
         </w:rPr>
+        <w:t>,</w:t>
+      </w:r>
+      <w:r>
+        <w:rPr>
+          <w:lang w:val="fr-FR"/>
+        </w:rPr>
         <w:t xml:space="preserve"> </w:t>
       </w:r>
       <w:r>
         <w:rPr>
           <w:lang w:val="fr-FR"/>
         </w:rPr>
-        <w:t xml:space="preserve">ou non </w:t>
+        <w:t>ou non</w:t>
+      </w:r>
+      <w:r>
+        <w:rPr>
+          <w:lang w:val="fr-FR"/>
+        </w:rPr>
+        <w:t>,</w:t>
+      </w:r>
+      <w:r>
+        <w:rPr>
+          <w:lang w:val="fr-FR"/>
+        </w:rPr>
+        <w:t xml:space="preserve"> </w:t>
       </w:r>
       <w:r>
         <w:rPr>
@@ -5571,7 +6233,19 @@
         <w:rPr>
           <w:lang w:val="fr-FR"/>
         </w:rPr>
-        <w:t>. Voici la liste des informations modifiable sur le profil d’un élève par son professeur référant :</w:t>
+        <w:t>. Voici la liste des informations modifiable</w:t>
+      </w:r>
+      <w:r>
+        <w:rPr>
+          <w:lang w:val="fr-FR"/>
+        </w:rPr>
+        <w:t>s</w:t>
+      </w:r>
+      <w:r>
+        <w:rPr>
+          <w:lang w:val="fr-FR"/>
+        </w:rPr>
+        <w:t xml:space="preserve"> sur le profil d’un élève par son professeur référant :</w:t>
       </w:r>
     </w:p>
     <w:p>
@@ -5762,7 +6436,43 @@
         <w:rPr>
           <w:lang w:val="fr-FR"/>
         </w:rPr>
-        <w:t>urs de congés et des vacances, mettre un élève en horaire bloqué et finalement crée des demandes de congé automatique.</w:t>
+        <w:t>urs de congés et des vacances, mettre un élève en horaire bloqué et finalement crée</w:t>
+      </w:r>
+      <w:r>
+        <w:rPr>
+          <w:lang w:val="fr-FR"/>
+        </w:rPr>
+        <w:t>r</w:t>
+      </w:r>
+      <w:r>
+        <w:rPr>
+          <w:lang w:val="fr-FR"/>
+        </w:rPr>
+        <w:t xml:space="preserve"> des demandes de congé</w:t>
+      </w:r>
+      <w:r>
+        <w:rPr>
+          <w:lang w:val="fr-FR"/>
+        </w:rPr>
+        <w:t>s</w:t>
+      </w:r>
+      <w:r>
+        <w:rPr>
+          <w:lang w:val="fr-FR"/>
+        </w:rPr>
+        <w:t xml:space="preserve"> automatique</w:t>
+      </w:r>
+      <w:r>
+        <w:rPr>
+          <w:lang w:val="fr-FR"/>
+        </w:rPr>
+        <w:t>s</w:t>
+      </w:r>
+      <w:r>
+        <w:rPr>
+          <w:lang w:val="fr-FR"/>
+        </w:rPr>
+        <w:t>.</w:t>
       </w:r>
       <w:r>
         <w:rPr>
@@ -5860,7 +6570,19 @@
         <w:rPr>
           <w:lang w:val="fr-FR"/>
         </w:rPr>
-        <w:t>reliés à cet élève seront supprimé.</w:t>
+        <w:t>reliés à cet élève seront supprimé</w:t>
+      </w:r>
+      <w:r>
+        <w:rPr>
+          <w:lang w:val="fr-FR"/>
+        </w:rPr>
+        <w:t>s</w:t>
+      </w:r>
+      <w:r>
+        <w:rPr>
+          <w:lang w:val="fr-FR"/>
+        </w:rPr>
+        <w:t>.</w:t>
       </w:r>
     </w:p>
     <w:p>
@@ -5892,8 +6614,81 @@
         <w:rPr>
           <w:lang w:val="fr-FR"/>
         </w:rPr>
-        <w:t xml:space="preserve">Les professeurs peuvent choisir si un élève doit respecter l’horaire fixe ou l’horaire libre du MCT. Par default, un nouvel élève n’est pas en horaire bloqué. Un professeur peut choisir de mettre certain élève en horaire bloqué tandis que d’autre sont en horaire libre. Il est possible de modifier les horaires bloqué à partir du document de configuration </w:t>
-      </w:r>
+        <w:t>Les professeurs peuvent choisir si un élève doit respecter l’horaire fixe ou l’</w:t>
+      </w:r>
+      <w:r>
+        <w:rPr>
+          <w:lang w:val="fr-FR"/>
+        </w:rPr>
+        <w:t>horaire libre du MCT. Par défaut</w:t>
+      </w:r>
+      <w:r>
+        <w:rPr>
+          <w:lang w:val="fr-FR"/>
+        </w:rPr>
+        <w:t>, un nouvel élève n’est pas en horaire bloqué. Un professeur peut choisir de mettre certain</w:t>
+      </w:r>
+      <w:r>
+        <w:rPr>
+          <w:lang w:val="fr-FR"/>
+        </w:rPr>
+        <w:t>s</w:t>
+      </w:r>
+      <w:r>
+        <w:rPr>
+          <w:lang w:val="fr-FR"/>
+        </w:rPr>
+        <w:t xml:space="preserve"> élève</w:t>
+      </w:r>
+      <w:r>
+        <w:rPr>
+          <w:lang w:val="fr-FR"/>
+        </w:rPr>
+        <w:t>s</w:t>
+      </w:r>
+      <w:r>
+        <w:rPr>
+          <w:lang w:val="fr-FR"/>
+        </w:rPr>
+        <w:t xml:space="preserve"> en horaire bloqué</w:t>
+      </w:r>
+      <w:r>
+        <w:rPr>
+          <w:lang w:val="fr-FR"/>
+        </w:rPr>
+        <w:t>,</w:t>
+      </w:r>
+      <w:r>
+        <w:rPr>
+          <w:lang w:val="fr-FR"/>
+        </w:rPr>
+        <w:t xml:space="preserve"> tandis que d’autre</w:t>
+      </w:r>
+      <w:r>
+        <w:rPr>
+          <w:lang w:val="fr-FR"/>
+        </w:rPr>
+        <w:t>s</w:t>
+      </w:r>
+      <w:r>
+        <w:rPr>
+          <w:lang w:val="fr-FR"/>
+        </w:rPr>
+        <w:t xml:space="preserve"> sont en horaire libre. Il est possible de modifier les horaires bloqué</w:t>
+      </w:r>
+      <w:r>
+        <w:rPr>
+          <w:lang w:val="fr-FR"/>
+        </w:rPr>
+        <w:t>s</w:t>
+      </w:r>
+      <w:r>
+        <w:rPr>
+          <w:lang w:val="fr-FR"/>
+        </w:rPr>
+        <w:t xml:space="preserve"> à partir du document de configuration </w:t>
+      </w:r>
+      <w:proofErr w:type="spellStart"/>
       <w:r>
         <w:rPr>
           <w:i/>
@@ -5901,13 +6696,33 @@
         </w:rPr>
         <w:t>config.json</w:t>
       </w:r>
-      <w:r>
-        <w:rPr>
-          <w:lang w:val="fr-FR"/>
-        </w:rPr>
-        <w:t xml:space="preserve"> situé à la racine du logiciel timbreuse du serveur. Pour de plus ample informations sur ce fichier de configuration, voir le document annexe sur la </w:t>
-      </w:r>
-      <w:hyperlink r:id="rId17" w:history="1">
+      <w:proofErr w:type="spellEnd"/>
+      <w:r>
+        <w:rPr>
+          <w:i/>
+          <w:lang w:val="fr-FR"/>
+        </w:rPr>
+        <w:t>,</w:t>
+      </w:r>
+      <w:r>
+        <w:rPr>
+          <w:lang w:val="fr-FR"/>
+        </w:rPr>
+        <w:t xml:space="preserve"> situé à la racine du logiciel timbreuse du serveur. Pour de plus ample</w:t>
+      </w:r>
+      <w:r>
+        <w:rPr>
+          <w:lang w:val="fr-FR"/>
+        </w:rPr>
+        <w:t>s</w:t>
+      </w:r>
+      <w:r>
+        <w:rPr>
+          <w:lang w:val="fr-FR"/>
+        </w:rPr>
+        <w:t xml:space="preserve"> informations sur ce fichier de configuration, voir le document annexe sur la </w:t>
+      </w:r>
+      <w:hyperlink r:id="rId16" w:history="1">
         <w:r>
           <w:rPr>
             <w:rStyle w:val="Lienhypertexte"/>
@@ -5938,7 +6753,6 @@
         <w:rPr>
           <w:lang w:val="fr-FR"/>
         </w:rPr>
-        <w:lastRenderedPageBreak/>
         <w:t>Changer le statut d’un élève</w:t>
       </w:r>
     </w:p>
@@ -5953,7 +6767,38 @@
         <w:rPr>
           <w:lang w:val="fr-FR"/>
         </w:rPr>
-        <w:t>Les professeurs peuvent timbrer à la place d’un élève en utilisant le logiciel client de la timbreuse. Ils n’ont pas besoins d’avoir accès au tag de l’élève. Ils ont aussi la possibilité de mettre en élève en mode absent. Le mode absent va faire en sorte de que les élèves ne perde pas le temps que la timbreuse retire aux autres élèves chaque soir. Le mode absent sera automatiquement désactivé la prochaine fois que l’élève timbrera.</w:t>
+        <w:t xml:space="preserve">Les professeurs peuvent timbrer à la place d’un élève en utilisant le logiciel client de la timbreuse. Ils n’ont pas besoins d’avoir accès au tag de l’élève. Ils ont aussi la possibilité de </w:t>
+      </w:r>
+      <w:r>
+        <w:rPr>
+          <w:lang w:val="fr-FR"/>
+        </w:rPr>
+        <w:lastRenderedPageBreak/>
+        <w:t xml:space="preserve">mettre </w:t>
+      </w:r>
+      <w:r>
+        <w:rPr>
+          <w:lang w:val="fr-FR"/>
+        </w:rPr>
+        <w:t>un</w:t>
+      </w:r>
+      <w:r>
+        <w:rPr>
+          <w:lang w:val="fr-FR"/>
+        </w:rPr>
+        <w:t xml:space="preserve"> élève en mode absent. Le mode absent va faire en sorte que les élèves ne perde</w:t>
+      </w:r>
+      <w:r>
+        <w:rPr>
+          <w:lang w:val="fr-FR"/>
+        </w:rPr>
+        <w:t>nt</w:t>
+      </w:r>
+      <w:r>
+        <w:rPr>
+          <w:lang w:val="fr-FR"/>
+        </w:rPr>
+        <w:t xml:space="preserve"> pas le temps que la timbreuse retire aux autres élèves chaque soir. Le mode absent sera automatiquement désactivé la prochaine fois que l’élève timbrera.</w:t>
       </w:r>
     </w:p>
     <w:p>
@@ -5985,7 +6830,19 @@
         <w:rPr>
           <w:lang w:val="fr-FR"/>
         </w:rPr>
-        <w:t>Les professeurs peuvent créer des congés soit sur une journée ou soit sur une plage de date. Durant la période de congé les élèves peuvent venir timbrer, mais le temps obligatoire à faire normalement cette journée ne sera pas enlevé le soir.</w:t>
+        <w:t>Les professeurs peuvent créer des congés soit sur une journée ou soit sur une plage de date. Durant la période de congé</w:t>
+      </w:r>
+      <w:r>
+        <w:rPr>
+          <w:lang w:val="fr-FR"/>
+        </w:rPr>
+        <w:t>s,</w:t>
+      </w:r>
+      <w:r>
+        <w:rPr>
+          <w:lang w:val="fr-FR"/>
+        </w:rPr>
+        <w:t xml:space="preserve"> les élèves peuvent venir timbrer, mais le temps obligatoire à faire normalement cette journée ne sera pas enlevé le soir.</w:t>
       </w:r>
     </w:p>
     <w:p>
@@ -6061,7 +6918,19 @@
         <w:rPr>
           <w:lang w:val="fr-FR"/>
         </w:rPr>
-        <w:t xml:space="preserve">) le serveur va calculer le temps raté par l’élève et faire la différence du temps à enlever par le temps d’absence justifié. </w:t>
+        <w:t>) le serveur va calculer le temps raté par l’élève et faire la différence du temps à enlever par le temps d’absence justifié</w:t>
+      </w:r>
+      <w:r>
+        <w:rPr>
+          <w:lang w:val="fr-FR"/>
+        </w:rPr>
+        <w:t>e</w:t>
+      </w:r>
+      <w:r>
+        <w:rPr>
+          <w:lang w:val="fr-FR"/>
+        </w:rPr>
+        <w:t xml:space="preserve">. </w:t>
       </w:r>
       <w:r>
         <w:rPr>
@@ -6073,13 +6942,85 @@
         <w:rPr>
           <w:lang w:val="fr-FR"/>
         </w:rPr>
-        <w:t xml:space="preserve"> noter que les élèves peuvent aussi faire des demandes de congés, mais que contrairement à celle des professeurs qui sont par default acce</w:t>
-      </w:r>
-      <w:r>
-        <w:rPr>
-          <w:lang w:val="fr-FR"/>
-        </w:rPr>
-        <w:t>pté, celles des élèves doivent être accepté par le professeur référant.</w:t>
+        <w:t xml:space="preserve"> noter que les élèves peuvent aus</w:t>
+      </w:r>
+      <w:r>
+        <w:rPr>
+          <w:lang w:val="fr-FR"/>
+        </w:rPr>
+        <w:t>si faire des demandes de congés</w:t>
+      </w:r>
+      <w:r>
+        <w:rPr>
+          <w:lang w:val="fr-FR"/>
+        </w:rPr>
+        <w:t xml:space="preserve"> mais que</w:t>
+      </w:r>
+      <w:r>
+        <w:rPr>
+          <w:lang w:val="fr-FR"/>
+        </w:rPr>
+        <w:t>,</w:t>
+      </w:r>
+      <w:r>
+        <w:rPr>
+          <w:lang w:val="fr-FR"/>
+        </w:rPr>
+        <w:t xml:space="preserve"> contrairement à celle</w:t>
+      </w:r>
+      <w:r>
+        <w:rPr>
+          <w:lang w:val="fr-FR"/>
+        </w:rPr>
+        <w:t>s</w:t>
+      </w:r>
+      <w:r>
+        <w:rPr>
+          <w:lang w:val="fr-FR"/>
+        </w:rPr>
+        <w:t xml:space="preserve"> des</w:t>
+      </w:r>
+      <w:r>
+        <w:rPr>
+          <w:lang w:val="fr-FR"/>
+        </w:rPr>
+        <w:t xml:space="preserve"> professeurs qui sont par défaut</w:t>
+      </w:r>
+      <w:r>
+        <w:rPr>
+          <w:lang w:val="fr-FR"/>
+        </w:rPr>
+        <w:t xml:space="preserve"> acce</w:t>
+      </w:r>
+      <w:r>
+        <w:rPr>
+          <w:lang w:val="fr-FR"/>
+        </w:rPr>
+        <w:t>pté</w:t>
+      </w:r>
+      <w:r>
+        <w:rPr>
+          <w:lang w:val="fr-FR"/>
+        </w:rPr>
+        <w:t>es</w:t>
+      </w:r>
+      <w:r>
+        <w:rPr>
+          <w:lang w:val="fr-FR"/>
+        </w:rPr>
+        <w:t>, celles des élèves doivent être accepté</w:t>
+      </w:r>
+      <w:r>
+        <w:rPr>
+          <w:lang w:val="fr-FR"/>
+        </w:rPr>
+        <w:t>es</w:t>
+      </w:r>
+      <w:r>
+        <w:rPr>
+          <w:lang w:val="fr-FR"/>
+        </w:rPr>
+        <w:t xml:space="preserve"> par le professeur référant.</w:t>
       </w:r>
     </w:p>
     <w:p>
@@ -6119,19 +7060,43 @@
         <w:rPr>
           <w:lang w:val="fr-FR"/>
         </w:rPr>
-        <w:t>avec les mêmes options que lors de la création d’un élève à la différence d’un champ</w:t>
-      </w:r>
-      <w:r>
-        <w:rPr>
-          <w:lang w:val="fr-FR"/>
-        </w:rPr>
-        <w:t xml:space="preserve"> supplémentaire pour un nom de classe), il peut modifier et effacer des professeurs existants. Finalement,</w:t>
-      </w:r>
-      <w:r>
-        <w:rPr>
-          <w:lang w:val="fr-FR"/>
-        </w:rPr>
-        <w:t xml:space="preserve"> les administrateurs peuvent changer quel est le professeur référant de chaque élève.</w:t>
+        <w:t>avec les mêmes options que lors de la création d’un élève</w:t>
+      </w:r>
+      <w:r>
+        <w:rPr>
+          <w:lang w:val="fr-FR"/>
+        </w:rPr>
+        <w:t>,</w:t>
+      </w:r>
+      <w:r>
+        <w:rPr>
+          <w:lang w:val="fr-FR"/>
+        </w:rPr>
+        <w:t xml:space="preserve"> à la différence d’un champ</w:t>
+      </w:r>
+      <w:r>
+        <w:rPr>
+          <w:lang w:val="fr-FR"/>
+        </w:rPr>
+        <w:t xml:space="preserve"> supplémentaire pour un nom de classe), il peut modifier et</w:t>
+      </w:r>
+      <w:r>
+        <w:rPr>
+          <w:lang w:val="fr-FR"/>
+        </w:rPr>
+        <w:t>/ou</w:t>
+      </w:r>
+      <w:r>
+        <w:rPr>
+          <w:lang w:val="fr-FR"/>
+        </w:rPr>
+        <w:t xml:space="preserve"> effacer des professeurs existants. Finalement,</w:t>
+      </w:r>
+      <w:r>
+        <w:rPr>
+          <w:lang w:val="fr-FR"/>
+        </w:rPr>
+        <w:t xml:space="preserve"> les administrateurs peuvent changer le professeur référant de chaque élève.</w:t>
       </w:r>
     </w:p>
     <w:p>
@@ -6200,9 +7165,21 @@
         <w:rPr>
           <w:lang w:val="fr-FR"/>
         </w:rPr>
-        <w:t xml:space="preserve">Le choix des outils a été sujet à des comparaisons avec les outils utilisé pour la version précédente de la timbreuse. Le détail de cette comparaison est visible dans le </w:t>
-      </w:r>
-      <w:hyperlink r:id="rId18" w:history="1">
+        <w:t>Le choix des outils a été sujet à des comparaisons avec les outils utilisé</w:t>
+      </w:r>
+      <w:r>
+        <w:rPr>
+          <w:lang w:val="fr-FR"/>
+        </w:rPr>
+        <w:t>s</w:t>
+      </w:r>
+      <w:r>
+        <w:rPr>
+          <w:lang w:val="fr-FR"/>
+        </w:rPr>
+        <w:t xml:space="preserve"> pour la version précédente de la timbreuse. Le détail de cette comparaison est visible dans le </w:t>
+      </w:r>
+      <w:hyperlink r:id="rId17" w:history="1">
         <w:r>
           <w:rPr>
             <w:rStyle w:val="Lienhypertexte"/>
@@ -6267,9 +7244,21 @@
         <w:rPr>
           <w:lang w:val="fr-FR"/>
         </w:rPr>
-        <w:t xml:space="preserve">Pour le logiciel de la timbreuse l’utilisation de </w:t>
-      </w:r>
-      <w:hyperlink r:id="rId19" w:history="1">
+        <w:t>Pour le logiciel de la timbreuse</w:t>
+      </w:r>
+      <w:r>
+        <w:rPr>
+          <w:lang w:val="fr-FR"/>
+        </w:rPr>
+        <w:t>,</w:t>
+      </w:r>
+      <w:r>
+        <w:rPr>
+          <w:lang w:val="fr-FR"/>
+        </w:rPr>
+        <w:t xml:space="preserve"> l’utilisation de </w:t>
+      </w:r>
+      <w:hyperlink r:id="rId18" w:history="1">
         <w:r>
           <w:rPr>
             <w:rStyle w:val="Lienhypertexte"/>
@@ -6282,8 +7271,21 @@
         <w:rPr>
           <w:lang w:val="fr-FR"/>
         </w:rPr>
-        <w:t xml:space="preserve"> était intéressante car l’application utilise beaucoup de fonctionnalités réseaux qui sont nativement implémenté dans ce </w:t>
-      </w:r>
+        <w:t xml:space="preserve"> était intéressante car l’application utilise beaucoup de fonctionnalités réseaux qui sont nativement implémenté</w:t>
+      </w:r>
+      <w:r>
+        <w:rPr>
+          <w:lang w:val="fr-FR"/>
+        </w:rPr>
+        <w:t>es</w:t>
+      </w:r>
+      <w:r>
+        <w:rPr>
+          <w:lang w:val="fr-FR"/>
+        </w:rPr>
+        <w:t xml:space="preserve"> dans ce </w:t>
+      </w:r>
+      <w:proofErr w:type="spellStart"/>
       <w:r>
         <w:rPr>
           <w:i/>
@@ -6291,6 +7293,7 @@
         </w:rPr>
         <w:t>framework</w:t>
       </w:r>
+      <w:proofErr w:type="spellEnd"/>
       <w:r>
         <w:rPr>
           <w:lang w:val="fr-FR"/>
@@ -6306,6 +7309,13 @@
       </w:r>
       <w:r>
         <w:rPr>
+          <w:i/>
+          <w:lang w:val="fr-FR"/>
+        </w:rPr>
+        <w:t>,</w:t>
+      </w:r>
+      <w:r>
+        <w:rPr>
           <w:lang w:val="fr-FR"/>
         </w:rPr>
         <w:t xml:space="preserve"> ou sur des serveurs </w:t>
@@ -6315,7 +7325,21 @@
           <w:i/>
           <w:lang w:val="fr-FR"/>
         </w:rPr>
-        <w:t xml:space="preserve">TCP </w:t>
+        <w:t>TCP</w:t>
+      </w:r>
+      <w:r>
+        <w:rPr>
+          <w:i/>
+          <w:lang w:val="fr-FR"/>
+        </w:rPr>
+        <w:t>,</w:t>
+      </w:r>
+      <w:r>
+        <w:rPr>
+          <w:i/>
+          <w:lang w:val="fr-FR"/>
+        </w:rPr>
+        <w:t xml:space="preserve"> </w:t>
       </w:r>
       <w:r>
         <w:rPr>
@@ -6340,8 +7364,27 @@
         <w:rPr>
           <w:lang w:val="fr-FR"/>
         </w:rPr>
-        <w:t xml:space="preserve"> à adapté l’utilisation des ressources aux nombre de connections simultané. De plus, Node JS est un </w:t>
-      </w:r>
+        <w:t xml:space="preserve"> à adapter</w:t>
+      </w:r>
+      <w:r>
+        <w:rPr>
+          <w:lang w:val="fr-FR"/>
+        </w:rPr>
+        <w:t xml:space="preserve"> l’utilisation des ressources aux nombre de connections simultané</w:t>
+      </w:r>
+      <w:r>
+        <w:rPr>
+          <w:lang w:val="fr-FR"/>
+        </w:rPr>
+        <w:t>es</w:t>
+      </w:r>
+      <w:r>
+        <w:rPr>
+          <w:lang w:val="fr-FR"/>
+        </w:rPr>
+        <w:t xml:space="preserve">. De plus, Node JS est un </w:t>
+      </w:r>
+      <w:proofErr w:type="spellStart"/>
       <w:r>
         <w:rPr>
           <w:i/>
@@ -6349,13 +7392,14 @@
         </w:rPr>
         <w:t>framework</w:t>
       </w:r>
+      <w:proofErr w:type="spellEnd"/>
       <w:r>
         <w:rPr>
           <w:lang w:val="fr-FR"/>
         </w:rPr>
         <w:t xml:space="preserve"> </w:t>
       </w:r>
-      <w:hyperlink r:id="rId20" w:history="1">
+      <w:hyperlink r:id="rId19" w:history="1">
         <w:r>
           <w:rPr>
             <w:rStyle w:val="Lienhypertexte"/>
@@ -6370,15 +7414,40 @@
           <w:i/>
           <w:lang w:val="fr-FR"/>
         </w:rPr>
-        <w:t xml:space="preserve">. </w:t>
-      </w:r>
-      <w:r>
-        <w:rPr>
-          <w:lang w:val="fr-FR"/>
-        </w:rPr>
-        <w:t xml:space="preserve">Donc particulièrement adapté pour fonctionner à la fois sur les ordinateurs de bureau du MCT mais aussi sur les </w:t>
-      </w:r>
-      <w:hyperlink r:id="rId21" w:history="1">
+        <w:t>,</w:t>
+      </w:r>
+      <w:r>
+        <w:rPr>
+          <w:i/>
+          <w:lang w:val="fr-FR"/>
+        </w:rPr>
+        <w:t xml:space="preserve"> </w:t>
+      </w:r>
+      <w:r>
+        <w:rPr>
+          <w:lang w:val="fr-FR"/>
+        </w:rPr>
+        <w:t>d</w:t>
+      </w:r>
+      <w:r>
+        <w:rPr>
+          <w:lang w:val="fr-FR"/>
+        </w:rPr>
+        <w:t>onc particulièrement adapté pour fonctionner à la fois sur les ordinateurs de bureau du MCT</w:t>
+      </w:r>
+      <w:r>
+        <w:rPr>
+          <w:lang w:val="fr-FR"/>
+        </w:rPr>
+        <w:t>,</w:t>
+      </w:r>
+      <w:r>
+        <w:rPr>
+          <w:lang w:val="fr-FR"/>
+        </w:rPr>
+        <w:t xml:space="preserve"> mais aussi sur les </w:t>
+      </w:r>
+      <w:hyperlink r:id="rId20" w:history="1">
         <w:r>
           <w:rPr>
             <w:rStyle w:val="Lienhypertexte"/>
@@ -6410,7 +7479,6 @@
         <w:rPr>
           <w:lang w:val="fr-FR"/>
         </w:rPr>
-        <w:lastRenderedPageBreak/>
         <w:t>Electron</w:t>
       </w:r>
       <w:bookmarkEnd w:id="26"/>
@@ -6422,7 +7490,7 @@
           <w:lang w:val="fr-FR"/>
         </w:rPr>
       </w:pPr>
-      <w:hyperlink r:id="rId22" w:history="1">
+      <w:hyperlink r:id="rId21" w:history="1">
         <w:r>
           <w:rPr>
             <w:rStyle w:val="Lienhypertexte"/>
@@ -6448,9 +7516,21 @@
         <w:rPr>
           <w:lang w:val="fr-FR"/>
         </w:rPr>
-        <w:t xml:space="preserve"> additionnel à Node JS permettant de crée des interfaces graphiques à partir des technologies du WEB (</w:t>
-      </w:r>
-      <w:hyperlink r:id="rId23" w:history="1">
+        <w:t xml:space="preserve"> additionnel à Node JS permettant de crée</w:t>
+      </w:r>
+      <w:r>
+        <w:rPr>
+          <w:lang w:val="fr-FR"/>
+        </w:rPr>
+        <w:t>r</w:t>
+      </w:r>
+      <w:r>
+        <w:rPr>
+          <w:lang w:val="fr-FR"/>
+        </w:rPr>
+        <w:t xml:space="preserve"> des interfaces graphiques à partir des technologies du WEB (</w:t>
+      </w:r>
+      <w:hyperlink r:id="rId22" w:history="1">
         <w:r>
           <w:rPr>
             <w:rStyle w:val="Lienhypertexte"/>
@@ -6465,7 +7545,7 @@
         </w:rPr>
         <w:t xml:space="preserve">, </w:t>
       </w:r>
-      <w:hyperlink r:id="rId24" w:history="1">
+      <w:hyperlink r:id="rId23" w:history="1">
         <w:r>
           <w:rPr>
             <w:rStyle w:val="Lienhypertexte"/>
@@ -6480,7 +7560,7 @@
         </w:rPr>
         <w:t xml:space="preserve"> et </w:t>
       </w:r>
-      <w:hyperlink r:id="rId25" w:history="1">
+      <w:hyperlink r:id="rId24" w:history="1">
         <w:r>
           <w:rPr>
             <w:rStyle w:val="Lienhypertexte"/>
@@ -6505,7 +7585,19 @@
         <w:rPr>
           <w:lang w:val="fr-FR"/>
         </w:rPr>
-        <w:t xml:space="preserve"> été particulièrement utile pour créer le logiciel de bureau de la timbreuse ainsi que l’interface </w:t>
+        <w:t xml:space="preserve"> été particulièrement utile pour créer le logiciel de bureau de la timbreuse</w:t>
+      </w:r>
+      <w:r>
+        <w:rPr>
+          <w:lang w:val="fr-FR"/>
+        </w:rPr>
+        <w:t>,</w:t>
+      </w:r>
+      <w:r>
+        <w:rPr>
+          <w:lang w:val="fr-FR"/>
+        </w:rPr>
+        <w:t xml:space="preserve"> ainsi que l’interface </w:t>
       </w:r>
       <w:r>
         <w:rPr>
@@ -6531,9 +7623,70 @@
         <w:rPr>
           <w:lang w:val="fr-FR"/>
         </w:rPr>
-        <w:t xml:space="preserve">Ce framework crée deux processus parallèle lorsque l’application est créée. Le premier est le processus principal. Le processus principale va tourner en fond et ainsi géré les opérations réseaux par exemple. Le deuxième processus va lui gérer la partie graphique de l’application. Les deux processus peuvent communiquer entre eux en utilisant le protocole de communication virtuel </w:t>
-      </w:r>
-      <w:hyperlink r:id="rId26" w:history="1">
+        <w:lastRenderedPageBreak/>
+        <w:t>Ce framework crée deux processus parallèle</w:t>
+      </w:r>
+      <w:r>
+        <w:rPr>
+          <w:lang w:val="fr-FR"/>
+        </w:rPr>
+        <w:t>s</w:t>
+      </w:r>
+      <w:r>
+        <w:rPr>
+          <w:lang w:val="fr-FR"/>
+        </w:rPr>
+        <w:t xml:space="preserve"> lorsque l’application est créée. Le premier est le processus pr</w:t>
+      </w:r>
+      <w:r>
+        <w:rPr>
+          <w:lang w:val="fr-FR"/>
+        </w:rPr>
+        <w:t>incipal. Le processus principal</w:t>
+      </w:r>
+      <w:r>
+        <w:rPr>
+          <w:lang w:val="fr-FR"/>
+        </w:rPr>
+        <w:t xml:space="preserve"> va tourner en fond et ainsi gér</w:t>
+      </w:r>
+      <w:r>
+        <w:rPr>
+          <w:lang w:val="fr-FR"/>
+        </w:rPr>
+        <w:t>er</w:t>
+      </w:r>
+      <w:r>
+        <w:rPr>
+          <w:lang w:val="fr-FR"/>
+        </w:rPr>
+        <w:t xml:space="preserve"> les opérations réseaux par exemple. Le deuxième processus va</w:t>
+      </w:r>
+      <w:r>
+        <w:rPr>
+          <w:lang w:val="fr-FR"/>
+        </w:rPr>
+        <w:t>,</w:t>
+      </w:r>
+      <w:r>
+        <w:rPr>
+          <w:lang w:val="fr-FR"/>
+        </w:rPr>
+        <w:t xml:space="preserve"> lui</w:t>
+      </w:r>
+      <w:r>
+        <w:rPr>
+          <w:lang w:val="fr-FR"/>
+        </w:rPr>
+        <w:t>,</w:t>
+      </w:r>
+      <w:r>
+        <w:rPr>
+          <w:lang w:val="fr-FR"/>
+        </w:rPr>
+        <w:t xml:space="preserve"> gérer la partie graphique de l’application. Les deux processus peuvent communiquer entre eux en utilisant le protocole de communication virtuel </w:t>
+      </w:r>
+      <w:hyperlink r:id="rId25" w:history="1">
         <w:r>
           <w:rPr>
             <w:rStyle w:val="Lienhypertexte"/>
@@ -6546,7 +7699,13 @@
         <w:rPr>
           <w:lang w:val="fr-FR"/>
         </w:rPr>
-        <w:t xml:space="preserve"> comment montré dans le schéma suivant :</w:t>
+        <w:t xml:space="preserve">, </w:t>
+      </w:r>
+      <w:r>
+        <w:rPr>
+          <w:lang w:val="fr-FR"/>
+        </w:rPr>
+        <w:t>comment montré dans le schéma suivant :</w:t>
       </w:r>
     </w:p>
     <w:p>
@@ -6558,13 +7717,13 @@
         <w:rPr>
           <w:noProof/>
         </w:rPr>
-        <w:pict>
+        <w:object w:dxaOrig="1440" w:dyaOrig="1440">
           <v:shape id="_x0000_s1029" type="#_x0000_t75" style="position:absolute;left:0;text-align:left;margin-left:0;margin-top:30.5pt;width:594.35pt;height:136.75pt;z-index:251659264;mso-position-horizontal:center;mso-position-horizontal-relative:text;mso-position-vertical-relative:text">
-            <v:imagedata r:id="rId27" o:title=""/>
+            <v:imagedata r:id="rId26" o:title=""/>
             <w10:wrap type="square"/>
           </v:shape>
-          <o:OLEObject Type="Embed" ProgID="Visio.Drawing.11" ShapeID="_x0000_s1029" DrawAspect="Content" ObjectID="_1558955785" r:id="rId28"/>
-        </w:pict>
+          <o:OLEObject Type="Embed" ProgID="Visio.Drawing.11" ShapeID="_x0000_s1029" DrawAspect="Content" ObjectID="_1558982893" r:id="rId27"/>
+        </w:object>
       </w:r>
     </w:p>
     <w:p>
@@ -6645,13 +7804,27 @@
           <w:i w:val="0"/>
           <w:lang w:val="fr-FR"/>
         </w:rPr>
-        <w:t xml:space="preserve">Dans le schéma ci-dessus on peut voir le </w:t>
+        <w:t>Dans le schéma ci-dessus</w:t>
       </w:r>
       <w:r>
         <w:rPr>
           <w:i w:val="0"/>
           <w:lang w:val="fr-FR"/>
         </w:rPr>
+        <w:t>,</w:t>
+      </w:r>
+      <w:r>
+        <w:rPr>
+          <w:i w:val="0"/>
+          <w:lang w:val="fr-FR"/>
+        </w:rPr>
+        <w:t xml:space="preserve"> on peut voir le </w:t>
+      </w:r>
+      <w:r>
+        <w:rPr>
+          <w:i w:val="0"/>
+          <w:lang w:val="fr-FR"/>
+        </w:rPr>
         <w:t>comportement</w:t>
       </w:r>
       <w:r>
@@ -6659,13 +7832,27 @@
           <w:i w:val="0"/>
           <w:lang w:val="fr-FR"/>
         </w:rPr>
-        <w:t xml:space="preserve"> du logiciel de la timbreuse lorsque que l’utilisateur fait une requête sur l’interface graphique de la timbreuse. La première étape de formater et </w:t>
+        <w:t xml:space="preserve"> du logiciel de la timbreuse lorsque que l’utilisateur fait une requête sur l’interface graphique de la timbreuse. La première étape </w:t>
       </w:r>
       <w:r>
         <w:rPr>
           <w:i w:val="0"/>
           <w:lang w:val="fr-FR"/>
         </w:rPr>
+        <w:t xml:space="preserve">est </w:t>
+      </w:r>
+      <w:r>
+        <w:rPr>
+          <w:i w:val="0"/>
+          <w:lang w:val="fr-FR"/>
+        </w:rPr>
+        <w:t xml:space="preserve">de formater et </w:t>
+      </w:r>
+      <w:r>
+        <w:rPr>
+          <w:i w:val="0"/>
+          <w:lang w:val="fr-FR"/>
+        </w:rPr>
         <w:t>transférer</w:t>
       </w:r>
       <w:r>
@@ -6673,7 +7860,21 @@
           <w:i w:val="0"/>
           <w:lang w:val="fr-FR"/>
         </w:rPr>
-        <w:t xml:space="preserve"> les informations sur le processus principale d’</w:t>
+        <w:t xml:space="preserve"> les informations sur le processus </w:t>
+      </w:r>
+      <w:r>
+        <w:rPr>
+          <w:i w:val="0"/>
+          <w:lang w:val="fr-FR"/>
+        </w:rPr>
+        <w:t>principal</w:t>
+      </w:r>
+      <w:r>
+        <w:rPr>
+          <w:i w:val="0"/>
+          <w:lang w:val="fr-FR"/>
+        </w:rPr>
+        <w:t xml:space="preserve"> d’</w:t>
       </w:r>
       <w:r>
         <w:rPr>
@@ -6700,9 +7901,23 @@
           <w:i w:val="0"/>
           <w:lang w:val="fr-FR"/>
         </w:rPr>
-        <w:t xml:space="preserve"> va ensuite faire l’interface avec le serveur via un socket </w:t>
-      </w:r>
-      <w:hyperlink r:id="rId29" w:history="1">
+        <w:t xml:space="preserve"> va ensuite faire l’interface avec le serveur</w:t>
+      </w:r>
+      <w:r>
+        <w:rPr>
+          <w:i w:val="0"/>
+          <w:lang w:val="fr-FR"/>
+        </w:rPr>
+        <w:t>,</w:t>
+      </w:r>
+      <w:r>
+        <w:rPr>
+          <w:i w:val="0"/>
+          <w:lang w:val="fr-FR"/>
+        </w:rPr>
+        <w:t xml:space="preserve"> via un socket </w:t>
+      </w:r>
+      <w:hyperlink r:id="rId28" w:history="1">
         <w:r>
           <w:rPr>
             <w:rStyle w:val="Lienhypertexte"/>
@@ -6752,7 +7967,63 @@
           <w:i w:val="0"/>
           <w:lang w:val="fr-FR"/>
         </w:rPr>
-        <w:t xml:space="preserve"> Lorsque le serveur répondra à la requête, le processus principale va vérifier l’intégrité du message et va passer les paramètres de la réponse au processus principale, pour afficher le succès de l’opération son échec.</w:t>
+        <w:t xml:space="preserve"> Lorsque le serveur répondra à la </w:t>
+      </w:r>
+      <w:r>
+        <w:rPr>
+          <w:i w:val="0"/>
+          <w:lang w:val="fr-FR"/>
+        </w:rPr>
+        <w:t>requête, le processus principal</w:t>
+      </w:r>
+      <w:r>
+        <w:rPr>
+          <w:i w:val="0"/>
+          <w:lang w:val="fr-FR"/>
+        </w:rPr>
+        <w:t xml:space="preserve"> va vérifier l’intégrité du message et va passer les paramètres de la</w:t>
+      </w:r>
+      <w:r>
+        <w:rPr>
+          <w:i w:val="0"/>
+          <w:lang w:val="fr-FR"/>
+        </w:rPr>
+        <w:t xml:space="preserve"> réponse au processus principal</w:t>
+      </w:r>
+      <w:r>
+        <w:rPr>
+          <w:i w:val="0"/>
+          <w:lang w:val="fr-FR"/>
+        </w:rPr>
+        <w:t>, pour afficher le succès de l’opération</w:t>
+      </w:r>
+      <w:r>
+        <w:rPr>
+          <w:i w:val="0"/>
+          <w:lang w:val="fr-FR"/>
+        </w:rPr>
+        <w:t>,</w:t>
+      </w:r>
+      <w:r>
+        <w:rPr>
+          <w:i w:val="0"/>
+          <w:lang w:val="fr-FR"/>
+        </w:rPr>
+        <w:t xml:space="preserve"> </w:t>
+      </w:r>
+      <w:r>
+        <w:rPr>
+          <w:i w:val="0"/>
+          <w:lang w:val="fr-FR"/>
+        </w:rPr>
+        <w:t xml:space="preserve">ou </w:t>
+      </w:r>
+      <w:r>
+        <w:rPr>
+          <w:i w:val="0"/>
+          <w:lang w:val="fr-FR"/>
+        </w:rPr>
+        <w:t>son échec.</w:t>
       </w:r>
     </w:p>
     <w:p>
@@ -6836,7 +8107,19 @@
         <w:rPr>
           <w:lang w:val="fr-FR"/>
         </w:rPr>
-        <w:t xml:space="preserve">Pour que l’élève timbre sur la timbreuse, le lecteur de carte RFID doit être connecté sur la timbreuse et le logiciel esclave doit être lancé. Lorsque l’élève passe son tag devant le lecteur, le système va lire son tag et effectué toute la séquence décrite plus tôt dans la procédure de </w:t>
+        <w:t>Pour que l’élève timbre sur la timbreuse, le lecteur de carte RFID doit être connecté sur la timbreuse et le logiciel esclave doit être lancé. Lorsque l’élève passe son tag devant le lecteur, le sys</w:t>
+      </w:r>
+      <w:r>
+        <w:rPr>
+          <w:lang w:val="fr-FR"/>
+        </w:rPr>
+        <w:t>tème va lire son tag et effectuer</w:t>
+      </w:r>
+      <w:r>
+        <w:rPr>
+          <w:lang w:val="fr-FR"/>
+        </w:rPr>
+        <w:t xml:space="preserve"> toute la séquence décrite plus tôt dans la procédure de </w:t>
       </w:r>
       <w:hyperlink w:anchor="_Une_redondance_des" w:history="1">
         <w:r>
@@ -6927,6 +8210,12 @@
         <w:rPr>
           <w:lang w:val="fr-FR"/>
         </w:rPr>
+        <w:t>,</w:t>
+      </w:r>
+      <w:r>
+        <w:rPr>
+          <w:lang w:val="fr-FR"/>
+        </w:rPr>
         <w:t xml:space="preserve"> comme montré ci-dessous</w:t>
       </w:r>
       <w:r>
@@ -6957,7 +8246,7 @@
       <w:r>
         <w:rPr>
           <w:noProof/>
-          <w:lang w:eastAsia="fr-CH"/>
+          <w:lang w:val="fr-FR" w:eastAsia="fr-FR"/>
         </w:rPr>
         <w:drawing>
           <wp:inline distT="0" distB="0" distL="0" distR="0" wp14:anchorId="26F25C85" wp14:editId="3AD427CB">
@@ -6977,7 +8266,7 @@
                     </pic:cNvPicPr>
                   </pic:nvPicPr>
                   <pic:blipFill>
-                    <a:blip r:embed="rId30" cstate="print">
+                    <a:blip r:embed="rId29" cstate="print">
                       <a:extLst>
                         <a:ext uri="{28A0092B-C50C-407E-A947-70E740481C1C}">
                           <a14:useLocalDpi xmlns:a14="http://schemas.microsoft.com/office/drawing/2010/main" val="0"/>
@@ -7019,12 +8308,18 @@
         </w:rPr>
       </w:pPr>
       <w:r>
+        <w:rPr>
+          <w:lang w:val="fr-FR"/>
+        </w:rPr>
         <w:t xml:space="preserve">Figure </w:t>
       </w:r>
       <w:r>
         <w:fldChar w:fldCharType="begin"/>
       </w:r>
       <w:r>
+        <w:rPr>
+          <w:lang w:val="fr-FR"/>
+        </w:rPr>
         <w:instrText xml:space="preserve"> SEQ Figure \* ARABIC </w:instrText>
       </w:r>
       <w:r>
@@ -7033,6 +8328,7 @@
       <w:r>
         <w:rPr>
           <w:noProof/>
+          <w:lang w:val="fr-FR"/>
         </w:rPr>
         <w:t>1</w:t>
       </w:r>
@@ -7040,13 +8336,28 @@
         <w:fldChar w:fldCharType="end"/>
       </w:r>
       <w:r>
+        <w:rPr>
+          <w:lang w:val="fr-FR"/>
+        </w:rPr>
         <w:t xml:space="preserve"> </w:t>
       </w:r>
       <w:r>
         <w:rPr>
           <w:lang w:val="fr-FR"/>
         </w:rPr>
-        <w:t>Affichage de la timbreuse esclave lorsqu'un élève à timbré</w:t>
+        <w:t>Affichage de la tim</w:t>
+      </w:r>
+      <w:r>
+        <w:rPr>
+          <w:lang w:val="fr-FR"/>
+        </w:rPr>
+        <w:t>breuse esclave lorsqu'un élève a</w:t>
+      </w:r>
+      <w:r>
+        <w:rPr>
+          <w:lang w:val="fr-FR"/>
+        </w:rPr>
+        <w:t xml:space="preserve"> timbré</w:t>
       </w:r>
     </w:p>
     <w:p>
@@ -7062,7 +8373,21 @@
           <w:i w:val="0"/>
           <w:lang w:val="fr-FR"/>
         </w:rPr>
-        <w:t xml:space="preserve">Dans la figure 1 ci-dessus on voit </w:t>
+        <w:t>Dans la figure 1 ci-dessus</w:t>
+      </w:r>
+      <w:r>
+        <w:rPr>
+          <w:i w:val="0"/>
+          <w:lang w:val="fr-FR"/>
+        </w:rPr>
+        <w:t>,</w:t>
+      </w:r>
+      <w:r>
+        <w:rPr>
+          <w:i w:val="0"/>
+          <w:lang w:val="fr-FR"/>
+        </w:rPr>
+        <w:t xml:space="preserve"> on voit </w:t>
       </w:r>
       <w:r>
         <w:rPr>
@@ -7096,7 +8421,21 @@
           <w:i w:val="0"/>
           <w:lang w:val="fr-FR"/>
         </w:rPr>
-        <w:t xml:space="preserve">L’heure actuelle </w:t>
+        <w:t>L’heure actuelle</w:t>
+      </w:r>
+      <w:r>
+        <w:rPr>
+          <w:i w:val="0"/>
+          <w:lang w:val="fr-FR"/>
+        </w:rPr>
+        <w:t>,</w:t>
+      </w:r>
+      <w:r>
+        <w:rPr>
+          <w:i w:val="0"/>
+          <w:lang w:val="fr-FR"/>
+        </w:rPr>
+        <w:t xml:space="preserve"> </w:t>
       </w:r>
       <w:r>
         <w:rPr>
@@ -7130,7 +8469,21 @@
           <w:i w:val="0"/>
           <w:lang w:val="fr-FR"/>
         </w:rPr>
-        <w:t>Le nom et prénom de l’élève en haut de panneau vert</w:t>
+        <w:t>Le nom et prénom de l’élève en haut d</w:t>
+      </w:r>
+      <w:r>
+        <w:rPr>
+          <w:i w:val="0"/>
+          <w:lang w:val="fr-FR"/>
+        </w:rPr>
+        <w:t>u</w:t>
+      </w:r>
+      <w:r>
+        <w:rPr>
+          <w:i w:val="0"/>
+          <w:lang w:val="fr-FR"/>
+        </w:rPr>
+        <w:t xml:space="preserve"> panneau vert</w:t>
       </w:r>
     </w:p>
     <w:p>
@@ -7150,7 +8503,35 @@
           <w:i w:val="0"/>
           <w:lang w:val="fr-FR"/>
         </w:rPr>
-        <w:t>Le temps de l’élève pour aujourd’hui (Notez que les valeurs affiché sont fausses et n’ont pour but que d’afficher les différentes informations donné par la timbreuse esclave)</w:t>
+        <w:t>Le temps de l’élève pour aujourd’hui</w:t>
+      </w:r>
+      <w:r>
+        <w:rPr>
+          <w:i w:val="0"/>
+          <w:lang w:val="fr-FR"/>
+        </w:rPr>
+        <w:t xml:space="preserve"> (Notez que les valeurs affichées </w:t>
+      </w:r>
+      <w:r>
+        <w:rPr>
+          <w:i w:val="0"/>
+          <w:lang w:val="fr-FR"/>
+        </w:rPr>
+        <w:t>sont fausses et n’ont pour but que d’afficher les différentes informations donné</w:t>
+      </w:r>
+      <w:r>
+        <w:rPr>
+          <w:i w:val="0"/>
+          <w:lang w:val="fr-FR"/>
+        </w:rPr>
+        <w:t>es</w:t>
+      </w:r>
+      <w:r>
+        <w:rPr>
+          <w:i w:val="0"/>
+          <w:lang w:val="fr-FR"/>
+        </w:rPr>
+        <w:t xml:space="preserve"> par la timbreuse esclave)</w:t>
       </w:r>
     </w:p>
     <w:p>
@@ -7190,7 +8571,28 @@
           <w:i w:val="0"/>
           <w:lang w:val="fr-FR"/>
         </w:rPr>
-        <w:t>Le nombre de pause raté</w:t>
+        <w:t>Le nombre de pause</w:t>
+      </w:r>
+      <w:r>
+        <w:rPr>
+          <w:i w:val="0"/>
+          <w:lang w:val="fr-FR"/>
+        </w:rPr>
+        <w:t>s</w:t>
+      </w:r>
+      <w:r>
+        <w:rPr>
+          <w:i w:val="0"/>
+          <w:lang w:val="fr-FR"/>
+        </w:rPr>
+        <w:t xml:space="preserve"> raté</w:t>
+      </w:r>
+      <w:r>
+        <w:rPr>
+          <w:i w:val="0"/>
+          <w:lang w:val="fr-FR"/>
+        </w:rPr>
+        <w:t>es</w:t>
       </w:r>
     </w:p>
     <w:p>
@@ -7244,7 +8646,23 @@
           <w:i w:val="0"/>
           <w:lang w:val="fr-FR"/>
         </w:rPr>
-        <w:t xml:space="preserve"> mangé (Respectivement une croix rouge si l’élève n’a pas mangé)</w:t>
+        <w:t xml:space="preserve"> mangé un symbole « Vue » vert est placé à côté de l’icône des services. Si l’élève n’a pas mangé, une croix rouge est </w:t>
+      </w:r>
+      <w:proofErr w:type="gramStart"/>
+      <w:r>
+        <w:rPr>
+          <w:i w:val="0"/>
+          <w:lang w:val="fr-FR"/>
+        </w:rPr>
+        <w:t>placé</w:t>
+      </w:r>
+      <w:proofErr w:type="gramEnd"/>
+      <w:r>
+        <w:rPr>
+          <w:i w:val="0"/>
+          <w:lang w:val="fr-FR"/>
+        </w:rPr>
+        <w:t xml:space="preserve"> à côté des services.</w:t>
       </w:r>
     </w:p>
     <w:p>
@@ -7264,7 +8682,21 @@
           <w:i w:val="0"/>
           <w:lang w:val="fr-FR"/>
         </w:rPr>
-        <w:t>Si l’élève arrive ou part (Dans le cas d’un élève qui arrive le panneau est vert. Dans le cas d’un élève qui part  le panneau est rouge)</w:t>
+        <w:t>Si l’élève arrive ou part (Dans le cas d’un élève qui arrive</w:t>
+      </w:r>
+      <w:r>
+        <w:rPr>
+          <w:i w:val="0"/>
+          <w:lang w:val="fr-FR"/>
+        </w:rPr>
+        <w:t>,</w:t>
+      </w:r>
+      <w:r>
+        <w:rPr>
+          <w:i w:val="0"/>
+          <w:lang w:val="fr-FR"/>
+        </w:rPr>
+        <w:t xml:space="preserve"> le panneau est vert. Dans le cas d’un élève qui part  le panneau est rouge)</w:t>
       </w:r>
     </w:p>
     <w:p>
@@ -7300,7 +8732,7 @@
         </w:rPr>
         <w:t xml:space="preserve">Le </w:t>
       </w:r>
-      <w:hyperlink r:id="rId31" w:history="1">
+      <w:hyperlink r:id="rId30" w:history="1">
         <w:r>
           <w:rPr>
             <w:rStyle w:val="Lienhypertexte"/>
@@ -7349,7 +8781,19 @@
         <w:rPr>
           <w:lang w:val="fr-FR"/>
         </w:rPr>
-        <w:t>Il est interdit de :</w:t>
+        <w:t>Il est interdit</w:t>
+      </w:r>
+      <w:r>
+        <w:rPr>
+          <w:lang w:val="fr-FR"/>
+        </w:rPr>
+        <w:t xml:space="preserve"> </w:t>
+      </w:r>
+      <w:r>
+        <w:rPr>
+          <w:lang w:val="fr-FR"/>
+        </w:rPr>
+        <w:t>:</w:t>
       </w:r>
     </w:p>
     <w:p>
@@ -7403,7 +8847,19 @@
         <w:rPr>
           <w:lang w:val="fr-FR"/>
         </w:rPr>
-        <w:t>Si l’élève fait une pause de moins de 5 minutes mais de plus de 20 secondes, la timbreuse lui enlèvera du temps automatiquement pour que sa pause dure 5 minutes.</w:t>
+        <w:t>Si l’élève fait une pause de moins de 5 minutes</w:t>
+      </w:r>
+      <w:r>
+        <w:rPr>
+          <w:lang w:val="fr-FR"/>
+        </w:rPr>
+        <w:t>,</w:t>
+      </w:r>
+      <w:r>
+        <w:rPr>
+          <w:lang w:val="fr-FR"/>
+        </w:rPr>
+        <w:t xml:space="preserve"> mais de plus de 20 secondes, la timbreuse lui enlèvera du temps automatiquement pour que sa pause dure 5 minutes.</w:t>
       </w:r>
     </w:p>
     <w:p>
@@ -7428,7 +8884,13 @@
         <w:rPr>
           <w:lang w:val="fr-FR"/>
         </w:rPr>
-        <w:t xml:space="preserve"> (block continue)</w:t>
+        <w:t xml:space="preserve"> (block continu</w:t>
+      </w:r>
+      <w:r>
+        <w:rPr>
+          <w:lang w:val="fr-FR"/>
+        </w:rPr>
+        <w:t>)</w:t>
       </w:r>
       <w:r>
         <w:rPr>
@@ -7440,7 +8902,25 @@
         <w:rPr>
           <w:lang w:val="fr-FR"/>
         </w:rPr>
-        <w:t>4 heures (block discontinue), la timbreuse lui enlèvera 20 minutes pour chaque pause ratée. A note que les élèves peuvent rattraper leurs pauses ratées après les avoir ratés.</w:t>
+        <w:t>4 heures (block discontinu</w:t>
+      </w:r>
+      <w:r>
+        <w:rPr>
+          <w:lang w:val="fr-FR"/>
+        </w:rPr>
+        <w:t>), la timbreuse lui enlèvera 20 minutes pour chaque pause ratée. A note</w:t>
+      </w:r>
+      <w:r>
+        <w:rPr>
+          <w:lang w:val="fr-FR"/>
+        </w:rPr>
+        <w:t>r</w:t>
+      </w:r>
+      <w:r>
+        <w:rPr>
+          <w:lang w:val="fr-FR"/>
+        </w:rPr>
+        <w:t xml:space="preserve"> que les élèves peuvent rattraper leurs pauses ratées.</w:t>
       </w:r>
     </w:p>
     <w:p>
@@ -7482,7 +8962,19 @@
         <w:rPr>
           <w:lang w:val="fr-FR"/>
         </w:rPr>
-        <w:t>Si le dernier statut de l’élève à la fin de la journée est « IN », alors l’élève se verra retirer tout le temps obligatoire de la journée et toutes les heures faites durant la journée seront ignorées.</w:t>
+        <w:t>Si le dernier statut de l’élève à la fin de la journée</w:t>
+      </w:r>
+      <w:r>
+        <w:rPr>
+          <w:lang w:val="fr-FR"/>
+        </w:rPr>
+        <w:t>,</w:t>
+      </w:r>
+      <w:r>
+        <w:rPr>
+          <w:lang w:val="fr-FR"/>
+        </w:rPr>
+        <w:t xml:space="preserve"> est « IN », alors l’élève se verra retirer tout le temps obligatoire de la journée et toutes les heures faites durant la journée seront ignorées.</w:t>
       </w:r>
     </w:p>
     <w:p>
@@ -7496,7 +8988,19 @@
         <w:rPr>
           <w:lang w:val="fr-FR"/>
         </w:rPr>
-        <w:t>Remarquez que toutes les infractions au règlement seront notifiées au professeur référant immédiatement et qu’il peut consulter ces notifications dans le futur.</w:t>
+        <w:t xml:space="preserve">Remarquez que toutes les infractions au règlement seront notifiées au professeur référant immédiatement et qu’il </w:t>
+      </w:r>
+      <w:r>
+        <w:rPr>
+          <w:lang w:val="fr-FR"/>
+        </w:rPr>
+        <w:t>pourra</w:t>
+      </w:r>
+      <w:r>
+        <w:rPr>
+          <w:lang w:val="fr-FR"/>
+        </w:rPr>
+        <w:t xml:space="preserve"> consulter ces notifications dans le futur.</w:t>
       </w:r>
     </w:p>
     <w:p>
@@ -7535,7 +9039,19 @@
         <w:rPr>
           <w:lang w:val="fr-FR"/>
         </w:rPr>
-        <w:t xml:space="preserve">Des vidéo explicatives pour chacun des types d’utilisateurs (administrateur, professeurs, élèves) sont disponible en </w:t>
+        <w:t>Des vidéo explicatives pour chacun des types d’utilisateurs (administrateur, professeurs, élèves) sont disponible</w:t>
+      </w:r>
+      <w:r>
+        <w:rPr>
+          <w:lang w:val="fr-FR"/>
+        </w:rPr>
+        <w:t>s</w:t>
+      </w:r>
+      <w:r>
+        <w:rPr>
+          <w:lang w:val="fr-FR"/>
+        </w:rPr>
+        <w:t xml:space="preserve"> en </w:t>
       </w:r>
       <w:hyperlink w:anchor="_Les_tutoriels" w:history="1">
         <w:r>
@@ -7594,13 +9110,13 @@
         <w:rPr>
           <w:noProof/>
         </w:rPr>
-        <w:pict>
+        <w:object w:dxaOrig="1440" w:dyaOrig="1440">
           <v:shape id="_x0000_s1032" type="#_x0000_t75" style="position:absolute;left:0;text-align:left;margin-left:0;margin-top:25.85pt;width:560.3pt;height:393.75pt;z-index:251661312;mso-position-horizontal:center;mso-position-horizontal-relative:text;mso-position-vertical-relative:text">
-            <v:imagedata r:id="rId32" o:title=""/>
+            <v:imagedata r:id="rId31" o:title=""/>
             <w10:wrap type="square"/>
           </v:shape>
-          <o:OLEObject Type="Embed" ProgID="Visio.Drawing.11" ShapeID="_x0000_s1032" DrawAspect="Content" ObjectID="_1558955786" r:id="rId33"/>
-        </w:pict>
+          <o:OLEObject Type="Embed" ProgID="Visio.Drawing.11" ShapeID="_x0000_s1032" DrawAspect="Content" ObjectID="_1558982894" r:id="rId32"/>
+        </w:object>
       </w:r>
       <w:r>
         <w:rPr>
@@ -7682,13 +9198,13 @@
           <w:noProof/>
         </w:rPr>
         <w:lastRenderedPageBreak/>
-        <w:pict>
+        <w:object w:dxaOrig="1440" w:dyaOrig="1440">
           <v:shape id="_x0000_s1034" type="#_x0000_t75" style="position:absolute;left:0;text-align:left;margin-left:0;margin-top:157.25pt;width:588pt;height:353.6pt;z-index:251663360;mso-position-horizontal:center;mso-position-horizontal-relative:text;mso-position-vertical-relative:text">
-            <v:imagedata r:id="rId34" o:title=""/>
+            <v:imagedata r:id="rId33" o:title=""/>
             <w10:wrap type="square"/>
           </v:shape>
-          <o:OLEObject Type="Embed" ProgID="Visio.Drawing.11" ShapeID="_x0000_s1034" DrawAspect="Content" ObjectID="_1558955787" r:id="rId35"/>
-        </w:pict>
+          <o:OLEObject Type="Embed" ProgID="Visio.Drawing.11" ShapeID="_x0000_s1034" DrawAspect="Content" ObjectID="_1558982895" r:id="rId34"/>
+        </w:object>
       </w:r>
       <w:r>
         <w:rPr>
@@ -7702,13 +9218,27 @@
           <w:i w:val="0"/>
           <w:lang w:val="fr-FR"/>
         </w:rPr>
-        <w:t xml:space="preserve">block ci-dessus on peut voir comment fonctionne globalement la fonction de timbrage de la timbreuse. Le premier élément déclencheur est </w:t>
+        <w:t>block ci-dessus</w:t>
       </w:r>
       <w:r>
         <w:rPr>
           <w:i w:val="0"/>
           <w:lang w:val="fr-FR"/>
         </w:rPr>
+        <w:t>,</w:t>
+      </w:r>
+      <w:r>
+        <w:rPr>
+          <w:i w:val="0"/>
+          <w:lang w:val="fr-FR"/>
+        </w:rPr>
+        <w:t xml:space="preserve"> on peut voir comment fonctionne globalement la fonction de timbrage de la timbreuse. Le premier élément déclencheur est </w:t>
+      </w:r>
+      <w:r>
+        <w:rPr>
+          <w:i w:val="0"/>
+          <w:lang w:val="fr-FR"/>
+        </w:rPr>
         <w:t>le</w:t>
       </w:r>
       <w:r>
@@ -7723,20 +9253,90 @@
           <w:i w:val="0"/>
           <w:lang w:val="fr-FR"/>
         </w:rPr>
-        <w:t xml:space="preserve">Il va y avoir une lecture de la base de données de la part du serveur pour connaître toutes les informations relative à l’élève. Le serveur va par la même occasion vérifié la bonne application des règles de timbrage et agir en conséquence. </w:t>
+        <w:t>Il va y avoir une lecture de la base de données de la part du serveur pour connaître toutes les informations relative</w:t>
       </w:r>
       <w:r>
         <w:rPr>
           <w:i w:val="0"/>
           <w:lang w:val="fr-FR"/>
         </w:rPr>
-        <w:t>Après avoir mis-à-jour l’élève, les informations sont renvoyés à la timbreuse pour que les nouvelles informations soi</w:t>
+        <w:t>s</w:t>
       </w:r>
       <w:r>
         <w:rPr>
           <w:i w:val="0"/>
           <w:lang w:val="fr-FR"/>
         </w:rPr>
+        <w:t xml:space="preserve"> à l’élève. Le serveur va</w:t>
+      </w:r>
+      <w:r>
+        <w:rPr>
+          <w:i w:val="0"/>
+          <w:lang w:val="fr-FR"/>
+        </w:rPr>
+        <w:t>,</w:t>
+      </w:r>
+      <w:r>
+        <w:rPr>
+          <w:i w:val="0"/>
+          <w:lang w:val="fr-FR"/>
+        </w:rPr>
+        <w:t xml:space="preserve"> par la même occasion</w:t>
+      </w:r>
+      <w:r>
+        <w:rPr>
+          <w:i w:val="0"/>
+          <w:lang w:val="fr-FR"/>
+        </w:rPr>
+        <w:t>,</w:t>
+      </w:r>
+      <w:r>
+        <w:rPr>
+          <w:i w:val="0"/>
+          <w:lang w:val="fr-FR"/>
+        </w:rPr>
+        <w:t xml:space="preserve"> vérifié la bonne application des règles de timbrage et agir en conséquence. </w:t>
+      </w:r>
+      <w:r>
+        <w:rPr>
+          <w:i w:val="0"/>
+          <w:lang w:val="fr-FR"/>
+        </w:rPr>
+        <w:t>Après avoir mis</w:t>
+      </w:r>
+      <w:r>
+        <w:rPr>
+          <w:i w:val="0"/>
+          <w:lang w:val="fr-FR"/>
+        </w:rPr>
+        <w:t xml:space="preserve"> à </w:t>
+      </w:r>
+      <w:r>
+        <w:rPr>
+          <w:i w:val="0"/>
+          <w:lang w:val="fr-FR"/>
+        </w:rPr>
+        <w:t xml:space="preserve">jour l’élève, les informations sont </w:t>
+      </w:r>
+      <w:r>
+        <w:rPr>
+          <w:i w:val="0"/>
+          <w:lang w:val="fr-FR"/>
+        </w:rPr>
+        <w:t>renvoyées</w:t>
+      </w:r>
+      <w:r>
+        <w:rPr>
+          <w:i w:val="0"/>
+          <w:lang w:val="fr-FR"/>
+        </w:rPr>
+        <w:t xml:space="preserve"> à la timbreuse pour que les nouvelles informations soi</w:t>
+      </w:r>
+      <w:r>
+        <w:rPr>
+          <w:i w:val="0"/>
+          <w:lang w:val="fr-FR"/>
+        </w:rPr>
         <w:t>ent</w:t>
       </w:r>
       <w:r>
@@ -7765,7 +9365,21 @@
           <w:i w:val="0"/>
           <w:lang w:val="fr-FR"/>
         </w:rPr>
-        <w:t xml:space="preserve"> que l’action de timbrer ne vient pas forcément d’une timbreuse esclave mais peut aussi venir d’un professeur avec un logiciel client.</w:t>
+        <w:t xml:space="preserve"> que l’action de timbrer ne vient pas forcément d’une timbreuse esclave</w:t>
+      </w:r>
+      <w:r>
+        <w:rPr>
+          <w:i w:val="0"/>
+          <w:lang w:val="fr-FR"/>
+        </w:rPr>
+        <w:t>,</w:t>
+      </w:r>
+      <w:r>
+        <w:rPr>
+          <w:i w:val="0"/>
+          <w:lang w:val="fr-FR"/>
+        </w:rPr>
+        <w:t xml:space="preserve"> mais peut aussi venir d’un professeur avec un logiciel client.</w:t>
       </w:r>
       <w:r>
         <w:rPr>
@@ -7919,13 +9533,27 @@
           <w:i w:val="0"/>
           <w:lang w:val="fr-FR"/>
         </w:rPr>
-        <w:t xml:space="preserve">Si l’élève traité à une demande de congé ce </w:t>
+        <w:t>Si l’élèv</w:t>
       </w:r>
       <w:r>
         <w:rPr>
           <w:i w:val="0"/>
           <w:lang w:val="fr-FR"/>
         </w:rPr>
+        <w:t>e traité a</w:t>
+      </w:r>
+      <w:r>
+        <w:rPr>
+          <w:i w:val="0"/>
+          <w:lang w:val="fr-FR"/>
+        </w:rPr>
+        <w:t xml:space="preserve"> une demande de congé ce </w:t>
+      </w:r>
+      <w:r>
+        <w:rPr>
+          <w:i w:val="0"/>
+          <w:lang w:val="fr-FR"/>
+        </w:rPr>
         <w:t>jour-là</w:t>
       </w:r>
       <w:r>
@@ -7933,7 +9561,21 @@
           <w:i w:val="0"/>
           <w:lang w:val="fr-FR"/>
         </w:rPr>
-        <w:t>, alors le système lui rend un certain nombre d’heure par rapport à sa demande de congé.</w:t>
+        <w:t>, alors le système lui rend un certain nombre d’heure</w:t>
+      </w:r>
+      <w:r>
+        <w:rPr>
+          <w:i w:val="0"/>
+          <w:lang w:val="fr-FR"/>
+        </w:rPr>
+        <w:t>s</w:t>
+      </w:r>
+      <w:r>
+        <w:rPr>
+          <w:i w:val="0"/>
+          <w:lang w:val="fr-FR"/>
+        </w:rPr>
+        <w:t xml:space="preserve"> par rapport à sa demande de congé.</w:t>
       </w:r>
     </w:p>
     <w:p>
@@ -7953,13 +9595,27 @@
           <w:i w:val="0"/>
           <w:lang w:val="fr-FR"/>
         </w:rPr>
-        <w:t xml:space="preserve">Si l’élève est en mode arrivé à la fin de la journée, il perd toutes ses heures faites ce </w:t>
+        <w:t>Si l’élève est en mode arrivé</w:t>
       </w:r>
       <w:r>
         <w:rPr>
           <w:i w:val="0"/>
           <w:lang w:val="fr-FR"/>
         </w:rPr>
+        <w:t>e</w:t>
+      </w:r>
+      <w:r>
+        <w:rPr>
+          <w:i w:val="0"/>
+          <w:lang w:val="fr-FR"/>
+        </w:rPr>
+        <w:t xml:space="preserve"> à la fin de la journée, il perd toutes ses heures faites ce </w:t>
+      </w:r>
+      <w:r>
+        <w:rPr>
+          <w:i w:val="0"/>
+          <w:lang w:val="fr-FR"/>
+        </w:rPr>
         <w:t>jour-là</w:t>
       </w:r>
       <w:r>
@@ -7967,13 +9623,20 @@
           <w:i w:val="0"/>
           <w:lang w:val="fr-FR"/>
         </w:rPr>
-        <w:t xml:space="preserve"> en plus d’une pénalité d’un montant variable (la </w:t>
+        <w:t xml:space="preserve">, plus </w:t>
       </w:r>
       <w:r>
         <w:rPr>
           <w:i w:val="0"/>
           <w:lang w:val="fr-FR"/>
         </w:rPr>
+        <w:t xml:space="preserve">une pénalité d’un montant variable (la </w:t>
+      </w:r>
+      <w:r>
+        <w:rPr>
+          <w:i w:val="0"/>
+          <w:lang w:val="fr-FR"/>
+        </w:rPr>
         <w:t>pénalité</w:t>
       </w:r>
       <w:r>
@@ -7981,7 +9644,35 @@
           <w:i w:val="0"/>
           <w:lang w:val="fr-FR"/>
         </w:rPr>
-        <w:t xml:space="preserve"> est égal au nombre d’heure à faire dans la journée)</w:t>
+        <w:t xml:space="preserve"> est égal</w:t>
+      </w:r>
+      <w:r>
+        <w:rPr>
+          <w:i w:val="0"/>
+          <w:lang w:val="fr-FR"/>
+        </w:rPr>
+        <w:t>e</w:t>
+      </w:r>
+      <w:r>
+        <w:rPr>
+          <w:i w:val="0"/>
+          <w:lang w:val="fr-FR"/>
+        </w:rPr>
+        <w:t xml:space="preserve"> au nombre d’heure</w:t>
+      </w:r>
+      <w:r>
+        <w:rPr>
+          <w:i w:val="0"/>
+          <w:lang w:val="fr-FR"/>
+        </w:rPr>
+        <w:t>s</w:t>
+      </w:r>
+      <w:r>
+        <w:rPr>
+          <w:i w:val="0"/>
+          <w:lang w:val="fr-FR"/>
+        </w:rPr>
+        <w:t xml:space="preserve"> à faire dans la journée)</w:t>
       </w:r>
     </w:p>
     <w:p>
@@ -8022,13 +9713,73 @@
         <w:rPr>
           <w:lang w:val="fr-FR"/>
         </w:rPr>
-        <w:t>venaient</w:t>
-      </w:r>
-      <w:r>
-        <w:rPr>
-          <w:lang w:val="fr-FR"/>
-        </w:rPr>
-        <w:t xml:space="preserve"> s’éteindre ou que la connexion venait à être déconnecté pour une raison ou pour une autre, les élèves devait toujours être </w:t>
+        <w:t>viendrait à</w:t>
+      </w:r>
+      <w:r>
+        <w:rPr>
+          <w:lang w:val="fr-FR"/>
+        </w:rPr>
+        <w:t xml:space="preserve"> s’éteindre</w:t>
+      </w:r>
+      <w:r>
+        <w:rPr>
+          <w:lang w:val="fr-FR"/>
+        </w:rPr>
+        <w:t>,</w:t>
+      </w:r>
+      <w:r>
+        <w:rPr>
+          <w:lang w:val="fr-FR"/>
+        </w:rPr>
+        <w:t xml:space="preserve"> ou que la connexion </w:t>
+      </w:r>
+      <w:r>
+        <w:rPr>
+          <w:lang w:val="fr-FR"/>
+        </w:rPr>
+        <w:t>viendrait</w:t>
+      </w:r>
+      <w:r>
+        <w:rPr>
+          <w:lang w:val="fr-FR"/>
+        </w:rPr>
+        <w:t xml:space="preserve"> à être déconnecté</w:t>
+      </w:r>
+      <w:r>
+        <w:rPr>
+          <w:lang w:val="fr-FR"/>
+        </w:rPr>
+        <w:t>e</w:t>
+      </w:r>
+      <w:r>
+        <w:rPr>
+          <w:lang w:val="fr-FR"/>
+        </w:rPr>
+        <w:t xml:space="preserve"> pour une raison ou pour une autre, les élèves dev</w:t>
+      </w:r>
+      <w:r>
+        <w:rPr>
+          <w:lang w:val="fr-FR"/>
+        </w:rPr>
+        <w:t>r</w:t>
+      </w:r>
+      <w:r>
+        <w:rPr>
+          <w:lang w:val="fr-FR"/>
+        </w:rPr>
+        <w:t>ai</w:t>
+      </w:r>
+      <w:r>
+        <w:rPr>
+          <w:lang w:val="fr-FR"/>
+        </w:rPr>
+        <w:t>en</w:t>
+      </w:r>
+      <w:r>
+        <w:rPr>
+          <w:lang w:val="fr-FR"/>
+        </w:rPr>
+        <w:t xml:space="preserve">t toujours être </w:t>
       </w:r>
       <w:r>
         <w:rPr>
@@ -8040,18 +9791,48 @@
         <w:rPr>
           <w:lang w:val="fr-FR"/>
         </w:rPr>
-        <w:t xml:space="preserve"> de timbré. Pour se faire, les timbreuse</w:t>
-      </w:r>
-      <w:r>
-        <w:rPr>
-          <w:lang w:val="fr-FR"/>
-        </w:rPr>
         <w:t>s</w:t>
       </w:r>
       <w:r>
         <w:rPr>
           <w:lang w:val="fr-FR"/>
         </w:rPr>
+        <w:t xml:space="preserve"> de timbr</w:t>
+      </w:r>
+      <w:r>
+        <w:rPr>
+          <w:lang w:val="fr-FR"/>
+        </w:rPr>
+        <w:t>er</w:t>
+      </w:r>
+      <w:r>
+        <w:rPr>
+          <w:lang w:val="fr-FR"/>
+        </w:rPr>
+        <w:t xml:space="preserve">. Pour </w:t>
+      </w:r>
+      <w:r>
+        <w:rPr>
+          <w:lang w:val="fr-FR"/>
+        </w:rPr>
+        <w:t>c</w:t>
+      </w:r>
+      <w:r>
+        <w:rPr>
+          <w:lang w:val="fr-FR"/>
+        </w:rPr>
+        <w:t>e faire, les timbreuse</w:t>
+      </w:r>
+      <w:r>
+        <w:rPr>
+          <w:lang w:val="fr-FR"/>
+        </w:rPr>
+        <w:t>s</w:t>
+      </w:r>
+      <w:r>
+        <w:rPr>
+          <w:lang w:val="fr-FR"/>
+        </w:rPr>
         <w:t xml:space="preserve"> vont </w:t>
       </w:r>
       <w:r>
@@ -8148,7 +9929,19 @@
         <w:rPr>
           <w:lang w:val="fr-FR"/>
         </w:rPr>
-        <w:t xml:space="preserve"> par timbreuse mais </w:t>
+        <w:t xml:space="preserve"> par timbreuse</w:t>
+      </w:r>
+      <w:r>
+        <w:rPr>
+          <w:lang w:val="fr-FR"/>
+        </w:rPr>
+        <w:t>,</w:t>
+      </w:r>
+      <w:r>
+        <w:rPr>
+          <w:lang w:val="fr-FR"/>
+        </w:rPr>
+        <w:t xml:space="preserve"> mais </w:t>
       </w:r>
       <w:r>
         <w:rPr>
@@ -8172,13 +9965,49 @@
         <w:rPr>
           <w:lang w:val="fr-FR"/>
         </w:rPr>
-        <w:t xml:space="preserve"> survenir où un élève se mets en mode départ avant de se mettre en mode a</w:t>
-      </w:r>
-      <w:r>
-        <w:rPr>
-          <w:lang w:val="fr-FR"/>
-        </w:rPr>
-        <w:t>rrivé pouvant provoquer des pertes de temps pour les élèves ainsi que des erreurs sur le système.</w:t>
+        <w:t xml:space="preserve"> survenir </w:t>
+      </w:r>
+      <w:r>
+        <w:rPr>
+          <w:lang w:val="fr-FR"/>
+        </w:rPr>
+        <w:t>lorsqu’un élève se met</w:t>
+      </w:r>
+      <w:r>
+        <w:rPr>
+          <w:lang w:val="fr-FR"/>
+        </w:rPr>
+        <w:t xml:space="preserve"> en mode départ avant de se mettre en mode a</w:t>
+      </w:r>
+      <w:r>
+        <w:rPr>
+          <w:lang w:val="fr-FR"/>
+        </w:rPr>
+        <w:t>rrivé</w:t>
+      </w:r>
+      <w:r>
+        <w:rPr>
+          <w:lang w:val="fr-FR"/>
+        </w:rPr>
+        <w:t>e,</w:t>
+      </w:r>
+      <w:r>
+        <w:rPr>
+          <w:lang w:val="fr-FR"/>
+        </w:rPr>
+        <w:t xml:space="preserve"> pouvant provoquer des pertes de temps pour les élèves</w:t>
+      </w:r>
+      <w:r>
+        <w:rPr>
+          <w:lang w:val="fr-FR"/>
+        </w:rPr>
+        <w:t>,</w:t>
+      </w:r>
+      <w:r>
+        <w:rPr>
+          <w:lang w:val="fr-FR"/>
+        </w:rPr>
+        <w:t xml:space="preserve"> ainsi que des erreurs sur le système.</w:t>
       </w:r>
     </w:p>
     <w:p>
@@ -8192,7 +10021,19 @@
         <w:rPr>
           <w:lang w:val="fr-FR"/>
         </w:rPr>
-        <w:t xml:space="preserve">Lorsque les timbreuses sont déconnectées du serveur ou entre elles. Elles vont tenter de se reconnecter </w:t>
+        <w:t>Lorsque les timbreuses sont déconnectées du serveur ou entre ell</w:t>
+      </w:r>
+      <w:r>
+        <w:rPr>
+          <w:lang w:val="fr-FR"/>
+        </w:rPr>
+        <w:t>es, e</w:t>
+      </w:r>
+      <w:r>
+        <w:rPr>
+          <w:lang w:val="fr-FR"/>
+        </w:rPr>
+        <w:t xml:space="preserve">lles vont tenter de se reconnecter </w:t>
       </w:r>
       <w:r>
         <w:rPr>
@@ -8271,7 +10112,55 @@
         <w:rPr>
           <w:lang w:val="fr-FR"/>
         </w:rPr>
-        <w:t xml:space="preserve">En conclusion, grâce à un déploiement tôt dans le projet (Voir document sur le projet de déploiement en annexe) toutes les erreurs qui sont survenue ont pu être identifiées. Par rapport à la version précédente de nouvelles </w:t>
+        <w:t xml:space="preserve">En conclusion, grâce à un déploiement </w:t>
+      </w:r>
+      <w:r>
+        <w:rPr>
+          <w:lang w:val="fr-FR"/>
+        </w:rPr>
+        <w:t>précoce dans l’avancée du</w:t>
+      </w:r>
+      <w:r>
+        <w:rPr>
+          <w:lang w:val="fr-FR"/>
+        </w:rPr>
+        <w:t xml:space="preserve"> projet (Voir document sur le projet de déploiement en annexe)</w:t>
+      </w:r>
+      <w:r>
+        <w:rPr>
+          <w:lang w:val="fr-FR"/>
+        </w:rPr>
+        <w:t>,</w:t>
+      </w:r>
+      <w:r>
+        <w:rPr>
+          <w:lang w:val="fr-FR"/>
+        </w:rPr>
+        <w:t xml:space="preserve"> toutes les erreurs qui sont survenue</w:t>
+      </w:r>
+      <w:r>
+        <w:rPr>
+          <w:lang w:val="fr-FR"/>
+        </w:rPr>
+        <w:t>s</w:t>
+      </w:r>
+      <w:r>
+        <w:rPr>
+          <w:lang w:val="fr-FR"/>
+        </w:rPr>
+        <w:t xml:space="preserve"> ont pu être identifiées. Par rapport à la version précédente</w:t>
+      </w:r>
+      <w:r>
+        <w:rPr>
+          <w:lang w:val="fr-FR"/>
+        </w:rPr>
+        <w:t>,</w:t>
+      </w:r>
+      <w:r>
+        <w:rPr>
+          <w:lang w:val="fr-FR"/>
+        </w:rPr>
+        <w:t xml:space="preserve"> de nouvelles </w:t>
       </w:r>
       <w:r>
         <w:rPr>
@@ -8283,7 +10172,55 @@
         <w:rPr>
           <w:lang w:val="fr-FR"/>
         </w:rPr>
-        <w:t xml:space="preserve"> ont été implémenté, comme celle de pouvoir mettre les élèves en horaire bloqué ou celle de sauvegarder et répliquer les données de timbrage sur de multiples </w:t>
+        <w:t xml:space="preserve"> ont été implémenté</w:t>
+      </w:r>
+      <w:r>
+        <w:rPr>
+          <w:lang w:val="fr-FR"/>
+        </w:rPr>
+        <w:t>es</w:t>
+      </w:r>
+      <w:r>
+        <w:rPr>
+          <w:lang w:val="fr-FR"/>
+        </w:rPr>
+        <w:t>, comme celle</w:t>
+      </w:r>
+      <w:r>
+        <w:rPr>
+          <w:lang w:val="fr-FR"/>
+        </w:rPr>
+        <w:t>s</w:t>
+      </w:r>
+      <w:r>
+        <w:rPr>
+          <w:lang w:val="fr-FR"/>
+        </w:rPr>
+        <w:t xml:space="preserve"> de pouvoir mettre les élèves en horaire bloqué</w:t>
+      </w:r>
+      <w:r>
+        <w:rPr>
+          <w:lang w:val="fr-FR"/>
+        </w:rPr>
+        <w:t>,</w:t>
+      </w:r>
+      <w:r>
+        <w:rPr>
+          <w:lang w:val="fr-FR"/>
+        </w:rPr>
+        <w:t xml:space="preserve"> ou celle</w:t>
+      </w:r>
+      <w:r>
+        <w:rPr>
+          <w:lang w:val="fr-FR"/>
+        </w:rPr>
+        <w:t>s</w:t>
+      </w:r>
+      <w:r>
+        <w:rPr>
+          <w:lang w:val="fr-FR"/>
+        </w:rPr>
+        <w:t xml:space="preserve"> de sauvegarder et répliquer les données de timbrage sur de multiples </w:t>
       </w:r>
       <w:r>
         <w:rPr>
@@ -8314,9 +10251,27 @@
         <w:rPr>
           <w:lang w:val="fr-FR"/>
         </w:rPr>
-        <w:t>Amélioration possible</w:t>
+        <w:t>Amélioration</w:t>
+      </w:r>
+      <w:r>
+        <w:rPr>
+          <w:lang w:val="fr-FR"/>
+        </w:rPr>
+        <w:t>s</w:t>
+      </w:r>
+      <w:r>
+        <w:rPr>
+          <w:lang w:val="fr-FR"/>
+        </w:rPr>
+        <w:t xml:space="preserve"> possible</w:t>
       </w:r>
       <w:bookmarkEnd w:id="49"/>
+      <w:r>
+        <w:rPr>
+          <w:lang w:val="fr-FR"/>
+        </w:rPr>
+        <w:t>s</w:t>
+      </w:r>
     </w:p>
     <w:p>
       <w:pPr>
@@ -8328,7 +10283,31 @@
         <w:rPr>
           <w:lang w:val="fr-FR"/>
         </w:rPr>
-        <w:t xml:space="preserve">Certaines fonctionnalité pourrait être </w:t>
+        <w:t>Certaines fonctionnalité</w:t>
+      </w:r>
+      <w:r>
+        <w:rPr>
+          <w:lang w:val="fr-FR"/>
+        </w:rPr>
+        <w:t>s</w:t>
+      </w:r>
+      <w:r>
+        <w:rPr>
+          <w:lang w:val="fr-FR"/>
+        </w:rPr>
+        <w:t xml:space="preserve"> pourrai</w:t>
+      </w:r>
+      <w:r>
+        <w:rPr>
+          <w:lang w:val="fr-FR"/>
+        </w:rPr>
+        <w:t>en</w:t>
+      </w:r>
+      <w:r>
+        <w:rPr>
+          <w:lang w:val="fr-FR"/>
+        </w:rPr>
+        <w:t xml:space="preserve">t être </w:t>
       </w:r>
       <w:r>
         <w:rPr>
@@ -8340,7 +10319,25 @@
         <w:rPr>
           <w:lang w:val="fr-FR"/>
         </w:rPr>
-        <w:t xml:space="preserve"> pour pouvoir avoir un système plus solide ainsi que sécurisé :</w:t>
+        <w:t>es</w:t>
+      </w:r>
+      <w:r>
+        <w:rPr>
+          <w:lang w:val="fr-FR"/>
+        </w:rPr>
+        <w:t xml:space="preserve"> pour pouvoir avoir un système plus solide </w:t>
+      </w:r>
+      <w:r>
+        <w:rPr>
+          <w:lang w:val="fr-FR"/>
+        </w:rPr>
+        <w:t>et plus</w:t>
+      </w:r>
+      <w:r>
+        <w:rPr>
+          <w:lang w:val="fr-FR"/>
+        </w:rPr>
+        <w:t xml:space="preserve"> sécurisé :</w:t>
       </w:r>
     </w:p>
     <w:p>
@@ -8376,9 +10373,21 @@
         <w:rPr>
           <w:lang w:val="fr-FR"/>
         </w:rPr>
-        <w:t xml:space="preserve">Encrypter la base de données et demandé un mot de passe (Un </w:t>
-      </w:r>
-      <w:hyperlink r:id="rId36" w:history="1">
+        <w:t>Encrypter la base de données et demand</w:t>
+      </w:r>
+      <w:r>
+        <w:rPr>
+          <w:lang w:val="fr-FR"/>
+        </w:rPr>
+        <w:t xml:space="preserve">er </w:t>
+      </w:r>
+      <w:r>
+        <w:rPr>
+          <w:lang w:val="fr-FR"/>
+        </w:rPr>
+        <w:t xml:space="preserve">un mot de passe (Un </w:t>
+      </w:r>
+      <w:hyperlink r:id="rId35" w:history="1">
         <w:r>
           <w:rPr>
             <w:rStyle w:val="Lienhypertexte"/>
@@ -8440,15 +10449,39 @@
         <w:rPr>
           <w:lang w:val="fr-FR"/>
         </w:rPr>
-        <w:t xml:space="preserve">Sécurisé les </w:t>
-      </w:r>
-      <w:r>
-        <w:rPr>
-          <w:lang w:val="fr-FR"/>
-        </w:rPr>
-        <w:t xml:space="preserve">entrées utilisateurs sur l’interface de la timbreuse pour éviter toutes les attaque de type </w:t>
-      </w:r>
-      <w:hyperlink r:id="rId37" w:history="1">
+        <w:t>Sécuris</w:t>
+      </w:r>
+      <w:r>
+        <w:rPr>
+          <w:lang w:val="fr-FR"/>
+        </w:rPr>
+        <w:t>er</w:t>
+      </w:r>
+      <w:r>
+        <w:rPr>
+          <w:lang w:val="fr-FR"/>
+        </w:rPr>
+        <w:t xml:space="preserve"> les </w:t>
+      </w:r>
+      <w:r>
+        <w:rPr>
+          <w:lang w:val="fr-FR"/>
+        </w:rPr>
+        <w:t xml:space="preserve">entrées utilisateurs sur l’interface de la timbreuse pour éviter toutes </w:t>
+      </w:r>
+      <w:r>
+        <w:rPr>
+          <w:lang w:val="fr-FR"/>
+        </w:rPr>
+        <w:t>les attaques</w:t>
+      </w:r>
+      <w:r>
+        <w:rPr>
+          <w:lang w:val="fr-FR"/>
+        </w:rPr>
+        <w:t xml:space="preserve"> de type </w:t>
+      </w:r>
+      <w:hyperlink r:id="rId36" w:history="1">
         <w:r>
           <w:rPr>
             <w:rStyle w:val="Lienhypertexte"/>
@@ -8473,7 +10506,139 @@
         <w:rPr>
           <w:lang w:val="fr-FR"/>
         </w:rPr>
-        <w:t>Faire en sorte que toutes les logs de l’élève ne soit pas envoyé en même temps. Mais que seul celle qui va être affiché soit envoyée au client</w:t>
+        <w:t xml:space="preserve">Faire en sorte que </w:t>
+      </w:r>
+      <w:r>
+        <w:rPr>
+          <w:lang w:val="fr-FR"/>
+        </w:rPr>
+        <w:t>tous</w:t>
+      </w:r>
+      <w:r>
+        <w:rPr>
+          <w:lang w:val="fr-FR"/>
+        </w:rPr>
+        <w:t xml:space="preserve"> les logs de l’élève ne soi</w:t>
+      </w:r>
+      <w:r>
+        <w:rPr>
+          <w:lang w:val="fr-FR"/>
+        </w:rPr>
+        <w:t>en</w:t>
+      </w:r>
+      <w:r>
+        <w:rPr>
+          <w:lang w:val="fr-FR"/>
+        </w:rPr>
+        <w:t>t pas envoyé</w:t>
+      </w:r>
+      <w:r>
+        <w:rPr>
+          <w:lang w:val="fr-FR"/>
+        </w:rPr>
+        <w:t>s</w:t>
+      </w:r>
+      <w:r>
+        <w:rPr>
+          <w:lang w:val="fr-FR"/>
+        </w:rPr>
+        <w:t xml:space="preserve"> en même temps</w:t>
+      </w:r>
+      <w:r>
+        <w:rPr>
+          <w:lang w:val="fr-FR"/>
+        </w:rPr>
+        <w:t>,</w:t>
+      </w:r>
+      <w:r>
+        <w:rPr>
+          <w:lang w:val="fr-FR"/>
+        </w:rPr>
+        <w:t xml:space="preserve"> </w:t>
+      </w:r>
+      <w:r>
+        <w:rPr>
+          <w:lang w:val="fr-FR"/>
+        </w:rPr>
+        <w:t>m</w:t>
+      </w:r>
+      <w:r>
+        <w:rPr>
+          <w:lang w:val="fr-FR"/>
+        </w:rPr>
+        <w:t>ais que seul</w:t>
+      </w:r>
+      <w:r>
+        <w:rPr>
+          <w:lang w:val="fr-FR"/>
+        </w:rPr>
+        <w:t>es</w:t>
+      </w:r>
+      <w:r>
+        <w:rPr>
+          <w:lang w:val="fr-FR"/>
+        </w:rPr>
+        <w:t xml:space="preserve"> celle</w:t>
+      </w:r>
+      <w:r>
+        <w:rPr>
+          <w:lang w:val="fr-FR"/>
+        </w:rPr>
+        <w:t>s</w:t>
+      </w:r>
+      <w:r>
+        <w:rPr>
+          <w:lang w:val="fr-FR"/>
+        </w:rPr>
+        <w:t xml:space="preserve"> qui v</w:t>
+      </w:r>
+      <w:r>
+        <w:rPr>
+          <w:lang w:val="fr-FR"/>
+        </w:rPr>
+        <w:t>ont</w:t>
+      </w:r>
+      <w:r>
+        <w:rPr>
+          <w:lang w:val="fr-FR"/>
+        </w:rPr>
+        <w:t xml:space="preserve"> être affiché</w:t>
+      </w:r>
+      <w:r>
+        <w:rPr>
+          <w:lang w:val="fr-FR"/>
+        </w:rPr>
+        <w:t>es</w:t>
+      </w:r>
+      <w:r>
+        <w:rPr>
+          <w:lang w:val="fr-FR"/>
+        </w:rPr>
+        <w:t xml:space="preserve"> soi</w:t>
+      </w:r>
+      <w:r>
+        <w:rPr>
+          <w:lang w:val="fr-FR"/>
+        </w:rPr>
+        <w:t>en</w:t>
+      </w:r>
+      <w:r>
+        <w:rPr>
+          <w:lang w:val="fr-FR"/>
+        </w:rPr>
+        <w:t>t envoyée</w:t>
+      </w:r>
+      <w:r>
+        <w:rPr>
+          <w:lang w:val="fr-FR"/>
+        </w:rPr>
+        <w:t>s</w:t>
+      </w:r>
+      <w:r>
+        <w:rPr>
+          <w:lang w:val="fr-FR"/>
+        </w:rPr>
+        <w:t xml:space="preserve"> au client</w:t>
       </w:r>
     </w:p>
     <w:p>
@@ -8491,7 +10656,31 @@
         <w:rPr>
           <w:lang w:val="fr-FR"/>
         </w:rPr>
-        <w:t>Faire en sorte de ne pas télécharger les détails des élèves à chaque connexion des professeurs mais seulement lorsque celui-ci veut les afficher afin de diminuer le trafic réseau</w:t>
+        <w:t>Faire en sorte de ne pas télécharger les détails des élèves à chaque connexion des professeurs</w:t>
+      </w:r>
+      <w:r>
+        <w:rPr>
+          <w:lang w:val="fr-FR"/>
+        </w:rPr>
+        <w:t>,</w:t>
+      </w:r>
+      <w:r>
+        <w:rPr>
+          <w:lang w:val="fr-FR"/>
+        </w:rPr>
+        <w:t xml:space="preserve"> mais </w:t>
+      </w:r>
+      <w:r>
+        <w:rPr>
+          <w:lang w:val="fr-FR"/>
+        </w:rPr>
+        <w:t xml:space="preserve">télécharger </w:t>
+      </w:r>
+      <w:r>
+        <w:rPr>
+          <w:lang w:val="fr-FR"/>
+        </w:rPr>
+        <w:t>seulement lorsque celui-ci veut les afficher afin de diminuer le trafic réseau</w:t>
       </w:r>
     </w:p>
     <w:p>
@@ -8552,8 +10741,6 @@
         </w:rPr>
         <w:t>https://www.thingiverse.com/thing:1646255</w:t>
       </w:r>
-      <w:bookmarkStart w:id="51" w:name="_GoBack"/>
-      <w:bookmarkEnd w:id="51"/>
     </w:p>
     <w:p>
       <w:pPr>
@@ -8566,14 +10753,14 @@
           <w:lang w:val="fr-FR"/>
         </w:rPr>
       </w:pPr>
-      <w:bookmarkStart w:id="52" w:name="_Toc485208250"/>
+      <w:bookmarkStart w:id="51" w:name="_Toc485208250"/>
       <w:r>
         <w:rPr>
           <w:lang w:val="fr-FR"/>
         </w:rPr>
         <w:t>Annexe</w:t>
       </w:r>
-      <w:bookmarkEnd w:id="52"/>
+      <w:bookmarkEnd w:id="51"/>
     </w:p>
     <w:p>
       <w:pPr>
@@ -8586,14 +10773,14 @@
           <w:lang w:val="fr-FR"/>
         </w:rPr>
       </w:pPr>
-      <w:bookmarkStart w:id="53" w:name="_Toc485208251"/>
+      <w:bookmarkStart w:id="52" w:name="_Toc485208251"/>
       <w:r>
         <w:rPr>
           <w:lang w:val="fr-FR"/>
         </w:rPr>
         <w:t>Les études</w:t>
       </w:r>
-      <w:bookmarkEnd w:id="53"/>
+      <w:bookmarkEnd w:id="52"/>
     </w:p>
     <w:p>
       <w:pPr>
@@ -8606,14 +10793,14 @@
           <w:lang w:val="fr-FR"/>
         </w:rPr>
       </w:pPr>
-      <w:bookmarkStart w:id="54" w:name="_Toc485208252"/>
+      <w:bookmarkStart w:id="53" w:name="_Toc485208252"/>
       <w:r>
         <w:rPr>
           <w:lang w:val="fr-FR"/>
         </w:rPr>
         <w:t>Node JS</w:t>
       </w:r>
-      <w:bookmarkEnd w:id="54"/>
+      <w:bookmarkEnd w:id="53"/>
     </w:p>
     <w:p>
       <w:pPr>
@@ -8645,14 +10832,14 @@
           <w:lang w:val="fr-FR"/>
         </w:rPr>
       </w:pPr>
-      <w:bookmarkStart w:id="55" w:name="_Toc485208253"/>
+      <w:bookmarkStart w:id="54" w:name="_Toc485208253"/>
       <w:r>
         <w:rPr>
           <w:lang w:val="fr-FR"/>
         </w:rPr>
         <w:t>Electron</w:t>
       </w:r>
-      <w:bookmarkEnd w:id="55"/>
+      <w:bookmarkEnd w:id="54"/>
     </w:p>
     <w:p>
       <w:pPr>
@@ -8702,14 +10889,14 @@
           <w:lang w:val="fr-FR"/>
         </w:rPr>
       </w:pPr>
-      <w:bookmarkStart w:id="56" w:name="_Toc485208254"/>
+      <w:bookmarkStart w:id="55" w:name="_Toc485208254"/>
       <w:r>
         <w:rPr>
           <w:lang w:val="fr-FR"/>
         </w:rPr>
         <w:t>Compatibilité avec les Raspberry Pi</w:t>
       </w:r>
-      <w:bookmarkEnd w:id="56"/>
+      <w:bookmarkEnd w:id="55"/>
     </w:p>
     <w:p>
       <w:pPr>
@@ -8759,14 +10946,14 @@
           <w:lang w:val="fr-FR"/>
         </w:rPr>
       </w:pPr>
-      <w:bookmarkStart w:id="57" w:name="_Toc485208255"/>
+      <w:bookmarkStart w:id="56" w:name="_Toc485208255"/>
       <w:r>
         <w:rPr>
           <w:lang w:val="fr-FR"/>
         </w:rPr>
         <w:t>Choix du port TCP</w:t>
       </w:r>
-      <w:bookmarkEnd w:id="57"/>
+      <w:bookmarkEnd w:id="56"/>
     </w:p>
     <w:p>
       <w:pPr>
@@ -8811,14 +10998,14 @@
           <w:lang w:val="fr-FR"/>
         </w:rPr>
       </w:pPr>
-      <w:bookmarkStart w:id="58" w:name="_Toc485208256"/>
+      <w:bookmarkStart w:id="57" w:name="_Toc485208256"/>
       <w:r>
         <w:rPr>
           <w:lang w:val="fr-FR"/>
         </w:rPr>
         <w:t>Choix du moteur de base de données</w:t>
       </w:r>
-      <w:bookmarkEnd w:id="58"/>
+      <w:bookmarkEnd w:id="57"/>
     </w:p>
     <w:p>
       <w:pPr>
@@ -8851,13 +11038,21 @@
           <w:lang w:val="fr-FR"/>
         </w:rPr>
       </w:pPr>
-      <w:bookmarkStart w:id="59" w:name="_Toc485208257"/>
+      <w:bookmarkStart w:id="58" w:name="_Toc485208257"/>
       <w:r>
         <w:rPr>
           <w:lang w:val="fr-FR"/>
         </w:rPr>
         <w:t>Format de date</w:t>
       </w:r>
+      <w:bookmarkEnd w:id="58"/>
+      <w:r>
+        <w:rPr>
+          <w:lang w:val="fr-FR"/>
+        </w:rPr>
+        <w:t>s</w:t>
+      </w:r>
+      <w:bookmarkStart w:id="59" w:name="_GoBack"/>
       <w:bookmarkEnd w:id="59"/>
     </w:p>
     <w:p>
@@ -9019,8 +11214,8 @@
       </w:pPr>
     </w:p>
     <w:sectPr>
-      <w:headerReference w:type="default" r:id="rId38"/>
-      <w:footerReference w:type="default" r:id="rId39"/>
+      <w:headerReference w:type="default" r:id="rId37"/>
+      <w:footerReference w:type="default" r:id="rId38"/>
       <w:pgSz w:w="11906" w:h="16838"/>
       <w:pgMar w:top="1417" w:right="1417" w:bottom="1417" w:left="1417" w:header="708" w:footer="708" w:gutter="0"/>
       <w:pgNumType w:start="0"/>
@@ -9033,7 +11228,7 @@
 </file>
 
 <file path=word/endnotes.xml><?xml version="1.0" encoding="utf-8"?>
-<w:endnotes xmlns:wpc="http://schemas.microsoft.com/office/word/2010/wordprocessingCanvas" xmlns:mc="http://schemas.openxmlformats.org/markup-compatibility/2006" xmlns:o="urn:schemas-microsoft-com:office:office" xmlns:r="http://schemas.openxmlformats.org/officeDocument/2006/relationships" xmlns:m="http://schemas.openxmlformats.org/officeDocument/2006/math" xmlns:v="urn:schemas-microsoft-com:vml" xmlns:wp14="http://schemas.microsoft.com/office/word/2010/wordprocessingDrawing" xmlns:wp="http://schemas.openxmlformats.org/drawingml/2006/wordprocessingDrawing" xmlns:w10="urn:schemas-microsoft-com:office:word" xmlns:w="http://schemas.openxmlformats.org/wordprocessingml/2006/main" xmlns:w14="http://schemas.microsoft.com/office/word/2010/wordml" xmlns:wpg="http://schemas.microsoft.com/office/word/2010/wordprocessingGroup" xmlns:wpi="http://schemas.microsoft.com/office/word/2010/wordprocessingInk" xmlns:wne="http://schemas.microsoft.com/office/word/2006/wordml" xmlns:wps="http://schemas.microsoft.com/office/word/2010/wordprocessingShape" mc:Ignorable="w14 wp14">
+<w:endnotes xmlns:wpc="http://schemas.microsoft.com/office/word/2010/wordprocessingCanvas" xmlns:mc="http://schemas.openxmlformats.org/markup-compatibility/2006" xmlns:o="urn:schemas-microsoft-com:office:office" xmlns:r="http://schemas.openxmlformats.org/officeDocument/2006/relationships" xmlns:m="http://schemas.openxmlformats.org/officeDocument/2006/math" xmlns:v="urn:schemas-microsoft-com:vml" xmlns:wp14="http://schemas.microsoft.com/office/word/2010/wordprocessingDrawing" xmlns:wp="http://schemas.openxmlformats.org/drawingml/2006/wordprocessingDrawing" xmlns:w10="urn:schemas-microsoft-com:office:word" xmlns:w="http://schemas.openxmlformats.org/wordprocessingml/2006/main" xmlns:w14="http://schemas.microsoft.com/office/word/2010/wordml" xmlns:w15="http://schemas.microsoft.com/office/word/2012/wordml" xmlns:wpg="http://schemas.microsoft.com/office/word/2010/wordprocessingGroup" xmlns:wpi="http://schemas.microsoft.com/office/word/2010/wordprocessingInk" xmlns:wne="http://schemas.microsoft.com/office/word/2006/wordml" xmlns:wps="http://schemas.microsoft.com/office/word/2010/wordprocessingShape" mc:Ignorable="w14 w15 wp14">
   <w:endnote w:type="separator" w:id="-1">
     <w:p>
       <w:pPr>
@@ -9058,7 +11253,7 @@
 </file>
 
 <file path=word/footer1.xml><?xml version="1.0" encoding="utf-8"?>
-<w:ftr xmlns:wpc="http://schemas.microsoft.com/office/word/2010/wordprocessingCanvas" xmlns:mc="http://schemas.openxmlformats.org/markup-compatibility/2006" xmlns:o="urn:schemas-microsoft-com:office:office" xmlns:r="http://schemas.openxmlformats.org/officeDocument/2006/relationships" xmlns:m="http://schemas.openxmlformats.org/officeDocument/2006/math" xmlns:v="urn:schemas-microsoft-com:vml" xmlns:wp14="http://schemas.microsoft.com/office/word/2010/wordprocessingDrawing" xmlns:wp="http://schemas.openxmlformats.org/drawingml/2006/wordprocessingDrawing" xmlns:w10="urn:schemas-microsoft-com:office:word" xmlns:w="http://schemas.openxmlformats.org/wordprocessingml/2006/main" xmlns:w14="http://schemas.microsoft.com/office/word/2010/wordml" xmlns:wpg="http://schemas.microsoft.com/office/word/2010/wordprocessingGroup" xmlns:wpi="http://schemas.microsoft.com/office/word/2010/wordprocessingInk" xmlns:wne="http://schemas.microsoft.com/office/word/2006/wordml" xmlns:wps="http://schemas.microsoft.com/office/word/2010/wordprocessingShape" mc:Ignorable="w14 wp14">
+<w:ftr xmlns:wpc="http://schemas.microsoft.com/office/word/2010/wordprocessingCanvas" xmlns:mc="http://schemas.openxmlformats.org/markup-compatibility/2006" xmlns:o="urn:schemas-microsoft-com:office:office" xmlns:r="http://schemas.openxmlformats.org/officeDocument/2006/relationships" xmlns:m="http://schemas.openxmlformats.org/officeDocument/2006/math" xmlns:v="urn:schemas-microsoft-com:vml" xmlns:wp14="http://schemas.microsoft.com/office/word/2010/wordprocessingDrawing" xmlns:wp="http://schemas.openxmlformats.org/drawingml/2006/wordprocessingDrawing" xmlns:w10="urn:schemas-microsoft-com:office:word" xmlns:w="http://schemas.openxmlformats.org/wordprocessingml/2006/main" xmlns:w14="http://schemas.microsoft.com/office/word/2010/wordml" xmlns:w15="http://schemas.microsoft.com/office/word/2012/wordml" xmlns:wpg="http://schemas.microsoft.com/office/word/2010/wordprocessingGroup" xmlns:wpi="http://schemas.microsoft.com/office/word/2010/wordprocessingInk" xmlns:wne="http://schemas.microsoft.com/office/word/2006/wordml" xmlns:wps="http://schemas.microsoft.com/office/word/2010/wordprocessingShape" mc:Ignorable="w14 w15 wp14">
   <w:sdt>
     <w:sdtPr>
       <w:id w:val="-462116408"/>
@@ -9217,7 +11412,7 @@
 </file>
 
 <file path=word/footnotes.xml><?xml version="1.0" encoding="utf-8"?>
-<w:footnotes xmlns:wpc="http://schemas.microsoft.com/office/word/2010/wordprocessingCanvas" xmlns:mc="http://schemas.openxmlformats.org/markup-compatibility/2006" xmlns:o="urn:schemas-microsoft-com:office:office" xmlns:r="http://schemas.openxmlformats.org/officeDocument/2006/relationships" xmlns:m="http://schemas.openxmlformats.org/officeDocument/2006/math" xmlns:v="urn:schemas-microsoft-com:vml" xmlns:wp14="http://schemas.microsoft.com/office/word/2010/wordprocessingDrawing" xmlns:wp="http://schemas.openxmlformats.org/drawingml/2006/wordprocessingDrawing" xmlns:w10="urn:schemas-microsoft-com:office:word" xmlns:w="http://schemas.openxmlformats.org/wordprocessingml/2006/main" xmlns:w14="http://schemas.microsoft.com/office/word/2010/wordml" xmlns:wpg="http://schemas.microsoft.com/office/word/2010/wordprocessingGroup" xmlns:wpi="http://schemas.microsoft.com/office/word/2010/wordprocessingInk" xmlns:wne="http://schemas.microsoft.com/office/word/2006/wordml" xmlns:wps="http://schemas.microsoft.com/office/word/2010/wordprocessingShape" mc:Ignorable="w14 wp14">
+<w:footnotes xmlns:wpc="http://schemas.microsoft.com/office/word/2010/wordprocessingCanvas" xmlns:mc="http://schemas.openxmlformats.org/markup-compatibility/2006" xmlns:o="urn:schemas-microsoft-com:office:office" xmlns:r="http://schemas.openxmlformats.org/officeDocument/2006/relationships" xmlns:m="http://schemas.openxmlformats.org/officeDocument/2006/math" xmlns:v="urn:schemas-microsoft-com:vml" xmlns:wp14="http://schemas.microsoft.com/office/word/2010/wordprocessingDrawing" xmlns:wp="http://schemas.openxmlformats.org/drawingml/2006/wordprocessingDrawing" xmlns:w10="urn:schemas-microsoft-com:office:word" xmlns:w="http://schemas.openxmlformats.org/wordprocessingml/2006/main" xmlns:w14="http://schemas.microsoft.com/office/word/2010/wordml" xmlns:w15="http://schemas.microsoft.com/office/word/2012/wordml" xmlns:wpg="http://schemas.microsoft.com/office/word/2010/wordprocessingGroup" xmlns:wpi="http://schemas.microsoft.com/office/word/2010/wordprocessingInk" xmlns:wne="http://schemas.microsoft.com/office/word/2006/wordml" xmlns:wps="http://schemas.microsoft.com/office/word/2010/wordprocessingShape" mc:Ignorable="w14 w15 wp14">
   <w:footnote w:type="separator" w:id="-1">
     <w:p>
       <w:pPr>
@@ -9242,7 +11437,7 @@
 </file>
 
 <file path=word/header1.xml><?xml version="1.0" encoding="utf-8"?>
-<w:hdr xmlns:wpc="http://schemas.microsoft.com/office/word/2010/wordprocessingCanvas" xmlns:mc="http://schemas.openxmlformats.org/markup-compatibility/2006" xmlns:o="urn:schemas-microsoft-com:office:office" xmlns:r="http://schemas.openxmlformats.org/officeDocument/2006/relationships" xmlns:m="http://schemas.openxmlformats.org/officeDocument/2006/math" xmlns:v="urn:schemas-microsoft-com:vml" xmlns:wp14="http://schemas.microsoft.com/office/word/2010/wordprocessingDrawing" xmlns:wp="http://schemas.openxmlformats.org/drawingml/2006/wordprocessingDrawing" xmlns:w10="urn:schemas-microsoft-com:office:word" xmlns:w="http://schemas.openxmlformats.org/wordprocessingml/2006/main" xmlns:w14="http://schemas.microsoft.com/office/word/2010/wordml" xmlns:wpg="http://schemas.microsoft.com/office/word/2010/wordprocessingGroup" xmlns:wpi="http://schemas.microsoft.com/office/word/2010/wordprocessingInk" xmlns:wne="http://schemas.microsoft.com/office/word/2006/wordml" xmlns:wps="http://schemas.microsoft.com/office/word/2010/wordprocessingShape" mc:Ignorable="w14 wp14">
+<w:hdr xmlns:wpc="http://schemas.microsoft.com/office/word/2010/wordprocessingCanvas" xmlns:mc="http://schemas.openxmlformats.org/markup-compatibility/2006" xmlns:o="urn:schemas-microsoft-com:office:office" xmlns:r="http://schemas.openxmlformats.org/officeDocument/2006/relationships" xmlns:m="http://schemas.openxmlformats.org/officeDocument/2006/math" xmlns:v="urn:schemas-microsoft-com:vml" xmlns:wp14="http://schemas.microsoft.com/office/word/2010/wordprocessingDrawing" xmlns:wp="http://schemas.openxmlformats.org/drawingml/2006/wordprocessingDrawing" xmlns:w10="urn:schemas-microsoft-com:office:word" xmlns:w="http://schemas.openxmlformats.org/wordprocessingml/2006/main" xmlns:w14="http://schemas.microsoft.com/office/word/2010/wordml" xmlns:w15="http://schemas.microsoft.com/office/word/2012/wordml" xmlns:wpg="http://schemas.microsoft.com/office/word/2010/wordprocessingGroup" xmlns:wpi="http://schemas.microsoft.com/office/word/2010/wordprocessingInk" xmlns:wne="http://schemas.microsoft.com/office/word/2006/wordml" xmlns:wps="http://schemas.microsoft.com/office/word/2010/wordprocessingShape" mc:Ignorable="w14 w15 wp14">
   <w:sdt>
     <w:sdtPr>
       <w:rPr>
@@ -9292,8 +11487,8 @@
 </file>
 
 <file path=word/numbering.xml><?xml version="1.0" encoding="utf-8"?>
-<w:numbering xmlns:wpc="http://schemas.microsoft.com/office/word/2010/wordprocessingCanvas" xmlns:mc="http://schemas.openxmlformats.org/markup-compatibility/2006" xmlns:o="urn:schemas-microsoft-com:office:office" xmlns:r="http://schemas.openxmlformats.org/officeDocument/2006/relationships" xmlns:m="http://schemas.openxmlformats.org/officeDocument/2006/math" xmlns:v="urn:schemas-microsoft-com:vml" xmlns:wp14="http://schemas.microsoft.com/office/word/2010/wordprocessingDrawing" xmlns:wp="http://schemas.openxmlformats.org/drawingml/2006/wordprocessingDrawing" xmlns:w10="urn:schemas-microsoft-com:office:word" xmlns:w="http://schemas.openxmlformats.org/wordprocessingml/2006/main" xmlns:w14="http://schemas.microsoft.com/office/word/2010/wordml" xmlns:wpg="http://schemas.microsoft.com/office/word/2010/wordprocessingGroup" xmlns:wpi="http://schemas.microsoft.com/office/word/2010/wordprocessingInk" xmlns:wne="http://schemas.microsoft.com/office/word/2006/wordml" xmlns:wps="http://schemas.microsoft.com/office/word/2010/wordprocessingShape" mc:Ignorable="w14 wp14">
-  <w:abstractNum w:abstractNumId="0">
+<w:numbering xmlns:wpc="http://schemas.microsoft.com/office/word/2010/wordprocessingCanvas" xmlns:mc="http://schemas.openxmlformats.org/markup-compatibility/2006" xmlns:o="urn:schemas-microsoft-com:office:office" xmlns:r="http://schemas.openxmlformats.org/officeDocument/2006/relationships" xmlns:m="http://schemas.openxmlformats.org/officeDocument/2006/math" xmlns:v="urn:schemas-microsoft-com:vml" xmlns:wp14="http://schemas.microsoft.com/office/word/2010/wordprocessingDrawing" xmlns:wp="http://schemas.openxmlformats.org/drawingml/2006/wordprocessingDrawing" xmlns:w10="urn:schemas-microsoft-com:office:word" xmlns:w="http://schemas.openxmlformats.org/wordprocessingml/2006/main" xmlns:w14="http://schemas.microsoft.com/office/word/2010/wordml" xmlns:w15="http://schemas.microsoft.com/office/word/2012/wordml" xmlns:wpg="http://schemas.microsoft.com/office/word/2010/wordprocessingGroup" xmlns:wpi="http://schemas.microsoft.com/office/word/2010/wordprocessingInk" xmlns:wne="http://schemas.microsoft.com/office/word/2006/wordml" xmlns:wps="http://schemas.microsoft.com/office/word/2010/wordprocessingShape" mc:Ignorable="w14 w15 wp14">
+  <w:abstractNum w:abstractNumId="0" w15:restartNumberingAfterBreak="0">
     <w:nsid w:val="B2488E85"/>
     <w:multiLevelType w:val="multilevel"/>
     <w:tmpl w:val="1A8E3484"/>
@@ -9385,7 +11580,7 @@
       <w:lvlJc w:val="left"/>
     </w:lvl>
   </w:abstractNum>
-  <w:abstractNum w:abstractNumId="1">
+  <w:abstractNum w:abstractNumId="1" w15:restartNumberingAfterBreak="0">
     <w:nsid w:val="D516F549"/>
     <w:multiLevelType w:val="multilevel"/>
     <w:tmpl w:val="B23E9658"/>
@@ -9487,7 +11682,7 @@
       <w:lvlJc w:val="left"/>
     </w:lvl>
   </w:abstractNum>
-  <w:abstractNum w:abstractNumId="2">
+  <w:abstractNum w:abstractNumId="2" w15:restartNumberingAfterBreak="0">
     <w:nsid w:val="E17F69BA"/>
     <w:multiLevelType w:val="multilevel"/>
     <w:tmpl w:val="3E2A4514"/>
@@ -9579,7 +11774,7 @@
       <w:lvlJc w:val="left"/>
     </w:lvl>
   </w:abstractNum>
-  <w:abstractNum w:abstractNumId="3">
+  <w:abstractNum w:abstractNumId="3" w15:restartNumberingAfterBreak="0">
     <w:nsid w:val="02EC517A"/>
     <w:multiLevelType w:val="hybridMultilevel"/>
     <w:tmpl w:val="D1C6248A"/>
@@ -9665,7 +11860,7 @@
       </w:pPr>
     </w:lvl>
   </w:abstractNum>
-  <w:abstractNum w:abstractNumId="4">
+  <w:abstractNum w:abstractNumId="4" w15:restartNumberingAfterBreak="0">
     <w:nsid w:val="03D22C4C"/>
     <w:multiLevelType w:val="hybridMultilevel"/>
     <w:tmpl w:val="92A08B64"/>
@@ -9778,7 +11973,7 @@
       </w:rPr>
     </w:lvl>
   </w:abstractNum>
-  <w:abstractNum w:abstractNumId="5">
+  <w:abstractNum w:abstractNumId="5" w15:restartNumberingAfterBreak="0">
     <w:nsid w:val="09D9015A"/>
     <w:multiLevelType w:val="hybridMultilevel"/>
     <w:tmpl w:val="C3B8E3C4"/>
@@ -9867,7 +12062,7 @@
       </w:pPr>
     </w:lvl>
   </w:abstractNum>
-  <w:abstractNum w:abstractNumId="6">
+  <w:abstractNum w:abstractNumId="6" w15:restartNumberingAfterBreak="0">
     <w:nsid w:val="16CB15B3"/>
     <w:multiLevelType w:val="hybridMultilevel"/>
     <w:tmpl w:val="43685438"/>
@@ -9980,7 +12175,7 @@
       </w:rPr>
     </w:lvl>
   </w:abstractNum>
-  <w:abstractNum w:abstractNumId="7">
+  <w:abstractNum w:abstractNumId="7" w15:restartNumberingAfterBreak="0">
     <w:nsid w:val="1D5214B0"/>
     <w:multiLevelType w:val="hybridMultilevel"/>
     <w:tmpl w:val="B7AA845C"/>
@@ -10093,7 +12288,7 @@
       </w:rPr>
     </w:lvl>
   </w:abstractNum>
-  <w:abstractNum w:abstractNumId="8">
+  <w:abstractNum w:abstractNumId="8" w15:restartNumberingAfterBreak="0">
     <w:nsid w:val="2978225C"/>
     <w:multiLevelType w:val="hybridMultilevel"/>
     <w:tmpl w:val="B5006B1C"/>
@@ -10206,7 +12401,7 @@
       </w:rPr>
     </w:lvl>
   </w:abstractNum>
-  <w:abstractNum w:abstractNumId="9">
+  <w:abstractNum w:abstractNumId="9" w15:restartNumberingAfterBreak="0">
     <w:nsid w:val="362F5B99"/>
     <w:multiLevelType w:val="hybridMultilevel"/>
     <w:tmpl w:val="85BE593C"/>
@@ -10319,7 +12514,7 @@
       </w:rPr>
     </w:lvl>
   </w:abstractNum>
-  <w:abstractNum w:abstractNumId="10">
+  <w:abstractNum w:abstractNumId="10" w15:restartNumberingAfterBreak="0">
     <w:nsid w:val="40747452"/>
     <w:multiLevelType w:val="hybridMultilevel"/>
     <w:tmpl w:val="82B01E7C"/>
@@ -10432,7 +12627,7 @@
       </w:rPr>
     </w:lvl>
   </w:abstractNum>
-  <w:abstractNum w:abstractNumId="11">
+  <w:abstractNum w:abstractNumId="11" w15:restartNumberingAfterBreak="0">
     <w:nsid w:val="4E491D0E"/>
     <w:multiLevelType w:val="hybridMultilevel"/>
     <w:tmpl w:val="C3D8DEBA"/>
@@ -10545,7 +12740,7 @@
       </w:rPr>
     </w:lvl>
   </w:abstractNum>
-  <w:abstractNum w:abstractNumId="12">
+  <w:abstractNum w:abstractNumId="12" w15:restartNumberingAfterBreak="0">
     <w:nsid w:val="4FD973EA"/>
     <w:multiLevelType w:val="hybridMultilevel"/>
     <w:tmpl w:val="682853B6"/>
@@ -10631,7 +12826,7 @@
       </w:pPr>
     </w:lvl>
   </w:abstractNum>
-  <w:abstractNum w:abstractNumId="13">
+  <w:abstractNum w:abstractNumId="13" w15:restartNumberingAfterBreak="0">
     <w:nsid w:val="52F559A2"/>
     <w:multiLevelType w:val="hybridMultilevel"/>
     <w:tmpl w:val="E2DC9F6E"/>
@@ -10744,7 +12939,7 @@
       </w:rPr>
     </w:lvl>
   </w:abstractNum>
-  <w:abstractNum w:abstractNumId="14">
+  <w:abstractNum w:abstractNumId="14" w15:restartNumberingAfterBreak="0">
     <w:nsid w:val="554F7F9F"/>
     <w:multiLevelType w:val="hybridMultilevel"/>
     <w:tmpl w:val="A9B877D4"/>
@@ -10857,7 +13052,7 @@
       </w:rPr>
     </w:lvl>
   </w:abstractNum>
-  <w:abstractNum w:abstractNumId="15">
+  <w:abstractNum w:abstractNumId="15" w15:restartNumberingAfterBreak="0">
     <w:nsid w:val="5B26012C"/>
     <w:multiLevelType w:val="hybridMultilevel"/>
     <w:tmpl w:val="370294F6"/>
@@ -10943,7 +13138,7 @@
       </w:pPr>
     </w:lvl>
   </w:abstractNum>
-  <w:abstractNum w:abstractNumId="16">
+  <w:abstractNum w:abstractNumId="16" w15:restartNumberingAfterBreak="0">
     <w:nsid w:val="5DFA1198"/>
     <w:multiLevelType w:val="multilevel"/>
     <w:tmpl w:val="100C0025"/>
@@ -11038,7 +13233,7 @@
       </w:pPr>
     </w:lvl>
   </w:abstractNum>
-  <w:abstractNum w:abstractNumId="17">
+  <w:abstractNum w:abstractNumId="17" w15:restartNumberingAfterBreak="0">
     <w:nsid w:val="624236BE"/>
     <w:multiLevelType w:val="hybridMultilevel"/>
     <w:tmpl w:val="39AE2122"/>
@@ -11151,7 +13346,7 @@
       </w:rPr>
     </w:lvl>
   </w:abstractNum>
-  <w:abstractNum w:abstractNumId="18">
+  <w:abstractNum w:abstractNumId="18" w15:restartNumberingAfterBreak="0">
     <w:nsid w:val="6E4351EC"/>
     <w:multiLevelType w:val="hybridMultilevel"/>
     <w:tmpl w:val="F72C169A"/>
@@ -11264,7 +13459,7 @@
       </w:rPr>
     </w:lvl>
   </w:abstractNum>
-  <w:abstractNum w:abstractNumId="19">
+  <w:abstractNum w:abstractNumId="19" w15:restartNumberingAfterBreak="0">
     <w:nsid w:val="6F711756"/>
     <w:multiLevelType w:val="hybridMultilevel"/>
     <w:tmpl w:val="F8AEC66A"/>
@@ -11377,7 +13572,7 @@
       </w:rPr>
     </w:lvl>
   </w:abstractNum>
-  <w:abstractNum w:abstractNumId="20">
+  <w:abstractNum w:abstractNumId="20" w15:restartNumberingAfterBreak="0">
     <w:nsid w:val="7AB96B7D"/>
     <w:multiLevelType w:val="hybridMultilevel"/>
     <w:tmpl w:val="C02C0B28"/>
@@ -11557,7 +13752,7 @@
 </file>
 
 <file path=word/styles.xml><?xml version="1.0" encoding="utf-8"?>
-<w:styles xmlns:mc="http://schemas.openxmlformats.org/markup-compatibility/2006" xmlns:r="http://schemas.openxmlformats.org/officeDocument/2006/relationships" xmlns:w="http://schemas.openxmlformats.org/wordprocessingml/2006/main" xmlns:w14="http://schemas.microsoft.com/office/word/2010/wordml" mc:Ignorable="w14">
+<w:styles xmlns:mc="http://schemas.openxmlformats.org/markup-compatibility/2006" xmlns:r="http://schemas.openxmlformats.org/officeDocument/2006/relationships" xmlns:w="http://schemas.openxmlformats.org/wordprocessingml/2006/main" xmlns:w14="http://schemas.microsoft.com/office/word/2010/wordml" xmlns:w15="http://schemas.microsoft.com/office/word/2012/wordml" mc:Ignorable="w14 w15">
   <w:docDefaults>
     <w:rPrDefault>
       <w:rPr>
@@ -11573,145 +13768,378 @@
       </w:pPr>
     </w:pPrDefault>
   </w:docDefaults>
-  <w:latentStyles w:defLockedState="0" w:defUIPriority="99" w:defSemiHidden="1" w:defUnhideWhenUsed="1" w:defQFormat="0" w:count="267">
-    <w:lsdException w:name="Normal" w:semiHidden="0" w:uiPriority="0" w:unhideWhenUsed="0" w:qFormat="1"/>
-    <w:lsdException w:name="heading 1" w:semiHidden="0" w:uiPriority="9" w:unhideWhenUsed="0" w:qFormat="1"/>
-    <w:lsdException w:name="heading 2" w:uiPriority="9" w:qFormat="1"/>
-    <w:lsdException w:name="heading 3" w:uiPriority="9" w:qFormat="1"/>
-    <w:lsdException w:name="heading 4" w:uiPriority="9" w:qFormat="1"/>
-    <w:lsdException w:name="heading 5" w:uiPriority="9" w:qFormat="1"/>
-    <w:lsdException w:name="heading 6" w:uiPriority="9" w:qFormat="1"/>
-    <w:lsdException w:name="heading 7" w:uiPriority="9" w:qFormat="1"/>
-    <w:lsdException w:name="heading 8" w:uiPriority="9" w:qFormat="1"/>
-    <w:lsdException w:name="heading 9" w:uiPriority="9" w:qFormat="1"/>
-    <w:lsdException w:name="toc 1" w:uiPriority="39"/>
-    <w:lsdException w:name="toc 2" w:uiPriority="39"/>
-    <w:lsdException w:name="toc 3" w:uiPriority="39"/>
-    <w:lsdException w:name="toc 4" w:uiPriority="39"/>
-    <w:lsdException w:name="toc 5" w:uiPriority="39"/>
-    <w:lsdException w:name="toc 6" w:uiPriority="39"/>
-    <w:lsdException w:name="toc 7" w:uiPriority="39"/>
-    <w:lsdException w:name="toc 8" w:uiPriority="39"/>
-    <w:lsdException w:name="toc 9" w:uiPriority="39"/>
-    <w:lsdException w:name="caption" w:uiPriority="0" w:qFormat="1"/>
-    <w:lsdException w:name="Title" w:semiHidden="0" w:uiPriority="10" w:unhideWhenUsed="0" w:qFormat="1"/>
-    <w:lsdException w:name="Default Paragraph Font" w:uiPriority="1"/>
-    <w:lsdException w:name="Body Text" w:uiPriority="0" w:qFormat="1"/>
-    <w:lsdException w:name="Subtitle" w:semiHidden="0" w:uiPriority="11" w:unhideWhenUsed="0" w:qFormat="1"/>
-    <w:lsdException w:name="Strong" w:semiHidden="0" w:uiPriority="22" w:unhideWhenUsed="0" w:qFormat="1"/>
-    <w:lsdException w:name="Emphasis" w:semiHidden="0" w:uiPriority="20" w:unhideWhenUsed="0" w:qFormat="1"/>
-    <w:lsdException w:name="Table Grid" w:semiHidden="0" w:uiPriority="59" w:unhideWhenUsed="0"/>
-    <w:lsdException w:name="Placeholder Text" w:unhideWhenUsed="0"/>
-    <w:lsdException w:name="No Spacing" w:semiHidden="0" w:uiPriority="1" w:unhideWhenUsed="0" w:qFormat="1"/>
-    <w:lsdException w:name="Light Shading" w:semiHidden="0" w:uiPriority="60" w:unhideWhenUsed="0"/>
-    <w:lsdException w:name="Light List" w:semiHidden="0" w:uiPriority="61" w:unhideWhenUsed="0"/>
-    <w:lsdException w:name="Light Grid" w:semiHidden="0" w:uiPriority="62" w:unhideWhenUsed="0"/>
-    <w:lsdException w:name="Medium Shading 1" w:semiHidden="0" w:uiPriority="63" w:unhideWhenUsed="0"/>
-    <w:lsdException w:name="Medium Shading 2" w:semiHidden="0" w:uiPriority="64" w:unhideWhenUsed="0"/>
-    <w:lsdException w:name="Medium List 1" w:semiHidden="0" w:uiPriority="65" w:unhideWhenUsed="0"/>
-    <w:lsdException w:name="Medium List 2" w:semiHidden="0" w:uiPriority="66" w:unhideWhenUsed="0"/>
-    <w:lsdException w:name="Medium Grid 1" w:semiHidden="0" w:uiPriority="67" w:unhideWhenUsed="0"/>
-    <w:lsdException w:name="Medium Grid 2" w:semiHidden="0" w:uiPriority="68" w:unhideWhenUsed="0"/>
-    <w:lsdException w:name="Medium Grid 3" w:semiHidden="0" w:uiPriority="69" w:unhideWhenUsed="0"/>
-    <w:lsdException w:name="Dark List" w:semiHidden="0" w:uiPriority="70" w:unhideWhenUsed="0"/>
-    <w:lsdException w:name="Colorful Shading" w:semiHidden="0" w:uiPriority="71" w:unhideWhenUsed="0"/>
-    <w:lsdException w:name="Colorful List" w:semiHidden="0" w:uiPriority="72" w:unhideWhenUsed="0"/>
-    <w:lsdException w:name="Colorful Grid" w:semiHidden="0" w:uiPriority="73" w:unhideWhenUsed="0"/>
-    <w:lsdException w:name="Light Shading Accent 1" w:semiHidden="0" w:uiPriority="60" w:unhideWhenUsed="0"/>
-    <w:lsdException w:name="Light List Accent 1" w:semiHidden="0" w:uiPriority="61" w:unhideWhenUsed="0"/>
-    <w:lsdException w:name="Light Grid Accent 1" w:semiHidden="0" w:uiPriority="62" w:unhideWhenUsed="0"/>
-    <w:lsdException w:name="Medium Shading 1 Accent 1" w:semiHidden="0" w:uiPriority="63" w:unhideWhenUsed="0"/>
-    <w:lsdException w:name="Medium Shading 2 Accent 1" w:semiHidden="0" w:uiPriority="64" w:unhideWhenUsed="0"/>
-    <w:lsdException w:name="Medium List 1 Accent 1" w:semiHidden="0" w:uiPriority="65" w:unhideWhenUsed="0"/>
-    <w:lsdException w:name="Revision" w:unhideWhenUsed="0"/>
-    <w:lsdException w:name="List Paragraph" w:semiHidden="0" w:uiPriority="34" w:unhideWhenUsed="0" w:qFormat="1"/>
-    <w:lsdException w:name="Quote" w:semiHidden="0" w:uiPriority="29" w:unhideWhenUsed="0" w:qFormat="1"/>
-    <w:lsdException w:name="Intense Quote" w:semiHidden="0" w:uiPriority="30" w:unhideWhenUsed="0" w:qFormat="1"/>
-    <w:lsdException w:name="Medium List 2 Accent 1" w:semiHidden="0" w:uiPriority="66" w:unhideWhenUsed="0"/>
-    <w:lsdException w:name="Medium Grid 1 Accent 1" w:semiHidden="0" w:uiPriority="67" w:unhideWhenUsed="0"/>
-    <w:lsdException w:name="Medium Grid 2 Accent 1" w:semiHidden="0" w:uiPriority="68" w:unhideWhenUsed="0"/>
-    <w:lsdException w:name="Medium Grid 3 Accent 1" w:semiHidden="0" w:uiPriority="69" w:unhideWhenUsed="0"/>
-    <w:lsdException w:name="Dark List Accent 1" w:semiHidden="0" w:uiPriority="70" w:unhideWhenUsed="0"/>
-    <w:lsdException w:name="Colorful Shading Accent 1" w:semiHidden="0" w:uiPriority="71" w:unhideWhenUsed="0"/>
-    <w:lsdException w:name="Colorful List Accent 1" w:semiHidden="0" w:uiPriority="72" w:unhideWhenUsed="0"/>
-    <w:lsdException w:name="Colorful Grid Accent 1" w:semiHidden="0" w:uiPriority="73" w:unhideWhenUsed="0"/>
-    <w:lsdException w:name="Light Shading Accent 2" w:semiHidden="0" w:uiPriority="60" w:unhideWhenUsed="0"/>
-    <w:lsdException w:name="Light List Accent 2" w:semiHidden="0" w:uiPriority="61" w:unhideWhenUsed="0"/>
-    <w:lsdException w:name="Light Grid Accent 2" w:semiHidden="0" w:uiPriority="62" w:unhideWhenUsed="0"/>
-    <w:lsdException w:name="Medium Shading 1 Accent 2" w:semiHidden="0" w:uiPriority="63" w:unhideWhenUsed="0"/>
-    <w:lsdException w:name="Medium Shading 2 Accent 2" w:semiHidden="0" w:uiPriority="64" w:unhideWhenUsed="0"/>
-    <w:lsdException w:name="Medium List 1 Accent 2" w:semiHidden="0" w:uiPriority="65" w:unhideWhenUsed="0"/>
-    <w:lsdException w:name="Medium List 2 Accent 2" w:semiHidden="0" w:uiPriority="66" w:unhideWhenUsed="0"/>
-    <w:lsdException w:name="Medium Grid 1 Accent 2" w:semiHidden="0" w:uiPriority="67" w:unhideWhenUsed="0"/>
-    <w:lsdException w:name="Medium Grid 2 Accent 2" w:semiHidden="0" w:uiPriority="68" w:unhideWhenUsed="0"/>
-    <w:lsdException w:name="Medium Grid 3 Accent 2" w:semiHidden="0" w:uiPriority="69" w:unhideWhenUsed="0"/>
-    <w:lsdException w:name="Dark List Accent 2" w:semiHidden="0" w:uiPriority="70" w:unhideWhenUsed="0"/>
-    <w:lsdException w:name="Colorful Shading Accent 2" w:semiHidden="0" w:uiPriority="71" w:unhideWhenUsed="0"/>
-    <w:lsdException w:name="Colorful List Accent 2" w:semiHidden="0" w:uiPriority="72" w:unhideWhenUsed="0"/>
-    <w:lsdException w:name="Colorful Grid Accent 2" w:semiHidden="0" w:uiPriority="73" w:unhideWhenUsed="0"/>
-    <w:lsdException w:name="Light Shading Accent 3" w:semiHidden="0" w:uiPriority="60" w:unhideWhenUsed="0"/>
-    <w:lsdException w:name="Light List Accent 3" w:semiHidden="0" w:uiPriority="61" w:unhideWhenUsed="0"/>
-    <w:lsdException w:name="Light Grid Accent 3" w:semiHidden="0" w:uiPriority="62" w:unhideWhenUsed="0"/>
-    <w:lsdException w:name="Medium Shading 1 Accent 3" w:semiHidden="0" w:uiPriority="63" w:unhideWhenUsed="0"/>
-    <w:lsdException w:name="Medium Shading 2 Accent 3" w:semiHidden="0" w:uiPriority="64" w:unhideWhenUsed="0"/>
-    <w:lsdException w:name="Medium List 1 Accent 3" w:semiHidden="0" w:uiPriority="65" w:unhideWhenUsed="0"/>
-    <w:lsdException w:name="Medium List 2 Accent 3" w:semiHidden="0" w:uiPriority="66" w:unhideWhenUsed="0"/>
-    <w:lsdException w:name="Medium Grid 1 Accent 3" w:semiHidden="0" w:uiPriority="67" w:unhideWhenUsed="0"/>
-    <w:lsdException w:name="Medium Grid 2 Accent 3" w:semiHidden="0" w:uiPriority="68" w:unhideWhenUsed="0"/>
-    <w:lsdException w:name="Medium Grid 3 Accent 3" w:semiHidden="0" w:uiPriority="69" w:unhideWhenUsed="0"/>
-    <w:lsdException w:name="Dark List Accent 3" w:semiHidden="0" w:uiPriority="70" w:unhideWhenUsed="0"/>
-    <w:lsdException w:name="Colorful Shading Accent 3" w:semiHidden="0" w:uiPriority="71" w:unhideWhenUsed="0"/>
-    <w:lsdException w:name="Colorful List Accent 3" w:semiHidden="0" w:uiPriority="72" w:unhideWhenUsed="0"/>
-    <w:lsdException w:name="Colorful Grid Accent 3" w:semiHidden="0" w:uiPriority="73" w:unhideWhenUsed="0"/>
-    <w:lsdException w:name="Light Shading Accent 4" w:semiHidden="0" w:uiPriority="60" w:unhideWhenUsed="0"/>
-    <w:lsdException w:name="Light List Accent 4" w:semiHidden="0" w:uiPriority="61" w:unhideWhenUsed="0"/>
-    <w:lsdException w:name="Light Grid Accent 4" w:semiHidden="0" w:uiPriority="62" w:unhideWhenUsed="0"/>
-    <w:lsdException w:name="Medium Shading 1 Accent 4" w:semiHidden="0" w:uiPriority="63" w:unhideWhenUsed="0"/>
-    <w:lsdException w:name="Medium Shading 2 Accent 4" w:semiHidden="0" w:uiPriority="64" w:unhideWhenUsed="0"/>
-    <w:lsdException w:name="Medium List 1 Accent 4" w:semiHidden="0" w:uiPriority="65" w:unhideWhenUsed="0"/>
-    <w:lsdException w:name="Medium List 2 Accent 4" w:semiHidden="0" w:uiPriority="66" w:unhideWhenUsed="0"/>
-    <w:lsdException w:name="Medium Grid 1 Accent 4" w:semiHidden="0" w:uiPriority="67" w:unhideWhenUsed="0"/>
-    <w:lsdException w:name="Medium Grid 2 Accent 4" w:semiHidden="0" w:uiPriority="68" w:unhideWhenUsed="0"/>
-    <w:lsdException w:name="Medium Grid 3 Accent 4" w:semiHidden="0" w:uiPriority="69" w:unhideWhenUsed="0"/>
-    <w:lsdException w:name="Dark List Accent 4" w:semiHidden="0" w:uiPriority="70" w:unhideWhenUsed="0"/>
-    <w:lsdException w:name="Colorful Shading Accent 4" w:semiHidden="0" w:uiPriority="71" w:unhideWhenUsed="0"/>
-    <w:lsdException w:name="Colorful List Accent 4" w:semiHidden="0" w:uiPriority="72" w:unhideWhenUsed="0"/>
-    <w:lsdException w:name="Colorful Grid Accent 4" w:semiHidden="0" w:uiPriority="73" w:unhideWhenUsed="0"/>
-    <w:lsdException w:name="Light Shading Accent 5" w:semiHidden="0" w:uiPriority="60" w:unhideWhenUsed="0"/>
-    <w:lsdException w:name="Light List Accent 5" w:semiHidden="0" w:uiPriority="61" w:unhideWhenUsed="0"/>
-    <w:lsdException w:name="Light Grid Accent 5" w:semiHidden="0" w:uiPriority="62" w:unhideWhenUsed="0"/>
-    <w:lsdException w:name="Medium Shading 1 Accent 5" w:semiHidden="0" w:uiPriority="63" w:unhideWhenUsed="0"/>
-    <w:lsdException w:name="Medium Shading 2 Accent 5" w:semiHidden="0" w:uiPriority="64" w:unhideWhenUsed="0"/>
-    <w:lsdException w:name="Medium List 1 Accent 5" w:semiHidden="0" w:uiPriority="65" w:unhideWhenUsed="0"/>
-    <w:lsdException w:name="Medium List 2 Accent 5" w:semiHidden="0" w:uiPriority="66" w:unhideWhenUsed="0"/>
-    <w:lsdException w:name="Medium Grid 1 Accent 5" w:semiHidden="0" w:uiPriority="67" w:unhideWhenUsed="0"/>
-    <w:lsdException w:name="Medium Grid 2 Accent 5" w:semiHidden="0" w:uiPriority="68" w:unhideWhenUsed="0"/>
-    <w:lsdException w:name="Medium Grid 3 Accent 5" w:semiHidden="0" w:uiPriority="69" w:unhideWhenUsed="0"/>
-    <w:lsdException w:name="Dark List Accent 5" w:semiHidden="0" w:uiPriority="70" w:unhideWhenUsed="0"/>
-    <w:lsdException w:name="Colorful Shading Accent 5" w:semiHidden="0" w:uiPriority="71" w:unhideWhenUsed="0"/>
-    <w:lsdException w:name="Colorful List Accent 5" w:semiHidden="0" w:uiPriority="72" w:unhideWhenUsed="0"/>
-    <w:lsdException w:name="Colorful Grid Accent 5" w:semiHidden="0" w:uiPriority="73" w:unhideWhenUsed="0"/>
-    <w:lsdException w:name="Light Shading Accent 6" w:semiHidden="0" w:uiPriority="60" w:unhideWhenUsed="0"/>
-    <w:lsdException w:name="Light List Accent 6" w:semiHidden="0" w:uiPriority="61" w:unhideWhenUsed="0"/>
-    <w:lsdException w:name="Light Grid Accent 6" w:semiHidden="0" w:uiPriority="62" w:unhideWhenUsed="0"/>
-    <w:lsdException w:name="Medium Shading 1 Accent 6" w:semiHidden="0" w:uiPriority="63" w:unhideWhenUsed="0"/>
-    <w:lsdException w:name="Medium Shading 2 Accent 6" w:semiHidden="0" w:uiPriority="64" w:unhideWhenUsed="0"/>
-    <w:lsdException w:name="Medium List 1 Accent 6" w:semiHidden="0" w:uiPriority="65" w:unhideWhenUsed="0"/>
-    <w:lsdException w:name="Medium List 2 Accent 6" w:semiHidden="0" w:uiPriority="66" w:unhideWhenUsed="0"/>
-    <w:lsdException w:name="Medium Grid 1 Accent 6" w:semiHidden="0" w:uiPriority="67" w:unhideWhenUsed="0"/>
-    <w:lsdException w:name="Medium Grid 2 Accent 6" w:semiHidden="0" w:uiPriority="68" w:unhideWhenUsed="0"/>
-    <w:lsdException w:name="Medium Grid 3 Accent 6" w:semiHidden="0" w:uiPriority="69" w:unhideWhenUsed="0"/>
-    <w:lsdException w:name="Dark List Accent 6" w:semiHidden="0" w:uiPriority="70" w:unhideWhenUsed="0"/>
-    <w:lsdException w:name="Colorful Shading Accent 6" w:semiHidden="0" w:uiPriority="71" w:unhideWhenUsed="0"/>
-    <w:lsdException w:name="Colorful List Accent 6" w:semiHidden="0" w:uiPriority="72" w:unhideWhenUsed="0"/>
-    <w:lsdException w:name="Colorful Grid Accent 6" w:semiHidden="0" w:uiPriority="73" w:unhideWhenUsed="0"/>
-    <w:lsdException w:name="Subtle Emphasis" w:semiHidden="0" w:uiPriority="19" w:unhideWhenUsed="0" w:qFormat="1"/>
-    <w:lsdException w:name="Intense Emphasis" w:semiHidden="0" w:uiPriority="21" w:unhideWhenUsed="0" w:qFormat="1"/>
-    <w:lsdException w:name="Subtle Reference" w:semiHidden="0" w:uiPriority="31" w:unhideWhenUsed="0" w:qFormat="1"/>
-    <w:lsdException w:name="Intense Reference" w:semiHidden="0" w:uiPriority="32" w:unhideWhenUsed="0" w:qFormat="1"/>
-    <w:lsdException w:name="Book Title" w:semiHidden="0" w:uiPriority="33" w:unhideWhenUsed="0" w:qFormat="1"/>
-    <w:lsdException w:name="Bibliography" w:uiPriority="37"/>
-    <w:lsdException w:name="TOC Heading" w:uiPriority="39" w:qFormat="1"/>
+  <w:latentStyles w:defLockedState="0" w:defUIPriority="99" w:defSemiHidden="0" w:defUnhideWhenUsed="0" w:defQFormat="0" w:count="371">
+    <w:lsdException w:name="Normal" w:uiPriority="0" w:qFormat="1"/>
+    <w:lsdException w:name="heading 1" w:uiPriority="9" w:qFormat="1"/>
+    <w:lsdException w:name="heading 2" w:semiHidden="1" w:uiPriority="9" w:unhideWhenUsed="1" w:qFormat="1"/>
+    <w:lsdException w:name="heading 3" w:semiHidden="1" w:uiPriority="9" w:unhideWhenUsed="1" w:qFormat="1"/>
+    <w:lsdException w:name="heading 4" w:semiHidden="1" w:uiPriority="9" w:unhideWhenUsed="1" w:qFormat="1"/>
+    <w:lsdException w:name="heading 5" w:semiHidden="1" w:uiPriority="9" w:unhideWhenUsed="1" w:qFormat="1"/>
+    <w:lsdException w:name="heading 6" w:semiHidden="1" w:uiPriority="9" w:unhideWhenUsed="1" w:qFormat="1"/>
+    <w:lsdException w:name="heading 7" w:semiHidden="1" w:uiPriority="9" w:unhideWhenUsed="1" w:qFormat="1"/>
+    <w:lsdException w:name="heading 8" w:semiHidden="1" w:uiPriority="9" w:unhideWhenUsed="1" w:qFormat="1"/>
+    <w:lsdException w:name="heading 9" w:semiHidden="1" w:uiPriority="9" w:unhideWhenUsed="1" w:qFormat="1"/>
+    <w:lsdException w:name="index 1" w:semiHidden="1" w:unhideWhenUsed="1"/>
+    <w:lsdException w:name="index 2" w:semiHidden="1" w:unhideWhenUsed="1"/>
+    <w:lsdException w:name="index 3" w:semiHidden="1" w:unhideWhenUsed="1"/>
+    <w:lsdException w:name="index 4" w:semiHidden="1" w:unhideWhenUsed="1"/>
+    <w:lsdException w:name="index 5" w:semiHidden="1" w:unhideWhenUsed="1"/>
+    <w:lsdException w:name="index 6" w:semiHidden="1" w:unhideWhenUsed="1"/>
+    <w:lsdException w:name="index 7" w:semiHidden="1" w:unhideWhenUsed="1"/>
+    <w:lsdException w:name="index 8" w:semiHidden="1" w:unhideWhenUsed="1"/>
+    <w:lsdException w:name="index 9" w:semiHidden="1" w:unhideWhenUsed="1"/>
+    <w:lsdException w:name="toc 1" w:semiHidden="1" w:uiPriority="39" w:unhideWhenUsed="1"/>
+    <w:lsdException w:name="toc 2" w:semiHidden="1" w:uiPriority="39" w:unhideWhenUsed="1"/>
+    <w:lsdException w:name="toc 3" w:semiHidden="1" w:uiPriority="39" w:unhideWhenUsed="1"/>
+    <w:lsdException w:name="toc 4" w:semiHidden="1" w:uiPriority="39" w:unhideWhenUsed="1"/>
+    <w:lsdException w:name="toc 5" w:semiHidden="1" w:uiPriority="39" w:unhideWhenUsed="1"/>
+    <w:lsdException w:name="toc 6" w:semiHidden="1" w:uiPriority="39" w:unhideWhenUsed="1"/>
+    <w:lsdException w:name="toc 7" w:semiHidden="1" w:uiPriority="39" w:unhideWhenUsed="1"/>
+    <w:lsdException w:name="toc 8" w:semiHidden="1" w:uiPriority="39" w:unhideWhenUsed="1"/>
+    <w:lsdException w:name="toc 9" w:semiHidden="1" w:uiPriority="39" w:unhideWhenUsed="1"/>
+    <w:lsdException w:name="Normal Indent" w:semiHidden="1" w:unhideWhenUsed="1"/>
+    <w:lsdException w:name="footnote text" w:semiHidden="1" w:unhideWhenUsed="1"/>
+    <w:lsdException w:name="annotation text" w:semiHidden="1" w:unhideWhenUsed="1"/>
+    <w:lsdException w:name="header" w:semiHidden="1" w:unhideWhenUsed="1"/>
+    <w:lsdException w:name="footer" w:semiHidden="1" w:unhideWhenUsed="1"/>
+    <w:lsdException w:name="index heading" w:semiHidden="1" w:unhideWhenUsed="1"/>
+    <w:lsdException w:name="caption" w:semiHidden="1" w:uiPriority="0" w:unhideWhenUsed="1" w:qFormat="1"/>
+    <w:lsdException w:name="table of figures" w:semiHidden="1" w:unhideWhenUsed="1"/>
+    <w:lsdException w:name="envelope address" w:semiHidden="1" w:unhideWhenUsed="1"/>
+    <w:lsdException w:name="envelope return" w:semiHidden="1" w:unhideWhenUsed="1"/>
+    <w:lsdException w:name="footnote reference" w:semiHidden="1" w:unhideWhenUsed="1"/>
+    <w:lsdException w:name="annotation reference" w:semiHidden="1" w:unhideWhenUsed="1"/>
+    <w:lsdException w:name="line number" w:semiHidden="1" w:unhideWhenUsed="1"/>
+    <w:lsdException w:name="page number" w:semiHidden="1" w:unhideWhenUsed="1"/>
+    <w:lsdException w:name="endnote reference" w:semiHidden="1" w:unhideWhenUsed="1"/>
+    <w:lsdException w:name="endnote text" w:semiHidden="1" w:unhideWhenUsed="1"/>
+    <w:lsdException w:name="table of authorities" w:semiHidden="1" w:unhideWhenUsed="1"/>
+    <w:lsdException w:name="macro" w:semiHidden="1" w:unhideWhenUsed="1"/>
+    <w:lsdException w:name="toa heading" w:semiHidden="1" w:unhideWhenUsed="1"/>
+    <w:lsdException w:name="List" w:semiHidden="1" w:unhideWhenUsed="1"/>
+    <w:lsdException w:name="List Bullet" w:semiHidden="1" w:unhideWhenUsed="1"/>
+    <w:lsdException w:name="List Number" w:semiHidden="1" w:unhideWhenUsed="1"/>
+    <w:lsdException w:name="List 2" w:semiHidden="1" w:unhideWhenUsed="1"/>
+    <w:lsdException w:name="List 3" w:semiHidden="1" w:unhideWhenUsed="1"/>
+    <w:lsdException w:name="List 4" w:semiHidden="1" w:unhideWhenUsed="1"/>
+    <w:lsdException w:name="List 5" w:semiHidden="1" w:unhideWhenUsed="1"/>
+    <w:lsdException w:name="List Bullet 2" w:semiHidden="1" w:unhideWhenUsed="1"/>
+    <w:lsdException w:name="List Bullet 3" w:semiHidden="1" w:unhideWhenUsed="1"/>
+    <w:lsdException w:name="List Bullet 4" w:semiHidden="1" w:unhideWhenUsed="1"/>
+    <w:lsdException w:name="List Bullet 5" w:semiHidden="1" w:unhideWhenUsed="1"/>
+    <w:lsdException w:name="List Number 2" w:semiHidden="1" w:unhideWhenUsed="1"/>
+    <w:lsdException w:name="List Number 3" w:semiHidden="1" w:unhideWhenUsed="1"/>
+    <w:lsdException w:name="List Number 4" w:semiHidden="1" w:unhideWhenUsed="1"/>
+    <w:lsdException w:name="List Number 5" w:semiHidden="1" w:unhideWhenUsed="1"/>
+    <w:lsdException w:name="Title" w:uiPriority="10" w:qFormat="1"/>
+    <w:lsdException w:name="Closing" w:semiHidden="1" w:unhideWhenUsed="1"/>
+    <w:lsdException w:name="Signature" w:semiHidden="1" w:unhideWhenUsed="1"/>
+    <w:lsdException w:name="Default Paragraph Font" w:semiHidden="1" w:uiPriority="1" w:unhideWhenUsed="1"/>
+    <w:lsdException w:name="Body Text" w:semiHidden="1" w:uiPriority="0" w:unhideWhenUsed="1" w:qFormat="1"/>
+    <w:lsdException w:name="Body Text Indent" w:semiHidden="1" w:unhideWhenUsed="1"/>
+    <w:lsdException w:name="List Continue" w:semiHidden="1" w:unhideWhenUsed="1"/>
+    <w:lsdException w:name="List Continue 2" w:semiHidden="1" w:unhideWhenUsed="1"/>
+    <w:lsdException w:name="List Continue 3" w:semiHidden="1" w:unhideWhenUsed="1"/>
+    <w:lsdException w:name="List Continue 4" w:semiHidden="1" w:unhideWhenUsed="1"/>
+    <w:lsdException w:name="List Continue 5" w:semiHidden="1" w:unhideWhenUsed="1"/>
+    <w:lsdException w:name="Message Header" w:semiHidden="1" w:unhideWhenUsed="1"/>
+    <w:lsdException w:name="Subtitle" w:uiPriority="11" w:qFormat="1"/>
+    <w:lsdException w:name="Salutation" w:semiHidden="1" w:unhideWhenUsed="1"/>
+    <w:lsdException w:name="Date" w:semiHidden="1" w:unhideWhenUsed="1"/>
+    <w:lsdException w:name="Body Text First Indent" w:semiHidden="1" w:unhideWhenUsed="1"/>
+    <w:lsdException w:name="Body Text First Indent 2" w:semiHidden="1" w:unhideWhenUsed="1"/>
+    <w:lsdException w:name="Note Heading" w:semiHidden="1" w:unhideWhenUsed="1"/>
+    <w:lsdException w:name="Body Text 2" w:semiHidden="1" w:unhideWhenUsed="1"/>
+    <w:lsdException w:name="Body Text 3" w:semiHidden="1" w:unhideWhenUsed="1"/>
+    <w:lsdException w:name="Body Text Indent 2" w:semiHidden="1" w:unhideWhenUsed="1"/>
+    <w:lsdException w:name="Body Text Indent 3" w:semiHidden="1" w:unhideWhenUsed="1"/>
+    <w:lsdException w:name="Block Text" w:semiHidden="1" w:unhideWhenUsed="1"/>
+    <w:lsdException w:name="Hyperlink" w:semiHidden="1" w:unhideWhenUsed="1"/>
+    <w:lsdException w:name="FollowedHyperlink" w:semiHidden="1" w:unhideWhenUsed="1"/>
+    <w:lsdException w:name="Strong" w:uiPriority="22" w:qFormat="1"/>
+    <w:lsdException w:name="Emphasis" w:uiPriority="20" w:qFormat="1"/>
+    <w:lsdException w:name="Document Map" w:semiHidden="1" w:unhideWhenUsed="1"/>
+    <w:lsdException w:name="Plain Text" w:semiHidden="1" w:unhideWhenUsed="1"/>
+    <w:lsdException w:name="E-mail Signature" w:semiHidden="1" w:unhideWhenUsed="1"/>
+    <w:lsdException w:name="HTML Top of Form" w:semiHidden="1" w:unhideWhenUsed="1"/>
+    <w:lsdException w:name="HTML Bottom of Form" w:semiHidden="1" w:unhideWhenUsed="1"/>
+    <w:lsdException w:name="Normal (Web)" w:semiHidden="1" w:unhideWhenUsed="1"/>
+    <w:lsdException w:name="HTML Acronym" w:semiHidden="1" w:unhideWhenUsed="1"/>
+    <w:lsdException w:name="HTML Address" w:semiHidden="1" w:unhideWhenUsed="1"/>
+    <w:lsdException w:name="HTML Cite" w:semiHidden="1" w:unhideWhenUsed="1"/>
+    <w:lsdException w:name="HTML Code" w:semiHidden="1" w:unhideWhenUsed="1"/>
+    <w:lsdException w:name="HTML Definition" w:semiHidden="1" w:unhideWhenUsed="1"/>
+    <w:lsdException w:name="HTML Keyboard" w:semiHidden="1" w:unhideWhenUsed="1"/>
+    <w:lsdException w:name="HTML Preformatted" w:semiHidden="1" w:unhideWhenUsed="1"/>
+    <w:lsdException w:name="HTML Sample" w:semiHidden="1" w:unhideWhenUsed="1"/>
+    <w:lsdException w:name="HTML Typewriter" w:semiHidden="1" w:unhideWhenUsed="1"/>
+    <w:lsdException w:name="HTML Variable" w:semiHidden="1" w:unhideWhenUsed="1"/>
+    <w:lsdException w:name="Normal Table" w:semiHidden="1" w:unhideWhenUsed="1"/>
+    <w:lsdException w:name="annotation subject" w:semiHidden="1" w:unhideWhenUsed="1"/>
+    <w:lsdException w:name="No List" w:semiHidden="1" w:unhideWhenUsed="1"/>
+    <w:lsdException w:name="Outline List 1" w:semiHidden="1" w:unhideWhenUsed="1"/>
+    <w:lsdException w:name="Outline List 2" w:semiHidden="1" w:unhideWhenUsed="1"/>
+    <w:lsdException w:name="Outline List 3" w:semiHidden="1" w:unhideWhenUsed="1"/>
+    <w:lsdException w:name="Table Simple 1" w:semiHidden="1" w:unhideWhenUsed="1"/>
+    <w:lsdException w:name="Table Simple 2" w:semiHidden="1" w:unhideWhenUsed="1"/>
+    <w:lsdException w:name="Table Simple 3" w:semiHidden="1" w:unhideWhenUsed="1"/>
+    <w:lsdException w:name="Table Classic 1" w:semiHidden="1" w:unhideWhenUsed="1"/>
+    <w:lsdException w:name="Table Classic 2" w:semiHidden="1" w:unhideWhenUsed="1"/>
+    <w:lsdException w:name="Table Classic 3" w:semiHidden="1" w:unhideWhenUsed="1"/>
+    <w:lsdException w:name="Table Classic 4" w:semiHidden="1" w:unhideWhenUsed="1"/>
+    <w:lsdException w:name="Table Colorful 1" w:semiHidden="1" w:unhideWhenUsed="1"/>
+    <w:lsdException w:name="Table Colorful 2" w:semiHidden="1" w:unhideWhenUsed="1"/>
+    <w:lsdException w:name="Table Colorful 3" w:semiHidden="1" w:unhideWhenUsed="1"/>
+    <w:lsdException w:name="Table Columns 1" w:semiHidden="1" w:unhideWhenUsed="1"/>
+    <w:lsdException w:name="Table Columns 2" w:semiHidden="1" w:unhideWhenUsed="1"/>
+    <w:lsdException w:name="Table Columns 3" w:semiHidden="1" w:unhideWhenUsed="1"/>
+    <w:lsdException w:name="Table Columns 4" w:semiHidden="1" w:unhideWhenUsed="1"/>
+    <w:lsdException w:name="Table Columns 5" w:semiHidden="1" w:unhideWhenUsed="1"/>
+    <w:lsdException w:name="Table Grid 1" w:semiHidden="1" w:unhideWhenUsed="1"/>
+    <w:lsdException w:name="Table Grid 2" w:semiHidden="1" w:unhideWhenUsed="1"/>
+    <w:lsdException w:name="Table Grid 3" w:semiHidden="1" w:unhideWhenUsed="1"/>
+    <w:lsdException w:name="Table Grid 4" w:semiHidden="1" w:unhideWhenUsed="1"/>
+    <w:lsdException w:name="Table Grid 5" w:semiHidden="1" w:unhideWhenUsed="1"/>
+    <w:lsdException w:name="Table Grid 6" w:semiHidden="1" w:unhideWhenUsed="1"/>
+    <w:lsdException w:name="Table Grid 7" w:semiHidden="1" w:unhideWhenUsed="1"/>
+    <w:lsdException w:name="Table Grid 8" w:semiHidden="1" w:unhideWhenUsed="1"/>
+    <w:lsdException w:name="Table List 1" w:semiHidden="1" w:unhideWhenUsed="1"/>
+    <w:lsdException w:name="Table List 2" w:semiHidden="1" w:unhideWhenUsed="1"/>
+    <w:lsdException w:name="Table List 3" w:semiHidden="1" w:unhideWhenUsed="1"/>
+    <w:lsdException w:name="Table List 4" w:semiHidden="1" w:unhideWhenUsed="1"/>
+    <w:lsdException w:name="Table List 5" w:semiHidden="1" w:unhideWhenUsed="1"/>
+    <w:lsdException w:name="Table List 6" w:semiHidden="1" w:unhideWhenUsed="1"/>
+    <w:lsdException w:name="Table List 7" w:semiHidden="1" w:unhideWhenUsed="1"/>
+    <w:lsdException w:name="Table List 8" w:semiHidden="1" w:unhideWhenUsed="1"/>
+    <w:lsdException w:name="Table 3D effects 1" w:semiHidden="1" w:unhideWhenUsed="1"/>
+    <w:lsdException w:name="Table 3D effects 2" w:semiHidden="1" w:unhideWhenUsed="1"/>
+    <w:lsdException w:name="Table 3D effects 3" w:semiHidden="1" w:unhideWhenUsed="1"/>
+    <w:lsdException w:name="Table Contemporary" w:semiHidden="1" w:unhideWhenUsed="1"/>
+    <w:lsdException w:name="Table Elegant" w:semiHidden="1" w:unhideWhenUsed="1"/>
+    <w:lsdException w:name="Table Professional" w:semiHidden="1" w:unhideWhenUsed="1"/>
+    <w:lsdException w:name="Table Subtle 1" w:semiHidden="1" w:unhideWhenUsed="1"/>
+    <w:lsdException w:name="Table Subtle 2" w:semiHidden="1" w:unhideWhenUsed="1"/>
+    <w:lsdException w:name="Table Web 1" w:semiHidden="1" w:unhideWhenUsed="1"/>
+    <w:lsdException w:name="Table Web 2" w:semiHidden="1" w:unhideWhenUsed="1"/>
+    <w:lsdException w:name="Table Web 3" w:semiHidden="1" w:unhideWhenUsed="1"/>
+    <w:lsdException w:name="Balloon Text" w:semiHidden="1" w:unhideWhenUsed="1"/>
+    <w:lsdException w:name="Table Grid" w:uiPriority="59"/>
+    <w:lsdException w:name="Table Theme" w:semiHidden="1" w:unhideWhenUsed="1"/>
+    <w:lsdException w:name="Placeholder Text" w:semiHidden="1"/>
+    <w:lsdException w:name="No Spacing" w:uiPriority="1" w:qFormat="1"/>
+    <w:lsdException w:name="Light Shading" w:uiPriority="60"/>
+    <w:lsdException w:name="Light List" w:uiPriority="61"/>
+    <w:lsdException w:name="Light Grid" w:uiPriority="62"/>
+    <w:lsdException w:name="Medium Shading 1" w:uiPriority="63"/>
+    <w:lsdException w:name="Medium Shading 2" w:uiPriority="64"/>
+    <w:lsdException w:name="Medium List 1" w:uiPriority="65"/>
+    <w:lsdException w:name="Medium List 2" w:uiPriority="66"/>
+    <w:lsdException w:name="Medium Grid 1" w:uiPriority="67"/>
+    <w:lsdException w:name="Medium Grid 2" w:uiPriority="68"/>
+    <w:lsdException w:name="Medium Grid 3" w:uiPriority="69"/>
+    <w:lsdException w:name="Dark List" w:uiPriority="70"/>
+    <w:lsdException w:name="Colorful Shading" w:uiPriority="71"/>
+    <w:lsdException w:name="Colorful List" w:uiPriority="72"/>
+    <w:lsdException w:name="Colorful Grid" w:uiPriority="73"/>
+    <w:lsdException w:name="Light Shading Accent 1" w:uiPriority="60"/>
+    <w:lsdException w:name="Light List Accent 1" w:uiPriority="61"/>
+    <w:lsdException w:name="Light Grid Accent 1" w:uiPriority="62"/>
+    <w:lsdException w:name="Medium Shading 1 Accent 1" w:uiPriority="63"/>
+    <w:lsdException w:name="Medium Shading 2 Accent 1" w:uiPriority="64"/>
+    <w:lsdException w:name="Medium List 1 Accent 1" w:uiPriority="65"/>
+    <w:lsdException w:name="Revision" w:semiHidden="1"/>
+    <w:lsdException w:name="List Paragraph" w:uiPriority="34" w:qFormat="1"/>
+    <w:lsdException w:name="Quote" w:uiPriority="29" w:qFormat="1"/>
+    <w:lsdException w:name="Intense Quote" w:uiPriority="30" w:qFormat="1"/>
+    <w:lsdException w:name="Medium List 2 Accent 1" w:uiPriority="66"/>
+    <w:lsdException w:name="Medium Grid 1 Accent 1" w:uiPriority="67"/>
+    <w:lsdException w:name="Medium Grid 2 Accent 1" w:uiPriority="68"/>
+    <w:lsdException w:name="Medium Grid 3 Accent 1" w:uiPriority="69"/>
+    <w:lsdException w:name="Dark List Accent 1" w:uiPriority="70"/>
+    <w:lsdException w:name="Colorful Shading Accent 1" w:uiPriority="71"/>
+    <w:lsdException w:name="Colorful List Accent 1" w:uiPriority="72"/>
+    <w:lsdException w:name="Colorful Grid Accent 1" w:uiPriority="73"/>
+    <w:lsdException w:name="Light Shading Accent 2" w:uiPriority="60"/>
+    <w:lsdException w:name="Light List Accent 2" w:uiPriority="61"/>
+    <w:lsdException w:name="Light Grid Accent 2" w:uiPriority="62"/>
+    <w:lsdException w:name="Medium Shading 1 Accent 2" w:uiPriority="63"/>
+    <w:lsdException w:name="Medium Shading 2 Accent 2" w:uiPriority="64"/>
+    <w:lsdException w:name="Medium List 1 Accent 2" w:uiPriority="65"/>
+    <w:lsdException w:name="Medium List 2 Accent 2" w:uiPriority="66"/>
+    <w:lsdException w:name="Medium Grid 1 Accent 2" w:uiPriority="67"/>
+    <w:lsdException w:name="Medium Grid 2 Accent 2" w:uiPriority="68"/>
+    <w:lsdException w:name="Medium Grid 3 Accent 2" w:uiPriority="69"/>
+    <w:lsdException w:name="Dark List Accent 2" w:uiPriority="70"/>
+    <w:lsdException w:name="Colorful Shading Accent 2" w:uiPriority="71"/>
+    <w:lsdException w:name="Colorful List Accent 2" w:uiPriority="72"/>
+    <w:lsdException w:name="Colorful Grid Accent 2" w:uiPriority="73"/>
+    <w:lsdException w:name="Light Shading Accent 3" w:uiPriority="60"/>
+    <w:lsdException w:name="Light List Accent 3" w:uiPriority="61"/>
+    <w:lsdException w:name="Light Grid Accent 3" w:uiPriority="62"/>
+    <w:lsdException w:name="Medium Shading 1 Accent 3" w:uiPriority="63"/>
+    <w:lsdException w:name="Medium Shading 2 Accent 3" w:uiPriority="64"/>
+    <w:lsdException w:name="Medium List 1 Accent 3" w:uiPriority="65"/>
+    <w:lsdException w:name="Medium List 2 Accent 3" w:uiPriority="66"/>
+    <w:lsdException w:name="Medium Grid 1 Accent 3" w:uiPriority="67"/>
+    <w:lsdException w:name="Medium Grid 2 Accent 3" w:uiPriority="68"/>
+    <w:lsdException w:name="Medium Grid 3 Accent 3" w:uiPriority="69"/>
+    <w:lsdException w:name="Dark List Accent 3" w:uiPriority="70"/>
+    <w:lsdException w:name="Colorful Shading Accent 3" w:uiPriority="71"/>
+    <w:lsdException w:name="Colorful List Accent 3" w:uiPriority="72"/>
+    <w:lsdException w:name="Colorful Grid Accent 3" w:uiPriority="73"/>
+    <w:lsdException w:name="Light Shading Accent 4" w:uiPriority="60"/>
+    <w:lsdException w:name="Light List Accent 4" w:uiPriority="61"/>
+    <w:lsdException w:name="Light Grid Accent 4" w:uiPriority="62"/>
+    <w:lsdException w:name="Medium Shading 1 Accent 4" w:uiPriority="63"/>
+    <w:lsdException w:name="Medium Shading 2 Accent 4" w:uiPriority="64"/>
+    <w:lsdException w:name="Medium List 1 Accent 4" w:uiPriority="65"/>
+    <w:lsdException w:name="Medium List 2 Accent 4" w:uiPriority="66"/>
+    <w:lsdException w:name="Medium Grid 1 Accent 4" w:uiPriority="67"/>
+    <w:lsdException w:name="Medium Grid 2 Accent 4" w:uiPriority="68"/>
+    <w:lsdException w:name="Medium Grid 3 Accent 4" w:uiPriority="69"/>
+    <w:lsdException w:name="Dark List Accent 4" w:uiPriority="70"/>
+    <w:lsdException w:name="Colorful Shading Accent 4" w:uiPriority="71"/>
+    <w:lsdException w:name="Colorful List Accent 4" w:uiPriority="72"/>
+    <w:lsdException w:name="Colorful Grid Accent 4" w:uiPriority="73"/>
+    <w:lsdException w:name="Light Shading Accent 5" w:uiPriority="60"/>
+    <w:lsdException w:name="Light List Accent 5" w:uiPriority="61"/>
+    <w:lsdException w:name="Light Grid Accent 5" w:uiPriority="62"/>
+    <w:lsdException w:name="Medium Shading 1 Accent 5" w:uiPriority="63"/>
+    <w:lsdException w:name="Medium Shading 2 Accent 5" w:uiPriority="64"/>
+    <w:lsdException w:name="Medium List 1 Accent 5" w:uiPriority="65"/>
+    <w:lsdException w:name="Medium List 2 Accent 5" w:uiPriority="66"/>
+    <w:lsdException w:name="Medium Grid 1 Accent 5" w:uiPriority="67"/>
+    <w:lsdException w:name="Medium Grid 2 Accent 5" w:uiPriority="68"/>
+    <w:lsdException w:name="Medium Grid 3 Accent 5" w:uiPriority="69"/>
+    <w:lsdException w:name="Dark List Accent 5" w:uiPriority="70"/>
+    <w:lsdException w:name="Colorful Shading Accent 5" w:uiPriority="71"/>
+    <w:lsdException w:name="Colorful List Accent 5" w:uiPriority="72"/>
+    <w:lsdException w:name="Colorful Grid Accent 5" w:uiPriority="73"/>
+    <w:lsdException w:name="Light Shading Accent 6" w:uiPriority="60"/>
+    <w:lsdException w:name="Light List Accent 6" w:uiPriority="61"/>
+    <w:lsdException w:name="Light Grid Accent 6" w:uiPriority="62"/>
+    <w:lsdException w:name="Medium Shading 1 Accent 6" w:uiPriority="63"/>
+    <w:lsdException w:name="Medium Shading 2 Accent 6" w:uiPriority="64"/>
+    <w:lsdException w:name="Medium List 1 Accent 6" w:uiPriority="65"/>
+    <w:lsdException w:name="Medium List 2 Accent 6" w:uiPriority="66"/>
+    <w:lsdException w:name="Medium Grid 1 Accent 6" w:uiPriority="67"/>
+    <w:lsdException w:name="Medium Grid 2 Accent 6" w:uiPriority="68"/>
+    <w:lsdException w:name="Medium Grid 3 Accent 6" w:uiPriority="69"/>
+    <w:lsdException w:name="Dark List Accent 6" w:uiPriority="70"/>
+    <w:lsdException w:name="Colorful Shading Accent 6" w:uiPriority="71"/>
+    <w:lsdException w:name="Colorful List Accent 6" w:uiPriority="72"/>
+    <w:lsdException w:name="Colorful Grid Accent 6" w:uiPriority="73"/>
+    <w:lsdException w:name="Subtle Emphasis" w:uiPriority="19" w:qFormat="1"/>
+    <w:lsdException w:name="Intense Emphasis" w:uiPriority="21" w:qFormat="1"/>
+    <w:lsdException w:name="Subtle Reference" w:uiPriority="31" w:qFormat="1"/>
+    <w:lsdException w:name="Intense Reference" w:uiPriority="32" w:qFormat="1"/>
+    <w:lsdException w:name="Book Title" w:uiPriority="33" w:qFormat="1"/>
+    <w:lsdException w:name="Bibliography" w:semiHidden="1" w:uiPriority="37" w:unhideWhenUsed="1"/>
+    <w:lsdException w:name="TOC Heading" w:semiHidden="1" w:uiPriority="39" w:unhideWhenUsed="1" w:qFormat="1"/>
+    <w:lsdException w:name="Plain Table 1" w:uiPriority="41"/>
+    <w:lsdException w:name="Plain Table 2" w:uiPriority="42"/>
+    <w:lsdException w:name="Plain Table 3" w:uiPriority="43"/>
+    <w:lsdException w:name="Plain Table 4" w:uiPriority="44"/>
+    <w:lsdException w:name="Plain Table 5" w:uiPriority="45"/>
+    <w:lsdException w:name="Grid Table Light" w:uiPriority="40"/>
+    <w:lsdException w:name="Grid Table 1 Light" w:uiPriority="46"/>
+    <w:lsdException w:name="Grid Table 2" w:uiPriority="47"/>
+    <w:lsdException w:name="Grid Table 3" w:uiPriority="48"/>
+    <w:lsdException w:name="Grid Table 4" w:uiPriority="49"/>
+    <w:lsdException w:name="Grid Table 5 Dark" w:uiPriority="50"/>
+    <w:lsdException w:name="Grid Table 6 Colorful" w:uiPriority="51"/>
+    <w:lsdException w:name="Grid Table 7 Colorful" w:uiPriority="52"/>
+    <w:lsdException w:name="Grid Table 1 Light Accent 1" w:uiPriority="46"/>
+    <w:lsdException w:name="Grid Table 2 Accent 1" w:uiPriority="47"/>
+    <w:lsdException w:name="Grid Table 3 Accent 1" w:uiPriority="48"/>
+    <w:lsdException w:name="Grid Table 4 Accent 1" w:uiPriority="49"/>
+    <w:lsdException w:name="Grid Table 5 Dark Accent 1" w:uiPriority="50"/>
+    <w:lsdException w:name="Grid Table 6 Colorful Accent 1" w:uiPriority="51"/>
+    <w:lsdException w:name="Grid Table 7 Colorful Accent 1" w:uiPriority="52"/>
+    <w:lsdException w:name="Grid Table 1 Light Accent 2" w:uiPriority="46"/>
+    <w:lsdException w:name="Grid Table 2 Accent 2" w:uiPriority="47"/>
+    <w:lsdException w:name="Grid Table 3 Accent 2" w:uiPriority="48"/>
+    <w:lsdException w:name="Grid Table 4 Accent 2" w:uiPriority="49"/>
+    <w:lsdException w:name="Grid Table 5 Dark Accent 2" w:uiPriority="50"/>
+    <w:lsdException w:name="Grid Table 6 Colorful Accent 2" w:uiPriority="51"/>
+    <w:lsdException w:name="Grid Table 7 Colorful Accent 2" w:uiPriority="52"/>
+    <w:lsdException w:name="Grid Table 1 Light Accent 3" w:uiPriority="46"/>
+    <w:lsdException w:name="Grid Table 2 Accent 3" w:uiPriority="47"/>
+    <w:lsdException w:name="Grid Table 3 Accent 3" w:uiPriority="48"/>
+    <w:lsdException w:name="Grid Table 4 Accent 3" w:uiPriority="49"/>
+    <w:lsdException w:name="Grid Table 5 Dark Accent 3" w:uiPriority="50"/>
+    <w:lsdException w:name="Grid Table 6 Colorful Accent 3" w:uiPriority="51"/>
+    <w:lsdException w:name="Grid Table 7 Colorful Accent 3" w:uiPriority="52"/>
+    <w:lsdException w:name="Grid Table 1 Light Accent 4" w:uiPriority="46"/>
+    <w:lsdException w:name="Grid Table 2 Accent 4" w:uiPriority="47"/>
+    <w:lsdException w:name="Grid Table 3 Accent 4" w:uiPriority="48"/>
+    <w:lsdException w:name="Grid Table 4 Accent 4" w:uiPriority="49"/>
+    <w:lsdException w:name="Grid Table 5 Dark Accent 4" w:uiPriority="50"/>
+    <w:lsdException w:name="Grid Table 6 Colorful Accent 4" w:uiPriority="51"/>
+    <w:lsdException w:name="Grid Table 7 Colorful Accent 4" w:uiPriority="52"/>
+    <w:lsdException w:name="Grid Table 1 Light Accent 5" w:uiPriority="46"/>
+    <w:lsdException w:name="Grid Table 2 Accent 5" w:uiPriority="47"/>
+    <w:lsdException w:name="Grid Table 3 Accent 5" w:uiPriority="48"/>
+    <w:lsdException w:name="Grid Table 4 Accent 5" w:uiPriority="49"/>
+    <w:lsdException w:name="Grid Table 5 Dark Accent 5" w:uiPriority="50"/>
+    <w:lsdException w:name="Grid Table 6 Colorful Accent 5" w:uiPriority="51"/>
+    <w:lsdException w:name="Grid Table 7 Colorful Accent 5" w:uiPriority="52"/>
+    <w:lsdException w:name="Grid Table 1 Light Accent 6" w:uiPriority="46"/>
+    <w:lsdException w:name="Grid Table 2 Accent 6" w:uiPriority="47"/>
+    <w:lsdException w:name="Grid Table 3 Accent 6" w:uiPriority="48"/>
+    <w:lsdException w:name="Grid Table 4 Accent 6" w:uiPriority="49"/>
+    <w:lsdException w:name="Grid Table 5 Dark Accent 6" w:uiPriority="50"/>
+    <w:lsdException w:name="Grid Table 6 Colorful Accent 6" w:uiPriority="51"/>
+    <w:lsdException w:name="Grid Table 7 Colorful Accent 6" w:uiPriority="52"/>
+    <w:lsdException w:name="List Table 1 Light" w:uiPriority="46"/>
+    <w:lsdException w:name="List Table 2" w:uiPriority="47"/>
+    <w:lsdException w:name="List Table 3" w:uiPriority="48"/>
+    <w:lsdException w:name="List Table 4" w:uiPriority="49"/>
+    <w:lsdException w:name="List Table 5 Dark" w:uiPriority="50"/>
+    <w:lsdException w:name="List Table 6 Colorful" w:uiPriority="51"/>
+    <w:lsdException w:name="List Table 7 Colorful" w:uiPriority="52"/>
+    <w:lsdException w:name="List Table 1 Light Accent 1" w:uiPriority="46"/>
+    <w:lsdException w:name="List Table 2 Accent 1" w:uiPriority="47"/>
+    <w:lsdException w:name="List Table 3 Accent 1" w:uiPriority="48"/>
+    <w:lsdException w:name="List Table 4 Accent 1" w:uiPriority="49"/>
+    <w:lsdException w:name="List Table 5 Dark Accent 1" w:uiPriority="50"/>
+    <w:lsdException w:name="List Table 6 Colorful Accent 1" w:uiPriority="51"/>
+    <w:lsdException w:name="List Table 7 Colorful Accent 1" w:uiPriority="52"/>
+    <w:lsdException w:name="List Table 1 Light Accent 2" w:uiPriority="46"/>
+    <w:lsdException w:name="List Table 2 Accent 2" w:uiPriority="47"/>
+    <w:lsdException w:name="List Table 3 Accent 2" w:uiPriority="48"/>
+    <w:lsdException w:name="List Table 4 Accent 2" w:uiPriority="49"/>
+    <w:lsdException w:name="List Table 5 Dark Accent 2" w:uiPriority="50"/>
+    <w:lsdException w:name="List Table 6 Colorful Accent 2" w:uiPriority="51"/>
+    <w:lsdException w:name="List Table 7 Colorful Accent 2" w:uiPriority="52"/>
+    <w:lsdException w:name="List Table 1 Light Accent 3" w:uiPriority="46"/>
+    <w:lsdException w:name="List Table 2 Accent 3" w:uiPriority="47"/>
+    <w:lsdException w:name="List Table 3 Accent 3" w:uiPriority="48"/>
+    <w:lsdException w:name="List Table 4 Accent 3" w:uiPriority="49"/>
+    <w:lsdException w:name="List Table 5 Dark Accent 3" w:uiPriority="50"/>
+    <w:lsdException w:name="List Table 6 Colorful Accent 3" w:uiPriority="51"/>
+    <w:lsdException w:name="List Table 7 Colorful Accent 3" w:uiPriority="52"/>
+    <w:lsdException w:name="List Table 1 Light Accent 4" w:uiPriority="46"/>
+    <w:lsdException w:name="List Table 2 Accent 4" w:uiPriority="47"/>
+    <w:lsdException w:name="List Table 3 Accent 4" w:uiPriority="48"/>
+    <w:lsdException w:name="List Table 4 Accent 4" w:uiPriority="49"/>
+    <w:lsdException w:name="List Table 5 Dark Accent 4" w:uiPriority="50"/>
+    <w:lsdException w:name="List Table 6 Colorful Accent 4" w:uiPriority="51"/>
+    <w:lsdException w:name="List Table 7 Colorful Accent 4" w:uiPriority="52"/>
+    <w:lsdException w:name="List Table 1 Light Accent 5" w:uiPriority="46"/>
+    <w:lsdException w:name="List Table 2 Accent 5" w:uiPriority="47"/>
+    <w:lsdException w:name="List Table 3 Accent 5" w:uiPriority="48"/>
+    <w:lsdException w:name="List Table 4 Accent 5" w:uiPriority="49"/>
+    <w:lsdException w:name="List Table 5 Dark Accent 5" w:uiPriority="50"/>
+    <w:lsdException w:name="List Table 6 Colorful Accent 5" w:uiPriority="51"/>
+    <w:lsdException w:name="List Table 7 Colorful Accent 5" w:uiPriority="52"/>
+    <w:lsdException w:name="List Table 1 Light Accent 6" w:uiPriority="46"/>
+    <w:lsdException w:name="List Table 2 Accent 6" w:uiPriority="47"/>
+    <w:lsdException w:name="List Table 3 Accent 6" w:uiPriority="48"/>
+    <w:lsdException w:name="List Table 4 Accent 6" w:uiPriority="49"/>
+    <w:lsdException w:name="List Table 5 Dark Accent 6" w:uiPriority="50"/>
+    <w:lsdException w:name="List Table 6 Colorful Accent 6" w:uiPriority="51"/>
+    <w:lsdException w:name="List Table 7 Colorful Accent 6" w:uiPriority="52"/>
   </w:latentStyles>
   <w:style w:type="paragraph" w:default="1" w:styleId="Normal">
     <w:name w:val="Normal"/>
@@ -12381,7 +14809,6 @@
       <w:spacing w:after="0" w:line="240" w:lineRule="auto"/>
     </w:pPr>
     <w:tblPr>
-      <w:tblInd w:w="0" w:type="dxa"/>
       <w:tblBorders>
         <w:top w:val="single" w:sz="4" w:space="0" w:color="auto"/>
         <w:left w:val="single" w:sz="4" w:space="0" w:color="auto"/>
@@ -12390,12 +14817,6 @@
         <w:insideH w:val="single" w:sz="4" w:space="0" w:color="auto"/>
         <w:insideV w:val="single" w:sz="4" w:space="0" w:color="auto"/>
       </w:tblBorders>
-      <w:tblCellMar>
-        <w:top w:w="0" w:type="dxa"/>
-        <w:left w:w="108" w:type="dxa"/>
-        <w:bottom w:w="0" w:type="dxa"/>
-        <w:right w:w="108" w:type="dxa"/>
-      </w:tblCellMar>
     </w:tblPr>
   </w:style>
   <w:style w:type="table" w:styleId="Tramemoyenne2">
@@ -12409,1011 +14830,10 @@
     <w:tblPr>
       <w:tblStyleRowBandSize w:val="1"/>
       <w:tblStyleColBandSize w:val="1"/>
-      <w:tblInd w:w="0" w:type="dxa"/>
       <w:tblBorders>
         <w:top w:val="single" w:sz="18" w:space="0" w:color="auto"/>
         <w:bottom w:val="single" w:sz="18" w:space="0" w:color="auto"/>
       </w:tblBorders>
-      <w:tblCellMar>
-        <w:top w:w="0" w:type="dxa"/>
-        <w:left w:w="108" w:type="dxa"/>
-        <w:bottom w:w="0" w:type="dxa"/>
-        <w:right w:w="108" w:type="dxa"/>
-      </w:tblCellMar>
-    </w:tblPr>
-    <w:tblStylePr w:type="firstRow">
-      <w:pPr>
-        <w:spacing w:before="0" w:after="0" w:line="240" w:lineRule="auto"/>
-      </w:pPr>
-      <w:rPr>
-        <w:b/>
-        <w:bCs/>
-        <w:color w:val="FFFFFF" w:themeColor="background1"/>
-      </w:rPr>
-      <w:tblPr/>
-      <w:tcPr>
-        <w:tcBorders>
-          <w:top w:val="single" w:sz="18" w:space="0" w:color="auto"/>
-          <w:left w:val="nil"/>
-          <w:bottom w:val="single" w:sz="18" w:space="0" w:color="auto"/>
-          <w:right w:val="nil"/>
-          <w:insideH w:val="nil"/>
-          <w:insideV w:val="nil"/>
-        </w:tcBorders>
-        <w:shd w:val="clear" w:color="auto" w:fill="000000" w:themeFill="text1"/>
-      </w:tcPr>
-    </w:tblStylePr>
-    <w:tblStylePr w:type="lastRow">
-      <w:pPr>
-        <w:spacing w:before="0" w:after="0" w:line="240" w:lineRule="auto"/>
-      </w:pPr>
-      <w:rPr>
-        <w:color w:val="auto"/>
-      </w:rPr>
-      <w:tblPr/>
-      <w:tcPr>
-        <w:tcBorders>
-          <w:top w:val="double" w:sz="6" w:space="0" w:color="auto"/>
-          <w:left w:val="nil"/>
-          <w:bottom w:val="single" w:sz="18" w:space="0" w:color="auto"/>
-          <w:right w:val="nil"/>
-          <w:insideH w:val="nil"/>
-          <w:insideV w:val="nil"/>
-        </w:tcBorders>
-        <w:shd w:val="clear" w:color="auto" w:fill="FFFFFF" w:themeFill="background1"/>
-      </w:tcPr>
-    </w:tblStylePr>
-    <w:tblStylePr w:type="firstCol">
-      <w:rPr>
-        <w:b/>
-        <w:bCs/>
-        <w:color w:val="FFFFFF" w:themeColor="background1"/>
-      </w:rPr>
-      <w:tblPr/>
-      <w:tcPr>
-        <w:tcBorders>
-          <w:top w:val="nil"/>
-          <w:left w:val="nil"/>
-          <w:bottom w:val="single" w:sz="18" w:space="0" w:color="auto"/>
-          <w:right w:val="nil"/>
-          <w:insideH w:val="nil"/>
-          <w:insideV w:val="nil"/>
-        </w:tcBorders>
-        <w:shd w:val="clear" w:color="auto" w:fill="000000" w:themeFill="text1"/>
-      </w:tcPr>
-    </w:tblStylePr>
-    <w:tblStylePr w:type="lastCol">
-      <w:rPr>
-        <w:b/>
-        <w:bCs/>
-        <w:color w:val="FFFFFF" w:themeColor="background1"/>
-      </w:rPr>
-      <w:tblPr/>
-      <w:tcPr>
-        <w:tcBorders>
-          <w:left w:val="nil"/>
-          <w:right w:val="nil"/>
-          <w:insideH w:val="nil"/>
-          <w:insideV w:val="nil"/>
-        </w:tcBorders>
-        <w:shd w:val="clear" w:color="auto" w:fill="000000" w:themeFill="text1"/>
-      </w:tcPr>
-    </w:tblStylePr>
-    <w:tblStylePr w:type="band1Vert">
-      <w:tblPr/>
-      <w:tcPr>
-        <w:tcBorders>
-          <w:left w:val="nil"/>
-          <w:right w:val="nil"/>
-          <w:insideH w:val="nil"/>
-          <w:insideV w:val="nil"/>
-        </w:tcBorders>
-        <w:shd w:val="clear" w:color="auto" w:fill="D8D8D8" w:themeFill="background1" w:themeFillShade="D8"/>
-      </w:tcPr>
-    </w:tblStylePr>
-    <w:tblStylePr w:type="band1Horz">
-      <w:tblPr/>
-      <w:tcPr>
-        <w:shd w:val="clear" w:color="auto" w:fill="D8D8D8" w:themeFill="background1" w:themeFillShade="D8"/>
-      </w:tcPr>
-    </w:tblStylePr>
-    <w:tblStylePr w:type="neCell">
-      <w:tblPr/>
-      <w:tcPr>
-        <w:tcBorders>
-          <w:top w:val="single" w:sz="18" w:space="0" w:color="auto"/>
-          <w:left w:val="nil"/>
-          <w:bottom w:val="single" w:sz="18" w:space="0" w:color="auto"/>
-          <w:right w:val="nil"/>
-          <w:insideH w:val="nil"/>
-          <w:insideV w:val="nil"/>
-        </w:tcBorders>
-      </w:tcPr>
-    </w:tblStylePr>
-    <w:tblStylePr w:type="nwCell">
-      <w:rPr>
-        <w:color w:val="FFFFFF" w:themeColor="background1"/>
-      </w:rPr>
-      <w:tblPr/>
-      <w:tcPr>
-        <w:tcBorders>
-          <w:top w:val="single" w:sz="18" w:space="0" w:color="auto"/>
-          <w:left w:val="nil"/>
-          <w:bottom w:val="single" w:sz="18" w:space="0" w:color="auto"/>
-          <w:right w:val="nil"/>
-          <w:insideH w:val="nil"/>
-          <w:insideV w:val="nil"/>
-        </w:tcBorders>
-      </w:tcPr>
-    </w:tblStylePr>
-  </w:style>
-</w:styles>
-</file>
-
-<file path=word/stylesWithEffects.xml><?xml version="1.0" encoding="utf-8"?>
-<w:styles xmlns:wpc="http://schemas.microsoft.com/office/word/2010/wordprocessingCanvas" xmlns:mc="http://schemas.openxmlformats.org/markup-compatibility/2006" xmlns:o="urn:schemas-microsoft-com:office:office" xmlns:r="http://schemas.openxmlformats.org/officeDocument/2006/relationships" xmlns:m="http://schemas.openxmlformats.org/officeDocument/2006/math" xmlns:v="urn:schemas-microsoft-com:vml" xmlns:wp14="http://schemas.microsoft.com/office/word/2010/wordprocessingDrawing" xmlns:wp="http://schemas.openxmlformats.org/drawingml/2006/wordprocessingDrawing" xmlns:w10="urn:schemas-microsoft-com:office:word" xmlns:w="http://schemas.openxmlformats.org/wordprocessingml/2006/main" xmlns:w14="http://schemas.microsoft.com/office/word/2010/wordml" xmlns:wpg="http://schemas.microsoft.com/office/word/2010/wordprocessingGroup" xmlns:wpi="http://schemas.microsoft.com/office/word/2010/wordprocessingInk" xmlns:wne="http://schemas.microsoft.com/office/word/2006/wordml" xmlns:wps="http://schemas.microsoft.com/office/word/2010/wordprocessingShape" mc:Ignorable="w14 wp14">
-  <w:docDefaults>
-    <w:rPrDefault>
-      <w:rPr>
-        <w:rFonts w:asciiTheme="minorHAnsi" w:eastAsiaTheme="minorHAnsi" w:hAnsiTheme="minorHAnsi" w:cstheme="minorBidi"/>
-        <w:sz w:val="22"/>
-        <w:szCs w:val="22"/>
-        <w:lang w:val="fr-CH" w:eastAsia="en-US" w:bidi="ar-SA"/>
-      </w:rPr>
-    </w:rPrDefault>
-    <w:pPrDefault>
-      <w:pPr>
-        <w:spacing w:after="200" w:line="276" w:lineRule="auto"/>
-      </w:pPr>
-    </w:pPrDefault>
-  </w:docDefaults>
-  <w:latentStyles w:defLockedState="0" w:defUIPriority="99" w:defSemiHidden="1" w:defUnhideWhenUsed="1" w:defQFormat="0" w:count="267">
-    <w:lsdException w:name="Normal" w:semiHidden="0" w:uiPriority="0" w:unhideWhenUsed="0" w:qFormat="1"/>
-    <w:lsdException w:name="heading 1" w:semiHidden="0" w:uiPriority="9" w:unhideWhenUsed="0" w:qFormat="1"/>
-    <w:lsdException w:name="heading 2" w:uiPriority="9" w:qFormat="1"/>
-    <w:lsdException w:name="heading 3" w:uiPriority="9" w:qFormat="1"/>
-    <w:lsdException w:name="heading 4" w:uiPriority="9" w:qFormat="1"/>
-    <w:lsdException w:name="heading 5" w:uiPriority="9" w:qFormat="1"/>
-    <w:lsdException w:name="heading 6" w:uiPriority="9" w:qFormat="1"/>
-    <w:lsdException w:name="heading 7" w:uiPriority="9" w:qFormat="1"/>
-    <w:lsdException w:name="heading 8" w:uiPriority="9" w:qFormat="1"/>
-    <w:lsdException w:name="heading 9" w:uiPriority="9" w:qFormat="1"/>
-    <w:lsdException w:name="toc 1" w:uiPriority="39"/>
-    <w:lsdException w:name="toc 2" w:uiPriority="39"/>
-    <w:lsdException w:name="toc 3" w:uiPriority="39"/>
-    <w:lsdException w:name="toc 4" w:uiPriority="39"/>
-    <w:lsdException w:name="toc 5" w:uiPriority="39"/>
-    <w:lsdException w:name="toc 6" w:uiPriority="39"/>
-    <w:lsdException w:name="toc 7" w:uiPriority="39"/>
-    <w:lsdException w:name="toc 8" w:uiPriority="39"/>
-    <w:lsdException w:name="toc 9" w:uiPriority="39"/>
-    <w:lsdException w:name="caption" w:uiPriority="0" w:qFormat="1"/>
-    <w:lsdException w:name="Title" w:semiHidden="0" w:uiPriority="10" w:unhideWhenUsed="0" w:qFormat="1"/>
-    <w:lsdException w:name="Default Paragraph Font" w:uiPriority="1"/>
-    <w:lsdException w:name="Body Text" w:uiPriority="0" w:qFormat="1"/>
-    <w:lsdException w:name="Subtitle" w:semiHidden="0" w:uiPriority="11" w:unhideWhenUsed="0" w:qFormat="1"/>
-    <w:lsdException w:name="Strong" w:semiHidden="0" w:uiPriority="22" w:unhideWhenUsed="0" w:qFormat="1"/>
-    <w:lsdException w:name="Emphasis" w:semiHidden="0" w:uiPriority="20" w:unhideWhenUsed="0" w:qFormat="1"/>
-    <w:lsdException w:name="Table Grid" w:semiHidden="0" w:uiPriority="59" w:unhideWhenUsed="0"/>
-    <w:lsdException w:name="Placeholder Text" w:unhideWhenUsed="0"/>
-    <w:lsdException w:name="No Spacing" w:semiHidden="0" w:uiPriority="1" w:unhideWhenUsed="0" w:qFormat="1"/>
-    <w:lsdException w:name="Light Shading" w:semiHidden="0" w:uiPriority="60" w:unhideWhenUsed="0"/>
-    <w:lsdException w:name="Light List" w:semiHidden="0" w:uiPriority="61" w:unhideWhenUsed="0"/>
-    <w:lsdException w:name="Light Grid" w:semiHidden="0" w:uiPriority="62" w:unhideWhenUsed="0"/>
-    <w:lsdException w:name="Medium Shading 1" w:semiHidden="0" w:uiPriority="63" w:unhideWhenUsed="0"/>
-    <w:lsdException w:name="Medium Shading 2" w:semiHidden="0" w:uiPriority="64" w:unhideWhenUsed="0"/>
-    <w:lsdException w:name="Medium List 1" w:semiHidden="0" w:uiPriority="65" w:unhideWhenUsed="0"/>
-    <w:lsdException w:name="Medium List 2" w:semiHidden="0" w:uiPriority="66" w:unhideWhenUsed="0"/>
-    <w:lsdException w:name="Medium Grid 1" w:semiHidden="0" w:uiPriority="67" w:unhideWhenUsed="0"/>
-    <w:lsdException w:name="Medium Grid 2" w:semiHidden="0" w:uiPriority="68" w:unhideWhenUsed="0"/>
-    <w:lsdException w:name="Medium Grid 3" w:semiHidden="0" w:uiPriority="69" w:unhideWhenUsed="0"/>
-    <w:lsdException w:name="Dark List" w:semiHidden="0" w:uiPriority="70" w:unhideWhenUsed="0"/>
-    <w:lsdException w:name="Colorful Shading" w:semiHidden="0" w:uiPriority="71" w:unhideWhenUsed="0"/>
-    <w:lsdException w:name="Colorful List" w:semiHidden="0" w:uiPriority="72" w:unhideWhenUsed="0"/>
-    <w:lsdException w:name="Colorful Grid" w:semiHidden="0" w:uiPriority="73" w:unhideWhenUsed="0"/>
-    <w:lsdException w:name="Light Shading Accent 1" w:semiHidden="0" w:uiPriority="60" w:unhideWhenUsed="0"/>
-    <w:lsdException w:name="Light List Accent 1" w:semiHidden="0" w:uiPriority="61" w:unhideWhenUsed="0"/>
-    <w:lsdException w:name="Light Grid Accent 1" w:semiHidden="0" w:uiPriority="62" w:unhideWhenUsed="0"/>
-    <w:lsdException w:name="Medium Shading 1 Accent 1" w:semiHidden="0" w:uiPriority="63" w:unhideWhenUsed="0"/>
-    <w:lsdException w:name="Medium Shading 2 Accent 1" w:semiHidden="0" w:uiPriority="64" w:unhideWhenUsed="0"/>
-    <w:lsdException w:name="Medium List 1 Accent 1" w:semiHidden="0" w:uiPriority="65" w:unhideWhenUsed="0"/>
-    <w:lsdException w:name="Revision" w:unhideWhenUsed="0"/>
-    <w:lsdException w:name="List Paragraph" w:semiHidden="0" w:uiPriority="34" w:unhideWhenUsed="0" w:qFormat="1"/>
-    <w:lsdException w:name="Quote" w:semiHidden="0" w:uiPriority="29" w:unhideWhenUsed="0" w:qFormat="1"/>
-    <w:lsdException w:name="Intense Quote" w:semiHidden="0" w:uiPriority="30" w:unhideWhenUsed="0" w:qFormat="1"/>
-    <w:lsdException w:name="Medium List 2 Accent 1" w:semiHidden="0" w:uiPriority="66" w:unhideWhenUsed="0"/>
-    <w:lsdException w:name="Medium Grid 1 Accent 1" w:semiHidden="0" w:uiPriority="67" w:unhideWhenUsed="0"/>
-    <w:lsdException w:name="Medium Grid 2 Accent 1" w:semiHidden="0" w:uiPriority="68" w:unhideWhenUsed="0"/>
-    <w:lsdException w:name="Medium Grid 3 Accent 1" w:semiHidden="0" w:uiPriority="69" w:unhideWhenUsed="0"/>
-    <w:lsdException w:name="Dark List Accent 1" w:semiHidden="0" w:uiPriority="70" w:unhideWhenUsed="0"/>
-    <w:lsdException w:name="Colorful Shading Accent 1" w:semiHidden="0" w:uiPriority="71" w:unhideWhenUsed="0"/>
-    <w:lsdException w:name="Colorful List Accent 1" w:semiHidden="0" w:uiPriority="72" w:unhideWhenUsed="0"/>
-    <w:lsdException w:name="Colorful Grid Accent 1" w:semiHidden="0" w:uiPriority="73" w:unhideWhenUsed="0"/>
-    <w:lsdException w:name="Light Shading Accent 2" w:semiHidden="0" w:uiPriority="60" w:unhideWhenUsed="0"/>
-    <w:lsdException w:name="Light List Accent 2" w:semiHidden="0" w:uiPriority="61" w:unhideWhenUsed="0"/>
-    <w:lsdException w:name="Light Grid Accent 2" w:semiHidden="0" w:uiPriority="62" w:unhideWhenUsed="0"/>
-    <w:lsdException w:name="Medium Shading 1 Accent 2" w:semiHidden="0" w:uiPriority="63" w:unhideWhenUsed="0"/>
-    <w:lsdException w:name="Medium Shading 2 Accent 2" w:semiHidden="0" w:uiPriority="64" w:unhideWhenUsed="0"/>
-    <w:lsdException w:name="Medium List 1 Accent 2" w:semiHidden="0" w:uiPriority="65" w:unhideWhenUsed="0"/>
-    <w:lsdException w:name="Medium List 2 Accent 2" w:semiHidden="0" w:uiPriority="66" w:unhideWhenUsed="0"/>
-    <w:lsdException w:name="Medium Grid 1 Accent 2" w:semiHidden="0" w:uiPriority="67" w:unhideWhenUsed="0"/>
-    <w:lsdException w:name="Medium Grid 2 Accent 2" w:semiHidden="0" w:uiPriority="68" w:unhideWhenUsed="0"/>
-    <w:lsdException w:name="Medium Grid 3 Accent 2" w:semiHidden="0" w:uiPriority="69" w:unhideWhenUsed="0"/>
-    <w:lsdException w:name="Dark List Accent 2" w:semiHidden="0" w:uiPriority="70" w:unhideWhenUsed="0"/>
-    <w:lsdException w:name="Colorful Shading Accent 2" w:semiHidden="0" w:uiPriority="71" w:unhideWhenUsed="0"/>
-    <w:lsdException w:name="Colorful List Accent 2" w:semiHidden="0" w:uiPriority="72" w:unhideWhenUsed="0"/>
-    <w:lsdException w:name="Colorful Grid Accent 2" w:semiHidden="0" w:uiPriority="73" w:unhideWhenUsed="0"/>
-    <w:lsdException w:name="Light Shading Accent 3" w:semiHidden="0" w:uiPriority="60" w:unhideWhenUsed="0"/>
-    <w:lsdException w:name="Light List Accent 3" w:semiHidden="0" w:uiPriority="61" w:unhideWhenUsed="0"/>
-    <w:lsdException w:name="Light Grid Accent 3" w:semiHidden="0" w:uiPriority="62" w:unhideWhenUsed="0"/>
-    <w:lsdException w:name="Medium Shading 1 Accent 3" w:semiHidden="0" w:uiPriority="63" w:unhideWhenUsed="0"/>
-    <w:lsdException w:name="Medium Shading 2 Accent 3" w:semiHidden="0" w:uiPriority="64" w:unhideWhenUsed="0"/>
-    <w:lsdException w:name="Medium List 1 Accent 3" w:semiHidden="0" w:uiPriority="65" w:unhideWhenUsed="0"/>
-    <w:lsdException w:name="Medium List 2 Accent 3" w:semiHidden="0" w:uiPriority="66" w:unhideWhenUsed="0"/>
-    <w:lsdException w:name="Medium Grid 1 Accent 3" w:semiHidden="0" w:uiPriority="67" w:unhideWhenUsed="0"/>
-    <w:lsdException w:name="Medium Grid 2 Accent 3" w:semiHidden="0" w:uiPriority="68" w:unhideWhenUsed="0"/>
-    <w:lsdException w:name="Medium Grid 3 Accent 3" w:semiHidden="0" w:uiPriority="69" w:unhideWhenUsed="0"/>
-    <w:lsdException w:name="Dark List Accent 3" w:semiHidden="0" w:uiPriority="70" w:unhideWhenUsed="0"/>
-    <w:lsdException w:name="Colorful Shading Accent 3" w:semiHidden="0" w:uiPriority="71" w:unhideWhenUsed="0"/>
-    <w:lsdException w:name="Colorful List Accent 3" w:semiHidden="0" w:uiPriority="72" w:unhideWhenUsed="0"/>
-    <w:lsdException w:name="Colorful Grid Accent 3" w:semiHidden="0" w:uiPriority="73" w:unhideWhenUsed="0"/>
-    <w:lsdException w:name="Light Shading Accent 4" w:semiHidden="0" w:uiPriority="60" w:unhideWhenUsed="0"/>
-    <w:lsdException w:name="Light List Accent 4" w:semiHidden="0" w:uiPriority="61" w:unhideWhenUsed="0"/>
-    <w:lsdException w:name="Light Grid Accent 4" w:semiHidden="0" w:uiPriority="62" w:unhideWhenUsed="0"/>
-    <w:lsdException w:name="Medium Shading 1 Accent 4" w:semiHidden="0" w:uiPriority="63" w:unhideWhenUsed="0"/>
-    <w:lsdException w:name="Medium Shading 2 Accent 4" w:semiHidden="0" w:uiPriority="64" w:unhideWhenUsed="0"/>
-    <w:lsdException w:name="Medium List 1 Accent 4" w:semiHidden="0" w:uiPriority="65" w:unhideWhenUsed="0"/>
-    <w:lsdException w:name="Medium List 2 Accent 4" w:semiHidden="0" w:uiPriority="66" w:unhideWhenUsed="0"/>
-    <w:lsdException w:name="Medium Grid 1 Accent 4" w:semiHidden="0" w:uiPriority="67" w:unhideWhenUsed="0"/>
-    <w:lsdException w:name="Medium Grid 2 Accent 4" w:semiHidden="0" w:uiPriority="68" w:unhideWhenUsed="0"/>
-    <w:lsdException w:name="Medium Grid 3 Accent 4" w:semiHidden="0" w:uiPriority="69" w:unhideWhenUsed="0"/>
-    <w:lsdException w:name="Dark List Accent 4" w:semiHidden="0" w:uiPriority="70" w:unhideWhenUsed="0"/>
-    <w:lsdException w:name="Colorful Shading Accent 4" w:semiHidden="0" w:uiPriority="71" w:unhideWhenUsed="0"/>
-    <w:lsdException w:name="Colorful List Accent 4" w:semiHidden="0" w:uiPriority="72" w:unhideWhenUsed="0"/>
-    <w:lsdException w:name="Colorful Grid Accent 4" w:semiHidden="0" w:uiPriority="73" w:unhideWhenUsed="0"/>
-    <w:lsdException w:name="Light Shading Accent 5" w:semiHidden="0" w:uiPriority="60" w:unhideWhenUsed="0"/>
-    <w:lsdException w:name="Light List Accent 5" w:semiHidden="0" w:uiPriority="61" w:unhideWhenUsed="0"/>
-    <w:lsdException w:name="Light Grid Accent 5" w:semiHidden="0" w:uiPriority="62" w:unhideWhenUsed="0"/>
-    <w:lsdException w:name="Medium Shading 1 Accent 5" w:semiHidden="0" w:uiPriority="63" w:unhideWhenUsed="0"/>
-    <w:lsdException w:name="Medium Shading 2 Accent 5" w:semiHidden="0" w:uiPriority="64" w:unhideWhenUsed="0"/>
-    <w:lsdException w:name="Medium List 1 Accent 5" w:semiHidden="0" w:uiPriority="65" w:unhideWhenUsed="0"/>
-    <w:lsdException w:name="Medium List 2 Accent 5" w:semiHidden="0" w:uiPriority="66" w:unhideWhenUsed="0"/>
-    <w:lsdException w:name="Medium Grid 1 Accent 5" w:semiHidden="0" w:uiPriority="67" w:unhideWhenUsed="0"/>
-    <w:lsdException w:name="Medium Grid 2 Accent 5" w:semiHidden="0" w:uiPriority="68" w:unhideWhenUsed="0"/>
-    <w:lsdException w:name="Medium Grid 3 Accent 5" w:semiHidden="0" w:uiPriority="69" w:unhideWhenUsed="0"/>
-    <w:lsdException w:name="Dark List Accent 5" w:semiHidden="0" w:uiPriority="70" w:unhideWhenUsed="0"/>
-    <w:lsdException w:name="Colorful Shading Accent 5" w:semiHidden="0" w:uiPriority="71" w:unhideWhenUsed="0"/>
-    <w:lsdException w:name="Colorful List Accent 5" w:semiHidden="0" w:uiPriority="72" w:unhideWhenUsed="0"/>
-    <w:lsdException w:name="Colorful Grid Accent 5" w:semiHidden="0" w:uiPriority="73" w:unhideWhenUsed="0"/>
-    <w:lsdException w:name="Light Shading Accent 6" w:semiHidden="0" w:uiPriority="60" w:unhideWhenUsed="0"/>
-    <w:lsdException w:name="Light List Accent 6" w:semiHidden="0" w:uiPriority="61" w:unhideWhenUsed="0"/>
-    <w:lsdException w:name="Light Grid Accent 6" w:semiHidden="0" w:uiPriority="62" w:unhideWhenUsed="0"/>
-    <w:lsdException w:name="Medium Shading 1 Accent 6" w:semiHidden="0" w:uiPriority="63" w:unhideWhenUsed="0"/>
-    <w:lsdException w:name="Medium Shading 2 Accent 6" w:semiHidden="0" w:uiPriority="64" w:unhideWhenUsed="0"/>
-    <w:lsdException w:name="Medium List 1 Accent 6" w:semiHidden="0" w:uiPriority="65" w:unhideWhenUsed="0"/>
-    <w:lsdException w:name="Medium List 2 Accent 6" w:semiHidden="0" w:uiPriority="66" w:unhideWhenUsed="0"/>
-    <w:lsdException w:name="Medium Grid 1 Accent 6" w:semiHidden="0" w:uiPriority="67" w:unhideWhenUsed="0"/>
-    <w:lsdException w:name="Medium Grid 2 Accent 6" w:semiHidden="0" w:uiPriority="68" w:unhideWhenUsed="0"/>
-    <w:lsdException w:name="Medium Grid 3 Accent 6" w:semiHidden="0" w:uiPriority="69" w:unhideWhenUsed="0"/>
-    <w:lsdException w:name="Dark List Accent 6" w:semiHidden="0" w:uiPriority="70" w:unhideWhenUsed="0"/>
-    <w:lsdException w:name="Colorful Shading Accent 6" w:semiHidden="0" w:uiPriority="71" w:unhideWhenUsed="0"/>
-    <w:lsdException w:name="Colorful List Accent 6" w:semiHidden="0" w:uiPriority="72" w:unhideWhenUsed="0"/>
-    <w:lsdException w:name="Colorful Grid Accent 6" w:semiHidden="0" w:uiPriority="73" w:unhideWhenUsed="0"/>
-    <w:lsdException w:name="Subtle Emphasis" w:semiHidden="0" w:uiPriority="19" w:unhideWhenUsed="0" w:qFormat="1"/>
-    <w:lsdException w:name="Intense Emphasis" w:semiHidden="0" w:uiPriority="21" w:unhideWhenUsed="0" w:qFormat="1"/>
-    <w:lsdException w:name="Subtle Reference" w:semiHidden="0" w:uiPriority="31" w:unhideWhenUsed="0" w:qFormat="1"/>
-    <w:lsdException w:name="Intense Reference" w:semiHidden="0" w:uiPriority="32" w:unhideWhenUsed="0" w:qFormat="1"/>
-    <w:lsdException w:name="Book Title" w:semiHidden="0" w:uiPriority="33" w:unhideWhenUsed="0" w:qFormat="1"/>
-    <w:lsdException w:name="Bibliography" w:uiPriority="37"/>
-    <w:lsdException w:name="TOC Heading" w:uiPriority="39" w:qFormat="1"/>
-  </w:latentStyles>
-  <w:style w:type="paragraph" w:default="1" w:styleId="Normal">
-    <w:name w:val="Normal"/>
-    <w:qFormat/>
-    <w:rsid w:val="00DE295A"/>
-    <w:pPr>
-      <w:jc w:val="both"/>
-    </w:pPr>
-    <w:rPr>
-      <w:rFonts w:ascii="Arial" w:hAnsi="Arial"/>
-    </w:rPr>
-  </w:style>
-  <w:style w:type="paragraph" w:styleId="Titre1">
-    <w:name w:val="heading 1"/>
-    <w:basedOn w:val="Normal"/>
-    <w:next w:val="Normal"/>
-    <w:link w:val="Titre1Car"/>
-    <w:uiPriority w:val="9"/>
-    <w:qFormat/>
-    <w:rsid w:val="0015431B"/>
-    <w:pPr>
-      <w:keepNext/>
-      <w:keepLines/>
-      <w:numPr>
-        <w:numId w:val="1"/>
-      </w:numPr>
-      <w:spacing w:before="480" w:after="0"/>
-      <w:outlineLvl w:val="0"/>
-    </w:pPr>
-    <w:rPr>
-      <w:rFonts w:eastAsiaTheme="majorEastAsia" w:cstheme="majorBidi"/>
-      <w:b/>
-      <w:bCs/>
-      <w:color w:val="365F91" w:themeColor="accent1" w:themeShade="BF"/>
-      <w:sz w:val="28"/>
-      <w:szCs w:val="28"/>
-    </w:rPr>
-  </w:style>
-  <w:style w:type="paragraph" w:styleId="Titre2">
-    <w:name w:val="heading 2"/>
-    <w:basedOn w:val="Normal"/>
-    <w:next w:val="Normal"/>
-    <w:link w:val="Titre2Car"/>
-    <w:uiPriority w:val="9"/>
-    <w:unhideWhenUsed/>
-    <w:qFormat/>
-    <w:rsid w:val="0015431B"/>
-    <w:pPr>
-      <w:keepNext/>
-      <w:keepLines/>
-      <w:numPr>
-        <w:ilvl w:val="1"/>
-        <w:numId w:val="1"/>
-      </w:numPr>
-      <w:spacing w:before="200" w:after="0"/>
-      <w:outlineLvl w:val="1"/>
-    </w:pPr>
-    <w:rPr>
-      <w:rFonts w:eastAsiaTheme="majorEastAsia" w:cstheme="majorBidi"/>
-      <w:b/>
-      <w:bCs/>
-      <w:color w:val="4F81BD" w:themeColor="accent1"/>
-      <w:sz w:val="26"/>
-      <w:szCs w:val="26"/>
-    </w:rPr>
-  </w:style>
-  <w:style w:type="paragraph" w:styleId="Titre3">
-    <w:name w:val="heading 3"/>
-    <w:basedOn w:val="Normal"/>
-    <w:next w:val="Normal"/>
-    <w:link w:val="Titre3Car"/>
-    <w:uiPriority w:val="9"/>
-    <w:unhideWhenUsed/>
-    <w:qFormat/>
-    <w:rsid w:val="00883F6A"/>
-    <w:pPr>
-      <w:keepNext/>
-      <w:keepLines/>
-      <w:numPr>
-        <w:ilvl w:val="2"/>
-        <w:numId w:val="1"/>
-      </w:numPr>
-      <w:spacing w:before="200" w:after="0"/>
-      <w:outlineLvl w:val="2"/>
-    </w:pPr>
-    <w:rPr>
-      <w:rFonts w:asciiTheme="majorHAnsi" w:eastAsiaTheme="majorEastAsia" w:hAnsiTheme="majorHAnsi" w:cstheme="majorBidi"/>
-      <w:b/>
-      <w:bCs/>
-      <w:color w:val="4F81BD" w:themeColor="accent1"/>
-    </w:rPr>
-  </w:style>
-  <w:style w:type="paragraph" w:styleId="Titre4">
-    <w:name w:val="heading 4"/>
-    <w:basedOn w:val="Normal"/>
-    <w:next w:val="Normal"/>
-    <w:link w:val="Titre4Car"/>
-    <w:uiPriority w:val="9"/>
-    <w:unhideWhenUsed/>
-    <w:qFormat/>
-    <w:rsid w:val="00883F6A"/>
-    <w:pPr>
-      <w:keepNext/>
-      <w:keepLines/>
-      <w:numPr>
-        <w:ilvl w:val="3"/>
-        <w:numId w:val="1"/>
-      </w:numPr>
-      <w:spacing w:before="200" w:after="0"/>
-      <w:outlineLvl w:val="3"/>
-    </w:pPr>
-    <w:rPr>
-      <w:rFonts w:asciiTheme="majorHAnsi" w:eastAsiaTheme="majorEastAsia" w:hAnsiTheme="majorHAnsi" w:cstheme="majorBidi"/>
-      <w:b/>
-      <w:bCs/>
-      <w:i/>
-      <w:iCs/>
-      <w:color w:val="4F81BD" w:themeColor="accent1"/>
-    </w:rPr>
-  </w:style>
-  <w:style w:type="paragraph" w:styleId="Titre5">
-    <w:name w:val="heading 5"/>
-    <w:basedOn w:val="Normal"/>
-    <w:next w:val="Normal"/>
-    <w:link w:val="Titre5Car"/>
-    <w:uiPriority w:val="9"/>
-    <w:unhideWhenUsed/>
-    <w:qFormat/>
-    <w:rsid w:val="00883F6A"/>
-    <w:pPr>
-      <w:keepNext/>
-      <w:keepLines/>
-      <w:numPr>
-        <w:ilvl w:val="4"/>
-        <w:numId w:val="1"/>
-      </w:numPr>
-      <w:spacing w:before="200" w:after="0"/>
-      <w:outlineLvl w:val="4"/>
-    </w:pPr>
-    <w:rPr>
-      <w:rFonts w:asciiTheme="majorHAnsi" w:eastAsiaTheme="majorEastAsia" w:hAnsiTheme="majorHAnsi" w:cstheme="majorBidi"/>
-      <w:color w:val="243F60" w:themeColor="accent1" w:themeShade="7F"/>
-    </w:rPr>
-  </w:style>
-  <w:style w:type="paragraph" w:styleId="Titre6">
-    <w:name w:val="heading 6"/>
-    <w:basedOn w:val="Normal"/>
-    <w:next w:val="Normal"/>
-    <w:link w:val="Titre6Car"/>
-    <w:uiPriority w:val="9"/>
-    <w:semiHidden/>
-    <w:unhideWhenUsed/>
-    <w:qFormat/>
-    <w:rsid w:val="00883F6A"/>
-    <w:pPr>
-      <w:keepNext/>
-      <w:keepLines/>
-      <w:numPr>
-        <w:ilvl w:val="5"/>
-        <w:numId w:val="1"/>
-      </w:numPr>
-      <w:spacing w:before="200" w:after="0"/>
-      <w:outlineLvl w:val="5"/>
-    </w:pPr>
-    <w:rPr>
-      <w:rFonts w:asciiTheme="majorHAnsi" w:eastAsiaTheme="majorEastAsia" w:hAnsiTheme="majorHAnsi" w:cstheme="majorBidi"/>
-      <w:i/>
-      <w:iCs/>
-      <w:color w:val="243F60" w:themeColor="accent1" w:themeShade="7F"/>
-    </w:rPr>
-  </w:style>
-  <w:style w:type="paragraph" w:styleId="Titre7">
-    <w:name w:val="heading 7"/>
-    <w:basedOn w:val="Normal"/>
-    <w:next w:val="Normal"/>
-    <w:link w:val="Titre7Car"/>
-    <w:uiPriority w:val="9"/>
-    <w:semiHidden/>
-    <w:unhideWhenUsed/>
-    <w:qFormat/>
-    <w:rsid w:val="00883F6A"/>
-    <w:pPr>
-      <w:keepNext/>
-      <w:keepLines/>
-      <w:numPr>
-        <w:ilvl w:val="6"/>
-        <w:numId w:val="1"/>
-      </w:numPr>
-      <w:spacing w:before="200" w:after="0"/>
-      <w:outlineLvl w:val="6"/>
-    </w:pPr>
-    <w:rPr>
-      <w:rFonts w:asciiTheme="majorHAnsi" w:eastAsiaTheme="majorEastAsia" w:hAnsiTheme="majorHAnsi" w:cstheme="majorBidi"/>
-      <w:i/>
-      <w:iCs/>
-      <w:color w:val="404040" w:themeColor="text1" w:themeTint="BF"/>
-    </w:rPr>
-  </w:style>
-  <w:style w:type="paragraph" w:styleId="Titre8">
-    <w:name w:val="heading 8"/>
-    <w:basedOn w:val="Normal"/>
-    <w:next w:val="Normal"/>
-    <w:link w:val="Titre8Car"/>
-    <w:uiPriority w:val="9"/>
-    <w:semiHidden/>
-    <w:unhideWhenUsed/>
-    <w:qFormat/>
-    <w:rsid w:val="00883F6A"/>
-    <w:pPr>
-      <w:keepNext/>
-      <w:keepLines/>
-      <w:numPr>
-        <w:ilvl w:val="7"/>
-        <w:numId w:val="1"/>
-      </w:numPr>
-      <w:spacing w:before="200" w:after="0"/>
-      <w:outlineLvl w:val="7"/>
-    </w:pPr>
-    <w:rPr>
-      <w:rFonts w:asciiTheme="majorHAnsi" w:eastAsiaTheme="majorEastAsia" w:hAnsiTheme="majorHAnsi" w:cstheme="majorBidi"/>
-      <w:color w:val="404040" w:themeColor="text1" w:themeTint="BF"/>
-      <w:sz w:val="20"/>
-      <w:szCs w:val="20"/>
-    </w:rPr>
-  </w:style>
-  <w:style w:type="paragraph" w:styleId="Titre9">
-    <w:name w:val="heading 9"/>
-    <w:basedOn w:val="Normal"/>
-    <w:next w:val="Normal"/>
-    <w:link w:val="Titre9Car"/>
-    <w:uiPriority w:val="9"/>
-    <w:semiHidden/>
-    <w:unhideWhenUsed/>
-    <w:qFormat/>
-    <w:rsid w:val="00883F6A"/>
-    <w:pPr>
-      <w:keepNext/>
-      <w:keepLines/>
-      <w:numPr>
-        <w:ilvl w:val="8"/>
-        <w:numId w:val="1"/>
-      </w:numPr>
-      <w:spacing w:before="200" w:after="0"/>
-      <w:outlineLvl w:val="8"/>
-    </w:pPr>
-    <w:rPr>
-      <w:rFonts w:asciiTheme="majorHAnsi" w:eastAsiaTheme="majorEastAsia" w:hAnsiTheme="majorHAnsi" w:cstheme="majorBidi"/>
-      <w:i/>
-      <w:iCs/>
-      <w:color w:val="404040" w:themeColor="text1" w:themeTint="BF"/>
-      <w:sz w:val="20"/>
-      <w:szCs w:val="20"/>
-    </w:rPr>
-  </w:style>
-  <w:style w:type="character" w:default="1" w:styleId="Policepardfaut">
-    <w:name w:val="Default Paragraph Font"/>
-    <w:uiPriority w:val="1"/>
-    <w:semiHidden/>
-    <w:unhideWhenUsed/>
-  </w:style>
-  <w:style w:type="table" w:default="1" w:styleId="TableauNormal">
-    <w:name w:val="Normal Table"/>
-    <w:uiPriority w:val="99"/>
-    <w:semiHidden/>
-    <w:unhideWhenUsed/>
-    <w:tblPr>
-      <w:tblInd w:w="0" w:type="dxa"/>
-      <w:tblCellMar>
-        <w:top w:w="0" w:type="dxa"/>
-        <w:left w:w="108" w:type="dxa"/>
-        <w:bottom w:w="0" w:type="dxa"/>
-        <w:right w:w="108" w:type="dxa"/>
-      </w:tblCellMar>
-    </w:tblPr>
-  </w:style>
-  <w:style w:type="numbering" w:default="1" w:styleId="Aucuneliste">
-    <w:name w:val="No List"/>
-    <w:uiPriority w:val="99"/>
-    <w:semiHidden/>
-    <w:unhideWhenUsed/>
-  </w:style>
-  <w:style w:type="paragraph" w:styleId="En-tte">
-    <w:name w:val="header"/>
-    <w:basedOn w:val="Normal"/>
-    <w:link w:val="En-tteCar"/>
-    <w:uiPriority w:val="99"/>
-    <w:unhideWhenUsed/>
-    <w:rsid w:val="00E0209A"/>
-    <w:pPr>
-      <w:tabs>
-        <w:tab w:val="center" w:pos="4536"/>
-        <w:tab w:val="right" w:pos="9072"/>
-      </w:tabs>
-      <w:spacing w:after="0" w:line="240" w:lineRule="auto"/>
-    </w:pPr>
-  </w:style>
-  <w:style w:type="character" w:customStyle="1" w:styleId="En-tteCar">
-    <w:name w:val="En-tête Car"/>
-    <w:basedOn w:val="Policepardfaut"/>
-    <w:link w:val="En-tte"/>
-    <w:uiPriority w:val="99"/>
-    <w:rsid w:val="00E0209A"/>
-  </w:style>
-  <w:style w:type="paragraph" w:styleId="Pieddepage">
-    <w:name w:val="footer"/>
-    <w:basedOn w:val="Normal"/>
-    <w:link w:val="PieddepageCar"/>
-    <w:uiPriority w:val="99"/>
-    <w:unhideWhenUsed/>
-    <w:rsid w:val="00E0209A"/>
-    <w:pPr>
-      <w:tabs>
-        <w:tab w:val="center" w:pos="4536"/>
-        <w:tab w:val="right" w:pos="9072"/>
-      </w:tabs>
-      <w:spacing w:after="0" w:line="240" w:lineRule="auto"/>
-    </w:pPr>
-  </w:style>
-  <w:style w:type="character" w:customStyle="1" w:styleId="PieddepageCar">
-    <w:name w:val="Pied de page Car"/>
-    <w:basedOn w:val="Policepardfaut"/>
-    <w:link w:val="Pieddepage"/>
-    <w:uiPriority w:val="99"/>
-    <w:rsid w:val="00E0209A"/>
-  </w:style>
-  <w:style w:type="paragraph" w:styleId="Textedebulles">
-    <w:name w:val="Balloon Text"/>
-    <w:basedOn w:val="Normal"/>
-    <w:link w:val="TextedebullesCar"/>
-    <w:uiPriority w:val="99"/>
-    <w:semiHidden/>
-    <w:unhideWhenUsed/>
-    <w:rsid w:val="00E0209A"/>
-    <w:pPr>
-      <w:spacing w:after="0" w:line="240" w:lineRule="auto"/>
-    </w:pPr>
-    <w:rPr>
-      <w:rFonts w:ascii="Tahoma" w:hAnsi="Tahoma" w:cs="Tahoma"/>
-      <w:sz w:val="16"/>
-      <w:szCs w:val="16"/>
-    </w:rPr>
-  </w:style>
-  <w:style w:type="character" w:customStyle="1" w:styleId="TextedebullesCar">
-    <w:name w:val="Texte de bulles Car"/>
-    <w:basedOn w:val="Policepardfaut"/>
-    <w:link w:val="Textedebulles"/>
-    <w:uiPriority w:val="99"/>
-    <w:semiHidden/>
-    <w:rsid w:val="00E0209A"/>
-    <w:rPr>
-      <w:rFonts w:ascii="Tahoma" w:hAnsi="Tahoma" w:cs="Tahoma"/>
-      <w:sz w:val="16"/>
-      <w:szCs w:val="16"/>
-    </w:rPr>
-  </w:style>
-  <w:style w:type="character" w:customStyle="1" w:styleId="Titre1Car">
-    <w:name w:val="Titre 1 Car"/>
-    <w:basedOn w:val="Policepardfaut"/>
-    <w:link w:val="Titre1"/>
-    <w:uiPriority w:val="9"/>
-    <w:rsid w:val="0015431B"/>
-    <w:rPr>
-      <w:rFonts w:ascii="Arial" w:eastAsiaTheme="majorEastAsia" w:hAnsi="Arial" w:cstheme="majorBidi"/>
-      <w:b/>
-      <w:bCs/>
-      <w:color w:val="365F91" w:themeColor="accent1" w:themeShade="BF"/>
-      <w:sz w:val="28"/>
-      <w:szCs w:val="28"/>
-    </w:rPr>
-  </w:style>
-  <w:style w:type="character" w:customStyle="1" w:styleId="Titre2Car">
-    <w:name w:val="Titre 2 Car"/>
-    <w:basedOn w:val="Policepardfaut"/>
-    <w:link w:val="Titre2"/>
-    <w:uiPriority w:val="9"/>
-    <w:rsid w:val="0015431B"/>
-    <w:rPr>
-      <w:rFonts w:ascii="Arial" w:eastAsiaTheme="majorEastAsia" w:hAnsi="Arial" w:cstheme="majorBidi"/>
-      <w:b/>
-      <w:bCs/>
-      <w:color w:val="4F81BD" w:themeColor="accent1"/>
-      <w:sz w:val="26"/>
-      <w:szCs w:val="26"/>
-    </w:rPr>
-  </w:style>
-  <w:style w:type="character" w:customStyle="1" w:styleId="Titre3Car">
-    <w:name w:val="Titre 3 Car"/>
-    <w:basedOn w:val="Policepardfaut"/>
-    <w:link w:val="Titre3"/>
-    <w:uiPriority w:val="9"/>
-    <w:rsid w:val="00883F6A"/>
-    <w:rPr>
-      <w:rFonts w:asciiTheme="majorHAnsi" w:eastAsiaTheme="majorEastAsia" w:hAnsiTheme="majorHAnsi" w:cstheme="majorBidi"/>
-      <w:b/>
-      <w:bCs/>
-      <w:color w:val="4F81BD" w:themeColor="accent1"/>
-    </w:rPr>
-  </w:style>
-  <w:style w:type="character" w:customStyle="1" w:styleId="Titre4Car">
-    <w:name w:val="Titre 4 Car"/>
-    <w:basedOn w:val="Policepardfaut"/>
-    <w:link w:val="Titre4"/>
-    <w:uiPriority w:val="9"/>
-    <w:rsid w:val="00883F6A"/>
-    <w:rPr>
-      <w:rFonts w:asciiTheme="majorHAnsi" w:eastAsiaTheme="majorEastAsia" w:hAnsiTheme="majorHAnsi" w:cstheme="majorBidi"/>
-      <w:b/>
-      <w:bCs/>
-      <w:i/>
-      <w:iCs/>
-      <w:color w:val="4F81BD" w:themeColor="accent1"/>
-    </w:rPr>
-  </w:style>
-  <w:style w:type="character" w:customStyle="1" w:styleId="Titre5Car">
-    <w:name w:val="Titre 5 Car"/>
-    <w:basedOn w:val="Policepardfaut"/>
-    <w:link w:val="Titre5"/>
-    <w:uiPriority w:val="9"/>
-    <w:rsid w:val="00883F6A"/>
-    <w:rPr>
-      <w:rFonts w:asciiTheme="majorHAnsi" w:eastAsiaTheme="majorEastAsia" w:hAnsiTheme="majorHAnsi" w:cstheme="majorBidi"/>
-      <w:color w:val="243F60" w:themeColor="accent1" w:themeShade="7F"/>
-    </w:rPr>
-  </w:style>
-  <w:style w:type="character" w:customStyle="1" w:styleId="Titre6Car">
-    <w:name w:val="Titre 6 Car"/>
-    <w:basedOn w:val="Policepardfaut"/>
-    <w:link w:val="Titre6"/>
-    <w:uiPriority w:val="9"/>
-    <w:semiHidden/>
-    <w:rsid w:val="00883F6A"/>
-    <w:rPr>
-      <w:rFonts w:asciiTheme="majorHAnsi" w:eastAsiaTheme="majorEastAsia" w:hAnsiTheme="majorHAnsi" w:cstheme="majorBidi"/>
-      <w:i/>
-      <w:iCs/>
-      <w:color w:val="243F60" w:themeColor="accent1" w:themeShade="7F"/>
-    </w:rPr>
-  </w:style>
-  <w:style w:type="character" w:customStyle="1" w:styleId="Titre7Car">
-    <w:name w:val="Titre 7 Car"/>
-    <w:basedOn w:val="Policepardfaut"/>
-    <w:link w:val="Titre7"/>
-    <w:uiPriority w:val="9"/>
-    <w:semiHidden/>
-    <w:rsid w:val="00883F6A"/>
-    <w:rPr>
-      <w:rFonts w:asciiTheme="majorHAnsi" w:eastAsiaTheme="majorEastAsia" w:hAnsiTheme="majorHAnsi" w:cstheme="majorBidi"/>
-      <w:i/>
-      <w:iCs/>
-      <w:color w:val="404040" w:themeColor="text1" w:themeTint="BF"/>
-    </w:rPr>
-  </w:style>
-  <w:style w:type="character" w:customStyle="1" w:styleId="Titre8Car">
-    <w:name w:val="Titre 8 Car"/>
-    <w:basedOn w:val="Policepardfaut"/>
-    <w:link w:val="Titre8"/>
-    <w:uiPriority w:val="9"/>
-    <w:semiHidden/>
-    <w:rsid w:val="00883F6A"/>
-    <w:rPr>
-      <w:rFonts w:asciiTheme="majorHAnsi" w:eastAsiaTheme="majorEastAsia" w:hAnsiTheme="majorHAnsi" w:cstheme="majorBidi"/>
-      <w:color w:val="404040" w:themeColor="text1" w:themeTint="BF"/>
-      <w:sz w:val="20"/>
-      <w:szCs w:val="20"/>
-    </w:rPr>
-  </w:style>
-  <w:style w:type="character" w:customStyle="1" w:styleId="Titre9Car">
-    <w:name w:val="Titre 9 Car"/>
-    <w:basedOn w:val="Policepardfaut"/>
-    <w:link w:val="Titre9"/>
-    <w:uiPriority w:val="9"/>
-    <w:semiHidden/>
-    <w:rsid w:val="00883F6A"/>
-    <w:rPr>
-      <w:rFonts w:asciiTheme="majorHAnsi" w:eastAsiaTheme="majorEastAsia" w:hAnsiTheme="majorHAnsi" w:cstheme="majorBidi"/>
-      <w:i/>
-      <w:iCs/>
-      <w:color w:val="404040" w:themeColor="text1" w:themeTint="BF"/>
-      <w:sz w:val="20"/>
-      <w:szCs w:val="20"/>
-    </w:rPr>
-  </w:style>
-  <w:style w:type="paragraph" w:styleId="Sansinterligne">
-    <w:name w:val="No Spacing"/>
-    <w:link w:val="SansinterligneCar"/>
-    <w:uiPriority w:val="1"/>
-    <w:qFormat/>
-    <w:rsid w:val="0015431B"/>
-    <w:pPr>
-      <w:spacing w:after="0" w:line="240" w:lineRule="auto"/>
-    </w:pPr>
-    <w:rPr>
-      <w:rFonts w:ascii="Arial" w:eastAsiaTheme="minorEastAsia" w:hAnsi="Arial"/>
-      <w:lang w:eastAsia="fr-CH"/>
-    </w:rPr>
-  </w:style>
-  <w:style w:type="character" w:customStyle="1" w:styleId="SansinterligneCar">
-    <w:name w:val="Sans interligne Car"/>
-    <w:basedOn w:val="Policepardfaut"/>
-    <w:link w:val="Sansinterligne"/>
-    <w:uiPriority w:val="1"/>
-    <w:rsid w:val="0015431B"/>
-    <w:rPr>
-      <w:rFonts w:ascii="Arial" w:eastAsiaTheme="minorEastAsia" w:hAnsi="Arial"/>
-      <w:lang w:eastAsia="fr-CH"/>
-    </w:rPr>
-  </w:style>
-  <w:style w:type="paragraph" w:styleId="En-ttedetabledesmatires">
-    <w:name w:val="TOC Heading"/>
-    <w:basedOn w:val="Titre1"/>
-    <w:next w:val="Normal"/>
-    <w:uiPriority w:val="39"/>
-    <w:semiHidden/>
-    <w:unhideWhenUsed/>
-    <w:qFormat/>
-    <w:rsid w:val="00C44C99"/>
-    <w:pPr>
-      <w:numPr>
-        <w:numId w:val="0"/>
-      </w:numPr>
-      <w:outlineLvl w:val="9"/>
-    </w:pPr>
-    <w:rPr>
-      <w:lang w:eastAsia="fr-CH"/>
-    </w:rPr>
-  </w:style>
-  <w:style w:type="paragraph" w:styleId="TM1">
-    <w:name w:val="toc 1"/>
-    <w:basedOn w:val="Normal"/>
-    <w:next w:val="Normal"/>
-    <w:autoRedefine/>
-    <w:uiPriority w:val="39"/>
-    <w:unhideWhenUsed/>
-    <w:rsid w:val="00C44C99"/>
-    <w:pPr>
-      <w:spacing w:after="100"/>
-    </w:pPr>
-  </w:style>
-  <w:style w:type="paragraph" w:styleId="TM2">
-    <w:name w:val="toc 2"/>
-    <w:basedOn w:val="Normal"/>
-    <w:next w:val="Normal"/>
-    <w:autoRedefine/>
-    <w:uiPriority w:val="39"/>
-    <w:unhideWhenUsed/>
-    <w:rsid w:val="00C44C99"/>
-    <w:pPr>
-      <w:spacing w:after="100"/>
-      <w:ind w:left="220"/>
-    </w:pPr>
-  </w:style>
-  <w:style w:type="character" w:styleId="Lienhypertexte">
-    <w:name w:val="Hyperlink"/>
-    <w:basedOn w:val="Policepardfaut"/>
-    <w:uiPriority w:val="99"/>
-    <w:unhideWhenUsed/>
-    <w:rsid w:val="00C44C99"/>
-    <w:rPr>
-      <w:color w:val="0000FF" w:themeColor="hyperlink"/>
-      <w:u w:val="single"/>
-    </w:rPr>
-  </w:style>
-  <w:style w:type="paragraph" w:styleId="Paragraphedeliste">
-    <w:name w:val="List Paragraph"/>
-    <w:basedOn w:val="Normal"/>
-    <w:uiPriority w:val="34"/>
-    <w:qFormat/>
-    <w:rsid w:val="00246F42"/>
-    <w:pPr>
-      <w:ind w:left="720"/>
-      <w:contextualSpacing/>
-    </w:pPr>
-  </w:style>
-  <w:style w:type="character" w:styleId="Textedelespacerserv">
-    <w:name w:val="Placeholder Text"/>
-    <w:basedOn w:val="Policepardfaut"/>
-    <w:uiPriority w:val="99"/>
-    <w:semiHidden/>
-    <w:rsid w:val="00344675"/>
-    <w:rPr>
-      <w:color w:val="808080"/>
-    </w:rPr>
-  </w:style>
-  <w:style w:type="paragraph" w:styleId="Corpsdetexte">
-    <w:name w:val="Body Text"/>
-    <w:basedOn w:val="Normal"/>
-    <w:link w:val="CorpsdetexteCar"/>
-    <w:qFormat/>
-    <w:rsid w:val="00971EAB"/>
-    <w:pPr>
-      <w:spacing w:before="180" w:after="180" w:line="240" w:lineRule="auto"/>
-      <w:jc w:val="left"/>
-    </w:pPr>
-    <w:rPr>
-      <w:rFonts w:asciiTheme="minorHAnsi" w:hAnsiTheme="minorHAnsi"/>
-      <w:sz w:val="24"/>
-      <w:szCs w:val="24"/>
-      <w:lang w:val="en-US"/>
-    </w:rPr>
-  </w:style>
-  <w:style w:type="character" w:customStyle="1" w:styleId="CorpsdetexteCar">
-    <w:name w:val="Corps de texte Car"/>
-    <w:basedOn w:val="Policepardfaut"/>
-    <w:link w:val="Corpsdetexte"/>
-    <w:rsid w:val="00971EAB"/>
-    <w:rPr>
-      <w:sz w:val="24"/>
-      <w:szCs w:val="24"/>
-      <w:lang w:val="en-US"/>
-    </w:rPr>
-  </w:style>
-  <w:style w:type="paragraph" w:customStyle="1" w:styleId="FirstParagraph">
-    <w:name w:val="First Paragraph"/>
-    <w:basedOn w:val="Corpsdetexte"/>
-    <w:next w:val="Corpsdetexte"/>
-    <w:qFormat/>
-    <w:rsid w:val="00971EAB"/>
-  </w:style>
-  <w:style w:type="paragraph" w:styleId="Lgende">
-    <w:name w:val="caption"/>
-    <w:basedOn w:val="Normal"/>
-    <w:link w:val="LgendeCar"/>
-    <w:rsid w:val="00971EAB"/>
-    <w:pPr>
-      <w:spacing w:after="120" w:line="240" w:lineRule="auto"/>
-      <w:jc w:val="left"/>
-    </w:pPr>
-    <w:rPr>
-      <w:rFonts w:asciiTheme="minorHAnsi" w:hAnsiTheme="minorHAnsi"/>
-      <w:i/>
-      <w:sz w:val="24"/>
-      <w:szCs w:val="24"/>
-      <w:lang w:val="en-US"/>
-    </w:rPr>
-  </w:style>
-  <w:style w:type="character" w:customStyle="1" w:styleId="LgendeCar">
-    <w:name w:val="Légende Car"/>
-    <w:basedOn w:val="Policepardfaut"/>
-    <w:link w:val="Lgende"/>
-    <w:rsid w:val="00971EAB"/>
-    <w:rPr>
-      <w:i/>
-      <w:sz w:val="24"/>
-      <w:szCs w:val="24"/>
-      <w:lang w:val="en-US"/>
-    </w:rPr>
-  </w:style>
-  <w:style w:type="paragraph" w:styleId="TM3">
-    <w:name w:val="toc 3"/>
-    <w:basedOn w:val="Normal"/>
-    <w:next w:val="Normal"/>
-    <w:autoRedefine/>
-    <w:uiPriority w:val="39"/>
-    <w:unhideWhenUsed/>
-    <w:rsid w:val="00971EAB"/>
-    <w:pPr>
-      <w:spacing w:after="100"/>
-      <w:ind w:left="440"/>
-    </w:pPr>
-  </w:style>
-  <w:style w:type="table" w:styleId="Grilledutableau">
-    <w:name w:val="Table Grid"/>
-    <w:basedOn w:val="TableauNormal"/>
-    <w:uiPriority w:val="59"/>
-    <w:rsid w:val="001904C1"/>
-    <w:pPr>
-      <w:spacing w:after="0" w:line="240" w:lineRule="auto"/>
-    </w:pPr>
-    <w:tblPr>
-      <w:tblInd w:w="0" w:type="dxa"/>
-      <w:tblBorders>
-        <w:top w:val="single" w:sz="4" w:space="0" w:color="auto"/>
-        <w:left w:val="single" w:sz="4" w:space="0" w:color="auto"/>
-        <w:bottom w:val="single" w:sz="4" w:space="0" w:color="auto"/>
-        <w:right w:val="single" w:sz="4" w:space="0" w:color="auto"/>
-        <w:insideH w:val="single" w:sz="4" w:space="0" w:color="auto"/>
-        <w:insideV w:val="single" w:sz="4" w:space="0" w:color="auto"/>
-      </w:tblBorders>
-      <w:tblCellMar>
-        <w:top w:w="0" w:type="dxa"/>
-        <w:left w:w="108" w:type="dxa"/>
-        <w:bottom w:w="0" w:type="dxa"/>
-        <w:right w:w="108" w:type="dxa"/>
-      </w:tblCellMar>
-    </w:tblPr>
-  </w:style>
-  <w:style w:type="table" w:styleId="Tramemoyenne2">
-    <w:name w:val="Medium Shading 2"/>
-    <w:basedOn w:val="TableauNormal"/>
-    <w:uiPriority w:val="64"/>
-    <w:rsid w:val="001904C1"/>
-    <w:pPr>
-      <w:spacing w:after="0" w:line="240" w:lineRule="auto"/>
-    </w:pPr>
-    <w:tblPr>
-      <w:tblStyleRowBandSize w:val="1"/>
-      <w:tblStyleColBandSize w:val="1"/>
-      <w:tblInd w:w="0" w:type="dxa"/>
-      <w:tblBorders>
-        <w:top w:val="single" w:sz="18" w:space="0" w:color="auto"/>
-        <w:bottom w:val="single" w:sz="18" w:space="0" w:color="auto"/>
-      </w:tblBorders>
-      <w:tblCellMar>
-        <w:top w:w="0" w:type="dxa"/>
-        <w:left w:w="108" w:type="dxa"/>
-        <w:bottom w:w="0" w:type="dxa"/>
-        <w:right w:w="108" w:type="dxa"/>
-      </w:tblCellMar>
     </w:tblPr>
     <w:tblStylePr w:type="firstRow">
       <w:pPr>
@@ -13853,7 +15273,7 @@
 </file>
 
 <file path=customXml/itemProps2.xml><?xml version="1.0" encoding="utf-8"?>
-<ds:datastoreItem xmlns:ds="http://schemas.openxmlformats.org/officeDocument/2006/customXml" ds:itemID="{CDFD3749-2920-4375-9CDD-40219EEBF079}">
+<ds:datastoreItem xmlns:ds="http://schemas.openxmlformats.org/officeDocument/2006/customXml" ds:itemID="{C538CF58-E668-4ACD-AABD-345F90F91DF1}">
   <ds:schemaRefs>
     <ds:schemaRef ds:uri="http://schemas.openxmlformats.org/officeDocument/2006/bibliography"/>
   </ds:schemaRefs>

--- a/Documents/Report/Report.docx
+++ b/Documents/Report/Report.docx
@@ -1,6 +1,6 @@
 
 <file path=word/document.xml><?xml version="1.0" encoding="utf-8"?>
-<w:document xmlns:wpc="http://schemas.microsoft.com/office/word/2010/wordprocessingCanvas" xmlns:mc="http://schemas.openxmlformats.org/markup-compatibility/2006" xmlns:o="urn:schemas-microsoft-com:office:office" xmlns:r="http://schemas.openxmlformats.org/officeDocument/2006/relationships" xmlns:m="http://schemas.openxmlformats.org/officeDocument/2006/math" xmlns:v="urn:schemas-microsoft-com:vml" xmlns:wp14="http://schemas.microsoft.com/office/word/2010/wordprocessingDrawing" xmlns:wp="http://schemas.openxmlformats.org/drawingml/2006/wordprocessingDrawing" xmlns:w10="urn:schemas-microsoft-com:office:word" xmlns:w="http://schemas.openxmlformats.org/wordprocessingml/2006/main" xmlns:w14="http://schemas.microsoft.com/office/word/2010/wordml" xmlns:w15="http://schemas.microsoft.com/office/word/2012/wordml" xmlns:wpg="http://schemas.microsoft.com/office/word/2010/wordprocessingGroup" xmlns:wpi="http://schemas.microsoft.com/office/word/2010/wordprocessingInk" xmlns:wne="http://schemas.microsoft.com/office/word/2006/wordml" xmlns:wps="http://schemas.microsoft.com/office/word/2010/wordprocessingShape" mc:Ignorable="w14 w15 wp14">
+<w:document xmlns:wpc="http://schemas.microsoft.com/office/word/2010/wordprocessingCanvas" xmlns:mc="http://schemas.openxmlformats.org/markup-compatibility/2006" xmlns:o="urn:schemas-microsoft-com:office:office" xmlns:r="http://schemas.openxmlformats.org/officeDocument/2006/relationships" xmlns:m="http://schemas.openxmlformats.org/officeDocument/2006/math" xmlns:v="urn:schemas-microsoft-com:vml" xmlns:wp14="http://schemas.microsoft.com/office/word/2010/wordprocessingDrawing" xmlns:wp="http://schemas.openxmlformats.org/drawingml/2006/wordprocessingDrawing" xmlns:w10="urn:schemas-microsoft-com:office:word" xmlns:w="http://schemas.openxmlformats.org/wordprocessingml/2006/main" xmlns:w14="http://schemas.microsoft.com/office/word/2010/wordml" xmlns:wpg="http://schemas.microsoft.com/office/word/2010/wordprocessingGroup" xmlns:wpi="http://schemas.microsoft.com/office/word/2010/wordprocessingInk" xmlns:wne="http://schemas.microsoft.com/office/word/2006/wordml" xmlns:wps="http://schemas.microsoft.com/office/word/2010/wordprocessingShape" mc:Ignorable="w14 wp14">
   <w:body>
     <w:sdt>
       <w:sdtPr>
@@ -199,7 +199,19 @@
                       <w:rPr>
                         <w:color w:val="76923C" w:themeColor="accent3" w:themeShade="BF"/>
                       </w:rPr>
-                      <w:t>Francis Leroy</w:t>
+                      <w:t>Francis Le</w:t>
+                    </w:r>
+                    <w:r>
+                      <w:rPr>
+                        <w:color w:val="76923C" w:themeColor="accent3" w:themeShade="BF"/>
+                      </w:rPr>
+                      <w:t xml:space="preserve"> R</w:t>
+                    </w:r>
+                    <w:r>
+                      <w:rPr>
+                        <w:color w:val="76923C" w:themeColor="accent3" w:themeShade="BF"/>
+                      </w:rPr>
+                      <w:t>oy</w:t>
                     </w:r>
                   </w:p>
                 </w:sdtContent>
@@ -215,7 +227,6 @@
                 <w:r>
                   <w:rPr>
                     <w:noProof/>
-                    <w:lang w:val="fr-FR" w:eastAsia="fr-FR"/>
                   </w:rPr>
                   <w:drawing>
                     <wp:anchor distT="0" distB="0" distL="114300" distR="114300" simplePos="0" relativeHeight="251656192" behindDoc="0" locked="0" layoutInCell="1" allowOverlap="1" wp14:anchorId="65725D87" wp14:editId="6F7AF867">
@@ -241,7 +252,7 @@
                               <pic:cNvPicPr/>
                             </pic:nvPicPr>
                             <pic:blipFill>
-                              <a:blip r:embed="rId9" cstate="print">
+                              <a:blip r:embed="rId10" cstate="print">
                                 <a:extLst>
                                   <a:ext uri="{28A0092B-C50C-407E-A947-70E740481C1C}">
                                     <a14:useLocalDpi xmlns:a14="http://schemas.microsoft.com/office/drawing/2010/main" val="0"/>
@@ -435,7 +446,7 @@
           <w:r>
             <w:fldChar w:fldCharType="separate"/>
           </w:r>
-          <w:hyperlink w:anchor="_Toc485208222" w:history="1">
+          <w:hyperlink w:anchor="_Toc485299750" w:history="1">
             <w:r>
               <w:rPr>
                 <w:rStyle w:val="Lienhypertexte"/>
@@ -479,7 +490,7 @@
                 <w:noProof/>
                 <w:webHidden/>
               </w:rPr>
-              <w:instrText xml:space="preserve"> PAGEREF _Toc485208222 \h </w:instrText>
+              <w:instrText xml:space="preserve"> PAGEREF _Toc485299750 \h </w:instrText>
             </w:r>
             <w:r>
               <w:rPr>
@@ -523,7 +534,7 @@
               <w:lang w:eastAsia="fr-CH"/>
             </w:rPr>
           </w:pPr>
-          <w:hyperlink w:anchor="_Toc485208223" w:history="1">
+          <w:hyperlink w:anchor="_Toc485299751" w:history="1">
             <w:r>
               <w:rPr>
                 <w:rStyle w:val="Lienhypertexte"/>
@@ -567,7 +578,7 @@
                 <w:noProof/>
                 <w:webHidden/>
               </w:rPr>
-              <w:instrText xml:space="preserve"> PAGEREF _Toc485208223 \h </w:instrText>
+              <w:instrText xml:space="preserve"> PAGEREF _Toc485299751 \h </w:instrText>
             </w:r>
             <w:r>
               <w:rPr>
@@ -611,7 +622,7 @@
               <w:lang w:eastAsia="fr-CH"/>
             </w:rPr>
           </w:pPr>
-          <w:hyperlink w:anchor="_Toc485208224" w:history="1">
+          <w:hyperlink w:anchor="_Toc485299752" w:history="1">
             <w:r>
               <w:rPr>
                 <w:rStyle w:val="Lienhypertexte"/>
@@ -662,7 +673,7 @@
                 <w:noProof/>
                 <w:webHidden/>
               </w:rPr>
-              <w:instrText xml:space="preserve"> PAGEREF _Toc485208224 \h </w:instrText>
+              <w:instrText xml:space="preserve"> PAGEREF _Toc485299752 \h </w:instrText>
             </w:r>
             <w:r>
               <w:rPr>
@@ -682,7 +693,7 @@
                 <w:noProof/>
                 <w:webHidden/>
               </w:rPr>
-              <w:t>2</w:t>
+              <w:t>3</w:t>
             </w:r>
             <w:r>
               <w:rPr>
@@ -706,7 +717,7 @@
               <w:lang w:eastAsia="fr-CH"/>
             </w:rPr>
           </w:pPr>
-          <w:hyperlink w:anchor="_Toc485208225" w:history="1">
+          <w:hyperlink w:anchor="_Toc485299753" w:history="1">
             <w:r>
               <w:rPr>
                 <w:rStyle w:val="Lienhypertexte"/>
@@ -750,7 +761,7 @@
                 <w:noProof/>
                 <w:webHidden/>
               </w:rPr>
-              <w:instrText xml:space="preserve"> PAGEREF _Toc485208225 \h </w:instrText>
+              <w:instrText xml:space="preserve"> PAGEREF _Toc485299753 \h </w:instrText>
             </w:r>
             <w:r>
               <w:rPr>
@@ -770,7 +781,7 @@
                 <w:noProof/>
                 <w:webHidden/>
               </w:rPr>
-              <w:t>2</w:t>
+              <w:t>3</w:t>
             </w:r>
             <w:r>
               <w:rPr>
@@ -794,7 +805,7 @@
               <w:lang w:eastAsia="fr-CH"/>
             </w:rPr>
           </w:pPr>
-          <w:hyperlink w:anchor="_Toc485208226" w:history="1">
+          <w:hyperlink w:anchor="_Toc485299754" w:history="1">
             <w:r>
               <w:rPr>
                 <w:rStyle w:val="Lienhypertexte"/>
@@ -838,7 +849,7 @@
                 <w:noProof/>
                 <w:webHidden/>
               </w:rPr>
-              <w:instrText xml:space="preserve"> PAGEREF _Toc485208226 \h </w:instrText>
+              <w:instrText xml:space="preserve"> PAGEREF _Toc485299754 \h </w:instrText>
             </w:r>
             <w:r>
               <w:rPr>
@@ -882,7 +893,7 @@
               <w:lang w:eastAsia="fr-CH"/>
             </w:rPr>
           </w:pPr>
-          <w:hyperlink w:anchor="_Toc485208227" w:history="1">
+          <w:hyperlink w:anchor="_Toc485299755" w:history="1">
             <w:r>
               <w:rPr>
                 <w:rStyle w:val="Lienhypertexte"/>
@@ -926,7 +937,7 @@
                 <w:noProof/>
                 <w:webHidden/>
               </w:rPr>
-              <w:instrText xml:space="preserve"> PAGEREF _Toc485208227 \h </w:instrText>
+              <w:instrText xml:space="preserve"> PAGEREF _Toc485299755 \h </w:instrText>
             </w:r>
             <w:r>
               <w:rPr>
@@ -970,7 +981,7 @@
               <w:lang w:eastAsia="fr-CH"/>
             </w:rPr>
           </w:pPr>
-          <w:hyperlink w:anchor="_Toc485208228" w:history="1">
+          <w:hyperlink w:anchor="_Toc485299756" w:history="1">
             <w:r>
               <w:rPr>
                 <w:rStyle w:val="Lienhypertexte"/>
@@ -1014,7 +1025,7 @@
                 <w:noProof/>
                 <w:webHidden/>
               </w:rPr>
-              <w:instrText xml:space="preserve"> PAGEREF _Toc485208228 \h </w:instrText>
+              <w:instrText xml:space="preserve"> PAGEREF _Toc485299756 \h </w:instrText>
             </w:r>
             <w:r>
               <w:rPr>
@@ -1058,7 +1069,7 @@
               <w:lang w:eastAsia="fr-CH"/>
             </w:rPr>
           </w:pPr>
-          <w:hyperlink w:anchor="_Toc485208229" w:history="1">
+          <w:hyperlink w:anchor="_Toc485299757" w:history="1">
             <w:r>
               <w:rPr>
                 <w:rStyle w:val="Lienhypertexte"/>
@@ -1102,7 +1113,7 @@
                 <w:noProof/>
                 <w:webHidden/>
               </w:rPr>
-              <w:instrText xml:space="preserve"> PAGEREF _Toc485208229 \h </w:instrText>
+              <w:instrText xml:space="preserve"> PAGEREF _Toc485299757 \h </w:instrText>
             </w:r>
             <w:r>
               <w:rPr>
@@ -1146,7 +1157,7 @@
               <w:lang w:eastAsia="fr-CH"/>
             </w:rPr>
           </w:pPr>
-          <w:hyperlink w:anchor="_Toc485208230" w:history="1">
+          <w:hyperlink w:anchor="_Toc485299758" w:history="1">
             <w:r>
               <w:rPr>
                 <w:rStyle w:val="Lienhypertexte"/>
@@ -1190,7 +1201,7 @@
                 <w:noProof/>
                 <w:webHidden/>
               </w:rPr>
-              <w:instrText xml:space="preserve"> PAGEREF _Toc485208230 \h </w:instrText>
+              <w:instrText xml:space="preserve"> PAGEREF _Toc485299758 \h </w:instrText>
             </w:r>
             <w:r>
               <w:rPr>
@@ -1210,7 +1221,7 @@
                 <w:noProof/>
                 <w:webHidden/>
               </w:rPr>
-              <w:t>4</w:t>
+              <w:t>5</w:t>
             </w:r>
             <w:r>
               <w:rPr>
@@ -1234,7 +1245,7 @@
               <w:lang w:eastAsia="fr-CH"/>
             </w:rPr>
           </w:pPr>
-          <w:hyperlink w:anchor="_Toc485208231" w:history="1">
+          <w:hyperlink w:anchor="_Toc485299759" w:history="1">
             <w:r>
               <w:rPr>
                 <w:rStyle w:val="Lienhypertexte"/>
@@ -1278,7 +1289,7 @@
                 <w:noProof/>
                 <w:webHidden/>
               </w:rPr>
-              <w:instrText xml:space="preserve"> PAGEREF _Toc485208231 \h </w:instrText>
+              <w:instrText xml:space="preserve"> PAGEREF _Toc485299759 \h </w:instrText>
             </w:r>
             <w:r>
               <w:rPr>
@@ -1298,7 +1309,7 @@
                 <w:noProof/>
                 <w:webHidden/>
               </w:rPr>
-              <w:t>4</w:t>
+              <w:t>5</w:t>
             </w:r>
             <w:r>
               <w:rPr>
@@ -1322,7 +1333,7 @@
               <w:lang w:eastAsia="fr-CH"/>
             </w:rPr>
           </w:pPr>
-          <w:hyperlink w:anchor="_Toc485208232" w:history="1">
+          <w:hyperlink w:anchor="_Toc485299760" w:history="1">
             <w:r>
               <w:rPr>
                 <w:rStyle w:val="Lienhypertexte"/>
@@ -1366,7 +1377,7 @@
                 <w:noProof/>
                 <w:webHidden/>
               </w:rPr>
-              <w:instrText xml:space="preserve"> PAGEREF _Toc485208232 \h </w:instrText>
+              <w:instrText xml:space="preserve"> PAGEREF _Toc485299760 \h </w:instrText>
             </w:r>
             <w:r>
               <w:rPr>
@@ -1410,7 +1421,7 @@
               <w:lang w:eastAsia="fr-CH"/>
             </w:rPr>
           </w:pPr>
-          <w:hyperlink w:anchor="_Toc485208233" w:history="1">
+          <w:hyperlink w:anchor="_Toc485299761" w:history="1">
             <w:r>
               <w:rPr>
                 <w:rStyle w:val="Lienhypertexte"/>
@@ -1454,7 +1465,7 @@
                 <w:noProof/>
                 <w:webHidden/>
               </w:rPr>
-              <w:instrText xml:space="preserve"> PAGEREF _Toc485208233 \h </w:instrText>
+              <w:instrText xml:space="preserve"> PAGEREF _Toc485299761 \h </w:instrText>
             </w:r>
             <w:r>
               <w:rPr>
@@ -1498,7 +1509,7 @@
               <w:lang w:eastAsia="fr-CH"/>
             </w:rPr>
           </w:pPr>
-          <w:hyperlink w:anchor="_Toc485208234" w:history="1">
+          <w:hyperlink w:anchor="_Toc485299762" w:history="1">
             <w:r>
               <w:rPr>
                 <w:rStyle w:val="Lienhypertexte"/>
@@ -1542,7 +1553,7 @@
                 <w:noProof/>
                 <w:webHidden/>
               </w:rPr>
-              <w:instrText xml:space="preserve"> PAGEREF _Toc485208234 \h </w:instrText>
+              <w:instrText xml:space="preserve"> PAGEREF _Toc485299762 \h </w:instrText>
             </w:r>
             <w:r>
               <w:rPr>
@@ -1586,7 +1597,7 @@
               <w:lang w:eastAsia="fr-CH"/>
             </w:rPr>
           </w:pPr>
-          <w:hyperlink w:anchor="_Toc485208235" w:history="1">
+          <w:hyperlink w:anchor="_Toc485299763" w:history="1">
             <w:r>
               <w:rPr>
                 <w:rStyle w:val="Lienhypertexte"/>
@@ -1630,7 +1641,7 @@
                 <w:noProof/>
                 <w:webHidden/>
               </w:rPr>
-              <w:instrText xml:space="preserve"> PAGEREF _Toc485208235 \h </w:instrText>
+              <w:instrText xml:space="preserve"> PAGEREF _Toc485299763 \h </w:instrText>
             </w:r>
             <w:r>
               <w:rPr>
@@ -1674,7 +1685,7 @@
               <w:lang w:eastAsia="fr-CH"/>
             </w:rPr>
           </w:pPr>
-          <w:hyperlink w:anchor="_Toc485208236" w:history="1">
+          <w:hyperlink w:anchor="_Toc485299764" w:history="1">
             <w:r>
               <w:rPr>
                 <w:rStyle w:val="Lienhypertexte"/>
@@ -1718,7 +1729,7 @@
                 <w:noProof/>
                 <w:webHidden/>
               </w:rPr>
-              <w:instrText xml:space="preserve"> PAGEREF _Toc485208236 \h </w:instrText>
+              <w:instrText xml:space="preserve"> PAGEREF _Toc485299764 \h </w:instrText>
             </w:r>
             <w:r>
               <w:rPr>
@@ -1762,7 +1773,7 @@
               <w:lang w:eastAsia="fr-CH"/>
             </w:rPr>
           </w:pPr>
-          <w:hyperlink w:anchor="_Toc485208237" w:history="1">
+          <w:hyperlink w:anchor="_Toc485299765" w:history="1">
             <w:r>
               <w:rPr>
                 <w:rStyle w:val="Lienhypertexte"/>
@@ -1806,7 +1817,7 @@
                 <w:noProof/>
                 <w:webHidden/>
               </w:rPr>
-              <w:instrText xml:space="preserve"> PAGEREF _Toc485208237 \h </w:instrText>
+              <w:instrText xml:space="preserve"> PAGEREF _Toc485299765 \h </w:instrText>
             </w:r>
             <w:r>
               <w:rPr>
@@ -1850,7 +1861,7 @@
               <w:lang w:eastAsia="fr-CH"/>
             </w:rPr>
           </w:pPr>
-          <w:hyperlink w:anchor="_Toc485208238" w:history="1">
+          <w:hyperlink w:anchor="_Toc485299766" w:history="1">
             <w:r>
               <w:rPr>
                 <w:rStyle w:val="Lienhypertexte"/>
@@ -1894,7 +1905,7 @@
                 <w:noProof/>
                 <w:webHidden/>
               </w:rPr>
-              <w:instrText xml:space="preserve"> PAGEREF _Toc485208238 \h </w:instrText>
+              <w:instrText xml:space="preserve"> PAGEREF _Toc485299766 \h </w:instrText>
             </w:r>
             <w:r>
               <w:rPr>
@@ -1938,7 +1949,7 @@
               <w:lang w:eastAsia="fr-CH"/>
             </w:rPr>
           </w:pPr>
-          <w:hyperlink w:anchor="_Toc485208239" w:history="1">
+          <w:hyperlink w:anchor="_Toc485299767" w:history="1">
             <w:r>
               <w:rPr>
                 <w:rStyle w:val="Lienhypertexte"/>
@@ -1982,7 +1993,7 @@
                 <w:noProof/>
                 <w:webHidden/>
               </w:rPr>
-              <w:instrText xml:space="preserve"> PAGEREF _Toc485208239 \h </w:instrText>
+              <w:instrText xml:space="preserve"> PAGEREF _Toc485299767 \h </w:instrText>
             </w:r>
             <w:r>
               <w:rPr>
@@ -2026,7 +2037,7 @@
               <w:lang w:eastAsia="fr-CH"/>
             </w:rPr>
           </w:pPr>
-          <w:hyperlink w:anchor="_Toc485208240" w:history="1">
+          <w:hyperlink w:anchor="_Toc485299768" w:history="1">
             <w:r>
               <w:rPr>
                 <w:rStyle w:val="Lienhypertexte"/>
@@ -2070,7 +2081,7 @@
                 <w:noProof/>
                 <w:webHidden/>
               </w:rPr>
-              <w:instrText xml:space="preserve"> PAGEREF _Toc485208240 \h </w:instrText>
+              <w:instrText xml:space="preserve"> PAGEREF _Toc485299768 \h </w:instrText>
             </w:r>
             <w:r>
               <w:rPr>
@@ -2114,7 +2125,7 @@
               <w:lang w:eastAsia="fr-CH"/>
             </w:rPr>
           </w:pPr>
-          <w:hyperlink w:anchor="_Toc485208241" w:history="1">
+          <w:hyperlink w:anchor="_Toc485299769" w:history="1">
             <w:r>
               <w:rPr>
                 <w:rStyle w:val="Lienhypertexte"/>
@@ -2158,7 +2169,7 @@
                 <w:noProof/>
                 <w:webHidden/>
               </w:rPr>
-              <w:instrText xml:space="preserve"> PAGEREF _Toc485208241 \h </w:instrText>
+              <w:instrText xml:space="preserve"> PAGEREF _Toc485299769 \h </w:instrText>
             </w:r>
             <w:r>
               <w:rPr>
@@ -2202,7 +2213,7 @@
               <w:lang w:eastAsia="fr-CH"/>
             </w:rPr>
           </w:pPr>
-          <w:hyperlink w:anchor="_Toc485208242" w:history="1">
+          <w:hyperlink w:anchor="_Toc485299770" w:history="1">
             <w:r>
               <w:rPr>
                 <w:rStyle w:val="Lienhypertexte"/>
@@ -2246,7 +2257,7 @@
                 <w:noProof/>
                 <w:webHidden/>
               </w:rPr>
-              <w:instrText xml:space="preserve"> PAGEREF _Toc485208242 \h </w:instrText>
+              <w:instrText xml:space="preserve"> PAGEREF _Toc485299770 \h </w:instrText>
             </w:r>
             <w:r>
               <w:rPr>
@@ -2290,7 +2301,7 @@
               <w:lang w:eastAsia="fr-CH"/>
             </w:rPr>
           </w:pPr>
-          <w:hyperlink w:anchor="_Toc485208243" w:history="1">
+          <w:hyperlink w:anchor="_Toc485299771" w:history="1">
             <w:r>
               <w:rPr>
                 <w:rStyle w:val="Lienhypertexte"/>
@@ -2334,7 +2345,7 @@
                 <w:noProof/>
                 <w:webHidden/>
               </w:rPr>
-              <w:instrText xml:space="preserve"> PAGEREF _Toc485208243 \h </w:instrText>
+              <w:instrText xml:space="preserve"> PAGEREF _Toc485299771 \h </w:instrText>
             </w:r>
             <w:r>
               <w:rPr>
@@ -2378,7 +2389,7 @@
               <w:lang w:eastAsia="fr-CH"/>
             </w:rPr>
           </w:pPr>
-          <w:hyperlink w:anchor="_Toc485208244" w:history="1">
+          <w:hyperlink w:anchor="_Toc485299772" w:history="1">
             <w:r>
               <w:rPr>
                 <w:rStyle w:val="Lienhypertexte"/>
@@ -2422,7 +2433,7 @@
                 <w:noProof/>
                 <w:webHidden/>
               </w:rPr>
-              <w:instrText xml:space="preserve"> PAGEREF _Toc485208244 \h </w:instrText>
+              <w:instrText xml:space="preserve"> PAGEREF _Toc485299772 \h </w:instrText>
             </w:r>
             <w:r>
               <w:rPr>
@@ -2466,7 +2477,7 @@
               <w:lang w:eastAsia="fr-CH"/>
             </w:rPr>
           </w:pPr>
-          <w:hyperlink w:anchor="_Toc485208245" w:history="1">
+          <w:hyperlink w:anchor="_Toc485299773" w:history="1">
             <w:r>
               <w:rPr>
                 <w:rStyle w:val="Lienhypertexte"/>
@@ -2510,7 +2521,7 @@
                 <w:noProof/>
                 <w:webHidden/>
               </w:rPr>
-              <w:instrText xml:space="preserve"> PAGEREF _Toc485208245 \h </w:instrText>
+              <w:instrText xml:space="preserve"> PAGEREF _Toc485299773 \h </w:instrText>
             </w:r>
             <w:r>
               <w:rPr>
@@ -2554,7 +2565,7 @@
               <w:lang w:eastAsia="fr-CH"/>
             </w:rPr>
           </w:pPr>
-          <w:hyperlink w:anchor="_Toc485208246" w:history="1">
+          <w:hyperlink w:anchor="_Toc485299774" w:history="1">
             <w:r>
               <w:rPr>
                 <w:rStyle w:val="Lienhypertexte"/>
@@ -2577,6 +2588,94 @@
                 <w:noProof/>
                 <w:lang w:val="fr-FR"/>
               </w:rPr>
+              <w:t>Matériel</w:t>
+            </w:r>
+            <w:r>
+              <w:rPr>
+                <w:noProof/>
+                <w:webHidden/>
+              </w:rPr>
+              <w:tab/>
+            </w:r>
+            <w:r>
+              <w:rPr>
+                <w:noProof/>
+                <w:webHidden/>
+              </w:rPr>
+              <w:fldChar w:fldCharType="begin"/>
+            </w:r>
+            <w:r>
+              <w:rPr>
+                <w:noProof/>
+                <w:webHidden/>
+              </w:rPr>
+              <w:instrText xml:space="preserve"> PAGEREF _Toc485299774 \h </w:instrText>
+            </w:r>
+            <w:r>
+              <w:rPr>
+                <w:noProof/>
+                <w:webHidden/>
+              </w:rPr>
+            </w:r>
+            <w:r>
+              <w:rPr>
+                <w:noProof/>
+                <w:webHidden/>
+              </w:rPr>
+              <w:fldChar w:fldCharType="separate"/>
+            </w:r>
+            <w:r>
+              <w:rPr>
+                <w:noProof/>
+                <w:webHidden/>
+              </w:rPr>
+              <w:t>11</w:t>
+            </w:r>
+            <w:r>
+              <w:rPr>
+                <w:noProof/>
+                <w:webHidden/>
+              </w:rPr>
+              <w:fldChar w:fldCharType="end"/>
+            </w:r>
+          </w:hyperlink>
+        </w:p>
+        <w:p>
+          <w:pPr>
+            <w:pStyle w:val="TM2"/>
+            <w:tabs>
+              <w:tab w:val="left" w:pos="660"/>
+              <w:tab w:val="right" w:leader="dot" w:pos="9062"/>
+            </w:tabs>
+            <w:rPr>
+              <w:rFonts w:asciiTheme="minorHAnsi" w:eastAsiaTheme="minorEastAsia" w:hAnsiTheme="minorHAnsi"/>
+              <w:noProof/>
+              <w:lang w:eastAsia="fr-CH"/>
+            </w:rPr>
+          </w:pPr>
+          <w:hyperlink w:anchor="_Toc485299775" w:history="1">
+            <w:r>
+              <w:rPr>
+                <w:rStyle w:val="Lienhypertexte"/>
+                <w:noProof/>
+                <w:lang w:val="fr-FR"/>
+              </w:rPr>
+              <w:t>a.</w:t>
+            </w:r>
+            <w:r>
+              <w:rPr>
+                <w:rFonts w:asciiTheme="minorHAnsi" w:eastAsiaTheme="minorEastAsia" w:hAnsiTheme="minorHAnsi"/>
+                <w:noProof/>
+                <w:lang w:eastAsia="fr-CH"/>
+              </w:rPr>
+              <w:tab/>
+            </w:r>
+            <w:r>
+              <w:rPr>
+                <w:rStyle w:val="Lienhypertexte"/>
+                <w:noProof/>
+                <w:lang w:val="fr-FR"/>
+              </w:rPr>
               <w:t>Le montage</w:t>
             </w:r>
             <w:r>
@@ -2598,7 +2697,7 @@
                 <w:noProof/>
                 <w:webHidden/>
               </w:rPr>
-              <w:instrText xml:space="preserve"> PAGEREF _Toc485208246 \h </w:instrText>
+              <w:instrText xml:space="preserve"> PAGEREF _Toc485299775 \h </w:instrText>
             </w:r>
             <w:r>
               <w:rPr>
@@ -2642,7 +2741,7 @@
               <w:lang w:eastAsia="fr-CH"/>
             </w:rPr>
           </w:pPr>
-          <w:hyperlink w:anchor="_Toc485208247" w:history="1">
+          <w:hyperlink w:anchor="_Toc485299776" w:history="1">
             <w:r>
               <w:rPr>
                 <w:rStyle w:val="Lienhypertexte"/>
@@ -2686,7 +2785,7 @@
                 <w:noProof/>
                 <w:webHidden/>
               </w:rPr>
-              <w:instrText xml:space="preserve"> PAGEREF _Toc485208247 \h </w:instrText>
+              <w:instrText xml:space="preserve"> PAGEREF _Toc485299776 \h </w:instrText>
             </w:r>
             <w:r>
               <w:rPr>
@@ -2706,7 +2805,7 @@
                 <w:noProof/>
                 <w:webHidden/>
               </w:rPr>
-              <w:t>11</w:t>
+              <w:t>12</w:t>
             </w:r>
             <w:r>
               <w:rPr>
@@ -2730,7 +2829,7 @@
               <w:lang w:eastAsia="fr-CH"/>
             </w:rPr>
           </w:pPr>
-          <w:hyperlink w:anchor="_Toc485208248" w:history="1">
+          <w:hyperlink w:anchor="_Toc485299777" w:history="1">
             <w:r>
               <w:rPr>
                 <w:rStyle w:val="Lienhypertexte"/>
@@ -2753,7 +2852,7 @@
                 <w:noProof/>
                 <w:lang w:val="fr-FR"/>
               </w:rPr>
-              <w:t>Amélioration possible</w:t>
+              <w:t>Améliorations possibles</w:t>
             </w:r>
             <w:r>
               <w:rPr>
@@ -2774,7 +2873,7 @@
                 <w:noProof/>
                 <w:webHidden/>
               </w:rPr>
-              <w:instrText xml:space="preserve"> PAGEREF _Toc485208248 \h </w:instrText>
+              <w:instrText xml:space="preserve"> PAGEREF _Toc485299777 \h </w:instrText>
             </w:r>
             <w:r>
               <w:rPr>
@@ -2794,7 +2893,7 @@
                 <w:noProof/>
                 <w:webHidden/>
               </w:rPr>
-              <w:t>11</w:t>
+              <w:t>12</w:t>
             </w:r>
             <w:r>
               <w:rPr>
@@ -2818,7 +2917,7 @@
               <w:lang w:eastAsia="fr-CH"/>
             </w:rPr>
           </w:pPr>
-          <w:hyperlink w:anchor="_Toc485208249" w:history="1">
+          <w:hyperlink w:anchor="_Toc485299778" w:history="1">
             <w:r>
               <w:rPr>
                 <w:rStyle w:val="Lienhypertexte"/>
@@ -2862,7 +2961,7 @@
                 <w:noProof/>
                 <w:webHidden/>
               </w:rPr>
-              <w:instrText xml:space="preserve"> PAGEREF _Toc485208249 \h </w:instrText>
+              <w:instrText xml:space="preserve"> PAGEREF _Toc485299778 \h </w:instrText>
             </w:r>
             <w:r>
               <w:rPr>
@@ -2906,7 +3005,7 @@
               <w:lang w:eastAsia="fr-CH"/>
             </w:rPr>
           </w:pPr>
-          <w:hyperlink w:anchor="_Toc485208250" w:history="1">
+          <w:hyperlink w:anchor="_Toc485299779" w:history="1">
             <w:r>
               <w:rPr>
                 <w:rStyle w:val="Lienhypertexte"/>
@@ -2950,7 +3049,7 @@
                 <w:noProof/>
                 <w:webHidden/>
               </w:rPr>
-              <w:instrText xml:space="preserve"> PAGEREF _Toc485208250 \h </w:instrText>
+              <w:instrText xml:space="preserve"> PAGEREF _Toc485299779 \h </w:instrText>
             </w:r>
             <w:r>
               <w:rPr>
@@ -2994,7 +3093,7 @@
               <w:lang w:eastAsia="fr-CH"/>
             </w:rPr>
           </w:pPr>
-          <w:hyperlink w:anchor="_Toc485208251" w:history="1">
+          <w:hyperlink w:anchor="_Toc485299780" w:history="1">
             <w:r>
               <w:rPr>
                 <w:rStyle w:val="Lienhypertexte"/>
@@ -3038,7 +3137,7 @@
                 <w:noProof/>
                 <w:webHidden/>
               </w:rPr>
-              <w:instrText xml:space="preserve"> PAGEREF _Toc485208251 \h </w:instrText>
+              <w:instrText xml:space="preserve"> PAGEREF _Toc485299780 \h </w:instrText>
             </w:r>
             <w:r>
               <w:rPr>
@@ -3082,7 +3181,7 @@
               <w:lang w:eastAsia="fr-CH"/>
             </w:rPr>
           </w:pPr>
-          <w:hyperlink w:anchor="_Toc485208252" w:history="1">
+          <w:hyperlink w:anchor="_Toc485299781" w:history="1">
             <w:r>
               <w:rPr>
                 <w:rStyle w:val="Lienhypertexte"/>
@@ -3126,7 +3225,7 @@
                 <w:noProof/>
                 <w:webHidden/>
               </w:rPr>
-              <w:instrText xml:space="preserve"> PAGEREF _Toc485208252 \h </w:instrText>
+              <w:instrText xml:space="preserve"> PAGEREF _Toc485299781 \h </w:instrText>
             </w:r>
             <w:r>
               <w:rPr>
@@ -3170,7 +3269,7 @@
               <w:lang w:eastAsia="fr-CH"/>
             </w:rPr>
           </w:pPr>
-          <w:hyperlink w:anchor="_Toc485208253" w:history="1">
+          <w:hyperlink w:anchor="_Toc485299782" w:history="1">
             <w:r>
               <w:rPr>
                 <w:rStyle w:val="Lienhypertexte"/>
@@ -3214,7 +3313,7 @@
                 <w:noProof/>
                 <w:webHidden/>
               </w:rPr>
-              <w:instrText xml:space="preserve"> PAGEREF _Toc485208253 \h </w:instrText>
+              <w:instrText xml:space="preserve"> PAGEREF _Toc485299782 \h </w:instrText>
             </w:r>
             <w:r>
               <w:rPr>
@@ -3258,7 +3357,7 @@
               <w:lang w:eastAsia="fr-CH"/>
             </w:rPr>
           </w:pPr>
-          <w:hyperlink w:anchor="_Toc485208254" w:history="1">
+          <w:hyperlink w:anchor="_Toc485299783" w:history="1">
             <w:r>
               <w:rPr>
                 <w:rStyle w:val="Lienhypertexte"/>
@@ -3302,7 +3401,7 @@
                 <w:noProof/>
                 <w:webHidden/>
               </w:rPr>
-              <w:instrText xml:space="preserve"> PAGEREF _Toc485208254 \h </w:instrText>
+              <w:instrText xml:space="preserve"> PAGEREF _Toc485299783 \h </w:instrText>
             </w:r>
             <w:r>
               <w:rPr>
@@ -3346,7 +3445,7 @@
               <w:lang w:eastAsia="fr-CH"/>
             </w:rPr>
           </w:pPr>
-          <w:hyperlink w:anchor="_Toc485208255" w:history="1">
+          <w:hyperlink w:anchor="_Toc485299784" w:history="1">
             <w:r>
               <w:rPr>
                 <w:rStyle w:val="Lienhypertexte"/>
@@ -3390,7 +3489,7 @@
                 <w:noProof/>
                 <w:webHidden/>
               </w:rPr>
-              <w:instrText xml:space="preserve"> PAGEREF _Toc485208255 \h </w:instrText>
+              <w:instrText xml:space="preserve"> PAGEREF _Toc485299784 \h </w:instrText>
             </w:r>
             <w:r>
               <w:rPr>
@@ -3434,7 +3533,7 @@
               <w:lang w:eastAsia="fr-CH"/>
             </w:rPr>
           </w:pPr>
-          <w:hyperlink w:anchor="_Toc485208256" w:history="1">
+          <w:hyperlink w:anchor="_Toc485299785" w:history="1">
             <w:r>
               <w:rPr>
                 <w:rStyle w:val="Lienhypertexte"/>
@@ -3478,7 +3577,7 @@
                 <w:noProof/>
                 <w:webHidden/>
               </w:rPr>
-              <w:instrText xml:space="preserve"> PAGEREF _Toc485208256 \h </w:instrText>
+              <w:instrText xml:space="preserve"> PAGEREF _Toc485299785 \h </w:instrText>
             </w:r>
             <w:r>
               <w:rPr>
@@ -3522,7 +3621,7 @@
               <w:lang w:eastAsia="fr-CH"/>
             </w:rPr>
           </w:pPr>
-          <w:hyperlink w:anchor="_Toc485208257" w:history="1">
+          <w:hyperlink w:anchor="_Toc485299786" w:history="1">
             <w:r>
               <w:rPr>
                 <w:rStyle w:val="Lienhypertexte"/>
@@ -3545,7 +3644,7 @@
                 <w:noProof/>
                 <w:lang w:val="fr-FR"/>
               </w:rPr>
-              <w:t>Format de date</w:t>
+              <w:t>Format de dates</w:t>
             </w:r>
             <w:r>
               <w:rPr>
@@ -3566,7 +3665,7 @@
                 <w:noProof/>
                 <w:webHidden/>
               </w:rPr>
-              <w:instrText xml:space="preserve"> PAGEREF _Toc485208257 \h </w:instrText>
+              <w:instrText xml:space="preserve"> PAGEREF _Toc485299786 \h </w:instrText>
             </w:r>
             <w:r>
               <w:rPr>
@@ -3610,7 +3709,7 @@
               <w:lang w:eastAsia="fr-CH"/>
             </w:rPr>
           </w:pPr>
-          <w:hyperlink w:anchor="_Toc485208258" w:history="1">
+          <w:hyperlink w:anchor="_Toc485299787" w:history="1">
             <w:r>
               <w:rPr>
                 <w:rStyle w:val="Lienhypertexte"/>
@@ -3654,7 +3753,7 @@
                 <w:noProof/>
                 <w:webHidden/>
               </w:rPr>
-              <w:instrText xml:space="preserve"> PAGEREF _Toc485208258 \h </w:instrText>
+              <w:instrText xml:space="preserve"> PAGEREF _Toc485299787 \h </w:instrText>
             </w:r>
             <w:r>
               <w:rPr>
@@ -3674,7 +3773,7 @@
                 <w:noProof/>
                 <w:webHidden/>
               </w:rPr>
-              <w:t>12</w:t>
+              <w:t>13</w:t>
             </w:r>
             <w:r>
               <w:rPr>
@@ -3698,7 +3797,7 @@
               <w:lang w:eastAsia="fr-CH"/>
             </w:rPr>
           </w:pPr>
-          <w:hyperlink w:anchor="_Toc485208259" w:history="1">
+          <w:hyperlink w:anchor="_Toc485299788" w:history="1">
             <w:r>
               <w:rPr>
                 <w:rStyle w:val="Lienhypertexte"/>
@@ -3742,7 +3841,7 @@
                 <w:noProof/>
                 <w:webHidden/>
               </w:rPr>
-              <w:instrText xml:space="preserve"> PAGEREF _Toc485208259 \h </w:instrText>
+              <w:instrText xml:space="preserve"> PAGEREF _Toc485299788 \h </w:instrText>
             </w:r>
             <w:r>
               <w:rPr>
@@ -3762,7 +3861,7 @@
                 <w:noProof/>
                 <w:webHidden/>
               </w:rPr>
-              <w:t>12</w:t>
+              <w:t>13</w:t>
             </w:r>
             <w:r>
               <w:rPr>
@@ -3786,7 +3885,7 @@
               <w:lang w:eastAsia="fr-CH"/>
             </w:rPr>
           </w:pPr>
-          <w:hyperlink w:anchor="_Toc485208260" w:history="1">
+          <w:hyperlink w:anchor="_Toc485299789" w:history="1">
             <w:r>
               <w:rPr>
                 <w:rStyle w:val="Lienhypertexte"/>
@@ -3830,7 +3929,7 @@
                 <w:noProof/>
                 <w:webHidden/>
               </w:rPr>
-              <w:instrText xml:space="preserve"> PAGEREF _Toc485208260 \h </w:instrText>
+              <w:instrText xml:space="preserve"> PAGEREF _Toc485299789 \h </w:instrText>
             </w:r>
             <w:r>
               <w:rPr>
@@ -3850,7 +3949,7 @@
                 <w:noProof/>
                 <w:webHidden/>
               </w:rPr>
-              <w:t>12</w:t>
+              <w:t>13</w:t>
             </w:r>
             <w:r>
               <w:rPr>
@@ -3874,7 +3973,7 @@
               <w:lang w:eastAsia="fr-CH"/>
             </w:rPr>
           </w:pPr>
-          <w:hyperlink w:anchor="_Toc485208261" w:history="1">
+          <w:hyperlink w:anchor="_Toc485299790" w:history="1">
             <w:r>
               <w:rPr>
                 <w:rStyle w:val="Lienhypertexte"/>
@@ -3918,7 +4017,7 @@
                 <w:noProof/>
                 <w:webHidden/>
               </w:rPr>
-              <w:instrText xml:space="preserve"> PAGEREF _Toc485208261 \h </w:instrText>
+              <w:instrText xml:space="preserve"> PAGEREF _Toc485299790 \h </w:instrText>
             </w:r>
             <w:r>
               <w:rPr>
@@ -3938,7 +4037,7 @@
                 <w:noProof/>
                 <w:webHidden/>
               </w:rPr>
-              <w:t>12</w:t>
+              <w:t>13</w:t>
             </w:r>
             <w:r>
               <w:rPr>
@@ -3962,7 +4061,7 @@
               <w:lang w:eastAsia="fr-CH"/>
             </w:rPr>
           </w:pPr>
-          <w:hyperlink w:anchor="_Toc485208262" w:history="1">
+          <w:hyperlink w:anchor="_Toc485299791" w:history="1">
             <w:r>
               <w:rPr>
                 <w:rStyle w:val="Lienhypertexte"/>
@@ -4006,7 +4105,7 @@
                 <w:noProof/>
                 <w:webHidden/>
               </w:rPr>
-              <w:instrText xml:space="preserve"> PAGEREF _Toc485208262 \h </w:instrText>
+              <w:instrText xml:space="preserve"> PAGEREF _Toc485299791 \h </w:instrText>
             </w:r>
             <w:r>
               <w:rPr>
@@ -4026,7 +4125,7 @@
                 <w:noProof/>
                 <w:webHidden/>
               </w:rPr>
-              <w:t>12</w:t>
+              <w:t>13</w:t>
             </w:r>
             <w:r>
               <w:rPr>
@@ -4050,7 +4149,7 @@
               <w:lang w:eastAsia="fr-CH"/>
             </w:rPr>
           </w:pPr>
-          <w:hyperlink w:anchor="_Toc485208263" w:history="1">
+          <w:hyperlink w:anchor="_Toc485299792" w:history="1">
             <w:r>
               <w:rPr>
                 <w:rStyle w:val="Lienhypertexte"/>
@@ -4094,7 +4193,7 @@
                 <w:noProof/>
                 <w:webHidden/>
               </w:rPr>
-              <w:instrText xml:space="preserve"> PAGEREF _Toc485208263 \h </w:instrText>
+              <w:instrText xml:space="preserve"> PAGEREF _Toc485299792 \h </w:instrText>
             </w:r>
             <w:r>
               <w:rPr>
@@ -4114,7 +4213,7 @@
                 <w:noProof/>
                 <w:webHidden/>
               </w:rPr>
-              <w:t>12</w:t>
+              <w:t>13</w:t>
             </w:r>
             <w:r>
               <w:rPr>
@@ -4138,7 +4237,7 @@
               <w:lang w:eastAsia="fr-CH"/>
             </w:rPr>
           </w:pPr>
-          <w:hyperlink w:anchor="_Toc485208264" w:history="1">
+          <w:hyperlink w:anchor="_Toc485299793" w:history="1">
             <w:r>
               <w:rPr>
                 <w:rStyle w:val="Lienhypertexte"/>
@@ -4182,7 +4281,7 @@
                 <w:noProof/>
                 <w:webHidden/>
               </w:rPr>
-              <w:instrText xml:space="preserve"> PAGEREF _Toc485208264 \h </w:instrText>
+              <w:instrText xml:space="preserve"> PAGEREF _Toc485299793 \h </w:instrText>
             </w:r>
             <w:r>
               <w:rPr>
@@ -4202,7 +4301,271 @@
                 <w:noProof/>
                 <w:webHidden/>
               </w:rPr>
-              <w:t>12</w:t>
+              <w:t>13</w:t>
+            </w:r>
+            <w:r>
+              <w:rPr>
+                <w:noProof/>
+                <w:webHidden/>
+              </w:rPr>
+              <w:fldChar w:fldCharType="end"/>
+            </w:r>
+          </w:hyperlink>
+        </w:p>
+        <w:p>
+          <w:pPr>
+            <w:pStyle w:val="TM3"/>
+            <w:tabs>
+              <w:tab w:val="left" w:pos="880"/>
+              <w:tab w:val="right" w:leader="dot" w:pos="9062"/>
+            </w:tabs>
+            <w:rPr>
+              <w:rFonts w:asciiTheme="minorHAnsi" w:eastAsiaTheme="minorEastAsia" w:hAnsiTheme="minorHAnsi"/>
+              <w:noProof/>
+              <w:lang w:eastAsia="fr-CH"/>
+            </w:rPr>
+          </w:pPr>
+          <w:hyperlink w:anchor="_Toc485299794" w:history="1">
+            <w:r>
+              <w:rPr>
+                <w:rStyle w:val="Lienhypertexte"/>
+                <w:noProof/>
+                <w:lang w:val="fr-FR"/>
+              </w:rPr>
+              <w:t>i.</w:t>
+            </w:r>
+            <w:r>
+              <w:rPr>
+                <w:rFonts w:asciiTheme="minorHAnsi" w:eastAsiaTheme="minorEastAsia" w:hAnsiTheme="minorHAnsi"/>
+                <w:noProof/>
+                <w:lang w:eastAsia="fr-CH"/>
+              </w:rPr>
+              <w:tab/>
+            </w:r>
+            <w:r>
+              <w:rPr>
+                <w:rStyle w:val="Lienhypertexte"/>
+                <w:noProof/>
+                <w:lang w:val="fr-FR"/>
+              </w:rPr>
+              <w:t>Professeurs</w:t>
+            </w:r>
+            <w:r>
+              <w:rPr>
+                <w:noProof/>
+                <w:webHidden/>
+              </w:rPr>
+              <w:tab/>
+            </w:r>
+            <w:r>
+              <w:rPr>
+                <w:noProof/>
+                <w:webHidden/>
+              </w:rPr>
+              <w:fldChar w:fldCharType="begin"/>
+            </w:r>
+            <w:r>
+              <w:rPr>
+                <w:noProof/>
+                <w:webHidden/>
+              </w:rPr>
+              <w:instrText xml:space="preserve"> PAGEREF _Toc485299794 \h </w:instrText>
+            </w:r>
+            <w:r>
+              <w:rPr>
+                <w:noProof/>
+                <w:webHidden/>
+              </w:rPr>
+            </w:r>
+            <w:r>
+              <w:rPr>
+                <w:noProof/>
+                <w:webHidden/>
+              </w:rPr>
+              <w:fldChar w:fldCharType="separate"/>
+            </w:r>
+            <w:r>
+              <w:rPr>
+                <w:noProof/>
+                <w:webHidden/>
+              </w:rPr>
+              <w:t>13</w:t>
+            </w:r>
+            <w:r>
+              <w:rPr>
+                <w:noProof/>
+                <w:webHidden/>
+              </w:rPr>
+              <w:fldChar w:fldCharType="end"/>
+            </w:r>
+          </w:hyperlink>
+        </w:p>
+        <w:p>
+          <w:pPr>
+            <w:pStyle w:val="TM3"/>
+            <w:tabs>
+              <w:tab w:val="left" w:pos="880"/>
+              <w:tab w:val="right" w:leader="dot" w:pos="9062"/>
+            </w:tabs>
+            <w:rPr>
+              <w:rFonts w:asciiTheme="minorHAnsi" w:eastAsiaTheme="minorEastAsia" w:hAnsiTheme="minorHAnsi"/>
+              <w:noProof/>
+              <w:lang w:eastAsia="fr-CH"/>
+            </w:rPr>
+          </w:pPr>
+          <w:hyperlink w:anchor="_Toc485299795" w:history="1">
+            <w:r>
+              <w:rPr>
+                <w:rStyle w:val="Lienhypertexte"/>
+                <w:noProof/>
+                <w:lang w:val="fr-FR"/>
+              </w:rPr>
+              <w:t>ii.</w:t>
+            </w:r>
+            <w:r>
+              <w:rPr>
+                <w:rFonts w:asciiTheme="minorHAnsi" w:eastAsiaTheme="minorEastAsia" w:hAnsiTheme="minorHAnsi"/>
+                <w:noProof/>
+                <w:lang w:eastAsia="fr-CH"/>
+              </w:rPr>
+              <w:tab/>
+            </w:r>
+            <w:r>
+              <w:rPr>
+                <w:rStyle w:val="Lienhypertexte"/>
+                <w:noProof/>
+                <w:lang w:val="fr-FR"/>
+              </w:rPr>
+              <w:t>Administrateurs</w:t>
+            </w:r>
+            <w:r>
+              <w:rPr>
+                <w:noProof/>
+                <w:webHidden/>
+              </w:rPr>
+              <w:tab/>
+            </w:r>
+            <w:r>
+              <w:rPr>
+                <w:noProof/>
+                <w:webHidden/>
+              </w:rPr>
+              <w:fldChar w:fldCharType="begin"/>
+            </w:r>
+            <w:r>
+              <w:rPr>
+                <w:noProof/>
+                <w:webHidden/>
+              </w:rPr>
+              <w:instrText xml:space="preserve"> PAGEREF _Toc485299795 \h </w:instrText>
+            </w:r>
+            <w:r>
+              <w:rPr>
+                <w:noProof/>
+                <w:webHidden/>
+              </w:rPr>
+            </w:r>
+            <w:r>
+              <w:rPr>
+                <w:noProof/>
+                <w:webHidden/>
+              </w:rPr>
+              <w:fldChar w:fldCharType="separate"/>
+            </w:r>
+            <w:r>
+              <w:rPr>
+                <w:noProof/>
+                <w:webHidden/>
+              </w:rPr>
+              <w:t>13</w:t>
+            </w:r>
+            <w:r>
+              <w:rPr>
+                <w:noProof/>
+                <w:webHidden/>
+              </w:rPr>
+              <w:fldChar w:fldCharType="end"/>
+            </w:r>
+          </w:hyperlink>
+        </w:p>
+        <w:p>
+          <w:pPr>
+            <w:pStyle w:val="TM3"/>
+            <w:tabs>
+              <w:tab w:val="left" w:pos="880"/>
+              <w:tab w:val="right" w:leader="dot" w:pos="9062"/>
+            </w:tabs>
+            <w:rPr>
+              <w:rFonts w:asciiTheme="minorHAnsi" w:eastAsiaTheme="minorEastAsia" w:hAnsiTheme="minorHAnsi"/>
+              <w:noProof/>
+              <w:lang w:eastAsia="fr-CH"/>
+            </w:rPr>
+          </w:pPr>
+          <w:hyperlink w:anchor="_Toc485299796" w:history="1">
+            <w:r>
+              <w:rPr>
+                <w:rStyle w:val="Lienhypertexte"/>
+                <w:noProof/>
+                <w:lang w:val="fr-FR"/>
+              </w:rPr>
+              <w:t>iii.</w:t>
+            </w:r>
+            <w:r>
+              <w:rPr>
+                <w:rFonts w:asciiTheme="minorHAnsi" w:eastAsiaTheme="minorEastAsia" w:hAnsiTheme="minorHAnsi"/>
+                <w:noProof/>
+                <w:lang w:eastAsia="fr-CH"/>
+              </w:rPr>
+              <w:tab/>
+            </w:r>
+            <w:r>
+              <w:rPr>
+                <w:rStyle w:val="Lienhypertexte"/>
+                <w:noProof/>
+                <w:lang w:val="fr-FR"/>
+              </w:rPr>
+              <w:t>Élèves</w:t>
+            </w:r>
+            <w:r>
+              <w:rPr>
+                <w:noProof/>
+                <w:webHidden/>
+              </w:rPr>
+              <w:tab/>
+            </w:r>
+            <w:r>
+              <w:rPr>
+                <w:noProof/>
+                <w:webHidden/>
+              </w:rPr>
+              <w:fldChar w:fldCharType="begin"/>
+            </w:r>
+            <w:r>
+              <w:rPr>
+                <w:noProof/>
+                <w:webHidden/>
+              </w:rPr>
+              <w:instrText xml:space="preserve"> PAGEREF _Toc485299796 \h </w:instrText>
+            </w:r>
+            <w:r>
+              <w:rPr>
+                <w:noProof/>
+                <w:webHidden/>
+              </w:rPr>
+            </w:r>
+            <w:r>
+              <w:rPr>
+                <w:noProof/>
+                <w:webHidden/>
+              </w:rPr>
+              <w:fldChar w:fldCharType="separate"/>
+            </w:r>
+            <w:r>
+              <w:rPr>
+                <w:noProof/>
+                <w:webHidden/>
+              </w:rPr>
+              <w:t>13</w:t>
             </w:r>
             <w:r>
               <w:rPr>
@@ -4251,7 +4614,7 @@
           <w:lang w:val="fr-FR"/>
         </w:rPr>
       </w:pPr>
-      <w:bookmarkStart w:id="1" w:name="_Toc485208222"/>
+      <w:bookmarkStart w:id="1" w:name="_Toc485299750"/>
       <w:r>
         <w:rPr>
           <w:lang w:val="fr-FR"/>
@@ -4373,8 +4736,7 @@
         </w:rPr>
         <w:t xml:space="preserve"> initialement été créé en Java sur le </w:t>
       </w:r>
-      <w:hyperlink r:id="rId10" w:history="1">
-        <w:proofErr w:type="spellStart"/>
+      <w:hyperlink r:id="rId11" w:history="1">
         <w:r>
           <w:rPr>
             <w:rStyle w:val="Lienhypertexte"/>
@@ -4386,7 +4748,6 @@
           </w:rPr>
           <w:t>framework</w:t>
         </w:r>
-        <w:proofErr w:type="spellEnd"/>
       </w:hyperlink>
       <w:r>
         <w:rPr>
@@ -4395,27 +4756,7 @@
           <w:szCs w:val="22"/>
           <w:lang w:val="fr-FR"/>
         </w:rPr>
-        <w:t xml:space="preserve"> </w:t>
-      </w:r>
-      <w:proofErr w:type="spellStart"/>
-      <w:r>
-        <w:rPr>
-          <w:rFonts w:ascii="Arial" w:hAnsi="Arial" w:cs="Arial"/>
-          <w:sz w:val="22"/>
-          <w:szCs w:val="22"/>
-          <w:lang w:val="fr-FR"/>
-        </w:rPr>
-        <w:t>Tomcat</w:t>
-      </w:r>
-      <w:proofErr w:type="spellEnd"/>
-      <w:r>
-        <w:rPr>
-          <w:rFonts w:ascii="Arial" w:hAnsi="Arial" w:cs="Arial"/>
-          <w:sz w:val="22"/>
-          <w:szCs w:val="22"/>
-          <w:lang w:val="fr-FR"/>
-        </w:rPr>
-        <w:t>. Il ét</w:t>
+        <w:t xml:space="preserve"> Tomcat. Il ét</w:t>
       </w:r>
       <w:r>
         <w:rPr>
@@ -4657,7 +4998,7 @@
           <w:lang w:val="fr-FR"/>
         </w:rPr>
       </w:pPr>
-      <w:bookmarkStart w:id="3" w:name="_Toc485208223"/>
+      <w:bookmarkStart w:id="3" w:name="_Toc485299751"/>
       <w:r>
         <w:rPr>
           <w:lang w:val="fr-FR"/>
@@ -4820,10 +5161,11 @@
       </w:pPr>
       <w:bookmarkStart w:id="4" w:name="contrainte-du-projet"/>
       <w:bookmarkStart w:id="5" w:name="but-du-projet"/>
-      <w:bookmarkStart w:id="6" w:name="_Toc485208224"/>
+      <w:bookmarkStart w:id="6" w:name="_Toc485299752"/>
       <w:bookmarkEnd w:id="4"/>
       <w:bookmarkEnd w:id="5"/>
       <w:r>
+        <w:lastRenderedPageBreak/>
         <w:t>But</w:t>
       </w:r>
       <w:r>
@@ -4857,7 +5199,7 @@
           <w:lang w:val="fr-FR"/>
         </w:rPr>
       </w:pPr>
-      <w:bookmarkStart w:id="9" w:name="_Toc485208225"/>
+      <w:bookmarkStart w:id="9" w:name="_Toc485299753"/>
       <w:r>
         <w:rPr>
           <w:lang w:val="fr-FR"/>
@@ -4934,12 +5276,11 @@
           <w:lang w:val="fr-FR"/>
         </w:rPr>
       </w:pPr>
-      <w:bookmarkStart w:id="10" w:name="_Toc485208226"/>
-      <w:r>
-        <w:rPr>
-          <w:lang w:val="fr-FR"/>
-        </w:rPr>
-        <w:lastRenderedPageBreak/>
+      <w:bookmarkStart w:id="10" w:name="_Toc485299754"/>
+      <w:r>
+        <w:rPr>
+          <w:lang w:val="fr-FR"/>
+        </w:rPr>
         <w:t>Cahier des charges</w:t>
       </w:r>
       <w:bookmarkEnd w:id="10"/>
@@ -4956,7 +5297,7 @@
         </w:rPr>
       </w:pPr>
       <w:bookmarkStart w:id="11" w:name="_Une_redondance_des"/>
-      <w:bookmarkStart w:id="12" w:name="_Toc485208227"/>
+      <w:bookmarkStart w:id="12" w:name="_Toc485299755"/>
       <w:bookmarkEnd w:id="11"/>
       <w:r>
         <w:rPr>
@@ -5071,10 +5412,10 @@
             <v:path o:extrusionok="f" gradientshapeok="t" o:connecttype="rect"/>
             <o:lock v:ext="edit" aspectratio="t"/>
           </v:shapetype>
-          <v:shape id="_x0000_i1025" type="#_x0000_t75" style="width:398.3pt;height:276.75pt" o:ole="">
-            <v:imagedata r:id="rId11" o:title=""/>
+          <v:shape id="_x0000_i1025" type="#_x0000_t75" style="width:398.25pt;height:276.75pt" o:ole="">
+            <v:imagedata r:id="rId12" o:title=""/>
           </v:shape>
-          <o:OLEObject Type="Embed" ProgID="Visio.Drawing.11" ShapeID="_x0000_i1025" DrawAspect="Content" ObjectID="_1558982891" r:id="rId12"/>
+          <o:OLEObject Type="Embed" ProgID="Visio.Drawing.11" ShapeID="_x0000_i1025" DrawAspect="Content" ObjectID="_1559048171" r:id="rId13"/>
         </w:object>
       </w:r>
     </w:p>
@@ -5284,7 +5625,14 @@
         <w:rPr>
           <w:lang w:val="fr-FR"/>
         </w:rPr>
-        <w:t>erveur lui-même, avant de traiter</w:t>
+        <w:t>erveur lui-</w:t>
+      </w:r>
+      <w:r>
+        <w:rPr>
+          <w:lang w:val="fr-FR"/>
+        </w:rPr>
+        <w:lastRenderedPageBreak/>
+        <w:t>même, avant de traiter</w:t>
       </w:r>
       <w:r>
         <w:rPr>
@@ -5394,14 +5742,7 @@
         <w:rPr>
           <w:lang w:val="fr-FR"/>
         </w:rPr>
-        <w:t xml:space="preserve"> les administrateurs peuvent sortir </w:t>
-      </w:r>
-      <w:r>
-        <w:rPr>
-          <w:lang w:val="fr-FR"/>
-        </w:rPr>
-        <w:lastRenderedPageBreak/>
-        <w:t>les CSV stockés dans le serve</w:t>
+        <w:t xml:space="preserve"> les administrateurs peuvent sortir les CSV stockés dans le serve</w:t>
       </w:r>
       <w:r>
         <w:rPr>
@@ -5513,7 +5854,7 @@
           <w:lang w:val="fr-FR"/>
         </w:rPr>
       </w:pPr>
-      <w:bookmarkStart w:id="13" w:name="_Toc485208228"/>
+      <w:bookmarkStart w:id="13" w:name="_Toc485299756"/>
       <w:r>
         <w:rPr>
           <w:lang w:val="fr-FR"/>
@@ -5619,7 +5960,7 @@
           <w:lang w:val="fr-FR"/>
         </w:rPr>
       </w:pPr>
-      <w:bookmarkStart w:id="14" w:name="_Toc485208229"/>
+      <w:bookmarkStart w:id="14" w:name="_Toc485299757"/>
       <w:r>
         <w:rPr>
           <w:lang w:val="fr-FR"/>
@@ -5708,10 +6049,10 @@
           <w:lang w:val="fr-FR"/>
         </w:rPr>
         <w:object w:dxaOrig="9382" w:dyaOrig="3780">
-          <v:shape id="_x0000_i1026" type="#_x0000_t75" style="width:481.25pt;height:193.5pt" o:ole="">
-            <v:imagedata r:id="rId13" o:title=""/>
+          <v:shape id="_x0000_i1026" type="#_x0000_t75" style="width:481.5pt;height:193.5pt" o:ole="">
+            <v:imagedata r:id="rId14" o:title=""/>
           </v:shape>
-          <o:OLEObject Type="Embed" ProgID="Visio.Drawing.11" ShapeID="_x0000_i1026" DrawAspect="Content" ObjectID="_1558982892" r:id="rId14"/>
+          <o:OLEObject Type="Embed" ProgID="Visio.Drawing.11" ShapeID="_x0000_i1026" DrawAspect="Content" ObjectID="_1559048172" r:id="rId15"/>
         </w:object>
       </w:r>
       <w:r>
@@ -5908,7 +6249,7 @@
         </w:rPr>
         <w:t xml:space="preserve">Pour la liste des fonctionnalités complète, voir le </w:t>
       </w:r>
-      <w:hyperlink r:id="rId15" w:history="1">
+      <w:hyperlink r:id="rId16" w:history="1">
         <w:r>
           <w:rPr>
             <w:rStyle w:val="Lienhypertexte"/>
@@ -5937,12 +6278,13 @@
         </w:rPr>
       </w:pPr>
       <w:bookmarkStart w:id="15" w:name="acteurs-du-projet"/>
-      <w:bookmarkStart w:id="16" w:name="_Toc485208230"/>
+      <w:bookmarkStart w:id="16" w:name="_Toc485299758"/>
       <w:bookmarkEnd w:id="15"/>
       <w:r>
         <w:rPr>
           <w:lang w:val="fr-FR"/>
         </w:rPr>
+        <w:lastRenderedPageBreak/>
         <w:t>Acteurs du projet</w:t>
       </w:r>
       <w:bookmarkEnd w:id="16"/>
@@ -5960,7 +6302,7 @@
         </w:rPr>
       </w:pPr>
       <w:bookmarkStart w:id="17" w:name="les-élèves"/>
-      <w:bookmarkStart w:id="18" w:name="_Toc485208231"/>
+      <w:bookmarkStart w:id="18" w:name="_Toc485299759"/>
       <w:bookmarkEnd w:id="17"/>
       <w:r>
         <w:rPr>
@@ -6061,14 +6403,7 @@
         <w:rPr>
           <w:lang w:val="fr-FR"/>
         </w:rPr>
-        <w:t xml:space="preserve"> Les élèves peuvent </w:t>
-      </w:r>
-      <w:r>
-        <w:rPr>
-          <w:lang w:val="fr-FR"/>
-        </w:rPr>
-        <w:lastRenderedPageBreak/>
-        <w:t>aussi consulter les dates de vacances qui ont été donné</w:t>
+        <w:t xml:space="preserve"> Les élèves peuvent aussi consulter les dates de vacances qui ont été donné</w:t>
       </w:r>
       <w:r>
         <w:rPr>
@@ -6138,7 +6473,7 @@
         </w:rPr>
       </w:pPr>
       <w:bookmarkStart w:id="19" w:name="les-professeurs"/>
-      <w:bookmarkStart w:id="20" w:name="_Toc485208232"/>
+      <w:bookmarkStart w:id="20" w:name="_Toc485299760"/>
       <w:bookmarkEnd w:id="19"/>
       <w:r>
         <w:rPr>
@@ -6708,7 +7043,14 @@
         <w:rPr>
           <w:lang w:val="fr-FR"/>
         </w:rPr>
-        <w:t xml:space="preserve"> situé à la racine du logiciel timbreuse du serveur. Pour de plus ample</w:t>
+        <w:t xml:space="preserve"> </w:t>
+      </w:r>
+      <w:r>
+        <w:rPr>
+          <w:lang w:val="fr-FR"/>
+        </w:rPr>
+        <w:lastRenderedPageBreak/>
+        <w:t>situé à la racine du logiciel timbreuse du serveur. Pour de plus ample</w:t>
       </w:r>
       <w:r>
         <w:rPr>
@@ -6722,7 +7064,7 @@
         </w:rPr>
         <w:t xml:space="preserve"> informations sur ce fichier de configuration, voir le document annexe sur la </w:t>
       </w:r>
-      <w:hyperlink r:id="rId16" w:history="1">
+      <w:hyperlink r:id="rId17" w:history="1">
         <w:r>
           <w:rPr>
             <w:rStyle w:val="Lienhypertexte"/>
@@ -6767,14 +7109,7 @@
         <w:rPr>
           <w:lang w:val="fr-FR"/>
         </w:rPr>
-        <w:t xml:space="preserve">Les professeurs peuvent timbrer à la place d’un élève en utilisant le logiciel client de la timbreuse. Ils n’ont pas besoins d’avoir accès au tag de l’élève. Ils ont aussi la possibilité de </w:t>
-      </w:r>
-      <w:r>
-        <w:rPr>
-          <w:lang w:val="fr-FR"/>
-        </w:rPr>
-        <w:lastRenderedPageBreak/>
-        <w:t xml:space="preserve">mettre </w:t>
+        <w:t xml:space="preserve">Les professeurs peuvent timbrer à la place d’un élève en utilisant le logiciel client de la timbreuse. Ils n’ont pas besoins d’avoir accès au tag de l’élève. Ils ont aussi la possibilité de mettre </w:t>
       </w:r>
       <w:r>
         <w:rPr>
@@ -7034,7 +7369,7 @@
           <w:lang w:val="fr-FR"/>
         </w:rPr>
       </w:pPr>
-      <w:bookmarkStart w:id="21" w:name="_Toc485208233"/>
+      <w:bookmarkStart w:id="21" w:name="_Toc485299761"/>
       <w:r>
         <w:rPr>
           <w:lang w:val="fr-FR"/>
@@ -7112,7 +7447,7 @@
         </w:rPr>
       </w:pPr>
       <w:bookmarkStart w:id="22" w:name="les-outils"/>
-      <w:bookmarkStart w:id="23" w:name="_Toc485208234"/>
+      <w:bookmarkStart w:id="23" w:name="_Toc485299762"/>
       <w:bookmarkEnd w:id="22"/>
       <w:r>
         <w:rPr>
@@ -7133,7 +7468,7 @@
           <w:lang w:val="fr-FR"/>
         </w:rPr>
       </w:pPr>
-      <w:bookmarkStart w:id="24" w:name="_Toc485208235"/>
+      <w:bookmarkStart w:id="24" w:name="_Toc485299763"/>
       <w:r>
         <w:rPr>
           <w:lang w:val="fr-FR"/>
@@ -7179,7 +7514,7 @@
         </w:rPr>
         <w:t xml:space="preserve"> pour la version précédente de la timbreuse. Le détail de cette comparaison est visible dans le </w:t>
       </w:r>
-      <w:hyperlink r:id="rId17" w:history="1">
+      <w:hyperlink r:id="rId18" w:history="1">
         <w:r>
           <w:rPr>
             <w:rStyle w:val="Lienhypertexte"/>
@@ -7212,7 +7547,7 @@
           <w:lang w:val="fr-FR"/>
         </w:rPr>
       </w:pPr>
-      <w:bookmarkStart w:id="25" w:name="_Toc485208236"/>
+      <w:bookmarkStart w:id="25" w:name="_Toc485299764"/>
       <w:r>
         <w:rPr>
           <w:lang w:val="fr-FR"/>
@@ -7258,7 +7593,7 @@
         </w:rPr>
         <w:t xml:space="preserve"> l’utilisation de </w:t>
       </w:r>
-      <w:hyperlink r:id="rId18" w:history="1">
+      <w:hyperlink r:id="rId19" w:history="1">
         <w:r>
           <w:rPr>
             <w:rStyle w:val="Lienhypertexte"/>
@@ -7285,7 +7620,6 @@
         </w:rPr>
         <w:t xml:space="preserve"> dans ce </w:t>
       </w:r>
-      <w:proofErr w:type="spellStart"/>
       <w:r>
         <w:rPr>
           <w:i/>
@@ -7293,7 +7627,6 @@
         </w:rPr>
         <w:t>framework</w:t>
       </w:r>
-      <w:proofErr w:type="spellEnd"/>
       <w:r>
         <w:rPr>
           <w:lang w:val="fr-FR"/>
@@ -7384,7 +7717,6 @@
         </w:rPr>
         <w:t xml:space="preserve">. De plus, Node JS est un </w:t>
       </w:r>
-      <w:proofErr w:type="spellStart"/>
       <w:r>
         <w:rPr>
           <w:i/>
@@ -7392,14 +7724,13 @@
         </w:rPr>
         <w:t>framework</w:t>
       </w:r>
-      <w:proofErr w:type="spellEnd"/>
       <w:r>
         <w:rPr>
           <w:lang w:val="fr-FR"/>
         </w:rPr>
         <w:t xml:space="preserve"> </w:t>
       </w:r>
-      <w:hyperlink r:id="rId19" w:history="1">
+      <w:hyperlink r:id="rId20" w:history="1">
         <w:r>
           <w:rPr>
             <w:rStyle w:val="Lienhypertexte"/>
@@ -7447,7 +7778,7 @@
         </w:rPr>
         <w:t xml:space="preserve"> mais aussi sur les </w:t>
       </w:r>
-      <w:hyperlink r:id="rId20" w:history="1">
+      <w:hyperlink r:id="rId21" w:history="1">
         <w:r>
           <w:rPr>
             <w:rStyle w:val="Lienhypertexte"/>
@@ -7474,11 +7805,12 @@
           <w:lang w:val="fr-FR"/>
         </w:rPr>
       </w:pPr>
-      <w:bookmarkStart w:id="26" w:name="_Toc485208237"/>
-      <w:r>
-        <w:rPr>
-          <w:lang w:val="fr-FR"/>
-        </w:rPr>
+      <w:bookmarkStart w:id="26" w:name="_Toc485299765"/>
+      <w:r>
+        <w:rPr>
+          <w:lang w:val="fr-FR"/>
+        </w:rPr>
+        <w:lastRenderedPageBreak/>
         <w:t>Electron</w:t>
       </w:r>
       <w:bookmarkEnd w:id="26"/>
@@ -7490,7 +7822,7 @@
           <w:lang w:val="fr-FR"/>
         </w:rPr>
       </w:pPr>
-      <w:hyperlink r:id="rId21" w:history="1">
+      <w:hyperlink r:id="rId22" w:history="1">
         <w:r>
           <w:rPr>
             <w:rStyle w:val="Lienhypertexte"/>
@@ -7530,7 +7862,7 @@
         </w:rPr>
         <w:t xml:space="preserve"> des interfaces graphiques à partir des technologies du WEB (</w:t>
       </w:r>
-      <w:hyperlink r:id="rId22" w:history="1">
+      <w:hyperlink r:id="rId23" w:history="1">
         <w:r>
           <w:rPr>
             <w:rStyle w:val="Lienhypertexte"/>
@@ -7545,7 +7877,7 @@
         </w:rPr>
         <w:t xml:space="preserve">, </w:t>
       </w:r>
-      <w:hyperlink r:id="rId23" w:history="1">
+      <w:hyperlink r:id="rId24" w:history="1">
         <w:r>
           <w:rPr>
             <w:rStyle w:val="Lienhypertexte"/>
@@ -7560,7 +7892,7 @@
         </w:rPr>
         <w:t xml:space="preserve"> et </w:t>
       </w:r>
-      <w:hyperlink r:id="rId24" w:history="1">
+      <w:hyperlink r:id="rId25" w:history="1">
         <w:r>
           <w:rPr>
             <w:rStyle w:val="Lienhypertexte"/>
@@ -7623,7 +7955,6 @@
         <w:rPr>
           <w:lang w:val="fr-FR"/>
         </w:rPr>
-        <w:lastRenderedPageBreak/>
         <w:t>Ce framework crée deux processus parallèle</w:t>
       </w:r>
       <w:r>
@@ -7686,7 +8017,7 @@
         </w:rPr>
         <w:t xml:space="preserve"> gérer la partie graphique de l’application. Les deux processus peuvent communiquer entre eux en utilisant le protocole de communication virtuel </w:t>
       </w:r>
-      <w:hyperlink r:id="rId25" w:history="1">
+      <w:hyperlink r:id="rId26" w:history="1">
         <w:r>
           <w:rPr>
             <w:rStyle w:val="Lienhypertexte"/>
@@ -7717,13 +8048,13 @@
         <w:rPr>
           <w:noProof/>
         </w:rPr>
-        <w:object w:dxaOrig="1440" w:dyaOrig="1440">
+        <w:pict>
           <v:shape id="_x0000_s1029" type="#_x0000_t75" style="position:absolute;left:0;text-align:left;margin-left:0;margin-top:30.5pt;width:594.35pt;height:136.75pt;z-index:251659264;mso-position-horizontal:center;mso-position-horizontal-relative:text;mso-position-vertical-relative:text">
-            <v:imagedata r:id="rId26" o:title=""/>
+            <v:imagedata r:id="rId27" o:title=""/>
             <w10:wrap type="square"/>
           </v:shape>
-          <o:OLEObject Type="Embed" ProgID="Visio.Drawing.11" ShapeID="_x0000_s1029" DrawAspect="Content" ObjectID="_1558982893" r:id="rId27"/>
-        </w:object>
+          <o:OLEObject Type="Embed" ProgID="Visio.Drawing.11" ShapeID="_x0000_s1029" DrawAspect="Content" ObjectID="_1559048173" r:id="rId28"/>
+        </w:pict>
       </w:r>
     </w:p>
     <w:p>
@@ -7917,7 +8248,7 @@
         </w:rPr>
         <w:t xml:space="preserve"> via un socket </w:t>
       </w:r>
-      <w:hyperlink r:id="rId28" w:history="1">
+      <w:hyperlink r:id="rId29" w:history="1">
         <w:r>
           <w:rPr>
             <w:rStyle w:val="Lienhypertexte"/>
@@ -8040,7 +8371,7 @@
       </w:pPr>
       <w:bookmarkStart w:id="27" w:name="java"/>
       <w:bookmarkStart w:id="28" w:name="fonctionnement"/>
-      <w:bookmarkStart w:id="29" w:name="_Toc485208238"/>
+      <w:bookmarkStart w:id="29" w:name="_Toc485299766"/>
       <w:bookmarkEnd w:id="27"/>
       <w:bookmarkEnd w:id="28"/>
       <w:r>
@@ -8064,7 +8395,7 @@
         </w:rPr>
       </w:pPr>
       <w:bookmarkStart w:id="30" w:name="le-timbrage"/>
-      <w:bookmarkStart w:id="31" w:name="_Toc485208239"/>
+      <w:bookmarkStart w:id="31" w:name="_Toc485299767"/>
       <w:bookmarkEnd w:id="30"/>
       <w:r>
         <w:rPr>
@@ -8246,7 +8577,7 @@
       <w:r>
         <w:rPr>
           <w:noProof/>
-          <w:lang w:val="fr-FR" w:eastAsia="fr-FR"/>
+          <w:lang w:eastAsia="fr-CH"/>
         </w:rPr>
         <w:drawing>
           <wp:inline distT="0" distB="0" distL="0" distR="0" wp14:anchorId="26F25C85" wp14:editId="3AD427CB">
@@ -8266,7 +8597,7 @@
                     </pic:cNvPicPr>
                   </pic:nvPicPr>
                   <pic:blipFill>
-                    <a:blip r:embed="rId29" cstate="print">
+                    <a:blip r:embed="rId30" cstate="print">
                       <a:extLst>
                         <a:ext uri="{28A0092B-C50C-407E-A947-70E740481C1C}">
                           <a14:useLocalDpi xmlns:a14="http://schemas.microsoft.com/office/drawing/2010/main" val="0"/>
@@ -8710,7 +9041,7 @@
           <w:lang w:val="fr-FR"/>
         </w:rPr>
       </w:pPr>
-      <w:bookmarkStart w:id="35" w:name="_Toc485208240"/>
+      <w:bookmarkStart w:id="35" w:name="_Toc485299768"/>
       <w:r>
         <w:rPr>
           <w:lang w:val="fr-FR"/>
@@ -8732,7 +9063,7 @@
         </w:rPr>
         <w:t xml:space="preserve">Le </w:t>
       </w:r>
-      <w:hyperlink r:id="rId30" w:history="1">
+      <w:hyperlink r:id="rId31" w:history="1">
         <w:r>
           <w:rPr>
             <w:rStyle w:val="Lienhypertexte"/>
@@ -9017,7 +9348,7 @@
       </w:pPr>
       <w:bookmarkStart w:id="36" w:name="le-cas-de-larrêt-maladie"/>
       <w:bookmarkStart w:id="37" w:name="linterface-web"/>
-      <w:bookmarkStart w:id="38" w:name="_Toc485208241"/>
+      <w:bookmarkStart w:id="38" w:name="_Toc485299769"/>
       <w:bookmarkEnd w:id="36"/>
       <w:bookmarkEnd w:id="37"/>
       <w:r>
@@ -9083,7 +9414,7 @@
       </w:pPr>
       <w:bookmarkStart w:id="39" w:name="administrateur"/>
       <w:bookmarkStart w:id="40" w:name="la-bases-de-données"/>
-      <w:bookmarkStart w:id="41" w:name="_Toc485208242"/>
+      <w:bookmarkStart w:id="41" w:name="_Toc485299770"/>
       <w:bookmarkEnd w:id="39"/>
       <w:bookmarkEnd w:id="40"/>
       <w:r>
@@ -9105,40 +9436,42 @@
           <w:lang w:val="fr-FR"/>
         </w:rPr>
       </w:pPr>
-      <w:bookmarkStart w:id="42" w:name="_Toc485208243"/>
+      <w:bookmarkStart w:id="42" w:name="_Toc485299771"/>
+      <w:r>
+        <w:rPr>
+          <w:lang w:val="fr-FR"/>
+        </w:rPr>
+        <w:t>Timbrage</w:t>
+      </w:r>
+      <w:bookmarkEnd w:id="42"/>
+    </w:p>
+    <w:p>
+      <w:pPr>
+        <w:rPr>
+          <w:lang w:val="fr-FR"/>
+        </w:rPr>
+      </w:pPr>
+    </w:p>
+    <w:p>
+      <w:pPr>
+        <w:pStyle w:val="Lgende"/>
+        <w:jc w:val="center"/>
+        <w:rPr>
+          <w:lang w:val="fr-FR"/>
+        </w:rPr>
+      </w:pPr>
       <w:r>
         <w:rPr>
           <w:noProof/>
         </w:rPr>
-        <w:object w:dxaOrig="1440" w:dyaOrig="1440">
-          <v:shape id="_x0000_s1032" type="#_x0000_t75" style="position:absolute;left:0;text-align:left;margin-left:0;margin-top:25.85pt;width:560.3pt;height:393.75pt;z-index:251661312;mso-position-horizontal:center;mso-position-horizontal-relative:text;mso-position-vertical-relative:text">
-            <v:imagedata r:id="rId31" o:title=""/>
+        <w:pict>
+          <v:shape id="_x0000_s1038" type="#_x0000_t75" style="position:absolute;left:0;text-align:left;margin-left:0;margin-top:.3pt;width:531.05pt;height:373.8pt;z-index:251661312;mso-position-horizontal:center;mso-position-horizontal-relative:text;mso-position-vertical:absolute;mso-position-vertical-relative:text">
+            <v:imagedata r:id="rId32" o:title=""/>
             <w10:wrap type="square"/>
           </v:shape>
-          <o:OLEObject Type="Embed" ProgID="Visio.Drawing.11" ShapeID="_x0000_s1032" DrawAspect="Content" ObjectID="_1558982894" r:id="rId32"/>
-        </w:object>
-      </w:r>
-      <w:r>
-        <w:rPr>
-          <w:lang w:val="fr-FR"/>
-        </w:rPr>
-        <w:t>Timbrage</w:t>
-      </w:r>
-      <w:bookmarkEnd w:id="42"/>
-    </w:p>
-    <w:p>
-      <w:pPr>
-        <w:keepNext/>
-      </w:pPr>
-    </w:p>
-    <w:p>
-      <w:pPr>
-        <w:pStyle w:val="Lgende"/>
-        <w:jc w:val="center"/>
-        <w:rPr>
-          <w:lang w:val="fr-FR"/>
-        </w:rPr>
-      </w:pPr>
+          <o:OLEObject Type="Embed" ProgID="Visio.Drawing.11" ShapeID="_x0000_s1038" DrawAspect="Content" ObjectID="_1559048174" r:id="rId33"/>
+        </w:pict>
+      </w:r>
       <w:r>
         <w:rPr>
           <w:lang w:val="fr-FR"/>
@@ -9195,22 +9528,9 @@
       <w:r>
         <w:rPr>
           <w:i w:val="0"/>
-          <w:noProof/>
+          <w:lang w:val="fr-FR"/>
         </w:rPr>
         <w:lastRenderedPageBreak/>
-        <w:object w:dxaOrig="1440" w:dyaOrig="1440">
-          <v:shape id="_x0000_s1034" type="#_x0000_t75" style="position:absolute;left:0;text-align:left;margin-left:0;margin-top:157.25pt;width:588pt;height:353.6pt;z-index:251663360;mso-position-horizontal:center;mso-position-horizontal-relative:text;mso-position-vertical-relative:text">
-            <v:imagedata r:id="rId33" o:title=""/>
-            <w10:wrap type="square"/>
-          </v:shape>
-          <o:OLEObject Type="Embed" ProgID="Visio.Drawing.11" ShapeID="_x0000_s1034" DrawAspect="Content" ObjectID="_1558982895" r:id="rId34"/>
-        </w:object>
-      </w:r>
-      <w:r>
-        <w:rPr>
-          <w:i w:val="0"/>
-          <w:lang w:val="fr-FR"/>
-        </w:rPr>
         <w:t xml:space="preserve">Dans le schéma </w:t>
       </w:r>
       <w:r>
@@ -9399,7 +9719,7 @@
           <w:lang w:val="fr-FR"/>
         </w:rPr>
       </w:pPr>
-      <w:bookmarkStart w:id="43" w:name="_Toc485208244"/>
+      <w:bookmarkStart w:id="43" w:name="_Toc485299772"/>
       <w:r>
         <w:rPr>
           <w:lang w:val="fr-FR"/>
@@ -9407,6 +9727,13 @@
         <w:t>Fonction de fin de journée</w:t>
       </w:r>
       <w:bookmarkEnd w:id="43"/>
+    </w:p>
+    <w:p>
+      <w:pPr>
+        <w:rPr>
+          <w:lang w:val="fr-FR"/>
+        </w:rPr>
+      </w:pPr>
     </w:p>
     <w:p>
       <w:pPr>
@@ -9416,6 +9743,18 @@
           <w:lang w:val="fr-FR"/>
         </w:rPr>
       </w:pPr>
+      <w:r>
+        <w:rPr>
+          <w:noProof/>
+        </w:rPr>
+        <w:pict>
+          <v:shape id="_x0000_s1040" type="#_x0000_t75" style="position:absolute;left:0;text-align:left;margin-left:0;margin-top:.3pt;width:553.55pt;height:332.35pt;z-index:251663360;mso-position-horizontal:center;mso-position-horizontal-relative:text;mso-position-vertical:absolute;mso-position-vertical-relative:text">
+            <v:imagedata r:id="rId34" o:title=""/>
+            <w10:wrap type="square"/>
+          </v:shape>
+          <o:OLEObject Type="Embed" ProgID="Visio.Drawing.11" ShapeID="_x0000_s1040" DrawAspect="Content" ObjectID="_1559048175" r:id="rId35"/>
+        </w:pict>
+      </w:r>
       <w:r>
         <w:rPr>
           <w:lang w:val="fr-FR"/>
@@ -9686,7 +10025,7 @@
           <w:lang w:val="fr-FR"/>
         </w:rPr>
       </w:pPr>
-      <w:bookmarkStart w:id="44" w:name="_Toc485208245"/>
+      <w:bookmarkStart w:id="44" w:name="_Toc485299773"/>
       <w:r>
         <w:rPr>
           <w:lang w:val="fr-FR"/>
@@ -10062,16 +10401,316 @@
       </w:pPr>
       <w:bookmarkStart w:id="45" w:name="la-table-profs"/>
       <w:bookmarkStart w:id="46" w:name="les-tests"/>
-      <w:bookmarkStart w:id="47" w:name="_Toc485208246"/>
+      <w:bookmarkStart w:id="47" w:name="_Toc485299774"/>
       <w:bookmarkEnd w:id="45"/>
       <w:bookmarkEnd w:id="46"/>
       <w:r>
         <w:rPr>
           <w:lang w:val="fr-FR"/>
         </w:rPr>
+        <w:t>Matériel</w:t>
+      </w:r>
+      <w:bookmarkEnd w:id="47"/>
+    </w:p>
+    <w:p>
+      <w:pPr>
+        <w:pStyle w:val="Titre2"/>
+        <w:numPr>
+          <w:ilvl w:val="1"/>
+          <w:numId w:val="7"/>
+        </w:numPr>
+        <w:rPr>
+          <w:lang w:val="fr-FR"/>
+        </w:rPr>
+      </w:pPr>
+      <w:bookmarkStart w:id="48" w:name="_Toc485299775"/>
+      <w:r>
+        <w:rPr>
+          <w:lang w:val="fr-FR"/>
+        </w:rPr>
         <w:t>Le montage</w:t>
       </w:r>
-      <w:bookmarkEnd w:id="47"/>
+      <w:bookmarkEnd w:id="48"/>
+    </w:p>
+    <w:p>
+      <w:pPr>
+        <w:ind w:firstLine="360"/>
+        <w:rPr>
+          <w:lang w:val="fr-FR"/>
+        </w:rPr>
+      </w:pPr>
+      <w:r>
+        <w:rPr>
+          <w:lang w:val="fr-FR"/>
+        </w:rPr>
+        <w:t>Les timbreuses sont placées dans des boîtes en plastique (Voir la liste des pièces)</w:t>
+      </w:r>
+      <w:r>
+        <w:rPr>
+          <w:lang w:val="fr-FR"/>
+        </w:rPr>
+        <w:t xml:space="preserve">. Ces boîtes ont été </w:t>
+      </w:r>
+      <w:r>
+        <w:rPr>
+          <w:lang w:val="fr-FR"/>
+        </w:rPr>
+        <w:t>usinées</w:t>
+      </w:r>
+      <w:r>
+        <w:rPr>
+          <w:lang w:val="fr-FR"/>
+        </w:rPr>
+        <w:t xml:space="preserve"> pour permettre de placer trois connectiques </w:t>
+      </w:r>
+      <w:r>
+        <w:rPr>
+          <w:lang w:val="fr-FR"/>
+        </w:rPr>
+        <w:t>permettant de</w:t>
+      </w:r>
+      <w:r>
+        <w:rPr>
+          <w:lang w:val="fr-FR"/>
+        </w:rPr>
+        <w:t xml:space="preserve"> faire une interface entre l’</w:t>
+      </w:r>
+      <w:r>
+        <w:rPr>
+          <w:lang w:val="fr-FR"/>
+        </w:rPr>
+        <w:t>intérieur</w:t>
+      </w:r>
+      <w:r>
+        <w:rPr>
+          <w:lang w:val="fr-FR"/>
+        </w:rPr>
+        <w:t xml:space="preserve"> de la boîte et l’</w:t>
+      </w:r>
+      <w:r>
+        <w:rPr>
+          <w:lang w:val="fr-FR"/>
+        </w:rPr>
+        <w:t>extérieur</w:t>
+      </w:r>
+      <w:r>
+        <w:rPr>
+          <w:lang w:val="fr-FR"/>
+        </w:rPr>
+        <w:t xml:space="preserve">. Les timbreuses fonctionnent sur des Raspberry Pi 3 model B avec un écran tactile de 7 pouces. M. Jean-Marc VULLIAMY à crée un panneau en PMMA et deux supports en métal. Ces supports servent à tenir l’écran collé à la plaque de PMMA. Finalement la plaque de PMMA vient se placer dans la boîte, comme un </w:t>
+      </w:r>
+      <w:r>
+        <w:rPr>
+          <w:lang w:val="fr-FR"/>
+        </w:rPr>
+        <w:t>toit</w:t>
+      </w:r>
+      <w:r>
+        <w:rPr>
+          <w:lang w:val="fr-FR"/>
+        </w:rPr>
+        <w:t>.</w:t>
+      </w:r>
+      <w:r>
+        <w:rPr>
+          <w:lang w:val="fr-FR"/>
+        </w:rPr>
+        <w:t xml:space="preserve"> Sur l’image ci-dessous on peut voir une représentation 3D de la timbreuse dans sa boîte : </w:t>
+      </w:r>
+    </w:p>
+    <w:p>
+      <w:pPr>
+        <w:keepNext/>
+        <w:ind w:firstLine="360"/>
+      </w:pPr>
+      <w:r>
+        <w:rPr>
+          <w:noProof/>
+          <w:lang w:eastAsia="fr-CH"/>
+        </w:rPr>
+        <w:drawing>
+          <wp:inline distT="0" distB="0" distL="0" distR="0" wp14:anchorId="0D26E95B" wp14:editId="28D2F864">
+            <wp:extent cx="5756910" cy="3116580"/>
+            <wp:effectExtent l="0" t="0" r="0" b="7620"/>
+            <wp:docPr id="3" name="Image 3" descr="C:\Users\Francis-Lucien-Hugue\Desktop\TimbreuseLocal\screenshots\Box.PNG"/>
+            <wp:cNvGraphicFramePr>
+              <a:graphicFrameLocks xmlns:a="http://schemas.openxmlformats.org/drawingml/2006/main" noChangeAspect="1"/>
+            </wp:cNvGraphicFramePr>
+            <a:graphic xmlns:a="http://schemas.openxmlformats.org/drawingml/2006/main">
+              <a:graphicData uri="http://schemas.openxmlformats.org/drawingml/2006/picture">
+                <pic:pic xmlns:pic="http://schemas.openxmlformats.org/drawingml/2006/picture">
+                  <pic:nvPicPr>
+                    <pic:cNvPr id="0" name="Picture 85" descr="C:\Users\Francis-Lucien-Hugue\Desktop\TimbreuseLocal\screenshots\Box.PNG"/>
+                    <pic:cNvPicPr>
+                      <a:picLocks noChangeAspect="1" noChangeArrowheads="1"/>
+                    </pic:cNvPicPr>
+                  </pic:nvPicPr>
+                  <pic:blipFill>
+                    <a:blip r:embed="rId36">
+                      <a:extLst>
+                        <a:ext uri="{28A0092B-C50C-407E-A947-70E740481C1C}">
+                          <a14:useLocalDpi xmlns:a14="http://schemas.microsoft.com/office/drawing/2010/main" val="0"/>
+                        </a:ext>
+                      </a:extLst>
+                    </a:blip>
+                    <a:srcRect/>
+                    <a:stretch>
+                      <a:fillRect/>
+                    </a:stretch>
+                  </pic:blipFill>
+                  <pic:spPr bwMode="auto">
+                    <a:xfrm>
+                      <a:off x="0" y="0"/>
+                      <a:ext cx="5756910" cy="3116580"/>
+                    </a:xfrm>
+                    <a:prstGeom prst="rect">
+                      <a:avLst/>
+                    </a:prstGeom>
+                    <a:noFill/>
+                    <a:ln>
+                      <a:noFill/>
+                    </a:ln>
+                  </pic:spPr>
+                </pic:pic>
+              </a:graphicData>
+            </a:graphic>
+          </wp:inline>
+        </w:drawing>
+      </w:r>
+    </w:p>
+    <w:p>
+      <w:pPr>
+        <w:pStyle w:val="Lgende"/>
+        <w:jc w:val="center"/>
+        <w:rPr>
+          <w:lang w:val="fr-CH"/>
+        </w:rPr>
+      </w:pPr>
+      <w:r>
+        <w:rPr>
+          <w:lang w:val="fr-CH"/>
+        </w:rPr>
+        <w:t xml:space="preserve">Figure </w:t>
+      </w:r>
+      <w:r>
+        <w:rPr>
+          <w:lang w:val="fr-CH"/>
+        </w:rPr>
+        <w:fldChar w:fldCharType="begin"/>
+      </w:r>
+      <w:r>
+        <w:rPr>
+          <w:lang w:val="fr-CH"/>
+        </w:rPr>
+        <w:instrText xml:space="preserve"> SEQ Figure \* ARABIC </w:instrText>
+      </w:r>
+      <w:r>
+        <w:rPr>
+          <w:lang w:val="fr-CH"/>
+        </w:rPr>
+        <w:fldChar w:fldCharType="separate"/>
+      </w:r>
+      <w:r>
+        <w:rPr>
+          <w:noProof/>
+          <w:lang w:val="fr-CH"/>
+        </w:rPr>
+        <w:t>2</w:t>
+      </w:r>
+      <w:r>
+        <w:rPr>
+          <w:lang w:val="fr-CH"/>
+        </w:rPr>
+        <w:fldChar w:fldCharType="end"/>
+      </w:r>
+      <w:r>
+        <w:rPr>
+          <w:lang w:val="fr-CH"/>
+        </w:rPr>
+        <w:t xml:space="preserve"> Montage de la timbreuse esclave et du serveur</w:t>
+      </w:r>
+    </w:p>
+    <w:p>
+      <w:pPr>
+        <w:pStyle w:val="Lgende"/>
+        <w:jc w:val="center"/>
+        <w:rPr>
+          <w:lang w:val="fr-CH"/>
+        </w:rPr>
+      </w:pPr>
+    </w:p>
+    <w:p>
+      <w:pPr>
+        <w:pStyle w:val="Titre2"/>
+        <w:numPr>
+          <w:ilvl w:val="1"/>
+          <w:numId w:val="7"/>
+        </w:numPr>
+      </w:pPr>
+      <w:r>
+        <w:lastRenderedPageBreak/>
+        <w:t>Les appareils</w:t>
+      </w:r>
+    </w:p>
+    <w:p>
+      <w:r>
+        <w:t xml:space="preserve">La timbreuse utilise trois appareils pour pouvoir fonctionner correctement. Ceux-ci sont : </w:t>
+      </w:r>
+    </w:p>
+    <w:p>
+      <w:pPr>
+        <w:pStyle w:val="Paragraphedeliste"/>
+        <w:numPr>
+          <w:ilvl w:val="0"/>
+          <w:numId w:val="22"/>
+        </w:numPr>
+      </w:pPr>
+      <w:r>
+        <w:t xml:space="preserve">Le Raspberry Pi 3 model b. On appel généralement ce genre de système un </w:t>
+      </w:r>
+      <w:proofErr w:type="spellStart"/>
+      <w:r>
+        <w:t>SoC</w:t>
+      </w:r>
+      <w:proofErr w:type="spellEnd"/>
+      <w:r>
+        <w:t xml:space="preserve"> (System On Chips) qui signifie que cette appareil contient tous les </w:t>
+      </w:r>
+      <w:proofErr w:type="spellStart"/>
+      <w:r>
+        <w:t>élèments</w:t>
+      </w:r>
+      <w:proofErr w:type="spellEnd"/>
+      <w:r>
+        <w:t xml:space="preserve"> nécessaire pour pouvoir fonctionner de lui-même sans autres appareil (à part l’alimentation).</w:t>
+      </w:r>
+    </w:p>
+    <w:p>
+      <w:pPr>
+        <w:pStyle w:val="Paragraphedeliste"/>
+        <w:numPr>
+          <w:ilvl w:val="0"/>
+          <w:numId w:val="22"/>
+        </w:numPr>
+      </w:pPr>
+      <w:r>
+        <w:t xml:space="preserve">L’écran </w:t>
+      </w:r>
+      <w:r>
+        <w:t>7 pouces pour le Raspberry Pi. L’écran est particulièrement utilise pour que les utilisateurs puissent voire leurs informations de timbrage lorsqu’ils utilisent le système.</w:t>
+      </w:r>
+    </w:p>
+    <w:p>
+      <w:pPr>
+        <w:pStyle w:val="Paragraphedeliste"/>
+        <w:numPr>
+          <w:ilvl w:val="0"/>
+          <w:numId w:val="22"/>
+        </w:numPr>
+      </w:pPr>
+      <w:r>
+        <w:t>Le lecteur de carte RFID. Cet élément permet au système de lire l’identifiant unique de la carte de l’élève</w:t>
+      </w:r>
     </w:p>
     <w:p>
       <w:pPr>
@@ -10085,21 +10724,14 @@
           <w:lang w:val="fr-FR"/>
         </w:rPr>
       </w:pPr>
-      <w:bookmarkStart w:id="48" w:name="_Toc485208247"/>
+      <w:bookmarkStart w:id="49" w:name="_Toc485299776"/>
       <w:r>
         <w:rPr>
           <w:lang w:val="fr-FR"/>
         </w:rPr>
         <w:t>Conclusion</w:t>
       </w:r>
-      <w:bookmarkEnd w:id="48"/>
-    </w:p>
-    <w:p>
-      <w:pPr>
-        <w:rPr>
-          <w:lang w:val="fr-FR"/>
-        </w:rPr>
-      </w:pPr>
+      <w:bookmarkEnd w:id="49"/>
     </w:p>
     <w:p>
       <w:pPr>
@@ -10246,7 +10878,7 @@
           <w:lang w:val="fr-FR"/>
         </w:rPr>
       </w:pPr>
-      <w:bookmarkStart w:id="49" w:name="_Toc485208248"/>
+      <w:bookmarkStart w:id="50" w:name="_Toc485299777"/>
       <w:r>
         <w:rPr>
           <w:lang w:val="fr-FR"/>
@@ -10265,13 +10897,13 @@
         </w:rPr>
         <w:t xml:space="preserve"> possible</w:t>
       </w:r>
-      <w:bookmarkEnd w:id="49"/>
       <w:r>
         <w:rPr>
           <w:lang w:val="fr-FR"/>
         </w:rPr>
         <w:t>s</w:t>
       </w:r>
+      <w:bookmarkEnd w:id="50"/>
     </w:p>
     <w:p>
       <w:pPr>
@@ -10387,7 +11019,7 @@
         </w:rPr>
         <w:t xml:space="preserve">un mot de passe (Un </w:t>
       </w:r>
-      <w:hyperlink r:id="rId35" w:history="1">
+      <w:hyperlink r:id="rId37" w:history="1">
         <w:r>
           <w:rPr>
             <w:rStyle w:val="Lienhypertexte"/>
@@ -10481,7 +11113,7 @@
         </w:rPr>
         <w:t xml:space="preserve"> de type </w:t>
       </w:r>
-      <w:hyperlink r:id="rId36" w:history="1">
+      <w:hyperlink r:id="rId38" w:history="1">
         <w:r>
           <w:rPr>
             <w:rStyle w:val="Lienhypertexte"/>
@@ -10703,6 +11335,27 @@
     </w:p>
     <w:p>
       <w:pPr>
+        <w:rPr>
+          <w:lang w:val="fr-FR"/>
+        </w:rPr>
+      </w:pPr>
+    </w:p>
+    <w:p>
+      <w:pPr>
+        <w:rPr>
+          <w:lang w:val="fr-FR"/>
+        </w:rPr>
+      </w:pPr>
+    </w:p>
+    <w:p>
+      <w:pPr>
+        <w:rPr>
+          <w:lang w:val="fr-FR"/>
+        </w:rPr>
+      </w:pPr>
+    </w:p>
+    <w:p>
+      <w:pPr>
         <w:pStyle w:val="Titre1"/>
         <w:numPr>
           <w:ilvl w:val="0"/>
@@ -10713,7 +11366,7 @@
           <w:lang w:val="fr-FR"/>
         </w:rPr>
       </w:pPr>
-      <w:bookmarkStart w:id="50" w:name="_Toc485208249"/>
+      <w:bookmarkStart w:id="51" w:name="_Toc485299778"/>
       <w:r>
         <w:rPr>
           <w:lang w:val="fr-FR"/>
@@ -10727,20 +11380,418 @@
         </w:rPr>
         <w:t>e</w:t>
       </w:r>
-      <w:bookmarkEnd w:id="50"/>
-    </w:p>
-    <w:p>
-      <w:pPr>
-        <w:rPr>
-          <w:lang w:val="fr-FR"/>
-        </w:rPr>
-      </w:pPr>
-      <w:r>
-        <w:rPr>
-          <w:lang w:val="fr-FR"/>
-        </w:rPr>
-        <w:t>https://www.thingiverse.com/thing:1646255</w:t>
-      </w:r>
+      <w:bookmarkEnd w:id="51"/>
+    </w:p>
+    <w:p>
+      <w:pPr>
+        <w:pStyle w:val="Paragraphedeliste"/>
+        <w:numPr>
+          <w:ilvl w:val="0"/>
+          <w:numId w:val="23"/>
+        </w:numPr>
+        <w:rPr>
+          <w:lang w:val="fr-FR"/>
+        </w:rPr>
+      </w:pPr>
+      <w:hyperlink r:id="rId39" w:history="1">
+        <w:r>
+          <w:rPr>
+            <w:rStyle w:val="Lienhypertexte"/>
+            <w:lang w:val="fr-FR"/>
+          </w:rPr>
+          <w:t xml:space="preserve">Model 3D d’ensemble écran + </w:t>
+        </w:r>
+        <w:r>
+          <w:rPr>
+            <w:rStyle w:val="Lienhypertexte"/>
+            <w:lang w:val="fr-FR"/>
+          </w:rPr>
+          <w:t>Raspberry</w:t>
+        </w:r>
+        <w:r>
+          <w:rPr>
+            <w:rStyle w:val="Lienhypertexte"/>
+            <w:lang w:val="fr-FR"/>
+          </w:rPr>
+          <w:t xml:space="preserve"> pi</w:t>
+        </w:r>
+      </w:hyperlink>
+    </w:p>
+    <w:p>
+      <w:pPr>
+        <w:pStyle w:val="Paragraphedeliste"/>
+        <w:numPr>
+          <w:ilvl w:val="0"/>
+          <w:numId w:val="23"/>
+        </w:numPr>
+        <w:rPr>
+          <w:lang w:val="fr-FR"/>
+        </w:rPr>
+      </w:pPr>
+      <w:hyperlink r:id="rId40" w:history="1">
+        <w:r>
+          <w:rPr>
+            <w:rStyle w:val="Lienhypertexte"/>
+            <w:lang w:val="fr-FR"/>
+          </w:rPr>
+          <w:t xml:space="preserve">Lecteur RFID </w:t>
+        </w:r>
+        <w:proofErr w:type="spellStart"/>
+        <w:r>
+          <w:rPr>
+            <w:rStyle w:val="Lienhypertexte"/>
+            <w:lang w:val="fr-FR"/>
+          </w:rPr>
+          <w:t>datasheet</w:t>
+        </w:r>
+        <w:proofErr w:type="spellEnd"/>
+      </w:hyperlink>
+      <w:r>
+        <w:rPr>
+          <w:lang w:val="fr-FR"/>
+        </w:rPr>
+        <w:t xml:space="preserve"> </w:t>
+      </w:r>
+    </w:p>
+    <w:p>
+      <w:pPr>
+        <w:pStyle w:val="Paragraphedeliste"/>
+        <w:numPr>
+          <w:ilvl w:val="0"/>
+          <w:numId w:val="23"/>
+        </w:numPr>
+        <w:rPr>
+          <w:lang w:val="fr-FR"/>
+        </w:rPr>
+      </w:pPr>
+      <w:hyperlink r:id="rId41" w:history="1">
+        <w:r>
+          <w:rPr>
+            <w:rStyle w:val="Lienhypertexte"/>
+            <w:lang w:val="fr-FR"/>
+          </w:rPr>
+          <w:t>Raspberry pi comparaison</w:t>
+        </w:r>
+      </w:hyperlink>
+    </w:p>
+    <w:p>
+      <w:pPr>
+        <w:pStyle w:val="Paragraphedeliste"/>
+        <w:numPr>
+          <w:ilvl w:val="0"/>
+          <w:numId w:val="23"/>
+        </w:numPr>
+        <w:rPr>
+          <w:lang w:val="fr-FR"/>
+        </w:rPr>
+      </w:pPr>
+      <w:hyperlink r:id="rId42" w:history="1">
+        <w:r>
+          <w:rPr>
+            <w:rStyle w:val="Lienhypertexte"/>
+            <w:lang w:val="fr-FR"/>
+          </w:rPr>
+          <w:t xml:space="preserve">Raspberry pi </w:t>
+        </w:r>
+        <w:proofErr w:type="spellStart"/>
+        <w:r>
+          <w:rPr>
+            <w:rStyle w:val="Lienhypertexte"/>
+            <w:lang w:val="fr-FR"/>
+          </w:rPr>
+          <w:t>electrocomponent</w:t>
+        </w:r>
+        <w:proofErr w:type="spellEnd"/>
+      </w:hyperlink>
+    </w:p>
+    <w:p>
+      <w:pPr>
+        <w:pStyle w:val="Paragraphedeliste"/>
+        <w:numPr>
+          <w:ilvl w:val="0"/>
+          <w:numId w:val="23"/>
+        </w:numPr>
+        <w:rPr>
+          <w:lang w:val="fr-FR"/>
+        </w:rPr>
+      </w:pPr>
+      <w:hyperlink r:id="rId43" w:history="1">
+        <w:r>
+          <w:rPr>
+            <w:rStyle w:val="Lienhypertexte"/>
+            <w:lang w:val="fr-FR"/>
+          </w:rPr>
+          <w:t>Combien d’Ampère peut fournir un Raspberry pi par ses USB 2.0</w:t>
+        </w:r>
+      </w:hyperlink>
+    </w:p>
+    <w:p>
+      <w:pPr>
+        <w:pStyle w:val="Paragraphedeliste"/>
+        <w:numPr>
+          <w:ilvl w:val="0"/>
+          <w:numId w:val="23"/>
+        </w:numPr>
+        <w:rPr>
+          <w:lang w:val="fr-FR"/>
+        </w:rPr>
+      </w:pPr>
+      <w:hyperlink r:id="rId44" w:history="1">
+        <w:r>
+          <w:rPr>
+            <w:rStyle w:val="Lienhypertexte"/>
+            <w:lang w:val="fr-FR"/>
+          </w:rPr>
+          <w:t>Base d’icône de la timbreuse</w:t>
+        </w:r>
+      </w:hyperlink>
+    </w:p>
+    <w:p>
+      <w:pPr>
+        <w:pStyle w:val="Paragraphedeliste"/>
+        <w:numPr>
+          <w:ilvl w:val="0"/>
+          <w:numId w:val="23"/>
+        </w:numPr>
+        <w:rPr>
+          <w:lang w:val="fr-FR"/>
+        </w:rPr>
+      </w:pPr>
+      <w:hyperlink r:id="rId45" w:history="1">
+        <w:r>
+          <w:rPr>
+            <w:rStyle w:val="Lienhypertexte"/>
+            <w:lang w:val="fr-FR"/>
+          </w:rPr>
+          <w:t>Framework Electron</w:t>
+        </w:r>
+      </w:hyperlink>
+    </w:p>
+    <w:p>
+      <w:pPr>
+        <w:pStyle w:val="Paragraphedeliste"/>
+        <w:numPr>
+          <w:ilvl w:val="0"/>
+          <w:numId w:val="23"/>
+        </w:numPr>
+        <w:rPr>
+          <w:lang w:val="fr-FR"/>
+        </w:rPr>
+      </w:pPr>
+      <w:hyperlink r:id="rId46" w:history="1">
+        <w:proofErr w:type="spellStart"/>
+        <w:r>
+          <w:rPr>
+            <w:rStyle w:val="Lienhypertexte"/>
+            <w:lang w:val="fr-FR"/>
+          </w:rPr>
+          <w:t>Fullcalendar</w:t>
+        </w:r>
+        <w:proofErr w:type="spellEnd"/>
+        <w:r>
+          <w:rPr>
+            <w:rStyle w:val="Lienhypertexte"/>
+            <w:lang w:val="fr-FR"/>
+          </w:rPr>
+          <w:t xml:space="preserve"> </w:t>
+        </w:r>
+        <w:proofErr w:type="spellStart"/>
+        <w:r>
+          <w:rPr>
+            <w:rStyle w:val="Lienhypertexte"/>
+            <w:lang w:val="fr-FR"/>
+          </w:rPr>
+          <w:t>librarie</w:t>
+        </w:r>
+        <w:proofErr w:type="spellEnd"/>
+      </w:hyperlink>
+    </w:p>
+    <w:p>
+      <w:pPr>
+        <w:pStyle w:val="Paragraphedeliste"/>
+        <w:numPr>
+          <w:ilvl w:val="0"/>
+          <w:numId w:val="23"/>
+        </w:numPr>
+        <w:rPr>
+          <w:lang w:val="fr-FR"/>
+        </w:rPr>
+      </w:pPr>
+      <w:hyperlink r:id="rId47" w:history="1">
+        <w:proofErr w:type="spellStart"/>
+        <w:r>
+          <w:rPr>
+            <w:rStyle w:val="Lienhypertexte"/>
+            <w:lang w:val="fr-FR"/>
+          </w:rPr>
+          <w:t>Jquery</w:t>
+        </w:r>
+        <w:proofErr w:type="spellEnd"/>
+        <w:r>
+          <w:rPr>
+            <w:rStyle w:val="Lienhypertexte"/>
+            <w:lang w:val="fr-FR"/>
+          </w:rPr>
+          <w:t xml:space="preserve"> librairie</w:t>
+        </w:r>
+      </w:hyperlink>
+    </w:p>
+    <w:p>
+      <w:pPr>
+        <w:pStyle w:val="Paragraphedeliste"/>
+        <w:numPr>
+          <w:ilvl w:val="0"/>
+          <w:numId w:val="23"/>
+        </w:numPr>
+        <w:rPr>
+          <w:lang w:val="fr-FR"/>
+        </w:rPr>
+      </w:pPr>
+      <w:hyperlink r:id="rId48" w:history="1">
+        <w:r>
+          <w:rPr>
+            <w:rStyle w:val="Lienhypertexte"/>
+            <w:lang w:val="fr-FR"/>
+          </w:rPr>
+          <w:t>Moment JS librairie</w:t>
+        </w:r>
+      </w:hyperlink>
+    </w:p>
+    <w:p>
+      <w:pPr>
+        <w:pStyle w:val="Paragraphedeliste"/>
+        <w:numPr>
+          <w:ilvl w:val="0"/>
+          <w:numId w:val="23"/>
+        </w:numPr>
+        <w:rPr>
+          <w:lang w:val="fr-FR"/>
+        </w:rPr>
+      </w:pPr>
+      <w:hyperlink r:id="rId49" w:history="1">
+        <w:proofErr w:type="spellStart"/>
+        <w:r>
+          <w:rPr>
+            <w:rStyle w:val="Lienhypertexte"/>
+            <w:lang w:val="fr-FR"/>
+          </w:rPr>
+          <w:t>Bootstrap</w:t>
+        </w:r>
+        <w:proofErr w:type="spellEnd"/>
+        <w:r>
+          <w:rPr>
+            <w:rStyle w:val="Lienhypertexte"/>
+            <w:lang w:val="fr-FR"/>
+          </w:rPr>
+          <w:t xml:space="preserve"> librairie</w:t>
+        </w:r>
+      </w:hyperlink>
+    </w:p>
+    <w:p>
+      <w:pPr>
+        <w:pStyle w:val="Paragraphedeliste"/>
+        <w:numPr>
+          <w:ilvl w:val="0"/>
+          <w:numId w:val="23"/>
+        </w:numPr>
+        <w:rPr>
+          <w:lang w:val="fr-FR"/>
+        </w:rPr>
+      </w:pPr>
+      <w:hyperlink r:id="rId50" w:history="1">
+        <w:proofErr w:type="spellStart"/>
+        <w:r>
+          <w:rPr>
+            <w:rStyle w:val="Lienhypertexte"/>
+            <w:lang w:val="fr-FR"/>
+          </w:rPr>
+          <w:t>Boostrap</w:t>
+        </w:r>
+        <w:proofErr w:type="spellEnd"/>
+        <w:r>
+          <w:rPr>
+            <w:rStyle w:val="Lienhypertexte"/>
+            <w:lang w:val="fr-FR"/>
+          </w:rPr>
+          <w:t xml:space="preserve"> table librairie</w:t>
+        </w:r>
+      </w:hyperlink>
+    </w:p>
+    <w:p>
+      <w:pPr>
+        <w:pStyle w:val="Paragraphedeliste"/>
+        <w:numPr>
+          <w:ilvl w:val="0"/>
+          <w:numId w:val="23"/>
+        </w:numPr>
+        <w:rPr>
+          <w:lang w:val="fr-FR"/>
+        </w:rPr>
+      </w:pPr>
+      <w:hyperlink r:id="rId51" w:history="1">
+        <w:r>
+          <w:rPr>
+            <w:rStyle w:val="Lienhypertexte"/>
+            <w:lang w:val="fr-FR"/>
+          </w:rPr>
+          <w:t xml:space="preserve">SB </w:t>
+        </w:r>
+        <w:proofErr w:type="spellStart"/>
+        <w:r>
+          <w:rPr>
+            <w:rStyle w:val="Lienhypertexte"/>
+            <w:lang w:val="fr-FR"/>
+          </w:rPr>
+          <w:t>admin</w:t>
+        </w:r>
+        <w:proofErr w:type="spellEnd"/>
+        <w:r>
+          <w:rPr>
+            <w:rStyle w:val="Lienhypertexte"/>
+            <w:lang w:val="fr-FR"/>
+          </w:rPr>
+          <w:t xml:space="preserve"> 2 </w:t>
+        </w:r>
+        <w:proofErr w:type="spellStart"/>
+        <w:r>
+          <w:rPr>
+            <w:rStyle w:val="Lienhypertexte"/>
+            <w:lang w:val="fr-FR"/>
+          </w:rPr>
+          <w:t>bootstrap</w:t>
+        </w:r>
+        <w:proofErr w:type="spellEnd"/>
+        <w:r>
+          <w:rPr>
+            <w:rStyle w:val="Lienhypertexte"/>
+            <w:lang w:val="fr-FR"/>
+          </w:rPr>
+          <w:t xml:space="preserve"> </w:t>
+        </w:r>
+        <w:proofErr w:type="spellStart"/>
+        <w:r>
+          <w:rPr>
+            <w:rStyle w:val="Lienhypertexte"/>
+            <w:lang w:val="fr-FR"/>
+          </w:rPr>
+          <w:t>th</w:t>
+        </w:r>
+        <w:r>
+          <w:rPr>
+            <w:rStyle w:val="Lienhypertexte"/>
+            <w:lang w:val="fr-FR"/>
+          </w:rPr>
+          <w:t>e</w:t>
+        </w:r>
+        <w:r>
+          <w:rPr>
+            <w:rStyle w:val="Lienhypertexte"/>
+            <w:lang w:val="fr-FR"/>
+          </w:rPr>
+          <w:t>me</w:t>
+        </w:r>
+        <w:proofErr w:type="spellEnd"/>
+      </w:hyperlink>
     </w:p>
     <w:p>
       <w:pPr>
@@ -10753,14 +11804,14 @@
           <w:lang w:val="fr-FR"/>
         </w:rPr>
       </w:pPr>
-      <w:bookmarkStart w:id="51" w:name="_Toc485208250"/>
+      <w:bookmarkStart w:id="52" w:name="_Toc485299779"/>
       <w:r>
         <w:rPr>
           <w:lang w:val="fr-FR"/>
         </w:rPr>
         <w:t>Annexe</w:t>
       </w:r>
-      <w:bookmarkEnd w:id="51"/>
+      <w:bookmarkEnd w:id="52"/>
     </w:p>
     <w:p>
       <w:pPr>
@@ -10773,15 +11824,16 @@
           <w:lang w:val="fr-FR"/>
         </w:rPr>
       </w:pPr>
-      <w:bookmarkStart w:id="52" w:name="_Toc485208251"/>
+      <w:bookmarkStart w:id="53" w:name="_Toc485299780"/>
       <w:r>
         <w:rPr>
           <w:lang w:val="fr-FR"/>
         </w:rPr>
         <w:t>Les études</w:t>
       </w:r>
-      <w:bookmarkEnd w:id="52"/>
-    </w:p>
+      <w:bookmarkEnd w:id="53"/>
+    </w:p>
+    <w:bookmarkStart w:id="54" w:name="_Toc485299781"/>
     <w:p>
       <w:pPr>
         <w:pStyle w:val="Titre3"/>
@@ -10793,34 +11845,45 @@
           <w:lang w:val="fr-FR"/>
         </w:rPr>
       </w:pPr>
-      <w:bookmarkStart w:id="53" w:name="_Toc485208252"/>
-      <w:r>
-        <w:rPr>
+      <w:r>
+        <w:rPr>
+          <w:lang w:val="fr-FR"/>
+        </w:rPr>
+        <w:fldChar w:fldCharType="begin"/>
+      </w:r>
+      <w:r>
+        <w:rPr>
+          <w:lang w:val="fr-FR"/>
+        </w:rPr>
+        <w:instrText xml:space="preserve"> HYPERLINK "../Study/NodeJS/CM%20Node%20JS.pdf" </w:instrText>
+      </w:r>
+      <w:r>
+        <w:rPr>
+          <w:lang w:val="fr-FR"/>
+        </w:rPr>
+      </w:r>
+      <w:r>
+        <w:rPr>
+          <w:lang w:val="fr-FR"/>
+        </w:rPr>
+        <w:fldChar w:fldCharType="separate"/>
+      </w:r>
+      <w:r>
+        <w:rPr>
+          <w:rStyle w:val="Lienhypertexte"/>
           <w:lang w:val="fr-FR"/>
         </w:rPr>
         <w:t>Node JS</w:t>
       </w:r>
-      <w:bookmarkEnd w:id="53"/>
-    </w:p>
-    <w:p>
-      <w:pPr>
-        <w:rPr>
-          <w:lang w:val="fr-FR"/>
-        </w:rPr>
-      </w:pPr>
-      <w:r>
-        <w:rPr>
-          <w:lang w:val="fr-FR"/>
-        </w:rPr>
-        <w:t xml:space="preserve">L’étude sur le choix du framework </w:t>
-      </w:r>
-      <w:r>
-        <w:rPr>
-          <w:lang w:val="fr-FR"/>
-        </w:rPr>
-        <w:t>à utiliser pour la timbreuse. (P1699_Etude_NodeJS)</w:t>
-      </w:r>
-    </w:p>
+      <w:bookmarkEnd w:id="54"/>
+      <w:r>
+        <w:rPr>
+          <w:lang w:val="fr-FR"/>
+        </w:rPr>
+        <w:fldChar w:fldCharType="end"/>
+      </w:r>
+    </w:p>
+    <w:bookmarkStart w:id="55" w:name="_Toc485299782"/>
     <w:p>
       <w:pPr>
         <w:pStyle w:val="Titre3"/>
@@ -10832,52 +11895,45 @@
           <w:lang w:val="fr-FR"/>
         </w:rPr>
       </w:pPr>
-      <w:bookmarkStart w:id="54" w:name="_Toc485208253"/>
-      <w:r>
-        <w:rPr>
+      <w:r>
+        <w:rPr>
+          <w:lang w:val="fr-FR"/>
+        </w:rPr>
+        <w:fldChar w:fldCharType="begin"/>
+      </w:r>
+      <w:r>
+        <w:rPr>
+          <w:lang w:val="fr-FR"/>
+        </w:rPr>
+        <w:instrText xml:space="preserve"> HYPERLINK "../Study/Electron/Electron.pdf" </w:instrText>
+      </w:r>
+      <w:r>
+        <w:rPr>
+          <w:lang w:val="fr-FR"/>
+        </w:rPr>
+      </w:r>
+      <w:r>
+        <w:rPr>
+          <w:lang w:val="fr-FR"/>
+        </w:rPr>
+        <w:fldChar w:fldCharType="separate"/>
+      </w:r>
+      <w:r>
+        <w:rPr>
+          <w:rStyle w:val="Lienhypertexte"/>
           <w:lang w:val="fr-FR"/>
         </w:rPr>
         <w:t>Electron</w:t>
       </w:r>
-      <w:bookmarkEnd w:id="54"/>
-    </w:p>
-    <w:p>
-      <w:pPr>
-        <w:rPr>
-          <w:lang w:val="fr-FR"/>
-        </w:rPr>
-      </w:pPr>
-      <w:r>
-        <w:rPr>
-          <w:lang w:val="fr-FR"/>
-        </w:rPr>
-        <w:t xml:space="preserve">L’étude sur le choix du framework </w:t>
-      </w:r>
-      <w:r>
-        <w:rPr>
-          <w:lang w:val="fr-FR"/>
-        </w:rPr>
-        <w:t xml:space="preserve">graphique </w:t>
-      </w:r>
-      <w:r>
-        <w:rPr>
-          <w:lang w:val="fr-FR"/>
-        </w:rPr>
-        <w:t>à utiliser pour la timbreuse. (P1699_Etude_</w:t>
-      </w:r>
-      <w:r>
-        <w:rPr>
-          <w:lang w:val="fr-FR"/>
-        </w:rPr>
-        <w:t>Electron</w:t>
-      </w:r>
-      <w:r>
-        <w:rPr>
-          <w:lang w:val="fr-FR"/>
-        </w:rPr>
-        <w:t>)</w:t>
-      </w:r>
-    </w:p>
+      <w:bookmarkEnd w:id="55"/>
+      <w:r>
+        <w:rPr>
+          <w:lang w:val="fr-FR"/>
+        </w:rPr>
+        <w:fldChar w:fldCharType="end"/>
+      </w:r>
+    </w:p>
+    <w:bookmarkStart w:id="56" w:name="_Toc485299783"/>
     <w:p>
       <w:pPr>
         <w:pStyle w:val="Titre3"/>
@@ -10889,52 +11945,45 @@
           <w:lang w:val="fr-FR"/>
         </w:rPr>
       </w:pPr>
-      <w:bookmarkStart w:id="55" w:name="_Toc485208254"/>
-      <w:r>
-        <w:rPr>
+      <w:r>
+        <w:rPr>
+          <w:lang w:val="fr-FR"/>
+        </w:rPr>
+        <w:fldChar w:fldCharType="begin"/>
+      </w:r>
+      <w:r>
+        <w:rPr>
+          <w:lang w:val="fr-FR"/>
+        </w:rPr>
+        <w:instrText xml:space="preserve"> HYPERLINK "../Study/hardware/hardware.pdf" </w:instrText>
+      </w:r>
+      <w:r>
+        <w:rPr>
+          <w:lang w:val="fr-FR"/>
+        </w:rPr>
+      </w:r>
+      <w:r>
+        <w:rPr>
+          <w:lang w:val="fr-FR"/>
+        </w:rPr>
+        <w:fldChar w:fldCharType="separate"/>
+      </w:r>
+      <w:r>
+        <w:rPr>
+          <w:rStyle w:val="Lienhypertexte"/>
           <w:lang w:val="fr-FR"/>
         </w:rPr>
         <w:t>Compatibilité avec les Raspberry Pi</w:t>
       </w:r>
-      <w:bookmarkEnd w:id="55"/>
-    </w:p>
-    <w:p>
-      <w:pPr>
-        <w:rPr>
-          <w:lang w:val="fr-FR"/>
-        </w:rPr>
-      </w:pPr>
-      <w:r>
-        <w:rPr>
-          <w:lang w:val="fr-FR"/>
-        </w:rPr>
-        <w:t xml:space="preserve">L’étude sur </w:t>
-      </w:r>
-      <w:r>
-        <w:rPr>
-          <w:lang w:val="fr-FR"/>
-        </w:rPr>
-        <w:t>la comptabilité des Raspberry Pi avec le logiciel de</w:t>
-      </w:r>
-      <w:r>
-        <w:rPr>
-          <w:lang w:val="fr-FR"/>
-        </w:rPr>
-        <w:t xml:space="preserve"> la timbreuse. (P1699_Etude_</w:t>
-      </w:r>
-      <w:r>
-        <w:rPr>
-          <w:lang w:val="fr-FR"/>
-        </w:rPr>
-        <w:t>Rpi</w:t>
-      </w:r>
-      <w:r>
-        <w:rPr>
-          <w:lang w:val="fr-FR"/>
-        </w:rPr>
-        <w:t>)</w:t>
-      </w:r>
-    </w:p>
+      <w:bookmarkEnd w:id="56"/>
+      <w:r>
+        <w:rPr>
+          <w:lang w:val="fr-FR"/>
+        </w:rPr>
+        <w:fldChar w:fldCharType="end"/>
+      </w:r>
+    </w:p>
+    <w:bookmarkStart w:id="57" w:name="_Toc485299784"/>
     <w:p>
       <w:pPr>
         <w:pStyle w:val="Titre3"/>
@@ -10946,47 +11995,45 @@
           <w:lang w:val="fr-FR"/>
         </w:rPr>
       </w:pPr>
-      <w:bookmarkStart w:id="56" w:name="_Toc485208255"/>
-      <w:r>
-        <w:rPr>
+      <w:r>
+        <w:rPr>
+          <w:lang w:val="fr-FR"/>
+        </w:rPr>
+        <w:fldChar w:fldCharType="begin"/>
+      </w:r>
+      <w:r>
+        <w:rPr>
+          <w:lang w:val="fr-FR"/>
+        </w:rPr>
+        <w:instrText xml:space="preserve"> HYPERLINK "../Study/Port%20choice/port.pdf" </w:instrText>
+      </w:r>
+      <w:r>
+        <w:rPr>
+          <w:lang w:val="fr-FR"/>
+        </w:rPr>
+      </w:r>
+      <w:r>
+        <w:rPr>
+          <w:lang w:val="fr-FR"/>
+        </w:rPr>
+        <w:fldChar w:fldCharType="separate"/>
+      </w:r>
+      <w:r>
+        <w:rPr>
+          <w:rStyle w:val="Lienhypertexte"/>
           <w:lang w:val="fr-FR"/>
         </w:rPr>
         <w:t>Choix du port TCP</w:t>
       </w:r>
-      <w:bookmarkEnd w:id="56"/>
-    </w:p>
-    <w:p>
-      <w:pPr>
-        <w:rPr>
-          <w:lang w:val="fr-FR"/>
-        </w:rPr>
-      </w:pPr>
-      <w:r>
-        <w:rPr>
-          <w:lang w:val="fr-FR"/>
-        </w:rPr>
-        <w:t xml:space="preserve">L’étude sur </w:t>
-      </w:r>
-      <w:r>
-        <w:rPr>
-          <w:lang w:val="fr-FR"/>
-        </w:rPr>
-        <w:t>le choix du port TCP à utiliser pour le</w:t>
-      </w:r>
-      <w:r>
-        <w:rPr>
-          <w:lang w:val="fr-FR"/>
-        </w:rPr>
-        <w:t xml:space="preserve"> logiciel de la timbreuse. (P1699_Etude_Rpi)</w:t>
-      </w:r>
-    </w:p>
-    <w:p>
-      <w:pPr>
-        <w:rPr>
-          <w:lang w:val="fr-FR"/>
-        </w:rPr>
-      </w:pPr>
-    </w:p>
+      <w:bookmarkEnd w:id="57"/>
+      <w:r>
+        <w:rPr>
+          <w:lang w:val="fr-FR"/>
+        </w:rPr>
+        <w:fldChar w:fldCharType="end"/>
+      </w:r>
+    </w:p>
+    <w:bookmarkStart w:id="58" w:name="_Toc485299785"/>
     <w:p>
       <w:pPr>
         <w:pStyle w:val="Titre3"/>
@@ -10998,35 +12045,45 @@
           <w:lang w:val="fr-FR"/>
         </w:rPr>
       </w:pPr>
-      <w:bookmarkStart w:id="57" w:name="_Toc485208256"/>
-      <w:r>
-        <w:rPr>
+      <w:r>
+        <w:rPr>
+          <w:lang w:val="fr-FR"/>
+        </w:rPr>
+        <w:fldChar w:fldCharType="begin"/>
+      </w:r>
+      <w:r>
+        <w:rPr>
+          <w:lang w:val="fr-FR"/>
+        </w:rPr>
+        <w:instrText xml:space="preserve"> HYPERLINK "../Study/sqlite/sqlite.pdf" </w:instrText>
+      </w:r>
+      <w:r>
+        <w:rPr>
+          <w:lang w:val="fr-FR"/>
+        </w:rPr>
+      </w:r>
+      <w:r>
+        <w:rPr>
+          <w:lang w:val="fr-FR"/>
+        </w:rPr>
+        <w:fldChar w:fldCharType="separate"/>
+      </w:r>
+      <w:r>
+        <w:rPr>
+          <w:rStyle w:val="Lienhypertexte"/>
           <w:lang w:val="fr-FR"/>
         </w:rPr>
         <w:t>Choix du moteur de base de données</w:t>
       </w:r>
-      <w:bookmarkEnd w:id="57"/>
-    </w:p>
-    <w:p>
-      <w:pPr>
-        <w:rPr>
-          <w:lang w:val="fr-FR"/>
-        </w:rPr>
-      </w:pPr>
-      <w:r>
-        <w:rPr>
-          <w:lang w:val="fr-FR"/>
-        </w:rPr>
-        <w:t>L’étude sur le choix du port TCP à utiliser pour le logiciel de la timbreuse. (P1699_Etude_Rpi)</w:t>
-      </w:r>
-    </w:p>
-    <w:p>
-      <w:pPr>
-        <w:rPr>
-          <w:lang w:val="fr-FR"/>
-        </w:rPr>
-      </w:pPr>
-    </w:p>
+      <w:bookmarkEnd w:id="58"/>
+      <w:r>
+        <w:rPr>
+          <w:lang w:val="fr-FR"/>
+        </w:rPr>
+        <w:fldChar w:fldCharType="end"/>
+      </w:r>
+    </w:p>
+    <w:bookmarkStart w:id="59" w:name="_Toc485299786"/>
     <w:p>
       <w:pPr>
         <w:pStyle w:val="Titre3"/>
@@ -11038,22 +12095,50 @@
           <w:lang w:val="fr-FR"/>
         </w:rPr>
       </w:pPr>
-      <w:bookmarkStart w:id="58" w:name="_Toc485208257"/>
-      <w:r>
-        <w:rPr>
+      <w:r>
+        <w:rPr>
+          <w:lang w:val="fr-FR"/>
+        </w:rPr>
+        <w:fldChar w:fldCharType="begin"/>
+      </w:r>
+      <w:r>
+        <w:rPr>
+          <w:lang w:val="fr-FR"/>
+        </w:rPr>
+        <w:instrText xml:space="preserve"> HYPERLINK "../Study/Date/Date.pdf" </w:instrText>
+      </w:r>
+      <w:r>
+        <w:rPr>
+          <w:lang w:val="fr-FR"/>
+        </w:rPr>
+      </w:r>
+      <w:r>
+        <w:rPr>
+          <w:lang w:val="fr-FR"/>
+        </w:rPr>
+        <w:fldChar w:fldCharType="separate"/>
+      </w:r>
+      <w:r>
+        <w:rPr>
+          <w:rStyle w:val="Lienhypertexte"/>
           <w:lang w:val="fr-FR"/>
         </w:rPr>
         <w:t>Format de date</w:t>
       </w:r>
-      <w:bookmarkEnd w:id="58"/>
-      <w:r>
-        <w:rPr>
+      <w:r>
+        <w:rPr>
+          <w:rStyle w:val="Lienhypertexte"/>
           <w:lang w:val="fr-FR"/>
         </w:rPr>
         <w:t>s</w:t>
       </w:r>
-      <w:bookmarkStart w:id="59" w:name="_GoBack"/>
       <w:bookmarkEnd w:id="59"/>
+      <w:r>
+        <w:rPr>
+          <w:lang w:val="fr-FR"/>
+        </w:rPr>
+        <w:fldChar w:fldCharType="end"/>
+      </w:r>
     </w:p>
     <w:p>
       <w:pPr>
@@ -11073,17 +12158,19 @@
           <w:lang w:val="fr-FR"/>
         </w:rPr>
       </w:pPr>
-      <w:bookmarkStart w:id="60" w:name="_Toc485208258"/>
-      <w:r>
-        <w:rPr>
-          <w:lang w:val="fr-FR"/>
-        </w:rPr>
+      <w:bookmarkStart w:id="60" w:name="_Toc485299787"/>
+      <w:r>
+        <w:rPr>
+          <w:lang w:val="fr-FR"/>
+        </w:rPr>
+        <w:lastRenderedPageBreak/>
         <w:t>Les tests</w:t>
       </w:r>
       <w:bookmarkStart w:id="61" w:name="test-du-panel-administrateur"/>
       <w:bookmarkEnd w:id="60"/>
       <w:bookmarkEnd w:id="61"/>
     </w:p>
+    <w:bookmarkStart w:id="62" w:name="_Toc485299788"/>
     <w:p>
       <w:pPr>
         <w:pStyle w:val="Titre3"/>
@@ -11095,15 +12182,45 @@
           <w:lang w:val="fr-FR"/>
         </w:rPr>
       </w:pPr>
-      <w:bookmarkStart w:id="62" w:name="_Toc485208259"/>
-      <w:r>
-        <w:rPr>
+      <w:r>
+        <w:rPr>
+          <w:lang w:val="fr-FR"/>
+        </w:rPr>
+        <w:fldChar w:fldCharType="begin"/>
+      </w:r>
+      <w:r>
+        <w:rPr>
+          <w:lang w:val="fr-FR"/>
+        </w:rPr>
+        <w:instrText xml:space="preserve"> HYPERLINK "../Tests/CSV_Exports/csv_exports.pdf" </w:instrText>
+      </w:r>
+      <w:r>
+        <w:rPr>
+          <w:lang w:val="fr-FR"/>
+        </w:rPr>
+      </w:r>
+      <w:r>
+        <w:rPr>
+          <w:lang w:val="fr-FR"/>
+        </w:rPr>
+        <w:fldChar w:fldCharType="separate"/>
+      </w:r>
+      <w:r>
+        <w:rPr>
+          <w:rStyle w:val="Lienhypertexte"/>
           <w:lang w:val="fr-FR"/>
         </w:rPr>
         <w:t>Export des CSV</w:t>
       </w:r>
       <w:bookmarkEnd w:id="62"/>
-    </w:p>
+      <w:r>
+        <w:rPr>
+          <w:lang w:val="fr-FR"/>
+        </w:rPr>
+        <w:fldChar w:fldCharType="end"/>
+      </w:r>
+    </w:p>
+    <w:bookmarkStart w:id="63" w:name="_Toc485299789"/>
     <w:p>
       <w:pPr>
         <w:pStyle w:val="Titre3"/>
@@ -11115,14 +12232,59 @@
           <w:lang w:val="fr-FR"/>
         </w:rPr>
       </w:pPr>
-      <w:bookmarkStart w:id="63" w:name="_Toc485208260"/>
-      <w:r>
-        <w:rPr>
-          <w:lang w:val="fr-FR"/>
-        </w:rPr>
-        <w:t>Réplication des CSV sur les timbreuses</w:t>
+      <w:r>
+        <w:rPr>
+          <w:lang w:val="fr-FR"/>
+        </w:rPr>
+        <w:fldChar w:fldCharType="begin"/>
+      </w:r>
+      <w:r>
+        <w:rPr>
+          <w:lang w:val="fr-FR"/>
+        </w:rPr>
+        <w:instrText xml:space="preserve"> HYPERLINK "../Tests/CSV_Replication" </w:instrText>
+      </w:r>
+      <w:r>
+        <w:rPr>
+          <w:lang w:val="fr-FR"/>
+        </w:rPr>
+      </w:r>
+      <w:r>
+        <w:rPr>
+          <w:lang w:val="fr-FR"/>
+        </w:rPr>
+        <w:fldChar w:fldCharType="separate"/>
+      </w:r>
+      <w:r>
+        <w:rPr>
+          <w:rStyle w:val="Lienhypertexte"/>
+          <w:lang w:val="fr-FR"/>
+        </w:rPr>
+        <w:t>Réplication des CSV sur les timbre</w:t>
+      </w:r>
+      <w:r>
+        <w:rPr>
+          <w:rStyle w:val="Lienhypertexte"/>
+          <w:lang w:val="fr-FR"/>
+        </w:rPr>
+        <w:t>l</w:t>
+      </w:r>
+      <w:bookmarkStart w:id="64" w:name="_GoBack"/>
+      <w:bookmarkEnd w:id="64"/>
+      <w:r>
+        <w:rPr>
+          <w:rStyle w:val="Lienhypertexte"/>
+          <w:lang w:val="fr-FR"/>
+        </w:rPr>
+        <w:t>uses</w:t>
       </w:r>
       <w:bookmarkEnd w:id="63"/>
+      <w:r>
+        <w:rPr>
+          <w:lang w:val="fr-FR"/>
+        </w:rPr>
+        <w:fldChar w:fldCharType="end"/>
+      </w:r>
     </w:p>
     <w:p>
       <w:pPr>
@@ -11135,15 +12297,17 @@
           <w:lang w:val="fr-FR"/>
         </w:rPr>
       </w:pPr>
-      <w:bookmarkStart w:id="64" w:name="_Toc485208261"/>
-      <w:r>
-        <w:rPr>
-          <w:lang w:val="fr-FR"/>
-        </w:rPr>
-        <w:t>Timbrage hors connexion</w:t>
-      </w:r>
-      <w:bookmarkEnd w:id="64"/>
-    </w:p>
+      <w:hyperlink r:id="rId52" w:history="1">
+        <w:r>
+          <w:rPr>
+            <w:rStyle w:val="Lienhypertexte"/>
+            <w:lang w:val="fr-FR"/>
+          </w:rPr>
+          <w:t>Exportation des CSV et de la base de données du serveur</w:t>
+        </w:r>
+      </w:hyperlink>
+    </w:p>
+    <w:bookmarkStart w:id="65" w:name="_Toc485299790"/>
     <w:p>
       <w:pPr>
         <w:pStyle w:val="Titre3"/>
@@ -11155,15 +12319,45 @@
           <w:lang w:val="fr-FR"/>
         </w:rPr>
       </w:pPr>
-      <w:bookmarkStart w:id="65" w:name="_Toc485208262"/>
-      <w:r>
-        <w:rPr>
-          <w:lang w:val="fr-FR"/>
-        </w:rPr>
-        <w:t>Algorithme de formatage des secondes</w:t>
+      <w:r>
+        <w:rPr>
+          <w:lang w:val="fr-FR"/>
+        </w:rPr>
+        <w:fldChar w:fldCharType="begin"/>
+      </w:r>
+      <w:r>
+        <w:rPr>
+          <w:lang w:val="fr-FR"/>
+        </w:rPr>
+        <w:instrText xml:space="preserve"> HYPERLINK "../Tests/TagOffline/tagoffline.pdf" </w:instrText>
+      </w:r>
+      <w:r>
+        <w:rPr>
+          <w:lang w:val="fr-FR"/>
+        </w:rPr>
+      </w:r>
+      <w:r>
+        <w:rPr>
+          <w:lang w:val="fr-FR"/>
+        </w:rPr>
+        <w:fldChar w:fldCharType="separate"/>
+      </w:r>
+      <w:r>
+        <w:rPr>
+          <w:rStyle w:val="Lienhypertexte"/>
+          <w:lang w:val="fr-FR"/>
+        </w:rPr>
+        <w:t>Timbrage hors connexion</w:t>
       </w:r>
       <w:bookmarkEnd w:id="65"/>
-    </w:p>
+      <w:r>
+        <w:rPr>
+          <w:lang w:val="fr-FR"/>
+        </w:rPr>
+        <w:fldChar w:fldCharType="end"/>
+      </w:r>
+    </w:p>
+    <w:bookmarkStart w:id="66" w:name="_Toc485299791"/>
     <w:p>
       <w:pPr>
         <w:pStyle w:val="Titre3"/>
@@ -11175,14 +12369,93 @@
           <w:lang w:val="fr-FR"/>
         </w:rPr>
       </w:pPr>
-      <w:bookmarkStart w:id="66" w:name="_Toc485208263"/>
-      <w:r>
-        <w:rPr>
+      <w:r>
+        <w:rPr>
+          <w:lang w:val="fr-FR"/>
+        </w:rPr>
+        <w:fldChar w:fldCharType="begin"/>
+      </w:r>
+      <w:r>
+        <w:rPr>
+          <w:lang w:val="fr-FR"/>
+        </w:rPr>
+        <w:instrText xml:space="preserve"> HYPERLINK "../Tests/SecondsToHMS/secondsToHMS.pdf" </w:instrText>
+      </w:r>
+      <w:r>
+        <w:rPr>
+          <w:lang w:val="fr-FR"/>
+        </w:rPr>
+      </w:r>
+      <w:r>
+        <w:rPr>
+          <w:lang w:val="fr-FR"/>
+        </w:rPr>
+        <w:fldChar w:fldCharType="separate"/>
+      </w:r>
+      <w:r>
+        <w:rPr>
+          <w:rStyle w:val="Lienhypertexte"/>
+          <w:lang w:val="fr-FR"/>
+        </w:rPr>
+        <w:t>Algorithme de formatage des secondes</w:t>
+      </w:r>
+      <w:bookmarkEnd w:id="66"/>
+      <w:r>
+        <w:rPr>
+          <w:lang w:val="fr-FR"/>
+        </w:rPr>
+        <w:fldChar w:fldCharType="end"/>
+      </w:r>
+    </w:p>
+    <w:bookmarkStart w:id="67" w:name="_Toc485299792"/>
+    <w:p>
+      <w:pPr>
+        <w:pStyle w:val="Titre3"/>
+        <w:numPr>
+          <w:ilvl w:val="2"/>
+          <w:numId w:val="7"/>
+        </w:numPr>
+        <w:rPr>
+          <w:lang w:val="fr-FR"/>
+        </w:rPr>
+      </w:pPr>
+      <w:r>
+        <w:rPr>
+          <w:lang w:val="fr-FR"/>
+        </w:rPr>
+        <w:fldChar w:fldCharType="begin"/>
+      </w:r>
+      <w:r>
+        <w:rPr>
+          <w:lang w:val="fr-FR"/>
+        </w:rPr>
+        <w:instrText xml:space="preserve"> HYPERLINK "../Tests/GUI_Test_Procedure/P1699_TP01.pdf" </w:instrText>
+      </w:r>
+      <w:r>
+        <w:rPr>
+          <w:lang w:val="fr-FR"/>
+        </w:rPr>
+      </w:r>
+      <w:r>
+        <w:rPr>
+          <w:lang w:val="fr-FR"/>
+        </w:rPr>
+        <w:fldChar w:fldCharType="separate"/>
+      </w:r>
+      <w:r>
+        <w:rPr>
+          <w:rStyle w:val="Lienhypertexte"/>
           <w:lang w:val="fr-FR"/>
         </w:rPr>
         <w:t>Procédure de test graphique</w:t>
       </w:r>
-      <w:bookmarkEnd w:id="66"/>
+      <w:bookmarkEnd w:id="67"/>
+      <w:r>
+        <w:rPr>
+          <w:lang w:val="fr-FR"/>
+        </w:rPr>
+        <w:fldChar w:fldCharType="end"/>
+      </w:r>
     </w:p>
     <w:p>
       <w:pPr>
@@ -11195,27 +12468,189 @@
           <w:lang w:val="fr-FR"/>
         </w:rPr>
       </w:pPr>
-      <w:bookmarkStart w:id="67" w:name="_Les_tutoriels"/>
-      <w:bookmarkStart w:id="68" w:name="_Toc485208264"/>
-      <w:bookmarkEnd w:id="67"/>
+      <w:bookmarkStart w:id="68" w:name="_Les_tutoriels"/>
+      <w:bookmarkStart w:id="69" w:name="_Toc485299793"/>
+      <w:bookmarkEnd w:id="68"/>
       <w:r>
         <w:rPr>
           <w:lang w:val="fr-FR"/>
         </w:rPr>
         <w:t>Les tutoriels</w:t>
       </w:r>
-      <w:bookmarkEnd w:id="68"/>
-    </w:p>
-    <w:p>
-      <w:pPr>
-        <w:rPr>
-          <w:lang w:val="fr-FR"/>
-        </w:rPr>
-      </w:pPr>
+      <w:bookmarkEnd w:id="69"/>
+    </w:p>
+    <w:p>
+      <w:pPr>
+        <w:pStyle w:val="Titre3"/>
+        <w:numPr>
+          <w:ilvl w:val="2"/>
+          <w:numId w:val="7"/>
+        </w:numPr>
+        <w:rPr>
+          <w:lang w:val="fr-FR"/>
+        </w:rPr>
+      </w:pPr>
+      <w:bookmarkStart w:id="70" w:name="_Toc485299794"/>
+      <w:r>
+        <w:rPr>
+          <w:lang w:val="fr-FR"/>
+        </w:rPr>
+        <w:t>Professeurs</w:t>
+      </w:r>
+      <w:bookmarkEnd w:id="70"/>
+    </w:p>
+    <w:p>
+      <w:pPr>
+        <w:pStyle w:val="Titre3"/>
+        <w:numPr>
+          <w:ilvl w:val="2"/>
+          <w:numId w:val="7"/>
+        </w:numPr>
+        <w:rPr>
+          <w:lang w:val="fr-FR"/>
+        </w:rPr>
+      </w:pPr>
+      <w:bookmarkStart w:id="71" w:name="_Toc485299795"/>
+      <w:r>
+        <w:rPr>
+          <w:lang w:val="fr-FR"/>
+        </w:rPr>
+        <w:t>Administrateurs</w:t>
+      </w:r>
+      <w:bookmarkEnd w:id="71"/>
+    </w:p>
+    <w:p>
+      <w:pPr>
+        <w:pStyle w:val="Titre3"/>
+        <w:numPr>
+          <w:ilvl w:val="2"/>
+          <w:numId w:val="7"/>
+        </w:numPr>
+        <w:rPr>
+          <w:lang w:val="fr-FR"/>
+        </w:rPr>
+      </w:pPr>
+      <w:bookmarkStart w:id="72" w:name="_Toc485299796"/>
+      <w:r>
+        <w:rPr>
+          <w:lang w:val="fr-FR"/>
+        </w:rPr>
+        <w:t>Élèves</w:t>
+      </w:r>
+      <w:bookmarkEnd w:id="72"/>
+    </w:p>
+    <w:p>
+      <w:pPr>
+        <w:rPr>
+          <w:lang w:val="fr-FR"/>
+        </w:rPr>
+      </w:pPr>
+    </w:p>
+    <w:p>
+      <w:pPr>
+        <w:rPr>
+          <w:lang w:val="fr-FR"/>
+        </w:rPr>
+      </w:pPr>
+    </w:p>
+    <w:p>
+      <w:pPr>
+        <w:rPr>
+          <w:lang w:val="fr-FR"/>
+        </w:rPr>
+      </w:pPr>
+    </w:p>
+    <w:p>
+      <w:pPr>
+        <w:rPr>
+          <w:lang w:val="fr-FR"/>
+        </w:rPr>
+      </w:pPr>
+    </w:p>
+    <w:p>
+      <w:pPr>
+        <w:rPr>
+          <w:lang w:val="fr-FR"/>
+        </w:rPr>
+      </w:pPr>
+    </w:p>
+    <w:p>
+      <w:pPr>
+        <w:rPr>
+          <w:lang w:val="fr-FR"/>
+        </w:rPr>
+      </w:pPr>
+    </w:p>
+    <w:p>
+      <w:pPr>
+        <w:rPr>
+          <w:lang w:val="fr-FR"/>
+        </w:rPr>
+      </w:pPr>
+    </w:p>
+    <w:p>
+      <w:pPr>
+        <w:rPr>
+          <w:lang w:val="fr-FR"/>
+        </w:rPr>
+      </w:pPr>
+    </w:p>
+    <w:p>
+      <w:pPr>
+        <w:rPr>
+          <w:lang w:val="fr-FR"/>
+        </w:rPr>
+      </w:pPr>
+    </w:p>
+    <w:p>
+      <w:pPr>
+        <w:rPr>
+          <w:lang w:val="fr-FR"/>
+        </w:rPr>
+      </w:pPr>
+    </w:p>
+    <w:p>
+      <w:pPr>
+        <w:rPr>
+          <w:lang w:val="fr-FR"/>
+        </w:rPr>
+      </w:pPr>
+    </w:p>
+    <w:p>
+      <w:pPr>
+        <w:rPr>
+          <w:lang w:val="fr-FR"/>
+        </w:rPr>
+      </w:pPr>
+    </w:p>
+    <w:p>
+      <w:pPr>
+        <w:rPr>
+          <w:lang w:val="fr-FR"/>
+        </w:rPr>
+      </w:pPr>
+    </w:p>
+    <w:p>
+      <w:pPr>
+        <w:tabs>
+          <w:tab w:val="left" w:pos="4032"/>
+        </w:tabs>
+        <w:rPr>
+          <w:lang w:val="fr-FR"/>
+        </w:rPr>
+      </w:pPr>
+      <w:r>
+        <w:rPr>
+          <w:lang w:val="fr-FR"/>
+        </w:rPr>
+        <w:tab/>
+      </w:r>
     </w:p>
     <w:sectPr>
-      <w:headerReference w:type="default" r:id="rId37"/>
-      <w:footerReference w:type="default" r:id="rId38"/>
+      <w:headerReference w:type="even" r:id="rId53"/>
+      <w:headerReference w:type="default" r:id="rId54"/>
+      <w:footerReference w:type="default" r:id="rId55"/>
+      <w:headerReference w:type="first" r:id="rId56"/>
       <w:pgSz w:w="11906" w:h="16838"/>
       <w:pgMar w:top="1417" w:right="1417" w:bottom="1417" w:left="1417" w:header="708" w:footer="708" w:gutter="0"/>
       <w:pgNumType w:start="0"/>
@@ -11228,7 +12663,7 @@
 </file>
 
 <file path=word/endnotes.xml><?xml version="1.0" encoding="utf-8"?>
-<w:endnotes xmlns:wpc="http://schemas.microsoft.com/office/word/2010/wordprocessingCanvas" xmlns:mc="http://schemas.openxmlformats.org/markup-compatibility/2006" xmlns:o="urn:schemas-microsoft-com:office:office" xmlns:r="http://schemas.openxmlformats.org/officeDocument/2006/relationships" xmlns:m="http://schemas.openxmlformats.org/officeDocument/2006/math" xmlns:v="urn:schemas-microsoft-com:vml" xmlns:wp14="http://schemas.microsoft.com/office/word/2010/wordprocessingDrawing" xmlns:wp="http://schemas.openxmlformats.org/drawingml/2006/wordprocessingDrawing" xmlns:w10="urn:schemas-microsoft-com:office:word" xmlns:w="http://schemas.openxmlformats.org/wordprocessingml/2006/main" xmlns:w14="http://schemas.microsoft.com/office/word/2010/wordml" xmlns:w15="http://schemas.microsoft.com/office/word/2012/wordml" xmlns:wpg="http://schemas.microsoft.com/office/word/2010/wordprocessingGroup" xmlns:wpi="http://schemas.microsoft.com/office/word/2010/wordprocessingInk" xmlns:wne="http://schemas.microsoft.com/office/word/2006/wordml" xmlns:wps="http://schemas.microsoft.com/office/word/2010/wordprocessingShape" mc:Ignorable="w14 w15 wp14">
+<w:endnotes xmlns:wpc="http://schemas.microsoft.com/office/word/2010/wordprocessingCanvas" xmlns:mc="http://schemas.openxmlformats.org/markup-compatibility/2006" xmlns:o="urn:schemas-microsoft-com:office:office" xmlns:r="http://schemas.openxmlformats.org/officeDocument/2006/relationships" xmlns:m="http://schemas.openxmlformats.org/officeDocument/2006/math" xmlns:v="urn:schemas-microsoft-com:vml" xmlns:wp14="http://schemas.microsoft.com/office/word/2010/wordprocessingDrawing" xmlns:wp="http://schemas.openxmlformats.org/drawingml/2006/wordprocessingDrawing" xmlns:w10="urn:schemas-microsoft-com:office:word" xmlns:w="http://schemas.openxmlformats.org/wordprocessingml/2006/main" xmlns:w14="http://schemas.microsoft.com/office/word/2010/wordml" xmlns:wpg="http://schemas.microsoft.com/office/word/2010/wordprocessingGroup" xmlns:wpi="http://schemas.microsoft.com/office/word/2010/wordprocessingInk" xmlns:wne="http://schemas.microsoft.com/office/word/2006/wordml" xmlns:wps="http://schemas.microsoft.com/office/word/2010/wordprocessingShape" mc:Ignorable="w14 wp14">
   <w:endnote w:type="separator" w:id="-1">
     <w:p>
       <w:pPr>
@@ -11253,7 +12688,7 @@
 </file>
 
 <file path=word/footer1.xml><?xml version="1.0" encoding="utf-8"?>
-<w:ftr xmlns:wpc="http://schemas.microsoft.com/office/word/2010/wordprocessingCanvas" xmlns:mc="http://schemas.openxmlformats.org/markup-compatibility/2006" xmlns:o="urn:schemas-microsoft-com:office:office" xmlns:r="http://schemas.openxmlformats.org/officeDocument/2006/relationships" xmlns:m="http://schemas.openxmlformats.org/officeDocument/2006/math" xmlns:v="urn:schemas-microsoft-com:vml" xmlns:wp14="http://schemas.microsoft.com/office/word/2010/wordprocessingDrawing" xmlns:wp="http://schemas.openxmlformats.org/drawingml/2006/wordprocessingDrawing" xmlns:w10="urn:schemas-microsoft-com:office:word" xmlns:w="http://schemas.openxmlformats.org/wordprocessingml/2006/main" xmlns:w14="http://schemas.microsoft.com/office/word/2010/wordml" xmlns:w15="http://schemas.microsoft.com/office/word/2012/wordml" xmlns:wpg="http://schemas.microsoft.com/office/word/2010/wordprocessingGroup" xmlns:wpi="http://schemas.microsoft.com/office/word/2010/wordprocessingInk" xmlns:wne="http://schemas.microsoft.com/office/word/2006/wordml" xmlns:wps="http://schemas.microsoft.com/office/word/2010/wordprocessingShape" mc:Ignorable="w14 w15 wp14">
+<w:ftr xmlns:wpc="http://schemas.microsoft.com/office/word/2010/wordprocessingCanvas" xmlns:mc="http://schemas.openxmlformats.org/markup-compatibility/2006" xmlns:o="urn:schemas-microsoft-com:office:office" xmlns:r="http://schemas.openxmlformats.org/officeDocument/2006/relationships" xmlns:m="http://schemas.openxmlformats.org/officeDocument/2006/math" xmlns:v="urn:schemas-microsoft-com:vml" xmlns:wp14="http://schemas.microsoft.com/office/word/2010/wordprocessingDrawing" xmlns:wp="http://schemas.openxmlformats.org/drawingml/2006/wordprocessingDrawing" xmlns:w10="urn:schemas-microsoft-com:office:word" xmlns:w="http://schemas.openxmlformats.org/wordprocessingml/2006/main" xmlns:w14="http://schemas.microsoft.com/office/word/2010/wordml" xmlns:wpg="http://schemas.microsoft.com/office/word/2010/wordprocessingGroup" xmlns:wpi="http://schemas.microsoft.com/office/word/2010/wordprocessingInk" xmlns:wne="http://schemas.microsoft.com/office/word/2006/wordml" xmlns:wps="http://schemas.microsoft.com/office/word/2010/wordprocessingShape" mc:Ignorable="w14 wp14">
   <w:sdt>
     <w:sdtPr>
       <w:id w:val="-462116408"/>
@@ -11318,7 +12753,7 @@
                 <w:bCs/>
                 <w:noProof/>
               </w:rPr>
-              <w:t>12</w:t>
+              <w:t>13</w:t>
             </w:r>
             <w:r>
               <w:rPr>
@@ -11366,7 +12801,7 @@
                 <w:bCs/>
                 <w:noProof/>
               </w:rPr>
-              <w:t>12</w:t>
+              <w:t>14</w:t>
             </w:r>
             <w:r>
               <w:rPr>
@@ -11402,7 +12837,7 @@
       <w:rPr>
         <w:noProof/>
       </w:rPr>
-      <w:t>mercredi 14 juin 2017</w:t>
+      <w:t>jeudi 15 juin 2017</w:t>
     </w:r>
     <w:r>
       <w:fldChar w:fldCharType="end"/>
@@ -11412,7 +12847,7 @@
 </file>
 
 <file path=word/footnotes.xml><?xml version="1.0" encoding="utf-8"?>
-<w:footnotes xmlns:wpc="http://schemas.microsoft.com/office/word/2010/wordprocessingCanvas" xmlns:mc="http://schemas.openxmlformats.org/markup-compatibility/2006" xmlns:o="urn:schemas-microsoft-com:office:office" xmlns:r="http://schemas.openxmlformats.org/officeDocument/2006/relationships" xmlns:m="http://schemas.openxmlformats.org/officeDocument/2006/math" xmlns:v="urn:schemas-microsoft-com:vml" xmlns:wp14="http://schemas.microsoft.com/office/word/2010/wordprocessingDrawing" xmlns:wp="http://schemas.openxmlformats.org/drawingml/2006/wordprocessingDrawing" xmlns:w10="urn:schemas-microsoft-com:office:word" xmlns:w="http://schemas.openxmlformats.org/wordprocessingml/2006/main" xmlns:w14="http://schemas.microsoft.com/office/word/2010/wordml" xmlns:w15="http://schemas.microsoft.com/office/word/2012/wordml" xmlns:wpg="http://schemas.microsoft.com/office/word/2010/wordprocessingGroup" xmlns:wpi="http://schemas.microsoft.com/office/word/2010/wordprocessingInk" xmlns:wne="http://schemas.microsoft.com/office/word/2006/wordml" xmlns:wps="http://schemas.microsoft.com/office/word/2010/wordprocessingShape" mc:Ignorable="w14 w15 wp14">
+<w:footnotes xmlns:wpc="http://schemas.microsoft.com/office/word/2010/wordprocessingCanvas" xmlns:mc="http://schemas.openxmlformats.org/markup-compatibility/2006" xmlns:o="urn:schemas-microsoft-com:office:office" xmlns:r="http://schemas.openxmlformats.org/officeDocument/2006/relationships" xmlns:m="http://schemas.openxmlformats.org/officeDocument/2006/math" xmlns:v="urn:schemas-microsoft-com:vml" xmlns:wp14="http://schemas.microsoft.com/office/word/2010/wordprocessingDrawing" xmlns:wp="http://schemas.openxmlformats.org/drawingml/2006/wordprocessingDrawing" xmlns:w10="urn:schemas-microsoft-com:office:word" xmlns:w="http://schemas.openxmlformats.org/wordprocessingml/2006/main" xmlns:w14="http://schemas.microsoft.com/office/word/2010/wordml" xmlns:wpg="http://schemas.microsoft.com/office/word/2010/wordprocessingGroup" xmlns:wpi="http://schemas.microsoft.com/office/word/2010/wordprocessingInk" xmlns:wne="http://schemas.microsoft.com/office/word/2006/wordml" xmlns:wps="http://schemas.microsoft.com/office/word/2010/wordprocessingShape" mc:Ignorable="w14 wp14">
   <w:footnote w:type="separator" w:id="-1">
     <w:p>
       <w:pPr>
@@ -11437,7 +12872,102 @@
 </file>
 
 <file path=word/header1.xml><?xml version="1.0" encoding="utf-8"?>
-<w:hdr xmlns:wpc="http://schemas.microsoft.com/office/word/2010/wordprocessingCanvas" xmlns:mc="http://schemas.openxmlformats.org/markup-compatibility/2006" xmlns:o="urn:schemas-microsoft-com:office:office" xmlns:r="http://schemas.openxmlformats.org/officeDocument/2006/relationships" xmlns:m="http://schemas.openxmlformats.org/officeDocument/2006/math" xmlns:v="urn:schemas-microsoft-com:vml" xmlns:wp14="http://schemas.microsoft.com/office/word/2010/wordprocessingDrawing" xmlns:wp="http://schemas.openxmlformats.org/drawingml/2006/wordprocessingDrawing" xmlns:w10="urn:schemas-microsoft-com:office:word" xmlns:w="http://schemas.openxmlformats.org/wordprocessingml/2006/main" xmlns:w14="http://schemas.microsoft.com/office/word/2010/wordml" xmlns:w15="http://schemas.microsoft.com/office/word/2012/wordml" xmlns:wpg="http://schemas.microsoft.com/office/word/2010/wordprocessingGroup" xmlns:wpi="http://schemas.microsoft.com/office/word/2010/wordprocessingInk" xmlns:wne="http://schemas.microsoft.com/office/word/2006/wordml" xmlns:wps="http://schemas.microsoft.com/office/word/2010/wordprocessingShape" mc:Ignorable="w14 w15 wp14">
+<w:hdr xmlns:wpc="http://schemas.microsoft.com/office/word/2010/wordprocessingCanvas" xmlns:mc="http://schemas.openxmlformats.org/markup-compatibility/2006" xmlns:o="urn:schemas-microsoft-com:office:office" xmlns:r="http://schemas.openxmlformats.org/officeDocument/2006/relationships" xmlns:m="http://schemas.openxmlformats.org/officeDocument/2006/math" xmlns:v="urn:schemas-microsoft-com:vml" xmlns:wp14="http://schemas.microsoft.com/office/word/2010/wordprocessingDrawing" xmlns:wp="http://schemas.openxmlformats.org/drawingml/2006/wordprocessingDrawing" xmlns:w10="urn:schemas-microsoft-com:office:word" xmlns:w="http://schemas.openxmlformats.org/wordprocessingml/2006/main" xmlns:w14="http://schemas.microsoft.com/office/word/2010/wordml" xmlns:wpg="http://schemas.microsoft.com/office/word/2010/wordprocessingGroup" xmlns:wpi="http://schemas.microsoft.com/office/word/2010/wordprocessingInk" xmlns:wne="http://schemas.microsoft.com/office/word/2006/wordml" xmlns:wps="http://schemas.microsoft.com/office/word/2010/wordprocessingShape" mc:Ignorable="w14 wp14">
+  <w:p>
+    <w:pPr>
+      <w:pStyle w:val="En-tte"/>
+    </w:pPr>
+    <w:r>
+      <w:rPr>
+        <w:noProof/>
+      </w:rPr>
+      <w:pict>
+        <v:shapetype id="_x0000_t136" coordsize="21600,21600" o:spt="136" adj="10800" path="m@7,l@8,m@5,21600l@6,21600e">
+          <v:formulas>
+            <v:f eqn="sum #0 0 10800"/>
+            <v:f eqn="prod #0 2 1"/>
+            <v:f eqn="sum 21600 0 @1"/>
+            <v:f eqn="sum 0 0 @2"/>
+            <v:f eqn="sum 21600 0 @3"/>
+            <v:f eqn="if @0 @3 0"/>
+            <v:f eqn="if @0 21600 @1"/>
+            <v:f eqn="if @0 0 @2"/>
+            <v:f eqn="if @0 @4 21600"/>
+            <v:f eqn="mid @5 @6"/>
+            <v:f eqn="mid @8 @5"/>
+            <v:f eqn="mid @7 @8"/>
+            <v:f eqn="mid @6 @7"/>
+            <v:f eqn="sum @6 0 @5"/>
+          </v:formulas>
+          <v:path textpathok="t" o:connecttype="custom" o:connectlocs="@9,0;@10,10800;@11,21600;@12,10800" o:connectangles="270,180,90,0"/>
+          <v:textpath on="t" fitshape="t"/>
+          <v:handles>
+            <v:h position="#0,bottomRight" xrange="6629,14971"/>
+          </v:handles>
+          <o:lock v:ext="edit" text="t" shapetype="t"/>
+        </v:shapetype>
+        <v:shape id="PowerPlusWaterMarkObject16476623" o:spid="_x0000_s2050" type="#_x0000_t136" style="position:absolute;left:0;text-align:left;margin-left:0;margin-top:0;width:572.2pt;height:67.3pt;rotation:315;z-index:-251655168;mso-position-horizontal:center;mso-position-horizontal-relative:margin;mso-position-vertical:center;mso-position-vertical-relative:margin" o:allowincell="f" fillcolor="silver" stroked="f">
+          <v:fill opacity=".5"/>
+          <v:textpath style="font-family:&quot;Arial&quot;;font-size:1pt" string="P1699 - Timbreuse"/>
+        </v:shape>
+      </w:pict>
+    </w:r>
+  </w:p>
+</w:hdr>
+</file>
+
+<file path=word/header2.xml><?xml version="1.0" encoding="utf-8"?>
+<w:hdr xmlns:wpc="http://schemas.microsoft.com/office/word/2010/wordprocessingCanvas" xmlns:mc="http://schemas.openxmlformats.org/markup-compatibility/2006" xmlns:o="urn:schemas-microsoft-com:office:office" xmlns:r="http://schemas.openxmlformats.org/officeDocument/2006/relationships" xmlns:m="http://schemas.openxmlformats.org/officeDocument/2006/math" xmlns:v="urn:schemas-microsoft-com:vml" xmlns:wp14="http://schemas.microsoft.com/office/word/2010/wordprocessingDrawing" xmlns:wp="http://schemas.openxmlformats.org/drawingml/2006/wordprocessingDrawing" xmlns:w10="urn:schemas-microsoft-com:office:word" xmlns:w="http://schemas.openxmlformats.org/wordprocessingml/2006/main" xmlns:w14="http://schemas.microsoft.com/office/word/2010/wordml" xmlns:wpg="http://schemas.microsoft.com/office/word/2010/wordprocessingGroup" xmlns:wpi="http://schemas.microsoft.com/office/word/2010/wordprocessingInk" xmlns:wne="http://schemas.microsoft.com/office/word/2006/wordml" xmlns:wps="http://schemas.microsoft.com/office/word/2010/wordprocessingShape" mc:Ignorable="w14 wp14">
+  <w:p>
+    <w:pPr>
+      <w:pStyle w:val="En-tte"/>
+      <w:pBdr>
+        <w:bottom w:val="thickThinSmallGap" w:sz="24" w:space="1" w:color="622423" w:themeColor="accent2" w:themeShade="7F"/>
+      </w:pBdr>
+      <w:jc w:val="center"/>
+      <w:rPr>
+        <w:rFonts w:eastAsiaTheme="majorEastAsia" w:cs="Arial"/>
+        <w:i/>
+        <w:sz w:val="32"/>
+        <w:szCs w:val="32"/>
+      </w:rPr>
+    </w:pPr>
+    <w:r>
+      <w:rPr>
+        <w:noProof/>
+      </w:rPr>
+      <w:pict>
+        <v:shapetype id="_x0000_t136" coordsize="21600,21600" o:spt="136" adj="10800" path="m@7,l@8,m@5,21600l@6,21600e">
+          <v:formulas>
+            <v:f eqn="sum #0 0 10800"/>
+            <v:f eqn="prod #0 2 1"/>
+            <v:f eqn="sum 21600 0 @1"/>
+            <v:f eqn="sum 0 0 @2"/>
+            <v:f eqn="sum 21600 0 @3"/>
+            <v:f eqn="if @0 @3 0"/>
+            <v:f eqn="if @0 21600 @1"/>
+            <v:f eqn="if @0 0 @2"/>
+            <v:f eqn="if @0 @4 21600"/>
+            <v:f eqn="mid @5 @6"/>
+            <v:f eqn="mid @8 @5"/>
+            <v:f eqn="mid @7 @8"/>
+            <v:f eqn="mid @6 @7"/>
+            <v:f eqn="sum @6 0 @5"/>
+          </v:formulas>
+          <v:path textpathok="t" o:connecttype="custom" o:connectlocs="@9,0;@10,10800;@11,21600;@12,10800" o:connectangles="270,180,90,0"/>
+          <v:textpath on="t" fitshape="t"/>
+          <v:handles>
+            <v:h position="#0,bottomRight" xrange="6629,14971"/>
+          </v:handles>
+          <o:lock v:ext="edit" text="t" shapetype="t"/>
+        </v:shapetype>
+        <v:shape id="PowerPlusWaterMarkObject16476624" o:spid="_x0000_s2051" type="#_x0000_t136" style="position:absolute;left:0;text-align:left;margin-left:0;margin-top:0;width:572.2pt;height:67.3pt;rotation:315;z-index:-251653120;mso-position-horizontal:center;mso-position-horizontal-relative:margin;mso-position-vertical:center;mso-position-vertical-relative:margin" o:allowincell="f" fillcolor="silver" stroked="f">
+          <v:fill opacity=".5"/>
+          <v:textpath style="font-family:&quot;Arial&quot;;font-size:1pt" string="P1699 - Timbreuse"/>
+        </v:shape>
+      </w:pict>
+    </w:r>
+  </w:p>
   <w:sdt>
     <w:sdtPr>
       <w:rPr>
@@ -11486,9 +13016,54 @@
 </w:hdr>
 </file>
 
+<file path=word/header3.xml><?xml version="1.0" encoding="utf-8"?>
+<w:hdr xmlns:wpc="http://schemas.microsoft.com/office/word/2010/wordprocessingCanvas" xmlns:mc="http://schemas.openxmlformats.org/markup-compatibility/2006" xmlns:o="urn:schemas-microsoft-com:office:office" xmlns:r="http://schemas.openxmlformats.org/officeDocument/2006/relationships" xmlns:m="http://schemas.openxmlformats.org/officeDocument/2006/math" xmlns:v="urn:schemas-microsoft-com:vml" xmlns:wp14="http://schemas.microsoft.com/office/word/2010/wordprocessingDrawing" xmlns:wp="http://schemas.openxmlformats.org/drawingml/2006/wordprocessingDrawing" xmlns:w10="urn:schemas-microsoft-com:office:word" xmlns:w="http://schemas.openxmlformats.org/wordprocessingml/2006/main" xmlns:w14="http://schemas.microsoft.com/office/word/2010/wordml" xmlns:wpg="http://schemas.microsoft.com/office/word/2010/wordprocessingGroup" xmlns:wpi="http://schemas.microsoft.com/office/word/2010/wordprocessingInk" xmlns:wne="http://schemas.microsoft.com/office/word/2006/wordml" xmlns:wps="http://schemas.microsoft.com/office/word/2010/wordprocessingShape" mc:Ignorable="w14 wp14">
+  <w:p>
+    <w:pPr>
+      <w:pStyle w:val="En-tte"/>
+    </w:pPr>
+    <w:r>
+      <w:rPr>
+        <w:noProof/>
+      </w:rPr>
+      <w:pict>
+        <v:shapetype id="_x0000_t136" coordsize="21600,21600" o:spt="136" adj="10800" path="m@7,l@8,m@5,21600l@6,21600e">
+          <v:formulas>
+            <v:f eqn="sum #0 0 10800"/>
+            <v:f eqn="prod #0 2 1"/>
+            <v:f eqn="sum 21600 0 @1"/>
+            <v:f eqn="sum 0 0 @2"/>
+            <v:f eqn="sum 21600 0 @3"/>
+            <v:f eqn="if @0 @3 0"/>
+            <v:f eqn="if @0 21600 @1"/>
+            <v:f eqn="if @0 0 @2"/>
+            <v:f eqn="if @0 @4 21600"/>
+            <v:f eqn="mid @5 @6"/>
+            <v:f eqn="mid @8 @5"/>
+            <v:f eqn="mid @7 @8"/>
+            <v:f eqn="mid @6 @7"/>
+            <v:f eqn="sum @6 0 @5"/>
+          </v:formulas>
+          <v:path textpathok="t" o:connecttype="custom" o:connectlocs="@9,0;@10,10800;@11,21600;@12,10800" o:connectangles="270,180,90,0"/>
+          <v:textpath on="t" fitshape="t"/>
+          <v:handles>
+            <v:h position="#0,bottomRight" xrange="6629,14971"/>
+          </v:handles>
+          <o:lock v:ext="edit" text="t" shapetype="t"/>
+        </v:shapetype>
+        <v:shape id="PowerPlusWaterMarkObject16476622" o:spid="_x0000_s2049" type="#_x0000_t136" style="position:absolute;left:0;text-align:left;margin-left:0;margin-top:0;width:572.2pt;height:67.3pt;rotation:315;z-index:-251657216;mso-position-horizontal:center;mso-position-horizontal-relative:margin;mso-position-vertical:center;mso-position-vertical-relative:margin" o:allowincell="f" fillcolor="silver" stroked="f">
+          <v:fill opacity=".5"/>
+          <v:textpath style="font-family:&quot;Arial&quot;;font-size:1pt" string="P1699 - Timbreuse"/>
+        </v:shape>
+      </w:pict>
+    </w:r>
+  </w:p>
+</w:hdr>
+</file>
+
 <file path=word/numbering.xml><?xml version="1.0" encoding="utf-8"?>
-<w:numbering xmlns:wpc="http://schemas.microsoft.com/office/word/2010/wordprocessingCanvas" xmlns:mc="http://schemas.openxmlformats.org/markup-compatibility/2006" xmlns:o="urn:schemas-microsoft-com:office:office" xmlns:r="http://schemas.openxmlformats.org/officeDocument/2006/relationships" xmlns:m="http://schemas.openxmlformats.org/officeDocument/2006/math" xmlns:v="urn:schemas-microsoft-com:vml" xmlns:wp14="http://schemas.microsoft.com/office/word/2010/wordprocessingDrawing" xmlns:wp="http://schemas.openxmlformats.org/drawingml/2006/wordprocessingDrawing" xmlns:w10="urn:schemas-microsoft-com:office:word" xmlns:w="http://schemas.openxmlformats.org/wordprocessingml/2006/main" xmlns:w14="http://schemas.microsoft.com/office/word/2010/wordml" xmlns:w15="http://schemas.microsoft.com/office/word/2012/wordml" xmlns:wpg="http://schemas.microsoft.com/office/word/2010/wordprocessingGroup" xmlns:wpi="http://schemas.microsoft.com/office/word/2010/wordprocessingInk" xmlns:wne="http://schemas.microsoft.com/office/word/2006/wordml" xmlns:wps="http://schemas.microsoft.com/office/word/2010/wordprocessingShape" mc:Ignorable="w14 w15 wp14">
-  <w:abstractNum w:abstractNumId="0" w15:restartNumberingAfterBreak="0">
+<w:numbering xmlns:wpc="http://schemas.microsoft.com/office/word/2010/wordprocessingCanvas" xmlns:mc="http://schemas.openxmlformats.org/markup-compatibility/2006" xmlns:o="urn:schemas-microsoft-com:office:office" xmlns:r="http://schemas.openxmlformats.org/officeDocument/2006/relationships" xmlns:m="http://schemas.openxmlformats.org/officeDocument/2006/math" xmlns:v="urn:schemas-microsoft-com:vml" xmlns:wp14="http://schemas.microsoft.com/office/word/2010/wordprocessingDrawing" xmlns:wp="http://schemas.openxmlformats.org/drawingml/2006/wordprocessingDrawing" xmlns:w10="urn:schemas-microsoft-com:office:word" xmlns:w="http://schemas.openxmlformats.org/wordprocessingml/2006/main" xmlns:w14="http://schemas.microsoft.com/office/word/2010/wordml" xmlns:wpg="http://schemas.microsoft.com/office/word/2010/wordprocessingGroup" xmlns:wpi="http://schemas.microsoft.com/office/word/2010/wordprocessingInk" xmlns:wne="http://schemas.microsoft.com/office/word/2006/wordml" xmlns:wps="http://schemas.microsoft.com/office/word/2010/wordprocessingShape" mc:Ignorable="w14 wp14">
+  <w:abstractNum w:abstractNumId="0">
     <w:nsid w:val="B2488E85"/>
     <w:multiLevelType w:val="multilevel"/>
     <w:tmpl w:val="1A8E3484"/>
@@ -11580,7 +13155,7 @@
       <w:lvlJc w:val="left"/>
     </w:lvl>
   </w:abstractNum>
-  <w:abstractNum w:abstractNumId="1" w15:restartNumberingAfterBreak="0">
+  <w:abstractNum w:abstractNumId="1">
     <w:nsid w:val="D516F549"/>
     <w:multiLevelType w:val="multilevel"/>
     <w:tmpl w:val="B23E9658"/>
@@ -11682,7 +13257,7 @@
       <w:lvlJc w:val="left"/>
     </w:lvl>
   </w:abstractNum>
-  <w:abstractNum w:abstractNumId="2" w15:restartNumberingAfterBreak="0">
+  <w:abstractNum w:abstractNumId="2">
     <w:nsid w:val="E17F69BA"/>
     <w:multiLevelType w:val="multilevel"/>
     <w:tmpl w:val="3E2A4514"/>
@@ -11774,7 +13349,7 @@
       <w:lvlJc w:val="left"/>
     </w:lvl>
   </w:abstractNum>
-  <w:abstractNum w:abstractNumId="3" w15:restartNumberingAfterBreak="0">
+  <w:abstractNum w:abstractNumId="3">
     <w:nsid w:val="02EC517A"/>
     <w:multiLevelType w:val="hybridMultilevel"/>
     <w:tmpl w:val="D1C6248A"/>
@@ -11860,7 +13435,7 @@
       </w:pPr>
     </w:lvl>
   </w:abstractNum>
-  <w:abstractNum w:abstractNumId="4" w15:restartNumberingAfterBreak="0">
+  <w:abstractNum w:abstractNumId="4">
     <w:nsid w:val="03D22C4C"/>
     <w:multiLevelType w:val="hybridMultilevel"/>
     <w:tmpl w:val="92A08B64"/>
@@ -11973,7 +13548,7 @@
       </w:rPr>
     </w:lvl>
   </w:abstractNum>
-  <w:abstractNum w:abstractNumId="5" w15:restartNumberingAfterBreak="0">
+  <w:abstractNum w:abstractNumId="5">
     <w:nsid w:val="09D9015A"/>
     <w:multiLevelType w:val="hybridMultilevel"/>
     <w:tmpl w:val="C3B8E3C4"/>
@@ -12062,7 +13637,7 @@
       </w:pPr>
     </w:lvl>
   </w:abstractNum>
-  <w:abstractNum w:abstractNumId="6" w15:restartNumberingAfterBreak="0">
+  <w:abstractNum w:abstractNumId="6">
     <w:nsid w:val="16CB15B3"/>
     <w:multiLevelType w:val="hybridMultilevel"/>
     <w:tmpl w:val="43685438"/>
@@ -12175,7 +13750,7 @@
       </w:rPr>
     </w:lvl>
   </w:abstractNum>
-  <w:abstractNum w:abstractNumId="7" w15:restartNumberingAfterBreak="0">
+  <w:abstractNum w:abstractNumId="7">
     <w:nsid w:val="1D5214B0"/>
     <w:multiLevelType w:val="hybridMultilevel"/>
     <w:tmpl w:val="B7AA845C"/>
@@ -12288,7 +13863,7 @@
       </w:rPr>
     </w:lvl>
   </w:abstractNum>
-  <w:abstractNum w:abstractNumId="8" w15:restartNumberingAfterBreak="0">
+  <w:abstractNum w:abstractNumId="8">
     <w:nsid w:val="2978225C"/>
     <w:multiLevelType w:val="hybridMultilevel"/>
     <w:tmpl w:val="B5006B1C"/>
@@ -12401,7 +13976,7 @@
       </w:rPr>
     </w:lvl>
   </w:abstractNum>
-  <w:abstractNum w:abstractNumId="9" w15:restartNumberingAfterBreak="0">
+  <w:abstractNum w:abstractNumId="9">
     <w:nsid w:val="362F5B99"/>
     <w:multiLevelType w:val="hybridMultilevel"/>
     <w:tmpl w:val="85BE593C"/>
@@ -12514,7 +14089,7 @@
       </w:rPr>
     </w:lvl>
   </w:abstractNum>
-  <w:abstractNum w:abstractNumId="10" w15:restartNumberingAfterBreak="0">
+  <w:abstractNum w:abstractNumId="10">
     <w:nsid w:val="40747452"/>
     <w:multiLevelType w:val="hybridMultilevel"/>
     <w:tmpl w:val="82B01E7C"/>
@@ -12627,7 +14202,7 @@
       </w:rPr>
     </w:lvl>
   </w:abstractNum>
-  <w:abstractNum w:abstractNumId="11" w15:restartNumberingAfterBreak="0">
+  <w:abstractNum w:abstractNumId="11">
     <w:nsid w:val="4E491D0E"/>
     <w:multiLevelType w:val="hybridMultilevel"/>
     <w:tmpl w:val="C3D8DEBA"/>
@@ -12740,7 +14315,7 @@
       </w:rPr>
     </w:lvl>
   </w:abstractNum>
-  <w:abstractNum w:abstractNumId="12" w15:restartNumberingAfterBreak="0">
+  <w:abstractNum w:abstractNumId="12">
     <w:nsid w:val="4FD973EA"/>
     <w:multiLevelType w:val="hybridMultilevel"/>
     <w:tmpl w:val="682853B6"/>
@@ -12826,7 +14401,7 @@
       </w:pPr>
     </w:lvl>
   </w:abstractNum>
-  <w:abstractNum w:abstractNumId="13" w15:restartNumberingAfterBreak="0">
+  <w:abstractNum w:abstractNumId="13">
     <w:nsid w:val="52F559A2"/>
     <w:multiLevelType w:val="hybridMultilevel"/>
     <w:tmpl w:val="E2DC9F6E"/>
@@ -12939,7 +14514,7 @@
       </w:rPr>
     </w:lvl>
   </w:abstractNum>
-  <w:abstractNum w:abstractNumId="14" w15:restartNumberingAfterBreak="0">
+  <w:abstractNum w:abstractNumId="14">
     <w:nsid w:val="554F7F9F"/>
     <w:multiLevelType w:val="hybridMultilevel"/>
     <w:tmpl w:val="A9B877D4"/>
@@ -13052,10 +14627,123 @@
       </w:rPr>
     </w:lvl>
   </w:abstractNum>
-  <w:abstractNum w:abstractNumId="15" w15:restartNumberingAfterBreak="0">
+  <w:abstractNum w:abstractNumId="15">
+    <w:nsid w:val="5AF9415D"/>
+    <w:multiLevelType w:val="hybridMultilevel"/>
+    <w:tmpl w:val="A8763630"/>
+    <w:lvl w:ilvl="0" w:tplc="100C0001">
+      <w:start w:val="1"/>
+      <w:numFmt w:val="bullet"/>
+      <w:lvlText w:val=""/>
+      <w:lvlJc w:val="left"/>
+      <w:pPr>
+        <w:ind w:left="720" w:hanging="360"/>
+      </w:pPr>
+      <w:rPr>
+        <w:rFonts w:ascii="Symbol" w:hAnsi="Symbol" w:hint="default"/>
+      </w:rPr>
+    </w:lvl>
+    <w:lvl w:ilvl="1" w:tplc="100C0003" w:tentative="1">
+      <w:start w:val="1"/>
+      <w:numFmt w:val="bullet"/>
+      <w:lvlText w:val="o"/>
+      <w:lvlJc w:val="left"/>
+      <w:pPr>
+        <w:ind w:left="1440" w:hanging="360"/>
+      </w:pPr>
+      <w:rPr>
+        <w:rFonts w:ascii="Courier New" w:hAnsi="Courier New" w:cs="Courier New" w:hint="default"/>
+      </w:rPr>
+    </w:lvl>
+    <w:lvl w:ilvl="2" w:tplc="100C0005" w:tentative="1">
+      <w:start w:val="1"/>
+      <w:numFmt w:val="bullet"/>
+      <w:lvlText w:val=""/>
+      <w:lvlJc w:val="left"/>
+      <w:pPr>
+        <w:ind w:left="2160" w:hanging="360"/>
+      </w:pPr>
+      <w:rPr>
+        <w:rFonts w:ascii="Wingdings" w:hAnsi="Wingdings" w:hint="default"/>
+      </w:rPr>
+    </w:lvl>
+    <w:lvl w:ilvl="3" w:tplc="100C0001" w:tentative="1">
+      <w:start w:val="1"/>
+      <w:numFmt w:val="bullet"/>
+      <w:lvlText w:val=""/>
+      <w:lvlJc w:val="left"/>
+      <w:pPr>
+        <w:ind w:left="2880" w:hanging="360"/>
+      </w:pPr>
+      <w:rPr>
+        <w:rFonts w:ascii="Symbol" w:hAnsi="Symbol" w:hint="default"/>
+      </w:rPr>
+    </w:lvl>
+    <w:lvl w:ilvl="4" w:tplc="100C0003" w:tentative="1">
+      <w:start w:val="1"/>
+      <w:numFmt w:val="bullet"/>
+      <w:lvlText w:val="o"/>
+      <w:lvlJc w:val="left"/>
+      <w:pPr>
+        <w:ind w:left="3600" w:hanging="360"/>
+      </w:pPr>
+      <w:rPr>
+        <w:rFonts w:ascii="Courier New" w:hAnsi="Courier New" w:cs="Courier New" w:hint="default"/>
+      </w:rPr>
+    </w:lvl>
+    <w:lvl w:ilvl="5" w:tplc="100C0005" w:tentative="1">
+      <w:start w:val="1"/>
+      <w:numFmt w:val="bullet"/>
+      <w:lvlText w:val=""/>
+      <w:lvlJc w:val="left"/>
+      <w:pPr>
+        <w:ind w:left="4320" w:hanging="360"/>
+      </w:pPr>
+      <w:rPr>
+        <w:rFonts w:ascii="Wingdings" w:hAnsi="Wingdings" w:hint="default"/>
+      </w:rPr>
+    </w:lvl>
+    <w:lvl w:ilvl="6" w:tplc="100C0001" w:tentative="1">
+      <w:start w:val="1"/>
+      <w:numFmt w:val="bullet"/>
+      <w:lvlText w:val=""/>
+      <w:lvlJc w:val="left"/>
+      <w:pPr>
+        <w:ind w:left="5040" w:hanging="360"/>
+      </w:pPr>
+      <w:rPr>
+        <w:rFonts w:ascii="Symbol" w:hAnsi="Symbol" w:hint="default"/>
+      </w:rPr>
+    </w:lvl>
+    <w:lvl w:ilvl="7" w:tplc="100C0003" w:tentative="1">
+      <w:start w:val="1"/>
+      <w:numFmt w:val="bullet"/>
+      <w:lvlText w:val="o"/>
+      <w:lvlJc w:val="left"/>
+      <w:pPr>
+        <w:ind w:left="5760" w:hanging="360"/>
+      </w:pPr>
+      <w:rPr>
+        <w:rFonts w:ascii="Courier New" w:hAnsi="Courier New" w:cs="Courier New" w:hint="default"/>
+      </w:rPr>
+    </w:lvl>
+    <w:lvl w:ilvl="8" w:tplc="100C0005" w:tentative="1">
+      <w:start w:val="1"/>
+      <w:numFmt w:val="bullet"/>
+      <w:lvlText w:val=""/>
+      <w:lvlJc w:val="left"/>
+      <w:pPr>
+        <w:ind w:left="6480" w:hanging="360"/>
+      </w:pPr>
+      <w:rPr>
+        <w:rFonts w:ascii="Wingdings" w:hAnsi="Wingdings" w:hint="default"/>
+      </w:rPr>
+    </w:lvl>
+  </w:abstractNum>
+  <w:abstractNum w:abstractNumId="16">
     <w:nsid w:val="5B26012C"/>
     <w:multiLevelType w:val="hybridMultilevel"/>
-    <w:tmpl w:val="370294F6"/>
+    <w:tmpl w:val="0A92CB8A"/>
     <w:lvl w:ilvl="0" w:tplc="100C000F">
       <w:start w:val="1"/>
       <w:numFmt w:val="decimal"/>
@@ -13138,7 +14826,7 @@
       </w:pPr>
     </w:lvl>
   </w:abstractNum>
-  <w:abstractNum w:abstractNumId="16" w15:restartNumberingAfterBreak="0">
+  <w:abstractNum w:abstractNumId="17">
     <w:nsid w:val="5DFA1198"/>
     <w:multiLevelType w:val="multilevel"/>
     <w:tmpl w:val="100C0025"/>
@@ -13233,7 +14921,7 @@
       </w:pPr>
     </w:lvl>
   </w:abstractNum>
-  <w:abstractNum w:abstractNumId="17" w15:restartNumberingAfterBreak="0">
+  <w:abstractNum w:abstractNumId="18">
     <w:nsid w:val="624236BE"/>
     <w:multiLevelType w:val="hybridMultilevel"/>
     <w:tmpl w:val="39AE2122"/>
@@ -13346,7 +15034,7 @@
       </w:rPr>
     </w:lvl>
   </w:abstractNum>
-  <w:abstractNum w:abstractNumId="18" w15:restartNumberingAfterBreak="0">
+  <w:abstractNum w:abstractNumId="19">
     <w:nsid w:val="6E4351EC"/>
     <w:multiLevelType w:val="hybridMultilevel"/>
     <w:tmpl w:val="F72C169A"/>
@@ -13459,7 +15147,7 @@
       </w:rPr>
     </w:lvl>
   </w:abstractNum>
-  <w:abstractNum w:abstractNumId="19" w15:restartNumberingAfterBreak="0">
+  <w:abstractNum w:abstractNumId="20">
     <w:nsid w:val="6F711756"/>
     <w:multiLevelType w:val="hybridMultilevel"/>
     <w:tmpl w:val="F8AEC66A"/>
@@ -13572,7 +15260,7 @@
       </w:rPr>
     </w:lvl>
   </w:abstractNum>
-  <w:abstractNum w:abstractNumId="20" w15:restartNumberingAfterBreak="0">
+  <w:abstractNum w:abstractNumId="21">
     <w:nsid w:val="7AB96B7D"/>
     <w:multiLevelType w:val="hybridMultilevel"/>
     <w:tmpl w:val="C02C0B28"/>
@@ -13685,8 +15373,121 @@
       </w:rPr>
     </w:lvl>
   </w:abstractNum>
+  <w:abstractNum w:abstractNumId="22">
+    <w:nsid w:val="7D8F1FF6"/>
+    <w:multiLevelType w:val="hybridMultilevel"/>
+    <w:tmpl w:val="CCE27C3E"/>
+    <w:lvl w:ilvl="0" w:tplc="100C0001">
+      <w:start w:val="1"/>
+      <w:numFmt w:val="bullet"/>
+      <w:lvlText w:val=""/>
+      <w:lvlJc w:val="left"/>
+      <w:pPr>
+        <w:ind w:left="1069" w:hanging="360"/>
+      </w:pPr>
+      <w:rPr>
+        <w:rFonts w:ascii="Symbol" w:hAnsi="Symbol" w:hint="default"/>
+      </w:rPr>
+    </w:lvl>
+    <w:lvl w:ilvl="1" w:tplc="100C0003" w:tentative="1">
+      <w:start w:val="1"/>
+      <w:numFmt w:val="bullet"/>
+      <w:lvlText w:val="o"/>
+      <w:lvlJc w:val="left"/>
+      <w:pPr>
+        <w:ind w:left="1789" w:hanging="360"/>
+      </w:pPr>
+      <w:rPr>
+        <w:rFonts w:ascii="Courier New" w:hAnsi="Courier New" w:cs="Courier New" w:hint="default"/>
+      </w:rPr>
+    </w:lvl>
+    <w:lvl w:ilvl="2" w:tplc="100C0005" w:tentative="1">
+      <w:start w:val="1"/>
+      <w:numFmt w:val="bullet"/>
+      <w:lvlText w:val=""/>
+      <w:lvlJc w:val="left"/>
+      <w:pPr>
+        <w:ind w:left="2509" w:hanging="360"/>
+      </w:pPr>
+      <w:rPr>
+        <w:rFonts w:ascii="Wingdings" w:hAnsi="Wingdings" w:hint="default"/>
+      </w:rPr>
+    </w:lvl>
+    <w:lvl w:ilvl="3" w:tplc="100C0001" w:tentative="1">
+      <w:start w:val="1"/>
+      <w:numFmt w:val="bullet"/>
+      <w:lvlText w:val=""/>
+      <w:lvlJc w:val="left"/>
+      <w:pPr>
+        <w:ind w:left="3229" w:hanging="360"/>
+      </w:pPr>
+      <w:rPr>
+        <w:rFonts w:ascii="Symbol" w:hAnsi="Symbol" w:hint="default"/>
+      </w:rPr>
+    </w:lvl>
+    <w:lvl w:ilvl="4" w:tplc="100C0003" w:tentative="1">
+      <w:start w:val="1"/>
+      <w:numFmt w:val="bullet"/>
+      <w:lvlText w:val="o"/>
+      <w:lvlJc w:val="left"/>
+      <w:pPr>
+        <w:ind w:left="3949" w:hanging="360"/>
+      </w:pPr>
+      <w:rPr>
+        <w:rFonts w:ascii="Courier New" w:hAnsi="Courier New" w:cs="Courier New" w:hint="default"/>
+      </w:rPr>
+    </w:lvl>
+    <w:lvl w:ilvl="5" w:tplc="100C0005" w:tentative="1">
+      <w:start w:val="1"/>
+      <w:numFmt w:val="bullet"/>
+      <w:lvlText w:val=""/>
+      <w:lvlJc w:val="left"/>
+      <w:pPr>
+        <w:ind w:left="4669" w:hanging="360"/>
+      </w:pPr>
+      <w:rPr>
+        <w:rFonts w:ascii="Wingdings" w:hAnsi="Wingdings" w:hint="default"/>
+      </w:rPr>
+    </w:lvl>
+    <w:lvl w:ilvl="6" w:tplc="100C0001" w:tentative="1">
+      <w:start w:val="1"/>
+      <w:numFmt w:val="bullet"/>
+      <w:lvlText w:val=""/>
+      <w:lvlJc w:val="left"/>
+      <w:pPr>
+        <w:ind w:left="5389" w:hanging="360"/>
+      </w:pPr>
+      <w:rPr>
+        <w:rFonts w:ascii="Symbol" w:hAnsi="Symbol" w:hint="default"/>
+      </w:rPr>
+    </w:lvl>
+    <w:lvl w:ilvl="7" w:tplc="100C0003" w:tentative="1">
+      <w:start w:val="1"/>
+      <w:numFmt w:val="bullet"/>
+      <w:lvlText w:val="o"/>
+      <w:lvlJc w:val="left"/>
+      <w:pPr>
+        <w:ind w:left="6109" w:hanging="360"/>
+      </w:pPr>
+      <w:rPr>
+        <w:rFonts w:ascii="Courier New" w:hAnsi="Courier New" w:cs="Courier New" w:hint="default"/>
+      </w:rPr>
+    </w:lvl>
+    <w:lvl w:ilvl="8" w:tplc="100C0005" w:tentative="1">
+      <w:start w:val="1"/>
+      <w:numFmt w:val="bullet"/>
+      <w:lvlText w:val=""/>
+      <w:lvlJc w:val="left"/>
+      <w:pPr>
+        <w:ind w:left="6829" w:hanging="360"/>
+      </w:pPr>
+      <w:rPr>
+        <w:rFonts w:ascii="Wingdings" w:hAnsi="Wingdings" w:hint="default"/>
+      </w:rPr>
+    </w:lvl>
+  </w:abstractNum>
   <w:num w:numId="1">
-    <w:abstractNumId w:val="16"/>
+    <w:abstractNumId w:val="17"/>
   </w:num>
   <w:num w:numId="2">
     <w:abstractNumId w:val="10"/>
@@ -13704,16 +15505,16 @@
     <w:abstractNumId w:val="1"/>
   </w:num>
   <w:num w:numId="7">
-    <w:abstractNumId w:val="15"/>
+    <w:abstractNumId w:val="16"/>
   </w:num>
   <w:num w:numId="8">
-    <w:abstractNumId w:val="18"/>
+    <w:abstractNumId w:val="19"/>
   </w:num>
   <w:num w:numId="9">
     <w:abstractNumId w:val="12"/>
   </w:num>
   <w:num w:numId="10">
-    <w:abstractNumId w:val="17"/>
+    <w:abstractNumId w:val="18"/>
   </w:num>
   <w:num w:numId="11">
     <w:abstractNumId w:val="11"/>
@@ -13722,7 +15523,7 @@
     <w:abstractNumId w:val="6"/>
   </w:num>
   <w:num w:numId="13">
-    <w:abstractNumId w:val="20"/>
+    <w:abstractNumId w:val="21"/>
   </w:num>
   <w:num w:numId="14">
     <w:abstractNumId w:val="13"/>
@@ -13740,7 +15541,7 @@
     <w:abstractNumId w:val="7"/>
   </w:num>
   <w:num w:numId="19">
-    <w:abstractNumId w:val="19"/>
+    <w:abstractNumId w:val="20"/>
   </w:num>
   <w:num w:numId="20">
     <w:abstractNumId w:val="9"/>
@@ -13748,11 +15549,17 @@
   <w:num w:numId="21">
     <w:abstractNumId w:val="8"/>
   </w:num>
+  <w:num w:numId="22">
+    <w:abstractNumId w:val="15"/>
+  </w:num>
+  <w:num w:numId="23">
+    <w:abstractNumId w:val="22"/>
+  </w:num>
 </w:numbering>
 </file>
 
 <file path=word/styles.xml><?xml version="1.0" encoding="utf-8"?>
-<w:styles xmlns:mc="http://schemas.openxmlformats.org/markup-compatibility/2006" xmlns:r="http://schemas.openxmlformats.org/officeDocument/2006/relationships" xmlns:w="http://schemas.openxmlformats.org/wordprocessingml/2006/main" xmlns:w14="http://schemas.microsoft.com/office/word/2010/wordml" xmlns:w15="http://schemas.microsoft.com/office/word/2012/wordml" mc:Ignorable="w14 w15">
+<w:styles xmlns:mc="http://schemas.openxmlformats.org/markup-compatibility/2006" xmlns:r="http://schemas.openxmlformats.org/officeDocument/2006/relationships" xmlns:w="http://schemas.openxmlformats.org/wordprocessingml/2006/main" xmlns:w14="http://schemas.microsoft.com/office/word/2010/wordml" mc:Ignorable="w14">
   <w:docDefaults>
     <w:rPrDefault>
       <w:rPr>
@@ -13768,378 +15575,145 @@
       </w:pPr>
     </w:pPrDefault>
   </w:docDefaults>
-  <w:latentStyles w:defLockedState="0" w:defUIPriority="99" w:defSemiHidden="0" w:defUnhideWhenUsed="0" w:defQFormat="0" w:count="371">
-    <w:lsdException w:name="Normal" w:uiPriority="0" w:qFormat="1"/>
-    <w:lsdException w:name="heading 1" w:uiPriority="9" w:qFormat="1"/>
-    <w:lsdException w:name="heading 2" w:semiHidden="1" w:uiPriority="9" w:unhideWhenUsed="1" w:qFormat="1"/>
-    <w:lsdException w:name="heading 3" w:semiHidden="1" w:uiPriority="9" w:unhideWhenUsed="1" w:qFormat="1"/>
-    <w:lsdException w:name="heading 4" w:semiHidden="1" w:uiPriority="9" w:unhideWhenUsed="1" w:qFormat="1"/>
-    <w:lsdException w:name="heading 5" w:semiHidden="1" w:uiPriority="9" w:unhideWhenUsed="1" w:qFormat="1"/>
-    <w:lsdException w:name="heading 6" w:semiHidden="1" w:uiPriority="9" w:unhideWhenUsed="1" w:qFormat="1"/>
-    <w:lsdException w:name="heading 7" w:semiHidden="1" w:uiPriority="9" w:unhideWhenUsed="1" w:qFormat="1"/>
-    <w:lsdException w:name="heading 8" w:semiHidden="1" w:uiPriority="9" w:unhideWhenUsed="1" w:qFormat="1"/>
-    <w:lsdException w:name="heading 9" w:semiHidden="1" w:uiPriority="9" w:unhideWhenUsed="1" w:qFormat="1"/>
-    <w:lsdException w:name="index 1" w:semiHidden="1" w:unhideWhenUsed="1"/>
-    <w:lsdException w:name="index 2" w:semiHidden="1" w:unhideWhenUsed="1"/>
-    <w:lsdException w:name="index 3" w:semiHidden="1" w:unhideWhenUsed="1"/>
-    <w:lsdException w:name="index 4" w:semiHidden="1" w:unhideWhenUsed="1"/>
-    <w:lsdException w:name="index 5" w:semiHidden="1" w:unhideWhenUsed="1"/>
-    <w:lsdException w:name="index 6" w:semiHidden="1" w:unhideWhenUsed="1"/>
-    <w:lsdException w:name="index 7" w:semiHidden="1" w:unhideWhenUsed="1"/>
-    <w:lsdException w:name="index 8" w:semiHidden="1" w:unhideWhenUsed="1"/>
-    <w:lsdException w:name="index 9" w:semiHidden="1" w:unhideWhenUsed="1"/>
-    <w:lsdException w:name="toc 1" w:semiHidden="1" w:uiPriority="39" w:unhideWhenUsed="1"/>
-    <w:lsdException w:name="toc 2" w:semiHidden="1" w:uiPriority="39" w:unhideWhenUsed="1"/>
-    <w:lsdException w:name="toc 3" w:semiHidden="1" w:uiPriority="39" w:unhideWhenUsed="1"/>
-    <w:lsdException w:name="toc 4" w:semiHidden="1" w:uiPriority="39" w:unhideWhenUsed="1"/>
-    <w:lsdException w:name="toc 5" w:semiHidden="1" w:uiPriority="39" w:unhideWhenUsed="1"/>
-    <w:lsdException w:name="toc 6" w:semiHidden="1" w:uiPriority="39" w:unhideWhenUsed="1"/>
-    <w:lsdException w:name="toc 7" w:semiHidden="1" w:uiPriority="39" w:unhideWhenUsed="1"/>
-    <w:lsdException w:name="toc 8" w:semiHidden="1" w:uiPriority="39" w:unhideWhenUsed="1"/>
-    <w:lsdException w:name="toc 9" w:semiHidden="1" w:uiPriority="39" w:unhideWhenUsed="1"/>
-    <w:lsdException w:name="Normal Indent" w:semiHidden="1" w:unhideWhenUsed="1"/>
-    <w:lsdException w:name="footnote text" w:semiHidden="1" w:unhideWhenUsed="1"/>
-    <w:lsdException w:name="annotation text" w:semiHidden="1" w:unhideWhenUsed="1"/>
-    <w:lsdException w:name="header" w:semiHidden="1" w:unhideWhenUsed="1"/>
-    <w:lsdException w:name="footer" w:semiHidden="1" w:unhideWhenUsed="1"/>
-    <w:lsdException w:name="index heading" w:semiHidden="1" w:unhideWhenUsed="1"/>
-    <w:lsdException w:name="caption" w:semiHidden="1" w:uiPriority="0" w:unhideWhenUsed="1" w:qFormat="1"/>
-    <w:lsdException w:name="table of figures" w:semiHidden="1" w:unhideWhenUsed="1"/>
-    <w:lsdException w:name="envelope address" w:semiHidden="1" w:unhideWhenUsed="1"/>
-    <w:lsdException w:name="envelope return" w:semiHidden="1" w:unhideWhenUsed="1"/>
-    <w:lsdException w:name="footnote reference" w:semiHidden="1" w:unhideWhenUsed="1"/>
-    <w:lsdException w:name="annotation reference" w:semiHidden="1" w:unhideWhenUsed="1"/>
-    <w:lsdException w:name="line number" w:semiHidden="1" w:unhideWhenUsed="1"/>
-    <w:lsdException w:name="page number" w:semiHidden="1" w:unhideWhenUsed="1"/>
-    <w:lsdException w:name="endnote reference" w:semiHidden="1" w:unhideWhenUsed="1"/>
-    <w:lsdException w:name="endnote text" w:semiHidden="1" w:unhideWhenUsed="1"/>
-    <w:lsdException w:name="table of authorities" w:semiHidden="1" w:unhideWhenUsed="1"/>
-    <w:lsdException w:name="macro" w:semiHidden="1" w:unhideWhenUsed="1"/>
-    <w:lsdException w:name="toa heading" w:semiHidden="1" w:unhideWhenUsed="1"/>
-    <w:lsdException w:name="List" w:semiHidden="1" w:unhideWhenUsed="1"/>
-    <w:lsdException w:name="List Bullet" w:semiHidden="1" w:unhideWhenUsed="1"/>
-    <w:lsdException w:name="List Number" w:semiHidden="1" w:unhideWhenUsed="1"/>
-    <w:lsdException w:name="List 2" w:semiHidden="1" w:unhideWhenUsed="1"/>
-    <w:lsdException w:name="List 3" w:semiHidden="1" w:unhideWhenUsed="1"/>
-    <w:lsdException w:name="List 4" w:semiHidden="1" w:unhideWhenUsed="1"/>
-    <w:lsdException w:name="List 5" w:semiHidden="1" w:unhideWhenUsed="1"/>
-    <w:lsdException w:name="List Bullet 2" w:semiHidden="1" w:unhideWhenUsed="1"/>
-    <w:lsdException w:name="List Bullet 3" w:semiHidden="1" w:unhideWhenUsed="1"/>
-    <w:lsdException w:name="List Bullet 4" w:semiHidden="1" w:unhideWhenUsed="1"/>
-    <w:lsdException w:name="List Bullet 5" w:semiHidden="1" w:unhideWhenUsed="1"/>
-    <w:lsdException w:name="List Number 2" w:semiHidden="1" w:unhideWhenUsed="1"/>
-    <w:lsdException w:name="List Number 3" w:semiHidden="1" w:unhideWhenUsed="1"/>
-    <w:lsdException w:name="List Number 4" w:semiHidden="1" w:unhideWhenUsed="1"/>
-    <w:lsdException w:name="List Number 5" w:semiHidden="1" w:unhideWhenUsed="1"/>
-    <w:lsdException w:name="Title" w:uiPriority="10" w:qFormat="1"/>
-    <w:lsdException w:name="Closing" w:semiHidden="1" w:unhideWhenUsed="1"/>
-    <w:lsdException w:name="Signature" w:semiHidden="1" w:unhideWhenUsed="1"/>
-    <w:lsdException w:name="Default Paragraph Font" w:semiHidden="1" w:uiPriority="1" w:unhideWhenUsed="1"/>
-    <w:lsdException w:name="Body Text" w:semiHidden="1" w:uiPriority="0" w:unhideWhenUsed="1" w:qFormat="1"/>
-    <w:lsdException w:name="Body Text Indent" w:semiHidden="1" w:unhideWhenUsed="1"/>
-    <w:lsdException w:name="List Continue" w:semiHidden="1" w:unhideWhenUsed="1"/>
-    <w:lsdException w:name="List Continue 2" w:semiHidden="1" w:unhideWhenUsed="1"/>
-    <w:lsdException w:name="List Continue 3" w:semiHidden="1" w:unhideWhenUsed="1"/>
-    <w:lsdException w:name="List Continue 4" w:semiHidden="1" w:unhideWhenUsed="1"/>
-    <w:lsdException w:name="List Continue 5" w:semiHidden="1" w:unhideWhenUsed="1"/>
-    <w:lsdException w:name="Message Header" w:semiHidden="1" w:unhideWhenUsed="1"/>
-    <w:lsdException w:name="Subtitle" w:uiPriority="11" w:qFormat="1"/>
-    <w:lsdException w:name="Salutation" w:semiHidden="1" w:unhideWhenUsed="1"/>
-    <w:lsdException w:name="Date" w:semiHidden="1" w:unhideWhenUsed="1"/>
-    <w:lsdException w:name="Body Text First Indent" w:semiHidden="1" w:unhideWhenUsed="1"/>
-    <w:lsdException w:name="Body Text First Indent 2" w:semiHidden="1" w:unhideWhenUsed="1"/>
-    <w:lsdException w:name="Note Heading" w:semiHidden="1" w:unhideWhenUsed="1"/>
-    <w:lsdException w:name="Body Text 2" w:semiHidden="1" w:unhideWhenUsed="1"/>
-    <w:lsdException w:name="Body Text 3" w:semiHidden="1" w:unhideWhenUsed="1"/>
-    <w:lsdException w:name="Body Text Indent 2" w:semiHidden="1" w:unhideWhenUsed="1"/>
-    <w:lsdException w:name="Body Text Indent 3" w:semiHidden="1" w:unhideWhenUsed="1"/>
-    <w:lsdException w:name="Block Text" w:semiHidden="1" w:unhideWhenUsed="1"/>
-    <w:lsdException w:name="Hyperlink" w:semiHidden="1" w:unhideWhenUsed="1"/>
-    <w:lsdException w:name="FollowedHyperlink" w:semiHidden="1" w:unhideWhenUsed="1"/>
-    <w:lsdException w:name="Strong" w:uiPriority="22" w:qFormat="1"/>
-    <w:lsdException w:name="Emphasis" w:uiPriority="20" w:qFormat="1"/>
-    <w:lsdException w:name="Document Map" w:semiHidden="1" w:unhideWhenUsed="1"/>
-    <w:lsdException w:name="Plain Text" w:semiHidden="1" w:unhideWhenUsed="1"/>
-    <w:lsdException w:name="E-mail Signature" w:semiHidden="1" w:unhideWhenUsed="1"/>
-    <w:lsdException w:name="HTML Top of Form" w:semiHidden="1" w:unhideWhenUsed="1"/>
-    <w:lsdException w:name="HTML Bottom of Form" w:semiHidden="1" w:unhideWhenUsed="1"/>
-    <w:lsdException w:name="Normal (Web)" w:semiHidden="1" w:unhideWhenUsed="1"/>
-    <w:lsdException w:name="HTML Acronym" w:semiHidden="1" w:unhideWhenUsed="1"/>
-    <w:lsdException w:name="HTML Address" w:semiHidden="1" w:unhideWhenUsed="1"/>
-    <w:lsdException w:name="HTML Cite" w:semiHidden="1" w:unhideWhenUsed="1"/>
-    <w:lsdException w:name="HTML Code" w:semiHidden="1" w:unhideWhenUsed="1"/>
-    <w:lsdException w:name="HTML Definition" w:semiHidden="1" w:unhideWhenUsed="1"/>
-    <w:lsdException w:name="HTML Keyboard" w:semiHidden="1" w:unhideWhenUsed="1"/>
-    <w:lsdException w:name="HTML Preformatted" w:semiHidden="1" w:unhideWhenUsed="1"/>
-    <w:lsdException w:name="HTML Sample" w:semiHidden="1" w:unhideWhenUsed="1"/>
-    <w:lsdException w:name="HTML Typewriter" w:semiHidden="1" w:unhideWhenUsed="1"/>
-    <w:lsdException w:name="HTML Variable" w:semiHidden="1" w:unhideWhenUsed="1"/>
-    <w:lsdException w:name="Normal Table" w:semiHidden="1" w:unhideWhenUsed="1"/>
-    <w:lsdException w:name="annotation subject" w:semiHidden="1" w:unhideWhenUsed="1"/>
-    <w:lsdException w:name="No List" w:semiHidden="1" w:unhideWhenUsed="1"/>
-    <w:lsdException w:name="Outline List 1" w:semiHidden="1" w:unhideWhenUsed="1"/>
-    <w:lsdException w:name="Outline List 2" w:semiHidden="1" w:unhideWhenUsed="1"/>
-    <w:lsdException w:name="Outline List 3" w:semiHidden="1" w:unhideWhenUsed="1"/>
-    <w:lsdException w:name="Table Simple 1" w:semiHidden="1" w:unhideWhenUsed="1"/>
-    <w:lsdException w:name="Table Simple 2" w:semiHidden="1" w:unhideWhenUsed="1"/>
-    <w:lsdException w:name="Table Simple 3" w:semiHidden="1" w:unhideWhenUsed="1"/>
-    <w:lsdException w:name="Table Classic 1" w:semiHidden="1" w:unhideWhenUsed="1"/>
-    <w:lsdException w:name="Table Classic 2" w:semiHidden="1" w:unhideWhenUsed="1"/>
-    <w:lsdException w:name="Table Classic 3" w:semiHidden="1" w:unhideWhenUsed="1"/>
-    <w:lsdException w:name="Table Classic 4" w:semiHidden="1" w:unhideWhenUsed="1"/>
-    <w:lsdException w:name="Table Colorful 1" w:semiHidden="1" w:unhideWhenUsed="1"/>
-    <w:lsdException w:name="Table Colorful 2" w:semiHidden="1" w:unhideWhenUsed="1"/>
-    <w:lsdException w:name="Table Colorful 3" w:semiHidden="1" w:unhideWhenUsed="1"/>
-    <w:lsdException w:name="Table Columns 1" w:semiHidden="1" w:unhideWhenUsed="1"/>
-    <w:lsdException w:name="Table Columns 2" w:semiHidden="1" w:unhideWhenUsed="1"/>
-    <w:lsdException w:name="Table Columns 3" w:semiHidden="1" w:unhideWhenUsed="1"/>
-    <w:lsdException w:name="Table Columns 4" w:semiHidden="1" w:unhideWhenUsed="1"/>
-    <w:lsdException w:name="Table Columns 5" w:semiHidden="1" w:unhideWhenUsed="1"/>
-    <w:lsdException w:name="Table Grid 1" w:semiHidden="1" w:unhideWhenUsed="1"/>
-    <w:lsdException w:name="Table Grid 2" w:semiHidden="1" w:unhideWhenUsed="1"/>
-    <w:lsdException w:name="Table Grid 3" w:semiHidden="1" w:unhideWhenUsed="1"/>
-    <w:lsdException w:name="Table Grid 4" w:semiHidden="1" w:unhideWhenUsed="1"/>
-    <w:lsdException w:name="Table Grid 5" w:semiHidden="1" w:unhideWhenUsed="1"/>
-    <w:lsdException w:name="Table Grid 6" w:semiHidden="1" w:unhideWhenUsed="1"/>
-    <w:lsdException w:name="Table Grid 7" w:semiHidden="1" w:unhideWhenUsed="1"/>
-    <w:lsdException w:name="Table Grid 8" w:semiHidden="1" w:unhideWhenUsed="1"/>
-    <w:lsdException w:name="Table List 1" w:semiHidden="1" w:unhideWhenUsed="1"/>
-    <w:lsdException w:name="Table List 2" w:semiHidden="1" w:unhideWhenUsed="1"/>
-    <w:lsdException w:name="Table List 3" w:semiHidden="1" w:unhideWhenUsed="1"/>
-    <w:lsdException w:name="Table List 4" w:semiHidden="1" w:unhideWhenUsed="1"/>
-    <w:lsdException w:name="Table List 5" w:semiHidden="1" w:unhideWhenUsed="1"/>
-    <w:lsdException w:name="Table List 6" w:semiHidden="1" w:unhideWhenUsed="1"/>
-    <w:lsdException w:name="Table List 7" w:semiHidden="1" w:unhideWhenUsed="1"/>
-    <w:lsdException w:name="Table List 8" w:semiHidden="1" w:unhideWhenUsed="1"/>
-    <w:lsdException w:name="Table 3D effects 1" w:semiHidden="1" w:unhideWhenUsed="1"/>
-    <w:lsdException w:name="Table 3D effects 2" w:semiHidden="1" w:unhideWhenUsed="1"/>
-    <w:lsdException w:name="Table 3D effects 3" w:semiHidden="1" w:unhideWhenUsed="1"/>
-    <w:lsdException w:name="Table Contemporary" w:semiHidden="1" w:unhideWhenUsed="1"/>
-    <w:lsdException w:name="Table Elegant" w:semiHidden="1" w:unhideWhenUsed="1"/>
-    <w:lsdException w:name="Table Professional" w:semiHidden="1" w:unhideWhenUsed="1"/>
-    <w:lsdException w:name="Table Subtle 1" w:semiHidden="1" w:unhideWhenUsed="1"/>
-    <w:lsdException w:name="Table Subtle 2" w:semiHidden="1" w:unhideWhenUsed="1"/>
-    <w:lsdException w:name="Table Web 1" w:semiHidden="1" w:unhideWhenUsed="1"/>
-    <w:lsdException w:name="Table Web 2" w:semiHidden="1" w:unhideWhenUsed="1"/>
-    <w:lsdException w:name="Table Web 3" w:semiHidden="1" w:unhideWhenUsed="1"/>
-    <w:lsdException w:name="Balloon Text" w:semiHidden="1" w:unhideWhenUsed="1"/>
-    <w:lsdException w:name="Table Grid" w:uiPriority="59"/>
-    <w:lsdException w:name="Table Theme" w:semiHidden="1" w:unhideWhenUsed="1"/>
-    <w:lsdException w:name="Placeholder Text" w:semiHidden="1"/>
-    <w:lsdException w:name="No Spacing" w:uiPriority="1" w:qFormat="1"/>
-    <w:lsdException w:name="Light Shading" w:uiPriority="60"/>
-    <w:lsdException w:name="Light List" w:uiPriority="61"/>
-    <w:lsdException w:name="Light Grid" w:uiPriority="62"/>
-    <w:lsdException w:name="Medium Shading 1" w:uiPriority="63"/>
-    <w:lsdException w:name="Medium Shading 2" w:uiPriority="64"/>
-    <w:lsdException w:name="Medium List 1" w:uiPriority="65"/>
-    <w:lsdException w:name="Medium List 2" w:uiPriority="66"/>
-    <w:lsdException w:name="Medium Grid 1" w:uiPriority="67"/>
-    <w:lsdException w:name="Medium Grid 2" w:uiPriority="68"/>
-    <w:lsdException w:name="Medium Grid 3" w:uiPriority="69"/>
-    <w:lsdException w:name="Dark List" w:uiPriority="70"/>
-    <w:lsdException w:name="Colorful Shading" w:uiPriority="71"/>
-    <w:lsdException w:name="Colorful List" w:uiPriority="72"/>
-    <w:lsdException w:name="Colorful Grid" w:uiPriority="73"/>
-    <w:lsdException w:name="Light Shading Accent 1" w:uiPriority="60"/>
-    <w:lsdException w:name="Light List Accent 1" w:uiPriority="61"/>
-    <w:lsdException w:name="Light Grid Accent 1" w:uiPriority="62"/>
-    <w:lsdException w:name="Medium Shading 1 Accent 1" w:uiPriority="63"/>
-    <w:lsdException w:name="Medium Shading 2 Accent 1" w:uiPriority="64"/>
-    <w:lsdException w:name="Medium List 1 Accent 1" w:uiPriority="65"/>
-    <w:lsdException w:name="Revision" w:semiHidden="1"/>
-    <w:lsdException w:name="List Paragraph" w:uiPriority="34" w:qFormat="1"/>
-    <w:lsdException w:name="Quote" w:uiPriority="29" w:qFormat="1"/>
-    <w:lsdException w:name="Intense Quote" w:uiPriority="30" w:qFormat="1"/>
-    <w:lsdException w:name="Medium List 2 Accent 1" w:uiPriority="66"/>
-    <w:lsdException w:name="Medium Grid 1 Accent 1" w:uiPriority="67"/>
-    <w:lsdException w:name="Medium Grid 2 Accent 1" w:uiPriority="68"/>
-    <w:lsdException w:name="Medium Grid 3 Accent 1" w:uiPriority="69"/>
-    <w:lsdException w:name="Dark List Accent 1" w:uiPriority="70"/>
-    <w:lsdException w:name="Colorful Shading Accent 1" w:uiPriority="71"/>
-    <w:lsdException w:name="Colorful List Accent 1" w:uiPriority="72"/>
-    <w:lsdException w:name="Colorful Grid Accent 1" w:uiPriority="73"/>
-    <w:lsdException w:name="Light Shading Accent 2" w:uiPriority="60"/>
-    <w:lsdException w:name="Light List Accent 2" w:uiPriority="61"/>
-    <w:lsdException w:name="Light Grid Accent 2" w:uiPriority="62"/>
-    <w:lsdException w:name="Medium Shading 1 Accent 2" w:uiPriority="63"/>
-    <w:lsdException w:name="Medium Shading 2 Accent 2" w:uiPriority="64"/>
-    <w:lsdException w:name="Medium List 1 Accent 2" w:uiPriority="65"/>
-    <w:lsdException w:name="Medium List 2 Accent 2" w:uiPriority="66"/>
-    <w:lsdException w:name="Medium Grid 1 Accent 2" w:uiPriority="67"/>
-    <w:lsdException w:name="Medium Grid 2 Accent 2" w:uiPriority="68"/>
-    <w:lsdException w:name="Medium Grid 3 Accent 2" w:uiPriority="69"/>
-    <w:lsdException w:name="Dark List Accent 2" w:uiPriority="70"/>
-    <w:lsdException w:name="Colorful Shading Accent 2" w:uiPriority="71"/>
-    <w:lsdException w:name="Colorful List Accent 2" w:uiPriority="72"/>
-    <w:lsdException w:name="Colorful Grid Accent 2" w:uiPriority="73"/>
-    <w:lsdException w:name="Light Shading Accent 3" w:uiPriority="60"/>
-    <w:lsdException w:name="Light List Accent 3" w:uiPriority="61"/>
-    <w:lsdException w:name="Light Grid Accent 3" w:uiPriority="62"/>
-    <w:lsdException w:name="Medium Shading 1 Accent 3" w:uiPriority="63"/>
-    <w:lsdException w:name="Medium Shading 2 Accent 3" w:uiPriority="64"/>
-    <w:lsdException w:name="Medium List 1 Accent 3" w:uiPriority="65"/>
-    <w:lsdException w:name="Medium List 2 Accent 3" w:uiPriority="66"/>
-    <w:lsdException w:name="Medium Grid 1 Accent 3" w:uiPriority="67"/>
-    <w:lsdException w:name="Medium Grid 2 Accent 3" w:uiPriority="68"/>
-    <w:lsdException w:name="Medium Grid 3 Accent 3" w:uiPriority="69"/>
-    <w:lsdException w:name="Dark List Accent 3" w:uiPriority="70"/>
-    <w:lsdException w:name="Colorful Shading Accent 3" w:uiPriority="71"/>
-    <w:lsdException w:name="Colorful List Accent 3" w:uiPriority="72"/>
-    <w:lsdException w:name="Colorful Grid Accent 3" w:uiPriority="73"/>
-    <w:lsdException w:name="Light Shading Accent 4" w:uiPriority="60"/>
-    <w:lsdException w:name="Light List Accent 4" w:uiPriority="61"/>
-    <w:lsdException w:name="Light Grid Accent 4" w:uiPriority="62"/>
-    <w:lsdException w:name="Medium Shading 1 Accent 4" w:uiPriority="63"/>
-    <w:lsdException w:name="Medium Shading 2 Accent 4" w:uiPriority="64"/>
-    <w:lsdException w:name="Medium List 1 Accent 4" w:uiPriority="65"/>
-    <w:lsdException w:name="Medium List 2 Accent 4" w:uiPriority="66"/>
-    <w:lsdException w:name="Medium Grid 1 Accent 4" w:uiPriority="67"/>
-    <w:lsdException w:name="Medium Grid 2 Accent 4" w:uiPriority="68"/>
-    <w:lsdException w:name="Medium Grid 3 Accent 4" w:uiPriority="69"/>
-    <w:lsdException w:name="Dark List Accent 4" w:uiPriority="70"/>
-    <w:lsdException w:name="Colorful Shading Accent 4" w:uiPriority="71"/>
-    <w:lsdException w:name="Colorful List Accent 4" w:uiPriority="72"/>
-    <w:lsdException w:name="Colorful Grid Accent 4" w:uiPriority="73"/>
-    <w:lsdException w:name="Light Shading Accent 5" w:uiPriority="60"/>
-    <w:lsdException w:name="Light List Accent 5" w:uiPriority="61"/>
-    <w:lsdException w:name="Light Grid Accent 5" w:uiPriority="62"/>
-    <w:lsdException w:name="Medium Shading 1 Accent 5" w:uiPriority="63"/>
-    <w:lsdException w:name="Medium Shading 2 Accent 5" w:uiPriority="64"/>
-    <w:lsdException w:name="Medium List 1 Accent 5" w:uiPriority="65"/>
-    <w:lsdException w:name="Medium List 2 Accent 5" w:uiPriority="66"/>
-    <w:lsdException w:name="Medium Grid 1 Accent 5" w:uiPriority="67"/>
-    <w:lsdException w:name="Medium Grid 2 Accent 5" w:uiPriority="68"/>
-    <w:lsdException w:name="Medium Grid 3 Accent 5" w:uiPriority="69"/>
-    <w:lsdException w:name="Dark List Accent 5" w:uiPriority="70"/>
-    <w:lsdException w:name="Colorful Shading Accent 5" w:uiPriority="71"/>
-    <w:lsdException w:name="Colorful List Accent 5" w:uiPriority="72"/>
-    <w:lsdException w:name="Colorful Grid Accent 5" w:uiPriority="73"/>
-    <w:lsdException w:name="Light Shading Accent 6" w:uiPriority="60"/>
-    <w:lsdException w:name="Light List Accent 6" w:uiPriority="61"/>
-    <w:lsdException w:name="Light Grid Accent 6" w:uiPriority="62"/>
-    <w:lsdException w:name="Medium Shading 1 Accent 6" w:uiPriority="63"/>
-    <w:lsdException w:name="Medium Shading 2 Accent 6" w:uiPriority="64"/>
-    <w:lsdException w:name="Medium List 1 Accent 6" w:uiPriority="65"/>
-    <w:lsdException w:name="Medium List 2 Accent 6" w:uiPriority="66"/>
-    <w:lsdException w:name="Medium Grid 1 Accent 6" w:uiPriority="67"/>
-    <w:lsdException w:name="Medium Grid 2 Accent 6" w:uiPriority="68"/>
-    <w:lsdException w:name="Medium Grid 3 Accent 6" w:uiPriority="69"/>
-    <w:lsdException w:name="Dark List Accent 6" w:uiPriority="70"/>
-    <w:lsdException w:name="Colorful Shading Accent 6" w:uiPriority="71"/>
-    <w:lsdException w:name="Colorful List Accent 6" w:uiPriority="72"/>
-    <w:lsdException w:name="Colorful Grid Accent 6" w:uiPriority="73"/>
-    <w:lsdException w:name="Subtle Emphasis" w:uiPriority="19" w:qFormat="1"/>
-    <w:lsdException w:name="Intense Emphasis" w:uiPriority="21" w:qFormat="1"/>
-    <w:lsdException w:name="Subtle Reference" w:uiPriority="31" w:qFormat="1"/>
-    <w:lsdException w:name="Intense Reference" w:uiPriority="32" w:qFormat="1"/>
-    <w:lsdException w:name="Book Title" w:uiPriority="33" w:qFormat="1"/>
-    <w:lsdException w:name="Bibliography" w:semiHidden="1" w:uiPriority="37" w:unhideWhenUsed="1"/>
-    <w:lsdException w:name="TOC Heading" w:semiHidden="1" w:uiPriority="39" w:unhideWhenUsed="1" w:qFormat="1"/>
-    <w:lsdException w:name="Plain Table 1" w:uiPriority="41"/>
-    <w:lsdException w:name="Plain Table 2" w:uiPriority="42"/>
-    <w:lsdException w:name="Plain Table 3" w:uiPriority="43"/>
-    <w:lsdException w:name="Plain Table 4" w:uiPriority="44"/>
-    <w:lsdException w:name="Plain Table 5" w:uiPriority="45"/>
-    <w:lsdException w:name="Grid Table Light" w:uiPriority="40"/>
-    <w:lsdException w:name="Grid Table 1 Light" w:uiPriority="46"/>
-    <w:lsdException w:name="Grid Table 2" w:uiPriority="47"/>
-    <w:lsdException w:name="Grid Table 3" w:uiPriority="48"/>
-    <w:lsdException w:name="Grid Table 4" w:uiPriority="49"/>
-    <w:lsdException w:name="Grid Table 5 Dark" w:uiPriority="50"/>
-    <w:lsdException w:name="Grid Table 6 Colorful" w:uiPriority="51"/>
-    <w:lsdException w:name="Grid Table 7 Colorful" w:uiPriority="52"/>
-    <w:lsdException w:name="Grid Table 1 Light Accent 1" w:uiPriority="46"/>
-    <w:lsdException w:name="Grid Table 2 Accent 1" w:uiPriority="47"/>
-    <w:lsdException w:name="Grid Table 3 Accent 1" w:uiPriority="48"/>
-    <w:lsdException w:name="Grid Table 4 Accent 1" w:uiPriority="49"/>
-    <w:lsdException w:name="Grid Table 5 Dark Accent 1" w:uiPriority="50"/>
-    <w:lsdException w:name="Grid Table 6 Colorful Accent 1" w:uiPriority="51"/>
-    <w:lsdException w:name="Grid Table 7 Colorful Accent 1" w:uiPriority="52"/>
-    <w:lsdException w:name="Grid Table 1 Light Accent 2" w:uiPriority="46"/>
-    <w:lsdException w:name="Grid Table 2 Accent 2" w:uiPriority="47"/>
-    <w:lsdException w:name="Grid Table 3 Accent 2" w:uiPriority="48"/>
-    <w:lsdException w:name="Grid Table 4 Accent 2" w:uiPriority="49"/>
-    <w:lsdException w:name="Grid Table 5 Dark Accent 2" w:uiPriority="50"/>
-    <w:lsdException w:name="Grid Table 6 Colorful Accent 2" w:uiPriority="51"/>
-    <w:lsdException w:name="Grid Table 7 Colorful Accent 2" w:uiPriority="52"/>
-    <w:lsdException w:name="Grid Table 1 Light Accent 3" w:uiPriority="46"/>
-    <w:lsdException w:name="Grid Table 2 Accent 3" w:uiPriority="47"/>
-    <w:lsdException w:name="Grid Table 3 Accent 3" w:uiPriority="48"/>
-    <w:lsdException w:name="Grid Table 4 Accent 3" w:uiPriority="49"/>
-    <w:lsdException w:name="Grid Table 5 Dark Accent 3" w:uiPriority="50"/>
-    <w:lsdException w:name="Grid Table 6 Colorful Accent 3" w:uiPriority="51"/>
-    <w:lsdException w:name="Grid Table 7 Colorful Accent 3" w:uiPriority="52"/>
-    <w:lsdException w:name="Grid Table 1 Light Accent 4" w:uiPriority="46"/>
-    <w:lsdException w:name="Grid Table 2 Accent 4" w:uiPriority="47"/>
-    <w:lsdException w:name="Grid Table 3 Accent 4" w:uiPriority="48"/>
-    <w:lsdException w:name="Grid Table 4 Accent 4" w:uiPriority="49"/>
-    <w:lsdException w:name="Grid Table 5 Dark Accent 4" w:uiPriority="50"/>
-    <w:lsdException w:name="Grid Table 6 Colorful Accent 4" w:uiPriority="51"/>
-    <w:lsdException w:name="Grid Table 7 Colorful Accent 4" w:uiPriority="52"/>
-    <w:lsdException w:name="Grid Table 1 Light Accent 5" w:uiPriority="46"/>
-    <w:lsdException w:name="Grid Table 2 Accent 5" w:uiPriority="47"/>
-    <w:lsdException w:name="Grid Table 3 Accent 5" w:uiPriority="48"/>
-    <w:lsdException w:name="Grid Table 4 Accent 5" w:uiPriority="49"/>
-    <w:lsdException w:name="Grid Table 5 Dark Accent 5" w:uiPriority="50"/>
-    <w:lsdException w:name="Grid Table 6 Colorful Accent 5" w:uiPriority="51"/>
-    <w:lsdException w:name="Grid Table 7 Colorful Accent 5" w:uiPriority="52"/>
-    <w:lsdException w:name="Grid Table 1 Light Accent 6" w:uiPriority="46"/>
-    <w:lsdException w:name="Grid Table 2 Accent 6" w:uiPriority="47"/>
-    <w:lsdException w:name="Grid Table 3 Accent 6" w:uiPriority="48"/>
-    <w:lsdException w:name="Grid Table 4 Accent 6" w:uiPriority="49"/>
-    <w:lsdException w:name="Grid Table 5 Dark Accent 6" w:uiPriority="50"/>
-    <w:lsdException w:name="Grid Table 6 Colorful Accent 6" w:uiPriority="51"/>
-    <w:lsdException w:name="Grid Table 7 Colorful Accent 6" w:uiPriority="52"/>
-    <w:lsdException w:name="List Table 1 Light" w:uiPriority="46"/>
-    <w:lsdException w:name="List Table 2" w:uiPriority="47"/>
-    <w:lsdException w:name="List Table 3" w:uiPriority="48"/>
-    <w:lsdException w:name="List Table 4" w:uiPriority="49"/>
-    <w:lsdException w:name="List Table 5 Dark" w:uiPriority="50"/>
-    <w:lsdException w:name="List Table 6 Colorful" w:uiPriority="51"/>
-    <w:lsdException w:name="List Table 7 Colorful" w:uiPriority="52"/>
-    <w:lsdException w:name="List Table 1 Light Accent 1" w:uiPriority="46"/>
-    <w:lsdException w:name="List Table 2 Accent 1" w:uiPriority="47"/>
-    <w:lsdException w:name="List Table 3 Accent 1" w:uiPriority="48"/>
-    <w:lsdException w:name="List Table 4 Accent 1" w:uiPriority="49"/>
-    <w:lsdException w:name="List Table 5 Dark Accent 1" w:uiPriority="50"/>
-    <w:lsdException w:name="List Table 6 Colorful Accent 1" w:uiPriority="51"/>
-    <w:lsdException w:name="List Table 7 Colorful Accent 1" w:uiPriority="52"/>
-    <w:lsdException w:name="List Table 1 Light Accent 2" w:uiPriority="46"/>
-    <w:lsdException w:name="List Table 2 Accent 2" w:uiPriority="47"/>
-    <w:lsdException w:name="List Table 3 Accent 2" w:uiPriority="48"/>
-    <w:lsdException w:name="List Table 4 Accent 2" w:uiPriority="49"/>
-    <w:lsdException w:name="List Table 5 Dark Accent 2" w:uiPriority="50"/>
-    <w:lsdException w:name="List Table 6 Colorful Accent 2" w:uiPriority="51"/>
-    <w:lsdException w:name="List Table 7 Colorful Accent 2" w:uiPriority="52"/>
-    <w:lsdException w:name="List Table 1 Light Accent 3" w:uiPriority="46"/>
-    <w:lsdException w:name="List Table 2 Accent 3" w:uiPriority="47"/>
-    <w:lsdException w:name="List Table 3 Accent 3" w:uiPriority="48"/>
-    <w:lsdException w:name="List Table 4 Accent 3" w:uiPriority="49"/>
-    <w:lsdException w:name="List Table 5 Dark Accent 3" w:uiPriority="50"/>
-    <w:lsdException w:name="List Table 6 Colorful Accent 3" w:uiPriority="51"/>
-    <w:lsdException w:name="List Table 7 Colorful Accent 3" w:uiPriority="52"/>
-    <w:lsdException w:name="List Table 1 Light Accent 4" w:uiPriority="46"/>
-    <w:lsdException w:name="List Table 2 Accent 4" w:uiPriority="47"/>
-    <w:lsdException w:name="List Table 3 Accent 4" w:uiPriority="48"/>
-    <w:lsdException w:name="List Table 4 Accent 4" w:uiPriority="49"/>
-    <w:lsdException w:name="List Table 5 Dark Accent 4" w:uiPriority="50"/>
-    <w:lsdException w:name="List Table 6 Colorful Accent 4" w:uiPriority="51"/>
-    <w:lsdException w:name="List Table 7 Colorful Accent 4" w:uiPriority="52"/>
-    <w:lsdException w:name="List Table 1 Light Accent 5" w:uiPriority="46"/>
-    <w:lsdException w:name="List Table 2 Accent 5" w:uiPriority="47"/>
-    <w:lsdException w:name="List Table 3 Accent 5" w:uiPriority="48"/>
-    <w:lsdException w:name="List Table 4 Accent 5" w:uiPriority="49"/>
-    <w:lsdException w:name="List Table 5 Dark Accent 5" w:uiPriority="50"/>
-    <w:lsdException w:name="List Table 6 Colorful Accent 5" w:uiPriority="51"/>
-    <w:lsdException w:name="List Table 7 Colorful Accent 5" w:uiPriority="52"/>
-    <w:lsdException w:name="List Table 1 Light Accent 6" w:uiPriority="46"/>
-    <w:lsdException w:name="List Table 2 Accent 6" w:uiPriority="47"/>
-    <w:lsdException w:name="List Table 3 Accent 6" w:uiPriority="48"/>
-    <w:lsdException w:name="List Table 4 Accent 6" w:uiPriority="49"/>
-    <w:lsdException w:name="List Table 5 Dark Accent 6" w:uiPriority="50"/>
-    <w:lsdException w:name="List Table 6 Colorful Accent 6" w:uiPriority="51"/>
-    <w:lsdException w:name="List Table 7 Colorful Accent 6" w:uiPriority="52"/>
+  <w:latentStyles w:defLockedState="0" w:defUIPriority="99" w:defSemiHidden="1" w:defUnhideWhenUsed="1" w:defQFormat="0" w:count="267">
+    <w:lsdException w:name="Normal" w:semiHidden="0" w:uiPriority="0" w:unhideWhenUsed="0" w:qFormat="1"/>
+    <w:lsdException w:name="heading 1" w:semiHidden="0" w:uiPriority="9" w:unhideWhenUsed="0" w:qFormat="1"/>
+    <w:lsdException w:name="heading 2" w:uiPriority="9" w:qFormat="1"/>
+    <w:lsdException w:name="heading 3" w:uiPriority="9" w:qFormat="1"/>
+    <w:lsdException w:name="heading 4" w:uiPriority="9" w:qFormat="1"/>
+    <w:lsdException w:name="heading 5" w:uiPriority="9" w:qFormat="1"/>
+    <w:lsdException w:name="heading 6" w:uiPriority="9" w:qFormat="1"/>
+    <w:lsdException w:name="heading 7" w:uiPriority="9" w:qFormat="1"/>
+    <w:lsdException w:name="heading 8" w:uiPriority="9" w:qFormat="1"/>
+    <w:lsdException w:name="heading 9" w:uiPriority="9" w:qFormat="1"/>
+    <w:lsdException w:name="toc 1" w:uiPriority="39"/>
+    <w:lsdException w:name="toc 2" w:uiPriority="39"/>
+    <w:lsdException w:name="toc 3" w:uiPriority="39"/>
+    <w:lsdException w:name="toc 4" w:uiPriority="39"/>
+    <w:lsdException w:name="toc 5" w:uiPriority="39"/>
+    <w:lsdException w:name="toc 6" w:uiPriority="39"/>
+    <w:lsdException w:name="toc 7" w:uiPriority="39"/>
+    <w:lsdException w:name="toc 8" w:uiPriority="39"/>
+    <w:lsdException w:name="toc 9" w:uiPriority="39"/>
+    <w:lsdException w:name="caption" w:uiPriority="0" w:qFormat="1"/>
+    <w:lsdException w:name="Title" w:semiHidden="0" w:uiPriority="10" w:unhideWhenUsed="0" w:qFormat="1"/>
+    <w:lsdException w:name="Default Paragraph Font" w:uiPriority="1"/>
+    <w:lsdException w:name="Body Text" w:uiPriority="0" w:qFormat="1"/>
+    <w:lsdException w:name="Subtitle" w:semiHidden="0" w:uiPriority="11" w:unhideWhenUsed="0" w:qFormat="1"/>
+    <w:lsdException w:name="Strong" w:semiHidden="0" w:uiPriority="22" w:unhideWhenUsed="0" w:qFormat="1"/>
+    <w:lsdException w:name="Emphasis" w:semiHidden="0" w:uiPriority="20" w:unhideWhenUsed="0" w:qFormat="1"/>
+    <w:lsdException w:name="Table Grid" w:semiHidden="0" w:uiPriority="59" w:unhideWhenUsed="0"/>
+    <w:lsdException w:name="Placeholder Text" w:unhideWhenUsed="0"/>
+    <w:lsdException w:name="No Spacing" w:semiHidden="0" w:uiPriority="1" w:unhideWhenUsed="0" w:qFormat="1"/>
+    <w:lsdException w:name="Light Shading" w:semiHidden="0" w:uiPriority="60" w:unhideWhenUsed="0"/>
+    <w:lsdException w:name="Light List" w:semiHidden="0" w:uiPriority="61" w:unhideWhenUsed="0"/>
+    <w:lsdException w:name="Light Grid" w:semiHidden="0" w:uiPriority="62" w:unhideWhenUsed="0"/>
+    <w:lsdException w:name="Medium Shading 1" w:semiHidden="0" w:uiPriority="63" w:unhideWhenUsed="0"/>
+    <w:lsdException w:name="Medium Shading 2" w:semiHidden="0" w:uiPriority="64" w:unhideWhenUsed="0"/>
+    <w:lsdException w:name="Medium List 1" w:semiHidden="0" w:uiPriority="65" w:unhideWhenUsed="0"/>
+    <w:lsdException w:name="Medium List 2" w:semiHidden="0" w:uiPriority="66" w:unhideWhenUsed="0"/>
+    <w:lsdException w:name="Medium Grid 1" w:semiHidden="0" w:uiPriority="67" w:unhideWhenUsed="0"/>
+    <w:lsdException w:name="Medium Grid 2" w:semiHidden="0" w:uiPriority="68" w:unhideWhenUsed="0"/>
+    <w:lsdException w:name="Medium Grid 3" w:semiHidden="0" w:uiPriority="69" w:unhideWhenUsed="0"/>
+    <w:lsdException w:name="Dark List" w:semiHidden="0" w:uiPriority="70" w:unhideWhenUsed="0"/>
+    <w:lsdException w:name="Colorful Shading" w:semiHidden="0" w:uiPriority="71" w:unhideWhenUsed="0"/>
+    <w:lsdException w:name="Colorful List" w:semiHidden="0" w:uiPriority="72" w:unhideWhenUsed="0"/>
+    <w:lsdException w:name="Colorful Grid" w:semiHidden="0" w:uiPriority="73" w:unhideWhenUsed="0"/>
+    <w:lsdException w:name="Light Shading Accent 1" w:semiHidden="0" w:uiPriority="60" w:unhideWhenUsed="0"/>
+    <w:lsdException w:name="Light List Accent 1" w:semiHidden="0" w:uiPriority="61" w:unhideWhenUsed="0"/>
+    <w:lsdException w:name="Light Grid Accent 1" w:semiHidden="0" w:uiPriority="62" w:unhideWhenUsed="0"/>
+    <w:lsdException w:name="Medium Shading 1 Accent 1" w:semiHidden="0" w:uiPriority="63" w:unhideWhenUsed="0"/>
+    <w:lsdException w:name="Medium Shading 2 Accent 1" w:semiHidden="0" w:uiPriority="64" w:unhideWhenUsed="0"/>
+    <w:lsdException w:name="Medium List 1 Accent 1" w:semiHidden="0" w:uiPriority="65" w:unhideWhenUsed="0"/>
+    <w:lsdException w:name="Revision" w:unhideWhenUsed="0"/>
+    <w:lsdException w:name="List Paragraph" w:semiHidden="0" w:uiPriority="34" w:unhideWhenUsed="0" w:qFormat="1"/>
+    <w:lsdException w:name="Quote" w:semiHidden="0" w:uiPriority="29" w:unhideWhenUsed="0" w:qFormat="1"/>
+    <w:lsdException w:name="Intense Quote" w:semiHidden="0" w:uiPriority="30" w:unhideWhenUsed="0" w:qFormat="1"/>
+    <w:lsdException w:name="Medium List 2 Accent 1" w:semiHidden="0" w:uiPriority="66" w:unhideWhenUsed="0"/>
+    <w:lsdException w:name="Medium Grid 1 Accent 1" w:semiHidden="0" w:uiPriority="67" w:unhideWhenUsed="0"/>
+    <w:lsdException w:name="Medium Grid 2 Accent 1" w:semiHidden="0" w:uiPriority="68" w:unhideWhenUsed="0"/>
+    <w:lsdException w:name="Medium Grid 3 Accent 1" w:semiHidden="0" w:uiPriority="69" w:unhideWhenUsed="0"/>
+    <w:lsdException w:name="Dark List Accent 1" w:semiHidden="0" w:uiPriority="70" w:unhideWhenUsed="0"/>
+    <w:lsdException w:name="Colorful Shading Accent 1" w:semiHidden="0" w:uiPriority="71" w:unhideWhenUsed="0"/>
+    <w:lsdException w:name="Colorful List Accent 1" w:semiHidden="0" w:uiPriority="72" w:unhideWhenUsed="0"/>
+    <w:lsdException w:name="Colorful Grid Accent 1" w:semiHidden="0" w:uiPriority="73" w:unhideWhenUsed="0"/>
+    <w:lsdException w:name="Light Shading Accent 2" w:semiHidden="0" w:uiPriority="60" w:unhideWhenUsed="0"/>
+    <w:lsdException w:name="Light List Accent 2" w:semiHidden="0" w:uiPriority="61" w:unhideWhenUsed="0"/>
+    <w:lsdException w:name="Light Grid Accent 2" w:semiHidden="0" w:uiPriority="62" w:unhideWhenUsed="0"/>
+    <w:lsdException w:name="Medium Shading 1 Accent 2" w:semiHidden="0" w:uiPriority="63" w:unhideWhenUsed="0"/>
+    <w:lsdException w:name="Medium Shading 2 Accent 2" w:semiHidden="0" w:uiPriority="64" w:unhideWhenUsed="0"/>
+    <w:lsdException w:name="Medium List 1 Accent 2" w:semiHidden="0" w:uiPriority="65" w:unhideWhenUsed="0"/>
+    <w:lsdException w:name="Medium List 2 Accent 2" w:semiHidden="0" w:uiPriority="66" w:unhideWhenUsed="0"/>
+    <w:lsdException w:name="Medium Grid 1 Accent 2" w:semiHidden="0" w:uiPriority="67" w:unhideWhenUsed="0"/>
+    <w:lsdException w:name="Medium Grid 2 Accent 2" w:semiHidden="0" w:uiPriority="68" w:unhideWhenUsed="0"/>
+    <w:lsdException w:name="Medium Grid 3 Accent 2" w:semiHidden="0" w:uiPriority="69" w:unhideWhenUsed="0"/>
+    <w:lsdException w:name="Dark List Accent 2" w:semiHidden="0" w:uiPriority="70" w:unhideWhenUsed="0"/>
+    <w:lsdException w:name="Colorful Shading Accent 2" w:semiHidden="0" w:uiPriority="71" w:unhideWhenUsed="0"/>
+    <w:lsdException w:name="Colorful List Accent 2" w:semiHidden="0" w:uiPriority="72" w:unhideWhenUsed="0"/>
+    <w:lsdException w:name="Colorful Grid Accent 2" w:semiHidden="0" w:uiPriority="73" w:unhideWhenUsed="0"/>
+    <w:lsdException w:name="Light Shading Accent 3" w:semiHidden="0" w:uiPriority="60" w:unhideWhenUsed="0"/>
+    <w:lsdException w:name="Light List Accent 3" w:semiHidden="0" w:uiPriority="61" w:unhideWhenUsed="0"/>
+    <w:lsdException w:name="Light Grid Accent 3" w:semiHidden="0" w:uiPriority="62" w:unhideWhenUsed="0"/>
+    <w:lsdException w:name="Medium Shading 1 Accent 3" w:semiHidden="0" w:uiPriority="63" w:unhideWhenUsed="0"/>
+    <w:lsdException w:name="Medium Shading 2 Accent 3" w:semiHidden="0" w:uiPriority="64" w:unhideWhenUsed="0"/>
+    <w:lsdException w:name="Medium List 1 Accent 3" w:semiHidden="0" w:uiPriority="65" w:unhideWhenUsed="0"/>
+    <w:lsdException w:name="Medium List 2 Accent 3" w:semiHidden="0" w:uiPriority="66" w:unhideWhenUsed="0"/>
+    <w:lsdException w:name="Medium Grid 1 Accent 3" w:semiHidden="0" w:uiPriority="67" w:unhideWhenUsed="0"/>
+    <w:lsdException w:name="Medium Grid 2 Accent 3" w:semiHidden="0" w:uiPriority="68" w:unhideWhenUsed="0"/>
+    <w:lsdException w:name="Medium Grid 3 Accent 3" w:semiHidden="0" w:uiPriority="69" w:unhideWhenUsed="0"/>
+    <w:lsdException w:name="Dark List Accent 3" w:semiHidden="0" w:uiPriority="70" w:unhideWhenUsed="0"/>
+    <w:lsdException w:name="Colorful Shading Accent 3" w:semiHidden="0" w:uiPriority="71" w:unhideWhenUsed="0"/>
+    <w:lsdException w:name="Colorful List Accent 3" w:semiHidden="0" w:uiPriority="72" w:unhideWhenUsed="0"/>
+    <w:lsdException w:name="Colorful Grid Accent 3" w:semiHidden="0" w:uiPriority="73" w:unhideWhenUsed="0"/>
+    <w:lsdException w:name="Light Shading Accent 4" w:semiHidden="0" w:uiPriority="60" w:unhideWhenUsed="0"/>
+    <w:lsdException w:name="Light List Accent 4" w:semiHidden="0" w:uiPriority="61" w:unhideWhenUsed="0"/>
+    <w:lsdException w:name="Light Grid Accent 4" w:semiHidden="0" w:uiPriority="62" w:unhideWhenUsed="0"/>
+    <w:lsdException w:name="Medium Shading 1 Accent 4" w:semiHidden="0" w:uiPriority="63" w:unhideWhenUsed="0"/>
+    <w:lsdException w:name="Medium Shading 2 Accent 4" w:semiHidden="0" w:uiPriority="64" w:unhideWhenUsed="0"/>
+    <w:lsdException w:name="Medium List 1 Accent 4" w:semiHidden="0" w:uiPriority="65" w:unhideWhenUsed="0"/>
+    <w:lsdException w:name="Medium List 2 Accent 4" w:semiHidden="0" w:uiPriority="66" w:unhideWhenUsed="0"/>
+    <w:lsdException w:name="Medium Grid 1 Accent 4" w:semiHidden="0" w:uiPriority="67" w:unhideWhenUsed="0"/>
+    <w:lsdException w:name="Medium Grid 2 Accent 4" w:semiHidden="0" w:uiPriority="68" w:unhideWhenUsed="0"/>
+    <w:lsdException w:name="Medium Grid 3 Accent 4" w:semiHidden="0" w:uiPriority="69" w:unhideWhenUsed="0"/>
+    <w:lsdException w:name="Dark List Accent 4" w:semiHidden="0" w:uiPriority="70" w:unhideWhenUsed="0"/>
+    <w:lsdException w:name="Colorful Shading Accent 4" w:semiHidden="0" w:uiPriority="71" w:unhideWhenUsed="0"/>
+    <w:lsdException w:name="Colorful List Accent 4" w:semiHidden="0" w:uiPriority="72" w:unhideWhenUsed="0"/>
+    <w:lsdException w:name="Colorful Grid Accent 4" w:semiHidden="0" w:uiPriority="73" w:unhideWhenUsed="0"/>
+    <w:lsdException w:name="Light Shading Accent 5" w:semiHidden="0" w:uiPriority="60" w:unhideWhenUsed="0"/>
+    <w:lsdException w:name="Light List Accent 5" w:semiHidden="0" w:uiPriority="61" w:unhideWhenUsed="0"/>
+    <w:lsdException w:name="Light Grid Accent 5" w:semiHidden="0" w:uiPriority="62" w:unhideWhenUsed="0"/>
+    <w:lsdException w:name="Medium Shading 1 Accent 5" w:semiHidden="0" w:uiPriority="63" w:unhideWhenUsed="0"/>
+    <w:lsdException w:name="Medium Shading 2 Accent 5" w:semiHidden="0" w:uiPriority="64" w:unhideWhenUsed="0"/>
+    <w:lsdException w:name="Medium List 1 Accent 5" w:semiHidden="0" w:uiPriority="65" w:unhideWhenUsed="0"/>
+    <w:lsdException w:name="Medium List 2 Accent 5" w:semiHidden="0" w:uiPriority="66" w:unhideWhenUsed="0"/>
+    <w:lsdException w:name="Medium Grid 1 Accent 5" w:semiHidden="0" w:uiPriority="67" w:unhideWhenUsed="0"/>
+    <w:lsdException w:name="Medium Grid 2 Accent 5" w:semiHidden="0" w:uiPriority="68" w:unhideWhenUsed="0"/>
+    <w:lsdException w:name="Medium Grid 3 Accent 5" w:semiHidden="0" w:uiPriority="69" w:unhideWhenUsed="0"/>
+    <w:lsdException w:name="Dark List Accent 5" w:semiHidden="0" w:uiPriority="70" w:unhideWhenUsed="0"/>
+    <w:lsdException w:name="Colorful Shading Accent 5" w:semiHidden="0" w:uiPriority="71" w:unhideWhenUsed="0"/>
+    <w:lsdException w:name="Colorful List Accent 5" w:semiHidden="0" w:uiPriority="72" w:unhideWhenUsed="0"/>
+    <w:lsdException w:name="Colorful Grid Accent 5" w:semiHidden="0" w:uiPriority="73" w:unhideWhenUsed="0"/>
+    <w:lsdException w:name="Light Shading Accent 6" w:semiHidden="0" w:uiPriority="60" w:unhideWhenUsed="0"/>
+    <w:lsdException w:name="Light List Accent 6" w:semiHidden="0" w:uiPriority="61" w:unhideWhenUsed="0"/>
+    <w:lsdException w:name="Light Grid Accent 6" w:semiHidden="0" w:uiPriority="62" w:unhideWhenUsed="0"/>
+    <w:lsdException w:name="Medium Shading 1 Accent 6" w:semiHidden="0" w:uiPriority="63" w:unhideWhenUsed="0"/>
+    <w:lsdException w:name="Medium Shading 2 Accent 6" w:semiHidden="0" w:uiPriority="64" w:unhideWhenUsed="0"/>
+    <w:lsdException w:name="Medium List 1 Accent 6" w:semiHidden="0" w:uiPriority="65" w:unhideWhenUsed="0"/>
+    <w:lsdException w:name="Medium List 2 Accent 6" w:semiHidden="0" w:uiPriority="66" w:unhideWhenUsed="0"/>
+    <w:lsdException w:name="Medium Grid 1 Accent 6" w:semiHidden="0" w:uiPriority="67" w:unhideWhenUsed="0"/>
+    <w:lsdException w:name="Medium Grid 2 Accent 6" w:semiHidden="0" w:uiPriority="68" w:unhideWhenUsed="0"/>
+    <w:lsdException w:name="Medium Grid 3 Accent 6" w:semiHidden="0" w:uiPriority="69" w:unhideWhenUsed="0"/>
+    <w:lsdException w:name="Dark List Accent 6" w:semiHidden="0" w:uiPriority="70" w:unhideWhenUsed="0"/>
+    <w:lsdException w:name="Colorful Shading Accent 6" w:semiHidden="0" w:uiPriority="71" w:unhideWhenUsed="0"/>
+    <w:lsdException w:name="Colorful List Accent 6" w:semiHidden="0" w:uiPriority="72" w:unhideWhenUsed="0"/>
+    <w:lsdException w:name="Colorful Grid Accent 6" w:semiHidden="0" w:uiPriority="73" w:unhideWhenUsed="0"/>
+    <w:lsdException w:name="Subtle Emphasis" w:semiHidden="0" w:uiPriority="19" w:unhideWhenUsed="0" w:qFormat="1"/>
+    <w:lsdException w:name="Intense Emphasis" w:semiHidden="0" w:uiPriority="21" w:unhideWhenUsed="0" w:qFormat="1"/>
+    <w:lsdException w:name="Subtle Reference" w:semiHidden="0" w:uiPriority="31" w:unhideWhenUsed="0" w:qFormat="1"/>
+    <w:lsdException w:name="Intense Reference" w:semiHidden="0" w:uiPriority="32" w:unhideWhenUsed="0" w:qFormat="1"/>
+    <w:lsdException w:name="Book Title" w:semiHidden="0" w:uiPriority="33" w:unhideWhenUsed="0" w:qFormat="1"/>
+    <w:lsdException w:name="Bibliography" w:uiPriority="37"/>
+    <w:lsdException w:name="TOC Heading" w:uiPriority="39" w:qFormat="1"/>
   </w:latentStyles>
   <w:style w:type="paragraph" w:default="1" w:styleId="Normal">
     <w:name w:val="Normal"/>
@@ -14809,6 +16383,7 @@
       <w:spacing w:after="0" w:line="240" w:lineRule="auto"/>
     </w:pPr>
     <w:tblPr>
+      <w:tblInd w:w="0" w:type="dxa"/>
       <w:tblBorders>
         <w:top w:val="single" w:sz="4" w:space="0" w:color="auto"/>
         <w:left w:val="single" w:sz="4" w:space="0" w:color="auto"/>
@@ -14817,6 +16392,12 @@
         <w:insideH w:val="single" w:sz="4" w:space="0" w:color="auto"/>
         <w:insideV w:val="single" w:sz="4" w:space="0" w:color="auto"/>
       </w:tblBorders>
+      <w:tblCellMar>
+        <w:top w:w="0" w:type="dxa"/>
+        <w:left w:w="108" w:type="dxa"/>
+        <w:bottom w:w="0" w:type="dxa"/>
+        <w:right w:w="108" w:type="dxa"/>
+      </w:tblCellMar>
     </w:tblPr>
   </w:style>
   <w:style w:type="table" w:styleId="Tramemoyenne2">
@@ -14830,10 +16411,17 @@
     <w:tblPr>
       <w:tblStyleRowBandSize w:val="1"/>
       <w:tblStyleColBandSize w:val="1"/>
+      <w:tblInd w:w="0" w:type="dxa"/>
       <w:tblBorders>
         <w:top w:val="single" w:sz="18" w:space="0" w:color="auto"/>
         <w:bottom w:val="single" w:sz="18" w:space="0" w:color="auto"/>
       </w:tblBorders>
+      <w:tblCellMar>
+        <w:top w:w="0" w:type="dxa"/>
+        <w:left w:w="108" w:type="dxa"/>
+        <w:bottom w:w="0" w:type="dxa"/>
+        <w:right w:w="108" w:type="dxa"/>
+      </w:tblCellMar>
     </w:tblPr>
     <w:tblStylePr w:type="firstRow">
       <w:pPr>
@@ -14960,6 +16548,1040 @@
         </w:tcBorders>
       </w:tcPr>
     </w:tblStylePr>
+  </w:style>
+  <w:style w:type="paragraph" w:styleId="Bibliographie">
+    <w:name w:val="Bibliography"/>
+    <w:basedOn w:val="Normal"/>
+    <w:next w:val="Normal"/>
+    <w:uiPriority w:val="37"/>
+    <w:unhideWhenUsed/>
+    <w:rsid w:val="008048CC"/>
+  </w:style>
+  <w:style w:type="character" w:styleId="Lienhypertextesuivivisit">
+    <w:name w:val="FollowedHyperlink"/>
+    <w:basedOn w:val="Policepardfaut"/>
+    <w:uiPriority w:val="99"/>
+    <w:semiHidden/>
+    <w:unhideWhenUsed/>
+    <w:rsid w:val="00DE7EB9"/>
+    <w:rPr>
+      <w:color w:val="800080" w:themeColor="followedHyperlink"/>
+      <w:u w:val="single"/>
+    </w:rPr>
+  </w:style>
+</w:styles>
+</file>
+
+<file path=word/stylesWithEffects.xml><?xml version="1.0" encoding="utf-8"?>
+<w:styles xmlns:wpc="http://schemas.microsoft.com/office/word/2010/wordprocessingCanvas" xmlns:mc="http://schemas.openxmlformats.org/markup-compatibility/2006" xmlns:o="urn:schemas-microsoft-com:office:office" xmlns:r="http://schemas.openxmlformats.org/officeDocument/2006/relationships" xmlns:m="http://schemas.openxmlformats.org/officeDocument/2006/math" xmlns:v="urn:schemas-microsoft-com:vml" xmlns:wp14="http://schemas.microsoft.com/office/word/2010/wordprocessingDrawing" xmlns:wp="http://schemas.openxmlformats.org/drawingml/2006/wordprocessingDrawing" xmlns:w10="urn:schemas-microsoft-com:office:word" xmlns:w="http://schemas.openxmlformats.org/wordprocessingml/2006/main" xmlns:w14="http://schemas.microsoft.com/office/word/2010/wordml" xmlns:wpg="http://schemas.microsoft.com/office/word/2010/wordprocessingGroup" xmlns:wpi="http://schemas.microsoft.com/office/word/2010/wordprocessingInk" xmlns:wne="http://schemas.microsoft.com/office/word/2006/wordml" xmlns:wps="http://schemas.microsoft.com/office/word/2010/wordprocessingShape" mc:Ignorable="w14 wp14">
+  <w:docDefaults>
+    <w:rPrDefault>
+      <w:rPr>
+        <w:rFonts w:asciiTheme="minorHAnsi" w:eastAsiaTheme="minorHAnsi" w:hAnsiTheme="minorHAnsi" w:cstheme="minorBidi"/>
+        <w:sz w:val="22"/>
+        <w:szCs w:val="22"/>
+        <w:lang w:val="fr-CH" w:eastAsia="en-US" w:bidi="ar-SA"/>
+      </w:rPr>
+    </w:rPrDefault>
+    <w:pPrDefault>
+      <w:pPr>
+        <w:spacing w:after="200" w:line="276" w:lineRule="auto"/>
+      </w:pPr>
+    </w:pPrDefault>
+  </w:docDefaults>
+  <w:latentStyles w:defLockedState="0" w:defUIPriority="99" w:defSemiHidden="1" w:defUnhideWhenUsed="1" w:defQFormat="0" w:count="267">
+    <w:lsdException w:name="Normal" w:semiHidden="0" w:uiPriority="0" w:unhideWhenUsed="0" w:qFormat="1"/>
+    <w:lsdException w:name="heading 1" w:semiHidden="0" w:uiPriority="9" w:unhideWhenUsed="0" w:qFormat="1"/>
+    <w:lsdException w:name="heading 2" w:uiPriority="9" w:qFormat="1"/>
+    <w:lsdException w:name="heading 3" w:uiPriority="9" w:qFormat="1"/>
+    <w:lsdException w:name="heading 4" w:uiPriority="9" w:qFormat="1"/>
+    <w:lsdException w:name="heading 5" w:uiPriority="9" w:qFormat="1"/>
+    <w:lsdException w:name="heading 6" w:uiPriority="9" w:qFormat="1"/>
+    <w:lsdException w:name="heading 7" w:uiPriority="9" w:qFormat="1"/>
+    <w:lsdException w:name="heading 8" w:uiPriority="9" w:qFormat="1"/>
+    <w:lsdException w:name="heading 9" w:uiPriority="9" w:qFormat="1"/>
+    <w:lsdException w:name="toc 1" w:uiPriority="39"/>
+    <w:lsdException w:name="toc 2" w:uiPriority="39"/>
+    <w:lsdException w:name="toc 3" w:uiPriority="39"/>
+    <w:lsdException w:name="toc 4" w:uiPriority="39"/>
+    <w:lsdException w:name="toc 5" w:uiPriority="39"/>
+    <w:lsdException w:name="toc 6" w:uiPriority="39"/>
+    <w:lsdException w:name="toc 7" w:uiPriority="39"/>
+    <w:lsdException w:name="toc 8" w:uiPriority="39"/>
+    <w:lsdException w:name="toc 9" w:uiPriority="39"/>
+    <w:lsdException w:name="caption" w:uiPriority="0" w:qFormat="1"/>
+    <w:lsdException w:name="Title" w:semiHidden="0" w:uiPriority="10" w:unhideWhenUsed="0" w:qFormat="1"/>
+    <w:lsdException w:name="Default Paragraph Font" w:uiPriority="1"/>
+    <w:lsdException w:name="Body Text" w:uiPriority="0" w:qFormat="1"/>
+    <w:lsdException w:name="Subtitle" w:semiHidden="0" w:uiPriority="11" w:unhideWhenUsed="0" w:qFormat="1"/>
+    <w:lsdException w:name="Strong" w:semiHidden="0" w:uiPriority="22" w:unhideWhenUsed="0" w:qFormat="1"/>
+    <w:lsdException w:name="Emphasis" w:semiHidden="0" w:uiPriority="20" w:unhideWhenUsed="0" w:qFormat="1"/>
+    <w:lsdException w:name="Table Grid" w:semiHidden="0" w:uiPriority="59" w:unhideWhenUsed="0"/>
+    <w:lsdException w:name="Placeholder Text" w:unhideWhenUsed="0"/>
+    <w:lsdException w:name="No Spacing" w:semiHidden="0" w:uiPriority="1" w:unhideWhenUsed="0" w:qFormat="1"/>
+    <w:lsdException w:name="Light Shading" w:semiHidden="0" w:uiPriority="60" w:unhideWhenUsed="0"/>
+    <w:lsdException w:name="Light List" w:semiHidden="0" w:uiPriority="61" w:unhideWhenUsed="0"/>
+    <w:lsdException w:name="Light Grid" w:semiHidden="0" w:uiPriority="62" w:unhideWhenUsed="0"/>
+    <w:lsdException w:name="Medium Shading 1" w:semiHidden="0" w:uiPriority="63" w:unhideWhenUsed="0"/>
+    <w:lsdException w:name="Medium Shading 2" w:semiHidden="0" w:uiPriority="64" w:unhideWhenUsed="0"/>
+    <w:lsdException w:name="Medium List 1" w:semiHidden="0" w:uiPriority="65" w:unhideWhenUsed="0"/>
+    <w:lsdException w:name="Medium List 2" w:semiHidden="0" w:uiPriority="66" w:unhideWhenUsed="0"/>
+    <w:lsdException w:name="Medium Grid 1" w:semiHidden="0" w:uiPriority="67" w:unhideWhenUsed="0"/>
+    <w:lsdException w:name="Medium Grid 2" w:semiHidden="0" w:uiPriority="68" w:unhideWhenUsed="0"/>
+    <w:lsdException w:name="Medium Grid 3" w:semiHidden="0" w:uiPriority="69" w:unhideWhenUsed="0"/>
+    <w:lsdException w:name="Dark List" w:semiHidden="0" w:uiPriority="70" w:unhideWhenUsed="0"/>
+    <w:lsdException w:name="Colorful Shading" w:semiHidden="0" w:uiPriority="71" w:unhideWhenUsed="0"/>
+    <w:lsdException w:name="Colorful List" w:semiHidden="0" w:uiPriority="72" w:unhideWhenUsed="0"/>
+    <w:lsdException w:name="Colorful Grid" w:semiHidden="0" w:uiPriority="73" w:unhideWhenUsed="0"/>
+    <w:lsdException w:name="Light Shading Accent 1" w:semiHidden="0" w:uiPriority="60" w:unhideWhenUsed="0"/>
+    <w:lsdException w:name="Light List Accent 1" w:semiHidden="0" w:uiPriority="61" w:unhideWhenUsed="0"/>
+    <w:lsdException w:name="Light Grid Accent 1" w:semiHidden="0" w:uiPriority="62" w:unhideWhenUsed="0"/>
+    <w:lsdException w:name="Medium Shading 1 Accent 1" w:semiHidden="0" w:uiPriority="63" w:unhideWhenUsed="0"/>
+    <w:lsdException w:name="Medium Shading 2 Accent 1" w:semiHidden="0" w:uiPriority="64" w:unhideWhenUsed="0"/>
+    <w:lsdException w:name="Medium List 1 Accent 1" w:semiHidden="0" w:uiPriority="65" w:unhideWhenUsed="0"/>
+    <w:lsdException w:name="Revision" w:unhideWhenUsed="0"/>
+    <w:lsdException w:name="List Paragraph" w:semiHidden="0" w:uiPriority="34" w:unhideWhenUsed="0" w:qFormat="1"/>
+    <w:lsdException w:name="Quote" w:semiHidden="0" w:uiPriority="29" w:unhideWhenUsed="0" w:qFormat="1"/>
+    <w:lsdException w:name="Intense Quote" w:semiHidden="0" w:uiPriority="30" w:unhideWhenUsed="0" w:qFormat="1"/>
+    <w:lsdException w:name="Medium List 2 Accent 1" w:semiHidden="0" w:uiPriority="66" w:unhideWhenUsed="0"/>
+    <w:lsdException w:name="Medium Grid 1 Accent 1" w:semiHidden="0" w:uiPriority="67" w:unhideWhenUsed="0"/>
+    <w:lsdException w:name="Medium Grid 2 Accent 1" w:semiHidden="0" w:uiPriority="68" w:unhideWhenUsed="0"/>
+    <w:lsdException w:name="Medium Grid 3 Accent 1" w:semiHidden="0" w:uiPriority="69" w:unhideWhenUsed="0"/>
+    <w:lsdException w:name="Dark List Accent 1" w:semiHidden="0" w:uiPriority="70" w:unhideWhenUsed="0"/>
+    <w:lsdException w:name="Colorful Shading Accent 1" w:semiHidden="0" w:uiPriority="71" w:unhideWhenUsed="0"/>
+    <w:lsdException w:name="Colorful List Accent 1" w:semiHidden="0" w:uiPriority="72" w:unhideWhenUsed="0"/>
+    <w:lsdException w:name="Colorful Grid Accent 1" w:semiHidden="0" w:uiPriority="73" w:unhideWhenUsed="0"/>
+    <w:lsdException w:name="Light Shading Accent 2" w:semiHidden="0" w:uiPriority="60" w:unhideWhenUsed="0"/>
+    <w:lsdException w:name="Light List Accent 2" w:semiHidden="0" w:uiPriority="61" w:unhideWhenUsed="0"/>
+    <w:lsdException w:name="Light Grid Accent 2" w:semiHidden="0" w:uiPriority="62" w:unhideWhenUsed="0"/>
+    <w:lsdException w:name="Medium Shading 1 Accent 2" w:semiHidden="0" w:uiPriority="63" w:unhideWhenUsed="0"/>
+    <w:lsdException w:name="Medium Shading 2 Accent 2" w:semiHidden="0" w:uiPriority="64" w:unhideWhenUsed="0"/>
+    <w:lsdException w:name="Medium List 1 Accent 2" w:semiHidden="0" w:uiPriority="65" w:unhideWhenUsed="0"/>
+    <w:lsdException w:name="Medium List 2 Accent 2" w:semiHidden="0" w:uiPriority="66" w:unhideWhenUsed="0"/>
+    <w:lsdException w:name="Medium Grid 1 Accent 2" w:semiHidden="0" w:uiPriority="67" w:unhideWhenUsed="0"/>
+    <w:lsdException w:name="Medium Grid 2 Accent 2" w:semiHidden="0" w:uiPriority="68" w:unhideWhenUsed="0"/>
+    <w:lsdException w:name="Medium Grid 3 Accent 2" w:semiHidden="0" w:uiPriority="69" w:unhideWhenUsed="0"/>
+    <w:lsdException w:name="Dark List Accent 2" w:semiHidden="0" w:uiPriority="70" w:unhideWhenUsed="0"/>
+    <w:lsdException w:name="Colorful Shading Accent 2" w:semiHidden="0" w:uiPriority="71" w:unhideWhenUsed="0"/>
+    <w:lsdException w:name="Colorful List Accent 2" w:semiHidden="0" w:uiPriority="72" w:unhideWhenUsed="0"/>
+    <w:lsdException w:name="Colorful Grid Accent 2" w:semiHidden="0" w:uiPriority="73" w:unhideWhenUsed="0"/>
+    <w:lsdException w:name="Light Shading Accent 3" w:semiHidden="0" w:uiPriority="60" w:unhideWhenUsed="0"/>
+    <w:lsdException w:name="Light List Accent 3" w:semiHidden="0" w:uiPriority="61" w:unhideWhenUsed="0"/>
+    <w:lsdException w:name="Light Grid Accent 3" w:semiHidden="0" w:uiPriority="62" w:unhideWhenUsed="0"/>
+    <w:lsdException w:name="Medium Shading 1 Accent 3" w:semiHidden="0" w:uiPriority="63" w:unhideWhenUsed="0"/>
+    <w:lsdException w:name="Medium Shading 2 Accent 3" w:semiHidden="0" w:uiPriority="64" w:unhideWhenUsed="0"/>
+    <w:lsdException w:name="Medium List 1 Accent 3" w:semiHidden="0" w:uiPriority="65" w:unhideWhenUsed="0"/>
+    <w:lsdException w:name="Medium List 2 Accent 3" w:semiHidden="0" w:uiPriority="66" w:unhideWhenUsed="0"/>
+    <w:lsdException w:name="Medium Grid 1 Accent 3" w:semiHidden="0" w:uiPriority="67" w:unhideWhenUsed="0"/>
+    <w:lsdException w:name="Medium Grid 2 Accent 3" w:semiHidden="0" w:uiPriority="68" w:unhideWhenUsed="0"/>
+    <w:lsdException w:name="Medium Grid 3 Accent 3" w:semiHidden="0" w:uiPriority="69" w:unhideWhenUsed="0"/>
+    <w:lsdException w:name="Dark List Accent 3" w:semiHidden="0" w:uiPriority="70" w:unhideWhenUsed="0"/>
+    <w:lsdException w:name="Colorful Shading Accent 3" w:semiHidden="0" w:uiPriority="71" w:unhideWhenUsed="0"/>
+    <w:lsdException w:name="Colorful List Accent 3" w:semiHidden="0" w:uiPriority="72" w:unhideWhenUsed="0"/>
+    <w:lsdException w:name="Colorful Grid Accent 3" w:semiHidden="0" w:uiPriority="73" w:unhideWhenUsed="0"/>
+    <w:lsdException w:name="Light Shading Accent 4" w:semiHidden="0" w:uiPriority="60" w:unhideWhenUsed="0"/>
+    <w:lsdException w:name="Light List Accent 4" w:semiHidden="0" w:uiPriority="61" w:unhideWhenUsed="0"/>
+    <w:lsdException w:name="Light Grid Accent 4" w:semiHidden="0" w:uiPriority="62" w:unhideWhenUsed="0"/>
+    <w:lsdException w:name="Medium Shading 1 Accent 4" w:semiHidden="0" w:uiPriority="63" w:unhideWhenUsed="0"/>
+    <w:lsdException w:name="Medium Shading 2 Accent 4" w:semiHidden="0" w:uiPriority="64" w:unhideWhenUsed="0"/>
+    <w:lsdException w:name="Medium List 1 Accent 4" w:semiHidden="0" w:uiPriority="65" w:unhideWhenUsed="0"/>
+    <w:lsdException w:name="Medium List 2 Accent 4" w:semiHidden="0" w:uiPriority="66" w:unhideWhenUsed="0"/>
+    <w:lsdException w:name="Medium Grid 1 Accent 4" w:semiHidden="0" w:uiPriority="67" w:unhideWhenUsed="0"/>
+    <w:lsdException w:name="Medium Grid 2 Accent 4" w:semiHidden="0" w:uiPriority="68" w:unhideWhenUsed="0"/>
+    <w:lsdException w:name="Medium Grid 3 Accent 4" w:semiHidden="0" w:uiPriority="69" w:unhideWhenUsed="0"/>
+    <w:lsdException w:name="Dark List Accent 4" w:semiHidden="0" w:uiPriority="70" w:unhideWhenUsed="0"/>
+    <w:lsdException w:name="Colorful Shading Accent 4" w:semiHidden="0" w:uiPriority="71" w:unhideWhenUsed="0"/>
+    <w:lsdException w:name="Colorful List Accent 4" w:semiHidden="0" w:uiPriority="72" w:unhideWhenUsed="0"/>
+    <w:lsdException w:name="Colorful Grid Accent 4" w:semiHidden="0" w:uiPriority="73" w:unhideWhenUsed="0"/>
+    <w:lsdException w:name="Light Shading Accent 5" w:semiHidden="0" w:uiPriority="60" w:unhideWhenUsed="0"/>
+    <w:lsdException w:name="Light List Accent 5" w:semiHidden="0" w:uiPriority="61" w:unhideWhenUsed="0"/>
+    <w:lsdException w:name="Light Grid Accent 5" w:semiHidden="0" w:uiPriority="62" w:unhideWhenUsed="0"/>
+    <w:lsdException w:name="Medium Shading 1 Accent 5" w:semiHidden="0" w:uiPriority="63" w:unhideWhenUsed="0"/>
+    <w:lsdException w:name="Medium Shading 2 Accent 5" w:semiHidden="0" w:uiPriority="64" w:unhideWhenUsed="0"/>
+    <w:lsdException w:name="Medium List 1 Accent 5" w:semiHidden="0" w:uiPriority="65" w:unhideWhenUsed="0"/>
+    <w:lsdException w:name="Medium List 2 Accent 5" w:semiHidden="0" w:uiPriority="66" w:unhideWhenUsed="0"/>
+    <w:lsdException w:name="Medium Grid 1 Accent 5" w:semiHidden="0" w:uiPriority="67" w:unhideWhenUsed="0"/>
+    <w:lsdException w:name="Medium Grid 2 Accent 5" w:semiHidden="0" w:uiPriority="68" w:unhideWhenUsed="0"/>
+    <w:lsdException w:name="Medium Grid 3 Accent 5" w:semiHidden="0" w:uiPriority="69" w:unhideWhenUsed="0"/>
+    <w:lsdException w:name="Dark List Accent 5" w:semiHidden="0" w:uiPriority="70" w:unhideWhenUsed="0"/>
+    <w:lsdException w:name="Colorful Shading Accent 5" w:semiHidden="0" w:uiPriority="71" w:unhideWhenUsed="0"/>
+    <w:lsdException w:name="Colorful List Accent 5" w:semiHidden="0" w:uiPriority="72" w:unhideWhenUsed="0"/>
+    <w:lsdException w:name="Colorful Grid Accent 5" w:semiHidden="0" w:uiPriority="73" w:unhideWhenUsed="0"/>
+    <w:lsdException w:name="Light Shading Accent 6" w:semiHidden="0" w:uiPriority="60" w:unhideWhenUsed="0"/>
+    <w:lsdException w:name="Light List Accent 6" w:semiHidden="0" w:uiPriority="61" w:unhideWhenUsed="0"/>
+    <w:lsdException w:name="Light Grid Accent 6" w:semiHidden="0" w:uiPriority="62" w:unhideWhenUsed="0"/>
+    <w:lsdException w:name="Medium Shading 1 Accent 6" w:semiHidden="0" w:uiPriority="63" w:unhideWhenUsed="0"/>
+    <w:lsdException w:name="Medium Shading 2 Accent 6" w:semiHidden="0" w:uiPriority="64" w:unhideWhenUsed="0"/>
+    <w:lsdException w:name="Medium List 1 Accent 6" w:semiHidden="0" w:uiPriority="65" w:unhideWhenUsed="0"/>
+    <w:lsdException w:name="Medium List 2 Accent 6" w:semiHidden="0" w:uiPriority="66" w:unhideWhenUsed="0"/>
+    <w:lsdException w:name="Medium Grid 1 Accent 6" w:semiHidden="0" w:uiPriority="67" w:unhideWhenUsed="0"/>
+    <w:lsdException w:name="Medium Grid 2 Accent 6" w:semiHidden="0" w:uiPriority="68" w:unhideWhenUsed="0"/>
+    <w:lsdException w:name="Medium Grid 3 Accent 6" w:semiHidden="0" w:uiPriority="69" w:unhideWhenUsed="0"/>
+    <w:lsdException w:name="Dark List Accent 6" w:semiHidden="0" w:uiPriority="70" w:unhideWhenUsed="0"/>
+    <w:lsdException w:name="Colorful Shading Accent 6" w:semiHidden="0" w:uiPriority="71" w:unhideWhenUsed="0"/>
+    <w:lsdException w:name="Colorful List Accent 6" w:semiHidden="0" w:uiPriority="72" w:unhideWhenUsed="0"/>
+    <w:lsdException w:name="Colorful Grid Accent 6" w:semiHidden="0" w:uiPriority="73" w:unhideWhenUsed="0"/>
+    <w:lsdException w:name="Subtle Emphasis" w:semiHidden="0" w:uiPriority="19" w:unhideWhenUsed="0" w:qFormat="1"/>
+    <w:lsdException w:name="Intense Emphasis" w:semiHidden="0" w:uiPriority="21" w:unhideWhenUsed="0" w:qFormat="1"/>
+    <w:lsdException w:name="Subtle Reference" w:semiHidden="0" w:uiPriority="31" w:unhideWhenUsed="0" w:qFormat="1"/>
+    <w:lsdException w:name="Intense Reference" w:semiHidden="0" w:uiPriority="32" w:unhideWhenUsed="0" w:qFormat="1"/>
+    <w:lsdException w:name="Book Title" w:semiHidden="0" w:uiPriority="33" w:unhideWhenUsed="0" w:qFormat="1"/>
+    <w:lsdException w:name="Bibliography" w:uiPriority="37"/>
+    <w:lsdException w:name="TOC Heading" w:uiPriority="39" w:qFormat="1"/>
+  </w:latentStyles>
+  <w:style w:type="paragraph" w:default="1" w:styleId="Normal">
+    <w:name w:val="Normal"/>
+    <w:qFormat/>
+    <w:rsid w:val="00DE295A"/>
+    <w:pPr>
+      <w:jc w:val="both"/>
+    </w:pPr>
+    <w:rPr>
+      <w:rFonts w:ascii="Arial" w:hAnsi="Arial"/>
+    </w:rPr>
+  </w:style>
+  <w:style w:type="paragraph" w:styleId="Titre1">
+    <w:name w:val="heading 1"/>
+    <w:basedOn w:val="Normal"/>
+    <w:next w:val="Normal"/>
+    <w:link w:val="Titre1Car"/>
+    <w:uiPriority w:val="9"/>
+    <w:qFormat/>
+    <w:rsid w:val="0015431B"/>
+    <w:pPr>
+      <w:keepNext/>
+      <w:keepLines/>
+      <w:numPr>
+        <w:numId w:val="1"/>
+      </w:numPr>
+      <w:spacing w:before="480" w:after="0"/>
+      <w:outlineLvl w:val="0"/>
+    </w:pPr>
+    <w:rPr>
+      <w:rFonts w:eastAsiaTheme="majorEastAsia" w:cstheme="majorBidi"/>
+      <w:b/>
+      <w:bCs/>
+      <w:color w:val="365F91" w:themeColor="accent1" w:themeShade="BF"/>
+      <w:sz w:val="28"/>
+      <w:szCs w:val="28"/>
+    </w:rPr>
+  </w:style>
+  <w:style w:type="paragraph" w:styleId="Titre2">
+    <w:name w:val="heading 2"/>
+    <w:basedOn w:val="Normal"/>
+    <w:next w:val="Normal"/>
+    <w:link w:val="Titre2Car"/>
+    <w:uiPriority w:val="9"/>
+    <w:unhideWhenUsed/>
+    <w:qFormat/>
+    <w:rsid w:val="0015431B"/>
+    <w:pPr>
+      <w:keepNext/>
+      <w:keepLines/>
+      <w:numPr>
+        <w:ilvl w:val="1"/>
+        <w:numId w:val="1"/>
+      </w:numPr>
+      <w:spacing w:before="200" w:after="0"/>
+      <w:outlineLvl w:val="1"/>
+    </w:pPr>
+    <w:rPr>
+      <w:rFonts w:eastAsiaTheme="majorEastAsia" w:cstheme="majorBidi"/>
+      <w:b/>
+      <w:bCs/>
+      <w:color w:val="4F81BD" w:themeColor="accent1"/>
+      <w:sz w:val="26"/>
+      <w:szCs w:val="26"/>
+    </w:rPr>
+  </w:style>
+  <w:style w:type="paragraph" w:styleId="Titre3">
+    <w:name w:val="heading 3"/>
+    <w:basedOn w:val="Normal"/>
+    <w:next w:val="Normal"/>
+    <w:link w:val="Titre3Car"/>
+    <w:uiPriority w:val="9"/>
+    <w:unhideWhenUsed/>
+    <w:qFormat/>
+    <w:rsid w:val="00883F6A"/>
+    <w:pPr>
+      <w:keepNext/>
+      <w:keepLines/>
+      <w:numPr>
+        <w:ilvl w:val="2"/>
+        <w:numId w:val="1"/>
+      </w:numPr>
+      <w:spacing w:before="200" w:after="0"/>
+      <w:outlineLvl w:val="2"/>
+    </w:pPr>
+    <w:rPr>
+      <w:rFonts w:asciiTheme="majorHAnsi" w:eastAsiaTheme="majorEastAsia" w:hAnsiTheme="majorHAnsi" w:cstheme="majorBidi"/>
+      <w:b/>
+      <w:bCs/>
+      <w:color w:val="4F81BD" w:themeColor="accent1"/>
+    </w:rPr>
+  </w:style>
+  <w:style w:type="paragraph" w:styleId="Titre4">
+    <w:name w:val="heading 4"/>
+    <w:basedOn w:val="Normal"/>
+    <w:next w:val="Normal"/>
+    <w:link w:val="Titre4Car"/>
+    <w:uiPriority w:val="9"/>
+    <w:unhideWhenUsed/>
+    <w:qFormat/>
+    <w:rsid w:val="00883F6A"/>
+    <w:pPr>
+      <w:keepNext/>
+      <w:keepLines/>
+      <w:numPr>
+        <w:ilvl w:val="3"/>
+        <w:numId w:val="1"/>
+      </w:numPr>
+      <w:spacing w:before="200" w:after="0"/>
+      <w:outlineLvl w:val="3"/>
+    </w:pPr>
+    <w:rPr>
+      <w:rFonts w:asciiTheme="majorHAnsi" w:eastAsiaTheme="majorEastAsia" w:hAnsiTheme="majorHAnsi" w:cstheme="majorBidi"/>
+      <w:b/>
+      <w:bCs/>
+      <w:i/>
+      <w:iCs/>
+      <w:color w:val="4F81BD" w:themeColor="accent1"/>
+    </w:rPr>
+  </w:style>
+  <w:style w:type="paragraph" w:styleId="Titre5">
+    <w:name w:val="heading 5"/>
+    <w:basedOn w:val="Normal"/>
+    <w:next w:val="Normal"/>
+    <w:link w:val="Titre5Car"/>
+    <w:uiPriority w:val="9"/>
+    <w:unhideWhenUsed/>
+    <w:qFormat/>
+    <w:rsid w:val="00883F6A"/>
+    <w:pPr>
+      <w:keepNext/>
+      <w:keepLines/>
+      <w:numPr>
+        <w:ilvl w:val="4"/>
+        <w:numId w:val="1"/>
+      </w:numPr>
+      <w:spacing w:before="200" w:after="0"/>
+      <w:outlineLvl w:val="4"/>
+    </w:pPr>
+    <w:rPr>
+      <w:rFonts w:asciiTheme="majorHAnsi" w:eastAsiaTheme="majorEastAsia" w:hAnsiTheme="majorHAnsi" w:cstheme="majorBidi"/>
+      <w:color w:val="243F60" w:themeColor="accent1" w:themeShade="7F"/>
+    </w:rPr>
+  </w:style>
+  <w:style w:type="paragraph" w:styleId="Titre6">
+    <w:name w:val="heading 6"/>
+    <w:basedOn w:val="Normal"/>
+    <w:next w:val="Normal"/>
+    <w:link w:val="Titre6Car"/>
+    <w:uiPriority w:val="9"/>
+    <w:semiHidden/>
+    <w:unhideWhenUsed/>
+    <w:qFormat/>
+    <w:rsid w:val="00883F6A"/>
+    <w:pPr>
+      <w:keepNext/>
+      <w:keepLines/>
+      <w:numPr>
+        <w:ilvl w:val="5"/>
+        <w:numId w:val="1"/>
+      </w:numPr>
+      <w:spacing w:before="200" w:after="0"/>
+      <w:outlineLvl w:val="5"/>
+    </w:pPr>
+    <w:rPr>
+      <w:rFonts w:asciiTheme="majorHAnsi" w:eastAsiaTheme="majorEastAsia" w:hAnsiTheme="majorHAnsi" w:cstheme="majorBidi"/>
+      <w:i/>
+      <w:iCs/>
+      <w:color w:val="243F60" w:themeColor="accent1" w:themeShade="7F"/>
+    </w:rPr>
+  </w:style>
+  <w:style w:type="paragraph" w:styleId="Titre7">
+    <w:name w:val="heading 7"/>
+    <w:basedOn w:val="Normal"/>
+    <w:next w:val="Normal"/>
+    <w:link w:val="Titre7Car"/>
+    <w:uiPriority w:val="9"/>
+    <w:semiHidden/>
+    <w:unhideWhenUsed/>
+    <w:qFormat/>
+    <w:rsid w:val="00883F6A"/>
+    <w:pPr>
+      <w:keepNext/>
+      <w:keepLines/>
+      <w:numPr>
+        <w:ilvl w:val="6"/>
+        <w:numId w:val="1"/>
+      </w:numPr>
+      <w:spacing w:before="200" w:after="0"/>
+      <w:outlineLvl w:val="6"/>
+    </w:pPr>
+    <w:rPr>
+      <w:rFonts w:asciiTheme="majorHAnsi" w:eastAsiaTheme="majorEastAsia" w:hAnsiTheme="majorHAnsi" w:cstheme="majorBidi"/>
+      <w:i/>
+      <w:iCs/>
+      <w:color w:val="404040" w:themeColor="text1" w:themeTint="BF"/>
+    </w:rPr>
+  </w:style>
+  <w:style w:type="paragraph" w:styleId="Titre8">
+    <w:name w:val="heading 8"/>
+    <w:basedOn w:val="Normal"/>
+    <w:next w:val="Normal"/>
+    <w:link w:val="Titre8Car"/>
+    <w:uiPriority w:val="9"/>
+    <w:semiHidden/>
+    <w:unhideWhenUsed/>
+    <w:qFormat/>
+    <w:rsid w:val="00883F6A"/>
+    <w:pPr>
+      <w:keepNext/>
+      <w:keepLines/>
+      <w:numPr>
+        <w:ilvl w:val="7"/>
+        <w:numId w:val="1"/>
+      </w:numPr>
+      <w:spacing w:before="200" w:after="0"/>
+      <w:outlineLvl w:val="7"/>
+    </w:pPr>
+    <w:rPr>
+      <w:rFonts w:asciiTheme="majorHAnsi" w:eastAsiaTheme="majorEastAsia" w:hAnsiTheme="majorHAnsi" w:cstheme="majorBidi"/>
+      <w:color w:val="404040" w:themeColor="text1" w:themeTint="BF"/>
+      <w:sz w:val="20"/>
+      <w:szCs w:val="20"/>
+    </w:rPr>
+  </w:style>
+  <w:style w:type="paragraph" w:styleId="Titre9">
+    <w:name w:val="heading 9"/>
+    <w:basedOn w:val="Normal"/>
+    <w:next w:val="Normal"/>
+    <w:link w:val="Titre9Car"/>
+    <w:uiPriority w:val="9"/>
+    <w:semiHidden/>
+    <w:unhideWhenUsed/>
+    <w:qFormat/>
+    <w:rsid w:val="00883F6A"/>
+    <w:pPr>
+      <w:keepNext/>
+      <w:keepLines/>
+      <w:numPr>
+        <w:ilvl w:val="8"/>
+        <w:numId w:val="1"/>
+      </w:numPr>
+      <w:spacing w:before="200" w:after="0"/>
+      <w:outlineLvl w:val="8"/>
+    </w:pPr>
+    <w:rPr>
+      <w:rFonts w:asciiTheme="majorHAnsi" w:eastAsiaTheme="majorEastAsia" w:hAnsiTheme="majorHAnsi" w:cstheme="majorBidi"/>
+      <w:i/>
+      <w:iCs/>
+      <w:color w:val="404040" w:themeColor="text1" w:themeTint="BF"/>
+      <w:sz w:val="20"/>
+      <w:szCs w:val="20"/>
+    </w:rPr>
+  </w:style>
+  <w:style w:type="character" w:default="1" w:styleId="Policepardfaut">
+    <w:name w:val="Default Paragraph Font"/>
+    <w:uiPriority w:val="1"/>
+    <w:semiHidden/>
+    <w:unhideWhenUsed/>
+  </w:style>
+  <w:style w:type="table" w:default="1" w:styleId="TableauNormal">
+    <w:name w:val="Normal Table"/>
+    <w:uiPriority w:val="99"/>
+    <w:semiHidden/>
+    <w:unhideWhenUsed/>
+    <w:tblPr>
+      <w:tblInd w:w="0" w:type="dxa"/>
+      <w:tblCellMar>
+        <w:top w:w="0" w:type="dxa"/>
+        <w:left w:w="108" w:type="dxa"/>
+        <w:bottom w:w="0" w:type="dxa"/>
+        <w:right w:w="108" w:type="dxa"/>
+      </w:tblCellMar>
+    </w:tblPr>
+  </w:style>
+  <w:style w:type="numbering" w:default="1" w:styleId="Aucuneliste">
+    <w:name w:val="No List"/>
+    <w:uiPriority w:val="99"/>
+    <w:semiHidden/>
+    <w:unhideWhenUsed/>
+  </w:style>
+  <w:style w:type="paragraph" w:styleId="En-tte">
+    <w:name w:val="header"/>
+    <w:basedOn w:val="Normal"/>
+    <w:link w:val="En-tteCar"/>
+    <w:uiPriority w:val="99"/>
+    <w:unhideWhenUsed/>
+    <w:rsid w:val="00E0209A"/>
+    <w:pPr>
+      <w:tabs>
+        <w:tab w:val="center" w:pos="4536"/>
+        <w:tab w:val="right" w:pos="9072"/>
+      </w:tabs>
+      <w:spacing w:after="0" w:line="240" w:lineRule="auto"/>
+    </w:pPr>
+  </w:style>
+  <w:style w:type="character" w:customStyle="1" w:styleId="En-tteCar">
+    <w:name w:val="En-tête Car"/>
+    <w:basedOn w:val="Policepardfaut"/>
+    <w:link w:val="En-tte"/>
+    <w:uiPriority w:val="99"/>
+    <w:rsid w:val="00E0209A"/>
+  </w:style>
+  <w:style w:type="paragraph" w:styleId="Pieddepage">
+    <w:name w:val="footer"/>
+    <w:basedOn w:val="Normal"/>
+    <w:link w:val="PieddepageCar"/>
+    <w:uiPriority w:val="99"/>
+    <w:unhideWhenUsed/>
+    <w:rsid w:val="00E0209A"/>
+    <w:pPr>
+      <w:tabs>
+        <w:tab w:val="center" w:pos="4536"/>
+        <w:tab w:val="right" w:pos="9072"/>
+      </w:tabs>
+      <w:spacing w:after="0" w:line="240" w:lineRule="auto"/>
+    </w:pPr>
+  </w:style>
+  <w:style w:type="character" w:customStyle="1" w:styleId="PieddepageCar">
+    <w:name w:val="Pied de page Car"/>
+    <w:basedOn w:val="Policepardfaut"/>
+    <w:link w:val="Pieddepage"/>
+    <w:uiPriority w:val="99"/>
+    <w:rsid w:val="00E0209A"/>
+  </w:style>
+  <w:style w:type="paragraph" w:styleId="Textedebulles">
+    <w:name w:val="Balloon Text"/>
+    <w:basedOn w:val="Normal"/>
+    <w:link w:val="TextedebullesCar"/>
+    <w:uiPriority w:val="99"/>
+    <w:semiHidden/>
+    <w:unhideWhenUsed/>
+    <w:rsid w:val="00E0209A"/>
+    <w:pPr>
+      <w:spacing w:after="0" w:line="240" w:lineRule="auto"/>
+    </w:pPr>
+    <w:rPr>
+      <w:rFonts w:ascii="Tahoma" w:hAnsi="Tahoma" w:cs="Tahoma"/>
+      <w:sz w:val="16"/>
+      <w:szCs w:val="16"/>
+    </w:rPr>
+  </w:style>
+  <w:style w:type="character" w:customStyle="1" w:styleId="TextedebullesCar">
+    <w:name w:val="Texte de bulles Car"/>
+    <w:basedOn w:val="Policepardfaut"/>
+    <w:link w:val="Textedebulles"/>
+    <w:uiPriority w:val="99"/>
+    <w:semiHidden/>
+    <w:rsid w:val="00E0209A"/>
+    <w:rPr>
+      <w:rFonts w:ascii="Tahoma" w:hAnsi="Tahoma" w:cs="Tahoma"/>
+      <w:sz w:val="16"/>
+      <w:szCs w:val="16"/>
+    </w:rPr>
+  </w:style>
+  <w:style w:type="character" w:customStyle="1" w:styleId="Titre1Car">
+    <w:name w:val="Titre 1 Car"/>
+    <w:basedOn w:val="Policepardfaut"/>
+    <w:link w:val="Titre1"/>
+    <w:uiPriority w:val="9"/>
+    <w:rsid w:val="0015431B"/>
+    <w:rPr>
+      <w:rFonts w:ascii="Arial" w:eastAsiaTheme="majorEastAsia" w:hAnsi="Arial" w:cstheme="majorBidi"/>
+      <w:b/>
+      <w:bCs/>
+      <w:color w:val="365F91" w:themeColor="accent1" w:themeShade="BF"/>
+      <w:sz w:val="28"/>
+      <w:szCs w:val="28"/>
+    </w:rPr>
+  </w:style>
+  <w:style w:type="character" w:customStyle="1" w:styleId="Titre2Car">
+    <w:name w:val="Titre 2 Car"/>
+    <w:basedOn w:val="Policepardfaut"/>
+    <w:link w:val="Titre2"/>
+    <w:uiPriority w:val="9"/>
+    <w:rsid w:val="0015431B"/>
+    <w:rPr>
+      <w:rFonts w:ascii="Arial" w:eastAsiaTheme="majorEastAsia" w:hAnsi="Arial" w:cstheme="majorBidi"/>
+      <w:b/>
+      <w:bCs/>
+      <w:color w:val="4F81BD" w:themeColor="accent1"/>
+      <w:sz w:val="26"/>
+      <w:szCs w:val="26"/>
+    </w:rPr>
+  </w:style>
+  <w:style w:type="character" w:customStyle="1" w:styleId="Titre3Car">
+    <w:name w:val="Titre 3 Car"/>
+    <w:basedOn w:val="Policepardfaut"/>
+    <w:link w:val="Titre3"/>
+    <w:uiPriority w:val="9"/>
+    <w:rsid w:val="00883F6A"/>
+    <w:rPr>
+      <w:rFonts w:asciiTheme="majorHAnsi" w:eastAsiaTheme="majorEastAsia" w:hAnsiTheme="majorHAnsi" w:cstheme="majorBidi"/>
+      <w:b/>
+      <w:bCs/>
+      <w:color w:val="4F81BD" w:themeColor="accent1"/>
+    </w:rPr>
+  </w:style>
+  <w:style w:type="character" w:customStyle="1" w:styleId="Titre4Car">
+    <w:name w:val="Titre 4 Car"/>
+    <w:basedOn w:val="Policepardfaut"/>
+    <w:link w:val="Titre4"/>
+    <w:uiPriority w:val="9"/>
+    <w:rsid w:val="00883F6A"/>
+    <w:rPr>
+      <w:rFonts w:asciiTheme="majorHAnsi" w:eastAsiaTheme="majorEastAsia" w:hAnsiTheme="majorHAnsi" w:cstheme="majorBidi"/>
+      <w:b/>
+      <w:bCs/>
+      <w:i/>
+      <w:iCs/>
+      <w:color w:val="4F81BD" w:themeColor="accent1"/>
+    </w:rPr>
+  </w:style>
+  <w:style w:type="character" w:customStyle="1" w:styleId="Titre5Car">
+    <w:name w:val="Titre 5 Car"/>
+    <w:basedOn w:val="Policepardfaut"/>
+    <w:link w:val="Titre5"/>
+    <w:uiPriority w:val="9"/>
+    <w:rsid w:val="00883F6A"/>
+    <w:rPr>
+      <w:rFonts w:asciiTheme="majorHAnsi" w:eastAsiaTheme="majorEastAsia" w:hAnsiTheme="majorHAnsi" w:cstheme="majorBidi"/>
+      <w:color w:val="243F60" w:themeColor="accent1" w:themeShade="7F"/>
+    </w:rPr>
+  </w:style>
+  <w:style w:type="character" w:customStyle="1" w:styleId="Titre6Car">
+    <w:name w:val="Titre 6 Car"/>
+    <w:basedOn w:val="Policepardfaut"/>
+    <w:link w:val="Titre6"/>
+    <w:uiPriority w:val="9"/>
+    <w:semiHidden/>
+    <w:rsid w:val="00883F6A"/>
+    <w:rPr>
+      <w:rFonts w:asciiTheme="majorHAnsi" w:eastAsiaTheme="majorEastAsia" w:hAnsiTheme="majorHAnsi" w:cstheme="majorBidi"/>
+      <w:i/>
+      <w:iCs/>
+      <w:color w:val="243F60" w:themeColor="accent1" w:themeShade="7F"/>
+    </w:rPr>
+  </w:style>
+  <w:style w:type="character" w:customStyle="1" w:styleId="Titre7Car">
+    <w:name w:val="Titre 7 Car"/>
+    <w:basedOn w:val="Policepardfaut"/>
+    <w:link w:val="Titre7"/>
+    <w:uiPriority w:val="9"/>
+    <w:semiHidden/>
+    <w:rsid w:val="00883F6A"/>
+    <w:rPr>
+      <w:rFonts w:asciiTheme="majorHAnsi" w:eastAsiaTheme="majorEastAsia" w:hAnsiTheme="majorHAnsi" w:cstheme="majorBidi"/>
+      <w:i/>
+      <w:iCs/>
+      <w:color w:val="404040" w:themeColor="text1" w:themeTint="BF"/>
+    </w:rPr>
+  </w:style>
+  <w:style w:type="character" w:customStyle="1" w:styleId="Titre8Car">
+    <w:name w:val="Titre 8 Car"/>
+    <w:basedOn w:val="Policepardfaut"/>
+    <w:link w:val="Titre8"/>
+    <w:uiPriority w:val="9"/>
+    <w:semiHidden/>
+    <w:rsid w:val="00883F6A"/>
+    <w:rPr>
+      <w:rFonts w:asciiTheme="majorHAnsi" w:eastAsiaTheme="majorEastAsia" w:hAnsiTheme="majorHAnsi" w:cstheme="majorBidi"/>
+      <w:color w:val="404040" w:themeColor="text1" w:themeTint="BF"/>
+      <w:sz w:val="20"/>
+      <w:szCs w:val="20"/>
+    </w:rPr>
+  </w:style>
+  <w:style w:type="character" w:customStyle="1" w:styleId="Titre9Car">
+    <w:name w:val="Titre 9 Car"/>
+    <w:basedOn w:val="Policepardfaut"/>
+    <w:link w:val="Titre9"/>
+    <w:uiPriority w:val="9"/>
+    <w:semiHidden/>
+    <w:rsid w:val="00883F6A"/>
+    <w:rPr>
+      <w:rFonts w:asciiTheme="majorHAnsi" w:eastAsiaTheme="majorEastAsia" w:hAnsiTheme="majorHAnsi" w:cstheme="majorBidi"/>
+      <w:i/>
+      <w:iCs/>
+      <w:color w:val="404040" w:themeColor="text1" w:themeTint="BF"/>
+      <w:sz w:val="20"/>
+      <w:szCs w:val="20"/>
+    </w:rPr>
+  </w:style>
+  <w:style w:type="paragraph" w:styleId="Sansinterligne">
+    <w:name w:val="No Spacing"/>
+    <w:link w:val="SansinterligneCar"/>
+    <w:uiPriority w:val="1"/>
+    <w:qFormat/>
+    <w:rsid w:val="0015431B"/>
+    <w:pPr>
+      <w:spacing w:after="0" w:line="240" w:lineRule="auto"/>
+    </w:pPr>
+    <w:rPr>
+      <w:rFonts w:ascii="Arial" w:eastAsiaTheme="minorEastAsia" w:hAnsi="Arial"/>
+      <w:lang w:eastAsia="fr-CH"/>
+    </w:rPr>
+  </w:style>
+  <w:style w:type="character" w:customStyle="1" w:styleId="SansinterligneCar">
+    <w:name w:val="Sans interligne Car"/>
+    <w:basedOn w:val="Policepardfaut"/>
+    <w:link w:val="Sansinterligne"/>
+    <w:uiPriority w:val="1"/>
+    <w:rsid w:val="0015431B"/>
+    <w:rPr>
+      <w:rFonts w:ascii="Arial" w:eastAsiaTheme="minorEastAsia" w:hAnsi="Arial"/>
+      <w:lang w:eastAsia="fr-CH"/>
+    </w:rPr>
+  </w:style>
+  <w:style w:type="paragraph" w:styleId="En-ttedetabledesmatires">
+    <w:name w:val="TOC Heading"/>
+    <w:basedOn w:val="Titre1"/>
+    <w:next w:val="Normal"/>
+    <w:uiPriority w:val="39"/>
+    <w:semiHidden/>
+    <w:unhideWhenUsed/>
+    <w:qFormat/>
+    <w:rsid w:val="00C44C99"/>
+    <w:pPr>
+      <w:numPr>
+        <w:numId w:val="0"/>
+      </w:numPr>
+      <w:outlineLvl w:val="9"/>
+    </w:pPr>
+    <w:rPr>
+      <w:lang w:eastAsia="fr-CH"/>
+    </w:rPr>
+  </w:style>
+  <w:style w:type="paragraph" w:styleId="TM1">
+    <w:name w:val="toc 1"/>
+    <w:basedOn w:val="Normal"/>
+    <w:next w:val="Normal"/>
+    <w:autoRedefine/>
+    <w:uiPriority w:val="39"/>
+    <w:unhideWhenUsed/>
+    <w:rsid w:val="00C44C99"/>
+    <w:pPr>
+      <w:spacing w:after="100"/>
+    </w:pPr>
+  </w:style>
+  <w:style w:type="paragraph" w:styleId="TM2">
+    <w:name w:val="toc 2"/>
+    <w:basedOn w:val="Normal"/>
+    <w:next w:val="Normal"/>
+    <w:autoRedefine/>
+    <w:uiPriority w:val="39"/>
+    <w:unhideWhenUsed/>
+    <w:rsid w:val="00C44C99"/>
+    <w:pPr>
+      <w:spacing w:after="100"/>
+      <w:ind w:left="220"/>
+    </w:pPr>
+  </w:style>
+  <w:style w:type="character" w:styleId="Lienhypertexte">
+    <w:name w:val="Hyperlink"/>
+    <w:basedOn w:val="Policepardfaut"/>
+    <w:uiPriority w:val="99"/>
+    <w:unhideWhenUsed/>
+    <w:rsid w:val="00C44C99"/>
+    <w:rPr>
+      <w:color w:val="0000FF" w:themeColor="hyperlink"/>
+      <w:u w:val="single"/>
+    </w:rPr>
+  </w:style>
+  <w:style w:type="paragraph" w:styleId="Paragraphedeliste">
+    <w:name w:val="List Paragraph"/>
+    <w:basedOn w:val="Normal"/>
+    <w:uiPriority w:val="34"/>
+    <w:qFormat/>
+    <w:rsid w:val="00246F42"/>
+    <w:pPr>
+      <w:ind w:left="720"/>
+      <w:contextualSpacing/>
+    </w:pPr>
+  </w:style>
+  <w:style w:type="character" w:styleId="Textedelespacerserv">
+    <w:name w:val="Placeholder Text"/>
+    <w:basedOn w:val="Policepardfaut"/>
+    <w:uiPriority w:val="99"/>
+    <w:semiHidden/>
+    <w:rsid w:val="00344675"/>
+    <w:rPr>
+      <w:color w:val="808080"/>
+    </w:rPr>
+  </w:style>
+  <w:style w:type="paragraph" w:styleId="Corpsdetexte">
+    <w:name w:val="Body Text"/>
+    <w:basedOn w:val="Normal"/>
+    <w:link w:val="CorpsdetexteCar"/>
+    <w:qFormat/>
+    <w:rsid w:val="00971EAB"/>
+    <w:pPr>
+      <w:spacing w:before="180" w:after="180" w:line="240" w:lineRule="auto"/>
+      <w:jc w:val="left"/>
+    </w:pPr>
+    <w:rPr>
+      <w:rFonts w:asciiTheme="minorHAnsi" w:hAnsiTheme="minorHAnsi"/>
+      <w:sz w:val="24"/>
+      <w:szCs w:val="24"/>
+      <w:lang w:val="en-US"/>
+    </w:rPr>
+  </w:style>
+  <w:style w:type="character" w:customStyle="1" w:styleId="CorpsdetexteCar">
+    <w:name w:val="Corps de texte Car"/>
+    <w:basedOn w:val="Policepardfaut"/>
+    <w:link w:val="Corpsdetexte"/>
+    <w:rsid w:val="00971EAB"/>
+    <w:rPr>
+      <w:sz w:val="24"/>
+      <w:szCs w:val="24"/>
+      <w:lang w:val="en-US"/>
+    </w:rPr>
+  </w:style>
+  <w:style w:type="paragraph" w:customStyle="1" w:styleId="FirstParagraph">
+    <w:name w:val="First Paragraph"/>
+    <w:basedOn w:val="Corpsdetexte"/>
+    <w:next w:val="Corpsdetexte"/>
+    <w:qFormat/>
+    <w:rsid w:val="00971EAB"/>
+  </w:style>
+  <w:style w:type="paragraph" w:styleId="Lgende">
+    <w:name w:val="caption"/>
+    <w:basedOn w:val="Normal"/>
+    <w:link w:val="LgendeCar"/>
+    <w:rsid w:val="00971EAB"/>
+    <w:pPr>
+      <w:spacing w:after="120" w:line="240" w:lineRule="auto"/>
+      <w:jc w:val="left"/>
+    </w:pPr>
+    <w:rPr>
+      <w:rFonts w:asciiTheme="minorHAnsi" w:hAnsiTheme="minorHAnsi"/>
+      <w:i/>
+      <w:sz w:val="24"/>
+      <w:szCs w:val="24"/>
+      <w:lang w:val="en-US"/>
+    </w:rPr>
+  </w:style>
+  <w:style w:type="character" w:customStyle="1" w:styleId="LgendeCar">
+    <w:name w:val="Légende Car"/>
+    <w:basedOn w:val="Policepardfaut"/>
+    <w:link w:val="Lgende"/>
+    <w:rsid w:val="00971EAB"/>
+    <w:rPr>
+      <w:i/>
+      <w:sz w:val="24"/>
+      <w:szCs w:val="24"/>
+      <w:lang w:val="en-US"/>
+    </w:rPr>
+  </w:style>
+  <w:style w:type="paragraph" w:styleId="TM3">
+    <w:name w:val="toc 3"/>
+    <w:basedOn w:val="Normal"/>
+    <w:next w:val="Normal"/>
+    <w:autoRedefine/>
+    <w:uiPriority w:val="39"/>
+    <w:unhideWhenUsed/>
+    <w:rsid w:val="00971EAB"/>
+    <w:pPr>
+      <w:spacing w:after="100"/>
+      <w:ind w:left="440"/>
+    </w:pPr>
+  </w:style>
+  <w:style w:type="table" w:styleId="Grilledutableau">
+    <w:name w:val="Table Grid"/>
+    <w:basedOn w:val="TableauNormal"/>
+    <w:uiPriority w:val="59"/>
+    <w:rsid w:val="001904C1"/>
+    <w:pPr>
+      <w:spacing w:after="0" w:line="240" w:lineRule="auto"/>
+    </w:pPr>
+    <w:tblPr>
+      <w:tblInd w:w="0" w:type="dxa"/>
+      <w:tblBorders>
+        <w:top w:val="single" w:sz="4" w:space="0" w:color="auto"/>
+        <w:left w:val="single" w:sz="4" w:space="0" w:color="auto"/>
+        <w:bottom w:val="single" w:sz="4" w:space="0" w:color="auto"/>
+        <w:right w:val="single" w:sz="4" w:space="0" w:color="auto"/>
+        <w:insideH w:val="single" w:sz="4" w:space="0" w:color="auto"/>
+        <w:insideV w:val="single" w:sz="4" w:space="0" w:color="auto"/>
+      </w:tblBorders>
+      <w:tblCellMar>
+        <w:top w:w="0" w:type="dxa"/>
+        <w:left w:w="108" w:type="dxa"/>
+        <w:bottom w:w="0" w:type="dxa"/>
+        <w:right w:w="108" w:type="dxa"/>
+      </w:tblCellMar>
+    </w:tblPr>
+  </w:style>
+  <w:style w:type="table" w:styleId="Tramemoyenne2">
+    <w:name w:val="Medium Shading 2"/>
+    <w:basedOn w:val="TableauNormal"/>
+    <w:uiPriority w:val="64"/>
+    <w:rsid w:val="001904C1"/>
+    <w:pPr>
+      <w:spacing w:after="0" w:line="240" w:lineRule="auto"/>
+    </w:pPr>
+    <w:tblPr>
+      <w:tblStyleRowBandSize w:val="1"/>
+      <w:tblStyleColBandSize w:val="1"/>
+      <w:tblInd w:w="0" w:type="dxa"/>
+      <w:tblBorders>
+        <w:top w:val="single" w:sz="18" w:space="0" w:color="auto"/>
+        <w:bottom w:val="single" w:sz="18" w:space="0" w:color="auto"/>
+      </w:tblBorders>
+      <w:tblCellMar>
+        <w:top w:w="0" w:type="dxa"/>
+        <w:left w:w="108" w:type="dxa"/>
+        <w:bottom w:w="0" w:type="dxa"/>
+        <w:right w:w="108" w:type="dxa"/>
+      </w:tblCellMar>
+    </w:tblPr>
+    <w:tblStylePr w:type="firstRow">
+      <w:pPr>
+        <w:spacing w:before="0" w:after="0" w:line="240" w:lineRule="auto"/>
+      </w:pPr>
+      <w:rPr>
+        <w:b/>
+        <w:bCs/>
+        <w:color w:val="FFFFFF" w:themeColor="background1"/>
+      </w:rPr>
+      <w:tblPr/>
+      <w:tcPr>
+        <w:tcBorders>
+          <w:top w:val="single" w:sz="18" w:space="0" w:color="auto"/>
+          <w:left w:val="nil"/>
+          <w:bottom w:val="single" w:sz="18" w:space="0" w:color="auto"/>
+          <w:right w:val="nil"/>
+          <w:insideH w:val="nil"/>
+          <w:insideV w:val="nil"/>
+        </w:tcBorders>
+        <w:shd w:val="clear" w:color="auto" w:fill="000000" w:themeFill="text1"/>
+      </w:tcPr>
+    </w:tblStylePr>
+    <w:tblStylePr w:type="lastRow">
+      <w:pPr>
+        <w:spacing w:before="0" w:after="0" w:line="240" w:lineRule="auto"/>
+      </w:pPr>
+      <w:rPr>
+        <w:color w:val="auto"/>
+      </w:rPr>
+      <w:tblPr/>
+      <w:tcPr>
+        <w:tcBorders>
+          <w:top w:val="double" w:sz="6" w:space="0" w:color="auto"/>
+          <w:left w:val="nil"/>
+          <w:bottom w:val="single" w:sz="18" w:space="0" w:color="auto"/>
+          <w:right w:val="nil"/>
+          <w:insideH w:val="nil"/>
+          <w:insideV w:val="nil"/>
+        </w:tcBorders>
+        <w:shd w:val="clear" w:color="auto" w:fill="FFFFFF" w:themeFill="background1"/>
+      </w:tcPr>
+    </w:tblStylePr>
+    <w:tblStylePr w:type="firstCol">
+      <w:rPr>
+        <w:b/>
+        <w:bCs/>
+        <w:color w:val="FFFFFF" w:themeColor="background1"/>
+      </w:rPr>
+      <w:tblPr/>
+      <w:tcPr>
+        <w:tcBorders>
+          <w:top w:val="nil"/>
+          <w:left w:val="nil"/>
+          <w:bottom w:val="single" w:sz="18" w:space="0" w:color="auto"/>
+          <w:right w:val="nil"/>
+          <w:insideH w:val="nil"/>
+          <w:insideV w:val="nil"/>
+        </w:tcBorders>
+        <w:shd w:val="clear" w:color="auto" w:fill="000000" w:themeFill="text1"/>
+      </w:tcPr>
+    </w:tblStylePr>
+    <w:tblStylePr w:type="lastCol">
+      <w:rPr>
+        <w:b/>
+        <w:bCs/>
+        <w:color w:val="FFFFFF" w:themeColor="background1"/>
+      </w:rPr>
+      <w:tblPr/>
+      <w:tcPr>
+        <w:tcBorders>
+          <w:left w:val="nil"/>
+          <w:right w:val="nil"/>
+          <w:insideH w:val="nil"/>
+          <w:insideV w:val="nil"/>
+        </w:tcBorders>
+        <w:shd w:val="clear" w:color="auto" w:fill="000000" w:themeFill="text1"/>
+      </w:tcPr>
+    </w:tblStylePr>
+    <w:tblStylePr w:type="band1Vert">
+      <w:tblPr/>
+      <w:tcPr>
+        <w:tcBorders>
+          <w:left w:val="nil"/>
+          <w:right w:val="nil"/>
+          <w:insideH w:val="nil"/>
+          <w:insideV w:val="nil"/>
+        </w:tcBorders>
+        <w:shd w:val="clear" w:color="auto" w:fill="D8D8D8" w:themeFill="background1" w:themeFillShade="D8"/>
+      </w:tcPr>
+    </w:tblStylePr>
+    <w:tblStylePr w:type="band1Horz">
+      <w:tblPr/>
+      <w:tcPr>
+        <w:shd w:val="clear" w:color="auto" w:fill="D8D8D8" w:themeFill="background1" w:themeFillShade="D8"/>
+      </w:tcPr>
+    </w:tblStylePr>
+    <w:tblStylePr w:type="neCell">
+      <w:tblPr/>
+      <w:tcPr>
+        <w:tcBorders>
+          <w:top w:val="single" w:sz="18" w:space="0" w:color="auto"/>
+          <w:left w:val="nil"/>
+          <w:bottom w:val="single" w:sz="18" w:space="0" w:color="auto"/>
+          <w:right w:val="nil"/>
+          <w:insideH w:val="nil"/>
+          <w:insideV w:val="nil"/>
+        </w:tcBorders>
+      </w:tcPr>
+    </w:tblStylePr>
+    <w:tblStylePr w:type="nwCell">
+      <w:rPr>
+        <w:color w:val="FFFFFF" w:themeColor="background1"/>
+      </w:rPr>
+      <w:tblPr/>
+      <w:tcPr>
+        <w:tcBorders>
+          <w:top w:val="single" w:sz="18" w:space="0" w:color="auto"/>
+          <w:left w:val="nil"/>
+          <w:bottom w:val="single" w:sz="18" w:space="0" w:color="auto"/>
+          <w:right w:val="nil"/>
+          <w:insideH w:val="nil"/>
+          <w:insideV w:val="nil"/>
+        </w:tcBorders>
+      </w:tcPr>
+    </w:tblStylePr>
+  </w:style>
+  <w:style w:type="paragraph" w:styleId="Bibliographie">
+    <w:name w:val="Bibliography"/>
+    <w:basedOn w:val="Normal"/>
+    <w:next w:val="Normal"/>
+    <w:uiPriority w:val="37"/>
+    <w:unhideWhenUsed/>
+    <w:rsid w:val="008048CC"/>
+  </w:style>
+  <w:style w:type="character" w:styleId="Lienhypertextesuivivisit">
+    <w:name w:val="FollowedHyperlink"/>
+    <w:basedOn w:val="Policepardfaut"/>
+    <w:uiPriority w:val="99"/>
+    <w:semiHidden/>
+    <w:unhideWhenUsed/>
+    <w:rsid w:val="00DE7EB9"/>
+    <w:rPr>
+      <w:color w:val="800080" w:themeColor="followedHyperlink"/>
+      <w:u w:val="single"/>
+    </w:rPr>
   </w:style>
 </w:styles>
 </file>
@@ -15261,7 +17883,24 @@
 </file>
 
 <file path=customXml/item2.xml><?xml version="1.0" encoding="utf-8"?>
-<b:Sources xmlns:b="http://schemas.openxmlformats.org/officeDocument/2006/bibliography" xmlns="http://schemas.openxmlformats.org/officeDocument/2006/bibliography" SelectedStyle="\APA.XSL" StyleName="APA"/>
+<b:Sources xmlns:b="http://schemas.openxmlformats.org/officeDocument/2006/bibliography" xmlns="http://schemas.openxmlformats.org/officeDocument/2006/bibliography" SelectedStyle="\APASixthEditionOfficeOnline.xsl" StyleName="APA Sixth Edition">
+  <b:Source>
+    <b:Tag>clo</b:Tag>
+    <b:SourceType>InternetSite</b:SourceType>
+    <b:Guid>{9C657D68-3295-4D92-A77D-7DB4E26173F8}</b:Guid>
+    <b:Author>
+      <b:Author>
+        <b:NameList>
+          <b:Person>
+            <b:Last>clough42</b:Last>
+          </b:Person>
+        </b:NameList>
+      </b:Author>
+    </b:Author>
+    <b:URL>https://www.thingiverse.com/thing:1646255</b:URL>
+    <b:RefOrder>1</b:RefOrder>
+  </b:Source>
+</b:Sources>
 </file>
 
 <file path=customXml/itemProps1.xml><?xml version="1.0" encoding="utf-8"?>
@@ -15273,7 +17912,7 @@
 </file>
 
 <file path=customXml/itemProps2.xml><?xml version="1.0" encoding="utf-8"?>
-<ds:datastoreItem xmlns:ds="http://schemas.openxmlformats.org/officeDocument/2006/customXml" ds:itemID="{C538CF58-E668-4ACD-AABD-345F90F91DF1}">
+<ds:datastoreItem xmlns:ds="http://schemas.openxmlformats.org/officeDocument/2006/customXml" ds:itemID="{B2756FDC-2083-4EAE-8F30-B30A176DD971}">
   <ds:schemaRefs>
     <ds:schemaRef ds:uri="http://schemas.openxmlformats.org/officeDocument/2006/bibliography"/>
   </ds:schemaRefs>

--- a/Documents/Report/Report.docx
+++ b/Documents/Report/Report.docx
@@ -1749,7 +1749,7 @@
                 <w:noProof/>
                 <w:webHidden/>
               </w:rPr>
-              <w:t>6</w:t>
+              <w:t>7</w:t>
             </w:r>
             <w:r>
               <w:rPr>
@@ -1925,7 +1925,7 @@
                 <w:noProof/>
                 <w:webHidden/>
               </w:rPr>
-              <w:t>7</w:t>
+              <w:t>8</w:t>
             </w:r>
             <w:r>
               <w:rPr>
@@ -2013,7 +2013,7 @@
                 <w:noProof/>
                 <w:webHidden/>
               </w:rPr>
-              <w:t>7</w:t>
+              <w:t>8</w:t>
             </w:r>
             <w:r>
               <w:rPr>
@@ -2101,7 +2101,7 @@
                 <w:noProof/>
                 <w:webHidden/>
               </w:rPr>
-              <w:t>8</w:t>
+              <w:t>9</w:t>
             </w:r>
             <w:r>
               <w:rPr>
@@ -2189,7 +2189,7 @@
                 <w:noProof/>
                 <w:webHidden/>
               </w:rPr>
-              <w:t>9</w:t>
+              <w:t>10</w:t>
             </w:r>
             <w:r>
               <w:rPr>
@@ -2277,7 +2277,7 @@
                 <w:noProof/>
                 <w:webHidden/>
               </w:rPr>
-              <w:t>9</w:t>
+              <w:t>10</w:t>
             </w:r>
             <w:r>
               <w:rPr>
@@ -2365,7 +2365,7 @@
                 <w:noProof/>
                 <w:webHidden/>
               </w:rPr>
-              <w:t>9</w:t>
+              <w:t>10</w:t>
             </w:r>
             <w:r>
               <w:rPr>
@@ -2453,7 +2453,7 @@
                 <w:noProof/>
                 <w:webHidden/>
               </w:rPr>
-              <w:t>10</w:t>
+              <w:t>11</w:t>
             </w:r>
             <w:r>
               <w:rPr>
@@ -2541,7 +2541,7 @@
                 <w:noProof/>
                 <w:webHidden/>
               </w:rPr>
-              <w:t>11</w:t>
+              <w:t>12</w:t>
             </w:r>
             <w:r>
               <w:rPr>
@@ -2629,7 +2629,7 @@
                 <w:noProof/>
                 <w:webHidden/>
               </w:rPr>
-              <w:t>11</w:t>
+              <w:t>13</w:t>
             </w:r>
             <w:r>
               <w:rPr>
@@ -2717,7 +2717,7 @@
                 <w:noProof/>
                 <w:webHidden/>
               </w:rPr>
-              <w:t>11</w:t>
+              <w:t>13</w:t>
             </w:r>
             <w:r>
               <w:rPr>
@@ -2805,7 +2805,7 @@
                 <w:noProof/>
                 <w:webHidden/>
               </w:rPr>
-              <w:t>12</w:t>
+              <w:t>14</w:t>
             </w:r>
             <w:r>
               <w:rPr>
@@ -2893,7 +2893,7 @@
                 <w:noProof/>
                 <w:webHidden/>
               </w:rPr>
-              <w:t>12</w:t>
+              <w:t>14</w:t>
             </w:r>
             <w:r>
               <w:rPr>
@@ -2981,7 +2981,7 @@
                 <w:noProof/>
                 <w:webHidden/>
               </w:rPr>
-              <w:t>12</w:t>
+              <w:t>14</w:t>
             </w:r>
             <w:r>
               <w:rPr>
@@ -3069,7 +3069,7 @@
                 <w:noProof/>
                 <w:webHidden/>
               </w:rPr>
-              <w:t>12</w:t>
+              <w:t>15</w:t>
             </w:r>
             <w:r>
               <w:rPr>
@@ -3157,7 +3157,7 @@
                 <w:noProof/>
                 <w:webHidden/>
               </w:rPr>
-              <w:t>12</w:t>
+              <w:t>15</w:t>
             </w:r>
             <w:r>
               <w:rPr>
@@ -3245,7 +3245,7 @@
                 <w:noProof/>
                 <w:webHidden/>
               </w:rPr>
-              <w:t>12</w:t>
+              <w:t>15</w:t>
             </w:r>
             <w:r>
               <w:rPr>
@@ -3333,7 +3333,7 @@
                 <w:noProof/>
                 <w:webHidden/>
               </w:rPr>
-              <w:t>12</w:t>
+              <w:t>15</w:t>
             </w:r>
             <w:r>
               <w:rPr>
@@ -3421,7 +3421,7 @@
                 <w:noProof/>
                 <w:webHidden/>
               </w:rPr>
-              <w:t>12</w:t>
+              <w:t>15</w:t>
             </w:r>
             <w:r>
               <w:rPr>
@@ -3509,7 +3509,7 @@
                 <w:noProof/>
                 <w:webHidden/>
               </w:rPr>
-              <w:t>12</w:t>
+              <w:t>15</w:t>
             </w:r>
             <w:r>
               <w:rPr>
@@ -3597,7 +3597,7 @@
                 <w:noProof/>
                 <w:webHidden/>
               </w:rPr>
-              <w:t>12</w:t>
+              <w:t>15</w:t>
             </w:r>
             <w:r>
               <w:rPr>
@@ -3685,7 +3685,7 @@
                 <w:noProof/>
                 <w:webHidden/>
               </w:rPr>
-              <w:t>12</w:t>
+              <w:t>15</w:t>
             </w:r>
             <w:r>
               <w:rPr>
@@ -3773,7 +3773,7 @@
                 <w:noProof/>
                 <w:webHidden/>
               </w:rPr>
-              <w:t>13</w:t>
+              <w:t>15</w:t>
             </w:r>
             <w:r>
               <w:rPr>
@@ -3861,7 +3861,7 @@
                 <w:noProof/>
                 <w:webHidden/>
               </w:rPr>
-              <w:t>13</w:t>
+              <w:t>15</w:t>
             </w:r>
             <w:r>
               <w:rPr>
@@ -3949,7 +3949,7 @@
                 <w:noProof/>
                 <w:webHidden/>
               </w:rPr>
-              <w:t>13</w:t>
+              <w:t>15</w:t>
             </w:r>
             <w:r>
               <w:rPr>
@@ -4037,7 +4037,7 @@
                 <w:noProof/>
                 <w:webHidden/>
               </w:rPr>
-              <w:t>13</w:t>
+              <w:t>15</w:t>
             </w:r>
             <w:r>
               <w:rPr>
@@ -4125,7 +4125,7 @@
                 <w:noProof/>
                 <w:webHidden/>
               </w:rPr>
-              <w:t>13</w:t>
+              <w:t>15</w:t>
             </w:r>
             <w:r>
               <w:rPr>
@@ -4213,7 +4213,7 @@
                 <w:noProof/>
                 <w:webHidden/>
               </w:rPr>
-              <w:t>13</w:t>
+              <w:t>15</w:t>
             </w:r>
             <w:r>
               <w:rPr>
@@ -4301,7 +4301,7 @@
                 <w:noProof/>
                 <w:webHidden/>
               </w:rPr>
-              <w:t>13</w:t>
+              <w:t>15</w:t>
             </w:r>
             <w:r>
               <w:rPr>
@@ -4389,7 +4389,7 @@
                 <w:noProof/>
                 <w:webHidden/>
               </w:rPr>
-              <w:t>13</w:t>
+              <w:t>15</w:t>
             </w:r>
             <w:r>
               <w:rPr>
@@ -4477,7 +4477,7 @@
                 <w:noProof/>
                 <w:webHidden/>
               </w:rPr>
-              <w:t>13</w:t>
+              <w:t>15</w:t>
             </w:r>
             <w:r>
               <w:rPr>
@@ -4565,7 +4565,7 @@
                 <w:noProof/>
                 <w:webHidden/>
               </w:rPr>
-              <w:t>13</w:t>
+              <w:t>15</w:t>
             </w:r>
             <w:r>
               <w:rPr>
@@ -5029,7 +5029,6 @@
         </w:rPr>
         <w:t xml:space="preserve">(Radio </w:t>
       </w:r>
-      <w:proofErr w:type="spellStart"/>
       <w:r>
         <w:rPr>
           <w:rFonts w:cs="Arial"/>
@@ -5037,7 +5036,6 @@
         </w:rPr>
         <w:t>Frequencies</w:t>
       </w:r>
-      <w:proofErr w:type="spellEnd"/>
       <w:r>
         <w:rPr>
           <w:rFonts w:cs="Arial"/>
@@ -5412,10 +5410,10 @@
             <v:path o:extrusionok="f" gradientshapeok="t" o:connecttype="rect"/>
             <o:lock v:ext="edit" aspectratio="t"/>
           </v:shapetype>
-          <v:shape id="_x0000_i1025" type="#_x0000_t75" style="width:398.25pt;height:276.75pt" o:ole="">
+          <v:shape id="_x0000_i1025" type="#_x0000_t75" style="width:398pt;height:276.5pt" o:ole="">
             <v:imagedata r:id="rId12" o:title=""/>
           </v:shape>
-          <o:OLEObject Type="Embed" ProgID="Visio.Drawing.11" ShapeID="_x0000_i1025" DrawAspect="Content" ObjectID="_1559048171" r:id="rId13"/>
+          <o:OLEObject Type="Embed" ProgID="Visio.Drawing.11" ShapeID="_x0000_i1025" DrawAspect="Content" ObjectID="_1559119900" r:id="rId13"/>
         </w:object>
       </w:r>
     </w:p>
@@ -6049,10 +6047,10 @@
           <w:lang w:val="fr-FR"/>
         </w:rPr>
         <w:object w:dxaOrig="9382" w:dyaOrig="3780">
-          <v:shape id="_x0000_i1026" type="#_x0000_t75" style="width:481.5pt;height:193.5pt" o:ole="">
+          <v:shape id="_x0000_i1026" type="#_x0000_t75" style="width:481.55pt;height:193.55pt" o:ole="">
             <v:imagedata r:id="rId14" o:title=""/>
           </v:shape>
-          <o:OLEObject Type="Embed" ProgID="Visio.Drawing.11" ShapeID="_x0000_i1026" DrawAspect="Content" ObjectID="_1559048172" r:id="rId15"/>
+          <o:OLEObject Type="Embed" ProgID="Visio.Drawing.11" ShapeID="_x0000_i1026" DrawAspect="Content" ObjectID="_1559119901" r:id="rId15"/>
         </w:object>
       </w:r>
       <w:r>
@@ -6141,21 +6139,7 @@
         <w:rPr>
           <w:lang w:val="fr-FR"/>
         </w:rPr>
-        <w:t xml:space="preserve"> au lancement du logiciel. Le mode « </w:t>
-      </w:r>
-      <w:proofErr w:type="spellStart"/>
-      <w:r>
-        <w:rPr>
-          <w:lang w:val="fr-FR"/>
-        </w:rPr>
-        <w:t>debug</w:t>
-      </w:r>
-      <w:proofErr w:type="spellEnd"/>
-      <w:r>
-        <w:rPr>
-          <w:lang w:val="fr-FR"/>
-        </w:rPr>
-        <w:t> » e</w:t>
+        <w:t xml:space="preserve"> au lancement du logiciel. Le mode « debug » e</w:t>
       </w:r>
       <w:r>
         <w:rPr>
@@ -6247,6 +6231,7 @@
         <w:rPr>
           <w:lang w:val="fr-FR"/>
         </w:rPr>
+        <w:lastRenderedPageBreak/>
         <w:t xml:space="preserve">Pour la liste des fonctionnalités complète, voir le </w:t>
       </w:r>
       <w:hyperlink r:id="rId16" w:history="1">
@@ -6284,7 +6269,6 @@
         <w:rPr>
           <w:lang w:val="fr-FR"/>
         </w:rPr>
-        <w:lastRenderedPageBreak/>
         <w:t>Acteurs du projet</w:t>
       </w:r>
       <w:bookmarkEnd w:id="16"/>
@@ -6935,6 +6919,7 @@
         <w:rPr>
           <w:lang w:val="fr-FR"/>
         </w:rPr>
+        <w:lastRenderedPageBreak/>
         <w:t>Horaire bloqué/fixe</w:t>
       </w:r>
     </w:p>
@@ -7023,7 +7008,6 @@
         </w:rPr>
         <w:t xml:space="preserve"> à partir du document de configuration </w:t>
       </w:r>
-      <w:proofErr w:type="spellStart"/>
       <w:r>
         <w:rPr>
           <w:i/>
@@ -7031,7 +7015,6 @@
         </w:rPr>
         <w:t>config.json</w:t>
       </w:r>
-      <w:proofErr w:type="spellEnd"/>
       <w:r>
         <w:rPr>
           <w:i/>
@@ -7043,14 +7026,7 @@
         <w:rPr>
           <w:lang w:val="fr-FR"/>
         </w:rPr>
-        <w:t xml:space="preserve"> </w:t>
-      </w:r>
-      <w:r>
-        <w:rPr>
-          <w:lang w:val="fr-FR"/>
-        </w:rPr>
-        <w:lastRenderedPageBreak/>
-        <w:t>situé à la racine du logiciel timbreuse du serveur. Pour de plus ample</w:t>
+        <w:t xml:space="preserve"> situé à la racine du logiciel timbreuse du serveur. Pour de plus ample</w:t>
       </w:r>
       <w:r>
         <w:rPr>
@@ -7552,6 +7528,7 @@
         <w:rPr>
           <w:lang w:val="fr-FR"/>
         </w:rPr>
+        <w:lastRenderedPageBreak/>
         <w:t>Node</w:t>
       </w:r>
       <w:r>
@@ -7810,7 +7787,6 @@
         <w:rPr>
           <w:lang w:val="fr-FR"/>
         </w:rPr>
-        <w:lastRenderedPageBreak/>
         <w:t>Electron</w:t>
       </w:r>
       <w:bookmarkEnd w:id="26"/>
@@ -8053,7 +8029,7 @@
             <v:imagedata r:id="rId27" o:title=""/>
             <w10:wrap type="square"/>
           </v:shape>
-          <o:OLEObject Type="Embed" ProgID="Visio.Drawing.11" ShapeID="_x0000_s1029" DrawAspect="Content" ObjectID="_1559048173" r:id="rId28"/>
+          <o:OLEObject Type="Embed" ProgID="Visio.Drawing.11" ShapeID="_x0000_s1029" DrawAspect="Content" ObjectID="_1559119902" r:id="rId28"/>
         </w:pict>
       </w:r>
     </w:p>
@@ -8378,6 +8354,7 @@
         <w:rPr>
           <w:lang w:val="fr-FR"/>
         </w:rPr>
+        <w:lastRenderedPageBreak/>
         <w:t>Fonctionnement</w:t>
       </w:r>
       <w:bookmarkEnd w:id="29"/>
@@ -8979,15 +8956,13 @@
         </w:rPr>
         <w:t xml:space="preserve"> mangé un symbole « Vue » vert est placé à côté de l’icône des services. Si l’élève n’a pas mangé, une croix rouge est </w:t>
       </w:r>
-      <w:proofErr w:type="gramStart"/>
       <w:r>
         <w:rPr>
           <w:i w:val="0"/>
           <w:lang w:val="fr-FR"/>
         </w:rPr>
-        <w:t>placé</w:t>
-      </w:r>
-      <w:proofErr w:type="gramEnd"/>
+        <w:t>placée</w:t>
+      </w:r>
       <w:r>
         <w:rPr>
           <w:i w:val="0"/>
@@ -9178,6 +9153,7 @@
         <w:rPr>
           <w:lang w:val="fr-FR"/>
         </w:rPr>
+        <w:lastRenderedPageBreak/>
         <w:t>Si l’élève fait une pause de moins de 5 minutes</w:t>
       </w:r>
       <w:r>
@@ -9208,7 +9184,6 @@
         <w:rPr>
           <w:lang w:val="fr-FR"/>
         </w:rPr>
-        <w:lastRenderedPageBreak/>
         <w:t>Si l’élève ne fait pas une pause de 20 minutes</w:t>
       </w:r>
       <w:r>
@@ -9464,12 +9439,13 @@
         <w:rPr>
           <w:noProof/>
         </w:rPr>
+        <w:lastRenderedPageBreak/>
         <w:pict>
           <v:shape id="_x0000_s1038" type="#_x0000_t75" style="position:absolute;left:0;text-align:left;margin-left:0;margin-top:.3pt;width:531.05pt;height:373.8pt;z-index:251661312;mso-position-horizontal:center;mso-position-horizontal-relative:text;mso-position-vertical:absolute;mso-position-vertical-relative:text">
             <v:imagedata r:id="rId32" o:title=""/>
             <w10:wrap type="square"/>
           </v:shape>
-          <o:OLEObject Type="Embed" ProgID="Visio.Drawing.11" ShapeID="_x0000_s1038" DrawAspect="Content" ObjectID="_1559048174" r:id="rId33"/>
+          <o:OLEObject Type="Embed" ProgID="Visio.Drawing.11" ShapeID="_x0000_s1038" DrawAspect="Content" ObjectID="_1559119903" r:id="rId33"/>
         </w:pict>
       </w:r>
       <w:r>
@@ -9530,7 +9506,6 @@
           <w:i w:val="0"/>
           <w:lang w:val="fr-FR"/>
         </w:rPr>
-        <w:lastRenderedPageBreak/>
         <w:t xml:space="preserve">Dans le schéma </w:t>
       </w:r>
       <w:r>
@@ -9747,12 +9722,13 @@
         <w:rPr>
           <w:noProof/>
         </w:rPr>
+        <w:lastRenderedPageBreak/>
         <w:pict>
           <v:shape id="_x0000_s1040" type="#_x0000_t75" style="position:absolute;left:0;text-align:left;margin-left:0;margin-top:.3pt;width:553.55pt;height:332.35pt;z-index:251663360;mso-position-horizontal:center;mso-position-horizontal-relative:text;mso-position-vertical:absolute;mso-position-vertical-relative:text">
             <v:imagedata r:id="rId34" o:title=""/>
             <w10:wrap type="square"/>
           </v:shape>
-          <o:OLEObject Type="Embed" ProgID="Visio.Drawing.11" ShapeID="_x0000_s1040" DrawAspect="Content" ObjectID="_1559048175" r:id="rId35"/>
+          <o:OLEObject Type="Embed" ProgID="Visio.Drawing.11" ShapeID="_x0000_s1040" DrawAspect="Content" ObjectID="_1559119904" r:id="rId35"/>
         </w:pict>
       </w:r>
       <w:r>
@@ -10030,336 +10006,336 @@
         <w:rPr>
           <w:lang w:val="fr-FR"/>
         </w:rPr>
+        <w:t>Service sans interruptions</w:t>
+      </w:r>
+      <w:bookmarkEnd w:id="44"/>
+    </w:p>
+    <w:p>
+      <w:pPr>
+        <w:ind w:firstLine="360"/>
+        <w:rPr>
+          <w:lang w:val="fr-FR"/>
+        </w:rPr>
+      </w:pPr>
+      <w:r>
+        <w:rPr>
+          <w:lang w:val="fr-FR"/>
+        </w:rPr>
+        <w:t xml:space="preserve">Dans le cas où le serveur </w:t>
+      </w:r>
+      <w:r>
+        <w:rPr>
+          <w:lang w:val="fr-FR"/>
+        </w:rPr>
+        <w:t>viendrait à</w:t>
+      </w:r>
+      <w:r>
+        <w:rPr>
+          <w:lang w:val="fr-FR"/>
+        </w:rPr>
+        <w:t xml:space="preserve"> s’éteindre</w:t>
+      </w:r>
+      <w:r>
+        <w:rPr>
+          <w:lang w:val="fr-FR"/>
+        </w:rPr>
+        <w:t>,</w:t>
+      </w:r>
+      <w:r>
+        <w:rPr>
+          <w:lang w:val="fr-FR"/>
+        </w:rPr>
+        <w:t xml:space="preserve"> ou que la connexion </w:t>
+      </w:r>
+      <w:r>
+        <w:rPr>
+          <w:lang w:val="fr-FR"/>
+        </w:rPr>
+        <w:t>viendrait</w:t>
+      </w:r>
+      <w:r>
+        <w:rPr>
+          <w:lang w:val="fr-FR"/>
+        </w:rPr>
+        <w:t xml:space="preserve"> à être déconnecté</w:t>
+      </w:r>
+      <w:r>
+        <w:rPr>
+          <w:lang w:val="fr-FR"/>
+        </w:rPr>
+        <w:t>e</w:t>
+      </w:r>
+      <w:r>
+        <w:rPr>
+          <w:lang w:val="fr-FR"/>
+        </w:rPr>
+        <w:t xml:space="preserve"> pour une raison ou pour une autre, les élèves dev</w:t>
+      </w:r>
+      <w:r>
+        <w:rPr>
+          <w:lang w:val="fr-FR"/>
+        </w:rPr>
+        <w:t>r</w:t>
+      </w:r>
+      <w:r>
+        <w:rPr>
+          <w:lang w:val="fr-FR"/>
+        </w:rPr>
+        <w:t>ai</w:t>
+      </w:r>
+      <w:r>
+        <w:rPr>
+          <w:lang w:val="fr-FR"/>
+        </w:rPr>
+        <w:t>en</w:t>
+      </w:r>
+      <w:r>
+        <w:rPr>
+          <w:lang w:val="fr-FR"/>
+        </w:rPr>
+        <w:t xml:space="preserve">t toujours être </w:t>
+      </w:r>
+      <w:r>
+        <w:rPr>
+          <w:lang w:val="fr-FR"/>
+        </w:rPr>
+        <w:t>capable</w:t>
+      </w:r>
+      <w:r>
+        <w:rPr>
+          <w:lang w:val="fr-FR"/>
+        </w:rPr>
+        <w:t>s</w:t>
+      </w:r>
+      <w:r>
+        <w:rPr>
+          <w:lang w:val="fr-FR"/>
+        </w:rPr>
+        <w:t xml:space="preserve"> de timbr</w:t>
+      </w:r>
+      <w:r>
+        <w:rPr>
+          <w:lang w:val="fr-FR"/>
+        </w:rPr>
+        <w:t>er</w:t>
+      </w:r>
+      <w:r>
+        <w:rPr>
+          <w:lang w:val="fr-FR"/>
+        </w:rPr>
+        <w:t xml:space="preserve">. Pour </w:t>
+      </w:r>
+      <w:r>
+        <w:rPr>
+          <w:lang w:val="fr-FR"/>
+        </w:rPr>
+        <w:t>c</w:t>
+      </w:r>
+      <w:r>
+        <w:rPr>
+          <w:lang w:val="fr-FR"/>
+        </w:rPr>
+        <w:t>e faire, les timbreuse</w:t>
+      </w:r>
+      <w:r>
+        <w:rPr>
+          <w:lang w:val="fr-FR"/>
+        </w:rPr>
+        <w:t>s</w:t>
+      </w:r>
+      <w:r>
+        <w:rPr>
+          <w:lang w:val="fr-FR"/>
+        </w:rPr>
+        <w:t xml:space="preserve"> vont </w:t>
+      </w:r>
+      <w:r>
+        <w:rPr>
+          <w:lang w:val="fr-FR"/>
+        </w:rPr>
+        <w:t>enregistrer</w:t>
+      </w:r>
+      <w:r>
+        <w:rPr>
+          <w:lang w:val="fr-FR"/>
+        </w:rPr>
+        <w:t xml:space="preserve"> dans une liste virtuelle tous les timbrages qu’elles n’ont pas réussi à distribuer. </w:t>
+      </w:r>
+      <w:r>
+        <w:rPr>
+          <w:lang w:val="fr-FR"/>
+        </w:rPr>
+        <w:t>Une</w:t>
+      </w:r>
+      <w:r>
+        <w:rPr>
+          <w:lang w:val="fr-FR"/>
+        </w:rPr>
+        <w:t xml:space="preserve"> fois la </w:t>
+      </w:r>
+      <w:r>
+        <w:rPr>
+          <w:lang w:val="fr-FR"/>
+        </w:rPr>
+        <w:t>connexion</w:t>
+      </w:r>
+      <w:r>
+        <w:rPr>
+          <w:lang w:val="fr-FR"/>
+        </w:rPr>
+        <w:t xml:space="preserve"> au serveur </w:t>
+      </w:r>
+      <w:r>
+        <w:rPr>
+          <w:lang w:val="fr-FR"/>
+        </w:rPr>
+        <w:t>à</w:t>
+      </w:r>
+      <w:r>
+        <w:rPr>
+          <w:lang w:val="fr-FR"/>
+        </w:rPr>
+        <w:t xml:space="preserve"> nouveau active, toutes les </w:t>
+      </w:r>
+      <w:r>
+        <w:rPr>
+          <w:lang w:val="fr-FR"/>
+        </w:rPr>
+        <w:t>commandes</w:t>
+      </w:r>
+      <w:r>
+        <w:rPr>
+          <w:lang w:val="fr-FR"/>
+        </w:rPr>
+        <w:t xml:space="preserve"> de timbrage seront </w:t>
+      </w:r>
+      <w:r>
+        <w:rPr>
+          <w:lang w:val="fr-FR"/>
+        </w:rPr>
+        <w:t>envoyées</w:t>
+      </w:r>
+      <w:r>
+        <w:rPr>
+          <w:lang w:val="fr-FR"/>
+        </w:rPr>
+        <w:t xml:space="preserve"> au serveur. Cependant, il ne faut pas timbrer sur deux timbreuses différentes avec un même tag lorsque les timbreuses ne sont pas </w:t>
+      </w:r>
+      <w:r>
+        <w:rPr>
+          <w:lang w:val="fr-FR"/>
+        </w:rPr>
+        <w:t>connectées</w:t>
+      </w:r>
+      <w:r>
+        <w:rPr>
+          <w:lang w:val="fr-FR"/>
+        </w:rPr>
+        <w:t xml:space="preserve">. Le serveur va traiter les demandes </w:t>
+      </w:r>
+      <w:r>
+        <w:rPr>
+          <w:lang w:val="fr-FR"/>
+        </w:rPr>
+        <w:t>séquentiellement</w:t>
+      </w:r>
+      <w:r>
+        <w:rPr>
+          <w:lang w:val="fr-FR"/>
+        </w:rPr>
+        <w:t xml:space="preserve"> par timbreuse</w:t>
+      </w:r>
+      <w:r>
+        <w:rPr>
+          <w:lang w:val="fr-FR"/>
+        </w:rPr>
+        <w:t>,</w:t>
+      </w:r>
+      <w:r>
+        <w:rPr>
+          <w:lang w:val="fr-FR"/>
+        </w:rPr>
+        <w:t xml:space="preserve"> mais </w:t>
+      </w:r>
+      <w:r>
+        <w:rPr>
+          <w:lang w:val="fr-FR"/>
+        </w:rPr>
+        <w:t xml:space="preserve">parallèlement </w:t>
+      </w:r>
+      <w:r>
+        <w:rPr>
+          <w:lang w:val="fr-FR"/>
+        </w:rPr>
+        <w:t xml:space="preserve">entre les timbreuses. Des erreurs </w:t>
+      </w:r>
+      <w:r>
+        <w:rPr>
+          <w:lang w:val="fr-FR"/>
+        </w:rPr>
+        <w:t>pourraient</w:t>
+      </w:r>
+      <w:r>
+        <w:rPr>
+          <w:lang w:val="fr-FR"/>
+        </w:rPr>
+        <w:t xml:space="preserve"> survenir </w:t>
+      </w:r>
+      <w:r>
+        <w:rPr>
+          <w:lang w:val="fr-FR"/>
+        </w:rPr>
+        <w:t>lorsqu’un élève se met</w:t>
+      </w:r>
+      <w:r>
+        <w:rPr>
+          <w:lang w:val="fr-FR"/>
+        </w:rPr>
+        <w:t xml:space="preserve"> en mode départ avant de se mettre en mode a</w:t>
+      </w:r>
+      <w:r>
+        <w:rPr>
+          <w:lang w:val="fr-FR"/>
+        </w:rPr>
+        <w:t>rrivé</w:t>
+      </w:r>
+      <w:r>
+        <w:rPr>
+          <w:lang w:val="fr-FR"/>
+        </w:rPr>
+        <w:t>e,</w:t>
+      </w:r>
+      <w:r>
+        <w:rPr>
+          <w:lang w:val="fr-FR"/>
+        </w:rPr>
+        <w:t xml:space="preserve"> pouvant provoquer des pertes de temps pour les élèves</w:t>
+      </w:r>
+      <w:r>
+        <w:rPr>
+          <w:lang w:val="fr-FR"/>
+        </w:rPr>
+        <w:t>,</w:t>
+      </w:r>
+      <w:r>
+        <w:rPr>
+          <w:lang w:val="fr-FR"/>
+        </w:rPr>
+        <w:t xml:space="preserve"> ainsi que des erreurs sur le système.</w:t>
+      </w:r>
+    </w:p>
+    <w:p>
+      <w:pPr>
+        <w:ind w:firstLine="360"/>
+        <w:rPr>
+          <w:lang w:val="fr-FR"/>
+        </w:rPr>
+      </w:pPr>
+      <w:r>
+        <w:rPr>
+          <w:lang w:val="fr-FR"/>
+        </w:rPr>
         <w:lastRenderedPageBreak/>
-        <w:t>Service sans interruptions</w:t>
-      </w:r>
-      <w:bookmarkEnd w:id="44"/>
-    </w:p>
-    <w:p>
-      <w:pPr>
-        <w:ind w:firstLine="360"/>
-        <w:rPr>
-          <w:lang w:val="fr-FR"/>
-        </w:rPr>
-      </w:pPr>
-      <w:r>
-        <w:rPr>
-          <w:lang w:val="fr-FR"/>
-        </w:rPr>
-        <w:t xml:space="preserve">Dans le cas où le serveur </w:t>
-      </w:r>
-      <w:r>
-        <w:rPr>
-          <w:lang w:val="fr-FR"/>
-        </w:rPr>
-        <w:t>viendrait à</w:t>
-      </w:r>
-      <w:r>
-        <w:rPr>
-          <w:lang w:val="fr-FR"/>
-        </w:rPr>
-        <w:t xml:space="preserve"> s’éteindre</w:t>
-      </w:r>
-      <w:r>
-        <w:rPr>
-          <w:lang w:val="fr-FR"/>
-        </w:rPr>
-        <w:t>,</w:t>
-      </w:r>
-      <w:r>
-        <w:rPr>
-          <w:lang w:val="fr-FR"/>
-        </w:rPr>
-        <w:t xml:space="preserve"> ou que la connexion </w:t>
-      </w:r>
-      <w:r>
-        <w:rPr>
-          <w:lang w:val="fr-FR"/>
-        </w:rPr>
-        <w:t>viendrait</w:t>
-      </w:r>
-      <w:r>
-        <w:rPr>
-          <w:lang w:val="fr-FR"/>
-        </w:rPr>
-        <w:t xml:space="preserve"> à être déconnecté</w:t>
-      </w:r>
-      <w:r>
-        <w:rPr>
-          <w:lang w:val="fr-FR"/>
-        </w:rPr>
-        <w:t>e</w:t>
-      </w:r>
-      <w:r>
-        <w:rPr>
-          <w:lang w:val="fr-FR"/>
-        </w:rPr>
-        <w:t xml:space="preserve"> pour une raison ou pour une autre, les élèves dev</w:t>
-      </w:r>
-      <w:r>
-        <w:rPr>
-          <w:lang w:val="fr-FR"/>
-        </w:rPr>
-        <w:t>r</w:t>
-      </w:r>
-      <w:r>
-        <w:rPr>
-          <w:lang w:val="fr-FR"/>
-        </w:rPr>
-        <w:t>ai</w:t>
-      </w:r>
-      <w:r>
-        <w:rPr>
-          <w:lang w:val="fr-FR"/>
-        </w:rPr>
-        <w:t>en</w:t>
-      </w:r>
-      <w:r>
-        <w:rPr>
-          <w:lang w:val="fr-FR"/>
-        </w:rPr>
-        <w:t xml:space="preserve">t toujours être </w:t>
-      </w:r>
-      <w:r>
-        <w:rPr>
-          <w:lang w:val="fr-FR"/>
-        </w:rPr>
-        <w:t>capable</w:t>
-      </w:r>
-      <w:r>
-        <w:rPr>
-          <w:lang w:val="fr-FR"/>
-        </w:rPr>
-        <w:t>s</w:t>
-      </w:r>
-      <w:r>
-        <w:rPr>
-          <w:lang w:val="fr-FR"/>
-        </w:rPr>
-        <w:t xml:space="preserve"> de timbr</w:t>
-      </w:r>
-      <w:r>
-        <w:rPr>
-          <w:lang w:val="fr-FR"/>
-        </w:rPr>
-        <w:t>er</w:t>
-      </w:r>
-      <w:r>
-        <w:rPr>
-          <w:lang w:val="fr-FR"/>
-        </w:rPr>
-        <w:t xml:space="preserve">. Pour </w:t>
-      </w:r>
-      <w:r>
-        <w:rPr>
-          <w:lang w:val="fr-FR"/>
-        </w:rPr>
-        <w:t>c</w:t>
-      </w:r>
-      <w:r>
-        <w:rPr>
-          <w:lang w:val="fr-FR"/>
-        </w:rPr>
-        <w:t>e faire, les timbreuse</w:t>
-      </w:r>
-      <w:r>
-        <w:rPr>
-          <w:lang w:val="fr-FR"/>
-        </w:rPr>
-        <w:t>s</w:t>
-      </w:r>
-      <w:r>
-        <w:rPr>
-          <w:lang w:val="fr-FR"/>
-        </w:rPr>
-        <w:t xml:space="preserve"> vont </w:t>
-      </w:r>
-      <w:r>
-        <w:rPr>
-          <w:lang w:val="fr-FR"/>
-        </w:rPr>
-        <w:t>enregistrer</w:t>
-      </w:r>
-      <w:r>
-        <w:rPr>
-          <w:lang w:val="fr-FR"/>
-        </w:rPr>
-        <w:t xml:space="preserve"> dans une liste virtuelle tous les timbrages qu’elles n’ont pas réussi à distribuer. </w:t>
-      </w:r>
-      <w:r>
-        <w:rPr>
-          <w:lang w:val="fr-FR"/>
-        </w:rPr>
-        <w:t>Une</w:t>
-      </w:r>
-      <w:r>
-        <w:rPr>
-          <w:lang w:val="fr-FR"/>
-        </w:rPr>
-        <w:t xml:space="preserve"> fois la </w:t>
-      </w:r>
-      <w:r>
-        <w:rPr>
-          <w:lang w:val="fr-FR"/>
-        </w:rPr>
-        <w:t>connexion</w:t>
-      </w:r>
-      <w:r>
-        <w:rPr>
-          <w:lang w:val="fr-FR"/>
-        </w:rPr>
-        <w:t xml:space="preserve"> au serveur </w:t>
-      </w:r>
-      <w:r>
-        <w:rPr>
-          <w:lang w:val="fr-FR"/>
-        </w:rPr>
-        <w:t>à</w:t>
-      </w:r>
-      <w:r>
-        <w:rPr>
-          <w:lang w:val="fr-FR"/>
-        </w:rPr>
-        <w:t xml:space="preserve"> nouveau active, toutes les </w:t>
-      </w:r>
-      <w:r>
-        <w:rPr>
-          <w:lang w:val="fr-FR"/>
-        </w:rPr>
-        <w:t>commandes</w:t>
-      </w:r>
-      <w:r>
-        <w:rPr>
-          <w:lang w:val="fr-FR"/>
-        </w:rPr>
-        <w:t xml:space="preserve"> de timbrage seront </w:t>
-      </w:r>
-      <w:r>
-        <w:rPr>
-          <w:lang w:val="fr-FR"/>
-        </w:rPr>
-        <w:t>envoyées</w:t>
-      </w:r>
-      <w:r>
-        <w:rPr>
-          <w:lang w:val="fr-FR"/>
-        </w:rPr>
-        <w:t xml:space="preserve"> au serveur. Cependant, il ne faut pas timbrer sur deux timbreuses différentes avec un même tag lorsque les timbreuses ne sont pas </w:t>
-      </w:r>
-      <w:r>
-        <w:rPr>
-          <w:lang w:val="fr-FR"/>
-        </w:rPr>
-        <w:t>connectées</w:t>
-      </w:r>
-      <w:r>
-        <w:rPr>
-          <w:lang w:val="fr-FR"/>
-        </w:rPr>
-        <w:t xml:space="preserve">. Le serveur va traiter les demandes </w:t>
-      </w:r>
-      <w:r>
-        <w:rPr>
-          <w:lang w:val="fr-FR"/>
-        </w:rPr>
-        <w:t>séquentiellement</w:t>
-      </w:r>
-      <w:r>
-        <w:rPr>
-          <w:lang w:val="fr-FR"/>
-        </w:rPr>
-        <w:t xml:space="preserve"> par timbreuse</w:t>
-      </w:r>
-      <w:r>
-        <w:rPr>
-          <w:lang w:val="fr-FR"/>
-        </w:rPr>
-        <w:t>,</w:t>
-      </w:r>
-      <w:r>
-        <w:rPr>
-          <w:lang w:val="fr-FR"/>
-        </w:rPr>
-        <w:t xml:space="preserve"> mais </w:t>
-      </w:r>
-      <w:r>
-        <w:rPr>
-          <w:lang w:val="fr-FR"/>
-        </w:rPr>
-        <w:t xml:space="preserve">parallèlement </w:t>
-      </w:r>
-      <w:r>
-        <w:rPr>
-          <w:lang w:val="fr-FR"/>
-        </w:rPr>
-        <w:t xml:space="preserve">entre les timbreuses. Des erreurs </w:t>
-      </w:r>
-      <w:r>
-        <w:rPr>
-          <w:lang w:val="fr-FR"/>
-        </w:rPr>
-        <w:t>pourraient</w:t>
-      </w:r>
-      <w:r>
-        <w:rPr>
-          <w:lang w:val="fr-FR"/>
-        </w:rPr>
-        <w:t xml:space="preserve"> survenir </w:t>
-      </w:r>
-      <w:r>
-        <w:rPr>
-          <w:lang w:val="fr-FR"/>
-        </w:rPr>
-        <w:t>lorsqu’un élève se met</w:t>
-      </w:r>
-      <w:r>
-        <w:rPr>
-          <w:lang w:val="fr-FR"/>
-        </w:rPr>
-        <w:t xml:space="preserve"> en mode départ avant de se mettre en mode a</w:t>
-      </w:r>
-      <w:r>
-        <w:rPr>
-          <w:lang w:val="fr-FR"/>
-        </w:rPr>
-        <w:t>rrivé</w:t>
-      </w:r>
-      <w:r>
-        <w:rPr>
-          <w:lang w:val="fr-FR"/>
-        </w:rPr>
-        <w:t>e,</w:t>
-      </w:r>
-      <w:r>
-        <w:rPr>
-          <w:lang w:val="fr-FR"/>
-        </w:rPr>
-        <w:t xml:space="preserve"> pouvant provoquer des pertes de temps pour les élèves</w:t>
-      </w:r>
-      <w:r>
-        <w:rPr>
-          <w:lang w:val="fr-FR"/>
-        </w:rPr>
-        <w:t>,</w:t>
-      </w:r>
-      <w:r>
-        <w:rPr>
-          <w:lang w:val="fr-FR"/>
-        </w:rPr>
-        <w:t xml:space="preserve"> ainsi que des erreurs sur le système.</w:t>
-      </w:r>
-    </w:p>
-    <w:p>
-      <w:pPr>
-        <w:ind w:firstLine="360"/>
-        <w:rPr>
-          <w:lang w:val="fr-FR"/>
-        </w:rPr>
-      </w:pPr>
-      <w:r>
-        <w:rPr>
-          <w:lang w:val="fr-FR"/>
-        </w:rPr>
         <w:t>Lorsque les timbreuses sont déconnectées du serveur ou entre ell</w:t>
       </w:r>
       <w:r>
@@ -10648,7 +10624,6 @@
         </w:numPr>
       </w:pPr>
       <w:r>
-        <w:lastRenderedPageBreak/>
         <w:t>Les appareils</w:t>
       </w:r>
     </w:p>
@@ -10666,21 +10641,11 @@
         </w:numPr>
       </w:pPr>
       <w:r>
-        <w:t xml:space="preserve">Le Raspberry Pi 3 model b. On appel généralement ce genre de système un </w:t>
-      </w:r>
-      <w:proofErr w:type="spellStart"/>
-      <w:r>
-        <w:t>SoC</w:t>
-      </w:r>
-      <w:proofErr w:type="spellEnd"/>
-      <w:r>
-        <w:t xml:space="preserve"> (System On Chips) qui signifie que cette appareil contient tous les </w:t>
-      </w:r>
-      <w:proofErr w:type="spellStart"/>
-      <w:r>
-        <w:t>élèments</w:t>
-      </w:r>
-      <w:proofErr w:type="spellEnd"/>
+        <w:t xml:space="preserve">Le Raspberry Pi 3 model b. On appel généralement ce genre de système un SoC (System On Chips) qui signifie que cette appareil contient tous les </w:t>
+      </w:r>
+      <w:r>
+        <w:t>éléments</w:t>
+      </w:r>
       <w:r>
         <w:t xml:space="preserve"> nécessaire pour pouvoir fonctionner de lui-même sans autres appareil (à part l’alimentation).</w:t>
       </w:r>
@@ -10709,7 +10674,168 @@
         </w:numPr>
       </w:pPr>
       <w:r>
+        <w:lastRenderedPageBreak/>
         <w:t>Le lecteur de carte RFID. Cet élément permet au système de lire l’identifiant unique de la carte de l’élève</w:t>
+      </w:r>
+    </w:p>
+    <w:p>
+      <w:pPr>
+        <w:pStyle w:val="Titre2"/>
+        <w:numPr>
+          <w:ilvl w:val="1"/>
+          <w:numId w:val="7"/>
+        </w:numPr>
+      </w:pPr>
+      <w:r>
+        <w:t>La consommation</w:t>
+      </w:r>
+    </w:p>
+    <w:p>
+      <w:r>
+        <w:t xml:space="preserve">D’après </w:t>
+      </w:r>
+      <w:hyperlink r:id="rId37" w:history="1">
+        <w:r>
+          <w:rPr>
+            <w:rStyle w:val="Lienhypertexte"/>
+          </w:rPr>
+          <w:t xml:space="preserve">un site de </w:t>
+        </w:r>
+        <w:r>
+          <w:rPr>
+            <w:rStyle w:val="Lienhypertexte"/>
+            <w:i/>
+          </w:rPr>
+          <w:t>benchmarks</w:t>
+        </w:r>
+      </w:hyperlink>
+      <w:r>
+        <w:t xml:space="preserve">, le Raspberry pi 3 consommerait approximativement 480mA lorsqu’il fonctionne normalement. De plus, d’après </w:t>
+      </w:r>
+      <w:hyperlink r:id="rId38" w:history="1">
+        <w:r>
+          <w:rPr>
+            <w:rStyle w:val="Lienhypertexte"/>
+          </w:rPr>
+          <w:t>le site de Raspberry</w:t>
+        </w:r>
+      </w:hyperlink>
+      <w:r>
+        <w:t xml:space="preserve"> pi l’écran consommerait 400mA. Finalement d’après </w:t>
+      </w:r>
+      <w:r>
+        <w:t xml:space="preserve">sa </w:t>
+      </w:r>
+      <w:hyperlink r:id="rId39" w:history="1">
+        <w:r>
+          <w:rPr>
+            <w:rStyle w:val="Lienhypertexte"/>
+          </w:rPr>
+          <w:t>datasheet</w:t>
+        </w:r>
+      </w:hyperlink>
+      <w:r>
+        <w:t>, le lecteur RFID consommerait 50 mA lorsqu’il n’est pas utilisé, mais 200mA lorsqu’il est utilisé.</w:t>
+      </w:r>
+    </w:p>
+    <w:p>
+      <w:pPr>
+        <w:ind w:firstLine="360"/>
+        <w:rPr>
+          <w:b/>
+        </w:rPr>
+      </w:pPr>
+      <w:r>
+        <w:t xml:space="preserve">Dans une journée </w:t>
+      </w:r>
+      <w:r>
+        <w:t>avec</w:t>
+      </w:r>
+      <w:r>
+        <w:t xml:space="preserve"> timbrage, </w:t>
+      </w:r>
+      <w:r>
+        <w:t xml:space="preserve">on </w:t>
+      </w:r>
+      <w:r>
+        <w:t>compte à peu près 350 timbrages</w:t>
+      </w:r>
+      <w:r>
+        <w:t>.</w:t>
+      </w:r>
+      <w:r>
+        <w:t xml:space="preserve"> On arrondira la consommation du lecteur RFID </w:t>
+      </w:r>
+      <w:r>
+        <w:t>à</w:t>
+      </w:r>
+      <w:r>
+        <w:t xml:space="preserve"> 75mA car il est majoritairement au repos.</w:t>
+      </w:r>
+      <w:r>
+        <w:t xml:space="preserve"> On a donc une consommation en mA de : 480 mA (</w:t>
+      </w:r>
+      <w:proofErr w:type="spellStart"/>
+      <w:r>
+        <w:t>Rasperry</w:t>
+      </w:r>
+      <w:proofErr w:type="spellEnd"/>
+      <w:r>
+        <w:t xml:space="preserve"> Pi)  + 400 mA (écran) + </w:t>
+      </w:r>
+      <w:r>
+        <w:t>75</w:t>
+      </w:r>
+      <w:r>
+        <w:t xml:space="preserve"> mA (lecteur RFID) = 9</w:t>
+      </w:r>
+      <w:r>
+        <w:t>45</w:t>
+      </w:r>
+      <w:r>
+        <w:t xml:space="preserve">mA soit, étant donné que le Raspberry Pi est branché en 5V, </w:t>
+      </w:r>
+      <w:r>
+        <w:t>4.725</w:t>
+      </w:r>
+      <w:r>
+        <w:t>W</w:t>
+      </w:r>
+      <w:r>
+        <w:t xml:space="preserve">. Pour une année du 22 août au 30 juin, on </w:t>
+      </w:r>
+      <w:r>
+        <w:t>a</w:t>
+      </w:r>
+      <w:r>
+        <w:t xml:space="preserve"> donc une consommation de 24h x 313j x (</w:t>
+      </w:r>
+      <w:r>
+        <w:t>4.725</w:t>
+      </w:r>
+      <w:r>
+        <w:t>W</w:t>
+      </w:r>
+      <w:r>
+        <w:t xml:space="preserve">/ 1000) = </w:t>
+      </w:r>
+      <w:r>
+        <w:rPr>
+          <w:b/>
+        </w:rPr>
+        <w:t>3</w:t>
+      </w:r>
+      <w:r>
+        <w:rPr>
+          <w:b/>
+        </w:rPr>
+        <w:t>5.5</w:t>
+      </w:r>
+      <w:r>
+        <w:rPr>
+          <w:b/>
+        </w:rPr>
+        <w:t xml:space="preserve"> kWh</w:t>
       </w:r>
     </w:p>
     <w:p>
@@ -11019,7 +11145,7 @@
         </w:rPr>
         <w:t xml:space="preserve">un mot de passe (Un </w:t>
       </w:r>
-      <w:hyperlink r:id="rId37" w:history="1">
+      <w:hyperlink r:id="rId40" w:history="1">
         <w:r>
           <w:rPr>
             <w:rStyle w:val="Lienhypertexte"/>
@@ -11113,7 +11239,7 @@
         </w:rPr>
         <w:t xml:space="preserve"> de type </w:t>
       </w:r>
-      <w:hyperlink r:id="rId38" w:history="1">
+      <w:hyperlink r:id="rId41" w:history="1">
         <w:r>
           <w:rPr>
             <w:rStyle w:val="Lienhypertexte"/>
@@ -11371,7 +11497,6 @@
         <w:rPr>
           <w:lang w:val="fr-FR"/>
         </w:rPr>
-        <w:lastRenderedPageBreak/>
         <w:t>Bibliographi</w:t>
       </w:r>
       <w:r>
@@ -11393,7 +11518,7 @@
           <w:lang w:val="fr-FR"/>
         </w:rPr>
       </w:pPr>
-      <w:hyperlink r:id="rId39" w:history="1">
+      <w:hyperlink r:id="rId42" w:history="1">
         <w:r>
           <w:rPr>
             <w:rStyle w:val="Lienhypertexte"/>
@@ -11428,23 +11553,28 @@
           <w:lang w:val="fr-FR"/>
         </w:rPr>
       </w:pPr>
-      <w:hyperlink r:id="rId40" w:history="1">
+      <w:hyperlink r:id="rId43" w:history="1">
         <w:r>
           <w:rPr>
             <w:rStyle w:val="Lienhypertexte"/>
             <w:lang w:val="fr-FR"/>
           </w:rPr>
-          <w:t xml:space="preserve">Lecteur RFID </w:t>
+          <w:t>Lecteur RFID dat</w:t>
         </w:r>
-        <w:proofErr w:type="spellStart"/>
         <w:r>
           <w:rPr>
             <w:rStyle w:val="Lienhypertexte"/>
             <w:lang w:val="fr-FR"/>
           </w:rPr>
-          <w:t>datasheet</w:t>
+          <w:t>a</w:t>
         </w:r>
-        <w:proofErr w:type="spellEnd"/>
+        <w:r>
+          <w:rPr>
+            <w:rStyle w:val="Lienhypertexte"/>
+            <w:lang w:val="fr-FR"/>
+          </w:rPr>
+          <w:t>sheet</w:t>
+        </w:r>
       </w:hyperlink>
       <w:r>
         <w:rPr>
@@ -11461,16 +11591,33 @@
           <w:numId w:val="23"/>
         </w:numPr>
         <w:rPr>
-          <w:lang w:val="fr-FR"/>
-        </w:rPr>
-      </w:pPr>
-      <w:hyperlink r:id="rId41" w:history="1">
+          <w:rStyle w:val="Lienhypertexte"/>
+          <w:color w:val="auto"/>
+          <w:u w:val="none"/>
+          <w:lang w:val="fr-FR"/>
+        </w:rPr>
+      </w:pPr>
+      <w:hyperlink r:id="rId44" w:history="1">
         <w:r>
           <w:rPr>
             <w:rStyle w:val="Lienhypertexte"/>
             <w:lang w:val="fr-FR"/>
           </w:rPr>
-          <w:t>Raspberry pi comparaison</w:t>
+          <w:t>Raspberry pi co</w:t>
+        </w:r>
+        <w:r>
+          <w:rPr>
+            <w:rStyle w:val="Lienhypertexte"/>
+            <w:lang w:val="fr-FR"/>
+          </w:rPr>
+          <w:t>m</w:t>
+        </w:r>
+        <w:r>
+          <w:rPr>
+            <w:rStyle w:val="Lienhypertexte"/>
+            <w:lang w:val="fr-FR"/>
+          </w:rPr>
+          <w:t>paraison</w:t>
         </w:r>
       </w:hyperlink>
     </w:p>
@@ -11485,7 +11632,31 @@
           <w:lang w:val="fr-FR"/>
         </w:rPr>
       </w:pPr>
-      <w:hyperlink r:id="rId42" w:history="1">
+      <w:hyperlink r:id="rId45" w:history="1">
+        <w:r>
+          <w:rPr>
+            <w:rStyle w:val="Lienhypertexte"/>
+            <w:lang w:val="fr-FR"/>
+          </w:rPr>
+          <w:t>Raspberry pi consommation</w:t>
+        </w:r>
+      </w:hyperlink>
+    </w:p>
+    <w:p>
+      <w:pPr>
+        <w:pStyle w:val="Paragraphedeliste"/>
+        <w:numPr>
+          <w:ilvl w:val="0"/>
+          <w:numId w:val="23"/>
+        </w:numPr>
+        <w:rPr>
+          <w:rStyle w:val="Lienhypertexte"/>
+          <w:color w:val="auto"/>
+          <w:u w:val="none"/>
+          <w:lang w:val="fr-FR"/>
+        </w:rPr>
+      </w:pPr>
+      <w:hyperlink r:id="rId46" w:history="1">
         <w:r>
           <w:rPr>
             <w:rStyle w:val="Lienhypertexte"/>
@@ -11493,15 +11664,64 @@
           </w:rPr>
           <w:t xml:space="preserve">Raspberry pi </w:t>
         </w:r>
+        <w:r>
+          <w:rPr>
+            <w:rStyle w:val="Lienhypertexte"/>
+            <w:lang w:val="fr-FR"/>
+          </w:rPr>
+          <w:t>e</w:t>
+        </w:r>
+        <w:r>
+          <w:rPr>
+            <w:rStyle w:val="Lienhypertexte"/>
+            <w:lang w:val="fr-FR"/>
+          </w:rPr>
+          <w:t>lectrocomponent</w:t>
+        </w:r>
+      </w:hyperlink>
+    </w:p>
+    <w:p>
+      <w:pPr>
+        <w:pStyle w:val="Paragraphedeliste"/>
+        <w:numPr>
+          <w:ilvl w:val="0"/>
+          <w:numId w:val="23"/>
+        </w:numPr>
+        <w:rPr>
+          <w:lang w:val="fr-FR"/>
+        </w:rPr>
+      </w:pPr>
+      <w:hyperlink r:id="rId47" w:history="1">
         <w:proofErr w:type="spellStart"/>
         <w:r>
           <w:rPr>
             <w:rStyle w:val="Lienhypertexte"/>
             <w:lang w:val="fr-FR"/>
           </w:rPr>
-          <w:t>electrocomponent</w:t>
+          <w:t>Consomation</w:t>
         </w:r>
         <w:proofErr w:type="spellEnd"/>
+        <w:r>
+          <w:rPr>
+            <w:rStyle w:val="Lienhypertexte"/>
+            <w:lang w:val="fr-FR"/>
+          </w:rPr>
+          <w:t xml:space="preserve"> écran Raspb</w:t>
+        </w:r>
+        <w:r>
+          <w:rPr>
+            <w:rStyle w:val="Lienhypertexte"/>
+            <w:lang w:val="fr-FR"/>
+          </w:rPr>
+          <w:t>e</w:t>
+        </w:r>
+        <w:r>
+          <w:rPr>
+            <w:rStyle w:val="Lienhypertexte"/>
+            <w:lang w:val="fr-FR"/>
+          </w:rPr>
+          <w:t>rry pi</w:t>
+        </w:r>
       </w:hyperlink>
     </w:p>
     <w:p>
@@ -11515,7 +11735,7 @@
           <w:lang w:val="fr-FR"/>
         </w:rPr>
       </w:pPr>
-      <w:hyperlink r:id="rId43" w:history="1">
+      <w:hyperlink r:id="rId48" w:history="1">
         <w:r>
           <w:rPr>
             <w:rStyle w:val="Lienhypertexte"/>
@@ -11536,7 +11756,7 @@
           <w:lang w:val="fr-FR"/>
         </w:rPr>
       </w:pPr>
-      <w:hyperlink r:id="rId44" w:history="1">
+      <w:hyperlink r:id="rId49" w:history="1">
         <w:r>
           <w:rPr>
             <w:rStyle w:val="Lienhypertexte"/>
@@ -11557,7 +11777,7 @@
           <w:lang w:val="fr-FR"/>
         </w:rPr>
       </w:pPr>
-      <w:hyperlink r:id="rId45" w:history="1">
+      <w:hyperlink r:id="rId50" w:history="1">
         <w:r>
           <w:rPr>
             <w:rStyle w:val="Lienhypertexte"/>
@@ -11578,32 +11798,35 @@
           <w:lang w:val="fr-FR"/>
         </w:rPr>
       </w:pPr>
-      <w:hyperlink r:id="rId46" w:history="1">
-        <w:proofErr w:type="spellStart"/>
+      <w:hyperlink r:id="rId51" w:history="1">
         <w:r>
           <w:rPr>
             <w:rStyle w:val="Lienhypertexte"/>
             <w:lang w:val="fr-FR"/>
           </w:rPr>
-          <w:t>Fullcalendar</w:t>
+          <w:t>Fullcalendar librarie</w:t>
         </w:r>
-        <w:proofErr w:type="spellEnd"/>
+      </w:hyperlink>
+    </w:p>
+    <w:p>
+      <w:pPr>
+        <w:pStyle w:val="Paragraphedeliste"/>
+        <w:numPr>
+          <w:ilvl w:val="0"/>
+          <w:numId w:val="23"/>
+        </w:numPr>
+        <w:rPr>
+          <w:lang w:val="fr-FR"/>
+        </w:rPr>
+      </w:pPr>
+      <w:hyperlink r:id="rId52" w:history="1">
         <w:r>
           <w:rPr>
             <w:rStyle w:val="Lienhypertexte"/>
             <w:lang w:val="fr-FR"/>
           </w:rPr>
-          <w:t xml:space="preserve"> </w:t>
+          <w:t>Jquery librairie</w:t>
         </w:r>
-        <w:proofErr w:type="spellStart"/>
-        <w:r>
-          <w:rPr>
-            <w:rStyle w:val="Lienhypertexte"/>
-            <w:lang w:val="fr-FR"/>
-          </w:rPr>
-          <w:t>librarie</w:t>
-        </w:r>
-        <w:proofErr w:type="spellEnd"/>
       </w:hyperlink>
     </w:p>
     <w:p>
@@ -11617,37 +11840,7 @@
           <w:lang w:val="fr-FR"/>
         </w:rPr>
       </w:pPr>
-      <w:hyperlink r:id="rId47" w:history="1">
-        <w:proofErr w:type="spellStart"/>
-        <w:r>
-          <w:rPr>
-            <w:rStyle w:val="Lienhypertexte"/>
-            <w:lang w:val="fr-FR"/>
-          </w:rPr>
-          <w:t>Jquery</w:t>
-        </w:r>
-        <w:proofErr w:type="spellEnd"/>
-        <w:r>
-          <w:rPr>
-            <w:rStyle w:val="Lienhypertexte"/>
-            <w:lang w:val="fr-FR"/>
-          </w:rPr>
-          <w:t xml:space="preserve"> librairie</w:t>
-        </w:r>
-      </w:hyperlink>
-    </w:p>
-    <w:p>
-      <w:pPr>
-        <w:pStyle w:val="Paragraphedeliste"/>
-        <w:numPr>
-          <w:ilvl w:val="0"/>
-          <w:numId w:val="23"/>
-        </w:numPr>
-        <w:rPr>
-          <w:lang w:val="fr-FR"/>
-        </w:rPr>
-      </w:pPr>
-      <w:hyperlink r:id="rId48" w:history="1">
+      <w:hyperlink r:id="rId53" w:history="1">
         <w:r>
           <w:rPr>
             <w:rStyle w:val="Lienhypertexte"/>
@@ -11668,22 +11861,34 @@
           <w:lang w:val="fr-FR"/>
         </w:rPr>
       </w:pPr>
-      <w:hyperlink r:id="rId49" w:history="1">
-        <w:proofErr w:type="spellStart"/>
+      <w:hyperlink r:id="rId54" w:history="1">
         <w:r>
           <w:rPr>
             <w:rStyle w:val="Lienhypertexte"/>
             <w:lang w:val="fr-FR"/>
           </w:rPr>
-          <w:t>Bootstrap</w:t>
+          <w:t>Bootstrap librairie</w:t>
         </w:r>
-        <w:proofErr w:type="spellEnd"/>
+      </w:hyperlink>
+    </w:p>
+    <w:p>
+      <w:pPr>
+        <w:pStyle w:val="Paragraphedeliste"/>
+        <w:numPr>
+          <w:ilvl w:val="0"/>
+          <w:numId w:val="23"/>
+        </w:numPr>
+        <w:rPr>
+          <w:lang w:val="fr-FR"/>
+        </w:rPr>
+      </w:pPr>
+      <w:hyperlink r:id="rId55" w:history="1">
         <w:r>
           <w:rPr>
             <w:rStyle w:val="Lienhypertexte"/>
             <w:lang w:val="fr-FR"/>
           </w:rPr>
-          <w:t xml:space="preserve"> librairie</w:t>
+          <w:t>Boostrap table librairie</w:t>
         </w:r>
       </w:hyperlink>
     </w:p>
@@ -11698,83 +11903,13 @@
           <w:lang w:val="fr-FR"/>
         </w:rPr>
       </w:pPr>
-      <w:hyperlink r:id="rId50" w:history="1">
-        <w:proofErr w:type="spellStart"/>
+      <w:hyperlink r:id="rId56" w:history="1">
         <w:r>
           <w:rPr>
             <w:rStyle w:val="Lienhypertexte"/>
             <w:lang w:val="fr-FR"/>
           </w:rPr>
-          <w:t>Boostrap</w:t>
-        </w:r>
-        <w:proofErr w:type="spellEnd"/>
-        <w:r>
-          <w:rPr>
-            <w:rStyle w:val="Lienhypertexte"/>
-            <w:lang w:val="fr-FR"/>
-          </w:rPr>
-          <w:t xml:space="preserve"> table librairie</w:t>
-        </w:r>
-      </w:hyperlink>
-    </w:p>
-    <w:p>
-      <w:pPr>
-        <w:pStyle w:val="Paragraphedeliste"/>
-        <w:numPr>
-          <w:ilvl w:val="0"/>
-          <w:numId w:val="23"/>
-        </w:numPr>
-        <w:rPr>
-          <w:lang w:val="fr-FR"/>
-        </w:rPr>
-      </w:pPr>
-      <w:hyperlink r:id="rId51" w:history="1">
-        <w:r>
-          <w:rPr>
-            <w:rStyle w:val="Lienhypertexte"/>
-            <w:lang w:val="fr-FR"/>
-          </w:rPr>
-          <w:t xml:space="preserve">SB </w:t>
-        </w:r>
-        <w:proofErr w:type="spellStart"/>
-        <w:r>
-          <w:rPr>
-            <w:rStyle w:val="Lienhypertexte"/>
-            <w:lang w:val="fr-FR"/>
-          </w:rPr>
-          <w:t>admin</w:t>
-        </w:r>
-        <w:proofErr w:type="spellEnd"/>
-        <w:r>
-          <w:rPr>
-            <w:rStyle w:val="Lienhypertexte"/>
-            <w:lang w:val="fr-FR"/>
-          </w:rPr>
-          <w:t xml:space="preserve"> 2 </w:t>
-        </w:r>
-        <w:proofErr w:type="spellStart"/>
-        <w:r>
-          <w:rPr>
-            <w:rStyle w:val="Lienhypertexte"/>
-            <w:lang w:val="fr-FR"/>
-          </w:rPr>
-          <w:t>bootstrap</w:t>
-        </w:r>
-        <w:proofErr w:type="spellEnd"/>
-        <w:r>
-          <w:rPr>
-            <w:rStyle w:val="Lienhypertexte"/>
-            <w:lang w:val="fr-FR"/>
-          </w:rPr>
-          <w:t xml:space="preserve"> </w:t>
-        </w:r>
-        <w:proofErr w:type="spellStart"/>
-        <w:r>
-          <w:rPr>
-            <w:rStyle w:val="Lienhypertexte"/>
-            <w:lang w:val="fr-FR"/>
-          </w:rPr>
-          <w:t>th</w:t>
+          <w:t>SB admin 2 bootstrap th</w:t>
         </w:r>
         <w:r>
           <w:rPr>
@@ -11790,7 +11925,6 @@
           </w:rPr>
           <w:t>me</w:t>
         </w:r>
-        <w:proofErr w:type="spellEnd"/>
       </w:hyperlink>
     </w:p>
     <w:p>
@@ -11861,11 +11995,6 @@
         <w:rPr>
           <w:lang w:val="fr-FR"/>
         </w:rPr>
-      </w:r>
-      <w:r>
-        <w:rPr>
-          <w:lang w:val="fr-FR"/>
-        </w:rPr>
         <w:fldChar w:fldCharType="separate"/>
       </w:r>
       <w:r>
@@ -11911,11 +12040,6 @@
         <w:rPr>
           <w:lang w:val="fr-FR"/>
         </w:rPr>
-      </w:r>
-      <w:r>
-        <w:rPr>
-          <w:lang w:val="fr-FR"/>
-        </w:rPr>
         <w:fldChar w:fldCharType="separate"/>
       </w:r>
       <w:r>
@@ -11961,11 +12085,6 @@
         <w:rPr>
           <w:lang w:val="fr-FR"/>
         </w:rPr>
-      </w:r>
-      <w:r>
-        <w:rPr>
-          <w:lang w:val="fr-FR"/>
-        </w:rPr>
         <w:fldChar w:fldCharType="separate"/>
       </w:r>
       <w:r>
@@ -12011,11 +12130,6 @@
         <w:rPr>
           <w:lang w:val="fr-FR"/>
         </w:rPr>
-      </w:r>
-      <w:r>
-        <w:rPr>
-          <w:lang w:val="fr-FR"/>
-        </w:rPr>
         <w:fldChar w:fldCharType="separate"/>
       </w:r>
       <w:r>
@@ -12061,11 +12175,6 @@
         <w:rPr>
           <w:lang w:val="fr-FR"/>
         </w:rPr>
-      </w:r>
-      <w:r>
-        <w:rPr>
-          <w:lang w:val="fr-FR"/>
-        </w:rPr>
         <w:fldChar w:fldCharType="separate"/>
       </w:r>
       <w:r>
@@ -12111,11 +12220,6 @@
         <w:rPr>
           <w:lang w:val="fr-FR"/>
         </w:rPr>
-      </w:r>
-      <w:r>
-        <w:rPr>
-          <w:lang w:val="fr-FR"/>
-        </w:rPr>
         <w:fldChar w:fldCharType="separate"/>
       </w:r>
       <w:r>
@@ -12198,11 +12302,6 @@
         <w:rPr>
           <w:lang w:val="fr-FR"/>
         </w:rPr>
-      </w:r>
-      <w:r>
-        <w:rPr>
-          <w:lang w:val="fr-FR"/>
-        </w:rPr>
         <w:fldChar w:fldCharType="separate"/>
       </w:r>
       <w:r>
@@ -12248,11 +12347,6 @@
         <w:rPr>
           <w:lang w:val="fr-FR"/>
         </w:rPr>
-      </w:r>
-      <w:r>
-        <w:rPr>
-          <w:lang w:val="fr-FR"/>
-        </w:rPr>
         <w:fldChar w:fldCharType="separate"/>
       </w:r>
       <w:r>
@@ -12260,25 +12354,30 @@
           <w:rStyle w:val="Lienhypertexte"/>
           <w:lang w:val="fr-FR"/>
         </w:rPr>
-        <w:t>Réplication des CSV sur les timbre</w:t>
-      </w:r>
+        <w:t xml:space="preserve">Réplication des CSV sur les </w:t>
+      </w:r>
+      <w:bookmarkEnd w:id="63"/>
       <w:r>
         <w:rPr>
           <w:rStyle w:val="Lienhypertexte"/>
           <w:lang w:val="fr-FR"/>
         </w:rPr>
-        <w:t>l</w:t>
-      </w:r>
-      <w:bookmarkStart w:id="64" w:name="_GoBack"/>
-      <w:bookmarkEnd w:id="64"/>
+        <w:t>timbre</w:t>
+      </w:r>
       <w:r>
         <w:rPr>
           <w:rStyle w:val="Lienhypertexte"/>
           <w:lang w:val="fr-FR"/>
         </w:rPr>
-        <w:t>uses</w:t>
-      </w:r>
-      <w:bookmarkEnd w:id="63"/>
+        <w:t>u</w:t>
+      </w:r>
+      <w:r>
+        <w:rPr>
+          <w:rStyle w:val="Lienhypertexte"/>
+          <w:lang w:val="fr-FR"/>
+        </w:rPr>
+        <w:t>ses</w:t>
+      </w:r>
       <w:r>
         <w:rPr>
           <w:lang w:val="fr-FR"/>
@@ -12297,7 +12396,7 @@
           <w:lang w:val="fr-FR"/>
         </w:rPr>
       </w:pPr>
-      <w:hyperlink r:id="rId52" w:history="1">
+      <w:hyperlink r:id="rId57" w:history="1">
         <w:r>
           <w:rPr>
             <w:rStyle w:val="Lienhypertexte"/>
@@ -12307,7 +12406,7 @@
         </w:r>
       </w:hyperlink>
     </w:p>
-    <w:bookmarkStart w:id="65" w:name="_Toc485299790"/>
+    <w:bookmarkStart w:id="64" w:name="_Toc485299790"/>
     <w:p>
       <w:pPr>
         <w:pStyle w:val="Titre3"/>
@@ -12335,11 +12434,6 @@
         <w:rPr>
           <w:lang w:val="fr-FR"/>
         </w:rPr>
-      </w:r>
-      <w:r>
-        <w:rPr>
-          <w:lang w:val="fr-FR"/>
-        </w:rPr>
         <w:fldChar w:fldCharType="separate"/>
       </w:r>
       <w:r>
@@ -12349,7 +12443,7 @@
         </w:rPr>
         <w:t>Timbrage hors connexion</w:t>
       </w:r>
-      <w:bookmarkEnd w:id="65"/>
+      <w:bookmarkEnd w:id="64"/>
       <w:r>
         <w:rPr>
           <w:lang w:val="fr-FR"/>
@@ -12357,7 +12451,7 @@
         <w:fldChar w:fldCharType="end"/>
       </w:r>
     </w:p>
-    <w:bookmarkStart w:id="66" w:name="_Toc485299791"/>
+    <w:bookmarkStart w:id="65" w:name="_Toc485299791"/>
     <w:p>
       <w:pPr>
         <w:pStyle w:val="Titre3"/>
@@ -12385,11 +12479,6 @@
         <w:rPr>
           <w:lang w:val="fr-FR"/>
         </w:rPr>
-      </w:r>
-      <w:r>
-        <w:rPr>
-          <w:lang w:val="fr-FR"/>
-        </w:rPr>
         <w:fldChar w:fldCharType="separate"/>
       </w:r>
       <w:r>
@@ -12399,7 +12488,7 @@
         </w:rPr>
         <w:t>Algorithme de formatage des secondes</w:t>
       </w:r>
-      <w:bookmarkEnd w:id="66"/>
+      <w:bookmarkEnd w:id="65"/>
       <w:r>
         <w:rPr>
           <w:lang w:val="fr-FR"/>
@@ -12407,7 +12496,7 @@
         <w:fldChar w:fldCharType="end"/>
       </w:r>
     </w:p>
-    <w:bookmarkStart w:id="67" w:name="_Toc485299792"/>
+    <w:bookmarkStart w:id="66" w:name="_Toc485299792"/>
     <w:p>
       <w:pPr>
         <w:pStyle w:val="Titre3"/>
@@ -12435,11 +12524,6 @@
         <w:rPr>
           <w:lang w:val="fr-FR"/>
         </w:rPr>
-      </w:r>
-      <w:r>
-        <w:rPr>
-          <w:lang w:val="fr-FR"/>
-        </w:rPr>
         <w:fldChar w:fldCharType="separate"/>
       </w:r>
       <w:r>
@@ -12449,7 +12533,7 @@
         </w:rPr>
         <w:t>Procédure de test graphique</w:t>
       </w:r>
-      <w:bookmarkEnd w:id="67"/>
+      <w:bookmarkEnd w:id="66"/>
       <w:r>
         <w:rPr>
           <w:lang w:val="fr-FR"/>
@@ -12468,16 +12552,16 @@
           <w:lang w:val="fr-FR"/>
         </w:rPr>
       </w:pPr>
-      <w:bookmarkStart w:id="68" w:name="_Les_tutoriels"/>
-      <w:bookmarkStart w:id="69" w:name="_Toc485299793"/>
+      <w:bookmarkStart w:id="67" w:name="_Les_tutoriels"/>
+      <w:bookmarkStart w:id="68" w:name="_Toc485299793"/>
+      <w:bookmarkEnd w:id="67"/>
+      <w:r>
+        <w:rPr>
+          <w:lang w:val="fr-FR"/>
+        </w:rPr>
+        <w:t>Les tutoriels</w:t>
+      </w:r>
       <w:bookmarkEnd w:id="68"/>
-      <w:r>
-        <w:rPr>
-          <w:lang w:val="fr-FR"/>
-        </w:rPr>
-        <w:t>Les tutoriels</w:t>
-      </w:r>
-      <w:bookmarkEnd w:id="69"/>
     </w:p>
     <w:p>
       <w:pPr>
@@ -12490,14 +12574,14 @@
           <w:lang w:val="fr-FR"/>
         </w:rPr>
       </w:pPr>
-      <w:bookmarkStart w:id="70" w:name="_Toc485299794"/>
+      <w:bookmarkStart w:id="69" w:name="_Toc485299794"/>
       <w:r>
         <w:rPr>
           <w:lang w:val="fr-FR"/>
         </w:rPr>
         <w:t>Professeurs</w:t>
       </w:r>
-      <w:bookmarkEnd w:id="70"/>
+      <w:bookmarkEnd w:id="69"/>
     </w:p>
     <w:p>
       <w:pPr>
@@ -12510,14 +12594,14 @@
           <w:lang w:val="fr-FR"/>
         </w:rPr>
       </w:pPr>
-      <w:bookmarkStart w:id="71" w:name="_Toc485299795"/>
+      <w:bookmarkStart w:id="70" w:name="_Toc485299795"/>
       <w:r>
         <w:rPr>
           <w:lang w:val="fr-FR"/>
         </w:rPr>
         <w:t>Administrateurs</w:t>
       </w:r>
-      <w:bookmarkEnd w:id="71"/>
+      <w:bookmarkEnd w:id="70"/>
     </w:p>
     <w:p>
       <w:pPr>
@@ -12530,13 +12614,146 @@
           <w:lang w:val="fr-FR"/>
         </w:rPr>
       </w:pPr>
-      <w:bookmarkStart w:id="72" w:name="_Toc485299796"/>
+      <w:bookmarkStart w:id="71" w:name="_Toc485299796"/>
       <w:r>
         <w:rPr>
           <w:lang w:val="fr-FR"/>
         </w:rPr>
         <w:t>Élèves</w:t>
       </w:r>
+      <w:bookmarkEnd w:id="71"/>
+    </w:p>
+    <w:p>
+      <w:pPr>
+        <w:rPr>
+          <w:lang w:val="fr-FR"/>
+        </w:rPr>
+      </w:pPr>
+    </w:p>
+    <w:p>
+      <w:pPr>
+        <w:pStyle w:val="Titre2"/>
+        <w:numPr>
+          <w:ilvl w:val="1"/>
+          <w:numId w:val="7"/>
+        </w:numPr>
+        <w:rPr>
+          <w:lang w:val="fr-FR"/>
+        </w:rPr>
+      </w:pPr>
+      <w:hyperlink r:id="rId58" w:history="1">
+        <w:r>
+          <w:rPr>
+            <w:rStyle w:val="Lienhypertexte"/>
+            <w:lang w:val="fr-FR"/>
+          </w:rPr>
+          <w:t>Cahier des charges</w:t>
+        </w:r>
+      </w:hyperlink>
+    </w:p>
+    <w:p>
+      <w:pPr>
+        <w:pStyle w:val="Titre2"/>
+        <w:numPr>
+          <w:ilvl w:val="1"/>
+          <w:numId w:val="7"/>
+        </w:numPr>
+        <w:rPr>
+          <w:lang w:val="fr-FR"/>
+        </w:rPr>
+      </w:pPr>
+      <w:hyperlink r:id="rId59" w:history="1">
+        <w:r>
+          <w:rPr>
+            <w:rStyle w:val="Lienhypertexte"/>
+            <w:lang w:val="fr-FR"/>
+          </w:rPr>
+          <w:t>Amendement au cahier des charges</w:t>
+        </w:r>
+      </w:hyperlink>
+    </w:p>
+    <w:p>
+      <w:pPr>
+        <w:pStyle w:val="Titre2"/>
+        <w:numPr>
+          <w:ilvl w:val="1"/>
+          <w:numId w:val="7"/>
+        </w:numPr>
+        <w:rPr>
+          <w:lang w:val="fr-FR"/>
+        </w:rPr>
+      </w:pPr>
+      <w:hyperlink r:id="rId60" w:history="1">
+        <w:r>
+          <w:rPr>
+            <w:rStyle w:val="Lienhypertexte"/>
+            <w:lang w:val="fr-FR"/>
+          </w:rPr>
+          <w:t>Journal de laboratoire</w:t>
+        </w:r>
+      </w:hyperlink>
+    </w:p>
+    <w:p>
+      <w:pPr>
+        <w:pStyle w:val="Titre2"/>
+        <w:numPr>
+          <w:ilvl w:val="1"/>
+          <w:numId w:val="7"/>
+        </w:numPr>
+        <w:rPr>
+          <w:lang w:val="fr-FR"/>
+        </w:rPr>
+      </w:pPr>
+      <w:r>
+        <w:rPr>
+          <w:lang w:val="fr-FR"/>
+        </w:rPr>
+        <w:t>Dépendances de la timbreuse</w:t>
+      </w:r>
+    </w:p>
+    <w:p>
+      <w:pPr>
+        <w:pStyle w:val="Titre2"/>
+        <w:numPr>
+          <w:ilvl w:val="1"/>
+          <w:numId w:val="7"/>
+        </w:numPr>
+        <w:rPr>
+          <w:lang w:val="fr-FR"/>
+        </w:rPr>
+      </w:pPr>
+      <w:r>
+        <w:rPr>
+          <w:lang w:val="fr-FR"/>
+        </w:rPr>
+        <w:t>Documentation HTML</w:t>
+      </w:r>
+    </w:p>
+    <w:p>
+      <w:pPr>
+        <w:pStyle w:val="Titre2"/>
+        <w:numPr>
+          <w:ilvl w:val="1"/>
+          <w:numId w:val="7"/>
+        </w:numPr>
+        <w:rPr>
+          <w:lang w:val="fr-FR"/>
+        </w:rPr>
+      </w:pPr>
+      <w:r>
+        <w:rPr>
+          <w:lang w:val="fr-FR"/>
+        </w:rPr>
+        <w:t>Code source</w:t>
+      </w:r>
+    </w:p>
+    <w:p>
+      <w:pPr>
+        <w:rPr>
+          <w:lang w:val="fr-FR"/>
+        </w:rPr>
+      </w:pPr>
+      <w:bookmarkStart w:id="72" w:name="_GoBack"/>
       <w:bookmarkEnd w:id="72"/>
     </w:p>
     <w:p>
@@ -12609,48 +12826,11 @@
         </w:rPr>
       </w:pPr>
     </w:p>
-    <w:p>
-      <w:pPr>
-        <w:rPr>
-          <w:lang w:val="fr-FR"/>
-        </w:rPr>
-      </w:pPr>
-    </w:p>
-    <w:p>
-      <w:pPr>
-        <w:rPr>
-          <w:lang w:val="fr-FR"/>
-        </w:rPr>
-      </w:pPr>
-    </w:p>
-    <w:p>
-      <w:pPr>
-        <w:rPr>
-          <w:lang w:val="fr-FR"/>
-        </w:rPr>
-      </w:pPr>
-    </w:p>
-    <w:p>
-      <w:pPr>
-        <w:tabs>
-          <w:tab w:val="left" w:pos="4032"/>
-        </w:tabs>
-        <w:rPr>
-          <w:lang w:val="fr-FR"/>
-        </w:rPr>
-      </w:pPr>
-      <w:r>
-        <w:rPr>
-          <w:lang w:val="fr-FR"/>
-        </w:rPr>
-        <w:tab/>
-      </w:r>
-    </w:p>
     <w:sectPr>
-      <w:headerReference w:type="even" r:id="rId53"/>
-      <w:headerReference w:type="default" r:id="rId54"/>
-      <w:footerReference w:type="default" r:id="rId55"/>
-      <w:headerReference w:type="first" r:id="rId56"/>
+      <w:headerReference w:type="even" r:id="rId61"/>
+      <w:headerReference w:type="default" r:id="rId62"/>
+      <w:footerReference w:type="default" r:id="rId63"/>
+      <w:headerReference w:type="first" r:id="rId64"/>
       <w:pgSz w:w="11906" w:h="16838"/>
       <w:pgMar w:top="1417" w:right="1417" w:bottom="1417" w:left="1417" w:header="708" w:footer="708" w:gutter="0"/>
       <w:pgNumType w:start="0"/>
@@ -12753,7 +12933,7 @@
                 <w:bCs/>
                 <w:noProof/>
               </w:rPr>
-              <w:t>13</w:t>
+              <w:t>16</w:t>
             </w:r>
             <w:r>
               <w:rPr>
@@ -12801,7 +12981,7 @@
                 <w:bCs/>
                 <w:noProof/>
               </w:rPr>
-              <w:t>14</w:t>
+              <w:t>17</w:t>
             </w:r>
             <w:r>
               <w:rPr>
@@ -12837,7 +13017,7 @@
       <w:rPr>
         <w:noProof/>
       </w:rPr>
-      <w:t>jeudi 15 juin 2017</w:t>
+      <w:t>vendredi 16 juin 2017</w:t>
     </w:r>
     <w:r>
       <w:fldChar w:fldCharType="end"/>
@@ -12909,6 +13089,7 @@
         <v:shape id="PowerPlusWaterMarkObject16476623" o:spid="_x0000_s2050" type="#_x0000_t136" style="position:absolute;left:0;text-align:left;margin-left:0;margin-top:0;width:572.2pt;height:67.3pt;rotation:315;z-index:-251655168;mso-position-horizontal:center;mso-position-horizontal-relative:margin;mso-position-vertical:center;mso-position-vertical-relative:margin" o:allowincell="f" fillcolor="silver" stroked="f">
           <v:fill opacity=".5"/>
           <v:textpath style="font-family:&quot;Arial&quot;;font-size:1pt" string="P1699 - Timbreuse"/>
+          <w10:wrap anchorx="margin" anchory="margin"/>
         </v:shape>
       </w:pict>
     </w:r>
@@ -12964,6 +13145,7 @@
         <v:shape id="PowerPlusWaterMarkObject16476624" o:spid="_x0000_s2051" type="#_x0000_t136" style="position:absolute;left:0;text-align:left;margin-left:0;margin-top:0;width:572.2pt;height:67.3pt;rotation:315;z-index:-251653120;mso-position-horizontal:center;mso-position-horizontal-relative:margin;mso-position-vertical:center;mso-position-vertical-relative:margin" o:allowincell="f" fillcolor="silver" stroked="f">
           <v:fill opacity=".5"/>
           <v:textpath style="font-family:&quot;Arial&quot;;font-size:1pt" string="P1699 - Timbreuse"/>
+          <w10:wrap anchorx="margin" anchory="margin"/>
         </v:shape>
       </w:pict>
     </w:r>
@@ -13054,6 +13236,7 @@
         <v:shape id="PowerPlusWaterMarkObject16476622" o:spid="_x0000_s2049" type="#_x0000_t136" style="position:absolute;left:0;text-align:left;margin-left:0;margin-top:0;width:572.2pt;height:67.3pt;rotation:315;z-index:-251657216;mso-position-horizontal:center;mso-position-horizontal-relative:margin;mso-position-vertical:center;mso-position-vertical-relative:margin" o:allowincell="f" fillcolor="silver" stroked="f">
           <v:fill opacity=".5"/>
           <v:textpath style="font-family:&quot;Arial&quot;;font-size:1pt" string="P1699 - Timbreuse"/>
+          <w10:wrap anchorx="margin" anchory="margin"/>
         </v:shape>
       </w:pict>
     </w:r>
@@ -14743,7 +14926,7 @@
   <w:abstractNum w:abstractNumId="16">
     <w:nsid w:val="5B26012C"/>
     <w:multiLevelType w:val="hybridMultilevel"/>
-    <w:tmpl w:val="0A92CB8A"/>
+    <w:tmpl w:val="C6ECC972"/>
     <w:lvl w:ilvl="0" w:tplc="100C000F">
       <w:start w:val="1"/>
       <w:numFmt w:val="decimal"/>
@@ -17912,7 +18095,7 @@
 </file>
 
 <file path=customXml/itemProps2.xml><?xml version="1.0" encoding="utf-8"?>
-<ds:datastoreItem xmlns:ds="http://schemas.openxmlformats.org/officeDocument/2006/customXml" ds:itemID="{B2756FDC-2083-4EAE-8F30-B30A176DD971}">
+<ds:datastoreItem xmlns:ds="http://schemas.openxmlformats.org/officeDocument/2006/customXml" ds:itemID="{5F04684F-EAD4-4B1F-AA04-35C632ECAD2B}">
   <ds:schemaRefs>
     <ds:schemaRef ds:uri="http://schemas.openxmlformats.org/officeDocument/2006/bibliography"/>
   </ds:schemaRefs>

--- a/Documents/Report/Report.docx
+++ b/Documents/Report/Report.docx
@@ -1,6 +1,6 @@
 
 <file path=word/document.xml><?xml version="1.0" encoding="utf-8"?>
-<w:document xmlns:wpc="http://schemas.microsoft.com/office/word/2010/wordprocessingCanvas" xmlns:mc="http://schemas.openxmlformats.org/markup-compatibility/2006" xmlns:o="urn:schemas-microsoft-com:office:office" xmlns:r="http://schemas.openxmlformats.org/officeDocument/2006/relationships" xmlns:m="http://schemas.openxmlformats.org/officeDocument/2006/math" xmlns:v="urn:schemas-microsoft-com:vml" xmlns:wp14="http://schemas.microsoft.com/office/word/2010/wordprocessingDrawing" xmlns:wp="http://schemas.openxmlformats.org/drawingml/2006/wordprocessingDrawing" xmlns:w10="urn:schemas-microsoft-com:office:word" xmlns:w="http://schemas.openxmlformats.org/wordprocessingml/2006/main" xmlns:w14="http://schemas.microsoft.com/office/word/2010/wordml" xmlns:wpg="http://schemas.microsoft.com/office/word/2010/wordprocessingGroup" xmlns:wpi="http://schemas.microsoft.com/office/word/2010/wordprocessingInk" xmlns:wne="http://schemas.microsoft.com/office/word/2006/wordml" xmlns:wps="http://schemas.microsoft.com/office/word/2010/wordprocessingShape" mc:Ignorable="w14 wp14">
+<w:document xmlns:wpc="http://schemas.microsoft.com/office/word/2010/wordprocessingCanvas" xmlns:mc="http://schemas.openxmlformats.org/markup-compatibility/2006" xmlns:o="urn:schemas-microsoft-com:office:office" xmlns:r="http://schemas.openxmlformats.org/officeDocument/2006/relationships" xmlns:m="http://schemas.openxmlformats.org/officeDocument/2006/math" xmlns:v="urn:schemas-microsoft-com:vml" xmlns:wp14="http://schemas.microsoft.com/office/word/2010/wordprocessingDrawing" xmlns:wp="http://schemas.openxmlformats.org/drawingml/2006/wordprocessingDrawing" xmlns:w10="urn:schemas-microsoft-com:office:word" xmlns:w="http://schemas.openxmlformats.org/wordprocessingml/2006/main" xmlns:w14="http://schemas.microsoft.com/office/word/2010/wordml" xmlns:w15="http://schemas.microsoft.com/office/word/2012/wordml" xmlns:wpg="http://schemas.microsoft.com/office/word/2010/wordprocessingGroup" xmlns:wpi="http://schemas.microsoft.com/office/word/2010/wordprocessingInk" xmlns:wne="http://schemas.microsoft.com/office/word/2006/wordml" xmlns:wps="http://schemas.microsoft.com/office/word/2010/wordprocessingShape" mc:Ignorable="w14 w15 wp14">
   <w:body>
     <w:sdt>
       <w:sdtPr>
@@ -10,6 +10,7 @@
           <w:docPartUnique/>
         </w:docPartObj>
       </w:sdtPr>
+      <w:sdtEndPr/>
       <w:sdtContent>
         <w:tbl>
           <w:tblPr>
@@ -55,6 +56,7 @@
                   <w:calendar w:val="gregorian"/>
                 </w:date>
               </w:sdtPr>
+              <w:sdtEndPr/>
               <w:sdtContent>
                 <w:tc>
                   <w:tcPr>
@@ -149,6 +151,7 @@
                   <w:dataBinding w:prefixMappings="xmlns:ns0='http://schemas.openxmlformats.org/officeDocument/2006/extended-properties'" w:xpath="/ns0:Properties[1]/ns0:Company[1]" w:storeItemID="{6668398D-A668-4E3E-A5EB-62B293D839F1}"/>
                   <w:text/>
                 </w:sdtPr>
+                <w:sdtEndPr/>
                 <w:sdtContent>
                   <w:p>
                     <w:pPr>
@@ -186,6 +189,7 @@
                   <w:dataBinding w:prefixMappings="xmlns:ns0='http://schemas.openxmlformats.org/package/2006/metadata/core-properties' xmlns:ns1='http://purl.org/dc/elements/1.1/'" w:xpath="/ns0:coreProperties[1]/ns1:creator[1]" w:storeItemID="{6C3C8BC8-F283-45AE-878A-BAB7291924A1}"/>
                   <w:text/>
                 </w:sdtPr>
+                <w:sdtEndPr/>
                 <w:sdtContent>
                   <w:p>
                     <w:pPr>
@@ -227,6 +231,7 @@
                 <w:r>
                   <w:rPr>
                     <w:noProof/>
+                    <w:lang w:val="fr-FR" w:eastAsia="fr-FR"/>
                   </w:rPr>
                   <w:drawing>
                     <wp:anchor distT="0" distB="0" distL="114300" distR="114300" simplePos="0" relativeHeight="251656192" behindDoc="0" locked="0" layoutInCell="1" allowOverlap="1" wp14:anchorId="65725D87" wp14:editId="6F7AF867">
@@ -252,7 +257,7 @@
                               <pic:cNvPicPr/>
                             </pic:nvPicPr>
                             <pic:blipFill>
-                              <a:blip r:embed="rId10" cstate="print">
+                              <a:blip r:embed="rId9" cstate="print">
                                 <a:extLst>
                                   <a:ext uri="{28A0092B-C50C-407E-A947-70E740481C1C}">
                                     <a14:useLocalDpi xmlns:a14="http://schemas.microsoft.com/office/drawing/2010/main" val="0"/>
@@ -336,6 +341,7 @@
                     <w:dataBinding w:prefixMappings="xmlns:ns0='http://schemas.openxmlformats.org/package/2006/metadata/core-properties' xmlns:ns1='http://purl.org/dc/elements/1.1/'" w:xpath="/ns0:coreProperties[1]/ns1:title[1]" w:storeItemID="{6C3C8BC8-F283-45AE-878A-BAB7291924A1}"/>
                     <w:text/>
                   </w:sdtPr>
+                  <w:sdtEndPr/>
                   <w:sdtContent>
                     <w:r>
                       <w:rPr>
@@ -412,6 +418,7 @@
           <w:docPartUnique/>
         </w:docPartObj>
       </w:sdtPr>
+      <w:sdtEndPr/>
       <w:sdtContent>
         <w:p>
           <w:pPr>
@@ -434,7 +441,7 @@
             <w:rPr>
               <w:rFonts w:asciiTheme="minorHAnsi" w:eastAsiaTheme="minorEastAsia" w:hAnsiTheme="minorHAnsi"/>
               <w:noProof/>
-              <w:lang w:eastAsia="fr-CH"/>
+              <w:lang w:val="fr-FR" w:eastAsia="fr-FR"/>
             </w:rPr>
           </w:pPr>
           <w:r>
@@ -446,7 +453,7 @@
           <w:r>
             <w:fldChar w:fldCharType="separate"/>
           </w:r>
-          <w:hyperlink w:anchor="_Toc485299750" w:history="1">
+          <w:hyperlink w:anchor="_Toc485475492" w:history="1">
             <w:r>
               <w:rPr>
                 <w:rStyle w:val="Lienhypertexte"/>
@@ -459,7 +466,7 @@
               <w:rPr>
                 <w:rFonts w:asciiTheme="minorHAnsi" w:eastAsiaTheme="minorEastAsia" w:hAnsiTheme="minorHAnsi"/>
                 <w:noProof/>
-                <w:lang w:eastAsia="fr-CH"/>
+                <w:lang w:val="fr-FR" w:eastAsia="fr-FR"/>
               </w:rPr>
               <w:tab/>
             </w:r>
@@ -490,7 +497,7 @@
                 <w:noProof/>
                 <w:webHidden/>
               </w:rPr>
-              <w:instrText xml:space="preserve"> PAGEREF _Toc485299750 \h </w:instrText>
+              <w:instrText xml:space="preserve"> PAGEREF _Toc485475492 \h </w:instrText>
             </w:r>
             <w:r>
               <w:rPr>
@@ -510,7 +517,7 @@
                 <w:noProof/>
                 <w:webHidden/>
               </w:rPr>
-              <w:t>2</w:t>
+              <w:t>3</w:t>
             </w:r>
             <w:r>
               <w:rPr>
@@ -531,10 +538,10 @@
             <w:rPr>
               <w:rFonts w:asciiTheme="minorHAnsi" w:eastAsiaTheme="minorEastAsia" w:hAnsiTheme="minorHAnsi"/>
               <w:noProof/>
-              <w:lang w:eastAsia="fr-CH"/>
+              <w:lang w:val="fr-FR" w:eastAsia="fr-FR"/>
             </w:rPr>
           </w:pPr>
-          <w:hyperlink w:anchor="_Toc485299751" w:history="1">
+          <w:hyperlink w:anchor="_Toc485475493" w:history="1">
             <w:r>
               <w:rPr>
                 <w:rStyle w:val="Lienhypertexte"/>
@@ -547,7 +554,7 @@
               <w:rPr>
                 <w:rFonts w:asciiTheme="minorHAnsi" w:eastAsiaTheme="minorEastAsia" w:hAnsiTheme="minorHAnsi"/>
                 <w:noProof/>
-                <w:lang w:eastAsia="fr-CH"/>
+                <w:lang w:val="fr-FR" w:eastAsia="fr-FR"/>
               </w:rPr>
               <w:tab/>
             </w:r>
@@ -578,7 +585,7 @@
                 <w:noProof/>
                 <w:webHidden/>
               </w:rPr>
-              <w:instrText xml:space="preserve"> PAGEREF _Toc485299751 \h </w:instrText>
+              <w:instrText xml:space="preserve"> PAGEREF _Toc485475493 \h </w:instrText>
             </w:r>
             <w:r>
               <w:rPr>
@@ -598,7 +605,7 @@
                 <w:noProof/>
                 <w:webHidden/>
               </w:rPr>
-              <w:t>2</w:t>
+              <w:t>3</w:t>
             </w:r>
             <w:r>
               <w:rPr>
@@ -619,10 +626,10 @@
             <w:rPr>
               <w:rFonts w:asciiTheme="minorHAnsi" w:eastAsiaTheme="minorEastAsia" w:hAnsiTheme="minorHAnsi"/>
               <w:noProof/>
-              <w:lang w:eastAsia="fr-CH"/>
+              <w:lang w:val="fr-FR" w:eastAsia="fr-FR"/>
             </w:rPr>
           </w:pPr>
-          <w:hyperlink w:anchor="_Toc485299752" w:history="1">
+          <w:hyperlink w:anchor="_Toc485475494" w:history="1">
             <w:r>
               <w:rPr>
                 <w:rStyle w:val="Lienhypertexte"/>
@@ -635,7 +642,7 @@
               <w:rPr>
                 <w:rFonts w:asciiTheme="minorHAnsi" w:eastAsiaTheme="minorEastAsia" w:hAnsiTheme="minorHAnsi"/>
                 <w:noProof/>
-                <w:lang w:eastAsia="fr-CH"/>
+                <w:lang w:val="fr-FR" w:eastAsia="fr-FR"/>
               </w:rPr>
               <w:tab/>
             </w:r>
@@ -673,7 +680,7 @@
                 <w:noProof/>
                 <w:webHidden/>
               </w:rPr>
-              <w:instrText xml:space="preserve"> PAGEREF _Toc485299752 \h </w:instrText>
+              <w:instrText xml:space="preserve"> PAGEREF _Toc485475494 \h </w:instrText>
             </w:r>
             <w:r>
               <w:rPr>
@@ -714,10 +721,10 @@
             <w:rPr>
               <w:rFonts w:asciiTheme="minorHAnsi" w:eastAsiaTheme="minorEastAsia" w:hAnsiTheme="minorHAnsi"/>
               <w:noProof/>
-              <w:lang w:eastAsia="fr-CH"/>
+              <w:lang w:val="fr-FR" w:eastAsia="fr-FR"/>
             </w:rPr>
           </w:pPr>
-          <w:hyperlink w:anchor="_Toc485299753" w:history="1">
+          <w:hyperlink w:anchor="_Toc485475495" w:history="1">
             <w:r>
               <w:rPr>
                 <w:rStyle w:val="Lienhypertexte"/>
@@ -730,7 +737,7 @@
               <w:rPr>
                 <w:rFonts w:asciiTheme="minorHAnsi" w:eastAsiaTheme="minorEastAsia" w:hAnsiTheme="minorHAnsi"/>
                 <w:noProof/>
-                <w:lang w:eastAsia="fr-CH"/>
+                <w:lang w:val="fr-FR" w:eastAsia="fr-FR"/>
               </w:rPr>
               <w:tab/>
             </w:r>
@@ -761,7 +768,7 @@
                 <w:noProof/>
                 <w:webHidden/>
               </w:rPr>
-              <w:instrText xml:space="preserve"> PAGEREF _Toc485299753 \h </w:instrText>
+              <w:instrText xml:space="preserve"> PAGEREF _Toc485475495 \h </w:instrText>
             </w:r>
             <w:r>
               <w:rPr>
@@ -802,10 +809,10 @@
             <w:rPr>
               <w:rFonts w:asciiTheme="minorHAnsi" w:eastAsiaTheme="minorEastAsia" w:hAnsiTheme="minorHAnsi"/>
               <w:noProof/>
-              <w:lang w:eastAsia="fr-CH"/>
+              <w:lang w:val="fr-FR" w:eastAsia="fr-FR"/>
             </w:rPr>
           </w:pPr>
-          <w:hyperlink w:anchor="_Toc485299754" w:history="1">
+          <w:hyperlink w:anchor="_Toc485475496" w:history="1">
             <w:r>
               <w:rPr>
                 <w:rStyle w:val="Lienhypertexte"/>
@@ -818,7 +825,7 @@
               <w:rPr>
                 <w:rFonts w:asciiTheme="minorHAnsi" w:eastAsiaTheme="minorEastAsia" w:hAnsiTheme="minorHAnsi"/>
                 <w:noProof/>
-                <w:lang w:eastAsia="fr-CH"/>
+                <w:lang w:val="fr-FR" w:eastAsia="fr-FR"/>
               </w:rPr>
               <w:tab/>
             </w:r>
@@ -849,7 +856,7 @@
                 <w:noProof/>
                 <w:webHidden/>
               </w:rPr>
-              <w:instrText xml:space="preserve"> PAGEREF _Toc485299754 \h </w:instrText>
+              <w:instrText xml:space="preserve"> PAGEREF _Toc485475496 \h </w:instrText>
             </w:r>
             <w:r>
               <w:rPr>
@@ -890,10 +897,10 @@
             <w:rPr>
               <w:rFonts w:asciiTheme="minorHAnsi" w:eastAsiaTheme="minorEastAsia" w:hAnsiTheme="minorHAnsi"/>
               <w:noProof/>
-              <w:lang w:eastAsia="fr-CH"/>
+              <w:lang w:val="fr-FR" w:eastAsia="fr-FR"/>
             </w:rPr>
           </w:pPr>
-          <w:hyperlink w:anchor="_Toc485299755" w:history="1">
+          <w:hyperlink w:anchor="_Toc485475497" w:history="1">
             <w:r>
               <w:rPr>
                 <w:rStyle w:val="Lienhypertexte"/>
@@ -906,7 +913,7 @@
               <w:rPr>
                 <w:rFonts w:asciiTheme="minorHAnsi" w:eastAsiaTheme="minorEastAsia" w:hAnsiTheme="minorHAnsi"/>
                 <w:noProof/>
-                <w:lang w:eastAsia="fr-CH"/>
+                <w:lang w:val="fr-FR" w:eastAsia="fr-FR"/>
               </w:rPr>
               <w:tab/>
             </w:r>
@@ -937,7 +944,7 @@
                 <w:noProof/>
                 <w:webHidden/>
               </w:rPr>
-              <w:instrText xml:space="preserve"> PAGEREF _Toc485299755 \h </w:instrText>
+              <w:instrText xml:space="preserve"> PAGEREF _Toc485475497 \h </w:instrText>
             </w:r>
             <w:r>
               <w:rPr>
@@ -978,10 +985,10 @@
             <w:rPr>
               <w:rFonts w:asciiTheme="minorHAnsi" w:eastAsiaTheme="minorEastAsia" w:hAnsiTheme="minorHAnsi"/>
               <w:noProof/>
-              <w:lang w:eastAsia="fr-CH"/>
+              <w:lang w:val="fr-FR" w:eastAsia="fr-FR"/>
             </w:rPr>
           </w:pPr>
-          <w:hyperlink w:anchor="_Toc485299756" w:history="1">
+          <w:hyperlink w:anchor="_Toc485475498" w:history="1">
             <w:r>
               <w:rPr>
                 <w:rStyle w:val="Lienhypertexte"/>
@@ -994,7 +1001,7 @@
               <w:rPr>
                 <w:rFonts w:asciiTheme="minorHAnsi" w:eastAsiaTheme="minorEastAsia" w:hAnsiTheme="minorHAnsi"/>
                 <w:noProof/>
-                <w:lang w:eastAsia="fr-CH"/>
+                <w:lang w:val="fr-FR" w:eastAsia="fr-FR"/>
               </w:rPr>
               <w:tab/>
             </w:r>
@@ -1025,7 +1032,7 @@
                 <w:noProof/>
                 <w:webHidden/>
               </w:rPr>
-              <w:instrText xml:space="preserve"> PAGEREF _Toc485299756 \h </w:instrText>
+              <w:instrText xml:space="preserve"> PAGEREF _Toc485475498 \h </w:instrText>
             </w:r>
             <w:r>
               <w:rPr>
@@ -1045,7 +1052,7 @@
                 <w:noProof/>
                 <w:webHidden/>
               </w:rPr>
-              <w:t>4</w:t>
+              <w:t>5</w:t>
             </w:r>
             <w:r>
               <w:rPr>
@@ -1066,10 +1073,10 @@
             <w:rPr>
               <w:rFonts w:asciiTheme="minorHAnsi" w:eastAsiaTheme="minorEastAsia" w:hAnsiTheme="minorHAnsi"/>
               <w:noProof/>
-              <w:lang w:eastAsia="fr-CH"/>
+              <w:lang w:val="fr-FR" w:eastAsia="fr-FR"/>
             </w:rPr>
           </w:pPr>
-          <w:hyperlink w:anchor="_Toc485299757" w:history="1">
+          <w:hyperlink w:anchor="_Toc485475499" w:history="1">
             <w:r>
               <w:rPr>
                 <w:rStyle w:val="Lienhypertexte"/>
@@ -1082,7 +1089,7 @@
               <w:rPr>
                 <w:rFonts w:asciiTheme="minorHAnsi" w:eastAsiaTheme="minorEastAsia" w:hAnsiTheme="minorHAnsi"/>
                 <w:noProof/>
-                <w:lang w:eastAsia="fr-CH"/>
+                <w:lang w:val="fr-FR" w:eastAsia="fr-FR"/>
               </w:rPr>
               <w:tab/>
             </w:r>
@@ -1113,7 +1120,7 @@
                 <w:noProof/>
                 <w:webHidden/>
               </w:rPr>
-              <w:instrText xml:space="preserve"> PAGEREF _Toc485299757 \h </w:instrText>
+              <w:instrText xml:space="preserve"> PAGEREF _Toc485475499 \h </w:instrText>
             </w:r>
             <w:r>
               <w:rPr>
@@ -1133,7 +1140,7 @@
                 <w:noProof/>
                 <w:webHidden/>
               </w:rPr>
-              <w:t>4</w:t>
+              <w:t>5</w:t>
             </w:r>
             <w:r>
               <w:rPr>
@@ -1154,10 +1161,10 @@
             <w:rPr>
               <w:rFonts w:asciiTheme="minorHAnsi" w:eastAsiaTheme="minorEastAsia" w:hAnsiTheme="minorHAnsi"/>
               <w:noProof/>
-              <w:lang w:eastAsia="fr-CH"/>
+              <w:lang w:val="fr-FR" w:eastAsia="fr-FR"/>
             </w:rPr>
           </w:pPr>
-          <w:hyperlink w:anchor="_Toc485299758" w:history="1">
+          <w:hyperlink w:anchor="_Toc485475500" w:history="1">
             <w:r>
               <w:rPr>
                 <w:rStyle w:val="Lienhypertexte"/>
@@ -1170,7 +1177,7 @@
               <w:rPr>
                 <w:rFonts w:asciiTheme="minorHAnsi" w:eastAsiaTheme="minorEastAsia" w:hAnsiTheme="minorHAnsi"/>
                 <w:noProof/>
-                <w:lang w:eastAsia="fr-CH"/>
+                <w:lang w:val="fr-FR" w:eastAsia="fr-FR"/>
               </w:rPr>
               <w:tab/>
             </w:r>
@@ -1201,7 +1208,7 @@
                 <w:noProof/>
                 <w:webHidden/>
               </w:rPr>
-              <w:instrText xml:space="preserve"> PAGEREF _Toc485299758 \h </w:instrText>
+              <w:instrText xml:space="preserve"> PAGEREF _Toc485475500 \h </w:instrText>
             </w:r>
             <w:r>
               <w:rPr>
@@ -1242,10 +1249,10 @@
             <w:rPr>
               <w:rFonts w:asciiTheme="minorHAnsi" w:eastAsiaTheme="minorEastAsia" w:hAnsiTheme="minorHAnsi"/>
               <w:noProof/>
-              <w:lang w:eastAsia="fr-CH"/>
+              <w:lang w:val="fr-FR" w:eastAsia="fr-FR"/>
             </w:rPr>
           </w:pPr>
-          <w:hyperlink w:anchor="_Toc485299759" w:history="1">
+          <w:hyperlink w:anchor="_Toc485475501" w:history="1">
             <w:r>
               <w:rPr>
                 <w:rStyle w:val="Lienhypertexte"/>
@@ -1258,7 +1265,7 @@
               <w:rPr>
                 <w:rFonts w:asciiTheme="minorHAnsi" w:eastAsiaTheme="minorEastAsia" w:hAnsiTheme="minorHAnsi"/>
                 <w:noProof/>
-                <w:lang w:eastAsia="fr-CH"/>
+                <w:lang w:val="fr-FR" w:eastAsia="fr-FR"/>
               </w:rPr>
               <w:tab/>
             </w:r>
@@ -1289,7 +1296,7 @@
                 <w:noProof/>
                 <w:webHidden/>
               </w:rPr>
-              <w:instrText xml:space="preserve"> PAGEREF _Toc485299759 \h </w:instrText>
+              <w:instrText xml:space="preserve"> PAGEREF _Toc485475501 \h </w:instrText>
             </w:r>
             <w:r>
               <w:rPr>
@@ -1330,10 +1337,10 @@
             <w:rPr>
               <w:rFonts w:asciiTheme="minorHAnsi" w:eastAsiaTheme="minorEastAsia" w:hAnsiTheme="minorHAnsi"/>
               <w:noProof/>
-              <w:lang w:eastAsia="fr-CH"/>
+              <w:lang w:val="fr-FR" w:eastAsia="fr-FR"/>
             </w:rPr>
           </w:pPr>
-          <w:hyperlink w:anchor="_Toc485299760" w:history="1">
+          <w:hyperlink w:anchor="_Toc485475502" w:history="1">
             <w:r>
               <w:rPr>
                 <w:rStyle w:val="Lienhypertexte"/>
@@ -1346,7 +1353,7 @@
               <w:rPr>
                 <w:rFonts w:asciiTheme="minorHAnsi" w:eastAsiaTheme="minorEastAsia" w:hAnsiTheme="minorHAnsi"/>
                 <w:noProof/>
-                <w:lang w:eastAsia="fr-CH"/>
+                <w:lang w:val="fr-FR" w:eastAsia="fr-FR"/>
               </w:rPr>
               <w:tab/>
             </w:r>
@@ -1377,7 +1384,7 @@
                 <w:noProof/>
                 <w:webHidden/>
               </w:rPr>
-              <w:instrText xml:space="preserve"> PAGEREF _Toc485299760 \h </w:instrText>
+              <w:instrText xml:space="preserve"> PAGEREF _Toc485475502 \h </w:instrText>
             </w:r>
             <w:r>
               <w:rPr>
@@ -1397,7 +1404,7 @@
                 <w:noProof/>
                 <w:webHidden/>
               </w:rPr>
-              <w:t>5</w:t>
+              <w:t>6</w:t>
             </w:r>
             <w:r>
               <w:rPr>
@@ -1418,10 +1425,10 @@
             <w:rPr>
               <w:rFonts w:asciiTheme="minorHAnsi" w:eastAsiaTheme="minorEastAsia" w:hAnsiTheme="minorHAnsi"/>
               <w:noProof/>
-              <w:lang w:eastAsia="fr-CH"/>
+              <w:lang w:val="fr-FR" w:eastAsia="fr-FR"/>
             </w:rPr>
           </w:pPr>
-          <w:hyperlink w:anchor="_Toc485299761" w:history="1">
+          <w:hyperlink w:anchor="_Toc485475503" w:history="1">
             <w:r>
               <w:rPr>
                 <w:rStyle w:val="Lienhypertexte"/>
@@ -1434,7 +1441,7 @@
               <w:rPr>
                 <w:rFonts w:asciiTheme="minorHAnsi" w:eastAsiaTheme="minorEastAsia" w:hAnsiTheme="minorHAnsi"/>
                 <w:noProof/>
-                <w:lang w:eastAsia="fr-CH"/>
+                <w:lang w:val="fr-FR" w:eastAsia="fr-FR"/>
               </w:rPr>
               <w:tab/>
             </w:r>
@@ -1465,7 +1472,7 @@
                 <w:noProof/>
                 <w:webHidden/>
               </w:rPr>
-              <w:instrText xml:space="preserve"> PAGEREF _Toc485299761 \h </w:instrText>
+              <w:instrText xml:space="preserve"> PAGEREF _Toc485475503 \h </w:instrText>
             </w:r>
             <w:r>
               <w:rPr>
@@ -1485,7 +1492,7 @@
                 <w:noProof/>
                 <w:webHidden/>
               </w:rPr>
-              <w:t>6</w:t>
+              <w:t>7</w:t>
             </w:r>
             <w:r>
               <w:rPr>
@@ -1506,10 +1513,10 @@
             <w:rPr>
               <w:rFonts w:asciiTheme="minorHAnsi" w:eastAsiaTheme="minorEastAsia" w:hAnsiTheme="minorHAnsi"/>
               <w:noProof/>
-              <w:lang w:eastAsia="fr-CH"/>
+              <w:lang w:val="fr-FR" w:eastAsia="fr-FR"/>
             </w:rPr>
           </w:pPr>
-          <w:hyperlink w:anchor="_Toc485299762" w:history="1">
+          <w:hyperlink w:anchor="_Toc485475504" w:history="1">
             <w:r>
               <w:rPr>
                 <w:rStyle w:val="Lienhypertexte"/>
@@ -1522,7 +1529,7 @@
               <w:rPr>
                 <w:rFonts w:asciiTheme="minorHAnsi" w:eastAsiaTheme="minorEastAsia" w:hAnsiTheme="minorHAnsi"/>
                 <w:noProof/>
-                <w:lang w:eastAsia="fr-CH"/>
+                <w:lang w:val="fr-FR" w:eastAsia="fr-FR"/>
               </w:rPr>
               <w:tab/>
             </w:r>
@@ -1553,7 +1560,7 @@
                 <w:noProof/>
                 <w:webHidden/>
               </w:rPr>
-              <w:instrText xml:space="preserve"> PAGEREF _Toc485299762 \h </w:instrText>
+              <w:instrText xml:space="preserve"> PAGEREF _Toc485475504 \h </w:instrText>
             </w:r>
             <w:r>
               <w:rPr>
@@ -1573,7 +1580,7 @@
                 <w:noProof/>
                 <w:webHidden/>
               </w:rPr>
-              <w:t>6</w:t>
+              <w:t>7</w:t>
             </w:r>
             <w:r>
               <w:rPr>
@@ -1594,10 +1601,10 @@
             <w:rPr>
               <w:rFonts w:asciiTheme="minorHAnsi" w:eastAsiaTheme="minorEastAsia" w:hAnsiTheme="minorHAnsi"/>
               <w:noProof/>
-              <w:lang w:eastAsia="fr-CH"/>
+              <w:lang w:val="fr-FR" w:eastAsia="fr-FR"/>
             </w:rPr>
           </w:pPr>
-          <w:hyperlink w:anchor="_Toc485299763" w:history="1">
+          <w:hyperlink w:anchor="_Toc485475505" w:history="1">
             <w:r>
               <w:rPr>
                 <w:rStyle w:val="Lienhypertexte"/>
@@ -1610,7 +1617,7 @@
               <w:rPr>
                 <w:rFonts w:asciiTheme="minorHAnsi" w:eastAsiaTheme="minorEastAsia" w:hAnsiTheme="minorHAnsi"/>
                 <w:noProof/>
-                <w:lang w:eastAsia="fr-CH"/>
+                <w:lang w:val="fr-FR" w:eastAsia="fr-FR"/>
               </w:rPr>
               <w:tab/>
             </w:r>
@@ -1641,7 +1648,7 @@
                 <w:noProof/>
                 <w:webHidden/>
               </w:rPr>
-              <w:instrText xml:space="preserve"> PAGEREF _Toc485299763 \h </w:instrText>
+              <w:instrText xml:space="preserve"> PAGEREF _Toc485475505 \h </w:instrText>
             </w:r>
             <w:r>
               <w:rPr>
@@ -1661,7 +1668,7 @@
                 <w:noProof/>
                 <w:webHidden/>
               </w:rPr>
-              <w:t>6</w:t>
+              <w:t>7</w:t>
             </w:r>
             <w:r>
               <w:rPr>
@@ -1682,10 +1689,10 @@
             <w:rPr>
               <w:rFonts w:asciiTheme="minorHAnsi" w:eastAsiaTheme="minorEastAsia" w:hAnsiTheme="minorHAnsi"/>
               <w:noProof/>
-              <w:lang w:eastAsia="fr-CH"/>
+              <w:lang w:val="fr-FR" w:eastAsia="fr-FR"/>
             </w:rPr>
           </w:pPr>
-          <w:hyperlink w:anchor="_Toc485299764" w:history="1">
+          <w:hyperlink w:anchor="_Toc485475506" w:history="1">
             <w:r>
               <w:rPr>
                 <w:rStyle w:val="Lienhypertexte"/>
@@ -1698,7 +1705,7 @@
               <w:rPr>
                 <w:rFonts w:asciiTheme="minorHAnsi" w:eastAsiaTheme="minorEastAsia" w:hAnsiTheme="minorHAnsi"/>
                 <w:noProof/>
-                <w:lang w:eastAsia="fr-CH"/>
+                <w:lang w:val="fr-FR" w:eastAsia="fr-FR"/>
               </w:rPr>
               <w:tab/>
             </w:r>
@@ -1729,7 +1736,7 @@
                 <w:noProof/>
                 <w:webHidden/>
               </w:rPr>
-              <w:instrText xml:space="preserve"> PAGEREF _Toc485299764 \h </w:instrText>
+              <w:instrText xml:space="preserve"> PAGEREF _Toc485475506 \h </w:instrText>
             </w:r>
             <w:r>
               <w:rPr>
@@ -1770,10 +1777,10 @@
             <w:rPr>
               <w:rFonts w:asciiTheme="minorHAnsi" w:eastAsiaTheme="minorEastAsia" w:hAnsiTheme="minorHAnsi"/>
               <w:noProof/>
-              <w:lang w:eastAsia="fr-CH"/>
+              <w:lang w:val="fr-FR" w:eastAsia="fr-FR"/>
             </w:rPr>
           </w:pPr>
-          <w:hyperlink w:anchor="_Toc485299765" w:history="1">
+          <w:hyperlink w:anchor="_Toc485475507" w:history="1">
             <w:r>
               <w:rPr>
                 <w:rStyle w:val="Lienhypertexte"/>
@@ -1786,7 +1793,7 @@
               <w:rPr>
                 <w:rFonts w:asciiTheme="minorHAnsi" w:eastAsiaTheme="minorEastAsia" w:hAnsiTheme="minorHAnsi"/>
                 <w:noProof/>
-                <w:lang w:eastAsia="fr-CH"/>
+                <w:lang w:val="fr-FR" w:eastAsia="fr-FR"/>
               </w:rPr>
               <w:tab/>
             </w:r>
@@ -1817,7 +1824,7 @@
                 <w:noProof/>
                 <w:webHidden/>
               </w:rPr>
-              <w:instrText xml:space="preserve"> PAGEREF _Toc485299765 \h </w:instrText>
+              <w:instrText xml:space="preserve"> PAGEREF _Toc485475507 \h </w:instrText>
             </w:r>
             <w:r>
               <w:rPr>
@@ -1858,10 +1865,10 @@
             <w:rPr>
               <w:rFonts w:asciiTheme="minorHAnsi" w:eastAsiaTheme="minorEastAsia" w:hAnsiTheme="minorHAnsi"/>
               <w:noProof/>
-              <w:lang w:eastAsia="fr-CH"/>
+              <w:lang w:val="fr-FR" w:eastAsia="fr-FR"/>
             </w:rPr>
           </w:pPr>
-          <w:hyperlink w:anchor="_Toc485299766" w:history="1">
+          <w:hyperlink w:anchor="_Toc485475508" w:history="1">
             <w:r>
               <w:rPr>
                 <w:rStyle w:val="Lienhypertexte"/>
@@ -1874,7 +1881,7 @@
               <w:rPr>
                 <w:rFonts w:asciiTheme="minorHAnsi" w:eastAsiaTheme="minorEastAsia" w:hAnsiTheme="minorHAnsi"/>
                 <w:noProof/>
-                <w:lang w:eastAsia="fr-CH"/>
+                <w:lang w:val="fr-FR" w:eastAsia="fr-FR"/>
               </w:rPr>
               <w:tab/>
             </w:r>
@@ -1905,7 +1912,7 @@
                 <w:noProof/>
                 <w:webHidden/>
               </w:rPr>
-              <w:instrText xml:space="preserve"> PAGEREF _Toc485299766 \h </w:instrText>
+              <w:instrText xml:space="preserve"> PAGEREF _Toc485475508 \h </w:instrText>
             </w:r>
             <w:r>
               <w:rPr>
@@ -1946,10 +1953,10 @@
             <w:rPr>
               <w:rFonts w:asciiTheme="minorHAnsi" w:eastAsiaTheme="minorEastAsia" w:hAnsiTheme="minorHAnsi"/>
               <w:noProof/>
-              <w:lang w:eastAsia="fr-CH"/>
+              <w:lang w:val="fr-FR" w:eastAsia="fr-FR"/>
             </w:rPr>
           </w:pPr>
-          <w:hyperlink w:anchor="_Toc485299767" w:history="1">
+          <w:hyperlink w:anchor="_Toc485475509" w:history="1">
             <w:r>
               <w:rPr>
                 <w:rStyle w:val="Lienhypertexte"/>
@@ -1962,7 +1969,7 @@
               <w:rPr>
                 <w:rFonts w:asciiTheme="minorHAnsi" w:eastAsiaTheme="minorEastAsia" w:hAnsiTheme="minorHAnsi"/>
                 <w:noProof/>
-                <w:lang w:eastAsia="fr-CH"/>
+                <w:lang w:val="fr-FR" w:eastAsia="fr-FR"/>
               </w:rPr>
               <w:tab/>
             </w:r>
@@ -1993,7 +2000,7 @@
                 <w:noProof/>
                 <w:webHidden/>
               </w:rPr>
-              <w:instrText xml:space="preserve"> PAGEREF _Toc485299767 \h </w:instrText>
+              <w:instrText xml:space="preserve"> PAGEREF _Toc485475509 \h </w:instrText>
             </w:r>
             <w:r>
               <w:rPr>
@@ -2034,10 +2041,10 @@
             <w:rPr>
               <w:rFonts w:asciiTheme="minorHAnsi" w:eastAsiaTheme="minorEastAsia" w:hAnsiTheme="minorHAnsi"/>
               <w:noProof/>
-              <w:lang w:eastAsia="fr-CH"/>
+              <w:lang w:val="fr-FR" w:eastAsia="fr-FR"/>
             </w:rPr>
           </w:pPr>
-          <w:hyperlink w:anchor="_Toc485299768" w:history="1">
+          <w:hyperlink w:anchor="_Toc485475510" w:history="1">
             <w:r>
               <w:rPr>
                 <w:rStyle w:val="Lienhypertexte"/>
@@ -2050,7 +2057,7 @@
               <w:rPr>
                 <w:rFonts w:asciiTheme="minorHAnsi" w:eastAsiaTheme="minorEastAsia" w:hAnsiTheme="minorHAnsi"/>
                 <w:noProof/>
-                <w:lang w:eastAsia="fr-CH"/>
+                <w:lang w:val="fr-FR" w:eastAsia="fr-FR"/>
               </w:rPr>
               <w:tab/>
             </w:r>
@@ -2081,7 +2088,7 @@
                 <w:noProof/>
                 <w:webHidden/>
               </w:rPr>
-              <w:instrText xml:space="preserve"> PAGEREF _Toc485299768 \h </w:instrText>
+              <w:instrText xml:space="preserve"> PAGEREF _Toc485475510 \h </w:instrText>
             </w:r>
             <w:r>
               <w:rPr>
@@ -2101,7 +2108,7 @@
                 <w:noProof/>
                 <w:webHidden/>
               </w:rPr>
-              <w:t>9</w:t>
+              <w:t>10</w:t>
             </w:r>
             <w:r>
               <w:rPr>
@@ -2122,10 +2129,10 @@
             <w:rPr>
               <w:rFonts w:asciiTheme="minorHAnsi" w:eastAsiaTheme="minorEastAsia" w:hAnsiTheme="minorHAnsi"/>
               <w:noProof/>
-              <w:lang w:eastAsia="fr-CH"/>
+              <w:lang w:val="fr-FR" w:eastAsia="fr-FR"/>
             </w:rPr>
           </w:pPr>
-          <w:hyperlink w:anchor="_Toc485299769" w:history="1">
+          <w:hyperlink w:anchor="_Toc485475511" w:history="1">
             <w:r>
               <w:rPr>
                 <w:rStyle w:val="Lienhypertexte"/>
@@ -2138,7 +2145,7 @@
               <w:rPr>
                 <w:rFonts w:asciiTheme="minorHAnsi" w:eastAsiaTheme="minorEastAsia" w:hAnsiTheme="minorHAnsi"/>
                 <w:noProof/>
-                <w:lang w:eastAsia="fr-CH"/>
+                <w:lang w:val="fr-FR" w:eastAsia="fr-FR"/>
               </w:rPr>
               <w:tab/>
             </w:r>
@@ -2169,7 +2176,7 @@
                 <w:noProof/>
                 <w:webHidden/>
               </w:rPr>
-              <w:instrText xml:space="preserve"> PAGEREF _Toc485299769 \h </w:instrText>
+              <w:instrText xml:space="preserve"> PAGEREF _Toc485475511 \h </w:instrText>
             </w:r>
             <w:r>
               <w:rPr>
@@ -2210,10 +2217,10 @@
             <w:rPr>
               <w:rFonts w:asciiTheme="minorHAnsi" w:eastAsiaTheme="minorEastAsia" w:hAnsiTheme="minorHAnsi"/>
               <w:noProof/>
-              <w:lang w:eastAsia="fr-CH"/>
+              <w:lang w:val="fr-FR" w:eastAsia="fr-FR"/>
             </w:rPr>
           </w:pPr>
-          <w:hyperlink w:anchor="_Toc485299770" w:history="1">
+          <w:hyperlink w:anchor="_Toc485475512" w:history="1">
             <w:r>
               <w:rPr>
                 <w:rStyle w:val="Lienhypertexte"/>
@@ -2226,7 +2233,7 @@
               <w:rPr>
                 <w:rFonts w:asciiTheme="minorHAnsi" w:eastAsiaTheme="minorEastAsia" w:hAnsiTheme="minorHAnsi"/>
                 <w:noProof/>
-                <w:lang w:eastAsia="fr-CH"/>
+                <w:lang w:val="fr-FR" w:eastAsia="fr-FR"/>
               </w:rPr>
               <w:tab/>
             </w:r>
@@ -2257,7 +2264,7 @@
                 <w:noProof/>
                 <w:webHidden/>
               </w:rPr>
-              <w:instrText xml:space="preserve"> PAGEREF _Toc485299770 \h </w:instrText>
+              <w:instrText xml:space="preserve"> PAGEREF _Toc485475512 \h </w:instrText>
             </w:r>
             <w:r>
               <w:rPr>
@@ -2277,7 +2284,7 @@
                 <w:noProof/>
                 <w:webHidden/>
               </w:rPr>
-              <w:t>10</w:t>
+              <w:t>11</w:t>
             </w:r>
             <w:r>
               <w:rPr>
@@ -2298,10 +2305,10 @@
             <w:rPr>
               <w:rFonts w:asciiTheme="minorHAnsi" w:eastAsiaTheme="minorEastAsia" w:hAnsiTheme="minorHAnsi"/>
               <w:noProof/>
-              <w:lang w:eastAsia="fr-CH"/>
+              <w:lang w:val="fr-FR" w:eastAsia="fr-FR"/>
             </w:rPr>
           </w:pPr>
-          <w:hyperlink w:anchor="_Toc485299771" w:history="1">
+          <w:hyperlink w:anchor="_Toc485475513" w:history="1">
             <w:r>
               <w:rPr>
                 <w:rStyle w:val="Lienhypertexte"/>
@@ -2314,7 +2321,7 @@
               <w:rPr>
                 <w:rFonts w:asciiTheme="minorHAnsi" w:eastAsiaTheme="minorEastAsia" w:hAnsiTheme="minorHAnsi"/>
                 <w:noProof/>
-                <w:lang w:eastAsia="fr-CH"/>
+                <w:lang w:val="fr-FR" w:eastAsia="fr-FR"/>
               </w:rPr>
               <w:tab/>
             </w:r>
@@ -2345,7 +2352,7 @@
                 <w:noProof/>
                 <w:webHidden/>
               </w:rPr>
-              <w:instrText xml:space="preserve"> PAGEREF _Toc485299771 \h </w:instrText>
+              <w:instrText xml:space="preserve"> PAGEREF _Toc485475513 \h </w:instrText>
             </w:r>
             <w:r>
               <w:rPr>
@@ -2365,7 +2372,7 @@
                 <w:noProof/>
                 <w:webHidden/>
               </w:rPr>
-              <w:t>10</w:t>
+              <w:t>11</w:t>
             </w:r>
             <w:r>
               <w:rPr>
@@ -2386,10 +2393,10 @@
             <w:rPr>
               <w:rFonts w:asciiTheme="minorHAnsi" w:eastAsiaTheme="minorEastAsia" w:hAnsiTheme="minorHAnsi"/>
               <w:noProof/>
-              <w:lang w:eastAsia="fr-CH"/>
+              <w:lang w:val="fr-FR" w:eastAsia="fr-FR"/>
             </w:rPr>
           </w:pPr>
-          <w:hyperlink w:anchor="_Toc485299772" w:history="1">
+          <w:hyperlink w:anchor="_Toc485475514" w:history="1">
             <w:r>
               <w:rPr>
                 <w:rStyle w:val="Lienhypertexte"/>
@@ -2402,7 +2409,7 @@
               <w:rPr>
                 <w:rFonts w:asciiTheme="minorHAnsi" w:eastAsiaTheme="minorEastAsia" w:hAnsiTheme="minorHAnsi"/>
                 <w:noProof/>
-                <w:lang w:eastAsia="fr-CH"/>
+                <w:lang w:val="fr-FR" w:eastAsia="fr-FR"/>
               </w:rPr>
               <w:tab/>
             </w:r>
@@ -2433,7 +2440,7 @@
                 <w:noProof/>
                 <w:webHidden/>
               </w:rPr>
-              <w:instrText xml:space="preserve"> PAGEREF _Toc485299772 \h </w:instrText>
+              <w:instrText xml:space="preserve"> PAGEREF _Toc485475514 \h </w:instrText>
             </w:r>
             <w:r>
               <w:rPr>
@@ -2453,7 +2460,7 @@
                 <w:noProof/>
                 <w:webHidden/>
               </w:rPr>
-              <w:t>11</w:t>
+              <w:t>12</w:t>
             </w:r>
             <w:r>
               <w:rPr>
@@ -2474,10 +2481,10 @@
             <w:rPr>
               <w:rFonts w:asciiTheme="minorHAnsi" w:eastAsiaTheme="minorEastAsia" w:hAnsiTheme="minorHAnsi"/>
               <w:noProof/>
-              <w:lang w:eastAsia="fr-CH"/>
+              <w:lang w:val="fr-FR" w:eastAsia="fr-FR"/>
             </w:rPr>
           </w:pPr>
-          <w:hyperlink w:anchor="_Toc485299773" w:history="1">
+          <w:hyperlink w:anchor="_Toc485475515" w:history="1">
             <w:r>
               <w:rPr>
                 <w:rStyle w:val="Lienhypertexte"/>
@@ -2490,7 +2497,7 @@
               <w:rPr>
                 <w:rFonts w:asciiTheme="minorHAnsi" w:eastAsiaTheme="minorEastAsia" w:hAnsiTheme="minorHAnsi"/>
                 <w:noProof/>
-                <w:lang w:eastAsia="fr-CH"/>
+                <w:lang w:val="fr-FR" w:eastAsia="fr-FR"/>
               </w:rPr>
               <w:tab/>
             </w:r>
@@ -2521,7 +2528,7 @@
                 <w:noProof/>
                 <w:webHidden/>
               </w:rPr>
-              <w:instrText xml:space="preserve"> PAGEREF _Toc485299773 \h </w:instrText>
+              <w:instrText xml:space="preserve"> PAGEREF _Toc485475515 \h </w:instrText>
             </w:r>
             <w:r>
               <w:rPr>
@@ -2562,10 +2569,10 @@
             <w:rPr>
               <w:rFonts w:asciiTheme="minorHAnsi" w:eastAsiaTheme="minorEastAsia" w:hAnsiTheme="minorHAnsi"/>
               <w:noProof/>
-              <w:lang w:eastAsia="fr-CH"/>
+              <w:lang w:val="fr-FR" w:eastAsia="fr-FR"/>
             </w:rPr>
           </w:pPr>
-          <w:hyperlink w:anchor="_Toc485299774" w:history="1">
+          <w:hyperlink w:anchor="_Toc485475516" w:history="1">
             <w:r>
               <w:rPr>
                 <w:rStyle w:val="Lienhypertexte"/>
@@ -2578,7 +2585,7 @@
               <w:rPr>
                 <w:rFonts w:asciiTheme="minorHAnsi" w:eastAsiaTheme="minorEastAsia" w:hAnsiTheme="minorHAnsi"/>
                 <w:noProof/>
-                <w:lang w:eastAsia="fr-CH"/>
+                <w:lang w:val="fr-FR" w:eastAsia="fr-FR"/>
               </w:rPr>
               <w:tab/>
             </w:r>
@@ -2609,7 +2616,7 @@
                 <w:noProof/>
                 <w:webHidden/>
               </w:rPr>
-              <w:instrText xml:space="preserve"> PAGEREF _Toc485299774 \h </w:instrText>
+              <w:instrText xml:space="preserve"> PAGEREF _Toc485475516 \h </w:instrText>
             </w:r>
             <w:r>
               <w:rPr>
@@ -2650,10 +2657,10 @@
             <w:rPr>
               <w:rFonts w:asciiTheme="minorHAnsi" w:eastAsiaTheme="minorEastAsia" w:hAnsiTheme="minorHAnsi"/>
               <w:noProof/>
-              <w:lang w:eastAsia="fr-CH"/>
+              <w:lang w:val="fr-FR" w:eastAsia="fr-FR"/>
             </w:rPr>
           </w:pPr>
-          <w:hyperlink w:anchor="_Toc485299775" w:history="1">
+          <w:hyperlink w:anchor="_Toc485475517" w:history="1">
             <w:r>
               <w:rPr>
                 <w:rStyle w:val="Lienhypertexte"/>
@@ -2666,7 +2673,7 @@
               <w:rPr>
                 <w:rFonts w:asciiTheme="minorHAnsi" w:eastAsiaTheme="minorEastAsia" w:hAnsiTheme="minorHAnsi"/>
                 <w:noProof/>
-                <w:lang w:eastAsia="fr-CH"/>
+                <w:lang w:val="fr-FR" w:eastAsia="fr-FR"/>
               </w:rPr>
               <w:tab/>
             </w:r>
@@ -2697,7 +2704,7 @@
                 <w:noProof/>
                 <w:webHidden/>
               </w:rPr>
-              <w:instrText xml:space="preserve"> PAGEREF _Toc485299775 \h </w:instrText>
+              <w:instrText xml:space="preserve"> PAGEREF _Toc485475517 \h </w:instrText>
             </w:r>
             <w:r>
               <w:rPr>
@@ -2718,6 +2725,178 @@
                 <w:webHidden/>
               </w:rPr>
               <w:t>13</w:t>
+            </w:r>
+            <w:r>
+              <w:rPr>
+                <w:noProof/>
+                <w:webHidden/>
+              </w:rPr>
+              <w:fldChar w:fldCharType="end"/>
+            </w:r>
+          </w:hyperlink>
+        </w:p>
+        <w:p>
+          <w:pPr>
+            <w:pStyle w:val="TM2"/>
+            <w:tabs>
+              <w:tab w:val="left" w:pos="660"/>
+              <w:tab w:val="right" w:leader="dot" w:pos="9062"/>
+            </w:tabs>
+            <w:rPr>
+              <w:rFonts w:asciiTheme="minorHAnsi" w:eastAsiaTheme="minorEastAsia" w:hAnsiTheme="minorHAnsi"/>
+              <w:noProof/>
+              <w:lang w:val="fr-FR" w:eastAsia="fr-FR"/>
+            </w:rPr>
+          </w:pPr>
+          <w:hyperlink w:anchor="_Toc485475518" w:history="1">
+            <w:r>
+              <w:rPr>
+                <w:rStyle w:val="Lienhypertexte"/>
+                <w:noProof/>
+              </w:rPr>
+              <w:t>b.</w:t>
+            </w:r>
+            <w:r>
+              <w:rPr>
+                <w:rFonts w:asciiTheme="minorHAnsi" w:eastAsiaTheme="minorEastAsia" w:hAnsiTheme="minorHAnsi"/>
+                <w:noProof/>
+                <w:lang w:val="fr-FR" w:eastAsia="fr-FR"/>
+              </w:rPr>
+              <w:tab/>
+            </w:r>
+            <w:r>
+              <w:rPr>
+                <w:rStyle w:val="Lienhypertexte"/>
+                <w:noProof/>
+              </w:rPr>
+              <w:t>Les appareils</w:t>
+            </w:r>
+            <w:r>
+              <w:rPr>
+                <w:noProof/>
+                <w:webHidden/>
+              </w:rPr>
+              <w:tab/>
+            </w:r>
+            <w:r>
+              <w:rPr>
+                <w:noProof/>
+                <w:webHidden/>
+              </w:rPr>
+              <w:fldChar w:fldCharType="begin"/>
+            </w:r>
+            <w:r>
+              <w:rPr>
+                <w:noProof/>
+                <w:webHidden/>
+              </w:rPr>
+              <w:instrText xml:space="preserve"> PAGEREF _Toc485475518 \h </w:instrText>
+            </w:r>
+            <w:r>
+              <w:rPr>
+                <w:noProof/>
+                <w:webHidden/>
+              </w:rPr>
+            </w:r>
+            <w:r>
+              <w:rPr>
+                <w:noProof/>
+                <w:webHidden/>
+              </w:rPr>
+              <w:fldChar w:fldCharType="separate"/>
+            </w:r>
+            <w:r>
+              <w:rPr>
+                <w:noProof/>
+                <w:webHidden/>
+              </w:rPr>
+              <w:t>13</w:t>
+            </w:r>
+            <w:r>
+              <w:rPr>
+                <w:noProof/>
+                <w:webHidden/>
+              </w:rPr>
+              <w:fldChar w:fldCharType="end"/>
+            </w:r>
+          </w:hyperlink>
+        </w:p>
+        <w:p>
+          <w:pPr>
+            <w:pStyle w:val="TM2"/>
+            <w:tabs>
+              <w:tab w:val="left" w:pos="660"/>
+              <w:tab w:val="right" w:leader="dot" w:pos="9062"/>
+            </w:tabs>
+            <w:rPr>
+              <w:rFonts w:asciiTheme="minorHAnsi" w:eastAsiaTheme="minorEastAsia" w:hAnsiTheme="minorHAnsi"/>
+              <w:noProof/>
+              <w:lang w:val="fr-FR" w:eastAsia="fr-FR"/>
+            </w:rPr>
+          </w:pPr>
+          <w:hyperlink w:anchor="_Toc485475519" w:history="1">
+            <w:r>
+              <w:rPr>
+                <w:rStyle w:val="Lienhypertexte"/>
+                <w:noProof/>
+              </w:rPr>
+              <w:t>c.</w:t>
+            </w:r>
+            <w:r>
+              <w:rPr>
+                <w:rFonts w:asciiTheme="minorHAnsi" w:eastAsiaTheme="minorEastAsia" w:hAnsiTheme="minorHAnsi"/>
+                <w:noProof/>
+                <w:lang w:val="fr-FR" w:eastAsia="fr-FR"/>
+              </w:rPr>
+              <w:tab/>
+            </w:r>
+            <w:r>
+              <w:rPr>
+                <w:rStyle w:val="Lienhypertexte"/>
+                <w:noProof/>
+              </w:rPr>
+              <w:t>La consommation</w:t>
+            </w:r>
+            <w:r>
+              <w:rPr>
+                <w:noProof/>
+                <w:webHidden/>
+              </w:rPr>
+              <w:tab/>
+            </w:r>
+            <w:r>
+              <w:rPr>
+                <w:noProof/>
+                <w:webHidden/>
+              </w:rPr>
+              <w:fldChar w:fldCharType="begin"/>
+            </w:r>
+            <w:r>
+              <w:rPr>
+                <w:noProof/>
+                <w:webHidden/>
+              </w:rPr>
+              <w:instrText xml:space="preserve"> PAGEREF _Toc485475519 \h </w:instrText>
+            </w:r>
+            <w:r>
+              <w:rPr>
+                <w:noProof/>
+                <w:webHidden/>
+              </w:rPr>
+            </w:r>
+            <w:r>
+              <w:rPr>
+                <w:noProof/>
+                <w:webHidden/>
+              </w:rPr>
+              <w:fldChar w:fldCharType="separate"/>
+            </w:r>
+            <w:r>
+              <w:rPr>
+                <w:noProof/>
+                <w:webHidden/>
+              </w:rPr>
+              <w:t>14</w:t>
             </w:r>
             <w:r>
               <w:rPr>
@@ -2738,10 +2917,10 @@
             <w:rPr>
               <w:rFonts w:asciiTheme="minorHAnsi" w:eastAsiaTheme="minorEastAsia" w:hAnsiTheme="minorHAnsi"/>
               <w:noProof/>
-              <w:lang w:eastAsia="fr-CH"/>
+              <w:lang w:val="fr-FR" w:eastAsia="fr-FR"/>
             </w:rPr>
           </w:pPr>
-          <w:hyperlink w:anchor="_Toc485299776" w:history="1">
+          <w:hyperlink w:anchor="_Toc485475520" w:history="1">
             <w:r>
               <w:rPr>
                 <w:rStyle w:val="Lienhypertexte"/>
@@ -2754,7 +2933,7 @@
               <w:rPr>
                 <w:rFonts w:asciiTheme="minorHAnsi" w:eastAsiaTheme="minorEastAsia" w:hAnsiTheme="minorHAnsi"/>
                 <w:noProof/>
-                <w:lang w:eastAsia="fr-CH"/>
+                <w:lang w:val="fr-FR" w:eastAsia="fr-FR"/>
               </w:rPr>
               <w:tab/>
             </w:r>
@@ -2785,7 +2964,7 @@
                 <w:noProof/>
                 <w:webHidden/>
               </w:rPr>
-              <w:instrText xml:space="preserve"> PAGEREF _Toc485299776 \h </w:instrText>
+              <w:instrText xml:space="preserve"> PAGEREF _Toc485475520 \h </w:instrText>
             </w:r>
             <w:r>
               <w:rPr>
@@ -2826,10 +3005,10 @@
             <w:rPr>
               <w:rFonts w:asciiTheme="minorHAnsi" w:eastAsiaTheme="minorEastAsia" w:hAnsiTheme="minorHAnsi"/>
               <w:noProof/>
-              <w:lang w:eastAsia="fr-CH"/>
+              <w:lang w:val="fr-FR" w:eastAsia="fr-FR"/>
             </w:rPr>
           </w:pPr>
-          <w:hyperlink w:anchor="_Toc485299777" w:history="1">
+          <w:hyperlink w:anchor="_Toc485475521" w:history="1">
             <w:r>
               <w:rPr>
                 <w:rStyle w:val="Lienhypertexte"/>
@@ -2842,7 +3021,7 @@
               <w:rPr>
                 <w:rFonts w:asciiTheme="minorHAnsi" w:eastAsiaTheme="minorEastAsia" w:hAnsiTheme="minorHAnsi"/>
                 <w:noProof/>
-                <w:lang w:eastAsia="fr-CH"/>
+                <w:lang w:val="fr-FR" w:eastAsia="fr-FR"/>
               </w:rPr>
               <w:tab/>
             </w:r>
@@ -2873,7 +3052,7 @@
                 <w:noProof/>
                 <w:webHidden/>
               </w:rPr>
-              <w:instrText xml:space="preserve"> PAGEREF _Toc485299777 \h </w:instrText>
+              <w:instrText xml:space="preserve"> PAGEREF _Toc485475521 \h </w:instrText>
             </w:r>
             <w:r>
               <w:rPr>
@@ -2914,10 +3093,10 @@
             <w:rPr>
               <w:rFonts w:asciiTheme="minorHAnsi" w:eastAsiaTheme="minorEastAsia" w:hAnsiTheme="minorHAnsi"/>
               <w:noProof/>
-              <w:lang w:eastAsia="fr-CH"/>
+              <w:lang w:val="fr-FR" w:eastAsia="fr-FR"/>
             </w:rPr>
           </w:pPr>
-          <w:hyperlink w:anchor="_Toc485299778" w:history="1">
+          <w:hyperlink w:anchor="_Toc485475522" w:history="1">
             <w:r>
               <w:rPr>
                 <w:rStyle w:val="Lienhypertexte"/>
@@ -2930,7 +3109,7 @@
               <w:rPr>
                 <w:rFonts w:asciiTheme="minorHAnsi" w:eastAsiaTheme="minorEastAsia" w:hAnsiTheme="minorHAnsi"/>
                 <w:noProof/>
-                <w:lang w:eastAsia="fr-CH"/>
+                <w:lang w:val="fr-FR" w:eastAsia="fr-FR"/>
               </w:rPr>
               <w:tab/>
             </w:r>
@@ -2961,7 +3140,7 @@
                 <w:noProof/>
                 <w:webHidden/>
               </w:rPr>
-              <w:instrText xml:space="preserve"> PAGEREF _Toc485299778 \h </w:instrText>
+              <w:instrText xml:space="preserve"> PAGEREF _Toc485475522 \h </w:instrText>
             </w:r>
             <w:r>
               <w:rPr>
@@ -2981,7 +3160,7 @@
                 <w:noProof/>
                 <w:webHidden/>
               </w:rPr>
-              <w:t>14</w:t>
+              <w:t>15</w:t>
             </w:r>
             <w:r>
               <w:rPr>
@@ -3002,10 +3181,10 @@
             <w:rPr>
               <w:rFonts w:asciiTheme="minorHAnsi" w:eastAsiaTheme="minorEastAsia" w:hAnsiTheme="minorHAnsi"/>
               <w:noProof/>
-              <w:lang w:eastAsia="fr-CH"/>
+              <w:lang w:val="fr-FR" w:eastAsia="fr-FR"/>
             </w:rPr>
           </w:pPr>
-          <w:hyperlink w:anchor="_Toc485299779" w:history="1">
+          <w:hyperlink w:anchor="_Toc485475523" w:history="1">
             <w:r>
               <w:rPr>
                 <w:rStyle w:val="Lienhypertexte"/>
@@ -3018,7 +3197,7 @@
               <w:rPr>
                 <w:rFonts w:asciiTheme="minorHAnsi" w:eastAsiaTheme="minorEastAsia" w:hAnsiTheme="minorHAnsi"/>
                 <w:noProof/>
-                <w:lang w:eastAsia="fr-CH"/>
+                <w:lang w:val="fr-FR" w:eastAsia="fr-FR"/>
               </w:rPr>
               <w:tab/>
             </w:r>
@@ -3049,7 +3228,7 @@
                 <w:noProof/>
                 <w:webHidden/>
               </w:rPr>
-              <w:instrText xml:space="preserve"> PAGEREF _Toc485299779 \h </w:instrText>
+              <w:instrText xml:space="preserve"> PAGEREF _Toc485475523 \h </w:instrText>
             </w:r>
             <w:r>
               <w:rPr>
@@ -3090,10 +3269,10 @@
             <w:rPr>
               <w:rFonts w:asciiTheme="minorHAnsi" w:eastAsiaTheme="minorEastAsia" w:hAnsiTheme="minorHAnsi"/>
               <w:noProof/>
-              <w:lang w:eastAsia="fr-CH"/>
+              <w:lang w:val="fr-FR" w:eastAsia="fr-FR"/>
             </w:rPr>
           </w:pPr>
-          <w:hyperlink w:anchor="_Toc485299780" w:history="1">
+          <w:hyperlink w:anchor="_Toc485475524" w:history="1">
             <w:r>
               <w:rPr>
                 <w:rStyle w:val="Lienhypertexte"/>
@@ -3106,7 +3285,7 @@
               <w:rPr>
                 <w:rFonts w:asciiTheme="minorHAnsi" w:eastAsiaTheme="minorEastAsia" w:hAnsiTheme="minorHAnsi"/>
                 <w:noProof/>
-                <w:lang w:eastAsia="fr-CH"/>
+                <w:lang w:val="fr-FR" w:eastAsia="fr-FR"/>
               </w:rPr>
               <w:tab/>
             </w:r>
@@ -3137,7 +3316,7 @@
                 <w:noProof/>
                 <w:webHidden/>
               </w:rPr>
-              <w:instrText xml:space="preserve"> PAGEREF _Toc485299780 \h </w:instrText>
+              <w:instrText xml:space="preserve"> PAGEREF _Toc485475524 \h </w:instrText>
             </w:r>
             <w:r>
               <w:rPr>
@@ -3178,10 +3357,10 @@
             <w:rPr>
               <w:rFonts w:asciiTheme="minorHAnsi" w:eastAsiaTheme="minorEastAsia" w:hAnsiTheme="minorHAnsi"/>
               <w:noProof/>
-              <w:lang w:eastAsia="fr-CH"/>
+              <w:lang w:val="fr-FR" w:eastAsia="fr-FR"/>
             </w:rPr>
           </w:pPr>
-          <w:hyperlink w:anchor="_Toc485299781" w:history="1">
+          <w:hyperlink w:anchor="_Toc485475525" w:history="1">
             <w:r>
               <w:rPr>
                 <w:rStyle w:val="Lienhypertexte"/>
@@ -3194,7 +3373,7 @@
               <w:rPr>
                 <w:rFonts w:asciiTheme="minorHAnsi" w:eastAsiaTheme="minorEastAsia" w:hAnsiTheme="minorHAnsi"/>
                 <w:noProof/>
-                <w:lang w:eastAsia="fr-CH"/>
+                <w:lang w:val="fr-FR" w:eastAsia="fr-FR"/>
               </w:rPr>
               <w:tab/>
             </w:r>
@@ -3225,7 +3404,97 @@
                 <w:noProof/>
                 <w:webHidden/>
               </w:rPr>
-              <w:instrText xml:space="preserve"> PAGEREF _Toc485299781 \h </w:instrText>
+              <w:instrText xml:space="preserve"> PAGEREF _Toc485475525 \h </w:instrText>
+            </w:r>
+            <w:r>
+              <w:rPr>
+                <w:noProof/>
+                <w:webHidden/>
+              </w:rPr>
+            </w:r>
+            <w:r>
+              <w:rPr>
+                <w:noProof/>
+                <w:webHidden/>
+              </w:rPr>
+              <w:fldChar w:fldCharType="separate"/>
+            </w:r>
+            <w:r>
+              <w:rPr>
+                <w:noProof/>
+                <w:webHidden/>
+              </w:rPr>
+              <w:t>15</w:t>
+            </w:r>
+            <w:r>
+              <w:rPr>
+                <w:noProof/>
+                <w:webHidden/>
+              </w:rPr>
+              <w:fldChar w:fldCharType="end"/>
+            </w:r>
+          </w:hyperlink>
+          <w:bookmarkStart w:id="1" w:name="_GoBack"/>
+          <w:bookmarkEnd w:id="1"/>
+        </w:p>
+        <w:p>
+          <w:pPr>
+            <w:pStyle w:val="TM3"/>
+            <w:tabs>
+              <w:tab w:val="left" w:pos="880"/>
+              <w:tab w:val="right" w:leader="dot" w:pos="9062"/>
+            </w:tabs>
+            <w:rPr>
+              <w:rFonts w:asciiTheme="minorHAnsi" w:eastAsiaTheme="minorEastAsia" w:hAnsiTheme="minorHAnsi"/>
+              <w:noProof/>
+              <w:lang w:val="fr-FR" w:eastAsia="fr-FR"/>
+            </w:rPr>
+          </w:pPr>
+          <w:hyperlink w:anchor="_Toc485475526" w:history="1">
+            <w:r>
+              <w:rPr>
+                <w:rStyle w:val="Lienhypertexte"/>
+                <w:noProof/>
+                <w:lang w:val="fr-FR"/>
+              </w:rPr>
+              <w:t>ii.</w:t>
+            </w:r>
+            <w:r>
+              <w:rPr>
+                <w:rFonts w:asciiTheme="minorHAnsi" w:eastAsiaTheme="minorEastAsia" w:hAnsiTheme="minorHAnsi"/>
+                <w:noProof/>
+                <w:lang w:val="fr-FR" w:eastAsia="fr-FR"/>
+              </w:rPr>
+              <w:tab/>
+            </w:r>
+            <w:r>
+              <w:rPr>
+                <w:rStyle w:val="Lienhypertexte"/>
+                <w:noProof/>
+                <w:lang w:val="fr-FR"/>
+              </w:rPr>
+              <w:t>Electron</w:t>
+            </w:r>
+            <w:r>
+              <w:rPr>
+                <w:noProof/>
+                <w:webHidden/>
+              </w:rPr>
+              <w:tab/>
+            </w:r>
+            <w:r>
+              <w:rPr>
+                <w:noProof/>
+                <w:webHidden/>
+              </w:rPr>
+              <w:fldChar w:fldCharType="begin"/>
+            </w:r>
+            <w:r>
+              <w:rPr>
+                <w:noProof/>
+                <w:webHidden/>
+              </w:rPr>
+              <w:instrText xml:space="preserve"> PAGEREF _Toc485475526 \h </w:instrText>
             </w:r>
             <w:r>
               <w:rPr>
@@ -3266,23 +3535,23 @@
             <w:rPr>
               <w:rFonts w:asciiTheme="minorHAnsi" w:eastAsiaTheme="minorEastAsia" w:hAnsiTheme="minorHAnsi"/>
               <w:noProof/>
-              <w:lang w:eastAsia="fr-CH"/>
+              <w:lang w:val="fr-FR" w:eastAsia="fr-FR"/>
             </w:rPr>
           </w:pPr>
-          <w:hyperlink w:anchor="_Toc485299782" w:history="1">
+          <w:hyperlink w:anchor="_Toc485475527" w:history="1">
             <w:r>
               <w:rPr>
                 <w:rStyle w:val="Lienhypertexte"/>
                 <w:noProof/>
                 <w:lang w:val="fr-FR"/>
               </w:rPr>
-              <w:t>ii.</w:t>
+              <w:t>iii.</w:t>
             </w:r>
             <w:r>
               <w:rPr>
                 <w:rFonts w:asciiTheme="minorHAnsi" w:eastAsiaTheme="minorEastAsia" w:hAnsiTheme="minorHAnsi"/>
                 <w:noProof/>
-                <w:lang w:eastAsia="fr-CH"/>
+                <w:lang w:val="fr-FR" w:eastAsia="fr-FR"/>
               </w:rPr>
               <w:tab/>
             </w:r>
@@ -3292,7 +3561,7 @@
                 <w:noProof/>
                 <w:lang w:val="fr-FR"/>
               </w:rPr>
-              <w:t>Electron</w:t>
+              <w:t>Compatibilité avec les Raspberry Pi</w:t>
             </w:r>
             <w:r>
               <w:rPr>
@@ -3313,7 +3582,95 @@
                 <w:noProof/>
                 <w:webHidden/>
               </w:rPr>
-              <w:instrText xml:space="preserve"> PAGEREF _Toc485299782 \h </w:instrText>
+              <w:instrText xml:space="preserve"> PAGEREF _Toc485475527 \h </w:instrText>
+            </w:r>
+            <w:r>
+              <w:rPr>
+                <w:noProof/>
+                <w:webHidden/>
+              </w:rPr>
+            </w:r>
+            <w:r>
+              <w:rPr>
+                <w:noProof/>
+                <w:webHidden/>
+              </w:rPr>
+              <w:fldChar w:fldCharType="separate"/>
+            </w:r>
+            <w:r>
+              <w:rPr>
+                <w:noProof/>
+                <w:webHidden/>
+              </w:rPr>
+              <w:t>15</w:t>
+            </w:r>
+            <w:r>
+              <w:rPr>
+                <w:noProof/>
+                <w:webHidden/>
+              </w:rPr>
+              <w:fldChar w:fldCharType="end"/>
+            </w:r>
+          </w:hyperlink>
+        </w:p>
+        <w:p>
+          <w:pPr>
+            <w:pStyle w:val="TM3"/>
+            <w:tabs>
+              <w:tab w:val="left" w:pos="1100"/>
+              <w:tab w:val="right" w:leader="dot" w:pos="9062"/>
+            </w:tabs>
+            <w:rPr>
+              <w:rFonts w:asciiTheme="minorHAnsi" w:eastAsiaTheme="minorEastAsia" w:hAnsiTheme="minorHAnsi"/>
+              <w:noProof/>
+              <w:lang w:val="fr-FR" w:eastAsia="fr-FR"/>
+            </w:rPr>
+          </w:pPr>
+          <w:hyperlink w:anchor="_Toc485475528" w:history="1">
+            <w:r>
+              <w:rPr>
+                <w:rStyle w:val="Lienhypertexte"/>
+                <w:noProof/>
+                <w:lang w:val="fr-FR"/>
+              </w:rPr>
+              <w:t>iv.</w:t>
+            </w:r>
+            <w:r>
+              <w:rPr>
+                <w:rFonts w:asciiTheme="minorHAnsi" w:eastAsiaTheme="minorEastAsia" w:hAnsiTheme="minorHAnsi"/>
+                <w:noProof/>
+                <w:lang w:val="fr-FR" w:eastAsia="fr-FR"/>
+              </w:rPr>
+              <w:tab/>
+            </w:r>
+            <w:r>
+              <w:rPr>
+                <w:rStyle w:val="Lienhypertexte"/>
+                <w:noProof/>
+                <w:lang w:val="fr-FR"/>
+              </w:rPr>
+              <w:t>Choix du port TCP</w:t>
+            </w:r>
+            <w:r>
+              <w:rPr>
+                <w:noProof/>
+                <w:webHidden/>
+              </w:rPr>
+              <w:tab/>
+            </w:r>
+            <w:r>
+              <w:rPr>
+                <w:noProof/>
+                <w:webHidden/>
+              </w:rPr>
+              <w:fldChar w:fldCharType="begin"/>
+            </w:r>
+            <w:r>
+              <w:rPr>
+                <w:noProof/>
+                <w:webHidden/>
+              </w:rPr>
+              <w:instrText xml:space="preserve"> PAGEREF _Toc485475528 \h </w:instrText>
             </w:r>
             <w:r>
               <w:rPr>
@@ -3354,23 +3711,23 @@
             <w:rPr>
               <w:rFonts w:asciiTheme="minorHAnsi" w:eastAsiaTheme="minorEastAsia" w:hAnsiTheme="minorHAnsi"/>
               <w:noProof/>
-              <w:lang w:eastAsia="fr-CH"/>
+              <w:lang w:val="fr-FR" w:eastAsia="fr-FR"/>
             </w:rPr>
           </w:pPr>
-          <w:hyperlink w:anchor="_Toc485299783" w:history="1">
+          <w:hyperlink w:anchor="_Toc485475529" w:history="1">
             <w:r>
               <w:rPr>
                 <w:rStyle w:val="Lienhypertexte"/>
                 <w:noProof/>
                 <w:lang w:val="fr-FR"/>
               </w:rPr>
-              <w:t>iii.</w:t>
+              <w:t>v.</w:t>
             </w:r>
             <w:r>
               <w:rPr>
                 <w:rFonts w:asciiTheme="minorHAnsi" w:eastAsiaTheme="minorEastAsia" w:hAnsiTheme="minorHAnsi"/>
                 <w:noProof/>
-                <w:lang w:eastAsia="fr-CH"/>
+                <w:lang w:val="fr-FR" w:eastAsia="fr-FR"/>
               </w:rPr>
               <w:tab/>
             </w:r>
@@ -3380,7 +3737,7 @@
                 <w:noProof/>
                 <w:lang w:val="fr-FR"/>
               </w:rPr>
-              <w:t>Compatibilité avec les Raspberry Pi</w:t>
+              <w:t>Choix du moteur de base de données</w:t>
             </w:r>
             <w:r>
               <w:rPr>
@@ -3401,7 +3758,7 @@
                 <w:noProof/>
                 <w:webHidden/>
               </w:rPr>
-              <w:instrText xml:space="preserve"> PAGEREF _Toc485299783 \h </w:instrText>
+              <w:instrText xml:space="preserve"> PAGEREF _Toc485475529 \h </w:instrText>
             </w:r>
             <w:r>
               <w:rPr>
@@ -3442,23 +3799,23 @@
             <w:rPr>
               <w:rFonts w:asciiTheme="minorHAnsi" w:eastAsiaTheme="minorEastAsia" w:hAnsiTheme="minorHAnsi"/>
               <w:noProof/>
-              <w:lang w:eastAsia="fr-CH"/>
+              <w:lang w:val="fr-FR" w:eastAsia="fr-FR"/>
             </w:rPr>
           </w:pPr>
-          <w:hyperlink w:anchor="_Toc485299784" w:history="1">
+          <w:hyperlink w:anchor="_Toc485475530" w:history="1">
             <w:r>
               <w:rPr>
                 <w:rStyle w:val="Lienhypertexte"/>
                 <w:noProof/>
                 <w:lang w:val="fr-FR"/>
               </w:rPr>
-              <w:t>iv.</w:t>
+              <w:t>vi.</w:t>
             </w:r>
             <w:r>
               <w:rPr>
                 <w:rFonts w:asciiTheme="minorHAnsi" w:eastAsiaTheme="minorEastAsia" w:hAnsiTheme="minorHAnsi"/>
                 <w:noProof/>
-                <w:lang w:eastAsia="fr-CH"/>
+                <w:lang w:val="fr-FR" w:eastAsia="fr-FR"/>
               </w:rPr>
               <w:tab/>
             </w:r>
@@ -3468,7 +3825,7 @@
                 <w:noProof/>
                 <w:lang w:val="fr-FR"/>
               </w:rPr>
-              <w:t>Choix du port TCP</w:t>
+              <w:t>Format de dates</w:t>
             </w:r>
             <w:r>
               <w:rPr>
@@ -3489,7 +3846,7 @@
                 <w:noProof/>
                 <w:webHidden/>
               </w:rPr>
-              <w:instrText xml:space="preserve"> PAGEREF _Toc485299784 \h </w:instrText>
+              <w:instrText xml:space="preserve"> PAGEREF _Toc485475530 \h </w:instrText>
             </w:r>
             <w:r>
               <w:rPr>
@@ -3510,6 +3867,94 @@
                 <w:webHidden/>
               </w:rPr>
               <w:t>15</w:t>
+            </w:r>
+            <w:r>
+              <w:rPr>
+                <w:noProof/>
+                <w:webHidden/>
+              </w:rPr>
+              <w:fldChar w:fldCharType="end"/>
+            </w:r>
+          </w:hyperlink>
+        </w:p>
+        <w:p>
+          <w:pPr>
+            <w:pStyle w:val="TM2"/>
+            <w:tabs>
+              <w:tab w:val="left" w:pos="660"/>
+              <w:tab w:val="right" w:leader="dot" w:pos="9062"/>
+            </w:tabs>
+            <w:rPr>
+              <w:rFonts w:asciiTheme="minorHAnsi" w:eastAsiaTheme="minorEastAsia" w:hAnsiTheme="minorHAnsi"/>
+              <w:noProof/>
+              <w:lang w:val="fr-FR" w:eastAsia="fr-FR"/>
+            </w:rPr>
+          </w:pPr>
+          <w:hyperlink w:anchor="_Toc485475531" w:history="1">
+            <w:r>
+              <w:rPr>
+                <w:rStyle w:val="Lienhypertexte"/>
+                <w:noProof/>
+                <w:lang w:val="fr-FR"/>
+              </w:rPr>
+              <w:t>b.</w:t>
+            </w:r>
+            <w:r>
+              <w:rPr>
+                <w:rFonts w:asciiTheme="minorHAnsi" w:eastAsiaTheme="minorEastAsia" w:hAnsiTheme="minorHAnsi"/>
+                <w:noProof/>
+                <w:lang w:val="fr-FR" w:eastAsia="fr-FR"/>
+              </w:rPr>
+              <w:tab/>
+            </w:r>
+            <w:r>
+              <w:rPr>
+                <w:rStyle w:val="Lienhypertexte"/>
+                <w:noProof/>
+                <w:lang w:val="fr-FR"/>
+              </w:rPr>
+              <w:t>Les tests</w:t>
+            </w:r>
+            <w:r>
+              <w:rPr>
+                <w:noProof/>
+                <w:webHidden/>
+              </w:rPr>
+              <w:tab/>
+            </w:r>
+            <w:r>
+              <w:rPr>
+                <w:noProof/>
+                <w:webHidden/>
+              </w:rPr>
+              <w:fldChar w:fldCharType="begin"/>
+            </w:r>
+            <w:r>
+              <w:rPr>
+                <w:noProof/>
+                <w:webHidden/>
+              </w:rPr>
+              <w:instrText xml:space="preserve"> PAGEREF _Toc485475531 \h </w:instrText>
+            </w:r>
+            <w:r>
+              <w:rPr>
+                <w:noProof/>
+                <w:webHidden/>
+              </w:rPr>
+            </w:r>
+            <w:r>
+              <w:rPr>
+                <w:noProof/>
+                <w:webHidden/>
+              </w:rPr>
+              <w:fldChar w:fldCharType="separate"/>
+            </w:r>
+            <w:r>
+              <w:rPr>
+                <w:noProof/>
+                <w:webHidden/>
+              </w:rPr>
+              <w:t>16</w:t>
             </w:r>
             <w:r>
               <w:rPr>
@@ -3530,23 +3975,23 @@
             <w:rPr>
               <w:rFonts w:asciiTheme="minorHAnsi" w:eastAsiaTheme="minorEastAsia" w:hAnsiTheme="minorHAnsi"/>
               <w:noProof/>
-              <w:lang w:eastAsia="fr-CH"/>
+              <w:lang w:val="fr-FR" w:eastAsia="fr-FR"/>
             </w:rPr>
           </w:pPr>
-          <w:hyperlink w:anchor="_Toc485299785" w:history="1">
+          <w:hyperlink w:anchor="_Toc485475532" w:history="1">
             <w:r>
               <w:rPr>
                 <w:rStyle w:val="Lienhypertexte"/>
                 <w:noProof/>
                 <w:lang w:val="fr-FR"/>
               </w:rPr>
-              <w:t>v.</w:t>
+              <w:t>i.</w:t>
             </w:r>
             <w:r>
               <w:rPr>
                 <w:rFonts w:asciiTheme="minorHAnsi" w:eastAsiaTheme="minorEastAsia" w:hAnsiTheme="minorHAnsi"/>
                 <w:noProof/>
-                <w:lang w:eastAsia="fr-CH"/>
+                <w:lang w:val="fr-FR" w:eastAsia="fr-FR"/>
               </w:rPr>
               <w:tab/>
             </w:r>
@@ -3556,7 +4001,7 @@
                 <w:noProof/>
                 <w:lang w:val="fr-FR"/>
               </w:rPr>
-              <w:t>Choix du moteur de base de données</w:t>
+              <w:t>Export des CSV</w:t>
             </w:r>
             <w:r>
               <w:rPr>
@@ -3577,7 +4022,7 @@
                 <w:noProof/>
                 <w:webHidden/>
               </w:rPr>
-              <w:instrText xml:space="preserve"> PAGEREF _Toc485299785 \h </w:instrText>
+              <w:instrText xml:space="preserve"> PAGEREF _Toc485475532 \h </w:instrText>
             </w:r>
             <w:r>
               <w:rPr>
@@ -3597,7 +4042,183 @@
                 <w:noProof/>
                 <w:webHidden/>
               </w:rPr>
-              <w:t>15</w:t>
+              <w:t>16</w:t>
+            </w:r>
+            <w:r>
+              <w:rPr>
+                <w:noProof/>
+                <w:webHidden/>
+              </w:rPr>
+              <w:fldChar w:fldCharType="end"/>
+            </w:r>
+          </w:hyperlink>
+        </w:p>
+        <w:p>
+          <w:pPr>
+            <w:pStyle w:val="TM3"/>
+            <w:tabs>
+              <w:tab w:val="left" w:pos="880"/>
+              <w:tab w:val="right" w:leader="dot" w:pos="9062"/>
+            </w:tabs>
+            <w:rPr>
+              <w:rFonts w:asciiTheme="minorHAnsi" w:eastAsiaTheme="minorEastAsia" w:hAnsiTheme="minorHAnsi"/>
+              <w:noProof/>
+              <w:lang w:val="fr-FR" w:eastAsia="fr-FR"/>
+            </w:rPr>
+          </w:pPr>
+          <w:hyperlink w:anchor="_Toc485475533" w:history="1">
+            <w:r>
+              <w:rPr>
+                <w:rStyle w:val="Lienhypertexte"/>
+                <w:noProof/>
+                <w:lang w:val="fr-FR"/>
+              </w:rPr>
+              <w:t>ii.</w:t>
+            </w:r>
+            <w:r>
+              <w:rPr>
+                <w:rFonts w:asciiTheme="minorHAnsi" w:eastAsiaTheme="minorEastAsia" w:hAnsiTheme="minorHAnsi"/>
+                <w:noProof/>
+                <w:lang w:val="fr-FR" w:eastAsia="fr-FR"/>
+              </w:rPr>
+              <w:tab/>
+            </w:r>
+            <w:r>
+              <w:rPr>
+                <w:rStyle w:val="Lienhypertexte"/>
+                <w:noProof/>
+                <w:lang w:val="fr-FR"/>
+              </w:rPr>
+              <w:t>Réplication des CSV sur les timbreuses</w:t>
+            </w:r>
+            <w:r>
+              <w:rPr>
+                <w:noProof/>
+                <w:webHidden/>
+              </w:rPr>
+              <w:tab/>
+            </w:r>
+            <w:r>
+              <w:rPr>
+                <w:noProof/>
+                <w:webHidden/>
+              </w:rPr>
+              <w:fldChar w:fldCharType="begin"/>
+            </w:r>
+            <w:r>
+              <w:rPr>
+                <w:noProof/>
+                <w:webHidden/>
+              </w:rPr>
+              <w:instrText xml:space="preserve"> PAGEREF _Toc485475533 \h </w:instrText>
+            </w:r>
+            <w:r>
+              <w:rPr>
+                <w:noProof/>
+                <w:webHidden/>
+              </w:rPr>
+            </w:r>
+            <w:r>
+              <w:rPr>
+                <w:noProof/>
+                <w:webHidden/>
+              </w:rPr>
+              <w:fldChar w:fldCharType="separate"/>
+            </w:r>
+            <w:r>
+              <w:rPr>
+                <w:noProof/>
+                <w:webHidden/>
+              </w:rPr>
+              <w:t>16</w:t>
+            </w:r>
+            <w:r>
+              <w:rPr>
+                <w:noProof/>
+                <w:webHidden/>
+              </w:rPr>
+              <w:fldChar w:fldCharType="end"/>
+            </w:r>
+          </w:hyperlink>
+        </w:p>
+        <w:p>
+          <w:pPr>
+            <w:pStyle w:val="TM3"/>
+            <w:tabs>
+              <w:tab w:val="left" w:pos="880"/>
+              <w:tab w:val="right" w:leader="dot" w:pos="9062"/>
+            </w:tabs>
+            <w:rPr>
+              <w:rFonts w:asciiTheme="minorHAnsi" w:eastAsiaTheme="minorEastAsia" w:hAnsiTheme="minorHAnsi"/>
+              <w:noProof/>
+              <w:lang w:val="fr-FR" w:eastAsia="fr-FR"/>
+            </w:rPr>
+          </w:pPr>
+          <w:hyperlink w:anchor="_Toc485475534" w:history="1">
+            <w:r>
+              <w:rPr>
+                <w:rStyle w:val="Lienhypertexte"/>
+                <w:noProof/>
+                <w:lang w:val="fr-FR"/>
+              </w:rPr>
+              <w:t>iii.</w:t>
+            </w:r>
+            <w:r>
+              <w:rPr>
+                <w:rFonts w:asciiTheme="minorHAnsi" w:eastAsiaTheme="minorEastAsia" w:hAnsiTheme="minorHAnsi"/>
+                <w:noProof/>
+                <w:lang w:val="fr-FR" w:eastAsia="fr-FR"/>
+              </w:rPr>
+              <w:tab/>
+            </w:r>
+            <w:r>
+              <w:rPr>
+                <w:rStyle w:val="Lienhypertexte"/>
+                <w:noProof/>
+                <w:lang w:val="fr-FR"/>
+              </w:rPr>
+              <w:t>Exportation des CSV et de la base de données du serveur</w:t>
+            </w:r>
+            <w:r>
+              <w:rPr>
+                <w:noProof/>
+                <w:webHidden/>
+              </w:rPr>
+              <w:tab/>
+            </w:r>
+            <w:r>
+              <w:rPr>
+                <w:noProof/>
+                <w:webHidden/>
+              </w:rPr>
+              <w:fldChar w:fldCharType="begin"/>
+            </w:r>
+            <w:r>
+              <w:rPr>
+                <w:noProof/>
+                <w:webHidden/>
+              </w:rPr>
+              <w:instrText xml:space="preserve"> PAGEREF _Toc485475534 \h </w:instrText>
+            </w:r>
+            <w:r>
+              <w:rPr>
+                <w:noProof/>
+                <w:webHidden/>
+              </w:rPr>
+            </w:r>
+            <w:r>
+              <w:rPr>
+                <w:noProof/>
+                <w:webHidden/>
+              </w:rPr>
+              <w:fldChar w:fldCharType="separate"/>
+            </w:r>
+            <w:r>
+              <w:rPr>
+                <w:noProof/>
+                <w:webHidden/>
+              </w:rPr>
+              <w:t>16</w:t>
             </w:r>
             <w:r>
               <w:rPr>
@@ -3618,23 +4239,199 @@
             <w:rPr>
               <w:rFonts w:asciiTheme="minorHAnsi" w:eastAsiaTheme="minorEastAsia" w:hAnsiTheme="minorHAnsi"/>
               <w:noProof/>
-              <w:lang w:eastAsia="fr-CH"/>
+              <w:lang w:val="fr-FR" w:eastAsia="fr-FR"/>
             </w:rPr>
           </w:pPr>
-          <w:hyperlink w:anchor="_Toc485299786" w:history="1">
+          <w:hyperlink w:anchor="_Toc485475535" w:history="1">
             <w:r>
               <w:rPr>
                 <w:rStyle w:val="Lienhypertexte"/>
                 <w:noProof/>
                 <w:lang w:val="fr-FR"/>
               </w:rPr>
+              <w:t>iv.</w:t>
+            </w:r>
+            <w:r>
+              <w:rPr>
+                <w:rFonts w:asciiTheme="minorHAnsi" w:eastAsiaTheme="minorEastAsia" w:hAnsiTheme="minorHAnsi"/>
+                <w:noProof/>
+                <w:lang w:val="fr-FR" w:eastAsia="fr-FR"/>
+              </w:rPr>
+              <w:tab/>
+            </w:r>
+            <w:r>
+              <w:rPr>
+                <w:rStyle w:val="Lienhypertexte"/>
+                <w:noProof/>
+                <w:lang w:val="fr-FR"/>
+              </w:rPr>
+              <w:t>Timbrage hors connexion</w:t>
+            </w:r>
+            <w:r>
+              <w:rPr>
+                <w:noProof/>
+                <w:webHidden/>
+              </w:rPr>
+              <w:tab/>
+            </w:r>
+            <w:r>
+              <w:rPr>
+                <w:noProof/>
+                <w:webHidden/>
+              </w:rPr>
+              <w:fldChar w:fldCharType="begin"/>
+            </w:r>
+            <w:r>
+              <w:rPr>
+                <w:noProof/>
+                <w:webHidden/>
+              </w:rPr>
+              <w:instrText xml:space="preserve"> PAGEREF _Toc485475535 \h </w:instrText>
+            </w:r>
+            <w:r>
+              <w:rPr>
+                <w:noProof/>
+                <w:webHidden/>
+              </w:rPr>
+            </w:r>
+            <w:r>
+              <w:rPr>
+                <w:noProof/>
+                <w:webHidden/>
+              </w:rPr>
+              <w:fldChar w:fldCharType="separate"/>
+            </w:r>
+            <w:r>
+              <w:rPr>
+                <w:noProof/>
+                <w:webHidden/>
+              </w:rPr>
+              <w:t>16</w:t>
+            </w:r>
+            <w:r>
+              <w:rPr>
+                <w:noProof/>
+                <w:webHidden/>
+              </w:rPr>
+              <w:fldChar w:fldCharType="end"/>
+            </w:r>
+          </w:hyperlink>
+        </w:p>
+        <w:p>
+          <w:pPr>
+            <w:pStyle w:val="TM3"/>
+            <w:tabs>
+              <w:tab w:val="left" w:pos="880"/>
+              <w:tab w:val="right" w:leader="dot" w:pos="9062"/>
+            </w:tabs>
+            <w:rPr>
+              <w:rFonts w:asciiTheme="minorHAnsi" w:eastAsiaTheme="minorEastAsia" w:hAnsiTheme="minorHAnsi"/>
+              <w:noProof/>
+              <w:lang w:val="fr-FR" w:eastAsia="fr-FR"/>
+            </w:rPr>
+          </w:pPr>
+          <w:hyperlink w:anchor="_Toc485475536" w:history="1">
+            <w:r>
+              <w:rPr>
+                <w:rStyle w:val="Lienhypertexte"/>
+                <w:noProof/>
+                <w:lang w:val="fr-FR"/>
+              </w:rPr>
+              <w:t>v.</w:t>
+            </w:r>
+            <w:r>
+              <w:rPr>
+                <w:rFonts w:asciiTheme="minorHAnsi" w:eastAsiaTheme="minorEastAsia" w:hAnsiTheme="minorHAnsi"/>
+                <w:noProof/>
+                <w:lang w:val="fr-FR" w:eastAsia="fr-FR"/>
+              </w:rPr>
+              <w:tab/>
+            </w:r>
+            <w:r>
+              <w:rPr>
+                <w:rStyle w:val="Lienhypertexte"/>
+                <w:noProof/>
+                <w:lang w:val="fr-FR"/>
+              </w:rPr>
+              <w:t>Algorithme de formatage des secondes</w:t>
+            </w:r>
+            <w:r>
+              <w:rPr>
+                <w:noProof/>
+                <w:webHidden/>
+              </w:rPr>
+              <w:tab/>
+            </w:r>
+            <w:r>
+              <w:rPr>
+                <w:noProof/>
+                <w:webHidden/>
+              </w:rPr>
+              <w:fldChar w:fldCharType="begin"/>
+            </w:r>
+            <w:r>
+              <w:rPr>
+                <w:noProof/>
+                <w:webHidden/>
+              </w:rPr>
+              <w:instrText xml:space="preserve"> PAGEREF _Toc485475536 \h </w:instrText>
+            </w:r>
+            <w:r>
+              <w:rPr>
+                <w:noProof/>
+                <w:webHidden/>
+              </w:rPr>
+            </w:r>
+            <w:r>
+              <w:rPr>
+                <w:noProof/>
+                <w:webHidden/>
+              </w:rPr>
+              <w:fldChar w:fldCharType="separate"/>
+            </w:r>
+            <w:r>
+              <w:rPr>
+                <w:noProof/>
+                <w:webHidden/>
+              </w:rPr>
+              <w:t>16</w:t>
+            </w:r>
+            <w:r>
+              <w:rPr>
+                <w:noProof/>
+                <w:webHidden/>
+              </w:rPr>
+              <w:fldChar w:fldCharType="end"/>
+            </w:r>
+          </w:hyperlink>
+        </w:p>
+        <w:p>
+          <w:pPr>
+            <w:pStyle w:val="TM3"/>
+            <w:tabs>
+              <w:tab w:val="left" w:pos="1100"/>
+              <w:tab w:val="right" w:leader="dot" w:pos="9062"/>
+            </w:tabs>
+            <w:rPr>
+              <w:rFonts w:asciiTheme="minorHAnsi" w:eastAsiaTheme="minorEastAsia" w:hAnsiTheme="minorHAnsi"/>
+              <w:noProof/>
+              <w:lang w:val="fr-FR" w:eastAsia="fr-FR"/>
+            </w:rPr>
+          </w:pPr>
+          <w:hyperlink w:anchor="_Toc485475537" w:history="1">
+            <w:r>
+              <w:rPr>
+                <w:rStyle w:val="Lienhypertexte"/>
+                <w:noProof/>
+                <w:lang w:val="fr-FR"/>
+              </w:rPr>
               <w:t>vi.</w:t>
             </w:r>
             <w:r>
               <w:rPr>
                 <w:rFonts w:asciiTheme="minorHAnsi" w:eastAsiaTheme="minorEastAsia" w:hAnsiTheme="minorHAnsi"/>
                 <w:noProof/>
-                <w:lang w:eastAsia="fr-CH"/>
+                <w:lang w:val="fr-FR" w:eastAsia="fr-FR"/>
               </w:rPr>
               <w:tab/>
             </w:r>
@@ -3644,7 +4441,7 @@
                 <w:noProof/>
                 <w:lang w:val="fr-FR"/>
               </w:rPr>
-              <w:t>Format de dates</w:t>
+              <w:t>Procédure de test graphique</w:t>
             </w:r>
             <w:r>
               <w:rPr>
@@ -3665,7 +4462,7 @@
                 <w:noProof/>
                 <w:webHidden/>
               </w:rPr>
-              <w:instrText xml:space="preserve"> PAGEREF _Toc485299786 \h </w:instrText>
+              <w:instrText xml:space="preserve"> PAGEREF _Toc485475537 \h </w:instrText>
             </w:r>
             <w:r>
               <w:rPr>
@@ -3685,7 +4482,7 @@
                 <w:noProof/>
                 <w:webHidden/>
               </w:rPr>
-              <w:t>15</w:t>
+              <w:t>16</w:t>
             </w:r>
             <w:r>
               <w:rPr>
@@ -3706,23 +4503,23 @@
             <w:rPr>
               <w:rFonts w:asciiTheme="minorHAnsi" w:eastAsiaTheme="minorEastAsia" w:hAnsiTheme="minorHAnsi"/>
               <w:noProof/>
-              <w:lang w:eastAsia="fr-CH"/>
+              <w:lang w:val="fr-FR" w:eastAsia="fr-FR"/>
             </w:rPr>
           </w:pPr>
-          <w:hyperlink w:anchor="_Toc485299787" w:history="1">
+          <w:hyperlink w:anchor="_Toc485475538" w:history="1">
             <w:r>
               <w:rPr>
                 <w:rStyle w:val="Lienhypertexte"/>
                 <w:noProof/>
                 <w:lang w:val="fr-FR"/>
               </w:rPr>
-              <w:t>b.</w:t>
+              <w:t>c.</w:t>
             </w:r>
             <w:r>
               <w:rPr>
                 <w:rFonts w:asciiTheme="minorHAnsi" w:eastAsiaTheme="minorEastAsia" w:hAnsiTheme="minorHAnsi"/>
                 <w:noProof/>
-                <w:lang w:eastAsia="fr-CH"/>
+                <w:lang w:val="fr-FR" w:eastAsia="fr-FR"/>
               </w:rPr>
               <w:tab/>
             </w:r>
@@ -3732,7 +4529,7 @@
                 <w:noProof/>
                 <w:lang w:val="fr-FR"/>
               </w:rPr>
-              <w:t>Les tests</w:t>
+              <w:t>Les tutoriels</w:t>
             </w:r>
             <w:r>
               <w:rPr>
@@ -3753,7 +4550,7 @@
                 <w:noProof/>
                 <w:webHidden/>
               </w:rPr>
-              <w:instrText xml:space="preserve"> PAGEREF _Toc485299787 \h </w:instrText>
+              <w:instrText xml:space="preserve"> PAGEREF _Toc485475538 \h </w:instrText>
             </w:r>
             <w:r>
               <w:rPr>
@@ -3773,7 +4570,7 @@
                 <w:noProof/>
                 <w:webHidden/>
               </w:rPr>
-              <w:t>15</w:t>
+              <w:t>16</w:t>
             </w:r>
             <w:r>
               <w:rPr>
@@ -3794,10 +4591,10 @@
             <w:rPr>
               <w:rFonts w:asciiTheme="minorHAnsi" w:eastAsiaTheme="minorEastAsia" w:hAnsiTheme="minorHAnsi"/>
               <w:noProof/>
-              <w:lang w:eastAsia="fr-CH"/>
+              <w:lang w:val="fr-FR" w:eastAsia="fr-FR"/>
             </w:rPr>
           </w:pPr>
-          <w:hyperlink w:anchor="_Toc485299788" w:history="1">
+          <w:hyperlink w:anchor="_Toc485475539" w:history="1">
             <w:r>
               <w:rPr>
                 <w:rStyle w:val="Lienhypertexte"/>
@@ -3810,7 +4607,7 @@
               <w:rPr>
                 <w:rFonts w:asciiTheme="minorHAnsi" w:eastAsiaTheme="minorEastAsia" w:hAnsiTheme="minorHAnsi"/>
                 <w:noProof/>
-                <w:lang w:eastAsia="fr-CH"/>
+                <w:lang w:val="fr-FR" w:eastAsia="fr-FR"/>
               </w:rPr>
               <w:tab/>
             </w:r>
@@ -3820,7 +4617,7 @@
                 <w:noProof/>
                 <w:lang w:val="fr-FR"/>
               </w:rPr>
-              <w:t>Export des CSV</w:t>
+              <w:t>Professeurs</w:t>
             </w:r>
             <w:r>
               <w:rPr>
@@ -3841,7 +4638,7 @@
                 <w:noProof/>
                 <w:webHidden/>
               </w:rPr>
-              <w:instrText xml:space="preserve"> PAGEREF _Toc485299788 \h </w:instrText>
+              <w:instrText xml:space="preserve"> PAGEREF _Toc485475539 \h </w:instrText>
             </w:r>
             <w:r>
               <w:rPr>
@@ -3861,7 +4658,7 @@
                 <w:noProof/>
                 <w:webHidden/>
               </w:rPr>
-              <w:t>15</w:t>
+              <w:t>16</w:t>
             </w:r>
             <w:r>
               <w:rPr>
@@ -3882,10 +4679,10 @@
             <w:rPr>
               <w:rFonts w:asciiTheme="minorHAnsi" w:eastAsiaTheme="minorEastAsia" w:hAnsiTheme="minorHAnsi"/>
               <w:noProof/>
-              <w:lang w:eastAsia="fr-CH"/>
+              <w:lang w:val="fr-FR" w:eastAsia="fr-FR"/>
             </w:rPr>
           </w:pPr>
-          <w:hyperlink w:anchor="_Toc485299789" w:history="1">
+          <w:hyperlink w:anchor="_Toc485475540" w:history="1">
             <w:r>
               <w:rPr>
                 <w:rStyle w:val="Lienhypertexte"/>
@@ -3898,7 +4695,7 @@
               <w:rPr>
                 <w:rFonts w:asciiTheme="minorHAnsi" w:eastAsiaTheme="minorEastAsia" w:hAnsiTheme="minorHAnsi"/>
                 <w:noProof/>
-                <w:lang w:eastAsia="fr-CH"/>
+                <w:lang w:val="fr-FR" w:eastAsia="fr-FR"/>
               </w:rPr>
               <w:tab/>
             </w:r>
@@ -3908,7 +4705,7 @@
                 <w:noProof/>
                 <w:lang w:val="fr-FR"/>
               </w:rPr>
-              <w:t>Réplication des CSV sur les timbreuses</w:t>
+              <w:t>Administrateurs</w:t>
             </w:r>
             <w:r>
               <w:rPr>
@@ -3929,7 +4726,7 @@
                 <w:noProof/>
                 <w:webHidden/>
               </w:rPr>
-              <w:instrText xml:space="preserve"> PAGEREF _Toc485299789 \h </w:instrText>
+              <w:instrText xml:space="preserve"> PAGEREF _Toc485475540 \h </w:instrText>
             </w:r>
             <w:r>
               <w:rPr>
@@ -3949,7 +4746,7 @@
                 <w:noProof/>
                 <w:webHidden/>
               </w:rPr>
-              <w:t>15</w:t>
+              <w:t>16</w:t>
             </w:r>
             <w:r>
               <w:rPr>
@@ -3970,10 +4767,10 @@
             <w:rPr>
               <w:rFonts w:asciiTheme="minorHAnsi" w:eastAsiaTheme="minorEastAsia" w:hAnsiTheme="minorHAnsi"/>
               <w:noProof/>
-              <w:lang w:eastAsia="fr-CH"/>
+              <w:lang w:val="fr-FR" w:eastAsia="fr-FR"/>
             </w:rPr>
           </w:pPr>
-          <w:hyperlink w:anchor="_Toc485299790" w:history="1">
+          <w:hyperlink w:anchor="_Toc485475541" w:history="1">
             <w:r>
               <w:rPr>
                 <w:rStyle w:val="Lienhypertexte"/>
@@ -3986,7 +4783,7 @@
               <w:rPr>
                 <w:rFonts w:asciiTheme="minorHAnsi" w:eastAsiaTheme="minorEastAsia" w:hAnsiTheme="minorHAnsi"/>
                 <w:noProof/>
-                <w:lang w:eastAsia="fr-CH"/>
+                <w:lang w:val="fr-FR" w:eastAsia="fr-FR"/>
               </w:rPr>
               <w:tab/>
             </w:r>
@@ -3996,7 +4793,7 @@
                 <w:noProof/>
                 <w:lang w:val="fr-FR"/>
               </w:rPr>
-              <w:t>Timbrage hors connexion</w:t>
+              <w:t>Élèves</w:t>
             </w:r>
             <w:r>
               <w:rPr>
@@ -4017,7 +4814,7 @@
                 <w:noProof/>
                 <w:webHidden/>
               </w:rPr>
-              <w:instrText xml:space="preserve"> PAGEREF _Toc485299790 \h </w:instrText>
+              <w:instrText xml:space="preserve"> PAGEREF _Toc485475541 \h </w:instrText>
             </w:r>
             <w:r>
               <w:rPr>
@@ -4037,183 +4834,7 @@
                 <w:noProof/>
                 <w:webHidden/>
               </w:rPr>
-              <w:t>15</w:t>
-            </w:r>
-            <w:r>
-              <w:rPr>
-                <w:noProof/>
-                <w:webHidden/>
-              </w:rPr>
-              <w:fldChar w:fldCharType="end"/>
-            </w:r>
-          </w:hyperlink>
-        </w:p>
-        <w:p>
-          <w:pPr>
-            <w:pStyle w:val="TM3"/>
-            <w:tabs>
-              <w:tab w:val="left" w:pos="1100"/>
-              <w:tab w:val="right" w:leader="dot" w:pos="9062"/>
-            </w:tabs>
-            <w:rPr>
-              <w:rFonts w:asciiTheme="minorHAnsi" w:eastAsiaTheme="minorEastAsia" w:hAnsiTheme="minorHAnsi"/>
-              <w:noProof/>
-              <w:lang w:eastAsia="fr-CH"/>
-            </w:rPr>
-          </w:pPr>
-          <w:hyperlink w:anchor="_Toc485299791" w:history="1">
-            <w:r>
-              <w:rPr>
-                <w:rStyle w:val="Lienhypertexte"/>
-                <w:noProof/>
-                <w:lang w:val="fr-FR"/>
-              </w:rPr>
-              <w:t>iv.</w:t>
-            </w:r>
-            <w:r>
-              <w:rPr>
-                <w:rFonts w:asciiTheme="minorHAnsi" w:eastAsiaTheme="minorEastAsia" w:hAnsiTheme="minorHAnsi"/>
-                <w:noProof/>
-                <w:lang w:eastAsia="fr-CH"/>
-              </w:rPr>
-              <w:tab/>
-            </w:r>
-            <w:r>
-              <w:rPr>
-                <w:rStyle w:val="Lienhypertexte"/>
-                <w:noProof/>
-                <w:lang w:val="fr-FR"/>
-              </w:rPr>
-              <w:t>Algorithme de formatage des secondes</w:t>
-            </w:r>
-            <w:r>
-              <w:rPr>
-                <w:noProof/>
-                <w:webHidden/>
-              </w:rPr>
-              <w:tab/>
-            </w:r>
-            <w:r>
-              <w:rPr>
-                <w:noProof/>
-                <w:webHidden/>
-              </w:rPr>
-              <w:fldChar w:fldCharType="begin"/>
-            </w:r>
-            <w:r>
-              <w:rPr>
-                <w:noProof/>
-                <w:webHidden/>
-              </w:rPr>
-              <w:instrText xml:space="preserve"> PAGEREF _Toc485299791 \h </w:instrText>
-            </w:r>
-            <w:r>
-              <w:rPr>
-                <w:noProof/>
-                <w:webHidden/>
-              </w:rPr>
-            </w:r>
-            <w:r>
-              <w:rPr>
-                <w:noProof/>
-                <w:webHidden/>
-              </w:rPr>
-              <w:fldChar w:fldCharType="separate"/>
-            </w:r>
-            <w:r>
-              <w:rPr>
-                <w:noProof/>
-                <w:webHidden/>
-              </w:rPr>
-              <w:t>15</w:t>
-            </w:r>
-            <w:r>
-              <w:rPr>
-                <w:noProof/>
-                <w:webHidden/>
-              </w:rPr>
-              <w:fldChar w:fldCharType="end"/>
-            </w:r>
-          </w:hyperlink>
-        </w:p>
-        <w:p>
-          <w:pPr>
-            <w:pStyle w:val="TM3"/>
-            <w:tabs>
-              <w:tab w:val="left" w:pos="880"/>
-              <w:tab w:val="right" w:leader="dot" w:pos="9062"/>
-            </w:tabs>
-            <w:rPr>
-              <w:rFonts w:asciiTheme="minorHAnsi" w:eastAsiaTheme="minorEastAsia" w:hAnsiTheme="minorHAnsi"/>
-              <w:noProof/>
-              <w:lang w:eastAsia="fr-CH"/>
-            </w:rPr>
-          </w:pPr>
-          <w:hyperlink w:anchor="_Toc485299792" w:history="1">
-            <w:r>
-              <w:rPr>
-                <w:rStyle w:val="Lienhypertexte"/>
-                <w:noProof/>
-                <w:lang w:val="fr-FR"/>
-              </w:rPr>
-              <w:t>v.</w:t>
-            </w:r>
-            <w:r>
-              <w:rPr>
-                <w:rFonts w:asciiTheme="minorHAnsi" w:eastAsiaTheme="minorEastAsia" w:hAnsiTheme="minorHAnsi"/>
-                <w:noProof/>
-                <w:lang w:eastAsia="fr-CH"/>
-              </w:rPr>
-              <w:tab/>
-            </w:r>
-            <w:r>
-              <w:rPr>
-                <w:rStyle w:val="Lienhypertexte"/>
-                <w:noProof/>
-                <w:lang w:val="fr-FR"/>
-              </w:rPr>
-              <w:t>Procédure de test graphique</w:t>
-            </w:r>
-            <w:r>
-              <w:rPr>
-                <w:noProof/>
-                <w:webHidden/>
-              </w:rPr>
-              <w:tab/>
-            </w:r>
-            <w:r>
-              <w:rPr>
-                <w:noProof/>
-                <w:webHidden/>
-              </w:rPr>
-              <w:fldChar w:fldCharType="begin"/>
-            </w:r>
-            <w:r>
-              <w:rPr>
-                <w:noProof/>
-                <w:webHidden/>
-              </w:rPr>
-              <w:instrText xml:space="preserve"> PAGEREF _Toc485299792 \h </w:instrText>
-            </w:r>
-            <w:r>
-              <w:rPr>
-                <w:noProof/>
-                <w:webHidden/>
-              </w:rPr>
-            </w:r>
-            <w:r>
-              <w:rPr>
-                <w:noProof/>
-                <w:webHidden/>
-              </w:rPr>
-              <w:fldChar w:fldCharType="separate"/>
-            </w:r>
-            <w:r>
-              <w:rPr>
-                <w:noProof/>
-                <w:webHidden/>
-              </w:rPr>
-              <w:t>15</w:t>
+              <w:t>16</w:t>
             </w:r>
             <w:r>
               <w:rPr>
@@ -4234,23 +4855,23 @@
             <w:rPr>
               <w:rFonts w:asciiTheme="minorHAnsi" w:eastAsiaTheme="minorEastAsia" w:hAnsiTheme="minorHAnsi"/>
               <w:noProof/>
-              <w:lang w:eastAsia="fr-CH"/>
+              <w:lang w:val="fr-FR" w:eastAsia="fr-FR"/>
             </w:rPr>
           </w:pPr>
-          <w:hyperlink w:anchor="_Toc485299793" w:history="1">
+          <w:hyperlink w:anchor="_Toc485475542" w:history="1">
             <w:r>
               <w:rPr>
                 <w:rStyle w:val="Lienhypertexte"/>
                 <w:noProof/>
                 <w:lang w:val="fr-FR"/>
               </w:rPr>
-              <w:t>c.</w:t>
+              <w:t>d.</w:t>
             </w:r>
             <w:r>
               <w:rPr>
                 <w:rFonts w:asciiTheme="minorHAnsi" w:eastAsiaTheme="minorEastAsia" w:hAnsiTheme="minorHAnsi"/>
                 <w:noProof/>
-                <w:lang w:eastAsia="fr-CH"/>
+                <w:lang w:val="fr-FR" w:eastAsia="fr-FR"/>
               </w:rPr>
               <w:tab/>
             </w:r>
@@ -4260,7 +4881,7 @@
                 <w:noProof/>
                 <w:lang w:val="fr-FR"/>
               </w:rPr>
-              <w:t>Les tutoriels</w:t>
+              <w:t>Cahier des charges</w:t>
             </w:r>
             <w:r>
               <w:rPr>
@@ -4281,7 +4902,7 @@
                 <w:noProof/>
                 <w:webHidden/>
               </w:rPr>
-              <w:instrText xml:space="preserve"> PAGEREF _Toc485299793 \h </w:instrText>
+              <w:instrText xml:space="preserve"> PAGEREF _Toc485475542 \h </w:instrText>
             </w:r>
             <w:r>
               <w:rPr>
@@ -4301,7 +4922,7 @@
                 <w:noProof/>
                 <w:webHidden/>
               </w:rPr>
-              <w:t>15</w:t>
+              <w:t>16</w:t>
             </w:r>
             <w:r>
               <w:rPr>
@@ -4314,31 +4935,31 @@
         </w:p>
         <w:p>
           <w:pPr>
-            <w:pStyle w:val="TM3"/>
+            <w:pStyle w:val="TM2"/>
             <w:tabs>
-              <w:tab w:val="left" w:pos="880"/>
+              <w:tab w:val="left" w:pos="660"/>
               <w:tab w:val="right" w:leader="dot" w:pos="9062"/>
             </w:tabs>
             <w:rPr>
               <w:rFonts w:asciiTheme="minorHAnsi" w:eastAsiaTheme="minorEastAsia" w:hAnsiTheme="minorHAnsi"/>
               <w:noProof/>
-              <w:lang w:eastAsia="fr-CH"/>
+              <w:lang w:val="fr-FR" w:eastAsia="fr-FR"/>
             </w:rPr>
           </w:pPr>
-          <w:hyperlink w:anchor="_Toc485299794" w:history="1">
+          <w:hyperlink w:anchor="_Toc485475543" w:history="1">
             <w:r>
               <w:rPr>
                 <w:rStyle w:val="Lienhypertexte"/>
                 <w:noProof/>
                 <w:lang w:val="fr-FR"/>
               </w:rPr>
-              <w:t>i.</w:t>
+              <w:t>e.</w:t>
             </w:r>
             <w:r>
               <w:rPr>
                 <w:rFonts w:asciiTheme="minorHAnsi" w:eastAsiaTheme="minorEastAsia" w:hAnsiTheme="minorHAnsi"/>
                 <w:noProof/>
-                <w:lang w:eastAsia="fr-CH"/>
+                <w:lang w:val="fr-FR" w:eastAsia="fr-FR"/>
               </w:rPr>
               <w:tab/>
             </w:r>
@@ -4348,7 +4969,7 @@
                 <w:noProof/>
                 <w:lang w:val="fr-FR"/>
               </w:rPr>
-              <w:t>Professeurs</w:t>
+              <w:t>Amendement au cahier des charges</w:t>
             </w:r>
             <w:r>
               <w:rPr>
@@ -4369,7 +4990,7 @@
                 <w:noProof/>
                 <w:webHidden/>
               </w:rPr>
-              <w:instrText xml:space="preserve"> PAGEREF _Toc485299794 \h </w:instrText>
+              <w:instrText xml:space="preserve"> PAGEREF _Toc485475543 \h </w:instrText>
             </w:r>
             <w:r>
               <w:rPr>
@@ -4389,7 +5010,7 @@
                 <w:noProof/>
                 <w:webHidden/>
               </w:rPr>
-              <w:t>15</w:t>
+              <w:t>16</w:t>
             </w:r>
             <w:r>
               <w:rPr>
@@ -4402,31 +5023,31 @@
         </w:p>
         <w:p>
           <w:pPr>
-            <w:pStyle w:val="TM3"/>
+            <w:pStyle w:val="TM2"/>
             <w:tabs>
-              <w:tab w:val="left" w:pos="880"/>
+              <w:tab w:val="left" w:pos="660"/>
               <w:tab w:val="right" w:leader="dot" w:pos="9062"/>
             </w:tabs>
             <w:rPr>
               <w:rFonts w:asciiTheme="minorHAnsi" w:eastAsiaTheme="minorEastAsia" w:hAnsiTheme="minorHAnsi"/>
               <w:noProof/>
-              <w:lang w:eastAsia="fr-CH"/>
+              <w:lang w:val="fr-FR" w:eastAsia="fr-FR"/>
             </w:rPr>
           </w:pPr>
-          <w:hyperlink w:anchor="_Toc485299795" w:history="1">
+          <w:hyperlink w:anchor="_Toc485475544" w:history="1">
             <w:r>
               <w:rPr>
                 <w:rStyle w:val="Lienhypertexte"/>
                 <w:noProof/>
                 <w:lang w:val="fr-FR"/>
               </w:rPr>
-              <w:t>ii.</w:t>
+              <w:t>f.</w:t>
             </w:r>
             <w:r>
               <w:rPr>
                 <w:rFonts w:asciiTheme="minorHAnsi" w:eastAsiaTheme="minorEastAsia" w:hAnsiTheme="minorHAnsi"/>
                 <w:noProof/>
-                <w:lang w:eastAsia="fr-CH"/>
+                <w:lang w:val="fr-FR" w:eastAsia="fr-FR"/>
               </w:rPr>
               <w:tab/>
             </w:r>
@@ -4436,7 +5057,7 @@
                 <w:noProof/>
                 <w:lang w:val="fr-FR"/>
               </w:rPr>
-              <w:t>Administrateurs</w:t>
+              <w:t>Journal de laboratoire</w:t>
             </w:r>
             <w:r>
               <w:rPr>
@@ -4457,7 +5078,7 @@
                 <w:noProof/>
                 <w:webHidden/>
               </w:rPr>
-              <w:instrText xml:space="preserve"> PAGEREF _Toc485299795 \h </w:instrText>
+              <w:instrText xml:space="preserve"> PAGEREF _Toc485475544 \h </w:instrText>
             </w:r>
             <w:r>
               <w:rPr>
@@ -4477,7 +5098,7 @@
                 <w:noProof/>
                 <w:webHidden/>
               </w:rPr>
-              <w:t>15</w:t>
+              <w:t>16</w:t>
             </w:r>
             <w:r>
               <w:rPr>
@@ -4490,31 +5111,31 @@
         </w:p>
         <w:p>
           <w:pPr>
-            <w:pStyle w:val="TM3"/>
+            <w:pStyle w:val="TM2"/>
             <w:tabs>
-              <w:tab w:val="left" w:pos="880"/>
+              <w:tab w:val="left" w:pos="660"/>
               <w:tab w:val="right" w:leader="dot" w:pos="9062"/>
             </w:tabs>
             <w:rPr>
               <w:rFonts w:asciiTheme="minorHAnsi" w:eastAsiaTheme="minorEastAsia" w:hAnsiTheme="minorHAnsi"/>
               <w:noProof/>
-              <w:lang w:eastAsia="fr-CH"/>
+              <w:lang w:val="fr-FR" w:eastAsia="fr-FR"/>
             </w:rPr>
           </w:pPr>
-          <w:hyperlink w:anchor="_Toc485299796" w:history="1">
+          <w:hyperlink w:anchor="_Toc485475545" w:history="1">
             <w:r>
               <w:rPr>
                 <w:rStyle w:val="Lienhypertexte"/>
                 <w:noProof/>
                 <w:lang w:val="fr-FR"/>
               </w:rPr>
-              <w:t>iii.</w:t>
+              <w:t>g.</w:t>
             </w:r>
             <w:r>
               <w:rPr>
                 <w:rFonts w:asciiTheme="minorHAnsi" w:eastAsiaTheme="minorEastAsia" w:hAnsiTheme="minorHAnsi"/>
                 <w:noProof/>
-                <w:lang w:eastAsia="fr-CH"/>
+                <w:lang w:val="fr-FR" w:eastAsia="fr-FR"/>
               </w:rPr>
               <w:tab/>
             </w:r>
@@ -4524,7 +5145,7 @@
                 <w:noProof/>
                 <w:lang w:val="fr-FR"/>
               </w:rPr>
-              <w:t>Élèves</w:t>
+              <w:t>Liste des pièces</w:t>
             </w:r>
             <w:r>
               <w:rPr>
@@ -4545,7 +5166,7 @@
                 <w:noProof/>
                 <w:webHidden/>
               </w:rPr>
-              <w:instrText xml:space="preserve"> PAGEREF _Toc485299796 \h </w:instrText>
+              <w:instrText xml:space="preserve"> PAGEREF _Toc485475545 \h </w:instrText>
             </w:r>
             <w:r>
               <w:rPr>
@@ -4565,7 +5186,271 @@
                 <w:noProof/>
                 <w:webHidden/>
               </w:rPr>
-              <w:t>15</w:t>
+              <w:t>16</w:t>
+            </w:r>
+            <w:r>
+              <w:rPr>
+                <w:noProof/>
+                <w:webHidden/>
+              </w:rPr>
+              <w:fldChar w:fldCharType="end"/>
+            </w:r>
+          </w:hyperlink>
+        </w:p>
+        <w:p>
+          <w:pPr>
+            <w:pStyle w:val="TM2"/>
+            <w:tabs>
+              <w:tab w:val="left" w:pos="660"/>
+              <w:tab w:val="right" w:leader="dot" w:pos="9062"/>
+            </w:tabs>
+            <w:rPr>
+              <w:rFonts w:asciiTheme="minorHAnsi" w:eastAsiaTheme="minorEastAsia" w:hAnsiTheme="minorHAnsi"/>
+              <w:noProof/>
+              <w:lang w:val="fr-FR" w:eastAsia="fr-FR"/>
+            </w:rPr>
+          </w:pPr>
+          <w:hyperlink w:anchor="_Toc485475546" w:history="1">
+            <w:r>
+              <w:rPr>
+                <w:rStyle w:val="Lienhypertexte"/>
+                <w:noProof/>
+                <w:lang w:val="fr-FR"/>
+              </w:rPr>
+              <w:t>h.</w:t>
+            </w:r>
+            <w:r>
+              <w:rPr>
+                <w:rFonts w:asciiTheme="minorHAnsi" w:eastAsiaTheme="minorEastAsia" w:hAnsiTheme="minorHAnsi"/>
+                <w:noProof/>
+                <w:lang w:val="fr-FR" w:eastAsia="fr-FR"/>
+              </w:rPr>
+              <w:tab/>
+            </w:r>
+            <w:r>
+              <w:rPr>
+                <w:rStyle w:val="Lienhypertexte"/>
+                <w:noProof/>
+                <w:lang w:val="fr-FR"/>
+              </w:rPr>
+              <w:t>Dépendances de la timbreuse</w:t>
+            </w:r>
+            <w:r>
+              <w:rPr>
+                <w:noProof/>
+                <w:webHidden/>
+              </w:rPr>
+              <w:tab/>
+            </w:r>
+            <w:r>
+              <w:rPr>
+                <w:noProof/>
+                <w:webHidden/>
+              </w:rPr>
+              <w:fldChar w:fldCharType="begin"/>
+            </w:r>
+            <w:r>
+              <w:rPr>
+                <w:noProof/>
+                <w:webHidden/>
+              </w:rPr>
+              <w:instrText xml:space="preserve"> PAGEREF _Toc485475546 \h </w:instrText>
+            </w:r>
+            <w:r>
+              <w:rPr>
+                <w:noProof/>
+                <w:webHidden/>
+              </w:rPr>
+            </w:r>
+            <w:r>
+              <w:rPr>
+                <w:noProof/>
+                <w:webHidden/>
+              </w:rPr>
+              <w:fldChar w:fldCharType="separate"/>
+            </w:r>
+            <w:r>
+              <w:rPr>
+                <w:noProof/>
+                <w:webHidden/>
+              </w:rPr>
+              <w:t>16</w:t>
+            </w:r>
+            <w:r>
+              <w:rPr>
+                <w:noProof/>
+                <w:webHidden/>
+              </w:rPr>
+              <w:fldChar w:fldCharType="end"/>
+            </w:r>
+          </w:hyperlink>
+        </w:p>
+        <w:p>
+          <w:pPr>
+            <w:pStyle w:val="TM2"/>
+            <w:tabs>
+              <w:tab w:val="left" w:pos="660"/>
+              <w:tab w:val="right" w:leader="dot" w:pos="9062"/>
+            </w:tabs>
+            <w:rPr>
+              <w:rFonts w:asciiTheme="minorHAnsi" w:eastAsiaTheme="minorEastAsia" w:hAnsiTheme="minorHAnsi"/>
+              <w:noProof/>
+              <w:lang w:val="fr-FR" w:eastAsia="fr-FR"/>
+            </w:rPr>
+          </w:pPr>
+          <w:hyperlink w:anchor="_Toc485475547" w:history="1">
+            <w:r>
+              <w:rPr>
+                <w:rStyle w:val="Lienhypertexte"/>
+                <w:noProof/>
+                <w:lang w:val="fr-FR"/>
+              </w:rPr>
+              <w:t>i.</w:t>
+            </w:r>
+            <w:r>
+              <w:rPr>
+                <w:rFonts w:asciiTheme="minorHAnsi" w:eastAsiaTheme="minorEastAsia" w:hAnsiTheme="minorHAnsi"/>
+                <w:noProof/>
+                <w:lang w:val="fr-FR" w:eastAsia="fr-FR"/>
+              </w:rPr>
+              <w:tab/>
+            </w:r>
+            <w:r>
+              <w:rPr>
+                <w:rStyle w:val="Lienhypertexte"/>
+                <w:noProof/>
+                <w:lang w:val="fr-FR"/>
+              </w:rPr>
+              <w:t>Documentation HTML</w:t>
+            </w:r>
+            <w:r>
+              <w:rPr>
+                <w:noProof/>
+                <w:webHidden/>
+              </w:rPr>
+              <w:tab/>
+            </w:r>
+            <w:r>
+              <w:rPr>
+                <w:noProof/>
+                <w:webHidden/>
+              </w:rPr>
+              <w:fldChar w:fldCharType="begin"/>
+            </w:r>
+            <w:r>
+              <w:rPr>
+                <w:noProof/>
+                <w:webHidden/>
+              </w:rPr>
+              <w:instrText xml:space="preserve"> PAGEREF _Toc485475547 \h </w:instrText>
+            </w:r>
+            <w:r>
+              <w:rPr>
+                <w:noProof/>
+                <w:webHidden/>
+              </w:rPr>
+            </w:r>
+            <w:r>
+              <w:rPr>
+                <w:noProof/>
+                <w:webHidden/>
+              </w:rPr>
+              <w:fldChar w:fldCharType="separate"/>
+            </w:r>
+            <w:r>
+              <w:rPr>
+                <w:noProof/>
+                <w:webHidden/>
+              </w:rPr>
+              <w:t>16</w:t>
+            </w:r>
+            <w:r>
+              <w:rPr>
+                <w:noProof/>
+                <w:webHidden/>
+              </w:rPr>
+              <w:fldChar w:fldCharType="end"/>
+            </w:r>
+          </w:hyperlink>
+        </w:p>
+        <w:p>
+          <w:pPr>
+            <w:pStyle w:val="TM2"/>
+            <w:tabs>
+              <w:tab w:val="left" w:pos="660"/>
+              <w:tab w:val="right" w:leader="dot" w:pos="9062"/>
+            </w:tabs>
+            <w:rPr>
+              <w:rFonts w:asciiTheme="minorHAnsi" w:eastAsiaTheme="minorEastAsia" w:hAnsiTheme="minorHAnsi"/>
+              <w:noProof/>
+              <w:lang w:val="fr-FR" w:eastAsia="fr-FR"/>
+            </w:rPr>
+          </w:pPr>
+          <w:hyperlink w:anchor="_Toc485475548" w:history="1">
+            <w:r>
+              <w:rPr>
+                <w:rStyle w:val="Lienhypertexte"/>
+                <w:noProof/>
+                <w:lang w:val="fr-FR"/>
+              </w:rPr>
+              <w:t>j.</w:t>
+            </w:r>
+            <w:r>
+              <w:rPr>
+                <w:rFonts w:asciiTheme="minorHAnsi" w:eastAsiaTheme="minorEastAsia" w:hAnsiTheme="minorHAnsi"/>
+                <w:noProof/>
+                <w:lang w:val="fr-FR" w:eastAsia="fr-FR"/>
+              </w:rPr>
+              <w:tab/>
+            </w:r>
+            <w:r>
+              <w:rPr>
+                <w:rStyle w:val="Lienhypertexte"/>
+                <w:noProof/>
+                <w:lang w:val="fr-FR"/>
+              </w:rPr>
+              <w:t>Code source</w:t>
+            </w:r>
+            <w:r>
+              <w:rPr>
+                <w:noProof/>
+                <w:webHidden/>
+              </w:rPr>
+              <w:tab/>
+            </w:r>
+            <w:r>
+              <w:rPr>
+                <w:noProof/>
+                <w:webHidden/>
+              </w:rPr>
+              <w:fldChar w:fldCharType="begin"/>
+            </w:r>
+            <w:r>
+              <w:rPr>
+                <w:noProof/>
+                <w:webHidden/>
+              </w:rPr>
+              <w:instrText xml:space="preserve"> PAGEREF _Toc485475548 \h </w:instrText>
+            </w:r>
+            <w:r>
+              <w:rPr>
+                <w:noProof/>
+                <w:webHidden/>
+              </w:rPr>
+            </w:r>
+            <w:r>
+              <w:rPr>
+                <w:noProof/>
+                <w:webHidden/>
+              </w:rPr>
+              <w:fldChar w:fldCharType="separate"/>
+            </w:r>
+            <w:r>
+              <w:rPr>
+                <w:noProof/>
+                <w:webHidden/>
+              </w:rPr>
+              <w:t>16</w:t>
             </w:r>
             <w:r>
               <w:rPr>
@@ -4604,6 +5489,41 @@
     </w:p>
     <w:p>
       <w:pPr>
+        <w:rPr>
+          <w:lang w:val="fr-FR"/>
+        </w:rPr>
+      </w:pPr>
+    </w:p>
+    <w:p>
+      <w:pPr>
+        <w:rPr>
+          <w:lang w:val="fr-FR"/>
+        </w:rPr>
+      </w:pPr>
+    </w:p>
+    <w:p>
+      <w:pPr>
+        <w:rPr>
+          <w:lang w:val="fr-FR"/>
+        </w:rPr>
+      </w:pPr>
+    </w:p>
+    <w:p>
+      <w:pPr>
+        <w:rPr>
+          <w:lang w:val="fr-FR"/>
+        </w:rPr>
+      </w:pPr>
+    </w:p>
+    <w:p>
+      <w:pPr>
+        <w:rPr>
+          <w:lang w:val="fr-FR"/>
+        </w:rPr>
+      </w:pPr>
+    </w:p>
+    <w:p>
+      <w:pPr>
         <w:pStyle w:val="Titre1"/>
         <w:numPr>
           <w:ilvl w:val="0"/>
@@ -4614,14 +5534,15 @@
           <w:lang w:val="fr-FR"/>
         </w:rPr>
       </w:pPr>
-      <w:bookmarkStart w:id="1" w:name="_Toc485299750"/>
-      <w:r>
-        <w:rPr>
-          <w:lang w:val="fr-FR"/>
-        </w:rPr>
+      <w:bookmarkStart w:id="2" w:name="_Toc485475492"/>
+      <w:r>
+        <w:rPr>
+          <w:lang w:val="fr-FR"/>
+        </w:rPr>
+        <w:lastRenderedPageBreak/>
         <w:t>Introduction</w:t>
       </w:r>
-      <w:bookmarkEnd w:id="1"/>
+      <w:bookmarkEnd w:id="2"/>
     </w:p>
     <w:p>
       <w:pPr>
@@ -4635,8 +5556,8 @@
           <w:lang w:val="fr-FR"/>
         </w:rPr>
       </w:pPr>
-      <w:bookmarkStart w:id="2" w:name="cadre-du-projet"/>
-      <w:bookmarkEnd w:id="2"/>
+      <w:bookmarkStart w:id="3" w:name="cadre-du-projet"/>
+      <w:bookmarkEnd w:id="3"/>
       <w:r>
         <w:rPr>
           <w:rFonts w:ascii="Arial" w:hAnsi="Arial" w:cs="Arial"/>
@@ -4736,7 +5657,8 @@
         </w:rPr>
         <w:t xml:space="preserve"> initialement été créé en Java sur le </w:t>
       </w:r>
-      <w:hyperlink r:id="rId11" w:history="1">
+      <w:hyperlink r:id="rId10" w:history="1">
+        <w:proofErr w:type="spellStart"/>
         <w:r>
           <w:rPr>
             <w:rStyle w:val="Lienhypertexte"/>
@@ -4748,6 +5670,7 @@
           </w:rPr>
           <w:t>framework</w:t>
         </w:r>
+        <w:proofErr w:type="spellEnd"/>
       </w:hyperlink>
       <w:r>
         <w:rPr>
@@ -4756,7 +5679,27 @@
           <w:szCs w:val="22"/>
           <w:lang w:val="fr-FR"/>
         </w:rPr>
-        <w:t xml:space="preserve"> Tomcat. Il ét</w:t>
+        <w:t xml:space="preserve"> </w:t>
+      </w:r>
+      <w:proofErr w:type="spellStart"/>
+      <w:r>
+        <w:rPr>
+          <w:rFonts w:ascii="Arial" w:hAnsi="Arial" w:cs="Arial"/>
+          <w:sz w:val="22"/>
+          <w:szCs w:val="22"/>
+          <w:lang w:val="fr-FR"/>
+        </w:rPr>
+        <w:t>Tomcat</w:t>
+      </w:r>
+      <w:proofErr w:type="spellEnd"/>
+      <w:r>
+        <w:rPr>
+          <w:rFonts w:ascii="Arial" w:hAnsi="Arial" w:cs="Arial"/>
+          <w:sz w:val="22"/>
+          <w:szCs w:val="22"/>
+          <w:lang w:val="fr-FR"/>
+        </w:rPr>
+        <w:t>. Il ét</w:t>
       </w:r>
       <w:r>
         <w:rPr>
@@ -4998,14 +5941,14 @@
           <w:lang w:val="fr-FR"/>
         </w:rPr>
       </w:pPr>
-      <w:bookmarkStart w:id="3" w:name="_Toc485299751"/>
+      <w:bookmarkStart w:id="4" w:name="_Toc485475493"/>
       <w:r>
         <w:rPr>
           <w:lang w:val="fr-FR"/>
         </w:rPr>
         <w:t>Définition du jargon</w:t>
       </w:r>
-      <w:bookmarkEnd w:id="3"/>
+      <w:bookmarkEnd w:id="4"/>
     </w:p>
     <w:p>
       <w:pPr>
@@ -5029,6 +5972,7 @@
         </w:rPr>
         <w:t xml:space="preserve">(Radio </w:t>
       </w:r>
+      <w:proofErr w:type="spellStart"/>
       <w:r>
         <w:rPr>
           <w:rFonts w:cs="Arial"/>
@@ -5036,6 +5980,7 @@
         </w:rPr>
         <w:t>Frequencies</w:t>
       </w:r>
+      <w:proofErr w:type="spellEnd"/>
       <w:r>
         <w:rPr>
           <w:rFonts w:cs="Arial"/>
@@ -5157,13 +6102,12 @@
           <w:lang w:val="fr-FR"/>
         </w:rPr>
       </w:pPr>
-      <w:bookmarkStart w:id="4" w:name="contrainte-du-projet"/>
-      <w:bookmarkStart w:id="5" w:name="but-du-projet"/>
-      <w:bookmarkStart w:id="6" w:name="_Toc485299752"/>
-      <w:bookmarkEnd w:id="4"/>
+      <w:bookmarkStart w:id="5" w:name="contrainte-du-projet"/>
+      <w:bookmarkStart w:id="6" w:name="but-du-projet"/>
+      <w:bookmarkStart w:id="7" w:name="_Toc485475494"/>
       <w:bookmarkEnd w:id="5"/>
-      <w:r>
-        <w:lastRenderedPageBreak/>
+      <w:bookmarkEnd w:id="6"/>
+      <w:r>
         <w:t>But</w:t>
       </w:r>
       <w:r>
@@ -5179,11 +6123,11 @@
         </w:rPr>
         <w:t>du projet</w:t>
       </w:r>
-      <w:bookmarkStart w:id="7" w:name="les-fonctionnalités-déjà-présentes"/>
-      <w:bookmarkStart w:id="8" w:name="amélioration-du-système"/>
-      <w:bookmarkEnd w:id="6"/>
+      <w:bookmarkStart w:id="8" w:name="les-fonctionnalités-déjà-présentes"/>
+      <w:bookmarkStart w:id="9" w:name="amélioration-du-système"/>
       <w:bookmarkEnd w:id="7"/>
       <w:bookmarkEnd w:id="8"/>
+      <w:bookmarkEnd w:id="9"/>
     </w:p>
     <w:p>
       <w:pPr>
@@ -5197,14 +6141,14 @@
           <w:lang w:val="fr-FR"/>
         </w:rPr>
       </w:pPr>
-      <w:bookmarkStart w:id="9" w:name="_Toc485299753"/>
+      <w:bookmarkStart w:id="10" w:name="_Toc485475495"/>
       <w:r>
         <w:rPr>
           <w:lang w:val="fr-FR"/>
         </w:rPr>
         <w:t>Qu’est-ce qu’une timbreuse ?</w:t>
       </w:r>
-      <w:bookmarkEnd w:id="9"/>
+      <w:bookmarkEnd w:id="10"/>
     </w:p>
     <w:p>
       <w:pPr>
@@ -5274,14 +6218,14 @@
           <w:lang w:val="fr-FR"/>
         </w:rPr>
       </w:pPr>
-      <w:bookmarkStart w:id="10" w:name="_Toc485299754"/>
+      <w:bookmarkStart w:id="11" w:name="_Toc485475496"/>
       <w:r>
         <w:rPr>
           <w:lang w:val="fr-FR"/>
         </w:rPr>
         <w:t>Cahier des charges</w:t>
       </w:r>
-      <w:bookmarkEnd w:id="10"/>
+      <w:bookmarkEnd w:id="11"/>
     </w:p>
     <w:p>
       <w:pPr>
@@ -5294,16 +6238,16 @@
           <w:lang w:val="fr-FR"/>
         </w:rPr>
       </w:pPr>
-      <w:bookmarkStart w:id="11" w:name="_Une_redondance_des"/>
-      <w:bookmarkStart w:id="12" w:name="_Toc485299755"/>
-      <w:bookmarkEnd w:id="11"/>
+      <w:bookmarkStart w:id="12" w:name="_Une_redondance_des"/>
+      <w:bookmarkStart w:id="13" w:name="_Toc485475497"/>
+      <w:bookmarkEnd w:id="12"/>
       <w:r>
         <w:rPr>
           <w:lang w:val="fr-FR"/>
         </w:rPr>
         <w:t>Une redondance des informations</w:t>
       </w:r>
-      <w:bookmarkEnd w:id="12"/>
+      <w:bookmarkEnd w:id="13"/>
     </w:p>
     <w:p>
       <w:pPr>
@@ -5332,10 +6276,43 @@
           <w:lang w:val="fr-FR"/>
         </w:rPr>
       </w:pPr>
-      <w:r>
-        <w:rPr>
-          <w:lang w:val="fr-FR"/>
-        </w:rPr>
+    </w:p>
+    <w:p>
+      <w:pPr>
+        <w:ind w:firstLine="709"/>
+        <w:rPr>
+          <w:lang w:val="fr-FR"/>
+        </w:rPr>
+      </w:pPr>
+    </w:p>
+    <w:p>
+      <w:pPr>
+        <w:ind w:firstLine="709"/>
+        <w:rPr>
+          <w:lang w:val="fr-FR"/>
+        </w:rPr>
+      </w:pPr>
+    </w:p>
+    <w:p>
+      <w:pPr>
+        <w:ind w:firstLine="709"/>
+        <w:rPr>
+          <w:lang w:val="fr-FR"/>
+        </w:rPr>
+      </w:pPr>
+    </w:p>
+    <w:p>
+      <w:pPr>
+        <w:ind w:firstLine="709"/>
+        <w:rPr>
+          <w:lang w:val="fr-FR"/>
+        </w:rPr>
+      </w:pPr>
+      <w:r>
+        <w:rPr>
+          <w:lang w:val="fr-FR"/>
+        </w:rPr>
+        <w:lastRenderedPageBreak/>
         <w:t xml:space="preserve">Donc, dans cette nouvelle </w:t>
       </w:r>
       <w:r>
@@ -5410,10 +6387,10 @@
             <v:path o:extrusionok="f" gradientshapeok="t" o:connecttype="rect"/>
             <o:lock v:ext="edit" aspectratio="t"/>
           </v:shapetype>
-          <v:shape id="_x0000_i1025" type="#_x0000_t75" style="width:398pt;height:276.5pt" o:ole="">
-            <v:imagedata r:id="rId12" o:title=""/>
+          <v:shape id="_x0000_i1025" type="#_x0000_t75" style="width:397.4pt;height:276.8pt" o:ole="">
+            <v:imagedata r:id="rId11" o:title=""/>
           </v:shape>
-          <o:OLEObject Type="Embed" ProgID="Visio.Drawing.11" ShapeID="_x0000_i1025" DrawAspect="Content" ObjectID="_1559119900" r:id="rId13"/>
+          <o:OLEObject Type="Embed" ProgID="Visio.Drawing.11" ShapeID="_x0000_i1025" DrawAspect="Content" ObjectID="_1559217360" r:id="rId12"/>
         </w:object>
       </w:r>
     </w:p>
@@ -5623,14 +6600,7 @@
         <w:rPr>
           <w:lang w:val="fr-FR"/>
         </w:rPr>
-        <w:t>erveur lui-</w:t>
-      </w:r>
-      <w:r>
-        <w:rPr>
-          <w:lang w:val="fr-FR"/>
-        </w:rPr>
-        <w:lastRenderedPageBreak/>
-        <w:t>même, avant de traiter</w:t>
+        <w:t>erveur lui-même, avant de traiter</w:t>
       </w:r>
       <w:r>
         <w:rPr>
@@ -5852,14 +6822,15 @@
           <w:lang w:val="fr-FR"/>
         </w:rPr>
       </w:pPr>
-      <w:bookmarkStart w:id="13" w:name="_Toc485299756"/>
-      <w:r>
-        <w:rPr>
-          <w:lang w:val="fr-FR"/>
-        </w:rPr>
+      <w:bookmarkStart w:id="14" w:name="_Toc485475498"/>
+      <w:r>
+        <w:rPr>
+          <w:lang w:val="fr-FR"/>
+        </w:rPr>
+        <w:lastRenderedPageBreak/>
         <w:t>Respect du règlement</w:t>
       </w:r>
-      <w:bookmarkEnd w:id="13"/>
+      <w:bookmarkEnd w:id="14"/>
     </w:p>
     <w:p>
       <w:pPr>
@@ -5958,14 +6929,14 @@
           <w:lang w:val="fr-FR"/>
         </w:rPr>
       </w:pPr>
-      <w:bookmarkStart w:id="14" w:name="_Toc485299757"/>
+      <w:bookmarkStart w:id="15" w:name="_Toc485475499"/>
       <w:r>
         <w:rPr>
           <w:lang w:val="fr-FR"/>
         </w:rPr>
         <w:t>Interface et fonctionnalités</w:t>
       </w:r>
-      <w:bookmarkEnd w:id="14"/>
+      <w:bookmarkEnd w:id="15"/>
     </w:p>
     <w:p>
       <w:pPr>
@@ -6048,9 +7019,9 @@
         </w:rPr>
         <w:object w:dxaOrig="9382" w:dyaOrig="3780">
           <v:shape id="_x0000_i1026" type="#_x0000_t75" style="width:481.55pt;height:193.55pt" o:ole="">
-            <v:imagedata r:id="rId14" o:title=""/>
+            <v:imagedata r:id="rId13" o:title=""/>
           </v:shape>
-          <o:OLEObject Type="Embed" ProgID="Visio.Drawing.11" ShapeID="_x0000_i1026" DrawAspect="Content" ObjectID="_1559119901" r:id="rId15"/>
+          <o:OLEObject Type="Embed" ProgID="Visio.Drawing.11" ShapeID="_x0000_i1026" DrawAspect="Content" ObjectID="_1559217361" r:id="rId14"/>
         </w:object>
       </w:r>
       <w:r>
@@ -6139,7 +7110,21 @@
         <w:rPr>
           <w:lang w:val="fr-FR"/>
         </w:rPr>
-        <w:t xml:space="preserve"> au lancement du logiciel. Le mode « debug » e</w:t>
+        <w:t xml:space="preserve"> au lancement du logiciel. Le mode « </w:t>
+      </w:r>
+      <w:proofErr w:type="spellStart"/>
+      <w:r>
+        <w:rPr>
+          <w:lang w:val="fr-FR"/>
+        </w:rPr>
+        <w:t>debug</w:t>
+      </w:r>
+      <w:proofErr w:type="spellEnd"/>
+      <w:r>
+        <w:rPr>
+          <w:lang w:val="fr-FR"/>
+        </w:rPr>
+        <w:t> » e</w:t>
       </w:r>
       <w:r>
         <w:rPr>
@@ -6231,10 +7216,9 @@
         <w:rPr>
           <w:lang w:val="fr-FR"/>
         </w:rPr>
-        <w:lastRenderedPageBreak/>
         <w:t xml:space="preserve">Pour la liste des fonctionnalités complète, voir le </w:t>
       </w:r>
-      <w:hyperlink r:id="rId16" w:history="1">
+      <w:hyperlink r:id="rId15" w:history="1">
         <w:r>
           <w:rPr>
             <w:rStyle w:val="Lienhypertexte"/>
@@ -6262,16 +7246,16 @@
           <w:lang w:val="fr-FR"/>
         </w:rPr>
       </w:pPr>
-      <w:bookmarkStart w:id="15" w:name="acteurs-du-projet"/>
-      <w:bookmarkStart w:id="16" w:name="_Toc485299758"/>
-      <w:bookmarkEnd w:id="15"/>
+      <w:bookmarkStart w:id="16" w:name="acteurs-du-projet"/>
+      <w:bookmarkStart w:id="17" w:name="_Toc485475500"/>
+      <w:bookmarkEnd w:id="16"/>
       <w:r>
         <w:rPr>
           <w:lang w:val="fr-FR"/>
         </w:rPr>
         <w:t>Acteurs du projet</w:t>
       </w:r>
-      <w:bookmarkEnd w:id="16"/>
+      <w:bookmarkEnd w:id="17"/>
     </w:p>
     <w:p>
       <w:pPr>
@@ -6285,16 +7269,16 @@
           <w:lang w:val="fr-FR"/>
         </w:rPr>
       </w:pPr>
-      <w:bookmarkStart w:id="17" w:name="les-élèves"/>
-      <w:bookmarkStart w:id="18" w:name="_Toc485299759"/>
-      <w:bookmarkEnd w:id="17"/>
+      <w:bookmarkStart w:id="18" w:name="les-élèves"/>
+      <w:bookmarkStart w:id="19" w:name="_Toc485475501"/>
+      <w:bookmarkEnd w:id="18"/>
       <w:r>
         <w:rPr>
           <w:lang w:val="fr-FR"/>
         </w:rPr>
         <w:t>Les élèves</w:t>
       </w:r>
-      <w:bookmarkEnd w:id="18"/>
+      <w:bookmarkEnd w:id="19"/>
     </w:p>
     <w:p>
       <w:pPr>
@@ -6456,16 +7440,17 @@
           <w:lang w:val="fr-FR"/>
         </w:rPr>
       </w:pPr>
-      <w:bookmarkStart w:id="19" w:name="les-professeurs"/>
-      <w:bookmarkStart w:id="20" w:name="_Toc485299760"/>
-      <w:bookmarkEnd w:id="19"/>
-      <w:r>
-        <w:rPr>
-          <w:lang w:val="fr-FR"/>
-        </w:rPr>
+      <w:bookmarkStart w:id="20" w:name="les-professeurs"/>
+      <w:bookmarkStart w:id="21" w:name="_Toc485475502"/>
+      <w:bookmarkEnd w:id="20"/>
+      <w:r>
+        <w:rPr>
+          <w:lang w:val="fr-FR"/>
+        </w:rPr>
+        <w:lastRenderedPageBreak/>
         <w:t>Les professeurs</w:t>
       </w:r>
-      <w:bookmarkEnd w:id="20"/>
+      <w:bookmarkEnd w:id="21"/>
     </w:p>
     <w:p>
       <w:pPr>
@@ -6865,7 +7850,21 @@
         <w:rPr>
           <w:lang w:val="fr-FR"/>
         </w:rPr>
-        <w:t>« Mod time » : Soustraire ou ajouter du temps au compteur d’un élève.</w:t>
+        <w:t>« </w:t>
+      </w:r>
+      <w:proofErr w:type="spellStart"/>
+      <w:r>
+        <w:rPr>
+          <w:lang w:val="fr-FR"/>
+        </w:rPr>
+        <w:t>Mod</w:t>
+      </w:r>
+      <w:proofErr w:type="spellEnd"/>
+      <w:r>
+        <w:rPr>
+          <w:lang w:val="fr-FR"/>
+        </w:rPr>
+        <w:t xml:space="preserve"> time » : Soustraire ou ajouter du temps au compteur d’un élève.</w:t>
       </w:r>
     </w:p>
     <w:p>
@@ -6919,7 +7918,6 @@
         <w:rPr>
           <w:lang w:val="fr-FR"/>
         </w:rPr>
-        <w:lastRenderedPageBreak/>
         <w:t>Horaire bloqué/fixe</w:t>
       </w:r>
     </w:p>
@@ -7008,6 +8006,7 @@
         </w:rPr>
         <w:t xml:space="preserve"> à partir du document de configuration </w:t>
       </w:r>
+      <w:proofErr w:type="spellStart"/>
       <w:r>
         <w:rPr>
           <w:i/>
@@ -7015,6 +8014,7 @@
         </w:rPr>
         <w:t>config.json</w:t>
       </w:r>
+      <w:proofErr w:type="spellEnd"/>
       <w:r>
         <w:rPr>
           <w:i/>
@@ -7040,7 +8040,7 @@
         </w:rPr>
         <w:t xml:space="preserve"> informations sur ce fichier de configuration, voir le document annexe sur la </w:t>
       </w:r>
-      <w:hyperlink r:id="rId17" w:history="1">
+      <w:hyperlink r:id="rId16" w:history="1">
         <w:r>
           <w:rPr>
             <w:rStyle w:val="Lienhypertexte"/>
@@ -7127,6 +8127,7 @@
         <w:rPr>
           <w:lang w:val="fr-FR"/>
         </w:rPr>
+        <w:lastRenderedPageBreak/>
         <w:t>Créer des congés</w:t>
       </w:r>
     </w:p>
@@ -7155,14 +8156,6 @@
         </w:rPr>
         <w:t xml:space="preserve"> les élèves peuvent venir timbrer, mais le temps obligatoire à faire normalement cette journée ne sera pas enlevé le soir.</w:t>
       </w:r>
-    </w:p>
-    <w:p>
-      <w:pPr>
-        <w:ind w:firstLine="360"/>
-        <w:rPr>
-          <w:lang w:val="fr-FR"/>
-        </w:rPr>
-      </w:pPr>
     </w:p>
     <w:p>
       <w:pPr>
@@ -7345,14 +8338,14 @@
           <w:lang w:val="fr-FR"/>
         </w:rPr>
       </w:pPr>
-      <w:bookmarkStart w:id="21" w:name="_Toc485299761"/>
+      <w:bookmarkStart w:id="22" w:name="_Toc485475503"/>
       <w:r>
         <w:rPr>
           <w:lang w:val="fr-FR"/>
         </w:rPr>
         <w:t>L’administrateur</w:t>
       </w:r>
-      <w:bookmarkEnd w:id="21"/>
+      <w:bookmarkEnd w:id="22"/>
     </w:p>
     <w:p>
       <w:pPr>
@@ -7422,16 +8415,16 @@
           <w:lang w:val="fr-FR"/>
         </w:rPr>
       </w:pPr>
-      <w:bookmarkStart w:id="22" w:name="les-outils"/>
-      <w:bookmarkStart w:id="23" w:name="_Toc485299762"/>
-      <w:bookmarkEnd w:id="22"/>
+      <w:bookmarkStart w:id="23" w:name="les-outils"/>
+      <w:bookmarkStart w:id="24" w:name="_Toc485475504"/>
+      <w:bookmarkEnd w:id="23"/>
       <w:r>
         <w:rPr>
           <w:lang w:val="fr-FR"/>
         </w:rPr>
         <w:t>Les outils</w:t>
       </w:r>
-      <w:bookmarkEnd w:id="23"/>
+      <w:bookmarkEnd w:id="24"/>
     </w:p>
     <w:p>
       <w:pPr>
@@ -7444,7 +8437,7 @@
           <w:lang w:val="fr-FR"/>
         </w:rPr>
       </w:pPr>
-      <w:bookmarkStart w:id="24" w:name="_Toc485299763"/>
+      <w:bookmarkStart w:id="25" w:name="_Toc485475505"/>
       <w:r>
         <w:rPr>
           <w:lang w:val="fr-FR"/>
@@ -7463,7 +8456,7 @@
         </w:rPr>
         <w:t xml:space="preserve"> outils</w:t>
       </w:r>
-      <w:bookmarkEnd w:id="24"/>
+      <w:bookmarkEnd w:id="25"/>
     </w:p>
     <w:p>
       <w:pPr>
@@ -7490,7 +8483,7 @@
         </w:rPr>
         <w:t xml:space="preserve"> pour la version précédente de la timbreuse. Le détail de cette comparaison est visible dans le </w:t>
       </w:r>
-      <w:hyperlink r:id="rId18" w:history="1">
+      <w:hyperlink r:id="rId17" w:history="1">
         <w:r>
           <w:rPr>
             <w:rStyle w:val="Lienhypertexte"/>
@@ -7509,7 +8502,21 @@
         <w:rPr>
           <w:lang w:val="fr-FR"/>
         </w:rPr>
-        <w:t xml:space="preserve"> Les études sur le choix des framework et du matériel sont disponibles en annexe.</w:t>
+        <w:t xml:space="preserve"> Les études sur le choix des </w:t>
+      </w:r>
+      <w:proofErr w:type="spellStart"/>
+      <w:r>
+        <w:rPr>
+          <w:lang w:val="fr-FR"/>
+        </w:rPr>
+        <w:t>framework</w:t>
+      </w:r>
+      <w:proofErr w:type="spellEnd"/>
+      <w:r>
+        <w:rPr>
+          <w:lang w:val="fr-FR"/>
+        </w:rPr>
+        <w:t xml:space="preserve"> et du matériel sont disponibles en annexe.</w:t>
       </w:r>
     </w:p>
     <w:p>
@@ -7523,14 +8530,15 @@
           <w:lang w:val="fr-FR"/>
         </w:rPr>
       </w:pPr>
-      <w:bookmarkStart w:id="25" w:name="_Toc485299764"/>
-      <w:r>
-        <w:rPr>
-          <w:lang w:val="fr-FR"/>
-        </w:rPr>
-        <w:lastRenderedPageBreak/>
+      <w:bookmarkStart w:id="26" w:name="_Toc485475506"/>
+      <w:proofErr w:type="spellStart"/>
+      <w:r>
+        <w:rPr>
+          <w:lang w:val="fr-FR"/>
+        </w:rPr>
         <w:t>Node</w:t>
       </w:r>
+      <w:proofErr w:type="spellEnd"/>
       <w:r>
         <w:rPr>
           <w:lang w:val="fr-FR"/>
@@ -7543,7 +8551,7 @@
         </w:rPr>
         <w:t>JS</w:t>
       </w:r>
-      <w:bookmarkEnd w:id="25"/>
+      <w:bookmarkEnd w:id="26"/>
     </w:p>
     <w:p>
       <w:pPr>
@@ -7570,13 +8578,22 @@
         </w:rPr>
         <w:t xml:space="preserve"> l’utilisation de </w:t>
       </w:r>
-      <w:hyperlink r:id="rId19" w:history="1">
+      <w:hyperlink r:id="rId18" w:history="1">
+        <w:proofErr w:type="spellStart"/>
         <w:r>
           <w:rPr>
             <w:rStyle w:val="Lienhypertexte"/>
             <w:lang w:val="fr-FR"/>
           </w:rPr>
-          <w:t>Node JS</w:t>
+          <w:t>Node</w:t>
+        </w:r>
+        <w:proofErr w:type="spellEnd"/>
+        <w:r>
+          <w:rPr>
+            <w:rStyle w:val="Lienhypertexte"/>
+            <w:lang w:val="fr-FR"/>
+          </w:rPr>
+          <w:t xml:space="preserve"> JS</w:t>
         </w:r>
       </w:hyperlink>
       <w:r>
@@ -7597,6 +8614,7 @@
         </w:rPr>
         <w:t xml:space="preserve"> dans ce </w:t>
       </w:r>
+      <w:proofErr w:type="spellStart"/>
       <w:r>
         <w:rPr>
           <w:i/>
@@ -7604,11 +8622,26 @@
         </w:rPr>
         <w:t>framework</w:t>
       </w:r>
-      <w:r>
-        <w:rPr>
-          <w:lang w:val="fr-FR"/>
-        </w:rPr>
-        <w:t xml:space="preserve">. Node JS est particulièrement utilisé dans les serveurs </w:t>
+      <w:proofErr w:type="spellEnd"/>
+      <w:r>
+        <w:rPr>
+          <w:lang w:val="fr-FR"/>
+        </w:rPr>
+        <w:t xml:space="preserve">. </w:t>
+      </w:r>
+      <w:proofErr w:type="spellStart"/>
+      <w:r>
+        <w:rPr>
+          <w:lang w:val="fr-FR"/>
+        </w:rPr>
+        <w:t>Node</w:t>
+      </w:r>
+      <w:proofErr w:type="spellEnd"/>
+      <w:r>
+        <w:rPr>
+          <w:lang w:val="fr-FR"/>
+        </w:rPr>
+        <w:t xml:space="preserve"> JS est particulièrement utilisé dans les serveurs </w:t>
       </w:r>
       <w:r>
         <w:rPr>
@@ -7663,6 +8696,7 @@
         </w:rPr>
         <w:t xml:space="preserve">de ce </w:t>
       </w:r>
+      <w:proofErr w:type="spellStart"/>
       <w:r>
         <w:rPr>
           <w:i/>
@@ -7670,6 +8704,7 @@
         </w:rPr>
         <w:t>framework</w:t>
       </w:r>
+      <w:proofErr w:type="spellEnd"/>
       <w:r>
         <w:rPr>
           <w:lang w:val="fr-FR"/>
@@ -7692,8 +8727,23 @@
         <w:rPr>
           <w:lang w:val="fr-FR"/>
         </w:rPr>
-        <w:t xml:space="preserve">. De plus, Node JS est un </w:t>
-      </w:r>
+        <w:t xml:space="preserve">. De plus, </w:t>
+      </w:r>
+      <w:proofErr w:type="spellStart"/>
+      <w:r>
+        <w:rPr>
+          <w:lang w:val="fr-FR"/>
+        </w:rPr>
+        <w:t>Node</w:t>
+      </w:r>
+      <w:proofErr w:type="spellEnd"/>
+      <w:r>
+        <w:rPr>
+          <w:lang w:val="fr-FR"/>
+        </w:rPr>
+        <w:t xml:space="preserve"> JS est un </w:t>
+      </w:r>
+      <w:proofErr w:type="spellStart"/>
       <w:r>
         <w:rPr>
           <w:i/>
@@ -7701,13 +8751,14 @@
         </w:rPr>
         <w:t>framework</w:t>
       </w:r>
+      <w:proofErr w:type="spellEnd"/>
       <w:r>
         <w:rPr>
           <w:lang w:val="fr-FR"/>
         </w:rPr>
         <w:t xml:space="preserve"> </w:t>
       </w:r>
-      <w:hyperlink r:id="rId20" w:history="1">
+      <w:hyperlink r:id="rId19" w:history="1">
         <w:r>
           <w:rPr>
             <w:rStyle w:val="Lienhypertexte"/>
@@ -7755,13 +8806,22 @@
         </w:rPr>
         <w:t xml:space="preserve"> mais aussi sur les </w:t>
       </w:r>
-      <w:hyperlink r:id="rId21" w:history="1">
+      <w:hyperlink r:id="rId20" w:history="1">
+        <w:proofErr w:type="spellStart"/>
         <w:r>
           <w:rPr>
             <w:rStyle w:val="Lienhypertexte"/>
             <w:lang w:val="fr-FR"/>
           </w:rPr>
-          <w:t>Raspberry Pi</w:t>
+          <w:t>Raspberry</w:t>
+        </w:r>
+        <w:proofErr w:type="spellEnd"/>
+        <w:r>
+          <w:rPr>
+            <w:rStyle w:val="Lienhypertexte"/>
+            <w:lang w:val="fr-FR"/>
+          </w:rPr>
+          <w:t xml:space="preserve"> Pi</w:t>
         </w:r>
       </w:hyperlink>
       <w:r>
@@ -7782,14 +8842,14 @@
           <w:lang w:val="fr-FR"/>
         </w:rPr>
       </w:pPr>
-      <w:bookmarkStart w:id="26" w:name="_Toc485299765"/>
+      <w:bookmarkStart w:id="27" w:name="_Toc485475507"/>
       <w:r>
         <w:rPr>
           <w:lang w:val="fr-FR"/>
         </w:rPr>
         <w:t>Electron</w:t>
       </w:r>
-      <w:bookmarkEnd w:id="26"/>
+      <w:bookmarkEnd w:id="27"/>
     </w:p>
     <w:p>
       <w:pPr>
@@ -7798,7 +8858,7 @@
           <w:lang w:val="fr-FR"/>
         </w:rPr>
       </w:pPr>
-      <w:hyperlink r:id="rId22" w:history="1">
+      <w:hyperlink r:id="rId21" w:history="1">
         <w:r>
           <w:rPr>
             <w:rStyle w:val="Lienhypertexte"/>
@@ -7813,6 +8873,7 @@
         </w:rPr>
         <w:t xml:space="preserve"> est un </w:t>
       </w:r>
+      <w:proofErr w:type="spellStart"/>
       <w:r>
         <w:rPr>
           <w:i/>
@@ -7820,11 +8881,26 @@
         </w:rPr>
         <w:t>framework</w:t>
       </w:r>
-      <w:r>
-        <w:rPr>
-          <w:lang w:val="fr-FR"/>
-        </w:rPr>
-        <w:t xml:space="preserve"> additionnel à Node JS permettant de crée</w:t>
+      <w:proofErr w:type="spellEnd"/>
+      <w:r>
+        <w:rPr>
+          <w:lang w:val="fr-FR"/>
+        </w:rPr>
+        <w:t xml:space="preserve"> additionnel à </w:t>
+      </w:r>
+      <w:proofErr w:type="spellStart"/>
+      <w:r>
+        <w:rPr>
+          <w:lang w:val="fr-FR"/>
+        </w:rPr>
+        <w:t>Node</w:t>
+      </w:r>
+      <w:proofErr w:type="spellEnd"/>
+      <w:r>
+        <w:rPr>
+          <w:lang w:val="fr-FR"/>
+        </w:rPr>
+        <w:t xml:space="preserve"> JS permettant de crée</w:t>
       </w:r>
       <w:r>
         <w:rPr>
@@ -7838,7 +8914,7 @@
         </w:rPr>
         <w:t xml:space="preserve"> des interfaces graphiques à partir des technologies du WEB (</w:t>
       </w:r>
-      <w:hyperlink r:id="rId23" w:history="1">
+      <w:hyperlink r:id="rId22" w:history="1">
         <w:r>
           <w:rPr>
             <w:rStyle w:val="Lienhypertexte"/>
@@ -7853,7 +8929,8 @@
         </w:rPr>
         <w:t xml:space="preserve">, </w:t>
       </w:r>
-      <w:hyperlink r:id="rId24" w:history="1">
+      <w:hyperlink r:id="rId23" w:history="1">
+        <w:proofErr w:type="spellStart"/>
         <w:r>
           <w:rPr>
             <w:rStyle w:val="Lienhypertexte"/>
@@ -7861,6 +8938,7 @@
           </w:rPr>
           <w:t>Javascript</w:t>
         </w:r>
+        <w:proofErr w:type="spellEnd"/>
       </w:hyperlink>
       <w:r>
         <w:rPr>
@@ -7868,7 +8946,7 @@
         </w:rPr>
         <w:t xml:space="preserve"> et </w:t>
       </w:r>
-      <w:hyperlink r:id="rId25" w:history="1">
+      <w:hyperlink r:id="rId24" w:history="1">
         <w:r>
           <w:rPr>
             <w:rStyle w:val="Lienhypertexte"/>
@@ -7931,7 +9009,21 @@
         <w:rPr>
           <w:lang w:val="fr-FR"/>
         </w:rPr>
-        <w:t>Ce framework crée deux processus parallèle</w:t>
+        <w:t xml:space="preserve">Ce </w:t>
+      </w:r>
+      <w:proofErr w:type="spellStart"/>
+      <w:r>
+        <w:rPr>
+          <w:lang w:val="fr-FR"/>
+        </w:rPr>
+        <w:t>framework</w:t>
+      </w:r>
+      <w:proofErr w:type="spellEnd"/>
+      <w:r>
+        <w:rPr>
+          <w:lang w:val="fr-FR"/>
+        </w:rPr>
+        <w:t xml:space="preserve"> crée deux processus parallèle</w:t>
       </w:r>
       <w:r>
         <w:rPr>
@@ -7991,9 +9083,16 @@
         <w:rPr>
           <w:lang w:val="fr-FR"/>
         </w:rPr>
-        <w:t xml:space="preserve"> gérer la partie graphique de l’application. Les deux processus peuvent communiquer entre eux en utilisant le protocole de communication virtuel </w:t>
-      </w:r>
-      <w:hyperlink r:id="rId26" w:history="1">
+        <w:t xml:space="preserve"> gérer la partie graphique de </w:t>
+      </w:r>
+      <w:r>
+        <w:rPr>
+          <w:lang w:val="fr-FR"/>
+        </w:rPr>
+        <w:lastRenderedPageBreak/>
+        <w:t xml:space="preserve">l’application. Les deux processus peuvent communiquer entre eux en utilisant le protocole de communication virtuel </w:t>
+      </w:r>
+      <w:hyperlink r:id="rId25" w:history="1">
         <w:r>
           <w:rPr>
             <w:rStyle w:val="Lienhypertexte"/>
@@ -8024,13 +9123,13 @@
         <w:rPr>
           <w:noProof/>
         </w:rPr>
-        <w:pict>
+        <w:object w:dxaOrig="1440" w:dyaOrig="1440">
           <v:shape id="_x0000_s1029" type="#_x0000_t75" style="position:absolute;left:0;text-align:left;margin-left:0;margin-top:30.5pt;width:594.35pt;height:136.75pt;z-index:251659264;mso-position-horizontal:center;mso-position-horizontal-relative:text;mso-position-vertical-relative:text">
-            <v:imagedata r:id="rId27" o:title=""/>
+            <v:imagedata r:id="rId26" o:title=""/>
             <w10:wrap type="square"/>
           </v:shape>
-          <o:OLEObject Type="Embed" ProgID="Visio.Drawing.11" ShapeID="_x0000_s1029" DrawAspect="Content" ObjectID="_1559119902" r:id="rId28"/>
-        </w:pict>
+          <o:OLEObject Type="Embed" ProgID="Visio.Drawing.11" ShapeID="_x0000_s1029" DrawAspect="Content" ObjectID="_1559217362" r:id="rId27"/>
+        </w:object>
       </w:r>
     </w:p>
     <w:p>
@@ -8224,7 +9323,7 @@
         </w:rPr>
         <w:t xml:space="preserve"> via un socket </w:t>
       </w:r>
-      <w:hyperlink r:id="rId29" w:history="1">
+      <w:hyperlink r:id="rId28" w:history="1">
         <w:r>
           <w:rPr>
             <w:rStyle w:val="Lienhypertexte"/>
@@ -8345,19 +9444,18 @@
           <w:lang w:val="fr-FR"/>
         </w:rPr>
       </w:pPr>
-      <w:bookmarkStart w:id="27" w:name="java"/>
-      <w:bookmarkStart w:id="28" w:name="fonctionnement"/>
-      <w:bookmarkStart w:id="29" w:name="_Toc485299766"/>
-      <w:bookmarkEnd w:id="27"/>
+      <w:bookmarkStart w:id="28" w:name="java"/>
+      <w:bookmarkStart w:id="29" w:name="fonctionnement"/>
+      <w:bookmarkStart w:id="30" w:name="_Toc485475508"/>
       <w:bookmarkEnd w:id="28"/>
-      <w:r>
-        <w:rPr>
-          <w:lang w:val="fr-FR"/>
-        </w:rPr>
-        <w:lastRenderedPageBreak/>
+      <w:bookmarkEnd w:id="29"/>
+      <w:r>
+        <w:rPr>
+          <w:lang w:val="fr-FR"/>
+        </w:rPr>
         <w:t>Fonctionnement</w:t>
       </w:r>
-      <w:bookmarkEnd w:id="29"/>
+      <w:bookmarkEnd w:id="30"/>
     </w:p>
     <w:p>
       <w:pPr>
@@ -8371,16 +9469,16 @@
           <w:lang w:val="fr-FR"/>
         </w:rPr>
       </w:pPr>
-      <w:bookmarkStart w:id="30" w:name="le-timbrage"/>
-      <w:bookmarkStart w:id="31" w:name="_Toc485299767"/>
-      <w:bookmarkEnd w:id="30"/>
+      <w:bookmarkStart w:id="31" w:name="le-timbrage"/>
+      <w:bookmarkStart w:id="32" w:name="_Toc485475509"/>
+      <w:bookmarkEnd w:id="31"/>
       <w:r>
         <w:rPr>
           <w:lang w:val="fr-FR"/>
         </w:rPr>
         <w:t>Le timbrage</w:t>
       </w:r>
-      <w:bookmarkEnd w:id="31"/>
+      <w:bookmarkEnd w:id="32"/>
     </w:p>
     <w:p>
       <w:pPr>
@@ -8393,8 +9491,8 @@
           <w:lang w:val="fr-FR"/>
         </w:rPr>
       </w:pPr>
-      <w:bookmarkStart w:id="32" w:name="déclenchement-par-lutilisateur"/>
-      <w:bookmarkEnd w:id="32"/>
+      <w:bookmarkStart w:id="33" w:name="déclenchement-par-lutilisateur"/>
+      <w:bookmarkEnd w:id="33"/>
       <w:r>
         <w:rPr>
           <w:lang w:val="fr-FR"/>
@@ -8444,8 +9542,8 @@
         </w:rPr>
         <w:t>.</w:t>
       </w:r>
-      <w:bookmarkStart w:id="33" w:name="changement-de-létat-de-lutilisateur"/>
-      <w:bookmarkEnd w:id="33"/>
+      <w:bookmarkStart w:id="34" w:name="changement-de-létat-de-lutilisateur"/>
+      <w:bookmarkEnd w:id="34"/>
       <w:r>
         <w:rPr>
           <w:noProof/>
@@ -8481,8 +9579,8 @@
           <w:lang w:val="fr-FR"/>
         </w:rPr>
       </w:pPr>
-      <w:bookmarkStart w:id="34" w:name="résultat-pour-lutilisateur"/>
-      <w:bookmarkEnd w:id="34"/>
+      <w:bookmarkStart w:id="35" w:name="résultat-pour-lutilisateur"/>
+      <w:bookmarkEnd w:id="35"/>
       <w:r>
         <w:rPr>
           <w:lang w:val="fr-FR"/>
@@ -8554,7 +9652,7 @@
       <w:r>
         <w:rPr>
           <w:noProof/>
-          <w:lang w:eastAsia="fr-CH"/>
+          <w:lang w:val="fr-FR" w:eastAsia="fr-FR"/>
         </w:rPr>
         <w:drawing>
           <wp:inline distT="0" distB="0" distL="0" distR="0" wp14:anchorId="26F25C85" wp14:editId="3AD427CB">
@@ -8574,7 +9672,7 @@
                     </pic:cNvPicPr>
                   </pic:nvPicPr>
                   <pic:blipFill>
-                    <a:blip r:embed="rId30" cstate="print">
+                    <a:blip r:embed="rId29" cstate="print">
                       <a:extLst>
                         <a:ext uri="{28A0092B-C50C-407E-A947-70E740481C1C}">
                           <a14:useLocalDpi xmlns:a14="http://schemas.microsoft.com/office/drawing/2010/main" val="0"/>
@@ -9007,6 +10105,42 @@
     </w:p>
     <w:p>
       <w:pPr>
+        <w:pStyle w:val="Lgende"/>
+        <w:rPr>
+          <w:i w:val="0"/>
+          <w:lang w:val="fr-FR"/>
+        </w:rPr>
+      </w:pPr>
+    </w:p>
+    <w:p>
+      <w:pPr>
+        <w:pStyle w:val="Lgende"/>
+        <w:rPr>
+          <w:i w:val="0"/>
+          <w:lang w:val="fr-FR"/>
+        </w:rPr>
+      </w:pPr>
+    </w:p>
+    <w:p>
+      <w:pPr>
+        <w:pStyle w:val="Lgende"/>
+        <w:rPr>
+          <w:i w:val="0"/>
+          <w:lang w:val="fr-FR"/>
+        </w:rPr>
+      </w:pPr>
+    </w:p>
+    <w:p>
+      <w:pPr>
+        <w:pStyle w:val="Lgende"/>
+        <w:rPr>
+          <w:i w:val="0"/>
+          <w:lang w:val="fr-FR"/>
+        </w:rPr>
+      </w:pPr>
+    </w:p>
+    <w:p>
+      <w:pPr>
         <w:pStyle w:val="Titre3"/>
         <w:numPr>
           <w:ilvl w:val="2"/>
@@ -9016,14 +10150,15 @@
           <w:lang w:val="fr-FR"/>
         </w:rPr>
       </w:pPr>
-      <w:bookmarkStart w:id="35" w:name="_Toc485299768"/>
-      <w:r>
-        <w:rPr>
-          <w:lang w:val="fr-FR"/>
-        </w:rPr>
+      <w:bookmarkStart w:id="36" w:name="_Toc485475510"/>
+      <w:r>
+        <w:rPr>
+          <w:lang w:val="fr-FR"/>
+        </w:rPr>
+        <w:lastRenderedPageBreak/>
         <w:t>Rappel des règles</w:t>
       </w:r>
-      <w:bookmarkEnd w:id="35"/>
+      <w:bookmarkEnd w:id="36"/>
     </w:p>
     <w:p>
       <w:pPr>
@@ -9038,7 +10173,7 @@
         </w:rPr>
         <w:t xml:space="preserve">Le </w:t>
       </w:r>
-      <w:hyperlink r:id="rId31" w:history="1">
+      <w:hyperlink r:id="rId30" w:history="1">
         <w:r>
           <w:rPr>
             <w:rStyle w:val="Lienhypertexte"/>
@@ -9153,7 +10288,6 @@
         <w:rPr>
           <w:lang w:val="fr-FR"/>
         </w:rPr>
-        <w:lastRenderedPageBreak/>
         <w:t>Si l’élève fait une pause de moins de 5 minutes</w:t>
       </w:r>
       <w:r>
@@ -9321,18 +10455,18 @@
           <w:lang w:val="fr-FR"/>
         </w:rPr>
       </w:pPr>
-      <w:bookmarkStart w:id="36" w:name="le-cas-de-larrêt-maladie"/>
-      <w:bookmarkStart w:id="37" w:name="linterface-web"/>
-      <w:bookmarkStart w:id="38" w:name="_Toc485299769"/>
-      <w:bookmarkEnd w:id="36"/>
+      <w:bookmarkStart w:id="37" w:name="le-cas-de-larrêt-maladie"/>
+      <w:bookmarkStart w:id="38" w:name="linterface-web"/>
+      <w:bookmarkStart w:id="39" w:name="_Toc485475511"/>
       <w:bookmarkEnd w:id="37"/>
+      <w:bookmarkEnd w:id="38"/>
       <w:r>
         <w:rPr>
           <w:lang w:val="fr-FR"/>
         </w:rPr>
         <w:t>Le logiciel bureau</w:t>
       </w:r>
-      <w:bookmarkEnd w:id="38"/>
+      <w:bookmarkEnd w:id="39"/>
     </w:p>
     <w:p>
       <w:pPr>
@@ -9377,6 +10511,102 @@
     </w:p>
     <w:p>
       <w:pPr>
+        <w:ind w:firstLine="709"/>
+        <w:rPr>
+          <w:lang w:val="fr-FR"/>
+        </w:rPr>
+      </w:pPr>
+    </w:p>
+    <w:p>
+      <w:pPr>
+        <w:ind w:firstLine="709"/>
+        <w:rPr>
+          <w:lang w:val="fr-FR"/>
+        </w:rPr>
+      </w:pPr>
+    </w:p>
+    <w:p>
+      <w:pPr>
+        <w:ind w:firstLine="709"/>
+        <w:rPr>
+          <w:lang w:val="fr-FR"/>
+        </w:rPr>
+      </w:pPr>
+    </w:p>
+    <w:p>
+      <w:pPr>
+        <w:ind w:firstLine="709"/>
+        <w:rPr>
+          <w:lang w:val="fr-FR"/>
+        </w:rPr>
+      </w:pPr>
+    </w:p>
+    <w:p>
+      <w:pPr>
+        <w:ind w:firstLine="709"/>
+        <w:rPr>
+          <w:lang w:val="fr-FR"/>
+        </w:rPr>
+      </w:pPr>
+    </w:p>
+    <w:p>
+      <w:pPr>
+        <w:ind w:firstLine="709"/>
+        <w:rPr>
+          <w:lang w:val="fr-FR"/>
+        </w:rPr>
+      </w:pPr>
+    </w:p>
+    <w:p>
+      <w:pPr>
+        <w:ind w:firstLine="709"/>
+        <w:rPr>
+          <w:lang w:val="fr-FR"/>
+        </w:rPr>
+      </w:pPr>
+    </w:p>
+    <w:p>
+      <w:pPr>
+        <w:ind w:firstLine="709"/>
+        <w:rPr>
+          <w:lang w:val="fr-FR"/>
+        </w:rPr>
+      </w:pPr>
+    </w:p>
+    <w:p>
+      <w:pPr>
+        <w:ind w:firstLine="709"/>
+        <w:rPr>
+          <w:lang w:val="fr-FR"/>
+        </w:rPr>
+      </w:pPr>
+    </w:p>
+    <w:p>
+      <w:pPr>
+        <w:ind w:firstLine="709"/>
+        <w:rPr>
+          <w:lang w:val="fr-FR"/>
+        </w:rPr>
+      </w:pPr>
+    </w:p>
+    <w:p>
+      <w:pPr>
+        <w:ind w:firstLine="709"/>
+        <w:rPr>
+          <w:lang w:val="fr-FR"/>
+        </w:rPr>
+      </w:pPr>
+    </w:p>
+    <w:p>
+      <w:pPr>
+        <w:ind w:firstLine="709"/>
+        <w:rPr>
+          <w:lang w:val="fr-FR"/>
+        </w:rPr>
+      </w:pPr>
+    </w:p>
+    <w:p>
+      <w:pPr>
         <w:pStyle w:val="Titre2"/>
         <w:numPr>
           <w:ilvl w:val="1"/>
@@ -9387,18 +10617,19 @@
           <w:lang w:val="fr-FR"/>
         </w:rPr>
       </w:pPr>
-      <w:bookmarkStart w:id="39" w:name="administrateur"/>
-      <w:bookmarkStart w:id="40" w:name="la-bases-de-données"/>
-      <w:bookmarkStart w:id="41" w:name="_Toc485299770"/>
-      <w:bookmarkEnd w:id="39"/>
+      <w:bookmarkStart w:id="40" w:name="administrateur"/>
+      <w:bookmarkStart w:id="41" w:name="la-bases-de-données"/>
+      <w:bookmarkStart w:id="42" w:name="_Toc485475512"/>
       <w:bookmarkEnd w:id="40"/>
-      <w:r>
-        <w:rPr>
-          <w:lang w:val="fr-FR"/>
-        </w:rPr>
+      <w:bookmarkEnd w:id="41"/>
+      <w:r>
+        <w:rPr>
+          <w:lang w:val="fr-FR"/>
+        </w:rPr>
+        <w:lastRenderedPageBreak/>
         <w:t>Fonctions importantes</w:t>
       </w:r>
-      <w:bookmarkEnd w:id="41"/>
+      <w:bookmarkEnd w:id="42"/>
     </w:p>
     <w:p>
       <w:pPr>
@@ -9411,14 +10642,14 @@
           <w:lang w:val="fr-FR"/>
         </w:rPr>
       </w:pPr>
-      <w:bookmarkStart w:id="42" w:name="_Toc485299771"/>
+      <w:bookmarkStart w:id="43" w:name="_Toc485475513"/>
       <w:r>
         <w:rPr>
           <w:lang w:val="fr-FR"/>
         </w:rPr>
         <w:t>Timbrage</w:t>
       </w:r>
-      <w:bookmarkEnd w:id="42"/>
+      <w:bookmarkEnd w:id="43"/>
     </w:p>
     <w:p>
       <w:pPr>
@@ -9439,14 +10670,13 @@
         <w:rPr>
           <w:noProof/>
         </w:rPr>
-        <w:lastRenderedPageBreak/>
-        <w:pict>
+        <w:object w:dxaOrig="1440" w:dyaOrig="1440">
           <v:shape id="_x0000_s1038" type="#_x0000_t75" style="position:absolute;left:0;text-align:left;margin-left:0;margin-top:.3pt;width:531.05pt;height:373.8pt;z-index:251661312;mso-position-horizontal:center;mso-position-horizontal-relative:text;mso-position-vertical:absolute;mso-position-vertical-relative:text">
-            <v:imagedata r:id="rId32" o:title=""/>
+            <v:imagedata r:id="rId31" o:title=""/>
             <w10:wrap type="square"/>
           </v:shape>
-          <o:OLEObject Type="Embed" ProgID="Visio.Drawing.11" ShapeID="_x0000_s1038" DrawAspect="Content" ObjectID="_1559119903" r:id="rId33"/>
-        </w:pict>
+          <o:OLEObject Type="Embed" ProgID="Visio.Drawing.11" ShapeID="_x0000_s1038" DrawAspect="Content" ObjectID="_1559217363" r:id="rId32"/>
+        </w:object>
       </w:r>
       <w:r>
         <w:rPr>
@@ -9497,29 +10727,77 @@
         <w:pStyle w:val="Lgende"/>
         <w:ind w:firstLine="709"/>
         <w:rPr>
+          <w:lang w:val="fr-FR"/>
+        </w:rPr>
+      </w:pPr>
+      <w:r>
+        <w:rPr>
           <w:i w:val="0"/>
           <w:lang w:val="fr-FR"/>
         </w:rPr>
-      </w:pPr>
+        <w:t xml:space="preserve">Dans le schéma </w:t>
+      </w:r>
       <w:r>
         <w:rPr>
           <w:i w:val="0"/>
           <w:lang w:val="fr-FR"/>
         </w:rPr>
-        <w:t xml:space="preserve">Dans le schéma </w:t>
+        <w:t>block ci-dessus</w:t>
       </w:r>
       <w:r>
         <w:rPr>
           <w:i w:val="0"/>
           <w:lang w:val="fr-FR"/>
         </w:rPr>
-        <w:t>block ci-dessus</w:t>
+        <w:t>,</w:t>
       </w:r>
       <w:r>
         <w:rPr>
           <w:i w:val="0"/>
           <w:lang w:val="fr-FR"/>
         </w:rPr>
+        <w:t xml:space="preserve"> on peut voir comment fonctionne globalement la fonction de timbrage de la timbreuse. Le premier élément déclencheur est </w:t>
+      </w:r>
+      <w:r>
+        <w:rPr>
+          <w:i w:val="0"/>
+          <w:lang w:val="fr-FR"/>
+        </w:rPr>
+        <w:t>le</w:t>
+      </w:r>
+      <w:r>
+        <w:rPr>
+          <w:i w:val="0"/>
+          <w:lang w:val="fr-FR"/>
+        </w:rPr>
+        <w:t xml:space="preserve"> tag d’un élève sur une timbreuse. </w:t>
+      </w:r>
+      <w:r>
+        <w:rPr>
+          <w:i w:val="0"/>
+          <w:lang w:val="fr-FR"/>
+        </w:rPr>
+        <w:t>Il va y avoir une lecture de la base de données de la part du serveur pour connaître toutes les informations relative</w:t>
+      </w:r>
+      <w:r>
+        <w:rPr>
+          <w:i w:val="0"/>
+          <w:lang w:val="fr-FR"/>
+        </w:rPr>
+        <w:t>s</w:t>
+      </w:r>
+      <w:r>
+        <w:rPr>
+          <w:i w:val="0"/>
+          <w:lang w:val="fr-FR"/>
+        </w:rPr>
+        <w:t xml:space="preserve"> à l’élève. Le serveur va</w:t>
+      </w:r>
+      <w:r>
+        <w:rPr>
+          <w:i w:val="0"/>
+          <w:lang w:val="fr-FR"/>
+        </w:rPr>
         <w:t>,</w:t>
       </w:r>
       <w:r>
@@ -9527,48 +10805,97 @@
           <w:i w:val="0"/>
           <w:lang w:val="fr-FR"/>
         </w:rPr>
-        <w:t xml:space="preserve"> on peut voir comment fonctionne globalement la fonction de timbrage de la timbreuse. Le premier élément déclencheur est </w:t>
+        <w:t xml:space="preserve"> par la même occasion</w:t>
       </w:r>
       <w:r>
         <w:rPr>
           <w:i w:val="0"/>
           <w:lang w:val="fr-FR"/>
         </w:rPr>
-        <w:t>le</w:t>
+        <w:t>,</w:t>
       </w:r>
       <w:r>
         <w:rPr>
           <w:i w:val="0"/>
           <w:lang w:val="fr-FR"/>
         </w:rPr>
-        <w:t xml:space="preserve"> tag d’un élève sur une timbreuse. </w:t>
+        <w:t xml:space="preserve"> vérifié la bonne application des règles de timbrage et agir en conséquence. </w:t>
       </w:r>
       <w:r>
         <w:rPr>
           <w:i w:val="0"/>
           <w:lang w:val="fr-FR"/>
         </w:rPr>
-        <w:t>Il va y avoir une lecture de la base de données de la part du serveur pour connaître toutes les informations relative</w:t>
+        <w:t>Après avoir mis</w:t>
       </w:r>
       <w:r>
         <w:rPr>
           <w:i w:val="0"/>
           <w:lang w:val="fr-FR"/>
         </w:rPr>
-        <w:t>s</w:t>
+        <w:t xml:space="preserve"> à </w:t>
       </w:r>
       <w:r>
         <w:rPr>
           <w:i w:val="0"/>
           <w:lang w:val="fr-FR"/>
         </w:rPr>
-        <w:t xml:space="preserve"> à l’élève. Le serveur va</w:t>
+        <w:t xml:space="preserve">jour l’élève, les informations sont </w:t>
       </w:r>
       <w:r>
         <w:rPr>
           <w:i w:val="0"/>
           <w:lang w:val="fr-FR"/>
         </w:rPr>
+        <w:t>renvoyées</w:t>
+      </w:r>
+      <w:r>
+        <w:rPr>
+          <w:i w:val="0"/>
+          <w:lang w:val="fr-FR"/>
+        </w:rPr>
+        <w:t xml:space="preserve"> à la timbreuse pour que les nouvelles informations soi</w:t>
+      </w:r>
+      <w:r>
+        <w:rPr>
+          <w:i w:val="0"/>
+          <w:lang w:val="fr-FR"/>
+        </w:rPr>
+        <w:t>ent</w:t>
+      </w:r>
+      <w:r>
+        <w:rPr>
+          <w:i w:val="0"/>
+          <w:lang w:val="fr-FR"/>
+        </w:rPr>
+        <w:t xml:space="preserve"> affichées à l’écran. </w:t>
+      </w:r>
+      <w:r>
+        <w:rPr>
+          <w:i w:val="0"/>
+          <w:lang w:val="fr-FR"/>
+        </w:rPr>
+        <w:t xml:space="preserve">Il est à </w:t>
+      </w:r>
+      <w:r>
+        <w:rPr>
+          <w:i w:val="0"/>
+          <w:lang w:val="fr-FR"/>
+        </w:rPr>
+        <w:t>noter</w:t>
+      </w:r>
+      <w:r>
+        <w:rPr>
+          <w:i w:val="0"/>
+          <w:lang w:val="fr-FR"/>
+        </w:rPr>
+        <w:t xml:space="preserve"> que l’action de timbrer ne vient pas forcément d’une timbreuse esclave</w:t>
+      </w:r>
+      <w:r>
+        <w:rPr>
+          <w:i w:val="0"/>
+          <w:lang w:val="fr-FR"/>
+        </w:rPr>
         <w:t>,</w:t>
       </w:r>
       <w:r>
@@ -9576,112 +10903,42 @@
           <w:i w:val="0"/>
           <w:lang w:val="fr-FR"/>
         </w:rPr>
-        <w:t xml:space="preserve"> par la même occasion</w:t>
-      </w:r>
-      <w:r>
+        <w:t xml:space="preserve"> mais peut aussi venir d’un professeur avec un logiciel client.</w:t>
+      </w:r>
+      <w:r>
+        <w:rPr>
+          <w:lang w:val="fr-FR"/>
+        </w:rPr>
+        <w:t xml:space="preserve"> </w:t>
+      </w:r>
+    </w:p>
+    <w:p>
+      <w:pPr>
+        <w:pStyle w:val="Lgende"/>
+        <w:ind w:firstLine="709"/>
+        <w:rPr>
+          <w:lang w:val="fr-FR"/>
+        </w:rPr>
+      </w:pPr>
+    </w:p>
+    <w:p>
+      <w:pPr>
+        <w:pStyle w:val="Lgende"/>
+        <w:ind w:firstLine="709"/>
+        <w:rPr>
+          <w:lang w:val="fr-FR"/>
+        </w:rPr>
+      </w:pPr>
+    </w:p>
+    <w:p>
+      <w:pPr>
+        <w:pStyle w:val="Lgende"/>
+        <w:ind w:firstLine="709"/>
         <w:rPr>
           <w:i w:val="0"/>
           <w:lang w:val="fr-FR"/>
         </w:rPr>
-        <w:t>,</w:t>
-      </w:r>
-      <w:r>
-        <w:rPr>
-          <w:i w:val="0"/>
-          <w:lang w:val="fr-FR"/>
-        </w:rPr>
-        <w:t xml:space="preserve"> vérifié la bonne application des règles de timbrage et agir en conséquence. </w:t>
-      </w:r>
-      <w:r>
-        <w:rPr>
-          <w:i w:val="0"/>
-          <w:lang w:val="fr-FR"/>
-        </w:rPr>
-        <w:t>Après avoir mis</w:t>
-      </w:r>
-      <w:r>
-        <w:rPr>
-          <w:i w:val="0"/>
-          <w:lang w:val="fr-FR"/>
-        </w:rPr>
-        <w:t xml:space="preserve"> à </w:t>
-      </w:r>
-      <w:r>
-        <w:rPr>
-          <w:i w:val="0"/>
-          <w:lang w:val="fr-FR"/>
-        </w:rPr>
-        <w:t xml:space="preserve">jour l’élève, les informations sont </w:t>
-      </w:r>
-      <w:r>
-        <w:rPr>
-          <w:i w:val="0"/>
-          <w:lang w:val="fr-FR"/>
-        </w:rPr>
-        <w:t>renvoyées</w:t>
-      </w:r>
-      <w:r>
-        <w:rPr>
-          <w:i w:val="0"/>
-          <w:lang w:val="fr-FR"/>
-        </w:rPr>
-        <w:t xml:space="preserve"> à la timbreuse pour que les nouvelles informations soi</w:t>
-      </w:r>
-      <w:r>
-        <w:rPr>
-          <w:i w:val="0"/>
-          <w:lang w:val="fr-FR"/>
-        </w:rPr>
-        <w:t>ent</w:t>
-      </w:r>
-      <w:r>
-        <w:rPr>
-          <w:i w:val="0"/>
-          <w:lang w:val="fr-FR"/>
-        </w:rPr>
-        <w:t xml:space="preserve"> affichées à l’écran. </w:t>
-      </w:r>
-      <w:r>
-        <w:rPr>
-          <w:i w:val="0"/>
-          <w:lang w:val="fr-FR"/>
-        </w:rPr>
-        <w:t xml:space="preserve">Il est à </w:t>
-      </w:r>
-      <w:r>
-        <w:rPr>
-          <w:i w:val="0"/>
-          <w:lang w:val="fr-FR"/>
-        </w:rPr>
-        <w:t>noter</w:t>
-      </w:r>
-      <w:r>
-        <w:rPr>
-          <w:i w:val="0"/>
-          <w:lang w:val="fr-FR"/>
-        </w:rPr>
-        <w:t xml:space="preserve"> que l’action de timbrer ne vient pas forcément d’une timbreuse esclave</w:t>
-      </w:r>
-      <w:r>
-        <w:rPr>
-          <w:i w:val="0"/>
-          <w:lang w:val="fr-FR"/>
-        </w:rPr>
-        <w:t>,</w:t>
-      </w:r>
-      <w:r>
-        <w:rPr>
-          <w:i w:val="0"/>
-          <w:lang w:val="fr-FR"/>
-        </w:rPr>
-        <w:t xml:space="preserve"> mais peut aussi venir d’un professeur avec un logiciel client.</w:t>
-      </w:r>
-      <w:r>
-        <w:rPr>
-          <w:lang w:val="fr-FR"/>
-        </w:rPr>
-        <w:t xml:space="preserve"> </w:t>
-      </w:r>
+      </w:pPr>
     </w:p>
     <w:p>
       <w:pPr>
@@ -9694,14 +10951,15 @@
           <w:lang w:val="fr-FR"/>
         </w:rPr>
       </w:pPr>
-      <w:bookmarkStart w:id="43" w:name="_Toc485299772"/>
-      <w:r>
-        <w:rPr>
-          <w:lang w:val="fr-FR"/>
-        </w:rPr>
+      <w:bookmarkStart w:id="44" w:name="_Toc485475514"/>
+      <w:r>
+        <w:rPr>
+          <w:lang w:val="fr-FR"/>
+        </w:rPr>
+        <w:lastRenderedPageBreak/>
         <w:t>Fonction de fin de journée</w:t>
       </w:r>
-      <w:bookmarkEnd w:id="43"/>
+      <w:bookmarkEnd w:id="44"/>
     </w:p>
     <w:p>
       <w:pPr>
@@ -9722,14 +10980,13 @@
         <w:rPr>
           <w:noProof/>
         </w:rPr>
-        <w:lastRenderedPageBreak/>
-        <w:pict>
+        <w:object w:dxaOrig="1440" w:dyaOrig="1440">
           <v:shape id="_x0000_s1040" type="#_x0000_t75" style="position:absolute;left:0;text-align:left;margin-left:0;margin-top:.3pt;width:553.55pt;height:332.35pt;z-index:251663360;mso-position-horizontal:center;mso-position-horizontal-relative:text;mso-position-vertical:absolute;mso-position-vertical-relative:text">
-            <v:imagedata r:id="rId34" o:title=""/>
+            <v:imagedata r:id="rId33" o:title=""/>
             <w10:wrap type="square"/>
           </v:shape>
-          <o:OLEObject Type="Embed" ProgID="Visio.Drawing.11" ShapeID="_x0000_s1040" DrawAspect="Content" ObjectID="_1559119904" r:id="rId35"/>
-        </w:pict>
+          <o:OLEObject Type="Embed" ProgID="Visio.Drawing.11" ShapeID="_x0000_s1040" DrawAspect="Content" ObjectID="_1559217364" r:id="rId34"/>
+        </w:object>
       </w:r>
       <w:r>
         <w:rPr>
@@ -10001,14 +11258,14 @@
           <w:lang w:val="fr-FR"/>
         </w:rPr>
       </w:pPr>
-      <w:bookmarkStart w:id="44" w:name="_Toc485299773"/>
+      <w:bookmarkStart w:id="45" w:name="_Toc485475515"/>
       <w:r>
         <w:rPr>
           <w:lang w:val="fr-FR"/>
         </w:rPr>
         <w:t>Service sans interruptions</w:t>
       </w:r>
-      <w:bookmarkEnd w:id="44"/>
+      <w:bookmarkEnd w:id="45"/>
     </w:p>
     <w:p>
       <w:pPr>
@@ -10285,7 +11542,14 @@
         <w:rPr>
           <w:lang w:val="fr-FR"/>
         </w:rPr>
-        <w:t>lorsqu’un élève se met</w:t>
+        <w:t xml:space="preserve">lorsqu’un élève se </w:t>
+      </w:r>
+      <w:r>
+        <w:rPr>
+          <w:lang w:val="fr-FR"/>
+        </w:rPr>
+        <w:lastRenderedPageBreak/>
+        <w:t>met</w:t>
       </w:r>
       <w:r>
         <w:rPr>
@@ -10335,7 +11599,6 @@
         <w:rPr>
           <w:lang w:val="fr-FR"/>
         </w:rPr>
-        <w:lastRenderedPageBreak/>
         <w:t>Lorsque les timbreuses sont déconnectées du serveur ou entre ell</w:t>
       </w:r>
       <w:r>
@@ -10375,18 +11638,18 @@
           <w:lang w:val="fr-FR"/>
         </w:rPr>
       </w:pPr>
-      <w:bookmarkStart w:id="45" w:name="la-table-profs"/>
-      <w:bookmarkStart w:id="46" w:name="les-tests"/>
-      <w:bookmarkStart w:id="47" w:name="_Toc485299774"/>
-      <w:bookmarkEnd w:id="45"/>
+      <w:bookmarkStart w:id="46" w:name="la-table-profs"/>
+      <w:bookmarkStart w:id="47" w:name="les-tests"/>
+      <w:bookmarkStart w:id="48" w:name="_Toc485475516"/>
       <w:bookmarkEnd w:id="46"/>
+      <w:bookmarkEnd w:id="47"/>
       <w:r>
         <w:rPr>
           <w:lang w:val="fr-FR"/>
         </w:rPr>
         <w:t>Matériel</w:t>
       </w:r>
-      <w:bookmarkEnd w:id="47"/>
+      <w:bookmarkEnd w:id="48"/>
     </w:p>
     <w:p>
       <w:pPr>
@@ -10399,14 +11662,14 @@
           <w:lang w:val="fr-FR"/>
         </w:rPr>
       </w:pPr>
-      <w:bookmarkStart w:id="48" w:name="_Toc485299775"/>
+      <w:bookmarkStart w:id="49" w:name="_Toc485475517"/>
       <w:r>
         <w:rPr>
           <w:lang w:val="fr-FR"/>
         </w:rPr>
         <w:t>Le montage</w:t>
       </w:r>
-      <w:bookmarkEnd w:id="48"/>
+      <w:bookmarkEnd w:id="49"/>
     </w:p>
     <w:p>
       <w:pPr>
@@ -10473,7 +11736,21 @@
         <w:rPr>
           <w:lang w:val="fr-FR"/>
         </w:rPr>
-        <w:t xml:space="preserve">. Les timbreuses fonctionnent sur des Raspberry Pi 3 model B avec un écran tactile de 7 pouces. M. Jean-Marc VULLIAMY à crée un panneau en PMMA et deux supports en métal. Ces supports servent à tenir l’écran collé à la plaque de PMMA. Finalement la plaque de PMMA vient se placer dans la boîte, comme un </w:t>
+        <w:t xml:space="preserve">. Les timbreuses fonctionnent sur des </w:t>
+      </w:r>
+      <w:proofErr w:type="spellStart"/>
+      <w:r>
+        <w:rPr>
+          <w:lang w:val="fr-FR"/>
+        </w:rPr>
+        <w:t>Raspberry</w:t>
+      </w:r>
+      <w:proofErr w:type="spellEnd"/>
+      <w:r>
+        <w:rPr>
+          <w:lang w:val="fr-FR"/>
+        </w:rPr>
+        <w:t xml:space="preserve"> Pi 3 model B avec un écran tactile de 7 pouces. M. Jean-Marc VULLIAMY à crée un panneau en PMMA et deux supports en métal. Ces supports servent à tenir l’écran collé à la plaque de PMMA. Finalement la plaque de PMMA vient se placer dans la boîte, comme un </w:t>
       </w:r>
       <w:r>
         <w:rPr>
@@ -10502,7 +11779,7 @@
       <w:r>
         <w:rPr>
           <w:noProof/>
-          <w:lang w:eastAsia="fr-CH"/>
+          <w:lang w:val="fr-FR" w:eastAsia="fr-FR"/>
         </w:rPr>
         <w:drawing>
           <wp:inline distT="0" distB="0" distL="0" distR="0" wp14:anchorId="0D26E95B" wp14:editId="28D2F864">
@@ -10522,7 +11799,7 @@
                     </pic:cNvPicPr>
                   </pic:nvPicPr>
                   <pic:blipFill>
-                    <a:blip r:embed="rId36">
+                    <a:blip r:embed="rId35">
                       <a:extLst>
                         <a:ext uri="{28A0092B-C50C-407E-A947-70E740481C1C}">
                           <a14:useLocalDpi xmlns:a14="http://schemas.microsoft.com/office/drawing/2010/main" val="0"/>
@@ -10623,9 +11900,11 @@
           <w:numId w:val="7"/>
         </w:numPr>
       </w:pPr>
+      <w:bookmarkStart w:id="50" w:name="_Toc485475518"/>
       <w:r>
         <w:t>Les appareils</w:t>
       </w:r>
+      <w:bookmarkEnd w:id="50"/>
     </w:p>
     <w:p>
       <w:r>
@@ -10641,7 +11920,23 @@
         </w:numPr>
       </w:pPr>
       <w:r>
-        <w:t xml:space="preserve">Le Raspberry Pi 3 model b. On appel généralement ce genre de système un SoC (System On Chips) qui signifie que cette appareil contient tous les </w:t>
+        <w:t xml:space="preserve">Le </w:t>
+      </w:r>
+      <w:proofErr w:type="spellStart"/>
+      <w:r>
+        <w:t>Raspberry</w:t>
+      </w:r>
+      <w:proofErr w:type="spellEnd"/>
+      <w:r>
+        <w:t xml:space="preserve"> Pi 3 model b. On appel généralement ce genre de système un </w:t>
+      </w:r>
+      <w:proofErr w:type="spellStart"/>
+      <w:r>
+        <w:t>SoC</w:t>
+      </w:r>
+      <w:proofErr w:type="spellEnd"/>
+      <w:r>
+        <w:t xml:space="preserve"> (System On Chips) qui signifie que cette appareil contient tous les </w:t>
       </w:r>
       <w:r>
         <w:t>éléments</w:t>
@@ -10659,10 +11954,19 @@
         </w:numPr>
       </w:pPr>
       <w:r>
+        <w:lastRenderedPageBreak/>
         <w:t xml:space="preserve">L’écran </w:t>
       </w:r>
       <w:r>
-        <w:t>7 pouces pour le Raspberry Pi. L’écran est particulièrement utilise pour que les utilisateurs puissent voire leurs informations de timbrage lorsqu’ils utilisent le système.</w:t>
+        <w:t xml:space="preserve">7 pouces pour le </w:t>
+      </w:r>
+      <w:proofErr w:type="spellStart"/>
+      <w:r>
+        <w:t>Raspberry</w:t>
+      </w:r>
+      <w:proofErr w:type="spellEnd"/>
+      <w:r>
+        <w:t xml:space="preserve"> Pi. L’écran est particulièrement utilise pour que les utilisateurs puissent voire leurs informations de timbrage lorsqu’ils utilisent le système.</w:t>
       </w:r>
     </w:p>
     <w:p>
@@ -10674,7 +11978,6 @@
         </w:numPr>
       </w:pPr>
       <w:r>
-        <w:lastRenderedPageBreak/>
         <w:t>Le lecteur de carte RFID. Cet élément permet au système de lire l’identifiant unique de la carte de l’élève</w:t>
       </w:r>
     </w:p>
@@ -10686,15 +11989,20 @@
           <w:numId w:val="7"/>
         </w:numPr>
       </w:pPr>
+      <w:bookmarkStart w:id="51" w:name="_Toc485475519"/>
       <w:r>
         <w:t>La consommation</w:t>
       </w:r>
-    </w:p>
-    <w:p>
+      <w:bookmarkEnd w:id="51"/>
+    </w:p>
+    <w:p>
+      <w:pPr>
+        <w:ind w:firstLine="360"/>
+      </w:pPr>
       <w:r>
         <w:t xml:space="preserve">D’après </w:t>
       </w:r>
-      <w:hyperlink r:id="rId37" w:history="1">
+      <w:hyperlink r:id="rId36" w:history="1">
         <w:r>
           <w:rPr>
             <w:rStyle w:val="Lienhypertexte"/>
@@ -10710,15 +12018,31 @@
         </w:r>
       </w:hyperlink>
       <w:r>
-        <w:t xml:space="preserve">, le Raspberry pi 3 consommerait approximativement 480mA lorsqu’il fonctionne normalement. De plus, d’après </w:t>
-      </w:r>
-      <w:hyperlink r:id="rId38" w:history="1">
+        <w:t xml:space="preserve">, le </w:t>
+      </w:r>
+      <w:proofErr w:type="spellStart"/>
+      <w:r>
+        <w:t>Raspberry</w:t>
+      </w:r>
+      <w:proofErr w:type="spellEnd"/>
+      <w:r>
+        <w:t xml:space="preserve"> pi 3 consommerait approximativement 480mA lorsqu’il fonctionne normalement. De plus, d’après </w:t>
+      </w:r>
+      <w:hyperlink r:id="rId37" w:history="1">
         <w:r>
           <w:rPr>
             <w:rStyle w:val="Lienhypertexte"/>
           </w:rPr>
-          <w:t>le site de Raspberry</w:t>
+          <w:t xml:space="preserve">le site de </w:t>
         </w:r>
+        <w:proofErr w:type="spellStart"/>
+        <w:r>
+          <w:rPr>
+            <w:rStyle w:val="Lienhypertexte"/>
+          </w:rPr>
+          <w:t>Raspberry</w:t>
+        </w:r>
+        <w:proofErr w:type="spellEnd"/>
       </w:hyperlink>
       <w:r>
         <w:t xml:space="preserve"> pi l’écran consommerait 400mA. Finalement d’après </w:t>
@@ -10726,13 +12050,15 @@
       <w:r>
         <w:t xml:space="preserve">sa </w:t>
       </w:r>
-      <w:hyperlink r:id="rId39" w:history="1">
+      <w:hyperlink r:id="rId38" w:history="1">
+        <w:proofErr w:type="spellStart"/>
         <w:r>
           <w:rPr>
             <w:rStyle w:val="Lienhypertexte"/>
           </w:rPr>
           <w:t>datasheet</w:t>
         </w:r>
+        <w:proofErr w:type="spellEnd"/>
       </w:hyperlink>
       <w:r>
         <w:t>, le lecteur RFID consommerait 50 mA lorsqu’il n’est pas utilisé, mais 200mA lorsqu’il est utilisé.</w:t>
@@ -10746,16 +12072,7 @@
         </w:rPr>
       </w:pPr>
       <w:r>
-        <w:t xml:space="preserve">Dans une journée </w:t>
-      </w:r>
-      <w:r>
-        <w:t>avec</w:t>
-      </w:r>
-      <w:r>
-        <w:t xml:space="preserve"> timbrage, </w:t>
-      </w:r>
-      <w:r>
-        <w:t xml:space="preserve">on </w:t>
+        <w:t xml:space="preserve">Dans une journée avec timbrage, on </w:t>
       </w:r>
       <w:r>
         <w:t>compte à peu près 350 timbrages</w:t>
@@ -10793,7 +12110,15 @@
         <w:t>45</w:t>
       </w:r>
       <w:r>
-        <w:t xml:space="preserve">mA soit, étant donné que le Raspberry Pi est branché en 5V, </w:t>
+        <w:t xml:space="preserve">mA soit, étant donné que le </w:t>
+      </w:r>
+      <w:proofErr w:type="spellStart"/>
+      <w:r>
+        <w:t>Raspberry</w:t>
+      </w:r>
+      <w:proofErr w:type="spellEnd"/>
+      <w:r>
+        <w:t xml:space="preserve"> Pi est branché en 5V, </w:t>
       </w:r>
       <w:r>
         <w:t>4.725</w:t>
@@ -10802,13 +12127,7 @@
         <w:t>W</w:t>
       </w:r>
       <w:r>
-        <w:t xml:space="preserve">. Pour une année du 22 août au 30 juin, on </w:t>
-      </w:r>
-      <w:r>
-        <w:t>a</w:t>
-      </w:r>
-      <w:r>
-        <w:t xml:space="preserve"> donc une consommation de 24h x 313j x (</w:t>
+        <w:t>. Pour une année du 22 août au 30 juin, on a donc une consommation de 24h x 313j x (</w:t>
       </w:r>
       <w:r>
         <w:t>4.725</w:t>
@@ -10850,14 +12169,14 @@
           <w:lang w:val="fr-FR"/>
         </w:rPr>
       </w:pPr>
-      <w:bookmarkStart w:id="49" w:name="_Toc485299776"/>
+      <w:bookmarkStart w:id="52" w:name="_Toc485475520"/>
       <w:r>
         <w:rPr>
           <w:lang w:val="fr-FR"/>
         </w:rPr>
         <w:t>Conclusion</w:t>
       </w:r>
-      <w:bookmarkEnd w:id="49"/>
+      <w:bookmarkEnd w:id="52"/>
     </w:p>
     <w:p>
       <w:pPr>
@@ -11004,7 +12323,7 @@
           <w:lang w:val="fr-FR"/>
         </w:rPr>
       </w:pPr>
-      <w:bookmarkStart w:id="50" w:name="_Toc485299777"/>
+      <w:bookmarkStart w:id="53" w:name="_Toc485475521"/>
       <w:r>
         <w:rPr>
           <w:lang w:val="fr-FR"/>
@@ -11029,7 +12348,7 @@
         </w:rPr>
         <w:t>s</w:t>
       </w:r>
-      <w:bookmarkEnd w:id="50"/>
+      <w:bookmarkEnd w:id="53"/>
     </w:p>
     <w:p>
       <w:pPr>
@@ -11145,7 +12464,7 @@
         </w:rPr>
         <w:t xml:space="preserve">un mot de passe (Un </w:t>
       </w:r>
-      <w:hyperlink r:id="rId40" w:history="1">
+      <w:hyperlink r:id="rId39" w:history="1">
         <w:r>
           <w:rPr>
             <w:rStyle w:val="Lienhypertexte"/>
@@ -11239,7 +12558,7 @@
         </w:rPr>
         <w:t xml:space="preserve"> de type </w:t>
       </w:r>
-      <w:hyperlink r:id="rId41" w:history="1">
+      <w:hyperlink r:id="rId40" w:history="1">
         <w:r>
           <w:rPr>
             <w:rStyle w:val="Lienhypertexte"/>
@@ -11456,29 +12775,22 @@
         <w:rPr>
           <w:lang w:val="fr-FR"/>
         </w:rPr>
-        <w:t>Faire un test pour savoir si le réseau du CPNV ou la puissance des Raspberry Pi est la cause de la légère latence des requêtes réseaux de la timbreuse.</w:t>
-      </w:r>
-    </w:p>
-    <w:p>
-      <w:pPr>
-        <w:rPr>
-          <w:lang w:val="fr-FR"/>
-        </w:rPr>
-      </w:pPr>
-    </w:p>
-    <w:p>
-      <w:pPr>
-        <w:rPr>
-          <w:lang w:val="fr-FR"/>
-        </w:rPr>
-      </w:pPr>
-    </w:p>
-    <w:p>
-      <w:pPr>
-        <w:rPr>
-          <w:lang w:val="fr-FR"/>
-        </w:rPr>
-      </w:pPr>
+        <w:t xml:space="preserve">Faire un test pour savoir si le réseau du CPNV ou la puissance des </w:t>
+      </w:r>
+      <w:proofErr w:type="spellStart"/>
+      <w:r>
+        <w:rPr>
+          <w:lang w:val="fr-FR"/>
+        </w:rPr>
+        <w:t>Raspberry</w:t>
+      </w:r>
+      <w:proofErr w:type="spellEnd"/>
+      <w:r>
+        <w:rPr>
+          <w:lang w:val="fr-FR"/>
+        </w:rPr>
+        <w:t xml:space="preserve"> Pi est la cause de la légère latence des requêtes réseaux de la timbreuse.</w:t>
+      </w:r>
     </w:p>
     <w:p>
       <w:pPr>
@@ -11492,11 +12804,12 @@
           <w:lang w:val="fr-FR"/>
         </w:rPr>
       </w:pPr>
-      <w:bookmarkStart w:id="51" w:name="_Toc485299778"/>
-      <w:r>
-        <w:rPr>
-          <w:lang w:val="fr-FR"/>
-        </w:rPr>
+      <w:bookmarkStart w:id="54" w:name="_Toc485475522"/>
+      <w:r>
+        <w:rPr>
+          <w:lang w:val="fr-FR"/>
+        </w:rPr>
+        <w:lastRenderedPageBreak/>
         <w:t>Bibliographi</w:t>
       </w:r>
       <w:r>
@@ -11505,7 +12818,7 @@
         </w:rPr>
         <w:t>e</w:t>
       </w:r>
-      <w:bookmarkEnd w:id="51"/>
+      <w:bookmarkEnd w:id="54"/>
     </w:p>
     <w:p>
       <w:pPr>
@@ -11518,7 +12831,7 @@
           <w:lang w:val="fr-FR"/>
         </w:rPr>
       </w:pPr>
-      <w:hyperlink r:id="rId42" w:history="1">
+      <w:hyperlink r:id="rId41" w:history="1">
         <w:r>
           <w:rPr>
             <w:rStyle w:val="Lienhypertexte"/>
@@ -11526,6 +12839,7 @@
           </w:rPr>
           <w:t xml:space="preserve">Model 3D d’ensemble écran + </w:t>
         </w:r>
+        <w:proofErr w:type="spellStart"/>
         <w:r>
           <w:rPr>
             <w:rStyle w:val="Lienhypertexte"/>
@@ -11533,6 +12847,7 @@
           </w:rPr>
           <w:t>Raspberry</w:t>
         </w:r>
+        <w:proofErr w:type="spellEnd"/>
         <w:r>
           <w:rPr>
             <w:rStyle w:val="Lienhypertexte"/>
@@ -11553,35 +12868,63 @@
           <w:lang w:val="fr-FR"/>
         </w:rPr>
       </w:pPr>
-      <w:hyperlink r:id="rId43" w:history="1">
+      <w:hyperlink r:id="rId42" w:history="1">
         <w:r>
           <w:rPr>
             <w:rStyle w:val="Lienhypertexte"/>
             <w:lang w:val="fr-FR"/>
           </w:rPr>
-          <w:t>Lecteur RFID dat</w:t>
+          <w:t xml:space="preserve">Lecteur RFID </w:t>
         </w:r>
+        <w:proofErr w:type="spellStart"/>
         <w:r>
           <w:rPr>
             <w:rStyle w:val="Lienhypertexte"/>
             <w:lang w:val="fr-FR"/>
           </w:rPr>
-          <w:t>a</w:t>
+          <w:t>datasheet</w:t>
         </w:r>
+        <w:proofErr w:type="spellEnd"/>
+      </w:hyperlink>
+      <w:r>
+        <w:rPr>
+          <w:lang w:val="fr-FR"/>
+        </w:rPr>
+        <w:t xml:space="preserve"> </w:t>
+      </w:r>
+    </w:p>
+    <w:p>
+      <w:pPr>
+        <w:pStyle w:val="Paragraphedeliste"/>
+        <w:numPr>
+          <w:ilvl w:val="0"/>
+          <w:numId w:val="23"/>
+        </w:numPr>
+        <w:rPr>
+          <w:rStyle w:val="Lienhypertexte"/>
+          <w:color w:val="auto"/>
+          <w:u w:val="none"/>
+          <w:lang w:val="fr-FR"/>
+        </w:rPr>
+      </w:pPr>
+      <w:hyperlink r:id="rId43" w:history="1">
+        <w:proofErr w:type="spellStart"/>
         <w:r>
           <w:rPr>
             <w:rStyle w:val="Lienhypertexte"/>
             <w:lang w:val="fr-FR"/>
           </w:rPr>
-          <w:t>sheet</w:t>
+          <w:t>Raspberry</w:t>
+        </w:r>
+        <w:proofErr w:type="spellEnd"/>
+        <w:r>
+          <w:rPr>
+            <w:rStyle w:val="Lienhypertexte"/>
+            <w:lang w:val="fr-FR"/>
+          </w:rPr>
+          <w:t xml:space="preserve"> pi comparaison</w:t>
         </w:r>
       </w:hyperlink>
-      <w:r>
-        <w:rPr>
-          <w:lang w:val="fr-FR"/>
-        </w:rPr>
-        <w:t xml:space="preserve"> </w:t>
-      </w:r>
     </w:p>
     <w:p>
       <w:pPr>
@@ -11591,34 +12934,68 @@
           <w:numId w:val="23"/>
         </w:numPr>
         <w:rPr>
-          <w:rStyle w:val="Lienhypertexte"/>
-          <w:color w:val="auto"/>
-          <w:u w:val="none"/>
           <w:lang w:val="fr-FR"/>
         </w:rPr>
       </w:pPr>
       <w:hyperlink r:id="rId44" w:history="1">
+        <w:proofErr w:type="spellStart"/>
         <w:r>
           <w:rPr>
             <w:rStyle w:val="Lienhypertexte"/>
             <w:lang w:val="fr-FR"/>
           </w:rPr>
-          <w:t>Raspberry pi co</w:t>
+          <w:t>Raspberry</w:t>
         </w:r>
+        <w:proofErr w:type="spellEnd"/>
         <w:r>
           <w:rPr>
             <w:rStyle w:val="Lienhypertexte"/>
             <w:lang w:val="fr-FR"/>
           </w:rPr>
-          <w:t>m</w:t>
+          <w:t xml:space="preserve"> pi consommation</w:t>
         </w:r>
+      </w:hyperlink>
+    </w:p>
+    <w:p>
+      <w:pPr>
+        <w:pStyle w:val="Paragraphedeliste"/>
+        <w:numPr>
+          <w:ilvl w:val="0"/>
+          <w:numId w:val="23"/>
+        </w:numPr>
+        <w:rPr>
+          <w:rStyle w:val="Lienhypertexte"/>
+          <w:color w:val="auto"/>
+          <w:u w:val="none"/>
+          <w:lang w:val="fr-FR"/>
+        </w:rPr>
+      </w:pPr>
+      <w:hyperlink r:id="rId45" w:history="1">
+        <w:proofErr w:type="spellStart"/>
         <w:r>
           <w:rPr>
             <w:rStyle w:val="Lienhypertexte"/>
             <w:lang w:val="fr-FR"/>
           </w:rPr>
-          <w:t>paraison</w:t>
+          <w:t>Raspberry</w:t>
         </w:r>
+        <w:proofErr w:type="spellEnd"/>
+        <w:r>
+          <w:rPr>
+            <w:rStyle w:val="Lienhypertexte"/>
+            <w:lang w:val="fr-FR"/>
+          </w:rPr>
+          <w:t xml:space="preserve"> pi </w:t>
+        </w:r>
+        <w:proofErr w:type="spellStart"/>
+        <w:r>
+          <w:rPr>
+            <w:rStyle w:val="Lienhypertexte"/>
+            <w:lang w:val="fr-FR"/>
+          </w:rPr>
+          <w:t>electrocomponent</w:t>
+        </w:r>
+        <w:proofErr w:type="spellEnd"/>
       </w:hyperlink>
     </w:p>
     <w:p>
@@ -11632,66 +13009,7 @@
           <w:lang w:val="fr-FR"/>
         </w:rPr>
       </w:pPr>
-      <w:hyperlink r:id="rId45" w:history="1">
-        <w:r>
-          <w:rPr>
-            <w:rStyle w:val="Lienhypertexte"/>
-            <w:lang w:val="fr-FR"/>
-          </w:rPr>
-          <w:t>Raspberry pi consommation</w:t>
-        </w:r>
-      </w:hyperlink>
-    </w:p>
-    <w:p>
-      <w:pPr>
-        <w:pStyle w:val="Paragraphedeliste"/>
-        <w:numPr>
-          <w:ilvl w:val="0"/>
-          <w:numId w:val="23"/>
-        </w:numPr>
-        <w:rPr>
-          <w:rStyle w:val="Lienhypertexte"/>
-          <w:color w:val="auto"/>
-          <w:u w:val="none"/>
-          <w:lang w:val="fr-FR"/>
-        </w:rPr>
-      </w:pPr>
       <w:hyperlink r:id="rId46" w:history="1">
-        <w:r>
-          <w:rPr>
-            <w:rStyle w:val="Lienhypertexte"/>
-            <w:lang w:val="fr-FR"/>
-          </w:rPr>
-          <w:t xml:space="preserve">Raspberry pi </w:t>
-        </w:r>
-        <w:r>
-          <w:rPr>
-            <w:rStyle w:val="Lienhypertexte"/>
-            <w:lang w:val="fr-FR"/>
-          </w:rPr>
-          <w:t>e</w:t>
-        </w:r>
-        <w:r>
-          <w:rPr>
-            <w:rStyle w:val="Lienhypertexte"/>
-            <w:lang w:val="fr-FR"/>
-          </w:rPr>
-          <w:t>lectrocomponent</w:t>
-        </w:r>
-      </w:hyperlink>
-    </w:p>
-    <w:p>
-      <w:pPr>
-        <w:pStyle w:val="Paragraphedeliste"/>
-        <w:numPr>
-          <w:ilvl w:val="0"/>
-          <w:numId w:val="23"/>
-        </w:numPr>
-        <w:rPr>
-          <w:lang w:val="fr-FR"/>
-        </w:rPr>
-      </w:pPr>
-      <w:hyperlink r:id="rId47" w:history="1">
         <w:proofErr w:type="spellStart"/>
         <w:r>
           <w:rPr>
@@ -11706,21 +13024,23 @@
             <w:rStyle w:val="Lienhypertexte"/>
             <w:lang w:val="fr-FR"/>
           </w:rPr>
-          <w:t xml:space="preserve"> écran Raspb</w:t>
+          <w:t xml:space="preserve"> écran </w:t>
         </w:r>
+        <w:proofErr w:type="spellStart"/>
         <w:r>
           <w:rPr>
             <w:rStyle w:val="Lienhypertexte"/>
             <w:lang w:val="fr-FR"/>
           </w:rPr>
-          <w:t>e</w:t>
+          <w:t>Raspberry</w:t>
         </w:r>
+        <w:proofErr w:type="spellEnd"/>
         <w:r>
           <w:rPr>
             <w:rStyle w:val="Lienhypertexte"/>
             <w:lang w:val="fr-FR"/>
           </w:rPr>
-          <w:t>rry pi</w:t>
+          <w:t xml:space="preserve"> pi</w:t>
         </w:r>
       </w:hyperlink>
     </w:p>
@@ -11735,13 +13055,29 @@
           <w:lang w:val="fr-FR"/>
         </w:rPr>
       </w:pPr>
-      <w:hyperlink r:id="rId48" w:history="1">
+      <w:hyperlink r:id="rId47" w:history="1">
         <w:r>
           <w:rPr>
             <w:rStyle w:val="Lienhypertexte"/>
             <w:lang w:val="fr-FR"/>
           </w:rPr>
-          <w:t>Combien d’Ampère peut fournir un Raspberry pi par ses USB 2.0</w:t>
+          <w:t xml:space="preserve">Combien d’Ampère peut fournir un </w:t>
+        </w:r>
+        <w:proofErr w:type="spellStart"/>
+        <w:r>
+          <w:rPr>
+            <w:rStyle w:val="Lienhypertexte"/>
+            <w:lang w:val="fr-FR"/>
+          </w:rPr>
+          <w:t>Raspberry</w:t>
+        </w:r>
+        <w:proofErr w:type="spellEnd"/>
+        <w:r>
+          <w:rPr>
+            <w:rStyle w:val="Lienhypertexte"/>
+            <w:lang w:val="fr-FR"/>
+          </w:rPr>
+          <w:t xml:space="preserve"> pi par ses USB 2.0</w:t>
         </w:r>
       </w:hyperlink>
     </w:p>
@@ -11756,7 +13092,7 @@
           <w:lang w:val="fr-FR"/>
         </w:rPr>
       </w:pPr>
-      <w:hyperlink r:id="rId49" w:history="1">
+      <w:hyperlink r:id="rId48" w:history="1">
         <w:r>
           <w:rPr>
             <w:rStyle w:val="Lienhypertexte"/>
@@ -11777,7 +13113,7 @@
           <w:lang w:val="fr-FR"/>
         </w:rPr>
       </w:pPr>
-      <w:hyperlink r:id="rId50" w:history="1">
+      <w:hyperlink r:id="rId49" w:history="1">
         <w:r>
           <w:rPr>
             <w:rStyle w:val="Lienhypertexte"/>
@@ -11798,14 +13134,32 @@
           <w:lang w:val="fr-FR"/>
         </w:rPr>
       </w:pPr>
-      <w:hyperlink r:id="rId51" w:history="1">
+      <w:hyperlink r:id="rId50" w:history="1">
+        <w:proofErr w:type="spellStart"/>
         <w:r>
           <w:rPr>
             <w:rStyle w:val="Lienhypertexte"/>
             <w:lang w:val="fr-FR"/>
           </w:rPr>
-          <w:t>Fullcalendar librarie</w:t>
+          <w:t>Fullcalendar</w:t>
         </w:r>
+        <w:proofErr w:type="spellEnd"/>
+        <w:r>
+          <w:rPr>
+            <w:rStyle w:val="Lienhypertexte"/>
+            <w:lang w:val="fr-FR"/>
+          </w:rPr>
+          <w:t xml:space="preserve"> </w:t>
+        </w:r>
+        <w:proofErr w:type="spellStart"/>
+        <w:r>
+          <w:rPr>
+            <w:rStyle w:val="Lienhypertexte"/>
+            <w:lang w:val="fr-FR"/>
+          </w:rPr>
+          <w:t>librarie</w:t>
+        </w:r>
+        <w:proofErr w:type="spellEnd"/>
       </w:hyperlink>
     </w:p>
     <w:p>
@@ -11819,13 +13173,22 @@
           <w:lang w:val="fr-FR"/>
         </w:rPr>
       </w:pPr>
-      <w:hyperlink r:id="rId52" w:history="1">
+      <w:hyperlink r:id="rId51" w:history="1">
+        <w:proofErr w:type="spellStart"/>
         <w:r>
           <w:rPr>
             <w:rStyle w:val="Lienhypertexte"/>
             <w:lang w:val="fr-FR"/>
           </w:rPr>
-          <w:t>Jquery librairie</w:t>
+          <w:t>Jquery</w:t>
+        </w:r>
+        <w:proofErr w:type="spellEnd"/>
+        <w:r>
+          <w:rPr>
+            <w:rStyle w:val="Lienhypertexte"/>
+            <w:lang w:val="fr-FR"/>
+          </w:rPr>
+          <w:t xml:space="preserve"> librairie</w:t>
         </w:r>
       </w:hyperlink>
     </w:p>
@@ -11840,7 +13203,7 @@
           <w:lang w:val="fr-FR"/>
         </w:rPr>
       </w:pPr>
-      <w:hyperlink r:id="rId53" w:history="1">
+      <w:hyperlink r:id="rId52" w:history="1">
         <w:r>
           <w:rPr>
             <w:rStyle w:val="Lienhypertexte"/>
@@ -11861,13 +13224,52 @@
           <w:lang w:val="fr-FR"/>
         </w:rPr>
       </w:pPr>
-      <w:hyperlink r:id="rId54" w:history="1">
+      <w:hyperlink r:id="rId53" w:history="1">
+        <w:proofErr w:type="spellStart"/>
         <w:r>
           <w:rPr>
             <w:rStyle w:val="Lienhypertexte"/>
             <w:lang w:val="fr-FR"/>
           </w:rPr>
-          <w:t>Bootstrap librairie</w:t>
+          <w:t>Bootstrap</w:t>
+        </w:r>
+        <w:proofErr w:type="spellEnd"/>
+        <w:r>
+          <w:rPr>
+            <w:rStyle w:val="Lienhypertexte"/>
+            <w:lang w:val="fr-FR"/>
+          </w:rPr>
+          <w:t xml:space="preserve"> librairie</w:t>
+        </w:r>
+      </w:hyperlink>
+    </w:p>
+    <w:p>
+      <w:pPr>
+        <w:pStyle w:val="Paragraphedeliste"/>
+        <w:numPr>
+          <w:ilvl w:val="0"/>
+          <w:numId w:val="23"/>
+        </w:numPr>
+        <w:rPr>
+          <w:lang w:val="fr-FR"/>
+        </w:rPr>
+      </w:pPr>
+      <w:hyperlink r:id="rId54" w:history="1">
+        <w:proofErr w:type="spellStart"/>
+        <w:r>
+          <w:rPr>
+            <w:rStyle w:val="Lienhypertexte"/>
+            <w:lang w:val="fr-FR"/>
+          </w:rPr>
+          <w:t>Boostrap</w:t>
+        </w:r>
+        <w:proofErr w:type="spellEnd"/>
+        <w:r>
+          <w:rPr>
+            <w:rStyle w:val="Lienhypertexte"/>
+            <w:lang w:val="fr-FR"/>
+          </w:rPr>
+          <w:t xml:space="preserve"> table librairie</w:t>
         </w:r>
       </w:hyperlink>
     </w:p>
@@ -11888,28 +13290,31 @@
             <w:rStyle w:val="Lienhypertexte"/>
             <w:lang w:val="fr-FR"/>
           </w:rPr>
-          <w:t>Boostrap table librairie</w:t>
+          <w:t xml:space="preserve">SB admin 2 </w:t>
         </w:r>
-      </w:hyperlink>
-    </w:p>
-    <w:p>
-      <w:pPr>
-        <w:pStyle w:val="Paragraphedeliste"/>
-        <w:numPr>
-          <w:ilvl w:val="0"/>
-          <w:numId w:val="23"/>
-        </w:numPr>
-        <w:rPr>
-          <w:lang w:val="fr-FR"/>
-        </w:rPr>
-      </w:pPr>
-      <w:hyperlink r:id="rId56" w:history="1">
+        <w:proofErr w:type="spellStart"/>
         <w:r>
           <w:rPr>
             <w:rStyle w:val="Lienhypertexte"/>
             <w:lang w:val="fr-FR"/>
           </w:rPr>
-          <w:t>SB admin 2 bootstrap th</w:t>
+          <w:t>bootstrap</w:t>
+        </w:r>
+        <w:proofErr w:type="spellEnd"/>
+        <w:r>
+          <w:rPr>
+            <w:rStyle w:val="Lienhypertexte"/>
+            <w:lang w:val="fr-FR"/>
+          </w:rPr>
+          <w:t xml:space="preserve"> </w:t>
+        </w:r>
+        <w:proofErr w:type="spellStart"/>
+        <w:r>
+          <w:rPr>
+            <w:rStyle w:val="Lienhypertexte"/>
+            <w:lang w:val="fr-FR"/>
+          </w:rPr>
+          <w:t>th</w:t>
         </w:r>
         <w:r>
           <w:rPr>
@@ -11925,6 +13330,7 @@
           </w:rPr>
           <w:t>me</w:t>
         </w:r>
+        <w:proofErr w:type="spellEnd"/>
       </w:hyperlink>
     </w:p>
     <w:p>
@@ -11938,14 +13344,14 @@
           <w:lang w:val="fr-FR"/>
         </w:rPr>
       </w:pPr>
-      <w:bookmarkStart w:id="52" w:name="_Toc485299779"/>
+      <w:bookmarkStart w:id="55" w:name="_Toc485475523"/>
       <w:r>
         <w:rPr>
           <w:lang w:val="fr-FR"/>
         </w:rPr>
         <w:t>Annexe</w:t>
       </w:r>
-      <w:bookmarkEnd w:id="52"/>
+      <w:bookmarkEnd w:id="55"/>
     </w:p>
     <w:p>
       <w:pPr>
@@ -11958,16 +13364,15 @@
           <w:lang w:val="fr-FR"/>
         </w:rPr>
       </w:pPr>
-      <w:bookmarkStart w:id="53" w:name="_Toc485299780"/>
+      <w:bookmarkStart w:id="56" w:name="_Toc485475524"/>
       <w:r>
         <w:rPr>
           <w:lang w:val="fr-FR"/>
         </w:rPr>
         <w:t>Les études</w:t>
       </w:r>
-      <w:bookmarkEnd w:id="53"/>
-    </w:p>
-    <w:bookmarkStart w:id="54" w:name="_Toc485299781"/>
+      <w:bookmarkEnd w:id="56"/>
+    </w:p>
     <w:p>
       <w:pPr>
         <w:pStyle w:val="Titre3"/>
@@ -11979,40 +13384,27 @@
           <w:lang w:val="fr-FR"/>
         </w:rPr>
       </w:pPr>
-      <w:r>
-        <w:rPr>
-          <w:lang w:val="fr-FR"/>
-        </w:rPr>
-        <w:fldChar w:fldCharType="begin"/>
-      </w:r>
-      <w:r>
-        <w:rPr>
-          <w:lang w:val="fr-FR"/>
-        </w:rPr>
-        <w:instrText xml:space="preserve"> HYPERLINK "../Study/NodeJS/CM%20Node%20JS.pdf" </w:instrText>
-      </w:r>
-      <w:r>
-        <w:rPr>
-          <w:lang w:val="fr-FR"/>
-        </w:rPr>
-        <w:fldChar w:fldCharType="separate"/>
-      </w:r>
-      <w:r>
-        <w:rPr>
-          <w:rStyle w:val="Lienhypertexte"/>
-          <w:lang w:val="fr-FR"/>
-        </w:rPr>
-        <w:t>Node JS</w:t>
-      </w:r>
-      <w:bookmarkEnd w:id="54"/>
-      <w:r>
-        <w:rPr>
-          <w:lang w:val="fr-FR"/>
-        </w:rPr>
-        <w:fldChar w:fldCharType="end"/>
-      </w:r>
-    </w:p>
-    <w:bookmarkStart w:id="55" w:name="_Toc485299782"/>
+      <w:hyperlink r:id="rId56" w:history="1">
+        <w:bookmarkStart w:id="57" w:name="_Toc485475525"/>
+        <w:proofErr w:type="spellStart"/>
+        <w:r>
+          <w:rPr>
+            <w:rStyle w:val="Lienhypertexte"/>
+            <w:lang w:val="fr-FR"/>
+          </w:rPr>
+          <w:t>Node</w:t>
+        </w:r>
+        <w:proofErr w:type="spellEnd"/>
+        <w:r>
+          <w:rPr>
+            <w:rStyle w:val="Lienhypertexte"/>
+            <w:lang w:val="fr-FR"/>
+          </w:rPr>
+          <w:t xml:space="preserve"> JS</w:t>
+        </w:r>
+        <w:bookmarkEnd w:id="57"/>
+      </w:hyperlink>
+    </w:p>
     <w:p>
       <w:pPr>
         <w:pStyle w:val="Titre3"/>
@@ -12024,40 +13416,18 @@
           <w:lang w:val="fr-FR"/>
         </w:rPr>
       </w:pPr>
-      <w:r>
-        <w:rPr>
-          <w:lang w:val="fr-FR"/>
-        </w:rPr>
-        <w:fldChar w:fldCharType="begin"/>
-      </w:r>
-      <w:r>
-        <w:rPr>
-          <w:lang w:val="fr-FR"/>
-        </w:rPr>
-        <w:instrText xml:space="preserve"> HYPERLINK "../Study/Electron/Electron.pdf" </w:instrText>
-      </w:r>
-      <w:r>
-        <w:rPr>
-          <w:lang w:val="fr-FR"/>
-        </w:rPr>
-        <w:fldChar w:fldCharType="separate"/>
-      </w:r>
-      <w:r>
-        <w:rPr>
-          <w:rStyle w:val="Lienhypertexte"/>
-          <w:lang w:val="fr-FR"/>
-        </w:rPr>
-        <w:t>Electron</w:t>
-      </w:r>
-      <w:bookmarkEnd w:id="55"/>
-      <w:r>
-        <w:rPr>
-          <w:lang w:val="fr-FR"/>
-        </w:rPr>
-        <w:fldChar w:fldCharType="end"/>
-      </w:r>
-    </w:p>
-    <w:bookmarkStart w:id="56" w:name="_Toc485299783"/>
+      <w:hyperlink r:id="rId57" w:history="1">
+        <w:bookmarkStart w:id="58" w:name="_Toc485475526"/>
+        <w:r>
+          <w:rPr>
+            <w:rStyle w:val="Lienhypertexte"/>
+            <w:lang w:val="fr-FR"/>
+          </w:rPr>
+          <w:t>Electron</w:t>
+        </w:r>
+        <w:bookmarkEnd w:id="58"/>
+      </w:hyperlink>
+    </w:p>
     <w:p>
       <w:pPr>
         <w:pStyle w:val="Titre3"/>
@@ -12069,40 +13439,34 @@
           <w:lang w:val="fr-FR"/>
         </w:rPr>
       </w:pPr>
-      <w:r>
-        <w:rPr>
-          <w:lang w:val="fr-FR"/>
-        </w:rPr>
-        <w:fldChar w:fldCharType="begin"/>
-      </w:r>
-      <w:r>
-        <w:rPr>
-          <w:lang w:val="fr-FR"/>
-        </w:rPr>
-        <w:instrText xml:space="preserve"> HYPERLINK "../Study/hardware/hardware.pdf" </w:instrText>
-      </w:r>
-      <w:r>
-        <w:rPr>
-          <w:lang w:val="fr-FR"/>
-        </w:rPr>
-        <w:fldChar w:fldCharType="separate"/>
-      </w:r>
-      <w:r>
-        <w:rPr>
-          <w:rStyle w:val="Lienhypertexte"/>
-          <w:lang w:val="fr-FR"/>
-        </w:rPr>
-        <w:t>Compatibilité avec les Raspberry Pi</w:t>
-      </w:r>
-      <w:bookmarkEnd w:id="56"/>
-      <w:r>
-        <w:rPr>
-          <w:lang w:val="fr-FR"/>
-        </w:rPr>
-        <w:fldChar w:fldCharType="end"/>
-      </w:r>
-    </w:p>
-    <w:bookmarkStart w:id="57" w:name="_Toc485299784"/>
+      <w:hyperlink r:id="rId58" w:history="1">
+        <w:bookmarkStart w:id="59" w:name="_Toc485475527"/>
+        <w:r>
+          <w:rPr>
+            <w:rStyle w:val="Lienhypertexte"/>
+            <w:lang w:val="fr-FR"/>
+          </w:rPr>
+          <w:t xml:space="preserve">Compatibilité avec les </w:t>
+        </w:r>
+        <w:proofErr w:type="spellStart"/>
+        <w:r>
+          <w:rPr>
+            <w:rStyle w:val="Lienhypertexte"/>
+            <w:lang w:val="fr-FR"/>
+          </w:rPr>
+          <w:t>Raspberry</w:t>
+        </w:r>
+        <w:proofErr w:type="spellEnd"/>
+        <w:r>
+          <w:rPr>
+            <w:rStyle w:val="Lienhypertexte"/>
+            <w:lang w:val="fr-FR"/>
+          </w:rPr>
+          <w:t xml:space="preserve"> Pi</w:t>
+        </w:r>
+        <w:bookmarkEnd w:id="59"/>
+      </w:hyperlink>
+    </w:p>
     <w:p>
       <w:pPr>
         <w:pStyle w:val="Titre3"/>
@@ -12114,40 +13478,18 @@
           <w:lang w:val="fr-FR"/>
         </w:rPr>
       </w:pPr>
-      <w:r>
-        <w:rPr>
-          <w:lang w:val="fr-FR"/>
-        </w:rPr>
-        <w:fldChar w:fldCharType="begin"/>
-      </w:r>
-      <w:r>
-        <w:rPr>
-          <w:lang w:val="fr-FR"/>
-        </w:rPr>
-        <w:instrText xml:space="preserve"> HYPERLINK "../Study/Port%20choice/port.pdf" </w:instrText>
-      </w:r>
-      <w:r>
-        <w:rPr>
-          <w:lang w:val="fr-FR"/>
-        </w:rPr>
-        <w:fldChar w:fldCharType="separate"/>
-      </w:r>
-      <w:r>
-        <w:rPr>
-          <w:rStyle w:val="Lienhypertexte"/>
-          <w:lang w:val="fr-FR"/>
-        </w:rPr>
-        <w:t>Choix du port TCP</w:t>
-      </w:r>
-      <w:bookmarkEnd w:id="57"/>
-      <w:r>
-        <w:rPr>
-          <w:lang w:val="fr-FR"/>
-        </w:rPr>
-        <w:fldChar w:fldCharType="end"/>
-      </w:r>
-    </w:p>
-    <w:bookmarkStart w:id="58" w:name="_Toc485299785"/>
+      <w:hyperlink r:id="rId59" w:history="1">
+        <w:bookmarkStart w:id="60" w:name="_Toc485475528"/>
+        <w:r>
+          <w:rPr>
+            <w:rStyle w:val="Lienhypertexte"/>
+            <w:lang w:val="fr-FR"/>
+          </w:rPr>
+          <w:t>Choix du port TCP</w:t>
+        </w:r>
+        <w:bookmarkEnd w:id="60"/>
+      </w:hyperlink>
+    </w:p>
     <w:p>
       <w:pPr>
         <w:pStyle w:val="Titre3"/>
@@ -12159,40 +13501,18 @@
           <w:lang w:val="fr-FR"/>
         </w:rPr>
       </w:pPr>
-      <w:r>
-        <w:rPr>
-          <w:lang w:val="fr-FR"/>
-        </w:rPr>
-        <w:fldChar w:fldCharType="begin"/>
-      </w:r>
-      <w:r>
-        <w:rPr>
-          <w:lang w:val="fr-FR"/>
-        </w:rPr>
-        <w:instrText xml:space="preserve"> HYPERLINK "../Study/sqlite/sqlite.pdf" </w:instrText>
-      </w:r>
-      <w:r>
-        <w:rPr>
-          <w:lang w:val="fr-FR"/>
-        </w:rPr>
-        <w:fldChar w:fldCharType="separate"/>
-      </w:r>
-      <w:r>
-        <w:rPr>
-          <w:rStyle w:val="Lienhypertexte"/>
-          <w:lang w:val="fr-FR"/>
-        </w:rPr>
-        <w:t>Choix du moteur de base de données</w:t>
-      </w:r>
-      <w:bookmarkEnd w:id="58"/>
-      <w:r>
-        <w:rPr>
-          <w:lang w:val="fr-FR"/>
-        </w:rPr>
-        <w:fldChar w:fldCharType="end"/>
-      </w:r>
-    </w:p>
-    <w:bookmarkStart w:id="59" w:name="_Toc485299786"/>
+      <w:hyperlink r:id="rId60" w:history="1">
+        <w:bookmarkStart w:id="61" w:name="_Toc485475529"/>
+        <w:r>
+          <w:rPr>
+            <w:rStyle w:val="Lienhypertexte"/>
+            <w:lang w:val="fr-FR"/>
+          </w:rPr>
+          <w:t>Choix du moteur de base de données</w:t>
+        </w:r>
+        <w:bookmarkEnd w:id="61"/>
+      </w:hyperlink>
+    </w:p>
     <w:p>
       <w:pPr>
         <w:pStyle w:val="Titre3"/>
@@ -12204,45 +13524,24 @@
           <w:lang w:val="fr-FR"/>
         </w:rPr>
       </w:pPr>
-      <w:r>
-        <w:rPr>
-          <w:lang w:val="fr-FR"/>
-        </w:rPr>
-        <w:fldChar w:fldCharType="begin"/>
-      </w:r>
-      <w:r>
-        <w:rPr>
-          <w:lang w:val="fr-FR"/>
-        </w:rPr>
-        <w:instrText xml:space="preserve"> HYPERLINK "../Study/Date/Date.pdf" </w:instrText>
-      </w:r>
-      <w:r>
-        <w:rPr>
-          <w:lang w:val="fr-FR"/>
-        </w:rPr>
-        <w:fldChar w:fldCharType="separate"/>
-      </w:r>
-      <w:r>
-        <w:rPr>
-          <w:rStyle w:val="Lienhypertexte"/>
-          <w:lang w:val="fr-FR"/>
-        </w:rPr>
-        <w:t>Format de date</w:t>
-      </w:r>
-      <w:r>
-        <w:rPr>
-          <w:rStyle w:val="Lienhypertexte"/>
-          <w:lang w:val="fr-FR"/>
-        </w:rPr>
-        <w:t>s</w:t>
-      </w:r>
-      <w:bookmarkEnd w:id="59"/>
-      <w:r>
-        <w:rPr>
-          <w:lang w:val="fr-FR"/>
-        </w:rPr>
-        <w:fldChar w:fldCharType="end"/>
-      </w:r>
+      <w:hyperlink r:id="rId61" w:history="1">
+        <w:bookmarkStart w:id="62" w:name="_Toc485475530"/>
+        <w:r>
+          <w:rPr>
+            <w:rStyle w:val="Lienhypertexte"/>
+            <w:lang w:val="fr-FR"/>
+          </w:rPr>
+          <w:t>Format de date</w:t>
+        </w:r>
+        <w:r>
+          <w:rPr>
+            <w:rStyle w:val="Lienhypertexte"/>
+            <w:lang w:val="fr-FR"/>
+          </w:rPr>
+          <w:t>s</w:t>
+        </w:r>
+        <w:bookmarkEnd w:id="62"/>
+      </w:hyperlink>
     </w:p>
     <w:p>
       <w:pPr>
@@ -12262,7 +13561,7 @@
           <w:lang w:val="fr-FR"/>
         </w:rPr>
       </w:pPr>
-      <w:bookmarkStart w:id="60" w:name="_Toc485299787"/>
+      <w:bookmarkStart w:id="63" w:name="_Toc485475531"/>
       <w:r>
         <w:rPr>
           <w:lang w:val="fr-FR"/>
@@ -12270,11 +13569,10 @@
         <w:lastRenderedPageBreak/>
         <w:t>Les tests</w:t>
       </w:r>
-      <w:bookmarkStart w:id="61" w:name="test-du-panel-administrateur"/>
-      <w:bookmarkEnd w:id="60"/>
-      <w:bookmarkEnd w:id="61"/>
-    </w:p>
-    <w:bookmarkStart w:id="62" w:name="_Toc485299788"/>
+      <w:bookmarkStart w:id="64" w:name="test-du-panel-administrateur"/>
+      <w:bookmarkEnd w:id="63"/>
+      <w:bookmarkEnd w:id="64"/>
+    </w:p>
     <w:p>
       <w:pPr>
         <w:pStyle w:val="Titre3"/>
@@ -12286,40 +13584,18 @@
           <w:lang w:val="fr-FR"/>
         </w:rPr>
       </w:pPr>
-      <w:r>
-        <w:rPr>
-          <w:lang w:val="fr-FR"/>
-        </w:rPr>
-        <w:fldChar w:fldCharType="begin"/>
-      </w:r>
-      <w:r>
-        <w:rPr>
-          <w:lang w:val="fr-FR"/>
-        </w:rPr>
-        <w:instrText xml:space="preserve"> HYPERLINK "../Tests/CSV_Exports/csv_exports.pdf" </w:instrText>
-      </w:r>
-      <w:r>
-        <w:rPr>
-          <w:lang w:val="fr-FR"/>
-        </w:rPr>
-        <w:fldChar w:fldCharType="separate"/>
-      </w:r>
-      <w:r>
-        <w:rPr>
-          <w:rStyle w:val="Lienhypertexte"/>
-          <w:lang w:val="fr-FR"/>
-        </w:rPr>
-        <w:t>Export des CSV</w:t>
-      </w:r>
-      <w:bookmarkEnd w:id="62"/>
-      <w:r>
-        <w:rPr>
-          <w:lang w:val="fr-FR"/>
-        </w:rPr>
-        <w:fldChar w:fldCharType="end"/>
-      </w:r>
-    </w:p>
-    <w:bookmarkStart w:id="63" w:name="_Toc485299789"/>
+      <w:hyperlink r:id="rId62" w:history="1">
+        <w:bookmarkStart w:id="65" w:name="_Toc485475532"/>
+        <w:r>
+          <w:rPr>
+            <w:rStyle w:val="Lienhypertexte"/>
+            <w:lang w:val="fr-FR"/>
+          </w:rPr>
+          <w:t>Export des CSV</w:t>
+        </w:r>
+        <w:bookmarkEnd w:id="65"/>
+      </w:hyperlink>
+    </w:p>
     <w:p>
       <w:pPr>
         <w:pStyle w:val="Titre3"/>
@@ -12331,59 +13607,38 @@
           <w:lang w:val="fr-FR"/>
         </w:rPr>
       </w:pPr>
-      <w:r>
-        <w:rPr>
-          <w:lang w:val="fr-FR"/>
-        </w:rPr>
-        <w:fldChar w:fldCharType="begin"/>
-      </w:r>
-      <w:r>
-        <w:rPr>
-          <w:lang w:val="fr-FR"/>
-        </w:rPr>
-        <w:instrText xml:space="preserve"> HYPERLINK "../Tests/CSV_Replication" </w:instrText>
-      </w:r>
-      <w:r>
-        <w:rPr>
-          <w:lang w:val="fr-FR"/>
-        </w:rPr>
-        <w:fldChar w:fldCharType="separate"/>
-      </w:r>
-      <w:r>
-        <w:rPr>
-          <w:rStyle w:val="Lienhypertexte"/>
-          <w:lang w:val="fr-FR"/>
-        </w:rPr>
-        <w:t xml:space="preserve">Réplication des CSV sur les </w:t>
-      </w:r>
-      <w:bookmarkEnd w:id="63"/>
-      <w:r>
-        <w:rPr>
-          <w:rStyle w:val="Lienhypertexte"/>
-          <w:lang w:val="fr-FR"/>
-        </w:rPr>
-        <w:t>timbre</w:t>
-      </w:r>
-      <w:r>
-        <w:rPr>
-          <w:rStyle w:val="Lienhypertexte"/>
-          <w:lang w:val="fr-FR"/>
-        </w:rPr>
-        <w:t>u</w:t>
-      </w:r>
-      <w:r>
-        <w:rPr>
-          <w:rStyle w:val="Lienhypertexte"/>
-          <w:lang w:val="fr-FR"/>
-        </w:rPr>
-        <w:t>ses</w:t>
-      </w:r>
-      <w:r>
-        <w:rPr>
-          <w:lang w:val="fr-FR"/>
-        </w:rPr>
-        <w:fldChar w:fldCharType="end"/>
-      </w:r>
+      <w:hyperlink r:id="rId63" w:history="1">
+        <w:bookmarkStart w:id="66" w:name="_Toc485475533"/>
+        <w:r>
+          <w:rPr>
+            <w:rStyle w:val="Lienhypertexte"/>
+            <w:lang w:val="fr-FR"/>
+          </w:rPr>
+          <w:t xml:space="preserve">Réplication des CSV sur les </w:t>
+        </w:r>
+        <w:r>
+          <w:rPr>
+            <w:rStyle w:val="Lienhypertexte"/>
+            <w:lang w:val="fr-FR"/>
+          </w:rPr>
+          <w:t>timbre</w:t>
+        </w:r>
+        <w:r>
+          <w:rPr>
+            <w:rStyle w:val="Lienhypertexte"/>
+            <w:lang w:val="fr-FR"/>
+          </w:rPr>
+          <w:t>u</w:t>
+        </w:r>
+        <w:r>
+          <w:rPr>
+            <w:rStyle w:val="Lienhypertexte"/>
+            <w:lang w:val="fr-FR"/>
+          </w:rPr>
+          <w:t>ses</w:t>
+        </w:r>
+        <w:bookmarkEnd w:id="66"/>
+      </w:hyperlink>
     </w:p>
     <w:p>
       <w:pPr>
@@ -12396,7 +13651,8 @@
           <w:lang w:val="fr-FR"/>
         </w:rPr>
       </w:pPr>
-      <w:hyperlink r:id="rId57" w:history="1">
+      <w:hyperlink r:id="rId64" w:history="1">
+        <w:bookmarkStart w:id="67" w:name="_Toc485475534"/>
         <w:r>
           <w:rPr>
             <w:rStyle w:val="Lienhypertexte"/>
@@ -12404,9 +13660,9 @@
           </w:rPr>
           <w:t>Exportation des CSV et de la base de données du serveur</w:t>
         </w:r>
+        <w:bookmarkEnd w:id="67"/>
       </w:hyperlink>
     </w:p>
-    <w:bookmarkStart w:id="64" w:name="_Toc485299790"/>
     <w:p>
       <w:pPr>
         <w:pStyle w:val="Titre3"/>
@@ -12418,40 +13674,18 @@
           <w:lang w:val="fr-FR"/>
         </w:rPr>
       </w:pPr>
-      <w:r>
-        <w:rPr>
-          <w:lang w:val="fr-FR"/>
-        </w:rPr>
-        <w:fldChar w:fldCharType="begin"/>
-      </w:r>
-      <w:r>
-        <w:rPr>
-          <w:lang w:val="fr-FR"/>
-        </w:rPr>
-        <w:instrText xml:space="preserve"> HYPERLINK "../Tests/TagOffline/tagoffline.pdf" </w:instrText>
-      </w:r>
-      <w:r>
-        <w:rPr>
-          <w:lang w:val="fr-FR"/>
-        </w:rPr>
-        <w:fldChar w:fldCharType="separate"/>
-      </w:r>
-      <w:r>
-        <w:rPr>
-          <w:rStyle w:val="Lienhypertexte"/>
-          <w:lang w:val="fr-FR"/>
-        </w:rPr>
-        <w:t>Timbrage hors connexion</w:t>
-      </w:r>
-      <w:bookmarkEnd w:id="64"/>
-      <w:r>
-        <w:rPr>
-          <w:lang w:val="fr-FR"/>
-        </w:rPr>
-        <w:fldChar w:fldCharType="end"/>
-      </w:r>
-    </w:p>
-    <w:bookmarkStart w:id="65" w:name="_Toc485299791"/>
+      <w:hyperlink r:id="rId65" w:history="1">
+        <w:bookmarkStart w:id="68" w:name="_Toc485475535"/>
+        <w:r>
+          <w:rPr>
+            <w:rStyle w:val="Lienhypertexte"/>
+            <w:lang w:val="fr-FR"/>
+          </w:rPr>
+          <w:t>Timbrage hors connexion</w:t>
+        </w:r>
+        <w:bookmarkEnd w:id="68"/>
+      </w:hyperlink>
+    </w:p>
     <w:p>
       <w:pPr>
         <w:pStyle w:val="Titre3"/>
@@ -12463,40 +13697,18 @@
           <w:lang w:val="fr-FR"/>
         </w:rPr>
       </w:pPr>
-      <w:r>
-        <w:rPr>
-          <w:lang w:val="fr-FR"/>
-        </w:rPr>
-        <w:fldChar w:fldCharType="begin"/>
-      </w:r>
-      <w:r>
-        <w:rPr>
-          <w:lang w:val="fr-FR"/>
-        </w:rPr>
-        <w:instrText xml:space="preserve"> HYPERLINK "../Tests/SecondsToHMS/secondsToHMS.pdf" </w:instrText>
-      </w:r>
-      <w:r>
-        <w:rPr>
-          <w:lang w:val="fr-FR"/>
-        </w:rPr>
-        <w:fldChar w:fldCharType="separate"/>
-      </w:r>
-      <w:r>
-        <w:rPr>
-          <w:rStyle w:val="Lienhypertexte"/>
-          <w:lang w:val="fr-FR"/>
-        </w:rPr>
-        <w:t>Algorithme de formatage des secondes</w:t>
-      </w:r>
-      <w:bookmarkEnd w:id="65"/>
-      <w:r>
-        <w:rPr>
-          <w:lang w:val="fr-FR"/>
-        </w:rPr>
-        <w:fldChar w:fldCharType="end"/>
-      </w:r>
-    </w:p>
-    <w:bookmarkStart w:id="66" w:name="_Toc485299792"/>
+      <w:hyperlink r:id="rId66" w:history="1">
+        <w:bookmarkStart w:id="69" w:name="_Toc485475536"/>
+        <w:r>
+          <w:rPr>
+            <w:rStyle w:val="Lienhypertexte"/>
+            <w:lang w:val="fr-FR"/>
+          </w:rPr>
+          <w:t>Algorithme de formatage des secondes</w:t>
+        </w:r>
+        <w:bookmarkEnd w:id="69"/>
+      </w:hyperlink>
+    </w:p>
     <w:p>
       <w:pPr>
         <w:pStyle w:val="Titre3"/>
@@ -12508,38 +13720,17 @@
           <w:lang w:val="fr-FR"/>
         </w:rPr>
       </w:pPr>
-      <w:r>
-        <w:rPr>
-          <w:lang w:val="fr-FR"/>
-        </w:rPr>
-        <w:fldChar w:fldCharType="begin"/>
-      </w:r>
-      <w:r>
-        <w:rPr>
-          <w:lang w:val="fr-FR"/>
-        </w:rPr>
-        <w:instrText xml:space="preserve"> HYPERLINK "../Tests/GUI_Test_Procedure/P1699_TP01.pdf" </w:instrText>
-      </w:r>
-      <w:r>
-        <w:rPr>
-          <w:lang w:val="fr-FR"/>
-        </w:rPr>
-        <w:fldChar w:fldCharType="separate"/>
-      </w:r>
-      <w:r>
-        <w:rPr>
-          <w:rStyle w:val="Lienhypertexte"/>
-          <w:lang w:val="fr-FR"/>
-        </w:rPr>
-        <w:t>Procédure de test graphique</w:t>
-      </w:r>
-      <w:bookmarkEnd w:id="66"/>
-      <w:r>
-        <w:rPr>
-          <w:lang w:val="fr-FR"/>
-        </w:rPr>
-        <w:fldChar w:fldCharType="end"/>
-      </w:r>
+      <w:hyperlink r:id="rId67" w:history="1">
+        <w:bookmarkStart w:id="70" w:name="_Toc485475537"/>
+        <w:r>
+          <w:rPr>
+            <w:rStyle w:val="Lienhypertexte"/>
+            <w:lang w:val="fr-FR"/>
+          </w:rPr>
+          <w:t>Procédure de test graphique</w:t>
+        </w:r>
+        <w:bookmarkEnd w:id="70"/>
+      </w:hyperlink>
     </w:p>
     <w:p>
       <w:pPr>
@@ -12552,16 +13743,16 @@
           <w:lang w:val="fr-FR"/>
         </w:rPr>
       </w:pPr>
-      <w:bookmarkStart w:id="67" w:name="_Les_tutoriels"/>
-      <w:bookmarkStart w:id="68" w:name="_Toc485299793"/>
-      <w:bookmarkEnd w:id="67"/>
+      <w:bookmarkStart w:id="71" w:name="_Les_tutoriels"/>
+      <w:bookmarkStart w:id="72" w:name="_Toc485475538"/>
+      <w:bookmarkEnd w:id="71"/>
       <w:r>
         <w:rPr>
           <w:lang w:val="fr-FR"/>
         </w:rPr>
         <w:t>Les tutoriels</w:t>
       </w:r>
-      <w:bookmarkEnd w:id="68"/>
+      <w:bookmarkEnd w:id="72"/>
     </w:p>
     <w:p>
       <w:pPr>
@@ -12574,14 +13765,14 @@
           <w:lang w:val="fr-FR"/>
         </w:rPr>
       </w:pPr>
-      <w:bookmarkStart w:id="69" w:name="_Toc485299794"/>
+      <w:bookmarkStart w:id="73" w:name="_Toc485475539"/>
       <w:r>
         <w:rPr>
           <w:lang w:val="fr-FR"/>
         </w:rPr>
         <w:t>Professeurs</w:t>
       </w:r>
-      <w:bookmarkEnd w:id="69"/>
+      <w:bookmarkEnd w:id="73"/>
     </w:p>
     <w:p>
       <w:pPr>
@@ -12594,14 +13785,14 @@
           <w:lang w:val="fr-FR"/>
         </w:rPr>
       </w:pPr>
-      <w:bookmarkStart w:id="70" w:name="_Toc485299795"/>
+      <w:bookmarkStart w:id="74" w:name="_Toc485475540"/>
       <w:r>
         <w:rPr>
           <w:lang w:val="fr-FR"/>
         </w:rPr>
         <w:t>Administrateurs</w:t>
       </w:r>
-      <w:bookmarkEnd w:id="70"/>
+      <w:bookmarkEnd w:id="74"/>
     </w:p>
     <w:p>
       <w:pPr>
@@ -12614,14 +13805,14 @@
           <w:lang w:val="fr-FR"/>
         </w:rPr>
       </w:pPr>
-      <w:bookmarkStart w:id="71" w:name="_Toc485299796"/>
+      <w:bookmarkStart w:id="75" w:name="_Toc485475541"/>
       <w:r>
         <w:rPr>
           <w:lang w:val="fr-FR"/>
         </w:rPr>
         <w:t>Élèves</w:t>
       </w:r>
-      <w:bookmarkEnd w:id="71"/>
+      <w:bookmarkEnd w:id="75"/>
     </w:p>
     <w:p>
       <w:pPr>
@@ -12641,7 +13832,8 @@
           <w:lang w:val="fr-FR"/>
         </w:rPr>
       </w:pPr>
-      <w:hyperlink r:id="rId58" w:history="1">
+      <w:hyperlink r:id="rId68" w:history="1">
+        <w:bookmarkStart w:id="76" w:name="_Toc485475542"/>
         <w:r>
           <w:rPr>
             <w:rStyle w:val="Lienhypertexte"/>
@@ -12649,6 +13841,7 @@
           </w:rPr>
           <w:t>Cahier des charges</w:t>
         </w:r>
+        <w:bookmarkEnd w:id="76"/>
       </w:hyperlink>
     </w:p>
     <w:p>
@@ -12662,7 +13855,8 @@
           <w:lang w:val="fr-FR"/>
         </w:rPr>
       </w:pPr>
-      <w:hyperlink r:id="rId59" w:history="1">
+      <w:hyperlink r:id="rId69" w:history="1">
+        <w:bookmarkStart w:id="77" w:name="_Toc485475543"/>
         <w:r>
           <w:rPr>
             <w:rStyle w:val="Lienhypertexte"/>
@@ -12670,6 +13864,7 @@
           </w:rPr>
           <w:t>Amendement au cahier des charges</w:t>
         </w:r>
+        <w:bookmarkEnd w:id="77"/>
       </w:hyperlink>
     </w:p>
     <w:p>
@@ -12680,10 +13875,12 @@
           <w:numId w:val="7"/>
         </w:numPr>
         <w:rPr>
-          <w:lang w:val="fr-FR"/>
-        </w:rPr>
-      </w:pPr>
-      <w:hyperlink r:id="rId60" w:history="1">
+          <w:rStyle w:val="Lienhypertexte"/>
+          <w:lang w:val="fr-FR"/>
+        </w:rPr>
+      </w:pPr>
+      <w:hyperlink r:id="rId70" w:history="1">
+        <w:bookmarkStart w:id="78" w:name="_Toc485475544"/>
         <w:r>
           <w:rPr>
             <w:rStyle w:val="Lienhypertexte"/>
@@ -12691,6 +13888,7 @@
           </w:rPr>
           <w:t>Journal de laboratoire</w:t>
         </w:r>
+        <w:bookmarkEnd w:id="78"/>
       </w:hyperlink>
     </w:p>
     <w:p>
@@ -12704,12 +13902,14 @@
           <w:lang w:val="fr-FR"/>
         </w:rPr>
       </w:pPr>
-      <w:r>
-        <w:rPr>
-          <w:lang w:val="fr-FR"/>
-        </w:rPr>
-        <w:t>Dépendances de la timbreuse</w:t>
-      </w:r>
+      <w:bookmarkStart w:id="79" w:name="_Toc485475545"/>
+      <w:r>
+        <w:rPr>
+          <w:lang w:val="fr-FR"/>
+        </w:rPr>
+        <w:t>Liste des pièces</w:t>
+      </w:r>
+      <w:bookmarkEnd w:id="79"/>
     </w:p>
     <w:p>
       <w:pPr>
@@ -12722,12 +13922,14 @@
           <w:lang w:val="fr-FR"/>
         </w:rPr>
       </w:pPr>
-      <w:r>
-        <w:rPr>
-          <w:lang w:val="fr-FR"/>
-        </w:rPr>
-        <w:t>Documentation HTML</w:t>
-      </w:r>
+      <w:bookmarkStart w:id="80" w:name="_Toc485475546"/>
+      <w:r>
+        <w:rPr>
+          <w:lang w:val="fr-FR"/>
+        </w:rPr>
+        <w:t>Dépendances de la timbreuse</w:t>
+      </w:r>
+      <w:bookmarkEnd w:id="80"/>
     </w:p>
     <w:p>
       <w:pPr>
@@ -12740,35 +13942,34 @@
           <w:lang w:val="fr-FR"/>
         </w:rPr>
       </w:pPr>
+      <w:bookmarkStart w:id="81" w:name="_Toc485475547"/>
+      <w:r>
+        <w:rPr>
+          <w:lang w:val="fr-FR"/>
+        </w:rPr>
+        <w:t>Documentation HTML</w:t>
+      </w:r>
+      <w:bookmarkEnd w:id="81"/>
+    </w:p>
+    <w:p>
+      <w:pPr>
+        <w:pStyle w:val="Titre2"/>
+        <w:numPr>
+          <w:ilvl w:val="1"/>
+          <w:numId w:val="7"/>
+        </w:numPr>
+        <w:rPr>
+          <w:lang w:val="fr-FR"/>
+        </w:rPr>
+      </w:pPr>
+      <w:bookmarkStart w:id="82" w:name="_Toc485475548"/>
       <w:r>
         <w:rPr>
           <w:lang w:val="fr-FR"/>
         </w:rPr>
         <w:t>Code source</w:t>
       </w:r>
-    </w:p>
-    <w:p>
-      <w:pPr>
-        <w:rPr>
-          <w:lang w:val="fr-FR"/>
-        </w:rPr>
-      </w:pPr>
-      <w:bookmarkStart w:id="72" w:name="_GoBack"/>
-      <w:bookmarkEnd w:id="72"/>
-    </w:p>
-    <w:p>
-      <w:pPr>
-        <w:rPr>
-          <w:lang w:val="fr-FR"/>
-        </w:rPr>
-      </w:pPr>
-    </w:p>
-    <w:p>
-      <w:pPr>
-        <w:rPr>
-          <w:lang w:val="fr-FR"/>
-        </w:rPr>
-      </w:pPr>
+      <w:bookmarkEnd w:id="82"/>
     </w:p>
     <w:p>
       <w:pPr>
@@ -12827,10 +14028,10 @@
       </w:pPr>
     </w:p>
     <w:sectPr>
-      <w:headerReference w:type="even" r:id="rId61"/>
-      <w:headerReference w:type="default" r:id="rId62"/>
-      <w:footerReference w:type="default" r:id="rId63"/>
-      <w:headerReference w:type="first" r:id="rId64"/>
+      <w:headerReference w:type="even" r:id="rId71"/>
+      <w:headerReference w:type="default" r:id="rId72"/>
+      <w:footerReference w:type="default" r:id="rId73"/>
+      <w:headerReference w:type="first" r:id="rId74"/>
       <w:pgSz w:w="11906" w:h="16838"/>
       <w:pgMar w:top="1417" w:right="1417" w:bottom="1417" w:left="1417" w:header="708" w:footer="708" w:gutter="0"/>
       <w:pgNumType w:start="0"/>
@@ -12843,7 +14044,7 @@
 </file>
 
 <file path=word/endnotes.xml><?xml version="1.0" encoding="utf-8"?>
-<w:endnotes xmlns:wpc="http://schemas.microsoft.com/office/word/2010/wordprocessingCanvas" xmlns:mc="http://schemas.openxmlformats.org/markup-compatibility/2006" xmlns:o="urn:schemas-microsoft-com:office:office" xmlns:r="http://schemas.openxmlformats.org/officeDocument/2006/relationships" xmlns:m="http://schemas.openxmlformats.org/officeDocument/2006/math" xmlns:v="urn:schemas-microsoft-com:vml" xmlns:wp14="http://schemas.microsoft.com/office/word/2010/wordprocessingDrawing" xmlns:wp="http://schemas.openxmlformats.org/drawingml/2006/wordprocessingDrawing" xmlns:w10="urn:schemas-microsoft-com:office:word" xmlns:w="http://schemas.openxmlformats.org/wordprocessingml/2006/main" xmlns:w14="http://schemas.microsoft.com/office/word/2010/wordml" xmlns:wpg="http://schemas.microsoft.com/office/word/2010/wordprocessingGroup" xmlns:wpi="http://schemas.microsoft.com/office/word/2010/wordprocessingInk" xmlns:wne="http://schemas.microsoft.com/office/word/2006/wordml" xmlns:wps="http://schemas.microsoft.com/office/word/2010/wordprocessingShape" mc:Ignorable="w14 wp14">
+<w:endnotes xmlns:wpc="http://schemas.microsoft.com/office/word/2010/wordprocessingCanvas" xmlns:mc="http://schemas.openxmlformats.org/markup-compatibility/2006" xmlns:o="urn:schemas-microsoft-com:office:office" xmlns:r="http://schemas.openxmlformats.org/officeDocument/2006/relationships" xmlns:m="http://schemas.openxmlformats.org/officeDocument/2006/math" xmlns:v="urn:schemas-microsoft-com:vml" xmlns:wp14="http://schemas.microsoft.com/office/word/2010/wordprocessingDrawing" xmlns:wp="http://schemas.openxmlformats.org/drawingml/2006/wordprocessingDrawing" xmlns:w10="urn:schemas-microsoft-com:office:word" xmlns:w="http://schemas.openxmlformats.org/wordprocessingml/2006/main" xmlns:w14="http://schemas.microsoft.com/office/word/2010/wordml" xmlns:w15="http://schemas.microsoft.com/office/word/2012/wordml" xmlns:wpg="http://schemas.microsoft.com/office/word/2010/wordprocessingGroup" xmlns:wpi="http://schemas.microsoft.com/office/word/2010/wordprocessingInk" xmlns:wne="http://schemas.microsoft.com/office/word/2006/wordml" xmlns:wps="http://schemas.microsoft.com/office/word/2010/wordprocessingShape" mc:Ignorable="w14 w15 wp14">
   <w:endnote w:type="separator" w:id="-1">
     <w:p>
       <w:pPr>
@@ -12868,7 +14069,7 @@
 </file>
 
 <file path=word/footer1.xml><?xml version="1.0" encoding="utf-8"?>
-<w:ftr xmlns:wpc="http://schemas.microsoft.com/office/word/2010/wordprocessingCanvas" xmlns:mc="http://schemas.openxmlformats.org/markup-compatibility/2006" xmlns:o="urn:schemas-microsoft-com:office:office" xmlns:r="http://schemas.openxmlformats.org/officeDocument/2006/relationships" xmlns:m="http://schemas.openxmlformats.org/officeDocument/2006/math" xmlns:v="urn:schemas-microsoft-com:vml" xmlns:wp14="http://schemas.microsoft.com/office/word/2010/wordprocessingDrawing" xmlns:wp="http://schemas.openxmlformats.org/drawingml/2006/wordprocessingDrawing" xmlns:w10="urn:schemas-microsoft-com:office:word" xmlns:w="http://schemas.openxmlformats.org/wordprocessingml/2006/main" xmlns:w14="http://schemas.microsoft.com/office/word/2010/wordml" xmlns:wpg="http://schemas.microsoft.com/office/word/2010/wordprocessingGroup" xmlns:wpi="http://schemas.microsoft.com/office/word/2010/wordprocessingInk" xmlns:wne="http://schemas.microsoft.com/office/word/2006/wordml" xmlns:wps="http://schemas.microsoft.com/office/word/2010/wordprocessingShape" mc:Ignorable="w14 wp14">
+<w:ftr xmlns:wpc="http://schemas.microsoft.com/office/word/2010/wordprocessingCanvas" xmlns:mc="http://schemas.openxmlformats.org/markup-compatibility/2006" xmlns:o="urn:schemas-microsoft-com:office:office" xmlns:r="http://schemas.openxmlformats.org/officeDocument/2006/relationships" xmlns:m="http://schemas.openxmlformats.org/officeDocument/2006/math" xmlns:v="urn:schemas-microsoft-com:vml" xmlns:wp14="http://schemas.microsoft.com/office/word/2010/wordprocessingDrawing" xmlns:wp="http://schemas.openxmlformats.org/drawingml/2006/wordprocessingDrawing" xmlns:w10="urn:schemas-microsoft-com:office:word" xmlns:w="http://schemas.openxmlformats.org/wordprocessingml/2006/main" xmlns:w14="http://schemas.microsoft.com/office/word/2010/wordml" xmlns:w15="http://schemas.microsoft.com/office/word/2012/wordml" xmlns:wpg="http://schemas.microsoft.com/office/word/2010/wordprocessingGroup" xmlns:wpi="http://schemas.microsoft.com/office/word/2010/wordprocessingInk" xmlns:wne="http://schemas.microsoft.com/office/word/2006/wordml" xmlns:wps="http://schemas.microsoft.com/office/word/2010/wordprocessingShape" mc:Ignorable="w14 w15 wp14">
   <w:sdt>
     <w:sdtPr>
       <w:id w:val="-462116408"/>
@@ -12877,6 +14078,7 @@
         <w:docPartUnique/>
       </w:docPartObj>
     </w:sdtPr>
+    <w:sdtEndPr/>
     <w:sdtContent>
       <w:sdt>
         <w:sdtPr>
@@ -12886,6 +14088,7 @@
             <w:docPartUnique/>
           </w:docPartObj>
         </w:sdtPr>
+        <w:sdtEndPr/>
         <w:sdtContent>
           <w:p>
             <w:pPr>
@@ -12933,7 +14136,7 @@
                 <w:bCs/>
                 <w:noProof/>
               </w:rPr>
-              <w:t>16</w:t>
+              <w:t>11</w:t>
             </w:r>
             <w:r>
               <w:rPr>
@@ -12981,7 +14184,7 @@
                 <w:bCs/>
                 <w:noProof/>
               </w:rPr>
-              <w:t>17</w:t>
+              <w:t>16</w:t>
             </w:r>
             <w:r>
               <w:rPr>
@@ -13017,7 +14220,7 @@
       <w:rPr>
         <w:noProof/>
       </w:rPr>
-      <w:t>vendredi 16 juin 2017</w:t>
+      <w:t>samedi 17 juin 2017</w:t>
     </w:r>
     <w:r>
       <w:fldChar w:fldCharType="end"/>
@@ -13027,7 +14230,7 @@
 </file>
 
 <file path=word/footnotes.xml><?xml version="1.0" encoding="utf-8"?>
-<w:footnotes xmlns:wpc="http://schemas.microsoft.com/office/word/2010/wordprocessingCanvas" xmlns:mc="http://schemas.openxmlformats.org/markup-compatibility/2006" xmlns:o="urn:schemas-microsoft-com:office:office" xmlns:r="http://schemas.openxmlformats.org/officeDocument/2006/relationships" xmlns:m="http://schemas.openxmlformats.org/officeDocument/2006/math" xmlns:v="urn:schemas-microsoft-com:vml" xmlns:wp14="http://schemas.microsoft.com/office/word/2010/wordprocessingDrawing" xmlns:wp="http://schemas.openxmlformats.org/drawingml/2006/wordprocessingDrawing" xmlns:w10="urn:schemas-microsoft-com:office:word" xmlns:w="http://schemas.openxmlformats.org/wordprocessingml/2006/main" xmlns:w14="http://schemas.microsoft.com/office/word/2010/wordml" xmlns:wpg="http://schemas.microsoft.com/office/word/2010/wordprocessingGroup" xmlns:wpi="http://schemas.microsoft.com/office/word/2010/wordprocessingInk" xmlns:wne="http://schemas.microsoft.com/office/word/2006/wordml" xmlns:wps="http://schemas.microsoft.com/office/word/2010/wordprocessingShape" mc:Ignorable="w14 wp14">
+<w:footnotes xmlns:wpc="http://schemas.microsoft.com/office/word/2010/wordprocessingCanvas" xmlns:mc="http://schemas.openxmlformats.org/markup-compatibility/2006" xmlns:o="urn:schemas-microsoft-com:office:office" xmlns:r="http://schemas.openxmlformats.org/officeDocument/2006/relationships" xmlns:m="http://schemas.openxmlformats.org/officeDocument/2006/math" xmlns:v="urn:schemas-microsoft-com:vml" xmlns:wp14="http://schemas.microsoft.com/office/word/2010/wordprocessingDrawing" xmlns:wp="http://schemas.openxmlformats.org/drawingml/2006/wordprocessingDrawing" xmlns:w10="urn:schemas-microsoft-com:office:word" xmlns:w="http://schemas.openxmlformats.org/wordprocessingml/2006/main" xmlns:w14="http://schemas.microsoft.com/office/word/2010/wordml" xmlns:w15="http://schemas.microsoft.com/office/word/2012/wordml" xmlns:wpg="http://schemas.microsoft.com/office/word/2010/wordprocessingGroup" xmlns:wpi="http://schemas.microsoft.com/office/word/2010/wordprocessingInk" xmlns:wne="http://schemas.microsoft.com/office/word/2006/wordml" xmlns:wps="http://schemas.microsoft.com/office/word/2010/wordprocessingShape" mc:Ignorable="w14 w15 wp14">
   <w:footnote w:type="separator" w:id="-1">
     <w:p>
       <w:pPr>
@@ -13052,53 +14255,17 @@
 </file>
 
 <file path=word/header1.xml><?xml version="1.0" encoding="utf-8"?>
-<w:hdr xmlns:wpc="http://schemas.microsoft.com/office/word/2010/wordprocessingCanvas" xmlns:mc="http://schemas.openxmlformats.org/markup-compatibility/2006" xmlns:o="urn:schemas-microsoft-com:office:office" xmlns:r="http://schemas.openxmlformats.org/officeDocument/2006/relationships" xmlns:m="http://schemas.openxmlformats.org/officeDocument/2006/math" xmlns:v="urn:schemas-microsoft-com:vml" xmlns:wp14="http://schemas.microsoft.com/office/word/2010/wordprocessingDrawing" xmlns:wp="http://schemas.openxmlformats.org/drawingml/2006/wordprocessingDrawing" xmlns:w10="urn:schemas-microsoft-com:office:word" xmlns:w="http://schemas.openxmlformats.org/wordprocessingml/2006/main" xmlns:w14="http://schemas.microsoft.com/office/word/2010/wordml" xmlns:wpg="http://schemas.microsoft.com/office/word/2010/wordprocessingGroup" xmlns:wpi="http://schemas.microsoft.com/office/word/2010/wordprocessingInk" xmlns:wne="http://schemas.microsoft.com/office/word/2006/wordml" xmlns:wps="http://schemas.microsoft.com/office/word/2010/wordprocessingShape" mc:Ignorable="w14 wp14">
+<w:hdr xmlns:wpc="http://schemas.microsoft.com/office/word/2010/wordprocessingCanvas" xmlns:mc="http://schemas.openxmlformats.org/markup-compatibility/2006" xmlns:o="urn:schemas-microsoft-com:office:office" xmlns:r="http://schemas.openxmlformats.org/officeDocument/2006/relationships" xmlns:m="http://schemas.openxmlformats.org/officeDocument/2006/math" xmlns:v="urn:schemas-microsoft-com:vml" xmlns:wp14="http://schemas.microsoft.com/office/word/2010/wordprocessingDrawing" xmlns:wp="http://schemas.openxmlformats.org/drawingml/2006/wordprocessingDrawing" xmlns:w10="urn:schemas-microsoft-com:office:word" xmlns:w="http://schemas.openxmlformats.org/wordprocessingml/2006/main" xmlns:w14="http://schemas.microsoft.com/office/word/2010/wordml" xmlns:w15="http://schemas.microsoft.com/office/word/2012/wordml" xmlns:wpg="http://schemas.microsoft.com/office/word/2010/wordprocessingGroup" xmlns:wpi="http://schemas.microsoft.com/office/word/2010/wordprocessingInk" xmlns:wne="http://schemas.microsoft.com/office/word/2006/wordml" xmlns:wps="http://schemas.microsoft.com/office/word/2010/wordprocessingShape" mc:Ignorable="w14 w15 wp14">
   <w:p>
     <w:pPr>
       <w:pStyle w:val="En-tte"/>
     </w:pPr>
-    <w:r>
-      <w:rPr>
-        <w:noProof/>
-      </w:rPr>
-      <w:pict>
-        <v:shapetype id="_x0000_t136" coordsize="21600,21600" o:spt="136" adj="10800" path="m@7,l@8,m@5,21600l@6,21600e">
-          <v:formulas>
-            <v:f eqn="sum #0 0 10800"/>
-            <v:f eqn="prod #0 2 1"/>
-            <v:f eqn="sum 21600 0 @1"/>
-            <v:f eqn="sum 0 0 @2"/>
-            <v:f eqn="sum 21600 0 @3"/>
-            <v:f eqn="if @0 @3 0"/>
-            <v:f eqn="if @0 21600 @1"/>
-            <v:f eqn="if @0 0 @2"/>
-            <v:f eqn="if @0 @4 21600"/>
-            <v:f eqn="mid @5 @6"/>
-            <v:f eqn="mid @8 @5"/>
-            <v:f eqn="mid @7 @8"/>
-            <v:f eqn="mid @6 @7"/>
-            <v:f eqn="sum @6 0 @5"/>
-          </v:formulas>
-          <v:path textpathok="t" o:connecttype="custom" o:connectlocs="@9,0;@10,10800;@11,21600;@12,10800" o:connectangles="270,180,90,0"/>
-          <v:textpath on="t" fitshape="t"/>
-          <v:handles>
-            <v:h position="#0,bottomRight" xrange="6629,14971"/>
-          </v:handles>
-          <o:lock v:ext="edit" text="t" shapetype="t"/>
-        </v:shapetype>
-        <v:shape id="PowerPlusWaterMarkObject16476623" o:spid="_x0000_s2050" type="#_x0000_t136" style="position:absolute;left:0;text-align:left;margin-left:0;margin-top:0;width:572.2pt;height:67.3pt;rotation:315;z-index:-251655168;mso-position-horizontal:center;mso-position-horizontal-relative:margin;mso-position-vertical:center;mso-position-vertical-relative:margin" o:allowincell="f" fillcolor="silver" stroked="f">
-          <v:fill opacity=".5"/>
-          <v:textpath style="font-family:&quot;Arial&quot;;font-size:1pt" string="P1699 - Timbreuse"/>
-          <w10:wrap anchorx="margin" anchory="margin"/>
-        </v:shape>
-      </w:pict>
-    </w:r>
   </w:p>
 </w:hdr>
 </file>
 
 <file path=word/header2.xml><?xml version="1.0" encoding="utf-8"?>
-<w:hdr xmlns:wpc="http://schemas.microsoft.com/office/word/2010/wordprocessingCanvas" xmlns:mc="http://schemas.openxmlformats.org/markup-compatibility/2006" xmlns:o="urn:schemas-microsoft-com:office:office" xmlns:r="http://schemas.openxmlformats.org/officeDocument/2006/relationships" xmlns:m="http://schemas.openxmlformats.org/officeDocument/2006/math" xmlns:v="urn:schemas-microsoft-com:vml" xmlns:wp14="http://schemas.microsoft.com/office/word/2010/wordprocessingDrawing" xmlns:wp="http://schemas.openxmlformats.org/drawingml/2006/wordprocessingDrawing" xmlns:w10="urn:schemas-microsoft-com:office:word" xmlns:w="http://schemas.openxmlformats.org/wordprocessingml/2006/main" xmlns:w14="http://schemas.microsoft.com/office/word/2010/wordml" xmlns:wpg="http://schemas.microsoft.com/office/word/2010/wordprocessingGroup" xmlns:wpi="http://schemas.microsoft.com/office/word/2010/wordprocessingInk" xmlns:wne="http://schemas.microsoft.com/office/word/2006/wordml" xmlns:wps="http://schemas.microsoft.com/office/word/2010/wordprocessingShape" mc:Ignorable="w14 wp14">
+<w:hdr xmlns:wpc="http://schemas.microsoft.com/office/word/2010/wordprocessingCanvas" xmlns:mc="http://schemas.openxmlformats.org/markup-compatibility/2006" xmlns:o="urn:schemas-microsoft-com:office:office" xmlns:r="http://schemas.openxmlformats.org/officeDocument/2006/relationships" xmlns:m="http://schemas.openxmlformats.org/officeDocument/2006/math" xmlns:v="urn:schemas-microsoft-com:vml" xmlns:wp14="http://schemas.microsoft.com/office/word/2010/wordprocessingDrawing" xmlns:wp="http://schemas.openxmlformats.org/drawingml/2006/wordprocessingDrawing" xmlns:w10="urn:schemas-microsoft-com:office:word" xmlns:w="http://schemas.openxmlformats.org/wordprocessingml/2006/main" xmlns:w14="http://schemas.microsoft.com/office/word/2010/wordml" xmlns:w15="http://schemas.microsoft.com/office/word/2012/wordml" xmlns:wpg="http://schemas.microsoft.com/office/word/2010/wordprocessingGroup" xmlns:wpi="http://schemas.microsoft.com/office/word/2010/wordprocessingInk" xmlns:wne="http://schemas.microsoft.com/office/word/2006/wordml" xmlns:wps="http://schemas.microsoft.com/office/word/2010/wordprocessingShape" mc:Ignorable="w14 w15 wp14">
   <w:p>
     <w:pPr>
       <w:pStyle w:val="En-tte"/>
@@ -13113,42 +14280,6 @@
         <w:szCs w:val="32"/>
       </w:rPr>
     </w:pPr>
-    <w:r>
-      <w:rPr>
-        <w:noProof/>
-      </w:rPr>
-      <w:pict>
-        <v:shapetype id="_x0000_t136" coordsize="21600,21600" o:spt="136" adj="10800" path="m@7,l@8,m@5,21600l@6,21600e">
-          <v:formulas>
-            <v:f eqn="sum #0 0 10800"/>
-            <v:f eqn="prod #0 2 1"/>
-            <v:f eqn="sum 21600 0 @1"/>
-            <v:f eqn="sum 0 0 @2"/>
-            <v:f eqn="sum 21600 0 @3"/>
-            <v:f eqn="if @0 @3 0"/>
-            <v:f eqn="if @0 21600 @1"/>
-            <v:f eqn="if @0 0 @2"/>
-            <v:f eqn="if @0 @4 21600"/>
-            <v:f eqn="mid @5 @6"/>
-            <v:f eqn="mid @8 @5"/>
-            <v:f eqn="mid @7 @8"/>
-            <v:f eqn="mid @6 @7"/>
-            <v:f eqn="sum @6 0 @5"/>
-          </v:formulas>
-          <v:path textpathok="t" o:connecttype="custom" o:connectlocs="@9,0;@10,10800;@11,21600;@12,10800" o:connectangles="270,180,90,0"/>
-          <v:textpath on="t" fitshape="t"/>
-          <v:handles>
-            <v:h position="#0,bottomRight" xrange="6629,14971"/>
-          </v:handles>
-          <o:lock v:ext="edit" text="t" shapetype="t"/>
-        </v:shapetype>
-        <v:shape id="PowerPlusWaterMarkObject16476624" o:spid="_x0000_s2051" type="#_x0000_t136" style="position:absolute;left:0;text-align:left;margin-left:0;margin-top:0;width:572.2pt;height:67.3pt;rotation:315;z-index:-251653120;mso-position-horizontal:center;mso-position-horizontal-relative:margin;mso-position-vertical:center;mso-position-vertical-relative:margin" o:allowincell="f" fillcolor="silver" stroked="f">
-          <v:fill opacity=".5"/>
-          <v:textpath style="font-family:&quot;Arial&quot;;font-size:1pt" string="P1699 - Timbreuse"/>
-          <w10:wrap anchorx="margin" anchory="margin"/>
-        </v:shape>
-      </w:pict>
-    </w:r>
   </w:p>
   <w:sdt>
     <w:sdtPr>
@@ -13163,6 +14294,7 @@
       <w:dataBinding w:prefixMappings="xmlns:ns0='http://schemas.openxmlformats.org/package/2006/metadata/core-properties' xmlns:ns1='http://purl.org/dc/elements/1.1/'" w:xpath="/ns0:coreProperties[1]/ns1:title[1]" w:storeItemID="{6C3C8BC8-F283-45AE-878A-BAB7291924A1}"/>
       <w:text/>
     </w:sdtPr>
+    <w:sdtEndPr/>
     <w:sdtContent>
       <w:p>
         <w:pPr>
@@ -13199,54 +14331,18 @@
 </file>
 
 <file path=word/header3.xml><?xml version="1.0" encoding="utf-8"?>
-<w:hdr xmlns:wpc="http://schemas.microsoft.com/office/word/2010/wordprocessingCanvas" xmlns:mc="http://schemas.openxmlformats.org/markup-compatibility/2006" xmlns:o="urn:schemas-microsoft-com:office:office" xmlns:r="http://schemas.openxmlformats.org/officeDocument/2006/relationships" xmlns:m="http://schemas.openxmlformats.org/officeDocument/2006/math" xmlns:v="urn:schemas-microsoft-com:vml" xmlns:wp14="http://schemas.microsoft.com/office/word/2010/wordprocessingDrawing" xmlns:wp="http://schemas.openxmlformats.org/drawingml/2006/wordprocessingDrawing" xmlns:w10="urn:schemas-microsoft-com:office:word" xmlns:w="http://schemas.openxmlformats.org/wordprocessingml/2006/main" xmlns:w14="http://schemas.microsoft.com/office/word/2010/wordml" xmlns:wpg="http://schemas.microsoft.com/office/word/2010/wordprocessingGroup" xmlns:wpi="http://schemas.microsoft.com/office/word/2010/wordprocessingInk" xmlns:wne="http://schemas.microsoft.com/office/word/2006/wordml" xmlns:wps="http://schemas.microsoft.com/office/word/2010/wordprocessingShape" mc:Ignorable="w14 wp14">
+<w:hdr xmlns:wpc="http://schemas.microsoft.com/office/word/2010/wordprocessingCanvas" xmlns:mc="http://schemas.openxmlformats.org/markup-compatibility/2006" xmlns:o="urn:schemas-microsoft-com:office:office" xmlns:r="http://schemas.openxmlformats.org/officeDocument/2006/relationships" xmlns:m="http://schemas.openxmlformats.org/officeDocument/2006/math" xmlns:v="urn:schemas-microsoft-com:vml" xmlns:wp14="http://schemas.microsoft.com/office/word/2010/wordprocessingDrawing" xmlns:wp="http://schemas.openxmlformats.org/drawingml/2006/wordprocessingDrawing" xmlns:w10="urn:schemas-microsoft-com:office:word" xmlns:w="http://schemas.openxmlformats.org/wordprocessingml/2006/main" xmlns:w14="http://schemas.microsoft.com/office/word/2010/wordml" xmlns:w15="http://schemas.microsoft.com/office/word/2012/wordml" xmlns:wpg="http://schemas.microsoft.com/office/word/2010/wordprocessingGroup" xmlns:wpi="http://schemas.microsoft.com/office/word/2010/wordprocessingInk" xmlns:wne="http://schemas.microsoft.com/office/word/2006/wordml" xmlns:wps="http://schemas.microsoft.com/office/word/2010/wordprocessingShape" mc:Ignorable="w14 w15 wp14">
   <w:p>
     <w:pPr>
       <w:pStyle w:val="En-tte"/>
     </w:pPr>
-    <w:r>
-      <w:rPr>
-        <w:noProof/>
-      </w:rPr>
-      <w:pict>
-        <v:shapetype id="_x0000_t136" coordsize="21600,21600" o:spt="136" adj="10800" path="m@7,l@8,m@5,21600l@6,21600e">
-          <v:formulas>
-            <v:f eqn="sum #0 0 10800"/>
-            <v:f eqn="prod #0 2 1"/>
-            <v:f eqn="sum 21600 0 @1"/>
-            <v:f eqn="sum 0 0 @2"/>
-            <v:f eqn="sum 21600 0 @3"/>
-            <v:f eqn="if @0 @3 0"/>
-            <v:f eqn="if @0 21600 @1"/>
-            <v:f eqn="if @0 0 @2"/>
-            <v:f eqn="if @0 @4 21600"/>
-            <v:f eqn="mid @5 @6"/>
-            <v:f eqn="mid @8 @5"/>
-            <v:f eqn="mid @7 @8"/>
-            <v:f eqn="mid @6 @7"/>
-            <v:f eqn="sum @6 0 @5"/>
-          </v:formulas>
-          <v:path textpathok="t" o:connecttype="custom" o:connectlocs="@9,0;@10,10800;@11,21600;@12,10800" o:connectangles="270,180,90,0"/>
-          <v:textpath on="t" fitshape="t"/>
-          <v:handles>
-            <v:h position="#0,bottomRight" xrange="6629,14971"/>
-          </v:handles>
-          <o:lock v:ext="edit" text="t" shapetype="t"/>
-        </v:shapetype>
-        <v:shape id="PowerPlusWaterMarkObject16476622" o:spid="_x0000_s2049" type="#_x0000_t136" style="position:absolute;left:0;text-align:left;margin-left:0;margin-top:0;width:572.2pt;height:67.3pt;rotation:315;z-index:-251657216;mso-position-horizontal:center;mso-position-horizontal-relative:margin;mso-position-vertical:center;mso-position-vertical-relative:margin" o:allowincell="f" fillcolor="silver" stroked="f">
-          <v:fill opacity=".5"/>
-          <v:textpath style="font-family:&quot;Arial&quot;;font-size:1pt" string="P1699 - Timbreuse"/>
-          <w10:wrap anchorx="margin" anchory="margin"/>
-        </v:shape>
-      </w:pict>
-    </w:r>
   </w:p>
 </w:hdr>
 </file>
 
 <file path=word/numbering.xml><?xml version="1.0" encoding="utf-8"?>
-<w:numbering xmlns:wpc="http://schemas.microsoft.com/office/word/2010/wordprocessingCanvas" xmlns:mc="http://schemas.openxmlformats.org/markup-compatibility/2006" xmlns:o="urn:schemas-microsoft-com:office:office" xmlns:r="http://schemas.openxmlformats.org/officeDocument/2006/relationships" xmlns:m="http://schemas.openxmlformats.org/officeDocument/2006/math" xmlns:v="urn:schemas-microsoft-com:vml" xmlns:wp14="http://schemas.microsoft.com/office/word/2010/wordprocessingDrawing" xmlns:wp="http://schemas.openxmlformats.org/drawingml/2006/wordprocessingDrawing" xmlns:w10="urn:schemas-microsoft-com:office:word" xmlns:w="http://schemas.openxmlformats.org/wordprocessingml/2006/main" xmlns:w14="http://schemas.microsoft.com/office/word/2010/wordml" xmlns:wpg="http://schemas.microsoft.com/office/word/2010/wordprocessingGroup" xmlns:wpi="http://schemas.microsoft.com/office/word/2010/wordprocessingInk" xmlns:wne="http://schemas.microsoft.com/office/word/2006/wordml" xmlns:wps="http://schemas.microsoft.com/office/word/2010/wordprocessingShape" mc:Ignorable="w14 wp14">
-  <w:abstractNum w:abstractNumId="0">
+<w:numbering xmlns:wpc="http://schemas.microsoft.com/office/word/2010/wordprocessingCanvas" xmlns:mc="http://schemas.openxmlformats.org/markup-compatibility/2006" xmlns:o="urn:schemas-microsoft-com:office:office" xmlns:r="http://schemas.openxmlformats.org/officeDocument/2006/relationships" xmlns:m="http://schemas.openxmlformats.org/officeDocument/2006/math" xmlns:v="urn:schemas-microsoft-com:vml" xmlns:wp14="http://schemas.microsoft.com/office/word/2010/wordprocessingDrawing" xmlns:wp="http://schemas.openxmlformats.org/drawingml/2006/wordprocessingDrawing" xmlns:w10="urn:schemas-microsoft-com:office:word" xmlns:w="http://schemas.openxmlformats.org/wordprocessingml/2006/main" xmlns:w14="http://schemas.microsoft.com/office/word/2010/wordml" xmlns:w15="http://schemas.microsoft.com/office/word/2012/wordml" xmlns:wpg="http://schemas.microsoft.com/office/word/2010/wordprocessingGroup" xmlns:wpi="http://schemas.microsoft.com/office/word/2010/wordprocessingInk" xmlns:wne="http://schemas.microsoft.com/office/word/2006/wordml" xmlns:wps="http://schemas.microsoft.com/office/word/2010/wordprocessingShape" mc:Ignorable="w14 w15 wp14">
+  <w:abstractNum w:abstractNumId="0" w15:restartNumberingAfterBreak="0">
     <w:nsid w:val="B2488E85"/>
     <w:multiLevelType w:val="multilevel"/>
     <w:tmpl w:val="1A8E3484"/>
@@ -13338,7 +14434,7 @@
       <w:lvlJc w:val="left"/>
     </w:lvl>
   </w:abstractNum>
-  <w:abstractNum w:abstractNumId="1">
+  <w:abstractNum w:abstractNumId="1" w15:restartNumberingAfterBreak="0">
     <w:nsid w:val="D516F549"/>
     <w:multiLevelType w:val="multilevel"/>
     <w:tmpl w:val="B23E9658"/>
@@ -13440,7 +14536,7 @@
       <w:lvlJc w:val="left"/>
     </w:lvl>
   </w:abstractNum>
-  <w:abstractNum w:abstractNumId="2">
+  <w:abstractNum w:abstractNumId="2" w15:restartNumberingAfterBreak="0">
     <w:nsid w:val="E17F69BA"/>
     <w:multiLevelType w:val="multilevel"/>
     <w:tmpl w:val="3E2A4514"/>
@@ -13532,7 +14628,7 @@
       <w:lvlJc w:val="left"/>
     </w:lvl>
   </w:abstractNum>
-  <w:abstractNum w:abstractNumId="3">
+  <w:abstractNum w:abstractNumId="3" w15:restartNumberingAfterBreak="0">
     <w:nsid w:val="02EC517A"/>
     <w:multiLevelType w:val="hybridMultilevel"/>
     <w:tmpl w:val="D1C6248A"/>
@@ -13618,7 +14714,7 @@
       </w:pPr>
     </w:lvl>
   </w:abstractNum>
-  <w:abstractNum w:abstractNumId="4">
+  <w:abstractNum w:abstractNumId="4" w15:restartNumberingAfterBreak="0">
     <w:nsid w:val="03D22C4C"/>
     <w:multiLevelType w:val="hybridMultilevel"/>
     <w:tmpl w:val="92A08B64"/>
@@ -13731,7 +14827,7 @@
       </w:rPr>
     </w:lvl>
   </w:abstractNum>
-  <w:abstractNum w:abstractNumId="5">
+  <w:abstractNum w:abstractNumId="5" w15:restartNumberingAfterBreak="0">
     <w:nsid w:val="09D9015A"/>
     <w:multiLevelType w:val="hybridMultilevel"/>
     <w:tmpl w:val="C3B8E3C4"/>
@@ -13820,7 +14916,7 @@
       </w:pPr>
     </w:lvl>
   </w:abstractNum>
-  <w:abstractNum w:abstractNumId="6">
+  <w:abstractNum w:abstractNumId="6" w15:restartNumberingAfterBreak="0">
     <w:nsid w:val="16CB15B3"/>
     <w:multiLevelType w:val="hybridMultilevel"/>
     <w:tmpl w:val="43685438"/>
@@ -13933,7 +15029,7 @@
       </w:rPr>
     </w:lvl>
   </w:abstractNum>
-  <w:abstractNum w:abstractNumId="7">
+  <w:abstractNum w:abstractNumId="7" w15:restartNumberingAfterBreak="0">
     <w:nsid w:val="1D5214B0"/>
     <w:multiLevelType w:val="hybridMultilevel"/>
     <w:tmpl w:val="B7AA845C"/>
@@ -14046,7 +15142,7 @@
       </w:rPr>
     </w:lvl>
   </w:abstractNum>
-  <w:abstractNum w:abstractNumId="8">
+  <w:abstractNum w:abstractNumId="8" w15:restartNumberingAfterBreak="0">
     <w:nsid w:val="2978225C"/>
     <w:multiLevelType w:val="hybridMultilevel"/>
     <w:tmpl w:val="B5006B1C"/>
@@ -14159,7 +15255,7 @@
       </w:rPr>
     </w:lvl>
   </w:abstractNum>
-  <w:abstractNum w:abstractNumId="9">
+  <w:abstractNum w:abstractNumId="9" w15:restartNumberingAfterBreak="0">
     <w:nsid w:val="362F5B99"/>
     <w:multiLevelType w:val="hybridMultilevel"/>
     <w:tmpl w:val="85BE593C"/>
@@ -14272,7 +15368,7 @@
       </w:rPr>
     </w:lvl>
   </w:abstractNum>
-  <w:abstractNum w:abstractNumId="10">
+  <w:abstractNum w:abstractNumId="10" w15:restartNumberingAfterBreak="0">
     <w:nsid w:val="40747452"/>
     <w:multiLevelType w:val="hybridMultilevel"/>
     <w:tmpl w:val="82B01E7C"/>
@@ -14385,7 +15481,7 @@
       </w:rPr>
     </w:lvl>
   </w:abstractNum>
-  <w:abstractNum w:abstractNumId="11">
+  <w:abstractNum w:abstractNumId="11" w15:restartNumberingAfterBreak="0">
     <w:nsid w:val="4E491D0E"/>
     <w:multiLevelType w:val="hybridMultilevel"/>
     <w:tmpl w:val="C3D8DEBA"/>
@@ -14498,7 +15594,7 @@
       </w:rPr>
     </w:lvl>
   </w:abstractNum>
-  <w:abstractNum w:abstractNumId="12">
+  <w:abstractNum w:abstractNumId="12" w15:restartNumberingAfterBreak="0">
     <w:nsid w:val="4FD973EA"/>
     <w:multiLevelType w:val="hybridMultilevel"/>
     <w:tmpl w:val="682853B6"/>
@@ -14584,7 +15680,7 @@
       </w:pPr>
     </w:lvl>
   </w:abstractNum>
-  <w:abstractNum w:abstractNumId="13">
+  <w:abstractNum w:abstractNumId="13" w15:restartNumberingAfterBreak="0">
     <w:nsid w:val="52F559A2"/>
     <w:multiLevelType w:val="hybridMultilevel"/>
     <w:tmpl w:val="E2DC9F6E"/>
@@ -14697,7 +15793,7 @@
       </w:rPr>
     </w:lvl>
   </w:abstractNum>
-  <w:abstractNum w:abstractNumId="14">
+  <w:abstractNum w:abstractNumId="14" w15:restartNumberingAfterBreak="0">
     <w:nsid w:val="554F7F9F"/>
     <w:multiLevelType w:val="hybridMultilevel"/>
     <w:tmpl w:val="A9B877D4"/>
@@ -14810,7 +15906,7 @@
       </w:rPr>
     </w:lvl>
   </w:abstractNum>
-  <w:abstractNum w:abstractNumId="15">
+  <w:abstractNum w:abstractNumId="15" w15:restartNumberingAfterBreak="0">
     <w:nsid w:val="5AF9415D"/>
     <w:multiLevelType w:val="hybridMultilevel"/>
     <w:tmpl w:val="A8763630"/>
@@ -14923,7 +16019,7 @@
       </w:rPr>
     </w:lvl>
   </w:abstractNum>
-  <w:abstractNum w:abstractNumId="16">
+  <w:abstractNum w:abstractNumId="16" w15:restartNumberingAfterBreak="0">
     <w:nsid w:val="5B26012C"/>
     <w:multiLevelType w:val="hybridMultilevel"/>
     <w:tmpl w:val="C6ECC972"/>
@@ -15009,7 +16105,7 @@
       </w:pPr>
     </w:lvl>
   </w:abstractNum>
-  <w:abstractNum w:abstractNumId="17">
+  <w:abstractNum w:abstractNumId="17" w15:restartNumberingAfterBreak="0">
     <w:nsid w:val="5DFA1198"/>
     <w:multiLevelType w:val="multilevel"/>
     <w:tmpl w:val="100C0025"/>
@@ -15104,7 +16200,7 @@
       </w:pPr>
     </w:lvl>
   </w:abstractNum>
-  <w:abstractNum w:abstractNumId="18">
+  <w:abstractNum w:abstractNumId="18" w15:restartNumberingAfterBreak="0">
     <w:nsid w:val="624236BE"/>
     <w:multiLevelType w:val="hybridMultilevel"/>
     <w:tmpl w:val="39AE2122"/>
@@ -15217,7 +16313,7 @@
       </w:rPr>
     </w:lvl>
   </w:abstractNum>
-  <w:abstractNum w:abstractNumId="19">
+  <w:abstractNum w:abstractNumId="19" w15:restartNumberingAfterBreak="0">
     <w:nsid w:val="6E4351EC"/>
     <w:multiLevelType w:val="hybridMultilevel"/>
     <w:tmpl w:val="F72C169A"/>
@@ -15330,7 +16426,7 @@
       </w:rPr>
     </w:lvl>
   </w:abstractNum>
-  <w:abstractNum w:abstractNumId="20">
+  <w:abstractNum w:abstractNumId="20" w15:restartNumberingAfterBreak="0">
     <w:nsid w:val="6F711756"/>
     <w:multiLevelType w:val="hybridMultilevel"/>
     <w:tmpl w:val="F8AEC66A"/>
@@ -15443,7 +16539,7 @@
       </w:rPr>
     </w:lvl>
   </w:abstractNum>
-  <w:abstractNum w:abstractNumId="21">
+  <w:abstractNum w:abstractNumId="21" w15:restartNumberingAfterBreak="0">
     <w:nsid w:val="7AB96B7D"/>
     <w:multiLevelType w:val="hybridMultilevel"/>
     <w:tmpl w:val="C02C0B28"/>
@@ -15556,7 +16652,7 @@
       </w:rPr>
     </w:lvl>
   </w:abstractNum>
-  <w:abstractNum w:abstractNumId="22">
+  <w:abstractNum w:abstractNumId="22" w15:restartNumberingAfterBreak="0">
     <w:nsid w:val="7D8F1FF6"/>
     <w:multiLevelType w:val="hybridMultilevel"/>
     <w:tmpl w:val="CCE27C3E"/>
@@ -15742,7 +16838,7 @@
 </file>
 
 <file path=word/styles.xml><?xml version="1.0" encoding="utf-8"?>
-<w:styles xmlns:mc="http://schemas.openxmlformats.org/markup-compatibility/2006" xmlns:r="http://schemas.openxmlformats.org/officeDocument/2006/relationships" xmlns:w="http://schemas.openxmlformats.org/wordprocessingml/2006/main" xmlns:w14="http://schemas.microsoft.com/office/word/2010/wordml" mc:Ignorable="w14">
+<w:styles xmlns:mc="http://schemas.openxmlformats.org/markup-compatibility/2006" xmlns:r="http://schemas.openxmlformats.org/officeDocument/2006/relationships" xmlns:w="http://schemas.openxmlformats.org/wordprocessingml/2006/main" xmlns:w14="http://schemas.microsoft.com/office/word/2010/wordml" xmlns:w15="http://schemas.microsoft.com/office/word/2012/wordml" mc:Ignorable="w14 w15">
   <w:docDefaults>
     <w:rPrDefault>
       <w:rPr>
@@ -15758,145 +16854,378 @@
       </w:pPr>
     </w:pPrDefault>
   </w:docDefaults>
-  <w:latentStyles w:defLockedState="0" w:defUIPriority="99" w:defSemiHidden="1" w:defUnhideWhenUsed="1" w:defQFormat="0" w:count="267">
-    <w:lsdException w:name="Normal" w:semiHidden="0" w:uiPriority="0" w:unhideWhenUsed="0" w:qFormat="1"/>
-    <w:lsdException w:name="heading 1" w:semiHidden="0" w:uiPriority="9" w:unhideWhenUsed="0" w:qFormat="1"/>
-    <w:lsdException w:name="heading 2" w:uiPriority="9" w:qFormat="1"/>
-    <w:lsdException w:name="heading 3" w:uiPriority="9" w:qFormat="1"/>
-    <w:lsdException w:name="heading 4" w:uiPriority="9" w:qFormat="1"/>
-    <w:lsdException w:name="heading 5" w:uiPriority="9" w:qFormat="1"/>
-    <w:lsdException w:name="heading 6" w:uiPriority="9" w:qFormat="1"/>
-    <w:lsdException w:name="heading 7" w:uiPriority="9" w:qFormat="1"/>
-    <w:lsdException w:name="heading 8" w:uiPriority="9" w:qFormat="1"/>
-    <w:lsdException w:name="heading 9" w:uiPriority="9" w:qFormat="1"/>
-    <w:lsdException w:name="toc 1" w:uiPriority="39"/>
-    <w:lsdException w:name="toc 2" w:uiPriority="39"/>
-    <w:lsdException w:name="toc 3" w:uiPriority="39"/>
-    <w:lsdException w:name="toc 4" w:uiPriority="39"/>
-    <w:lsdException w:name="toc 5" w:uiPriority="39"/>
-    <w:lsdException w:name="toc 6" w:uiPriority="39"/>
-    <w:lsdException w:name="toc 7" w:uiPriority="39"/>
-    <w:lsdException w:name="toc 8" w:uiPriority="39"/>
-    <w:lsdException w:name="toc 9" w:uiPriority="39"/>
-    <w:lsdException w:name="caption" w:uiPriority="0" w:qFormat="1"/>
-    <w:lsdException w:name="Title" w:semiHidden="0" w:uiPriority="10" w:unhideWhenUsed="0" w:qFormat="1"/>
-    <w:lsdException w:name="Default Paragraph Font" w:uiPriority="1"/>
-    <w:lsdException w:name="Body Text" w:uiPriority="0" w:qFormat="1"/>
-    <w:lsdException w:name="Subtitle" w:semiHidden="0" w:uiPriority="11" w:unhideWhenUsed="0" w:qFormat="1"/>
-    <w:lsdException w:name="Strong" w:semiHidden="0" w:uiPriority="22" w:unhideWhenUsed="0" w:qFormat="1"/>
-    <w:lsdException w:name="Emphasis" w:semiHidden="0" w:uiPriority="20" w:unhideWhenUsed="0" w:qFormat="1"/>
-    <w:lsdException w:name="Table Grid" w:semiHidden="0" w:uiPriority="59" w:unhideWhenUsed="0"/>
-    <w:lsdException w:name="Placeholder Text" w:unhideWhenUsed="0"/>
-    <w:lsdException w:name="No Spacing" w:semiHidden="0" w:uiPriority="1" w:unhideWhenUsed="0" w:qFormat="1"/>
-    <w:lsdException w:name="Light Shading" w:semiHidden="0" w:uiPriority="60" w:unhideWhenUsed="0"/>
-    <w:lsdException w:name="Light List" w:semiHidden="0" w:uiPriority="61" w:unhideWhenUsed="0"/>
-    <w:lsdException w:name="Light Grid" w:semiHidden="0" w:uiPriority="62" w:unhideWhenUsed="0"/>
-    <w:lsdException w:name="Medium Shading 1" w:semiHidden="0" w:uiPriority="63" w:unhideWhenUsed="0"/>
-    <w:lsdException w:name="Medium Shading 2" w:semiHidden="0" w:uiPriority="64" w:unhideWhenUsed="0"/>
-    <w:lsdException w:name="Medium List 1" w:semiHidden="0" w:uiPriority="65" w:unhideWhenUsed="0"/>
-    <w:lsdException w:name="Medium List 2" w:semiHidden="0" w:uiPriority="66" w:unhideWhenUsed="0"/>
-    <w:lsdException w:name="Medium Grid 1" w:semiHidden="0" w:uiPriority="67" w:unhideWhenUsed="0"/>
-    <w:lsdException w:name="Medium Grid 2" w:semiHidden="0" w:uiPriority="68" w:unhideWhenUsed="0"/>
-    <w:lsdException w:name="Medium Grid 3" w:semiHidden="0" w:uiPriority="69" w:unhideWhenUsed="0"/>
-    <w:lsdException w:name="Dark List" w:semiHidden="0" w:uiPriority="70" w:unhideWhenUsed="0"/>
-    <w:lsdException w:name="Colorful Shading" w:semiHidden="0" w:uiPriority="71" w:unhideWhenUsed="0"/>
-    <w:lsdException w:name="Colorful List" w:semiHidden="0" w:uiPriority="72" w:unhideWhenUsed="0"/>
-    <w:lsdException w:name="Colorful Grid" w:semiHidden="0" w:uiPriority="73" w:unhideWhenUsed="0"/>
-    <w:lsdException w:name="Light Shading Accent 1" w:semiHidden="0" w:uiPriority="60" w:unhideWhenUsed="0"/>
-    <w:lsdException w:name="Light List Accent 1" w:semiHidden="0" w:uiPriority="61" w:unhideWhenUsed="0"/>
-    <w:lsdException w:name="Light Grid Accent 1" w:semiHidden="0" w:uiPriority="62" w:unhideWhenUsed="0"/>
-    <w:lsdException w:name="Medium Shading 1 Accent 1" w:semiHidden="0" w:uiPriority="63" w:unhideWhenUsed="0"/>
-    <w:lsdException w:name="Medium Shading 2 Accent 1" w:semiHidden="0" w:uiPriority="64" w:unhideWhenUsed="0"/>
-    <w:lsdException w:name="Medium List 1 Accent 1" w:semiHidden="0" w:uiPriority="65" w:unhideWhenUsed="0"/>
-    <w:lsdException w:name="Revision" w:unhideWhenUsed="0"/>
-    <w:lsdException w:name="List Paragraph" w:semiHidden="0" w:uiPriority="34" w:unhideWhenUsed="0" w:qFormat="1"/>
-    <w:lsdException w:name="Quote" w:semiHidden="0" w:uiPriority="29" w:unhideWhenUsed="0" w:qFormat="1"/>
-    <w:lsdException w:name="Intense Quote" w:semiHidden="0" w:uiPriority="30" w:unhideWhenUsed="0" w:qFormat="1"/>
-    <w:lsdException w:name="Medium List 2 Accent 1" w:semiHidden="0" w:uiPriority="66" w:unhideWhenUsed="0"/>
-    <w:lsdException w:name="Medium Grid 1 Accent 1" w:semiHidden="0" w:uiPriority="67" w:unhideWhenUsed="0"/>
-    <w:lsdException w:name="Medium Grid 2 Accent 1" w:semiHidden="0" w:uiPriority="68" w:unhideWhenUsed="0"/>
-    <w:lsdException w:name="Medium Grid 3 Accent 1" w:semiHidden="0" w:uiPriority="69" w:unhideWhenUsed="0"/>
-    <w:lsdException w:name="Dark List Accent 1" w:semiHidden="0" w:uiPriority="70" w:unhideWhenUsed="0"/>
-    <w:lsdException w:name="Colorful Shading Accent 1" w:semiHidden="0" w:uiPriority="71" w:unhideWhenUsed="0"/>
-    <w:lsdException w:name="Colorful List Accent 1" w:semiHidden="0" w:uiPriority="72" w:unhideWhenUsed="0"/>
-    <w:lsdException w:name="Colorful Grid Accent 1" w:semiHidden="0" w:uiPriority="73" w:unhideWhenUsed="0"/>
-    <w:lsdException w:name="Light Shading Accent 2" w:semiHidden="0" w:uiPriority="60" w:unhideWhenUsed="0"/>
-    <w:lsdException w:name="Light List Accent 2" w:semiHidden="0" w:uiPriority="61" w:unhideWhenUsed="0"/>
-    <w:lsdException w:name="Light Grid Accent 2" w:semiHidden="0" w:uiPriority="62" w:unhideWhenUsed="0"/>
-    <w:lsdException w:name="Medium Shading 1 Accent 2" w:semiHidden="0" w:uiPriority="63" w:unhideWhenUsed="0"/>
-    <w:lsdException w:name="Medium Shading 2 Accent 2" w:semiHidden="0" w:uiPriority="64" w:unhideWhenUsed="0"/>
-    <w:lsdException w:name="Medium List 1 Accent 2" w:semiHidden="0" w:uiPriority="65" w:unhideWhenUsed="0"/>
-    <w:lsdException w:name="Medium List 2 Accent 2" w:semiHidden="0" w:uiPriority="66" w:unhideWhenUsed="0"/>
-    <w:lsdException w:name="Medium Grid 1 Accent 2" w:semiHidden="0" w:uiPriority="67" w:unhideWhenUsed="0"/>
-    <w:lsdException w:name="Medium Grid 2 Accent 2" w:semiHidden="0" w:uiPriority="68" w:unhideWhenUsed="0"/>
-    <w:lsdException w:name="Medium Grid 3 Accent 2" w:semiHidden="0" w:uiPriority="69" w:unhideWhenUsed="0"/>
-    <w:lsdException w:name="Dark List Accent 2" w:semiHidden="0" w:uiPriority="70" w:unhideWhenUsed="0"/>
-    <w:lsdException w:name="Colorful Shading Accent 2" w:semiHidden="0" w:uiPriority="71" w:unhideWhenUsed="0"/>
-    <w:lsdException w:name="Colorful List Accent 2" w:semiHidden="0" w:uiPriority="72" w:unhideWhenUsed="0"/>
-    <w:lsdException w:name="Colorful Grid Accent 2" w:semiHidden="0" w:uiPriority="73" w:unhideWhenUsed="0"/>
-    <w:lsdException w:name="Light Shading Accent 3" w:semiHidden="0" w:uiPriority="60" w:unhideWhenUsed="0"/>
-    <w:lsdException w:name="Light List Accent 3" w:semiHidden="0" w:uiPriority="61" w:unhideWhenUsed="0"/>
-    <w:lsdException w:name="Light Grid Accent 3" w:semiHidden="0" w:uiPriority="62" w:unhideWhenUsed="0"/>
-    <w:lsdException w:name="Medium Shading 1 Accent 3" w:semiHidden="0" w:uiPriority="63" w:unhideWhenUsed="0"/>
-    <w:lsdException w:name="Medium Shading 2 Accent 3" w:semiHidden="0" w:uiPriority="64" w:unhideWhenUsed="0"/>
-    <w:lsdException w:name="Medium List 1 Accent 3" w:semiHidden="0" w:uiPriority="65" w:unhideWhenUsed="0"/>
-    <w:lsdException w:name="Medium List 2 Accent 3" w:semiHidden="0" w:uiPriority="66" w:unhideWhenUsed="0"/>
-    <w:lsdException w:name="Medium Grid 1 Accent 3" w:semiHidden="0" w:uiPriority="67" w:unhideWhenUsed="0"/>
-    <w:lsdException w:name="Medium Grid 2 Accent 3" w:semiHidden="0" w:uiPriority="68" w:unhideWhenUsed="0"/>
-    <w:lsdException w:name="Medium Grid 3 Accent 3" w:semiHidden="0" w:uiPriority="69" w:unhideWhenUsed="0"/>
-    <w:lsdException w:name="Dark List Accent 3" w:semiHidden="0" w:uiPriority="70" w:unhideWhenUsed="0"/>
-    <w:lsdException w:name="Colorful Shading Accent 3" w:semiHidden="0" w:uiPriority="71" w:unhideWhenUsed="0"/>
-    <w:lsdException w:name="Colorful List Accent 3" w:semiHidden="0" w:uiPriority="72" w:unhideWhenUsed="0"/>
-    <w:lsdException w:name="Colorful Grid Accent 3" w:semiHidden="0" w:uiPriority="73" w:unhideWhenUsed="0"/>
-    <w:lsdException w:name="Light Shading Accent 4" w:semiHidden="0" w:uiPriority="60" w:unhideWhenUsed="0"/>
-    <w:lsdException w:name="Light List Accent 4" w:semiHidden="0" w:uiPriority="61" w:unhideWhenUsed="0"/>
-    <w:lsdException w:name="Light Grid Accent 4" w:semiHidden="0" w:uiPriority="62" w:unhideWhenUsed="0"/>
-    <w:lsdException w:name="Medium Shading 1 Accent 4" w:semiHidden="0" w:uiPriority="63" w:unhideWhenUsed="0"/>
-    <w:lsdException w:name="Medium Shading 2 Accent 4" w:semiHidden="0" w:uiPriority="64" w:unhideWhenUsed="0"/>
-    <w:lsdException w:name="Medium List 1 Accent 4" w:semiHidden="0" w:uiPriority="65" w:unhideWhenUsed="0"/>
-    <w:lsdException w:name="Medium List 2 Accent 4" w:semiHidden="0" w:uiPriority="66" w:unhideWhenUsed="0"/>
-    <w:lsdException w:name="Medium Grid 1 Accent 4" w:semiHidden="0" w:uiPriority="67" w:unhideWhenUsed="0"/>
-    <w:lsdException w:name="Medium Grid 2 Accent 4" w:semiHidden="0" w:uiPriority="68" w:unhideWhenUsed="0"/>
-    <w:lsdException w:name="Medium Grid 3 Accent 4" w:semiHidden="0" w:uiPriority="69" w:unhideWhenUsed="0"/>
-    <w:lsdException w:name="Dark List Accent 4" w:semiHidden="0" w:uiPriority="70" w:unhideWhenUsed="0"/>
-    <w:lsdException w:name="Colorful Shading Accent 4" w:semiHidden="0" w:uiPriority="71" w:unhideWhenUsed="0"/>
-    <w:lsdException w:name="Colorful List Accent 4" w:semiHidden="0" w:uiPriority="72" w:unhideWhenUsed="0"/>
-    <w:lsdException w:name="Colorful Grid Accent 4" w:semiHidden="0" w:uiPriority="73" w:unhideWhenUsed="0"/>
-    <w:lsdException w:name="Light Shading Accent 5" w:semiHidden="0" w:uiPriority="60" w:unhideWhenUsed="0"/>
-    <w:lsdException w:name="Light List Accent 5" w:semiHidden="0" w:uiPriority="61" w:unhideWhenUsed="0"/>
-    <w:lsdException w:name="Light Grid Accent 5" w:semiHidden="0" w:uiPriority="62" w:unhideWhenUsed="0"/>
-    <w:lsdException w:name="Medium Shading 1 Accent 5" w:semiHidden="0" w:uiPriority="63" w:unhideWhenUsed="0"/>
-    <w:lsdException w:name="Medium Shading 2 Accent 5" w:semiHidden="0" w:uiPriority="64" w:unhideWhenUsed="0"/>
-    <w:lsdException w:name="Medium List 1 Accent 5" w:semiHidden="0" w:uiPriority="65" w:unhideWhenUsed="0"/>
-    <w:lsdException w:name="Medium List 2 Accent 5" w:semiHidden="0" w:uiPriority="66" w:unhideWhenUsed="0"/>
-    <w:lsdException w:name="Medium Grid 1 Accent 5" w:semiHidden="0" w:uiPriority="67" w:unhideWhenUsed="0"/>
-    <w:lsdException w:name="Medium Grid 2 Accent 5" w:semiHidden="0" w:uiPriority="68" w:unhideWhenUsed="0"/>
-    <w:lsdException w:name="Medium Grid 3 Accent 5" w:semiHidden="0" w:uiPriority="69" w:unhideWhenUsed="0"/>
-    <w:lsdException w:name="Dark List Accent 5" w:semiHidden="0" w:uiPriority="70" w:unhideWhenUsed="0"/>
-    <w:lsdException w:name="Colorful Shading Accent 5" w:semiHidden="0" w:uiPriority="71" w:unhideWhenUsed="0"/>
-    <w:lsdException w:name="Colorful List Accent 5" w:semiHidden="0" w:uiPriority="72" w:unhideWhenUsed="0"/>
-    <w:lsdException w:name="Colorful Grid Accent 5" w:semiHidden="0" w:uiPriority="73" w:unhideWhenUsed="0"/>
-    <w:lsdException w:name="Light Shading Accent 6" w:semiHidden="0" w:uiPriority="60" w:unhideWhenUsed="0"/>
-    <w:lsdException w:name="Light List Accent 6" w:semiHidden="0" w:uiPriority="61" w:unhideWhenUsed="0"/>
-    <w:lsdException w:name="Light Grid Accent 6" w:semiHidden="0" w:uiPriority="62" w:unhideWhenUsed="0"/>
-    <w:lsdException w:name="Medium Shading 1 Accent 6" w:semiHidden="0" w:uiPriority="63" w:unhideWhenUsed="0"/>
-    <w:lsdException w:name="Medium Shading 2 Accent 6" w:semiHidden="0" w:uiPriority="64" w:unhideWhenUsed="0"/>
-    <w:lsdException w:name="Medium List 1 Accent 6" w:semiHidden="0" w:uiPriority="65" w:unhideWhenUsed="0"/>
-    <w:lsdException w:name="Medium List 2 Accent 6" w:semiHidden="0" w:uiPriority="66" w:unhideWhenUsed="0"/>
-    <w:lsdException w:name="Medium Grid 1 Accent 6" w:semiHidden="0" w:uiPriority="67" w:unhideWhenUsed="0"/>
-    <w:lsdException w:name="Medium Grid 2 Accent 6" w:semiHidden="0" w:uiPriority="68" w:unhideWhenUsed="0"/>
-    <w:lsdException w:name="Medium Grid 3 Accent 6" w:semiHidden="0" w:uiPriority="69" w:unhideWhenUsed="0"/>
-    <w:lsdException w:name="Dark List Accent 6" w:semiHidden="0" w:uiPriority="70" w:unhideWhenUsed="0"/>
-    <w:lsdException w:name="Colorful Shading Accent 6" w:semiHidden="0" w:uiPriority="71" w:unhideWhenUsed="0"/>
-    <w:lsdException w:name="Colorful List Accent 6" w:semiHidden="0" w:uiPriority="72" w:unhideWhenUsed="0"/>
-    <w:lsdException w:name="Colorful Grid Accent 6" w:semiHidden="0" w:uiPriority="73" w:unhideWhenUsed="0"/>
-    <w:lsdException w:name="Subtle Emphasis" w:semiHidden="0" w:uiPriority="19" w:unhideWhenUsed="0" w:qFormat="1"/>
-    <w:lsdException w:name="Intense Emphasis" w:semiHidden="0" w:uiPriority="21" w:unhideWhenUsed="0" w:qFormat="1"/>
-    <w:lsdException w:name="Subtle Reference" w:semiHidden="0" w:uiPriority="31" w:unhideWhenUsed="0" w:qFormat="1"/>
-    <w:lsdException w:name="Intense Reference" w:semiHidden="0" w:uiPriority="32" w:unhideWhenUsed="0" w:qFormat="1"/>
-    <w:lsdException w:name="Book Title" w:semiHidden="0" w:uiPriority="33" w:unhideWhenUsed="0" w:qFormat="1"/>
-    <w:lsdException w:name="Bibliography" w:uiPriority="37"/>
-    <w:lsdException w:name="TOC Heading" w:uiPriority="39" w:qFormat="1"/>
+  <w:latentStyles w:defLockedState="0" w:defUIPriority="99" w:defSemiHidden="0" w:defUnhideWhenUsed="0" w:defQFormat="0" w:count="371">
+    <w:lsdException w:name="Normal" w:uiPriority="0" w:qFormat="1"/>
+    <w:lsdException w:name="heading 1" w:uiPriority="9" w:qFormat="1"/>
+    <w:lsdException w:name="heading 2" w:semiHidden="1" w:uiPriority="9" w:unhideWhenUsed="1" w:qFormat="1"/>
+    <w:lsdException w:name="heading 3" w:semiHidden="1" w:uiPriority="9" w:unhideWhenUsed="1" w:qFormat="1"/>
+    <w:lsdException w:name="heading 4" w:semiHidden="1" w:uiPriority="9" w:unhideWhenUsed="1" w:qFormat="1"/>
+    <w:lsdException w:name="heading 5" w:semiHidden="1" w:uiPriority="9" w:unhideWhenUsed="1" w:qFormat="1"/>
+    <w:lsdException w:name="heading 6" w:semiHidden="1" w:uiPriority="9" w:unhideWhenUsed="1" w:qFormat="1"/>
+    <w:lsdException w:name="heading 7" w:semiHidden="1" w:uiPriority="9" w:unhideWhenUsed="1" w:qFormat="1"/>
+    <w:lsdException w:name="heading 8" w:semiHidden="1" w:uiPriority="9" w:unhideWhenUsed="1" w:qFormat="1"/>
+    <w:lsdException w:name="heading 9" w:semiHidden="1" w:uiPriority="9" w:unhideWhenUsed="1" w:qFormat="1"/>
+    <w:lsdException w:name="index 1" w:semiHidden="1" w:unhideWhenUsed="1"/>
+    <w:lsdException w:name="index 2" w:semiHidden="1" w:unhideWhenUsed="1"/>
+    <w:lsdException w:name="index 3" w:semiHidden="1" w:unhideWhenUsed="1"/>
+    <w:lsdException w:name="index 4" w:semiHidden="1" w:unhideWhenUsed="1"/>
+    <w:lsdException w:name="index 5" w:semiHidden="1" w:unhideWhenUsed="1"/>
+    <w:lsdException w:name="index 6" w:semiHidden="1" w:unhideWhenUsed="1"/>
+    <w:lsdException w:name="index 7" w:semiHidden="1" w:unhideWhenUsed="1"/>
+    <w:lsdException w:name="index 8" w:semiHidden="1" w:unhideWhenUsed="1"/>
+    <w:lsdException w:name="index 9" w:semiHidden="1" w:unhideWhenUsed="1"/>
+    <w:lsdException w:name="toc 1" w:semiHidden="1" w:uiPriority="39" w:unhideWhenUsed="1"/>
+    <w:lsdException w:name="toc 2" w:semiHidden="1" w:uiPriority="39" w:unhideWhenUsed="1"/>
+    <w:lsdException w:name="toc 3" w:semiHidden="1" w:uiPriority="39" w:unhideWhenUsed="1"/>
+    <w:lsdException w:name="toc 4" w:semiHidden="1" w:uiPriority="39" w:unhideWhenUsed="1"/>
+    <w:lsdException w:name="toc 5" w:semiHidden="1" w:uiPriority="39" w:unhideWhenUsed="1"/>
+    <w:lsdException w:name="toc 6" w:semiHidden="1" w:uiPriority="39" w:unhideWhenUsed="1"/>
+    <w:lsdException w:name="toc 7" w:semiHidden="1" w:uiPriority="39" w:unhideWhenUsed="1"/>
+    <w:lsdException w:name="toc 8" w:semiHidden="1" w:uiPriority="39" w:unhideWhenUsed="1"/>
+    <w:lsdException w:name="toc 9" w:semiHidden="1" w:uiPriority="39" w:unhideWhenUsed="1"/>
+    <w:lsdException w:name="Normal Indent" w:semiHidden="1" w:unhideWhenUsed="1"/>
+    <w:lsdException w:name="footnote text" w:semiHidden="1" w:unhideWhenUsed="1"/>
+    <w:lsdException w:name="annotation text" w:semiHidden="1" w:unhideWhenUsed="1"/>
+    <w:lsdException w:name="header" w:semiHidden="1" w:unhideWhenUsed="1"/>
+    <w:lsdException w:name="footer" w:semiHidden="1" w:unhideWhenUsed="1"/>
+    <w:lsdException w:name="index heading" w:semiHidden="1" w:unhideWhenUsed="1"/>
+    <w:lsdException w:name="caption" w:semiHidden="1" w:uiPriority="0" w:unhideWhenUsed="1" w:qFormat="1"/>
+    <w:lsdException w:name="table of figures" w:semiHidden="1" w:unhideWhenUsed="1"/>
+    <w:lsdException w:name="envelope address" w:semiHidden="1" w:unhideWhenUsed="1"/>
+    <w:lsdException w:name="envelope return" w:semiHidden="1" w:unhideWhenUsed="1"/>
+    <w:lsdException w:name="footnote reference" w:semiHidden="1" w:unhideWhenUsed="1"/>
+    <w:lsdException w:name="annotation reference" w:semiHidden="1" w:unhideWhenUsed="1"/>
+    <w:lsdException w:name="line number" w:semiHidden="1" w:unhideWhenUsed="1"/>
+    <w:lsdException w:name="page number" w:semiHidden="1" w:unhideWhenUsed="1"/>
+    <w:lsdException w:name="endnote reference" w:semiHidden="1" w:unhideWhenUsed="1"/>
+    <w:lsdException w:name="endnote text" w:semiHidden="1" w:unhideWhenUsed="1"/>
+    <w:lsdException w:name="table of authorities" w:semiHidden="1" w:unhideWhenUsed="1"/>
+    <w:lsdException w:name="macro" w:semiHidden="1" w:unhideWhenUsed="1"/>
+    <w:lsdException w:name="toa heading" w:semiHidden="1" w:unhideWhenUsed="1"/>
+    <w:lsdException w:name="List" w:semiHidden="1" w:unhideWhenUsed="1"/>
+    <w:lsdException w:name="List Bullet" w:semiHidden="1" w:unhideWhenUsed="1"/>
+    <w:lsdException w:name="List Number" w:semiHidden="1" w:unhideWhenUsed="1"/>
+    <w:lsdException w:name="List 2" w:semiHidden="1" w:unhideWhenUsed="1"/>
+    <w:lsdException w:name="List 3" w:semiHidden="1" w:unhideWhenUsed="1"/>
+    <w:lsdException w:name="List 4" w:semiHidden="1" w:unhideWhenUsed="1"/>
+    <w:lsdException w:name="List 5" w:semiHidden="1" w:unhideWhenUsed="1"/>
+    <w:lsdException w:name="List Bullet 2" w:semiHidden="1" w:unhideWhenUsed="1"/>
+    <w:lsdException w:name="List Bullet 3" w:semiHidden="1" w:unhideWhenUsed="1"/>
+    <w:lsdException w:name="List Bullet 4" w:semiHidden="1" w:unhideWhenUsed="1"/>
+    <w:lsdException w:name="List Bullet 5" w:semiHidden="1" w:unhideWhenUsed="1"/>
+    <w:lsdException w:name="List Number 2" w:semiHidden="1" w:unhideWhenUsed="1"/>
+    <w:lsdException w:name="List Number 3" w:semiHidden="1" w:unhideWhenUsed="1"/>
+    <w:lsdException w:name="List Number 4" w:semiHidden="1" w:unhideWhenUsed="1"/>
+    <w:lsdException w:name="List Number 5" w:semiHidden="1" w:unhideWhenUsed="1"/>
+    <w:lsdException w:name="Title" w:uiPriority="10" w:qFormat="1"/>
+    <w:lsdException w:name="Closing" w:semiHidden="1" w:unhideWhenUsed="1"/>
+    <w:lsdException w:name="Signature" w:semiHidden="1" w:unhideWhenUsed="1"/>
+    <w:lsdException w:name="Default Paragraph Font" w:semiHidden="1" w:uiPriority="1" w:unhideWhenUsed="1"/>
+    <w:lsdException w:name="Body Text" w:semiHidden="1" w:uiPriority="0" w:unhideWhenUsed="1" w:qFormat="1"/>
+    <w:lsdException w:name="Body Text Indent" w:semiHidden="1" w:unhideWhenUsed="1"/>
+    <w:lsdException w:name="List Continue" w:semiHidden="1" w:unhideWhenUsed="1"/>
+    <w:lsdException w:name="List Continue 2" w:semiHidden="1" w:unhideWhenUsed="1"/>
+    <w:lsdException w:name="List Continue 3" w:semiHidden="1" w:unhideWhenUsed="1"/>
+    <w:lsdException w:name="List Continue 4" w:semiHidden="1" w:unhideWhenUsed="1"/>
+    <w:lsdException w:name="List Continue 5" w:semiHidden="1" w:unhideWhenUsed="1"/>
+    <w:lsdException w:name="Message Header" w:semiHidden="1" w:unhideWhenUsed="1"/>
+    <w:lsdException w:name="Subtitle" w:uiPriority="11" w:qFormat="1"/>
+    <w:lsdException w:name="Salutation" w:semiHidden="1" w:unhideWhenUsed="1"/>
+    <w:lsdException w:name="Date" w:semiHidden="1" w:unhideWhenUsed="1"/>
+    <w:lsdException w:name="Body Text First Indent" w:semiHidden="1" w:unhideWhenUsed="1"/>
+    <w:lsdException w:name="Body Text First Indent 2" w:semiHidden="1" w:unhideWhenUsed="1"/>
+    <w:lsdException w:name="Note Heading" w:semiHidden="1" w:unhideWhenUsed="1"/>
+    <w:lsdException w:name="Body Text 2" w:semiHidden="1" w:unhideWhenUsed="1"/>
+    <w:lsdException w:name="Body Text 3" w:semiHidden="1" w:unhideWhenUsed="1"/>
+    <w:lsdException w:name="Body Text Indent 2" w:semiHidden="1" w:unhideWhenUsed="1"/>
+    <w:lsdException w:name="Body Text Indent 3" w:semiHidden="1" w:unhideWhenUsed="1"/>
+    <w:lsdException w:name="Block Text" w:semiHidden="1" w:unhideWhenUsed="1"/>
+    <w:lsdException w:name="Hyperlink" w:semiHidden="1" w:unhideWhenUsed="1"/>
+    <w:lsdException w:name="FollowedHyperlink" w:semiHidden="1" w:unhideWhenUsed="1"/>
+    <w:lsdException w:name="Strong" w:uiPriority="22" w:qFormat="1"/>
+    <w:lsdException w:name="Emphasis" w:uiPriority="20" w:qFormat="1"/>
+    <w:lsdException w:name="Document Map" w:semiHidden="1" w:unhideWhenUsed="1"/>
+    <w:lsdException w:name="Plain Text" w:semiHidden="1" w:unhideWhenUsed="1"/>
+    <w:lsdException w:name="E-mail Signature" w:semiHidden="1" w:unhideWhenUsed="1"/>
+    <w:lsdException w:name="HTML Top of Form" w:semiHidden="1" w:unhideWhenUsed="1"/>
+    <w:lsdException w:name="HTML Bottom of Form" w:semiHidden="1" w:unhideWhenUsed="1"/>
+    <w:lsdException w:name="Normal (Web)" w:semiHidden="1" w:unhideWhenUsed="1"/>
+    <w:lsdException w:name="HTML Acronym" w:semiHidden="1" w:unhideWhenUsed="1"/>
+    <w:lsdException w:name="HTML Address" w:semiHidden="1" w:unhideWhenUsed="1"/>
+    <w:lsdException w:name="HTML Cite" w:semiHidden="1" w:unhideWhenUsed="1"/>
+    <w:lsdException w:name="HTML Code" w:semiHidden="1" w:unhideWhenUsed="1"/>
+    <w:lsdException w:name="HTML Definition" w:semiHidden="1" w:unhideWhenUsed="1"/>
+    <w:lsdException w:name="HTML Keyboard" w:semiHidden="1" w:unhideWhenUsed="1"/>
+    <w:lsdException w:name="HTML Preformatted" w:semiHidden="1" w:unhideWhenUsed="1"/>
+    <w:lsdException w:name="HTML Sample" w:semiHidden="1" w:unhideWhenUsed="1"/>
+    <w:lsdException w:name="HTML Typewriter" w:semiHidden="1" w:unhideWhenUsed="1"/>
+    <w:lsdException w:name="HTML Variable" w:semiHidden="1" w:unhideWhenUsed="1"/>
+    <w:lsdException w:name="Normal Table" w:semiHidden="1" w:unhideWhenUsed="1"/>
+    <w:lsdException w:name="annotation subject" w:semiHidden="1" w:unhideWhenUsed="1"/>
+    <w:lsdException w:name="No List" w:semiHidden="1" w:unhideWhenUsed="1"/>
+    <w:lsdException w:name="Outline List 1" w:semiHidden="1" w:unhideWhenUsed="1"/>
+    <w:lsdException w:name="Outline List 2" w:semiHidden="1" w:unhideWhenUsed="1"/>
+    <w:lsdException w:name="Outline List 3" w:semiHidden="1" w:unhideWhenUsed="1"/>
+    <w:lsdException w:name="Table Simple 1" w:semiHidden="1" w:unhideWhenUsed="1"/>
+    <w:lsdException w:name="Table Simple 2" w:semiHidden="1" w:unhideWhenUsed="1"/>
+    <w:lsdException w:name="Table Simple 3" w:semiHidden="1" w:unhideWhenUsed="1"/>
+    <w:lsdException w:name="Table Classic 1" w:semiHidden="1" w:unhideWhenUsed="1"/>
+    <w:lsdException w:name="Table Classic 2" w:semiHidden="1" w:unhideWhenUsed="1"/>
+    <w:lsdException w:name="Table Classic 3" w:semiHidden="1" w:unhideWhenUsed="1"/>
+    <w:lsdException w:name="Table Classic 4" w:semiHidden="1" w:unhideWhenUsed="1"/>
+    <w:lsdException w:name="Table Colorful 1" w:semiHidden="1" w:unhideWhenUsed="1"/>
+    <w:lsdException w:name="Table Colorful 2" w:semiHidden="1" w:unhideWhenUsed="1"/>
+    <w:lsdException w:name="Table Colorful 3" w:semiHidden="1" w:unhideWhenUsed="1"/>
+    <w:lsdException w:name="Table Columns 1" w:semiHidden="1" w:unhideWhenUsed="1"/>
+    <w:lsdException w:name="Table Columns 2" w:semiHidden="1" w:unhideWhenUsed="1"/>
+    <w:lsdException w:name="Table Columns 3" w:semiHidden="1" w:unhideWhenUsed="1"/>
+    <w:lsdException w:name="Table Columns 4" w:semiHidden="1" w:unhideWhenUsed="1"/>
+    <w:lsdException w:name="Table Columns 5" w:semiHidden="1" w:unhideWhenUsed="1"/>
+    <w:lsdException w:name="Table Grid 1" w:semiHidden="1" w:unhideWhenUsed="1"/>
+    <w:lsdException w:name="Table Grid 2" w:semiHidden="1" w:unhideWhenUsed="1"/>
+    <w:lsdException w:name="Table Grid 3" w:semiHidden="1" w:unhideWhenUsed="1"/>
+    <w:lsdException w:name="Table Grid 4" w:semiHidden="1" w:unhideWhenUsed="1"/>
+    <w:lsdException w:name="Table Grid 5" w:semiHidden="1" w:unhideWhenUsed="1"/>
+    <w:lsdException w:name="Table Grid 6" w:semiHidden="1" w:unhideWhenUsed="1"/>
+    <w:lsdException w:name="Table Grid 7" w:semiHidden="1" w:unhideWhenUsed="1"/>
+    <w:lsdException w:name="Table Grid 8" w:semiHidden="1" w:unhideWhenUsed="1"/>
+    <w:lsdException w:name="Table List 1" w:semiHidden="1" w:unhideWhenUsed="1"/>
+    <w:lsdException w:name="Table List 2" w:semiHidden="1" w:unhideWhenUsed="1"/>
+    <w:lsdException w:name="Table List 3" w:semiHidden="1" w:unhideWhenUsed="1"/>
+    <w:lsdException w:name="Table List 4" w:semiHidden="1" w:unhideWhenUsed="1"/>
+    <w:lsdException w:name="Table List 5" w:semiHidden="1" w:unhideWhenUsed="1"/>
+    <w:lsdException w:name="Table List 6" w:semiHidden="1" w:unhideWhenUsed="1"/>
+    <w:lsdException w:name="Table List 7" w:semiHidden="1" w:unhideWhenUsed="1"/>
+    <w:lsdException w:name="Table List 8" w:semiHidden="1" w:unhideWhenUsed="1"/>
+    <w:lsdException w:name="Table 3D effects 1" w:semiHidden="1" w:unhideWhenUsed="1"/>
+    <w:lsdException w:name="Table 3D effects 2" w:semiHidden="1" w:unhideWhenUsed="1"/>
+    <w:lsdException w:name="Table 3D effects 3" w:semiHidden="1" w:unhideWhenUsed="1"/>
+    <w:lsdException w:name="Table Contemporary" w:semiHidden="1" w:unhideWhenUsed="1"/>
+    <w:lsdException w:name="Table Elegant" w:semiHidden="1" w:unhideWhenUsed="1"/>
+    <w:lsdException w:name="Table Professional" w:semiHidden="1" w:unhideWhenUsed="1"/>
+    <w:lsdException w:name="Table Subtle 1" w:semiHidden="1" w:unhideWhenUsed="1"/>
+    <w:lsdException w:name="Table Subtle 2" w:semiHidden="1" w:unhideWhenUsed="1"/>
+    <w:lsdException w:name="Table Web 1" w:semiHidden="1" w:unhideWhenUsed="1"/>
+    <w:lsdException w:name="Table Web 2" w:semiHidden="1" w:unhideWhenUsed="1"/>
+    <w:lsdException w:name="Table Web 3" w:semiHidden="1" w:unhideWhenUsed="1"/>
+    <w:lsdException w:name="Balloon Text" w:semiHidden="1" w:unhideWhenUsed="1"/>
+    <w:lsdException w:name="Table Grid" w:uiPriority="59"/>
+    <w:lsdException w:name="Table Theme" w:semiHidden="1" w:unhideWhenUsed="1"/>
+    <w:lsdException w:name="Placeholder Text" w:semiHidden="1"/>
+    <w:lsdException w:name="No Spacing" w:uiPriority="1" w:qFormat="1"/>
+    <w:lsdException w:name="Light Shading" w:uiPriority="60"/>
+    <w:lsdException w:name="Light List" w:uiPriority="61"/>
+    <w:lsdException w:name="Light Grid" w:uiPriority="62"/>
+    <w:lsdException w:name="Medium Shading 1" w:uiPriority="63"/>
+    <w:lsdException w:name="Medium Shading 2" w:uiPriority="64"/>
+    <w:lsdException w:name="Medium List 1" w:uiPriority="65"/>
+    <w:lsdException w:name="Medium List 2" w:uiPriority="66"/>
+    <w:lsdException w:name="Medium Grid 1" w:uiPriority="67"/>
+    <w:lsdException w:name="Medium Grid 2" w:uiPriority="68"/>
+    <w:lsdException w:name="Medium Grid 3" w:uiPriority="69"/>
+    <w:lsdException w:name="Dark List" w:uiPriority="70"/>
+    <w:lsdException w:name="Colorful Shading" w:uiPriority="71"/>
+    <w:lsdException w:name="Colorful List" w:uiPriority="72"/>
+    <w:lsdException w:name="Colorful Grid" w:uiPriority="73"/>
+    <w:lsdException w:name="Light Shading Accent 1" w:uiPriority="60"/>
+    <w:lsdException w:name="Light List Accent 1" w:uiPriority="61"/>
+    <w:lsdException w:name="Light Grid Accent 1" w:uiPriority="62"/>
+    <w:lsdException w:name="Medium Shading 1 Accent 1" w:uiPriority="63"/>
+    <w:lsdException w:name="Medium Shading 2 Accent 1" w:uiPriority="64"/>
+    <w:lsdException w:name="Medium List 1 Accent 1" w:uiPriority="65"/>
+    <w:lsdException w:name="Revision" w:semiHidden="1"/>
+    <w:lsdException w:name="List Paragraph" w:uiPriority="34" w:qFormat="1"/>
+    <w:lsdException w:name="Quote" w:uiPriority="29" w:qFormat="1"/>
+    <w:lsdException w:name="Intense Quote" w:uiPriority="30" w:qFormat="1"/>
+    <w:lsdException w:name="Medium List 2 Accent 1" w:uiPriority="66"/>
+    <w:lsdException w:name="Medium Grid 1 Accent 1" w:uiPriority="67"/>
+    <w:lsdException w:name="Medium Grid 2 Accent 1" w:uiPriority="68"/>
+    <w:lsdException w:name="Medium Grid 3 Accent 1" w:uiPriority="69"/>
+    <w:lsdException w:name="Dark List Accent 1" w:uiPriority="70"/>
+    <w:lsdException w:name="Colorful Shading Accent 1" w:uiPriority="71"/>
+    <w:lsdException w:name="Colorful List Accent 1" w:uiPriority="72"/>
+    <w:lsdException w:name="Colorful Grid Accent 1" w:uiPriority="73"/>
+    <w:lsdException w:name="Light Shading Accent 2" w:uiPriority="60"/>
+    <w:lsdException w:name="Light List Accent 2" w:uiPriority="61"/>
+    <w:lsdException w:name="Light Grid Accent 2" w:uiPriority="62"/>
+    <w:lsdException w:name="Medium Shading 1 Accent 2" w:uiPriority="63"/>
+    <w:lsdException w:name="Medium Shading 2 Accent 2" w:uiPriority="64"/>
+    <w:lsdException w:name="Medium List 1 Accent 2" w:uiPriority="65"/>
+    <w:lsdException w:name="Medium List 2 Accent 2" w:uiPriority="66"/>
+    <w:lsdException w:name="Medium Grid 1 Accent 2" w:uiPriority="67"/>
+    <w:lsdException w:name="Medium Grid 2 Accent 2" w:uiPriority="68"/>
+    <w:lsdException w:name="Medium Grid 3 Accent 2" w:uiPriority="69"/>
+    <w:lsdException w:name="Dark List Accent 2" w:uiPriority="70"/>
+    <w:lsdException w:name="Colorful Shading Accent 2" w:uiPriority="71"/>
+    <w:lsdException w:name="Colorful List Accent 2" w:uiPriority="72"/>
+    <w:lsdException w:name="Colorful Grid Accent 2" w:uiPriority="73"/>
+    <w:lsdException w:name="Light Shading Accent 3" w:uiPriority="60"/>
+    <w:lsdException w:name="Light List Accent 3" w:uiPriority="61"/>
+    <w:lsdException w:name="Light Grid Accent 3" w:uiPriority="62"/>
+    <w:lsdException w:name="Medium Shading 1 Accent 3" w:uiPriority="63"/>
+    <w:lsdException w:name="Medium Shading 2 Accent 3" w:uiPriority="64"/>
+    <w:lsdException w:name="Medium List 1 Accent 3" w:uiPriority="65"/>
+    <w:lsdException w:name="Medium List 2 Accent 3" w:uiPriority="66"/>
+    <w:lsdException w:name="Medium Grid 1 Accent 3" w:uiPriority="67"/>
+    <w:lsdException w:name="Medium Grid 2 Accent 3" w:uiPriority="68"/>
+    <w:lsdException w:name="Medium Grid 3 Accent 3" w:uiPriority="69"/>
+    <w:lsdException w:name="Dark List Accent 3" w:uiPriority="70"/>
+    <w:lsdException w:name="Colorful Shading Accent 3" w:uiPriority="71"/>
+    <w:lsdException w:name="Colorful List Accent 3" w:uiPriority="72"/>
+    <w:lsdException w:name="Colorful Grid Accent 3" w:uiPriority="73"/>
+    <w:lsdException w:name="Light Shading Accent 4" w:uiPriority="60"/>
+    <w:lsdException w:name="Light List Accent 4" w:uiPriority="61"/>
+    <w:lsdException w:name="Light Grid Accent 4" w:uiPriority="62"/>
+    <w:lsdException w:name="Medium Shading 1 Accent 4" w:uiPriority="63"/>
+    <w:lsdException w:name="Medium Shading 2 Accent 4" w:uiPriority="64"/>
+    <w:lsdException w:name="Medium List 1 Accent 4" w:uiPriority="65"/>
+    <w:lsdException w:name="Medium List 2 Accent 4" w:uiPriority="66"/>
+    <w:lsdException w:name="Medium Grid 1 Accent 4" w:uiPriority="67"/>
+    <w:lsdException w:name="Medium Grid 2 Accent 4" w:uiPriority="68"/>
+    <w:lsdException w:name="Medium Grid 3 Accent 4" w:uiPriority="69"/>
+    <w:lsdException w:name="Dark List Accent 4" w:uiPriority="70"/>
+    <w:lsdException w:name="Colorful Shading Accent 4" w:uiPriority="71"/>
+    <w:lsdException w:name="Colorful List Accent 4" w:uiPriority="72"/>
+    <w:lsdException w:name="Colorful Grid Accent 4" w:uiPriority="73"/>
+    <w:lsdException w:name="Light Shading Accent 5" w:uiPriority="60"/>
+    <w:lsdException w:name="Light List Accent 5" w:uiPriority="61"/>
+    <w:lsdException w:name="Light Grid Accent 5" w:uiPriority="62"/>
+    <w:lsdException w:name="Medium Shading 1 Accent 5" w:uiPriority="63"/>
+    <w:lsdException w:name="Medium Shading 2 Accent 5" w:uiPriority="64"/>
+    <w:lsdException w:name="Medium List 1 Accent 5" w:uiPriority="65"/>
+    <w:lsdException w:name="Medium List 2 Accent 5" w:uiPriority="66"/>
+    <w:lsdException w:name="Medium Grid 1 Accent 5" w:uiPriority="67"/>
+    <w:lsdException w:name="Medium Grid 2 Accent 5" w:uiPriority="68"/>
+    <w:lsdException w:name="Medium Grid 3 Accent 5" w:uiPriority="69"/>
+    <w:lsdException w:name="Dark List Accent 5" w:uiPriority="70"/>
+    <w:lsdException w:name="Colorful Shading Accent 5" w:uiPriority="71"/>
+    <w:lsdException w:name="Colorful List Accent 5" w:uiPriority="72"/>
+    <w:lsdException w:name="Colorful Grid Accent 5" w:uiPriority="73"/>
+    <w:lsdException w:name="Light Shading Accent 6" w:uiPriority="60"/>
+    <w:lsdException w:name="Light List Accent 6" w:uiPriority="61"/>
+    <w:lsdException w:name="Light Grid Accent 6" w:uiPriority="62"/>
+    <w:lsdException w:name="Medium Shading 1 Accent 6" w:uiPriority="63"/>
+    <w:lsdException w:name="Medium Shading 2 Accent 6" w:uiPriority="64"/>
+    <w:lsdException w:name="Medium List 1 Accent 6" w:uiPriority="65"/>
+    <w:lsdException w:name="Medium List 2 Accent 6" w:uiPriority="66"/>
+    <w:lsdException w:name="Medium Grid 1 Accent 6" w:uiPriority="67"/>
+    <w:lsdException w:name="Medium Grid 2 Accent 6" w:uiPriority="68"/>
+    <w:lsdException w:name="Medium Grid 3 Accent 6" w:uiPriority="69"/>
+    <w:lsdException w:name="Dark List Accent 6" w:uiPriority="70"/>
+    <w:lsdException w:name="Colorful Shading Accent 6" w:uiPriority="71"/>
+    <w:lsdException w:name="Colorful List Accent 6" w:uiPriority="72"/>
+    <w:lsdException w:name="Colorful Grid Accent 6" w:uiPriority="73"/>
+    <w:lsdException w:name="Subtle Emphasis" w:uiPriority="19" w:qFormat="1"/>
+    <w:lsdException w:name="Intense Emphasis" w:uiPriority="21" w:qFormat="1"/>
+    <w:lsdException w:name="Subtle Reference" w:uiPriority="31" w:qFormat="1"/>
+    <w:lsdException w:name="Intense Reference" w:uiPriority="32" w:qFormat="1"/>
+    <w:lsdException w:name="Book Title" w:uiPriority="33" w:qFormat="1"/>
+    <w:lsdException w:name="Bibliography" w:semiHidden="1" w:uiPriority="37" w:unhideWhenUsed="1"/>
+    <w:lsdException w:name="TOC Heading" w:semiHidden="1" w:uiPriority="39" w:unhideWhenUsed="1" w:qFormat="1"/>
+    <w:lsdException w:name="Plain Table 1" w:uiPriority="41"/>
+    <w:lsdException w:name="Plain Table 2" w:uiPriority="42"/>
+    <w:lsdException w:name="Plain Table 3" w:uiPriority="43"/>
+    <w:lsdException w:name="Plain Table 4" w:uiPriority="44"/>
+    <w:lsdException w:name="Plain Table 5" w:uiPriority="45"/>
+    <w:lsdException w:name="Grid Table Light" w:uiPriority="40"/>
+    <w:lsdException w:name="Grid Table 1 Light" w:uiPriority="46"/>
+    <w:lsdException w:name="Grid Table 2" w:uiPriority="47"/>
+    <w:lsdException w:name="Grid Table 3" w:uiPriority="48"/>
+    <w:lsdException w:name="Grid Table 4" w:uiPriority="49"/>
+    <w:lsdException w:name="Grid Table 5 Dark" w:uiPriority="50"/>
+    <w:lsdException w:name="Grid Table 6 Colorful" w:uiPriority="51"/>
+    <w:lsdException w:name="Grid Table 7 Colorful" w:uiPriority="52"/>
+    <w:lsdException w:name="Grid Table 1 Light Accent 1" w:uiPriority="46"/>
+    <w:lsdException w:name="Grid Table 2 Accent 1" w:uiPriority="47"/>
+    <w:lsdException w:name="Grid Table 3 Accent 1" w:uiPriority="48"/>
+    <w:lsdException w:name="Grid Table 4 Accent 1" w:uiPriority="49"/>
+    <w:lsdException w:name="Grid Table 5 Dark Accent 1" w:uiPriority="50"/>
+    <w:lsdException w:name="Grid Table 6 Colorful Accent 1" w:uiPriority="51"/>
+    <w:lsdException w:name="Grid Table 7 Colorful Accent 1" w:uiPriority="52"/>
+    <w:lsdException w:name="Grid Table 1 Light Accent 2" w:uiPriority="46"/>
+    <w:lsdException w:name="Grid Table 2 Accent 2" w:uiPriority="47"/>
+    <w:lsdException w:name="Grid Table 3 Accent 2" w:uiPriority="48"/>
+    <w:lsdException w:name="Grid Table 4 Accent 2" w:uiPriority="49"/>
+    <w:lsdException w:name="Grid Table 5 Dark Accent 2" w:uiPriority="50"/>
+    <w:lsdException w:name="Grid Table 6 Colorful Accent 2" w:uiPriority="51"/>
+    <w:lsdException w:name="Grid Table 7 Colorful Accent 2" w:uiPriority="52"/>
+    <w:lsdException w:name="Grid Table 1 Light Accent 3" w:uiPriority="46"/>
+    <w:lsdException w:name="Grid Table 2 Accent 3" w:uiPriority="47"/>
+    <w:lsdException w:name="Grid Table 3 Accent 3" w:uiPriority="48"/>
+    <w:lsdException w:name="Grid Table 4 Accent 3" w:uiPriority="49"/>
+    <w:lsdException w:name="Grid Table 5 Dark Accent 3" w:uiPriority="50"/>
+    <w:lsdException w:name="Grid Table 6 Colorful Accent 3" w:uiPriority="51"/>
+    <w:lsdException w:name="Grid Table 7 Colorful Accent 3" w:uiPriority="52"/>
+    <w:lsdException w:name="Grid Table 1 Light Accent 4" w:uiPriority="46"/>
+    <w:lsdException w:name="Grid Table 2 Accent 4" w:uiPriority="47"/>
+    <w:lsdException w:name="Grid Table 3 Accent 4" w:uiPriority="48"/>
+    <w:lsdException w:name="Grid Table 4 Accent 4" w:uiPriority="49"/>
+    <w:lsdException w:name="Grid Table 5 Dark Accent 4" w:uiPriority="50"/>
+    <w:lsdException w:name="Grid Table 6 Colorful Accent 4" w:uiPriority="51"/>
+    <w:lsdException w:name="Grid Table 7 Colorful Accent 4" w:uiPriority="52"/>
+    <w:lsdException w:name="Grid Table 1 Light Accent 5" w:uiPriority="46"/>
+    <w:lsdException w:name="Grid Table 2 Accent 5" w:uiPriority="47"/>
+    <w:lsdException w:name="Grid Table 3 Accent 5" w:uiPriority="48"/>
+    <w:lsdException w:name="Grid Table 4 Accent 5" w:uiPriority="49"/>
+    <w:lsdException w:name="Grid Table 5 Dark Accent 5" w:uiPriority="50"/>
+    <w:lsdException w:name="Grid Table 6 Colorful Accent 5" w:uiPriority="51"/>
+    <w:lsdException w:name="Grid Table 7 Colorful Accent 5" w:uiPriority="52"/>
+    <w:lsdException w:name="Grid Table 1 Light Accent 6" w:uiPriority="46"/>
+    <w:lsdException w:name="Grid Table 2 Accent 6" w:uiPriority="47"/>
+    <w:lsdException w:name="Grid Table 3 Accent 6" w:uiPriority="48"/>
+    <w:lsdException w:name="Grid Table 4 Accent 6" w:uiPriority="49"/>
+    <w:lsdException w:name="Grid Table 5 Dark Accent 6" w:uiPriority="50"/>
+    <w:lsdException w:name="Grid Table 6 Colorful Accent 6" w:uiPriority="51"/>
+    <w:lsdException w:name="Grid Table 7 Colorful Accent 6" w:uiPriority="52"/>
+    <w:lsdException w:name="List Table 1 Light" w:uiPriority="46"/>
+    <w:lsdException w:name="List Table 2" w:uiPriority="47"/>
+    <w:lsdException w:name="List Table 3" w:uiPriority="48"/>
+    <w:lsdException w:name="List Table 4" w:uiPriority="49"/>
+    <w:lsdException w:name="List Table 5 Dark" w:uiPriority="50"/>
+    <w:lsdException w:name="List Table 6 Colorful" w:uiPriority="51"/>
+    <w:lsdException w:name="List Table 7 Colorful" w:uiPriority="52"/>
+    <w:lsdException w:name="List Table 1 Light Accent 1" w:uiPriority="46"/>
+    <w:lsdException w:name="List Table 2 Accent 1" w:uiPriority="47"/>
+    <w:lsdException w:name="List Table 3 Accent 1" w:uiPriority="48"/>
+    <w:lsdException w:name="List Table 4 Accent 1" w:uiPriority="49"/>
+    <w:lsdException w:name="List Table 5 Dark Accent 1" w:uiPriority="50"/>
+    <w:lsdException w:name="List Table 6 Colorful Accent 1" w:uiPriority="51"/>
+    <w:lsdException w:name="List Table 7 Colorful Accent 1" w:uiPriority="52"/>
+    <w:lsdException w:name="List Table 1 Light Accent 2" w:uiPriority="46"/>
+    <w:lsdException w:name="List Table 2 Accent 2" w:uiPriority="47"/>
+    <w:lsdException w:name="List Table 3 Accent 2" w:uiPriority="48"/>
+    <w:lsdException w:name="List Table 4 Accent 2" w:uiPriority="49"/>
+    <w:lsdException w:name="List Table 5 Dark Accent 2" w:uiPriority="50"/>
+    <w:lsdException w:name="List Table 6 Colorful Accent 2" w:uiPriority="51"/>
+    <w:lsdException w:name="List Table 7 Colorful Accent 2" w:uiPriority="52"/>
+    <w:lsdException w:name="List Table 1 Light Accent 3" w:uiPriority="46"/>
+    <w:lsdException w:name="List Table 2 Accent 3" w:uiPriority="47"/>
+    <w:lsdException w:name="List Table 3 Accent 3" w:uiPriority="48"/>
+    <w:lsdException w:name="List Table 4 Accent 3" w:uiPriority="49"/>
+    <w:lsdException w:name="List Table 5 Dark Accent 3" w:uiPriority="50"/>
+    <w:lsdException w:name="List Table 6 Colorful Accent 3" w:uiPriority="51"/>
+    <w:lsdException w:name="List Table 7 Colorful Accent 3" w:uiPriority="52"/>
+    <w:lsdException w:name="List Table 1 Light Accent 4" w:uiPriority="46"/>
+    <w:lsdException w:name="List Table 2 Accent 4" w:uiPriority="47"/>
+    <w:lsdException w:name="List Table 3 Accent 4" w:uiPriority="48"/>
+    <w:lsdException w:name="List Table 4 Accent 4" w:uiPriority="49"/>
+    <w:lsdException w:name="List Table 5 Dark Accent 4" w:uiPriority="50"/>
+    <w:lsdException w:name="List Table 6 Colorful Accent 4" w:uiPriority="51"/>
+    <w:lsdException w:name="List Table 7 Colorful Accent 4" w:uiPriority="52"/>
+    <w:lsdException w:name="List Table 1 Light Accent 5" w:uiPriority="46"/>
+    <w:lsdException w:name="List Table 2 Accent 5" w:uiPriority="47"/>
+    <w:lsdException w:name="List Table 3 Accent 5" w:uiPriority="48"/>
+    <w:lsdException w:name="List Table 4 Accent 5" w:uiPriority="49"/>
+    <w:lsdException w:name="List Table 5 Dark Accent 5" w:uiPriority="50"/>
+    <w:lsdException w:name="List Table 6 Colorful Accent 5" w:uiPriority="51"/>
+    <w:lsdException w:name="List Table 7 Colorful Accent 5" w:uiPriority="52"/>
+    <w:lsdException w:name="List Table 1 Light Accent 6" w:uiPriority="46"/>
+    <w:lsdException w:name="List Table 2 Accent 6" w:uiPriority="47"/>
+    <w:lsdException w:name="List Table 3 Accent 6" w:uiPriority="48"/>
+    <w:lsdException w:name="List Table 4 Accent 6" w:uiPriority="49"/>
+    <w:lsdException w:name="List Table 5 Dark Accent 6" w:uiPriority="50"/>
+    <w:lsdException w:name="List Table 6 Colorful Accent 6" w:uiPriority="51"/>
+    <w:lsdException w:name="List Table 7 Colorful Accent 6" w:uiPriority="52"/>
   </w:latentStyles>
   <w:style w:type="paragraph" w:default="1" w:styleId="Normal">
     <w:name w:val="Normal"/>
@@ -16566,7 +17895,6 @@
       <w:spacing w:after="0" w:line="240" w:lineRule="auto"/>
     </w:pPr>
     <w:tblPr>
-      <w:tblInd w:w="0" w:type="dxa"/>
       <w:tblBorders>
         <w:top w:val="single" w:sz="4" w:space="0" w:color="auto"/>
         <w:left w:val="single" w:sz="4" w:space="0" w:color="auto"/>
@@ -16575,12 +17903,6 @@
         <w:insideH w:val="single" w:sz="4" w:space="0" w:color="auto"/>
         <w:insideV w:val="single" w:sz="4" w:space="0" w:color="auto"/>
       </w:tblBorders>
-      <w:tblCellMar>
-        <w:top w:w="0" w:type="dxa"/>
-        <w:left w:w="108" w:type="dxa"/>
-        <w:bottom w:w="0" w:type="dxa"/>
-        <w:right w:w="108" w:type="dxa"/>
-      </w:tblCellMar>
     </w:tblPr>
   </w:style>
   <w:style w:type="table" w:styleId="Tramemoyenne2">
@@ -16594,1031 +17916,10 @@
     <w:tblPr>
       <w:tblStyleRowBandSize w:val="1"/>
       <w:tblStyleColBandSize w:val="1"/>
-      <w:tblInd w:w="0" w:type="dxa"/>
       <w:tblBorders>
         <w:top w:val="single" w:sz="18" w:space="0" w:color="auto"/>
         <w:bottom w:val="single" w:sz="18" w:space="0" w:color="auto"/>
       </w:tblBorders>
-      <w:tblCellMar>
-        <w:top w:w="0" w:type="dxa"/>
-        <w:left w:w="108" w:type="dxa"/>
-        <w:bottom w:w="0" w:type="dxa"/>
-        <w:right w:w="108" w:type="dxa"/>
-      </w:tblCellMar>
-    </w:tblPr>
-    <w:tblStylePr w:type="firstRow">
-      <w:pPr>
-        <w:spacing w:before="0" w:after="0" w:line="240" w:lineRule="auto"/>
-      </w:pPr>
-      <w:rPr>
-        <w:b/>
-        <w:bCs/>
-        <w:color w:val="FFFFFF" w:themeColor="background1"/>
-      </w:rPr>
-      <w:tblPr/>
-      <w:tcPr>
-        <w:tcBorders>
-          <w:top w:val="single" w:sz="18" w:space="0" w:color="auto"/>
-          <w:left w:val="nil"/>
-          <w:bottom w:val="single" w:sz="18" w:space="0" w:color="auto"/>
-          <w:right w:val="nil"/>
-          <w:insideH w:val="nil"/>
-          <w:insideV w:val="nil"/>
-        </w:tcBorders>
-        <w:shd w:val="clear" w:color="auto" w:fill="000000" w:themeFill="text1"/>
-      </w:tcPr>
-    </w:tblStylePr>
-    <w:tblStylePr w:type="lastRow">
-      <w:pPr>
-        <w:spacing w:before="0" w:after="0" w:line="240" w:lineRule="auto"/>
-      </w:pPr>
-      <w:rPr>
-        <w:color w:val="auto"/>
-      </w:rPr>
-      <w:tblPr/>
-      <w:tcPr>
-        <w:tcBorders>
-          <w:top w:val="double" w:sz="6" w:space="0" w:color="auto"/>
-          <w:left w:val="nil"/>
-          <w:bottom w:val="single" w:sz="18" w:space="0" w:color="auto"/>
-          <w:right w:val="nil"/>
-          <w:insideH w:val="nil"/>
-          <w:insideV w:val="nil"/>
-        </w:tcBorders>
-        <w:shd w:val="clear" w:color="auto" w:fill="FFFFFF" w:themeFill="background1"/>
-      </w:tcPr>
-    </w:tblStylePr>
-    <w:tblStylePr w:type="firstCol">
-      <w:rPr>
-        <w:b/>
-        <w:bCs/>
-        <w:color w:val="FFFFFF" w:themeColor="background1"/>
-      </w:rPr>
-      <w:tblPr/>
-      <w:tcPr>
-        <w:tcBorders>
-          <w:top w:val="nil"/>
-          <w:left w:val="nil"/>
-          <w:bottom w:val="single" w:sz="18" w:space="0" w:color="auto"/>
-          <w:right w:val="nil"/>
-          <w:insideH w:val="nil"/>
-          <w:insideV w:val="nil"/>
-        </w:tcBorders>
-        <w:shd w:val="clear" w:color="auto" w:fill="000000" w:themeFill="text1"/>
-      </w:tcPr>
-    </w:tblStylePr>
-    <w:tblStylePr w:type="lastCol">
-      <w:rPr>
-        <w:b/>
-        <w:bCs/>
-        <w:color w:val="FFFFFF" w:themeColor="background1"/>
-      </w:rPr>
-      <w:tblPr/>
-      <w:tcPr>
-        <w:tcBorders>
-          <w:left w:val="nil"/>
-          <w:right w:val="nil"/>
-          <w:insideH w:val="nil"/>
-          <w:insideV w:val="nil"/>
-        </w:tcBorders>
-        <w:shd w:val="clear" w:color="auto" w:fill="000000" w:themeFill="text1"/>
-      </w:tcPr>
-    </w:tblStylePr>
-    <w:tblStylePr w:type="band1Vert">
-      <w:tblPr/>
-      <w:tcPr>
-        <w:tcBorders>
-          <w:left w:val="nil"/>
-          <w:right w:val="nil"/>
-          <w:insideH w:val="nil"/>
-          <w:insideV w:val="nil"/>
-        </w:tcBorders>
-        <w:shd w:val="clear" w:color="auto" w:fill="D8D8D8" w:themeFill="background1" w:themeFillShade="D8"/>
-      </w:tcPr>
-    </w:tblStylePr>
-    <w:tblStylePr w:type="band1Horz">
-      <w:tblPr/>
-      <w:tcPr>
-        <w:shd w:val="clear" w:color="auto" w:fill="D8D8D8" w:themeFill="background1" w:themeFillShade="D8"/>
-      </w:tcPr>
-    </w:tblStylePr>
-    <w:tblStylePr w:type="neCell">
-      <w:tblPr/>
-      <w:tcPr>
-        <w:tcBorders>
-          <w:top w:val="single" w:sz="18" w:space="0" w:color="auto"/>
-          <w:left w:val="nil"/>
-          <w:bottom w:val="single" w:sz="18" w:space="0" w:color="auto"/>
-          <w:right w:val="nil"/>
-          <w:insideH w:val="nil"/>
-          <w:insideV w:val="nil"/>
-        </w:tcBorders>
-      </w:tcPr>
-    </w:tblStylePr>
-    <w:tblStylePr w:type="nwCell">
-      <w:rPr>
-        <w:color w:val="FFFFFF" w:themeColor="background1"/>
-      </w:rPr>
-      <w:tblPr/>
-      <w:tcPr>
-        <w:tcBorders>
-          <w:top w:val="single" w:sz="18" w:space="0" w:color="auto"/>
-          <w:left w:val="nil"/>
-          <w:bottom w:val="single" w:sz="18" w:space="0" w:color="auto"/>
-          <w:right w:val="nil"/>
-          <w:insideH w:val="nil"/>
-          <w:insideV w:val="nil"/>
-        </w:tcBorders>
-      </w:tcPr>
-    </w:tblStylePr>
-  </w:style>
-  <w:style w:type="paragraph" w:styleId="Bibliographie">
-    <w:name w:val="Bibliography"/>
-    <w:basedOn w:val="Normal"/>
-    <w:next w:val="Normal"/>
-    <w:uiPriority w:val="37"/>
-    <w:unhideWhenUsed/>
-    <w:rsid w:val="008048CC"/>
-  </w:style>
-  <w:style w:type="character" w:styleId="Lienhypertextesuivivisit">
-    <w:name w:val="FollowedHyperlink"/>
-    <w:basedOn w:val="Policepardfaut"/>
-    <w:uiPriority w:val="99"/>
-    <w:semiHidden/>
-    <w:unhideWhenUsed/>
-    <w:rsid w:val="00DE7EB9"/>
-    <w:rPr>
-      <w:color w:val="800080" w:themeColor="followedHyperlink"/>
-      <w:u w:val="single"/>
-    </w:rPr>
-  </w:style>
-</w:styles>
-</file>
-
-<file path=word/stylesWithEffects.xml><?xml version="1.0" encoding="utf-8"?>
-<w:styles xmlns:wpc="http://schemas.microsoft.com/office/word/2010/wordprocessingCanvas" xmlns:mc="http://schemas.openxmlformats.org/markup-compatibility/2006" xmlns:o="urn:schemas-microsoft-com:office:office" xmlns:r="http://schemas.openxmlformats.org/officeDocument/2006/relationships" xmlns:m="http://schemas.openxmlformats.org/officeDocument/2006/math" xmlns:v="urn:schemas-microsoft-com:vml" xmlns:wp14="http://schemas.microsoft.com/office/word/2010/wordprocessingDrawing" xmlns:wp="http://schemas.openxmlformats.org/drawingml/2006/wordprocessingDrawing" xmlns:w10="urn:schemas-microsoft-com:office:word" xmlns:w="http://schemas.openxmlformats.org/wordprocessingml/2006/main" xmlns:w14="http://schemas.microsoft.com/office/word/2010/wordml" xmlns:wpg="http://schemas.microsoft.com/office/word/2010/wordprocessingGroup" xmlns:wpi="http://schemas.microsoft.com/office/word/2010/wordprocessingInk" xmlns:wne="http://schemas.microsoft.com/office/word/2006/wordml" xmlns:wps="http://schemas.microsoft.com/office/word/2010/wordprocessingShape" mc:Ignorable="w14 wp14">
-  <w:docDefaults>
-    <w:rPrDefault>
-      <w:rPr>
-        <w:rFonts w:asciiTheme="minorHAnsi" w:eastAsiaTheme="minorHAnsi" w:hAnsiTheme="minorHAnsi" w:cstheme="minorBidi"/>
-        <w:sz w:val="22"/>
-        <w:szCs w:val="22"/>
-        <w:lang w:val="fr-CH" w:eastAsia="en-US" w:bidi="ar-SA"/>
-      </w:rPr>
-    </w:rPrDefault>
-    <w:pPrDefault>
-      <w:pPr>
-        <w:spacing w:after="200" w:line="276" w:lineRule="auto"/>
-      </w:pPr>
-    </w:pPrDefault>
-  </w:docDefaults>
-  <w:latentStyles w:defLockedState="0" w:defUIPriority="99" w:defSemiHidden="1" w:defUnhideWhenUsed="1" w:defQFormat="0" w:count="267">
-    <w:lsdException w:name="Normal" w:semiHidden="0" w:uiPriority="0" w:unhideWhenUsed="0" w:qFormat="1"/>
-    <w:lsdException w:name="heading 1" w:semiHidden="0" w:uiPriority="9" w:unhideWhenUsed="0" w:qFormat="1"/>
-    <w:lsdException w:name="heading 2" w:uiPriority="9" w:qFormat="1"/>
-    <w:lsdException w:name="heading 3" w:uiPriority="9" w:qFormat="1"/>
-    <w:lsdException w:name="heading 4" w:uiPriority="9" w:qFormat="1"/>
-    <w:lsdException w:name="heading 5" w:uiPriority="9" w:qFormat="1"/>
-    <w:lsdException w:name="heading 6" w:uiPriority="9" w:qFormat="1"/>
-    <w:lsdException w:name="heading 7" w:uiPriority="9" w:qFormat="1"/>
-    <w:lsdException w:name="heading 8" w:uiPriority="9" w:qFormat="1"/>
-    <w:lsdException w:name="heading 9" w:uiPriority="9" w:qFormat="1"/>
-    <w:lsdException w:name="toc 1" w:uiPriority="39"/>
-    <w:lsdException w:name="toc 2" w:uiPriority="39"/>
-    <w:lsdException w:name="toc 3" w:uiPriority="39"/>
-    <w:lsdException w:name="toc 4" w:uiPriority="39"/>
-    <w:lsdException w:name="toc 5" w:uiPriority="39"/>
-    <w:lsdException w:name="toc 6" w:uiPriority="39"/>
-    <w:lsdException w:name="toc 7" w:uiPriority="39"/>
-    <w:lsdException w:name="toc 8" w:uiPriority="39"/>
-    <w:lsdException w:name="toc 9" w:uiPriority="39"/>
-    <w:lsdException w:name="caption" w:uiPriority="0" w:qFormat="1"/>
-    <w:lsdException w:name="Title" w:semiHidden="0" w:uiPriority="10" w:unhideWhenUsed="0" w:qFormat="1"/>
-    <w:lsdException w:name="Default Paragraph Font" w:uiPriority="1"/>
-    <w:lsdException w:name="Body Text" w:uiPriority="0" w:qFormat="1"/>
-    <w:lsdException w:name="Subtitle" w:semiHidden="0" w:uiPriority="11" w:unhideWhenUsed="0" w:qFormat="1"/>
-    <w:lsdException w:name="Strong" w:semiHidden="0" w:uiPriority="22" w:unhideWhenUsed="0" w:qFormat="1"/>
-    <w:lsdException w:name="Emphasis" w:semiHidden="0" w:uiPriority="20" w:unhideWhenUsed="0" w:qFormat="1"/>
-    <w:lsdException w:name="Table Grid" w:semiHidden="0" w:uiPriority="59" w:unhideWhenUsed="0"/>
-    <w:lsdException w:name="Placeholder Text" w:unhideWhenUsed="0"/>
-    <w:lsdException w:name="No Spacing" w:semiHidden="0" w:uiPriority="1" w:unhideWhenUsed="0" w:qFormat="1"/>
-    <w:lsdException w:name="Light Shading" w:semiHidden="0" w:uiPriority="60" w:unhideWhenUsed="0"/>
-    <w:lsdException w:name="Light List" w:semiHidden="0" w:uiPriority="61" w:unhideWhenUsed="0"/>
-    <w:lsdException w:name="Light Grid" w:semiHidden="0" w:uiPriority="62" w:unhideWhenUsed="0"/>
-    <w:lsdException w:name="Medium Shading 1" w:semiHidden="0" w:uiPriority="63" w:unhideWhenUsed="0"/>
-    <w:lsdException w:name="Medium Shading 2" w:semiHidden="0" w:uiPriority="64" w:unhideWhenUsed="0"/>
-    <w:lsdException w:name="Medium List 1" w:semiHidden="0" w:uiPriority="65" w:unhideWhenUsed="0"/>
-    <w:lsdException w:name="Medium List 2" w:semiHidden="0" w:uiPriority="66" w:unhideWhenUsed="0"/>
-    <w:lsdException w:name="Medium Grid 1" w:semiHidden="0" w:uiPriority="67" w:unhideWhenUsed="0"/>
-    <w:lsdException w:name="Medium Grid 2" w:semiHidden="0" w:uiPriority="68" w:unhideWhenUsed="0"/>
-    <w:lsdException w:name="Medium Grid 3" w:semiHidden="0" w:uiPriority="69" w:unhideWhenUsed="0"/>
-    <w:lsdException w:name="Dark List" w:semiHidden="0" w:uiPriority="70" w:unhideWhenUsed="0"/>
-    <w:lsdException w:name="Colorful Shading" w:semiHidden="0" w:uiPriority="71" w:unhideWhenUsed="0"/>
-    <w:lsdException w:name="Colorful List" w:semiHidden="0" w:uiPriority="72" w:unhideWhenUsed="0"/>
-    <w:lsdException w:name="Colorful Grid" w:semiHidden="0" w:uiPriority="73" w:unhideWhenUsed="0"/>
-    <w:lsdException w:name="Light Shading Accent 1" w:semiHidden="0" w:uiPriority="60" w:unhideWhenUsed="0"/>
-    <w:lsdException w:name="Light List Accent 1" w:semiHidden="0" w:uiPriority="61" w:unhideWhenUsed="0"/>
-    <w:lsdException w:name="Light Grid Accent 1" w:semiHidden="0" w:uiPriority="62" w:unhideWhenUsed="0"/>
-    <w:lsdException w:name="Medium Shading 1 Accent 1" w:semiHidden="0" w:uiPriority="63" w:unhideWhenUsed="0"/>
-    <w:lsdException w:name="Medium Shading 2 Accent 1" w:semiHidden="0" w:uiPriority="64" w:unhideWhenUsed="0"/>
-    <w:lsdException w:name="Medium List 1 Accent 1" w:semiHidden="0" w:uiPriority="65" w:unhideWhenUsed="0"/>
-    <w:lsdException w:name="Revision" w:unhideWhenUsed="0"/>
-    <w:lsdException w:name="List Paragraph" w:semiHidden="0" w:uiPriority="34" w:unhideWhenUsed="0" w:qFormat="1"/>
-    <w:lsdException w:name="Quote" w:semiHidden="0" w:uiPriority="29" w:unhideWhenUsed="0" w:qFormat="1"/>
-    <w:lsdException w:name="Intense Quote" w:semiHidden="0" w:uiPriority="30" w:unhideWhenUsed="0" w:qFormat="1"/>
-    <w:lsdException w:name="Medium List 2 Accent 1" w:semiHidden="0" w:uiPriority="66" w:unhideWhenUsed="0"/>
-    <w:lsdException w:name="Medium Grid 1 Accent 1" w:semiHidden="0" w:uiPriority="67" w:unhideWhenUsed="0"/>
-    <w:lsdException w:name="Medium Grid 2 Accent 1" w:semiHidden="0" w:uiPriority="68" w:unhideWhenUsed="0"/>
-    <w:lsdException w:name="Medium Grid 3 Accent 1" w:semiHidden="0" w:uiPriority="69" w:unhideWhenUsed="0"/>
-    <w:lsdException w:name="Dark List Accent 1" w:semiHidden="0" w:uiPriority="70" w:unhideWhenUsed="0"/>
-    <w:lsdException w:name="Colorful Shading Accent 1" w:semiHidden="0" w:uiPriority="71" w:unhideWhenUsed="0"/>
-    <w:lsdException w:name="Colorful List Accent 1" w:semiHidden="0" w:uiPriority="72" w:unhideWhenUsed="0"/>
-    <w:lsdException w:name="Colorful Grid Accent 1" w:semiHidden="0" w:uiPriority="73" w:unhideWhenUsed="0"/>
-    <w:lsdException w:name="Light Shading Accent 2" w:semiHidden="0" w:uiPriority="60" w:unhideWhenUsed="0"/>
-    <w:lsdException w:name="Light List Accent 2" w:semiHidden="0" w:uiPriority="61" w:unhideWhenUsed="0"/>
-    <w:lsdException w:name="Light Grid Accent 2" w:semiHidden="0" w:uiPriority="62" w:unhideWhenUsed="0"/>
-    <w:lsdException w:name="Medium Shading 1 Accent 2" w:semiHidden="0" w:uiPriority="63" w:unhideWhenUsed="0"/>
-    <w:lsdException w:name="Medium Shading 2 Accent 2" w:semiHidden="0" w:uiPriority="64" w:unhideWhenUsed="0"/>
-    <w:lsdException w:name="Medium List 1 Accent 2" w:semiHidden="0" w:uiPriority="65" w:unhideWhenUsed="0"/>
-    <w:lsdException w:name="Medium List 2 Accent 2" w:semiHidden="0" w:uiPriority="66" w:unhideWhenUsed="0"/>
-    <w:lsdException w:name="Medium Grid 1 Accent 2" w:semiHidden="0" w:uiPriority="67" w:unhideWhenUsed="0"/>
-    <w:lsdException w:name="Medium Grid 2 Accent 2" w:semiHidden="0" w:uiPriority="68" w:unhideWhenUsed="0"/>
-    <w:lsdException w:name="Medium Grid 3 Accent 2" w:semiHidden="0" w:uiPriority="69" w:unhideWhenUsed="0"/>
-    <w:lsdException w:name="Dark List Accent 2" w:semiHidden="0" w:uiPriority="70" w:unhideWhenUsed="0"/>
-    <w:lsdException w:name="Colorful Shading Accent 2" w:semiHidden="0" w:uiPriority="71" w:unhideWhenUsed="0"/>
-    <w:lsdException w:name="Colorful List Accent 2" w:semiHidden="0" w:uiPriority="72" w:unhideWhenUsed="0"/>
-    <w:lsdException w:name="Colorful Grid Accent 2" w:semiHidden="0" w:uiPriority="73" w:unhideWhenUsed="0"/>
-    <w:lsdException w:name="Light Shading Accent 3" w:semiHidden="0" w:uiPriority="60" w:unhideWhenUsed="0"/>
-    <w:lsdException w:name="Light List Accent 3" w:semiHidden="0" w:uiPriority="61" w:unhideWhenUsed="0"/>
-    <w:lsdException w:name="Light Grid Accent 3" w:semiHidden="0" w:uiPriority="62" w:unhideWhenUsed="0"/>
-    <w:lsdException w:name="Medium Shading 1 Accent 3" w:semiHidden="0" w:uiPriority="63" w:unhideWhenUsed="0"/>
-    <w:lsdException w:name="Medium Shading 2 Accent 3" w:semiHidden="0" w:uiPriority="64" w:unhideWhenUsed="0"/>
-    <w:lsdException w:name="Medium List 1 Accent 3" w:semiHidden="0" w:uiPriority="65" w:unhideWhenUsed="0"/>
-    <w:lsdException w:name="Medium List 2 Accent 3" w:semiHidden="0" w:uiPriority="66" w:unhideWhenUsed="0"/>
-    <w:lsdException w:name="Medium Grid 1 Accent 3" w:semiHidden="0" w:uiPriority="67" w:unhideWhenUsed="0"/>
-    <w:lsdException w:name="Medium Grid 2 Accent 3" w:semiHidden="0" w:uiPriority="68" w:unhideWhenUsed="0"/>
-    <w:lsdException w:name="Medium Grid 3 Accent 3" w:semiHidden="0" w:uiPriority="69" w:unhideWhenUsed="0"/>
-    <w:lsdException w:name="Dark List Accent 3" w:semiHidden="0" w:uiPriority="70" w:unhideWhenUsed="0"/>
-    <w:lsdException w:name="Colorful Shading Accent 3" w:semiHidden="0" w:uiPriority="71" w:unhideWhenUsed="0"/>
-    <w:lsdException w:name="Colorful List Accent 3" w:semiHidden="0" w:uiPriority="72" w:unhideWhenUsed="0"/>
-    <w:lsdException w:name="Colorful Grid Accent 3" w:semiHidden="0" w:uiPriority="73" w:unhideWhenUsed="0"/>
-    <w:lsdException w:name="Light Shading Accent 4" w:semiHidden="0" w:uiPriority="60" w:unhideWhenUsed="0"/>
-    <w:lsdException w:name="Light List Accent 4" w:semiHidden="0" w:uiPriority="61" w:unhideWhenUsed="0"/>
-    <w:lsdException w:name="Light Grid Accent 4" w:semiHidden="0" w:uiPriority="62" w:unhideWhenUsed="0"/>
-    <w:lsdException w:name="Medium Shading 1 Accent 4" w:semiHidden="0" w:uiPriority="63" w:unhideWhenUsed="0"/>
-    <w:lsdException w:name="Medium Shading 2 Accent 4" w:semiHidden="0" w:uiPriority="64" w:unhideWhenUsed="0"/>
-    <w:lsdException w:name="Medium List 1 Accent 4" w:semiHidden="0" w:uiPriority="65" w:unhideWhenUsed="0"/>
-    <w:lsdException w:name="Medium List 2 Accent 4" w:semiHidden="0" w:uiPriority="66" w:unhideWhenUsed="0"/>
-    <w:lsdException w:name="Medium Grid 1 Accent 4" w:semiHidden="0" w:uiPriority="67" w:unhideWhenUsed="0"/>
-    <w:lsdException w:name="Medium Grid 2 Accent 4" w:semiHidden="0" w:uiPriority="68" w:unhideWhenUsed="0"/>
-    <w:lsdException w:name="Medium Grid 3 Accent 4" w:semiHidden="0" w:uiPriority="69" w:unhideWhenUsed="0"/>
-    <w:lsdException w:name="Dark List Accent 4" w:semiHidden="0" w:uiPriority="70" w:unhideWhenUsed="0"/>
-    <w:lsdException w:name="Colorful Shading Accent 4" w:semiHidden="0" w:uiPriority="71" w:unhideWhenUsed="0"/>
-    <w:lsdException w:name="Colorful List Accent 4" w:semiHidden="0" w:uiPriority="72" w:unhideWhenUsed="0"/>
-    <w:lsdException w:name="Colorful Grid Accent 4" w:semiHidden="0" w:uiPriority="73" w:unhideWhenUsed="0"/>
-    <w:lsdException w:name="Light Shading Accent 5" w:semiHidden="0" w:uiPriority="60" w:unhideWhenUsed="0"/>
-    <w:lsdException w:name="Light List Accent 5" w:semiHidden="0" w:uiPriority="61" w:unhideWhenUsed="0"/>
-    <w:lsdException w:name="Light Grid Accent 5" w:semiHidden="0" w:uiPriority="62" w:unhideWhenUsed="0"/>
-    <w:lsdException w:name="Medium Shading 1 Accent 5" w:semiHidden="0" w:uiPriority="63" w:unhideWhenUsed="0"/>
-    <w:lsdException w:name="Medium Shading 2 Accent 5" w:semiHidden="0" w:uiPriority="64" w:unhideWhenUsed="0"/>
-    <w:lsdException w:name="Medium List 1 Accent 5" w:semiHidden="0" w:uiPriority="65" w:unhideWhenUsed="0"/>
-    <w:lsdException w:name="Medium List 2 Accent 5" w:semiHidden="0" w:uiPriority="66" w:unhideWhenUsed="0"/>
-    <w:lsdException w:name="Medium Grid 1 Accent 5" w:semiHidden="0" w:uiPriority="67" w:unhideWhenUsed="0"/>
-    <w:lsdException w:name="Medium Grid 2 Accent 5" w:semiHidden="0" w:uiPriority="68" w:unhideWhenUsed="0"/>
-    <w:lsdException w:name="Medium Grid 3 Accent 5" w:semiHidden="0" w:uiPriority="69" w:unhideWhenUsed="0"/>
-    <w:lsdException w:name="Dark List Accent 5" w:semiHidden="0" w:uiPriority="70" w:unhideWhenUsed="0"/>
-    <w:lsdException w:name="Colorful Shading Accent 5" w:semiHidden="0" w:uiPriority="71" w:unhideWhenUsed="0"/>
-    <w:lsdException w:name="Colorful List Accent 5" w:semiHidden="0" w:uiPriority="72" w:unhideWhenUsed="0"/>
-    <w:lsdException w:name="Colorful Grid Accent 5" w:semiHidden="0" w:uiPriority="73" w:unhideWhenUsed="0"/>
-    <w:lsdException w:name="Light Shading Accent 6" w:semiHidden="0" w:uiPriority="60" w:unhideWhenUsed="0"/>
-    <w:lsdException w:name="Light List Accent 6" w:semiHidden="0" w:uiPriority="61" w:unhideWhenUsed="0"/>
-    <w:lsdException w:name="Light Grid Accent 6" w:semiHidden="0" w:uiPriority="62" w:unhideWhenUsed="0"/>
-    <w:lsdException w:name="Medium Shading 1 Accent 6" w:semiHidden="0" w:uiPriority="63" w:unhideWhenUsed="0"/>
-    <w:lsdException w:name="Medium Shading 2 Accent 6" w:semiHidden="0" w:uiPriority="64" w:unhideWhenUsed="0"/>
-    <w:lsdException w:name="Medium List 1 Accent 6" w:semiHidden="0" w:uiPriority="65" w:unhideWhenUsed="0"/>
-    <w:lsdException w:name="Medium List 2 Accent 6" w:semiHidden="0" w:uiPriority="66" w:unhideWhenUsed="0"/>
-    <w:lsdException w:name="Medium Grid 1 Accent 6" w:semiHidden="0" w:uiPriority="67" w:unhideWhenUsed="0"/>
-    <w:lsdException w:name="Medium Grid 2 Accent 6" w:semiHidden="0" w:uiPriority="68" w:unhideWhenUsed="0"/>
-    <w:lsdException w:name="Medium Grid 3 Accent 6" w:semiHidden="0" w:uiPriority="69" w:unhideWhenUsed="0"/>
-    <w:lsdException w:name="Dark List Accent 6" w:semiHidden="0" w:uiPriority="70" w:unhideWhenUsed="0"/>
-    <w:lsdException w:name="Colorful Shading Accent 6" w:semiHidden="0" w:uiPriority="71" w:unhideWhenUsed="0"/>
-    <w:lsdException w:name="Colorful List Accent 6" w:semiHidden="0" w:uiPriority="72" w:unhideWhenUsed="0"/>
-    <w:lsdException w:name="Colorful Grid Accent 6" w:semiHidden="0" w:uiPriority="73" w:unhideWhenUsed="0"/>
-    <w:lsdException w:name="Subtle Emphasis" w:semiHidden="0" w:uiPriority="19" w:unhideWhenUsed="0" w:qFormat="1"/>
-    <w:lsdException w:name="Intense Emphasis" w:semiHidden="0" w:uiPriority="21" w:unhideWhenUsed="0" w:qFormat="1"/>
-    <w:lsdException w:name="Subtle Reference" w:semiHidden="0" w:uiPriority="31" w:unhideWhenUsed="0" w:qFormat="1"/>
-    <w:lsdException w:name="Intense Reference" w:semiHidden="0" w:uiPriority="32" w:unhideWhenUsed="0" w:qFormat="1"/>
-    <w:lsdException w:name="Book Title" w:semiHidden="0" w:uiPriority="33" w:unhideWhenUsed="0" w:qFormat="1"/>
-    <w:lsdException w:name="Bibliography" w:uiPriority="37"/>
-    <w:lsdException w:name="TOC Heading" w:uiPriority="39" w:qFormat="1"/>
-  </w:latentStyles>
-  <w:style w:type="paragraph" w:default="1" w:styleId="Normal">
-    <w:name w:val="Normal"/>
-    <w:qFormat/>
-    <w:rsid w:val="00DE295A"/>
-    <w:pPr>
-      <w:jc w:val="both"/>
-    </w:pPr>
-    <w:rPr>
-      <w:rFonts w:ascii="Arial" w:hAnsi="Arial"/>
-    </w:rPr>
-  </w:style>
-  <w:style w:type="paragraph" w:styleId="Titre1">
-    <w:name w:val="heading 1"/>
-    <w:basedOn w:val="Normal"/>
-    <w:next w:val="Normal"/>
-    <w:link w:val="Titre1Car"/>
-    <w:uiPriority w:val="9"/>
-    <w:qFormat/>
-    <w:rsid w:val="0015431B"/>
-    <w:pPr>
-      <w:keepNext/>
-      <w:keepLines/>
-      <w:numPr>
-        <w:numId w:val="1"/>
-      </w:numPr>
-      <w:spacing w:before="480" w:after="0"/>
-      <w:outlineLvl w:val="0"/>
-    </w:pPr>
-    <w:rPr>
-      <w:rFonts w:eastAsiaTheme="majorEastAsia" w:cstheme="majorBidi"/>
-      <w:b/>
-      <w:bCs/>
-      <w:color w:val="365F91" w:themeColor="accent1" w:themeShade="BF"/>
-      <w:sz w:val="28"/>
-      <w:szCs w:val="28"/>
-    </w:rPr>
-  </w:style>
-  <w:style w:type="paragraph" w:styleId="Titre2">
-    <w:name w:val="heading 2"/>
-    <w:basedOn w:val="Normal"/>
-    <w:next w:val="Normal"/>
-    <w:link w:val="Titre2Car"/>
-    <w:uiPriority w:val="9"/>
-    <w:unhideWhenUsed/>
-    <w:qFormat/>
-    <w:rsid w:val="0015431B"/>
-    <w:pPr>
-      <w:keepNext/>
-      <w:keepLines/>
-      <w:numPr>
-        <w:ilvl w:val="1"/>
-        <w:numId w:val="1"/>
-      </w:numPr>
-      <w:spacing w:before="200" w:after="0"/>
-      <w:outlineLvl w:val="1"/>
-    </w:pPr>
-    <w:rPr>
-      <w:rFonts w:eastAsiaTheme="majorEastAsia" w:cstheme="majorBidi"/>
-      <w:b/>
-      <w:bCs/>
-      <w:color w:val="4F81BD" w:themeColor="accent1"/>
-      <w:sz w:val="26"/>
-      <w:szCs w:val="26"/>
-    </w:rPr>
-  </w:style>
-  <w:style w:type="paragraph" w:styleId="Titre3">
-    <w:name w:val="heading 3"/>
-    <w:basedOn w:val="Normal"/>
-    <w:next w:val="Normal"/>
-    <w:link w:val="Titre3Car"/>
-    <w:uiPriority w:val="9"/>
-    <w:unhideWhenUsed/>
-    <w:qFormat/>
-    <w:rsid w:val="00883F6A"/>
-    <w:pPr>
-      <w:keepNext/>
-      <w:keepLines/>
-      <w:numPr>
-        <w:ilvl w:val="2"/>
-        <w:numId w:val="1"/>
-      </w:numPr>
-      <w:spacing w:before="200" w:after="0"/>
-      <w:outlineLvl w:val="2"/>
-    </w:pPr>
-    <w:rPr>
-      <w:rFonts w:asciiTheme="majorHAnsi" w:eastAsiaTheme="majorEastAsia" w:hAnsiTheme="majorHAnsi" w:cstheme="majorBidi"/>
-      <w:b/>
-      <w:bCs/>
-      <w:color w:val="4F81BD" w:themeColor="accent1"/>
-    </w:rPr>
-  </w:style>
-  <w:style w:type="paragraph" w:styleId="Titre4">
-    <w:name w:val="heading 4"/>
-    <w:basedOn w:val="Normal"/>
-    <w:next w:val="Normal"/>
-    <w:link w:val="Titre4Car"/>
-    <w:uiPriority w:val="9"/>
-    <w:unhideWhenUsed/>
-    <w:qFormat/>
-    <w:rsid w:val="00883F6A"/>
-    <w:pPr>
-      <w:keepNext/>
-      <w:keepLines/>
-      <w:numPr>
-        <w:ilvl w:val="3"/>
-        <w:numId w:val="1"/>
-      </w:numPr>
-      <w:spacing w:before="200" w:after="0"/>
-      <w:outlineLvl w:val="3"/>
-    </w:pPr>
-    <w:rPr>
-      <w:rFonts w:asciiTheme="majorHAnsi" w:eastAsiaTheme="majorEastAsia" w:hAnsiTheme="majorHAnsi" w:cstheme="majorBidi"/>
-      <w:b/>
-      <w:bCs/>
-      <w:i/>
-      <w:iCs/>
-      <w:color w:val="4F81BD" w:themeColor="accent1"/>
-    </w:rPr>
-  </w:style>
-  <w:style w:type="paragraph" w:styleId="Titre5">
-    <w:name w:val="heading 5"/>
-    <w:basedOn w:val="Normal"/>
-    <w:next w:val="Normal"/>
-    <w:link w:val="Titre5Car"/>
-    <w:uiPriority w:val="9"/>
-    <w:unhideWhenUsed/>
-    <w:qFormat/>
-    <w:rsid w:val="00883F6A"/>
-    <w:pPr>
-      <w:keepNext/>
-      <w:keepLines/>
-      <w:numPr>
-        <w:ilvl w:val="4"/>
-        <w:numId w:val="1"/>
-      </w:numPr>
-      <w:spacing w:before="200" w:after="0"/>
-      <w:outlineLvl w:val="4"/>
-    </w:pPr>
-    <w:rPr>
-      <w:rFonts w:asciiTheme="majorHAnsi" w:eastAsiaTheme="majorEastAsia" w:hAnsiTheme="majorHAnsi" w:cstheme="majorBidi"/>
-      <w:color w:val="243F60" w:themeColor="accent1" w:themeShade="7F"/>
-    </w:rPr>
-  </w:style>
-  <w:style w:type="paragraph" w:styleId="Titre6">
-    <w:name w:val="heading 6"/>
-    <w:basedOn w:val="Normal"/>
-    <w:next w:val="Normal"/>
-    <w:link w:val="Titre6Car"/>
-    <w:uiPriority w:val="9"/>
-    <w:semiHidden/>
-    <w:unhideWhenUsed/>
-    <w:qFormat/>
-    <w:rsid w:val="00883F6A"/>
-    <w:pPr>
-      <w:keepNext/>
-      <w:keepLines/>
-      <w:numPr>
-        <w:ilvl w:val="5"/>
-        <w:numId w:val="1"/>
-      </w:numPr>
-      <w:spacing w:before="200" w:after="0"/>
-      <w:outlineLvl w:val="5"/>
-    </w:pPr>
-    <w:rPr>
-      <w:rFonts w:asciiTheme="majorHAnsi" w:eastAsiaTheme="majorEastAsia" w:hAnsiTheme="majorHAnsi" w:cstheme="majorBidi"/>
-      <w:i/>
-      <w:iCs/>
-      <w:color w:val="243F60" w:themeColor="accent1" w:themeShade="7F"/>
-    </w:rPr>
-  </w:style>
-  <w:style w:type="paragraph" w:styleId="Titre7">
-    <w:name w:val="heading 7"/>
-    <w:basedOn w:val="Normal"/>
-    <w:next w:val="Normal"/>
-    <w:link w:val="Titre7Car"/>
-    <w:uiPriority w:val="9"/>
-    <w:semiHidden/>
-    <w:unhideWhenUsed/>
-    <w:qFormat/>
-    <w:rsid w:val="00883F6A"/>
-    <w:pPr>
-      <w:keepNext/>
-      <w:keepLines/>
-      <w:numPr>
-        <w:ilvl w:val="6"/>
-        <w:numId w:val="1"/>
-      </w:numPr>
-      <w:spacing w:before="200" w:after="0"/>
-      <w:outlineLvl w:val="6"/>
-    </w:pPr>
-    <w:rPr>
-      <w:rFonts w:asciiTheme="majorHAnsi" w:eastAsiaTheme="majorEastAsia" w:hAnsiTheme="majorHAnsi" w:cstheme="majorBidi"/>
-      <w:i/>
-      <w:iCs/>
-      <w:color w:val="404040" w:themeColor="text1" w:themeTint="BF"/>
-    </w:rPr>
-  </w:style>
-  <w:style w:type="paragraph" w:styleId="Titre8">
-    <w:name w:val="heading 8"/>
-    <w:basedOn w:val="Normal"/>
-    <w:next w:val="Normal"/>
-    <w:link w:val="Titre8Car"/>
-    <w:uiPriority w:val="9"/>
-    <w:semiHidden/>
-    <w:unhideWhenUsed/>
-    <w:qFormat/>
-    <w:rsid w:val="00883F6A"/>
-    <w:pPr>
-      <w:keepNext/>
-      <w:keepLines/>
-      <w:numPr>
-        <w:ilvl w:val="7"/>
-        <w:numId w:val="1"/>
-      </w:numPr>
-      <w:spacing w:before="200" w:after="0"/>
-      <w:outlineLvl w:val="7"/>
-    </w:pPr>
-    <w:rPr>
-      <w:rFonts w:asciiTheme="majorHAnsi" w:eastAsiaTheme="majorEastAsia" w:hAnsiTheme="majorHAnsi" w:cstheme="majorBidi"/>
-      <w:color w:val="404040" w:themeColor="text1" w:themeTint="BF"/>
-      <w:sz w:val="20"/>
-      <w:szCs w:val="20"/>
-    </w:rPr>
-  </w:style>
-  <w:style w:type="paragraph" w:styleId="Titre9">
-    <w:name w:val="heading 9"/>
-    <w:basedOn w:val="Normal"/>
-    <w:next w:val="Normal"/>
-    <w:link w:val="Titre9Car"/>
-    <w:uiPriority w:val="9"/>
-    <w:semiHidden/>
-    <w:unhideWhenUsed/>
-    <w:qFormat/>
-    <w:rsid w:val="00883F6A"/>
-    <w:pPr>
-      <w:keepNext/>
-      <w:keepLines/>
-      <w:numPr>
-        <w:ilvl w:val="8"/>
-        <w:numId w:val="1"/>
-      </w:numPr>
-      <w:spacing w:before="200" w:after="0"/>
-      <w:outlineLvl w:val="8"/>
-    </w:pPr>
-    <w:rPr>
-      <w:rFonts w:asciiTheme="majorHAnsi" w:eastAsiaTheme="majorEastAsia" w:hAnsiTheme="majorHAnsi" w:cstheme="majorBidi"/>
-      <w:i/>
-      <w:iCs/>
-      <w:color w:val="404040" w:themeColor="text1" w:themeTint="BF"/>
-      <w:sz w:val="20"/>
-      <w:szCs w:val="20"/>
-    </w:rPr>
-  </w:style>
-  <w:style w:type="character" w:default="1" w:styleId="Policepardfaut">
-    <w:name w:val="Default Paragraph Font"/>
-    <w:uiPriority w:val="1"/>
-    <w:semiHidden/>
-    <w:unhideWhenUsed/>
-  </w:style>
-  <w:style w:type="table" w:default="1" w:styleId="TableauNormal">
-    <w:name w:val="Normal Table"/>
-    <w:uiPriority w:val="99"/>
-    <w:semiHidden/>
-    <w:unhideWhenUsed/>
-    <w:tblPr>
-      <w:tblInd w:w="0" w:type="dxa"/>
-      <w:tblCellMar>
-        <w:top w:w="0" w:type="dxa"/>
-        <w:left w:w="108" w:type="dxa"/>
-        <w:bottom w:w="0" w:type="dxa"/>
-        <w:right w:w="108" w:type="dxa"/>
-      </w:tblCellMar>
-    </w:tblPr>
-  </w:style>
-  <w:style w:type="numbering" w:default="1" w:styleId="Aucuneliste">
-    <w:name w:val="No List"/>
-    <w:uiPriority w:val="99"/>
-    <w:semiHidden/>
-    <w:unhideWhenUsed/>
-  </w:style>
-  <w:style w:type="paragraph" w:styleId="En-tte">
-    <w:name w:val="header"/>
-    <w:basedOn w:val="Normal"/>
-    <w:link w:val="En-tteCar"/>
-    <w:uiPriority w:val="99"/>
-    <w:unhideWhenUsed/>
-    <w:rsid w:val="00E0209A"/>
-    <w:pPr>
-      <w:tabs>
-        <w:tab w:val="center" w:pos="4536"/>
-        <w:tab w:val="right" w:pos="9072"/>
-      </w:tabs>
-      <w:spacing w:after="0" w:line="240" w:lineRule="auto"/>
-    </w:pPr>
-  </w:style>
-  <w:style w:type="character" w:customStyle="1" w:styleId="En-tteCar">
-    <w:name w:val="En-tête Car"/>
-    <w:basedOn w:val="Policepardfaut"/>
-    <w:link w:val="En-tte"/>
-    <w:uiPriority w:val="99"/>
-    <w:rsid w:val="00E0209A"/>
-  </w:style>
-  <w:style w:type="paragraph" w:styleId="Pieddepage">
-    <w:name w:val="footer"/>
-    <w:basedOn w:val="Normal"/>
-    <w:link w:val="PieddepageCar"/>
-    <w:uiPriority w:val="99"/>
-    <w:unhideWhenUsed/>
-    <w:rsid w:val="00E0209A"/>
-    <w:pPr>
-      <w:tabs>
-        <w:tab w:val="center" w:pos="4536"/>
-        <w:tab w:val="right" w:pos="9072"/>
-      </w:tabs>
-      <w:spacing w:after="0" w:line="240" w:lineRule="auto"/>
-    </w:pPr>
-  </w:style>
-  <w:style w:type="character" w:customStyle="1" w:styleId="PieddepageCar">
-    <w:name w:val="Pied de page Car"/>
-    <w:basedOn w:val="Policepardfaut"/>
-    <w:link w:val="Pieddepage"/>
-    <w:uiPriority w:val="99"/>
-    <w:rsid w:val="00E0209A"/>
-  </w:style>
-  <w:style w:type="paragraph" w:styleId="Textedebulles">
-    <w:name w:val="Balloon Text"/>
-    <w:basedOn w:val="Normal"/>
-    <w:link w:val="TextedebullesCar"/>
-    <w:uiPriority w:val="99"/>
-    <w:semiHidden/>
-    <w:unhideWhenUsed/>
-    <w:rsid w:val="00E0209A"/>
-    <w:pPr>
-      <w:spacing w:after="0" w:line="240" w:lineRule="auto"/>
-    </w:pPr>
-    <w:rPr>
-      <w:rFonts w:ascii="Tahoma" w:hAnsi="Tahoma" w:cs="Tahoma"/>
-      <w:sz w:val="16"/>
-      <w:szCs w:val="16"/>
-    </w:rPr>
-  </w:style>
-  <w:style w:type="character" w:customStyle="1" w:styleId="TextedebullesCar">
-    <w:name w:val="Texte de bulles Car"/>
-    <w:basedOn w:val="Policepardfaut"/>
-    <w:link w:val="Textedebulles"/>
-    <w:uiPriority w:val="99"/>
-    <w:semiHidden/>
-    <w:rsid w:val="00E0209A"/>
-    <w:rPr>
-      <w:rFonts w:ascii="Tahoma" w:hAnsi="Tahoma" w:cs="Tahoma"/>
-      <w:sz w:val="16"/>
-      <w:szCs w:val="16"/>
-    </w:rPr>
-  </w:style>
-  <w:style w:type="character" w:customStyle="1" w:styleId="Titre1Car">
-    <w:name w:val="Titre 1 Car"/>
-    <w:basedOn w:val="Policepardfaut"/>
-    <w:link w:val="Titre1"/>
-    <w:uiPriority w:val="9"/>
-    <w:rsid w:val="0015431B"/>
-    <w:rPr>
-      <w:rFonts w:ascii="Arial" w:eastAsiaTheme="majorEastAsia" w:hAnsi="Arial" w:cstheme="majorBidi"/>
-      <w:b/>
-      <w:bCs/>
-      <w:color w:val="365F91" w:themeColor="accent1" w:themeShade="BF"/>
-      <w:sz w:val="28"/>
-      <w:szCs w:val="28"/>
-    </w:rPr>
-  </w:style>
-  <w:style w:type="character" w:customStyle="1" w:styleId="Titre2Car">
-    <w:name w:val="Titre 2 Car"/>
-    <w:basedOn w:val="Policepardfaut"/>
-    <w:link w:val="Titre2"/>
-    <w:uiPriority w:val="9"/>
-    <w:rsid w:val="0015431B"/>
-    <w:rPr>
-      <w:rFonts w:ascii="Arial" w:eastAsiaTheme="majorEastAsia" w:hAnsi="Arial" w:cstheme="majorBidi"/>
-      <w:b/>
-      <w:bCs/>
-      <w:color w:val="4F81BD" w:themeColor="accent1"/>
-      <w:sz w:val="26"/>
-      <w:szCs w:val="26"/>
-    </w:rPr>
-  </w:style>
-  <w:style w:type="character" w:customStyle="1" w:styleId="Titre3Car">
-    <w:name w:val="Titre 3 Car"/>
-    <w:basedOn w:val="Policepardfaut"/>
-    <w:link w:val="Titre3"/>
-    <w:uiPriority w:val="9"/>
-    <w:rsid w:val="00883F6A"/>
-    <w:rPr>
-      <w:rFonts w:asciiTheme="majorHAnsi" w:eastAsiaTheme="majorEastAsia" w:hAnsiTheme="majorHAnsi" w:cstheme="majorBidi"/>
-      <w:b/>
-      <w:bCs/>
-      <w:color w:val="4F81BD" w:themeColor="accent1"/>
-    </w:rPr>
-  </w:style>
-  <w:style w:type="character" w:customStyle="1" w:styleId="Titre4Car">
-    <w:name w:val="Titre 4 Car"/>
-    <w:basedOn w:val="Policepardfaut"/>
-    <w:link w:val="Titre4"/>
-    <w:uiPriority w:val="9"/>
-    <w:rsid w:val="00883F6A"/>
-    <w:rPr>
-      <w:rFonts w:asciiTheme="majorHAnsi" w:eastAsiaTheme="majorEastAsia" w:hAnsiTheme="majorHAnsi" w:cstheme="majorBidi"/>
-      <w:b/>
-      <w:bCs/>
-      <w:i/>
-      <w:iCs/>
-      <w:color w:val="4F81BD" w:themeColor="accent1"/>
-    </w:rPr>
-  </w:style>
-  <w:style w:type="character" w:customStyle="1" w:styleId="Titre5Car">
-    <w:name w:val="Titre 5 Car"/>
-    <w:basedOn w:val="Policepardfaut"/>
-    <w:link w:val="Titre5"/>
-    <w:uiPriority w:val="9"/>
-    <w:rsid w:val="00883F6A"/>
-    <w:rPr>
-      <w:rFonts w:asciiTheme="majorHAnsi" w:eastAsiaTheme="majorEastAsia" w:hAnsiTheme="majorHAnsi" w:cstheme="majorBidi"/>
-      <w:color w:val="243F60" w:themeColor="accent1" w:themeShade="7F"/>
-    </w:rPr>
-  </w:style>
-  <w:style w:type="character" w:customStyle="1" w:styleId="Titre6Car">
-    <w:name w:val="Titre 6 Car"/>
-    <w:basedOn w:val="Policepardfaut"/>
-    <w:link w:val="Titre6"/>
-    <w:uiPriority w:val="9"/>
-    <w:semiHidden/>
-    <w:rsid w:val="00883F6A"/>
-    <w:rPr>
-      <w:rFonts w:asciiTheme="majorHAnsi" w:eastAsiaTheme="majorEastAsia" w:hAnsiTheme="majorHAnsi" w:cstheme="majorBidi"/>
-      <w:i/>
-      <w:iCs/>
-      <w:color w:val="243F60" w:themeColor="accent1" w:themeShade="7F"/>
-    </w:rPr>
-  </w:style>
-  <w:style w:type="character" w:customStyle="1" w:styleId="Titre7Car">
-    <w:name w:val="Titre 7 Car"/>
-    <w:basedOn w:val="Policepardfaut"/>
-    <w:link w:val="Titre7"/>
-    <w:uiPriority w:val="9"/>
-    <w:semiHidden/>
-    <w:rsid w:val="00883F6A"/>
-    <w:rPr>
-      <w:rFonts w:asciiTheme="majorHAnsi" w:eastAsiaTheme="majorEastAsia" w:hAnsiTheme="majorHAnsi" w:cstheme="majorBidi"/>
-      <w:i/>
-      <w:iCs/>
-      <w:color w:val="404040" w:themeColor="text1" w:themeTint="BF"/>
-    </w:rPr>
-  </w:style>
-  <w:style w:type="character" w:customStyle="1" w:styleId="Titre8Car">
-    <w:name w:val="Titre 8 Car"/>
-    <w:basedOn w:val="Policepardfaut"/>
-    <w:link w:val="Titre8"/>
-    <w:uiPriority w:val="9"/>
-    <w:semiHidden/>
-    <w:rsid w:val="00883F6A"/>
-    <w:rPr>
-      <w:rFonts w:asciiTheme="majorHAnsi" w:eastAsiaTheme="majorEastAsia" w:hAnsiTheme="majorHAnsi" w:cstheme="majorBidi"/>
-      <w:color w:val="404040" w:themeColor="text1" w:themeTint="BF"/>
-      <w:sz w:val="20"/>
-      <w:szCs w:val="20"/>
-    </w:rPr>
-  </w:style>
-  <w:style w:type="character" w:customStyle="1" w:styleId="Titre9Car">
-    <w:name w:val="Titre 9 Car"/>
-    <w:basedOn w:val="Policepardfaut"/>
-    <w:link w:val="Titre9"/>
-    <w:uiPriority w:val="9"/>
-    <w:semiHidden/>
-    <w:rsid w:val="00883F6A"/>
-    <w:rPr>
-      <w:rFonts w:asciiTheme="majorHAnsi" w:eastAsiaTheme="majorEastAsia" w:hAnsiTheme="majorHAnsi" w:cstheme="majorBidi"/>
-      <w:i/>
-      <w:iCs/>
-      <w:color w:val="404040" w:themeColor="text1" w:themeTint="BF"/>
-      <w:sz w:val="20"/>
-      <w:szCs w:val="20"/>
-    </w:rPr>
-  </w:style>
-  <w:style w:type="paragraph" w:styleId="Sansinterligne">
-    <w:name w:val="No Spacing"/>
-    <w:link w:val="SansinterligneCar"/>
-    <w:uiPriority w:val="1"/>
-    <w:qFormat/>
-    <w:rsid w:val="0015431B"/>
-    <w:pPr>
-      <w:spacing w:after="0" w:line="240" w:lineRule="auto"/>
-    </w:pPr>
-    <w:rPr>
-      <w:rFonts w:ascii="Arial" w:eastAsiaTheme="minorEastAsia" w:hAnsi="Arial"/>
-      <w:lang w:eastAsia="fr-CH"/>
-    </w:rPr>
-  </w:style>
-  <w:style w:type="character" w:customStyle="1" w:styleId="SansinterligneCar">
-    <w:name w:val="Sans interligne Car"/>
-    <w:basedOn w:val="Policepardfaut"/>
-    <w:link w:val="Sansinterligne"/>
-    <w:uiPriority w:val="1"/>
-    <w:rsid w:val="0015431B"/>
-    <w:rPr>
-      <w:rFonts w:ascii="Arial" w:eastAsiaTheme="minorEastAsia" w:hAnsi="Arial"/>
-      <w:lang w:eastAsia="fr-CH"/>
-    </w:rPr>
-  </w:style>
-  <w:style w:type="paragraph" w:styleId="En-ttedetabledesmatires">
-    <w:name w:val="TOC Heading"/>
-    <w:basedOn w:val="Titre1"/>
-    <w:next w:val="Normal"/>
-    <w:uiPriority w:val="39"/>
-    <w:semiHidden/>
-    <w:unhideWhenUsed/>
-    <w:qFormat/>
-    <w:rsid w:val="00C44C99"/>
-    <w:pPr>
-      <w:numPr>
-        <w:numId w:val="0"/>
-      </w:numPr>
-      <w:outlineLvl w:val="9"/>
-    </w:pPr>
-    <w:rPr>
-      <w:lang w:eastAsia="fr-CH"/>
-    </w:rPr>
-  </w:style>
-  <w:style w:type="paragraph" w:styleId="TM1">
-    <w:name w:val="toc 1"/>
-    <w:basedOn w:val="Normal"/>
-    <w:next w:val="Normal"/>
-    <w:autoRedefine/>
-    <w:uiPriority w:val="39"/>
-    <w:unhideWhenUsed/>
-    <w:rsid w:val="00C44C99"/>
-    <w:pPr>
-      <w:spacing w:after="100"/>
-    </w:pPr>
-  </w:style>
-  <w:style w:type="paragraph" w:styleId="TM2">
-    <w:name w:val="toc 2"/>
-    <w:basedOn w:val="Normal"/>
-    <w:next w:val="Normal"/>
-    <w:autoRedefine/>
-    <w:uiPriority w:val="39"/>
-    <w:unhideWhenUsed/>
-    <w:rsid w:val="00C44C99"/>
-    <w:pPr>
-      <w:spacing w:after="100"/>
-      <w:ind w:left="220"/>
-    </w:pPr>
-  </w:style>
-  <w:style w:type="character" w:styleId="Lienhypertexte">
-    <w:name w:val="Hyperlink"/>
-    <w:basedOn w:val="Policepardfaut"/>
-    <w:uiPriority w:val="99"/>
-    <w:unhideWhenUsed/>
-    <w:rsid w:val="00C44C99"/>
-    <w:rPr>
-      <w:color w:val="0000FF" w:themeColor="hyperlink"/>
-      <w:u w:val="single"/>
-    </w:rPr>
-  </w:style>
-  <w:style w:type="paragraph" w:styleId="Paragraphedeliste">
-    <w:name w:val="List Paragraph"/>
-    <w:basedOn w:val="Normal"/>
-    <w:uiPriority w:val="34"/>
-    <w:qFormat/>
-    <w:rsid w:val="00246F42"/>
-    <w:pPr>
-      <w:ind w:left="720"/>
-      <w:contextualSpacing/>
-    </w:pPr>
-  </w:style>
-  <w:style w:type="character" w:styleId="Textedelespacerserv">
-    <w:name w:val="Placeholder Text"/>
-    <w:basedOn w:val="Policepardfaut"/>
-    <w:uiPriority w:val="99"/>
-    <w:semiHidden/>
-    <w:rsid w:val="00344675"/>
-    <w:rPr>
-      <w:color w:val="808080"/>
-    </w:rPr>
-  </w:style>
-  <w:style w:type="paragraph" w:styleId="Corpsdetexte">
-    <w:name w:val="Body Text"/>
-    <w:basedOn w:val="Normal"/>
-    <w:link w:val="CorpsdetexteCar"/>
-    <w:qFormat/>
-    <w:rsid w:val="00971EAB"/>
-    <w:pPr>
-      <w:spacing w:before="180" w:after="180" w:line="240" w:lineRule="auto"/>
-      <w:jc w:val="left"/>
-    </w:pPr>
-    <w:rPr>
-      <w:rFonts w:asciiTheme="minorHAnsi" w:hAnsiTheme="minorHAnsi"/>
-      <w:sz w:val="24"/>
-      <w:szCs w:val="24"/>
-      <w:lang w:val="en-US"/>
-    </w:rPr>
-  </w:style>
-  <w:style w:type="character" w:customStyle="1" w:styleId="CorpsdetexteCar">
-    <w:name w:val="Corps de texte Car"/>
-    <w:basedOn w:val="Policepardfaut"/>
-    <w:link w:val="Corpsdetexte"/>
-    <w:rsid w:val="00971EAB"/>
-    <w:rPr>
-      <w:sz w:val="24"/>
-      <w:szCs w:val="24"/>
-      <w:lang w:val="en-US"/>
-    </w:rPr>
-  </w:style>
-  <w:style w:type="paragraph" w:customStyle="1" w:styleId="FirstParagraph">
-    <w:name w:val="First Paragraph"/>
-    <w:basedOn w:val="Corpsdetexte"/>
-    <w:next w:val="Corpsdetexte"/>
-    <w:qFormat/>
-    <w:rsid w:val="00971EAB"/>
-  </w:style>
-  <w:style w:type="paragraph" w:styleId="Lgende">
-    <w:name w:val="caption"/>
-    <w:basedOn w:val="Normal"/>
-    <w:link w:val="LgendeCar"/>
-    <w:rsid w:val="00971EAB"/>
-    <w:pPr>
-      <w:spacing w:after="120" w:line="240" w:lineRule="auto"/>
-      <w:jc w:val="left"/>
-    </w:pPr>
-    <w:rPr>
-      <w:rFonts w:asciiTheme="minorHAnsi" w:hAnsiTheme="minorHAnsi"/>
-      <w:i/>
-      <w:sz w:val="24"/>
-      <w:szCs w:val="24"/>
-      <w:lang w:val="en-US"/>
-    </w:rPr>
-  </w:style>
-  <w:style w:type="character" w:customStyle="1" w:styleId="LgendeCar">
-    <w:name w:val="Légende Car"/>
-    <w:basedOn w:val="Policepardfaut"/>
-    <w:link w:val="Lgende"/>
-    <w:rsid w:val="00971EAB"/>
-    <w:rPr>
-      <w:i/>
-      <w:sz w:val="24"/>
-      <w:szCs w:val="24"/>
-      <w:lang w:val="en-US"/>
-    </w:rPr>
-  </w:style>
-  <w:style w:type="paragraph" w:styleId="TM3">
-    <w:name w:val="toc 3"/>
-    <w:basedOn w:val="Normal"/>
-    <w:next w:val="Normal"/>
-    <w:autoRedefine/>
-    <w:uiPriority w:val="39"/>
-    <w:unhideWhenUsed/>
-    <w:rsid w:val="00971EAB"/>
-    <w:pPr>
-      <w:spacing w:after="100"/>
-      <w:ind w:left="440"/>
-    </w:pPr>
-  </w:style>
-  <w:style w:type="table" w:styleId="Grilledutableau">
-    <w:name w:val="Table Grid"/>
-    <w:basedOn w:val="TableauNormal"/>
-    <w:uiPriority w:val="59"/>
-    <w:rsid w:val="001904C1"/>
-    <w:pPr>
-      <w:spacing w:after="0" w:line="240" w:lineRule="auto"/>
-    </w:pPr>
-    <w:tblPr>
-      <w:tblInd w:w="0" w:type="dxa"/>
-      <w:tblBorders>
-        <w:top w:val="single" w:sz="4" w:space="0" w:color="auto"/>
-        <w:left w:val="single" w:sz="4" w:space="0" w:color="auto"/>
-        <w:bottom w:val="single" w:sz="4" w:space="0" w:color="auto"/>
-        <w:right w:val="single" w:sz="4" w:space="0" w:color="auto"/>
-        <w:insideH w:val="single" w:sz="4" w:space="0" w:color="auto"/>
-        <w:insideV w:val="single" w:sz="4" w:space="0" w:color="auto"/>
-      </w:tblBorders>
-      <w:tblCellMar>
-        <w:top w:w="0" w:type="dxa"/>
-        <w:left w:w="108" w:type="dxa"/>
-        <w:bottom w:w="0" w:type="dxa"/>
-        <w:right w:w="108" w:type="dxa"/>
-      </w:tblCellMar>
-    </w:tblPr>
-  </w:style>
-  <w:style w:type="table" w:styleId="Tramemoyenne2">
-    <w:name w:val="Medium Shading 2"/>
-    <w:basedOn w:val="TableauNormal"/>
-    <w:uiPriority w:val="64"/>
-    <w:rsid w:val="001904C1"/>
-    <w:pPr>
-      <w:spacing w:after="0" w:line="240" w:lineRule="auto"/>
-    </w:pPr>
-    <w:tblPr>
-      <w:tblStyleRowBandSize w:val="1"/>
-      <w:tblStyleColBandSize w:val="1"/>
-      <w:tblInd w:w="0" w:type="dxa"/>
-      <w:tblBorders>
-        <w:top w:val="single" w:sz="18" w:space="0" w:color="auto"/>
-        <w:bottom w:val="single" w:sz="18" w:space="0" w:color="auto"/>
-      </w:tblBorders>
-      <w:tblCellMar>
-        <w:top w:w="0" w:type="dxa"/>
-        <w:left w:w="108" w:type="dxa"/>
-        <w:bottom w:w="0" w:type="dxa"/>
-        <w:right w:w="108" w:type="dxa"/>
-      </w:tblCellMar>
     </w:tblPr>
     <w:tblStylePr w:type="firstRow">
       <w:pPr>
@@ -18095,7 +18396,7 @@
 </file>
 
 <file path=customXml/itemProps2.xml><?xml version="1.0" encoding="utf-8"?>
-<ds:datastoreItem xmlns:ds="http://schemas.openxmlformats.org/officeDocument/2006/customXml" ds:itemID="{5F04684F-EAD4-4B1F-AA04-35C632ECAD2B}">
+<ds:datastoreItem xmlns:ds="http://schemas.openxmlformats.org/officeDocument/2006/customXml" ds:itemID="{E10C4458-8436-44CB-B88B-4E3985814A80}">
   <ds:schemaRefs>
     <ds:schemaRef ds:uri="http://schemas.openxmlformats.org/officeDocument/2006/bibliography"/>
   </ds:schemaRefs>
